--- a/Step-1-Joint-Model-Personalization/JointModelPersonalizationTutorial.docx
+++ b/Step-1-Joint-Model-Personalization/JointModelPersonalizationTutorial.docx
@@ -7,19 +7,25 @@
         <w:jc w:val="center"/>
         <w:rPr>
           <w:rFonts w:ascii="Times New Roman" w:hAnsi="Times New Roman" w:cs="Times New Roman"/>
-        </w:rPr>
-      </w:pPr>
-      <w:r>
-        <w:rPr>
-          <w:rFonts w:ascii="Times New Roman" w:hAnsi="Times New Roman" w:cs="Times New Roman"/>
+          <w:b/>
+          <w:bCs/>
+        </w:rPr>
+      </w:pPr>
+      <w:r>
+        <w:rPr>
+          <w:rFonts w:ascii="Times New Roman" w:hAnsi="Times New Roman" w:cs="Times New Roman"/>
+          <w:b/>
+          <w:bCs/>
         </w:rPr>
         <w:t xml:space="preserve">Tutorial 1 - </w:t>
       </w:r>
       <w:r>
         <w:rPr>
           <w:rFonts w:ascii="Times New Roman" w:hAnsi="Times New Roman" w:cs="Times New Roman"/>
-        </w:rPr>
-        <w:t>Joint Model Personalization Tutorial</w:t>
+          <w:b/>
+          <w:bCs/>
+        </w:rPr>
+        <w:t>Joint Model Personalization</w:t>
       </w:r>
     </w:p>
     <w:p>
@@ -159,6 +165,7 @@
         </w:rPr>
         <w:t>UF_Subject_3_</w:t>
       </w:r>
+      <w:proofErr w:type="gramStart"/>
       <w:r>
         <w:rPr>
           <w:rFonts w:ascii="Times New Roman" w:hAnsi="Times New Roman" w:cs="Times New Roman"/>
@@ -171,6 +178,7 @@
         </w:rPr>
         <w:t>.osim</w:t>
       </w:r>
+      <w:proofErr w:type="gramEnd"/>
       <w:r>
         <w:rPr>
           <w:rFonts w:ascii="Times New Roman" w:hAnsi="Times New Roman" w:cs="Times New Roman"/>
@@ -203,6 +211,7 @@
         </w:rPr>
         <w:t>Run the Inverse Kinematics (IK) tool on the model using the marker file “</w:t>
       </w:r>
+      <w:proofErr w:type="spellStart"/>
       <w:r>
         <w:rPr>
           <w:rFonts w:ascii="Times New Roman" w:hAnsi="Times New Roman" w:cs="Times New Roman"/>
@@ -213,7 +222,14 @@
         <w:rPr>
           <w:rFonts w:ascii="Times New Roman" w:hAnsi="Times New Roman" w:cs="Times New Roman"/>
         </w:rPr>
-        <w:t>.trc”</w:t>
+        <w:t>.trc</w:t>
+      </w:r>
+      <w:proofErr w:type="spellEnd"/>
+      <w:r>
+        <w:rPr>
+          <w:rFonts w:ascii="Times New Roman" w:hAnsi="Times New Roman" w:cs="Times New Roman"/>
+        </w:rPr>
+        <w:t>”</w:t>
       </w:r>
     </w:p>
     <w:p>
@@ -257,6 +273,7 @@
         </w:rPr>
         <w:t>Open “</w:t>
       </w:r>
+      <w:proofErr w:type="spellStart"/>
       <w:r>
         <w:rPr>
           <w:rFonts w:ascii="Times New Roman" w:hAnsi="Times New Roman" w:cs="Times New Roman"/>
@@ -267,7 +284,14 @@
         <w:rPr>
           <w:rFonts w:ascii="Times New Roman" w:hAnsi="Times New Roman" w:cs="Times New Roman"/>
         </w:rPr>
-        <w:t>.trc” in the OpenSim GUI with “File&gt;Preview Experimental Data”</w:t>
+        <w:t>.trc</w:t>
+      </w:r>
+      <w:proofErr w:type="spellEnd"/>
+      <w:r>
+        <w:rPr>
+          <w:rFonts w:ascii="Times New Roman" w:hAnsi="Times New Roman" w:cs="Times New Roman"/>
+        </w:rPr>
+        <w:t>” in the OpenSim GUI with “File&gt;Preview Experimental Data”</w:t>
       </w:r>
     </w:p>
     <w:p>
@@ -405,6 +429,7 @@
         </w:rPr>
         <w:t>With “UF_Subject_3_</w:t>
       </w:r>
+      <w:proofErr w:type="gramStart"/>
       <w:r>
         <w:rPr>
           <w:rFonts w:ascii="Times New Roman" w:hAnsi="Times New Roman" w:cs="Times New Roman"/>
@@ -415,7 +440,14 @@
         <w:rPr>
           <w:rFonts w:ascii="Times New Roman" w:hAnsi="Times New Roman" w:cs="Times New Roman"/>
         </w:rPr>
-        <w:t>.osim” selected in the OpenSim GUI, navigate to “Tools&gt;</w:t>
+        <w:t>.osim</w:t>
+      </w:r>
+      <w:proofErr w:type="gramEnd"/>
+      <w:r>
+        <w:rPr>
+          <w:rFonts w:ascii="Times New Roman" w:hAnsi="Times New Roman" w:cs="Times New Roman"/>
+        </w:rPr>
+        <w:t>” selected in the OpenSim GUI, navigate to “Tools&gt;</w:t>
       </w:r>
       <w:r>
         <w:rPr>
@@ -502,6 +534,58 @@
         <w:rPr>
           <w:rFonts w:ascii="Times New Roman" w:hAnsi="Times New Roman" w:cs="Times New Roman"/>
         </w:rPr>
+        <w:t>Rename the output model file to “</w:t>
+      </w:r>
+      <w:r>
+        <w:rPr>
+          <w:rFonts w:ascii="Times New Roman" w:hAnsi="Times New Roman" w:cs="Times New Roman"/>
+        </w:rPr>
+        <w:t>[</w:t>
+      </w:r>
+      <w:proofErr w:type="spellStart"/>
+      <w:r>
+        <w:rPr>
+          <w:rFonts w:ascii="Times New Roman" w:hAnsi="Times New Roman" w:cs="Times New Roman"/>
+        </w:rPr>
+        <w:t>working_</w:t>
+      </w:r>
+      <w:proofErr w:type="gramStart"/>
+      <w:r>
+        <w:rPr>
+          <w:rFonts w:ascii="Times New Roman" w:hAnsi="Times New Roman" w:cs="Times New Roman"/>
+        </w:rPr>
+        <w:t>directory</w:t>
+      </w:r>
+      <w:proofErr w:type="spellEnd"/>
+      <w:r>
+        <w:rPr>
+          <w:rFonts w:ascii="Times New Roman" w:hAnsi="Times New Roman" w:cs="Times New Roman"/>
+        </w:rPr>
+        <w:t>]\</w:t>
+      </w:r>
+      <w:proofErr w:type="gramEnd"/>
+      <w:r>
+        <w:rPr>
+          <w:rFonts w:ascii="Times New Roman" w:hAnsi="Times New Roman" w:cs="Times New Roman"/>
+        </w:rPr>
+        <w:t>UF_Subject_3_scaled_JMPV1.osim”</w:t>
+      </w:r>
+    </w:p>
+    <w:p>
+      <w:pPr>
+        <w:pStyle w:val="ListParagraph"/>
+        <w:numPr>
+          <w:ilvl w:val="0"/>
+          <w:numId w:val="2"/>
+        </w:numPr>
+        <w:rPr>
+          <w:rFonts w:ascii="Times New Roman" w:hAnsi="Times New Roman" w:cs="Times New Roman"/>
+        </w:rPr>
+      </w:pPr>
+      <w:r>
+        <w:rPr>
+          <w:rFonts w:ascii="Times New Roman" w:hAnsi="Times New Roman" w:cs="Times New Roman"/>
+        </w:rPr>
         <w:t xml:space="preserve">Click “Add” to </w:t>
       </w:r>
       <w:r>
@@ -568,7 +652,21 @@
         <w:rPr>
           <w:rFonts w:ascii="Times New Roman" w:hAnsi="Times New Roman" w:cs="Times New Roman"/>
         </w:rPr>
-        <w:t>“GaitTrial_markers_jmp.trc”</w:t>
+        <w:t>“</w:t>
+      </w:r>
+      <w:proofErr w:type="spellStart"/>
+      <w:r>
+        <w:rPr>
+          <w:rFonts w:ascii="Times New Roman" w:hAnsi="Times New Roman" w:cs="Times New Roman"/>
+        </w:rPr>
+        <w:t>GaitTrial_markers_jmp.trc</w:t>
+      </w:r>
+      <w:proofErr w:type="spellEnd"/>
+      <w:r>
+        <w:rPr>
+          <w:rFonts w:ascii="Times New Roman" w:hAnsi="Times New Roman" w:cs="Times New Roman"/>
+        </w:rPr>
+        <w:t>”</w:t>
       </w:r>
     </w:p>
     <w:p>
@@ -676,7 +774,21 @@
         <w:rPr>
           <w:rFonts w:ascii="Times New Roman" w:hAnsi="Times New Roman" w:cs="Times New Roman"/>
         </w:rPr>
-        <w:t>Select the marker file to be “GaitTrial_markers_jmp.trc”</w:t>
+        <w:t>Select the marker file to be “</w:t>
+      </w:r>
+      <w:proofErr w:type="spellStart"/>
+      <w:r>
+        <w:rPr>
+          <w:rFonts w:ascii="Times New Roman" w:hAnsi="Times New Roman" w:cs="Times New Roman"/>
+        </w:rPr>
+        <w:t>GaitTrial_markers_jmp.trc</w:t>
+      </w:r>
+      <w:proofErr w:type="spellEnd"/>
+      <w:r>
+        <w:rPr>
+          <w:rFonts w:ascii="Times New Roman" w:hAnsi="Times New Roman" w:cs="Times New Roman"/>
+        </w:rPr>
+        <w:t>”</w:t>
       </w:r>
     </w:p>
     <w:p>
@@ -724,8 +836,16 @@
         <w:rPr>
           <w:rFonts w:ascii="Times New Roman" w:hAnsi="Times New Roman" w:cs="Times New Roman"/>
         </w:rPr>
-        <w:t>Select the joint name to be knee_r</w:t>
-      </w:r>
+        <w:t xml:space="preserve">Select the joint name to be </w:t>
+      </w:r>
+      <w:proofErr w:type="spellStart"/>
+      <w:r>
+        <w:rPr>
+          <w:rFonts w:ascii="Times New Roman" w:hAnsi="Times New Roman" w:cs="Times New Roman"/>
+        </w:rPr>
+        <w:t>knee_r</w:t>
+      </w:r>
+      <w:proofErr w:type="spellEnd"/>
       <w:r>
         <w:rPr>
           <w:rFonts w:ascii="Times New Roman" w:hAnsi="Times New Roman" w:cs="Times New Roman"/>
@@ -778,6 +898,7 @@
         <w:rPr>
           <w:rFonts w:ascii="Times New Roman" w:hAnsi="Times New Roman" w:cs="Times New Roman"/>
         </w:rPr>
+        <w:lastRenderedPageBreak/>
         <w:t xml:space="preserve">Under child frame, check only </w:t>
       </w:r>
       <w:r>
@@ -838,7 +959,6 @@
         <w:rPr>
           <w:rFonts w:ascii="Times New Roman" w:hAnsi="Times New Roman" w:cs="Times New Roman"/>
         </w:rPr>
-        <w:lastRenderedPageBreak/>
         <w:t>Name this task “</w:t>
       </w:r>
       <w:r>
@@ -846,6 +966,12 @@
           <w:rFonts w:ascii="Times New Roman" w:hAnsi="Times New Roman" w:cs="Times New Roman"/>
         </w:rPr>
         <w:t>Left</w:t>
+      </w:r>
+      <w:r>
+        <w:rPr>
+          <w:rFonts w:ascii="Times New Roman" w:hAnsi="Times New Roman" w:cs="Times New Roman"/>
+        </w:rPr>
+        <w:t xml:space="preserve"> </w:t>
       </w:r>
       <w:r>
         <w:rPr>
@@ -869,7 +995,21 @@
         <w:rPr>
           <w:rFonts w:ascii="Times New Roman" w:hAnsi="Times New Roman" w:cs="Times New Roman"/>
         </w:rPr>
-        <w:t>Select the marker file to be “GaitTrial_markers_jmp.trc”</w:t>
+        <w:t>Select the marker file to be “</w:t>
+      </w:r>
+      <w:proofErr w:type="spellStart"/>
+      <w:r>
+        <w:rPr>
+          <w:rFonts w:ascii="Times New Roman" w:hAnsi="Times New Roman" w:cs="Times New Roman"/>
+        </w:rPr>
+        <w:t>GaitTrial_markers_jmp.trc</w:t>
+      </w:r>
+      <w:proofErr w:type="spellEnd"/>
+      <w:r>
+        <w:rPr>
+          <w:rFonts w:ascii="Times New Roman" w:hAnsi="Times New Roman" w:cs="Times New Roman"/>
+        </w:rPr>
+        <w:t>”</w:t>
       </w:r>
     </w:p>
     <w:p>
@@ -917,7 +1057,14 @@
         <w:rPr>
           <w:rFonts w:ascii="Times New Roman" w:hAnsi="Times New Roman" w:cs="Times New Roman"/>
         </w:rPr>
-        <w:t>Select the joint name to be knee_</w:t>
+        <w:t xml:space="preserve">Select the joint name to be </w:t>
+      </w:r>
+      <w:proofErr w:type="spellStart"/>
+      <w:r>
+        <w:rPr>
+          <w:rFonts w:ascii="Times New Roman" w:hAnsi="Times New Roman" w:cs="Times New Roman"/>
+        </w:rPr>
+        <w:t>knee_</w:t>
       </w:r>
       <w:r>
         <w:rPr>
@@ -925,6 +1072,7 @@
         </w:rPr>
         <w:t>l</w:t>
       </w:r>
+      <w:proofErr w:type="spellEnd"/>
       <w:r>
         <w:rPr>
           <w:rFonts w:ascii="Times New Roman" w:hAnsi="Times New Roman" w:cs="Times New Roman"/>
@@ -991,6 +1139,124 @@
         <w:pStyle w:val="ListParagraph"/>
         <w:numPr>
           <w:ilvl w:val="0"/>
+          <w:numId w:val="2"/>
+        </w:numPr>
+        <w:rPr>
+          <w:rFonts w:ascii="Times New Roman" w:hAnsi="Times New Roman" w:cs="Times New Roman"/>
+        </w:rPr>
+      </w:pPr>
+      <w:proofErr w:type="gramStart"/>
+      <w:r>
+        <w:rPr>
+          <w:rFonts w:ascii="Times New Roman" w:hAnsi="Times New Roman" w:cs="Times New Roman"/>
+        </w:rPr>
+        <w:t>Open up</w:t>
+      </w:r>
+      <w:proofErr w:type="gramEnd"/>
+      <w:r>
+        <w:rPr>
+          <w:rFonts w:ascii="Times New Roman" w:hAnsi="Times New Roman" w:cs="Times New Roman"/>
+        </w:rPr>
+        <w:t xml:space="preserve"> the JMP settings file in a text editor of your choice, and explore the document</w:t>
+      </w:r>
+    </w:p>
+    <w:p>
+      <w:pPr>
+        <w:pStyle w:val="ListParagraph"/>
+        <w:numPr>
+          <w:ilvl w:val="1"/>
+          <w:numId w:val="2"/>
+        </w:numPr>
+        <w:rPr>
+          <w:rFonts w:ascii="Times New Roman" w:hAnsi="Times New Roman" w:cs="Times New Roman"/>
+        </w:rPr>
+      </w:pPr>
+      <w:r>
+        <w:rPr>
+          <w:rFonts w:ascii="Times New Roman" w:hAnsi="Times New Roman" w:cs="Times New Roman"/>
+        </w:rPr>
+        <w:t>What elements could you directly edit in the GUI?</w:t>
+      </w:r>
+    </w:p>
+    <w:p>
+      <w:pPr>
+        <w:pStyle w:val="ListParagraph"/>
+        <w:numPr>
+          <w:ilvl w:val="1"/>
+          <w:numId w:val="2"/>
+        </w:numPr>
+        <w:rPr>
+          <w:rFonts w:ascii="Times New Roman" w:hAnsi="Times New Roman" w:cs="Times New Roman"/>
+        </w:rPr>
+      </w:pPr>
+      <w:r>
+        <w:rPr>
+          <w:rFonts w:ascii="Times New Roman" w:hAnsi="Times New Roman" w:cs="Times New Roman"/>
+        </w:rPr>
+        <w:t>Were there any elements that show up in the file that you didn’t specify in the GUI?</w:t>
+      </w:r>
+    </w:p>
+    <w:p>
+      <w:pPr>
+        <w:pStyle w:val="ListParagraph"/>
+        <w:numPr>
+          <w:ilvl w:val="1"/>
+          <w:numId w:val="2"/>
+        </w:numPr>
+        <w:rPr>
+          <w:rFonts w:ascii="Times New Roman" w:hAnsi="Times New Roman" w:cs="Times New Roman"/>
+        </w:rPr>
+      </w:pPr>
+      <w:r>
+        <w:rPr>
+          <w:rFonts w:ascii="Times New Roman" w:hAnsi="Times New Roman" w:cs="Times New Roman"/>
+        </w:rPr>
+        <w:t xml:space="preserve">What is the default value given for max allowable error? What does this term represent in terms of </w:t>
+      </w:r>
+      <w:proofErr w:type="gramStart"/>
+      <w:r>
+        <w:rPr>
+          <w:rFonts w:ascii="Times New Roman" w:hAnsi="Times New Roman" w:cs="Times New Roman"/>
+        </w:rPr>
+        <w:t>the JMP</w:t>
+      </w:r>
+      <w:proofErr w:type="gramEnd"/>
+      <w:r>
+        <w:rPr>
+          <w:rFonts w:ascii="Times New Roman" w:hAnsi="Times New Roman" w:cs="Times New Roman"/>
+        </w:rPr>
+        <w:t xml:space="preserve"> optimization?</w:t>
+      </w:r>
+    </w:p>
+    <w:p>
+      <w:pPr>
+        <w:pStyle w:val="ListParagraph"/>
+        <w:numPr>
+          <w:ilvl w:val="1"/>
+          <w:numId w:val="2"/>
+        </w:numPr>
+        <w:rPr>
+          <w:rFonts w:ascii="Times New Roman" w:hAnsi="Times New Roman" w:cs="Times New Roman"/>
+        </w:rPr>
+      </w:pPr>
+      <w:r>
+        <w:rPr>
+          <w:rFonts w:ascii="Times New Roman" w:hAnsi="Times New Roman" w:cs="Times New Roman"/>
+        </w:rPr>
+        <w:t>Explore the optimization settings at the bottom of the settings file. These can be edited to change how fast the optimization will terminate.</w:t>
+      </w:r>
+      <w:r>
+        <w:rPr>
+          <w:rFonts w:ascii="Times New Roman" w:hAnsi="Times New Roman" w:cs="Times New Roman"/>
+        </w:rPr>
+        <w:t xml:space="preserve"> </w:t>
+      </w:r>
+    </w:p>
+    <w:p>
+      <w:pPr>
+        <w:pStyle w:val="ListParagraph"/>
+        <w:numPr>
+          <w:ilvl w:val="0"/>
           <w:numId w:val="6"/>
         </w:numPr>
         <w:rPr>
@@ -1021,7 +1287,21 @@
         <w:rPr>
           <w:rFonts w:ascii="Times New Roman" w:hAnsi="Times New Roman" w:cs="Times New Roman"/>
         </w:rPr>
-        <w:t>Open MATLAB and create a new script called “runJMP.m” in your JMP tutorial directory.</w:t>
+        <w:t xml:space="preserve">Open MATLAB and create a new script called </w:t>
+      </w:r>
+      <w:proofErr w:type="spellStart"/>
+      <w:r>
+        <w:rPr>
+          <w:rFonts w:ascii="Times New Roman" w:hAnsi="Times New Roman" w:cs="Times New Roman"/>
+        </w:rPr>
+        <w:t>runJMP.m</w:t>
+      </w:r>
+      <w:proofErr w:type="spellEnd"/>
+      <w:r>
+        <w:rPr>
+          <w:rFonts w:ascii="Times New Roman" w:hAnsi="Times New Roman" w:cs="Times New Roman"/>
+        </w:rPr>
+        <w:t xml:space="preserve"> in your JMP tutorial directory.</w:t>
       </w:r>
     </w:p>
     <w:p>
@@ -1041,11 +1321,19 @@
         </w:rPr>
         <w:t xml:space="preserve">In the script, type: </w:t>
       </w:r>
-      <w:r>
-        <w:rPr>
-          <w:rFonts w:ascii="Times New Roman" w:hAnsi="Times New Roman" w:cs="Times New Roman"/>
-        </w:rPr>
-        <w:t>JointModelPersonalizationTool("JMPSettings</w:t>
+      <w:proofErr w:type="spellStart"/>
+      <w:r>
+        <w:rPr>
+          <w:rFonts w:ascii="Times New Roman" w:hAnsi="Times New Roman" w:cs="Times New Roman"/>
+        </w:rPr>
+        <w:t>JointModelPersonalizationTool</w:t>
+      </w:r>
+      <w:proofErr w:type="spellEnd"/>
+      <w:r>
+        <w:rPr>
+          <w:rFonts w:ascii="Times New Roman" w:hAnsi="Times New Roman" w:cs="Times New Roman"/>
+        </w:rPr>
+        <w:t>("JMPSettings</w:t>
       </w:r>
       <w:r>
         <w:rPr>
@@ -1075,7 +1363,31 @@
         <w:rPr>
           <w:rFonts w:ascii="Times New Roman" w:hAnsi="Times New Roman" w:cs="Times New Roman"/>
         </w:rPr>
-        <w:t>Ensure MATLAB is set up to use parallel processing:</w:t>
+        <w:t xml:space="preserve">Ensure MATLAB is set up to use </w:t>
+      </w:r>
+      <w:r>
+        <w:rPr>
+          <w:rFonts w:ascii="Times New Roman" w:hAnsi="Times New Roman" w:cs="Times New Roman"/>
+        </w:rPr>
+        <w:t>multi-</w:t>
+      </w:r>
+      <w:r>
+        <w:rPr>
+          <w:rFonts w:ascii="Times New Roman" w:hAnsi="Times New Roman" w:cs="Times New Roman"/>
+        </w:rPr>
+        <w:t>processing</w:t>
+      </w:r>
+      <w:r>
+        <w:rPr>
+          <w:rFonts w:ascii="Times New Roman" w:hAnsi="Times New Roman" w:cs="Times New Roman"/>
+        </w:rPr>
+        <w:t>, not multi-threading</w:t>
+      </w:r>
+      <w:r>
+        <w:rPr>
+          <w:rFonts w:ascii="Times New Roman" w:hAnsi="Times New Roman" w:cs="Times New Roman"/>
+        </w:rPr>
+        <w:t>:</w:t>
       </w:r>
     </w:p>
     <w:p>
@@ -1093,7 +1405,65 @@
         <w:rPr>
           <w:rFonts w:ascii="Times New Roman" w:hAnsi="Times New Roman" w:cs="Times New Roman"/>
         </w:rPr>
-        <w:t xml:space="preserve">In the bottom left, of matlab click the </w:t>
+        <w:t xml:space="preserve">In the bottom left, of </w:t>
+      </w:r>
+      <w:proofErr w:type="spellStart"/>
+      <w:r>
+        <w:rPr>
+          <w:rFonts w:ascii="Times New Roman" w:hAnsi="Times New Roman" w:cs="Times New Roman"/>
+        </w:rPr>
+        <w:t>matlab</w:t>
+      </w:r>
+      <w:proofErr w:type="spellEnd"/>
+      <w:r>
+        <w:rPr>
+          <w:rFonts w:ascii="Times New Roman" w:hAnsi="Times New Roman" w:cs="Times New Roman"/>
+        </w:rPr>
+        <w:t xml:space="preserve"> click the </w:t>
+      </w:r>
+      <w:r>
+        <w:rPr>
+          <w:rFonts w:ascii="Times New Roman" w:hAnsi="Times New Roman" w:cs="Times New Roman"/>
+        </w:rPr>
+        <w:t>parallel processing icon, and click “parallel preferences”.</w:t>
+      </w:r>
+    </w:p>
+    <w:p>
+      <w:pPr>
+        <w:pStyle w:val="ListParagraph"/>
+        <w:numPr>
+          <w:ilvl w:val="1"/>
+          <w:numId w:val="4"/>
+        </w:numPr>
+        <w:rPr>
+          <w:rFonts w:ascii="Times New Roman" w:hAnsi="Times New Roman" w:cs="Times New Roman"/>
+        </w:rPr>
+      </w:pPr>
+      <w:r>
+        <w:rPr>
+          <w:rFonts w:ascii="Times New Roman" w:hAnsi="Times New Roman" w:cs="Times New Roman"/>
+        </w:rPr>
+        <w:t xml:space="preserve">In the </w:t>
+      </w:r>
+      <w:proofErr w:type="gramStart"/>
+      <w:r>
+        <w:rPr>
+          <w:rFonts w:ascii="Times New Roman" w:hAnsi="Times New Roman" w:cs="Times New Roman"/>
+        </w:rPr>
+        <w:t>drop down</w:t>
+      </w:r>
+      <w:proofErr w:type="gramEnd"/>
+      <w:r>
+        <w:rPr>
+          <w:rFonts w:ascii="Times New Roman" w:hAnsi="Times New Roman" w:cs="Times New Roman"/>
+        </w:rPr>
+        <w:t xml:space="preserve"> menu for Default Profile, select Processes</w:t>
+      </w:r>
+      <w:r>
+        <w:rPr>
+          <w:rFonts w:ascii="Times New Roman" w:hAnsi="Times New Roman" w:cs="Times New Roman"/>
+        </w:rPr>
+        <w:t>.</w:t>
       </w:r>
     </w:p>
     <w:p>
@@ -1111,7 +1481,7 @@
         <w:rPr>
           <w:rFonts w:ascii="Times New Roman" w:hAnsi="Times New Roman" w:cs="Times New Roman"/>
         </w:rPr>
-        <w:t>Press “Run”</w:t>
+        <w:t>Press Run</w:t>
       </w:r>
     </w:p>
     <w:p>
@@ -1169,7 +1539,21 @@
         <w:rPr>
           <w:rFonts w:ascii="Times New Roman" w:hAnsi="Times New Roman" w:cs="Times New Roman"/>
         </w:rPr>
-        <w:t>In the OpenSim GUI, open the new model created by JMP.</w:t>
+        <w:t xml:space="preserve">In the OpenSim GUI, </w:t>
+      </w:r>
+      <w:proofErr w:type="gramStart"/>
+      <w:r>
+        <w:rPr>
+          <w:rFonts w:ascii="Times New Roman" w:hAnsi="Times New Roman" w:cs="Times New Roman"/>
+        </w:rPr>
+        <w:t>open the new model created by JMP</w:t>
+      </w:r>
+      <w:proofErr w:type="gramEnd"/>
+      <w:r>
+        <w:rPr>
+          <w:rFonts w:ascii="Times New Roman" w:hAnsi="Times New Roman" w:cs="Times New Roman"/>
+        </w:rPr>
+        <w:t>.</w:t>
       </w:r>
     </w:p>
     <w:p>
@@ -1263,13 +1647,23 @@
           <w:bCs/>
         </w:rPr>
       </w:pPr>
+      <w:proofErr w:type="gramStart"/>
       <w:r>
         <w:rPr>
           <w:rFonts w:ascii="Times New Roman" w:hAnsi="Times New Roman" w:cs="Times New Roman"/>
           <w:b/>
           <w:bCs/>
         </w:rPr>
-        <w:t>Experiment with different JMP formulations:</w:t>
+        <w:t>Experiment</w:t>
+      </w:r>
+      <w:proofErr w:type="gramEnd"/>
+      <w:r>
+        <w:rPr>
+          <w:rFonts w:ascii="Times New Roman" w:hAnsi="Times New Roman" w:cs="Times New Roman"/>
+          <w:b/>
+          <w:bCs/>
+        </w:rPr>
+        <w:t xml:space="preserve"> with different JMP formulations:</w:t>
       </w:r>
     </w:p>
     <w:p>
@@ -1323,6 +1717,64 @@
         <w:rPr>
           <w:rFonts w:ascii="Times New Roman" w:hAnsi="Times New Roman" w:cs="Times New Roman"/>
         </w:rPr>
+        <w:t>Rename the output model file to “[</w:t>
+      </w:r>
+      <w:proofErr w:type="spellStart"/>
+      <w:r>
+        <w:rPr>
+          <w:rFonts w:ascii="Times New Roman" w:hAnsi="Times New Roman" w:cs="Times New Roman"/>
+        </w:rPr>
+        <w:t>working_</w:t>
+      </w:r>
+      <w:proofErr w:type="gramStart"/>
+      <w:r>
+        <w:rPr>
+          <w:rFonts w:ascii="Times New Roman" w:hAnsi="Times New Roman" w:cs="Times New Roman"/>
+        </w:rPr>
+        <w:t>directory</w:t>
+      </w:r>
+      <w:proofErr w:type="spellEnd"/>
+      <w:r>
+        <w:rPr>
+          <w:rFonts w:ascii="Times New Roman" w:hAnsi="Times New Roman" w:cs="Times New Roman"/>
+        </w:rPr>
+        <w:t>]\</w:t>
+      </w:r>
+      <w:proofErr w:type="gramEnd"/>
+      <w:r>
+        <w:rPr>
+          <w:rFonts w:ascii="Times New Roman" w:hAnsi="Times New Roman" w:cs="Times New Roman"/>
+        </w:rPr>
+        <w:t>UF_Subject_3_scaled_JMPV</w:t>
+      </w:r>
+      <w:r>
+        <w:rPr>
+          <w:rFonts w:ascii="Times New Roman" w:hAnsi="Times New Roman" w:cs="Times New Roman"/>
+        </w:rPr>
+        <w:t>2</w:t>
+      </w:r>
+      <w:r>
+        <w:rPr>
+          <w:rFonts w:ascii="Times New Roman" w:hAnsi="Times New Roman" w:cs="Times New Roman"/>
+        </w:rPr>
+        <w:t>.osim”</w:t>
+      </w:r>
+    </w:p>
+    <w:p>
+      <w:pPr>
+        <w:pStyle w:val="ListParagraph"/>
+        <w:numPr>
+          <w:ilvl w:val="0"/>
+          <w:numId w:val="7"/>
+        </w:numPr>
+        <w:rPr>
+          <w:rFonts w:ascii="Times New Roman" w:hAnsi="Times New Roman" w:cs="Times New Roman"/>
+        </w:rPr>
+      </w:pPr>
+      <w:r>
+        <w:rPr>
+          <w:rFonts w:ascii="Times New Roman" w:hAnsi="Times New Roman" w:cs="Times New Roman"/>
+        </w:rPr>
         <w:t>Create a new JMP Task:</w:t>
       </w:r>
     </w:p>
@@ -1359,14 +1811,17 @@
         <w:rPr>
           <w:rFonts w:ascii="Times New Roman" w:hAnsi="Times New Roman" w:cs="Times New Roman"/>
         </w:rPr>
+        <w:lastRenderedPageBreak/>
         <w:t>Select the marker file to be “</w:t>
       </w:r>
+      <w:proofErr w:type="spellStart"/>
       <w:r>
         <w:rPr>
           <w:rFonts w:ascii="Times New Roman" w:hAnsi="Times New Roman" w:cs="Times New Roman"/>
         </w:rPr>
         <w:t>GaitTrial_markers_jmp.trc</w:t>
       </w:r>
+      <w:proofErr w:type="spellEnd"/>
       <w:r>
         <w:rPr>
           <w:rFonts w:ascii="Times New Roman" w:hAnsi="Times New Roman" w:cs="Times New Roman"/>
@@ -1413,7 +1868,21 @@
         <w:rPr>
           <w:rFonts w:ascii="Times New Roman" w:hAnsi="Times New Roman" w:cs="Times New Roman"/>
         </w:rPr>
-        <w:t>Select the body name to be “femur_r”, check “Scale Body”, and allow markers to move in the X- &amp; Y-direction.</w:t>
+        <w:t>Select the body name to be “</w:t>
+      </w:r>
+      <w:proofErr w:type="spellStart"/>
+      <w:r>
+        <w:rPr>
+          <w:rFonts w:ascii="Times New Roman" w:hAnsi="Times New Roman" w:cs="Times New Roman"/>
+        </w:rPr>
+        <w:t>femur_r</w:t>
+      </w:r>
+      <w:proofErr w:type="spellEnd"/>
+      <w:r>
+        <w:rPr>
+          <w:rFonts w:ascii="Times New Roman" w:hAnsi="Times New Roman" w:cs="Times New Roman"/>
+        </w:rPr>
+        <w:t>”, check “Scale Body”, and allow markers to move in the X- &amp; Y-direction.</w:t>
       </w:r>
     </w:p>
     <w:p>
@@ -1457,12 +1926,14 @@
         </w:rPr>
         <w:t>Select the body name to be “</w:t>
       </w:r>
+      <w:proofErr w:type="spellStart"/>
       <w:r>
         <w:rPr>
           <w:rFonts w:ascii="Times New Roman" w:hAnsi="Times New Roman" w:cs="Times New Roman"/>
         </w:rPr>
         <w:t>tibia_r</w:t>
       </w:r>
+      <w:proofErr w:type="spellEnd"/>
       <w:r>
         <w:rPr>
           <w:rFonts w:ascii="Times New Roman" w:hAnsi="Times New Roman" w:cs="Times New Roman"/>
@@ -1485,24 +1956,282 @@
         <w:rPr>
           <w:rFonts w:ascii="Times New Roman" w:hAnsi="Times New Roman" w:cs="Times New Roman"/>
         </w:rPr>
-        <w:t xml:space="preserve">Save this settings file as “JMPSettingsV2.xml”, and run it in MATLAB.  </w:t>
-      </w:r>
-    </w:p>
-    <w:p>
-      <w:pPr>
-        <w:pStyle w:val="ListParagraph"/>
-        <w:ind w:left="360"/>
-        <w:rPr>
-          <w:rFonts w:ascii="Times New Roman" w:hAnsi="Times New Roman" w:cs="Times New Roman"/>
-        </w:rPr>
-      </w:pPr>
-    </w:p>
-    <w:p>
-      <w:pPr>
-        <w:rPr>
-          <w:rFonts w:ascii="Times New Roman" w:hAnsi="Times New Roman" w:cs="Times New Roman"/>
-        </w:rPr>
-      </w:pPr>
+        <w:t xml:space="preserve">Save this settings file as “JMPSettingsV2.xml” and run it in MATLAB.  </w:t>
+      </w:r>
+    </w:p>
+    <w:p>
+      <w:pPr>
+        <w:pStyle w:val="ListParagraph"/>
+        <w:numPr>
+          <w:ilvl w:val="0"/>
+          <w:numId w:val="7"/>
+        </w:numPr>
+        <w:rPr>
+          <w:rFonts w:ascii="Times New Roman" w:hAnsi="Times New Roman" w:cs="Times New Roman"/>
+        </w:rPr>
+      </w:pPr>
+      <w:r>
+        <w:rPr>
+          <w:rFonts w:ascii="Times New Roman" w:hAnsi="Times New Roman" w:cs="Times New Roman"/>
+        </w:rPr>
+        <w:t xml:space="preserve">Visually compare the new model created by this JMP run to the </w:t>
+      </w:r>
+      <w:r>
+        <w:rPr>
+          <w:rFonts w:ascii="Times New Roman" w:hAnsi="Times New Roman" w:cs="Times New Roman"/>
+        </w:rPr>
+        <w:t xml:space="preserve">model created by JMPSettingsV1. </w:t>
+      </w:r>
+    </w:p>
+    <w:p>
+      <w:pPr>
+        <w:pStyle w:val="ListParagraph"/>
+        <w:numPr>
+          <w:ilvl w:val="1"/>
+          <w:numId w:val="7"/>
+        </w:numPr>
+        <w:rPr>
+          <w:rFonts w:ascii="Times New Roman" w:hAnsi="Times New Roman" w:cs="Times New Roman"/>
+        </w:rPr>
+      </w:pPr>
+      <w:r>
+        <w:rPr>
+          <w:rFonts w:ascii="Times New Roman" w:hAnsi="Times New Roman" w:cs="Times New Roman"/>
+        </w:rPr>
+        <w:t xml:space="preserve">What direction did the markers move? </w:t>
+      </w:r>
+      <w:r>
+        <w:rPr>
+          <w:rFonts w:ascii="Times New Roman" w:hAnsi="Times New Roman" w:cs="Times New Roman"/>
+        </w:rPr>
+        <w:t>Does this make sense</w:t>
+      </w:r>
+      <w:r>
+        <w:rPr>
+          <w:rFonts w:ascii="Times New Roman" w:hAnsi="Times New Roman" w:cs="Times New Roman"/>
+        </w:rPr>
+        <w:t xml:space="preserve"> in the context of soft tissue movement</w:t>
+      </w:r>
+      <w:r>
+        <w:rPr>
+          <w:rFonts w:ascii="Times New Roman" w:hAnsi="Times New Roman" w:cs="Times New Roman"/>
+        </w:rPr>
+        <w:t xml:space="preserve"> during gait</w:t>
+      </w:r>
+      <w:r>
+        <w:rPr>
+          <w:rFonts w:ascii="Times New Roman" w:hAnsi="Times New Roman" w:cs="Times New Roman"/>
+        </w:rPr>
+        <w:t>?</w:t>
+      </w:r>
+    </w:p>
+    <w:p>
+      <w:pPr>
+        <w:pStyle w:val="ListParagraph"/>
+        <w:numPr>
+          <w:ilvl w:val="0"/>
+          <w:numId w:val="6"/>
+        </w:numPr>
+        <w:rPr>
+          <w:rFonts w:ascii="Times New Roman" w:hAnsi="Times New Roman" w:cs="Times New Roman"/>
+          <w:b/>
+          <w:bCs/>
+        </w:rPr>
+      </w:pPr>
+      <w:r>
+        <w:rPr>
+          <w:rFonts w:ascii="Times New Roman" w:hAnsi="Times New Roman" w:cs="Times New Roman"/>
+          <w:b/>
+          <w:bCs/>
+        </w:rPr>
+        <w:t>Change max allowable error</w:t>
+      </w:r>
+      <w:r>
+        <w:rPr>
+          <w:rFonts w:ascii="Times New Roman" w:hAnsi="Times New Roman" w:cs="Times New Roman"/>
+          <w:b/>
+          <w:bCs/>
+        </w:rPr>
+        <w:t>:</w:t>
+      </w:r>
+    </w:p>
+    <w:p>
+      <w:pPr>
+        <w:pStyle w:val="ListParagraph"/>
+        <w:numPr>
+          <w:ilvl w:val="0"/>
+          <w:numId w:val="8"/>
+        </w:numPr>
+        <w:rPr>
+          <w:rFonts w:ascii="Times New Roman" w:hAnsi="Times New Roman" w:cs="Times New Roman"/>
+        </w:rPr>
+      </w:pPr>
+      <w:r>
+        <w:rPr>
+          <w:rFonts w:ascii="Times New Roman" w:hAnsi="Times New Roman" w:cs="Times New Roman"/>
+        </w:rPr>
+        <w:t>Open JMPSettingsV1.xml in a text editor of your choice.</w:t>
+      </w:r>
+    </w:p>
+    <w:p>
+      <w:pPr>
+        <w:pStyle w:val="ListParagraph"/>
+        <w:numPr>
+          <w:ilvl w:val="0"/>
+          <w:numId w:val="8"/>
+        </w:numPr>
+        <w:rPr>
+          <w:rFonts w:ascii="Times New Roman" w:hAnsi="Times New Roman" w:cs="Times New Roman"/>
+        </w:rPr>
+      </w:pPr>
+      <w:r>
+        <w:rPr>
+          <w:rFonts w:ascii="Times New Roman" w:hAnsi="Times New Roman" w:cs="Times New Roman"/>
+        </w:rPr>
+        <w:t>Rename the output model file to “[</w:t>
+      </w:r>
+      <w:proofErr w:type="spellStart"/>
+      <w:r>
+        <w:rPr>
+          <w:rFonts w:ascii="Times New Roman" w:hAnsi="Times New Roman" w:cs="Times New Roman"/>
+        </w:rPr>
+        <w:t>working_</w:t>
+      </w:r>
+      <w:proofErr w:type="gramStart"/>
+      <w:r>
+        <w:rPr>
+          <w:rFonts w:ascii="Times New Roman" w:hAnsi="Times New Roman" w:cs="Times New Roman"/>
+        </w:rPr>
+        <w:t>directory</w:t>
+      </w:r>
+      <w:proofErr w:type="spellEnd"/>
+      <w:r>
+        <w:rPr>
+          <w:rFonts w:ascii="Times New Roman" w:hAnsi="Times New Roman" w:cs="Times New Roman"/>
+        </w:rPr>
+        <w:t>]\</w:t>
+      </w:r>
+      <w:proofErr w:type="gramEnd"/>
+      <w:r>
+        <w:rPr>
+          <w:rFonts w:ascii="Times New Roman" w:hAnsi="Times New Roman" w:cs="Times New Roman"/>
+        </w:rPr>
+        <w:t>UF_Subject_3_scaled_JMPV</w:t>
+      </w:r>
+      <w:r>
+        <w:rPr>
+          <w:rFonts w:ascii="Times New Roman" w:hAnsi="Times New Roman" w:cs="Times New Roman"/>
+        </w:rPr>
+        <w:t>3</w:t>
+      </w:r>
+      <w:r>
+        <w:rPr>
+          <w:rFonts w:ascii="Times New Roman" w:hAnsi="Times New Roman" w:cs="Times New Roman"/>
+        </w:rPr>
+        <w:t>.osim”</w:t>
+      </w:r>
+    </w:p>
+    <w:p>
+      <w:pPr>
+        <w:pStyle w:val="ListParagraph"/>
+        <w:numPr>
+          <w:ilvl w:val="0"/>
+          <w:numId w:val="8"/>
+        </w:numPr>
+        <w:rPr>
+          <w:rFonts w:ascii="Times New Roman" w:hAnsi="Times New Roman" w:cs="Times New Roman"/>
+        </w:rPr>
+      </w:pPr>
+      <w:r>
+        <w:rPr>
+          <w:rFonts w:ascii="Times New Roman" w:hAnsi="Times New Roman" w:cs="Times New Roman"/>
+        </w:rPr>
+        <w:t>Change the max allowable error term to be 0.02 instead of 0.01</w:t>
+      </w:r>
+      <w:r>
+        <w:rPr>
+          <w:rFonts w:ascii="Times New Roman" w:hAnsi="Times New Roman" w:cs="Times New Roman"/>
+        </w:rPr>
+        <w:t xml:space="preserve">. </w:t>
+      </w:r>
+    </w:p>
+    <w:p>
+      <w:pPr>
+        <w:pStyle w:val="ListParagraph"/>
+        <w:numPr>
+          <w:ilvl w:val="0"/>
+          <w:numId w:val="8"/>
+        </w:numPr>
+        <w:rPr>
+          <w:rFonts w:ascii="Times New Roman" w:hAnsi="Times New Roman" w:cs="Times New Roman"/>
+        </w:rPr>
+      </w:pPr>
+      <w:r>
+        <w:rPr>
+          <w:rFonts w:ascii="Times New Roman" w:hAnsi="Times New Roman" w:cs="Times New Roman"/>
+        </w:rPr>
+        <w:t>Save this settings file as JMPSettingsV3.xml</w:t>
+      </w:r>
+      <w:r>
+        <w:rPr>
+          <w:rFonts w:ascii="Times New Roman" w:hAnsi="Times New Roman" w:cs="Times New Roman"/>
+        </w:rPr>
+        <w:t xml:space="preserve"> and run it in MATLAB</w:t>
+      </w:r>
+    </w:p>
+    <w:p>
+      <w:pPr>
+        <w:pStyle w:val="ListParagraph"/>
+        <w:numPr>
+          <w:ilvl w:val="0"/>
+          <w:numId w:val="8"/>
+        </w:numPr>
+        <w:rPr>
+          <w:rFonts w:ascii="Times New Roman" w:hAnsi="Times New Roman" w:cs="Times New Roman"/>
+        </w:rPr>
+      </w:pPr>
+      <w:r>
+        <w:rPr>
+          <w:rFonts w:ascii="Times New Roman" w:hAnsi="Times New Roman" w:cs="Times New Roman"/>
+        </w:rPr>
+        <w:t xml:space="preserve">Run inverse kinematics on this new model. </w:t>
+      </w:r>
+    </w:p>
+    <w:p>
+      <w:pPr>
+        <w:pStyle w:val="ListParagraph"/>
+        <w:numPr>
+          <w:ilvl w:val="1"/>
+          <w:numId w:val="8"/>
+        </w:numPr>
+        <w:rPr>
+          <w:rFonts w:ascii="Times New Roman" w:hAnsi="Times New Roman" w:cs="Times New Roman"/>
+        </w:rPr>
+      </w:pPr>
+      <w:r>
+        <w:rPr>
+          <w:rFonts w:ascii="Times New Roman" w:hAnsi="Times New Roman" w:cs="Times New Roman"/>
+        </w:rPr>
+        <w:t>How do the marker errors compare to the JMP model with a smaller max allowable error?</w:t>
+      </w:r>
+    </w:p>
+    <w:p>
+      <w:pPr>
+        <w:pStyle w:val="ListParagraph"/>
+        <w:numPr>
+          <w:ilvl w:val="1"/>
+          <w:numId w:val="8"/>
+        </w:numPr>
+        <w:rPr>
+          <w:rFonts w:ascii="Times New Roman" w:hAnsi="Times New Roman" w:cs="Times New Roman"/>
+        </w:rPr>
+      </w:pPr>
+      <w:r>
+        <w:rPr>
+          <w:rFonts w:ascii="Times New Roman" w:hAnsi="Times New Roman" w:cs="Times New Roman"/>
+        </w:rPr>
+        <w:t>Is this an expected result?</w:t>
+      </w:r>
     </w:p>
     <w:sectPr>
       <w:pgSz w:w="12240" w:h="15840"/>
@@ -1517,6 +2246,92 @@
 <file path=word/numbering.xml><?xml version="1.0" encoding="utf-8"?>
 <w:numbering xmlns:wpc="http://schemas.microsoft.com/office/word/2010/wordprocessingCanvas" xmlns:cx="http://schemas.microsoft.com/office/drawing/2014/chartex" xmlns:cx1="http://schemas.microsoft.com/office/drawing/2015/9/8/chartex" xmlns:cx2="http://schemas.microsoft.com/office/drawing/2015/10/21/chartex" xmlns:cx3="http://schemas.microsoft.com/office/drawing/2016/5/9/chartex" xmlns:cx4="http://schemas.microsoft.com/office/drawing/2016/5/10/chartex" xmlns:cx5="http://schemas.microsoft.com/office/drawing/2016/5/11/chartex" xmlns:cx6="http://schemas.microsoft.com/office/drawing/2016/5/12/chartex" xmlns:cx7="http://schemas.microsoft.com/office/drawing/2016/5/13/chartex" xmlns:cx8="http://schemas.microsoft.com/office/drawing/2016/5/14/chartex" xmlns:mc="http://schemas.openxmlformats.org/markup-compatibility/2006" xmlns:aink="http://schemas.microsoft.com/office/drawing/2016/ink" xmlns:am3d="http://schemas.microsoft.com/office/drawing/2017/model3d" xmlns:o="urn:schemas-microsoft-com:office:office" xmlns:oel="http://schemas.microsoft.com/office/2019/extlst" xmlns:r="http://schemas.openxmlformats.org/officeDocument/2006/relationships" xmlns:m="http://schemas.openxmlformats.org/officeDocument/2006/math" xmlns:v="urn:schemas-microsoft-com:vml" xmlns:wp14="http://schemas.microsoft.com/office/word/2010/wordprocessingDrawing" xmlns:wp="http://schemas.openxmlformats.org/drawingml/2006/wordprocessingDrawing" xmlns:w10="urn:schemas-microsoft-com:office:word" xmlns:w="http://schemas.openxmlformats.org/wordprocessingml/2006/main" xmlns:w14="http://schemas.microsoft.com/office/word/2010/wordml" xmlns:w15="http://schemas.microsoft.com/office/word/2012/wordml" xmlns:w16cex="http://schemas.microsoft.com/office/word/2018/wordml/cex" xmlns:w16cid="http://schemas.microsoft.com/office/word/2016/wordml/cid" xmlns:w16="http://schemas.microsoft.com/office/word/2018/wordml" xmlns:w16du="http://schemas.microsoft.com/office/word/2023/wordml/word16du" xmlns:w16sdtdh="http://schemas.microsoft.com/office/word/2020/wordml/sdtdatahash" xmlns:w16sdtfl="http://schemas.microsoft.com/office/word/2024/wordml/sdtformatlock" xmlns:w16se="http://schemas.microsoft.com/office/word/2015/wordml/symex" xmlns:wpg="http://schemas.microsoft.com/office/word/2010/wordprocessingGroup" xmlns:wpi="http://schemas.microsoft.com/office/word/2010/wordprocessingInk" xmlns:wne="http://schemas.microsoft.com/office/word/2006/wordml" xmlns:wps="http://schemas.microsoft.com/office/word/2010/wordprocessingShape" mc:Ignorable="w14 w15 w16se w16cid w16 w16cex w16sdtdh w16sdtfl w16du wp14">
   <w:abstractNum w:abstractNumId="0" w15:restartNumberingAfterBreak="0">
+    <w:nsid w:val="00FC6F46"/>
+    <w:multiLevelType w:val="hybridMultilevel"/>
+    <w:tmpl w:val="05420128"/>
+    <w:lvl w:ilvl="0" w:tplc="FFFFFFFF">
+      <w:start w:val="1"/>
+      <w:numFmt w:val="decimal"/>
+      <w:lvlText w:val="%1."/>
+      <w:lvlJc w:val="left"/>
+      <w:pPr>
+        <w:ind w:left="720" w:hanging="360"/>
+      </w:pPr>
+    </w:lvl>
+    <w:lvl w:ilvl="1" w:tplc="FFFFFFFF">
+      <w:start w:val="1"/>
+      <w:numFmt w:val="lowerLetter"/>
+      <w:lvlText w:val="%2."/>
+      <w:lvlJc w:val="left"/>
+      <w:pPr>
+        <w:ind w:left="1440" w:hanging="360"/>
+      </w:pPr>
+    </w:lvl>
+    <w:lvl w:ilvl="2" w:tplc="FFFFFFFF">
+      <w:start w:val="1"/>
+      <w:numFmt w:val="lowerRoman"/>
+      <w:lvlText w:val="%3."/>
+      <w:lvlJc w:val="right"/>
+      <w:pPr>
+        <w:ind w:left="2160" w:hanging="180"/>
+      </w:pPr>
+    </w:lvl>
+    <w:lvl w:ilvl="3" w:tplc="FFFFFFFF" w:tentative="1">
+      <w:start w:val="1"/>
+      <w:numFmt w:val="decimal"/>
+      <w:lvlText w:val="%4."/>
+      <w:lvlJc w:val="left"/>
+      <w:pPr>
+        <w:ind w:left="2880" w:hanging="360"/>
+      </w:pPr>
+    </w:lvl>
+    <w:lvl w:ilvl="4" w:tplc="FFFFFFFF" w:tentative="1">
+      <w:start w:val="1"/>
+      <w:numFmt w:val="lowerLetter"/>
+      <w:lvlText w:val="%5."/>
+      <w:lvlJc w:val="left"/>
+      <w:pPr>
+        <w:ind w:left="3600" w:hanging="360"/>
+      </w:pPr>
+    </w:lvl>
+    <w:lvl w:ilvl="5" w:tplc="FFFFFFFF" w:tentative="1">
+      <w:start w:val="1"/>
+      <w:numFmt w:val="lowerRoman"/>
+      <w:lvlText w:val="%6."/>
+      <w:lvlJc w:val="right"/>
+      <w:pPr>
+        <w:ind w:left="4320" w:hanging="180"/>
+      </w:pPr>
+    </w:lvl>
+    <w:lvl w:ilvl="6" w:tplc="FFFFFFFF" w:tentative="1">
+      <w:start w:val="1"/>
+      <w:numFmt w:val="decimal"/>
+      <w:lvlText w:val="%7."/>
+      <w:lvlJc w:val="left"/>
+      <w:pPr>
+        <w:ind w:left="5040" w:hanging="360"/>
+      </w:pPr>
+    </w:lvl>
+    <w:lvl w:ilvl="7" w:tplc="FFFFFFFF" w:tentative="1">
+      <w:start w:val="1"/>
+      <w:numFmt w:val="lowerLetter"/>
+      <w:lvlText w:val="%8."/>
+      <w:lvlJc w:val="left"/>
+      <w:pPr>
+        <w:ind w:left="5760" w:hanging="360"/>
+      </w:pPr>
+    </w:lvl>
+    <w:lvl w:ilvl="8" w:tplc="FFFFFFFF" w:tentative="1">
+      <w:start w:val="1"/>
+      <w:numFmt w:val="lowerRoman"/>
+      <w:lvlText w:val="%9."/>
+      <w:lvlJc w:val="right"/>
+      <w:pPr>
+        <w:ind w:left="6480" w:hanging="180"/>
+      </w:pPr>
+    </w:lvl>
+  </w:abstractNum>
+  <w:abstractNum w:abstractNumId="1" w15:restartNumberingAfterBreak="0">
     <w:nsid w:val="0A5B7EC4"/>
     <w:multiLevelType w:val="hybridMultilevel"/>
     <w:tmpl w:val="EE34D97C"/>
@@ -1602,7 +2417,7 @@
       </w:pPr>
     </w:lvl>
   </w:abstractNum>
-  <w:abstractNum w:abstractNumId="1" w15:restartNumberingAfterBreak="0">
+  <w:abstractNum w:abstractNumId="2" w15:restartNumberingAfterBreak="0">
     <w:nsid w:val="0E840ACB"/>
     <w:multiLevelType w:val="hybridMultilevel"/>
     <w:tmpl w:val="9C7473E4"/>
@@ -1688,7 +2503,7 @@
       </w:pPr>
     </w:lvl>
   </w:abstractNum>
-  <w:abstractNum w:abstractNumId="2" w15:restartNumberingAfterBreak="0">
+  <w:abstractNum w:abstractNumId="3" w15:restartNumberingAfterBreak="0">
     <w:nsid w:val="2CA159DE"/>
     <w:multiLevelType w:val="hybridMultilevel"/>
     <w:tmpl w:val="E30E35C0"/>
@@ -1774,7 +2589,7 @@
       </w:pPr>
     </w:lvl>
   </w:abstractNum>
-  <w:abstractNum w:abstractNumId="3" w15:restartNumberingAfterBreak="0">
+  <w:abstractNum w:abstractNumId="4" w15:restartNumberingAfterBreak="0">
     <w:nsid w:val="31D97E26"/>
     <w:multiLevelType w:val="hybridMultilevel"/>
     <w:tmpl w:val="9CF4B840"/>
@@ -1860,7 +2675,7 @@
       </w:pPr>
     </w:lvl>
   </w:abstractNum>
-  <w:abstractNum w:abstractNumId="4" w15:restartNumberingAfterBreak="0">
+  <w:abstractNum w:abstractNumId="5" w15:restartNumberingAfterBreak="0">
     <w:nsid w:val="59305FF2"/>
     <w:multiLevelType w:val="hybridMultilevel"/>
     <w:tmpl w:val="780CC902"/>
@@ -1951,7 +2766,7 @@
       </w:pPr>
     </w:lvl>
   </w:abstractNum>
-  <w:abstractNum w:abstractNumId="5" w15:restartNumberingAfterBreak="0">
+  <w:abstractNum w:abstractNumId="6" w15:restartNumberingAfterBreak="0">
     <w:nsid w:val="674C1FEA"/>
     <w:multiLevelType w:val="hybridMultilevel"/>
     <w:tmpl w:val="05420128"/>
@@ -2037,7 +2852,7 @@
       </w:pPr>
     </w:lvl>
   </w:abstractNum>
-  <w:abstractNum w:abstractNumId="6" w15:restartNumberingAfterBreak="0">
+  <w:abstractNum w:abstractNumId="7" w15:restartNumberingAfterBreak="0">
     <w:nsid w:val="7160520B"/>
     <w:multiLevelType w:val="hybridMultilevel"/>
     <w:tmpl w:val="05420128"/>
@@ -2124,25 +2939,28 @@
     </w:lvl>
   </w:abstractNum>
   <w:num w:numId="1" w16cid:durableId="129831780">
+    <w:abstractNumId w:val="2"/>
+  </w:num>
+  <w:num w:numId="2" w16cid:durableId="585381013">
+    <w:abstractNumId w:val="7"/>
+  </w:num>
+  <w:num w:numId="3" w16cid:durableId="1643778553">
+    <w:abstractNumId w:val="4"/>
+  </w:num>
+  <w:num w:numId="4" w16cid:durableId="1311180436">
     <w:abstractNumId w:val="1"/>
   </w:num>
-  <w:num w:numId="2" w16cid:durableId="585381013">
+  <w:num w:numId="5" w16cid:durableId="1214073174">
+    <w:abstractNumId w:val="3"/>
+  </w:num>
+  <w:num w:numId="6" w16cid:durableId="820846370">
+    <w:abstractNumId w:val="5"/>
+  </w:num>
+  <w:num w:numId="7" w16cid:durableId="305281182">
     <w:abstractNumId w:val="6"/>
   </w:num>
-  <w:num w:numId="3" w16cid:durableId="1643778553">
-    <w:abstractNumId w:val="3"/>
-  </w:num>
-  <w:num w:numId="4" w16cid:durableId="1311180436">
+  <w:num w:numId="8" w16cid:durableId="579102639">
     <w:abstractNumId w:val="0"/>
-  </w:num>
-  <w:num w:numId="5" w16cid:durableId="1214073174">
-    <w:abstractNumId w:val="2"/>
-  </w:num>
-  <w:num w:numId="6" w16cid:durableId="820846370">
-    <w:abstractNumId w:val="4"/>
-  </w:num>
-  <w:num w:numId="7" w16cid:durableId="305281182">
-    <w:abstractNumId w:val="5"/>
   </w:num>
 </w:numbering>
 </file>

--- a/Step-1-Joint-Model-Personalization/JointModelPersonalizationTutorial.docx
+++ b/Step-1-Joint-Model-Personalization/JointModelPersonalizationTutorial.docx
@@ -94,6 +94,108 @@
         </w:rPr>
         <w:t xml:space="preserve"> </w:t>
       </w:r>
+      <w:r>
+        <w:rPr>
+          <w:rFonts w:ascii="Times New Roman" w:hAnsi="Times New Roman" w:cs="Times New Roman"/>
+        </w:rPr>
+        <w:t>Reducing</w:t>
+      </w:r>
+      <w:r>
+        <w:rPr>
+          <w:rFonts w:ascii="Times New Roman" w:hAnsi="Times New Roman" w:cs="Times New Roman"/>
+        </w:rPr>
+        <w:t xml:space="preserve"> </w:t>
+      </w:r>
+      <w:r>
+        <w:rPr>
+          <w:rFonts w:ascii="Times New Roman" w:hAnsi="Times New Roman" w:cs="Times New Roman"/>
+        </w:rPr>
+        <w:t>inverse kinematics marker distance errors reduces</w:t>
+      </w:r>
+      <w:r>
+        <w:rPr>
+          <w:rFonts w:ascii="Times New Roman" w:hAnsi="Times New Roman" w:cs="Times New Roman"/>
+        </w:rPr>
+        <w:t xml:space="preserve"> </w:t>
+      </w:r>
+      <w:r>
+        <w:rPr>
+          <w:rFonts w:ascii="Times New Roman" w:hAnsi="Times New Roman" w:cs="Times New Roman"/>
+        </w:rPr>
+        <w:t>downstream errors in calculated inverse dynamic joint</w:t>
+      </w:r>
+      <w:r>
+        <w:rPr>
+          <w:rFonts w:ascii="Times New Roman" w:hAnsi="Times New Roman" w:cs="Times New Roman"/>
+        </w:rPr>
+        <w:t xml:space="preserve"> </w:t>
+      </w:r>
+      <w:r>
+        <w:rPr>
+          <w:rFonts w:ascii="Times New Roman" w:hAnsi="Times New Roman" w:cs="Times New Roman"/>
+        </w:rPr>
+        <w:t>moments,</w:t>
+      </w:r>
+      <w:r>
+        <w:rPr>
+          <w:rFonts w:ascii="Times New Roman" w:hAnsi="Times New Roman" w:cs="Times New Roman"/>
+        </w:rPr>
+        <w:t xml:space="preserve"> </w:t>
+      </w:r>
+      <w:r>
+        <w:rPr>
+          <w:rFonts w:ascii="Times New Roman" w:hAnsi="Times New Roman" w:cs="Times New Roman"/>
+        </w:rPr>
+        <w:t>muscle–tendon lengths and velocities,</w:t>
+      </w:r>
+      <w:r>
+        <w:rPr>
+          <w:rFonts w:ascii="Times New Roman" w:hAnsi="Times New Roman" w:cs="Times New Roman"/>
+        </w:rPr>
+        <w:t xml:space="preserve"> </w:t>
+      </w:r>
+      <w:r>
+        <w:rPr>
+          <w:rFonts w:ascii="Times New Roman" w:hAnsi="Times New Roman" w:cs="Times New Roman"/>
+        </w:rPr>
+        <w:t>muscle moment arms, and ultimately muscle activations</w:t>
+      </w:r>
+      <w:r>
+        <w:rPr>
+          <w:rFonts w:ascii="Times New Roman" w:hAnsi="Times New Roman" w:cs="Times New Roman"/>
+        </w:rPr>
+        <w:t xml:space="preserve"> </w:t>
+      </w:r>
+      <w:r>
+        <w:rPr>
+          <w:rFonts w:ascii="Times New Roman" w:hAnsi="Times New Roman" w:cs="Times New Roman"/>
+        </w:rPr>
+        <w:t>and forces. T</w:t>
+      </w:r>
+      <w:r>
+        <w:rPr>
+          <w:rFonts w:ascii="Times New Roman" w:hAnsi="Times New Roman" w:cs="Times New Roman"/>
+        </w:rPr>
+        <w:t>h</w:t>
+      </w:r>
+      <w:r>
+        <w:rPr>
+          <w:rFonts w:ascii="Times New Roman" w:hAnsi="Times New Roman" w:cs="Times New Roman"/>
+        </w:rPr>
+        <w:t>ese quantities are used by subsequent</w:t>
+      </w:r>
+      <w:r>
+        <w:rPr>
+          <w:rFonts w:ascii="Times New Roman" w:hAnsi="Times New Roman" w:cs="Times New Roman"/>
+        </w:rPr>
+        <w:t xml:space="preserve"> </w:t>
+      </w:r>
+      <w:r>
+        <w:rPr>
+          <w:rFonts w:ascii="Times New Roman" w:hAnsi="Times New Roman" w:cs="Times New Roman"/>
+        </w:rPr>
+        <w:t>Model Personalization tools.</w:t>
+      </w:r>
     </w:p>
     <w:p>
       <w:pPr>
@@ -157,15 +259,8 @@
         <w:rPr>
           <w:rFonts w:ascii="Times New Roman" w:hAnsi="Times New Roman" w:cs="Times New Roman"/>
         </w:rPr>
-        <w:t>Open the OpenSim model “</w:t>
-      </w:r>
-      <w:r>
-        <w:rPr>
-          <w:rFonts w:ascii="Times New Roman" w:hAnsi="Times New Roman" w:cs="Times New Roman"/>
-        </w:rPr>
-        <w:t>UF_Subject_3_</w:t>
-      </w:r>
-      <w:proofErr w:type="gramStart"/>
+        <w:t>Open the OpenSim model “UF_Subject_3_</w:t>
+      </w:r>
       <w:r>
         <w:rPr>
           <w:rFonts w:ascii="Times New Roman" w:hAnsi="Times New Roman" w:cs="Times New Roman"/>
@@ -178,7 +273,6 @@
         </w:rPr>
         <w:t>.osim</w:t>
       </w:r>
-      <w:proofErr w:type="gramEnd"/>
       <w:r>
         <w:rPr>
           <w:rFonts w:ascii="Times New Roman" w:hAnsi="Times New Roman" w:cs="Times New Roman"/>
@@ -211,7 +305,6 @@
         </w:rPr>
         <w:t>Run the Inverse Kinematics (IK) tool on the model using the marker file “</w:t>
       </w:r>
-      <w:proofErr w:type="spellStart"/>
       <w:r>
         <w:rPr>
           <w:rFonts w:ascii="Times New Roman" w:hAnsi="Times New Roman" w:cs="Times New Roman"/>
@@ -222,14 +315,7 @@
         <w:rPr>
           <w:rFonts w:ascii="Times New Roman" w:hAnsi="Times New Roman" w:cs="Times New Roman"/>
         </w:rPr>
-        <w:t>.trc</w:t>
-      </w:r>
-      <w:proofErr w:type="spellEnd"/>
-      <w:r>
-        <w:rPr>
-          <w:rFonts w:ascii="Times New Roman" w:hAnsi="Times New Roman" w:cs="Times New Roman"/>
-        </w:rPr>
-        <w:t>”</w:t>
+        <w:t>.trc”</w:t>
       </w:r>
     </w:p>
     <w:p>
@@ -273,7 +359,6 @@
         </w:rPr>
         <w:t>Open “</w:t>
       </w:r>
-      <w:proofErr w:type="spellStart"/>
       <w:r>
         <w:rPr>
           <w:rFonts w:ascii="Times New Roman" w:hAnsi="Times New Roman" w:cs="Times New Roman"/>
@@ -284,14 +369,7 @@
         <w:rPr>
           <w:rFonts w:ascii="Times New Roman" w:hAnsi="Times New Roman" w:cs="Times New Roman"/>
         </w:rPr>
-        <w:t>.trc</w:t>
-      </w:r>
-      <w:proofErr w:type="spellEnd"/>
-      <w:r>
-        <w:rPr>
-          <w:rFonts w:ascii="Times New Roman" w:hAnsi="Times New Roman" w:cs="Times New Roman"/>
-        </w:rPr>
-        <w:t>” in the OpenSim GUI with “File&gt;Preview Experimental Data”</w:t>
+        <w:t>.trc” in the OpenSim GUI with “File&gt;Preview Experimental Data”</w:t>
       </w:r>
     </w:p>
     <w:p>
@@ -316,6 +394,28 @@
       <w:pPr>
         <w:pStyle w:val="ListParagraph"/>
         <w:numPr>
+          <w:ilvl w:val="0"/>
+          <w:numId w:val="1"/>
+        </w:numPr>
+        <w:rPr>
+          <w:rFonts w:ascii="Times New Roman" w:hAnsi="Times New Roman" w:cs="Times New Roman"/>
+          <w:b/>
+          <w:bCs/>
+        </w:rPr>
+      </w:pPr>
+      <w:r>
+        <w:rPr>
+          <w:rFonts w:ascii="Times New Roman" w:hAnsi="Times New Roman" w:cs="Times New Roman"/>
+          <w:b/>
+          <w:bCs/>
+        </w:rPr>
+        <w:t>Questions:</w:t>
+      </w:r>
+    </w:p>
+    <w:p>
+      <w:pPr>
+        <w:pStyle w:val="ListParagraph"/>
+        <w:numPr>
           <w:ilvl w:val="1"/>
           <w:numId w:val="1"/>
         </w:numPr>
@@ -351,7 +451,55 @@
         <w:rPr>
           <w:rFonts w:ascii="Times New Roman" w:hAnsi="Times New Roman" w:cs="Times New Roman"/>
         </w:rPr>
-        <w:t>have the highest error. Why do you think this is?</w:t>
+        <w:t>have the highest error. Wh</w:t>
+      </w:r>
+      <w:r>
+        <w:rPr>
+          <w:rFonts w:ascii="Times New Roman" w:hAnsi="Times New Roman" w:cs="Times New Roman"/>
+        </w:rPr>
+        <w:t>at do you think is causing this error</w:t>
+      </w:r>
+      <w:r>
+        <w:rPr>
+          <w:rFonts w:ascii="Times New Roman" w:hAnsi="Times New Roman" w:cs="Times New Roman"/>
+        </w:rPr>
+        <w:t>?</w:t>
+      </w:r>
+    </w:p>
+    <w:p>
+      <w:pPr>
+        <w:pStyle w:val="ListParagraph"/>
+        <w:numPr>
+          <w:ilvl w:val="2"/>
+          <w:numId w:val="1"/>
+        </w:numPr>
+        <w:rPr>
+          <w:rFonts w:ascii="Times New Roman" w:hAnsi="Times New Roman" w:cs="Times New Roman"/>
+        </w:rPr>
+      </w:pPr>
+      <w:r>
+        <w:rPr>
+          <w:rFonts w:ascii="Times New Roman" w:hAnsi="Times New Roman" w:cs="Times New Roman"/>
+        </w:rPr>
+        <w:t>Hint, think about where these markers are on the body. Are they placed over bone landmarks?</w:t>
+      </w:r>
+    </w:p>
+    <w:p>
+      <w:pPr>
+        <w:pStyle w:val="ListParagraph"/>
+        <w:numPr>
+          <w:ilvl w:val="1"/>
+          <w:numId w:val="1"/>
+        </w:numPr>
+        <w:rPr>
+          <w:rFonts w:ascii="Times New Roman" w:hAnsi="Times New Roman" w:cs="Times New Roman"/>
+        </w:rPr>
+      </w:pPr>
+      <w:r>
+        <w:rPr>
+          <w:rFonts w:ascii="Times New Roman" w:hAnsi="Times New Roman" w:cs="Times New Roman"/>
+        </w:rPr>
+        <w:t>What are some methods you think could reduce this error?</w:t>
       </w:r>
     </w:p>
     <w:p>
@@ -429,7 +577,6 @@
         </w:rPr>
         <w:t>With “UF_Subject_3_</w:t>
       </w:r>
-      <w:proofErr w:type="gramStart"/>
       <w:r>
         <w:rPr>
           <w:rFonts w:ascii="Times New Roman" w:hAnsi="Times New Roman" w:cs="Times New Roman"/>
@@ -440,14 +587,7 @@
         <w:rPr>
           <w:rFonts w:ascii="Times New Roman" w:hAnsi="Times New Roman" w:cs="Times New Roman"/>
         </w:rPr>
-        <w:t>.osim</w:t>
-      </w:r>
-      <w:proofErr w:type="gramEnd"/>
-      <w:r>
-        <w:rPr>
-          <w:rFonts w:ascii="Times New Roman" w:hAnsi="Times New Roman" w:cs="Times New Roman"/>
-        </w:rPr>
-        <w:t>” selected in the OpenSim GUI, navigate to “Tools&gt;</w:t>
+        <w:t>.osim” selected in the OpenSim GUI, navigate to “Tools&gt;</w:t>
       </w:r>
       <w:r>
         <w:rPr>
@@ -482,6 +622,9 @@
         </w:rPr>
       </w:pPr>
       <w:r>
+        <w:rPr>
+          <w:noProof/>
+        </w:rPr>
         <w:drawing>
           <wp:inline distT="0" distB="0" distL="0" distR="0" wp14:anchorId="5DF9D4F4" wp14:editId="490DA734">
             <wp:extent cx="4972050" cy="3766221"/>
@@ -540,30 +683,8 @@
         <w:rPr>
           <w:rFonts w:ascii="Times New Roman" w:hAnsi="Times New Roman" w:cs="Times New Roman"/>
         </w:rPr>
-        <w:t>[</w:t>
-      </w:r>
-      <w:proofErr w:type="spellStart"/>
-      <w:r>
-        <w:rPr>
-          <w:rFonts w:ascii="Times New Roman" w:hAnsi="Times New Roman" w:cs="Times New Roman"/>
-        </w:rPr>
-        <w:t>working_</w:t>
-      </w:r>
-      <w:proofErr w:type="gramStart"/>
-      <w:r>
-        <w:rPr>
-          <w:rFonts w:ascii="Times New Roman" w:hAnsi="Times New Roman" w:cs="Times New Roman"/>
-        </w:rPr>
-        <w:t>directory</w:t>
-      </w:r>
-      <w:proofErr w:type="spellEnd"/>
-      <w:r>
-        <w:rPr>
-          <w:rFonts w:ascii="Times New Roman" w:hAnsi="Times New Roman" w:cs="Times New Roman"/>
-        </w:rPr>
-        <w:t>]\</w:t>
-      </w:r>
-      <w:proofErr w:type="gramEnd"/>
+        <w:t>[working_directory]\</w:t>
+      </w:r>
       <w:r>
         <w:rPr>
           <w:rFonts w:ascii="Times New Roman" w:hAnsi="Times New Roman" w:cs="Times New Roman"/>
@@ -646,27 +767,7 @@
         <w:rPr>
           <w:rFonts w:ascii="Times New Roman" w:hAnsi="Times New Roman" w:cs="Times New Roman"/>
         </w:rPr>
-        <w:t xml:space="preserve">Select the marker file to be </w:t>
-      </w:r>
-      <w:r>
-        <w:rPr>
-          <w:rFonts w:ascii="Times New Roman" w:hAnsi="Times New Roman" w:cs="Times New Roman"/>
-        </w:rPr>
-        <w:t>“</w:t>
-      </w:r>
-      <w:proofErr w:type="spellStart"/>
-      <w:r>
-        <w:rPr>
-          <w:rFonts w:ascii="Times New Roman" w:hAnsi="Times New Roman" w:cs="Times New Roman"/>
-        </w:rPr>
-        <w:t>GaitTrial_markers_jmp.trc</w:t>
-      </w:r>
-      <w:proofErr w:type="spellEnd"/>
-      <w:r>
-        <w:rPr>
-          <w:rFonts w:ascii="Times New Roman" w:hAnsi="Times New Roman" w:cs="Times New Roman"/>
-        </w:rPr>
-        <w:t>”</w:t>
+        <w:t>Select the marker file to be “GaitTrial_markers_jmp.trc”</w:t>
       </w:r>
     </w:p>
     <w:p>
@@ -774,21 +875,7 @@
         <w:rPr>
           <w:rFonts w:ascii="Times New Roman" w:hAnsi="Times New Roman" w:cs="Times New Roman"/>
         </w:rPr>
-        <w:t>Select the marker file to be “</w:t>
-      </w:r>
-      <w:proofErr w:type="spellStart"/>
-      <w:r>
-        <w:rPr>
-          <w:rFonts w:ascii="Times New Roman" w:hAnsi="Times New Roman" w:cs="Times New Roman"/>
-        </w:rPr>
-        <w:t>GaitTrial_markers_jmp.trc</w:t>
-      </w:r>
-      <w:proofErr w:type="spellEnd"/>
-      <w:r>
-        <w:rPr>
-          <w:rFonts w:ascii="Times New Roman" w:hAnsi="Times New Roman" w:cs="Times New Roman"/>
-        </w:rPr>
-        <w:t>”</w:t>
+        <w:t>Select the marker file to be “GaitTrial_markers_jmp.trc”</w:t>
       </w:r>
     </w:p>
     <w:p>
@@ -836,16 +923,8 @@
         <w:rPr>
           <w:rFonts w:ascii="Times New Roman" w:hAnsi="Times New Roman" w:cs="Times New Roman"/>
         </w:rPr>
-        <w:t xml:space="preserve">Select the joint name to be </w:t>
-      </w:r>
-      <w:proofErr w:type="spellStart"/>
-      <w:r>
-        <w:rPr>
-          <w:rFonts w:ascii="Times New Roman" w:hAnsi="Times New Roman" w:cs="Times New Roman"/>
-        </w:rPr>
-        <w:t>knee_r</w:t>
-      </w:r>
-      <w:proofErr w:type="spellEnd"/>
+        <w:t>Select the joint name to be knee_r</w:t>
+      </w:r>
       <w:r>
         <w:rPr>
           <w:rFonts w:ascii="Times New Roman" w:hAnsi="Times New Roman" w:cs="Times New Roman"/>
@@ -959,13 +1038,7 @@
         <w:rPr>
           <w:rFonts w:ascii="Times New Roman" w:hAnsi="Times New Roman" w:cs="Times New Roman"/>
         </w:rPr>
-        <w:t>Name this task “</w:t>
-      </w:r>
-      <w:r>
-        <w:rPr>
-          <w:rFonts w:ascii="Times New Roman" w:hAnsi="Times New Roman" w:cs="Times New Roman"/>
-        </w:rPr>
-        <w:t>Left</w:t>
+        <w:t>Name this task “Left</w:t>
       </w:r>
       <w:r>
         <w:rPr>
@@ -995,21 +1068,7 @@
         <w:rPr>
           <w:rFonts w:ascii="Times New Roman" w:hAnsi="Times New Roman" w:cs="Times New Roman"/>
         </w:rPr>
-        <w:t>Select the marker file to be “</w:t>
-      </w:r>
-      <w:proofErr w:type="spellStart"/>
-      <w:r>
-        <w:rPr>
-          <w:rFonts w:ascii="Times New Roman" w:hAnsi="Times New Roman" w:cs="Times New Roman"/>
-        </w:rPr>
-        <w:t>GaitTrial_markers_jmp.trc</w:t>
-      </w:r>
-      <w:proofErr w:type="spellEnd"/>
-      <w:r>
-        <w:rPr>
-          <w:rFonts w:ascii="Times New Roman" w:hAnsi="Times New Roman" w:cs="Times New Roman"/>
-        </w:rPr>
-        <w:t>”</w:t>
+        <w:t>Select the marker file to be “GaitTrial_markers_jmp.trc”</w:t>
       </w:r>
     </w:p>
     <w:p>
@@ -1057,27 +1116,7 @@
         <w:rPr>
           <w:rFonts w:ascii="Times New Roman" w:hAnsi="Times New Roman" w:cs="Times New Roman"/>
         </w:rPr>
-        <w:t xml:space="preserve">Select the joint name to be </w:t>
-      </w:r>
-      <w:proofErr w:type="spellStart"/>
-      <w:r>
-        <w:rPr>
-          <w:rFonts w:ascii="Times New Roman" w:hAnsi="Times New Roman" w:cs="Times New Roman"/>
-        </w:rPr>
-        <w:t>knee_</w:t>
-      </w:r>
-      <w:r>
-        <w:rPr>
-          <w:rFonts w:ascii="Times New Roman" w:hAnsi="Times New Roman" w:cs="Times New Roman"/>
-        </w:rPr>
-        <w:t>l</w:t>
-      </w:r>
-      <w:proofErr w:type="spellEnd"/>
-      <w:r>
-        <w:rPr>
-          <w:rFonts w:ascii="Times New Roman" w:hAnsi="Times New Roman" w:cs="Times New Roman"/>
-        </w:rPr>
-        <w:t>.</w:t>
+        <w:t>Select the joint name to be knee_l.</w:t>
       </w:r>
     </w:p>
     <w:p>
@@ -1145,19 +1184,41 @@
           <w:rFonts w:ascii="Times New Roman" w:hAnsi="Times New Roman" w:cs="Times New Roman"/>
         </w:rPr>
       </w:pPr>
-      <w:proofErr w:type="gramStart"/>
-      <w:r>
-        <w:rPr>
-          <w:rFonts w:ascii="Times New Roman" w:hAnsi="Times New Roman" w:cs="Times New Roman"/>
-        </w:rPr>
-        <w:t>Open up</w:t>
-      </w:r>
-      <w:proofErr w:type="gramEnd"/>
-      <w:r>
-        <w:rPr>
-          <w:rFonts w:ascii="Times New Roman" w:hAnsi="Times New Roman" w:cs="Times New Roman"/>
-        </w:rPr>
-        <w:t xml:space="preserve"> the JMP settings file in a text editor of your choice, and explore the document</w:t>
+      <w:r>
+        <w:rPr>
+          <w:rFonts w:ascii="Times New Roman" w:hAnsi="Times New Roman" w:cs="Times New Roman"/>
+        </w:rPr>
+        <w:t>Open up the JMP settings file in a text editor of your choice, and explore the document</w:t>
+      </w:r>
+    </w:p>
+    <w:p>
+      <w:pPr>
+        <w:pStyle w:val="ListParagraph"/>
+        <w:numPr>
+          <w:ilvl w:val="0"/>
+          <w:numId w:val="2"/>
+        </w:numPr>
+        <w:rPr>
+          <w:rFonts w:ascii="Times New Roman" w:hAnsi="Times New Roman" w:cs="Times New Roman"/>
+          <w:b/>
+          <w:bCs/>
+        </w:rPr>
+      </w:pPr>
+      <w:r>
+        <w:rPr>
+          <w:rFonts w:ascii="Times New Roman" w:hAnsi="Times New Roman" w:cs="Times New Roman"/>
+          <w:b/>
+          <w:bCs/>
+        </w:rPr>
+        <w:t>Questions</w:t>
+      </w:r>
+      <w:r>
+        <w:rPr>
+          <w:rFonts w:ascii="Times New Roman" w:hAnsi="Times New Roman" w:cs="Times New Roman"/>
+          <w:b/>
+          <w:bCs/>
+        </w:rPr>
+        <w:t>:</w:t>
       </w:r>
     </w:p>
     <w:p>
@@ -1211,21 +1272,7 @@
         <w:rPr>
           <w:rFonts w:ascii="Times New Roman" w:hAnsi="Times New Roman" w:cs="Times New Roman"/>
         </w:rPr>
-        <w:t xml:space="preserve">What is the default value given for max allowable error? What does this term represent in terms of </w:t>
-      </w:r>
-      <w:proofErr w:type="gramStart"/>
-      <w:r>
-        <w:rPr>
-          <w:rFonts w:ascii="Times New Roman" w:hAnsi="Times New Roman" w:cs="Times New Roman"/>
-        </w:rPr>
-        <w:t>the JMP</w:t>
-      </w:r>
-      <w:proofErr w:type="gramEnd"/>
-      <w:r>
-        <w:rPr>
-          <w:rFonts w:ascii="Times New Roman" w:hAnsi="Times New Roman" w:cs="Times New Roman"/>
-        </w:rPr>
-        <w:t xml:space="preserve"> optimization?</w:t>
+        <w:t>What is the default value given for max allowable error? What does this term represent in terms of the JMP optimization?</w:t>
       </w:r>
     </w:p>
     <w:p>
@@ -1243,7 +1290,31 @@
         <w:rPr>
           <w:rFonts w:ascii="Times New Roman" w:hAnsi="Times New Roman" w:cs="Times New Roman"/>
         </w:rPr>
-        <w:t>Explore the optimization settings at the bottom of the settings file. These can be edited to change how fast the optimization will terminate.</w:t>
+        <w:t xml:space="preserve">Explore the optimization settings at the bottom of the settings file. </w:t>
+      </w:r>
+      <w:r>
+        <w:rPr>
+          <w:rFonts w:ascii="Times New Roman" w:hAnsi="Times New Roman" w:cs="Times New Roman"/>
+        </w:rPr>
+        <w:t>How would changing these parameters affect the optimization result?</w:t>
+      </w:r>
+    </w:p>
+    <w:p>
+      <w:pPr>
+        <w:pStyle w:val="ListParagraph"/>
+        <w:numPr>
+          <w:ilvl w:val="1"/>
+          <w:numId w:val="2"/>
+        </w:numPr>
+        <w:rPr>
+          <w:rFonts w:ascii="Times New Roman" w:hAnsi="Times New Roman" w:cs="Times New Roman"/>
+        </w:rPr>
+      </w:pPr>
+      <w:r>
+        <w:rPr>
+          <w:rFonts w:ascii="Times New Roman" w:hAnsi="Times New Roman" w:cs="Times New Roman"/>
+        </w:rPr>
+        <w:t>The settings file has 3 separate tasks. This means that each joint is personalized sequentially instead of all at once. What errors might this lead to?</w:t>
       </w:r>
       <w:r>
         <w:rPr>
@@ -1287,21 +1358,7 @@
         <w:rPr>
           <w:rFonts w:ascii="Times New Roman" w:hAnsi="Times New Roman" w:cs="Times New Roman"/>
         </w:rPr>
-        <w:t xml:space="preserve">Open MATLAB and create a new script called </w:t>
-      </w:r>
-      <w:proofErr w:type="spellStart"/>
-      <w:r>
-        <w:rPr>
-          <w:rFonts w:ascii="Times New Roman" w:hAnsi="Times New Roman" w:cs="Times New Roman"/>
-        </w:rPr>
-        <w:t>runJMP.m</w:t>
-      </w:r>
-      <w:proofErr w:type="spellEnd"/>
-      <w:r>
-        <w:rPr>
-          <w:rFonts w:ascii="Times New Roman" w:hAnsi="Times New Roman" w:cs="Times New Roman"/>
-        </w:rPr>
-        <w:t xml:space="preserve"> in your JMP tutorial directory.</w:t>
+        <w:t>Open MATLAB and create a new script called runJMP.m in your JMP tutorial directory.</w:t>
       </w:r>
     </w:p>
     <w:p>
@@ -1321,19 +1378,11 @@
         </w:rPr>
         <w:t xml:space="preserve">In the script, type: </w:t>
       </w:r>
-      <w:proofErr w:type="spellStart"/>
-      <w:r>
-        <w:rPr>
-          <w:rFonts w:ascii="Times New Roman" w:hAnsi="Times New Roman" w:cs="Times New Roman"/>
-        </w:rPr>
-        <w:t>JointModelPersonalizationTool</w:t>
-      </w:r>
-      <w:proofErr w:type="spellEnd"/>
-      <w:r>
-        <w:rPr>
-          <w:rFonts w:ascii="Times New Roman" w:hAnsi="Times New Roman" w:cs="Times New Roman"/>
-        </w:rPr>
-        <w:t>("JMPSettings</w:t>
+      <w:r>
+        <w:rPr>
+          <w:rFonts w:ascii="Times New Roman" w:hAnsi="Times New Roman" w:cs="Times New Roman"/>
+        </w:rPr>
+        <w:t>JointModelPersonalizationTool("JMPSettings</w:t>
       </w:r>
       <w:r>
         <w:rPr>
@@ -1405,21 +1454,7 @@
         <w:rPr>
           <w:rFonts w:ascii="Times New Roman" w:hAnsi="Times New Roman" w:cs="Times New Roman"/>
         </w:rPr>
-        <w:t xml:space="preserve">In the bottom left, of </w:t>
-      </w:r>
-      <w:proofErr w:type="spellStart"/>
-      <w:r>
-        <w:rPr>
-          <w:rFonts w:ascii="Times New Roman" w:hAnsi="Times New Roman" w:cs="Times New Roman"/>
-        </w:rPr>
-        <w:t>matlab</w:t>
-      </w:r>
-      <w:proofErr w:type="spellEnd"/>
-      <w:r>
-        <w:rPr>
-          <w:rFonts w:ascii="Times New Roman" w:hAnsi="Times New Roman" w:cs="Times New Roman"/>
-        </w:rPr>
-        <w:t xml:space="preserve"> click the </w:t>
+        <w:t xml:space="preserve">In the bottom left, of matlab click the </w:t>
       </w:r>
       <w:r>
         <w:rPr>
@@ -1443,21 +1478,7 @@
         <w:rPr>
           <w:rFonts w:ascii="Times New Roman" w:hAnsi="Times New Roman" w:cs="Times New Roman"/>
         </w:rPr>
-        <w:t xml:space="preserve">In the </w:t>
-      </w:r>
-      <w:proofErr w:type="gramStart"/>
-      <w:r>
-        <w:rPr>
-          <w:rFonts w:ascii="Times New Roman" w:hAnsi="Times New Roman" w:cs="Times New Roman"/>
-        </w:rPr>
-        <w:t>drop down</w:t>
-      </w:r>
-      <w:proofErr w:type="gramEnd"/>
-      <w:r>
-        <w:rPr>
-          <w:rFonts w:ascii="Times New Roman" w:hAnsi="Times New Roman" w:cs="Times New Roman"/>
-        </w:rPr>
-        <w:t xml:space="preserve"> menu for Default Profile, select Processes</w:t>
+        <w:t>In the drop down menu for Default Profile, select Processes</w:t>
       </w:r>
       <w:r>
         <w:rPr>
@@ -1507,7 +1528,7 @@
         <w:pStyle w:val="ListParagraph"/>
         <w:numPr>
           <w:ilvl w:val="0"/>
-          <w:numId w:val="6"/>
+          <w:numId w:val="4"/>
         </w:numPr>
         <w:rPr>
           <w:rFonts w:ascii="Times New Roman" w:hAnsi="Times New Roman" w:cs="Times New Roman"/>
@@ -1521,6 +1542,46 @@
           <w:b/>
           <w:bCs/>
         </w:rPr>
+        <w:t>Questions:</w:t>
+      </w:r>
+    </w:p>
+    <w:p>
+      <w:pPr>
+        <w:pStyle w:val="ListParagraph"/>
+        <w:numPr>
+          <w:ilvl w:val="1"/>
+          <w:numId w:val="4"/>
+        </w:numPr>
+        <w:rPr>
+          <w:rFonts w:ascii="Times New Roman" w:hAnsi="Times New Roman" w:cs="Times New Roman"/>
+        </w:rPr>
+      </w:pPr>
+      <w:r>
+        <w:rPr>
+          <w:rFonts w:ascii="Times New Roman" w:hAnsi="Times New Roman" w:cs="Times New Roman"/>
+        </w:rPr>
+        <w:t>Take note of the cost function value and step size at the last few iterations for each task. Might this JMP run benefit from changing some of the numerical method convergence parameters? If so, which parameters should be changed? (Recall question 2d)</w:t>
+      </w:r>
+    </w:p>
+    <w:p>
+      <w:pPr>
+        <w:pStyle w:val="ListParagraph"/>
+        <w:numPr>
+          <w:ilvl w:val="0"/>
+          <w:numId w:val="6"/>
+        </w:numPr>
+        <w:rPr>
+          <w:rFonts w:ascii="Times New Roman" w:hAnsi="Times New Roman" w:cs="Times New Roman"/>
+          <w:b/>
+          <w:bCs/>
+        </w:rPr>
+      </w:pPr>
+      <w:r>
+        <w:rPr>
+          <w:rFonts w:ascii="Times New Roman" w:hAnsi="Times New Roman" w:cs="Times New Roman"/>
+          <w:b/>
+          <w:bCs/>
+        </w:rPr>
         <w:t>Post JMP Analysis:</w:t>
       </w:r>
     </w:p>
@@ -1539,21 +1600,7 @@
         <w:rPr>
           <w:rFonts w:ascii="Times New Roman" w:hAnsi="Times New Roman" w:cs="Times New Roman"/>
         </w:rPr>
-        <w:t xml:space="preserve">In the OpenSim GUI, </w:t>
-      </w:r>
-      <w:proofErr w:type="gramStart"/>
-      <w:r>
-        <w:rPr>
-          <w:rFonts w:ascii="Times New Roman" w:hAnsi="Times New Roman" w:cs="Times New Roman"/>
-        </w:rPr>
-        <w:t>open the new model created by JMP</w:t>
-      </w:r>
-      <w:proofErr w:type="gramEnd"/>
-      <w:r>
-        <w:rPr>
-          <w:rFonts w:ascii="Times New Roman" w:hAnsi="Times New Roman" w:cs="Times New Roman"/>
-        </w:rPr>
-        <w:t>.</w:t>
+        <w:t>In the OpenSim GUI, open the new model created by JMP.</w:t>
       </w:r>
     </w:p>
     <w:p>
@@ -1602,6 +1649,28 @@
       <w:pPr>
         <w:pStyle w:val="ListParagraph"/>
         <w:numPr>
+          <w:ilvl w:val="0"/>
+          <w:numId w:val="5"/>
+        </w:numPr>
+        <w:rPr>
+          <w:rFonts w:ascii="Times New Roman" w:hAnsi="Times New Roman" w:cs="Times New Roman"/>
+          <w:b/>
+          <w:bCs/>
+        </w:rPr>
+      </w:pPr>
+      <w:r>
+        <w:rPr>
+          <w:rFonts w:ascii="Times New Roman" w:hAnsi="Times New Roman" w:cs="Times New Roman"/>
+          <w:b/>
+          <w:bCs/>
+        </w:rPr>
+        <w:t>Questions:</w:t>
+      </w:r>
+    </w:p>
+    <w:p>
+      <w:pPr>
+        <w:pStyle w:val="ListParagraph"/>
+        <w:numPr>
           <w:ilvl w:val="1"/>
           <w:numId w:val="5"/>
         </w:numPr>
@@ -1613,7 +1682,20 @@
         <w:rPr>
           <w:rFonts w:ascii="Times New Roman" w:hAnsi="Times New Roman" w:cs="Times New Roman"/>
         </w:rPr>
-        <w:t>How do the RMS errors compare? Is this an expected result?</w:t>
+        <w:lastRenderedPageBreak/>
+        <w:t>How do the RMS errors compare</w:t>
+      </w:r>
+      <w:r>
+        <w:rPr>
+          <w:rFonts w:ascii="Times New Roman" w:hAnsi="Times New Roman" w:cs="Times New Roman"/>
+        </w:rPr>
+        <w:t xml:space="preserve"> between the pre and post JMP model</w:t>
+      </w:r>
+      <w:r>
+        <w:rPr>
+          <w:rFonts w:ascii="Times New Roman" w:hAnsi="Times New Roman" w:cs="Times New Roman"/>
+        </w:rPr>
+        <w:t>? Is this an expected result?</w:t>
       </w:r>
     </w:p>
     <w:p>
@@ -1631,7 +1713,61 @@
         <w:rPr>
           <w:rFonts w:ascii="Times New Roman" w:hAnsi="Times New Roman" w:cs="Times New Roman"/>
         </w:rPr>
-        <w:t>What is the maximum marker error for the post-JMP model? How does this number compare to the Max Allowable Error parameter for your JMP runs?</w:t>
+        <w:t xml:space="preserve">What is the maximum marker error for the post-JMP model? How does this number compare to the </w:t>
+      </w:r>
+      <w:r>
+        <w:rPr>
+          <w:rFonts w:ascii="Times New Roman" w:hAnsi="Times New Roman" w:cs="Times New Roman"/>
+        </w:rPr>
+        <w:t>m</w:t>
+      </w:r>
+      <w:r>
+        <w:rPr>
+          <w:rFonts w:ascii="Times New Roman" w:hAnsi="Times New Roman" w:cs="Times New Roman"/>
+        </w:rPr>
+        <w:t xml:space="preserve">ax </w:t>
+      </w:r>
+      <w:r>
+        <w:rPr>
+          <w:rFonts w:ascii="Times New Roman" w:hAnsi="Times New Roman" w:cs="Times New Roman"/>
+        </w:rPr>
+        <w:t>a</w:t>
+      </w:r>
+      <w:r>
+        <w:rPr>
+          <w:rFonts w:ascii="Times New Roman" w:hAnsi="Times New Roman" w:cs="Times New Roman"/>
+        </w:rPr>
+        <w:t xml:space="preserve">llowable </w:t>
+      </w:r>
+      <w:r>
+        <w:rPr>
+          <w:rFonts w:ascii="Times New Roman" w:hAnsi="Times New Roman" w:cs="Times New Roman"/>
+        </w:rPr>
+        <w:t>e</w:t>
+      </w:r>
+      <w:r>
+        <w:rPr>
+          <w:rFonts w:ascii="Times New Roman" w:hAnsi="Times New Roman" w:cs="Times New Roman"/>
+        </w:rPr>
+        <w:t>rror parameter for your JMP runs?</w:t>
+      </w:r>
+    </w:p>
+    <w:p>
+      <w:pPr>
+        <w:pStyle w:val="ListParagraph"/>
+        <w:numPr>
+          <w:ilvl w:val="1"/>
+          <w:numId w:val="5"/>
+        </w:numPr>
+        <w:rPr>
+          <w:rFonts w:ascii="Times New Roman" w:hAnsi="Times New Roman" w:cs="Times New Roman"/>
+        </w:rPr>
+      </w:pPr>
+      <w:r>
+        <w:rPr>
+          <w:rFonts w:ascii="Times New Roman" w:hAnsi="Times New Roman" w:cs="Times New Roman"/>
+        </w:rPr>
+        <w:t>What markers have the most error? Is this the same or different compared to the pre-JMP model?</w:t>
       </w:r>
     </w:p>
     <w:p>
@@ -1647,41 +1783,293 @@
           <w:bCs/>
         </w:rPr>
       </w:pPr>
-      <w:proofErr w:type="gramStart"/>
       <w:r>
         <w:rPr>
           <w:rFonts w:ascii="Times New Roman" w:hAnsi="Times New Roman" w:cs="Times New Roman"/>
           <w:b/>
           <w:bCs/>
         </w:rPr>
-        <w:t>Experiment</w:t>
-      </w:r>
-      <w:proofErr w:type="gramEnd"/>
-      <w:r>
+        <w:t>Experiment with different JMP formulations:</w:t>
+      </w:r>
+    </w:p>
+    <w:p>
+      <w:pPr>
+        <w:pStyle w:val="ListParagraph"/>
+        <w:numPr>
+          <w:ilvl w:val="0"/>
+          <w:numId w:val="7"/>
+        </w:numPr>
+        <w:rPr>
+          <w:rFonts w:ascii="Times New Roman" w:hAnsi="Times New Roman" w:cs="Times New Roman"/>
+        </w:rPr>
+      </w:pPr>
+      <w:r>
+        <w:rPr>
+          <w:rFonts w:ascii="Times New Roman" w:hAnsi="Times New Roman" w:cs="Times New Roman"/>
+        </w:rPr>
+        <w:t>With the post-JMP model selected in the OpenSim GUI, open a new JMP GUI window.</w:t>
+      </w:r>
+    </w:p>
+    <w:p>
+      <w:pPr>
+        <w:pStyle w:val="ListParagraph"/>
+        <w:numPr>
+          <w:ilvl w:val="1"/>
+          <w:numId w:val="7"/>
+        </w:numPr>
+        <w:rPr>
+          <w:rFonts w:ascii="Times New Roman" w:hAnsi="Times New Roman" w:cs="Times New Roman"/>
+        </w:rPr>
+      </w:pPr>
+      <w:r>
+        <w:rPr>
+          <w:rFonts w:ascii="Times New Roman" w:hAnsi="Times New Roman" w:cs="Times New Roman"/>
+        </w:rPr>
+        <w:t>This allows us to use the previous JMP run as a starting point for a new JMP run.</w:t>
+      </w:r>
+    </w:p>
+    <w:p>
+      <w:pPr>
+        <w:pStyle w:val="ListParagraph"/>
+        <w:numPr>
+          <w:ilvl w:val="0"/>
+          <w:numId w:val="7"/>
+        </w:numPr>
+        <w:rPr>
+          <w:rFonts w:ascii="Times New Roman" w:hAnsi="Times New Roman" w:cs="Times New Roman"/>
+        </w:rPr>
+      </w:pPr>
+      <w:r>
+        <w:rPr>
+          <w:rFonts w:ascii="Times New Roman" w:hAnsi="Times New Roman" w:cs="Times New Roman"/>
+        </w:rPr>
+        <w:t>Rename the output model file to “[working_directory]\UF_Subject_3_scaled_JMPV2.osim”</w:t>
+      </w:r>
+    </w:p>
+    <w:p>
+      <w:pPr>
+        <w:pStyle w:val="ListParagraph"/>
+        <w:numPr>
+          <w:ilvl w:val="0"/>
+          <w:numId w:val="7"/>
+        </w:numPr>
+        <w:rPr>
+          <w:rFonts w:ascii="Times New Roman" w:hAnsi="Times New Roman" w:cs="Times New Roman"/>
+        </w:rPr>
+      </w:pPr>
+      <w:r>
+        <w:rPr>
+          <w:rFonts w:ascii="Times New Roman" w:hAnsi="Times New Roman" w:cs="Times New Roman"/>
+        </w:rPr>
+        <w:t>Create a new JMP Task:</w:t>
+      </w:r>
+    </w:p>
+    <w:p>
+      <w:pPr>
+        <w:pStyle w:val="ListParagraph"/>
+        <w:numPr>
+          <w:ilvl w:val="1"/>
+          <w:numId w:val="7"/>
+        </w:numPr>
+        <w:rPr>
+          <w:rFonts w:ascii="Times New Roman" w:hAnsi="Times New Roman" w:cs="Times New Roman"/>
+        </w:rPr>
+      </w:pPr>
+      <w:r>
+        <w:rPr>
+          <w:rFonts w:ascii="Times New Roman" w:hAnsi="Times New Roman" w:cs="Times New Roman"/>
+        </w:rPr>
+        <w:t>Name this task “Move Markers”</w:t>
+      </w:r>
+    </w:p>
+    <w:p>
+      <w:pPr>
+        <w:pStyle w:val="ListParagraph"/>
+        <w:numPr>
+          <w:ilvl w:val="1"/>
+          <w:numId w:val="7"/>
+        </w:numPr>
+        <w:rPr>
+          <w:rFonts w:ascii="Times New Roman" w:hAnsi="Times New Roman" w:cs="Times New Roman"/>
+        </w:rPr>
+      </w:pPr>
+      <w:r>
+        <w:rPr>
+          <w:rFonts w:ascii="Times New Roman" w:hAnsi="Times New Roman" w:cs="Times New Roman"/>
+        </w:rPr>
+        <w:t>Select the marker file to be “</w:t>
+      </w:r>
+      <w:r>
+        <w:rPr>
+          <w:rFonts w:ascii="Times New Roman" w:hAnsi="Times New Roman" w:cs="Times New Roman"/>
+        </w:rPr>
+        <w:t>GaitTrial_markers_jmp.trc</w:t>
+      </w:r>
+      <w:r>
+        <w:rPr>
+          <w:rFonts w:ascii="Times New Roman" w:hAnsi="Times New Roman" w:cs="Times New Roman"/>
+        </w:rPr>
+        <w:t>”</w:t>
+      </w:r>
+    </w:p>
+    <w:p>
+      <w:pPr>
+        <w:pStyle w:val="ListParagraph"/>
+        <w:numPr>
+          <w:ilvl w:val="1"/>
+          <w:numId w:val="7"/>
+        </w:numPr>
+        <w:rPr>
+          <w:rFonts w:ascii="Times New Roman" w:hAnsi="Times New Roman" w:cs="Times New Roman"/>
+        </w:rPr>
+      </w:pPr>
+      <w:r>
+        <w:rPr>
+          <w:rFonts w:ascii="Times New Roman" w:hAnsi="Times New Roman" w:cs="Times New Roman"/>
+        </w:rPr>
+        <w:t>C</w:t>
+      </w:r>
+      <w:r>
+        <w:rPr>
+          <w:rFonts w:ascii="Times New Roman" w:hAnsi="Times New Roman" w:cs="Times New Roman"/>
+        </w:rPr>
+        <w:t>lick “Add” under the “Bodies in this Task” window.</w:t>
+      </w:r>
+    </w:p>
+    <w:p>
+      <w:pPr>
+        <w:pStyle w:val="ListParagraph"/>
+        <w:numPr>
+          <w:ilvl w:val="2"/>
+          <w:numId w:val="7"/>
+        </w:numPr>
+        <w:rPr>
+          <w:rFonts w:ascii="Times New Roman" w:hAnsi="Times New Roman" w:cs="Times New Roman"/>
+        </w:rPr>
+      </w:pPr>
+      <w:r>
+        <w:rPr>
+          <w:rFonts w:ascii="Times New Roman" w:hAnsi="Times New Roman" w:cs="Times New Roman"/>
+        </w:rPr>
+        <w:t>Select the body name to be “femur_r”, check “Scale Body”, and allow markers to move in the X- &amp; Y-direction.</w:t>
+      </w:r>
+    </w:p>
+    <w:p>
+      <w:pPr>
+        <w:pStyle w:val="ListParagraph"/>
+        <w:numPr>
+          <w:ilvl w:val="1"/>
+          <w:numId w:val="7"/>
+        </w:numPr>
+        <w:rPr>
+          <w:rFonts w:ascii="Times New Roman" w:hAnsi="Times New Roman" w:cs="Times New Roman"/>
+        </w:rPr>
+      </w:pPr>
+      <w:r>
+        <w:rPr>
+          <w:rFonts w:ascii="Times New Roman" w:hAnsi="Times New Roman" w:cs="Times New Roman"/>
+        </w:rPr>
+        <w:t>C</w:t>
+      </w:r>
+      <w:r>
+        <w:rPr>
+          <w:rFonts w:ascii="Times New Roman" w:hAnsi="Times New Roman" w:cs="Times New Roman"/>
+        </w:rPr>
+        <w:t>lick “Add” under the “Bodies in this Task” window.</w:t>
+      </w:r>
+    </w:p>
+    <w:p>
+      <w:pPr>
+        <w:pStyle w:val="ListParagraph"/>
+        <w:numPr>
+          <w:ilvl w:val="2"/>
+          <w:numId w:val="7"/>
+        </w:numPr>
+        <w:rPr>
+          <w:rFonts w:ascii="Times New Roman" w:hAnsi="Times New Roman" w:cs="Times New Roman"/>
+        </w:rPr>
+      </w:pPr>
+      <w:r>
+        <w:rPr>
+          <w:rFonts w:ascii="Times New Roman" w:hAnsi="Times New Roman" w:cs="Times New Roman"/>
+        </w:rPr>
+        <w:t>Select the body name to be “</w:t>
+      </w:r>
+      <w:r>
+        <w:rPr>
+          <w:rFonts w:ascii="Times New Roman" w:hAnsi="Times New Roman" w:cs="Times New Roman"/>
+        </w:rPr>
+        <w:t>tibia_r</w:t>
+      </w:r>
+      <w:r>
+        <w:rPr>
+          <w:rFonts w:ascii="Times New Roman" w:hAnsi="Times New Roman" w:cs="Times New Roman"/>
+        </w:rPr>
+        <w:t>”, check “Scale Body”, and allow markers to move in the X- &amp; Y-direction.</w:t>
+      </w:r>
+    </w:p>
+    <w:p>
+      <w:pPr>
+        <w:pStyle w:val="ListParagraph"/>
+        <w:numPr>
+          <w:ilvl w:val="0"/>
+          <w:numId w:val="7"/>
+        </w:numPr>
+        <w:rPr>
+          <w:rFonts w:ascii="Times New Roman" w:hAnsi="Times New Roman" w:cs="Times New Roman"/>
+        </w:rPr>
+      </w:pPr>
+      <w:r>
+        <w:rPr>
+          <w:rFonts w:ascii="Times New Roman" w:hAnsi="Times New Roman" w:cs="Times New Roman"/>
+        </w:rPr>
+        <w:t xml:space="preserve">Save this settings file as “JMPSettingsV2.xml” and run it in MATLAB.  </w:t>
+      </w:r>
+    </w:p>
+    <w:p>
+      <w:pPr>
+        <w:pStyle w:val="ListParagraph"/>
+        <w:numPr>
+          <w:ilvl w:val="0"/>
+          <w:numId w:val="7"/>
+        </w:numPr>
+        <w:rPr>
+          <w:rFonts w:ascii="Times New Roman" w:hAnsi="Times New Roman" w:cs="Times New Roman"/>
+        </w:rPr>
+      </w:pPr>
+      <w:r>
+        <w:rPr>
+          <w:rFonts w:ascii="Times New Roman" w:hAnsi="Times New Roman" w:cs="Times New Roman"/>
+        </w:rPr>
+        <w:t xml:space="preserve">Visually compare the new model created by this JMP run to the </w:t>
+      </w:r>
+      <w:r>
+        <w:rPr>
+          <w:rFonts w:ascii="Times New Roman" w:hAnsi="Times New Roman" w:cs="Times New Roman"/>
+        </w:rPr>
+        <w:t xml:space="preserve">model created by JMPSettingsV1. </w:t>
+      </w:r>
+    </w:p>
+    <w:p>
+      <w:pPr>
+        <w:pStyle w:val="ListParagraph"/>
+        <w:numPr>
+          <w:ilvl w:val="0"/>
+          <w:numId w:val="7"/>
+        </w:numPr>
         <w:rPr>
           <w:rFonts w:ascii="Times New Roman" w:hAnsi="Times New Roman" w:cs="Times New Roman"/>
           <w:b/>
           <w:bCs/>
         </w:rPr>
-        <w:t xml:space="preserve"> with different JMP formulations:</w:t>
-      </w:r>
-    </w:p>
-    <w:p>
-      <w:pPr>
-        <w:pStyle w:val="ListParagraph"/>
-        <w:numPr>
-          <w:ilvl w:val="0"/>
-          <w:numId w:val="7"/>
-        </w:numPr>
-        <w:rPr>
-          <w:rFonts w:ascii="Times New Roman" w:hAnsi="Times New Roman" w:cs="Times New Roman"/>
-        </w:rPr>
-      </w:pPr>
-      <w:r>
-        <w:rPr>
-          <w:rFonts w:ascii="Times New Roman" w:hAnsi="Times New Roman" w:cs="Times New Roman"/>
-        </w:rPr>
-        <w:t>With the post-JMP model selected in the OpenSim GUI, open a new JMP GUI window.</w:t>
+      </w:pPr>
+      <w:r>
+        <w:rPr>
+          <w:rFonts w:ascii="Times New Roman" w:hAnsi="Times New Roman" w:cs="Times New Roman"/>
+          <w:b/>
+          <w:bCs/>
+        </w:rPr>
+        <w:t>Questions:</w:t>
       </w:r>
     </w:p>
     <w:p>
@@ -1699,83 +2087,13 @@
         <w:rPr>
           <w:rFonts w:ascii="Times New Roman" w:hAnsi="Times New Roman" w:cs="Times New Roman"/>
         </w:rPr>
-        <w:t>This allows us to use the previous JMP run as a starting point for a new JMP run.</w:t>
-      </w:r>
-    </w:p>
-    <w:p>
-      <w:pPr>
-        <w:pStyle w:val="ListParagraph"/>
-        <w:numPr>
-          <w:ilvl w:val="0"/>
-          <w:numId w:val="7"/>
-        </w:numPr>
-        <w:rPr>
-          <w:rFonts w:ascii="Times New Roman" w:hAnsi="Times New Roman" w:cs="Times New Roman"/>
-        </w:rPr>
-      </w:pPr>
-      <w:r>
-        <w:rPr>
-          <w:rFonts w:ascii="Times New Roman" w:hAnsi="Times New Roman" w:cs="Times New Roman"/>
-        </w:rPr>
-        <w:t>Rename the output model file to “[</w:t>
-      </w:r>
-      <w:proofErr w:type="spellStart"/>
-      <w:r>
-        <w:rPr>
-          <w:rFonts w:ascii="Times New Roman" w:hAnsi="Times New Roman" w:cs="Times New Roman"/>
-        </w:rPr>
-        <w:t>working_</w:t>
-      </w:r>
-      <w:proofErr w:type="gramStart"/>
-      <w:r>
-        <w:rPr>
-          <w:rFonts w:ascii="Times New Roman" w:hAnsi="Times New Roman" w:cs="Times New Roman"/>
-        </w:rPr>
-        <w:t>directory</w:t>
-      </w:r>
-      <w:proofErr w:type="spellEnd"/>
-      <w:r>
-        <w:rPr>
-          <w:rFonts w:ascii="Times New Roman" w:hAnsi="Times New Roman" w:cs="Times New Roman"/>
-        </w:rPr>
-        <w:t>]\</w:t>
-      </w:r>
-      <w:proofErr w:type="gramEnd"/>
-      <w:r>
-        <w:rPr>
-          <w:rFonts w:ascii="Times New Roman" w:hAnsi="Times New Roman" w:cs="Times New Roman"/>
-        </w:rPr>
-        <w:t>UF_Subject_3_scaled_JMPV</w:t>
-      </w:r>
-      <w:r>
-        <w:rPr>
-          <w:rFonts w:ascii="Times New Roman" w:hAnsi="Times New Roman" w:cs="Times New Roman"/>
-        </w:rPr>
-        <w:t>2</w:t>
-      </w:r>
-      <w:r>
-        <w:rPr>
-          <w:rFonts w:ascii="Times New Roman" w:hAnsi="Times New Roman" w:cs="Times New Roman"/>
-        </w:rPr>
-        <w:t>.osim”</w:t>
-      </w:r>
-    </w:p>
-    <w:p>
-      <w:pPr>
-        <w:pStyle w:val="ListParagraph"/>
-        <w:numPr>
-          <w:ilvl w:val="0"/>
-          <w:numId w:val="7"/>
-        </w:numPr>
-        <w:rPr>
-          <w:rFonts w:ascii="Times New Roman" w:hAnsi="Times New Roman" w:cs="Times New Roman"/>
-        </w:rPr>
-      </w:pPr>
-      <w:r>
-        <w:rPr>
-          <w:rFonts w:ascii="Times New Roman" w:hAnsi="Times New Roman" w:cs="Times New Roman"/>
-        </w:rPr>
-        <w:t>Create a new JMP Task:</w:t>
+        <w:t xml:space="preserve">What direction did the markers move? </w:t>
+      </w:r>
+      <w:r>
+        <w:rPr>
+          <w:rFonts w:ascii="Times New Roman" w:hAnsi="Times New Roman" w:cs="Times New Roman"/>
+        </w:rPr>
+        <w:t>Does this make sense? Recall your answers to questions 1b &amp; 1c.</w:t>
       </w:r>
     </w:p>
     <w:p>
@@ -1793,236 +2111,7 @@
         <w:rPr>
           <w:rFonts w:ascii="Times New Roman" w:hAnsi="Times New Roman" w:cs="Times New Roman"/>
         </w:rPr>
-        <w:t>Name this task “Move Markers”</w:t>
-      </w:r>
-    </w:p>
-    <w:p>
-      <w:pPr>
-        <w:pStyle w:val="ListParagraph"/>
-        <w:numPr>
-          <w:ilvl w:val="1"/>
-          <w:numId w:val="7"/>
-        </w:numPr>
-        <w:rPr>
-          <w:rFonts w:ascii="Times New Roman" w:hAnsi="Times New Roman" w:cs="Times New Roman"/>
-        </w:rPr>
-      </w:pPr>
-      <w:r>
-        <w:rPr>
-          <w:rFonts w:ascii="Times New Roman" w:hAnsi="Times New Roman" w:cs="Times New Roman"/>
-        </w:rPr>
-        <w:lastRenderedPageBreak/>
-        <w:t>Select the marker file to be “</w:t>
-      </w:r>
-      <w:proofErr w:type="spellStart"/>
-      <w:r>
-        <w:rPr>
-          <w:rFonts w:ascii="Times New Roman" w:hAnsi="Times New Roman" w:cs="Times New Roman"/>
-        </w:rPr>
-        <w:t>GaitTrial_markers_jmp.trc</w:t>
-      </w:r>
-      <w:proofErr w:type="spellEnd"/>
-      <w:r>
-        <w:rPr>
-          <w:rFonts w:ascii="Times New Roman" w:hAnsi="Times New Roman" w:cs="Times New Roman"/>
-        </w:rPr>
-        <w:t>”</w:t>
-      </w:r>
-    </w:p>
-    <w:p>
-      <w:pPr>
-        <w:pStyle w:val="ListParagraph"/>
-        <w:numPr>
-          <w:ilvl w:val="1"/>
-          <w:numId w:val="7"/>
-        </w:numPr>
-        <w:rPr>
-          <w:rFonts w:ascii="Times New Roman" w:hAnsi="Times New Roman" w:cs="Times New Roman"/>
-        </w:rPr>
-      </w:pPr>
-      <w:r>
-        <w:rPr>
-          <w:rFonts w:ascii="Times New Roman" w:hAnsi="Times New Roman" w:cs="Times New Roman"/>
-        </w:rPr>
-        <w:t>C</w:t>
-      </w:r>
-      <w:r>
-        <w:rPr>
-          <w:rFonts w:ascii="Times New Roman" w:hAnsi="Times New Roman" w:cs="Times New Roman"/>
-        </w:rPr>
-        <w:t>lick “Add” under the “Bodies in this Task” window.</w:t>
-      </w:r>
-    </w:p>
-    <w:p>
-      <w:pPr>
-        <w:pStyle w:val="ListParagraph"/>
-        <w:numPr>
-          <w:ilvl w:val="2"/>
-          <w:numId w:val="7"/>
-        </w:numPr>
-        <w:rPr>
-          <w:rFonts w:ascii="Times New Roman" w:hAnsi="Times New Roman" w:cs="Times New Roman"/>
-        </w:rPr>
-      </w:pPr>
-      <w:r>
-        <w:rPr>
-          <w:rFonts w:ascii="Times New Roman" w:hAnsi="Times New Roman" w:cs="Times New Roman"/>
-        </w:rPr>
-        <w:t>Select the body name to be “</w:t>
-      </w:r>
-      <w:proofErr w:type="spellStart"/>
-      <w:r>
-        <w:rPr>
-          <w:rFonts w:ascii="Times New Roman" w:hAnsi="Times New Roman" w:cs="Times New Roman"/>
-        </w:rPr>
-        <w:t>femur_r</w:t>
-      </w:r>
-      <w:proofErr w:type="spellEnd"/>
-      <w:r>
-        <w:rPr>
-          <w:rFonts w:ascii="Times New Roman" w:hAnsi="Times New Roman" w:cs="Times New Roman"/>
-        </w:rPr>
-        <w:t>”, check “Scale Body”, and allow markers to move in the X- &amp; Y-direction.</w:t>
-      </w:r>
-    </w:p>
-    <w:p>
-      <w:pPr>
-        <w:pStyle w:val="ListParagraph"/>
-        <w:numPr>
-          <w:ilvl w:val="1"/>
-          <w:numId w:val="7"/>
-        </w:numPr>
-        <w:rPr>
-          <w:rFonts w:ascii="Times New Roman" w:hAnsi="Times New Roman" w:cs="Times New Roman"/>
-        </w:rPr>
-      </w:pPr>
-      <w:r>
-        <w:rPr>
-          <w:rFonts w:ascii="Times New Roman" w:hAnsi="Times New Roman" w:cs="Times New Roman"/>
-        </w:rPr>
-        <w:t>C</w:t>
-      </w:r>
-      <w:r>
-        <w:rPr>
-          <w:rFonts w:ascii="Times New Roman" w:hAnsi="Times New Roman" w:cs="Times New Roman"/>
-        </w:rPr>
-        <w:t>lick “Add” under the “Bodies in this Task” window.</w:t>
-      </w:r>
-    </w:p>
-    <w:p>
-      <w:pPr>
-        <w:pStyle w:val="ListParagraph"/>
-        <w:numPr>
-          <w:ilvl w:val="2"/>
-          <w:numId w:val="7"/>
-        </w:numPr>
-        <w:rPr>
-          <w:rFonts w:ascii="Times New Roman" w:hAnsi="Times New Roman" w:cs="Times New Roman"/>
-        </w:rPr>
-      </w:pPr>
-      <w:r>
-        <w:rPr>
-          <w:rFonts w:ascii="Times New Roman" w:hAnsi="Times New Roman" w:cs="Times New Roman"/>
-        </w:rPr>
-        <w:t>Select the body name to be “</w:t>
-      </w:r>
-      <w:proofErr w:type="spellStart"/>
-      <w:r>
-        <w:rPr>
-          <w:rFonts w:ascii="Times New Roman" w:hAnsi="Times New Roman" w:cs="Times New Roman"/>
-        </w:rPr>
-        <w:t>tibia_r</w:t>
-      </w:r>
-      <w:proofErr w:type="spellEnd"/>
-      <w:r>
-        <w:rPr>
-          <w:rFonts w:ascii="Times New Roman" w:hAnsi="Times New Roman" w:cs="Times New Roman"/>
-        </w:rPr>
-        <w:t>”, check “Scale Body”, and allow markers to move in the X- &amp; Y-direction.</w:t>
-      </w:r>
-    </w:p>
-    <w:p>
-      <w:pPr>
-        <w:pStyle w:val="ListParagraph"/>
-        <w:numPr>
-          <w:ilvl w:val="0"/>
-          <w:numId w:val="7"/>
-        </w:numPr>
-        <w:rPr>
-          <w:rFonts w:ascii="Times New Roman" w:hAnsi="Times New Roman" w:cs="Times New Roman"/>
-        </w:rPr>
-      </w:pPr>
-      <w:r>
-        <w:rPr>
-          <w:rFonts w:ascii="Times New Roman" w:hAnsi="Times New Roman" w:cs="Times New Roman"/>
-        </w:rPr>
-        <w:t xml:space="preserve">Save this settings file as “JMPSettingsV2.xml” and run it in MATLAB.  </w:t>
-      </w:r>
-    </w:p>
-    <w:p>
-      <w:pPr>
-        <w:pStyle w:val="ListParagraph"/>
-        <w:numPr>
-          <w:ilvl w:val="0"/>
-          <w:numId w:val="7"/>
-        </w:numPr>
-        <w:rPr>
-          <w:rFonts w:ascii="Times New Roman" w:hAnsi="Times New Roman" w:cs="Times New Roman"/>
-        </w:rPr>
-      </w:pPr>
-      <w:r>
-        <w:rPr>
-          <w:rFonts w:ascii="Times New Roman" w:hAnsi="Times New Roman" w:cs="Times New Roman"/>
-        </w:rPr>
-        <w:t xml:space="preserve">Visually compare the new model created by this JMP run to the </w:t>
-      </w:r>
-      <w:r>
-        <w:rPr>
-          <w:rFonts w:ascii="Times New Roman" w:hAnsi="Times New Roman" w:cs="Times New Roman"/>
-        </w:rPr>
-        <w:t xml:space="preserve">model created by JMPSettingsV1. </w:t>
-      </w:r>
-    </w:p>
-    <w:p>
-      <w:pPr>
-        <w:pStyle w:val="ListParagraph"/>
-        <w:numPr>
-          <w:ilvl w:val="1"/>
-          <w:numId w:val="7"/>
-        </w:numPr>
-        <w:rPr>
-          <w:rFonts w:ascii="Times New Roman" w:hAnsi="Times New Roman" w:cs="Times New Roman"/>
-        </w:rPr>
-      </w:pPr>
-      <w:r>
-        <w:rPr>
-          <w:rFonts w:ascii="Times New Roman" w:hAnsi="Times New Roman" w:cs="Times New Roman"/>
-        </w:rPr>
-        <w:t xml:space="preserve">What direction did the markers move? </w:t>
-      </w:r>
-      <w:r>
-        <w:rPr>
-          <w:rFonts w:ascii="Times New Roman" w:hAnsi="Times New Roman" w:cs="Times New Roman"/>
-        </w:rPr>
-        <w:t>Does this make sense</w:t>
-      </w:r>
-      <w:r>
-        <w:rPr>
-          <w:rFonts w:ascii="Times New Roman" w:hAnsi="Times New Roman" w:cs="Times New Roman"/>
-        </w:rPr>
-        <w:t xml:space="preserve"> in the context of soft tissue movement</w:t>
-      </w:r>
-      <w:r>
-        <w:rPr>
-          <w:rFonts w:ascii="Times New Roman" w:hAnsi="Times New Roman" w:cs="Times New Roman"/>
-        </w:rPr>
-        <w:t xml:space="preserve"> during gait</w:t>
-      </w:r>
-      <w:r>
-        <w:rPr>
-          <w:rFonts w:ascii="Times New Roman" w:hAnsi="Times New Roman" w:cs="Times New Roman"/>
-        </w:rPr>
-        <w:t>?</w:t>
+        <w:t>Which markers have the most error? Did this change from the previous JMP run?</w:t>
       </w:r>
     </w:p>
     <w:p>
@@ -2088,47 +2177,7 @@
         <w:rPr>
           <w:rFonts w:ascii="Times New Roman" w:hAnsi="Times New Roman" w:cs="Times New Roman"/>
         </w:rPr>
-        <w:t>Rename the output model file to “[</w:t>
-      </w:r>
-      <w:proofErr w:type="spellStart"/>
-      <w:r>
-        <w:rPr>
-          <w:rFonts w:ascii="Times New Roman" w:hAnsi="Times New Roman" w:cs="Times New Roman"/>
-        </w:rPr>
-        <w:t>working_</w:t>
-      </w:r>
-      <w:proofErr w:type="gramStart"/>
-      <w:r>
-        <w:rPr>
-          <w:rFonts w:ascii="Times New Roman" w:hAnsi="Times New Roman" w:cs="Times New Roman"/>
-        </w:rPr>
-        <w:t>directory</w:t>
-      </w:r>
-      <w:proofErr w:type="spellEnd"/>
-      <w:r>
-        <w:rPr>
-          <w:rFonts w:ascii="Times New Roman" w:hAnsi="Times New Roman" w:cs="Times New Roman"/>
-        </w:rPr>
-        <w:t>]\</w:t>
-      </w:r>
-      <w:proofErr w:type="gramEnd"/>
-      <w:r>
-        <w:rPr>
-          <w:rFonts w:ascii="Times New Roman" w:hAnsi="Times New Roman" w:cs="Times New Roman"/>
-        </w:rPr>
-        <w:t>UF_Subject_3_scaled_JMPV</w:t>
-      </w:r>
-      <w:r>
-        <w:rPr>
-          <w:rFonts w:ascii="Times New Roman" w:hAnsi="Times New Roman" w:cs="Times New Roman"/>
-        </w:rPr>
-        <w:t>3</w:t>
-      </w:r>
-      <w:r>
-        <w:rPr>
-          <w:rFonts w:ascii="Times New Roman" w:hAnsi="Times New Roman" w:cs="Times New Roman"/>
-        </w:rPr>
-        <w:t>.osim”</w:t>
+        <w:t>Rename the output model file to “[working_directory]\UF_Subject_3_scaled_JMPV3.osim”</w:t>
       </w:r>
     </w:p>
     <w:p>
@@ -2201,6 +2250,28 @@
       <w:pPr>
         <w:pStyle w:val="ListParagraph"/>
         <w:numPr>
+          <w:ilvl w:val="0"/>
+          <w:numId w:val="8"/>
+        </w:numPr>
+        <w:rPr>
+          <w:rFonts w:ascii="Times New Roman" w:hAnsi="Times New Roman" w:cs="Times New Roman"/>
+          <w:b/>
+          <w:bCs/>
+        </w:rPr>
+      </w:pPr>
+      <w:r>
+        <w:rPr>
+          <w:rFonts w:ascii="Times New Roman" w:hAnsi="Times New Roman" w:cs="Times New Roman"/>
+          <w:b/>
+          <w:bCs/>
+        </w:rPr>
+        <w:t>Questions:</w:t>
+      </w:r>
+    </w:p>
+    <w:p>
+      <w:pPr>
+        <w:pStyle w:val="ListParagraph"/>
+        <w:numPr>
           <w:ilvl w:val="1"/>
           <w:numId w:val="8"/>
         </w:numPr>
@@ -2230,7 +2301,7 @@
         <w:rPr>
           <w:rFonts w:ascii="Times New Roman" w:hAnsi="Times New Roman" w:cs="Times New Roman"/>
         </w:rPr>
-        <w:t>Is this an expected result?</w:t>
+        <w:t>How did the optimization convergence change after raising the max allowable error?</w:t>
       </w:r>
     </w:p>
     <w:sectPr>
@@ -2439,7 +2510,7 @@
         <w:ind w:left="1440" w:hanging="360"/>
       </w:pPr>
     </w:lvl>
-    <w:lvl w:ilvl="2" w:tplc="0409001B" w:tentative="1">
+    <w:lvl w:ilvl="2" w:tplc="0409001B">
       <w:start w:val="1"/>
       <w:numFmt w:val="lowerRoman"/>
       <w:lvlText w:val="%3."/>
@@ -3568,6 +3639,7 @@
   <w:style w:type="character" w:default="1" w:styleId="DefaultParagraphFont">
     <w:name w:val="Default Paragraph Font"/>
     <w:uiPriority w:val="1"/>
+    <w:semiHidden/>
     <w:unhideWhenUsed/>
   </w:style>
   <w:style w:type="table" w:default="1" w:styleId="TableNormal">

--- a/Step-1-Joint-Model-Personalization/JointModelPersonalizationTutorial.docx
+++ b/Step-1-Joint-Model-Personalization/JointModelPersonalizationTutorial.docx
@@ -207,13 +207,41 @@
         <w:rPr>
           <w:rFonts w:ascii="Times New Roman" w:hAnsi="Times New Roman" w:cs="Times New Roman"/>
         </w:rPr>
-        <w:t>The inputs to JMP are a scaled generic OpenSim model, kinematic marker data from one or more motion trials, and a JMP settings file. This tutorial will explore the creation of JMP settings file</w:t>
-      </w:r>
-      <w:r>
-        <w:rPr>
-          <w:rFonts w:ascii="Times New Roman" w:hAnsi="Times New Roman" w:cs="Times New Roman"/>
-        </w:rPr>
-        <w:t xml:space="preserve"> using both the NMSM Pipeline GUI in OpenSim, and by directly editing the settings file in a text editor</w:t>
+        <w:t xml:space="preserve">The inputs to JMP are a scaled generic </w:t>
+      </w:r>
+      <w:proofErr w:type="spellStart"/>
+      <w:r>
+        <w:rPr>
+          <w:rFonts w:ascii="Times New Roman" w:hAnsi="Times New Roman" w:cs="Times New Roman"/>
+        </w:rPr>
+        <w:t>OpenSim</w:t>
+      </w:r>
+      <w:proofErr w:type="spellEnd"/>
+      <w:r>
+        <w:rPr>
+          <w:rFonts w:ascii="Times New Roman" w:hAnsi="Times New Roman" w:cs="Times New Roman"/>
+        </w:rPr>
+        <w:t xml:space="preserve"> model, kinematic marker data from one or more motion trials, and a JMP settings file. This tutorial will explore the creation of JMP settings file</w:t>
+      </w:r>
+      <w:r>
+        <w:rPr>
+          <w:rFonts w:ascii="Times New Roman" w:hAnsi="Times New Roman" w:cs="Times New Roman"/>
+        </w:rPr>
+        <w:t xml:space="preserve"> using both the NMSM Pipeline GUI in </w:t>
+      </w:r>
+      <w:proofErr w:type="spellStart"/>
+      <w:r>
+        <w:rPr>
+          <w:rFonts w:ascii="Times New Roman" w:hAnsi="Times New Roman" w:cs="Times New Roman"/>
+        </w:rPr>
+        <w:t>OpenSim</w:t>
+      </w:r>
+      <w:proofErr w:type="spellEnd"/>
+      <w:r>
+        <w:rPr>
+          <w:rFonts w:ascii="Times New Roman" w:hAnsi="Times New Roman" w:cs="Times New Roman"/>
+        </w:rPr>
+        <w:t>, and by directly editing the settings file in a text editor</w:t>
       </w:r>
       <w:r>
         <w:rPr>
@@ -241,304 +269,6 @@
           <w:b/>
           <w:bCs/>
         </w:rPr>
-        <w:t>Before running JMP:</w:t>
-      </w:r>
-    </w:p>
-    <w:p>
-      <w:pPr>
-        <w:pStyle w:val="ListParagraph"/>
-        <w:numPr>
-          <w:ilvl w:val="0"/>
-          <w:numId w:val="1"/>
-        </w:numPr>
-        <w:rPr>
-          <w:rFonts w:ascii="Times New Roman" w:hAnsi="Times New Roman" w:cs="Times New Roman"/>
-        </w:rPr>
-      </w:pPr>
-      <w:r>
-        <w:rPr>
-          <w:rFonts w:ascii="Times New Roman" w:hAnsi="Times New Roman" w:cs="Times New Roman"/>
-        </w:rPr>
-        <w:t>Open the OpenSim model “UF_Subject_3_</w:t>
-      </w:r>
-      <w:r>
-        <w:rPr>
-          <w:rFonts w:ascii="Times New Roman" w:hAnsi="Times New Roman" w:cs="Times New Roman"/>
-        </w:rPr>
-        <w:t>scaled</w:t>
-      </w:r>
-      <w:r>
-        <w:rPr>
-          <w:rFonts w:ascii="Times New Roman" w:hAnsi="Times New Roman" w:cs="Times New Roman"/>
-        </w:rPr>
-        <w:t>.osim</w:t>
-      </w:r>
-      <w:r>
-        <w:rPr>
-          <w:rFonts w:ascii="Times New Roman" w:hAnsi="Times New Roman" w:cs="Times New Roman"/>
-          <w:b/>
-          <w:bCs/>
-        </w:rPr>
-        <w:t xml:space="preserve">” </w:t>
-      </w:r>
-      <w:r>
-        <w:rPr>
-          <w:rFonts w:ascii="Times New Roman" w:hAnsi="Times New Roman" w:cs="Times New Roman"/>
-        </w:rPr>
-        <w:t xml:space="preserve">in the OpenSim GUI. </w:t>
-      </w:r>
-    </w:p>
-    <w:p>
-      <w:pPr>
-        <w:pStyle w:val="ListParagraph"/>
-        <w:numPr>
-          <w:ilvl w:val="0"/>
-          <w:numId w:val="1"/>
-        </w:numPr>
-        <w:rPr>
-          <w:rFonts w:ascii="Times New Roman" w:hAnsi="Times New Roman" w:cs="Times New Roman"/>
-        </w:rPr>
-      </w:pPr>
-      <w:r>
-        <w:rPr>
-          <w:rFonts w:ascii="Times New Roman" w:hAnsi="Times New Roman" w:cs="Times New Roman"/>
-        </w:rPr>
-        <w:t>Run the Inverse Kinematics (IK) tool on the model using the marker file “</w:t>
-      </w:r>
-      <w:r>
-        <w:rPr>
-          <w:rFonts w:ascii="Times New Roman" w:hAnsi="Times New Roman" w:cs="Times New Roman"/>
-        </w:rPr>
-        <w:t>GaitTrial_markers_jmp</w:t>
-      </w:r>
-      <w:r>
-        <w:rPr>
-          <w:rFonts w:ascii="Times New Roman" w:hAnsi="Times New Roman" w:cs="Times New Roman"/>
-        </w:rPr>
-        <w:t>.trc”</w:t>
-      </w:r>
-    </w:p>
-    <w:p>
-      <w:pPr>
-        <w:pStyle w:val="ListParagraph"/>
-        <w:numPr>
-          <w:ilvl w:val="1"/>
-          <w:numId w:val="1"/>
-        </w:numPr>
-        <w:rPr>
-          <w:rFonts w:ascii="Times New Roman" w:hAnsi="Times New Roman" w:cs="Times New Roman"/>
-        </w:rPr>
-      </w:pPr>
-      <w:r>
-        <w:rPr>
-          <w:rFonts w:ascii="Times New Roman" w:hAnsi="Times New Roman" w:cs="Times New Roman"/>
-        </w:rPr>
-        <w:t xml:space="preserve">Keep all weights equal to 1. When JMP runs IK, </w:t>
-      </w:r>
-      <w:r>
-        <w:rPr>
-          <w:rFonts w:ascii="Times New Roman" w:hAnsi="Times New Roman" w:cs="Times New Roman"/>
-        </w:rPr>
-        <w:t>it also uses weights of 1.</w:t>
-      </w:r>
-    </w:p>
-    <w:p>
-      <w:pPr>
-        <w:pStyle w:val="ListParagraph"/>
-        <w:numPr>
-          <w:ilvl w:val="0"/>
-          <w:numId w:val="1"/>
-        </w:numPr>
-        <w:rPr>
-          <w:rFonts w:ascii="Times New Roman" w:hAnsi="Times New Roman" w:cs="Times New Roman"/>
-        </w:rPr>
-      </w:pPr>
-      <w:r>
-        <w:rPr>
-          <w:rFonts w:ascii="Times New Roman" w:hAnsi="Times New Roman" w:cs="Times New Roman"/>
-        </w:rPr>
-        <w:t>Open “</w:t>
-      </w:r>
-      <w:r>
-        <w:rPr>
-          <w:rFonts w:ascii="Times New Roman" w:hAnsi="Times New Roman" w:cs="Times New Roman"/>
-        </w:rPr>
-        <w:t>GaitTrial_markers_jmp</w:t>
-      </w:r>
-      <w:r>
-        <w:rPr>
-          <w:rFonts w:ascii="Times New Roman" w:hAnsi="Times New Roman" w:cs="Times New Roman"/>
-        </w:rPr>
-        <w:t>.trc” in the OpenSim GUI with “File&gt;Preview Experimental Data”</w:t>
-      </w:r>
-    </w:p>
-    <w:p>
-      <w:pPr>
-        <w:pStyle w:val="ListParagraph"/>
-        <w:numPr>
-          <w:ilvl w:val="0"/>
-          <w:numId w:val="1"/>
-        </w:numPr>
-        <w:rPr>
-          <w:rFonts w:ascii="Times New Roman" w:hAnsi="Times New Roman" w:cs="Times New Roman"/>
-        </w:rPr>
-      </w:pPr>
-      <w:r>
-        <w:rPr>
-          <w:rFonts w:ascii="Times New Roman" w:hAnsi="Times New Roman" w:cs="Times New Roman"/>
-        </w:rPr>
-        <w:t>Sync the experimental marker motion with your generated IK Result and inspect the motion</w:t>
-      </w:r>
-    </w:p>
-    <w:p>
-      <w:pPr>
-        <w:pStyle w:val="ListParagraph"/>
-        <w:numPr>
-          <w:ilvl w:val="0"/>
-          <w:numId w:val="1"/>
-        </w:numPr>
-        <w:rPr>
-          <w:rFonts w:ascii="Times New Roman" w:hAnsi="Times New Roman" w:cs="Times New Roman"/>
-          <w:b/>
-          <w:bCs/>
-        </w:rPr>
-      </w:pPr>
-      <w:r>
-        <w:rPr>
-          <w:rFonts w:ascii="Times New Roman" w:hAnsi="Times New Roman" w:cs="Times New Roman"/>
-          <w:b/>
-          <w:bCs/>
-        </w:rPr>
-        <w:t>Questions:</w:t>
-      </w:r>
-    </w:p>
-    <w:p>
-      <w:pPr>
-        <w:pStyle w:val="ListParagraph"/>
-        <w:numPr>
-          <w:ilvl w:val="1"/>
-          <w:numId w:val="1"/>
-        </w:numPr>
-        <w:rPr>
-          <w:rFonts w:ascii="Times New Roman" w:hAnsi="Times New Roman" w:cs="Times New Roman"/>
-        </w:rPr>
-      </w:pPr>
-      <w:r>
-        <w:rPr>
-          <w:rFonts w:ascii="Times New Roman" w:hAnsi="Times New Roman" w:cs="Times New Roman"/>
-        </w:rPr>
-        <w:t>What is the average marker RMS error throughout the gait cycle?</w:t>
-      </w:r>
-    </w:p>
-    <w:p>
-      <w:pPr>
-        <w:pStyle w:val="ListParagraph"/>
-        <w:numPr>
-          <w:ilvl w:val="1"/>
-          <w:numId w:val="1"/>
-        </w:numPr>
-        <w:rPr>
-          <w:rFonts w:ascii="Times New Roman" w:hAnsi="Times New Roman" w:cs="Times New Roman"/>
-        </w:rPr>
-      </w:pPr>
-      <w:r>
-        <w:rPr>
-          <w:rFonts w:ascii="Times New Roman" w:hAnsi="Times New Roman" w:cs="Times New Roman"/>
-        </w:rPr>
-        <w:t xml:space="preserve">Which markers </w:t>
-      </w:r>
-      <w:r>
-        <w:rPr>
-          <w:rFonts w:ascii="Times New Roman" w:hAnsi="Times New Roman" w:cs="Times New Roman"/>
-        </w:rPr>
-        <w:t>have the highest error. Wh</w:t>
-      </w:r>
-      <w:r>
-        <w:rPr>
-          <w:rFonts w:ascii="Times New Roman" w:hAnsi="Times New Roman" w:cs="Times New Roman"/>
-        </w:rPr>
-        <w:t>at do you think is causing this error</w:t>
-      </w:r>
-      <w:r>
-        <w:rPr>
-          <w:rFonts w:ascii="Times New Roman" w:hAnsi="Times New Roman" w:cs="Times New Roman"/>
-        </w:rPr>
-        <w:t>?</w:t>
-      </w:r>
-    </w:p>
-    <w:p>
-      <w:pPr>
-        <w:pStyle w:val="ListParagraph"/>
-        <w:numPr>
-          <w:ilvl w:val="2"/>
-          <w:numId w:val="1"/>
-        </w:numPr>
-        <w:rPr>
-          <w:rFonts w:ascii="Times New Roman" w:hAnsi="Times New Roman" w:cs="Times New Roman"/>
-        </w:rPr>
-      </w:pPr>
-      <w:r>
-        <w:rPr>
-          <w:rFonts w:ascii="Times New Roman" w:hAnsi="Times New Roman" w:cs="Times New Roman"/>
-        </w:rPr>
-        <w:t>Hint, think about where these markers are on the body. Are they placed over bone landmarks?</w:t>
-      </w:r>
-    </w:p>
-    <w:p>
-      <w:pPr>
-        <w:pStyle w:val="ListParagraph"/>
-        <w:numPr>
-          <w:ilvl w:val="1"/>
-          <w:numId w:val="1"/>
-        </w:numPr>
-        <w:rPr>
-          <w:rFonts w:ascii="Times New Roman" w:hAnsi="Times New Roman" w:cs="Times New Roman"/>
-        </w:rPr>
-      </w:pPr>
-      <w:r>
-        <w:rPr>
-          <w:rFonts w:ascii="Times New Roman" w:hAnsi="Times New Roman" w:cs="Times New Roman"/>
-        </w:rPr>
-        <w:t>What are some methods you think could reduce this error?</w:t>
-      </w:r>
-    </w:p>
-    <w:p>
-      <w:pPr>
-        <w:rPr>
-          <w:rFonts w:ascii="Times New Roman" w:hAnsi="Times New Roman" w:cs="Times New Roman"/>
-          <w:b/>
-          <w:bCs/>
-        </w:rPr>
-      </w:pPr>
-      <w:r>
-        <w:rPr>
-          <w:rFonts w:ascii="Times New Roman" w:hAnsi="Times New Roman" w:cs="Times New Roman"/>
-          <w:b/>
-          <w:bCs/>
-        </w:rPr>
-        <w:br w:type="page"/>
-      </w:r>
-    </w:p>
-    <w:p>
-      <w:pPr>
-        <w:pStyle w:val="ListParagraph"/>
-        <w:numPr>
-          <w:ilvl w:val="0"/>
-          <w:numId w:val="6"/>
-        </w:numPr>
-        <w:rPr>
-          <w:rFonts w:ascii="Times New Roman" w:hAnsi="Times New Roman" w:cs="Times New Roman"/>
-          <w:b/>
-          <w:bCs/>
-        </w:rPr>
-      </w:pPr>
-      <w:r>
-        <w:rPr>
-          <w:rFonts w:ascii="Times New Roman" w:hAnsi="Times New Roman" w:cs="Times New Roman"/>
-          <w:b/>
-          <w:bCs/>
-        </w:rPr>
-        <w:lastRenderedPageBreak/>
         <w:t>Setting up a JMP settings file:</w:t>
       </w:r>
     </w:p>
@@ -557,7 +287,21 @@
         <w:rPr>
           <w:rFonts w:ascii="Times New Roman" w:hAnsi="Times New Roman" w:cs="Times New Roman"/>
         </w:rPr>
-        <w:t>Activate the NMSM GUI in OpenSim by navigating to “Tools&gt;User Plugins”, and click “rcnlPlugin.dll”</w:t>
+        <w:t xml:space="preserve">Activate the NMSM GUI in </w:t>
+      </w:r>
+      <w:proofErr w:type="spellStart"/>
+      <w:r>
+        <w:rPr>
+          <w:rFonts w:ascii="Times New Roman" w:hAnsi="Times New Roman" w:cs="Times New Roman"/>
+        </w:rPr>
+        <w:t>OpenSim</w:t>
+      </w:r>
+      <w:proofErr w:type="spellEnd"/>
+      <w:r>
+        <w:rPr>
+          <w:rFonts w:ascii="Times New Roman" w:hAnsi="Times New Roman" w:cs="Times New Roman"/>
+        </w:rPr>
+        <w:t xml:space="preserve"> by navigating to “Tools&gt;User Plugins”, and click “rcnlPlugin.dll”</w:t>
       </w:r>
     </w:p>
     <w:p>
@@ -575,8 +319,55 @@
         <w:rPr>
           <w:rFonts w:ascii="Times New Roman" w:hAnsi="Times New Roman" w:cs="Times New Roman"/>
         </w:rPr>
-        <w:t>With “UF_Subject_3_</w:t>
-      </w:r>
+        <w:t>Open UF_Subject_3_</w:t>
+      </w:r>
+      <w:proofErr w:type="gramStart"/>
+      <w:r>
+        <w:rPr>
+          <w:rFonts w:ascii="Times New Roman" w:hAnsi="Times New Roman" w:cs="Times New Roman"/>
+        </w:rPr>
+        <w:t>scaled.osim</w:t>
+      </w:r>
+      <w:proofErr w:type="gramEnd"/>
+      <w:r>
+        <w:rPr>
+          <w:rFonts w:ascii="Times New Roman" w:hAnsi="Times New Roman" w:cs="Times New Roman"/>
+        </w:rPr>
+        <w:t xml:space="preserve"> in the </w:t>
+      </w:r>
+      <w:proofErr w:type="spellStart"/>
+      <w:r>
+        <w:rPr>
+          <w:rFonts w:ascii="Times New Roman" w:hAnsi="Times New Roman" w:cs="Times New Roman"/>
+        </w:rPr>
+        <w:t>OpenSim</w:t>
+      </w:r>
+      <w:proofErr w:type="spellEnd"/>
+      <w:r>
+        <w:rPr>
+          <w:rFonts w:ascii="Times New Roman" w:hAnsi="Times New Roman" w:cs="Times New Roman"/>
+        </w:rPr>
+        <w:t xml:space="preserve"> GUI</w:t>
+      </w:r>
+    </w:p>
+    <w:p>
+      <w:pPr>
+        <w:pStyle w:val="ListParagraph"/>
+        <w:numPr>
+          <w:ilvl w:val="0"/>
+          <w:numId w:val="2"/>
+        </w:numPr>
+        <w:rPr>
+          <w:rFonts w:ascii="Times New Roman" w:hAnsi="Times New Roman" w:cs="Times New Roman"/>
+        </w:rPr>
+      </w:pPr>
+      <w:r>
+        <w:rPr>
+          <w:rFonts w:ascii="Times New Roman" w:hAnsi="Times New Roman" w:cs="Times New Roman"/>
+        </w:rPr>
+        <w:t>With UF_Subject_3_</w:t>
+      </w:r>
+      <w:proofErr w:type="gramStart"/>
       <w:r>
         <w:rPr>
           <w:rFonts w:ascii="Times New Roman" w:hAnsi="Times New Roman" w:cs="Times New Roman"/>
@@ -587,13 +378,34 @@
         <w:rPr>
           <w:rFonts w:ascii="Times New Roman" w:hAnsi="Times New Roman" w:cs="Times New Roman"/>
         </w:rPr>
-        <w:t>.osim” selected in the OpenSim GUI, navigate to “Tools&gt;</w:t>
-      </w:r>
-      <w:r>
-        <w:rPr>
-          <w:rFonts w:ascii="Times New Roman" w:hAnsi="Times New Roman" w:cs="Times New Roman"/>
-        </w:rPr>
-        <w:t>Model Personalization&gt;Joint Model Personalization”</w:t>
+        <w:t>.osim</w:t>
+      </w:r>
+      <w:proofErr w:type="gramEnd"/>
+      <w:r>
+        <w:rPr>
+          <w:rFonts w:ascii="Times New Roman" w:hAnsi="Times New Roman" w:cs="Times New Roman"/>
+        </w:rPr>
+        <w:t xml:space="preserve"> selected in the </w:t>
+      </w:r>
+      <w:proofErr w:type="spellStart"/>
+      <w:r>
+        <w:rPr>
+          <w:rFonts w:ascii="Times New Roman" w:hAnsi="Times New Roman" w:cs="Times New Roman"/>
+        </w:rPr>
+        <w:t>OpenSim</w:t>
+      </w:r>
+      <w:proofErr w:type="spellEnd"/>
+      <w:r>
+        <w:rPr>
+          <w:rFonts w:ascii="Times New Roman" w:hAnsi="Times New Roman" w:cs="Times New Roman"/>
+        </w:rPr>
+        <w:t xml:space="preserve"> GUI, navigate to Tools&gt;</w:t>
+      </w:r>
+      <w:r>
+        <w:rPr>
+          <w:rFonts w:ascii="Times New Roman" w:hAnsi="Times New Roman" w:cs="Times New Roman"/>
+        </w:rPr>
+        <w:t>Model Personalization&gt;Joint Model Personalization</w:t>
       </w:r>
     </w:p>
     <w:p>
@@ -683,8 +495,30 @@
         <w:rPr>
           <w:rFonts w:ascii="Times New Roman" w:hAnsi="Times New Roman" w:cs="Times New Roman"/>
         </w:rPr>
-        <w:t>[working_directory]\</w:t>
-      </w:r>
+        <w:t>[</w:t>
+      </w:r>
+      <w:proofErr w:type="spellStart"/>
+      <w:r>
+        <w:rPr>
+          <w:rFonts w:ascii="Times New Roman" w:hAnsi="Times New Roman" w:cs="Times New Roman"/>
+        </w:rPr>
+        <w:t>working_</w:t>
+      </w:r>
+      <w:proofErr w:type="gramStart"/>
+      <w:r>
+        <w:rPr>
+          <w:rFonts w:ascii="Times New Roman" w:hAnsi="Times New Roman" w:cs="Times New Roman"/>
+        </w:rPr>
+        <w:t>directory</w:t>
+      </w:r>
+      <w:proofErr w:type="spellEnd"/>
+      <w:r>
+        <w:rPr>
+          <w:rFonts w:ascii="Times New Roman" w:hAnsi="Times New Roman" w:cs="Times New Roman"/>
+        </w:rPr>
+        <w:t>]\</w:t>
+      </w:r>
+      <w:proofErr w:type="gramEnd"/>
       <w:r>
         <w:rPr>
           <w:rFonts w:ascii="Times New Roman" w:hAnsi="Times New Roman" w:cs="Times New Roman"/>
@@ -707,6 +541,7 @@
         <w:rPr>
           <w:rFonts w:ascii="Times New Roman" w:hAnsi="Times New Roman" w:cs="Times New Roman"/>
         </w:rPr>
+        <w:lastRenderedPageBreak/>
         <w:t xml:space="preserve">Click “Add” to </w:t>
       </w:r>
       <w:r>
@@ -767,7 +602,21 @@
         <w:rPr>
           <w:rFonts w:ascii="Times New Roman" w:hAnsi="Times New Roman" w:cs="Times New Roman"/>
         </w:rPr>
-        <w:t>Select the marker file to be “GaitTrial_markers_jmp.trc”</w:t>
+        <w:t>Select the marker file to be “</w:t>
+      </w:r>
+      <w:proofErr w:type="spellStart"/>
+      <w:r>
+        <w:rPr>
+          <w:rFonts w:ascii="Times New Roman" w:hAnsi="Times New Roman" w:cs="Times New Roman"/>
+        </w:rPr>
+        <w:t>GaitTrial_markers_jmp.trc</w:t>
+      </w:r>
+      <w:proofErr w:type="spellEnd"/>
+      <w:r>
+        <w:rPr>
+          <w:rFonts w:ascii="Times New Roman" w:hAnsi="Times New Roman" w:cs="Times New Roman"/>
+        </w:rPr>
+        <w:t>”</w:t>
       </w:r>
     </w:p>
     <w:p>
@@ -785,7 +634,7 @@
         <w:rPr>
           <w:rFonts w:ascii="Times New Roman" w:hAnsi="Times New Roman" w:cs="Times New Roman"/>
         </w:rPr>
-        <w:t>Click “Add” under the “Bodies in this Task” window.</w:t>
+        <w:t>Add a new body to this task:</w:t>
       </w:r>
     </w:p>
     <w:p>
@@ -803,25 +652,43 @@
         <w:rPr>
           <w:rFonts w:ascii="Times New Roman" w:hAnsi="Times New Roman" w:cs="Times New Roman"/>
         </w:rPr>
-        <w:t>Select the body name to be “pelvis”, check “Scale Body”</w:t>
-      </w:r>
-      <w:r>
-        <w:rPr>
-          <w:rFonts w:ascii="Times New Roman" w:hAnsi="Times New Roman" w:cs="Times New Roman"/>
-        </w:rPr>
-        <w:t xml:space="preserve">, and allow markers to move in the </w:t>
-      </w:r>
-      <w:r>
-        <w:rPr>
-          <w:rFonts w:ascii="Times New Roman" w:hAnsi="Times New Roman" w:cs="Times New Roman"/>
-        </w:rPr>
-        <w:t>Y</w:t>
-      </w:r>
-      <w:r>
-        <w:rPr>
-          <w:rFonts w:ascii="Times New Roman" w:hAnsi="Times New Roman" w:cs="Times New Roman"/>
-        </w:rPr>
-        <w:t>-direction.</w:t>
+        <w:t>Body name: Pelvis</w:t>
+      </w:r>
+    </w:p>
+    <w:p>
+      <w:pPr>
+        <w:pStyle w:val="ListParagraph"/>
+        <w:numPr>
+          <w:ilvl w:val="2"/>
+          <w:numId w:val="2"/>
+        </w:numPr>
+        <w:rPr>
+          <w:rFonts w:ascii="Times New Roman" w:hAnsi="Times New Roman" w:cs="Times New Roman"/>
+        </w:rPr>
+      </w:pPr>
+      <w:r>
+        <w:rPr>
+          <w:rFonts w:ascii="Times New Roman" w:hAnsi="Times New Roman" w:cs="Times New Roman"/>
+        </w:rPr>
+        <w:t>Scale body: Yes</w:t>
+      </w:r>
+    </w:p>
+    <w:p>
+      <w:pPr>
+        <w:pStyle w:val="ListParagraph"/>
+        <w:numPr>
+          <w:ilvl w:val="2"/>
+          <w:numId w:val="2"/>
+        </w:numPr>
+        <w:rPr>
+          <w:rFonts w:ascii="Times New Roman" w:hAnsi="Times New Roman" w:cs="Times New Roman"/>
+        </w:rPr>
+      </w:pPr>
+      <w:r>
+        <w:rPr>
+          <w:rFonts w:ascii="Times New Roman" w:hAnsi="Times New Roman" w:cs="Times New Roman"/>
+        </w:rPr>
+        <w:t>Move markers: Y-axis</w:t>
       </w:r>
     </w:p>
     <w:p>
@@ -875,7 +742,21 @@
         <w:rPr>
           <w:rFonts w:ascii="Times New Roman" w:hAnsi="Times New Roman" w:cs="Times New Roman"/>
         </w:rPr>
-        <w:t>Select the marker file to be “GaitTrial_markers_jmp.trc”</w:t>
+        <w:t>Select the marker file to be “</w:t>
+      </w:r>
+      <w:proofErr w:type="spellStart"/>
+      <w:r>
+        <w:rPr>
+          <w:rFonts w:ascii="Times New Roman" w:hAnsi="Times New Roman" w:cs="Times New Roman"/>
+        </w:rPr>
+        <w:t>GaitTrial_markers_jmp.trc</w:t>
+      </w:r>
+      <w:proofErr w:type="spellEnd"/>
+      <w:r>
+        <w:rPr>
+          <w:rFonts w:ascii="Times New Roman" w:hAnsi="Times New Roman" w:cs="Times New Roman"/>
+        </w:rPr>
+        <w:t>”</w:t>
       </w:r>
     </w:p>
     <w:p>
@@ -893,19 +774,13 @@
         <w:rPr>
           <w:rFonts w:ascii="Times New Roman" w:hAnsi="Times New Roman" w:cs="Times New Roman"/>
         </w:rPr>
-        <w:t>Click “Add” under the “</w:t>
-      </w:r>
-      <w:r>
-        <w:rPr>
-          <w:rFonts w:ascii="Times New Roman" w:hAnsi="Times New Roman" w:cs="Times New Roman"/>
-        </w:rPr>
-        <w:t>Joints</w:t>
-      </w:r>
-      <w:r>
-        <w:rPr>
-          <w:rFonts w:ascii="Times New Roman" w:hAnsi="Times New Roman" w:cs="Times New Roman"/>
-        </w:rPr>
-        <w:t xml:space="preserve"> in this Task” window.</w:t>
+        <w:t>Add a new joint to this task</w:t>
+      </w:r>
+      <w:r>
+        <w:rPr>
+          <w:rFonts w:ascii="Times New Roman" w:hAnsi="Times New Roman" w:cs="Times New Roman"/>
+        </w:rPr>
+        <w:t>.</w:t>
       </w:r>
     </w:p>
     <w:p>
@@ -923,8 +798,16 @@
         <w:rPr>
           <w:rFonts w:ascii="Times New Roman" w:hAnsi="Times New Roman" w:cs="Times New Roman"/>
         </w:rPr>
-        <w:t>Select the joint name to be knee_r</w:t>
-      </w:r>
+        <w:t xml:space="preserve">Joint name: </w:t>
+      </w:r>
+      <w:proofErr w:type="spellStart"/>
+      <w:r>
+        <w:rPr>
+          <w:rFonts w:ascii="Times New Roman" w:hAnsi="Times New Roman" w:cs="Times New Roman"/>
+        </w:rPr>
+        <w:t>knee_r</w:t>
+      </w:r>
+      <w:proofErr w:type="spellEnd"/>
       <w:r>
         <w:rPr>
           <w:rFonts w:ascii="Times New Roman" w:hAnsi="Times New Roman" w:cs="Times New Roman"/>
@@ -947,19 +830,13 @@
         <w:rPr>
           <w:rFonts w:ascii="Times New Roman" w:hAnsi="Times New Roman" w:cs="Times New Roman"/>
         </w:rPr>
-        <w:t xml:space="preserve">Under parent frame, check only </w:t>
-      </w:r>
-      <w:r>
-        <w:rPr>
-          <w:rFonts w:ascii="Times New Roman" w:hAnsi="Times New Roman" w:cs="Times New Roman"/>
-        </w:rPr>
-        <w:t>rotation</w:t>
-      </w:r>
-      <w:r>
-        <w:rPr>
-          <w:rFonts w:ascii="Times New Roman" w:hAnsi="Times New Roman" w:cs="Times New Roman"/>
-        </w:rPr>
-        <w:t xml:space="preserve"> in the X- &amp; Y-directions.</w:t>
+        <w:t xml:space="preserve">Parent frame translation: </w:t>
+      </w:r>
+      <w:r>
+        <w:rPr>
+          <w:rFonts w:ascii="Times New Roman" w:hAnsi="Times New Roman" w:cs="Times New Roman"/>
+        </w:rPr>
+        <w:t>None</w:t>
       </w:r>
     </w:p>
     <w:p>
@@ -977,8 +854,7 @@
         <w:rPr>
           <w:rFonts w:ascii="Times New Roman" w:hAnsi="Times New Roman" w:cs="Times New Roman"/>
         </w:rPr>
-        <w:lastRenderedPageBreak/>
-        <w:t xml:space="preserve">Under child frame, check only </w:t>
+        <w:t xml:space="preserve">Parent frame </w:t>
       </w:r>
       <w:r>
         <w:rPr>
@@ -990,19 +866,67 @@
         <w:rPr>
           <w:rFonts w:ascii="Times New Roman" w:hAnsi="Times New Roman" w:cs="Times New Roman"/>
         </w:rPr>
-        <w:t xml:space="preserve"> in the X- </w:t>
-      </w:r>
-      <w:r>
-        <w:rPr>
-          <w:rFonts w:ascii="Times New Roman" w:hAnsi="Times New Roman" w:cs="Times New Roman"/>
-        </w:rPr>
-        <w:t>&amp;</w:t>
-      </w:r>
-      <w:r>
-        <w:rPr>
-          <w:rFonts w:ascii="Times New Roman" w:hAnsi="Times New Roman" w:cs="Times New Roman"/>
-        </w:rPr>
-        <w:t xml:space="preserve"> Y- directions.</w:t>
+        <w:t xml:space="preserve">: </w:t>
+      </w:r>
+      <w:r>
+        <w:rPr>
+          <w:rFonts w:ascii="Times New Roman" w:hAnsi="Times New Roman" w:cs="Times New Roman"/>
+        </w:rPr>
+        <w:t>X-, Y- axes</w:t>
+      </w:r>
+    </w:p>
+    <w:p>
+      <w:pPr>
+        <w:pStyle w:val="ListParagraph"/>
+        <w:numPr>
+          <w:ilvl w:val="2"/>
+          <w:numId w:val="2"/>
+        </w:numPr>
+        <w:rPr>
+          <w:rFonts w:ascii="Times New Roman" w:hAnsi="Times New Roman" w:cs="Times New Roman"/>
+        </w:rPr>
+      </w:pPr>
+      <w:r>
+        <w:rPr>
+          <w:rFonts w:ascii="Times New Roman" w:hAnsi="Times New Roman" w:cs="Times New Roman"/>
+        </w:rPr>
+        <w:t xml:space="preserve">Child frame translation: </w:t>
+      </w:r>
+      <w:r>
+        <w:rPr>
+          <w:rFonts w:ascii="Times New Roman" w:hAnsi="Times New Roman" w:cs="Times New Roman"/>
+        </w:rPr>
+        <w:t>None</w:t>
+      </w:r>
+    </w:p>
+    <w:p>
+      <w:pPr>
+        <w:pStyle w:val="ListParagraph"/>
+        <w:numPr>
+          <w:ilvl w:val="2"/>
+          <w:numId w:val="2"/>
+        </w:numPr>
+        <w:rPr>
+          <w:rFonts w:ascii="Times New Roman" w:hAnsi="Times New Roman" w:cs="Times New Roman"/>
+        </w:rPr>
+      </w:pPr>
+      <w:r>
+        <w:rPr>
+          <w:rFonts w:ascii="Times New Roman" w:hAnsi="Times New Roman" w:cs="Times New Roman"/>
+        </w:rPr>
+        <w:t xml:space="preserve">Child frame </w:t>
+      </w:r>
+      <w:r>
+        <w:rPr>
+          <w:rFonts w:ascii="Times New Roman" w:hAnsi="Times New Roman" w:cs="Times New Roman"/>
+        </w:rPr>
+        <w:t>rotation</w:t>
+      </w:r>
+      <w:r>
+        <w:rPr>
+          <w:rFonts w:ascii="Times New Roman" w:hAnsi="Times New Roman" w:cs="Times New Roman"/>
+        </w:rPr>
+        <w:t>: X-, Y- axes</w:t>
       </w:r>
     </w:p>
     <w:p>
@@ -1038,19 +962,19 @@
         <w:rPr>
           <w:rFonts w:ascii="Times New Roman" w:hAnsi="Times New Roman" w:cs="Times New Roman"/>
         </w:rPr>
-        <w:t>Name this task “Left</w:t>
-      </w:r>
-      <w:r>
-        <w:rPr>
-          <w:rFonts w:ascii="Times New Roman" w:hAnsi="Times New Roman" w:cs="Times New Roman"/>
-        </w:rPr>
-        <w:t xml:space="preserve"> </w:t>
-      </w:r>
-      <w:r>
-        <w:rPr>
-          <w:rFonts w:ascii="Times New Roman" w:hAnsi="Times New Roman" w:cs="Times New Roman"/>
-        </w:rPr>
-        <w:t>Knee”</w:t>
+        <w:t>Name this task “</w:t>
+      </w:r>
+      <w:r>
+        <w:rPr>
+          <w:rFonts w:ascii="Times New Roman" w:hAnsi="Times New Roman" w:cs="Times New Roman"/>
+        </w:rPr>
+        <w:t>Left</w:t>
+      </w:r>
+      <w:r>
+        <w:rPr>
+          <w:rFonts w:ascii="Times New Roman" w:hAnsi="Times New Roman" w:cs="Times New Roman"/>
+        </w:rPr>
+        <w:t xml:space="preserve"> Knee”</w:t>
       </w:r>
     </w:p>
     <w:p>
@@ -1068,7 +992,21 @@
         <w:rPr>
           <w:rFonts w:ascii="Times New Roman" w:hAnsi="Times New Roman" w:cs="Times New Roman"/>
         </w:rPr>
-        <w:t>Select the marker file to be “GaitTrial_markers_jmp.trc”</w:t>
+        <w:t>Select the marker file to be “</w:t>
+      </w:r>
+      <w:proofErr w:type="spellStart"/>
+      <w:r>
+        <w:rPr>
+          <w:rFonts w:ascii="Times New Roman" w:hAnsi="Times New Roman" w:cs="Times New Roman"/>
+        </w:rPr>
+        <w:t>GaitTrial_markers_jmp.trc</w:t>
+      </w:r>
+      <w:proofErr w:type="spellEnd"/>
+      <w:r>
+        <w:rPr>
+          <w:rFonts w:ascii="Times New Roman" w:hAnsi="Times New Roman" w:cs="Times New Roman"/>
+        </w:rPr>
+        <w:t>”</w:t>
       </w:r>
     </w:p>
     <w:p>
@@ -1086,19 +1024,13 @@
         <w:rPr>
           <w:rFonts w:ascii="Times New Roman" w:hAnsi="Times New Roman" w:cs="Times New Roman"/>
         </w:rPr>
-        <w:t>Click “Add” under the “</w:t>
-      </w:r>
-      <w:r>
-        <w:rPr>
-          <w:rFonts w:ascii="Times New Roman" w:hAnsi="Times New Roman" w:cs="Times New Roman"/>
-        </w:rPr>
-        <w:t>Joints</w:t>
-      </w:r>
-      <w:r>
-        <w:rPr>
-          <w:rFonts w:ascii="Times New Roman" w:hAnsi="Times New Roman" w:cs="Times New Roman"/>
-        </w:rPr>
-        <w:t xml:space="preserve"> in this Task” window.</w:t>
+        <w:t>Add a new joint to this task</w:t>
+      </w:r>
+      <w:r>
+        <w:rPr>
+          <w:rFonts w:ascii="Times New Roman" w:hAnsi="Times New Roman" w:cs="Times New Roman"/>
+        </w:rPr>
+        <w:t>.</w:t>
       </w:r>
     </w:p>
     <w:p>
@@ -1116,7 +1048,21 @@
         <w:rPr>
           <w:rFonts w:ascii="Times New Roman" w:hAnsi="Times New Roman" w:cs="Times New Roman"/>
         </w:rPr>
-        <w:t>Select the joint name to be knee_l.</w:t>
+        <w:t xml:space="preserve">Joint name: </w:t>
+      </w:r>
+      <w:proofErr w:type="spellStart"/>
+      <w:r>
+        <w:rPr>
+          <w:rFonts w:ascii="Times New Roman" w:hAnsi="Times New Roman" w:cs="Times New Roman"/>
+        </w:rPr>
+        <w:t>knee_l</w:t>
+      </w:r>
+      <w:proofErr w:type="spellEnd"/>
+      <w:r>
+        <w:rPr>
+          <w:rFonts w:ascii="Times New Roman" w:hAnsi="Times New Roman" w:cs="Times New Roman"/>
+        </w:rPr>
+        <w:t>.</w:t>
       </w:r>
     </w:p>
     <w:p>
@@ -1134,7 +1080,7 @@
         <w:rPr>
           <w:rFonts w:ascii="Times New Roman" w:hAnsi="Times New Roman" w:cs="Times New Roman"/>
         </w:rPr>
-        <w:t>Under parent frame, check only rotation in the X- &amp; Y-directions.</w:t>
+        <w:t>Parent frame translation: None</w:t>
       </w:r>
     </w:p>
     <w:p>
@@ -1152,7 +1098,43 @@
         <w:rPr>
           <w:rFonts w:ascii="Times New Roman" w:hAnsi="Times New Roman" w:cs="Times New Roman"/>
         </w:rPr>
-        <w:t>Under child frame, check only rotation in the X- &amp; Y- directions.</w:t>
+        <w:t>Parent frame rotation: X-, Y- axes</w:t>
+      </w:r>
+    </w:p>
+    <w:p>
+      <w:pPr>
+        <w:pStyle w:val="ListParagraph"/>
+        <w:numPr>
+          <w:ilvl w:val="2"/>
+          <w:numId w:val="2"/>
+        </w:numPr>
+        <w:rPr>
+          <w:rFonts w:ascii="Times New Roman" w:hAnsi="Times New Roman" w:cs="Times New Roman"/>
+        </w:rPr>
+      </w:pPr>
+      <w:r>
+        <w:rPr>
+          <w:rFonts w:ascii="Times New Roman" w:hAnsi="Times New Roman" w:cs="Times New Roman"/>
+        </w:rPr>
+        <w:t>Child frame translation: None</w:t>
+      </w:r>
+    </w:p>
+    <w:p>
+      <w:pPr>
+        <w:pStyle w:val="ListParagraph"/>
+        <w:numPr>
+          <w:ilvl w:val="2"/>
+          <w:numId w:val="2"/>
+        </w:numPr>
+        <w:rPr>
+          <w:rFonts w:ascii="Times New Roman" w:hAnsi="Times New Roman" w:cs="Times New Roman"/>
+        </w:rPr>
+      </w:pPr>
+      <w:r>
+        <w:rPr>
+          <w:rFonts w:ascii="Times New Roman" w:hAnsi="Times New Roman" w:cs="Times New Roman"/>
+        </w:rPr>
+        <w:t>Child frame rotation: X-, Y- axes</w:t>
       </w:r>
     </w:p>
     <w:p>
@@ -1188,140 +1170,444 @@
         <w:rPr>
           <w:rFonts w:ascii="Times New Roman" w:hAnsi="Times New Roman" w:cs="Times New Roman"/>
         </w:rPr>
-        <w:t>Open up the JMP settings file in a text editor of your choice, and explore the document</w:t>
-      </w:r>
+        <w:t>Open the JMP settings file in a text editor of your choice, and explore the document</w:t>
+      </w:r>
+    </w:p>
+    <w:p>
+      <w:pPr>
+        <w:ind w:left="360"/>
+        <w:rPr>
+          <w:rFonts w:ascii="Times New Roman" w:hAnsi="Times New Roman" w:cs="Times New Roman"/>
+        </w:rPr>
+      </w:pPr>
     </w:p>
     <w:p>
       <w:pPr>
         <w:pStyle w:val="ListParagraph"/>
         <w:numPr>
           <w:ilvl w:val="0"/>
-          <w:numId w:val="2"/>
-        </w:numPr>
+          <w:numId w:val="6"/>
+        </w:numPr>
+        <w:rPr>
+          <w:rFonts w:ascii="Times New Roman" w:hAnsi="Times New Roman" w:cs="Times New Roman"/>
+        </w:rPr>
+      </w:pPr>
+      <w:r>
         <w:rPr>
           <w:rFonts w:ascii="Times New Roman" w:hAnsi="Times New Roman" w:cs="Times New Roman"/>
           <w:b/>
           <w:bCs/>
         </w:rPr>
-      </w:pPr>
-      <w:r>
+        <w:t xml:space="preserve">Running JMP: </w:t>
+      </w:r>
+    </w:p>
+    <w:p>
+      <w:pPr>
+        <w:pStyle w:val="ListParagraph"/>
+        <w:numPr>
+          <w:ilvl w:val="0"/>
+          <w:numId w:val="4"/>
+        </w:numPr>
+        <w:rPr>
+          <w:rFonts w:ascii="Times New Roman" w:hAnsi="Times New Roman" w:cs="Times New Roman"/>
+        </w:rPr>
+      </w:pPr>
+      <w:r>
+        <w:rPr>
+          <w:rFonts w:ascii="Times New Roman" w:hAnsi="Times New Roman" w:cs="Times New Roman"/>
+        </w:rPr>
+        <w:t xml:space="preserve">Open MATLAB and </w:t>
+      </w:r>
+      <w:r>
+        <w:rPr>
+          <w:rFonts w:ascii="Times New Roman" w:hAnsi="Times New Roman" w:cs="Times New Roman"/>
+        </w:rPr>
+        <w:t xml:space="preserve">open </w:t>
+      </w:r>
+      <w:proofErr w:type="spellStart"/>
+      <w:r>
+        <w:rPr>
+          <w:rFonts w:ascii="Times New Roman" w:hAnsi="Times New Roman" w:cs="Times New Roman"/>
+        </w:rPr>
+        <w:t>runJMP.m</w:t>
+      </w:r>
+      <w:proofErr w:type="spellEnd"/>
+      <w:r>
+        <w:rPr>
+          <w:rFonts w:ascii="Times New Roman" w:hAnsi="Times New Roman" w:cs="Times New Roman"/>
+        </w:rPr>
+        <w:t xml:space="preserve"> in your tutorial directory.</w:t>
+      </w:r>
+    </w:p>
+    <w:p>
+      <w:pPr>
+        <w:pStyle w:val="ListParagraph"/>
+        <w:numPr>
+          <w:ilvl w:val="0"/>
+          <w:numId w:val="4"/>
+        </w:numPr>
+        <w:rPr>
+          <w:rFonts w:ascii="Times New Roman" w:hAnsi="Times New Roman" w:cs="Times New Roman"/>
+        </w:rPr>
+      </w:pPr>
+      <w:r>
+        <w:rPr>
+          <w:rFonts w:ascii="Times New Roman" w:hAnsi="Times New Roman" w:cs="Times New Roman"/>
+        </w:rPr>
+        <w:t>Open the project file (</w:t>
+      </w:r>
+      <w:proofErr w:type="spellStart"/>
+      <w:r>
+        <w:rPr>
+          <w:rFonts w:ascii="Times New Roman" w:hAnsi="Times New Roman" w:cs="Times New Roman"/>
+        </w:rPr>
+        <w:t>Project.prj</w:t>
+      </w:r>
+      <w:proofErr w:type="spellEnd"/>
+      <w:r>
+        <w:rPr>
+          <w:rFonts w:ascii="Times New Roman" w:hAnsi="Times New Roman" w:cs="Times New Roman"/>
+        </w:rPr>
+        <w:t xml:space="preserve"> inside your installation of </w:t>
+      </w:r>
+      <w:proofErr w:type="spellStart"/>
+      <w:r>
+        <w:rPr>
+          <w:rFonts w:ascii="Times New Roman" w:hAnsi="Times New Roman" w:cs="Times New Roman"/>
+        </w:rPr>
+        <w:t>nmsm</w:t>
+      </w:r>
+      <w:proofErr w:type="spellEnd"/>
+      <w:r>
+        <w:rPr>
+          <w:rFonts w:ascii="Times New Roman" w:hAnsi="Times New Roman" w:cs="Times New Roman"/>
+        </w:rPr>
+        <w:t>-core.)</w:t>
+      </w:r>
+    </w:p>
+    <w:p>
+      <w:pPr>
+        <w:pStyle w:val="ListParagraph"/>
+        <w:numPr>
+          <w:ilvl w:val="0"/>
+          <w:numId w:val="4"/>
+        </w:numPr>
+        <w:rPr>
+          <w:rFonts w:ascii="Times New Roman" w:hAnsi="Times New Roman" w:cs="Times New Roman"/>
+        </w:rPr>
+      </w:pPr>
+      <w:r>
+        <w:rPr>
+          <w:rFonts w:ascii="Times New Roman" w:hAnsi="Times New Roman" w:cs="Times New Roman"/>
+        </w:rPr>
+        <w:t xml:space="preserve">Ensure MATLAB is set up to use </w:t>
+      </w:r>
+      <w:r>
+        <w:rPr>
+          <w:rFonts w:ascii="Times New Roman" w:hAnsi="Times New Roman" w:cs="Times New Roman"/>
+        </w:rPr>
+        <w:t>multi-</w:t>
+      </w:r>
+      <w:r>
+        <w:rPr>
+          <w:rFonts w:ascii="Times New Roman" w:hAnsi="Times New Roman" w:cs="Times New Roman"/>
+        </w:rPr>
+        <w:t>processing</w:t>
+      </w:r>
+      <w:r>
+        <w:rPr>
+          <w:rFonts w:ascii="Times New Roman" w:hAnsi="Times New Roman" w:cs="Times New Roman"/>
+        </w:rPr>
+        <w:t>, not multi-threading</w:t>
+      </w:r>
+      <w:r>
+        <w:rPr>
+          <w:rFonts w:ascii="Times New Roman" w:hAnsi="Times New Roman" w:cs="Times New Roman"/>
+        </w:rPr>
+        <w:t>:</w:t>
+      </w:r>
+    </w:p>
+    <w:p>
+      <w:pPr>
+        <w:pStyle w:val="ListParagraph"/>
+        <w:numPr>
+          <w:ilvl w:val="1"/>
+          <w:numId w:val="4"/>
+        </w:numPr>
+        <w:rPr>
+          <w:rFonts w:ascii="Times New Roman" w:hAnsi="Times New Roman" w:cs="Times New Roman"/>
+        </w:rPr>
+      </w:pPr>
+      <w:r>
+        <w:rPr>
+          <w:rFonts w:ascii="Times New Roman" w:hAnsi="Times New Roman" w:cs="Times New Roman"/>
+        </w:rPr>
+        <w:t xml:space="preserve">In the bottom left, of </w:t>
+      </w:r>
+      <w:proofErr w:type="spellStart"/>
+      <w:r>
+        <w:rPr>
+          <w:rFonts w:ascii="Times New Roman" w:hAnsi="Times New Roman" w:cs="Times New Roman"/>
+        </w:rPr>
+        <w:t>matlab</w:t>
+      </w:r>
+      <w:proofErr w:type="spellEnd"/>
+      <w:r>
+        <w:rPr>
+          <w:rFonts w:ascii="Times New Roman" w:hAnsi="Times New Roman" w:cs="Times New Roman"/>
+        </w:rPr>
+        <w:t xml:space="preserve"> click the </w:t>
+      </w:r>
+      <w:r>
+        <w:rPr>
+          <w:rFonts w:ascii="Times New Roman" w:hAnsi="Times New Roman" w:cs="Times New Roman"/>
+        </w:rPr>
+        <w:t>parallel processing icon, and click “parallel preferences”.</w:t>
+      </w:r>
+    </w:p>
+    <w:p>
+      <w:pPr>
+        <w:pStyle w:val="ListParagraph"/>
+        <w:numPr>
+          <w:ilvl w:val="1"/>
+          <w:numId w:val="4"/>
+        </w:numPr>
+        <w:rPr>
+          <w:rFonts w:ascii="Times New Roman" w:hAnsi="Times New Roman" w:cs="Times New Roman"/>
+        </w:rPr>
+      </w:pPr>
+      <w:r>
+        <w:rPr>
+          <w:rFonts w:ascii="Times New Roman" w:hAnsi="Times New Roman" w:cs="Times New Roman"/>
+        </w:rPr>
+        <w:t xml:space="preserve">In the </w:t>
+      </w:r>
+      <w:proofErr w:type="gramStart"/>
+      <w:r>
+        <w:rPr>
+          <w:rFonts w:ascii="Times New Roman" w:hAnsi="Times New Roman" w:cs="Times New Roman"/>
+        </w:rPr>
+        <w:t>drop down</w:t>
+      </w:r>
+      <w:proofErr w:type="gramEnd"/>
+      <w:r>
+        <w:rPr>
+          <w:rFonts w:ascii="Times New Roman" w:hAnsi="Times New Roman" w:cs="Times New Roman"/>
+        </w:rPr>
+        <w:t xml:space="preserve"> menu for Default Profile, select Processes</w:t>
+      </w:r>
+      <w:r>
+        <w:rPr>
+          <w:rFonts w:ascii="Times New Roman" w:hAnsi="Times New Roman" w:cs="Times New Roman"/>
+        </w:rPr>
+        <w:t>.</w:t>
+      </w:r>
+    </w:p>
+    <w:p>
+      <w:pPr>
+        <w:pStyle w:val="ListParagraph"/>
+        <w:numPr>
+          <w:ilvl w:val="0"/>
+          <w:numId w:val="4"/>
+        </w:numPr>
+        <w:rPr>
+          <w:rFonts w:ascii="Times New Roman" w:hAnsi="Times New Roman" w:cs="Times New Roman"/>
+        </w:rPr>
+      </w:pPr>
+      <w:r>
+        <w:rPr>
+          <w:rFonts w:ascii="Times New Roman" w:hAnsi="Times New Roman" w:cs="Times New Roman"/>
+        </w:rPr>
+        <w:t xml:space="preserve">Run the MATLAB section labelled </w:t>
+      </w:r>
+      <w:r>
+        <w:rPr>
+          <w:rFonts w:ascii="Times New Roman" w:hAnsi="Times New Roman" w:cs="Times New Roman"/>
+        </w:rPr>
+        <w:t>Run JMP V1</w:t>
+      </w:r>
+    </w:p>
+    <w:p>
+      <w:pPr>
+        <w:pStyle w:val="ListParagraph"/>
+        <w:numPr>
+          <w:ilvl w:val="1"/>
+          <w:numId w:val="4"/>
+        </w:numPr>
+        <w:rPr>
+          <w:rFonts w:ascii="Times New Roman" w:hAnsi="Times New Roman" w:cs="Times New Roman"/>
+        </w:rPr>
+      </w:pPr>
+      <w:r>
+        <w:rPr>
+          <w:rFonts w:ascii="Times New Roman" w:hAnsi="Times New Roman" w:cs="Times New Roman"/>
+        </w:rPr>
+        <w:t xml:space="preserve">With the section selected, press </w:t>
+      </w:r>
+      <w:proofErr w:type="spellStart"/>
+      <w:r>
+        <w:rPr>
+          <w:rFonts w:ascii="Times New Roman" w:hAnsi="Times New Roman" w:cs="Times New Roman"/>
+        </w:rPr>
+        <w:t>shift+enter</w:t>
+      </w:r>
+      <w:proofErr w:type="spellEnd"/>
+      <w:r>
+        <w:rPr>
+          <w:rFonts w:ascii="Times New Roman" w:hAnsi="Times New Roman" w:cs="Times New Roman"/>
+        </w:rPr>
+        <w:t xml:space="preserve"> to run a section.</w:t>
+      </w:r>
+    </w:p>
+    <w:p>
+      <w:pPr>
+        <w:pStyle w:val="ListParagraph"/>
+        <w:numPr>
+          <w:ilvl w:val="1"/>
+          <w:numId w:val="4"/>
+        </w:numPr>
+        <w:rPr>
+          <w:rFonts w:ascii="Times New Roman" w:hAnsi="Times New Roman" w:cs="Times New Roman"/>
+        </w:rPr>
+      </w:pPr>
+      <w:r>
+        <w:rPr>
+          <w:rFonts w:ascii="Times New Roman" w:hAnsi="Times New Roman" w:cs="Times New Roman"/>
+        </w:rPr>
+        <w:t>This JMP run will take a few minutes to run.</w:t>
+      </w:r>
+    </w:p>
+    <w:p>
+      <w:pPr>
+        <w:ind w:left="1080"/>
+        <w:rPr>
+          <w:rFonts w:ascii="Times New Roman" w:hAnsi="Times New Roman" w:cs="Times New Roman"/>
+        </w:rPr>
+      </w:pPr>
+    </w:p>
+    <w:p>
+      <w:pPr>
+        <w:pStyle w:val="ListParagraph"/>
+        <w:numPr>
+          <w:ilvl w:val="0"/>
+          <w:numId w:val="6"/>
+        </w:numPr>
         <w:rPr>
           <w:rFonts w:ascii="Times New Roman" w:hAnsi="Times New Roman" w:cs="Times New Roman"/>
           <w:b/>
           <w:bCs/>
         </w:rPr>
-        <w:t>Questions</w:t>
-      </w:r>
+      </w:pPr>
       <w:r>
         <w:rPr>
           <w:rFonts w:ascii="Times New Roman" w:hAnsi="Times New Roman" w:cs="Times New Roman"/>
           <w:b/>
           <w:bCs/>
         </w:rPr>
-        <w:t>:</w:t>
-      </w:r>
+        <w:lastRenderedPageBreak/>
+        <w:t>Post JMP Analysis:</w:t>
+      </w:r>
+    </w:p>
+    <w:p>
+      <w:pPr>
+        <w:pStyle w:val="ListParagraph"/>
+        <w:numPr>
+          <w:ilvl w:val="0"/>
+          <w:numId w:val="5"/>
+        </w:numPr>
+        <w:rPr>
+          <w:rFonts w:ascii="Times New Roman" w:hAnsi="Times New Roman" w:cs="Times New Roman"/>
+        </w:rPr>
+      </w:pPr>
+      <w:r>
+        <w:rPr>
+          <w:rFonts w:ascii="Times New Roman" w:hAnsi="Times New Roman" w:cs="Times New Roman"/>
+        </w:rPr>
+        <w:t xml:space="preserve">In the </w:t>
+      </w:r>
+      <w:proofErr w:type="spellStart"/>
+      <w:r>
+        <w:rPr>
+          <w:rFonts w:ascii="Times New Roman" w:hAnsi="Times New Roman" w:cs="Times New Roman"/>
+        </w:rPr>
+        <w:t>OpenSim</w:t>
+      </w:r>
+      <w:proofErr w:type="spellEnd"/>
+      <w:r>
+        <w:rPr>
+          <w:rFonts w:ascii="Times New Roman" w:hAnsi="Times New Roman" w:cs="Times New Roman"/>
+        </w:rPr>
+        <w:t xml:space="preserve"> GUI, open the new model created by JMP.</w:t>
+      </w:r>
+    </w:p>
+    <w:p>
+      <w:pPr>
+        <w:pStyle w:val="ListParagraph"/>
+        <w:numPr>
+          <w:ilvl w:val="0"/>
+          <w:numId w:val="5"/>
+        </w:numPr>
+        <w:rPr>
+          <w:rFonts w:ascii="Times New Roman" w:hAnsi="Times New Roman" w:cs="Times New Roman"/>
+        </w:rPr>
+      </w:pPr>
+      <w:r>
+        <w:rPr>
+          <w:rFonts w:ascii="Times New Roman" w:hAnsi="Times New Roman" w:cs="Times New Roman"/>
+        </w:rPr>
+        <w:t>Visually inspect this new model compared to the original model. What changed?</w:t>
+      </w:r>
+    </w:p>
+    <w:p>
+      <w:pPr>
+        <w:pStyle w:val="ListParagraph"/>
+        <w:numPr>
+          <w:ilvl w:val="0"/>
+          <w:numId w:val="5"/>
+        </w:numPr>
+        <w:rPr>
+          <w:rFonts w:ascii="Times New Roman" w:hAnsi="Times New Roman" w:cs="Times New Roman"/>
+        </w:rPr>
+      </w:pPr>
+      <w:r>
+        <w:rPr>
+          <w:rFonts w:ascii="Times New Roman" w:hAnsi="Times New Roman" w:cs="Times New Roman"/>
+        </w:rPr>
+        <w:t xml:space="preserve">Analyze the plots created by </w:t>
+      </w:r>
+      <w:proofErr w:type="spellStart"/>
+      <w:r>
+        <w:rPr>
+          <w:rFonts w:ascii="Times New Roman" w:hAnsi="Times New Roman" w:cs="Times New Roman"/>
+        </w:rPr>
+        <w:t>runJMP.m</w:t>
+      </w:r>
+      <w:proofErr w:type="spellEnd"/>
     </w:p>
     <w:p>
       <w:pPr>
         <w:pStyle w:val="ListParagraph"/>
         <w:numPr>
           <w:ilvl w:val="1"/>
-          <w:numId w:val="2"/>
-        </w:numPr>
-        <w:rPr>
-          <w:rFonts w:ascii="Times New Roman" w:hAnsi="Times New Roman" w:cs="Times New Roman"/>
-        </w:rPr>
-      </w:pPr>
-      <w:r>
-        <w:rPr>
-          <w:rFonts w:ascii="Times New Roman" w:hAnsi="Times New Roman" w:cs="Times New Roman"/>
-        </w:rPr>
-        <w:t>What elements could you directly edit in the GUI?</w:t>
-      </w:r>
-    </w:p>
-    <w:p>
-      <w:pPr>
-        <w:pStyle w:val="ListParagraph"/>
-        <w:numPr>
-          <w:ilvl w:val="1"/>
-          <w:numId w:val="2"/>
-        </w:numPr>
-        <w:rPr>
-          <w:rFonts w:ascii="Times New Roman" w:hAnsi="Times New Roman" w:cs="Times New Roman"/>
-        </w:rPr>
-      </w:pPr>
-      <w:r>
-        <w:rPr>
-          <w:rFonts w:ascii="Times New Roman" w:hAnsi="Times New Roman" w:cs="Times New Roman"/>
-        </w:rPr>
-        <w:t>Were there any elements that show up in the file that you didn’t specify in the GUI?</w:t>
-      </w:r>
-    </w:p>
-    <w:p>
-      <w:pPr>
-        <w:pStyle w:val="ListParagraph"/>
-        <w:numPr>
-          <w:ilvl w:val="1"/>
-          <w:numId w:val="2"/>
-        </w:numPr>
-        <w:rPr>
-          <w:rFonts w:ascii="Times New Roman" w:hAnsi="Times New Roman" w:cs="Times New Roman"/>
-        </w:rPr>
-      </w:pPr>
-      <w:r>
-        <w:rPr>
-          <w:rFonts w:ascii="Times New Roman" w:hAnsi="Times New Roman" w:cs="Times New Roman"/>
-        </w:rPr>
-        <w:t>What is the default value given for max allowable error? What does this term represent in terms of the JMP optimization?</w:t>
-      </w:r>
-    </w:p>
-    <w:p>
-      <w:pPr>
-        <w:pStyle w:val="ListParagraph"/>
-        <w:numPr>
-          <w:ilvl w:val="1"/>
-          <w:numId w:val="2"/>
-        </w:numPr>
-        <w:rPr>
-          <w:rFonts w:ascii="Times New Roman" w:hAnsi="Times New Roman" w:cs="Times New Roman"/>
-        </w:rPr>
-      </w:pPr>
-      <w:r>
-        <w:rPr>
-          <w:rFonts w:ascii="Times New Roman" w:hAnsi="Times New Roman" w:cs="Times New Roman"/>
-        </w:rPr>
-        <w:t xml:space="preserve">Explore the optimization settings at the bottom of the settings file. </w:t>
-      </w:r>
-      <w:r>
-        <w:rPr>
-          <w:rFonts w:ascii="Times New Roman" w:hAnsi="Times New Roman" w:cs="Times New Roman"/>
-        </w:rPr>
-        <w:t>How would changing these parameters affect the optimization result?</w:t>
-      </w:r>
-    </w:p>
-    <w:p>
-      <w:pPr>
-        <w:pStyle w:val="ListParagraph"/>
-        <w:numPr>
-          <w:ilvl w:val="1"/>
-          <w:numId w:val="2"/>
-        </w:numPr>
-        <w:rPr>
-          <w:rFonts w:ascii="Times New Roman" w:hAnsi="Times New Roman" w:cs="Times New Roman"/>
-        </w:rPr>
-      </w:pPr>
-      <w:r>
-        <w:rPr>
-          <w:rFonts w:ascii="Times New Roman" w:hAnsi="Times New Roman" w:cs="Times New Roman"/>
-        </w:rPr>
-        <w:t>The settings file has 3 separate tasks. This means that each joint is personalized sequentially instead of all at once. What errors might this lead to?</w:t>
-      </w:r>
-      <w:r>
-        <w:rPr>
-          <w:rFonts w:ascii="Times New Roman" w:hAnsi="Times New Roman" w:cs="Times New Roman"/>
-        </w:rPr>
-        <w:t xml:space="preserve"> </w:t>
-      </w:r>
+          <w:numId w:val="5"/>
+        </w:numPr>
+        <w:rPr>
+          <w:rFonts w:ascii="Times New Roman" w:hAnsi="Times New Roman" w:cs="Times New Roman"/>
+        </w:rPr>
+      </w:pPr>
+      <w:r>
+        <w:rPr>
+          <w:rFonts w:ascii="Times New Roman" w:hAnsi="Times New Roman" w:cs="Times New Roman"/>
+        </w:rPr>
+        <w:t>How do the post-JMP marker errors compare to the max allowable error specified in the settings file?</w:t>
+      </w:r>
+    </w:p>
+    <w:p>
+      <w:pPr>
+        <w:rPr>
+          <w:rFonts w:ascii="Times New Roman" w:hAnsi="Times New Roman" w:cs="Times New Roman"/>
+        </w:rPr>
+      </w:pPr>
     </w:p>
     <w:p>
       <w:pPr>
@@ -1332,815 +1618,760 @@
         </w:numPr>
         <w:rPr>
           <w:rFonts w:ascii="Times New Roman" w:hAnsi="Times New Roman" w:cs="Times New Roman"/>
-        </w:rPr>
-      </w:pPr>
-      <w:r>
-        <w:rPr>
-          <w:rFonts w:ascii="Times New Roman" w:hAnsi="Times New Roman" w:cs="Times New Roman"/>
           <w:b/>
           <w:bCs/>
         </w:rPr>
-        <w:t xml:space="preserve">Running JMP: </w:t>
-      </w:r>
-    </w:p>
-    <w:p>
-      <w:pPr>
-        <w:pStyle w:val="ListParagraph"/>
-        <w:numPr>
-          <w:ilvl w:val="0"/>
-          <w:numId w:val="4"/>
-        </w:numPr>
-        <w:rPr>
-          <w:rFonts w:ascii="Times New Roman" w:hAnsi="Times New Roman" w:cs="Times New Roman"/>
-        </w:rPr>
-      </w:pPr>
-      <w:r>
-        <w:rPr>
-          <w:rFonts w:ascii="Times New Roman" w:hAnsi="Times New Roman" w:cs="Times New Roman"/>
-        </w:rPr>
-        <w:t>Open MATLAB and create a new script called runJMP.m in your JMP tutorial directory.</w:t>
-      </w:r>
-    </w:p>
-    <w:p>
-      <w:pPr>
-        <w:pStyle w:val="ListParagraph"/>
-        <w:numPr>
-          <w:ilvl w:val="0"/>
-          <w:numId w:val="4"/>
-        </w:numPr>
-        <w:rPr>
-          <w:rFonts w:ascii="Times New Roman" w:hAnsi="Times New Roman" w:cs="Times New Roman"/>
-        </w:rPr>
-      </w:pPr>
-      <w:r>
-        <w:rPr>
-          <w:rFonts w:ascii="Times New Roman" w:hAnsi="Times New Roman" w:cs="Times New Roman"/>
-        </w:rPr>
-        <w:t xml:space="preserve">In the script, type: </w:t>
-      </w:r>
-      <w:r>
-        <w:rPr>
-          <w:rFonts w:ascii="Times New Roman" w:hAnsi="Times New Roman" w:cs="Times New Roman"/>
-        </w:rPr>
-        <w:t>JointModelPersonalizationTool("JMPSettings</w:t>
-      </w:r>
-      <w:r>
-        <w:rPr>
-          <w:rFonts w:ascii="Times New Roman" w:hAnsi="Times New Roman" w:cs="Times New Roman"/>
-        </w:rPr>
-        <w:t>V1</w:t>
-      </w:r>
-      <w:r>
-        <w:rPr>
-          <w:rFonts w:ascii="Times New Roman" w:hAnsi="Times New Roman" w:cs="Times New Roman"/>
-        </w:rPr>
-        <w:t>.xml")</w:t>
-      </w:r>
-    </w:p>
-    <w:p>
-      <w:pPr>
-        <w:pStyle w:val="ListParagraph"/>
-        <w:numPr>
-          <w:ilvl w:val="0"/>
-          <w:numId w:val="4"/>
-        </w:numPr>
-        <w:rPr>
-          <w:rFonts w:ascii="Times New Roman" w:hAnsi="Times New Roman" w:cs="Times New Roman"/>
-        </w:rPr>
-      </w:pPr>
-      <w:r>
-        <w:rPr>
-          <w:rFonts w:ascii="Times New Roman" w:hAnsi="Times New Roman" w:cs="Times New Roman"/>
-        </w:rPr>
-        <w:t xml:space="preserve">Ensure MATLAB is set up to use </w:t>
-      </w:r>
-      <w:r>
-        <w:rPr>
-          <w:rFonts w:ascii="Times New Roman" w:hAnsi="Times New Roman" w:cs="Times New Roman"/>
-        </w:rPr>
-        <w:t>multi-</w:t>
-      </w:r>
-      <w:r>
-        <w:rPr>
-          <w:rFonts w:ascii="Times New Roman" w:hAnsi="Times New Roman" w:cs="Times New Roman"/>
-        </w:rPr>
-        <w:t>processing</w:t>
-      </w:r>
-      <w:r>
-        <w:rPr>
-          <w:rFonts w:ascii="Times New Roman" w:hAnsi="Times New Roman" w:cs="Times New Roman"/>
-        </w:rPr>
-        <w:t>, not multi-threading</w:t>
-      </w:r>
-      <w:r>
-        <w:rPr>
-          <w:rFonts w:ascii="Times New Roman" w:hAnsi="Times New Roman" w:cs="Times New Roman"/>
-        </w:rPr>
-        <w:t>:</w:t>
-      </w:r>
-    </w:p>
-    <w:p>
-      <w:pPr>
-        <w:pStyle w:val="ListParagraph"/>
-        <w:numPr>
-          <w:ilvl w:val="1"/>
-          <w:numId w:val="4"/>
-        </w:numPr>
-        <w:rPr>
-          <w:rFonts w:ascii="Times New Roman" w:hAnsi="Times New Roman" w:cs="Times New Roman"/>
-        </w:rPr>
-      </w:pPr>
-      <w:r>
-        <w:rPr>
-          <w:rFonts w:ascii="Times New Roman" w:hAnsi="Times New Roman" w:cs="Times New Roman"/>
-        </w:rPr>
-        <w:t xml:space="preserve">In the bottom left, of matlab click the </w:t>
-      </w:r>
-      <w:r>
-        <w:rPr>
-          <w:rFonts w:ascii="Times New Roman" w:hAnsi="Times New Roman" w:cs="Times New Roman"/>
-        </w:rPr>
-        <w:t>parallel processing icon, and click “parallel preferences”.</w:t>
-      </w:r>
-    </w:p>
-    <w:p>
-      <w:pPr>
-        <w:pStyle w:val="ListParagraph"/>
-        <w:numPr>
-          <w:ilvl w:val="1"/>
-          <w:numId w:val="4"/>
-        </w:numPr>
-        <w:rPr>
-          <w:rFonts w:ascii="Times New Roman" w:hAnsi="Times New Roman" w:cs="Times New Roman"/>
-        </w:rPr>
-      </w:pPr>
-      <w:r>
-        <w:rPr>
-          <w:rFonts w:ascii="Times New Roman" w:hAnsi="Times New Roman" w:cs="Times New Roman"/>
-        </w:rPr>
-        <w:t>In the drop down menu for Default Profile, select Processes</w:t>
-      </w:r>
-      <w:r>
-        <w:rPr>
-          <w:rFonts w:ascii="Times New Roman" w:hAnsi="Times New Roman" w:cs="Times New Roman"/>
-        </w:rPr>
-        <w:t>.</w:t>
-      </w:r>
-    </w:p>
-    <w:p>
-      <w:pPr>
-        <w:pStyle w:val="ListParagraph"/>
-        <w:numPr>
-          <w:ilvl w:val="0"/>
-          <w:numId w:val="4"/>
-        </w:numPr>
-        <w:rPr>
-          <w:rFonts w:ascii="Times New Roman" w:hAnsi="Times New Roman" w:cs="Times New Roman"/>
-        </w:rPr>
-      </w:pPr>
-      <w:r>
-        <w:rPr>
-          <w:rFonts w:ascii="Times New Roman" w:hAnsi="Times New Roman" w:cs="Times New Roman"/>
-        </w:rPr>
-        <w:t>Press Run</w:t>
-      </w:r>
-    </w:p>
-    <w:p>
-      <w:pPr>
-        <w:pStyle w:val="ListParagraph"/>
-        <w:numPr>
-          <w:ilvl w:val="1"/>
-          <w:numId w:val="4"/>
-        </w:numPr>
-        <w:rPr>
-          <w:rFonts w:ascii="Times New Roman" w:hAnsi="Times New Roman" w:cs="Times New Roman"/>
-        </w:rPr>
-      </w:pPr>
-      <w:r>
-        <w:rPr>
-          <w:rFonts w:ascii="Times New Roman" w:hAnsi="Times New Roman" w:cs="Times New Roman"/>
-        </w:rPr>
-        <w:t>This JMP run will take a few minutes to run.</w:t>
-      </w:r>
-    </w:p>
-    <w:p>
-      <w:pPr>
-        <w:pStyle w:val="ListParagraph"/>
-        <w:numPr>
-          <w:ilvl w:val="0"/>
-          <w:numId w:val="4"/>
-        </w:numPr>
+      </w:pPr>
+      <w:r>
         <w:rPr>
           <w:rFonts w:ascii="Times New Roman" w:hAnsi="Times New Roman" w:cs="Times New Roman"/>
           <w:b/>
           <w:bCs/>
         </w:rPr>
-      </w:pPr>
-      <w:r>
+        <w:t>Experiment with different JMP formulations:</w:t>
+      </w:r>
+    </w:p>
+    <w:p>
+      <w:pPr>
+        <w:pStyle w:val="ListParagraph"/>
+        <w:numPr>
+          <w:ilvl w:val="0"/>
+          <w:numId w:val="7"/>
+        </w:numPr>
+        <w:rPr>
+          <w:rFonts w:ascii="Times New Roman" w:hAnsi="Times New Roman" w:cs="Times New Roman"/>
+        </w:rPr>
+      </w:pPr>
+      <w:r>
+        <w:rPr>
+          <w:rFonts w:ascii="Times New Roman" w:hAnsi="Times New Roman" w:cs="Times New Roman"/>
+        </w:rPr>
+        <w:t xml:space="preserve">With the post-JMP model selected in the </w:t>
+      </w:r>
+      <w:proofErr w:type="spellStart"/>
+      <w:r>
+        <w:rPr>
+          <w:rFonts w:ascii="Times New Roman" w:hAnsi="Times New Roman" w:cs="Times New Roman"/>
+        </w:rPr>
+        <w:t>OpenSim</w:t>
+      </w:r>
+      <w:proofErr w:type="spellEnd"/>
+      <w:r>
+        <w:rPr>
+          <w:rFonts w:ascii="Times New Roman" w:hAnsi="Times New Roman" w:cs="Times New Roman"/>
+        </w:rPr>
+        <w:t xml:space="preserve"> GUI, open a new JMP GUI window.</w:t>
+      </w:r>
+    </w:p>
+    <w:p>
+      <w:pPr>
+        <w:pStyle w:val="ListParagraph"/>
+        <w:numPr>
+          <w:ilvl w:val="1"/>
+          <w:numId w:val="7"/>
+        </w:numPr>
+        <w:rPr>
+          <w:rFonts w:ascii="Times New Roman" w:hAnsi="Times New Roman" w:cs="Times New Roman"/>
+        </w:rPr>
+      </w:pPr>
+      <w:r>
+        <w:rPr>
+          <w:rFonts w:ascii="Times New Roman" w:hAnsi="Times New Roman" w:cs="Times New Roman"/>
+        </w:rPr>
+        <w:t>This allows us to use the previous JMP run as a starting point for a new JMP run.</w:t>
+      </w:r>
+    </w:p>
+    <w:p>
+      <w:pPr>
+        <w:pStyle w:val="ListParagraph"/>
+        <w:numPr>
+          <w:ilvl w:val="0"/>
+          <w:numId w:val="7"/>
+        </w:numPr>
+        <w:rPr>
+          <w:rFonts w:ascii="Times New Roman" w:hAnsi="Times New Roman" w:cs="Times New Roman"/>
+        </w:rPr>
+      </w:pPr>
+      <w:r>
+        <w:rPr>
+          <w:rFonts w:ascii="Times New Roman" w:hAnsi="Times New Roman" w:cs="Times New Roman"/>
+        </w:rPr>
+        <w:t>Rename the output model file to “[</w:t>
+      </w:r>
+      <w:proofErr w:type="spellStart"/>
+      <w:r>
+        <w:rPr>
+          <w:rFonts w:ascii="Times New Roman" w:hAnsi="Times New Roman" w:cs="Times New Roman"/>
+        </w:rPr>
+        <w:t>working_</w:t>
+      </w:r>
+      <w:proofErr w:type="gramStart"/>
+      <w:r>
+        <w:rPr>
+          <w:rFonts w:ascii="Times New Roman" w:hAnsi="Times New Roman" w:cs="Times New Roman"/>
+        </w:rPr>
+        <w:t>directory</w:t>
+      </w:r>
+      <w:proofErr w:type="spellEnd"/>
+      <w:r>
+        <w:rPr>
+          <w:rFonts w:ascii="Times New Roman" w:hAnsi="Times New Roman" w:cs="Times New Roman"/>
+        </w:rPr>
+        <w:t>]\</w:t>
+      </w:r>
+      <w:proofErr w:type="gramEnd"/>
+      <w:r>
+        <w:rPr>
+          <w:rFonts w:ascii="Times New Roman" w:hAnsi="Times New Roman" w:cs="Times New Roman"/>
+        </w:rPr>
+        <w:t>UF_Subject_3_scaled_JMPV2.osim”</w:t>
+      </w:r>
+    </w:p>
+    <w:p>
+      <w:pPr>
+        <w:pStyle w:val="ListParagraph"/>
+        <w:numPr>
+          <w:ilvl w:val="0"/>
+          <w:numId w:val="7"/>
+        </w:numPr>
+        <w:rPr>
+          <w:rFonts w:ascii="Times New Roman" w:hAnsi="Times New Roman" w:cs="Times New Roman"/>
+        </w:rPr>
+      </w:pPr>
+      <w:r>
+        <w:rPr>
+          <w:rFonts w:ascii="Times New Roman" w:hAnsi="Times New Roman" w:cs="Times New Roman"/>
+        </w:rPr>
+        <w:t>Create a new JMP Task:</w:t>
+      </w:r>
+    </w:p>
+    <w:p>
+      <w:pPr>
+        <w:pStyle w:val="ListParagraph"/>
+        <w:numPr>
+          <w:ilvl w:val="1"/>
+          <w:numId w:val="7"/>
+        </w:numPr>
+        <w:rPr>
+          <w:rFonts w:ascii="Times New Roman" w:hAnsi="Times New Roman" w:cs="Times New Roman"/>
+        </w:rPr>
+      </w:pPr>
+      <w:r>
+        <w:rPr>
+          <w:rFonts w:ascii="Times New Roman" w:hAnsi="Times New Roman" w:cs="Times New Roman"/>
+        </w:rPr>
+        <w:t>Name this task “</w:t>
+      </w:r>
+      <w:r>
+        <w:rPr>
+          <w:rFonts w:ascii="Times New Roman" w:hAnsi="Times New Roman" w:cs="Times New Roman"/>
+        </w:rPr>
+        <w:t>Right Femur Markers</w:t>
+      </w:r>
+      <w:r>
+        <w:rPr>
+          <w:rFonts w:ascii="Times New Roman" w:hAnsi="Times New Roman" w:cs="Times New Roman"/>
+        </w:rPr>
+        <w:t>”</w:t>
+      </w:r>
+    </w:p>
+    <w:p>
+      <w:pPr>
+        <w:pStyle w:val="ListParagraph"/>
+        <w:numPr>
+          <w:ilvl w:val="1"/>
+          <w:numId w:val="7"/>
+        </w:numPr>
+        <w:rPr>
+          <w:rFonts w:ascii="Times New Roman" w:hAnsi="Times New Roman" w:cs="Times New Roman"/>
+        </w:rPr>
+      </w:pPr>
+      <w:r>
+        <w:rPr>
+          <w:rFonts w:ascii="Times New Roman" w:hAnsi="Times New Roman" w:cs="Times New Roman"/>
+        </w:rPr>
+        <w:t>Select the marker file to be “</w:t>
+      </w:r>
+      <w:proofErr w:type="spellStart"/>
+      <w:r>
+        <w:rPr>
+          <w:rFonts w:ascii="Times New Roman" w:hAnsi="Times New Roman" w:cs="Times New Roman"/>
+        </w:rPr>
+        <w:t>GaitTrial_markers_jmp.trc</w:t>
+      </w:r>
+      <w:proofErr w:type="spellEnd"/>
+      <w:r>
+        <w:rPr>
+          <w:rFonts w:ascii="Times New Roman" w:hAnsi="Times New Roman" w:cs="Times New Roman"/>
+        </w:rPr>
+        <w:t>”</w:t>
+      </w:r>
+    </w:p>
+    <w:p>
+      <w:pPr>
+        <w:pStyle w:val="ListParagraph"/>
+        <w:numPr>
+          <w:ilvl w:val="1"/>
+          <w:numId w:val="7"/>
+        </w:numPr>
+        <w:rPr>
+          <w:rFonts w:ascii="Times New Roman" w:hAnsi="Times New Roman" w:cs="Times New Roman"/>
+        </w:rPr>
+      </w:pPr>
+      <w:r>
+        <w:rPr>
+          <w:rFonts w:ascii="Times New Roman" w:hAnsi="Times New Roman" w:cs="Times New Roman"/>
+        </w:rPr>
+        <w:t>Add a new body to this task:</w:t>
+      </w:r>
+    </w:p>
+    <w:p>
+      <w:pPr>
+        <w:pStyle w:val="ListParagraph"/>
+        <w:numPr>
+          <w:ilvl w:val="2"/>
+          <w:numId w:val="7"/>
+        </w:numPr>
+        <w:rPr>
+          <w:rFonts w:ascii="Times New Roman" w:hAnsi="Times New Roman" w:cs="Times New Roman"/>
+        </w:rPr>
+      </w:pPr>
+      <w:r>
+        <w:rPr>
+          <w:rFonts w:ascii="Times New Roman" w:hAnsi="Times New Roman" w:cs="Times New Roman"/>
+        </w:rPr>
+        <w:t xml:space="preserve">Body name: </w:t>
+      </w:r>
+      <w:proofErr w:type="spellStart"/>
+      <w:r>
+        <w:rPr>
+          <w:rFonts w:ascii="Times New Roman" w:hAnsi="Times New Roman" w:cs="Times New Roman"/>
+        </w:rPr>
+        <w:t>femur_r</w:t>
+      </w:r>
+      <w:proofErr w:type="spellEnd"/>
+    </w:p>
+    <w:p>
+      <w:pPr>
+        <w:pStyle w:val="ListParagraph"/>
+        <w:numPr>
+          <w:ilvl w:val="2"/>
+          <w:numId w:val="7"/>
+        </w:numPr>
+        <w:rPr>
+          <w:rFonts w:ascii="Times New Roman" w:hAnsi="Times New Roman" w:cs="Times New Roman"/>
+        </w:rPr>
+      </w:pPr>
+      <w:r>
+        <w:rPr>
+          <w:rFonts w:ascii="Times New Roman" w:hAnsi="Times New Roman" w:cs="Times New Roman"/>
+        </w:rPr>
+        <w:t xml:space="preserve">Scale body: </w:t>
+      </w:r>
+      <w:r>
+        <w:rPr>
+          <w:rFonts w:ascii="Times New Roman" w:hAnsi="Times New Roman" w:cs="Times New Roman"/>
+        </w:rPr>
+        <w:t>No</w:t>
+      </w:r>
+    </w:p>
+    <w:p>
+      <w:pPr>
+        <w:pStyle w:val="ListParagraph"/>
+        <w:numPr>
+          <w:ilvl w:val="2"/>
+          <w:numId w:val="7"/>
+        </w:numPr>
+        <w:rPr>
+          <w:rFonts w:ascii="Times New Roman" w:hAnsi="Times New Roman" w:cs="Times New Roman"/>
+        </w:rPr>
+      </w:pPr>
+      <w:r>
+        <w:rPr>
+          <w:rFonts w:ascii="Times New Roman" w:hAnsi="Times New Roman" w:cs="Times New Roman"/>
+        </w:rPr>
+        <w:t xml:space="preserve">Move markers: </w:t>
+      </w:r>
+      <w:r>
+        <w:rPr>
+          <w:rFonts w:ascii="Times New Roman" w:hAnsi="Times New Roman" w:cs="Times New Roman"/>
+        </w:rPr>
+        <w:t>Y</w:t>
+      </w:r>
+      <w:r>
+        <w:rPr>
+          <w:rFonts w:ascii="Times New Roman" w:hAnsi="Times New Roman" w:cs="Times New Roman"/>
+        </w:rPr>
+        <w:t xml:space="preserve">-, </w:t>
+      </w:r>
+      <w:r>
+        <w:rPr>
+          <w:rFonts w:ascii="Times New Roman" w:hAnsi="Times New Roman" w:cs="Times New Roman"/>
+        </w:rPr>
+        <w:t>Z</w:t>
+      </w:r>
+      <w:r>
+        <w:rPr>
+          <w:rFonts w:ascii="Times New Roman" w:hAnsi="Times New Roman" w:cs="Times New Roman"/>
+        </w:rPr>
+        <w:t>-</w:t>
+      </w:r>
+      <w:r>
+        <w:rPr>
+          <w:rFonts w:ascii="Times New Roman" w:hAnsi="Times New Roman" w:cs="Times New Roman"/>
+        </w:rPr>
+        <w:t>ax</w:t>
+      </w:r>
+      <w:r>
+        <w:rPr>
+          <w:rFonts w:ascii="Times New Roman" w:hAnsi="Times New Roman" w:cs="Times New Roman"/>
+        </w:rPr>
+        <w:t>es</w:t>
+      </w:r>
+    </w:p>
+    <w:p>
+      <w:pPr>
+        <w:pStyle w:val="ListParagraph"/>
+        <w:numPr>
+          <w:ilvl w:val="1"/>
+          <w:numId w:val="7"/>
+        </w:numPr>
+        <w:rPr>
+          <w:rFonts w:ascii="Times New Roman" w:hAnsi="Times New Roman" w:cs="Times New Roman"/>
+        </w:rPr>
+      </w:pPr>
+      <w:r>
+        <w:rPr>
+          <w:rFonts w:ascii="Times New Roman" w:hAnsi="Times New Roman" w:cs="Times New Roman"/>
+        </w:rPr>
+        <w:t>Add a new body to this task:</w:t>
+      </w:r>
+    </w:p>
+    <w:p>
+      <w:pPr>
+        <w:pStyle w:val="ListParagraph"/>
+        <w:numPr>
+          <w:ilvl w:val="2"/>
+          <w:numId w:val="7"/>
+        </w:numPr>
+        <w:rPr>
+          <w:rFonts w:ascii="Times New Roman" w:hAnsi="Times New Roman" w:cs="Times New Roman"/>
+        </w:rPr>
+      </w:pPr>
+      <w:r>
+        <w:rPr>
+          <w:rFonts w:ascii="Times New Roman" w:hAnsi="Times New Roman" w:cs="Times New Roman"/>
+        </w:rPr>
+        <w:t xml:space="preserve">Body name: </w:t>
+      </w:r>
+      <w:proofErr w:type="spellStart"/>
+      <w:r>
+        <w:rPr>
+          <w:rFonts w:ascii="Times New Roman" w:hAnsi="Times New Roman" w:cs="Times New Roman"/>
+        </w:rPr>
+        <w:t>femur_l</w:t>
+      </w:r>
+      <w:proofErr w:type="spellEnd"/>
+    </w:p>
+    <w:p>
+      <w:pPr>
+        <w:pStyle w:val="ListParagraph"/>
+        <w:numPr>
+          <w:ilvl w:val="2"/>
+          <w:numId w:val="7"/>
+        </w:numPr>
+        <w:rPr>
+          <w:rFonts w:ascii="Times New Roman" w:hAnsi="Times New Roman" w:cs="Times New Roman"/>
+        </w:rPr>
+      </w:pPr>
+      <w:r>
+        <w:rPr>
+          <w:rFonts w:ascii="Times New Roman" w:hAnsi="Times New Roman" w:cs="Times New Roman"/>
+        </w:rPr>
+        <w:t>Scale body: No</w:t>
+      </w:r>
+    </w:p>
+    <w:p>
+      <w:pPr>
+        <w:pStyle w:val="ListParagraph"/>
+        <w:numPr>
+          <w:ilvl w:val="2"/>
+          <w:numId w:val="7"/>
+        </w:numPr>
+        <w:rPr>
+          <w:rFonts w:ascii="Times New Roman" w:hAnsi="Times New Roman" w:cs="Times New Roman"/>
+        </w:rPr>
+      </w:pPr>
+      <w:r>
+        <w:rPr>
+          <w:rFonts w:ascii="Times New Roman" w:hAnsi="Times New Roman" w:cs="Times New Roman"/>
+        </w:rPr>
+        <w:t xml:space="preserve">Move markers: </w:t>
+      </w:r>
+      <w:r>
+        <w:rPr>
+          <w:rFonts w:ascii="Times New Roman" w:hAnsi="Times New Roman" w:cs="Times New Roman"/>
+        </w:rPr>
+        <w:t>Y</w:t>
+      </w:r>
+      <w:r>
+        <w:rPr>
+          <w:rFonts w:ascii="Times New Roman" w:hAnsi="Times New Roman" w:cs="Times New Roman"/>
+        </w:rPr>
+        <w:t xml:space="preserve">-, </w:t>
+      </w:r>
+      <w:r>
+        <w:rPr>
+          <w:rFonts w:ascii="Times New Roman" w:hAnsi="Times New Roman" w:cs="Times New Roman"/>
+        </w:rPr>
+        <w:t>Z</w:t>
+      </w:r>
+      <w:r>
+        <w:rPr>
+          <w:rFonts w:ascii="Times New Roman" w:hAnsi="Times New Roman" w:cs="Times New Roman"/>
+        </w:rPr>
+        <w:t>-axes</w:t>
+      </w:r>
+    </w:p>
+    <w:p>
+      <w:pPr>
+        <w:pStyle w:val="ListParagraph"/>
+        <w:numPr>
+          <w:ilvl w:val="0"/>
+          <w:numId w:val="7"/>
+        </w:numPr>
+        <w:rPr>
+          <w:rFonts w:ascii="Times New Roman" w:hAnsi="Times New Roman" w:cs="Times New Roman"/>
+        </w:rPr>
+      </w:pPr>
+      <w:r>
+        <w:rPr>
+          <w:rFonts w:ascii="Times New Roman" w:hAnsi="Times New Roman" w:cs="Times New Roman"/>
+        </w:rPr>
+        <w:t>Create a new JMP Task:</w:t>
+      </w:r>
+    </w:p>
+    <w:p>
+      <w:pPr>
+        <w:pStyle w:val="ListParagraph"/>
+        <w:numPr>
+          <w:ilvl w:val="1"/>
+          <w:numId w:val="7"/>
+        </w:numPr>
+        <w:rPr>
+          <w:rFonts w:ascii="Times New Roman" w:hAnsi="Times New Roman" w:cs="Times New Roman"/>
+        </w:rPr>
+      </w:pPr>
+      <w:r>
+        <w:rPr>
+          <w:rFonts w:ascii="Times New Roman" w:hAnsi="Times New Roman" w:cs="Times New Roman"/>
+        </w:rPr>
+        <w:t>Name this task “</w:t>
+      </w:r>
+      <w:r>
+        <w:rPr>
+          <w:rFonts w:ascii="Times New Roman" w:hAnsi="Times New Roman" w:cs="Times New Roman"/>
+        </w:rPr>
+        <w:t>Left Femur</w:t>
+      </w:r>
+      <w:r>
+        <w:rPr>
+          <w:rFonts w:ascii="Times New Roman" w:hAnsi="Times New Roman" w:cs="Times New Roman"/>
+        </w:rPr>
+        <w:t xml:space="preserve"> Markers”</w:t>
+      </w:r>
+    </w:p>
+    <w:p>
+      <w:pPr>
+        <w:pStyle w:val="ListParagraph"/>
+        <w:numPr>
+          <w:ilvl w:val="1"/>
+          <w:numId w:val="7"/>
+        </w:numPr>
+        <w:rPr>
+          <w:rFonts w:ascii="Times New Roman" w:hAnsi="Times New Roman" w:cs="Times New Roman"/>
+        </w:rPr>
+      </w:pPr>
+      <w:r>
+        <w:rPr>
+          <w:rFonts w:ascii="Times New Roman" w:hAnsi="Times New Roman" w:cs="Times New Roman"/>
+        </w:rPr>
+        <w:t>Select the marker file to be “</w:t>
+      </w:r>
+      <w:proofErr w:type="spellStart"/>
+      <w:r>
+        <w:rPr>
+          <w:rFonts w:ascii="Times New Roman" w:hAnsi="Times New Roman" w:cs="Times New Roman"/>
+        </w:rPr>
+        <w:t>GaitTrial_markers_jmp.trc</w:t>
+      </w:r>
+      <w:proofErr w:type="spellEnd"/>
+      <w:r>
+        <w:rPr>
+          <w:rFonts w:ascii="Times New Roman" w:hAnsi="Times New Roman" w:cs="Times New Roman"/>
+        </w:rPr>
+        <w:t>”</w:t>
+      </w:r>
+    </w:p>
+    <w:p>
+      <w:pPr>
+        <w:pStyle w:val="ListParagraph"/>
+        <w:numPr>
+          <w:ilvl w:val="1"/>
+          <w:numId w:val="7"/>
+        </w:numPr>
+        <w:rPr>
+          <w:rFonts w:ascii="Times New Roman" w:hAnsi="Times New Roman" w:cs="Times New Roman"/>
+        </w:rPr>
+      </w:pPr>
+      <w:r>
+        <w:rPr>
+          <w:rFonts w:ascii="Times New Roman" w:hAnsi="Times New Roman" w:cs="Times New Roman"/>
+        </w:rPr>
+        <w:t>Add a new body to this task:</w:t>
+      </w:r>
+    </w:p>
+    <w:p>
+      <w:pPr>
+        <w:pStyle w:val="ListParagraph"/>
+        <w:numPr>
+          <w:ilvl w:val="1"/>
+          <w:numId w:val="7"/>
+        </w:numPr>
+        <w:rPr>
+          <w:rFonts w:ascii="Times New Roman" w:hAnsi="Times New Roman" w:cs="Times New Roman"/>
+        </w:rPr>
+      </w:pPr>
+      <w:r>
+        <w:rPr>
+          <w:rFonts w:ascii="Times New Roman" w:hAnsi="Times New Roman" w:cs="Times New Roman"/>
+        </w:rPr>
+        <w:t>Add a new body to this task:</w:t>
+      </w:r>
+    </w:p>
+    <w:p>
+      <w:pPr>
+        <w:pStyle w:val="ListParagraph"/>
+        <w:numPr>
+          <w:ilvl w:val="2"/>
+          <w:numId w:val="7"/>
+        </w:numPr>
+        <w:rPr>
+          <w:rFonts w:ascii="Times New Roman" w:hAnsi="Times New Roman" w:cs="Times New Roman"/>
+        </w:rPr>
+      </w:pPr>
+      <w:r>
+        <w:rPr>
+          <w:rFonts w:ascii="Times New Roman" w:hAnsi="Times New Roman" w:cs="Times New Roman"/>
+        </w:rPr>
+        <w:t xml:space="preserve">Body name: </w:t>
+      </w:r>
+      <w:proofErr w:type="spellStart"/>
+      <w:r>
+        <w:rPr>
+          <w:rFonts w:ascii="Times New Roman" w:hAnsi="Times New Roman" w:cs="Times New Roman"/>
+        </w:rPr>
+        <w:t>femur_l</w:t>
+      </w:r>
+      <w:proofErr w:type="spellEnd"/>
+    </w:p>
+    <w:p>
+      <w:pPr>
+        <w:pStyle w:val="ListParagraph"/>
+        <w:numPr>
+          <w:ilvl w:val="2"/>
+          <w:numId w:val="7"/>
+        </w:numPr>
+        <w:rPr>
+          <w:rFonts w:ascii="Times New Roman" w:hAnsi="Times New Roman" w:cs="Times New Roman"/>
+        </w:rPr>
+      </w:pPr>
+      <w:r>
+        <w:rPr>
+          <w:rFonts w:ascii="Times New Roman" w:hAnsi="Times New Roman" w:cs="Times New Roman"/>
+        </w:rPr>
+        <w:t>Scale body: No</w:t>
+      </w:r>
+    </w:p>
+    <w:p>
+      <w:pPr>
+        <w:pStyle w:val="ListParagraph"/>
+        <w:numPr>
+          <w:ilvl w:val="2"/>
+          <w:numId w:val="7"/>
+        </w:numPr>
+        <w:rPr>
+          <w:rFonts w:ascii="Times New Roman" w:hAnsi="Times New Roman" w:cs="Times New Roman"/>
+        </w:rPr>
+      </w:pPr>
+      <w:r>
+        <w:rPr>
+          <w:rFonts w:ascii="Times New Roman" w:hAnsi="Times New Roman" w:cs="Times New Roman"/>
+        </w:rPr>
+        <w:t xml:space="preserve">Move markers: </w:t>
+      </w:r>
+      <w:r>
+        <w:rPr>
+          <w:rFonts w:ascii="Times New Roman" w:hAnsi="Times New Roman" w:cs="Times New Roman"/>
+        </w:rPr>
+        <w:t>Y</w:t>
+      </w:r>
+      <w:r>
+        <w:rPr>
+          <w:rFonts w:ascii="Times New Roman" w:hAnsi="Times New Roman" w:cs="Times New Roman"/>
+        </w:rPr>
+        <w:t xml:space="preserve">-, </w:t>
+      </w:r>
+      <w:r>
+        <w:rPr>
+          <w:rFonts w:ascii="Times New Roman" w:hAnsi="Times New Roman" w:cs="Times New Roman"/>
+        </w:rPr>
+        <w:t>Z</w:t>
+      </w:r>
+      <w:r>
+        <w:rPr>
+          <w:rFonts w:ascii="Times New Roman" w:hAnsi="Times New Roman" w:cs="Times New Roman"/>
+        </w:rPr>
+        <w:t>-axes</w:t>
+      </w:r>
+    </w:p>
+    <w:p>
+      <w:pPr>
+        <w:pStyle w:val="ListParagraph"/>
+        <w:numPr>
+          <w:ilvl w:val="0"/>
+          <w:numId w:val="7"/>
+        </w:numPr>
+        <w:rPr>
+          <w:rFonts w:ascii="Times New Roman" w:hAnsi="Times New Roman" w:cs="Times New Roman"/>
+        </w:rPr>
+      </w:pPr>
+      <w:r>
+        <w:rPr>
+          <w:rFonts w:ascii="Times New Roman" w:hAnsi="Times New Roman" w:cs="Times New Roman"/>
+        </w:rPr>
+        <w:t>Save this settings file as “JMPSettingsV2.xml”.</w:t>
+      </w:r>
+    </w:p>
+    <w:p>
+      <w:pPr>
+        <w:pStyle w:val="ListParagraph"/>
+        <w:numPr>
+          <w:ilvl w:val="0"/>
+          <w:numId w:val="7"/>
+        </w:numPr>
+        <w:rPr>
+          <w:rFonts w:ascii="Times New Roman" w:hAnsi="Times New Roman" w:cs="Times New Roman"/>
+        </w:rPr>
+      </w:pPr>
+      <w:r>
+        <w:rPr>
+          <w:rFonts w:ascii="Times New Roman" w:hAnsi="Times New Roman" w:cs="Times New Roman"/>
+        </w:rPr>
+        <w:t xml:space="preserve">Run the MATLAB section labelled </w:t>
+      </w:r>
+      <w:r>
+        <w:rPr>
+          <w:rFonts w:ascii="Times New Roman" w:hAnsi="Times New Roman" w:cs="Times New Roman"/>
+        </w:rPr>
+        <w:t>Run JMP V</w:t>
+      </w:r>
+      <w:r>
+        <w:rPr>
+          <w:rFonts w:ascii="Times New Roman" w:hAnsi="Times New Roman" w:cs="Times New Roman"/>
+        </w:rPr>
+        <w:t>2</w:t>
+      </w:r>
+    </w:p>
+    <w:p>
+      <w:pPr>
+        <w:pStyle w:val="ListParagraph"/>
+        <w:numPr>
+          <w:ilvl w:val="1"/>
+          <w:numId w:val="7"/>
+        </w:numPr>
+        <w:rPr>
+          <w:rFonts w:ascii="Times New Roman" w:hAnsi="Times New Roman" w:cs="Times New Roman"/>
+        </w:rPr>
+      </w:pPr>
+      <w:r>
+        <w:rPr>
+          <w:rFonts w:ascii="Times New Roman" w:hAnsi="Times New Roman" w:cs="Times New Roman"/>
+        </w:rPr>
+        <w:t xml:space="preserve">With the section selected, press </w:t>
+      </w:r>
+      <w:proofErr w:type="spellStart"/>
+      <w:r>
+        <w:rPr>
+          <w:rFonts w:ascii="Times New Roman" w:hAnsi="Times New Roman" w:cs="Times New Roman"/>
+        </w:rPr>
+        <w:t>shift+enter</w:t>
+      </w:r>
+      <w:proofErr w:type="spellEnd"/>
+      <w:r>
+        <w:rPr>
+          <w:rFonts w:ascii="Times New Roman" w:hAnsi="Times New Roman" w:cs="Times New Roman"/>
+        </w:rPr>
+        <w:t xml:space="preserve"> to run a section.</w:t>
+      </w:r>
+      <w:r>
+        <w:rPr>
+          <w:rFonts w:ascii="Times New Roman" w:hAnsi="Times New Roman" w:cs="Times New Roman"/>
+        </w:rPr>
+        <w:t xml:space="preserve"> </w:t>
+      </w:r>
+    </w:p>
+    <w:p>
+      <w:pPr>
+        <w:pStyle w:val="ListParagraph"/>
+        <w:numPr>
+          <w:ilvl w:val="0"/>
+          <w:numId w:val="7"/>
+        </w:numPr>
+        <w:rPr>
+          <w:rFonts w:ascii="Times New Roman" w:hAnsi="Times New Roman" w:cs="Times New Roman"/>
+        </w:rPr>
+      </w:pPr>
+      <w:r>
+        <w:rPr>
+          <w:rFonts w:ascii="Times New Roman" w:hAnsi="Times New Roman" w:cs="Times New Roman"/>
+        </w:rPr>
+        <w:t xml:space="preserve">Visually compare the new model created by this JMP run to the </w:t>
+      </w:r>
+      <w:r>
+        <w:rPr>
+          <w:rFonts w:ascii="Times New Roman" w:hAnsi="Times New Roman" w:cs="Times New Roman"/>
+        </w:rPr>
+        <w:t xml:space="preserve">model created by JMPSettingsV1. </w:t>
+      </w:r>
+    </w:p>
+    <w:p>
+      <w:pPr>
+        <w:pStyle w:val="ListParagraph"/>
+        <w:numPr>
+          <w:ilvl w:val="0"/>
+          <w:numId w:val="6"/>
+        </w:numPr>
         <w:rPr>
           <w:rFonts w:ascii="Times New Roman" w:hAnsi="Times New Roman" w:cs="Times New Roman"/>
           <w:b/>
           <w:bCs/>
         </w:rPr>
-        <w:t>Questions:</w:t>
-      </w:r>
-    </w:p>
-    <w:p>
-      <w:pPr>
-        <w:pStyle w:val="ListParagraph"/>
-        <w:numPr>
-          <w:ilvl w:val="1"/>
-          <w:numId w:val="4"/>
-        </w:numPr>
-        <w:rPr>
-          <w:rFonts w:ascii="Times New Roman" w:hAnsi="Times New Roman" w:cs="Times New Roman"/>
-        </w:rPr>
-      </w:pPr>
-      <w:r>
-        <w:rPr>
-          <w:rFonts w:ascii="Times New Roman" w:hAnsi="Times New Roman" w:cs="Times New Roman"/>
-        </w:rPr>
-        <w:t>Take note of the cost function value and step size at the last few iterations for each task. Might this JMP run benefit from changing some of the numerical method convergence parameters? If so, which parameters should be changed? (Recall question 2d)</w:t>
-      </w:r>
-    </w:p>
-    <w:p>
-      <w:pPr>
-        <w:pStyle w:val="ListParagraph"/>
-        <w:numPr>
-          <w:ilvl w:val="0"/>
-          <w:numId w:val="6"/>
-        </w:numPr>
+      </w:pPr>
+      <w:r>
         <w:rPr>
           <w:rFonts w:ascii="Times New Roman" w:hAnsi="Times New Roman" w:cs="Times New Roman"/>
           <w:b/>
           <w:bCs/>
         </w:rPr>
-      </w:pPr>
+        <w:t>Change max allowable error</w:t>
+      </w:r>
       <w:r>
         <w:rPr>
           <w:rFonts w:ascii="Times New Roman" w:hAnsi="Times New Roman" w:cs="Times New Roman"/>
           <w:b/>
           <w:bCs/>
         </w:rPr>
-        <w:t>Post JMP Analysis:</w:t>
-      </w:r>
-    </w:p>
-    <w:p>
-      <w:pPr>
-        <w:pStyle w:val="ListParagraph"/>
-        <w:numPr>
-          <w:ilvl w:val="0"/>
-          <w:numId w:val="5"/>
-        </w:numPr>
-        <w:rPr>
-          <w:rFonts w:ascii="Times New Roman" w:hAnsi="Times New Roman" w:cs="Times New Roman"/>
-        </w:rPr>
-      </w:pPr>
-      <w:r>
-        <w:rPr>
-          <w:rFonts w:ascii="Times New Roman" w:hAnsi="Times New Roman" w:cs="Times New Roman"/>
-        </w:rPr>
-        <w:t>In the OpenSim GUI, open the new model created by JMP.</w:t>
-      </w:r>
-    </w:p>
-    <w:p>
-      <w:pPr>
-        <w:pStyle w:val="ListParagraph"/>
-        <w:numPr>
-          <w:ilvl w:val="0"/>
-          <w:numId w:val="5"/>
-        </w:numPr>
-        <w:rPr>
-          <w:rFonts w:ascii="Times New Roman" w:hAnsi="Times New Roman" w:cs="Times New Roman"/>
-        </w:rPr>
-      </w:pPr>
-      <w:r>
-        <w:rPr>
-          <w:rFonts w:ascii="Times New Roman" w:hAnsi="Times New Roman" w:cs="Times New Roman"/>
-        </w:rPr>
-        <w:t xml:space="preserve">Re-run IK following the steps </w:t>
-      </w:r>
-      <w:r>
-        <w:rPr>
-          <w:rFonts w:ascii="Times New Roman" w:hAnsi="Times New Roman" w:cs="Times New Roman"/>
-        </w:rPr>
-        <w:t>in Section 1 above.</w:t>
-      </w:r>
-    </w:p>
-    <w:p>
-      <w:pPr>
-        <w:pStyle w:val="ListParagraph"/>
-        <w:numPr>
-          <w:ilvl w:val="0"/>
-          <w:numId w:val="5"/>
-        </w:numPr>
-        <w:rPr>
-          <w:rFonts w:ascii="Times New Roman" w:hAnsi="Times New Roman" w:cs="Times New Roman"/>
-        </w:rPr>
-      </w:pPr>
-      <w:r>
-        <w:rPr>
-          <w:rFonts w:ascii="Times New Roman" w:hAnsi="Times New Roman" w:cs="Times New Roman"/>
-        </w:rPr>
-        <w:t xml:space="preserve">Compare the marker errors of the post-JMP model to those of the pre-JMP model. </w:t>
-      </w:r>
-    </w:p>
-    <w:p>
-      <w:pPr>
-        <w:pStyle w:val="ListParagraph"/>
-        <w:numPr>
-          <w:ilvl w:val="0"/>
-          <w:numId w:val="5"/>
-        </w:numPr>
-        <w:rPr>
-          <w:rFonts w:ascii="Times New Roman" w:hAnsi="Times New Roman" w:cs="Times New Roman"/>
-          <w:b/>
-          <w:bCs/>
-        </w:rPr>
-      </w:pPr>
-      <w:r>
-        <w:rPr>
-          <w:rFonts w:ascii="Times New Roman" w:hAnsi="Times New Roman" w:cs="Times New Roman"/>
-          <w:b/>
-          <w:bCs/>
-        </w:rPr>
-        <w:t>Questions:</w:t>
-      </w:r>
-    </w:p>
-    <w:p>
-      <w:pPr>
-        <w:pStyle w:val="ListParagraph"/>
-        <w:numPr>
-          <w:ilvl w:val="1"/>
-          <w:numId w:val="5"/>
-        </w:numPr>
-        <w:rPr>
-          <w:rFonts w:ascii="Times New Roman" w:hAnsi="Times New Roman" w:cs="Times New Roman"/>
-        </w:rPr>
-      </w:pPr>
-      <w:r>
-        <w:rPr>
-          <w:rFonts w:ascii="Times New Roman" w:hAnsi="Times New Roman" w:cs="Times New Roman"/>
-        </w:rPr>
-        <w:lastRenderedPageBreak/>
-        <w:t>How do the RMS errors compare</w:t>
-      </w:r>
-      <w:r>
-        <w:rPr>
-          <w:rFonts w:ascii="Times New Roman" w:hAnsi="Times New Roman" w:cs="Times New Roman"/>
-        </w:rPr>
-        <w:t xml:space="preserve"> between the pre and post JMP model</w:t>
-      </w:r>
-      <w:r>
-        <w:rPr>
-          <w:rFonts w:ascii="Times New Roman" w:hAnsi="Times New Roman" w:cs="Times New Roman"/>
-        </w:rPr>
-        <w:t>? Is this an expected result?</w:t>
-      </w:r>
-    </w:p>
-    <w:p>
-      <w:pPr>
-        <w:pStyle w:val="ListParagraph"/>
-        <w:numPr>
-          <w:ilvl w:val="1"/>
-          <w:numId w:val="5"/>
-        </w:numPr>
-        <w:rPr>
-          <w:rFonts w:ascii="Times New Roman" w:hAnsi="Times New Roman" w:cs="Times New Roman"/>
-        </w:rPr>
-      </w:pPr>
-      <w:r>
-        <w:rPr>
-          <w:rFonts w:ascii="Times New Roman" w:hAnsi="Times New Roman" w:cs="Times New Roman"/>
-        </w:rPr>
-        <w:t xml:space="preserve">What is the maximum marker error for the post-JMP model? How does this number compare to the </w:t>
-      </w:r>
-      <w:r>
-        <w:rPr>
-          <w:rFonts w:ascii="Times New Roman" w:hAnsi="Times New Roman" w:cs="Times New Roman"/>
-        </w:rPr>
-        <w:t>m</w:t>
-      </w:r>
-      <w:r>
-        <w:rPr>
-          <w:rFonts w:ascii="Times New Roman" w:hAnsi="Times New Roman" w:cs="Times New Roman"/>
-        </w:rPr>
-        <w:t xml:space="preserve">ax </w:t>
-      </w:r>
-      <w:r>
-        <w:rPr>
-          <w:rFonts w:ascii="Times New Roman" w:hAnsi="Times New Roman" w:cs="Times New Roman"/>
-        </w:rPr>
-        <w:t>a</w:t>
-      </w:r>
-      <w:r>
-        <w:rPr>
-          <w:rFonts w:ascii="Times New Roman" w:hAnsi="Times New Roman" w:cs="Times New Roman"/>
-        </w:rPr>
-        <w:t xml:space="preserve">llowable </w:t>
-      </w:r>
-      <w:r>
-        <w:rPr>
-          <w:rFonts w:ascii="Times New Roman" w:hAnsi="Times New Roman" w:cs="Times New Roman"/>
-        </w:rPr>
-        <w:t>e</w:t>
-      </w:r>
-      <w:r>
-        <w:rPr>
-          <w:rFonts w:ascii="Times New Roman" w:hAnsi="Times New Roman" w:cs="Times New Roman"/>
-        </w:rPr>
-        <w:t>rror parameter for your JMP runs?</w:t>
-      </w:r>
-    </w:p>
-    <w:p>
-      <w:pPr>
-        <w:pStyle w:val="ListParagraph"/>
-        <w:numPr>
-          <w:ilvl w:val="1"/>
-          <w:numId w:val="5"/>
-        </w:numPr>
-        <w:rPr>
-          <w:rFonts w:ascii="Times New Roman" w:hAnsi="Times New Roman" w:cs="Times New Roman"/>
-        </w:rPr>
-      </w:pPr>
-      <w:r>
-        <w:rPr>
-          <w:rFonts w:ascii="Times New Roman" w:hAnsi="Times New Roman" w:cs="Times New Roman"/>
-        </w:rPr>
-        <w:t>What markers have the most error? Is this the same or different compared to the pre-JMP model?</w:t>
-      </w:r>
-    </w:p>
-    <w:p>
-      <w:pPr>
-        <w:pStyle w:val="ListParagraph"/>
-        <w:numPr>
-          <w:ilvl w:val="0"/>
-          <w:numId w:val="6"/>
-        </w:numPr>
-        <w:rPr>
-          <w:rFonts w:ascii="Times New Roman" w:hAnsi="Times New Roman" w:cs="Times New Roman"/>
-          <w:b/>
-          <w:bCs/>
-        </w:rPr>
-      </w:pPr>
-      <w:r>
-        <w:rPr>
-          <w:rFonts w:ascii="Times New Roman" w:hAnsi="Times New Roman" w:cs="Times New Roman"/>
-          <w:b/>
-          <w:bCs/>
-        </w:rPr>
-        <w:t>Experiment with different JMP formulations:</w:t>
-      </w:r>
-    </w:p>
-    <w:p>
-      <w:pPr>
-        <w:pStyle w:val="ListParagraph"/>
-        <w:numPr>
-          <w:ilvl w:val="0"/>
-          <w:numId w:val="7"/>
-        </w:numPr>
-        <w:rPr>
-          <w:rFonts w:ascii="Times New Roman" w:hAnsi="Times New Roman" w:cs="Times New Roman"/>
-        </w:rPr>
-      </w:pPr>
-      <w:r>
-        <w:rPr>
-          <w:rFonts w:ascii="Times New Roman" w:hAnsi="Times New Roman" w:cs="Times New Roman"/>
-        </w:rPr>
-        <w:t>With the post-JMP model selected in the OpenSim GUI, open a new JMP GUI window.</w:t>
-      </w:r>
-    </w:p>
-    <w:p>
-      <w:pPr>
-        <w:pStyle w:val="ListParagraph"/>
-        <w:numPr>
-          <w:ilvl w:val="1"/>
-          <w:numId w:val="7"/>
-        </w:numPr>
-        <w:rPr>
-          <w:rFonts w:ascii="Times New Roman" w:hAnsi="Times New Roman" w:cs="Times New Roman"/>
-        </w:rPr>
-      </w:pPr>
-      <w:r>
-        <w:rPr>
-          <w:rFonts w:ascii="Times New Roman" w:hAnsi="Times New Roman" w:cs="Times New Roman"/>
-        </w:rPr>
-        <w:t>This allows us to use the previous JMP run as a starting point for a new JMP run.</w:t>
-      </w:r>
-    </w:p>
-    <w:p>
-      <w:pPr>
-        <w:pStyle w:val="ListParagraph"/>
-        <w:numPr>
-          <w:ilvl w:val="0"/>
-          <w:numId w:val="7"/>
-        </w:numPr>
-        <w:rPr>
-          <w:rFonts w:ascii="Times New Roman" w:hAnsi="Times New Roman" w:cs="Times New Roman"/>
-        </w:rPr>
-      </w:pPr>
-      <w:r>
-        <w:rPr>
-          <w:rFonts w:ascii="Times New Roman" w:hAnsi="Times New Roman" w:cs="Times New Roman"/>
-        </w:rPr>
-        <w:t>Rename the output model file to “[working_directory]\UF_Subject_3_scaled_JMPV2.osim”</w:t>
-      </w:r>
-    </w:p>
-    <w:p>
-      <w:pPr>
-        <w:pStyle w:val="ListParagraph"/>
-        <w:numPr>
-          <w:ilvl w:val="0"/>
-          <w:numId w:val="7"/>
-        </w:numPr>
-        <w:rPr>
-          <w:rFonts w:ascii="Times New Roman" w:hAnsi="Times New Roman" w:cs="Times New Roman"/>
-        </w:rPr>
-      </w:pPr>
-      <w:r>
-        <w:rPr>
-          <w:rFonts w:ascii="Times New Roman" w:hAnsi="Times New Roman" w:cs="Times New Roman"/>
-        </w:rPr>
-        <w:t>Create a new JMP Task:</w:t>
-      </w:r>
-    </w:p>
-    <w:p>
-      <w:pPr>
-        <w:pStyle w:val="ListParagraph"/>
-        <w:numPr>
-          <w:ilvl w:val="1"/>
-          <w:numId w:val="7"/>
-        </w:numPr>
-        <w:rPr>
-          <w:rFonts w:ascii="Times New Roman" w:hAnsi="Times New Roman" w:cs="Times New Roman"/>
-        </w:rPr>
-      </w:pPr>
-      <w:r>
-        <w:rPr>
-          <w:rFonts w:ascii="Times New Roman" w:hAnsi="Times New Roman" w:cs="Times New Roman"/>
-        </w:rPr>
-        <w:t>Name this task “Move Markers”</w:t>
-      </w:r>
-    </w:p>
-    <w:p>
-      <w:pPr>
-        <w:pStyle w:val="ListParagraph"/>
-        <w:numPr>
-          <w:ilvl w:val="1"/>
-          <w:numId w:val="7"/>
-        </w:numPr>
-        <w:rPr>
-          <w:rFonts w:ascii="Times New Roman" w:hAnsi="Times New Roman" w:cs="Times New Roman"/>
-        </w:rPr>
-      </w:pPr>
-      <w:r>
-        <w:rPr>
-          <w:rFonts w:ascii="Times New Roman" w:hAnsi="Times New Roman" w:cs="Times New Roman"/>
-        </w:rPr>
-        <w:t>Select the marker file to be “</w:t>
-      </w:r>
-      <w:r>
-        <w:rPr>
-          <w:rFonts w:ascii="Times New Roman" w:hAnsi="Times New Roman" w:cs="Times New Roman"/>
-        </w:rPr>
-        <w:t>GaitTrial_markers_jmp.trc</w:t>
-      </w:r>
-      <w:r>
-        <w:rPr>
-          <w:rFonts w:ascii="Times New Roman" w:hAnsi="Times New Roman" w:cs="Times New Roman"/>
-        </w:rPr>
-        <w:t>”</w:t>
-      </w:r>
-    </w:p>
-    <w:p>
-      <w:pPr>
-        <w:pStyle w:val="ListParagraph"/>
-        <w:numPr>
-          <w:ilvl w:val="1"/>
-          <w:numId w:val="7"/>
-        </w:numPr>
-        <w:rPr>
-          <w:rFonts w:ascii="Times New Roman" w:hAnsi="Times New Roman" w:cs="Times New Roman"/>
-        </w:rPr>
-      </w:pPr>
-      <w:r>
-        <w:rPr>
-          <w:rFonts w:ascii="Times New Roman" w:hAnsi="Times New Roman" w:cs="Times New Roman"/>
-        </w:rPr>
-        <w:t>C</w:t>
-      </w:r>
-      <w:r>
-        <w:rPr>
-          <w:rFonts w:ascii="Times New Roman" w:hAnsi="Times New Roman" w:cs="Times New Roman"/>
-        </w:rPr>
-        <w:t>lick “Add” under the “Bodies in this Task” window.</w:t>
-      </w:r>
-    </w:p>
-    <w:p>
-      <w:pPr>
-        <w:pStyle w:val="ListParagraph"/>
-        <w:numPr>
-          <w:ilvl w:val="2"/>
-          <w:numId w:val="7"/>
-        </w:numPr>
-        <w:rPr>
-          <w:rFonts w:ascii="Times New Roman" w:hAnsi="Times New Roman" w:cs="Times New Roman"/>
-        </w:rPr>
-      </w:pPr>
-      <w:r>
-        <w:rPr>
-          <w:rFonts w:ascii="Times New Roman" w:hAnsi="Times New Roman" w:cs="Times New Roman"/>
-        </w:rPr>
-        <w:t>Select the body name to be “femur_r”, check “Scale Body”, and allow markers to move in the X- &amp; Y-direction.</w:t>
-      </w:r>
-    </w:p>
-    <w:p>
-      <w:pPr>
-        <w:pStyle w:val="ListParagraph"/>
-        <w:numPr>
-          <w:ilvl w:val="1"/>
-          <w:numId w:val="7"/>
-        </w:numPr>
-        <w:rPr>
-          <w:rFonts w:ascii="Times New Roman" w:hAnsi="Times New Roman" w:cs="Times New Roman"/>
-        </w:rPr>
-      </w:pPr>
-      <w:r>
-        <w:rPr>
-          <w:rFonts w:ascii="Times New Roman" w:hAnsi="Times New Roman" w:cs="Times New Roman"/>
-        </w:rPr>
-        <w:t>C</w:t>
-      </w:r>
-      <w:r>
-        <w:rPr>
-          <w:rFonts w:ascii="Times New Roman" w:hAnsi="Times New Roman" w:cs="Times New Roman"/>
-        </w:rPr>
-        <w:t>lick “Add” under the “Bodies in this Task” window.</w:t>
-      </w:r>
-    </w:p>
-    <w:p>
-      <w:pPr>
-        <w:pStyle w:val="ListParagraph"/>
-        <w:numPr>
-          <w:ilvl w:val="2"/>
-          <w:numId w:val="7"/>
-        </w:numPr>
-        <w:rPr>
-          <w:rFonts w:ascii="Times New Roman" w:hAnsi="Times New Roman" w:cs="Times New Roman"/>
-        </w:rPr>
-      </w:pPr>
-      <w:r>
-        <w:rPr>
-          <w:rFonts w:ascii="Times New Roman" w:hAnsi="Times New Roman" w:cs="Times New Roman"/>
-        </w:rPr>
-        <w:t>Select the body name to be “</w:t>
-      </w:r>
-      <w:r>
-        <w:rPr>
-          <w:rFonts w:ascii="Times New Roman" w:hAnsi="Times New Roman" w:cs="Times New Roman"/>
-        </w:rPr>
-        <w:t>tibia_r</w:t>
-      </w:r>
-      <w:r>
-        <w:rPr>
-          <w:rFonts w:ascii="Times New Roman" w:hAnsi="Times New Roman" w:cs="Times New Roman"/>
-        </w:rPr>
-        <w:t>”, check “Scale Body”, and allow markers to move in the X- &amp; Y-direction.</w:t>
-      </w:r>
-    </w:p>
-    <w:p>
-      <w:pPr>
-        <w:pStyle w:val="ListParagraph"/>
-        <w:numPr>
-          <w:ilvl w:val="0"/>
-          <w:numId w:val="7"/>
-        </w:numPr>
-        <w:rPr>
-          <w:rFonts w:ascii="Times New Roman" w:hAnsi="Times New Roman" w:cs="Times New Roman"/>
-        </w:rPr>
-      </w:pPr>
-      <w:r>
-        <w:rPr>
-          <w:rFonts w:ascii="Times New Roman" w:hAnsi="Times New Roman" w:cs="Times New Roman"/>
-        </w:rPr>
-        <w:t xml:space="preserve">Save this settings file as “JMPSettingsV2.xml” and run it in MATLAB.  </w:t>
-      </w:r>
-    </w:p>
-    <w:p>
-      <w:pPr>
-        <w:pStyle w:val="ListParagraph"/>
-        <w:numPr>
-          <w:ilvl w:val="0"/>
-          <w:numId w:val="7"/>
-        </w:numPr>
-        <w:rPr>
-          <w:rFonts w:ascii="Times New Roman" w:hAnsi="Times New Roman" w:cs="Times New Roman"/>
-        </w:rPr>
-      </w:pPr>
-      <w:r>
-        <w:rPr>
-          <w:rFonts w:ascii="Times New Roman" w:hAnsi="Times New Roman" w:cs="Times New Roman"/>
-        </w:rPr>
-        <w:t xml:space="preserve">Visually compare the new model created by this JMP run to the </w:t>
-      </w:r>
-      <w:r>
-        <w:rPr>
-          <w:rFonts w:ascii="Times New Roman" w:hAnsi="Times New Roman" w:cs="Times New Roman"/>
-        </w:rPr>
-        <w:t xml:space="preserve">model created by JMPSettingsV1. </w:t>
-      </w:r>
-    </w:p>
-    <w:p>
-      <w:pPr>
-        <w:pStyle w:val="ListParagraph"/>
-        <w:numPr>
-          <w:ilvl w:val="0"/>
-          <w:numId w:val="7"/>
-        </w:numPr>
-        <w:rPr>
-          <w:rFonts w:ascii="Times New Roman" w:hAnsi="Times New Roman" w:cs="Times New Roman"/>
-          <w:b/>
-          <w:bCs/>
-        </w:rPr>
-      </w:pPr>
-      <w:r>
-        <w:rPr>
-          <w:rFonts w:ascii="Times New Roman" w:hAnsi="Times New Roman" w:cs="Times New Roman"/>
-          <w:b/>
-          <w:bCs/>
-        </w:rPr>
-        <w:t>Questions:</w:t>
-      </w:r>
-    </w:p>
-    <w:p>
-      <w:pPr>
-        <w:pStyle w:val="ListParagraph"/>
-        <w:numPr>
-          <w:ilvl w:val="1"/>
-          <w:numId w:val="7"/>
-        </w:numPr>
-        <w:rPr>
-          <w:rFonts w:ascii="Times New Roman" w:hAnsi="Times New Roman" w:cs="Times New Roman"/>
-        </w:rPr>
-      </w:pPr>
-      <w:r>
-        <w:rPr>
-          <w:rFonts w:ascii="Times New Roman" w:hAnsi="Times New Roman" w:cs="Times New Roman"/>
-        </w:rPr>
-        <w:t xml:space="preserve">What direction did the markers move? </w:t>
-      </w:r>
-      <w:r>
-        <w:rPr>
-          <w:rFonts w:ascii="Times New Roman" w:hAnsi="Times New Roman" w:cs="Times New Roman"/>
-        </w:rPr>
-        <w:t>Does this make sense? Recall your answers to questions 1b &amp; 1c.</w:t>
-      </w:r>
-    </w:p>
-    <w:p>
-      <w:pPr>
-        <w:pStyle w:val="ListParagraph"/>
-        <w:numPr>
-          <w:ilvl w:val="1"/>
-          <w:numId w:val="7"/>
-        </w:numPr>
-        <w:rPr>
-          <w:rFonts w:ascii="Times New Roman" w:hAnsi="Times New Roman" w:cs="Times New Roman"/>
-        </w:rPr>
-      </w:pPr>
-      <w:r>
-        <w:rPr>
-          <w:rFonts w:ascii="Times New Roman" w:hAnsi="Times New Roman" w:cs="Times New Roman"/>
-        </w:rPr>
-        <w:t>Which markers have the most error? Did this change from the previous JMP run?</w:t>
-      </w:r>
-    </w:p>
-    <w:p>
-      <w:pPr>
-        <w:pStyle w:val="ListParagraph"/>
-        <w:numPr>
-          <w:ilvl w:val="0"/>
-          <w:numId w:val="6"/>
-        </w:numPr>
-        <w:rPr>
-          <w:rFonts w:ascii="Times New Roman" w:hAnsi="Times New Roman" w:cs="Times New Roman"/>
-          <w:b/>
-          <w:bCs/>
-        </w:rPr>
-      </w:pPr>
-      <w:r>
-        <w:rPr>
-          <w:rFonts w:ascii="Times New Roman" w:hAnsi="Times New Roman" w:cs="Times New Roman"/>
-          <w:b/>
-          <w:bCs/>
-        </w:rPr>
-        <w:t>Change max allowable error</w:t>
-      </w:r>
-      <w:r>
-        <w:rPr>
-          <w:rFonts w:ascii="Times New Roman" w:hAnsi="Times New Roman" w:cs="Times New Roman"/>
-          <w:b/>
-          <w:bCs/>
-        </w:rPr>
         <w:t>:</w:t>
       </w:r>
     </w:p>
@@ -2177,7 +2408,36 @@
         <w:rPr>
           <w:rFonts w:ascii="Times New Roman" w:hAnsi="Times New Roman" w:cs="Times New Roman"/>
         </w:rPr>
-        <w:t>Rename the output model file to “[working_directory]\UF_Subject_3_scaled_JMPV3.osim”</w:t>
+        <w:lastRenderedPageBreak/>
+        <w:t>Rename the output model file to “[</w:t>
+      </w:r>
+      <w:proofErr w:type="spellStart"/>
+      <w:r>
+        <w:rPr>
+          <w:rFonts w:ascii="Times New Roman" w:hAnsi="Times New Roman" w:cs="Times New Roman"/>
+        </w:rPr>
+        <w:t>working_</w:t>
+      </w:r>
+      <w:proofErr w:type="gramStart"/>
+      <w:r>
+        <w:rPr>
+          <w:rFonts w:ascii="Times New Roman" w:hAnsi="Times New Roman" w:cs="Times New Roman"/>
+        </w:rPr>
+        <w:t>directory</w:t>
+      </w:r>
+      <w:proofErr w:type="spellEnd"/>
+      <w:r>
+        <w:rPr>
+          <w:rFonts w:ascii="Times New Roman" w:hAnsi="Times New Roman" w:cs="Times New Roman"/>
+        </w:rPr>
+        <w:t>]\</w:t>
+      </w:r>
+      <w:proofErr w:type="gramEnd"/>
+      <w:r>
+        <w:rPr>
+          <w:rFonts w:ascii="Times New Roman" w:hAnsi="Times New Roman" w:cs="Times New Roman"/>
+        </w:rPr>
+        <w:t>UF_Subject_3_scaled_JMPV3.osim”</w:t>
       </w:r>
     </w:p>
     <w:p>
@@ -2219,13 +2479,25 @@
         <w:rPr>
           <w:rFonts w:ascii="Times New Roman" w:hAnsi="Times New Roman" w:cs="Times New Roman"/>
         </w:rPr>
-        <w:t>Save this settings file as JMPSettingsV3.xml</w:t>
-      </w:r>
-      <w:r>
-        <w:rPr>
-          <w:rFonts w:ascii="Times New Roman" w:hAnsi="Times New Roman" w:cs="Times New Roman"/>
-        </w:rPr>
-        <w:t xml:space="preserve"> and run it in MATLAB</w:t>
+        <w:t xml:space="preserve">Save this settings file as </w:t>
+      </w:r>
+      <w:r>
+        <w:rPr>
+          <w:rFonts w:ascii="Times New Roman" w:hAnsi="Times New Roman" w:cs="Times New Roman"/>
+        </w:rPr>
+        <w:t>“</w:t>
+      </w:r>
+      <w:r>
+        <w:rPr>
+          <w:rFonts w:ascii="Times New Roman" w:hAnsi="Times New Roman" w:cs="Times New Roman"/>
+        </w:rPr>
+        <w:t>JMPSettingsV3.xml</w:t>
+      </w:r>
+      <w:r>
+        <w:rPr>
+          <w:rFonts w:ascii="Times New Roman" w:hAnsi="Times New Roman" w:cs="Times New Roman"/>
+        </w:rPr>
+        <w:t>”</w:t>
       </w:r>
     </w:p>
     <w:p>
@@ -2243,7 +2515,39 @@
         <w:rPr>
           <w:rFonts w:ascii="Times New Roman" w:hAnsi="Times New Roman" w:cs="Times New Roman"/>
         </w:rPr>
-        <w:t xml:space="preserve">Run inverse kinematics on this new model. </w:t>
+        <w:t xml:space="preserve">Change the settings file name in </w:t>
+      </w:r>
+      <w:proofErr w:type="spellStart"/>
+      <w:r>
+        <w:rPr>
+          <w:rFonts w:ascii="Times New Roman" w:hAnsi="Times New Roman" w:cs="Times New Roman"/>
+        </w:rPr>
+        <w:t>runJMP.m</w:t>
+      </w:r>
+      <w:proofErr w:type="spellEnd"/>
+      <w:r>
+        <w:rPr>
+          <w:rFonts w:ascii="Times New Roman" w:hAnsi="Times New Roman" w:cs="Times New Roman"/>
+        </w:rPr>
+        <w:t xml:space="preserve"> to </w:t>
+      </w:r>
+      <w:r>
+        <w:rPr>
+          <w:rFonts w:ascii="Times New Roman" w:hAnsi="Times New Roman" w:cs="Times New Roman"/>
+        </w:rPr>
+        <w:t>“</w:t>
+      </w:r>
+      <w:r>
+        <w:rPr>
+          <w:rFonts w:ascii="Times New Roman" w:hAnsi="Times New Roman" w:cs="Times New Roman"/>
+        </w:rPr>
+        <w:t>JMPSettingsV3.xml</w:t>
+      </w:r>
+      <w:r>
+        <w:rPr>
+          <w:rFonts w:ascii="Times New Roman" w:hAnsi="Times New Roman" w:cs="Times New Roman"/>
+        </w:rPr>
+        <w:t>”</w:t>
       </w:r>
     </w:p>
     <w:p>
@@ -2255,24 +2559,52 @@
         </w:numPr>
         <w:rPr>
           <w:rFonts w:ascii="Times New Roman" w:hAnsi="Times New Roman" w:cs="Times New Roman"/>
-          <w:b/>
-          <w:bCs/>
-        </w:rPr>
-      </w:pPr>
-      <w:r>
-        <w:rPr>
-          <w:rFonts w:ascii="Times New Roman" w:hAnsi="Times New Roman" w:cs="Times New Roman"/>
-          <w:b/>
-          <w:bCs/>
-        </w:rPr>
-        <w:t>Questions:</w:t>
-      </w:r>
-    </w:p>
-    <w:p>
-      <w:pPr>
-        <w:pStyle w:val="ListParagraph"/>
-        <w:numPr>
-          <w:ilvl w:val="1"/>
+        </w:rPr>
+      </w:pPr>
+      <w:r>
+        <w:rPr>
+          <w:rFonts w:ascii="Times New Roman" w:hAnsi="Times New Roman" w:cs="Times New Roman"/>
+        </w:rPr>
+        <w:t xml:space="preserve">Change the model file name in </w:t>
+      </w:r>
+      <w:proofErr w:type="spellStart"/>
+      <w:r>
+        <w:rPr>
+          <w:rFonts w:ascii="Times New Roman" w:hAnsi="Times New Roman" w:cs="Times New Roman"/>
+        </w:rPr>
+        <w:t>runJMP.m</w:t>
+      </w:r>
+      <w:proofErr w:type="spellEnd"/>
+      <w:r>
+        <w:rPr>
+          <w:rFonts w:ascii="Times New Roman" w:hAnsi="Times New Roman" w:cs="Times New Roman"/>
+        </w:rPr>
+        <w:t xml:space="preserve"> to </w:t>
+      </w:r>
+      <w:r>
+        <w:rPr>
+          <w:rFonts w:ascii="Times New Roman" w:hAnsi="Times New Roman" w:cs="Times New Roman"/>
+        </w:rPr>
+        <w:t>“</w:t>
+      </w:r>
+      <w:r>
+        <w:rPr>
+          <w:rFonts w:ascii="Times New Roman" w:hAnsi="Times New Roman" w:cs="Times New Roman"/>
+        </w:rPr>
+        <w:t>UF_Subject_3_scaled_JMPV3.osim</w:t>
+      </w:r>
+      <w:r>
+        <w:rPr>
+          <w:rFonts w:ascii="Times New Roman" w:hAnsi="Times New Roman" w:cs="Times New Roman"/>
+        </w:rPr>
+        <w:t>”</w:t>
+      </w:r>
+    </w:p>
+    <w:p>
+      <w:pPr>
+        <w:pStyle w:val="ListParagraph"/>
+        <w:numPr>
+          <w:ilvl w:val="0"/>
           <w:numId w:val="8"/>
         </w:numPr>
         <w:rPr>
@@ -2283,14 +2615,26 @@
         <w:rPr>
           <w:rFonts w:ascii="Times New Roman" w:hAnsi="Times New Roman" w:cs="Times New Roman"/>
         </w:rPr>
-        <w:t>How do the marker errors compare to the JMP model with a smaller max allowable error?</w:t>
-      </w:r>
-    </w:p>
-    <w:p>
-      <w:pPr>
-        <w:pStyle w:val="ListParagraph"/>
-        <w:numPr>
-          <w:ilvl w:val="1"/>
+        <w:t xml:space="preserve">Run the MATLAB section labelled </w:t>
+      </w:r>
+      <w:r>
+        <w:rPr>
+          <w:rFonts w:ascii="Times New Roman" w:hAnsi="Times New Roman" w:cs="Times New Roman"/>
+        </w:rPr>
+        <w:t>Run JMP V</w:t>
+      </w:r>
+      <w:r>
+        <w:rPr>
+          <w:rFonts w:ascii="Times New Roman" w:hAnsi="Times New Roman" w:cs="Times New Roman"/>
+        </w:rPr>
+        <w:t>3</w:t>
+      </w:r>
+    </w:p>
+    <w:p>
+      <w:pPr>
+        <w:pStyle w:val="ListParagraph"/>
+        <w:numPr>
+          <w:ilvl w:val="0"/>
           <w:numId w:val="8"/>
         </w:numPr>
         <w:rPr>
@@ -2301,7 +2645,21 @@
         <w:rPr>
           <w:rFonts w:ascii="Times New Roman" w:hAnsi="Times New Roman" w:cs="Times New Roman"/>
         </w:rPr>
-        <w:t>How did the optimization convergence change after raising the max allowable error?</w:t>
+        <w:t xml:space="preserve">With the section selected, press </w:t>
+      </w:r>
+      <w:proofErr w:type="spellStart"/>
+      <w:r>
+        <w:rPr>
+          <w:rFonts w:ascii="Times New Roman" w:hAnsi="Times New Roman" w:cs="Times New Roman"/>
+        </w:rPr>
+        <w:t>shift+enter</w:t>
+      </w:r>
+      <w:proofErr w:type="spellEnd"/>
+      <w:r>
+        <w:rPr>
+          <w:rFonts w:ascii="Times New Roman" w:hAnsi="Times New Roman" w:cs="Times New Roman"/>
+        </w:rPr>
+        <w:t xml:space="preserve"> to run a section.</w:t>
       </w:r>
     </w:p>
     <w:sectPr>
@@ -3639,7 +3997,6 @@
   <w:style w:type="character" w:default="1" w:styleId="DefaultParagraphFont">
     <w:name w:val="Default Paragraph Font"/>
     <w:uiPriority w:val="1"/>
-    <w:semiHidden/>
     <w:unhideWhenUsed/>
   </w:style>
   <w:style w:type="table" w:default="1" w:styleId="TableNormal">

--- a/Step-1-Joint-Model-Personalization/JointModelPersonalizationTutorial.docx
+++ b/Step-1-Joint-Model-Personalization/JointModelPersonalizationTutorial.docx
@@ -9,13 +9,17 @@
           <w:rFonts w:ascii="Times New Roman" w:hAnsi="Times New Roman" w:cs="Times New Roman"/>
           <w:b/>
           <w:bCs/>
-        </w:rPr>
-      </w:pPr>
-      <w:r>
-        <w:rPr>
-          <w:rFonts w:ascii="Times New Roman" w:hAnsi="Times New Roman" w:cs="Times New Roman"/>
-          <w:b/>
-          <w:bCs/>
+          <w:sz w:val="32"/>
+          <w:szCs w:val="32"/>
+        </w:rPr>
+      </w:pPr>
+      <w:r>
+        <w:rPr>
+          <w:rFonts w:ascii="Times New Roman" w:hAnsi="Times New Roman" w:cs="Times New Roman"/>
+          <w:b/>
+          <w:bCs/>
+          <w:sz w:val="32"/>
+          <w:szCs w:val="32"/>
         </w:rPr>
         <w:t xml:space="preserve">Tutorial 1 - </w:t>
       </w:r>
@@ -24,6 +28,8 @@
           <w:rFonts w:ascii="Times New Roman" w:hAnsi="Times New Roman" w:cs="Times New Roman"/>
           <w:b/>
           <w:bCs/>
+          <w:sz w:val="32"/>
+          <w:szCs w:val="32"/>
         </w:rPr>
         <w:t>Joint Model Personalization</w:t>
       </w:r>
@@ -207,41 +213,13 @@
         <w:rPr>
           <w:rFonts w:ascii="Times New Roman" w:hAnsi="Times New Roman" w:cs="Times New Roman"/>
         </w:rPr>
-        <w:t xml:space="preserve">The inputs to JMP are a scaled generic </w:t>
-      </w:r>
-      <w:proofErr w:type="spellStart"/>
-      <w:r>
-        <w:rPr>
-          <w:rFonts w:ascii="Times New Roman" w:hAnsi="Times New Roman" w:cs="Times New Roman"/>
-        </w:rPr>
-        <w:t>OpenSim</w:t>
-      </w:r>
-      <w:proofErr w:type="spellEnd"/>
-      <w:r>
-        <w:rPr>
-          <w:rFonts w:ascii="Times New Roman" w:hAnsi="Times New Roman" w:cs="Times New Roman"/>
-        </w:rPr>
-        <w:t xml:space="preserve"> model, kinematic marker data from one or more motion trials, and a JMP settings file. This tutorial will explore the creation of JMP settings file</w:t>
-      </w:r>
-      <w:r>
-        <w:rPr>
-          <w:rFonts w:ascii="Times New Roman" w:hAnsi="Times New Roman" w:cs="Times New Roman"/>
-        </w:rPr>
-        <w:t xml:space="preserve"> using both the NMSM Pipeline GUI in </w:t>
-      </w:r>
-      <w:proofErr w:type="spellStart"/>
-      <w:r>
-        <w:rPr>
-          <w:rFonts w:ascii="Times New Roman" w:hAnsi="Times New Roman" w:cs="Times New Roman"/>
-        </w:rPr>
-        <w:t>OpenSim</w:t>
-      </w:r>
-      <w:proofErr w:type="spellEnd"/>
-      <w:r>
-        <w:rPr>
-          <w:rFonts w:ascii="Times New Roman" w:hAnsi="Times New Roman" w:cs="Times New Roman"/>
-        </w:rPr>
-        <w:t>, and by directly editing the settings file in a text editor</w:t>
+        <w:t>The inputs to JMP are a scaled generic OpenSim model, kinematic marker data from one or more motion trials, and a JMP settings file. This tutorial will explore the creation of JMP settings file</w:t>
+      </w:r>
+      <w:r>
+        <w:rPr>
+          <w:rFonts w:ascii="Times New Roman" w:hAnsi="Times New Roman" w:cs="Times New Roman"/>
+        </w:rPr>
+        <w:t xml:space="preserve"> using both the NMSM Pipeline GUI in OpenSim, and by directly editing the settings file in a text editor</w:t>
       </w:r>
       <w:r>
         <w:rPr>
@@ -252,22 +230,17 @@
     </w:p>
     <w:p>
       <w:pPr>
-        <w:pStyle w:val="ListParagraph"/>
-        <w:numPr>
-          <w:ilvl w:val="0"/>
-          <w:numId w:val="6"/>
-        </w:numPr>
-        <w:rPr>
-          <w:rFonts w:ascii="Times New Roman" w:hAnsi="Times New Roman" w:cs="Times New Roman"/>
-          <w:b/>
-          <w:bCs/>
-        </w:rPr>
-      </w:pPr>
-      <w:r>
-        <w:rPr>
-          <w:rFonts w:ascii="Times New Roman" w:hAnsi="Times New Roman" w:cs="Times New Roman"/>
-          <w:b/>
-          <w:bCs/>
+        <w:rPr>
+          <w:rFonts w:ascii="Times New Roman" w:hAnsi="Times New Roman" w:cs="Times New Roman"/>
+          <w:sz w:val="32"/>
+          <w:szCs w:val="32"/>
+        </w:rPr>
+      </w:pPr>
+      <w:r>
+        <w:rPr>
+          <w:rFonts w:ascii="Times New Roman" w:hAnsi="Times New Roman" w:cs="Times New Roman"/>
+          <w:sz w:val="32"/>
+          <w:szCs w:val="32"/>
         </w:rPr>
         <w:t>Setting up a JMP settings file:</w:t>
       </w:r>
@@ -287,21 +260,29 @@
         <w:rPr>
           <w:rFonts w:ascii="Times New Roman" w:hAnsi="Times New Roman" w:cs="Times New Roman"/>
         </w:rPr>
-        <w:t xml:space="preserve">Activate the NMSM GUI in </w:t>
-      </w:r>
-      <w:proofErr w:type="spellStart"/>
-      <w:r>
-        <w:rPr>
-          <w:rFonts w:ascii="Times New Roman" w:hAnsi="Times New Roman" w:cs="Times New Roman"/>
-        </w:rPr>
-        <w:t>OpenSim</w:t>
-      </w:r>
-      <w:proofErr w:type="spellEnd"/>
-      <w:r>
-        <w:rPr>
-          <w:rFonts w:ascii="Times New Roman" w:hAnsi="Times New Roman" w:cs="Times New Roman"/>
-        </w:rPr>
-        <w:t xml:space="preserve"> by navigating to “Tools&gt;User Plugins”, and click “rcnlPlugin.dll”</w:t>
+        <w:t xml:space="preserve">Activate the NMSM GUI in OpenSim by navigating to </w:t>
+      </w:r>
+      <w:r>
+        <w:rPr>
+          <w:rFonts w:ascii="Times New Roman" w:hAnsi="Times New Roman" w:cs="Times New Roman"/>
+          <w:i/>
+          <w:iCs/>
+        </w:rPr>
+        <w:t>Tools&gt;User Plugins</w:t>
+      </w:r>
+      <w:r>
+        <w:rPr>
+          <w:rFonts w:ascii="Times New Roman" w:hAnsi="Times New Roman" w:cs="Times New Roman"/>
+        </w:rPr>
+        <w:t xml:space="preserve">, and click </w:t>
+      </w:r>
+      <w:r>
+        <w:rPr>
+          <w:rFonts w:ascii="Times New Roman" w:hAnsi="Times New Roman" w:cs="Times New Roman"/>
+          <w:b/>
+          <w:bCs/>
+        </w:rPr>
+        <w:t>rcnlPlugin.dll</w:t>
       </w:r>
     </w:p>
     <w:p>
@@ -319,12 +300,22 @@
         <w:rPr>
           <w:rFonts w:ascii="Times New Roman" w:hAnsi="Times New Roman" w:cs="Times New Roman"/>
         </w:rPr>
-        <w:t>Open UF_Subject_3_</w:t>
+        <w:t xml:space="preserve">Open </w:t>
+      </w:r>
+      <w:r>
+        <w:rPr>
+          <w:rFonts w:ascii="Times New Roman" w:hAnsi="Times New Roman" w:cs="Times New Roman"/>
+          <w:b/>
+          <w:bCs/>
+        </w:rPr>
+        <w:t>UF_Subject_3_</w:t>
       </w:r>
       <w:proofErr w:type="gramStart"/>
       <w:r>
         <w:rPr>
           <w:rFonts w:ascii="Times New Roman" w:hAnsi="Times New Roman" w:cs="Times New Roman"/>
+          <w:b/>
+          <w:bCs/>
         </w:rPr>
         <w:t>scaled.osim</w:t>
       </w:r>
@@ -333,21 +324,7 @@
         <w:rPr>
           <w:rFonts w:ascii="Times New Roman" w:hAnsi="Times New Roman" w:cs="Times New Roman"/>
         </w:rPr>
-        <w:t xml:space="preserve"> in the </w:t>
-      </w:r>
-      <w:proofErr w:type="spellStart"/>
-      <w:r>
-        <w:rPr>
-          <w:rFonts w:ascii="Times New Roman" w:hAnsi="Times New Roman" w:cs="Times New Roman"/>
-        </w:rPr>
-        <w:t>OpenSim</w:t>
-      </w:r>
-      <w:proofErr w:type="spellEnd"/>
-      <w:r>
-        <w:rPr>
-          <w:rFonts w:ascii="Times New Roman" w:hAnsi="Times New Roman" w:cs="Times New Roman"/>
-        </w:rPr>
-        <w:t xml:space="preserve"> GUI</w:t>
+        <w:t xml:space="preserve"> in the OpenSim GUI</w:t>
       </w:r>
     </w:p>
     <w:p>
@@ -365,18 +342,30 @@
         <w:rPr>
           <w:rFonts w:ascii="Times New Roman" w:hAnsi="Times New Roman" w:cs="Times New Roman"/>
         </w:rPr>
-        <w:t>With UF_Subject_3_</w:t>
+        <w:t xml:space="preserve">With </w:t>
+      </w:r>
+      <w:r>
+        <w:rPr>
+          <w:rFonts w:ascii="Times New Roman" w:hAnsi="Times New Roman" w:cs="Times New Roman"/>
+          <w:b/>
+          <w:bCs/>
+        </w:rPr>
+        <w:t>UF_Subject_3_</w:t>
       </w:r>
       <w:proofErr w:type="gramStart"/>
       <w:r>
         <w:rPr>
           <w:rFonts w:ascii="Times New Roman" w:hAnsi="Times New Roman" w:cs="Times New Roman"/>
+          <w:b/>
+          <w:bCs/>
         </w:rPr>
         <w:t>scaled</w:t>
       </w:r>
       <w:r>
         <w:rPr>
           <w:rFonts w:ascii="Times New Roman" w:hAnsi="Times New Roman" w:cs="Times New Roman"/>
+          <w:b/>
+          <w:bCs/>
         </w:rPr>
         <w:t>.osim</w:t>
       </w:r>
@@ -385,25 +374,21 @@
         <w:rPr>
           <w:rFonts w:ascii="Times New Roman" w:hAnsi="Times New Roman" w:cs="Times New Roman"/>
         </w:rPr>
-        <w:t xml:space="preserve"> selected in the </w:t>
-      </w:r>
-      <w:proofErr w:type="spellStart"/>
-      <w:r>
-        <w:rPr>
-          <w:rFonts w:ascii="Times New Roman" w:hAnsi="Times New Roman" w:cs="Times New Roman"/>
-        </w:rPr>
-        <w:t>OpenSim</w:t>
-      </w:r>
-      <w:proofErr w:type="spellEnd"/>
-      <w:r>
-        <w:rPr>
-          <w:rFonts w:ascii="Times New Roman" w:hAnsi="Times New Roman" w:cs="Times New Roman"/>
-        </w:rPr>
-        <w:t xml:space="preserve"> GUI, navigate to Tools&gt;</w:t>
-      </w:r>
-      <w:r>
-        <w:rPr>
-          <w:rFonts w:ascii="Times New Roman" w:hAnsi="Times New Roman" w:cs="Times New Roman"/>
+        <w:t xml:space="preserve"> selected in the OpenSim GUI, navigate to </w:t>
+      </w:r>
+      <w:r>
+        <w:rPr>
+          <w:rFonts w:ascii="Times New Roman" w:hAnsi="Times New Roman" w:cs="Times New Roman"/>
+          <w:i/>
+          <w:iCs/>
+        </w:rPr>
+        <w:t>Tools&gt;</w:t>
+      </w:r>
+      <w:r>
+        <w:rPr>
+          <w:rFonts w:ascii="Times New Roman" w:hAnsi="Times New Roman" w:cs="Times New Roman"/>
+          <w:i/>
+          <w:iCs/>
         </w:rPr>
         <w:t>Model Personalization&gt;Joint Model Personalization</w:t>
       </w:r>
@@ -489,41 +474,15 @@
         <w:rPr>
           <w:rFonts w:ascii="Times New Roman" w:hAnsi="Times New Roman" w:cs="Times New Roman"/>
         </w:rPr>
-        <w:t>Rename the output model file to “</w:t>
-      </w:r>
-      <w:r>
-        <w:rPr>
-          <w:rFonts w:ascii="Times New Roman" w:hAnsi="Times New Roman" w:cs="Times New Roman"/>
-        </w:rPr>
-        <w:t>[</w:t>
-      </w:r>
-      <w:proofErr w:type="spellStart"/>
-      <w:r>
-        <w:rPr>
-          <w:rFonts w:ascii="Times New Roman" w:hAnsi="Times New Roman" w:cs="Times New Roman"/>
-        </w:rPr>
-        <w:t>working_</w:t>
-      </w:r>
-      <w:proofErr w:type="gramStart"/>
-      <w:r>
-        <w:rPr>
-          <w:rFonts w:ascii="Times New Roman" w:hAnsi="Times New Roman" w:cs="Times New Roman"/>
-        </w:rPr>
-        <w:t>directory</w:t>
-      </w:r>
-      <w:proofErr w:type="spellEnd"/>
-      <w:r>
-        <w:rPr>
-          <w:rFonts w:ascii="Times New Roman" w:hAnsi="Times New Roman" w:cs="Times New Roman"/>
-        </w:rPr>
-        <w:t>]\</w:t>
-      </w:r>
-      <w:proofErr w:type="gramEnd"/>
-      <w:r>
-        <w:rPr>
-          <w:rFonts w:ascii="Times New Roman" w:hAnsi="Times New Roman" w:cs="Times New Roman"/>
-        </w:rPr>
-        <w:t>UF_Subject_3_scaled_JMPV1.osim”</w:t>
+        <w:t xml:space="preserve">Rename the output model file to </w:t>
+      </w:r>
+      <w:r>
+        <w:rPr>
+          <w:rFonts w:ascii="Times New Roman" w:hAnsi="Times New Roman" w:cs="Times New Roman"/>
+          <w:b/>
+          <w:bCs/>
+        </w:rPr>
+        <w:t>UF_Subject_3_scaled_JMPV1.osim</w:t>
       </w:r>
     </w:p>
     <w:p>
@@ -542,7 +501,21 @@
           <w:rFonts w:ascii="Times New Roman" w:hAnsi="Times New Roman" w:cs="Times New Roman"/>
         </w:rPr>
         <w:lastRenderedPageBreak/>
-        <w:t xml:space="preserve">Click “Add” to </w:t>
+        <w:t xml:space="preserve">Click </w:t>
+      </w:r>
+      <w:r>
+        <w:rPr>
+          <w:rFonts w:ascii="Times New Roman" w:hAnsi="Times New Roman" w:cs="Times New Roman"/>
+          <w:i/>
+          <w:iCs/>
+        </w:rPr>
+        <w:t>Add</w:t>
+      </w:r>
+      <w:r>
+        <w:rPr>
+          <w:rFonts w:ascii="Times New Roman" w:hAnsi="Times New Roman" w:cs="Times New Roman"/>
+        </w:rPr>
+        <w:t xml:space="preserve"> to </w:t>
       </w:r>
       <w:r>
         <w:rPr>
@@ -554,7 +527,21 @@
         <w:rPr>
           <w:rFonts w:ascii="Times New Roman" w:hAnsi="Times New Roman" w:cs="Times New Roman"/>
         </w:rPr>
-        <w:t xml:space="preserve"> a window to create a JMP Task. </w:t>
+        <w:t xml:space="preserve"> a window to create a </w:t>
+      </w:r>
+      <w:r>
+        <w:rPr>
+          <w:rFonts w:ascii="Times New Roman" w:hAnsi="Times New Roman" w:cs="Times New Roman"/>
+          <w:i/>
+          <w:iCs/>
+        </w:rPr>
+        <w:t>JMP Task</w:t>
+      </w:r>
+      <w:r>
+        <w:rPr>
+          <w:rFonts w:ascii="Times New Roman" w:hAnsi="Times New Roman" w:cs="Times New Roman"/>
+        </w:rPr>
+        <w:t xml:space="preserve">. </w:t>
       </w:r>
     </w:p>
     <w:p>
@@ -572,19 +559,15 @@
         <w:rPr>
           <w:rFonts w:ascii="Times New Roman" w:hAnsi="Times New Roman" w:cs="Times New Roman"/>
         </w:rPr>
-        <w:t>Name this task “Scale Hips</w:t>
-      </w:r>
-      <w:r>
-        <w:rPr>
-          <w:rFonts w:ascii="Times New Roman" w:hAnsi="Times New Roman" w:cs="Times New Roman"/>
-        </w:rPr>
-        <w:t>”</w:t>
-      </w:r>
-      <w:r>
-        <w:rPr>
-          <w:rFonts w:ascii="Times New Roman" w:hAnsi="Times New Roman" w:cs="Times New Roman"/>
-        </w:rPr>
-        <w:t xml:space="preserve"> </w:t>
+        <w:t xml:space="preserve">Name this task </w:t>
+      </w:r>
+      <w:r>
+        <w:rPr>
+          <w:rFonts w:ascii="Times New Roman" w:hAnsi="Times New Roman" w:cs="Times New Roman"/>
+          <w:b/>
+          <w:bCs/>
+        </w:rPr>
+        <w:t>Scale Hips</w:t>
       </w:r>
     </w:p>
     <w:p>
@@ -602,22 +585,72 @@
         <w:rPr>
           <w:rFonts w:ascii="Times New Roman" w:hAnsi="Times New Roman" w:cs="Times New Roman"/>
         </w:rPr>
-        <w:t>Select the marker file to be “</w:t>
+        <w:t xml:space="preserve">Select the </w:t>
+      </w:r>
+      <w:r>
+        <w:rPr>
+          <w:rFonts w:ascii="Times New Roman" w:hAnsi="Times New Roman" w:cs="Times New Roman"/>
+          <w:i/>
+          <w:iCs/>
+        </w:rPr>
+        <w:t>M</w:t>
+      </w:r>
+      <w:r>
+        <w:rPr>
+          <w:rFonts w:ascii="Times New Roman" w:hAnsi="Times New Roman" w:cs="Times New Roman"/>
+          <w:i/>
+          <w:iCs/>
+        </w:rPr>
+        <w:t>arker</w:t>
+      </w:r>
+      <w:r>
+        <w:rPr>
+          <w:rFonts w:ascii="Times New Roman" w:hAnsi="Times New Roman" w:cs="Times New Roman"/>
+          <w:i/>
+          <w:iCs/>
+        </w:rPr>
+        <w:t>s</w:t>
+      </w:r>
+      <w:r>
+        <w:rPr>
+          <w:rFonts w:ascii="Times New Roman" w:hAnsi="Times New Roman" w:cs="Times New Roman"/>
+          <w:i/>
+          <w:iCs/>
+        </w:rPr>
+        <w:t xml:space="preserve"> </w:t>
+      </w:r>
+      <w:r>
+        <w:rPr>
+          <w:rFonts w:ascii="Times New Roman" w:hAnsi="Times New Roman" w:cs="Times New Roman"/>
+          <w:i/>
+          <w:iCs/>
+        </w:rPr>
+        <w:t>F</w:t>
+      </w:r>
+      <w:r>
+        <w:rPr>
+          <w:rFonts w:ascii="Times New Roman" w:hAnsi="Times New Roman" w:cs="Times New Roman"/>
+          <w:i/>
+          <w:iCs/>
+        </w:rPr>
+        <w:t>ile</w:t>
+      </w:r>
+      <w:r>
+        <w:rPr>
+          <w:rFonts w:ascii="Times New Roman" w:hAnsi="Times New Roman" w:cs="Times New Roman"/>
+        </w:rPr>
+        <w:t xml:space="preserve"> to be </w:t>
       </w:r>
       <w:proofErr w:type="spellStart"/>
       <w:r>
         <w:rPr>
           <w:rFonts w:ascii="Times New Roman" w:hAnsi="Times New Roman" w:cs="Times New Roman"/>
+          <w:b/>
+          <w:bCs/>
         </w:rPr>
         <w:t>GaitTrial_markers_jmp.trc</w:t>
       </w:r>
       <w:proofErr w:type="spellEnd"/>
-      <w:r>
-        <w:rPr>
-          <w:rFonts w:ascii="Times New Roman" w:hAnsi="Times New Roman" w:cs="Times New Roman"/>
-        </w:rPr>
-        <w:t>”</w:t>
-      </w:r>
     </w:p>
     <w:p>
       <w:pPr>
@@ -652,7 +685,15 @@
         <w:rPr>
           <w:rFonts w:ascii="Times New Roman" w:hAnsi="Times New Roman" w:cs="Times New Roman"/>
         </w:rPr>
-        <w:t>Body name: Pelvis</w:t>
+        <w:t xml:space="preserve">Body name: </w:t>
+      </w:r>
+      <w:r>
+        <w:rPr>
+          <w:rFonts w:ascii="Times New Roman" w:hAnsi="Times New Roman" w:cs="Times New Roman"/>
+          <w:b/>
+          <w:bCs/>
+        </w:rPr>
+        <w:t>Pelvis</w:t>
       </w:r>
     </w:p>
     <w:p>
@@ -670,7 +711,15 @@
         <w:rPr>
           <w:rFonts w:ascii="Times New Roman" w:hAnsi="Times New Roman" w:cs="Times New Roman"/>
         </w:rPr>
-        <w:t>Scale body: Yes</w:t>
+        <w:t xml:space="preserve">Scale body: </w:t>
+      </w:r>
+      <w:r>
+        <w:rPr>
+          <w:rFonts w:ascii="Times New Roman" w:hAnsi="Times New Roman" w:cs="Times New Roman"/>
+          <w:b/>
+          <w:bCs/>
+        </w:rPr>
+        <w:t>Yes</w:t>
       </w:r>
     </w:p>
     <w:p>
@@ -688,7 +737,15 @@
         <w:rPr>
           <w:rFonts w:ascii="Times New Roman" w:hAnsi="Times New Roman" w:cs="Times New Roman"/>
         </w:rPr>
-        <w:t>Move markers: Y-axis</w:t>
+        <w:t xml:space="preserve">Move markers: </w:t>
+      </w:r>
+      <w:r>
+        <w:rPr>
+          <w:rFonts w:ascii="Times New Roman" w:hAnsi="Times New Roman" w:cs="Times New Roman"/>
+          <w:b/>
+          <w:bCs/>
+        </w:rPr>
+        <w:t>Y-axis</w:t>
       </w:r>
     </w:p>
     <w:p>
@@ -724,7 +781,15 @@
         <w:rPr>
           <w:rFonts w:ascii="Times New Roman" w:hAnsi="Times New Roman" w:cs="Times New Roman"/>
         </w:rPr>
-        <w:t>Name this task “Right Knee”</w:t>
+        <w:t xml:space="preserve">Name this task </w:t>
+      </w:r>
+      <w:r>
+        <w:rPr>
+          <w:rFonts w:ascii="Times New Roman" w:hAnsi="Times New Roman" w:cs="Times New Roman"/>
+          <w:b/>
+          <w:bCs/>
+        </w:rPr>
+        <w:t>Right Knee</w:t>
       </w:r>
     </w:p>
     <w:p>
@@ -742,22 +807,62 @@
         <w:rPr>
           <w:rFonts w:ascii="Times New Roman" w:hAnsi="Times New Roman" w:cs="Times New Roman"/>
         </w:rPr>
-        <w:t>Select the marker file to be “</w:t>
+        <w:t xml:space="preserve">Select the </w:t>
+      </w:r>
+      <w:r>
+        <w:rPr>
+          <w:rFonts w:ascii="Times New Roman" w:hAnsi="Times New Roman" w:cs="Times New Roman"/>
+          <w:i/>
+          <w:iCs/>
+        </w:rPr>
+        <w:t>M</w:t>
+      </w:r>
+      <w:r>
+        <w:rPr>
+          <w:rFonts w:ascii="Times New Roman" w:hAnsi="Times New Roman" w:cs="Times New Roman"/>
+          <w:i/>
+          <w:iCs/>
+        </w:rPr>
+        <w:t xml:space="preserve">arkers </w:t>
+      </w:r>
+      <w:r>
+        <w:rPr>
+          <w:rFonts w:ascii="Times New Roman" w:hAnsi="Times New Roman" w:cs="Times New Roman"/>
+          <w:i/>
+          <w:iCs/>
+        </w:rPr>
+        <w:t>F</w:t>
+      </w:r>
+      <w:r>
+        <w:rPr>
+          <w:rFonts w:ascii="Times New Roman" w:hAnsi="Times New Roman" w:cs="Times New Roman"/>
+          <w:i/>
+          <w:iCs/>
+        </w:rPr>
+        <w:t>ile</w:t>
+      </w:r>
+      <w:r>
+        <w:rPr>
+          <w:rFonts w:ascii="Times New Roman" w:hAnsi="Times New Roman" w:cs="Times New Roman"/>
+        </w:rPr>
+        <w:t xml:space="preserve"> </w:t>
+      </w:r>
+      <w:r>
+        <w:rPr>
+          <w:rFonts w:ascii="Times New Roman" w:hAnsi="Times New Roman" w:cs="Times New Roman"/>
+        </w:rPr>
+        <w:t xml:space="preserve">to be </w:t>
       </w:r>
       <w:proofErr w:type="spellStart"/>
       <w:r>
         <w:rPr>
           <w:rFonts w:ascii="Times New Roman" w:hAnsi="Times New Roman" w:cs="Times New Roman"/>
+          <w:b/>
+          <w:bCs/>
         </w:rPr>
         <w:t>GaitTrial_markers_jmp.trc</w:t>
       </w:r>
       <w:proofErr w:type="spellEnd"/>
-      <w:r>
-        <w:rPr>
-          <w:rFonts w:ascii="Times New Roman" w:hAnsi="Times New Roman" w:cs="Times New Roman"/>
-        </w:rPr>
-        <w:t>”</w:t>
-      </w:r>
     </w:p>
     <w:p>
       <w:pPr>
@@ -804,16 +909,12 @@
       <w:r>
         <w:rPr>
           <w:rFonts w:ascii="Times New Roman" w:hAnsi="Times New Roman" w:cs="Times New Roman"/>
+          <w:b/>
+          <w:bCs/>
         </w:rPr>
         <w:t>knee_r</w:t>
       </w:r>
       <w:proofErr w:type="spellEnd"/>
-      <w:r>
-        <w:rPr>
-          <w:rFonts w:ascii="Times New Roman" w:hAnsi="Times New Roman" w:cs="Times New Roman"/>
-        </w:rPr>
-        <w:t>.</w:t>
-      </w:r>
     </w:p>
     <w:p>
       <w:pPr>
@@ -835,6 +936,8 @@
       <w:r>
         <w:rPr>
           <w:rFonts w:ascii="Times New Roman" w:hAnsi="Times New Roman" w:cs="Times New Roman"/>
+          <w:b/>
+          <w:bCs/>
         </w:rPr>
         <w:t>None</w:t>
       </w:r>
@@ -871,6 +974,8 @@
       <w:r>
         <w:rPr>
           <w:rFonts w:ascii="Times New Roman" w:hAnsi="Times New Roman" w:cs="Times New Roman"/>
+          <w:b/>
+          <w:bCs/>
         </w:rPr>
         <w:t>X-, Y- axes</w:t>
       </w:r>
@@ -895,6 +1000,8 @@
       <w:r>
         <w:rPr>
           <w:rFonts w:ascii="Times New Roman" w:hAnsi="Times New Roman" w:cs="Times New Roman"/>
+          <w:b/>
+          <w:bCs/>
         </w:rPr>
         <w:t>None</w:t>
       </w:r>
@@ -926,7 +1033,15 @@
         <w:rPr>
           <w:rFonts w:ascii="Times New Roman" w:hAnsi="Times New Roman" w:cs="Times New Roman"/>
         </w:rPr>
-        <w:t>: X-, Y- axes</w:t>
+        <w:t xml:space="preserve">: </w:t>
+      </w:r>
+      <w:r>
+        <w:rPr>
+          <w:rFonts w:ascii="Times New Roman" w:hAnsi="Times New Roman" w:cs="Times New Roman"/>
+          <w:b/>
+          <w:bCs/>
+        </w:rPr>
+        <w:t>X-, Y- axes</w:t>
       </w:r>
     </w:p>
     <w:p>
@@ -962,7 +1077,7 @@
         <w:rPr>
           <w:rFonts w:ascii="Times New Roman" w:hAnsi="Times New Roman" w:cs="Times New Roman"/>
         </w:rPr>
-        <w:t>Name this task “</w:t>
+        <w:t xml:space="preserve">Name this task </w:t>
       </w:r>
       <w:r>
         <w:rPr>
@@ -974,7 +1089,7 @@
         <w:rPr>
           <w:rFonts w:ascii="Times New Roman" w:hAnsi="Times New Roman" w:cs="Times New Roman"/>
         </w:rPr>
-        <w:t xml:space="preserve"> Knee”</w:t>
+        <w:t xml:space="preserve"> Knee</w:t>
       </w:r>
     </w:p>
     <w:p>
@@ -992,7 +1107,51 @@
         <w:rPr>
           <w:rFonts w:ascii="Times New Roman" w:hAnsi="Times New Roman" w:cs="Times New Roman"/>
         </w:rPr>
-        <w:t>Select the marker file to be “</w:t>
+        <w:t xml:space="preserve">Select the </w:t>
+      </w:r>
+      <w:r>
+        <w:rPr>
+          <w:rFonts w:ascii="Times New Roman" w:hAnsi="Times New Roman" w:cs="Times New Roman"/>
+          <w:i/>
+          <w:iCs/>
+        </w:rPr>
+        <w:t>M</w:t>
+      </w:r>
+      <w:r>
+        <w:rPr>
+          <w:rFonts w:ascii="Times New Roman" w:hAnsi="Times New Roman" w:cs="Times New Roman"/>
+          <w:i/>
+          <w:iCs/>
+        </w:rPr>
+        <w:t xml:space="preserve">arkers </w:t>
+      </w:r>
+      <w:r>
+        <w:rPr>
+          <w:rFonts w:ascii="Times New Roman" w:hAnsi="Times New Roman" w:cs="Times New Roman"/>
+          <w:i/>
+          <w:iCs/>
+        </w:rPr>
+        <w:t>F</w:t>
+      </w:r>
+      <w:r>
+        <w:rPr>
+          <w:rFonts w:ascii="Times New Roman" w:hAnsi="Times New Roman" w:cs="Times New Roman"/>
+          <w:i/>
+          <w:iCs/>
+        </w:rPr>
+        <w:t>ile</w:t>
+      </w:r>
+      <w:r>
+        <w:rPr>
+          <w:rFonts w:ascii="Times New Roman" w:hAnsi="Times New Roman" w:cs="Times New Roman"/>
+        </w:rPr>
+        <w:t xml:space="preserve"> </w:t>
+      </w:r>
+      <w:r>
+        <w:rPr>
+          <w:rFonts w:ascii="Times New Roman" w:hAnsi="Times New Roman" w:cs="Times New Roman"/>
+        </w:rPr>
+        <w:t xml:space="preserve">to be </w:t>
       </w:r>
       <w:proofErr w:type="spellStart"/>
       <w:r>
@@ -1002,12 +1161,6 @@
         <w:t>GaitTrial_markers_jmp.trc</w:t>
       </w:r>
       <w:proofErr w:type="spellEnd"/>
-      <w:r>
-        <w:rPr>
-          <w:rFonts w:ascii="Times New Roman" w:hAnsi="Times New Roman" w:cs="Times New Roman"/>
-        </w:rPr>
-        <w:t>”</w:t>
-      </w:r>
     </w:p>
     <w:p>
       <w:pPr>
@@ -1054,16 +1207,12 @@
       <w:r>
         <w:rPr>
           <w:rFonts w:ascii="Times New Roman" w:hAnsi="Times New Roman" w:cs="Times New Roman"/>
+          <w:b/>
+          <w:bCs/>
         </w:rPr>
         <w:t>knee_l</w:t>
       </w:r>
       <w:proofErr w:type="spellEnd"/>
-      <w:r>
-        <w:rPr>
-          <w:rFonts w:ascii="Times New Roman" w:hAnsi="Times New Roman" w:cs="Times New Roman"/>
-        </w:rPr>
-        <w:t>.</w:t>
-      </w:r>
     </w:p>
     <w:p>
       <w:pPr>
@@ -1080,7 +1229,15 @@
         <w:rPr>
           <w:rFonts w:ascii="Times New Roman" w:hAnsi="Times New Roman" w:cs="Times New Roman"/>
         </w:rPr>
-        <w:t>Parent frame translation: None</w:t>
+        <w:t xml:space="preserve">Parent frame translation: </w:t>
+      </w:r>
+      <w:r>
+        <w:rPr>
+          <w:rFonts w:ascii="Times New Roman" w:hAnsi="Times New Roman" w:cs="Times New Roman"/>
+          <w:b/>
+          <w:bCs/>
+        </w:rPr>
+        <w:t>None</w:t>
       </w:r>
     </w:p>
     <w:p>
@@ -1098,7 +1255,15 @@
         <w:rPr>
           <w:rFonts w:ascii="Times New Roman" w:hAnsi="Times New Roman" w:cs="Times New Roman"/>
         </w:rPr>
-        <w:t>Parent frame rotation: X-, Y- axes</w:t>
+        <w:t xml:space="preserve">Parent frame rotation: </w:t>
+      </w:r>
+      <w:r>
+        <w:rPr>
+          <w:rFonts w:ascii="Times New Roman" w:hAnsi="Times New Roman" w:cs="Times New Roman"/>
+          <w:b/>
+          <w:bCs/>
+        </w:rPr>
+        <w:t>X-, Y- axes</w:t>
       </w:r>
     </w:p>
     <w:p>
@@ -1116,7 +1281,15 @@
         <w:rPr>
           <w:rFonts w:ascii="Times New Roman" w:hAnsi="Times New Roman" w:cs="Times New Roman"/>
         </w:rPr>
-        <w:t>Child frame translation: None</w:t>
+        <w:t xml:space="preserve">Child frame translation: </w:t>
+      </w:r>
+      <w:r>
+        <w:rPr>
+          <w:rFonts w:ascii="Times New Roman" w:hAnsi="Times New Roman" w:cs="Times New Roman"/>
+          <w:b/>
+          <w:bCs/>
+        </w:rPr>
+        <w:t>None</w:t>
       </w:r>
     </w:p>
     <w:p>
@@ -1134,7 +1307,15 @@
         <w:rPr>
           <w:rFonts w:ascii="Times New Roman" w:hAnsi="Times New Roman" w:cs="Times New Roman"/>
         </w:rPr>
-        <w:t>Child frame rotation: X-, Y- axes</w:t>
+        <w:t xml:space="preserve">Child frame rotation: </w:t>
+      </w:r>
+      <w:r>
+        <w:rPr>
+          <w:rFonts w:ascii="Times New Roman" w:hAnsi="Times New Roman" w:cs="Times New Roman"/>
+          <w:b/>
+          <w:bCs/>
+        </w:rPr>
+        <w:t>X-, Y- axes</w:t>
       </w:r>
     </w:p>
     <w:p>
@@ -1152,7 +1333,15 @@
         <w:rPr>
           <w:rFonts w:ascii="Times New Roman" w:hAnsi="Times New Roman" w:cs="Times New Roman"/>
         </w:rPr>
-        <w:t>Save the settings file as “JMPSettingsV1.xml”</w:t>
+        <w:t xml:space="preserve">Save the settings file as </w:t>
+      </w:r>
+      <w:r>
+        <w:rPr>
+          <w:rFonts w:ascii="Times New Roman" w:hAnsi="Times New Roman" w:cs="Times New Roman"/>
+          <w:b/>
+          <w:bCs/>
+        </w:rPr>
+        <w:t>JMPSettingsV1.xml</w:t>
       </w:r>
     </w:p>
     <w:p>
@@ -1170,12 +1359,582 @@
         <w:rPr>
           <w:rFonts w:ascii="Times New Roman" w:hAnsi="Times New Roman" w:cs="Times New Roman"/>
         </w:rPr>
-        <w:t>Open the JMP settings file in a text editor of your choice, and explore the document</w:t>
+        <w:t xml:space="preserve">Open </w:t>
+      </w:r>
+      <w:r>
+        <w:rPr>
+          <w:rFonts w:ascii="Times New Roman" w:hAnsi="Times New Roman" w:cs="Times New Roman"/>
+          <w:b/>
+          <w:bCs/>
+        </w:rPr>
+        <w:t>JMPSettingsV1.xml</w:t>
+      </w:r>
+      <w:r>
+        <w:rPr>
+          <w:rFonts w:ascii="Times New Roman" w:hAnsi="Times New Roman" w:cs="Times New Roman"/>
+        </w:rPr>
+        <w:t xml:space="preserve"> </w:t>
+      </w:r>
+      <w:r>
+        <w:rPr>
+          <w:rFonts w:ascii="Times New Roman" w:hAnsi="Times New Roman" w:cs="Times New Roman"/>
+        </w:rPr>
+        <w:t>in a text editor of your choice, and explore the document</w:t>
       </w:r>
     </w:p>
     <w:p>
       <w:pPr>
         <w:ind w:left="360"/>
+        <w:rPr>
+          <w:rFonts w:ascii="Times New Roman" w:hAnsi="Times New Roman" w:cs="Times New Roman"/>
+        </w:rPr>
+      </w:pPr>
+    </w:p>
+    <w:p>
+      <w:pPr>
+        <w:rPr>
+          <w:rFonts w:ascii="Times New Roman" w:hAnsi="Times New Roman" w:cs="Times New Roman"/>
+          <w:sz w:val="32"/>
+          <w:szCs w:val="32"/>
+        </w:rPr>
+      </w:pPr>
+      <w:r>
+        <w:rPr>
+          <w:rFonts w:ascii="Times New Roman" w:hAnsi="Times New Roman" w:cs="Times New Roman"/>
+          <w:sz w:val="32"/>
+          <w:szCs w:val="32"/>
+        </w:rPr>
+        <w:t xml:space="preserve">Running JMP: </w:t>
+      </w:r>
+    </w:p>
+    <w:p>
+      <w:pPr>
+        <w:pStyle w:val="ListParagraph"/>
+        <w:numPr>
+          <w:ilvl w:val="0"/>
+          <w:numId w:val="4"/>
+        </w:numPr>
+        <w:rPr>
+          <w:rFonts w:ascii="Times New Roman" w:hAnsi="Times New Roman" w:cs="Times New Roman"/>
+        </w:rPr>
+      </w:pPr>
+      <w:r>
+        <w:rPr>
+          <w:rFonts w:ascii="Times New Roman" w:hAnsi="Times New Roman" w:cs="Times New Roman"/>
+        </w:rPr>
+        <w:t xml:space="preserve">Open MATLAB and </w:t>
+      </w:r>
+      <w:r>
+        <w:rPr>
+          <w:rFonts w:ascii="Times New Roman" w:hAnsi="Times New Roman" w:cs="Times New Roman"/>
+        </w:rPr>
+        <w:t xml:space="preserve">open </w:t>
+      </w:r>
+      <w:proofErr w:type="spellStart"/>
+      <w:r>
+        <w:rPr>
+          <w:rFonts w:ascii="Times New Roman" w:hAnsi="Times New Roman" w:cs="Times New Roman"/>
+          <w:b/>
+          <w:bCs/>
+        </w:rPr>
+        <w:t>runJMP.m</w:t>
+      </w:r>
+      <w:proofErr w:type="spellEnd"/>
+      <w:r>
+        <w:rPr>
+          <w:rFonts w:ascii="Times New Roman" w:hAnsi="Times New Roman" w:cs="Times New Roman"/>
+        </w:rPr>
+        <w:t xml:space="preserve"> in your tutorial directory.</w:t>
+      </w:r>
+    </w:p>
+    <w:p>
+      <w:pPr>
+        <w:pStyle w:val="ListParagraph"/>
+        <w:numPr>
+          <w:ilvl w:val="0"/>
+          <w:numId w:val="4"/>
+        </w:numPr>
+        <w:rPr>
+          <w:rFonts w:ascii="Times New Roman" w:hAnsi="Times New Roman" w:cs="Times New Roman"/>
+        </w:rPr>
+      </w:pPr>
+      <w:r>
+        <w:rPr>
+          <w:rFonts w:ascii="Times New Roman" w:hAnsi="Times New Roman" w:cs="Times New Roman"/>
+        </w:rPr>
+        <w:t>Open the project file (</w:t>
+      </w:r>
+      <w:proofErr w:type="spellStart"/>
+      <w:r>
+        <w:rPr>
+          <w:rFonts w:ascii="Times New Roman" w:hAnsi="Times New Roman" w:cs="Times New Roman"/>
+          <w:b/>
+          <w:bCs/>
+        </w:rPr>
+        <w:t>Project.prj</w:t>
+      </w:r>
+      <w:proofErr w:type="spellEnd"/>
+      <w:r>
+        <w:rPr>
+          <w:rFonts w:ascii="Times New Roman" w:hAnsi="Times New Roman" w:cs="Times New Roman"/>
+        </w:rPr>
+        <w:t xml:space="preserve"> inside your installation of </w:t>
+      </w:r>
+      <w:proofErr w:type="spellStart"/>
+      <w:r>
+        <w:rPr>
+          <w:rFonts w:ascii="Times New Roman" w:hAnsi="Times New Roman" w:cs="Times New Roman"/>
+        </w:rPr>
+        <w:t>nmsm</w:t>
+      </w:r>
+      <w:proofErr w:type="spellEnd"/>
+      <w:r>
+        <w:rPr>
+          <w:rFonts w:ascii="Times New Roman" w:hAnsi="Times New Roman" w:cs="Times New Roman"/>
+        </w:rPr>
+        <w:t>-core.)</w:t>
+      </w:r>
+    </w:p>
+    <w:p>
+      <w:pPr>
+        <w:pStyle w:val="ListParagraph"/>
+        <w:numPr>
+          <w:ilvl w:val="0"/>
+          <w:numId w:val="4"/>
+        </w:numPr>
+        <w:rPr>
+          <w:rFonts w:ascii="Times New Roman" w:hAnsi="Times New Roman" w:cs="Times New Roman"/>
+        </w:rPr>
+      </w:pPr>
+      <w:r>
+        <w:rPr>
+          <w:rFonts w:ascii="Times New Roman" w:hAnsi="Times New Roman" w:cs="Times New Roman"/>
+        </w:rPr>
+        <w:t xml:space="preserve">Ensure MATLAB is set up to use </w:t>
+      </w:r>
+      <w:r>
+        <w:rPr>
+          <w:rFonts w:ascii="Times New Roman" w:hAnsi="Times New Roman" w:cs="Times New Roman"/>
+        </w:rPr>
+        <w:t>multi-</w:t>
+      </w:r>
+      <w:r>
+        <w:rPr>
+          <w:rFonts w:ascii="Times New Roman" w:hAnsi="Times New Roman" w:cs="Times New Roman"/>
+        </w:rPr>
+        <w:t>processing</w:t>
+      </w:r>
+      <w:r>
+        <w:rPr>
+          <w:rFonts w:ascii="Times New Roman" w:hAnsi="Times New Roman" w:cs="Times New Roman"/>
+        </w:rPr>
+        <w:t>, not multi-threading</w:t>
+      </w:r>
+      <w:r>
+        <w:rPr>
+          <w:rFonts w:ascii="Times New Roman" w:hAnsi="Times New Roman" w:cs="Times New Roman"/>
+        </w:rPr>
+        <w:t>:</w:t>
+      </w:r>
+    </w:p>
+    <w:p>
+      <w:pPr>
+        <w:pStyle w:val="ListParagraph"/>
+        <w:numPr>
+          <w:ilvl w:val="1"/>
+          <w:numId w:val="4"/>
+        </w:numPr>
+        <w:rPr>
+          <w:rFonts w:ascii="Times New Roman" w:hAnsi="Times New Roman" w:cs="Times New Roman"/>
+        </w:rPr>
+      </w:pPr>
+      <w:r>
+        <w:rPr>
+          <w:rFonts w:ascii="Times New Roman" w:hAnsi="Times New Roman" w:cs="Times New Roman"/>
+        </w:rPr>
+        <w:t xml:space="preserve">In the bottom left, of </w:t>
+      </w:r>
+      <w:proofErr w:type="spellStart"/>
+      <w:r>
+        <w:rPr>
+          <w:rFonts w:ascii="Times New Roman" w:hAnsi="Times New Roman" w:cs="Times New Roman"/>
+        </w:rPr>
+        <w:t>matlab</w:t>
+      </w:r>
+      <w:proofErr w:type="spellEnd"/>
+      <w:r>
+        <w:rPr>
+          <w:rFonts w:ascii="Times New Roman" w:hAnsi="Times New Roman" w:cs="Times New Roman"/>
+        </w:rPr>
+        <w:t xml:space="preserve"> click the </w:t>
+      </w:r>
+      <w:r>
+        <w:rPr>
+          <w:rFonts w:ascii="Times New Roman" w:hAnsi="Times New Roman" w:cs="Times New Roman"/>
+        </w:rPr>
+        <w:t xml:space="preserve">parallel processing icon, and click </w:t>
+      </w:r>
+      <w:r>
+        <w:rPr>
+          <w:rFonts w:ascii="Times New Roman" w:hAnsi="Times New Roman" w:cs="Times New Roman"/>
+          <w:i/>
+          <w:iCs/>
+        </w:rPr>
+        <w:t>parallel preferences</w:t>
+      </w:r>
+      <w:r>
+        <w:rPr>
+          <w:rFonts w:ascii="Times New Roman" w:hAnsi="Times New Roman" w:cs="Times New Roman"/>
+        </w:rPr>
+        <w:t>.</w:t>
+      </w:r>
+    </w:p>
+    <w:p>
+      <w:pPr>
+        <w:pStyle w:val="ListParagraph"/>
+        <w:numPr>
+          <w:ilvl w:val="1"/>
+          <w:numId w:val="4"/>
+        </w:numPr>
+        <w:rPr>
+          <w:rFonts w:ascii="Times New Roman" w:hAnsi="Times New Roman" w:cs="Times New Roman"/>
+        </w:rPr>
+      </w:pPr>
+      <w:r>
+        <w:rPr>
+          <w:rFonts w:ascii="Times New Roman" w:hAnsi="Times New Roman" w:cs="Times New Roman"/>
+        </w:rPr>
+        <w:t xml:space="preserve">In the </w:t>
+      </w:r>
+      <w:proofErr w:type="gramStart"/>
+      <w:r>
+        <w:rPr>
+          <w:rFonts w:ascii="Times New Roman" w:hAnsi="Times New Roman" w:cs="Times New Roman"/>
+        </w:rPr>
+        <w:t>drop down</w:t>
+      </w:r>
+      <w:proofErr w:type="gramEnd"/>
+      <w:r>
+        <w:rPr>
+          <w:rFonts w:ascii="Times New Roman" w:hAnsi="Times New Roman" w:cs="Times New Roman"/>
+        </w:rPr>
+        <w:t xml:space="preserve"> menu for </w:t>
+      </w:r>
+      <w:r>
+        <w:rPr>
+          <w:rFonts w:ascii="Times New Roman" w:hAnsi="Times New Roman" w:cs="Times New Roman"/>
+          <w:i/>
+          <w:iCs/>
+        </w:rPr>
+        <w:t>Default Profile</w:t>
+      </w:r>
+      <w:r>
+        <w:rPr>
+          <w:rFonts w:ascii="Times New Roman" w:hAnsi="Times New Roman" w:cs="Times New Roman"/>
+        </w:rPr>
+        <w:t xml:space="preserve">, select </w:t>
+      </w:r>
+      <w:r>
+        <w:rPr>
+          <w:rFonts w:ascii="Times New Roman" w:hAnsi="Times New Roman" w:cs="Times New Roman"/>
+          <w:b/>
+          <w:bCs/>
+        </w:rPr>
+        <w:t>Processes</w:t>
+      </w:r>
+      <w:r>
+        <w:rPr>
+          <w:rFonts w:ascii="Times New Roman" w:hAnsi="Times New Roman" w:cs="Times New Roman"/>
+        </w:rPr>
+        <w:t>.</w:t>
+      </w:r>
+    </w:p>
+    <w:p>
+      <w:pPr>
+        <w:pStyle w:val="ListParagraph"/>
+        <w:numPr>
+          <w:ilvl w:val="0"/>
+          <w:numId w:val="4"/>
+        </w:numPr>
+        <w:rPr>
+          <w:rFonts w:ascii="Times New Roman" w:hAnsi="Times New Roman" w:cs="Times New Roman"/>
+        </w:rPr>
+      </w:pPr>
+      <w:r>
+        <w:rPr>
+          <w:rFonts w:ascii="Times New Roman" w:hAnsi="Times New Roman" w:cs="Times New Roman"/>
+        </w:rPr>
+        <w:t xml:space="preserve">Run the MATLAB section labelled </w:t>
+      </w:r>
+      <w:r>
+        <w:rPr>
+          <w:rFonts w:ascii="Times New Roman" w:hAnsi="Times New Roman" w:cs="Times New Roman"/>
+          <w:b/>
+          <w:bCs/>
+        </w:rPr>
+        <w:t>Run JMP V1</w:t>
+      </w:r>
+    </w:p>
+    <w:p>
+      <w:pPr>
+        <w:pStyle w:val="ListParagraph"/>
+        <w:numPr>
+          <w:ilvl w:val="1"/>
+          <w:numId w:val="4"/>
+        </w:numPr>
+        <w:rPr>
+          <w:rFonts w:ascii="Times New Roman" w:hAnsi="Times New Roman" w:cs="Times New Roman"/>
+        </w:rPr>
+      </w:pPr>
+      <w:r>
+        <w:rPr>
+          <w:rFonts w:ascii="Times New Roman" w:hAnsi="Times New Roman" w:cs="Times New Roman"/>
+        </w:rPr>
+        <w:t xml:space="preserve">With the section selected, press </w:t>
+      </w:r>
+      <w:proofErr w:type="spellStart"/>
+      <w:r>
+        <w:rPr>
+          <w:rFonts w:ascii="Times New Roman" w:hAnsi="Times New Roman" w:cs="Times New Roman"/>
+        </w:rPr>
+        <w:t>shift+enter</w:t>
+      </w:r>
+      <w:proofErr w:type="spellEnd"/>
+      <w:r>
+        <w:rPr>
+          <w:rFonts w:ascii="Times New Roman" w:hAnsi="Times New Roman" w:cs="Times New Roman"/>
+        </w:rPr>
+        <w:t xml:space="preserve"> to run a section.</w:t>
+      </w:r>
+    </w:p>
+    <w:p>
+      <w:pPr>
+        <w:pStyle w:val="ListParagraph"/>
+        <w:numPr>
+          <w:ilvl w:val="1"/>
+          <w:numId w:val="4"/>
+        </w:numPr>
+        <w:rPr>
+          <w:rFonts w:ascii="Times New Roman" w:hAnsi="Times New Roman" w:cs="Times New Roman"/>
+        </w:rPr>
+      </w:pPr>
+      <w:r>
+        <w:rPr>
+          <w:rFonts w:ascii="Times New Roman" w:hAnsi="Times New Roman" w:cs="Times New Roman"/>
+        </w:rPr>
+        <w:t>This JMP run will take a few minutes to run.</w:t>
+      </w:r>
+    </w:p>
+    <w:p>
+      <w:pPr>
+        <w:rPr>
+          <w:rFonts w:ascii="Times New Roman" w:hAnsi="Times New Roman" w:cs="Times New Roman"/>
+          <w:sz w:val="32"/>
+          <w:szCs w:val="32"/>
+        </w:rPr>
+      </w:pPr>
+      <w:r>
+        <w:rPr>
+          <w:rFonts w:ascii="Times New Roman" w:hAnsi="Times New Roman" w:cs="Times New Roman"/>
+          <w:sz w:val="32"/>
+          <w:szCs w:val="32"/>
+        </w:rPr>
+        <w:lastRenderedPageBreak/>
+        <w:t>Post JMP Analysis:</w:t>
+      </w:r>
+    </w:p>
+    <w:p>
+      <w:pPr>
+        <w:pStyle w:val="ListParagraph"/>
+        <w:numPr>
+          <w:ilvl w:val="0"/>
+          <w:numId w:val="5"/>
+        </w:numPr>
+        <w:rPr>
+          <w:rFonts w:ascii="Times New Roman" w:hAnsi="Times New Roman" w:cs="Times New Roman"/>
+        </w:rPr>
+      </w:pPr>
+      <w:r>
+        <w:rPr>
+          <w:rFonts w:ascii="Times New Roman" w:hAnsi="Times New Roman" w:cs="Times New Roman"/>
+        </w:rPr>
+        <w:t xml:space="preserve">In the OpenSim GUI, open </w:t>
+      </w:r>
+      <w:r>
+        <w:rPr>
+          <w:rFonts w:ascii="Times New Roman" w:hAnsi="Times New Roman" w:cs="Times New Roman"/>
+          <w:b/>
+          <w:bCs/>
+        </w:rPr>
+        <w:t>UF_Subject_3_scaled_JMPV1.osim</w:t>
+      </w:r>
+      <w:r>
+        <w:rPr>
+          <w:rFonts w:ascii="Times New Roman" w:hAnsi="Times New Roman" w:cs="Times New Roman"/>
+        </w:rPr>
+        <w:t>.</w:t>
+      </w:r>
+    </w:p>
+    <w:p>
+      <w:pPr>
+        <w:pStyle w:val="ListParagraph"/>
+        <w:numPr>
+          <w:ilvl w:val="0"/>
+          <w:numId w:val="5"/>
+        </w:numPr>
+        <w:rPr>
+          <w:rFonts w:ascii="Times New Roman" w:hAnsi="Times New Roman" w:cs="Times New Roman"/>
+        </w:rPr>
+      </w:pPr>
+      <w:r>
+        <w:rPr>
+          <w:rFonts w:ascii="Times New Roman" w:hAnsi="Times New Roman" w:cs="Times New Roman"/>
+        </w:rPr>
+        <w:t>Visually inspect this new model compared to</w:t>
+      </w:r>
+      <w:r>
+        <w:rPr>
+          <w:rFonts w:ascii="Times New Roman" w:hAnsi="Times New Roman" w:cs="Times New Roman"/>
+        </w:rPr>
+        <w:t xml:space="preserve"> </w:t>
+      </w:r>
+      <w:r>
+        <w:rPr>
+          <w:rFonts w:ascii="Times New Roman" w:hAnsi="Times New Roman" w:cs="Times New Roman"/>
+          <w:b/>
+          <w:bCs/>
+        </w:rPr>
+        <w:t>UF_Subject_3_</w:t>
+      </w:r>
+      <w:proofErr w:type="gramStart"/>
+      <w:r>
+        <w:rPr>
+          <w:rFonts w:ascii="Times New Roman" w:hAnsi="Times New Roman" w:cs="Times New Roman"/>
+          <w:b/>
+          <w:bCs/>
+        </w:rPr>
+        <w:t>scaled.osim</w:t>
+      </w:r>
+      <w:proofErr w:type="gramEnd"/>
+      <w:r>
+        <w:rPr>
+          <w:rFonts w:ascii="Times New Roman" w:hAnsi="Times New Roman" w:cs="Times New Roman"/>
+        </w:rPr>
+        <w:t>. What changed?</w:t>
+      </w:r>
+    </w:p>
+    <w:p>
+      <w:pPr>
+        <w:pStyle w:val="ListParagraph"/>
+        <w:numPr>
+          <w:ilvl w:val="0"/>
+          <w:numId w:val="5"/>
+        </w:numPr>
+        <w:rPr>
+          <w:rFonts w:ascii="Times New Roman" w:hAnsi="Times New Roman" w:cs="Times New Roman"/>
+        </w:rPr>
+      </w:pPr>
+      <w:r>
+        <w:rPr>
+          <w:rFonts w:ascii="Times New Roman" w:hAnsi="Times New Roman" w:cs="Times New Roman"/>
+        </w:rPr>
+        <w:t xml:space="preserve">Analyze the plots created by </w:t>
+      </w:r>
+      <w:proofErr w:type="spellStart"/>
+      <w:r>
+        <w:rPr>
+          <w:rFonts w:ascii="Times New Roman" w:hAnsi="Times New Roman" w:cs="Times New Roman"/>
+          <w:b/>
+          <w:bCs/>
+        </w:rPr>
+        <w:t>runJMP.m</w:t>
+      </w:r>
+      <w:proofErr w:type="spellEnd"/>
+    </w:p>
+    <w:p>
+      <w:pPr>
+        <w:pStyle w:val="ListParagraph"/>
+        <w:numPr>
+          <w:ilvl w:val="1"/>
+          <w:numId w:val="5"/>
+        </w:numPr>
+        <w:rPr>
+          <w:rFonts w:ascii="Times New Roman" w:hAnsi="Times New Roman" w:cs="Times New Roman"/>
+        </w:rPr>
+      </w:pPr>
+      <w:r>
+        <w:rPr>
+          <w:rFonts w:ascii="Times New Roman" w:hAnsi="Times New Roman" w:cs="Times New Roman"/>
+        </w:rPr>
+        <w:t xml:space="preserve">How do the post-JMP marker errors compare to the </w:t>
+      </w:r>
+      <w:r>
+        <w:rPr>
+          <w:rFonts w:ascii="Courier New" w:hAnsi="Courier New" w:cs="Courier New"/>
+          <w:color w:val="0000FF"/>
+        </w:rPr>
+        <w:t>&lt;</w:t>
+      </w:r>
+      <w:proofErr w:type="spellStart"/>
+      <w:r>
+        <w:rPr>
+          <w:rFonts w:ascii="Courier New" w:hAnsi="Courier New" w:cs="Courier New"/>
+          <w:color w:val="0000FF"/>
+        </w:rPr>
+        <w:t>max</w:t>
+      </w:r>
+      <w:r>
+        <w:rPr>
+          <w:rFonts w:ascii="Courier New" w:hAnsi="Courier New" w:cs="Courier New"/>
+          <w:color w:val="0000FF"/>
+        </w:rPr>
+        <w:t>_</w:t>
+      </w:r>
+      <w:r>
+        <w:rPr>
+          <w:rFonts w:ascii="Courier New" w:hAnsi="Courier New" w:cs="Courier New"/>
+          <w:color w:val="0000FF"/>
+        </w:rPr>
+        <w:t>allowable</w:t>
+      </w:r>
+      <w:r>
+        <w:rPr>
+          <w:rFonts w:ascii="Courier New" w:hAnsi="Courier New" w:cs="Courier New"/>
+          <w:color w:val="0000FF"/>
+        </w:rPr>
+        <w:t>_</w:t>
+      </w:r>
+      <w:r>
+        <w:rPr>
+          <w:rFonts w:ascii="Courier New" w:hAnsi="Courier New" w:cs="Courier New"/>
+          <w:color w:val="0000FF"/>
+        </w:rPr>
+        <w:t>error</w:t>
+      </w:r>
+      <w:proofErr w:type="spellEnd"/>
+      <w:r>
+        <w:rPr>
+          <w:rFonts w:ascii="Courier New" w:hAnsi="Courier New" w:cs="Courier New"/>
+          <w:color w:val="0000FF"/>
+        </w:rPr>
+        <w:t>&gt;</w:t>
+      </w:r>
+      <w:r>
+        <w:rPr>
+          <w:rFonts w:ascii="Times New Roman" w:hAnsi="Times New Roman" w:cs="Times New Roman"/>
+          <w:color w:val="0000FF"/>
+        </w:rPr>
+        <w:t xml:space="preserve"> </w:t>
+      </w:r>
+      <w:r>
+        <w:rPr>
+          <w:rFonts w:ascii="Times New Roman" w:hAnsi="Times New Roman" w:cs="Times New Roman"/>
+        </w:rPr>
+        <w:t>specified in the settings file?</w:t>
+      </w:r>
+    </w:p>
+    <w:p>
+      <w:pPr>
         <w:rPr>
           <w:rFonts w:ascii="Times New Roman" w:hAnsi="Times New Roman" w:cs="Times New Roman"/>
         </w:rPr>
@@ -1190,15 +1949,17 @@
         </w:numPr>
         <w:rPr>
           <w:rFonts w:ascii="Times New Roman" w:hAnsi="Times New Roman" w:cs="Times New Roman"/>
-        </w:rPr>
-      </w:pPr>
-      <w:r>
-        <w:rPr>
-          <w:rFonts w:ascii="Times New Roman" w:hAnsi="Times New Roman" w:cs="Times New Roman"/>
-          <w:b/>
-          <w:bCs/>
-        </w:rPr>
-        <w:t xml:space="preserve">Running JMP: </w:t>
+          <w:b/>
+          <w:bCs/>
+        </w:rPr>
+      </w:pPr>
+      <w:r>
+        <w:rPr>
+          <w:rFonts w:ascii="Times New Roman" w:hAnsi="Times New Roman" w:cs="Times New Roman"/>
+          <w:b/>
+          <w:bCs/>
+        </w:rPr>
+        <w:t>Experiment with different JMP formulations:</w:t>
       </w:r>
     </w:p>
     <w:p>
@@ -1206,37 +1967,467 @@
         <w:pStyle w:val="ListParagraph"/>
         <w:numPr>
           <w:ilvl w:val="0"/>
-          <w:numId w:val="4"/>
-        </w:numPr>
-        <w:rPr>
-          <w:rFonts w:ascii="Times New Roman" w:hAnsi="Times New Roman" w:cs="Times New Roman"/>
-        </w:rPr>
-      </w:pPr>
-      <w:r>
-        <w:rPr>
-          <w:rFonts w:ascii="Times New Roman" w:hAnsi="Times New Roman" w:cs="Times New Roman"/>
-        </w:rPr>
-        <w:t xml:space="preserve">Open MATLAB and </w:t>
-      </w:r>
-      <w:r>
-        <w:rPr>
-          <w:rFonts w:ascii="Times New Roman" w:hAnsi="Times New Roman" w:cs="Times New Roman"/>
-        </w:rPr>
-        <w:t xml:space="preserve">open </w:t>
+          <w:numId w:val="7"/>
+        </w:numPr>
+        <w:rPr>
+          <w:rFonts w:ascii="Times New Roman" w:hAnsi="Times New Roman" w:cs="Times New Roman"/>
+        </w:rPr>
+      </w:pPr>
+      <w:r>
+        <w:rPr>
+          <w:rFonts w:ascii="Times New Roman" w:hAnsi="Times New Roman" w:cs="Times New Roman"/>
+        </w:rPr>
+        <w:t xml:space="preserve">With </w:t>
+      </w:r>
+      <w:r>
+        <w:rPr>
+          <w:rFonts w:ascii="Times New Roman" w:hAnsi="Times New Roman" w:cs="Times New Roman"/>
+          <w:b/>
+          <w:bCs/>
+        </w:rPr>
+        <w:t>UF_Subject_3_scaled_JMPV1.osim</w:t>
+      </w:r>
+      <w:r>
+        <w:rPr>
+          <w:rFonts w:ascii="Times New Roman" w:hAnsi="Times New Roman" w:cs="Times New Roman"/>
+        </w:rPr>
+        <w:t xml:space="preserve"> selected in the OpenSim GUI, open a new JMP GUI window.</w:t>
+      </w:r>
+    </w:p>
+    <w:p>
+      <w:pPr>
+        <w:pStyle w:val="ListParagraph"/>
+        <w:numPr>
+          <w:ilvl w:val="1"/>
+          <w:numId w:val="7"/>
+        </w:numPr>
+        <w:rPr>
+          <w:rFonts w:ascii="Times New Roman" w:hAnsi="Times New Roman" w:cs="Times New Roman"/>
+        </w:rPr>
+      </w:pPr>
+      <w:r>
+        <w:rPr>
+          <w:rFonts w:ascii="Times New Roman" w:hAnsi="Times New Roman" w:cs="Times New Roman"/>
+        </w:rPr>
+        <w:t>This allows us to use the previous JMP run as a starting point for a new JMP run.</w:t>
+      </w:r>
+    </w:p>
+    <w:p>
+      <w:pPr>
+        <w:pStyle w:val="ListParagraph"/>
+        <w:numPr>
+          <w:ilvl w:val="0"/>
+          <w:numId w:val="7"/>
+        </w:numPr>
+        <w:rPr>
+          <w:rFonts w:ascii="Times New Roman" w:hAnsi="Times New Roman" w:cs="Times New Roman"/>
+        </w:rPr>
+      </w:pPr>
+      <w:r>
+        <w:rPr>
+          <w:rFonts w:ascii="Times New Roman" w:hAnsi="Times New Roman" w:cs="Times New Roman"/>
+        </w:rPr>
+        <w:t xml:space="preserve">Rename the output model file to </w:t>
+      </w:r>
+      <w:r>
+        <w:rPr>
+          <w:rFonts w:ascii="Times New Roman" w:hAnsi="Times New Roman" w:cs="Times New Roman"/>
+          <w:b/>
+          <w:bCs/>
+        </w:rPr>
+        <w:t>UF_Subject_3_scaled_JMPV2.osim</w:t>
+      </w:r>
+    </w:p>
+    <w:p>
+      <w:pPr>
+        <w:pStyle w:val="ListParagraph"/>
+        <w:numPr>
+          <w:ilvl w:val="0"/>
+          <w:numId w:val="7"/>
+        </w:numPr>
+        <w:rPr>
+          <w:rFonts w:ascii="Times New Roman" w:hAnsi="Times New Roman" w:cs="Times New Roman"/>
+        </w:rPr>
+      </w:pPr>
+      <w:r>
+        <w:rPr>
+          <w:rFonts w:ascii="Times New Roman" w:hAnsi="Times New Roman" w:cs="Times New Roman"/>
+        </w:rPr>
+        <w:t>Create a new JMP Task:</w:t>
+      </w:r>
+    </w:p>
+    <w:p>
+      <w:pPr>
+        <w:pStyle w:val="ListParagraph"/>
+        <w:numPr>
+          <w:ilvl w:val="1"/>
+          <w:numId w:val="7"/>
+        </w:numPr>
+        <w:rPr>
+          <w:rFonts w:ascii="Times New Roman" w:hAnsi="Times New Roman" w:cs="Times New Roman"/>
+        </w:rPr>
+      </w:pPr>
+      <w:r>
+        <w:rPr>
+          <w:rFonts w:ascii="Times New Roman" w:hAnsi="Times New Roman" w:cs="Times New Roman"/>
+        </w:rPr>
+        <w:t xml:space="preserve">Name this task </w:t>
+      </w:r>
+      <w:r>
+        <w:rPr>
+          <w:rFonts w:ascii="Times New Roman" w:hAnsi="Times New Roman" w:cs="Times New Roman"/>
+          <w:b/>
+          <w:bCs/>
+        </w:rPr>
+        <w:t>Right Femur Markers</w:t>
+      </w:r>
+    </w:p>
+    <w:p>
+      <w:pPr>
+        <w:pStyle w:val="ListParagraph"/>
+        <w:numPr>
+          <w:ilvl w:val="1"/>
+          <w:numId w:val="7"/>
+        </w:numPr>
+        <w:rPr>
+          <w:rFonts w:ascii="Times New Roman" w:hAnsi="Times New Roman" w:cs="Times New Roman"/>
+        </w:rPr>
+      </w:pPr>
+      <w:r>
+        <w:rPr>
+          <w:rFonts w:ascii="Times New Roman" w:hAnsi="Times New Roman" w:cs="Times New Roman"/>
+        </w:rPr>
+        <w:t>Select the</w:t>
+      </w:r>
+      <w:r>
+        <w:rPr>
+          <w:rFonts w:ascii="Times New Roman" w:hAnsi="Times New Roman" w:cs="Times New Roman"/>
+        </w:rPr>
+        <w:t xml:space="preserve"> </w:t>
+      </w:r>
+      <w:r>
+        <w:rPr>
+          <w:rFonts w:ascii="Times New Roman" w:hAnsi="Times New Roman" w:cs="Times New Roman"/>
+          <w:i/>
+          <w:iCs/>
+        </w:rPr>
+        <w:t>M</w:t>
+      </w:r>
+      <w:r>
+        <w:rPr>
+          <w:rFonts w:ascii="Times New Roman" w:hAnsi="Times New Roman" w:cs="Times New Roman"/>
+          <w:i/>
+          <w:iCs/>
+        </w:rPr>
+        <w:t>arker</w:t>
+      </w:r>
+      <w:r>
+        <w:rPr>
+          <w:rFonts w:ascii="Times New Roman" w:hAnsi="Times New Roman" w:cs="Times New Roman"/>
+          <w:i/>
+          <w:iCs/>
+        </w:rPr>
+        <w:t>s</w:t>
+      </w:r>
+      <w:r>
+        <w:rPr>
+          <w:rFonts w:ascii="Times New Roman" w:hAnsi="Times New Roman" w:cs="Times New Roman"/>
+          <w:i/>
+          <w:iCs/>
+        </w:rPr>
+        <w:t xml:space="preserve"> </w:t>
+      </w:r>
+      <w:r>
+        <w:rPr>
+          <w:rFonts w:ascii="Times New Roman" w:hAnsi="Times New Roman" w:cs="Times New Roman"/>
+          <w:i/>
+          <w:iCs/>
+        </w:rPr>
+        <w:t>F</w:t>
+      </w:r>
+      <w:r>
+        <w:rPr>
+          <w:rFonts w:ascii="Times New Roman" w:hAnsi="Times New Roman" w:cs="Times New Roman"/>
+          <w:i/>
+          <w:iCs/>
+        </w:rPr>
+        <w:t>ile</w:t>
+      </w:r>
+      <w:r>
+        <w:rPr>
+          <w:rFonts w:ascii="Times New Roman" w:hAnsi="Times New Roman" w:cs="Times New Roman"/>
+        </w:rPr>
+        <w:t xml:space="preserve"> to be </w:t>
       </w:r>
       <w:proofErr w:type="spellStart"/>
       <w:r>
         <w:rPr>
           <w:rFonts w:ascii="Times New Roman" w:hAnsi="Times New Roman" w:cs="Times New Roman"/>
-        </w:rPr>
-        <w:t>runJMP.m</w:t>
+          <w:b/>
+          <w:bCs/>
+        </w:rPr>
+        <w:t>GaitTrial_markers_jmp.trc</w:t>
       </w:r>
       <w:proofErr w:type="spellEnd"/>
-      <w:r>
-        <w:rPr>
-          <w:rFonts w:ascii="Times New Roman" w:hAnsi="Times New Roman" w:cs="Times New Roman"/>
-        </w:rPr>
-        <w:t xml:space="preserve"> in your tutorial directory.</w:t>
+    </w:p>
+    <w:p>
+      <w:pPr>
+        <w:pStyle w:val="ListParagraph"/>
+        <w:numPr>
+          <w:ilvl w:val="1"/>
+          <w:numId w:val="7"/>
+        </w:numPr>
+        <w:rPr>
+          <w:rFonts w:ascii="Times New Roman" w:hAnsi="Times New Roman" w:cs="Times New Roman"/>
+        </w:rPr>
+      </w:pPr>
+      <w:r>
+        <w:rPr>
+          <w:rFonts w:ascii="Times New Roman" w:hAnsi="Times New Roman" w:cs="Times New Roman"/>
+        </w:rPr>
+        <w:t>Add a new body to this task:</w:t>
+      </w:r>
+    </w:p>
+    <w:p>
+      <w:pPr>
+        <w:pStyle w:val="ListParagraph"/>
+        <w:numPr>
+          <w:ilvl w:val="2"/>
+          <w:numId w:val="7"/>
+        </w:numPr>
+        <w:rPr>
+          <w:rFonts w:ascii="Times New Roman" w:hAnsi="Times New Roman" w:cs="Times New Roman"/>
+        </w:rPr>
+      </w:pPr>
+      <w:r>
+        <w:rPr>
+          <w:rFonts w:ascii="Times New Roman" w:hAnsi="Times New Roman" w:cs="Times New Roman"/>
+        </w:rPr>
+        <w:t xml:space="preserve">Body name: </w:t>
+      </w:r>
+      <w:proofErr w:type="spellStart"/>
+      <w:r>
+        <w:rPr>
+          <w:rFonts w:ascii="Times New Roman" w:hAnsi="Times New Roman" w:cs="Times New Roman"/>
+          <w:b/>
+          <w:bCs/>
+        </w:rPr>
+        <w:t>femur_r</w:t>
+      </w:r>
+      <w:proofErr w:type="spellEnd"/>
+    </w:p>
+    <w:p>
+      <w:pPr>
+        <w:pStyle w:val="ListParagraph"/>
+        <w:numPr>
+          <w:ilvl w:val="2"/>
+          <w:numId w:val="7"/>
+        </w:numPr>
+        <w:rPr>
+          <w:rFonts w:ascii="Times New Roman" w:hAnsi="Times New Roman" w:cs="Times New Roman"/>
+        </w:rPr>
+      </w:pPr>
+      <w:r>
+        <w:rPr>
+          <w:rFonts w:ascii="Times New Roman" w:hAnsi="Times New Roman" w:cs="Times New Roman"/>
+        </w:rPr>
+        <w:t xml:space="preserve">Scale body: </w:t>
+      </w:r>
+      <w:r>
+        <w:rPr>
+          <w:rFonts w:ascii="Times New Roman" w:hAnsi="Times New Roman" w:cs="Times New Roman"/>
+          <w:b/>
+          <w:bCs/>
+        </w:rPr>
+        <w:t>No</w:t>
+      </w:r>
+    </w:p>
+    <w:p>
+      <w:pPr>
+        <w:pStyle w:val="ListParagraph"/>
+        <w:numPr>
+          <w:ilvl w:val="2"/>
+          <w:numId w:val="7"/>
+        </w:numPr>
+        <w:rPr>
+          <w:rFonts w:ascii="Times New Roman" w:hAnsi="Times New Roman" w:cs="Times New Roman"/>
+        </w:rPr>
+      </w:pPr>
+      <w:r>
+        <w:rPr>
+          <w:rFonts w:ascii="Times New Roman" w:hAnsi="Times New Roman" w:cs="Times New Roman"/>
+        </w:rPr>
+        <w:t xml:space="preserve">Move markers: </w:t>
+      </w:r>
+      <w:r>
+        <w:rPr>
+          <w:rFonts w:ascii="Times New Roman" w:hAnsi="Times New Roman" w:cs="Times New Roman"/>
+          <w:b/>
+          <w:bCs/>
+        </w:rPr>
+        <w:t>Y</w:t>
+      </w:r>
+      <w:r>
+        <w:rPr>
+          <w:rFonts w:ascii="Times New Roman" w:hAnsi="Times New Roman" w:cs="Times New Roman"/>
+          <w:b/>
+          <w:bCs/>
+        </w:rPr>
+        <w:t xml:space="preserve">-, </w:t>
+      </w:r>
+      <w:r>
+        <w:rPr>
+          <w:rFonts w:ascii="Times New Roman" w:hAnsi="Times New Roman" w:cs="Times New Roman"/>
+          <w:b/>
+          <w:bCs/>
+        </w:rPr>
+        <w:t>Z</w:t>
+      </w:r>
+      <w:r>
+        <w:rPr>
+          <w:rFonts w:ascii="Times New Roman" w:hAnsi="Times New Roman" w:cs="Times New Roman"/>
+          <w:b/>
+          <w:bCs/>
+        </w:rPr>
+        <w:t>-</w:t>
+      </w:r>
+      <w:r>
+        <w:rPr>
+          <w:rFonts w:ascii="Times New Roman" w:hAnsi="Times New Roman" w:cs="Times New Roman"/>
+          <w:b/>
+          <w:bCs/>
+        </w:rPr>
+        <w:t>ax</w:t>
+      </w:r>
+      <w:r>
+        <w:rPr>
+          <w:rFonts w:ascii="Times New Roman" w:hAnsi="Times New Roman" w:cs="Times New Roman"/>
+          <w:b/>
+          <w:bCs/>
+        </w:rPr>
+        <w:t>es</w:t>
+      </w:r>
+    </w:p>
+    <w:p>
+      <w:pPr>
+        <w:pStyle w:val="ListParagraph"/>
+        <w:numPr>
+          <w:ilvl w:val="1"/>
+          <w:numId w:val="7"/>
+        </w:numPr>
+        <w:rPr>
+          <w:rFonts w:ascii="Times New Roman" w:hAnsi="Times New Roman" w:cs="Times New Roman"/>
+        </w:rPr>
+      </w:pPr>
+      <w:r>
+        <w:rPr>
+          <w:rFonts w:ascii="Times New Roman" w:hAnsi="Times New Roman" w:cs="Times New Roman"/>
+        </w:rPr>
+        <w:t>Add a new body to this task:</w:t>
+      </w:r>
+    </w:p>
+    <w:p>
+      <w:pPr>
+        <w:pStyle w:val="ListParagraph"/>
+        <w:numPr>
+          <w:ilvl w:val="2"/>
+          <w:numId w:val="7"/>
+        </w:numPr>
+        <w:rPr>
+          <w:rFonts w:ascii="Times New Roman" w:hAnsi="Times New Roman" w:cs="Times New Roman"/>
+        </w:rPr>
+      </w:pPr>
+      <w:r>
+        <w:rPr>
+          <w:rFonts w:ascii="Times New Roman" w:hAnsi="Times New Roman" w:cs="Times New Roman"/>
+        </w:rPr>
+        <w:t xml:space="preserve">Body name: </w:t>
+      </w:r>
+      <w:proofErr w:type="spellStart"/>
+      <w:r>
+        <w:rPr>
+          <w:rFonts w:ascii="Times New Roman" w:hAnsi="Times New Roman" w:cs="Times New Roman"/>
+          <w:b/>
+          <w:bCs/>
+        </w:rPr>
+        <w:t>femur_l</w:t>
+      </w:r>
+      <w:proofErr w:type="spellEnd"/>
+    </w:p>
+    <w:p>
+      <w:pPr>
+        <w:pStyle w:val="ListParagraph"/>
+        <w:numPr>
+          <w:ilvl w:val="2"/>
+          <w:numId w:val="7"/>
+        </w:numPr>
+        <w:rPr>
+          <w:rFonts w:ascii="Times New Roman" w:hAnsi="Times New Roman" w:cs="Times New Roman"/>
+        </w:rPr>
+      </w:pPr>
+      <w:r>
+        <w:rPr>
+          <w:rFonts w:ascii="Times New Roman" w:hAnsi="Times New Roman" w:cs="Times New Roman"/>
+        </w:rPr>
+        <w:t xml:space="preserve">Scale body: </w:t>
+      </w:r>
+      <w:r>
+        <w:rPr>
+          <w:rFonts w:ascii="Times New Roman" w:hAnsi="Times New Roman" w:cs="Times New Roman"/>
+          <w:b/>
+          <w:bCs/>
+        </w:rPr>
+        <w:t>No</w:t>
+      </w:r>
+    </w:p>
+    <w:p>
+      <w:pPr>
+        <w:pStyle w:val="ListParagraph"/>
+        <w:numPr>
+          <w:ilvl w:val="2"/>
+          <w:numId w:val="7"/>
+        </w:numPr>
+        <w:rPr>
+          <w:rFonts w:ascii="Times New Roman" w:hAnsi="Times New Roman" w:cs="Times New Roman"/>
+        </w:rPr>
+      </w:pPr>
+      <w:r>
+        <w:rPr>
+          <w:rFonts w:ascii="Times New Roman" w:hAnsi="Times New Roman" w:cs="Times New Roman"/>
+        </w:rPr>
+        <w:t xml:space="preserve">Move markers: </w:t>
+      </w:r>
+      <w:r>
+        <w:rPr>
+          <w:rFonts w:ascii="Times New Roman" w:hAnsi="Times New Roman" w:cs="Times New Roman"/>
+          <w:b/>
+          <w:bCs/>
+        </w:rPr>
+        <w:t>Y</w:t>
+      </w:r>
+      <w:r>
+        <w:rPr>
+          <w:rFonts w:ascii="Times New Roman" w:hAnsi="Times New Roman" w:cs="Times New Roman"/>
+          <w:b/>
+          <w:bCs/>
+        </w:rPr>
+        <w:t xml:space="preserve">-, </w:t>
+      </w:r>
+      <w:r>
+        <w:rPr>
+          <w:rFonts w:ascii="Times New Roman" w:hAnsi="Times New Roman" w:cs="Times New Roman"/>
+          <w:b/>
+          <w:bCs/>
+        </w:rPr>
+        <w:t>Z</w:t>
+      </w:r>
+      <w:r>
+        <w:rPr>
+          <w:rFonts w:ascii="Times New Roman" w:hAnsi="Times New Roman" w:cs="Times New Roman"/>
+          <w:b/>
+          <w:bCs/>
+        </w:rPr>
+        <w:t>-axes</w:t>
       </w:r>
     </w:p>
     <w:p>
@@ -1244,45 +2435,221 @@
         <w:pStyle w:val="ListParagraph"/>
         <w:numPr>
           <w:ilvl w:val="0"/>
-          <w:numId w:val="4"/>
-        </w:numPr>
-        <w:rPr>
-          <w:rFonts w:ascii="Times New Roman" w:hAnsi="Times New Roman" w:cs="Times New Roman"/>
-        </w:rPr>
-      </w:pPr>
-      <w:r>
-        <w:rPr>
-          <w:rFonts w:ascii="Times New Roman" w:hAnsi="Times New Roman" w:cs="Times New Roman"/>
-        </w:rPr>
-        <w:t>Open the project file (</w:t>
+          <w:numId w:val="7"/>
+        </w:numPr>
+        <w:rPr>
+          <w:rFonts w:ascii="Times New Roman" w:hAnsi="Times New Roman" w:cs="Times New Roman"/>
+        </w:rPr>
+      </w:pPr>
+      <w:r>
+        <w:rPr>
+          <w:rFonts w:ascii="Times New Roman" w:hAnsi="Times New Roman" w:cs="Times New Roman"/>
+        </w:rPr>
+        <w:t>Create a new JMP Task:</w:t>
+      </w:r>
+    </w:p>
+    <w:p>
+      <w:pPr>
+        <w:pStyle w:val="ListParagraph"/>
+        <w:numPr>
+          <w:ilvl w:val="1"/>
+          <w:numId w:val="7"/>
+        </w:numPr>
+        <w:rPr>
+          <w:rFonts w:ascii="Times New Roman" w:hAnsi="Times New Roman" w:cs="Times New Roman"/>
+        </w:rPr>
+      </w:pPr>
+      <w:r>
+        <w:rPr>
+          <w:rFonts w:ascii="Times New Roman" w:hAnsi="Times New Roman" w:cs="Times New Roman"/>
+        </w:rPr>
+        <w:t xml:space="preserve">Name this task </w:t>
+      </w:r>
+      <w:r>
+        <w:rPr>
+          <w:rFonts w:ascii="Times New Roman" w:hAnsi="Times New Roman" w:cs="Times New Roman"/>
+          <w:b/>
+          <w:bCs/>
+        </w:rPr>
+        <w:t>Left Femur</w:t>
+      </w:r>
+      <w:r>
+        <w:rPr>
+          <w:rFonts w:ascii="Times New Roman" w:hAnsi="Times New Roman" w:cs="Times New Roman"/>
+          <w:b/>
+          <w:bCs/>
+        </w:rPr>
+        <w:t xml:space="preserve"> Markers</w:t>
+      </w:r>
+    </w:p>
+    <w:p>
+      <w:pPr>
+        <w:pStyle w:val="ListParagraph"/>
+        <w:numPr>
+          <w:ilvl w:val="1"/>
+          <w:numId w:val="7"/>
+        </w:numPr>
+        <w:rPr>
+          <w:rFonts w:ascii="Times New Roman" w:hAnsi="Times New Roman" w:cs="Times New Roman"/>
+        </w:rPr>
+      </w:pPr>
+      <w:r>
+        <w:rPr>
+          <w:rFonts w:ascii="Times New Roman" w:hAnsi="Times New Roman" w:cs="Times New Roman"/>
+        </w:rPr>
+        <w:t>Select the</w:t>
+      </w:r>
+      <w:r>
+        <w:rPr>
+          <w:rFonts w:ascii="Times New Roman" w:hAnsi="Times New Roman" w:cs="Times New Roman"/>
+        </w:rPr>
+        <w:t xml:space="preserve"> </w:t>
+      </w:r>
+      <w:r>
+        <w:rPr>
+          <w:rFonts w:ascii="Times New Roman" w:hAnsi="Times New Roman" w:cs="Times New Roman"/>
+          <w:i/>
+          <w:iCs/>
+        </w:rPr>
+        <w:t>Markers File</w:t>
+      </w:r>
+      <w:r>
+        <w:rPr>
+          <w:rFonts w:ascii="Times New Roman" w:hAnsi="Times New Roman" w:cs="Times New Roman"/>
+        </w:rPr>
+        <w:t xml:space="preserve"> to be </w:t>
       </w:r>
       <w:proofErr w:type="spellStart"/>
       <w:r>
         <w:rPr>
           <w:rFonts w:ascii="Times New Roman" w:hAnsi="Times New Roman" w:cs="Times New Roman"/>
-        </w:rPr>
-        <w:t>Project.prj</w:t>
+          <w:b/>
+          <w:bCs/>
+        </w:rPr>
+        <w:t>GaitTrial_markers_jmp.trc</w:t>
       </w:r>
       <w:proofErr w:type="spellEnd"/>
-      <w:r>
-        <w:rPr>
-          <w:rFonts w:ascii="Times New Roman" w:hAnsi="Times New Roman" w:cs="Times New Roman"/>
-        </w:rPr>
-        <w:t xml:space="preserve"> inside your installation of </w:t>
+    </w:p>
+    <w:p>
+      <w:pPr>
+        <w:pStyle w:val="ListParagraph"/>
+        <w:numPr>
+          <w:ilvl w:val="1"/>
+          <w:numId w:val="7"/>
+        </w:numPr>
+        <w:rPr>
+          <w:rFonts w:ascii="Times New Roman" w:hAnsi="Times New Roman" w:cs="Times New Roman"/>
+        </w:rPr>
+      </w:pPr>
+      <w:r>
+        <w:rPr>
+          <w:rFonts w:ascii="Times New Roman" w:hAnsi="Times New Roman" w:cs="Times New Roman"/>
+        </w:rPr>
+        <w:t>Add a new body to this task:</w:t>
+      </w:r>
+    </w:p>
+    <w:p>
+      <w:pPr>
+        <w:pStyle w:val="ListParagraph"/>
+        <w:numPr>
+          <w:ilvl w:val="2"/>
+          <w:numId w:val="7"/>
+        </w:numPr>
+        <w:rPr>
+          <w:rFonts w:ascii="Times New Roman" w:hAnsi="Times New Roman" w:cs="Times New Roman"/>
+        </w:rPr>
+      </w:pPr>
+      <w:r>
+        <w:rPr>
+          <w:rFonts w:ascii="Times New Roman" w:hAnsi="Times New Roman" w:cs="Times New Roman"/>
+        </w:rPr>
+        <w:t xml:space="preserve">Body name: </w:t>
       </w:r>
       <w:proofErr w:type="spellStart"/>
       <w:r>
         <w:rPr>
           <w:rFonts w:ascii="Times New Roman" w:hAnsi="Times New Roman" w:cs="Times New Roman"/>
-        </w:rPr>
-        <w:t>nmsm</w:t>
+          <w:b/>
+          <w:bCs/>
+        </w:rPr>
+        <w:t>femur_l</w:t>
       </w:r>
       <w:proofErr w:type="spellEnd"/>
-      <w:r>
-        <w:rPr>
-          <w:rFonts w:ascii="Times New Roman" w:hAnsi="Times New Roman" w:cs="Times New Roman"/>
-        </w:rPr>
-        <w:t>-core.)</w:t>
+    </w:p>
+    <w:p>
+      <w:pPr>
+        <w:pStyle w:val="ListParagraph"/>
+        <w:numPr>
+          <w:ilvl w:val="2"/>
+          <w:numId w:val="7"/>
+        </w:numPr>
+        <w:rPr>
+          <w:rFonts w:ascii="Times New Roman" w:hAnsi="Times New Roman" w:cs="Times New Roman"/>
+        </w:rPr>
+      </w:pPr>
+      <w:r>
+        <w:rPr>
+          <w:rFonts w:ascii="Times New Roman" w:hAnsi="Times New Roman" w:cs="Times New Roman"/>
+        </w:rPr>
+        <w:t xml:space="preserve">Scale body: </w:t>
+      </w:r>
+      <w:r>
+        <w:rPr>
+          <w:rFonts w:ascii="Times New Roman" w:hAnsi="Times New Roman" w:cs="Times New Roman"/>
+          <w:b/>
+          <w:bCs/>
+        </w:rPr>
+        <w:t>No</w:t>
+      </w:r>
+    </w:p>
+    <w:p>
+      <w:pPr>
+        <w:pStyle w:val="ListParagraph"/>
+        <w:numPr>
+          <w:ilvl w:val="2"/>
+          <w:numId w:val="7"/>
+        </w:numPr>
+        <w:rPr>
+          <w:rFonts w:ascii="Times New Roman" w:hAnsi="Times New Roman" w:cs="Times New Roman"/>
+        </w:rPr>
+      </w:pPr>
+      <w:r>
+        <w:rPr>
+          <w:rFonts w:ascii="Times New Roman" w:hAnsi="Times New Roman" w:cs="Times New Roman"/>
+        </w:rPr>
+        <w:t xml:space="preserve">Move markers: </w:t>
+      </w:r>
+      <w:r>
+        <w:rPr>
+          <w:rFonts w:ascii="Times New Roman" w:hAnsi="Times New Roman" w:cs="Times New Roman"/>
+          <w:b/>
+          <w:bCs/>
+        </w:rPr>
+        <w:t>Y</w:t>
+      </w:r>
+      <w:r>
+        <w:rPr>
+          <w:rFonts w:ascii="Times New Roman" w:hAnsi="Times New Roman" w:cs="Times New Roman"/>
+          <w:b/>
+          <w:bCs/>
+        </w:rPr>
+        <w:t xml:space="preserve">-, </w:t>
+      </w:r>
+      <w:r>
+        <w:rPr>
+          <w:rFonts w:ascii="Times New Roman" w:hAnsi="Times New Roman" w:cs="Times New Roman"/>
+          <w:b/>
+          <w:bCs/>
+        </w:rPr>
+        <w:t>Z</w:t>
+      </w:r>
+      <w:r>
+        <w:rPr>
+          <w:rFonts w:ascii="Times New Roman" w:hAnsi="Times New Roman" w:cs="Times New Roman"/>
+          <w:b/>
+          <w:bCs/>
+        </w:rPr>
+        <w:t>-axes</w:t>
       </w:r>
     </w:p>
     <w:p>
@@ -1290,41 +2657,71 @@
         <w:pStyle w:val="ListParagraph"/>
         <w:numPr>
           <w:ilvl w:val="0"/>
-          <w:numId w:val="4"/>
-        </w:numPr>
-        <w:rPr>
-          <w:rFonts w:ascii="Times New Roman" w:hAnsi="Times New Roman" w:cs="Times New Roman"/>
-        </w:rPr>
-      </w:pPr>
-      <w:r>
-        <w:rPr>
-          <w:rFonts w:ascii="Times New Roman" w:hAnsi="Times New Roman" w:cs="Times New Roman"/>
-        </w:rPr>
-        <w:t xml:space="preserve">Ensure MATLAB is set up to use </w:t>
-      </w:r>
-      <w:r>
-        <w:rPr>
-          <w:rFonts w:ascii="Times New Roman" w:hAnsi="Times New Roman" w:cs="Times New Roman"/>
-        </w:rPr>
-        <w:t>multi-</w:t>
-      </w:r>
-      <w:r>
-        <w:rPr>
-          <w:rFonts w:ascii="Times New Roman" w:hAnsi="Times New Roman" w:cs="Times New Roman"/>
-        </w:rPr>
-        <w:t>processing</w:t>
-      </w:r>
-      <w:r>
-        <w:rPr>
-          <w:rFonts w:ascii="Times New Roman" w:hAnsi="Times New Roman" w:cs="Times New Roman"/>
-        </w:rPr>
-        <w:t>, not multi-threading</w:t>
-      </w:r>
-      <w:r>
-        <w:rPr>
-          <w:rFonts w:ascii="Times New Roman" w:hAnsi="Times New Roman" w:cs="Times New Roman"/>
-        </w:rPr>
-        <w:t>:</w:t>
+          <w:numId w:val="7"/>
+        </w:numPr>
+        <w:rPr>
+          <w:rFonts w:ascii="Times New Roman" w:hAnsi="Times New Roman" w:cs="Times New Roman"/>
+        </w:rPr>
+      </w:pPr>
+      <w:r>
+        <w:rPr>
+          <w:rFonts w:ascii="Times New Roman" w:hAnsi="Times New Roman" w:cs="Times New Roman"/>
+        </w:rPr>
+        <w:t xml:space="preserve">Save this </w:t>
+      </w:r>
+      <w:proofErr w:type="gramStart"/>
+      <w:r>
+        <w:rPr>
+          <w:rFonts w:ascii="Times New Roman" w:hAnsi="Times New Roman" w:cs="Times New Roman"/>
+        </w:rPr>
+        <w:t>settings file</w:t>
+      </w:r>
+      <w:proofErr w:type="gramEnd"/>
+      <w:r>
+        <w:rPr>
+          <w:rFonts w:ascii="Times New Roman" w:hAnsi="Times New Roman" w:cs="Times New Roman"/>
+        </w:rPr>
+        <w:t xml:space="preserve"> as </w:t>
+      </w:r>
+      <w:r>
+        <w:rPr>
+          <w:rFonts w:ascii="Times New Roman" w:hAnsi="Times New Roman" w:cs="Times New Roman"/>
+          <w:b/>
+          <w:bCs/>
+        </w:rPr>
+        <w:t>JMPSettingsV2.xml</w:t>
+      </w:r>
+      <w:r>
+        <w:rPr>
+          <w:rFonts w:ascii="Times New Roman" w:hAnsi="Times New Roman" w:cs="Times New Roman"/>
+        </w:rPr>
+        <w:t>.</w:t>
+      </w:r>
+    </w:p>
+    <w:p>
+      <w:pPr>
+        <w:pStyle w:val="ListParagraph"/>
+        <w:numPr>
+          <w:ilvl w:val="0"/>
+          <w:numId w:val="7"/>
+        </w:numPr>
+        <w:rPr>
+          <w:rFonts w:ascii="Times New Roman" w:hAnsi="Times New Roman" w:cs="Times New Roman"/>
+        </w:rPr>
+      </w:pPr>
+      <w:r>
+        <w:rPr>
+          <w:rFonts w:ascii="Times New Roman" w:hAnsi="Times New Roman" w:cs="Times New Roman"/>
+        </w:rPr>
+        <w:t xml:space="preserve">Run the MATLAB section labelled </w:t>
+      </w:r>
+      <w:r>
+        <w:rPr>
+          <w:rFonts w:ascii="Times New Roman" w:hAnsi="Times New Roman" w:cs="Times New Roman"/>
+          <w:b/>
+          <w:bCs/>
+        </w:rPr>
+        <w:t>Run JMP V2</w:t>
       </w:r>
     </w:p>
     <w:p>
@@ -1332,69 +2729,77 @@
         <w:pStyle w:val="ListParagraph"/>
         <w:numPr>
           <w:ilvl w:val="1"/>
-          <w:numId w:val="4"/>
-        </w:numPr>
-        <w:rPr>
-          <w:rFonts w:ascii="Times New Roman" w:hAnsi="Times New Roman" w:cs="Times New Roman"/>
-        </w:rPr>
-      </w:pPr>
-      <w:r>
-        <w:rPr>
-          <w:rFonts w:ascii="Times New Roman" w:hAnsi="Times New Roman" w:cs="Times New Roman"/>
-        </w:rPr>
-        <w:t xml:space="preserve">In the bottom left, of </w:t>
+          <w:numId w:val="7"/>
+        </w:numPr>
+        <w:rPr>
+          <w:rFonts w:ascii="Times New Roman" w:hAnsi="Times New Roman" w:cs="Times New Roman"/>
+        </w:rPr>
+      </w:pPr>
+      <w:r>
+        <w:rPr>
+          <w:rFonts w:ascii="Times New Roman" w:hAnsi="Times New Roman" w:cs="Times New Roman"/>
+        </w:rPr>
+        <w:t xml:space="preserve">With the section selected, press </w:t>
       </w:r>
       <w:proofErr w:type="spellStart"/>
       <w:r>
         <w:rPr>
           <w:rFonts w:ascii="Times New Roman" w:hAnsi="Times New Roman" w:cs="Times New Roman"/>
         </w:rPr>
-        <w:t>matlab</w:t>
+        <w:t>shift+enter</w:t>
       </w:r>
       <w:proofErr w:type="spellEnd"/>
       <w:r>
         <w:rPr>
           <w:rFonts w:ascii="Times New Roman" w:hAnsi="Times New Roman" w:cs="Times New Roman"/>
         </w:rPr>
-        <w:t xml:space="preserve"> click the </w:t>
-      </w:r>
-      <w:r>
-        <w:rPr>
-          <w:rFonts w:ascii="Times New Roman" w:hAnsi="Times New Roman" w:cs="Times New Roman"/>
-        </w:rPr>
-        <w:t>parallel processing icon, and click “parallel preferences”.</w:t>
-      </w:r>
-    </w:p>
-    <w:p>
-      <w:pPr>
-        <w:pStyle w:val="ListParagraph"/>
-        <w:numPr>
-          <w:ilvl w:val="1"/>
-          <w:numId w:val="4"/>
-        </w:numPr>
-        <w:rPr>
-          <w:rFonts w:ascii="Times New Roman" w:hAnsi="Times New Roman" w:cs="Times New Roman"/>
-        </w:rPr>
-      </w:pPr>
-      <w:r>
-        <w:rPr>
-          <w:rFonts w:ascii="Times New Roman" w:hAnsi="Times New Roman" w:cs="Times New Roman"/>
-        </w:rPr>
-        <w:t xml:space="preserve">In the </w:t>
-      </w:r>
-      <w:proofErr w:type="gramStart"/>
-      <w:r>
-        <w:rPr>
-          <w:rFonts w:ascii="Times New Roman" w:hAnsi="Times New Roman" w:cs="Times New Roman"/>
-        </w:rPr>
-        <w:t>drop down</w:t>
-      </w:r>
-      <w:proofErr w:type="gramEnd"/>
-      <w:r>
-        <w:rPr>
-          <w:rFonts w:ascii="Times New Roman" w:hAnsi="Times New Roman" w:cs="Times New Roman"/>
-        </w:rPr>
-        <w:t xml:space="preserve"> menu for Default Profile, select Processes</w:t>
+        <w:t xml:space="preserve"> to run a section.</w:t>
+      </w:r>
+      <w:r>
+        <w:rPr>
+          <w:rFonts w:ascii="Times New Roman" w:hAnsi="Times New Roman" w:cs="Times New Roman"/>
+        </w:rPr>
+        <w:t xml:space="preserve"> </w:t>
+      </w:r>
+    </w:p>
+    <w:p>
+      <w:pPr>
+        <w:pStyle w:val="ListParagraph"/>
+        <w:numPr>
+          <w:ilvl w:val="0"/>
+          <w:numId w:val="7"/>
+        </w:numPr>
+        <w:rPr>
+          <w:rFonts w:ascii="Times New Roman" w:hAnsi="Times New Roman" w:cs="Times New Roman"/>
+        </w:rPr>
+      </w:pPr>
+      <w:r>
+        <w:rPr>
+          <w:rFonts w:ascii="Times New Roman" w:hAnsi="Times New Roman" w:cs="Times New Roman"/>
+        </w:rPr>
+        <w:t xml:space="preserve">Open </w:t>
+      </w:r>
+      <w:r>
+        <w:rPr>
+          <w:rFonts w:ascii="Times New Roman" w:hAnsi="Times New Roman" w:cs="Times New Roman"/>
+          <w:b/>
+          <w:bCs/>
+        </w:rPr>
+        <w:t>UF_Subject_3_scaled_JMPV2.osim</w:t>
+      </w:r>
+      <w:r>
+        <w:rPr>
+          <w:rFonts w:ascii="Times New Roman" w:hAnsi="Times New Roman" w:cs="Times New Roman"/>
+          <w:b/>
+          <w:bCs/>
+        </w:rPr>
+        <w:t xml:space="preserve"> </w:t>
+      </w:r>
+      <w:r>
+        <w:rPr>
+          <w:rFonts w:ascii="Times New Roman" w:hAnsi="Times New Roman" w:cs="Times New Roman"/>
+        </w:rPr>
+        <w:t>in the OpenSim GUI</w:t>
       </w:r>
       <w:r>
         <w:rPr>
@@ -1408,82 +2813,64 @@
         <w:pStyle w:val="ListParagraph"/>
         <w:numPr>
           <w:ilvl w:val="0"/>
-          <w:numId w:val="4"/>
-        </w:numPr>
-        <w:rPr>
-          <w:rFonts w:ascii="Times New Roman" w:hAnsi="Times New Roman" w:cs="Times New Roman"/>
-        </w:rPr>
-      </w:pPr>
-      <w:r>
-        <w:rPr>
-          <w:rFonts w:ascii="Times New Roman" w:hAnsi="Times New Roman" w:cs="Times New Roman"/>
-        </w:rPr>
-        <w:t xml:space="preserve">Run the MATLAB section labelled </w:t>
-      </w:r>
-      <w:r>
-        <w:rPr>
-          <w:rFonts w:ascii="Times New Roman" w:hAnsi="Times New Roman" w:cs="Times New Roman"/>
-        </w:rPr>
-        <w:t>Run JMP V1</w:t>
-      </w:r>
-    </w:p>
-    <w:p>
-      <w:pPr>
-        <w:pStyle w:val="ListParagraph"/>
-        <w:numPr>
-          <w:ilvl w:val="1"/>
-          <w:numId w:val="4"/>
-        </w:numPr>
-        <w:rPr>
-          <w:rFonts w:ascii="Times New Roman" w:hAnsi="Times New Roman" w:cs="Times New Roman"/>
-        </w:rPr>
-      </w:pPr>
-      <w:r>
-        <w:rPr>
-          <w:rFonts w:ascii="Times New Roman" w:hAnsi="Times New Roman" w:cs="Times New Roman"/>
-        </w:rPr>
-        <w:t xml:space="preserve">With the section selected, press </w:t>
-      </w:r>
-      <w:proofErr w:type="spellStart"/>
-      <w:r>
-        <w:rPr>
-          <w:rFonts w:ascii="Times New Roman" w:hAnsi="Times New Roman" w:cs="Times New Roman"/>
-        </w:rPr>
-        <w:t>shift+enter</w:t>
-      </w:r>
-      <w:proofErr w:type="spellEnd"/>
-      <w:r>
-        <w:rPr>
-          <w:rFonts w:ascii="Times New Roman" w:hAnsi="Times New Roman" w:cs="Times New Roman"/>
-        </w:rPr>
-        <w:t xml:space="preserve"> to run a section.</w:t>
-      </w:r>
-    </w:p>
-    <w:p>
-      <w:pPr>
-        <w:pStyle w:val="ListParagraph"/>
-        <w:numPr>
-          <w:ilvl w:val="1"/>
-          <w:numId w:val="4"/>
-        </w:numPr>
-        <w:rPr>
-          <w:rFonts w:ascii="Times New Roman" w:hAnsi="Times New Roman" w:cs="Times New Roman"/>
-        </w:rPr>
-      </w:pPr>
-      <w:r>
-        <w:rPr>
-          <w:rFonts w:ascii="Times New Roman" w:hAnsi="Times New Roman" w:cs="Times New Roman"/>
-        </w:rPr>
-        <w:t>This JMP run will take a few minutes to run.</w:t>
-      </w:r>
-    </w:p>
-    <w:p>
-      <w:pPr>
-        <w:ind w:left="1080"/>
-        <w:rPr>
-          <w:rFonts w:ascii="Times New Roman" w:hAnsi="Times New Roman" w:cs="Times New Roman"/>
-        </w:rPr>
-      </w:pPr>
+          <w:numId w:val="7"/>
+        </w:numPr>
+        <w:rPr>
+          <w:rFonts w:ascii="Times New Roman" w:hAnsi="Times New Roman" w:cs="Times New Roman"/>
+        </w:rPr>
+      </w:pPr>
+      <w:r>
+        <w:rPr>
+          <w:rFonts w:ascii="Times New Roman" w:hAnsi="Times New Roman" w:cs="Times New Roman"/>
+        </w:rPr>
+        <w:t xml:space="preserve">Visually inspect </w:t>
+      </w:r>
+      <w:r>
+        <w:rPr>
+          <w:rFonts w:ascii="Times New Roman" w:hAnsi="Times New Roman" w:cs="Times New Roman"/>
+          <w:b/>
+          <w:bCs/>
+        </w:rPr>
+        <w:t>UF_Subject_3_scaled_JMPV2.osim</w:t>
+      </w:r>
+      <w:r>
+        <w:rPr>
+          <w:rFonts w:ascii="Times New Roman" w:hAnsi="Times New Roman" w:cs="Times New Roman"/>
+          <w:b/>
+          <w:bCs/>
+        </w:rPr>
+        <w:t xml:space="preserve"> </w:t>
+      </w:r>
+      <w:r>
+        <w:rPr>
+          <w:rFonts w:ascii="Times New Roman" w:hAnsi="Times New Roman" w:cs="Times New Roman"/>
+        </w:rPr>
+        <w:t xml:space="preserve">compared to </w:t>
+      </w:r>
+      <w:r>
+        <w:rPr>
+          <w:rFonts w:ascii="Times New Roman" w:hAnsi="Times New Roman" w:cs="Times New Roman"/>
+          <w:b/>
+          <w:bCs/>
+        </w:rPr>
+        <w:t>UF_Subject_3_scaled_JMPV</w:t>
+      </w:r>
+      <w:r>
+        <w:rPr>
+          <w:rFonts w:ascii="Times New Roman" w:hAnsi="Times New Roman" w:cs="Times New Roman"/>
+          <w:b/>
+          <w:bCs/>
+        </w:rPr>
+        <w:t>1</w:t>
+      </w:r>
+      <w:r>
+        <w:rPr>
+          <w:rFonts w:ascii="Times New Roman" w:hAnsi="Times New Roman" w:cs="Times New Roman"/>
+          <w:b/>
+          <w:bCs/>
+        </w:rPr>
+        <w:t>.osim</w:t>
+      </w:r>
     </w:p>
     <w:p>
       <w:pPr>
@@ -1504,866 +2891,6 @@
           <w:b/>
           <w:bCs/>
         </w:rPr>
-        <w:lastRenderedPageBreak/>
-        <w:t>Post JMP Analysis:</w:t>
-      </w:r>
-    </w:p>
-    <w:p>
-      <w:pPr>
-        <w:pStyle w:val="ListParagraph"/>
-        <w:numPr>
-          <w:ilvl w:val="0"/>
-          <w:numId w:val="5"/>
-        </w:numPr>
-        <w:rPr>
-          <w:rFonts w:ascii="Times New Roman" w:hAnsi="Times New Roman" w:cs="Times New Roman"/>
-        </w:rPr>
-      </w:pPr>
-      <w:r>
-        <w:rPr>
-          <w:rFonts w:ascii="Times New Roman" w:hAnsi="Times New Roman" w:cs="Times New Roman"/>
-        </w:rPr>
-        <w:t xml:space="preserve">In the </w:t>
-      </w:r>
-      <w:proofErr w:type="spellStart"/>
-      <w:r>
-        <w:rPr>
-          <w:rFonts w:ascii="Times New Roman" w:hAnsi="Times New Roman" w:cs="Times New Roman"/>
-        </w:rPr>
-        <w:t>OpenSim</w:t>
-      </w:r>
-      <w:proofErr w:type="spellEnd"/>
-      <w:r>
-        <w:rPr>
-          <w:rFonts w:ascii="Times New Roman" w:hAnsi="Times New Roman" w:cs="Times New Roman"/>
-        </w:rPr>
-        <w:t xml:space="preserve"> GUI, open the new model created by JMP.</w:t>
-      </w:r>
-    </w:p>
-    <w:p>
-      <w:pPr>
-        <w:pStyle w:val="ListParagraph"/>
-        <w:numPr>
-          <w:ilvl w:val="0"/>
-          <w:numId w:val="5"/>
-        </w:numPr>
-        <w:rPr>
-          <w:rFonts w:ascii="Times New Roman" w:hAnsi="Times New Roman" w:cs="Times New Roman"/>
-        </w:rPr>
-      </w:pPr>
-      <w:r>
-        <w:rPr>
-          <w:rFonts w:ascii="Times New Roman" w:hAnsi="Times New Roman" w:cs="Times New Roman"/>
-        </w:rPr>
-        <w:t>Visually inspect this new model compared to the original model. What changed?</w:t>
-      </w:r>
-    </w:p>
-    <w:p>
-      <w:pPr>
-        <w:pStyle w:val="ListParagraph"/>
-        <w:numPr>
-          <w:ilvl w:val="0"/>
-          <w:numId w:val="5"/>
-        </w:numPr>
-        <w:rPr>
-          <w:rFonts w:ascii="Times New Roman" w:hAnsi="Times New Roman" w:cs="Times New Roman"/>
-        </w:rPr>
-      </w:pPr>
-      <w:r>
-        <w:rPr>
-          <w:rFonts w:ascii="Times New Roman" w:hAnsi="Times New Roman" w:cs="Times New Roman"/>
-        </w:rPr>
-        <w:t xml:space="preserve">Analyze the plots created by </w:t>
-      </w:r>
-      <w:proofErr w:type="spellStart"/>
-      <w:r>
-        <w:rPr>
-          <w:rFonts w:ascii="Times New Roman" w:hAnsi="Times New Roman" w:cs="Times New Roman"/>
-        </w:rPr>
-        <w:t>runJMP.m</w:t>
-      </w:r>
-      <w:proofErr w:type="spellEnd"/>
-    </w:p>
-    <w:p>
-      <w:pPr>
-        <w:pStyle w:val="ListParagraph"/>
-        <w:numPr>
-          <w:ilvl w:val="1"/>
-          <w:numId w:val="5"/>
-        </w:numPr>
-        <w:rPr>
-          <w:rFonts w:ascii="Times New Roman" w:hAnsi="Times New Roman" w:cs="Times New Roman"/>
-        </w:rPr>
-      </w:pPr>
-      <w:r>
-        <w:rPr>
-          <w:rFonts w:ascii="Times New Roman" w:hAnsi="Times New Roman" w:cs="Times New Roman"/>
-        </w:rPr>
-        <w:t>How do the post-JMP marker errors compare to the max allowable error specified in the settings file?</w:t>
-      </w:r>
-    </w:p>
-    <w:p>
-      <w:pPr>
-        <w:rPr>
-          <w:rFonts w:ascii="Times New Roman" w:hAnsi="Times New Roman" w:cs="Times New Roman"/>
-        </w:rPr>
-      </w:pPr>
-    </w:p>
-    <w:p>
-      <w:pPr>
-        <w:pStyle w:val="ListParagraph"/>
-        <w:numPr>
-          <w:ilvl w:val="0"/>
-          <w:numId w:val="6"/>
-        </w:numPr>
-        <w:rPr>
-          <w:rFonts w:ascii="Times New Roman" w:hAnsi="Times New Roman" w:cs="Times New Roman"/>
-          <w:b/>
-          <w:bCs/>
-        </w:rPr>
-      </w:pPr>
-      <w:r>
-        <w:rPr>
-          <w:rFonts w:ascii="Times New Roman" w:hAnsi="Times New Roman" w:cs="Times New Roman"/>
-          <w:b/>
-          <w:bCs/>
-        </w:rPr>
-        <w:t>Experiment with different JMP formulations:</w:t>
-      </w:r>
-    </w:p>
-    <w:p>
-      <w:pPr>
-        <w:pStyle w:val="ListParagraph"/>
-        <w:numPr>
-          <w:ilvl w:val="0"/>
-          <w:numId w:val="7"/>
-        </w:numPr>
-        <w:rPr>
-          <w:rFonts w:ascii="Times New Roman" w:hAnsi="Times New Roman" w:cs="Times New Roman"/>
-        </w:rPr>
-      </w:pPr>
-      <w:r>
-        <w:rPr>
-          <w:rFonts w:ascii="Times New Roman" w:hAnsi="Times New Roman" w:cs="Times New Roman"/>
-        </w:rPr>
-        <w:t xml:space="preserve">With the post-JMP model selected in the </w:t>
-      </w:r>
-      <w:proofErr w:type="spellStart"/>
-      <w:r>
-        <w:rPr>
-          <w:rFonts w:ascii="Times New Roman" w:hAnsi="Times New Roman" w:cs="Times New Roman"/>
-        </w:rPr>
-        <w:t>OpenSim</w:t>
-      </w:r>
-      <w:proofErr w:type="spellEnd"/>
-      <w:r>
-        <w:rPr>
-          <w:rFonts w:ascii="Times New Roman" w:hAnsi="Times New Roman" w:cs="Times New Roman"/>
-        </w:rPr>
-        <w:t xml:space="preserve"> GUI, open a new JMP GUI window.</w:t>
-      </w:r>
-    </w:p>
-    <w:p>
-      <w:pPr>
-        <w:pStyle w:val="ListParagraph"/>
-        <w:numPr>
-          <w:ilvl w:val="1"/>
-          <w:numId w:val="7"/>
-        </w:numPr>
-        <w:rPr>
-          <w:rFonts w:ascii="Times New Roman" w:hAnsi="Times New Roman" w:cs="Times New Roman"/>
-        </w:rPr>
-      </w:pPr>
-      <w:r>
-        <w:rPr>
-          <w:rFonts w:ascii="Times New Roman" w:hAnsi="Times New Roman" w:cs="Times New Roman"/>
-        </w:rPr>
-        <w:t>This allows us to use the previous JMP run as a starting point for a new JMP run.</w:t>
-      </w:r>
-    </w:p>
-    <w:p>
-      <w:pPr>
-        <w:pStyle w:val="ListParagraph"/>
-        <w:numPr>
-          <w:ilvl w:val="0"/>
-          <w:numId w:val="7"/>
-        </w:numPr>
-        <w:rPr>
-          <w:rFonts w:ascii="Times New Roman" w:hAnsi="Times New Roman" w:cs="Times New Roman"/>
-        </w:rPr>
-      </w:pPr>
-      <w:r>
-        <w:rPr>
-          <w:rFonts w:ascii="Times New Roman" w:hAnsi="Times New Roman" w:cs="Times New Roman"/>
-        </w:rPr>
-        <w:t>Rename the output model file to “[</w:t>
-      </w:r>
-      <w:proofErr w:type="spellStart"/>
-      <w:r>
-        <w:rPr>
-          <w:rFonts w:ascii="Times New Roman" w:hAnsi="Times New Roman" w:cs="Times New Roman"/>
-        </w:rPr>
-        <w:t>working_</w:t>
-      </w:r>
-      <w:proofErr w:type="gramStart"/>
-      <w:r>
-        <w:rPr>
-          <w:rFonts w:ascii="Times New Roman" w:hAnsi="Times New Roman" w:cs="Times New Roman"/>
-        </w:rPr>
-        <w:t>directory</w:t>
-      </w:r>
-      <w:proofErr w:type="spellEnd"/>
-      <w:r>
-        <w:rPr>
-          <w:rFonts w:ascii="Times New Roman" w:hAnsi="Times New Roman" w:cs="Times New Roman"/>
-        </w:rPr>
-        <w:t>]\</w:t>
-      </w:r>
-      <w:proofErr w:type="gramEnd"/>
-      <w:r>
-        <w:rPr>
-          <w:rFonts w:ascii="Times New Roman" w:hAnsi="Times New Roman" w:cs="Times New Roman"/>
-        </w:rPr>
-        <w:t>UF_Subject_3_scaled_JMPV2.osim”</w:t>
-      </w:r>
-    </w:p>
-    <w:p>
-      <w:pPr>
-        <w:pStyle w:val="ListParagraph"/>
-        <w:numPr>
-          <w:ilvl w:val="0"/>
-          <w:numId w:val="7"/>
-        </w:numPr>
-        <w:rPr>
-          <w:rFonts w:ascii="Times New Roman" w:hAnsi="Times New Roman" w:cs="Times New Roman"/>
-        </w:rPr>
-      </w:pPr>
-      <w:r>
-        <w:rPr>
-          <w:rFonts w:ascii="Times New Roman" w:hAnsi="Times New Roman" w:cs="Times New Roman"/>
-        </w:rPr>
-        <w:t>Create a new JMP Task:</w:t>
-      </w:r>
-    </w:p>
-    <w:p>
-      <w:pPr>
-        <w:pStyle w:val="ListParagraph"/>
-        <w:numPr>
-          <w:ilvl w:val="1"/>
-          <w:numId w:val="7"/>
-        </w:numPr>
-        <w:rPr>
-          <w:rFonts w:ascii="Times New Roman" w:hAnsi="Times New Roman" w:cs="Times New Roman"/>
-        </w:rPr>
-      </w:pPr>
-      <w:r>
-        <w:rPr>
-          <w:rFonts w:ascii="Times New Roman" w:hAnsi="Times New Roman" w:cs="Times New Roman"/>
-        </w:rPr>
-        <w:t>Name this task “</w:t>
-      </w:r>
-      <w:r>
-        <w:rPr>
-          <w:rFonts w:ascii="Times New Roman" w:hAnsi="Times New Roman" w:cs="Times New Roman"/>
-        </w:rPr>
-        <w:t>Right Femur Markers</w:t>
-      </w:r>
-      <w:r>
-        <w:rPr>
-          <w:rFonts w:ascii="Times New Roman" w:hAnsi="Times New Roman" w:cs="Times New Roman"/>
-        </w:rPr>
-        <w:t>”</w:t>
-      </w:r>
-    </w:p>
-    <w:p>
-      <w:pPr>
-        <w:pStyle w:val="ListParagraph"/>
-        <w:numPr>
-          <w:ilvl w:val="1"/>
-          <w:numId w:val="7"/>
-        </w:numPr>
-        <w:rPr>
-          <w:rFonts w:ascii="Times New Roman" w:hAnsi="Times New Roman" w:cs="Times New Roman"/>
-        </w:rPr>
-      </w:pPr>
-      <w:r>
-        <w:rPr>
-          <w:rFonts w:ascii="Times New Roman" w:hAnsi="Times New Roman" w:cs="Times New Roman"/>
-        </w:rPr>
-        <w:t>Select the marker file to be “</w:t>
-      </w:r>
-      <w:proofErr w:type="spellStart"/>
-      <w:r>
-        <w:rPr>
-          <w:rFonts w:ascii="Times New Roman" w:hAnsi="Times New Roman" w:cs="Times New Roman"/>
-        </w:rPr>
-        <w:t>GaitTrial_markers_jmp.trc</w:t>
-      </w:r>
-      <w:proofErr w:type="spellEnd"/>
-      <w:r>
-        <w:rPr>
-          <w:rFonts w:ascii="Times New Roman" w:hAnsi="Times New Roman" w:cs="Times New Roman"/>
-        </w:rPr>
-        <w:t>”</w:t>
-      </w:r>
-    </w:p>
-    <w:p>
-      <w:pPr>
-        <w:pStyle w:val="ListParagraph"/>
-        <w:numPr>
-          <w:ilvl w:val="1"/>
-          <w:numId w:val="7"/>
-        </w:numPr>
-        <w:rPr>
-          <w:rFonts w:ascii="Times New Roman" w:hAnsi="Times New Roman" w:cs="Times New Roman"/>
-        </w:rPr>
-      </w:pPr>
-      <w:r>
-        <w:rPr>
-          <w:rFonts w:ascii="Times New Roman" w:hAnsi="Times New Roman" w:cs="Times New Roman"/>
-        </w:rPr>
-        <w:t>Add a new body to this task:</w:t>
-      </w:r>
-    </w:p>
-    <w:p>
-      <w:pPr>
-        <w:pStyle w:val="ListParagraph"/>
-        <w:numPr>
-          <w:ilvl w:val="2"/>
-          <w:numId w:val="7"/>
-        </w:numPr>
-        <w:rPr>
-          <w:rFonts w:ascii="Times New Roman" w:hAnsi="Times New Roman" w:cs="Times New Roman"/>
-        </w:rPr>
-      </w:pPr>
-      <w:r>
-        <w:rPr>
-          <w:rFonts w:ascii="Times New Roman" w:hAnsi="Times New Roman" w:cs="Times New Roman"/>
-        </w:rPr>
-        <w:t xml:space="preserve">Body name: </w:t>
-      </w:r>
-      <w:proofErr w:type="spellStart"/>
-      <w:r>
-        <w:rPr>
-          <w:rFonts w:ascii="Times New Roman" w:hAnsi="Times New Roman" w:cs="Times New Roman"/>
-        </w:rPr>
-        <w:t>femur_r</w:t>
-      </w:r>
-      <w:proofErr w:type="spellEnd"/>
-    </w:p>
-    <w:p>
-      <w:pPr>
-        <w:pStyle w:val="ListParagraph"/>
-        <w:numPr>
-          <w:ilvl w:val="2"/>
-          <w:numId w:val="7"/>
-        </w:numPr>
-        <w:rPr>
-          <w:rFonts w:ascii="Times New Roman" w:hAnsi="Times New Roman" w:cs="Times New Roman"/>
-        </w:rPr>
-      </w:pPr>
-      <w:r>
-        <w:rPr>
-          <w:rFonts w:ascii="Times New Roman" w:hAnsi="Times New Roman" w:cs="Times New Roman"/>
-        </w:rPr>
-        <w:t xml:space="preserve">Scale body: </w:t>
-      </w:r>
-      <w:r>
-        <w:rPr>
-          <w:rFonts w:ascii="Times New Roman" w:hAnsi="Times New Roman" w:cs="Times New Roman"/>
-        </w:rPr>
-        <w:t>No</w:t>
-      </w:r>
-    </w:p>
-    <w:p>
-      <w:pPr>
-        <w:pStyle w:val="ListParagraph"/>
-        <w:numPr>
-          <w:ilvl w:val="2"/>
-          <w:numId w:val="7"/>
-        </w:numPr>
-        <w:rPr>
-          <w:rFonts w:ascii="Times New Roman" w:hAnsi="Times New Roman" w:cs="Times New Roman"/>
-        </w:rPr>
-      </w:pPr>
-      <w:r>
-        <w:rPr>
-          <w:rFonts w:ascii="Times New Roman" w:hAnsi="Times New Roman" w:cs="Times New Roman"/>
-        </w:rPr>
-        <w:t xml:space="preserve">Move markers: </w:t>
-      </w:r>
-      <w:r>
-        <w:rPr>
-          <w:rFonts w:ascii="Times New Roman" w:hAnsi="Times New Roman" w:cs="Times New Roman"/>
-        </w:rPr>
-        <w:t>Y</w:t>
-      </w:r>
-      <w:r>
-        <w:rPr>
-          <w:rFonts w:ascii="Times New Roman" w:hAnsi="Times New Roman" w:cs="Times New Roman"/>
-        </w:rPr>
-        <w:t xml:space="preserve">-, </w:t>
-      </w:r>
-      <w:r>
-        <w:rPr>
-          <w:rFonts w:ascii="Times New Roman" w:hAnsi="Times New Roman" w:cs="Times New Roman"/>
-        </w:rPr>
-        <w:t>Z</w:t>
-      </w:r>
-      <w:r>
-        <w:rPr>
-          <w:rFonts w:ascii="Times New Roman" w:hAnsi="Times New Roman" w:cs="Times New Roman"/>
-        </w:rPr>
-        <w:t>-</w:t>
-      </w:r>
-      <w:r>
-        <w:rPr>
-          <w:rFonts w:ascii="Times New Roman" w:hAnsi="Times New Roman" w:cs="Times New Roman"/>
-        </w:rPr>
-        <w:t>ax</w:t>
-      </w:r>
-      <w:r>
-        <w:rPr>
-          <w:rFonts w:ascii="Times New Roman" w:hAnsi="Times New Roman" w:cs="Times New Roman"/>
-        </w:rPr>
-        <w:t>es</w:t>
-      </w:r>
-    </w:p>
-    <w:p>
-      <w:pPr>
-        <w:pStyle w:val="ListParagraph"/>
-        <w:numPr>
-          <w:ilvl w:val="1"/>
-          <w:numId w:val="7"/>
-        </w:numPr>
-        <w:rPr>
-          <w:rFonts w:ascii="Times New Roman" w:hAnsi="Times New Roman" w:cs="Times New Roman"/>
-        </w:rPr>
-      </w:pPr>
-      <w:r>
-        <w:rPr>
-          <w:rFonts w:ascii="Times New Roman" w:hAnsi="Times New Roman" w:cs="Times New Roman"/>
-        </w:rPr>
-        <w:t>Add a new body to this task:</w:t>
-      </w:r>
-    </w:p>
-    <w:p>
-      <w:pPr>
-        <w:pStyle w:val="ListParagraph"/>
-        <w:numPr>
-          <w:ilvl w:val="2"/>
-          <w:numId w:val="7"/>
-        </w:numPr>
-        <w:rPr>
-          <w:rFonts w:ascii="Times New Roman" w:hAnsi="Times New Roman" w:cs="Times New Roman"/>
-        </w:rPr>
-      </w:pPr>
-      <w:r>
-        <w:rPr>
-          <w:rFonts w:ascii="Times New Roman" w:hAnsi="Times New Roman" w:cs="Times New Roman"/>
-        </w:rPr>
-        <w:t xml:space="preserve">Body name: </w:t>
-      </w:r>
-      <w:proofErr w:type="spellStart"/>
-      <w:r>
-        <w:rPr>
-          <w:rFonts w:ascii="Times New Roman" w:hAnsi="Times New Roman" w:cs="Times New Roman"/>
-        </w:rPr>
-        <w:t>femur_l</w:t>
-      </w:r>
-      <w:proofErr w:type="spellEnd"/>
-    </w:p>
-    <w:p>
-      <w:pPr>
-        <w:pStyle w:val="ListParagraph"/>
-        <w:numPr>
-          <w:ilvl w:val="2"/>
-          <w:numId w:val="7"/>
-        </w:numPr>
-        <w:rPr>
-          <w:rFonts w:ascii="Times New Roman" w:hAnsi="Times New Roman" w:cs="Times New Roman"/>
-        </w:rPr>
-      </w:pPr>
-      <w:r>
-        <w:rPr>
-          <w:rFonts w:ascii="Times New Roman" w:hAnsi="Times New Roman" w:cs="Times New Roman"/>
-        </w:rPr>
-        <w:t>Scale body: No</w:t>
-      </w:r>
-    </w:p>
-    <w:p>
-      <w:pPr>
-        <w:pStyle w:val="ListParagraph"/>
-        <w:numPr>
-          <w:ilvl w:val="2"/>
-          <w:numId w:val="7"/>
-        </w:numPr>
-        <w:rPr>
-          <w:rFonts w:ascii="Times New Roman" w:hAnsi="Times New Roman" w:cs="Times New Roman"/>
-        </w:rPr>
-      </w:pPr>
-      <w:r>
-        <w:rPr>
-          <w:rFonts w:ascii="Times New Roman" w:hAnsi="Times New Roman" w:cs="Times New Roman"/>
-        </w:rPr>
-        <w:t xml:space="preserve">Move markers: </w:t>
-      </w:r>
-      <w:r>
-        <w:rPr>
-          <w:rFonts w:ascii="Times New Roman" w:hAnsi="Times New Roman" w:cs="Times New Roman"/>
-        </w:rPr>
-        <w:t>Y</w:t>
-      </w:r>
-      <w:r>
-        <w:rPr>
-          <w:rFonts w:ascii="Times New Roman" w:hAnsi="Times New Roman" w:cs="Times New Roman"/>
-        </w:rPr>
-        <w:t xml:space="preserve">-, </w:t>
-      </w:r>
-      <w:r>
-        <w:rPr>
-          <w:rFonts w:ascii="Times New Roman" w:hAnsi="Times New Roman" w:cs="Times New Roman"/>
-        </w:rPr>
-        <w:t>Z</w:t>
-      </w:r>
-      <w:r>
-        <w:rPr>
-          <w:rFonts w:ascii="Times New Roman" w:hAnsi="Times New Roman" w:cs="Times New Roman"/>
-        </w:rPr>
-        <w:t>-axes</w:t>
-      </w:r>
-    </w:p>
-    <w:p>
-      <w:pPr>
-        <w:pStyle w:val="ListParagraph"/>
-        <w:numPr>
-          <w:ilvl w:val="0"/>
-          <w:numId w:val="7"/>
-        </w:numPr>
-        <w:rPr>
-          <w:rFonts w:ascii="Times New Roman" w:hAnsi="Times New Roman" w:cs="Times New Roman"/>
-        </w:rPr>
-      </w:pPr>
-      <w:r>
-        <w:rPr>
-          <w:rFonts w:ascii="Times New Roman" w:hAnsi="Times New Roman" w:cs="Times New Roman"/>
-        </w:rPr>
-        <w:t>Create a new JMP Task:</w:t>
-      </w:r>
-    </w:p>
-    <w:p>
-      <w:pPr>
-        <w:pStyle w:val="ListParagraph"/>
-        <w:numPr>
-          <w:ilvl w:val="1"/>
-          <w:numId w:val="7"/>
-        </w:numPr>
-        <w:rPr>
-          <w:rFonts w:ascii="Times New Roman" w:hAnsi="Times New Roman" w:cs="Times New Roman"/>
-        </w:rPr>
-      </w:pPr>
-      <w:r>
-        <w:rPr>
-          <w:rFonts w:ascii="Times New Roman" w:hAnsi="Times New Roman" w:cs="Times New Roman"/>
-        </w:rPr>
-        <w:t>Name this task “</w:t>
-      </w:r>
-      <w:r>
-        <w:rPr>
-          <w:rFonts w:ascii="Times New Roman" w:hAnsi="Times New Roman" w:cs="Times New Roman"/>
-        </w:rPr>
-        <w:t>Left Femur</w:t>
-      </w:r>
-      <w:r>
-        <w:rPr>
-          <w:rFonts w:ascii="Times New Roman" w:hAnsi="Times New Roman" w:cs="Times New Roman"/>
-        </w:rPr>
-        <w:t xml:space="preserve"> Markers”</w:t>
-      </w:r>
-    </w:p>
-    <w:p>
-      <w:pPr>
-        <w:pStyle w:val="ListParagraph"/>
-        <w:numPr>
-          <w:ilvl w:val="1"/>
-          <w:numId w:val="7"/>
-        </w:numPr>
-        <w:rPr>
-          <w:rFonts w:ascii="Times New Roman" w:hAnsi="Times New Roman" w:cs="Times New Roman"/>
-        </w:rPr>
-      </w:pPr>
-      <w:r>
-        <w:rPr>
-          <w:rFonts w:ascii="Times New Roman" w:hAnsi="Times New Roman" w:cs="Times New Roman"/>
-        </w:rPr>
-        <w:t>Select the marker file to be “</w:t>
-      </w:r>
-      <w:proofErr w:type="spellStart"/>
-      <w:r>
-        <w:rPr>
-          <w:rFonts w:ascii="Times New Roman" w:hAnsi="Times New Roman" w:cs="Times New Roman"/>
-        </w:rPr>
-        <w:t>GaitTrial_markers_jmp.trc</w:t>
-      </w:r>
-      <w:proofErr w:type="spellEnd"/>
-      <w:r>
-        <w:rPr>
-          <w:rFonts w:ascii="Times New Roman" w:hAnsi="Times New Roman" w:cs="Times New Roman"/>
-        </w:rPr>
-        <w:t>”</w:t>
-      </w:r>
-    </w:p>
-    <w:p>
-      <w:pPr>
-        <w:pStyle w:val="ListParagraph"/>
-        <w:numPr>
-          <w:ilvl w:val="1"/>
-          <w:numId w:val="7"/>
-        </w:numPr>
-        <w:rPr>
-          <w:rFonts w:ascii="Times New Roman" w:hAnsi="Times New Roman" w:cs="Times New Roman"/>
-        </w:rPr>
-      </w:pPr>
-      <w:r>
-        <w:rPr>
-          <w:rFonts w:ascii="Times New Roman" w:hAnsi="Times New Roman" w:cs="Times New Roman"/>
-        </w:rPr>
-        <w:t>Add a new body to this task:</w:t>
-      </w:r>
-    </w:p>
-    <w:p>
-      <w:pPr>
-        <w:pStyle w:val="ListParagraph"/>
-        <w:numPr>
-          <w:ilvl w:val="1"/>
-          <w:numId w:val="7"/>
-        </w:numPr>
-        <w:rPr>
-          <w:rFonts w:ascii="Times New Roman" w:hAnsi="Times New Roman" w:cs="Times New Roman"/>
-        </w:rPr>
-      </w:pPr>
-      <w:r>
-        <w:rPr>
-          <w:rFonts w:ascii="Times New Roman" w:hAnsi="Times New Roman" w:cs="Times New Roman"/>
-        </w:rPr>
-        <w:t>Add a new body to this task:</w:t>
-      </w:r>
-    </w:p>
-    <w:p>
-      <w:pPr>
-        <w:pStyle w:val="ListParagraph"/>
-        <w:numPr>
-          <w:ilvl w:val="2"/>
-          <w:numId w:val="7"/>
-        </w:numPr>
-        <w:rPr>
-          <w:rFonts w:ascii="Times New Roman" w:hAnsi="Times New Roman" w:cs="Times New Roman"/>
-        </w:rPr>
-      </w:pPr>
-      <w:r>
-        <w:rPr>
-          <w:rFonts w:ascii="Times New Roman" w:hAnsi="Times New Roman" w:cs="Times New Roman"/>
-        </w:rPr>
-        <w:t xml:space="preserve">Body name: </w:t>
-      </w:r>
-      <w:proofErr w:type="spellStart"/>
-      <w:r>
-        <w:rPr>
-          <w:rFonts w:ascii="Times New Roman" w:hAnsi="Times New Roman" w:cs="Times New Roman"/>
-        </w:rPr>
-        <w:t>femur_l</w:t>
-      </w:r>
-      <w:proofErr w:type="spellEnd"/>
-    </w:p>
-    <w:p>
-      <w:pPr>
-        <w:pStyle w:val="ListParagraph"/>
-        <w:numPr>
-          <w:ilvl w:val="2"/>
-          <w:numId w:val="7"/>
-        </w:numPr>
-        <w:rPr>
-          <w:rFonts w:ascii="Times New Roman" w:hAnsi="Times New Roman" w:cs="Times New Roman"/>
-        </w:rPr>
-      </w:pPr>
-      <w:r>
-        <w:rPr>
-          <w:rFonts w:ascii="Times New Roman" w:hAnsi="Times New Roman" w:cs="Times New Roman"/>
-        </w:rPr>
-        <w:t>Scale body: No</w:t>
-      </w:r>
-    </w:p>
-    <w:p>
-      <w:pPr>
-        <w:pStyle w:val="ListParagraph"/>
-        <w:numPr>
-          <w:ilvl w:val="2"/>
-          <w:numId w:val="7"/>
-        </w:numPr>
-        <w:rPr>
-          <w:rFonts w:ascii="Times New Roman" w:hAnsi="Times New Roman" w:cs="Times New Roman"/>
-        </w:rPr>
-      </w:pPr>
-      <w:r>
-        <w:rPr>
-          <w:rFonts w:ascii="Times New Roman" w:hAnsi="Times New Roman" w:cs="Times New Roman"/>
-        </w:rPr>
-        <w:t xml:space="preserve">Move markers: </w:t>
-      </w:r>
-      <w:r>
-        <w:rPr>
-          <w:rFonts w:ascii="Times New Roman" w:hAnsi="Times New Roman" w:cs="Times New Roman"/>
-        </w:rPr>
-        <w:t>Y</w:t>
-      </w:r>
-      <w:r>
-        <w:rPr>
-          <w:rFonts w:ascii="Times New Roman" w:hAnsi="Times New Roman" w:cs="Times New Roman"/>
-        </w:rPr>
-        <w:t xml:space="preserve">-, </w:t>
-      </w:r>
-      <w:r>
-        <w:rPr>
-          <w:rFonts w:ascii="Times New Roman" w:hAnsi="Times New Roman" w:cs="Times New Roman"/>
-        </w:rPr>
-        <w:t>Z</w:t>
-      </w:r>
-      <w:r>
-        <w:rPr>
-          <w:rFonts w:ascii="Times New Roman" w:hAnsi="Times New Roman" w:cs="Times New Roman"/>
-        </w:rPr>
-        <w:t>-axes</w:t>
-      </w:r>
-    </w:p>
-    <w:p>
-      <w:pPr>
-        <w:pStyle w:val="ListParagraph"/>
-        <w:numPr>
-          <w:ilvl w:val="0"/>
-          <w:numId w:val="7"/>
-        </w:numPr>
-        <w:rPr>
-          <w:rFonts w:ascii="Times New Roman" w:hAnsi="Times New Roman" w:cs="Times New Roman"/>
-        </w:rPr>
-      </w:pPr>
-      <w:r>
-        <w:rPr>
-          <w:rFonts w:ascii="Times New Roman" w:hAnsi="Times New Roman" w:cs="Times New Roman"/>
-        </w:rPr>
-        <w:t>Save this settings file as “JMPSettingsV2.xml”.</w:t>
-      </w:r>
-    </w:p>
-    <w:p>
-      <w:pPr>
-        <w:pStyle w:val="ListParagraph"/>
-        <w:numPr>
-          <w:ilvl w:val="0"/>
-          <w:numId w:val="7"/>
-        </w:numPr>
-        <w:rPr>
-          <w:rFonts w:ascii="Times New Roman" w:hAnsi="Times New Roman" w:cs="Times New Roman"/>
-        </w:rPr>
-      </w:pPr>
-      <w:r>
-        <w:rPr>
-          <w:rFonts w:ascii="Times New Roman" w:hAnsi="Times New Roman" w:cs="Times New Roman"/>
-        </w:rPr>
-        <w:t xml:space="preserve">Run the MATLAB section labelled </w:t>
-      </w:r>
-      <w:r>
-        <w:rPr>
-          <w:rFonts w:ascii="Times New Roman" w:hAnsi="Times New Roman" w:cs="Times New Roman"/>
-        </w:rPr>
-        <w:t>Run JMP V</w:t>
-      </w:r>
-      <w:r>
-        <w:rPr>
-          <w:rFonts w:ascii="Times New Roman" w:hAnsi="Times New Roman" w:cs="Times New Roman"/>
-        </w:rPr>
-        <w:t>2</w:t>
-      </w:r>
-    </w:p>
-    <w:p>
-      <w:pPr>
-        <w:pStyle w:val="ListParagraph"/>
-        <w:numPr>
-          <w:ilvl w:val="1"/>
-          <w:numId w:val="7"/>
-        </w:numPr>
-        <w:rPr>
-          <w:rFonts w:ascii="Times New Roman" w:hAnsi="Times New Roman" w:cs="Times New Roman"/>
-        </w:rPr>
-      </w:pPr>
-      <w:r>
-        <w:rPr>
-          <w:rFonts w:ascii="Times New Roman" w:hAnsi="Times New Roman" w:cs="Times New Roman"/>
-        </w:rPr>
-        <w:t xml:space="preserve">With the section selected, press </w:t>
-      </w:r>
-      <w:proofErr w:type="spellStart"/>
-      <w:r>
-        <w:rPr>
-          <w:rFonts w:ascii="Times New Roman" w:hAnsi="Times New Roman" w:cs="Times New Roman"/>
-        </w:rPr>
-        <w:t>shift+enter</w:t>
-      </w:r>
-      <w:proofErr w:type="spellEnd"/>
-      <w:r>
-        <w:rPr>
-          <w:rFonts w:ascii="Times New Roman" w:hAnsi="Times New Roman" w:cs="Times New Roman"/>
-        </w:rPr>
-        <w:t xml:space="preserve"> to run a section.</w:t>
-      </w:r>
-      <w:r>
-        <w:rPr>
-          <w:rFonts w:ascii="Times New Roman" w:hAnsi="Times New Roman" w:cs="Times New Roman"/>
-        </w:rPr>
-        <w:t xml:space="preserve"> </w:t>
-      </w:r>
-    </w:p>
-    <w:p>
-      <w:pPr>
-        <w:pStyle w:val="ListParagraph"/>
-        <w:numPr>
-          <w:ilvl w:val="0"/>
-          <w:numId w:val="7"/>
-        </w:numPr>
-        <w:rPr>
-          <w:rFonts w:ascii="Times New Roman" w:hAnsi="Times New Roman" w:cs="Times New Roman"/>
-        </w:rPr>
-      </w:pPr>
-      <w:r>
-        <w:rPr>
-          <w:rFonts w:ascii="Times New Roman" w:hAnsi="Times New Roman" w:cs="Times New Roman"/>
-        </w:rPr>
-        <w:t xml:space="preserve">Visually compare the new model created by this JMP run to the </w:t>
-      </w:r>
-      <w:r>
-        <w:rPr>
-          <w:rFonts w:ascii="Times New Roman" w:hAnsi="Times New Roman" w:cs="Times New Roman"/>
-        </w:rPr>
-        <w:t xml:space="preserve">model created by JMPSettingsV1. </w:t>
-      </w:r>
-    </w:p>
-    <w:p>
-      <w:pPr>
-        <w:pStyle w:val="ListParagraph"/>
-        <w:numPr>
-          <w:ilvl w:val="0"/>
-          <w:numId w:val="6"/>
-        </w:numPr>
-        <w:rPr>
-          <w:rFonts w:ascii="Times New Roman" w:hAnsi="Times New Roman" w:cs="Times New Roman"/>
-          <w:b/>
-          <w:bCs/>
-        </w:rPr>
-      </w:pPr>
-      <w:r>
-        <w:rPr>
-          <w:rFonts w:ascii="Times New Roman" w:hAnsi="Times New Roman" w:cs="Times New Roman"/>
-          <w:b/>
-          <w:bCs/>
-        </w:rPr>
         <w:t>Change max allowable error</w:t>
       </w:r>
       <w:r>
@@ -2390,7 +2917,22 @@
         <w:rPr>
           <w:rFonts w:ascii="Times New Roman" w:hAnsi="Times New Roman" w:cs="Times New Roman"/>
         </w:rPr>
-        <w:t>Open JMPSettingsV1.xml in a text editor of your choice.</w:t>
+        <w:lastRenderedPageBreak/>
+        <w:t xml:space="preserve">Open </w:t>
+      </w:r>
+      <w:r>
+        <w:rPr>
+          <w:rFonts w:ascii="Times New Roman" w:hAnsi="Times New Roman" w:cs="Times New Roman"/>
+          <w:b/>
+          <w:bCs/>
+        </w:rPr>
+        <w:t>JMPSettingsV1.xml</w:t>
+      </w:r>
+      <w:r>
+        <w:rPr>
+          <w:rFonts w:ascii="Times New Roman" w:hAnsi="Times New Roman" w:cs="Times New Roman"/>
+        </w:rPr>
+        <w:t xml:space="preserve"> in a text editor of your choice.</w:t>
       </w:r>
     </w:p>
     <w:p>
@@ -2408,36 +2950,51 @@
         <w:rPr>
           <w:rFonts w:ascii="Times New Roman" w:hAnsi="Times New Roman" w:cs="Times New Roman"/>
         </w:rPr>
-        <w:lastRenderedPageBreak/>
-        <w:t>Rename the output model file to “[</w:t>
+        <w:t xml:space="preserve">Change </w:t>
+      </w:r>
+      <w:r>
+        <w:rPr>
+          <w:rFonts w:ascii="Courier New" w:hAnsi="Courier New" w:cs="Courier New"/>
+          <w:color w:val="0000FF"/>
+        </w:rPr>
+        <w:t>&lt;</w:t>
       </w:r>
       <w:proofErr w:type="spellStart"/>
       <w:r>
         <w:rPr>
-          <w:rFonts w:ascii="Times New Roman" w:hAnsi="Times New Roman" w:cs="Times New Roman"/>
-        </w:rPr>
-        <w:t>working_</w:t>
-      </w:r>
-      <w:proofErr w:type="gramStart"/>
-      <w:r>
-        <w:rPr>
-          <w:rFonts w:ascii="Times New Roman" w:hAnsi="Times New Roman" w:cs="Times New Roman"/>
-        </w:rPr>
-        <w:t>directory</w:t>
+          <w:rFonts w:ascii="Courier New" w:hAnsi="Courier New" w:cs="Courier New"/>
+          <w:color w:val="0000FF"/>
+        </w:rPr>
+        <w:t>output_model_file</w:t>
       </w:r>
       <w:proofErr w:type="spellEnd"/>
       <w:r>
         <w:rPr>
-          <w:rFonts w:ascii="Times New Roman" w:hAnsi="Times New Roman" w:cs="Times New Roman"/>
-        </w:rPr>
-        <w:t>]\</w:t>
-      </w:r>
-      <w:proofErr w:type="gramEnd"/>
-      <w:r>
-        <w:rPr>
-          <w:rFonts w:ascii="Times New Roman" w:hAnsi="Times New Roman" w:cs="Times New Roman"/>
-        </w:rPr>
-        <w:t>UF_Subject_3_scaled_JMPV3.osim”</w:t>
+          <w:rFonts w:ascii="Courier New" w:hAnsi="Courier New" w:cs="Courier New"/>
+          <w:color w:val="0000FF"/>
+        </w:rPr>
+        <w:t>&gt;</w:t>
+      </w:r>
+      <w:r>
+        <w:rPr>
+          <w:rFonts w:ascii="Times New Roman" w:hAnsi="Times New Roman" w:cs="Times New Roman"/>
+          <w:color w:val="0000FF"/>
+        </w:rPr>
+        <w:t xml:space="preserve"> </w:t>
+      </w:r>
+      <w:r>
+        <w:rPr>
+          <w:rFonts w:ascii="Times New Roman" w:hAnsi="Times New Roman" w:cs="Times New Roman"/>
+        </w:rPr>
+        <w:t xml:space="preserve">to </w:t>
+      </w:r>
+      <w:r>
+        <w:rPr>
+          <w:rFonts w:ascii="Times New Roman" w:hAnsi="Times New Roman" w:cs="Times New Roman"/>
+          <w:b/>
+          <w:bCs/>
+        </w:rPr>
+        <w:t>UF_Subject_3_scaled_JMPV3.osim</w:t>
       </w:r>
     </w:p>
     <w:p>
@@ -2455,7 +3012,57 @@
         <w:rPr>
           <w:rFonts w:ascii="Times New Roman" w:hAnsi="Times New Roman" w:cs="Times New Roman"/>
         </w:rPr>
-        <w:t>Change the max allowable error term to be 0.02 instead of 0.01</w:t>
+        <w:t xml:space="preserve">Change </w:t>
+      </w:r>
+      <w:r>
+        <w:rPr>
+          <w:rFonts w:ascii="Courier New" w:hAnsi="Courier New" w:cs="Courier New"/>
+          <w:color w:val="0000FF"/>
+        </w:rPr>
+        <w:t>&lt;</w:t>
+      </w:r>
+      <w:proofErr w:type="spellStart"/>
+      <w:r>
+        <w:rPr>
+          <w:rFonts w:ascii="Courier New" w:hAnsi="Courier New" w:cs="Courier New"/>
+          <w:color w:val="0000FF"/>
+        </w:rPr>
+        <w:t>max_allowable_error</w:t>
+      </w:r>
+      <w:proofErr w:type="spellEnd"/>
+      <w:r>
+        <w:rPr>
+          <w:rFonts w:ascii="Courier New" w:hAnsi="Courier New" w:cs="Courier New"/>
+          <w:color w:val="0000FF"/>
+        </w:rPr>
+        <w:t>&gt;</w:t>
+      </w:r>
+      <w:r>
+        <w:rPr>
+          <w:rFonts w:ascii="Times New Roman" w:hAnsi="Times New Roman" w:cs="Times New Roman"/>
+          <w:color w:val="0000FF"/>
+        </w:rPr>
+        <w:t xml:space="preserve"> </w:t>
+      </w:r>
+      <w:r>
+        <w:rPr>
+          <w:rFonts w:ascii="Times New Roman" w:hAnsi="Times New Roman" w:cs="Times New Roman"/>
+        </w:rPr>
+        <w:t xml:space="preserve">term to be </w:t>
+      </w:r>
+      <w:r>
+        <w:rPr>
+          <w:rFonts w:ascii="Times New Roman" w:hAnsi="Times New Roman" w:cs="Times New Roman"/>
+          <w:b/>
+          <w:bCs/>
+        </w:rPr>
+        <w:t>0.02</w:t>
+      </w:r>
+      <w:r>
+        <w:rPr>
+          <w:rFonts w:ascii="Times New Roman" w:hAnsi="Times New Roman" w:cs="Times New Roman"/>
+        </w:rPr>
+        <w:t xml:space="preserve"> instead of 0.01</w:t>
       </w:r>
       <w:r>
         <w:rPr>
@@ -2484,20 +3091,18 @@
       <w:r>
         <w:rPr>
           <w:rFonts w:ascii="Times New Roman" w:hAnsi="Times New Roman" w:cs="Times New Roman"/>
-        </w:rPr>
-        <w:t>“</w:t>
-      </w:r>
-      <w:r>
-        <w:rPr>
-          <w:rFonts w:ascii="Times New Roman" w:hAnsi="Times New Roman" w:cs="Times New Roman"/>
+          <w:b/>
+          <w:bCs/>
         </w:rPr>
         <w:t>JMPSettingsV3.xml</w:t>
       </w:r>
       <w:r>
         <w:rPr>
           <w:rFonts w:ascii="Times New Roman" w:hAnsi="Times New Roman" w:cs="Times New Roman"/>
-        </w:rPr>
-        <w:t>”</w:t>
+          <w:b/>
+          <w:bCs/>
+        </w:rPr>
+        <w:t>.</w:t>
       </w:r>
     </w:p>
     <w:p>
@@ -2515,119 +3120,15 @@
         <w:rPr>
           <w:rFonts w:ascii="Times New Roman" w:hAnsi="Times New Roman" w:cs="Times New Roman"/>
         </w:rPr>
-        <w:t xml:space="preserve">Change the settings file name in </w:t>
-      </w:r>
-      <w:proofErr w:type="spellStart"/>
-      <w:r>
-        <w:rPr>
-          <w:rFonts w:ascii="Times New Roman" w:hAnsi="Times New Roman" w:cs="Times New Roman"/>
-        </w:rPr>
-        <w:t>runJMP.m</w:t>
-      </w:r>
-      <w:proofErr w:type="spellEnd"/>
-      <w:r>
-        <w:rPr>
-          <w:rFonts w:ascii="Times New Roman" w:hAnsi="Times New Roman" w:cs="Times New Roman"/>
-        </w:rPr>
-        <w:t xml:space="preserve"> to </w:t>
-      </w:r>
-      <w:r>
-        <w:rPr>
-          <w:rFonts w:ascii="Times New Roman" w:hAnsi="Times New Roman" w:cs="Times New Roman"/>
-        </w:rPr>
-        <w:t>“</w:t>
-      </w:r>
-      <w:r>
-        <w:rPr>
-          <w:rFonts w:ascii="Times New Roman" w:hAnsi="Times New Roman" w:cs="Times New Roman"/>
-        </w:rPr>
-        <w:t>JMPSettingsV3.xml</w:t>
-      </w:r>
-      <w:r>
-        <w:rPr>
-          <w:rFonts w:ascii="Times New Roman" w:hAnsi="Times New Roman" w:cs="Times New Roman"/>
-        </w:rPr>
-        <w:t>”</w:t>
-      </w:r>
-    </w:p>
-    <w:p>
-      <w:pPr>
-        <w:pStyle w:val="ListParagraph"/>
-        <w:numPr>
-          <w:ilvl w:val="0"/>
-          <w:numId w:val="8"/>
-        </w:numPr>
-        <w:rPr>
-          <w:rFonts w:ascii="Times New Roman" w:hAnsi="Times New Roman" w:cs="Times New Roman"/>
-        </w:rPr>
-      </w:pPr>
-      <w:r>
-        <w:rPr>
-          <w:rFonts w:ascii="Times New Roman" w:hAnsi="Times New Roman" w:cs="Times New Roman"/>
-        </w:rPr>
-        <w:t xml:space="preserve">Change the model file name in </w:t>
-      </w:r>
-      <w:proofErr w:type="spellStart"/>
-      <w:r>
-        <w:rPr>
-          <w:rFonts w:ascii="Times New Roman" w:hAnsi="Times New Roman" w:cs="Times New Roman"/>
-        </w:rPr>
-        <w:t>runJMP.m</w:t>
-      </w:r>
-      <w:proofErr w:type="spellEnd"/>
-      <w:r>
-        <w:rPr>
-          <w:rFonts w:ascii="Times New Roman" w:hAnsi="Times New Roman" w:cs="Times New Roman"/>
-        </w:rPr>
-        <w:t xml:space="preserve"> to </w:t>
-      </w:r>
-      <w:r>
-        <w:rPr>
-          <w:rFonts w:ascii="Times New Roman" w:hAnsi="Times New Roman" w:cs="Times New Roman"/>
-        </w:rPr>
-        <w:t>“</w:t>
-      </w:r>
-      <w:r>
-        <w:rPr>
-          <w:rFonts w:ascii="Times New Roman" w:hAnsi="Times New Roman" w:cs="Times New Roman"/>
-        </w:rPr>
-        <w:t>UF_Subject_3_scaled_JMPV3.osim</w:t>
-      </w:r>
-      <w:r>
-        <w:rPr>
-          <w:rFonts w:ascii="Times New Roman" w:hAnsi="Times New Roman" w:cs="Times New Roman"/>
-        </w:rPr>
-        <w:t>”</w:t>
-      </w:r>
-    </w:p>
-    <w:p>
-      <w:pPr>
-        <w:pStyle w:val="ListParagraph"/>
-        <w:numPr>
-          <w:ilvl w:val="0"/>
-          <w:numId w:val="8"/>
-        </w:numPr>
-        <w:rPr>
-          <w:rFonts w:ascii="Times New Roman" w:hAnsi="Times New Roman" w:cs="Times New Roman"/>
-        </w:rPr>
-      </w:pPr>
-      <w:r>
-        <w:rPr>
-          <w:rFonts w:ascii="Times New Roman" w:hAnsi="Times New Roman" w:cs="Times New Roman"/>
-        </w:rPr>
         <w:t xml:space="preserve">Run the MATLAB section labelled </w:t>
       </w:r>
       <w:r>
         <w:rPr>
           <w:rFonts w:ascii="Times New Roman" w:hAnsi="Times New Roman" w:cs="Times New Roman"/>
-        </w:rPr>
-        <w:t>Run JMP V</w:t>
-      </w:r>
-      <w:r>
-        <w:rPr>
-          <w:rFonts w:ascii="Times New Roman" w:hAnsi="Times New Roman" w:cs="Times New Roman"/>
-        </w:rPr>
-        <w:t>3</w:t>
+          <w:b/>
+          <w:bCs/>
+        </w:rPr>
+        <w:t>Run JMP V3</w:t>
       </w:r>
     </w:p>
     <w:p>
@@ -3997,6 +4498,7 @@
   <w:style w:type="character" w:default="1" w:styleId="DefaultParagraphFont">
     <w:name w:val="Default Paragraph Font"/>
     <w:uiPriority w:val="1"/>
+    <w:semiHidden/>
     <w:unhideWhenUsed/>
   </w:style>
   <w:style w:type="table" w:default="1" w:styleId="TableNormal">

--- a/Step-1-Joint-Model-Personalization/JointModelPersonalizationTutorial.docx
+++ b/Step-1-Joint-Model-Personalization/JointModelPersonalizationTutorial.docx
@@ -1942,24 +1942,29 @@
     </w:p>
     <w:p>
       <w:pPr>
-        <w:pStyle w:val="ListParagraph"/>
-        <w:numPr>
-          <w:ilvl w:val="0"/>
-          <w:numId w:val="6"/>
-        </w:numPr>
-        <w:rPr>
-          <w:rFonts w:ascii="Times New Roman" w:hAnsi="Times New Roman" w:cs="Times New Roman"/>
-          <w:b/>
-          <w:bCs/>
-        </w:rPr>
-      </w:pPr>
-      <w:r>
-        <w:rPr>
-          <w:rFonts w:ascii="Times New Roman" w:hAnsi="Times New Roman" w:cs="Times New Roman"/>
-          <w:b/>
-          <w:bCs/>
-        </w:rPr>
-        <w:t>Experiment with different JMP formulations:</w:t>
+        <w:rPr>
+          <w:rFonts w:ascii="Times New Roman" w:hAnsi="Times New Roman" w:cs="Times New Roman"/>
+          <w:sz w:val="32"/>
+          <w:szCs w:val="32"/>
+        </w:rPr>
+      </w:pPr>
+      <w:proofErr w:type="gramStart"/>
+      <w:r>
+        <w:rPr>
+          <w:rFonts w:ascii="Times New Roman" w:hAnsi="Times New Roman" w:cs="Times New Roman"/>
+          <w:sz w:val="32"/>
+          <w:szCs w:val="32"/>
+        </w:rPr>
+        <w:t>Experiment</w:t>
+      </w:r>
+      <w:proofErr w:type="gramEnd"/>
+      <w:r>
+        <w:rPr>
+          <w:rFonts w:ascii="Times New Roman" w:hAnsi="Times New Roman" w:cs="Times New Roman"/>
+          <w:sz w:val="32"/>
+          <w:szCs w:val="32"/>
+        </w:rPr>
+        <w:t xml:space="preserve"> with different JMP formulations:</w:t>
       </w:r>
     </w:p>
     <w:p>
@@ -2874,32 +2879,20 @@
     </w:p>
     <w:p>
       <w:pPr>
-        <w:pStyle w:val="ListParagraph"/>
-        <w:numPr>
-          <w:ilvl w:val="0"/>
-          <w:numId w:val="6"/>
-        </w:numPr>
-        <w:rPr>
-          <w:rFonts w:ascii="Times New Roman" w:hAnsi="Times New Roman" w:cs="Times New Roman"/>
-          <w:b/>
-          <w:bCs/>
-        </w:rPr>
-      </w:pPr>
-      <w:r>
-        <w:rPr>
-          <w:rFonts w:ascii="Times New Roman" w:hAnsi="Times New Roman" w:cs="Times New Roman"/>
-          <w:b/>
-          <w:bCs/>
-        </w:rPr>
-        <w:t>Change max allowable error</w:t>
-      </w:r>
-      <w:r>
-        <w:rPr>
-          <w:rFonts w:ascii="Times New Roman" w:hAnsi="Times New Roman" w:cs="Times New Roman"/>
-          <w:b/>
-          <w:bCs/>
-        </w:rPr>
-        <w:t>:</w:t>
+        <w:rPr>
+          <w:rFonts w:ascii="Times New Roman" w:hAnsi="Times New Roman" w:cs="Times New Roman"/>
+          <w:sz w:val="32"/>
+          <w:szCs w:val="32"/>
+        </w:rPr>
+      </w:pPr>
+      <w:r>
+        <w:rPr>
+          <w:rFonts w:ascii="Times New Roman" w:hAnsi="Times New Roman" w:cs="Times New Roman"/>
+          <w:sz w:val="32"/>
+          <w:szCs w:val="32"/>
+        </w:rPr>
+        <w:lastRenderedPageBreak/>
+        <w:t>Change max allowable error:</w:t>
       </w:r>
     </w:p>
     <w:p>
@@ -2917,7 +2910,6 @@
         <w:rPr>
           <w:rFonts w:ascii="Times New Roman" w:hAnsi="Times New Roman" w:cs="Times New Roman"/>
         </w:rPr>
-        <w:lastRenderedPageBreak/>
         <w:t xml:space="preserve">Open </w:t>
       </w:r>
       <w:r>
@@ -4498,7 +4490,6 @@
   <w:style w:type="character" w:default="1" w:styleId="DefaultParagraphFont">
     <w:name w:val="Default Paragraph Font"/>
     <w:uiPriority w:val="1"/>
-    <w:semiHidden/>
     <w:unhideWhenUsed/>
   </w:style>
   <w:style w:type="table" w:default="1" w:styleId="TableNormal">

--- a/Step-1-Joint-Model-Personalization/JointModelPersonalizationTutorial.docx
+++ b/Step-1-Joint-Model-Personalization/JointModelPersonalizationTutorial.docx
@@ -242,6 +242,326 @@
           <w:sz w:val="32"/>
           <w:szCs w:val="32"/>
         </w:rPr>
+        <w:t>Before running JMP:</w:t>
+      </w:r>
+    </w:p>
+    <w:p>
+      <w:pPr>
+        <w:rPr>
+          <w:rFonts w:ascii="Times New Roman" w:hAnsi="Times New Roman" w:cs="Times New Roman"/>
+        </w:rPr>
+      </w:pPr>
+      <w:r>
+        <w:rPr>
+          <w:rFonts w:ascii="Times New Roman" w:hAnsi="Times New Roman" w:cs="Times New Roman"/>
+        </w:rPr>
+        <w:t xml:space="preserve">The primary input to a JMP run is a scaled generic OpenSim model. JMP is designed for small adjustments to model parameters, so large scaling adjustments should still be done with OpenSim’s </w:t>
+      </w:r>
+      <w:r>
+        <w:rPr>
+          <w:rFonts w:ascii="Times New Roman" w:hAnsi="Times New Roman" w:cs="Times New Roman"/>
+          <w:i/>
+          <w:iCs/>
+        </w:rPr>
+        <w:t xml:space="preserve">Scale Model </w:t>
+      </w:r>
+      <w:r>
+        <w:rPr>
+          <w:rFonts w:ascii="Times New Roman" w:hAnsi="Times New Roman" w:cs="Times New Roman"/>
+        </w:rPr>
+        <w:t>Tool.</w:t>
+      </w:r>
+    </w:p>
+    <w:p>
+      <w:pPr>
+        <w:pStyle w:val="ListParagraph"/>
+        <w:numPr>
+          <w:ilvl w:val="0"/>
+          <w:numId w:val="9"/>
+        </w:numPr>
+        <w:rPr>
+          <w:rFonts w:ascii="Times New Roman" w:hAnsi="Times New Roman" w:cs="Times New Roman"/>
+        </w:rPr>
+      </w:pPr>
+      <w:r>
+        <w:rPr>
+          <w:rFonts w:ascii="Times New Roman" w:hAnsi="Times New Roman" w:cs="Times New Roman"/>
+        </w:rPr>
+        <w:t xml:space="preserve">Open </w:t>
+      </w:r>
+      <w:r>
+        <w:rPr>
+          <w:rFonts w:ascii="Times New Roman" w:hAnsi="Times New Roman" w:cs="Times New Roman"/>
+          <w:b/>
+          <w:bCs/>
+        </w:rPr>
+        <w:t>RCNL2023.osim</w:t>
+      </w:r>
+      <w:r>
+        <w:rPr>
+          <w:rFonts w:ascii="Times New Roman" w:hAnsi="Times New Roman" w:cs="Times New Roman"/>
+          <w:b/>
+          <w:bCs/>
+        </w:rPr>
+        <w:t xml:space="preserve"> </w:t>
+      </w:r>
+      <w:r>
+        <w:rPr>
+          <w:rFonts w:ascii="Times New Roman" w:hAnsi="Times New Roman" w:cs="Times New Roman"/>
+        </w:rPr>
+        <w:t>in the OpenSim GUI.</w:t>
+      </w:r>
+    </w:p>
+    <w:p>
+      <w:pPr>
+        <w:pStyle w:val="ListParagraph"/>
+        <w:numPr>
+          <w:ilvl w:val="0"/>
+          <w:numId w:val="9"/>
+        </w:numPr>
+        <w:rPr>
+          <w:rFonts w:ascii="Times New Roman" w:hAnsi="Times New Roman" w:cs="Times New Roman"/>
+        </w:rPr>
+      </w:pPr>
+      <w:r>
+        <w:rPr>
+          <w:rFonts w:ascii="Times New Roman" w:hAnsi="Times New Roman" w:cs="Times New Roman"/>
+        </w:rPr>
+        <w:t xml:space="preserve">Open the </w:t>
+      </w:r>
+      <w:r>
+        <w:rPr>
+          <w:rFonts w:ascii="Times New Roman" w:hAnsi="Times New Roman" w:cs="Times New Roman"/>
+          <w:i/>
+          <w:iCs/>
+        </w:rPr>
+        <w:t xml:space="preserve">Scale Model </w:t>
+      </w:r>
+      <w:r>
+        <w:rPr>
+          <w:rFonts w:ascii="Times New Roman" w:hAnsi="Times New Roman" w:cs="Times New Roman"/>
+        </w:rPr>
+        <w:t>Tool.</w:t>
+      </w:r>
+    </w:p>
+    <w:p>
+      <w:pPr>
+        <w:pStyle w:val="ListParagraph"/>
+        <w:numPr>
+          <w:ilvl w:val="0"/>
+          <w:numId w:val="9"/>
+        </w:numPr>
+        <w:rPr>
+          <w:rFonts w:ascii="Times New Roman" w:hAnsi="Times New Roman" w:cs="Times New Roman"/>
+        </w:rPr>
+      </w:pPr>
+      <w:r>
+        <w:rPr>
+          <w:rFonts w:ascii="Times New Roman" w:hAnsi="Times New Roman" w:cs="Times New Roman"/>
+        </w:rPr>
+        <w:t xml:space="preserve">Load the settings file </w:t>
+      </w:r>
+      <w:r>
+        <w:rPr>
+          <w:rFonts w:ascii="Times New Roman" w:hAnsi="Times New Roman" w:cs="Times New Roman"/>
+          <w:b/>
+          <w:bCs/>
+        </w:rPr>
+        <w:t>ScaleSettings.xml</w:t>
+      </w:r>
+      <w:r>
+        <w:rPr>
+          <w:rFonts w:ascii="Times New Roman" w:hAnsi="Times New Roman" w:cs="Times New Roman"/>
+          <w:b/>
+          <w:bCs/>
+        </w:rPr>
+        <w:t>.</w:t>
+      </w:r>
+    </w:p>
+    <w:p>
+      <w:pPr>
+        <w:pStyle w:val="ListParagraph"/>
+        <w:numPr>
+          <w:ilvl w:val="0"/>
+          <w:numId w:val="9"/>
+        </w:numPr>
+        <w:rPr>
+          <w:rFonts w:ascii="Times New Roman" w:hAnsi="Times New Roman" w:cs="Times New Roman"/>
+        </w:rPr>
+      </w:pPr>
+      <w:r>
+        <w:rPr>
+          <w:rFonts w:ascii="Times New Roman" w:hAnsi="Times New Roman" w:cs="Times New Roman"/>
+        </w:rPr>
+        <w:t>Run the scale tool</w:t>
+      </w:r>
+    </w:p>
+    <w:p>
+      <w:pPr>
+        <w:pStyle w:val="ListParagraph"/>
+        <w:numPr>
+          <w:ilvl w:val="0"/>
+          <w:numId w:val="9"/>
+        </w:numPr>
+        <w:rPr>
+          <w:rFonts w:ascii="Times New Roman" w:hAnsi="Times New Roman" w:cs="Times New Roman"/>
+        </w:rPr>
+      </w:pPr>
+      <w:r>
+        <w:rPr>
+          <w:rFonts w:ascii="Times New Roman" w:hAnsi="Times New Roman" w:cs="Times New Roman"/>
+        </w:rPr>
+        <w:t xml:space="preserve">With the new model </w:t>
+      </w:r>
+      <w:r>
+        <w:rPr>
+          <w:rFonts w:ascii="Times New Roman" w:hAnsi="Times New Roman" w:cs="Times New Roman"/>
+          <w:b/>
+          <w:bCs/>
+        </w:rPr>
+        <w:t xml:space="preserve">UF_Subject_3_v2 </w:t>
+      </w:r>
+      <w:r>
+        <w:rPr>
+          <w:rFonts w:ascii="Times New Roman" w:hAnsi="Times New Roman" w:cs="Times New Roman"/>
+        </w:rPr>
+        <w:t xml:space="preserve">selected in the </w:t>
+      </w:r>
+      <w:r>
+        <w:rPr>
+          <w:rFonts w:ascii="Times New Roman" w:hAnsi="Times New Roman" w:cs="Times New Roman"/>
+          <w:i/>
+          <w:iCs/>
+        </w:rPr>
+        <w:t xml:space="preserve">Navigator </w:t>
+      </w:r>
+      <w:r>
+        <w:rPr>
+          <w:rFonts w:ascii="Times New Roman" w:hAnsi="Times New Roman" w:cs="Times New Roman"/>
+        </w:rPr>
+        <w:t xml:space="preserve">window, click on the </w:t>
+      </w:r>
+      <w:r>
+        <w:rPr>
+          <w:rFonts w:ascii="Times New Roman" w:hAnsi="Times New Roman" w:cs="Times New Roman"/>
+          <w:i/>
+          <w:iCs/>
+        </w:rPr>
+        <w:t xml:space="preserve">Coordinates </w:t>
+      </w:r>
+      <w:r>
+        <w:rPr>
+          <w:rFonts w:ascii="Times New Roman" w:hAnsi="Times New Roman" w:cs="Times New Roman"/>
+        </w:rPr>
+        <w:t xml:space="preserve">window. </w:t>
+      </w:r>
+    </w:p>
+    <w:p>
+      <w:pPr>
+        <w:pStyle w:val="ListParagraph"/>
+        <w:numPr>
+          <w:ilvl w:val="0"/>
+          <w:numId w:val="9"/>
+        </w:numPr>
+        <w:rPr>
+          <w:rFonts w:ascii="Times New Roman" w:hAnsi="Times New Roman" w:cs="Times New Roman"/>
+        </w:rPr>
+      </w:pPr>
+      <w:r>
+        <w:rPr>
+          <w:rFonts w:ascii="Times New Roman" w:hAnsi="Times New Roman" w:cs="Times New Roman"/>
+        </w:rPr>
+        <w:t xml:space="preserve">Lock </w:t>
+      </w:r>
+      <w:r>
+        <w:rPr>
+          <w:rFonts w:ascii="Times New Roman" w:hAnsi="Times New Roman" w:cs="Times New Roman"/>
+          <w:b/>
+          <w:bCs/>
+        </w:rPr>
+        <w:t xml:space="preserve">knee_adduction_r </w:t>
+      </w:r>
+      <w:r>
+        <w:rPr>
+          <w:rFonts w:ascii="Times New Roman" w:hAnsi="Times New Roman" w:cs="Times New Roman"/>
+        </w:rPr>
+        <w:t xml:space="preserve">and </w:t>
+      </w:r>
+      <w:r>
+        <w:rPr>
+          <w:rFonts w:ascii="Times New Roman" w:hAnsi="Times New Roman" w:cs="Times New Roman"/>
+          <w:b/>
+          <w:bCs/>
+        </w:rPr>
+        <w:t>knee_adduction_l</w:t>
+      </w:r>
+    </w:p>
+    <w:p>
+      <w:pPr>
+        <w:pStyle w:val="ListParagraph"/>
+        <w:numPr>
+          <w:ilvl w:val="1"/>
+          <w:numId w:val="9"/>
+        </w:numPr>
+        <w:rPr>
+          <w:rFonts w:ascii="Times New Roman" w:hAnsi="Times New Roman" w:cs="Times New Roman"/>
+        </w:rPr>
+      </w:pPr>
+      <w:r>
+        <w:rPr>
+          <w:rFonts w:ascii="Times New Roman" w:hAnsi="Times New Roman" w:cs="Times New Roman"/>
+        </w:rPr>
+        <w:t>The knee adduction angle models varus/valgus deformity and doesn’t change much during gait. The scale tool modifies this angle using static pose data, and then we don’t change it afterwards.</w:t>
+      </w:r>
+    </w:p>
+    <w:p>
+      <w:pPr>
+        <w:pStyle w:val="ListParagraph"/>
+        <w:numPr>
+          <w:ilvl w:val="0"/>
+          <w:numId w:val="9"/>
+        </w:numPr>
+        <w:rPr>
+          <w:rFonts w:ascii="Times New Roman" w:hAnsi="Times New Roman" w:cs="Times New Roman"/>
+        </w:rPr>
+      </w:pPr>
+      <w:r>
+        <w:rPr>
+          <w:rFonts w:ascii="Times New Roman" w:hAnsi="Times New Roman" w:cs="Times New Roman"/>
+        </w:rPr>
+        <w:t xml:space="preserve">Save the scaled model as </w:t>
+      </w:r>
+      <w:r>
+        <w:rPr>
+          <w:rFonts w:ascii="Times New Roman" w:hAnsi="Times New Roman" w:cs="Times New Roman"/>
+          <w:b/>
+          <w:bCs/>
+        </w:rPr>
+        <w:t>UF_Subject_3_scaled.osim</w:t>
+      </w:r>
+      <w:r>
+        <w:rPr>
+          <w:rFonts w:ascii="Times New Roman" w:hAnsi="Times New Roman" w:cs="Times New Roman"/>
+          <w:b/>
+          <w:bCs/>
+        </w:rPr>
+        <w:t>.</w:t>
+      </w:r>
+    </w:p>
+    <w:p>
+      <w:pPr>
+        <w:rPr>
+          <w:rFonts w:ascii="Times New Roman" w:hAnsi="Times New Roman" w:cs="Times New Roman"/>
+          <w:sz w:val="32"/>
+          <w:szCs w:val="32"/>
+        </w:rPr>
+      </w:pPr>
+      <w:r>
+        <w:rPr>
+          <w:rFonts w:ascii="Times New Roman" w:hAnsi="Times New Roman" w:cs="Times New Roman"/>
+          <w:sz w:val="32"/>
+          <w:szCs w:val="32"/>
+        </w:rPr>
         <w:t>Setting up a JMP settings file:</w:t>
       </w:r>
     </w:p>
@@ -308,18 +628,8 @@
           <w:b/>
           <w:bCs/>
         </w:rPr>
-        <w:t>UF_Subject_3_</w:t>
-      </w:r>
-      <w:proofErr w:type="gramStart"/>
-      <w:r>
-        <w:rPr>
-          <w:rFonts w:ascii="Times New Roman" w:hAnsi="Times New Roman" w:cs="Times New Roman"/>
-          <w:b/>
-          <w:bCs/>
-        </w:rPr>
-        <w:t>scaled.osim</w:t>
-      </w:r>
-      <w:proofErr w:type="gramEnd"/>
+        <w:t>UF_Subject_3_scaled.osim</w:t>
+      </w:r>
       <w:r>
         <w:rPr>
           <w:rFonts w:ascii="Times New Roman" w:hAnsi="Times New Roman" w:cs="Times New Roman"/>
@@ -352,7 +662,6 @@
         </w:rPr>
         <w:t>UF_Subject_3_</w:t>
       </w:r>
-      <w:proofErr w:type="gramStart"/>
       <w:r>
         <w:rPr>
           <w:rFonts w:ascii="Times New Roman" w:hAnsi="Times New Roman" w:cs="Times New Roman"/>
@@ -369,7 +678,6 @@
         </w:rPr>
         <w:t>.osim</w:t>
       </w:r>
-      <w:proofErr w:type="gramEnd"/>
       <w:r>
         <w:rPr>
           <w:rFonts w:ascii="Times New Roman" w:hAnsi="Times New Roman" w:cs="Times New Roman"/>
@@ -422,6 +730,7 @@
         <w:rPr>
           <w:noProof/>
         </w:rPr>
+        <w:lastRenderedPageBreak/>
         <w:drawing>
           <wp:inline distT="0" distB="0" distL="0" distR="0" wp14:anchorId="5DF9D4F4" wp14:editId="490DA734">
             <wp:extent cx="4972050" cy="3766221"/>
@@ -500,7 +809,6 @@
         <w:rPr>
           <w:rFonts w:ascii="Times New Roman" w:hAnsi="Times New Roman" w:cs="Times New Roman"/>
         </w:rPr>
-        <w:lastRenderedPageBreak/>
         <w:t xml:space="preserve">Click </w:t>
       </w:r>
       <w:r>
@@ -641,7 +949,6 @@
         </w:rPr>
         <w:t xml:space="preserve"> to be </w:t>
       </w:r>
-      <w:proofErr w:type="spellStart"/>
       <w:r>
         <w:rPr>
           <w:rFonts w:ascii="Times New Roman" w:hAnsi="Times New Roman" w:cs="Times New Roman"/>
@@ -650,7 +957,6 @@
         </w:rPr>
         <w:t>GaitTrial_markers_jmp.trc</w:t>
       </w:r>
-      <w:proofErr w:type="spellEnd"/>
     </w:p>
     <w:p>
       <w:pPr>
@@ -853,7 +1159,6 @@
         </w:rPr>
         <w:t xml:space="preserve">to be </w:t>
       </w:r>
-      <w:proofErr w:type="spellStart"/>
       <w:r>
         <w:rPr>
           <w:rFonts w:ascii="Times New Roman" w:hAnsi="Times New Roman" w:cs="Times New Roman"/>
@@ -862,7 +1167,6 @@
         </w:rPr>
         <w:t>GaitTrial_markers_jmp.trc</w:t>
       </w:r>
-      <w:proofErr w:type="spellEnd"/>
     </w:p>
     <w:p>
       <w:pPr>
@@ -905,7 +1209,6 @@
         </w:rPr>
         <w:t xml:space="preserve">Joint name: </w:t>
       </w:r>
-      <w:proofErr w:type="spellStart"/>
       <w:r>
         <w:rPr>
           <w:rFonts w:ascii="Times New Roman" w:hAnsi="Times New Roman" w:cs="Times New Roman"/>
@@ -914,7 +1217,6 @@
         </w:rPr>
         <w:t>knee_r</w:t>
       </w:r>
-      <w:proofErr w:type="spellEnd"/>
     </w:p>
     <w:p>
       <w:pPr>
@@ -1151,16 +1453,8 @@
         <w:rPr>
           <w:rFonts w:ascii="Times New Roman" w:hAnsi="Times New Roman" w:cs="Times New Roman"/>
         </w:rPr>
-        <w:t xml:space="preserve">to be </w:t>
-      </w:r>
-      <w:proofErr w:type="spellStart"/>
-      <w:r>
-        <w:rPr>
-          <w:rFonts w:ascii="Times New Roman" w:hAnsi="Times New Roman" w:cs="Times New Roman"/>
-        </w:rPr>
-        <w:t>GaitTrial_markers_jmp.trc</w:t>
-      </w:r>
-      <w:proofErr w:type="spellEnd"/>
+        <w:t>to be GaitTrial_markers_jmp.trc</w:t>
+      </w:r>
     </w:p>
     <w:p>
       <w:pPr>
@@ -1201,9 +1495,9 @@
         <w:rPr>
           <w:rFonts w:ascii="Times New Roman" w:hAnsi="Times New Roman" w:cs="Times New Roman"/>
         </w:rPr>
+        <w:lastRenderedPageBreak/>
         <w:t xml:space="preserve">Joint name: </w:t>
       </w:r>
-      <w:proofErr w:type="spellStart"/>
       <w:r>
         <w:rPr>
           <w:rFonts w:ascii="Times New Roman" w:hAnsi="Times New Roman" w:cs="Times New Roman"/>
@@ -1212,7 +1506,6 @@
         </w:rPr>
         <w:t>knee_l</w:t>
       </w:r>
-      <w:proofErr w:type="spellEnd"/>
     </w:p>
     <w:p>
       <w:pPr>
@@ -1430,7 +1723,6 @@
         </w:rPr>
         <w:t xml:space="preserve">open </w:t>
       </w:r>
-      <w:proofErr w:type="spellStart"/>
       <w:r>
         <w:rPr>
           <w:rFonts w:ascii="Times New Roman" w:hAnsi="Times New Roman" w:cs="Times New Roman"/>
@@ -1439,7 +1731,6 @@
         </w:rPr>
         <w:t>runJMP.m</w:t>
       </w:r>
-      <w:proofErr w:type="spellEnd"/>
       <w:r>
         <w:rPr>
           <w:rFonts w:ascii="Times New Roman" w:hAnsi="Times New Roman" w:cs="Times New Roman"/>
@@ -1464,7 +1755,6 @@
         </w:rPr>
         <w:t>Open the project file (</w:t>
       </w:r>
-      <w:proofErr w:type="spellStart"/>
       <w:r>
         <w:rPr>
           <w:rFonts w:ascii="Times New Roman" w:hAnsi="Times New Roman" w:cs="Times New Roman"/>
@@ -1473,26 +1763,11 @@
         </w:rPr>
         <w:t>Project.prj</w:t>
       </w:r>
-      <w:proofErr w:type="spellEnd"/>
-      <w:r>
-        <w:rPr>
-          <w:rFonts w:ascii="Times New Roman" w:hAnsi="Times New Roman" w:cs="Times New Roman"/>
-        </w:rPr>
-        <w:t xml:space="preserve"> inside your installation of </w:t>
-      </w:r>
-      <w:proofErr w:type="spellStart"/>
-      <w:r>
-        <w:rPr>
-          <w:rFonts w:ascii="Times New Roman" w:hAnsi="Times New Roman" w:cs="Times New Roman"/>
-        </w:rPr>
-        <w:t>nmsm</w:t>
-      </w:r>
-      <w:proofErr w:type="spellEnd"/>
-      <w:r>
-        <w:rPr>
-          <w:rFonts w:ascii="Times New Roman" w:hAnsi="Times New Roman" w:cs="Times New Roman"/>
-        </w:rPr>
-        <w:t>-core.)</w:t>
+      <w:r>
+        <w:rPr>
+          <w:rFonts w:ascii="Times New Roman" w:hAnsi="Times New Roman" w:cs="Times New Roman"/>
+        </w:rPr>
+        <w:t xml:space="preserve"> inside your installation of nmsm-core.)</w:t>
       </w:r>
     </w:p>
     <w:p>
@@ -1552,21 +1827,7 @@
         <w:rPr>
           <w:rFonts w:ascii="Times New Roman" w:hAnsi="Times New Roman" w:cs="Times New Roman"/>
         </w:rPr>
-        <w:t xml:space="preserve">In the bottom left, of </w:t>
-      </w:r>
-      <w:proofErr w:type="spellStart"/>
-      <w:r>
-        <w:rPr>
-          <w:rFonts w:ascii="Times New Roman" w:hAnsi="Times New Roman" w:cs="Times New Roman"/>
-        </w:rPr>
-        <w:t>matlab</w:t>
-      </w:r>
-      <w:proofErr w:type="spellEnd"/>
-      <w:r>
-        <w:rPr>
-          <w:rFonts w:ascii="Times New Roman" w:hAnsi="Times New Roman" w:cs="Times New Roman"/>
-        </w:rPr>
-        <w:t xml:space="preserve"> click the </w:t>
+        <w:t xml:space="preserve">In the bottom left, of matlab click the </w:t>
       </w:r>
       <w:r>
         <w:rPr>
@@ -1604,21 +1865,7 @@
         <w:rPr>
           <w:rFonts w:ascii="Times New Roman" w:hAnsi="Times New Roman" w:cs="Times New Roman"/>
         </w:rPr>
-        <w:t xml:space="preserve">In the </w:t>
-      </w:r>
-      <w:proofErr w:type="gramStart"/>
-      <w:r>
-        <w:rPr>
-          <w:rFonts w:ascii="Times New Roman" w:hAnsi="Times New Roman" w:cs="Times New Roman"/>
-        </w:rPr>
-        <w:t>drop down</w:t>
-      </w:r>
-      <w:proofErr w:type="gramEnd"/>
-      <w:r>
-        <w:rPr>
-          <w:rFonts w:ascii="Times New Roman" w:hAnsi="Times New Roman" w:cs="Times New Roman"/>
-        </w:rPr>
-        <w:t xml:space="preserve"> menu for </w:t>
+        <w:t xml:space="preserve">In the drop down menu for </w:t>
       </w:r>
       <w:r>
         <w:rPr>
@@ -1690,21 +1937,7 @@
         <w:rPr>
           <w:rFonts w:ascii="Times New Roman" w:hAnsi="Times New Roman" w:cs="Times New Roman"/>
         </w:rPr>
-        <w:t xml:space="preserve">With the section selected, press </w:t>
-      </w:r>
-      <w:proofErr w:type="spellStart"/>
-      <w:r>
-        <w:rPr>
-          <w:rFonts w:ascii="Times New Roman" w:hAnsi="Times New Roman" w:cs="Times New Roman"/>
-        </w:rPr>
-        <w:t>shift+enter</w:t>
-      </w:r>
-      <w:proofErr w:type="spellEnd"/>
-      <w:r>
-        <w:rPr>
-          <w:rFonts w:ascii="Times New Roman" w:hAnsi="Times New Roman" w:cs="Times New Roman"/>
-        </w:rPr>
-        <w:t xml:space="preserve"> to run a section.</w:t>
+        <w:t>With the section selected, press shift+enter to run a section.</w:t>
       </w:r>
     </w:p>
     <w:p>
@@ -1739,7 +1972,6 @@
           <w:sz w:val="32"/>
           <w:szCs w:val="32"/>
         </w:rPr>
-        <w:lastRenderedPageBreak/>
         <w:t>Post JMP Analysis:</w:t>
       </w:r>
     </w:p>
@@ -1804,18 +2036,8 @@
           <w:b/>
           <w:bCs/>
         </w:rPr>
-        <w:t>UF_Subject_3_</w:t>
-      </w:r>
-      <w:proofErr w:type="gramStart"/>
-      <w:r>
-        <w:rPr>
-          <w:rFonts w:ascii="Times New Roman" w:hAnsi="Times New Roman" w:cs="Times New Roman"/>
-          <w:b/>
-          <w:bCs/>
-        </w:rPr>
-        <w:t>scaled.osim</w:t>
-      </w:r>
-      <w:proofErr w:type="gramEnd"/>
+        <w:t>UF_Subject_3_scaled.osim</w:t>
+      </w:r>
       <w:r>
         <w:rPr>
           <w:rFonts w:ascii="Times New Roman" w:hAnsi="Times New Roman" w:cs="Times New Roman"/>
@@ -1840,7 +2062,6 @@
         </w:rPr>
         <w:t xml:space="preserve">Analyze the plots created by </w:t>
       </w:r>
-      <w:proofErr w:type="spellStart"/>
       <w:r>
         <w:rPr>
           <w:rFonts w:ascii="Times New Roman" w:hAnsi="Times New Roman" w:cs="Times New Roman"/>
@@ -1849,7 +2070,6 @@
         </w:rPr>
         <w:t>runJMP.m</w:t>
       </w:r>
-      <w:proofErr w:type="spellEnd"/>
     </w:p>
     <w:p>
       <w:pPr>
@@ -1875,7 +2095,6 @@
         </w:rPr>
         <w:t>&lt;</w:t>
       </w:r>
-      <w:proofErr w:type="spellStart"/>
       <w:r>
         <w:rPr>
           <w:rFonts w:ascii="Courier New" w:hAnsi="Courier New" w:cs="Courier New"/>
@@ -1911,7 +2130,6 @@
         </w:rPr>
         <w:t>error</w:t>
       </w:r>
-      <w:proofErr w:type="spellEnd"/>
       <w:r>
         <w:rPr>
           <w:rFonts w:ascii="Courier New" w:hAnsi="Courier New" w:cs="Courier New"/>
@@ -1948,950 +2166,902 @@
           <w:szCs w:val="32"/>
         </w:rPr>
       </w:pPr>
-      <w:proofErr w:type="gramStart"/>
       <w:r>
         <w:rPr>
           <w:rFonts w:ascii="Times New Roman" w:hAnsi="Times New Roman" w:cs="Times New Roman"/>
           <w:sz w:val="32"/>
           <w:szCs w:val="32"/>
         </w:rPr>
-        <w:t>Experiment</w:t>
-      </w:r>
-      <w:proofErr w:type="gramEnd"/>
-      <w:r>
+        <w:t>Experiment with different JMP formulations:</w:t>
+      </w:r>
+    </w:p>
+    <w:p>
+      <w:pPr>
+        <w:pStyle w:val="ListParagraph"/>
+        <w:numPr>
+          <w:ilvl w:val="0"/>
+          <w:numId w:val="7"/>
+        </w:numPr>
+        <w:rPr>
+          <w:rFonts w:ascii="Times New Roman" w:hAnsi="Times New Roman" w:cs="Times New Roman"/>
+        </w:rPr>
+      </w:pPr>
+      <w:r>
+        <w:rPr>
+          <w:rFonts w:ascii="Times New Roman" w:hAnsi="Times New Roman" w:cs="Times New Roman"/>
+        </w:rPr>
+        <w:t xml:space="preserve">With </w:t>
+      </w:r>
+      <w:r>
+        <w:rPr>
+          <w:rFonts w:ascii="Times New Roman" w:hAnsi="Times New Roman" w:cs="Times New Roman"/>
+          <w:b/>
+          <w:bCs/>
+        </w:rPr>
+        <w:t>UF_Subject_3_scaled_JMPV1.osim</w:t>
+      </w:r>
+      <w:r>
+        <w:rPr>
+          <w:rFonts w:ascii="Times New Roman" w:hAnsi="Times New Roman" w:cs="Times New Roman"/>
+        </w:rPr>
+        <w:t xml:space="preserve"> selected in the OpenSim GUI, open a new JMP GUI window.</w:t>
+      </w:r>
+    </w:p>
+    <w:p>
+      <w:pPr>
+        <w:pStyle w:val="ListParagraph"/>
+        <w:numPr>
+          <w:ilvl w:val="1"/>
+          <w:numId w:val="7"/>
+        </w:numPr>
+        <w:rPr>
+          <w:rFonts w:ascii="Times New Roman" w:hAnsi="Times New Roman" w:cs="Times New Roman"/>
+        </w:rPr>
+      </w:pPr>
+      <w:r>
+        <w:rPr>
+          <w:rFonts w:ascii="Times New Roman" w:hAnsi="Times New Roman" w:cs="Times New Roman"/>
+        </w:rPr>
+        <w:t>This allows us to use the previous JMP run as a starting point for a new JMP run.</w:t>
+      </w:r>
+    </w:p>
+    <w:p>
+      <w:pPr>
+        <w:pStyle w:val="ListParagraph"/>
+        <w:numPr>
+          <w:ilvl w:val="0"/>
+          <w:numId w:val="7"/>
+        </w:numPr>
+        <w:rPr>
+          <w:rFonts w:ascii="Times New Roman" w:hAnsi="Times New Roman" w:cs="Times New Roman"/>
+        </w:rPr>
+      </w:pPr>
+      <w:r>
+        <w:rPr>
+          <w:rFonts w:ascii="Times New Roman" w:hAnsi="Times New Roman" w:cs="Times New Roman"/>
+        </w:rPr>
+        <w:t xml:space="preserve">Rename the output model file to </w:t>
+      </w:r>
+      <w:r>
+        <w:rPr>
+          <w:rFonts w:ascii="Times New Roman" w:hAnsi="Times New Roman" w:cs="Times New Roman"/>
+          <w:b/>
+          <w:bCs/>
+        </w:rPr>
+        <w:t>UF_Subject_3_scaled_JMPV2.osim</w:t>
+      </w:r>
+    </w:p>
+    <w:p>
+      <w:pPr>
+        <w:pStyle w:val="ListParagraph"/>
+        <w:numPr>
+          <w:ilvl w:val="0"/>
+          <w:numId w:val="7"/>
+        </w:numPr>
+        <w:rPr>
+          <w:rFonts w:ascii="Times New Roman" w:hAnsi="Times New Roman" w:cs="Times New Roman"/>
+        </w:rPr>
+      </w:pPr>
+      <w:r>
+        <w:rPr>
+          <w:rFonts w:ascii="Times New Roman" w:hAnsi="Times New Roman" w:cs="Times New Roman"/>
+        </w:rPr>
+        <w:t>Create a new JMP Task:</w:t>
+      </w:r>
+    </w:p>
+    <w:p>
+      <w:pPr>
+        <w:pStyle w:val="ListParagraph"/>
+        <w:numPr>
+          <w:ilvl w:val="1"/>
+          <w:numId w:val="7"/>
+        </w:numPr>
+        <w:rPr>
+          <w:rFonts w:ascii="Times New Roman" w:hAnsi="Times New Roman" w:cs="Times New Roman"/>
+        </w:rPr>
+      </w:pPr>
+      <w:r>
+        <w:rPr>
+          <w:rFonts w:ascii="Times New Roman" w:hAnsi="Times New Roman" w:cs="Times New Roman"/>
+        </w:rPr>
+        <w:t xml:space="preserve">Name this task </w:t>
+      </w:r>
+      <w:r>
+        <w:rPr>
+          <w:rFonts w:ascii="Times New Roman" w:hAnsi="Times New Roman" w:cs="Times New Roman"/>
+          <w:b/>
+          <w:bCs/>
+        </w:rPr>
+        <w:t>Right Femur Markers</w:t>
+      </w:r>
+    </w:p>
+    <w:p>
+      <w:pPr>
+        <w:pStyle w:val="ListParagraph"/>
+        <w:numPr>
+          <w:ilvl w:val="1"/>
+          <w:numId w:val="7"/>
+        </w:numPr>
+        <w:rPr>
+          <w:rFonts w:ascii="Times New Roman" w:hAnsi="Times New Roman" w:cs="Times New Roman"/>
+        </w:rPr>
+      </w:pPr>
+      <w:r>
+        <w:rPr>
+          <w:rFonts w:ascii="Times New Roman" w:hAnsi="Times New Roman" w:cs="Times New Roman"/>
+        </w:rPr>
+        <w:t>Select the</w:t>
+      </w:r>
+      <w:r>
+        <w:rPr>
+          <w:rFonts w:ascii="Times New Roman" w:hAnsi="Times New Roman" w:cs="Times New Roman"/>
+        </w:rPr>
+        <w:t xml:space="preserve"> </w:t>
+      </w:r>
+      <w:r>
+        <w:rPr>
+          <w:rFonts w:ascii="Times New Roman" w:hAnsi="Times New Roman" w:cs="Times New Roman"/>
+          <w:i/>
+          <w:iCs/>
+        </w:rPr>
+        <w:t>M</w:t>
+      </w:r>
+      <w:r>
+        <w:rPr>
+          <w:rFonts w:ascii="Times New Roman" w:hAnsi="Times New Roman" w:cs="Times New Roman"/>
+          <w:i/>
+          <w:iCs/>
+        </w:rPr>
+        <w:t>arker</w:t>
+      </w:r>
+      <w:r>
+        <w:rPr>
+          <w:rFonts w:ascii="Times New Roman" w:hAnsi="Times New Roman" w:cs="Times New Roman"/>
+          <w:i/>
+          <w:iCs/>
+        </w:rPr>
+        <w:t>s</w:t>
+      </w:r>
+      <w:r>
+        <w:rPr>
+          <w:rFonts w:ascii="Times New Roman" w:hAnsi="Times New Roman" w:cs="Times New Roman"/>
+          <w:i/>
+          <w:iCs/>
+        </w:rPr>
+        <w:t xml:space="preserve"> </w:t>
+      </w:r>
+      <w:r>
+        <w:rPr>
+          <w:rFonts w:ascii="Times New Roman" w:hAnsi="Times New Roman" w:cs="Times New Roman"/>
+          <w:i/>
+          <w:iCs/>
+        </w:rPr>
+        <w:t>F</w:t>
+      </w:r>
+      <w:r>
+        <w:rPr>
+          <w:rFonts w:ascii="Times New Roman" w:hAnsi="Times New Roman" w:cs="Times New Roman"/>
+          <w:i/>
+          <w:iCs/>
+        </w:rPr>
+        <w:t>ile</w:t>
+      </w:r>
+      <w:r>
+        <w:rPr>
+          <w:rFonts w:ascii="Times New Roman" w:hAnsi="Times New Roman" w:cs="Times New Roman"/>
+        </w:rPr>
+        <w:t xml:space="preserve"> to be </w:t>
+      </w:r>
+      <w:r>
+        <w:rPr>
+          <w:rFonts w:ascii="Times New Roman" w:hAnsi="Times New Roman" w:cs="Times New Roman"/>
+          <w:b/>
+          <w:bCs/>
+        </w:rPr>
+        <w:t>GaitTrial_markers_jmp.trc</w:t>
+      </w:r>
+    </w:p>
+    <w:p>
+      <w:pPr>
+        <w:pStyle w:val="ListParagraph"/>
+        <w:numPr>
+          <w:ilvl w:val="1"/>
+          <w:numId w:val="7"/>
+        </w:numPr>
+        <w:rPr>
+          <w:rFonts w:ascii="Times New Roman" w:hAnsi="Times New Roman" w:cs="Times New Roman"/>
+        </w:rPr>
+      </w:pPr>
+      <w:r>
+        <w:rPr>
+          <w:rFonts w:ascii="Times New Roman" w:hAnsi="Times New Roman" w:cs="Times New Roman"/>
+        </w:rPr>
+        <w:t>Add a new body to this task:</w:t>
+      </w:r>
+    </w:p>
+    <w:p>
+      <w:pPr>
+        <w:pStyle w:val="ListParagraph"/>
+        <w:numPr>
+          <w:ilvl w:val="2"/>
+          <w:numId w:val="7"/>
+        </w:numPr>
+        <w:rPr>
+          <w:rFonts w:ascii="Times New Roman" w:hAnsi="Times New Roman" w:cs="Times New Roman"/>
+        </w:rPr>
+      </w:pPr>
+      <w:r>
+        <w:rPr>
+          <w:rFonts w:ascii="Times New Roman" w:hAnsi="Times New Roman" w:cs="Times New Roman"/>
+        </w:rPr>
+        <w:lastRenderedPageBreak/>
+        <w:t xml:space="preserve">Body name: </w:t>
+      </w:r>
+      <w:r>
+        <w:rPr>
+          <w:rFonts w:ascii="Times New Roman" w:hAnsi="Times New Roman" w:cs="Times New Roman"/>
+          <w:b/>
+          <w:bCs/>
+        </w:rPr>
+        <w:t>femur_r</w:t>
+      </w:r>
+    </w:p>
+    <w:p>
+      <w:pPr>
+        <w:pStyle w:val="ListParagraph"/>
+        <w:numPr>
+          <w:ilvl w:val="2"/>
+          <w:numId w:val="7"/>
+        </w:numPr>
+        <w:rPr>
+          <w:rFonts w:ascii="Times New Roman" w:hAnsi="Times New Roman" w:cs="Times New Roman"/>
+        </w:rPr>
+      </w:pPr>
+      <w:r>
+        <w:rPr>
+          <w:rFonts w:ascii="Times New Roman" w:hAnsi="Times New Roman" w:cs="Times New Roman"/>
+        </w:rPr>
+        <w:t xml:space="preserve">Scale body: </w:t>
+      </w:r>
+      <w:r>
+        <w:rPr>
+          <w:rFonts w:ascii="Times New Roman" w:hAnsi="Times New Roman" w:cs="Times New Roman"/>
+          <w:b/>
+          <w:bCs/>
+        </w:rPr>
+        <w:t>No</w:t>
+      </w:r>
+    </w:p>
+    <w:p>
+      <w:pPr>
+        <w:pStyle w:val="ListParagraph"/>
+        <w:numPr>
+          <w:ilvl w:val="2"/>
+          <w:numId w:val="7"/>
+        </w:numPr>
+        <w:rPr>
+          <w:rFonts w:ascii="Times New Roman" w:hAnsi="Times New Roman" w:cs="Times New Roman"/>
+        </w:rPr>
+      </w:pPr>
+      <w:r>
+        <w:rPr>
+          <w:rFonts w:ascii="Times New Roman" w:hAnsi="Times New Roman" w:cs="Times New Roman"/>
+        </w:rPr>
+        <w:t xml:space="preserve">Move markers: </w:t>
+      </w:r>
+      <w:r>
+        <w:rPr>
+          <w:rFonts w:ascii="Times New Roman" w:hAnsi="Times New Roman" w:cs="Times New Roman"/>
+          <w:b/>
+          <w:bCs/>
+        </w:rPr>
+        <w:t>Y</w:t>
+      </w:r>
+      <w:r>
+        <w:rPr>
+          <w:rFonts w:ascii="Times New Roman" w:hAnsi="Times New Roman" w:cs="Times New Roman"/>
+          <w:b/>
+          <w:bCs/>
+        </w:rPr>
+        <w:t xml:space="preserve">-, </w:t>
+      </w:r>
+      <w:r>
+        <w:rPr>
+          <w:rFonts w:ascii="Times New Roman" w:hAnsi="Times New Roman" w:cs="Times New Roman"/>
+          <w:b/>
+          <w:bCs/>
+        </w:rPr>
+        <w:t>Z</w:t>
+      </w:r>
+      <w:r>
+        <w:rPr>
+          <w:rFonts w:ascii="Times New Roman" w:hAnsi="Times New Roman" w:cs="Times New Roman"/>
+          <w:b/>
+          <w:bCs/>
+        </w:rPr>
+        <w:t>-</w:t>
+      </w:r>
+      <w:r>
+        <w:rPr>
+          <w:rFonts w:ascii="Times New Roman" w:hAnsi="Times New Roman" w:cs="Times New Roman"/>
+          <w:b/>
+          <w:bCs/>
+        </w:rPr>
+        <w:t>ax</w:t>
+      </w:r>
+      <w:r>
+        <w:rPr>
+          <w:rFonts w:ascii="Times New Roman" w:hAnsi="Times New Roman" w:cs="Times New Roman"/>
+          <w:b/>
+          <w:bCs/>
+        </w:rPr>
+        <w:t>es</w:t>
+      </w:r>
+    </w:p>
+    <w:p>
+      <w:pPr>
+        <w:pStyle w:val="ListParagraph"/>
+        <w:numPr>
+          <w:ilvl w:val="1"/>
+          <w:numId w:val="7"/>
+        </w:numPr>
+        <w:rPr>
+          <w:rFonts w:ascii="Times New Roman" w:hAnsi="Times New Roman" w:cs="Times New Roman"/>
+        </w:rPr>
+      </w:pPr>
+      <w:r>
+        <w:rPr>
+          <w:rFonts w:ascii="Times New Roman" w:hAnsi="Times New Roman" w:cs="Times New Roman"/>
+        </w:rPr>
+        <w:t>Add a new body to this task:</w:t>
+      </w:r>
+    </w:p>
+    <w:p>
+      <w:pPr>
+        <w:pStyle w:val="ListParagraph"/>
+        <w:numPr>
+          <w:ilvl w:val="2"/>
+          <w:numId w:val="7"/>
+        </w:numPr>
+        <w:rPr>
+          <w:rFonts w:ascii="Times New Roman" w:hAnsi="Times New Roman" w:cs="Times New Roman"/>
+        </w:rPr>
+      </w:pPr>
+      <w:r>
+        <w:rPr>
+          <w:rFonts w:ascii="Times New Roman" w:hAnsi="Times New Roman" w:cs="Times New Roman"/>
+        </w:rPr>
+        <w:t xml:space="preserve">Body name: </w:t>
+      </w:r>
+      <w:r>
+        <w:rPr>
+          <w:rFonts w:ascii="Times New Roman" w:hAnsi="Times New Roman" w:cs="Times New Roman"/>
+          <w:b/>
+          <w:bCs/>
+        </w:rPr>
+        <w:t>femur_l</w:t>
+      </w:r>
+    </w:p>
+    <w:p>
+      <w:pPr>
+        <w:pStyle w:val="ListParagraph"/>
+        <w:numPr>
+          <w:ilvl w:val="2"/>
+          <w:numId w:val="7"/>
+        </w:numPr>
+        <w:rPr>
+          <w:rFonts w:ascii="Times New Roman" w:hAnsi="Times New Roman" w:cs="Times New Roman"/>
+        </w:rPr>
+      </w:pPr>
+      <w:r>
+        <w:rPr>
+          <w:rFonts w:ascii="Times New Roman" w:hAnsi="Times New Roman" w:cs="Times New Roman"/>
+        </w:rPr>
+        <w:t xml:space="preserve">Scale body: </w:t>
+      </w:r>
+      <w:r>
+        <w:rPr>
+          <w:rFonts w:ascii="Times New Roman" w:hAnsi="Times New Roman" w:cs="Times New Roman"/>
+          <w:b/>
+          <w:bCs/>
+        </w:rPr>
+        <w:t>No</w:t>
+      </w:r>
+    </w:p>
+    <w:p>
+      <w:pPr>
+        <w:pStyle w:val="ListParagraph"/>
+        <w:numPr>
+          <w:ilvl w:val="2"/>
+          <w:numId w:val="7"/>
+        </w:numPr>
+        <w:rPr>
+          <w:rFonts w:ascii="Times New Roman" w:hAnsi="Times New Roman" w:cs="Times New Roman"/>
+        </w:rPr>
+      </w:pPr>
+      <w:r>
+        <w:rPr>
+          <w:rFonts w:ascii="Times New Roman" w:hAnsi="Times New Roman" w:cs="Times New Roman"/>
+        </w:rPr>
+        <w:t xml:space="preserve">Move markers: </w:t>
+      </w:r>
+      <w:r>
+        <w:rPr>
+          <w:rFonts w:ascii="Times New Roman" w:hAnsi="Times New Roman" w:cs="Times New Roman"/>
+          <w:b/>
+          <w:bCs/>
+        </w:rPr>
+        <w:t>Y</w:t>
+      </w:r>
+      <w:r>
+        <w:rPr>
+          <w:rFonts w:ascii="Times New Roman" w:hAnsi="Times New Roman" w:cs="Times New Roman"/>
+          <w:b/>
+          <w:bCs/>
+        </w:rPr>
+        <w:t xml:space="preserve">-, </w:t>
+      </w:r>
+      <w:r>
+        <w:rPr>
+          <w:rFonts w:ascii="Times New Roman" w:hAnsi="Times New Roman" w:cs="Times New Roman"/>
+          <w:b/>
+          <w:bCs/>
+        </w:rPr>
+        <w:t>Z</w:t>
+      </w:r>
+      <w:r>
+        <w:rPr>
+          <w:rFonts w:ascii="Times New Roman" w:hAnsi="Times New Roman" w:cs="Times New Roman"/>
+          <w:b/>
+          <w:bCs/>
+        </w:rPr>
+        <w:t>-axes</w:t>
+      </w:r>
+    </w:p>
+    <w:p>
+      <w:pPr>
+        <w:pStyle w:val="ListParagraph"/>
+        <w:numPr>
+          <w:ilvl w:val="0"/>
+          <w:numId w:val="7"/>
+        </w:numPr>
+        <w:rPr>
+          <w:rFonts w:ascii="Times New Roman" w:hAnsi="Times New Roman" w:cs="Times New Roman"/>
+        </w:rPr>
+      </w:pPr>
+      <w:r>
+        <w:rPr>
+          <w:rFonts w:ascii="Times New Roman" w:hAnsi="Times New Roman" w:cs="Times New Roman"/>
+        </w:rPr>
+        <w:t>Create a new JMP Task:</w:t>
+      </w:r>
+    </w:p>
+    <w:p>
+      <w:pPr>
+        <w:pStyle w:val="ListParagraph"/>
+        <w:numPr>
+          <w:ilvl w:val="1"/>
+          <w:numId w:val="7"/>
+        </w:numPr>
+        <w:rPr>
+          <w:rFonts w:ascii="Times New Roman" w:hAnsi="Times New Roman" w:cs="Times New Roman"/>
+        </w:rPr>
+      </w:pPr>
+      <w:r>
+        <w:rPr>
+          <w:rFonts w:ascii="Times New Roman" w:hAnsi="Times New Roman" w:cs="Times New Roman"/>
+        </w:rPr>
+        <w:t xml:space="preserve">Name this task </w:t>
+      </w:r>
+      <w:r>
+        <w:rPr>
+          <w:rFonts w:ascii="Times New Roman" w:hAnsi="Times New Roman" w:cs="Times New Roman"/>
+          <w:b/>
+          <w:bCs/>
+        </w:rPr>
+        <w:t>Left Femur</w:t>
+      </w:r>
+      <w:r>
+        <w:rPr>
+          <w:rFonts w:ascii="Times New Roman" w:hAnsi="Times New Roman" w:cs="Times New Roman"/>
+          <w:b/>
+          <w:bCs/>
+        </w:rPr>
+        <w:t xml:space="preserve"> Markers</w:t>
+      </w:r>
+    </w:p>
+    <w:p>
+      <w:pPr>
+        <w:pStyle w:val="ListParagraph"/>
+        <w:numPr>
+          <w:ilvl w:val="1"/>
+          <w:numId w:val="7"/>
+        </w:numPr>
+        <w:rPr>
+          <w:rFonts w:ascii="Times New Roman" w:hAnsi="Times New Roman" w:cs="Times New Roman"/>
+        </w:rPr>
+      </w:pPr>
+      <w:r>
+        <w:rPr>
+          <w:rFonts w:ascii="Times New Roman" w:hAnsi="Times New Roman" w:cs="Times New Roman"/>
+        </w:rPr>
+        <w:t>Select the</w:t>
+      </w:r>
+      <w:r>
+        <w:rPr>
+          <w:rFonts w:ascii="Times New Roman" w:hAnsi="Times New Roman" w:cs="Times New Roman"/>
+        </w:rPr>
+        <w:t xml:space="preserve"> </w:t>
+      </w:r>
+      <w:r>
+        <w:rPr>
+          <w:rFonts w:ascii="Times New Roman" w:hAnsi="Times New Roman" w:cs="Times New Roman"/>
+          <w:i/>
+          <w:iCs/>
+        </w:rPr>
+        <w:t>Markers File</w:t>
+      </w:r>
+      <w:r>
+        <w:rPr>
+          <w:rFonts w:ascii="Times New Roman" w:hAnsi="Times New Roman" w:cs="Times New Roman"/>
+        </w:rPr>
+        <w:t xml:space="preserve"> to be </w:t>
+      </w:r>
+      <w:r>
+        <w:rPr>
+          <w:rFonts w:ascii="Times New Roman" w:hAnsi="Times New Roman" w:cs="Times New Roman"/>
+          <w:b/>
+          <w:bCs/>
+        </w:rPr>
+        <w:t>GaitTrial_markers_jmp.trc</w:t>
+      </w:r>
+    </w:p>
+    <w:p>
+      <w:pPr>
+        <w:pStyle w:val="ListParagraph"/>
+        <w:numPr>
+          <w:ilvl w:val="1"/>
+          <w:numId w:val="7"/>
+        </w:numPr>
+        <w:rPr>
+          <w:rFonts w:ascii="Times New Roman" w:hAnsi="Times New Roman" w:cs="Times New Roman"/>
+        </w:rPr>
+      </w:pPr>
+      <w:r>
+        <w:rPr>
+          <w:rFonts w:ascii="Times New Roman" w:hAnsi="Times New Roman" w:cs="Times New Roman"/>
+        </w:rPr>
+        <w:t>Add a new body to this task:</w:t>
+      </w:r>
+    </w:p>
+    <w:p>
+      <w:pPr>
+        <w:pStyle w:val="ListParagraph"/>
+        <w:numPr>
+          <w:ilvl w:val="2"/>
+          <w:numId w:val="7"/>
+        </w:numPr>
+        <w:rPr>
+          <w:rFonts w:ascii="Times New Roman" w:hAnsi="Times New Roman" w:cs="Times New Roman"/>
+        </w:rPr>
+      </w:pPr>
+      <w:r>
+        <w:rPr>
+          <w:rFonts w:ascii="Times New Roman" w:hAnsi="Times New Roman" w:cs="Times New Roman"/>
+        </w:rPr>
+        <w:t xml:space="preserve">Body name: </w:t>
+      </w:r>
+      <w:r>
+        <w:rPr>
+          <w:rFonts w:ascii="Times New Roman" w:hAnsi="Times New Roman" w:cs="Times New Roman"/>
+          <w:b/>
+          <w:bCs/>
+        </w:rPr>
+        <w:t>femur_l</w:t>
+      </w:r>
+    </w:p>
+    <w:p>
+      <w:pPr>
+        <w:pStyle w:val="ListParagraph"/>
+        <w:numPr>
+          <w:ilvl w:val="2"/>
+          <w:numId w:val="7"/>
+        </w:numPr>
+        <w:rPr>
+          <w:rFonts w:ascii="Times New Roman" w:hAnsi="Times New Roman" w:cs="Times New Roman"/>
+        </w:rPr>
+      </w:pPr>
+      <w:r>
+        <w:rPr>
+          <w:rFonts w:ascii="Times New Roman" w:hAnsi="Times New Roman" w:cs="Times New Roman"/>
+        </w:rPr>
+        <w:t xml:space="preserve">Scale body: </w:t>
+      </w:r>
+      <w:r>
+        <w:rPr>
+          <w:rFonts w:ascii="Times New Roman" w:hAnsi="Times New Roman" w:cs="Times New Roman"/>
+          <w:b/>
+          <w:bCs/>
+        </w:rPr>
+        <w:t>No</w:t>
+      </w:r>
+    </w:p>
+    <w:p>
+      <w:pPr>
+        <w:pStyle w:val="ListParagraph"/>
+        <w:numPr>
+          <w:ilvl w:val="2"/>
+          <w:numId w:val="7"/>
+        </w:numPr>
+        <w:rPr>
+          <w:rFonts w:ascii="Times New Roman" w:hAnsi="Times New Roman" w:cs="Times New Roman"/>
+        </w:rPr>
+      </w:pPr>
+      <w:r>
+        <w:rPr>
+          <w:rFonts w:ascii="Times New Roman" w:hAnsi="Times New Roman" w:cs="Times New Roman"/>
+        </w:rPr>
+        <w:t xml:space="preserve">Move markers: </w:t>
+      </w:r>
+      <w:r>
+        <w:rPr>
+          <w:rFonts w:ascii="Times New Roman" w:hAnsi="Times New Roman" w:cs="Times New Roman"/>
+          <w:b/>
+          <w:bCs/>
+        </w:rPr>
+        <w:t>Y</w:t>
+      </w:r>
+      <w:r>
+        <w:rPr>
+          <w:rFonts w:ascii="Times New Roman" w:hAnsi="Times New Roman" w:cs="Times New Roman"/>
+          <w:b/>
+          <w:bCs/>
+        </w:rPr>
+        <w:t xml:space="preserve">-, </w:t>
+      </w:r>
+      <w:r>
+        <w:rPr>
+          <w:rFonts w:ascii="Times New Roman" w:hAnsi="Times New Roman" w:cs="Times New Roman"/>
+          <w:b/>
+          <w:bCs/>
+        </w:rPr>
+        <w:t>Z</w:t>
+      </w:r>
+      <w:r>
+        <w:rPr>
+          <w:rFonts w:ascii="Times New Roman" w:hAnsi="Times New Roman" w:cs="Times New Roman"/>
+          <w:b/>
+          <w:bCs/>
+        </w:rPr>
+        <w:t>-axes</w:t>
+      </w:r>
+    </w:p>
+    <w:p>
+      <w:pPr>
+        <w:pStyle w:val="ListParagraph"/>
+        <w:numPr>
+          <w:ilvl w:val="0"/>
+          <w:numId w:val="7"/>
+        </w:numPr>
+        <w:rPr>
+          <w:rFonts w:ascii="Times New Roman" w:hAnsi="Times New Roman" w:cs="Times New Roman"/>
+        </w:rPr>
+      </w:pPr>
+      <w:r>
+        <w:rPr>
+          <w:rFonts w:ascii="Times New Roman" w:hAnsi="Times New Roman" w:cs="Times New Roman"/>
+        </w:rPr>
+        <w:t xml:space="preserve">Save this settings file as </w:t>
+      </w:r>
+      <w:r>
+        <w:rPr>
+          <w:rFonts w:ascii="Times New Roman" w:hAnsi="Times New Roman" w:cs="Times New Roman"/>
+          <w:b/>
+          <w:bCs/>
+        </w:rPr>
+        <w:t>JMPSettingsV2.xml</w:t>
+      </w:r>
+      <w:r>
+        <w:rPr>
+          <w:rFonts w:ascii="Times New Roman" w:hAnsi="Times New Roman" w:cs="Times New Roman"/>
+        </w:rPr>
+        <w:t>.</w:t>
+      </w:r>
+    </w:p>
+    <w:p>
+      <w:pPr>
+        <w:pStyle w:val="ListParagraph"/>
+        <w:numPr>
+          <w:ilvl w:val="0"/>
+          <w:numId w:val="7"/>
+        </w:numPr>
+        <w:rPr>
+          <w:rFonts w:ascii="Times New Roman" w:hAnsi="Times New Roman" w:cs="Times New Roman"/>
+        </w:rPr>
+      </w:pPr>
+      <w:r>
+        <w:rPr>
+          <w:rFonts w:ascii="Times New Roman" w:hAnsi="Times New Roman" w:cs="Times New Roman"/>
+        </w:rPr>
+        <w:t xml:space="preserve">Run the MATLAB section labelled </w:t>
+      </w:r>
+      <w:r>
+        <w:rPr>
+          <w:rFonts w:ascii="Times New Roman" w:hAnsi="Times New Roman" w:cs="Times New Roman"/>
+          <w:b/>
+          <w:bCs/>
+        </w:rPr>
+        <w:t>Run JMP V2</w:t>
+      </w:r>
+    </w:p>
+    <w:p>
+      <w:pPr>
+        <w:pStyle w:val="ListParagraph"/>
+        <w:numPr>
+          <w:ilvl w:val="1"/>
+          <w:numId w:val="7"/>
+        </w:numPr>
+        <w:rPr>
+          <w:rFonts w:ascii="Times New Roman" w:hAnsi="Times New Roman" w:cs="Times New Roman"/>
+        </w:rPr>
+      </w:pPr>
+      <w:r>
+        <w:rPr>
+          <w:rFonts w:ascii="Times New Roman" w:hAnsi="Times New Roman" w:cs="Times New Roman"/>
+        </w:rPr>
+        <w:t>With the section selected, press shift+enter to run a section.</w:t>
+      </w:r>
+      <w:r>
+        <w:rPr>
+          <w:rFonts w:ascii="Times New Roman" w:hAnsi="Times New Roman" w:cs="Times New Roman"/>
+        </w:rPr>
+        <w:t xml:space="preserve"> </w:t>
+      </w:r>
+    </w:p>
+    <w:p>
+      <w:pPr>
+        <w:pStyle w:val="ListParagraph"/>
+        <w:numPr>
+          <w:ilvl w:val="0"/>
+          <w:numId w:val="7"/>
+        </w:numPr>
+        <w:rPr>
+          <w:rFonts w:ascii="Times New Roman" w:hAnsi="Times New Roman" w:cs="Times New Roman"/>
+        </w:rPr>
+      </w:pPr>
+      <w:r>
+        <w:rPr>
+          <w:rFonts w:ascii="Times New Roman" w:hAnsi="Times New Roman" w:cs="Times New Roman"/>
+        </w:rPr>
+        <w:t xml:space="preserve">Open </w:t>
+      </w:r>
+      <w:r>
+        <w:rPr>
+          <w:rFonts w:ascii="Times New Roman" w:hAnsi="Times New Roman" w:cs="Times New Roman"/>
+          <w:b/>
+          <w:bCs/>
+        </w:rPr>
+        <w:t>UF_Subject_3_scaled_JMPV2.osim</w:t>
+      </w:r>
+      <w:r>
+        <w:rPr>
+          <w:rFonts w:ascii="Times New Roman" w:hAnsi="Times New Roman" w:cs="Times New Roman"/>
+          <w:b/>
+          <w:bCs/>
+        </w:rPr>
+        <w:t xml:space="preserve"> </w:t>
+      </w:r>
+      <w:r>
+        <w:rPr>
+          <w:rFonts w:ascii="Times New Roman" w:hAnsi="Times New Roman" w:cs="Times New Roman"/>
+        </w:rPr>
+        <w:t>in the OpenSim GUI</w:t>
+      </w:r>
+      <w:r>
+        <w:rPr>
+          <w:rFonts w:ascii="Times New Roman" w:hAnsi="Times New Roman" w:cs="Times New Roman"/>
+        </w:rPr>
+        <w:t>.</w:t>
+      </w:r>
+    </w:p>
+    <w:p>
+      <w:pPr>
+        <w:pStyle w:val="ListParagraph"/>
+        <w:numPr>
+          <w:ilvl w:val="0"/>
+          <w:numId w:val="7"/>
+        </w:numPr>
+        <w:rPr>
+          <w:rFonts w:ascii="Times New Roman" w:hAnsi="Times New Roman" w:cs="Times New Roman"/>
+        </w:rPr>
+      </w:pPr>
+      <w:r>
+        <w:rPr>
+          <w:rFonts w:ascii="Times New Roman" w:hAnsi="Times New Roman" w:cs="Times New Roman"/>
+        </w:rPr>
+        <w:t xml:space="preserve">Visually inspect </w:t>
+      </w:r>
+      <w:r>
+        <w:rPr>
+          <w:rFonts w:ascii="Times New Roman" w:hAnsi="Times New Roman" w:cs="Times New Roman"/>
+          <w:b/>
+          <w:bCs/>
+        </w:rPr>
+        <w:t>UF_Subject_3_scaled_JMPV2.osim</w:t>
+      </w:r>
+      <w:r>
+        <w:rPr>
+          <w:rFonts w:ascii="Times New Roman" w:hAnsi="Times New Roman" w:cs="Times New Roman"/>
+          <w:b/>
+          <w:bCs/>
+        </w:rPr>
+        <w:t xml:space="preserve"> </w:t>
+      </w:r>
+      <w:r>
+        <w:rPr>
+          <w:rFonts w:ascii="Times New Roman" w:hAnsi="Times New Roman" w:cs="Times New Roman"/>
+        </w:rPr>
+        <w:t xml:space="preserve">compared to </w:t>
+      </w:r>
+      <w:r>
+        <w:rPr>
+          <w:rFonts w:ascii="Times New Roman" w:hAnsi="Times New Roman" w:cs="Times New Roman"/>
+          <w:b/>
+          <w:bCs/>
+        </w:rPr>
+        <w:t>UF_Subject_3_scaled_JMPV</w:t>
+      </w:r>
+      <w:r>
+        <w:rPr>
+          <w:rFonts w:ascii="Times New Roman" w:hAnsi="Times New Roman" w:cs="Times New Roman"/>
+          <w:b/>
+          <w:bCs/>
+        </w:rPr>
+        <w:t>1</w:t>
+      </w:r>
+      <w:r>
+        <w:rPr>
+          <w:rFonts w:ascii="Times New Roman" w:hAnsi="Times New Roman" w:cs="Times New Roman"/>
+          <w:b/>
+          <w:bCs/>
+        </w:rPr>
+        <w:t>.osim</w:t>
+      </w:r>
+    </w:p>
+    <w:p>
+      <w:pPr>
         <w:rPr>
           <w:rFonts w:ascii="Times New Roman" w:hAnsi="Times New Roman" w:cs="Times New Roman"/>
           <w:sz w:val="32"/>
           <w:szCs w:val="32"/>
         </w:rPr>
-        <w:t xml:space="preserve"> with different JMP formulations:</w:t>
-      </w:r>
-    </w:p>
-    <w:p>
-      <w:pPr>
-        <w:pStyle w:val="ListParagraph"/>
-        <w:numPr>
-          <w:ilvl w:val="0"/>
-          <w:numId w:val="7"/>
-        </w:numPr>
-        <w:rPr>
-          <w:rFonts w:ascii="Times New Roman" w:hAnsi="Times New Roman" w:cs="Times New Roman"/>
-        </w:rPr>
-      </w:pPr>
-      <w:r>
-        <w:rPr>
-          <w:rFonts w:ascii="Times New Roman" w:hAnsi="Times New Roman" w:cs="Times New Roman"/>
-        </w:rPr>
-        <w:t xml:space="preserve">With </w:t>
-      </w:r>
-      <w:r>
-        <w:rPr>
-          <w:rFonts w:ascii="Times New Roman" w:hAnsi="Times New Roman" w:cs="Times New Roman"/>
-          <w:b/>
-          <w:bCs/>
-        </w:rPr>
-        <w:t>UF_Subject_3_scaled_JMPV1.osim</w:t>
-      </w:r>
-      <w:r>
-        <w:rPr>
-          <w:rFonts w:ascii="Times New Roman" w:hAnsi="Times New Roman" w:cs="Times New Roman"/>
-        </w:rPr>
-        <w:t xml:space="preserve"> selected in the OpenSim GUI, open a new JMP GUI window.</w:t>
-      </w:r>
-    </w:p>
-    <w:p>
-      <w:pPr>
-        <w:pStyle w:val="ListParagraph"/>
-        <w:numPr>
-          <w:ilvl w:val="1"/>
-          <w:numId w:val="7"/>
-        </w:numPr>
-        <w:rPr>
-          <w:rFonts w:ascii="Times New Roman" w:hAnsi="Times New Roman" w:cs="Times New Roman"/>
-        </w:rPr>
-      </w:pPr>
-      <w:r>
-        <w:rPr>
-          <w:rFonts w:ascii="Times New Roman" w:hAnsi="Times New Roman" w:cs="Times New Roman"/>
-        </w:rPr>
-        <w:t>This allows us to use the previous JMP run as a starting point for a new JMP run.</w:t>
-      </w:r>
-    </w:p>
-    <w:p>
-      <w:pPr>
-        <w:pStyle w:val="ListParagraph"/>
-        <w:numPr>
-          <w:ilvl w:val="0"/>
-          <w:numId w:val="7"/>
-        </w:numPr>
-        <w:rPr>
-          <w:rFonts w:ascii="Times New Roman" w:hAnsi="Times New Roman" w:cs="Times New Roman"/>
-        </w:rPr>
-      </w:pPr>
-      <w:r>
-        <w:rPr>
-          <w:rFonts w:ascii="Times New Roman" w:hAnsi="Times New Roman" w:cs="Times New Roman"/>
-        </w:rPr>
-        <w:t xml:space="preserve">Rename the output model file to </w:t>
-      </w:r>
-      <w:r>
-        <w:rPr>
-          <w:rFonts w:ascii="Times New Roman" w:hAnsi="Times New Roman" w:cs="Times New Roman"/>
-          <w:b/>
-          <w:bCs/>
-        </w:rPr>
-        <w:t>UF_Subject_3_scaled_JMPV2.osim</w:t>
-      </w:r>
-    </w:p>
-    <w:p>
-      <w:pPr>
-        <w:pStyle w:val="ListParagraph"/>
-        <w:numPr>
-          <w:ilvl w:val="0"/>
-          <w:numId w:val="7"/>
-        </w:numPr>
-        <w:rPr>
-          <w:rFonts w:ascii="Times New Roman" w:hAnsi="Times New Roman" w:cs="Times New Roman"/>
-        </w:rPr>
-      </w:pPr>
-      <w:r>
-        <w:rPr>
-          <w:rFonts w:ascii="Times New Roman" w:hAnsi="Times New Roman" w:cs="Times New Roman"/>
-        </w:rPr>
-        <w:t>Create a new JMP Task:</w:t>
-      </w:r>
-    </w:p>
-    <w:p>
-      <w:pPr>
-        <w:pStyle w:val="ListParagraph"/>
-        <w:numPr>
-          <w:ilvl w:val="1"/>
-          <w:numId w:val="7"/>
-        </w:numPr>
-        <w:rPr>
-          <w:rFonts w:ascii="Times New Roman" w:hAnsi="Times New Roman" w:cs="Times New Roman"/>
-        </w:rPr>
-      </w:pPr>
-      <w:r>
-        <w:rPr>
-          <w:rFonts w:ascii="Times New Roman" w:hAnsi="Times New Roman" w:cs="Times New Roman"/>
-        </w:rPr>
-        <w:t xml:space="preserve">Name this task </w:t>
-      </w:r>
-      <w:r>
-        <w:rPr>
-          <w:rFonts w:ascii="Times New Roman" w:hAnsi="Times New Roman" w:cs="Times New Roman"/>
-          <w:b/>
-          <w:bCs/>
-        </w:rPr>
-        <w:t>Right Femur Markers</w:t>
-      </w:r>
-    </w:p>
-    <w:p>
-      <w:pPr>
-        <w:pStyle w:val="ListParagraph"/>
-        <w:numPr>
-          <w:ilvl w:val="1"/>
-          <w:numId w:val="7"/>
-        </w:numPr>
-        <w:rPr>
-          <w:rFonts w:ascii="Times New Roman" w:hAnsi="Times New Roman" w:cs="Times New Roman"/>
-        </w:rPr>
-      </w:pPr>
-      <w:r>
-        <w:rPr>
-          <w:rFonts w:ascii="Times New Roman" w:hAnsi="Times New Roman" w:cs="Times New Roman"/>
-        </w:rPr>
-        <w:t>Select the</w:t>
-      </w:r>
-      <w:r>
-        <w:rPr>
-          <w:rFonts w:ascii="Times New Roman" w:hAnsi="Times New Roman" w:cs="Times New Roman"/>
-        </w:rPr>
-        <w:t xml:space="preserve"> </w:t>
-      </w:r>
-      <w:r>
-        <w:rPr>
-          <w:rFonts w:ascii="Times New Roman" w:hAnsi="Times New Roman" w:cs="Times New Roman"/>
-          <w:i/>
-          <w:iCs/>
-        </w:rPr>
-        <w:t>M</w:t>
-      </w:r>
-      <w:r>
-        <w:rPr>
-          <w:rFonts w:ascii="Times New Roman" w:hAnsi="Times New Roman" w:cs="Times New Roman"/>
-          <w:i/>
-          <w:iCs/>
-        </w:rPr>
-        <w:t>arker</w:t>
-      </w:r>
-      <w:r>
-        <w:rPr>
-          <w:rFonts w:ascii="Times New Roman" w:hAnsi="Times New Roman" w:cs="Times New Roman"/>
-          <w:i/>
-          <w:iCs/>
-        </w:rPr>
-        <w:t>s</w:t>
-      </w:r>
-      <w:r>
-        <w:rPr>
-          <w:rFonts w:ascii="Times New Roman" w:hAnsi="Times New Roman" w:cs="Times New Roman"/>
-          <w:i/>
-          <w:iCs/>
-        </w:rPr>
-        <w:t xml:space="preserve"> </w:t>
-      </w:r>
-      <w:r>
-        <w:rPr>
-          <w:rFonts w:ascii="Times New Roman" w:hAnsi="Times New Roman" w:cs="Times New Roman"/>
-          <w:i/>
-          <w:iCs/>
-        </w:rPr>
-        <w:t>F</w:t>
-      </w:r>
-      <w:r>
-        <w:rPr>
-          <w:rFonts w:ascii="Times New Roman" w:hAnsi="Times New Roman" w:cs="Times New Roman"/>
-          <w:i/>
-          <w:iCs/>
-        </w:rPr>
-        <w:t>ile</w:t>
-      </w:r>
-      <w:r>
-        <w:rPr>
-          <w:rFonts w:ascii="Times New Roman" w:hAnsi="Times New Roman" w:cs="Times New Roman"/>
-        </w:rPr>
-        <w:t xml:space="preserve"> to be </w:t>
-      </w:r>
-      <w:proofErr w:type="spellStart"/>
-      <w:r>
-        <w:rPr>
-          <w:rFonts w:ascii="Times New Roman" w:hAnsi="Times New Roman" w:cs="Times New Roman"/>
-          <w:b/>
-          <w:bCs/>
-        </w:rPr>
-        <w:t>GaitTrial_markers_jmp.trc</w:t>
-      </w:r>
-      <w:proofErr w:type="spellEnd"/>
-    </w:p>
-    <w:p>
-      <w:pPr>
-        <w:pStyle w:val="ListParagraph"/>
-        <w:numPr>
-          <w:ilvl w:val="1"/>
-          <w:numId w:val="7"/>
-        </w:numPr>
-        <w:rPr>
-          <w:rFonts w:ascii="Times New Roman" w:hAnsi="Times New Roman" w:cs="Times New Roman"/>
-        </w:rPr>
-      </w:pPr>
-      <w:r>
-        <w:rPr>
-          <w:rFonts w:ascii="Times New Roman" w:hAnsi="Times New Roman" w:cs="Times New Roman"/>
-        </w:rPr>
-        <w:t>Add a new body to this task:</w:t>
-      </w:r>
-    </w:p>
-    <w:p>
-      <w:pPr>
-        <w:pStyle w:val="ListParagraph"/>
-        <w:numPr>
-          <w:ilvl w:val="2"/>
-          <w:numId w:val="7"/>
-        </w:numPr>
-        <w:rPr>
-          <w:rFonts w:ascii="Times New Roman" w:hAnsi="Times New Roman" w:cs="Times New Roman"/>
-        </w:rPr>
-      </w:pPr>
-      <w:r>
-        <w:rPr>
-          <w:rFonts w:ascii="Times New Roman" w:hAnsi="Times New Roman" w:cs="Times New Roman"/>
-        </w:rPr>
-        <w:t xml:space="preserve">Body name: </w:t>
-      </w:r>
-      <w:proofErr w:type="spellStart"/>
-      <w:r>
-        <w:rPr>
-          <w:rFonts w:ascii="Times New Roman" w:hAnsi="Times New Roman" w:cs="Times New Roman"/>
-          <w:b/>
-          <w:bCs/>
-        </w:rPr>
-        <w:t>femur_r</w:t>
-      </w:r>
-      <w:proofErr w:type="spellEnd"/>
-    </w:p>
-    <w:p>
-      <w:pPr>
-        <w:pStyle w:val="ListParagraph"/>
-        <w:numPr>
-          <w:ilvl w:val="2"/>
-          <w:numId w:val="7"/>
-        </w:numPr>
-        <w:rPr>
-          <w:rFonts w:ascii="Times New Roman" w:hAnsi="Times New Roman" w:cs="Times New Roman"/>
-        </w:rPr>
-      </w:pPr>
-      <w:r>
-        <w:rPr>
-          <w:rFonts w:ascii="Times New Roman" w:hAnsi="Times New Roman" w:cs="Times New Roman"/>
-        </w:rPr>
-        <w:t xml:space="preserve">Scale body: </w:t>
-      </w:r>
-      <w:r>
-        <w:rPr>
-          <w:rFonts w:ascii="Times New Roman" w:hAnsi="Times New Roman" w:cs="Times New Roman"/>
-          <w:b/>
-          <w:bCs/>
-        </w:rPr>
-        <w:t>No</w:t>
-      </w:r>
-    </w:p>
-    <w:p>
-      <w:pPr>
-        <w:pStyle w:val="ListParagraph"/>
-        <w:numPr>
-          <w:ilvl w:val="2"/>
-          <w:numId w:val="7"/>
-        </w:numPr>
-        <w:rPr>
-          <w:rFonts w:ascii="Times New Roman" w:hAnsi="Times New Roman" w:cs="Times New Roman"/>
-        </w:rPr>
-      </w:pPr>
-      <w:r>
-        <w:rPr>
-          <w:rFonts w:ascii="Times New Roman" w:hAnsi="Times New Roman" w:cs="Times New Roman"/>
-        </w:rPr>
-        <w:t xml:space="preserve">Move markers: </w:t>
-      </w:r>
-      <w:r>
-        <w:rPr>
-          <w:rFonts w:ascii="Times New Roman" w:hAnsi="Times New Roman" w:cs="Times New Roman"/>
-          <w:b/>
-          <w:bCs/>
-        </w:rPr>
-        <w:t>Y</w:t>
-      </w:r>
-      <w:r>
-        <w:rPr>
-          <w:rFonts w:ascii="Times New Roman" w:hAnsi="Times New Roman" w:cs="Times New Roman"/>
-          <w:b/>
-          <w:bCs/>
-        </w:rPr>
-        <w:t xml:space="preserve">-, </w:t>
-      </w:r>
-      <w:r>
-        <w:rPr>
-          <w:rFonts w:ascii="Times New Roman" w:hAnsi="Times New Roman" w:cs="Times New Roman"/>
-          <w:b/>
-          <w:bCs/>
-        </w:rPr>
-        <w:t>Z</w:t>
-      </w:r>
-      <w:r>
-        <w:rPr>
-          <w:rFonts w:ascii="Times New Roman" w:hAnsi="Times New Roman" w:cs="Times New Roman"/>
-          <w:b/>
-          <w:bCs/>
-        </w:rPr>
-        <w:t>-</w:t>
-      </w:r>
-      <w:r>
-        <w:rPr>
-          <w:rFonts w:ascii="Times New Roman" w:hAnsi="Times New Roman" w:cs="Times New Roman"/>
-          <w:b/>
-          <w:bCs/>
-        </w:rPr>
-        <w:t>ax</w:t>
-      </w:r>
-      <w:r>
-        <w:rPr>
-          <w:rFonts w:ascii="Times New Roman" w:hAnsi="Times New Roman" w:cs="Times New Roman"/>
-          <w:b/>
-          <w:bCs/>
-        </w:rPr>
-        <w:t>es</w:t>
-      </w:r>
-    </w:p>
-    <w:p>
-      <w:pPr>
-        <w:pStyle w:val="ListParagraph"/>
-        <w:numPr>
-          <w:ilvl w:val="1"/>
-          <w:numId w:val="7"/>
-        </w:numPr>
-        <w:rPr>
-          <w:rFonts w:ascii="Times New Roman" w:hAnsi="Times New Roman" w:cs="Times New Roman"/>
-        </w:rPr>
-      </w:pPr>
-      <w:r>
-        <w:rPr>
-          <w:rFonts w:ascii="Times New Roman" w:hAnsi="Times New Roman" w:cs="Times New Roman"/>
-        </w:rPr>
-        <w:t>Add a new body to this task:</w:t>
-      </w:r>
-    </w:p>
-    <w:p>
-      <w:pPr>
-        <w:pStyle w:val="ListParagraph"/>
-        <w:numPr>
-          <w:ilvl w:val="2"/>
-          <w:numId w:val="7"/>
-        </w:numPr>
-        <w:rPr>
-          <w:rFonts w:ascii="Times New Roman" w:hAnsi="Times New Roman" w:cs="Times New Roman"/>
-        </w:rPr>
-      </w:pPr>
-      <w:r>
-        <w:rPr>
-          <w:rFonts w:ascii="Times New Roman" w:hAnsi="Times New Roman" w:cs="Times New Roman"/>
-        </w:rPr>
-        <w:t xml:space="preserve">Body name: </w:t>
-      </w:r>
-      <w:proofErr w:type="spellStart"/>
-      <w:r>
-        <w:rPr>
-          <w:rFonts w:ascii="Times New Roman" w:hAnsi="Times New Roman" w:cs="Times New Roman"/>
-          <w:b/>
-          <w:bCs/>
-        </w:rPr>
-        <w:t>femur_l</w:t>
-      </w:r>
-      <w:proofErr w:type="spellEnd"/>
-    </w:p>
-    <w:p>
-      <w:pPr>
-        <w:pStyle w:val="ListParagraph"/>
-        <w:numPr>
-          <w:ilvl w:val="2"/>
-          <w:numId w:val="7"/>
-        </w:numPr>
-        <w:rPr>
-          <w:rFonts w:ascii="Times New Roman" w:hAnsi="Times New Roman" w:cs="Times New Roman"/>
-        </w:rPr>
-      </w:pPr>
-      <w:r>
-        <w:rPr>
-          <w:rFonts w:ascii="Times New Roman" w:hAnsi="Times New Roman" w:cs="Times New Roman"/>
-        </w:rPr>
-        <w:t xml:space="preserve">Scale body: </w:t>
-      </w:r>
-      <w:r>
-        <w:rPr>
-          <w:rFonts w:ascii="Times New Roman" w:hAnsi="Times New Roman" w:cs="Times New Roman"/>
-          <w:b/>
-          <w:bCs/>
-        </w:rPr>
-        <w:t>No</w:t>
-      </w:r>
-    </w:p>
-    <w:p>
-      <w:pPr>
-        <w:pStyle w:val="ListParagraph"/>
-        <w:numPr>
-          <w:ilvl w:val="2"/>
-          <w:numId w:val="7"/>
-        </w:numPr>
-        <w:rPr>
-          <w:rFonts w:ascii="Times New Roman" w:hAnsi="Times New Roman" w:cs="Times New Roman"/>
-        </w:rPr>
-      </w:pPr>
-      <w:r>
-        <w:rPr>
-          <w:rFonts w:ascii="Times New Roman" w:hAnsi="Times New Roman" w:cs="Times New Roman"/>
-        </w:rPr>
-        <w:t xml:space="preserve">Move markers: </w:t>
-      </w:r>
-      <w:r>
-        <w:rPr>
-          <w:rFonts w:ascii="Times New Roman" w:hAnsi="Times New Roman" w:cs="Times New Roman"/>
-          <w:b/>
-          <w:bCs/>
-        </w:rPr>
-        <w:t>Y</w:t>
-      </w:r>
-      <w:r>
-        <w:rPr>
-          <w:rFonts w:ascii="Times New Roman" w:hAnsi="Times New Roman" w:cs="Times New Roman"/>
-          <w:b/>
-          <w:bCs/>
-        </w:rPr>
-        <w:t xml:space="preserve">-, </w:t>
-      </w:r>
-      <w:r>
-        <w:rPr>
-          <w:rFonts w:ascii="Times New Roman" w:hAnsi="Times New Roman" w:cs="Times New Roman"/>
-          <w:b/>
-          <w:bCs/>
-        </w:rPr>
-        <w:t>Z</w:t>
-      </w:r>
-      <w:r>
-        <w:rPr>
-          <w:rFonts w:ascii="Times New Roman" w:hAnsi="Times New Roman" w:cs="Times New Roman"/>
-          <w:b/>
-          <w:bCs/>
-        </w:rPr>
-        <w:t>-axes</w:t>
-      </w:r>
-    </w:p>
-    <w:p>
-      <w:pPr>
-        <w:pStyle w:val="ListParagraph"/>
-        <w:numPr>
-          <w:ilvl w:val="0"/>
-          <w:numId w:val="7"/>
-        </w:numPr>
-        <w:rPr>
-          <w:rFonts w:ascii="Times New Roman" w:hAnsi="Times New Roman" w:cs="Times New Roman"/>
-        </w:rPr>
-      </w:pPr>
-      <w:r>
-        <w:rPr>
-          <w:rFonts w:ascii="Times New Roman" w:hAnsi="Times New Roman" w:cs="Times New Roman"/>
-        </w:rPr>
-        <w:t>Create a new JMP Task:</w:t>
-      </w:r>
-    </w:p>
-    <w:p>
-      <w:pPr>
-        <w:pStyle w:val="ListParagraph"/>
-        <w:numPr>
-          <w:ilvl w:val="1"/>
-          <w:numId w:val="7"/>
-        </w:numPr>
-        <w:rPr>
-          <w:rFonts w:ascii="Times New Roman" w:hAnsi="Times New Roman" w:cs="Times New Roman"/>
-        </w:rPr>
-      </w:pPr>
-      <w:r>
-        <w:rPr>
-          <w:rFonts w:ascii="Times New Roman" w:hAnsi="Times New Roman" w:cs="Times New Roman"/>
-        </w:rPr>
-        <w:t xml:space="preserve">Name this task </w:t>
-      </w:r>
-      <w:r>
-        <w:rPr>
-          <w:rFonts w:ascii="Times New Roman" w:hAnsi="Times New Roman" w:cs="Times New Roman"/>
-          <w:b/>
-          <w:bCs/>
-        </w:rPr>
-        <w:t>Left Femur</w:t>
-      </w:r>
-      <w:r>
-        <w:rPr>
-          <w:rFonts w:ascii="Times New Roman" w:hAnsi="Times New Roman" w:cs="Times New Roman"/>
-          <w:b/>
-          <w:bCs/>
-        </w:rPr>
-        <w:t xml:space="preserve"> Markers</w:t>
-      </w:r>
-    </w:p>
-    <w:p>
-      <w:pPr>
-        <w:pStyle w:val="ListParagraph"/>
-        <w:numPr>
-          <w:ilvl w:val="1"/>
-          <w:numId w:val="7"/>
-        </w:numPr>
-        <w:rPr>
-          <w:rFonts w:ascii="Times New Roman" w:hAnsi="Times New Roman" w:cs="Times New Roman"/>
-        </w:rPr>
-      </w:pPr>
-      <w:r>
-        <w:rPr>
-          <w:rFonts w:ascii="Times New Roman" w:hAnsi="Times New Roman" w:cs="Times New Roman"/>
-        </w:rPr>
-        <w:t>Select the</w:t>
-      </w:r>
-      <w:r>
-        <w:rPr>
-          <w:rFonts w:ascii="Times New Roman" w:hAnsi="Times New Roman" w:cs="Times New Roman"/>
-        </w:rPr>
-        <w:t xml:space="preserve"> </w:t>
-      </w:r>
-      <w:r>
-        <w:rPr>
-          <w:rFonts w:ascii="Times New Roman" w:hAnsi="Times New Roman" w:cs="Times New Roman"/>
-          <w:i/>
-          <w:iCs/>
-        </w:rPr>
-        <w:t>Markers File</w:t>
-      </w:r>
-      <w:r>
-        <w:rPr>
-          <w:rFonts w:ascii="Times New Roman" w:hAnsi="Times New Roman" w:cs="Times New Roman"/>
-        </w:rPr>
-        <w:t xml:space="preserve"> to be </w:t>
-      </w:r>
-      <w:proofErr w:type="spellStart"/>
-      <w:r>
-        <w:rPr>
-          <w:rFonts w:ascii="Times New Roman" w:hAnsi="Times New Roman" w:cs="Times New Roman"/>
-          <w:b/>
-          <w:bCs/>
-        </w:rPr>
-        <w:t>GaitTrial_markers_jmp.trc</w:t>
-      </w:r>
-      <w:proofErr w:type="spellEnd"/>
-    </w:p>
-    <w:p>
-      <w:pPr>
-        <w:pStyle w:val="ListParagraph"/>
-        <w:numPr>
-          <w:ilvl w:val="1"/>
-          <w:numId w:val="7"/>
-        </w:numPr>
-        <w:rPr>
-          <w:rFonts w:ascii="Times New Roman" w:hAnsi="Times New Roman" w:cs="Times New Roman"/>
-        </w:rPr>
-      </w:pPr>
-      <w:r>
-        <w:rPr>
-          <w:rFonts w:ascii="Times New Roman" w:hAnsi="Times New Roman" w:cs="Times New Roman"/>
-        </w:rPr>
-        <w:t>Add a new body to this task:</w:t>
-      </w:r>
-    </w:p>
-    <w:p>
-      <w:pPr>
-        <w:pStyle w:val="ListParagraph"/>
-        <w:numPr>
-          <w:ilvl w:val="2"/>
-          <w:numId w:val="7"/>
-        </w:numPr>
-        <w:rPr>
-          <w:rFonts w:ascii="Times New Roman" w:hAnsi="Times New Roman" w:cs="Times New Roman"/>
-        </w:rPr>
-      </w:pPr>
-      <w:r>
-        <w:rPr>
-          <w:rFonts w:ascii="Times New Roman" w:hAnsi="Times New Roman" w:cs="Times New Roman"/>
-        </w:rPr>
-        <w:t xml:space="preserve">Body name: </w:t>
-      </w:r>
-      <w:proofErr w:type="spellStart"/>
-      <w:r>
-        <w:rPr>
-          <w:rFonts w:ascii="Times New Roman" w:hAnsi="Times New Roman" w:cs="Times New Roman"/>
-          <w:b/>
-          <w:bCs/>
-        </w:rPr>
-        <w:t>femur_l</w:t>
-      </w:r>
-      <w:proofErr w:type="spellEnd"/>
-    </w:p>
-    <w:p>
-      <w:pPr>
-        <w:pStyle w:val="ListParagraph"/>
-        <w:numPr>
-          <w:ilvl w:val="2"/>
-          <w:numId w:val="7"/>
-        </w:numPr>
-        <w:rPr>
-          <w:rFonts w:ascii="Times New Roman" w:hAnsi="Times New Roman" w:cs="Times New Roman"/>
-        </w:rPr>
-      </w:pPr>
-      <w:r>
-        <w:rPr>
-          <w:rFonts w:ascii="Times New Roman" w:hAnsi="Times New Roman" w:cs="Times New Roman"/>
-        </w:rPr>
-        <w:t xml:space="preserve">Scale body: </w:t>
-      </w:r>
-      <w:r>
-        <w:rPr>
-          <w:rFonts w:ascii="Times New Roman" w:hAnsi="Times New Roman" w:cs="Times New Roman"/>
-          <w:b/>
-          <w:bCs/>
-        </w:rPr>
-        <w:t>No</w:t>
-      </w:r>
-    </w:p>
-    <w:p>
-      <w:pPr>
-        <w:pStyle w:val="ListParagraph"/>
-        <w:numPr>
-          <w:ilvl w:val="2"/>
-          <w:numId w:val="7"/>
-        </w:numPr>
-        <w:rPr>
-          <w:rFonts w:ascii="Times New Roman" w:hAnsi="Times New Roman" w:cs="Times New Roman"/>
-        </w:rPr>
-      </w:pPr>
-      <w:r>
-        <w:rPr>
-          <w:rFonts w:ascii="Times New Roman" w:hAnsi="Times New Roman" w:cs="Times New Roman"/>
-        </w:rPr>
-        <w:t xml:space="preserve">Move markers: </w:t>
-      </w:r>
-      <w:r>
-        <w:rPr>
-          <w:rFonts w:ascii="Times New Roman" w:hAnsi="Times New Roman" w:cs="Times New Roman"/>
-          <w:b/>
-          <w:bCs/>
-        </w:rPr>
-        <w:t>Y</w:t>
-      </w:r>
-      <w:r>
-        <w:rPr>
-          <w:rFonts w:ascii="Times New Roman" w:hAnsi="Times New Roman" w:cs="Times New Roman"/>
-          <w:b/>
-          <w:bCs/>
-        </w:rPr>
-        <w:t xml:space="preserve">-, </w:t>
-      </w:r>
-      <w:r>
-        <w:rPr>
-          <w:rFonts w:ascii="Times New Roman" w:hAnsi="Times New Roman" w:cs="Times New Roman"/>
-          <w:b/>
-          <w:bCs/>
-        </w:rPr>
-        <w:t>Z</w:t>
-      </w:r>
-      <w:r>
-        <w:rPr>
-          <w:rFonts w:ascii="Times New Roman" w:hAnsi="Times New Roman" w:cs="Times New Roman"/>
-          <w:b/>
-          <w:bCs/>
-        </w:rPr>
-        <w:t>-axes</w:t>
-      </w:r>
-    </w:p>
-    <w:p>
-      <w:pPr>
-        <w:pStyle w:val="ListParagraph"/>
-        <w:numPr>
-          <w:ilvl w:val="0"/>
-          <w:numId w:val="7"/>
-        </w:numPr>
-        <w:rPr>
-          <w:rFonts w:ascii="Times New Roman" w:hAnsi="Times New Roman" w:cs="Times New Roman"/>
-        </w:rPr>
-      </w:pPr>
-      <w:r>
-        <w:rPr>
-          <w:rFonts w:ascii="Times New Roman" w:hAnsi="Times New Roman" w:cs="Times New Roman"/>
-        </w:rPr>
-        <w:t xml:space="preserve">Save this </w:t>
-      </w:r>
-      <w:proofErr w:type="gramStart"/>
-      <w:r>
-        <w:rPr>
-          <w:rFonts w:ascii="Times New Roman" w:hAnsi="Times New Roman" w:cs="Times New Roman"/>
-        </w:rPr>
-        <w:t>settings file</w:t>
-      </w:r>
-      <w:proofErr w:type="gramEnd"/>
-      <w:r>
-        <w:rPr>
-          <w:rFonts w:ascii="Times New Roman" w:hAnsi="Times New Roman" w:cs="Times New Roman"/>
-        </w:rPr>
-        <w:t xml:space="preserve"> as </w:t>
-      </w:r>
-      <w:r>
-        <w:rPr>
-          <w:rFonts w:ascii="Times New Roman" w:hAnsi="Times New Roman" w:cs="Times New Roman"/>
-          <w:b/>
-          <w:bCs/>
-        </w:rPr>
-        <w:t>JMPSettingsV2.xml</w:t>
-      </w:r>
-      <w:r>
-        <w:rPr>
-          <w:rFonts w:ascii="Times New Roman" w:hAnsi="Times New Roman" w:cs="Times New Roman"/>
-        </w:rPr>
-        <w:t>.</w:t>
-      </w:r>
-    </w:p>
-    <w:p>
-      <w:pPr>
-        <w:pStyle w:val="ListParagraph"/>
-        <w:numPr>
-          <w:ilvl w:val="0"/>
-          <w:numId w:val="7"/>
-        </w:numPr>
-        <w:rPr>
-          <w:rFonts w:ascii="Times New Roman" w:hAnsi="Times New Roman" w:cs="Times New Roman"/>
-        </w:rPr>
-      </w:pPr>
-      <w:r>
-        <w:rPr>
-          <w:rFonts w:ascii="Times New Roman" w:hAnsi="Times New Roman" w:cs="Times New Roman"/>
-        </w:rPr>
-        <w:t xml:space="preserve">Run the MATLAB section labelled </w:t>
-      </w:r>
-      <w:r>
-        <w:rPr>
-          <w:rFonts w:ascii="Times New Roman" w:hAnsi="Times New Roman" w:cs="Times New Roman"/>
-          <w:b/>
-          <w:bCs/>
-        </w:rPr>
-        <w:t>Run JMP V2</w:t>
-      </w:r>
-    </w:p>
-    <w:p>
-      <w:pPr>
-        <w:pStyle w:val="ListParagraph"/>
-        <w:numPr>
-          <w:ilvl w:val="1"/>
-          <w:numId w:val="7"/>
-        </w:numPr>
-        <w:rPr>
-          <w:rFonts w:ascii="Times New Roman" w:hAnsi="Times New Roman" w:cs="Times New Roman"/>
-        </w:rPr>
-      </w:pPr>
-      <w:r>
-        <w:rPr>
-          <w:rFonts w:ascii="Times New Roman" w:hAnsi="Times New Roman" w:cs="Times New Roman"/>
-        </w:rPr>
-        <w:t xml:space="preserve">With the section selected, press </w:t>
-      </w:r>
-      <w:proofErr w:type="spellStart"/>
-      <w:r>
-        <w:rPr>
-          <w:rFonts w:ascii="Times New Roman" w:hAnsi="Times New Roman" w:cs="Times New Roman"/>
-        </w:rPr>
-        <w:t>shift+enter</w:t>
-      </w:r>
-      <w:proofErr w:type="spellEnd"/>
-      <w:r>
-        <w:rPr>
-          <w:rFonts w:ascii="Times New Roman" w:hAnsi="Times New Roman" w:cs="Times New Roman"/>
-        </w:rPr>
-        <w:t xml:space="preserve"> to run a section.</w:t>
-      </w:r>
-      <w:r>
-        <w:rPr>
-          <w:rFonts w:ascii="Times New Roman" w:hAnsi="Times New Roman" w:cs="Times New Roman"/>
-        </w:rPr>
-        <w:t xml:space="preserve"> </w:t>
-      </w:r>
-    </w:p>
-    <w:p>
-      <w:pPr>
-        <w:pStyle w:val="ListParagraph"/>
-        <w:numPr>
-          <w:ilvl w:val="0"/>
-          <w:numId w:val="7"/>
-        </w:numPr>
-        <w:rPr>
-          <w:rFonts w:ascii="Times New Roman" w:hAnsi="Times New Roman" w:cs="Times New Roman"/>
-        </w:rPr>
-      </w:pPr>
-      <w:r>
-        <w:rPr>
-          <w:rFonts w:ascii="Times New Roman" w:hAnsi="Times New Roman" w:cs="Times New Roman"/>
-        </w:rPr>
-        <w:t xml:space="preserve">Open </w:t>
-      </w:r>
-      <w:r>
-        <w:rPr>
-          <w:rFonts w:ascii="Times New Roman" w:hAnsi="Times New Roman" w:cs="Times New Roman"/>
-          <w:b/>
-          <w:bCs/>
-        </w:rPr>
-        <w:t>UF_Subject_3_scaled_JMPV2.osim</w:t>
-      </w:r>
-      <w:r>
-        <w:rPr>
-          <w:rFonts w:ascii="Times New Roman" w:hAnsi="Times New Roman" w:cs="Times New Roman"/>
-          <w:b/>
-          <w:bCs/>
-        </w:rPr>
-        <w:t xml:space="preserve"> </w:t>
-      </w:r>
-      <w:r>
-        <w:rPr>
-          <w:rFonts w:ascii="Times New Roman" w:hAnsi="Times New Roman" w:cs="Times New Roman"/>
-        </w:rPr>
-        <w:t>in the OpenSim GUI</w:t>
-      </w:r>
-      <w:r>
-        <w:rPr>
-          <w:rFonts w:ascii="Times New Roman" w:hAnsi="Times New Roman" w:cs="Times New Roman"/>
-        </w:rPr>
-        <w:t>.</w:t>
-      </w:r>
-    </w:p>
-    <w:p>
-      <w:pPr>
-        <w:pStyle w:val="ListParagraph"/>
-        <w:numPr>
-          <w:ilvl w:val="0"/>
-          <w:numId w:val="7"/>
-        </w:numPr>
-        <w:rPr>
-          <w:rFonts w:ascii="Times New Roman" w:hAnsi="Times New Roman" w:cs="Times New Roman"/>
-        </w:rPr>
-      </w:pPr>
-      <w:r>
-        <w:rPr>
-          <w:rFonts w:ascii="Times New Roman" w:hAnsi="Times New Roman" w:cs="Times New Roman"/>
-        </w:rPr>
-        <w:t xml:space="preserve">Visually inspect </w:t>
-      </w:r>
-      <w:r>
-        <w:rPr>
-          <w:rFonts w:ascii="Times New Roman" w:hAnsi="Times New Roman" w:cs="Times New Roman"/>
-          <w:b/>
-          <w:bCs/>
-        </w:rPr>
-        <w:t>UF_Subject_3_scaled_JMPV2.osim</w:t>
-      </w:r>
-      <w:r>
-        <w:rPr>
-          <w:rFonts w:ascii="Times New Roman" w:hAnsi="Times New Roman" w:cs="Times New Roman"/>
-          <w:b/>
-          <w:bCs/>
-        </w:rPr>
-        <w:t xml:space="preserve"> </w:t>
-      </w:r>
-      <w:r>
-        <w:rPr>
-          <w:rFonts w:ascii="Times New Roman" w:hAnsi="Times New Roman" w:cs="Times New Roman"/>
-        </w:rPr>
-        <w:t xml:space="preserve">compared to </w:t>
-      </w:r>
-      <w:r>
-        <w:rPr>
-          <w:rFonts w:ascii="Times New Roman" w:hAnsi="Times New Roman" w:cs="Times New Roman"/>
-          <w:b/>
-          <w:bCs/>
-        </w:rPr>
-        <w:t>UF_Subject_3_scaled_JMPV</w:t>
-      </w:r>
-      <w:r>
-        <w:rPr>
-          <w:rFonts w:ascii="Times New Roman" w:hAnsi="Times New Roman" w:cs="Times New Roman"/>
-          <w:b/>
-          <w:bCs/>
-        </w:rPr>
-        <w:t>1</w:t>
-      </w:r>
-      <w:r>
-        <w:rPr>
-          <w:rFonts w:ascii="Times New Roman" w:hAnsi="Times New Roman" w:cs="Times New Roman"/>
-          <w:b/>
-          <w:bCs/>
-        </w:rPr>
-        <w:t>.osim</w:t>
-      </w:r>
-    </w:p>
-    <w:p>
-      <w:pPr>
+      </w:pPr>
+      <w:r>
         <w:rPr>
           <w:rFonts w:ascii="Times New Roman" w:hAnsi="Times New Roman" w:cs="Times New Roman"/>
           <w:sz w:val="32"/>
           <w:szCs w:val="32"/>
         </w:rPr>
-      </w:pPr>
-      <w:r>
-        <w:rPr>
-          <w:rFonts w:ascii="Times New Roman" w:hAnsi="Times New Roman" w:cs="Times New Roman"/>
-          <w:sz w:val="32"/>
-          <w:szCs w:val="32"/>
-        </w:rPr>
-        <w:lastRenderedPageBreak/>
         <w:t>Change max allowable error:</w:t>
       </w:r>
     </w:p>
@@ -2949,44 +3119,86 @@
           <w:rFonts w:ascii="Courier New" w:hAnsi="Courier New" w:cs="Courier New"/>
           <w:color w:val="0000FF"/>
         </w:rPr>
-        <w:t>&lt;</w:t>
-      </w:r>
-      <w:proofErr w:type="spellStart"/>
+        <w:t>&lt;output_model_file&gt;</w:t>
+      </w:r>
+      <w:r>
+        <w:rPr>
+          <w:rFonts w:ascii="Times New Roman" w:hAnsi="Times New Roman" w:cs="Times New Roman"/>
+          <w:color w:val="0000FF"/>
+        </w:rPr>
+        <w:t xml:space="preserve"> </w:t>
+      </w:r>
+      <w:r>
+        <w:rPr>
+          <w:rFonts w:ascii="Times New Roman" w:hAnsi="Times New Roman" w:cs="Times New Roman"/>
+        </w:rPr>
+        <w:t xml:space="preserve">to </w:t>
+      </w:r>
+      <w:r>
+        <w:rPr>
+          <w:rFonts w:ascii="Times New Roman" w:hAnsi="Times New Roman" w:cs="Times New Roman"/>
+          <w:b/>
+          <w:bCs/>
+        </w:rPr>
+        <w:t>UF_Subject_3_scaled_JMPV3.osim</w:t>
+      </w:r>
+    </w:p>
+    <w:p>
+      <w:pPr>
+        <w:pStyle w:val="ListParagraph"/>
+        <w:numPr>
+          <w:ilvl w:val="0"/>
+          <w:numId w:val="8"/>
+        </w:numPr>
+        <w:rPr>
+          <w:rFonts w:ascii="Times New Roman" w:hAnsi="Times New Roman" w:cs="Times New Roman"/>
+        </w:rPr>
+      </w:pPr>
+      <w:r>
+        <w:rPr>
+          <w:rFonts w:ascii="Times New Roman" w:hAnsi="Times New Roman" w:cs="Times New Roman"/>
+        </w:rPr>
+        <w:t xml:space="preserve">Change </w:t>
+      </w:r>
       <w:r>
         <w:rPr>
           <w:rFonts w:ascii="Courier New" w:hAnsi="Courier New" w:cs="Courier New"/>
           <w:color w:val="0000FF"/>
         </w:rPr>
-        <w:t>output_model_file</w:t>
-      </w:r>
-      <w:proofErr w:type="spellEnd"/>
-      <w:r>
-        <w:rPr>
-          <w:rFonts w:ascii="Courier New" w:hAnsi="Courier New" w:cs="Courier New"/>
+        <w:t>&lt;max_allowable_error&gt;</w:t>
+      </w:r>
+      <w:r>
+        <w:rPr>
+          <w:rFonts w:ascii="Times New Roman" w:hAnsi="Times New Roman" w:cs="Times New Roman"/>
           <w:color w:val="0000FF"/>
         </w:rPr>
-        <w:t>&gt;</w:t>
-      </w:r>
-      <w:r>
-        <w:rPr>
-          <w:rFonts w:ascii="Times New Roman" w:hAnsi="Times New Roman" w:cs="Times New Roman"/>
-          <w:color w:val="0000FF"/>
-        </w:rPr>
         <w:t xml:space="preserve"> </w:t>
       </w:r>
       <w:r>
         <w:rPr>
           <w:rFonts w:ascii="Times New Roman" w:hAnsi="Times New Roman" w:cs="Times New Roman"/>
         </w:rPr>
-        <w:t xml:space="preserve">to </w:t>
-      </w:r>
-      <w:r>
-        <w:rPr>
-          <w:rFonts w:ascii="Times New Roman" w:hAnsi="Times New Roman" w:cs="Times New Roman"/>
-          <w:b/>
-          <w:bCs/>
-        </w:rPr>
-        <w:t>UF_Subject_3_scaled_JMPV3.osim</w:t>
+        <w:t xml:space="preserve">term to be </w:t>
+      </w:r>
+      <w:r>
+        <w:rPr>
+          <w:rFonts w:ascii="Times New Roman" w:hAnsi="Times New Roman" w:cs="Times New Roman"/>
+          <w:b/>
+          <w:bCs/>
+        </w:rPr>
+        <w:t>0.02</w:t>
+      </w:r>
+      <w:r>
+        <w:rPr>
+          <w:rFonts w:ascii="Times New Roman" w:hAnsi="Times New Roman" w:cs="Times New Roman"/>
+        </w:rPr>
+        <w:t xml:space="preserve"> instead of 0.01</w:t>
+      </w:r>
+      <w:r>
+        <w:rPr>
+          <w:rFonts w:ascii="Times New Roman" w:hAnsi="Times New Roman" w:cs="Times New Roman"/>
+        </w:rPr>
+        <w:t xml:space="preserve">. </w:t>
       </w:r>
     </w:p>
     <w:p>
@@ -3004,63 +3216,23 @@
         <w:rPr>
           <w:rFonts w:ascii="Times New Roman" w:hAnsi="Times New Roman" w:cs="Times New Roman"/>
         </w:rPr>
-        <w:t xml:space="preserve">Change </w:t>
-      </w:r>
-      <w:r>
-        <w:rPr>
-          <w:rFonts w:ascii="Courier New" w:hAnsi="Courier New" w:cs="Courier New"/>
-          <w:color w:val="0000FF"/>
-        </w:rPr>
-        <w:t>&lt;</w:t>
-      </w:r>
-      <w:proofErr w:type="spellStart"/>
-      <w:r>
-        <w:rPr>
-          <w:rFonts w:ascii="Courier New" w:hAnsi="Courier New" w:cs="Courier New"/>
-          <w:color w:val="0000FF"/>
-        </w:rPr>
-        <w:t>max_allowable_error</w:t>
-      </w:r>
-      <w:proofErr w:type="spellEnd"/>
-      <w:r>
-        <w:rPr>
-          <w:rFonts w:ascii="Courier New" w:hAnsi="Courier New" w:cs="Courier New"/>
-          <w:color w:val="0000FF"/>
-        </w:rPr>
-        <w:t>&gt;</w:t>
-      </w:r>
-      <w:r>
-        <w:rPr>
-          <w:rFonts w:ascii="Times New Roman" w:hAnsi="Times New Roman" w:cs="Times New Roman"/>
-          <w:color w:val="0000FF"/>
-        </w:rPr>
-        <w:t xml:space="preserve"> </w:t>
-      </w:r>
-      <w:r>
-        <w:rPr>
-          <w:rFonts w:ascii="Times New Roman" w:hAnsi="Times New Roman" w:cs="Times New Roman"/>
-        </w:rPr>
-        <w:t xml:space="preserve">term to be </w:t>
-      </w:r>
-      <w:r>
-        <w:rPr>
-          <w:rFonts w:ascii="Times New Roman" w:hAnsi="Times New Roman" w:cs="Times New Roman"/>
-          <w:b/>
-          <w:bCs/>
-        </w:rPr>
-        <w:t>0.02</w:t>
-      </w:r>
-      <w:r>
-        <w:rPr>
-          <w:rFonts w:ascii="Times New Roman" w:hAnsi="Times New Roman" w:cs="Times New Roman"/>
-        </w:rPr>
-        <w:t xml:space="preserve"> instead of 0.01</w:t>
-      </w:r>
-      <w:r>
-        <w:rPr>
-          <w:rFonts w:ascii="Times New Roman" w:hAnsi="Times New Roman" w:cs="Times New Roman"/>
-        </w:rPr>
-        <w:t xml:space="preserve">. </w:t>
+        <w:t xml:space="preserve">Save this settings file as </w:t>
+      </w:r>
+      <w:r>
+        <w:rPr>
+          <w:rFonts w:ascii="Times New Roman" w:hAnsi="Times New Roman" w:cs="Times New Roman"/>
+          <w:b/>
+          <w:bCs/>
+        </w:rPr>
+        <w:t>JMPSettingsV3.xml</w:t>
+      </w:r>
+      <w:r>
+        <w:rPr>
+          <w:rFonts w:ascii="Times New Roman" w:hAnsi="Times New Roman" w:cs="Times New Roman"/>
+          <w:b/>
+          <w:bCs/>
+        </w:rPr>
+        <w:t>.</w:t>
       </w:r>
     </w:p>
     <w:p>
@@ -3078,23 +3250,15 @@
         <w:rPr>
           <w:rFonts w:ascii="Times New Roman" w:hAnsi="Times New Roman" w:cs="Times New Roman"/>
         </w:rPr>
-        <w:t xml:space="preserve">Save this settings file as </w:t>
-      </w:r>
-      <w:r>
-        <w:rPr>
-          <w:rFonts w:ascii="Times New Roman" w:hAnsi="Times New Roman" w:cs="Times New Roman"/>
-          <w:b/>
-          <w:bCs/>
-        </w:rPr>
-        <w:t>JMPSettingsV3.xml</w:t>
-      </w:r>
-      <w:r>
-        <w:rPr>
-          <w:rFonts w:ascii="Times New Roman" w:hAnsi="Times New Roman" w:cs="Times New Roman"/>
-          <w:b/>
-          <w:bCs/>
-        </w:rPr>
-        <w:t>.</w:t>
+        <w:t xml:space="preserve">Run the MATLAB section labelled </w:t>
+      </w:r>
+      <w:r>
+        <w:rPr>
+          <w:rFonts w:ascii="Times New Roman" w:hAnsi="Times New Roman" w:cs="Times New Roman"/>
+          <w:b/>
+          <w:bCs/>
+        </w:rPr>
+        <w:t>Run JMP V3</w:t>
       </w:r>
     </w:p>
     <w:p>
@@ -3112,47 +3276,7 @@
         <w:rPr>
           <w:rFonts w:ascii="Times New Roman" w:hAnsi="Times New Roman" w:cs="Times New Roman"/>
         </w:rPr>
-        <w:t xml:space="preserve">Run the MATLAB section labelled </w:t>
-      </w:r>
-      <w:r>
-        <w:rPr>
-          <w:rFonts w:ascii="Times New Roman" w:hAnsi="Times New Roman" w:cs="Times New Roman"/>
-          <w:b/>
-          <w:bCs/>
-        </w:rPr>
-        <w:t>Run JMP V3</w:t>
-      </w:r>
-    </w:p>
-    <w:p>
-      <w:pPr>
-        <w:pStyle w:val="ListParagraph"/>
-        <w:numPr>
-          <w:ilvl w:val="0"/>
-          <w:numId w:val="8"/>
-        </w:numPr>
-        <w:rPr>
-          <w:rFonts w:ascii="Times New Roman" w:hAnsi="Times New Roman" w:cs="Times New Roman"/>
-        </w:rPr>
-      </w:pPr>
-      <w:r>
-        <w:rPr>
-          <w:rFonts w:ascii="Times New Roman" w:hAnsi="Times New Roman" w:cs="Times New Roman"/>
-        </w:rPr>
-        <w:t xml:space="preserve">With the section selected, press </w:t>
-      </w:r>
-      <w:proofErr w:type="spellStart"/>
-      <w:r>
-        <w:rPr>
-          <w:rFonts w:ascii="Times New Roman" w:hAnsi="Times New Roman" w:cs="Times New Roman"/>
-        </w:rPr>
-        <w:t>shift+enter</w:t>
-      </w:r>
-      <w:proofErr w:type="spellEnd"/>
-      <w:r>
-        <w:rPr>
-          <w:rFonts w:ascii="Times New Roman" w:hAnsi="Times New Roman" w:cs="Times New Roman"/>
-        </w:rPr>
-        <w:t xml:space="preserve"> to run a section.</w:t>
+        <w:t>With the section selected, press shift+enter to run a section.</w:t>
       </w:r>
     </w:p>
     <w:sectPr>
@@ -3254,6 +3378,92 @@
     </w:lvl>
   </w:abstractNum>
   <w:abstractNum w:abstractNumId="1" w15:restartNumberingAfterBreak="0">
+    <w:nsid w:val="03046C50"/>
+    <w:multiLevelType w:val="hybridMultilevel"/>
+    <w:tmpl w:val="22D825CA"/>
+    <w:lvl w:ilvl="0" w:tplc="0409000F">
+      <w:start w:val="1"/>
+      <w:numFmt w:val="decimal"/>
+      <w:lvlText w:val="%1."/>
+      <w:lvlJc w:val="left"/>
+      <w:pPr>
+        <w:ind w:left="720" w:hanging="360"/>
+      </w:pPr>
+    </w:lvl>
+    <w:lvl w:ilvl="1" w:tplc="04090019">
+      <w:start w:val="1"/>
+      <w:numFmt w:val="lowerLetter"/>
+      <w:lvlText w:val="%2."/>
+      <w:lvlJc w:val="left"/>
+      <w:pPr>
+        <w:ind w:left="1440" w:hanging="360"/>
+      </w:pPr>
+    </w:lvl>
+    <w:lvl w:ilvl="2" w:tplc="0409001B" w:tentative="1">
+      <w:start w:val="1"/>
+      <w:numFmt w:val="lowerRoman"/>
+      <w:lvlText w:val="%3."/>
+      <w:lvlJc w:val="right"/>
+      <w:pPr>
+        <w:ind w:left="2160" w:hanging="180"/>
+      </w:pPr>
+    </w:lvl>
+    <w:lvl w:ilvl="3" w:tplc="0409000F" w:tentative="1">
+      <w:start w:val="1"/>
+      <w:numFmt w:val="decimal"/>
+      <w:lvlText w:val="%4."/>
+      <w:lvlJc w:val="left"/>
+      <w:pPr>
+        <w:ind w:left="2880" w:hanging="360"/>
+      </w:pPr>
+    </w:lvl>
+    <w:lvl w:ilvl="4" w:tplc="04090019" w:tentative="1">
+      <w:start w:val="1"/>
+      <w:numFmt w:val="lowerLetter"/>
+      <w:lvlText w:val="%5."/>
+      <w:lvlJc w:val="left"/>
+      <w:pPr>
+        <w:ind w:left="3600" w:hanging="360"/>
+      </w:pPr>
+    </w:lvl>
+    <w:lvl w:ilvl="5" w:tplc="0409001B" w:tentative="1">
+      <w:start w:val="1"/>
+      <w:numFmt w:val="lowerRoman"/>
+      <w:lvlText w:val="%6."/>
+      <w:lvlJc w:val="right"/>
+      <w:pPr>
+        <w:ind w:left="4320" w:hanging="180"/>
+      </w:pPr>
+    </w:lvl>
+    <w:lvl w:ilvl="6" w:tplc="0409000F" w:tentative="1">
+      <w:start w:val="1"/>
+      <w:numFmt w:val="decimal"/>
+      <w:lvlText w:val="%7."/>
+      <w:lvlJc w:val="left"/>
+      <w:pPr>
+        <w:ind w:left="5040" w:hanging="360"/>
+      </w:pPr>
+    </w:lvl>
+    <w:lvl w:ilvl="7" w:tplc="04090019" w:tentative="1">
+      <w:start w:val="1"/>
+      <w:numFmt w:val="lowerLetter"/>
+      <w:lvlText w:val="%8."/>
+      <w:lvlJc w:val="left"/>
+      <w:pPr>
+        <w:ind w:left="5760" w:hanging="360"/>
+      </w:pPr>
+    </w:lvl>
+    <w:lvl w:ilvl="8" w:tplc="0409001B" w:tentative="1">
+      <w:start w:val="1"/>
+      <w:numFmt w:val="lowerRoman"/>
+      <w:lvlText w:val="%9."/>
+      <w:lvlJc w:val="right"/>
+      <w:pPr>
+        <w:ind w:left="6480" w:hanging="180"/>
+      </w:pPr>
+    </w:lvl>
+  </w:abstractNum>
+  <w:abstractNum w:abstractNumId="2" w15:restartNumberingAfterBreak="0">
     <w:nsid w:val="0A5B7EC4"/>
     <w:multiLevelType w:val="hybridMultilevel"/>
     <w:tmpl w:val="EE34D97C"/>
@@ -3339,7 +3549,7 @@
       </w:pPr>
     </w:lvl>
   </w:abstractNum>
-  <w:abstractNum w:abstractNumId="2" w15:restartNumberingAfterBreak="0">
+  <w:abstractNum w:abstractNumId="3" w15:restartNumberingAfterBreak="0">
     <w:nsid w:val="0E840ACB"/>
     <w:multiLevelType w:val="hybridMultilevel"/>
     <w:tmpl w:val="9C7473E4"/>
@@ -3425,7 +3635,7 @@
       </w:pPr>
     </w:lvl>
   </w:abstractNum>
-  <w:abstractNum w:abstractNumId="3" w15:restartNumberingAfterBreak="0">
+  <w:abstractNum w:abstractNumId="4" w15:restartNumberingAfterBreak="0">
     <w:nsid w:val="2CA159DE"/>
     <w:multiLevelType w:val="hybridMultilevel"/>
     <w:tmpl w:val="E30E35C0"/>
@@ -3511,7 +3721,7 @@
       </w:pPr>
     </w:lvl>
   </w:abstractNum>
-  <w:abstractNum w:abstractNumId="4" w15:restartNumberingAfterBreak="0">
+  <w:abstractNum w:abstractNumId="5" w15:restartNumberingAfterBreak="0">
     <w:nsid w:val="31D97E26"/>
     <w:multiLevelType w:val="hybridMultilevel"/>
     <w:tmpl w:val="9CF4B840"/>
@@ -3597,7 +3807,7 @@
       </w:pPr>
     </w:lvl>
   </w:abstractNum>
-  <w:abstractNum w:abstractNumId="5" w15:restartNumberingAfterBreak="0">
+  <w:abstractNum w:abstractNumId="6" w15:restartNumberingAfterBreak="0">
     <w:nsid w:val="59305FF2"/>
     <w:multiLevelType w:val="hybridMultilevel"/>
     <w:tmpl w:val="780CC902"/>
@@ -3688,7 +3898,7 @@
       </w:pPr>
     </w:lvl>
   </w:abstractNum>
-  <w:abstractNum w:abstractNumId="6" w15:restartNumberingAfterBreak="0">
+  <w:abstractNum w:abstractNumId="7" w15:restartNumberingAfterBreak="0">
     <w:nsid w:val="674C1FEA"/>
     <w:multiLevelType w:val="hybridMultilevel"/>
     <w:tmpl w:val="05420128"/>
@@ -3774,7 +3984,7 @@
       </w:pPr>
     </w:lvl>
   </w:abstractNum>
-  <w:abstractNum w:abstractNumId="7" w15:restartNumberingAfterBreak="0">
+  <w:abstractNum w:abstractNumId="8" w15:restartNumberingAfterBreak="0">
     <w:nsid w:val="7160520B"/>
     <w:multiLevelType w:val="hybridMultilevel"/>
     <w:tmpl w:val="05420128"/>
@@ -3861,28 +4071,31 @@
     </w:lvl>
   </w:abstractNum>
   <w:num w:numId="1" w16cid:durableId="129831780">
+    <w:abstractNumId w:val="3"/>
+  </w:num>
+  <w:num w:numId="2" w16cid:durableId="585381013">
+    <w:abstractNumId w:val="8"/>
+  </w:num>
+  <w:num w:numId="3" w16cid:durableId="1643778553">
+    <w:abstractNumId w:val="5"/>
+  </w:num>
+  <w:num w:numId="4" w16cid:durableId="1311180436">
     <w:abstractNumId w:val="2"/>
   </w:num>
-  <w:num w:numId="2" w16cid:durableId="585381013">
-    <w:abstractNumId w:val="7"/>
-  </w:num>
-  <w:num w:numId="3" w16cid:durableId="1643778553">
+  <w:num w:numId="5" w16cid:durableId="1214073174">
     <w:abstractNumId w:val="4"/>
   </w:num>
-  <w:num w:numId="4" w16cid:durableId="1311180436">
-    <w:abstractNumId w:val="1"/>
-  </w:num>
-  <w:num w:numId="5" w16cid:durableId="1214073174">
-    <w:abstractNumId w:val="3"/>
-  </w:num>
   <w:num w:numId="6" w16cid:durableId="820846370">
-    <w:abstractNumId w:val="5"/>
+    <w:abstractNumId w:val="6"/>
   </w:num>
   <w:num w:numId="7" w16cid:durableId="305281182">
-    <w:abstractNumId w:val="6"/>
+    <w:abstractNumId w:val="7"/>
   </w:num>
   <w:num w:numId="8" w16cid:durableId="579102639">
     <w:abstractNumId w:val="0"/>
+  </w:num>
+  <w:num w:numId="9" w16cid:durableId="1225096430">
+    <w:abstractNumId w:val="1"/>
   </w:num>
 </w:numbering>
 </file>
@@ -4490,6 +4703,7 @@
   <w:style w:type="character" w:default="1" w:styleId="DefaultParagraphFont">
     <w:name w:val="Default Paragraph Font"/>
     <w:uiPriority w:val="1"/>
+    <w:semiHidden/>
     <w:unhideWhenUsed/>
   </w:style>
   <w:style w:type="table" w:default="1" w:styleId="TableNormal">

--- a/Step-1-Joint-Model-Personalization/JointModelPersonalizationTutorial.docx
+++ b/Step-1-Joint-Model-Personalization/JointModelPersonalizationTutorial.docx
@@ -552,6 +552,129 @@
       <w:pPr>
         <w:rPr>
           <w:rFonts w:ascii="Times New Roman" w:hAnsi="Times New Roman" w:cs="Times New Roman"/>
+        </w:rPr>
+      </w:pPr>
+      <w:r>
+        <w:rPr>
+          <w:rFonts w:ascii="Times New Roman" w:hAnsi="Times New Roman" w:cs="Times New Roman"/>
+        </w:rPr>
+        <w:t xml:space="preserve">To get the most accurate personalization, JMP prefers that “functional joint trials” are used, in which a single joint is moved through its full range of motion. We can visualize these motions using the OpenSim </w:t>
+      </w:r>
+      <w:r>
+        <w:rPr>
+          <w:rFonts w:ascii="Times New Roman" w:hAnsi="Times New Roman" w:cs="Times New Roman"/>
+          <w:i/>
+          <w:iCs/>
+        </w:rPr>
+        <w:t>Inverse Kinematics Tool</w:t>
+      </w:r>
+      <w:r>
+        <w:rPr>
+          <w:rFonts w:ascii="Times New Roman" w:hAnsi="Times New Roman" w:cs="Times New Roman"/>
+        </w:rPr>
+        <w:t>.</w:t>
+      </w:r>
+    </w:p>
+    <w:p>
+      <w:pPr>
+        <w:pStyle w:val="ListParagraph"/>
+        <w:numPr>
+          <w:ilvl w:val="0"/>
+          <w:numId w:val="10"/>
+        </w:numPr>
+        <w:rPr>
+          <w:rFonts w:ascii="Times New Roman" w:hAnsi="Times New Roman" w:cs="Times New Roman"/>
+        </w:rPr>
+      </w:pPr>
+      <w:r>
+        <w:rPr>
+          <w:rFonts w:ascii="Times New Roman" w:hAnsi="Times New Roman" w:cs="Times New Roman"/>
+        </w:rPr>
+        <w:t xml:space="preserve">With </w:t>
+      </w:r>
+      <w:r>
+        <w:rPr>
+          <w:rFonts w:ascii="Times New Roman" w:hAnsi="Times New Roman" w:cs="Times New Roman"/>
+          <w:b/>
+          <w:bCs/>
+        </w:rPr>
+        <w:t>UF_Subject_3_scaled.osim</w:t>
+      </w:r>
+      <w:r>
+        <w:rPr>
+          <w:rFonts w:ascii="Times New Roman" w:hAnsi="Times New Roman" w:cs="Times New Roman"/>
+          <w:b/>
+          <w:bCs/>
+        </w:rPr>
+        <w:t xml:space="preserve"> </w:t>
+      </w:r>
+      <w:r>
+        <w:rPr>
+          <w:rFonts w:ascii="Times New Roman" w:hAnsi="Times New Roman" w:cs="Times New Roman"/>
+        </w:rPr>
+        <w:t xml:space="preserve">selected in the OpenSim GUI, open the </w:t>
+      </w:r>
+      <w:r>
+        <w:rPr>
+          <w:rFonts w:ascii="Times New Roman" w:hAnsi="Times New Roman" w:cs="Times New Roman"/>
+          <w:i/>
+          <w:iCs/>
+        </w:rPr>
+        <w:t>Inverse Kinematics Tool</w:t>
+      </w:r>
+      <w:r>
+        <w:rPr>
+          <w:rFonts w:ascii="Times New Roman" w:hAnsi="Times New Roman" w:cs="Times New Roman"/>
+          <w:i/>
+          <w:iCs/>
+        </w:rPr>
+        <w:t>.</w:t>
+      </w:r>
+    </w:p>
+    <w:p>
+      <w:pPr>
+        <w:pStyle w:val="ListParagraph"/>
+        <w:numPr>
+          <w:ilvl w:val="0"/>
+          <w:numId w:val="10"/>
+        </w:numPr>
+        <w:rPr>
+          <w:rFonts w:ascii="Times New Roman" w:hAnsi="Times New Roman" w:cs="Times New Roman"/>
+        </w:rPr>
+      </w:pPr>
+      <w:r>
+        <w:rPr>
+          <w:rFonts w:ascii="Times New Roman" w:hAnsi="Times New Roman" w:cs="Times New Roman"/>
+        </w:rPr>
+        <w:t xml:space="preserve">Load the settings files </w:t>
+      </w:r>
+      <w:r>
+        <w:rPr>
+          <w:rFonts w:ascii="Times New Roman" w:hAnsi="Times New Roman" w:cs="Times New Roman"/>
+          <w:b/>
+          <w:bCs/>
+        </w:rPr>
+        <w:t xml:space="preserve">IKSettingsRightAnkle.xml </w:t>
+      </w:r>
+      <w:r>
+        <w:rPr>
+          <w:rFonts w:ascii="Times New Roman" w:hAnsi="Times New Roman" w:cs="Times New Roman"/>
+        </w:rPr>
+        <w:t xml:space="preserve">and </w:t>
+      </w:r>
+      <w:r>
+        <w:rPr>
+          <w:rFonts w:ascii="Times New Roman" w:hAnsi="Times New Roman" w:cs="Times New Roman"/>
+          <w:b/>
+          <w:bCs/>
+        </w:rPr>
+        <w:t>IKSettingsRightKnee.xml</w:t>
+      </w:r>
+    </w:p>
+    <w:p>
+      <w:pPr>
+        <w:rPr>
+          <w:rFonts w:ascii="Times New Roman" w:hAnsi="Times New Roman" w:cs="Times New Roman"/>
           <w:sz w:val="32"/>
           <w:szCs w:val="32"/>
         </w:rPr>
@@ -562,6 +685,24 @@
           <w:sz w:val="32"/>
           <w:szCs w:val="32"/>
         </w:rPr>
+        <w:br w:type="page"/>
+      </w:r>
+    </w:p>
+    <w:p>
+      <w:pPr>
+        <w:rPr>
+          <w:rFonts w:ascii="Times New Roman" w:hAnsi="Times New Roman" w:cs="Times New Roman"/>
+          <w:sz w:val="32"/>
+          <w:szCs w:val="32"/>
+        </w:rPr>
+      </w:pPr>
+      <w:r>
+        <w:rPr>
+          <w:rFonts w:ascii="Times New Roman" w:hAnsi="Times New Roman" w:cs="Times New Roman"/>
+          <w:sz w:val="32"/>
+          <w:szCs w:val="32"/>
+        </w:rPr>
+        <w:lastRenderedPageBreak/>
         <w:t>Setting up a JMP settings file:</w:t>
       </w:r>
     </w:p>
@@ -730,7 +871,6 @@
         <w:rPr>
           <w:noProof/>
         </w:rPr>
-        <w:lastRenderedPageBreak/>
         <w:drawing>
           <wp:inline distT="0" distB="0" distL="0" distR="0" wp14:anchorId="5DF9D4F4" wp14:editId="490DA734">
             <wp:extent cx="4972050" cy="3766221"/>
@@ -875,7 +1015,15 @@
           <w:b/>
           <w:bCs/>
         </w:rPr>
-        <w:t>Scale Hips</w:t>
+        <w:t xml:space="preserve">Right </w:t>
+      </w:r>
+      <w:r>
+        <w:rPr>
+          <w:rFonts w:ascii="Times New Roman" w:hAnsi="Times New Roman" w:cs="Times New Roman"/>
+          <w:b/>
+          <w:bCs/>
+        </w:rPr>
+        <w:t>Ankle</w:t>
       </w:r>
     </w:p>
     <w:p>
@@ -909,7 +1057,7 @@
           <w:i/>
           <w:iCs/>
         </w:rPr>
-        <w:t>arker</w:t>
+        <w:t xml:space="preserve">arkers </w:t>
       </w:r>
       <w:r>
         <w:rPr>
@@ -917,7 +1065,7 @@
           <w:i/>
           <w:iCs/>
         </w:rPr>
-        <w:t>s</w:t>
+        <w:t>F</w:t>
       </w:r>
       <w:r>
         <w:rPr>
@@ -925,7 +1073,443 @@
           <w:i/>
           <w:iCs/>
         </w:rPr>
+        <w:t>ile</w:t>
+      </w:r>
+      <w:r>
+        <w:rPr>
+          <w:rFonts w:ascii="Times New Roman" w:hAnsi="Times New Roman" w:cs="Times New Roman"/>
+        </w:rPr>
+        <w:t xml:space="preserve"> to be </w:t>
+      </w:r>
+      <w:r>
+        <w:rPr>
+          <w:rFonts w:ascii="Times New Roman" w:hAnsi="Times New Roman" w:cs="Times New Roman"/>
+          <w:b/>
+          <w:bCs/>
+        </w:rPr>
+        <w:t>MarkerFiles\</w:t>
+      </w:r>
+      <w:r>
         <w:t xml:space="preserve"> </w:t>
+      </w:r>
+      <w:r>
+        <w:rPr>
+          <w:rFonts w:ascii="Times New Roman" w:hAnsi="Times New Roman" w:cs="Times New Roman"/>
+          <w:b/>
+          <w:bCs/>
+        </w:rPr>
+        <w:t>RightAnkle_markers</w:t>
+      </w:r>
+      <w:r>
+        <w:rPr>
+          <w:rFonts w:ascii="Times New Roman" w:hAnsi="Times New Roman" w:cs="Times New Roman"/>
+          <w:b/>
+          <w:bCs/>
+        </w:rPr>
+        <w:t>.trc</w:t>
+      </w:r>
+    </w:p>
+    <w:p>
+      <w:pPr>
+        <w:pStyle w:val="ListParagraph"/>
+        <w:numPr>
+          <w:ilvl w:val="1"/>
+          <w:numId w:val="2"/>
+        </w:numPr>
+        <w:rPr>
+          <w:rFonts w:ascii="Times New Roman" w:hAnsi="Times New Roman" w:cs="Times New Roman"/>
+        </w:rPr>
+      </w:pPr>
+      <w:r>
+        <w:rPr>
+          <w:rFonts w:ascii="Times New Roman" w:hAnsi="Times New Roman" w:cs="Times New Roman"/>
+        </w:rPr>
+        <w:t>Add a new joint to this task</w:t>
+      </w:r>
+      <w:r>
+        <w:rPr>
+          <w:rFonts w:ascii="Times New Roman" w:hAnsi="Times New Roman" w:cs="Times New Roman"/>
+        </w:rPr>
+        <w:t>.</w:t>
+      </w:r>
+    </w:p>
+    <w:p>
+      <w:pPr>
+        <w:pStyle w:val="ListParagraph"/>
+        <w:numPr>
+          <w:ilvl w:val="2"/>
+          <w:numId w:val="2"/>
+        </w:numPr>
+        <w:rPr>
+          <w:rFonts w:ascii="Times New Roman" w:hAnsi="Times New Roman" w:cs="Times New Roman"/>
+        </w:rPr>
+      </w:pPr>
+      <w:r>
+        <w:rPr>
+          <w:rFonts w:ascii="Times New Roman" w:hAnsi="Times New Roman" w:cs="Times New Roman"/>
+        </w:rPr>
+        <w:t xml:space="preserve">Joint name: </w:t>
+      </w:r>
+      <w:r>
+        <w:rPr>
+          <w:rFonts w:ascii="Times New Roman" w:hAnsi="Times New Roman" w:cs="Times New Roman"/>
+          <w:b/>
+          <w:bCs/>
+        </w:rPr>
+        <w:t>ankle</w:t>
+      </w:r>
+      <w:r>
+        <w:rPr>
+          <w:rFonts w:ascii="Times New Roman" w:hAnsi="Times New Roman" w:cs="Times New Roman"/>
+          <w:b/>
+          <w:bCs/>
+        </w:rPr>
+        <w:t>_r</w:t>
+      </w:r>
+    </w:p>
+    <w:p>
+      <w:pPr>
+        <w:pStyle w:val="ListParagraph"/>
+        <w:numPr>
+          <w:ilvl w:val="2"/>
+          <w:numId w:val="2"/>
+        </w:numPr>
+        <w:rPr>
+          <w:rFonts w:ascii="Times New Roman" w:hAnsi="Times New Roman" w:cs="Times New Roman"/>
+        </w:rPr>
+      </w:pPr>
+      <w:r>
+        <w:rPr>
+          <w:rFonts w:ascii="Times New Roman" w:hAnsi="Times New Roman" w:cs="Times New Roman"/>
+        </w:rPr>
+        <w:t xml:space="preserve">Parent frame translation: </w:t>
+      </w:r>
+      <w:r>
+        <w:rPr>
+          <w:rFonts w:ascii="Times New Roman" w:hAnsi="Times New Roman" w:cs="Times New Roman"/>
+          <w:b/>
+          <w:bCs/>
+        </w:rPr>
+        <w:t>None</w:t>
+      </w:r>
+    </w:p>
+    <w:p>
+      <w:pPr>
+        <w:pStyle w:val="ListParagraph"/>
+        <w:numPr>
+          <w:ilvl w:val="2"/>
+          <w:numId w:val="2"/>
+        </w:numPr>
+        <w:rPr>
+          <w:rFonts w:ascii="Times New Roman" w:hAnsi="Times New Roman" w:cs="Times New Roman"/>
+        </w:rPr>
+      </w:pPr>
+      <w:r>
+        <w:rPr>
+          <w:rFonts w:ascii="Times New Roman" w:hAnsi="Times New Roman" w:cs="Times New Roman"/>
+        </w:rPr>
+        <w:t xml:space="preserve">Parent frame rotation: </w:t>
+      </w:r>
+      <w:r>
+        <w:rPr>
+          <w:rFonts w:ascii="Times New Roman" w:hAnsi="Times New Roman" w:cs="Times New Roman"/>
+          <w:b/>
+          <w:bCs/>
+        </w:rPr>
+        <w:t>X-, Y- axes</w:t>
+      </w:r>
+    </w:p>
+    <w:p>
+      <w:pPr>
+        <w:pStyle w:val="ListParagraph"/>
+        <w:numPr>
+          <w:ilvl w:val="2"/>
+          <w:numId w:val="2"/>
+        </w:numPr>
+        <w:rPr>
+          <w:rFonts w:ascii="Times New Roman" w:hAnsi="Times New Roman" w:cs="Times New Roman"/>
+        </w:rPr>
+      </w:pPr>
+      <w:r>
+        <w:rPr>
+          <w:rFonts w:ascii="Times New Roman" w:hAnsi="Times New Roman" w:cs="Times New Roman"/>
+        </w:rPr>
+        <w:t xml:space="preserve">Child frame translation: </w:t>
+      </w:r>
+      <w:r>
+        <w:rPr>
+          <w:rFonts w:ascii="Times New Roman" w:hAnsi="Times New Roman" w:cs="Times New Roman"/>
+          <w:b/>
+          <w:bCs/>
+        </w:rPr>
+        <w:t>None</w:t>
+      </w:r>
+    </w:p>
+    <w:p>
+      <w:pPr>
+        <w:pStyle w:val="ListParagraph"/>
+        <w:numPr>
+          <w:ilvl w:val="2"/>
+          <w:numId w:val="2"/>
+        </w:numPr>
+        <w:rPr>
+          <w:rFonts w:ascii="Times New Roman" w:hAnsi="Times New Roman" w:cs="Times New Roman"/>
+        </w:rPr>
+      </w:pPr>
+      <w:r>
+        <w:rPr>
+          <w:rFonts w:ascii="Times New Roman" w:hAnsi="Times New Roman" w:cs="Times New Roman"/>
+        </w:rPr>
+        <w:t xml:space="preserve">Child frame rotation: </w:t>
+      </w:r>
+      <w:r>
+        <w:rPr>
+          <w:rFonts w:ascii="Times New Roman" w:hAnsi="Times New Roman" w:cs="Times New Roman"/>
+          <w:b/>
+          <w:bCs/>
+        </w:rPr>
+        <w:t>None</w:t>
+      </w:r>
+    </w:p>
+    <w:p>
+      <w:pPr>
+        <w:pStyle w:val="ListParagraph"/>
+        <w:numPr>
+          <w:ilvl w:val="1"/>
+          <w:numId w:val="2"/>
+        </w:numPr>
+        <w:rPr>
+          <w:rFonts w:ascii="Times New Roman" w:hAnsi="Times New Roman" w:cs="Times New Roman"/>
+        </w:rPr>
+      </w:pPr>
+      <w:r>
+        <w:rPr>
+          <w:rFonts w:ascii="Times New Roman" w:hAnsi="Times New Roman" w:cs="Times New Roman"/>
+        </w:rPr>
+        <w:t>Add a new joint to this task</w:t>
+      </w:r>
+      <w:r>
+        <w:rPr>
+          <w:rFonts w:ascii="Times New Roman" w:hAnsi="Times New Roman" w:cs="Times New Roman"/>
+        </w:rPr>
+        <w:t>.</w:t>
+      </w:r>
+    </w:p>
+    <w:p>
+      <w:pPr>
+        <w:pStyle w:val="ListParagraph"/>
+        <w:numPr>
+          <w:ilvl w:val="2"/>
+          <w:numId w:val="2"/>
+        </w:numPr>
+        <w:rPr>
+          <w:rFonts w:ascii="Times New Roman" w:hAnsi="Times New Roman" w:cs="Times New Roman"/>
+        </w:rPr>
+      </w:pPr>
+      <w:r>
+        <w:rPr>
+          <w:rFonts w:ascii="Times New Roman" w:hAnsi="Times New Roman" w:cs="Times New Roman"/>
+        </w:rPr>
+        <w:t xml:space="preserve">Joint name: </w:t>
+      </w:r>
+      <w:r>
+        <w:rPr>
+          <w:rFonts w:ascii="Times New Roman" w:hAnsi="Times New Roman" w:cs="Times New Roman"/>
+          <w:b/>
+          <w:bCs/>
+        </w:rPr>
+        <w:t>subtalar</w:t>
+      </w:r>
+      <w:r>
+        <w:rPr>
+          <w:rFonts w:ascii="Times New Roman" w:hAnsi="Times New Roman" w:cs="Times New Roman"/>
+          <w:b/>
+          <w:bCs/>
+        </w:rPr>
+        <w:t>_r</w:t>
+      </w:r>
+    </w:p>
+    <w:p>
+      <w:pPr>
+        <w:pStyle w:val="ListParagraph"/>
+        <w:numPr>
+          <w:ilvl w:val="2"/>
+          <w:numId w:val="2"/>
+        </w:numPr>
+        <w:rPr>
+          <w:rFonts w:ascii="Times New Roman" w:hAnsi="Times New Roman" w:cs="Times New Roman"/>
+        </w:rPr>
+      </w:pPr>
+      <w:r>
+        <w:rPr>
+          <w:rFonts w:ascii="Times New Roman" w:hAnsi="Times New Roman" w:cs="Times New Roman"/>
+        </w:rPr>
+        <w:t xml:space="preserve">Parent frame translation: </w:t>
+      </w:r>
+      <w:r>
+        <w:rPr>
+          <w:rFonts w:ascii="Times New Roman" w:hAnsi="Times New Roman" w:cs="Times New Roman"/>
+          <w:b/>
+          <w:bCs/>
+        </w:rPr>
+        <w:t>None</w:t>
+      </w:r>
+    </w:p>
+    <w:p>
+      <w:pPr>
+        <w:pStyle w:val="ListParagraph"/>
+        <w:numPr>
+          <w:ilvl w:val="2"/>
+          <w:numId w:val="2"/>
+        </w:numPr>
+        <w:rPr>
+          <w:rFonts w:ascii="Times New Roman" w:hAnsi="Times New Roman" w:cs="Times New Roman"/>
+        </w:rPr>
+      </w:pPr>
+      <w:r>
+        <w:rPr>
+          <w:rFonts w:ascii="Times New Roman" w:hAnsi="Times New Roman" w:cs="Times New Roman"/>
+        </w:rPr>
+        <w:lastRenderedPageBreak/>
+        <w:t xml:space="preserve">Parent frame rotation: </w:t>
+      </w:r>
+      <w:r>
+        <w:rPr>
+          <w:rFonts w:ascii="Times New Roman" w:hAnsi="Times New Roman" w:cs="Times New Roman"/>
+          <w:b/>
+          <w:bCs/>
+        </w:rPr>
+        <w:t>Y- ax</w:t>
+      </w:r>
+      <w:r>
+        <w:rPr>
+          <w:rFonts w:ascii="Times New Roman" w:hAnsi="Times New Roman" w:cs="Times New Roman"/>
+          <w:b/>
+          <w:bCs/>
+        </w:rPr>
+        <w:t>is</w:t>
+      </w:r>
+    </w:p>
+    <w:p>
+      <w:pPr>
+        <w:pStyle w:val="ListParagraph"/>
+        <w:numPr>
+          <w:ilvl w:val="2"/>
+          <w:numId w:val="2"/>
+        </w:numPr>
+        <w:rPr>
+          <w:rFonts w:ascii="Times New Roman" w:hAnsi="Times New Roman" w:cs="Times New Roman"/>
+        </w:rPr>
+      </w:pPr>
+      <w:r>
+        <w:rPr>
+          <w:rFonts w:ascii="Times New Roman" w:hAnsi="Times New Roman" w:cs="Times New Roman"/>
+        </w:rPr>
+        <w:t xml:space="preserve">Child frame translation: </w:t>
+      </w:r>
+      <w:r>
+        <w:rPr>
+          <w:rFonts w:ascii="Times New Roman" w:hAnsi="Times New Roman" w:cs="Times New Roman"/>
+          <w:b/>
+          <w:bCs/>
+        </w:rPr>
+        <w:t>None</w:t>
+      </w:r>
+    </w:p>
+    <w:p>
+      <w:pPr>
+        <w:pStyle w:val="ListParagraph"/>
+        <w:numPr>
+          <w:ilvl w:val="2"/>
+          <w:numId w:val="2"/>
+        </w:numPr>
+        <w:rPr>
+          <w:rFonts w:ascii="Times New Roman" w:hAnsi="Times New Roman" w:cs="Times New Roman"/>
+        </w:rPr>
+      </w:pPr>
+      <w:r>
+        <w:rPr>
+          <w:rFonts w:ascii="Times New Roman" w:hAnsi="Times New Roman" w:cs="Times New Roman"/>
+        </w:rPr>
+        <w:t xml:space="preserve">Child frame rotation: </w:t>
+      </w:r>
+      <w:r>
+        <w:rPr>
+          <w:rFonts w:ascii="Times New Roman" w:hAnsi="Times New Roman" w:cs="Times New Roman"/>
+          <w:b/>
+          <w:bCs/>
+        </w:rPr>
+        <w:t>Y- ax</w:t>
+      </w:r>
+      <w:r>
+        <w:rPr>
+          <w:rFonts w:ascii="Times New Roman" w:hAnsi="Times New Roman" w:cs="Times New Roman"/>
+          <w:b/>
+          <w:bCs/>
+        </w:rPr>
+        <w:t>is</w:t>
+      </w:r>
+    </w:p>
+    <w:p>
+      <w:pPr>
+        <w:pStyle w:val="ListParagraph"/>
+        <w:numPr>
+          <w:ilvl w:val="0"/>
+          <w:numId w:val="2"/>
+        </w:numPr>
+        <w:rPr>
+          <w:rFonts w:ascii="Times New Roman" w:hAnsi="Times New Roman" w:cs="Times New Roman"/>
+        </w:rPr>
+      </w:pPr>
+      <w:r>
+        <w:rPr>
+          <w:rFonts w:ascii="Times New Roman" w:hAnsi="Times New Roman" w:cs="Times New Roman"/>
+        </w:rPr>
+        <w:t>Create a new JMP Task:</w:t>
+      </w:r>
+    </w:p>
+    <w:p>
+      <w:pPr>
+        <w:pStyle w:val="ListParagraph"/>
+        <w:numPr>
+          <w:ilvl w:val="1"/>
+          <w:numId w:val="2"/>
+        </w:numPr>
+        <w:rPr>
+          <w:rFonts w:ascii="Times New Roman" w:hAnsi="Times New Roman" w:cs="Times New Roman"/>
+        </w:rPr>
+      </w:pPr>
+      <w:r>
+        <w:rPr>
+          <w:rFonts w:ascii="Times New Roman" w:hAnsi="Times New Roman" w:cs="Times New Roman"/>
+        </w:rPr>
+        <w:t xml:space="preserve">Name this task </w:t>
+      </w:r>
+      <w:r>
+        <w:rPr>
+          <w:rFonts w:ascii="Times New Roman" w:hAnsi="Times New Roman" w:cs="Times New Roman"/>
+          <w:b/>
+          <w:bCs/>
+        </w:rPr>
+        <w:t>Right Knee</w:t>
+      </w:r>
+    </w:p>
+    <w:p>
+      <w:pPr>
+        <w:pStyle w:val="ListParagraph"/>
+        <w:numPr>
+          <w:ilvl w:val="1"/>
+          <w:numId w:val="2"/>
+        </w:numPr>
+        <w:rPr>
+          <w:rFonts w:ascii="Times New Roman" w:hAnsi="Times New Roman" w:cs="Times New Roman"/>
+        </w:rPr>
+      </w:pPr>
+      <w:r>
+        <w:rPr>
+          <w:rFonts w:ascii="Times New Roman" w:hAnsi="Times New Roman" w:cs="Times New Roman"/>
+        </w:rPr>
+        <w:t xml:space="preserve">Select the </w:t>
       </w:r>
       <w:r>
         <w:rPr>
@@ -933,7 +1517,7 @@
           <w:i/>
           <w:iCs/>
         </w:rPr>
-        <w:t>F</w:t>
+        <w:t>M</w:t>
       </w:r>
       <w:r>
         <w:rPr>
@@ -941,6 +1525,22 @@
           <w:i/>
           <w:iCs/>
         </w:rPr>
+        <w:t xml:space="preserve">arkers </w:t>
+      </w:r>
+      <w:r>
+        <w:rPr>
+          <w:rFonts w:ascii="Times New Roman" w:hAnsi="Times New Roman" w:cs="Times New Roman"/>
+          <w:i/>
+          <w:iCs/>
+        </w:rPr>
+        <w:t>F</w:t>
+      </w:r>
+      <w:r>
+        <w:rPr>
+          <w:rFonts w:ascii="Times New Roman" w:hAnsi="Times New Roman" w:cs="Times New Roman"/>
+          <w:i/>
+          <w:iCs/>
+        </w:rPr>
         <w:t>ile</w:t>
       </w:r>
       <w:r>
@@ -955,7 +1555,23 @@
           <w:b/>
           <w:bCs/>
         </w:rPr>
-        <w:t>GaitTrial_markers_jmp.trc</w:t>
+        <w:t>MarkerFiles\</w:t>
+      </w:r>
+      <w:r>
+        <w:rPr>
+          <w:rFonts w:ascii="Times New Roman" w:hAnsi="Times New Roman" w:cs="Times New Roman"/>
+          <w:b/>
+          <w:bCs/>
+        </w:rPr>
+        <w:t>RightKnee_markers</w:t>
+      </w:r>
+      <w:r>
+        <w:rPr>
+          <w:rFonts w:ascii="Times New Roman" w:hAnsi="Times New Roman" w:cs="Times New Roman"/>
+          <w:b/>
+          <w:bCs/>
+        </w:rPr>
+        <w:t>.trc</w:t>
       </w:r>
     </w:p>
     <w:p>
@@ -973,7 +1589,13 @@
         <w:rPr>
           <w:rFonts w:ascii="Times New Roman" w:hAnsi="Times New Roman" w:cs="Times New Roman"/>
         </w:rPr>
-        <w:t>Add a new body to this task:</w:t>
+        <w:t>Add a new joint to this task</w:t>
+      </w:r>
+      <w:r>
+        <w:rPr>
+          <w:rFonts w:ascii="Times New Roman" w:hAnsi="Times New Roman" w:cs="Times New Roman"/>
+        </w:rPr>
+        <w:t>.</w:t>
       </w:r>
     </w:p>
     <w:p>
@@ -991,15 +1613,15 @@
         <w:rPr>
           <w:rFonts w:ascii="Times New Roman" w:hAnsi="Times New Roman" w:cs="Times New Roman"/>
         </w:rPr>
-        <w:t xml:space="preserve">Body name: </w:t>
-      </w:r>
-      <w:r>
-        <w:rPr>
-          <w:rFonts w:ascii="Times New Roman" w:hAnsi="Times New Roman" w:cs="Times New Roman"/>
-          <w:b/>
-          <w:bCs/>
-        </w:rPr>
-        <w:t>Pelvis</w:t>
+        <w:t xml:space="preserve">Joint name: </w:t>
+      </w:r>
+      <w:r>
+        <w:rPr>
+          <w:rFonts w:ascii="Times New Roman" w:hAnsi="Times New Roman" w:cs="Times New Roman"/>
+          <w:b/>
+          <w:bCs/>
+        </w:rPr>
+        <w:t>knee_r</w:t>
       </w:r>
     </w:p>
     <w:p>
@@ -1017,15 +1639,15 @@
         <w:rPr>
           <w:rFonts w:ascii="Times New Roman" w:hAnsi="Times New Roman" w:cs="Times New Roman"/>
         </w:rPr>
-        <w:t xml:space="preserve">Scale body: </w:t>
-      </w:r>
-      <w:r>
-        <w:rPr>
-          <w:rFonts w:ascii="Times New Roman" w:hAnsi="Times New Roman" w:cs="Times New Roman"/>
-          <w:b/>
-          <w:bCs/>
-        </w:rPr>
-        <w:t>Yes</w:t>
+        <w:t xml:space="preserve">Parent frame translation: </w:t>
+      </w:r>
+      <w:r>
+        <w:rPr>
+          <w:rFonts w:ascii="Times New Roman" w:hAnsi="Times New Roman" w:cs="Times New Roman"/>
+          <w:b/>
+          <w:bCs/>
+        </w:rPr>
+        <w:t>None</w:t>
       </w:r>
     </w:p>
     <w:p>
@@ -1043,15 +1665,67 @@
         <w:rPr>
           <w:rFonts w:ascii="Times New Roman" w:hAnsi="Times New Roman" w:cs="Times New Roman"/>
         </w:rPr>
-        <w:t xml:space="preserve">Move markers: </w:t>
-      </w:r>
-      <w:r>
-        <w:rPr>
-          <w:rFonts w:ascii="Times New Roman" w:hAnsi="Times New Roman" w:cs="Times New Roman"/>
-          <w:b/>
-          <w:bCs/>
-        </w:rPr>
-        <w:t>Y-axis</w:t>
+        <w:t xml:space="preserve">Parent frame rotation: </w:t>
+      </w:r>
+      <w:r>
+        <w:rPr>
+          <w:rFonts w:ascii="Times New Roman" w:hAnsi="Times New Roman" w:cs="Times New Roman"/>
+          <w:b/>
+          <w:bCs/>
+        </w:rPr>
+        <w:t>X-, Y- axes</w:t>
+      </w:r>
+    </w:p>
+    <w:p>
+      <w:pPr>
+        <w:pStyle w:val="ListParagraph"/>
+        <w:numPr>
+          <w:ilvl w:val="2"/>
+          <w:numId w:val="2"/>
+        </w:numPr>
+        <w:rPr>
+          <w:rFonts w:ascii="Times New Roman" w:hAnsi="Times New Roman" w:cs="Times New Roman"/>
+        </w:rPr>
+      </w:pPr>
+      <w:r>
+        <w:rPr>
+          <w:rFonts w:ascii="Times New Roman" w:hAnsi="Times New Roman" w:cs="Times New Roman"/>
+        </w:rPr>
+        <w:t xml:space="preserve">Child frame translation: </w:t>
+      </w:r>
+      <w:r>
+        <w:rPr>
+          <w:rFonts w:ascii="Times New Roman" w:hAnsi="Times New Roman" w:cs="Times New Roman"/>
+          <w:b/>
+          <w:bCs/>
+        </w:rPr>
+        <w:t>None</w:t>
+      </w:r>
+    </w:p>
+    <w:p>
+      <w:pPr>
+        <w:pStyle w:val="ListParagraph"/>
+        <w:numPr>
+          <w:ilvl w:val="2"/>
+          <w:numId w:val="2"/>
+        </w:numPr>
+        <w:rPr>
+          <w:rFonts w:ascii="Times New Roman" w:hAnsi="Times New Roman" w:cs="Times New Roman"/>
+        </w:rPr>
+      </w:pPr>
+      <w:r>
+        <w:rPr>
+          <w:rFonts w:ascii="Times New Roman" w:hAnsi="Times New Roman" w:cs="Times New Roman"/>
+        </w:rPr>
+        <w:t xml:space="preserve">Child frame rotation: </w:t>
+      </w:r>
+      <w:r>
+        <w:rPr>
+          <w:rFonts w:ascii="Times New Roman" w:hAnsi="Times New Roman" w:cs="Times New Roman"/>
+          <w:b/>
+          <w:bCs/>
+        </w:rPr>
+        <w:t>X-, Y- axes</w:t>
       </w:r>
     </w:p>
     <w:p>
@@ -1095,7 +1769,7 @@
           <w:b/>
           <w:bCs/>
         </w:rPr>
-        <w:t>Right Knee</w:t>
+        <w:t>Scale Hips</w:t>
       </w:r>
     </w:p>
     <w:p>
@@ -1151,21 +1825,39 @@
         <w:rPr>
           <w:rFonts w:ascii="Times New Roman" w:hAnsi="Times New Roman" w:cs="Times New Roman"/>
         </w:rPr>
-        <w:t xml:space="preserve"> </w:t>
-      </w:r>
-      <w:r>
-        <w:rPr>
-          <w:rFonts w:ascii="Times New Roman" w:hAnsi="Times New Roman" w:cs="Times New Roman"/>
-        </w:rPr>
-        <w:t xml:space="preserve">to be </w:t>
-      </w:r>
-      <w:r>
-        <w:rPr>
-          <w:rFonts w:ascii="Times New Roman" w:hAnsi="Times New Roman" w:cs="Times New Roman"/>
-          <w:b/>
-          <w:bCs/>
-        </w:rPr>
-        <w:t>GaitTrial_markers_jmp.trc</w:t>
+        <w:t xml:space="preserve"> to be </w:t>
+      </w:r>
+      <w:r>
+        <w:rPr>
+          <w:rFonts w:ascii="Times New Roman" w:hAnsi="Times New Roman" w:cs="Times New Roman"/>
+          <w:b/>
+          <w:bCs/>
+        </w:rPr>
+        <w:t>MarkerFiles\</w:t>
+      </w:r>
+      <w:r>
+        <w:rPr>
+          <w:rFonts w:ascii="Times New Roman" w:hAnsi="Times New Roman" w:cs="Times New Roman"/>
+          <w:b/>
+          <w:bCs/>
+        </w:rPr>
+        <w:t>GaitTrial_marker</w:t>
+      </w:r>
+      <w:r>
+        <w:rPr>
+          <w:rFonts w:ascii="Times New Roman" w:hAnsi="Times New Roman" w:cs="Times New Roman"/>
+          <w:b/>
+          <w:bCs/>
+        </w:rPr>
+        <w:t>s</w:t>
+      </w:r>
+      <w:r>
+        <w:rPr>
+          <w:rFonts w:ascii="Times New Roman" w:hAnsi="Times New Roman" w:cs="Times New Roman"/>
+          <w:b/>
+          <w:bCs/>
+        </w:rPr>
+        <w:t>.trc</w:t>
       </w:r>
     </w:p>
     <w:p>
@@ -1183,13 +1875,7 @@
         <w:rPr>
           <w:rFonts w:ascii="Times New Roman" w:hAnsi="Times New Roman" w:cs="Times New Roman"/>
         </w:rPr>
-        <w:t>Add a new joint to this task</w:t>
-      </w:r>
-      <w:r>
-        <w:rPr>
-          <w:rFonts w:ascii="Times New Roman" w:hAnsi="Times New Roman" w:cs="Times New Roman"/>
-        </w:rPr>
-        <w:t>.</w:t>
+        <w:t>Add a new body to this task:</w:t>
       </w:r>
     </w:p>
     <w:p>
@@ -1207,15 +1893,15 @@
         <w:rPr>
           <w:rFonts w:ascii="Times New Roman" w:hAnsi="Times New Roman" w:cs="Times New Roman"/>
         </w:rPr>
-        <w:t xml:space="preserve">Joint name: </w:t>
-      </w:r>
-      <w:r>
-        <w:rPr>
-          <w:rFonts w:ascii="Times New Roman" w:hAnsi="Times New Roman" w:cs="Times New Roman"/>
-          <w:b/>
-          <w:bCs/>
-        </w:rPr>
-        <w:t>knee_r</w:t>
+        <w:t xml:space="preserve">Body name: </w:t>
+      </w:r>
+      <w:r>
+        <w:rPr>
+          <w:rFonts w:ascii="Times New Roman" w:hAnsi="Times New Roman" w:cs="Times New Roman"/>
+          <w:b/>
+          <w:bCs/>
+        </w:rPr>
+        <w:t>Pelvis</w:t>
       </w:r>
     </w:p>
     <w:p>
@@ -1233,15 +1919,15 @@
         <w:rPr>
           <w:rFonts w:ascii="Times New Roman" w:hAnsi="Times New Roman" w:cs="Times New Roman"/>
         </w:rPr>
-        <w:t xml:space="preserve">Parent frame translation: </w:t>
-      </w:r>
-      <w:r>
-        <w:rPr>
-          <w:rFonts w:ascii="Times New Roman" w:hAnsi="Times New Roman" w:cs="Times New Roman"/>
-          <w:b/>
-          <w:bCs/>
-        </w:rPr>
-        <w:t>None</w:t>
+        <w:t xml:space="preserve">Scale body: </w:t>
+      </w:r>
+      <w:r>
+        <w:rPr>
+          <w:rFonts w:ascii="Times New Roman" w:hAnsi="Times New Roman" w:cs="Times New Roman"/>
+          <w:b/>
+          <w:bCs/>
+        </w:rPr>
+        <w:t>Yes</w:t>
       </w:r>
     </w:p>
     <w:p>
@@ -1259,27 +1945,33 @@
         <w:rPr>
           <w:rFonts w:ascii="Times New Roman" w:hAnsi="Times New Roman" w:cs="Times New Roman"/>
         </w:rPr>
-        <w:t xml:space="preserve">Parent frame </w:t>
-      </w:r>
-      <w:r>
-        <w:rPr>
-          <w:rFonts w:ascii="Times New Roman" w:hAnsi="Times New Roman" w:cs="Times New Roman"/>
-        </w:rPr>
-        <w:t>rotation</w:t>
-      </w:r>
-      <w:r>
-        <w:rPr>
-          <w:rFonts w:ascii="Times New Roman" w:hAnsi="Times New Roman" w:cs="Times New Roman"/>
-        </w:rPr>
-        <w:t xml:space="preserve">: </w:t>
-      </w:r>
-      <w:r>
-        <w:rPr>
-          <w:rFonts w:ascii="Times New Roman" w:hAnsi="Times New Roman" w:cs="Times New Roman"/>
-          <w:b/>
-          <w:bCs/>
-        </w:rPr>
-        <w:t>X-, Y- axes</w:t>
+        <w:t xml:space="preserve">Move markers: </w:t>
+      </w:r>
+      <w:r>
+        <w:rPr>
+          <w:rFonts w:ascii="Times New Roman" w:hAnsi="Times New Roman" w:cs="Times New Roman"/>
+          <w:b/>
+          <w:bCs/>
+        </w:rPr>
+        <w:t>Y-axis</w:t>
+      </w:r>
+    </w:p>
+    <w:p>
+      <w:pPr>
+        <w:pStyle w:val="ListParagraph"/>
+        <w:numPr>
+          <w:ilvl w:val="1"/>
+          <w:numId w:val="2"/>
+        </w:numPr>
+        <w:rPr>
+          <w:rFonts w:ascii="Times New Roman" w:hAnsi="Times New Roman" w:cs="Times New Roman"/>
+        </w:rPr>
+      </w:pPr>
+      <w:r>
+        <w:rPr>
+          <w:rFonts w:ascii="Times New Roman" w:hAnsi="Times New Roman" w:cs="Times New Roman"/>
+        </w:rPr>
+        <w:t>Add a new body to this task:</w:t>
       </w:r>
     </w:p>
     <w:p>
@@ -1297,15 +1989,15 @@
         <w:rPr>
           <w:rFonts w:ascii="Times New Roman" w:hAnsi="Times New Roman" w:cs="Times New Roman"/>
         </w:rPr>
-        <w:t xml:space="preserve">Child frame translation: </w:t>
-      </w:r>
-      <w:r>
-        <w:rPr>
-          <w:rFonts w:ascii="Times New Roman" w:hAnsi="Times New Roman" w:cs="Times New Roman"/>
-          <w:b/>
-          <w:bCs/>
-        </w:rPr>
-        <w:t>None</w:t>
+        <w:t xml:space="preserve">Body name: </w:t>
+      </w:r>
+      <w:r>
+        <w:rPr>
+          <w:rFonts w:ascii="Times New Roman" w:hAnsi="Times New Roman" w:cs="Times New Roman"/>
+          <w:b/>
+          <w:bCs/>
+        </w:rPr>
+        <w:t>femur_r</w:t>
       </w:r>
     </w:p>
     <w:p>
@@ -1323,27 +2015,145 @@
         <w:rPr>
           <w:rFonts w:ascii="Times New Roman" w:hAnsi="Times New Roman" w:cs="Times New Roman"/>
         </w:rPr>
-        <w:t xml:space="preserve">Child frame </w:t>
-      </w:r>
-      <w:r>
-        <w:rPr>
-          <w:rFonts w:ascii="Times New Roman" w:hAnsi="Times New Roman" w:cs="Times New Roman"/>
-        </w:rPr>
-        <w:t>rotation</w:t>
-      </w:r>
-      <w:r>
-        <w:rPr>
-          <w:rFonts w:ascii="Times New Roman" w:hAnsi="Times New Roman" w:cs="Times New Roman"/>
-        </w:rPr>
-        <w:t xml:space="preserve">: </w:t>
-      </w:r>
-      <w:r>
-        <w:rPr>
-          <w:rFonts w:ascii="Times New Roman" w:hAnsi="Times New Roman" w:cs="Times New Roman"/>
-          <w:b/>
-          <w:bCs/>
-        </w:rPr>
-        <w:t>X-, Y- axes</w:t>
+        <w:t xml:space="preserve">Scale body: </w:t>
+      </w:r>
+      <w:r>
+        <w:rPr>
+          <w:rFonts w:ascii="Times New Roman" w:hAnsi="Times New Roman" w:cs="Times New Roman"/>
+          <w:b/>
+          <w:bCs/>
+        </w:rPr>
+        <w:t>No</w:t>
+      </w:r>
+    </w:p>
+    <w:p>
+      <w:pPr>
+        <w:pStyle w:val="ListParagraph"/>
+        <w:numPr>
+          <w:ilvl w:val="2"/>
+          <w:numId w:val="2"/>
+        </w:numPr>
+        <w:rPr>
+          <w:rFonts w:ascii="Times New Roman" w:hAnsi="Times New Roman" w:cs="Times New Roman"/>
+        </w:rPr>
+      </w:pPr>
+      <w:r>
+        <w:rPr>
+          <w:rFonts w:ascii="Times New Roman" w:hAnsi="Times New Roman" w:cs="Times New Roman"/>
+        </w:rPr>
+        <w:t xml:space="preserve">Move markers: </w:t>
+      </w:r>
+      <w:r>
+        <w:rPr>
+          <w:rFonts w:ascii="Times New Roman" w:hAnsi="Times New Roman" w:cs="Times New Roman"/>
+          <w:b/>
+          <w:bCs/>
+        </w:rPr>
+        <w:t>Y-, Z-axes</w:t>
+      </w:r>
+    </w:p>
+    <w:p>
+      <w:pPr>
+        <w:pStyle w:val="ListParagraph"/>
+        <w:numPr>
+          <w:ilvl w:val="1"/>
+          <w:numId w:val="2"/>
+        </w:numPr>
+        <w:rPr>
+          <w:rFonts w:ascii="Times New Roman" w:hAnsi="Times New Roman" w:cs="Times New Roman"/>
+        </w:rPr>
+      </w:pPr>
+      <w:r>
+        <w:rPr>
+          <w:rFonts w:ascii="Times New Roman" w:hAnsi="Times New Roman" w:cs="Times New Roman"/>
+        </w:rPr>
+        <w:t>Add a new body to this task:</w:t>
+      </w:r>
+    </w:p>
+    <w:p>
+      <w:pPr>
+        <w:pStyle w:val="ListParagraph"/>
+        <w:numPr>
+          <w:ilvl w:val="2"/>
+          <w:numId w:val="2"/>
+        </w:numPr>
+        <w:rPr>
+          <w:rFonts w:ascii="Times New Roman" w:hAnsi="Times New Roman" w:cs="Times New Roman"/>
+        </w:rPr>
+      </w:pPr>
+      <w:r>
+        <w:rPr>
+          <w:rFonts w:ascii="Times New Roman" w:hAnsi="Times New Roman" w:cs="Times New Roman"/>
+        </w:rPr>
+        <w:t xml:space="preserve">Body name: </w:t>
+      </w:r>
+      <w:r>
+        <w:rPr>
+          <w:rFonts w:ascii="Times New Roman" w:hAnsi="Times New Roman" w:cs="Times New Roman"/>
+          <w:b/>
+          <w:bCs/>
+        </w:rPr>
+        <w:t>tibia</w:t>
+      </w:r>
+      <w:r>
+        <w:rPr>
+          <w:rFonts w:ascii="Times New Roman" w:hAnsi="Times New Roman" w:cs="Times New Roman"/>
+          <w:b/>
+          <w:bCs/>
+        </w:rPr>
+        <w:t>_r</w:t>
+      </w:r>
+    </w:p>
+    <w:p>
+      <w:pPr>
+        <w:pStyle w:val="ListParagraph"/>
+        <w:numPr>
+          <w:ilvl w:val="2"/>
+          <w:numId w:val="2"/>
+        </w:numPr>
+        <w:rPr>
+          <w:rFonts w:ascii="Times New Roman" w:hAnsi="Times New Roman" w:cs="Times New Roman"/>
+        </w:rPr>
+      </w:pPr>
+      <w:r>
+        <w:rPr>
+          <w:rFonts w:ascii="Times New Roman" w:hAnsi="Times New Roman" w:cs="Times New Roman"/>
+        </w:rPr>
+        <w:t xml:space="preserve">Scale body: </w:t>
+      </w:r>
+      <w:r>
+        <w:rPr>
+          <w:rFonts w:ascii="Times New Roman" w:hAnsi="Times New Roman" w:cs="Times New Roman"/>
+          <w:b/>
+          <w:bCs/>
+        </w:rPr>
+        <w:t>No</w:t>
+      </w:r>
+    </w:p>
+    <w:p>
+      <w:pPr>
+        <w:pStyle w:val="ListParagraph"/>
+        <w:numPr>
+          <w:ilvl w:val="2"/>
+          <w:numId w:val="2"/>
+        </w:numPr>
+        <w:rPr>
+          <w:rFonts w:ascii="Times New Roman" w:hAnsi="Times New Roman" w:cs="Times New Roman"/>
+        </w:rPr>
+      </w:pPr>
+      <w:r>
+        <w:rPr>
+          <w:rFonts w:ascii="Times New Roman" w:hAnsi="Times New Roman" w:cs="Times New Roman"/>
+        </w:rPr>
+        <w:t xml:space="preserve">Move markers: </w:t>
+      </w:r>
+      <w:r>
+        <w:rPr>
+          <w:rFonts w:ascii="Times New Roman" w:hAnsi="Times New Roman" w:cs="Times New Roman"/>
+          <w:b/>
+          <w:bCs/>
+        </w:rPr>
+        <w:t>Y-, Z-axes</w:t>
       </w:r>
     </w:p>
     <w:p>
@@ -1361,7 +2171,182 @@
         <w:rPr>
           <w:rFonts w:ascii="Times New Roman" w:hAnsi="Times New Roman" w:cs="Times New Roman"/>
         </w:rPr>
-        <w:t>Create a new JMP Task:</w:t>
+        <w:t xml:space="preserve">Save the settings file as </w:t>
+      </w:r>
+      <w:r>
+        <w:rPr>
+          <w:rFonts w:ascii="Times New Roman" w:hAnsi="Times New Roman" w:cs="Times New Roman"/>
+          <w:b/>
+          <w:bCs/>
+        </w:rPr>
+        <w:t>JMPSettingsV1.xml</w:t>
+      </w:r>
+    </w:p>
+    <w:p>
+      <w:pPr>
+        <w:pStyle w:val="ListParagraph"/>
+        <w:numPr>
+          <w:ilvl w:val="0"/>
+          <w:numId w:val="2"/>
+        </w:numPr>
+        <w:rPr>
+          <w:rFonts w:ascii="Times New Roman" w:hAnsi="Times New Roman" w:cs="Times New Roman"/>
+        </w:rPr>
+      </w:pPr>
+      <w:r>
+        <w:rPr>
+          <w:rFonts w:ascii="Times New Roman" w:hAnsi="Times New Roman" w:cs="Times New Roman"/>
+        </w:rPr>
+        <w:t xml:space="preserve">Open </w:t>
+      </w:r>
+      <w:r>
+        <w:rPr>
+          <w:rFonts w:ascii="Times New Roman" w:hAnsi="Times New Roman" w:cs="Times New Roman"/>
+          <w:b/>
+          <w:bCs/>
+        </w:rPr>
+        <w:t>JMPSettingsV1.xml</w:t>
+      </w:r>
+      <w:r>
+        <w:rPr>
+          <w:rFonts w:ascii="Times New Roman" w:hAnsi="Times New Roman" w:cs="Times New Roman"/>
+        </w:rPr>
+        <w:t xml:space="preserve"> </w:t>
+      </w:r>
+      <w:r>
+        <w:rPr>
+          <w:rFonts w:ascii="Times New Roman" w:hAnsi="Times New Roman" w:cs="Times New Roman"/>
+        </w:rPr>
+        <w:t>in a text editor of your choice, and explore the document</w:t>
+      </w:r>
+    </w:p>
+    <w:p>
+      <w:pPr>
+        <w:rPr>
+          <w:rFonts w:ascii="Times New Roman" w:hAnsi="Times New Roman" w:cs="Times New Roman"/>
+          <w:sz w:val="32"/>
+          <w:szCs w:val="32"/>
+        </w:rPr>
+      </w:pPr>
+      <w:r>
+        <w:rPr>
+          <w:rFonts w:ascii="Times New Roman" w:hAnsi="Times New Roman" w:cs="Times New Roman"/>
+          <w:sz w:val="32"/>
+          <w:szCs w:val="32"/>
+        </w:rPr>
+        <w:t xml:space="preserve">Running JMP: </w:t>
+      </w:r>
+    </w:p>
+    <w:p>
+      <w:pPr>
+        <w:pStyle w:val="ListParagraph"/>
+        <w:numPr>
+          <w:ilvl w:val="0"/>
+          <w:numId w:val="4"/>
+        </w:numPr>
+        <w:rPr>
+          <w:rFonts w:ascii="Times New Roman" w:hAnsi="Times New Roman" w:cs="Times New Roman"/>
+        </w:rPr>
+      </w:pPr>
+      <w:r>
+        <w:rPr>
+          <w:rFonts w:ascii="Times New Roman" w:hAnsi="Times New Roman" w:cs="Times New Roman"/>
+        </w:rPr>
+        <w:t xml:space="preserve">Open MATLAB and </w:t>
+      </w:r>
+      <w:r>
+        <w:rPr>
+          <w:rFonts w:ascii="Times New Roman" w:hAnsi="Times New Roman" w:cs="Times New Roman"/>
+        </w:rPr>
+        <w:t xml:space="preserve">open </w:t>
+      </w:r>
+      <w:r>
+        <w:rPr>
+          <w:rFonts w:ascii="Times New Roman" w:hAnsi="Times New Roman" w:cs="Times New Roman"/>
+          <w:b/>
+          <w:bCs/>
+        </w:rPr>
+        <w:t>runJMP.m</w:t>
+      </w:r>
+      <w:r>
+        <w:rPr>
+          <w:rFonts w:ascii="Times New Roman" w:hAnsi="Times New Roman" w:cs="Times New Roman"/>
+        </w:rPr>
+        <w:t xml:space="preserve"> in your tutorial directory.</w:t>
+      </w:r>
+    </w:p>
+    <w:p>
+      <w:pPr>
+        <w:pStyle w:val="ListParagraph"/>
+        <w:numPr>
+          <w:ilvl w:val="0"/>
+          <w:numId w:val="4"/>
+        </w:numPr>
+        <w:rPr>
+          <w:rFonts w:ascii="Times New Roman" w:hAnsi="Times New Roman" w:cs="Times New Roman"/>
+        </w:rPr>
+      </w:pPr>
+      <w:r>
+        <w:rPr>
+          <w:rFonts w:ascii="Times New Roman" w:hAnsi="Times New Roman" w:cs="Times New Roman"/>
+        </w:rPr>
+        <w:t>Open the project file (</w:t>
+      </w:r>
+      <w:r>
+        <w:rPr>
+          <w:rFonts w:ascii="Times New Roman" w:hAnsi="Times New Roman" w:cs="Times New Roman"/>
+          <w:b/>
+          <w:bCs/>
+        </w:rPr>
+        <w:t>Project.prj</w:t>
+      </w:r>
+      <w:r>
+        <w:rPr>
+          <w:rFonts w:ascii="Times New Roman" w:hAnsi="Times New Roman" w:cs="Times New Roman"/>
+        </w:rPr>
+        <w:t xml:space="preserve"> inside your installation of nmsm-core.)</w:t>
+      </w:r>
+    </w:p>
+    <w:p>
+      <w:pPr>
+        <w:pStyle w:val="ListParagraph"/>
+        <w:numPr>
+          <w:ilvl w:val="0"/>
+          <w:numId w:val="4"/>
+        </w:numPr>
+        <w:rPr>
+          <w:rFonts w:ascii="Times New Roman" w:hAnsi="Times New Roman" w:cs="Times New Roman"/>
+        </w:rPr>
+      </w:pPr>
+      <w:r>
+        <w:rPr>
+          <w:rFonts w:ascii="Times New Roman" w:hAnsi="Times New Roman" w:cs="Times New Roman"/>
+        </w:rPr>
+        <w:t xml:space="preserve">Ensure MATLAB is set up to use </w:t>
+      </w:r>
+      <w:r>
+        <w:rPr>
+          <w:rFonts w:ascii="Times New Roman" w:hAnsi="Times New Roman" w:cs="Times New Roman"/>
+        </w:rPr>
+        <w:t>multi-</w:t>
+      </w:r>
+      <w:r>
+        <w:rPr>
+          <w:rFonts w:ascii="Times New Roman" w:hAnsi="Times New Roman" w:cs="Times New Roman"/>
+        </w:rPr>
+        <w:t>processing</w:t>
+      </w:r>
+      <w:r>
+        <w:rPr>
+          <w:rFonts w:ascii="Times New Roman" w:hAnsi="Times New Roman" w:cs="Times New Roman"/>
+        </w:rPr>
+        <w:t>, not multi-threading</w:t>
+      </w:r>
+      <w:r>
+        <w:rPr>
+          <w:rFonts w:ascii="Times New Roman" w:hAnsi="Times New Roman" w:cs="Times New Roman"/>
+        </w:rPr>
+        <w:t>:</w:t>
       </w:r>
     </w:p>
     <w:p>
@@ -1369,47 +2354,23 @@
         <w:pStyle w:val="ListParagraph"/>
         <w:numPr>
           <w:ilvl w:val="1"/>
-          <w:numId w:val="2"/>
-        </w:numPr>
-        <w:rPr>
-          <w:rFonts w:ascii="Times New Roman" w:hAnsi="Times New Roman" w:cs="Times New Roman"/>
-        </w:rPr>
-      </w:pPr>
-      <w:r>
-        <w:rPr>
-          <w:rFonts w:ascii="Times New Roman" w:hAnsi="Times New Roman" w:cs="Times New Roman"/>
-        </w:rPr>
-        <w:t xml:space="preserve">Name this task </w:t>
-      </w:r>
-      <w:r>
-        <w:rPr>
-          <w:rFonts w:ascii="Times New Roman" w:hAnsi="Times New Roman" w:cs="Times New Roman"/>
-        </w:rPr>
-        <w:t>Left</w:t>
-      </w:r>
-      <w:r>
-        <w:rPr>
-          <w:rFonts w:ascii="Times New Roman" w:hAnsi="Times New Roman" w:cs="Times New Roman"/>
-        </w:rPr>
-        <w:t xml:space="preserve"> Knee</w:t>
-      </w:r>
-    </w:p>
-    <w:p>
-      <w:pPr>
-        <w:pStyle w:val="ListParagraph"/>
-        <w:numPr>
-          <w:ilvl w:val="1"/>
-          <w:numId w:val="2"/>
-        </w:numPr>
-        <w:rPr>
-          <w:rFonts w:ascii="Times New Roman" w:hAnsi="Times New Roman" w:cs="Times New Roman"/>
-        </w:rPr>
-      </w:pPr>
-      <w:r>
-        <w:rPr>
-          <w:rFonts w:ascii="Times New Roman" w:hAnsi="Times New Roman" w:cs="Times New Roman"/>
-        </w:rPr>
-        <w:t xml:space="preserve">Select the </w:t>
+          <w:numId w:val="4"/>
+        </w:numPr>
+        <w:rPr>
+          <w:rFonts w:ascii="Times New Roman" w:hAnsi="Times New Roman" w:cs="Times New Roman"/>
+        </w:rPr>
+      </w:pPr>
+      <w:r>
+        <w:rPr>
+          <w:rFonts w:ascii="Times New Roman" w:hAnsi="Times New Roman" w:cs="Times New Roman"/>
+        </w:rPr>
+        <w:t xml:space="preserve">In the bottom left, of matlab click the </w:t>
+      </w:r>
+      <w:r>
+        <w:rPr>
+          <w:rFonts w:ascii="Times New Roman" w:hAnsi="Times New Roman" w:cs="Times New Roman"/>
+        </w:rPr>
+        <w:t xml:space="preserve">parallel processing icon, and click </w:t>
       </w:r>
       <w:r>
         <w:rPr>
@@ -1417,7 +2378,31 @@
           <w:i/>
           <w:iCs/>
         </w:rPr>
-        <w:t>M</w:t>
+        <w:t>parallel preferences</w:t>
+      </w:r>
+      <w:r>
+        <w:rPr>
+          <w:rFonts w:ascii="Times New Roman" w:hAnsi="Times New Roman" w:cs="Times New Roman"/>
+        </w:rPr>
+        <w:t>.</w:t>
+      </w:r>
+    </w:p>
+    <w:p>
+      <w:pPr>
+        <w:pStyle w:val="ListParagraph"/>
+        <w:numPr>
+          <w:ilvl w:val="1"/>
+          <w:numId w:val="4"/>
+        </w:numPr>
+        <w:rPr>
+          <w:rFonts w:ascii="Times New Roman" w:hAnsi="Times New Roman" w:cs="Times New Roman"/>
+        </w:rPr>
+      </w:pPr>
+      <w:r>
+        <w:rPr>
+          <w:rFonts w:ascii="Times New Roman" w:hAnsi="Times New Roman" w:cs="Times New Roman"/>
+        </w:rPr>
+        <w:t xml:space="preserve">In the drop down menu for </w:t>
       </w:r>
       <w:r>
         <w:rPr>
@@ -1425,7 +2410,546 @@
           <w:i/>
           <w:iCs/>
         </w:rPr>
-        <w:t xml:space="preserve">arkers </w:t>
+        <w:t>Default Profile</w:t>
+      </w:r>
+      <w:r>
+        <w:rPr>
+          <w:rFonts w:ascii="Times New Roman" w:hAnsi="Times New Roman" w:cs="Times New Roman"/>
+        </w:rPr>
+        <w:t xml:space="preserve">, select </w:t>
+      </w:r>
+      <w:r>
+        <w:rPr>
+          <w:rFonts w:ascii="Times New Roman" w:hAnsi="Times New Roman" w:cs="Times New Roman"/>
+          <w:b/>
+          <w:bCs/>
+        </w:rPr>
+        <w:t>Processes</w:t>
+      </w:r>
+      <w:r>
+        <w:rPr>
+          <w:rFonts w:ascii="Times New Roman" w:hAnsi="Times New Roman" w:cs="Times New Roman"/>
+        </w:rPr>
+        <w:t>.</w:t>
+      </w:r>
+    </w:p>
+    <w:p>
+      <w:pPr>
+        <w:pStyle w:val="ListParagraph"/>
+        <w:numPr>
+          <w:ilvl w:val="0"/>
+          <w:numId w:val="4"/>
+        </w:numPr>
+        <w:rPr>
+          <w:rFonts w:ascii="Times New Roman" w:hAnsi="Times New Roman" w:cs="Times New Roman"/>
+        </w:rPr>
+      </w:pPr>
+      <w:r>
+        <w:rPr>
+          <w:rFonts w:ascii="Times New Roman" w:hAnsi="Times New Roman" w:cs="Times New Roman"/>
+        </w:rPr>
+        <w:t xml:space="preserve">Run the MATLAB section labelled </w:t>
+      </w:r>
+      <w:r>
+        <w:rPr>
+          <w:rFonts w:ascii="Times New Roman" w:hAnsi="Times New Roman" w:cs="Times New Roman"/>
+          <w:b/>
+          <w:bCs/>
+        </w:rPr>
+        <w:t>Run JMP V1</w:t>
+      </w:r>
+    </w:p>
+    <w:p>
+      <w:pPr>
+        <w:pStyle w:val="ListParagraph"/>
+        <w:numPr>
+          <w:ilvl w:val="1"/>
+          <w:numId w:val="4"/>
+        </w:numPr>
+        <w:rPr>
+          <w:rFonts w:ascii="Times New Roman" w:hAnsi="Times New Roman" w:cs="Times New Roman"/>
+        </w:rPr>
+      </w:pPr>
+      <w:r>
+        <w:rPr>
+          <w:rFonts w:ascii="Times New Roman" w:hAnsi="Times New Roman" w:cs="Times New Roman"/>
+        </w:rPr>
+        <w:t>With the section selected, press shift+enter to run a section.</w:t>
+      </w:r>
+    </w:p>
+    <w:p>
+      <w:pPr>
+        <w:pStyle w:val="ListParagraph"/>
+        <w:numPr>
+          <w:ilvl w:val="1"/>
+          <w:numId w:val="4"/>
+        </w:numPr>
+        <w:rPr>
+          <w:rFonts w:ascii="Times New Roman" w:hAnsi="Times New Roman" w:cs="Times New Roman"/>
+        </w:rPr>
+      </w:pPr>
+      <w:r>
+        <w:rPr>
+          <w:rFonts w:ascii="Times New Roman" w:hAnsi="Times New Roman" w:cs="Times New Roman"/>
+        </w:rPr>
+        <w:t>This JMP run will take a few minutes to run.</w:t>
+      </w:r>
+    </w:p>
+    <w:p>
+      <w:pPr>
+        <w:rPr>
+          <w:rFonts w:ascii="Times New Roman" w:hAnsi="Times New Roman" w:cs="Times New Roman"/>
+          <w:sz w:val="32"/>
+          <w:szCs w:val="32"/>
+        </w:rPr>
+      </w:pPr>
+      <w:r>
+        <w:rPr>
+          <w:rFonts w:ascii="Times New Roman" w:hAnsi="Times New Roman" w:cs="Times New Roman"/>
+          <w:sz w:val="32"/>
+          <w:szCs w:val="32"/>
+        </w:rPr>
+        <w:lastRenderedPageBreak/>
+        <w:t>Post JMP Analysis:</w:t>
+      </w:r>
+    </w:p>
+    <w:p>
+      <w:pPr>
+        <w:pStyle w:val="ListParagraph"/>
+        <w:numPr>
+          <w:ilvl w:val="0"/>
+          <w:numId w:val="5"/>
+        </w:numPr>
+        <w:rPr>
+          <w:rFonts w:ascii="Times New Roman" w:hAnsi="Times New Roman" w:cs="Times New Roman"/>
+        </w:rPr>
+      </w:pPr>
+      <w:r>
+        <w:rPr>
+          <w:rFonts w:ascii="Times New Roman" w:hAnsi="Times New Roman" w:cs="Times New Roman"/>
+        </w:rPr>
+        <w:t xml:space="preserve">In the OpenSim GUI, open </w:t>
+      </w:r>
+      <w:r>
+        <w:rPr>
+          <w:rFonts w:ascii="Times New Roman" w:hAnsi="Times New Roman" w:cs="Times New Roman"/>
+          <w:b/>
+          <w:bCs/>
+        </w:rPr>
+        <w:t>UF_Subject_3_scaled_JMPV1.osim</w:t>
+      </w:r>
+      <w:r>
+        <w:rPr>
+          <w:rFonts w:ascii="Times New Roman" w:hAnsi="Times New Roman" w:cs="Times New Roman"/>
+        </w:rPr>
+        <w:t>.</w:t>
+      </w:r>
+    </w:p>
+    <w:p>
+      <w:pPr>
+        <w:pStyle w:val="ListParagraph"/>
+        <w:numPr>
+          <w:ilvl w:val="0"/>
+          <w:numId w:val="5"/>
+        </w:numPr>
+        <w:rPr>
+          <w:rFonts w:ascii="Times New Roman" w:hAnsi="Times New Roman" w:cs="Times New Roman"/>
+        </w:rPr>
+      </w:pPr>
+      <w:r>
+        <w:rPr>
+          <w:rFonts w:ascii="Times New Roman" w:hAnsi="Times New Roman" w:cs="Times New Roman"/>
+        </w:rPr>
+        <w:t>Visually inspect this new model compared to</w:t>
+      </w:r>
+      <w:r>
+        <w:rPr>
+          <w:rFonts w:ascii="Times New Roman" w:hAnsi="Times New Roman" w:cs="Times New Roman"/>
+        </w:rPr>
+        <w:t xml:space="preserve"> </w:t>
+      </w:r>
+      <w:r>
+        <w:rPr>
+          <w:rFonts w:ascii="Times New Roman" w:hAnsi="Times New Roman" w:cs="Times New Roman"/>
+          <w:b/>
+          <w:bCs/>
+        </w:rPr>
+        <w:t>UF_Subject_3_scaled.osim</w:t>
+      </w:r>
+      <w:r>
+        <w:rPr>
+          <w:rFonts w:ascii="Times New Roman" w:hAnsi="Times New Roman" w:cs="Times New Roman"/>
+        </w:rPr>
+        <w:t>. What changed?</w:t>
+      </w:r>
+    </w:p>
+    <w:p>
+      <w:pPr>
+        <w:pStyle w:val="ListParagraph"/>
+        <w:numPr>
+          <w:ilvl w:val="0"/>
+          <w:numId w:val="5"/>
+        </w:numPr>
+        <w:rPr>
+          <w:rFonts w:ascii="Times New Roman" w:hAnsi="Times New Roman" w:cs="Times New Roman"/>
+        </w:rPr>
+      </w:pPr>
+      <w:r>
+        <w:rPr>
+          <w:rFonts w:ascii="Times New Roman" w:hAnsi="Times New Roman" w:cs="Times New Roman"/>
+        </w:rPr>
+        <w:t xml:space="preserve">Analyze the plots created by </w:t>
+      </w:r>
+      <w:r>
+        <w:rPr>
+          <w:rFonts w:ascii="Times New Roman" w:hAnsi="Times New Roman" w:cs="Times New Roman"/>
+          <w:b/>
+          <w:bCs/>
+        </w:rPr>
+        <w:t>runJMP.m</w:t>
+      </w:r>
+    </w:p>
+    <w:p>
+      <w:pPr>
+        <w:pStyle w:val="ListParagraph"/>
+        <w:numPr>
+          <w:ilvl w:val="1"/>
+          <w:numId w:val="5"/>
+        </w:numPr>
+        <w:rPr>
+          <w:rFonts w:ascii="Times New Roman" w:hAnsi="Times New Roman" w:cs="Times New Roman"/>
+        </w:rPr>
+      </w:pPr>
+      <w:r>
+        <w:rPr>
+          <w:rFonts w:ascii="Times New Roman" w:hAnsi="Times New Roman" w:cs="Times New Roman"/>
+        </w:rPr>
+        <w:t xml:space="preserve">How do the post-JMP marker errors compare to the </w:t>
+      </w:r>
+      <w:r>
+        <w:rPr>
+          <w:rFonts w:ascii="Courier New" w:hAnsi="Courier New" w:cs="Courier New"/>
+          <w:color w:val="0000FF"/>
+        </w:rPr>
+        <w:t>&lt;</w:t>
+      </w:r>
+      <w:r>
+        <w:rPr>
+          <w:rFonts w:ascii="Courier New" w:hAnsi="Courier New" w:cs="Courier New"/>
+          <w:color w:val="0000FF"/>
+        </w:rPr>
+        <w:t>max</w:t>
+      </w:r>
+      <w:r>
+        <w:rPr>
+          <w:rFonts w:ascii="Courier New" w:hAnsi="Courier New" w:cs="Courier New"/>
+          <w:color w:val="0000FF"/>
+        </w:rPr>
+        <w:t>_</w:t>
+      </w:r>
+      <w:r>
+        <w:rPr>
+          <w:rFonts w:ascii="Courier New" w:hAnsi="Courier New" w:cs="Courier New"/>
+          <w:color w:val="0000FF"/>
+        </w:rPr>
+        <w:t>allowable</w:t>
+      </w:r>
+      <w:r>
+        <w:rPr>
+          <w:rFonts w:ascii="Courier New" w:hAnsi="Courier New" w:cs="Courier New"/>
+          <w:color w:val="0000FF"/>
+        </w:rPr>
+        <w:t>_</w:t>
+      </w:r>
+      <w:r>
+        <w:rPr>
+          <w:rFonts w:ascii="Courier New" w:hAnsi="Courier New" w:cs="Courier New"/>
+          <w:color w:val="0000FF"/>
+        </w:rPr>
+        <w:t>error</w:t>
+      </w:r>
+      <w:r>
+        <w:rPr>
+          <w:rFonts w:ascii="Courier New" w:hAnsi="Courier New" w:cs="Courier New"/>
+          <w:color w:val="0000FF"/>
+        </w:rPr>
+        <w:t>&gt;</w:t>
+      </w:r>
+      <w:r>
+        <w:rPr>
+          <w:rFonts w:ascii="Times New Roman" w:hAnsi="Times New Roman" w:cs="Times New Roman"/>
+          <w:color w:val="0000FF"/>
+        </w:rPr>
+        <w:t xml:space="preserve"> </w:t>
+      </w:r>
+      <w:r>
+        <w:rPr>
+          <w:rFonts w:ascii="Times New Roman" w:hAnsi="Times New Roman" w:cs="Times New Roman"/>
+        </w:rPr>
+        <w:t>specified in the settings file?</w:t>
+      </w:r>
+    </w:p>
+    <w:p>
+      <w:pPr>
+        <w:pStyle w:val="ListParagraph"/>
+        <w:numPr>
+          <w:ilvl w:val="1"/>
+          <w:numId w:val="5"/>
+        </w:numPr>
+        <w:rPr>
+          <w:rFonts w:ascii="Times New Roman" w:hAnsi="Times New Roman" w:cs="Times New Roman"/>
+        </w:rPr>
+      </w:pPr>
+      <w:r>
+        <w:rPr>
+          <w:rFonts w:ascii="Times New Roman" w:hAnsi="Times New Roman" w:cs="Times New Roman"/>
+        </w:rPr>
+        <w:t>Note that the biggest reductions in error are around peaks. If the error was already low, JMP doesn’t make a big difference.</w:t>
+      </w:r>
+    </w:p>
+    <w:p>
+      <w:pPr>
+        <w:rPr>
+          <w:rFonts w:ascii="Times New Roman" w:hAnsi="Times New Roman" w:cs="Times New Roman"/>
+        </w:rPr>
+      </w:pPr>
+    </w:p>
+    <w:p>
+      <w:pPr>
+        <w:rPr>
+          <w:rFonts w:ascii="Times New Roman" w:hAnsi="Times New Roman" w:cs="Times New Roman"/>
+          <w:sz w:val="32"/>
+          <w:szCs w:val="32"/>
+        </w:rPr>
+      </w:pPr>
+      <w:r>
+        <w:rPr>
+          <w:rFonts w:ascii="Times New Roman" w:hAnsi="Times New Roman" w:cs="Times New Roman"/>
+          <w:sz w:val="32"/>
+          <w:szCs w:val="32"/>
+        </w:rPr>
+        <w:t xml:space="preserve">Experiment with </w:t>
+      </w:r>
+      <w:r>
+        <w:rPr>
+          <w:rFonts w:ascii="Times New Roman" w:hAnsi="Times New Roman" w:cs="Times New Roman"/>
+          <w:sz w:val="32"/>
+          <w:szCs w:val="32"/>
+        </w:rPr>
+        <w:t>simultaneous JMP runs</w:t>
+      </w:r>
+      <w:r>
+        <w:rPr>
+          <w:rFonts w:ascii="Times New Roman" w:hAnsi="Times New Roman" w:cs="Times New Roman"/>
+          <w:sz w:val="32"/>
+          <w:szCs w:val="32"/>
+        </w:rPr>
+        <w:t>:</w:t>
+      </w:r>
+    </w:p>
+    <w:p>
+      <w:pPr>
+        <w:rPr>
+          <w:rFonts w:ascii="Times New Roman" w:hAnsi="Times New Roman" w:cs="Times New Roman"/>
+        </w:rPr>
+      </w:pPr>
+      <w:r>
+        <w:rPr>
+          <w:rFonts w:ascii="Times New Roman" w:hAnsi="Times New Roman" w:cs="Times New Roman"/>
+        </w:rPr>
+        <w:t>The previous JMP run personalized all joints sequentially from the ankle upwards. This has the benefit of a quicker runtime but has more error because the personalization of one joint can negatively affect the personalization of another joint. This can be addressed by personalizing all joints simultaneously. Simultaneous JMP runs take much longer to run but have lower error at the end.</w:t>
+      </w:r>
+      <w:r>
+        <w:rPr>
+          <w:rFonts w:ascii="Times New Roman" w:hAnsi="Times New Roman" w:cs="Times New Roman"/>
+        </w:rPr>
+        <w:t xml:space="preserve"> </w:t>
+      </w:r>
+    </w:p>
+    <w:p>
+      <w:pPr>
+        <w:rPr>
+          <w:rFonts w:ascii="Times New Roman" w:hAnsi="Times New Roman" w:cs="Times New Roman"/>
+        </w:rPr>
+      </w:pPr>
+      <w:r>
+        <w:rPr>
+          <w:rFonts w:ascii="Times New Roman" w:hAnsi="Times New Roman" w:cs="Times New Roman"/>
+        </w:rPr>
+        <w:t xml:space="preserve">To set up a simultaneous JMP run, you need to normalize all marker trials to 101 time points, and concatenate all of them together into one file. This has already been done in </w:t>
+      </w:r>
+      <w:r>
+        <w:rPr>
+          <w:rFonts w:ascii="Times New Roman" w:hAnsi="Times New Roman" w:cs="Times New Roman"/>
+          <w:b/>
+          <w:bCs/>
+        </w:rPr>
+        <w:t>MarkerFiles\</w:t>
+      </w:r>
+      <w:r>
+        <w:t xml:space="preserve"> </w:t>
+      </w:r>
+      <w:r>
+        <w:rPr>
+          <w:rFonts w:ascii="Times New Roman" w:hAnsi="Times New Roman" w:cs="Times New Roman"/>
+          <w:b/>
+          <w:bCs/>
+        </w:rPr>
+        <w:t>AnkleKneeGaitConcatenated_markers</w:t>
+      </w:r>
+      <w:r>
+        <w:rPr>
+          <w:rFonts w:ascii="Times New Roman" w:hAnsi="Times New Roman" w:cs="Times New Roman"/>
+          <w:b/>
+          <w:bCs/>
+        </w:rPr>
+        <w:t>.trc</w:t>
+      </w:r>
+      <w:r>
+        <w:rPr>
+          <w:rFonts w:ascii="Times New Roman" w:hAnsi="Times New Roman" w:cs="Times New Roman"/>
+          <w:b/>
+          <w:bCs/>
+        </w:rPr>
+        <w:t>.</w:t>
+      </w:r>
+    </w:p>
+    <w:p>
+      <w:pPr>
+        <w:pStyle w:val="ListParagraph"/>
+        <w:numPr>
+          <w:ilvl w:val="0"/>
+          <w:numId w:val="7"/>
+        </w:numPr>
+        <w:rPr>
+          <w:rFonts w:ascii="Times New Roman" w:hAnsi="Times New Roman" w:cs="Times New Roman"/>
+        </w:rPr>
+      </w:pPr>
+      <w:r>
+        <w:rPr>
+          <w:rFonts w:ascii="Times New Roman" w:hAnsi="Times New Roman" w:cs="Times New Roman"/>
+        </w:rPr>
+        <w:t xml:space="preserve">With </w:t>
+      </w:r>
+      <w:r>
+        <w:rPr>
+          <w:rFonts w:ascii="Times New Roman" w:hAnsi="Times New Roman" w:cs="Times New Roman"/>
+          <w:b/>
+          <w:bCs/>
+        </w:rPr>
+        <w:t>UF_Subject_3_scaled.osim</w:t>
+      </w:r>
+      <w:r>
+        <w:rPr>
+          <w:rFonts w:ascii="Times New Roman" w:hAnsi="Times New Roman" w:cs="Times New Roman"/>
+        </w:rPr>
+        <w:t xml:space="preserve"> selected in the OpenSim GUI, open a new JMP GUI window.</w:t>
+      </w:r>
+    </w:p>
+    <w:p>
+      <w:pPr>
+        <w:pStyle w:val="ListParagraph"/>
+        <w:numPr>
+          <w:ilvl w:val="1"/>
+          <w:numId w:val="7"/>
+        </w:numPr>
+        <w:rPr>
+          <w:rFonts w:ascii="Times New Roman" w:hAnsi="Times New Roman" w:cs="Times New Roman"/>
+        </w:rPr>
+      </w:pPr>
+      <w:r>
+        <w:rPr>
+          <w:rFonts w:ascii="Times New Roman" w:hAnsi="Times New Roman" w:cs="Times New Roman"/>
+        </w:rPr>
+        <w:t>This allows us to use the previous JMP run as a starting point for a new JMP run.</w:t>
+      </w:r>
+    </w:p>
+    <w:p>
+      <w:pPr>
+        <w:pStyle w:val="ListParagraph"/>
+        <w:numPr>
+          <w:ilvl w:val="0"/>
+          <w:numId w:val="7"/>
+        </w:numPr>
+        <w:rPr>
+          <w:rFonts w:ascii="Times New Roman" w:hAnsi="Times New Roman" w:cs="Times New Roman"/>
+        </w:rPr>
+      </w:pPr>
+      <w:r>
+        <w:rPr>
+          <w:rFonts w:ascii="Times New Roman" w:hAnsi="Times New Roman" w:cs="Times New Roman"/>
+        </w:rPr>
+        <w:t xml:space="preserve">Rename the output model file to </w:t>
+      </w:r>
+      <w:r>
+        <w:rPr>
+          <w:rFonts w:ascii="Times New Roman" w:hAnsi="Times New Roman" w:cs="Times New Roman"/>
+          <w:b/>
+          <w:bCs/>
+        </w:rPr>
+        <w:t>UF_Subject_3_scaled_JMPV2.osim</w:t>
+      </w:r>
+    </w:p>
+    <w:p>
+      <w:pPr>
+        <w:pStyle w:val="ListParagraph"/>
+        <w:numPr>
+          <w:ilvl w:val="0"/>
+          <w:numId w:val="7"/>
+        </w:numPr>
+        <w:rPr>
+          <w:rFonts w:ascii="Times New Roman" w:hAnsi="Times New Roman" w:cs="Times New Roman"/>
+        </w:rPr>
+      </w:pPr>
+      <w:r>
+        <w:rPr>
+          <w:rFonts w:ascii="Times New Roman" w:hAnsi="Times New Roman" w:cs="Times New Roman"/>
+        </w:rPr>
+        <w:t>Create a new JMP Task:</w:t>
+      </w:r>
+    </w:p>
+    <w:p>
+      <w:pPr>
+        <w:pStyle w:val="ListParagraph"/>
+        <w:numPr>
+          <w:ilvl w:val="1"/>
+          <w:numId w:val="7"/>
+        </w:numPr>
+        <w:rPr>
+          <w:rFonts w:ascii="Times New Roman" w:hAnsi="Times New Roman" w:cs="Times New Roman"/>
+        </w:rPr>
+      </w:pPr>
+      <w:r>
+        <w:rPr>
+          <w:rFonts w:ascii="Times New Roman" w:hAnsi="Times New Roman" w:cs="Times New Roman"/>
+        </w:rPr>
+        <w:t xml:space="preserve">Name this task </w:t>
+      </w:r>
+      <w:r>
+        <w:rPr>
+          <w:rFonts w:ascii="Times New Roman" w:hAnsi="Times New Roman" w:cs="Times New Roman"/>
+          <w:b/>
+          <w:bCs/>
+        </w:rPr>
+        <w:t>All Joints</w:t>
+      </w:r>
+    </w:p>
+    <w:p>
+      <w:pPr>
+        <w:pStyle w:val="ListParagraph"/>
+        <w:numPr>
+          <w:ilvl w:val="1"/>
+          <w:numId w:val="7"/>
+        </w:numPr>
+        <w:rPr>
+          <w:rFonts w:ascii="Times New Roman" w:hAnsi="Times New Roman" w:cs="Times New Roman"/>
+        </w:rPr>
+      </w:pPr>
+      <w:r>
+        <w:rPr>
+          <w:rFonts w:ascii="Times New Roman" w:hAnsi="Times New Roman" w:cs="Times New Roman"/>
+        </w:rPr>
+        <w:t xml:space="preserve">Select the </w:t>
       </w:r>
       <w:r>
         <w:rPr>
@@ -1433,7 +2957,7 @@
           <w:i/>
           <w:iCs/>
         </w:rPr>
-        <w:t>F</w:t>
+        <w:t>M</w:t>
       </w:r>
       <w:r>
         <w:rPr>
@@ -1441,399 +2965,7 @@
           <w:i/>
           <w:iCs/>
         </w:rPr>
-        <w:t>ile</w:t>
-      </w:r>
-      <w:r>
-        <w:rPr>
-          <w:rFonts w:ascii="Times New Roman" w:hAnsi="Times New Roman" w:cs="Times New Roman"/>
-        </w:rPr>
-        <w:t xml:space="preserve"> </w:t>
-      </w:r>
-      <w:r>
-        <w:rPr>
-          <w:rFonts w:ascii="Times New Roman" w:hAnsi="Times New Roman" w:cs="Times New Roman"/>
-        </w:rPr>
-        <w:t>to be GaitTrial_markers_jmp.trc</w:t>
-      </w:r>
-    </w:p>
-    <w:p>
-      <w:pPr>
-        <w:pStyle w:val="ListParagraph"/>
-        <w:numPr>
-          <w:ilvl w:val="1"/>
-          <w:numId w:val="2"/>
-        </w:numPr>
-        <w:rPr>
-          <w:rFonts w:ascii="Times New Roman" w:hAnsi="Times New Roman" w:cs="Times New Roman"/>
-        </w:rPr>
-      </w:pPr>
-      <w:r>
-        <w:rPr>
-          <w:rFonts w:ascii="Times New Roman" w:hAnsi="Times New Roman" w:cs="Times New Roman"/>
-        </w:rPr>
-        <w:t>Add a new joint to this task</w:t>
-      </w:r>
-      <w:r>
-        <w:rPr>
-          <w:rFonts w:ascii="Times New Roman" w:hAnsi="Times New Roman" w:cs="Times New Roman"/>
-        </w:rPr>
-        <w:t>.</w:t>
-      </w:r>
-    </w:p>
-    <w:p>
-      <w:pPr>
-        <w:pStyle w:val="ListParagraph"/>
-        <w:numPr>
-          <w:ilvl w:val="2"/>
-          <w:numId w:val="2"/>
-        </w:numPr>
-        <w:rPr>
-          <w:rFonts w:ascii="Times New Roman" w:hAnsi="Times New Roman" w:cs="Times New Roman"/>
-        </w:rPr>
-      </w:pPr>
-      <w:r>
-        <w:rPr>
-          <w:rFonts w:ascii="Times New Roman" w:hAnsi="Times New Roman" w:cs="Times New Roman"/>
-        </w:rPr>
-        <w:lastRenderedPageBreak/>
-        <w:t xml:space="preserve">Joint name: </w:t>
-      </w:r>
-      <w:r>
-        <w:rPr>
-          <w:rFonts w:ascii="Times New Roman" w:hAnsi="Times New Roman" w:cs="Times New Roman"/>
-          <w:b/>
-          <w:bCs/>
-        </w:rPr>
-        <w:t>knee_l</w:t>
-      </w:r>
-    </w:p>
-    <w:p>
-      <w:pPr>
-        <w:pStyle w:val="ListParagraph"/>
-        <w:numPr>
-          <w:ilvl w:val="2"/>
-          <w:numId w:val="2"/>
-        </w:numPr>
-        <w:rPr>
-          <w:rFonts w:ascii="Times New Roman" w:hAnsi="Times New Roman" w:cs="Times New Roman"/>
-        </w:rPr>
-      </w:pPr>
-      <w:r>
-        <w:rPr>
-          <w:rFonts w:ascii="Times New Roman" w:hAnsi="Times New Roman" w:cs="Times New Roman"/>
-        </w:rPr>
-        <w:t xml:space="preserve">Parent frame translation: </w:t>
-      </w:r>
-      <w:r>
-        <w:rPr>
-          <w:rFonts w:ascii="Times New Roman" w:hAnsi="Times New Roman" w:cs="Times New Roman"/>
-          <w:b/>
-          <w:bCs/>
-        </w:rPr>
-        <w:t>None</w:t>
-      </w:r>
-    </w:p>
-    <w:p>
-      <w:pPr>
-        <w:pStyle w:val="ListParagraph"/>
-        <w:numPr>
-          <w:ilvl w:val="2"/>
-          <w:numId w:val="2"/>
-        </w:numPr>
-        <w:rPr>
-          <w:rFonts w:ascii="Times New Roman" w:hAnsi="Times New Roman" w:cs="Times New Roman"/>
-        </w:rPr>
-      </w:pPr>
-      <w:r>
-        <w:rPr>
-          <w:rFonts w:ascii="Times New Roman" w:hAnsi="Times New Roman" w:cs="Times New Roman"/>
-        </w:rPr>
-        <w:t xml:space="preserve">Parent frame rotation: </w:t>
-      </w:r>
-      <w:r>
-        <w:rPr>
-          <w:rFonts w:ascii="Times New Roman" w:hAnsi="Times New Roman" w:cs="Times New Roman"/>
-          <w:b/>
-          <w:bCs/>
-        </w:rPr>
-        <w:t>X-, Y- axes</w:t>
-      </w:r>
-    </w:p>
-    <w:p>
-      <w:pPr>
-        <w:pStyle w:val="ListParagraph"/>
-        <w:numPr>
-          <w:ilvl w:val="2"/>
-          <w:numId w:val="2"/>
-        </w:numPr>
-        <w:rPr>
-          <w:rFonts w:ascii="Times New Roman" w:hAnsi="Times New Roman" w:cs="Times New Roman"/>
-        </w:rPr>
-      </w:pPr>
-      <w:r>
-        <w:rPr>
-          <w:rFonts w:ascii="Times New Roman" w:hAnsi="Times New Roman" w:cs="Times New Roman"/>
-        </w:rPr>
-        <w:t xml:space="preserve">Child frame translation: </w:t>
-      </w:r>
-      <w:r>
-        <w:rPr>
-          <w:rFonts w:ascii="Times New Roman" w:hAnsi="Times New Roman" w:cs="Times New Roman"/>
-          <w:b/>
-          <w:bCs/>
-        </w:rPr>
-        <w:t>None</w:t>
-      </w:r>
-    </w:p>
-    <w:p>
-      <w:pPr>
-        <w:pStyle w:val="ListParagraph"/>
-        <w:numPr>
-          <w:ilvl w:val="2"/>
-          <w:numId w:val="2"/>
-        </w:numPr>
-        <w:rPr>
-          <w:rFonts w:ascii="Times New Roman" w:hAnsi="Times New Roman" w:cs="Times New Roman"/>
-        </w:rPr>
-      </w:pPr>
-      <w:r>
-        <w:rPr>
-          <w:rFonts w:ascii="Times New Roman" w:hAnsi="Times New Roman" w:cs="Times New Roman"/>
-        </w:rPr>
-        <w:t xml:space="preserve">Child frame rotation: </w:t>
-      </w:r>
-      <w:r>
-        <w:rPr>
-          <w:rFonts w:ascii="Times New Roman" w:hAnsi="Times New Roman" w:cs="Times New Roman"/>
-          <w:b/>
-          <w:bCs/>
-        </w:rPr>
-        <w:t>X-, Y- axes</w:t>
-      </w:r>
-    </w:p>
-    <w:p>
-      <w:pPr>
-        <w:pStyle w:val="ListParagraph"/>
-        <w:numPr>
-          <w:ilvl w:val="0"/>
-          <w:numId w:val="2"/>
-        </w:numPr>
-        <w:rPr>
-          <w:rFonts w:ascii="Times New Roman" w:hAnsi="Times New Roman" w:cs="Times New Roman"/>
-        </w:rPr>
-      </w:pPr>
-      <w:r>
-        <w:rPr>
-          <w:rFonts w:ascii="Times New Roman" w:hAnsi="Times New Roman" w:cs="Times New Roman"/>
-        </w:rPr>
-        <w:t xml:space="preserve">Save the settings file as </w:t>
-      </w:r>
-      <w:r>
-        <w:rPr>
-          <w:rFonts w:ascii="Times New Roman" w:hAnsi="Times New Roman" w:cs="Times New Roman"/>
-          <w:b/>
-          <w:bCs/>
-        </w:rPr>
-        <w:t>JMPSettingsV1.xml</w:t>
-      </w:r>
-    </w:p>
-    <w:p>
-      <w:pPr>
-        <w:pStyle w:val="ListParagraph"/>
-        <w:numPr>
-          <w:ilvl w:val="0"/>
-          <w:numId w:val="2"/>
-        </w:numPr>
-        <w:rPr>
-          <w:rFonts w:ascii="Times New Roman" w:hAnsi="Times New Roman" w:cs="Times New Roman"/>
-        </w:rPr>
-      </w:pPr>
-      <w:r>
-        <w:rPr>
-          <w:rFonts w:ascii="Times New Roman" w:hAnsi="Times New Roman" w:cs="Times New Roman"/>
-        </w:rPr>
-        <w:t xml:space="preserve">Open </w:t>
-      </w:r>
-      <w:r>
-        <w:rPr>
-          <w:rFonts w:ascii="Times New Roman" w:hAnsi="Times New Roman" w:cs="Times New Roman"/>
-          <w:b/>
-          <w:bCs/>
-        </w:rPr>
-        <w:t>JMPSettingsV1.xml</w:t>
-      </w:r>
-      <w:r>
-        <w:rPr>
-          <w:rFonts w:ascii="Times New Roman" w:hAnsi="Times New Roman" w:cs="Times New Roman"/>
-        </w:rPr>
-        <w:t xml:space="preserve"> </w:t>
-      </w:r>
-      <w:r>
-        <w:rPr>
-          <w:rFonts w:ascii="Times New Roman" w:hAnsi="Times New Roman" w:cs="Times New Roman"/>
-        </w:rPr>
-        <w:t>in a text editor of your choice, and explore the document</w:t>
-      </w:r>
-    </w:p>
-    <w:p>
-      <w:pPr>
-        <w:ind w:left="360"/>
-        <w:rPr>
-          <w:rFonts w:ascii="Times New Roman" w:hAnsi="Times New Roman" w:cs="Times New Roman"/>
-        </w:rPr>
-      </w:pPr>
-    </w:p>
-    <w:p>
-      <w:pPr>
-        <w:rPr>
-          <w:rFonts w:ascii="Times New Roman" w:hAnsi="Times New Roman" w:cs="Times New Roman"/>
-          <w:sz w:val="32"/>
-          <w:szCs w:val="32"/>
-        </w:rPr>
-      </w:pPr>
-      <w:r>
-        <w:rPr>
-          <w:rFonts w:ascii="Times New Roman" w:hAnsi="Times New Roman" w:cs="Times New Roman"/>
-          <w:sz w:val="32"/>
-          <w:szCs w:val="32"/>
-        </w:rPr>
-        <w:t xml:space="preserve">Running JMP: </w:t>
-      </w:r>
-    </w:p>
-    <w:p>
-      <w:pPr>
-        <w:pStyle w:val="ListParagraph"/>
-        <w:numPr>
-          <w:ilvl w:val="0"/>
-          <w:numId w:val="4"/>
-        </w:numPr>
-        <w:rPr>
-          <w:rFonts w:ascii="Times New Roman" w:hAnsi="Times New Roman" w:cs="Times New Roman"/>
-        </w:rPr>
-      </w:pPr>
-      <w:r>
-        <w:rPr>
-          <w:rFonts w:ascii="Times New Roman" w:hAnsi="Times New Roman" w:cs="Times New Roman"/>
-        </w:rPr>
-        <w:t xml:space="preserve">Open MATLAB and </w:t>
-      </w:r>
-      <w:r>
-        <w:rPr>
-          <w:rFonts w:ascii="Times New Roman" w:hAnsi="Times New Roman" w:cs="Times New Roman"/>
-        </w:rPr>
-        <w:t xml:space="preserve">open </w:t>
-      </w:r>
-      <w:r>
-        <w:rPr>
-          <w:rFonts w:ascii="Times New Roman" w:hAnsi="Times New Roman" w:cs="Times New Roman"/>
-          <w:b/>
-          <w:bCs/>
-        </w:rPr>
-        <w:t>runJMP.m</w:t>
-      </w:r>
-      <w:r>
-        <w:rPr>
-          <w:rFonts w:ascii="Times New Roman" w:hAnsi="Times New Roman" w:cs="Times New Roman"/>
-        </w:rPr>
-        <w:t xml:space="preserve"> in your tutorial directory.</w:t>
-      </w:r>
-    </w:p>
-    <w:p>
-      <w:pPr>
-        <w:pStyle w:val="ListParagraph"/>
-        <w:numPr>
-          <w:ilvl w:val="0"/>
-          <w:numId w:val="4"/>
-        </w:numPr>
-        <w:rPr>
-          <w:rFonts w:ascii="Times New Roman" w:hAnsi="Times New Roman" w:cs="Times New Roman"/>
-        </w:rPr>
-      </w:pPr>
-      <w:r>
-        <w:rPr>
-          <w:rFonts w:ascii="Times New Roman" w:hAnsi="Times New Roman" w:cs="Times New Roman"/>
-        </w:rPr>
-        <w:t>Open the project file (</w:t>
-      </w:r>
-      <w:r>
-        <w:rPr>
-          <w:rFonts w:ascii="Times New Roman" w:hAnsi="Times New Roman" w:cs="Times New Roman"/>
-          <w:b/>
-          <w:bCs/>
-        </w:rPr>
-        <w:t>Project.prj</w:t>
-      </w:r>
-      <w:r>
-        <w:rPr>
-          <w:rFonts w:ascii="Times New Roman" w:hAnsi="Times New Roman" w:cs="Times New Roman"/>
-        </w:rPr>
-        <w:t xml:space="preserve"> inside your installation of nmsm-core.)</w:t>
-      </w:r>
-    </w:p>
-    <w:p>
-      <w:pPr>
-        <w:pStyle w:val="ListParagraph"/>
-        <w:numPr>
-          <w:ilvl w:val="0"/>
-          <w:numId w:val="4"/>
-        </w:numPr>
-        <w:rPr>
-          <w:rFonts w:ascii="Times New Roman" w:hAnsi="Times New Roman" w:cs="Times New Roman"/>
-        </w:rPr>
-      </w:pPr>
-      <w:r>
-        <w:rPr>
-          <w:rFonts w:ascii="Times New Roman" w:hAnsi="Times New Roman" w:cs="Times New Roman"/>
-        </w:rPr>
-        <w:t xml:space="preserve">Ensure MATLAB is set up to use </w:t>
-      </w:r>
-      <w:r>
-        <w:rPr>
-          <w:rFonts w:ascii="Times New Roman" w:hAnsi="Times New Roman" w:cs="Times New Roman"/>
-        </w:rPr>
-        <w:t>multi-</w:t>
-      </w:r>
-      <w:r>
-        <w:rPr>
-          <w:rFonts w:ascii="Times New Roman" w:hAnsi="Times New Roman" w:cs="Times New Roman"/>
-        </w:rPr>
-        <w:t>processing</w:t>
-      </w:r>
-      <w:r>
-        <w:rPr>
-          <w:rFonts w:ascii="Times New Roman" w:hAnsi="Times New Roman" w:cs="Times New Roman"/>
-        </w:rPr>
-        <w:t>, not multi-threading</w:t>
-      </w:r>
-      <w:r>
-        <w:rPr>
-          <w:rFonts w:ascii="Times New Roman" w:hAnsi="Times New Roman" w:cs="Times New Roman"/>
-        </w:rPr>
-        <w:t>:</w:t>
-      </w:r>
-    </w:p>
-    <w:p>
-      <w:pPr>
-        <w:pStyle w:val="ListParagraph"/>
-        <w:numPr>
-          <w:ilvl w:val="1"/>
-          <w:numId w:val="4"/>
-        </w:numPr>
-        <w:rPr>
-          <w:rFonts w:ascii="Times New Roman" w:hAnsi="Times New Roman" w:cs="Times New Roman"/>
-        </w:rPr>
-      </w:pPr>
-      <w:r>
-        <w:rPr>
-          <w:rFonts w:ascii="Times New Roman" w:hAnsi="Times New Roman" w:cs="Times New Roman"/>
-        </w:rPr>
-        <w:t xml:space="preserve">In the bottom left, of matlab click the </w:t>
-      </w:r>
-      <w:r>
-        <w:rPr>
-          <w:rFonts w:ascii="Times New Roman" w:hAnsi="Times New Roman" w:cs="Times New Roman"/>
-        </w:rPr>
-        <w:t xml:space="preserve">parallel processing icon, and click </w:t>
+        <w:t xml:space="preserve">arkers </w:t>
       </w:r>
       <w:r>
         <w:rPr>
@@ -1841,31 +2973,7 @@
           <w:i/>
           <w:iCs/>
         </w:rPr>
-        <w:t>parallel preferences</w:t>
-      </w:r>
-      <w:r>
-        <w:rPr>
-          <w:rFonts w:ascii="Times New Roman" w:hAnsi="Times New Roman" w:cs="Times New Roman"/>
-        </w:rPr>
-        <w:t>.</w:t>
-      </w:r>
-    </w:p>
-    <w:p>
-      <w:pPr>
-        <w:pStyle w:val="ListParagraph"/>
-        <w:numPr>
-          <w:ilvl w:val="1"/>
-          <w:numId w:val="4"/>
-        </w:numPr>
-        <w:rPr>
-          <w:rFonts w:ascii="Times New Roman" w:hAnsi="Times New Roman" w:cs="Times New Roman"/>
-        </w:rPr>
-      </w:pPr>
-      <w:r>
-        <w:rPr>
-          <w:rFonts w:ascii="Times New Roman" w:hAnsi="Times New Roman" w:cs="Times New Roman"/>
-        </w:rPr>
-        <w:t xml:space="preserve">In the drop down menu for </w:t>
+        <w:t>F</w:t>
       </w:r>
       <w:r>
         <w:rPr>
@@ -1873,21 +2981,58 @@
           <w:i/>
           <w:iCs/>
         </w:rPr>
-        <w:t>Default Profile</w:t>
-      </w:r>
-      <w:r>
-        <w:rPr>
-          <w:rFonts w:ascii="Times New Roman" w:hAnsi="Times New Roman" w:cs="Times New Roman"/>
-        </w:rPr>
-        <w:t xml:space="preserve">, select </w:t>
-      </w:r>
-      <w:r>
-        <w:rPr>
-          <w:rFonts w:ascii="Times New Roman" w:hAnsi="Times New Roman" w:cs="Times New Roman"/>
-          <w:b/>
-          <w:bCs/>
-        </w:rPr>
-        <w:t>Processes</w:t>
+        <w:t>ile</w:t>
+      </w:r>
+      <w:r>
+        <w:rPr>
+          <w:rFonts w:ascii="Times New Roman" w:hAnsi="Times New Roman" w:cs="Times New Roman"/>
+        </w:rPr>
+        <w:t xml:space="preserve"> to be </w:t>
+      </w:r>
+      <w:r>
+        <w:rPr>
+          <w:rFonts w:ascii="Times New Roman" w:hAnsi="Times New Roman" w:cs="Times New Roman"/>
+          <w:b/>
+          <w:bCs/>
+        </w:rPr>
+        <w:t>MarkerFiles\</w:t>
+      </w:r>
+      <w:r>
+        <w:t xml:space="preserve"> </w:t>
+      </w:r>
+      <w:r>
+        <w:rPr>
+          <w:rFonts w:ascii="Times New Roman" w:hAnsi="Times New Roman" w:cs="Times New Roman"/>
+          <w:b/>
+          <w:bCs/>
+        </w:rPr>
+        <w:t>AnkleKneeGaitConcatenated_markers</w:t>
+      </w:r>
+      <w:r>
+        <w:rPr>
+          <w:rFonts w:ascii="Times New Roman" w:hAnsi="Times New Roman" w:cs="Times New Roman"/>
+          <w:b/>
+          <w:bCs/>
+        </w:rPr>
+        <w:t>.trc</w:t>
+      </w:r>
+    </w:p>
+    <w:p>
+      <w:pPr>
+        <w:pStyle w:val="ListParagraph"/>
+        <w:numPr>
+          <w:ilvl w:val="1"/>
+          <w:numId w:val="7"/>
+        </w:numPr>
+        <w:rPr>
+          <w:rFonts w:ascii="Times New Roman" w:hAnsi="Times New Roman" w:cs="Times New Roman"/>
+        </w:rPr>
+      </w:pPr>
+      <w:r>
+        <w:rPr>
+          <w:rFonts w:ascii="Times New Roman" w:hAnsi="Times New Roman" w:cs="Times New Roman"/>
+        </w:rPr>
+        <w:t>Add a new joint to this task</w:t>
       </w:r>
       <w:r>
         <w:rPr>
@@ -1900,79 +3045,799 @@
       <w:pPr>
         <w:pStyle w:val="ListParagraph"/>
         <w:numPr>
+          <w:ilvl w:val="2"/>
+          <w:numId w:val="7"/>
+        </w:numPr>
+        <w:rPr>
+          <w:rFonts w:ascii="Times New Roman" w:hAnsi="Times New Roman" w:cs="Times New Roman"/>
+        </w:rPr>
+      </w:pPr>
+      <w:r>
+        <w:rPr>
+          <w:rFonts w:ascii="Times New Roman" w:hAnsi="Times New Roman" w:cs="Times New Roman"/>
+        </w:rPr>
+        <w:t xml:space="preserve">Joint name: </w:t>
+      </w:r>
+      <w:r>
+        <w:rPr>
+          <w:rFonts w:ascii="Times New Roman" w:hAnsi="Times New Roman" w:cs="Times New Roman"/>
+          <w:b/>
+          <w:bCs/>
+        </w:rPr>
+        <w:t>ankle</w:t>
+      </w:r>
+      <w:r>
+        <w:rPr>
+          <w:rFonts w:ascii="Times New Roman" w:hAnsi="Times New Roman" w:cs="Times New Roman"/>
+          <w:b/>
+          <w:bCs/>
+        </w:rPr>
+        <w:t>_r</w:t>
+      </w:r>
+    </w:p>
+    <w:p>
+      <w:pPr>
+        <w:pStyle w:val="ListParagraph"/>
+        <w:numPr>
+          <w:ilvl w:val="2"/>
+          <w:numId w:val="7"/>
+        </w:numPr>
+        <w:rPr>
+          <w:rFonts w:ascii="Times New Roman" w:hAnsi="Times New Roman" w:cs="Times New Roman"/>
+        </w:rPr>
+      </w:pPr>
+      <w:r>
+        <w:rPr>
+          <w:rFonts w:ascii="Times New Roman" w:hAnsi="Times New Roman" w:cs="Times New Roman"/>
+        </w:rPr>
+        <w:t xml:space="preserve">Parent frame translation: </w:t>
+      </w:r>
+      <w:r>
+        <w:rPr>
+          <w:rFonts w:ascii="Times New Roman" w:hAnsi="Times New Roman" w:cs="Times New Roman"/>
+          <w:b/>
+          <w:bCs/>
+        </w:rPr>
+        <w:t>None</w:t>
+      </w:r>
+    </w:p>
+    <w:p>
+      <w:pPr>
+        <w:pStyle w:val="ListParagraph"/>
+        <w:numPr>
+          <w:ilvl w:val="2"/>
+          <w:numId w:val="7"/>
+        </w:numPr>
+        <w:rPr>
+          <w:rFonts w:ascii="Times New Roman" w:hAnsi="Times New Roman" w:cs="Times New Roman"/>
+        </w:rPr>
+      </w:pPr>
+      <w:r>
+        <w:rPr>
+          <w:rFonts w:ascii="Times New Roman" w:hAnsi="Times New Roman" w:cs="Times New Roman"/>
+        </w:rPr>
+        <w:t xml:space="preserve">Parent frame rotation: </w:t>
+      </w:r>
+      <w:r>
+        <w:rPr>
+          <w:rFonts w:ascii="Times New Roman" w:hAnsi="Times New Roman" w:cs="Times New Roman"/>
+          <w:b/>
+          <w:bCs/>
+        </w:rPr>
+        <w:t>X-, Y- axes</w:t>
+      </w:r>
+    </w:p>
+    <w:p>
+      <w:pPr>
+        <w:pStyle w:val="ListParagraph"/>
+        <w:numPr>
+          <w:ilvl w:val="2"/>
+          <w:numId w:val="7"/>
+        </w:numPr>
+        <w:rPr>
+          <w:rFonts w:ascii="Times New Roman" w:hAnsi="Times New Roman" w:cs="Times New Roman"/>
+        </w:rPr>
+      </w:pPr>
+      <w:r>
+        <w:rPr>
+          <w:rFonts w:ascii="Times New Roman" w:hAnsi="Times New Roman" w:cs="Times New Roman"/>
+        </w:rPr>
+        <w:t xml:space="preserve">Child frame translation: </w:t>
+      </w:r>
+      <w:r>
+        <w:rPr>
+          <w:rFonts w:ascii="Times New Roman" w:hAnsi="Times New Roman" w:cs="Times New Roman"/>
+          <w:b/>
+          <w:bCs/>
+        </w:rPr>
+        <w:t>None</w:t>
+      </w:r>
+    </w:p>
+    <w:p>
+      <w:pPr>
+        <w:pStyle w:val="ListParagraph"/>
+        <w:numPr>
+          <w:ilvl w:val="2"/>
+          <w:numId w:val="7"/>
+        </w:numPr>
+        <w:rPr>
+          <w:rFonts w:ascii="Times New Roman" w:hAnsi="Times New Roman" w:cs="Times New Roman"/>
+        </w:rPr>
+      </w:pPr>
+      <w:r>
+        <w:rPr>
+          <w:rFonts w:ascii="Times New Roman" w:hAnsi="Times New Roman" w:cs="Times New Roman"/>
+        </w:rPr>
+        <w:t xml:space="preserve">Child frame rotation: </w:t>
+      </w:r>
+      <w:r>
+        <w:rPr>
+          <w:rFonts w:ascii="Times New Roman" w:hAnsi="Times New Roman" w:cs="Times New Roman"/>
+          <w:b/>
+          <w:bCs/>
+        </w:rPr>
+        <w:t>None</w:t>
+      </w:r>
+    </w:p>
+    <w:p>
+      <w:pPr>
+        <w:pStyle w:val="ListParagraph"/>
+        <w:numPr>
+          <w:ilvl w:val="1"/>
+          <w:numId w:val="7"/>
+        </w:numPr>
+        <w:rPr>
+          <w:rFonts w:ascii="Times New Roman" w:hAnsi="Times New Roman" w:cs="Times New Roman"/>
+        </w:rPr>
+      </w:pPr>
+      <w:r>
+        <w:rPr>
+          <w:rFonts w:ascii="Times New Roman" w:hAnsi="Times New Roman" w:cs="Times New Roman"/>
+        </w:rPr>
+        <w:t>Add a new joint to this task</w:t>
+      </w:r>
+      <w:r>
+        <w:rPr>
+          <w:rFonts w:ascii="Times New Roman" w:hAnsi="Times New Roman" w:cs="Times New Roman"/>
+        </w:rPr>
+        <w:t>.</w:t>
+      </w:r>
+    </w:p>
+    <w:p>
+      <w:pPr>
+        <w:pStyle w:val="ListParagraph"/>
+        <w:numPr>
+          <w:ilvl w:val="2"/>
+          <w:numId w:val="7"/>
+        </w:numPr>
+        <w:rPr>
+          <w:rFonts w:ascii="Times New Roman" w:hAnsi="Times New Roman" w:cs="Times New Roman"/>
+        </w:rPr>
+      </w:pPr>
+      <w:r>
+        <w:rPr>
+          <w:rFonts w:ascii="Times New Roman" w:hAnsi="Times New Roman" w:cs="Times New Roman"/>
+        </w:rPr>
+        <w:t xml:space="preserve">Joint name: </w:t>
+      </w:r>
+      <w:r>
+        <w:rPr>
+          <w:rFonts w:ascii="Times New Roman" w:hAnsi="Times New Roman" w:cs="Times New Roman"/>
+          <w:b/>
+          <w:bCs/>
+        </w:rPr>
+        <w:t>subtalar</w:t>
+      </w:r>
+      <w:r>
+        <w:rPr>
+          <w:rFonts w:ascii="Times New Roman" w:hAnsi="Times New Roman" w:cs="Times New Roman"/>
+          <w:b/>
+          <w:bCs/>
+        </w:rPr>
+        <w:t>_r</w:t>
+      </w:r>
+    </w:p>
+    <w:p>
+      <w:pPr>
+        <w:pStyle w:val="ListParagraph"/>
+        <w:numPr>
+          <w:ilvl w:val="2"/>
+          <w:numId w:val="7"/>
+        </w:numPr>
+        <w:rPr>
+          <w:rFonts w:ascii="Times New Roman" w:hAnsi="Times New Roman" w:cs="Times New Roman"/>
+        </w:rPr>
+      </w:pPr>
+      <w:r>
+        <w:rPr>
+          <w:rFonts w:ascii="Times New Roman" w:hAnsi="Times New Roman" w:cs="Times New Roman"/>
+        </w:rPr>
+        <w:t xml:space="preserve">Parent frame translation: </w:t>
+      </w:r>
+      <w:r>
+        <w:rPr>
+          <w:rFonts w:ascii="Times New Roman" w:hAnsi="Times New Roman" w:cs="Times New Roman"/>
+          <w:b/>
+          <w:bCs/>
+        </w:rPr>
+        <w:t>None</w:t>
+      </w:r>
+    </w:p>
+    <w:p>
+      <w:pPr>
+        <w:pStyle w:val="ListParagraph"/>
+        <w:numPr>
+          <w:ilvl w:val="2"/>
+          <w:numId w:val="7"/>
+        </w:numPr>
+        <w:rPr>
+          <w:rFonts w:ascii="Times New Roman" w:hAnsi="Times New Roman" w:cs="Times New Roman"/>
+        </w:rPr>
+      </w:pPr>
+      <w:r>
+        <w:rPr>
+          <w:rFonts w:ascii="Times New Roman" w:hAnsi="Times New Roman" w:cs="Times New Roman"/>
+        </w:rPr>
+        <w:lastRenderedPageBreak/>
+        <w:t xml:space="preserve">Parent frame rotation: </w:t>
+      </w:r>
+      <w:r>
+        <w:rPr>
+          <w:rFonts w:ascii="Times New Roman" w:hAnsi="Times New Roman" w:cs="Times New Roman"/>
+          <w:b/>
+          <w:bCs/>
+        </w:rPr>
+        <w:t>Y- ax</w:t>
+      </w:r>
+      <w:r>
+        <w:rPr>
+          <w:rFonts w:ascii="Times New Roman" w:hAnsi="Times New Roman" w:cs="Times New Roman"/>
+          <w:b/>
+          <w:bCs/>
+        </w:rPr>
+        <w:t>is</w:t>
+      </w:r>
+    </w:p>
+    <w:p>
+      <w:pPr>
+        <w:pStyle w:val="ListParagraph"/>
+        <w:numPr>
+          <w:ilvl w:val="2"/>
+          <w:numId w:val="7"/>
+        </w:numPr>
+        <w:rPr>
+          <w:rFonts w:ascii="Times New Roman" w:hAnsi="Times New Roman" w:cs="Times New Roman"/>
+        </w:rPr>
+      </w:pPr>
+      <w:r>
+        <w:rPr>
+          <w:rFonts w:ascii="Times New Roman" w:hAnsi="Times New Roman" w:cs="Times New Roman"/>
+        </w:rPr>
+        <w:t xml:space="preserve">Child frame translation: </w:t>
+      </w:r>
+      <w:r>
+        <w:rPr>
+          <w:rFonts w:ascii="Times New Roman" w:hAnsi="Times New Roman" w:cs="Times New Roman"/>
+          <w:b/>
+          <w:bCs/>
+        </w:rPr>
+        <w:t>None</w:t>
+      </w:r>
+    </w:p>
+    <w:p>
+      <w:pPr>
+        <w:pStyle w:val="ListParagraph"/>
+        <w:numPr>
+          <w:ilvl w:val="2"/>
+          <w:numId w:val="7"/>
+        </w:numPr>
+        <w:rPr>
+          <w:rFonts w:ascii="Times New Roman" w:hAnsi="Times New Roman" w:cs="Times New Roman"/>
+        </w:rPr>
+      </w:pPr>
+      <w:r>
+        <w:rPr>
+          <w:rFonts w:ascii="Times New Roman" w:hAnsi="Times New Roman" w:cs="Times New Roman"/>
+        </w:rPr>
+        <w:t xml:space="preserve">Child frame rotation: </w:t>
+      </w:r>
+      <w:r>
+        <w:rPr>
+          <w:rFonts w:ascii="Times New Roman" w:hAnsi="Times New Roman" w:cs="Times New Roman"/>
+          <w:b/>
+          <w:bCs/>
+        </w:rPr>
+        <w:t>Y- ax</w:t>
+      </w:r>
+      <w:r>
+        <w:rPr>
+          <w:rFonts w:ascii="Times New Roman" w:hAnsi="Times New Roman" w:cs="Times New Roman"/>
+          <w:b/>
+          <w:bCs/>
+        </w:rPr>
+        <w:t>is</w:t>
+      </w:r>
+    </w:p>
+    <w:p>
+      <w:pPr>
+        <w:pStyle w:val="ListParagraph"/>
+        <w:numPr>
+          <w:ilvl w:val="1"/>
+          <w:numId w:val="7"/>
+        </w:numPr>
+        <w:rPr>
+          <w:rFonts w:ascii="Times New Roman" w:hAnsi="Times New Roman" w:cs="Times New Roman"/>
+        </w:rPr>
+      </w:pPr>
+      <w:r>
+        <w:rPr>
+          <w:rFonts w:ascii="Times New Roman" w:hAnsi="Times New Roman" w:cs="Times New Roman"/>
+        </w:rPr>
+        <w:t>Add a new joint to this task</w:t>
+      </w:r>
+      <w:r>
+        <w:rPr>
+          <w:rFonts w:ascii="Times New Roman" w:hAnsi="Times New Roman" w:cs="Times New Roman"/>
+        </w:rPr>
+        <w:t>.</w:t>
+      </w:r>
+    </w:p>
+    <w:p>
+      <w:pPr>
+        <w:pStyle w:val="ListParagraph"/>
+        <w:numPr>
+          <w:ilvl w:val="2"/>
+          <w:numId w:val="7"/>
+        </w:numPr>
+        <w:rPr>
+          <w:rFonts w:ascii="Times New Roman" w:hAnsi="Times New Roman" w:cs="Times New Roman"/>
+        </w:rPr>
+      </w:pPr>
+      <w:r>
+        <w:rPr>
+          <w:rFonts w:ascii="Times New Roman" w:hAnsi="Times New Roman" w:cs="Times New Roman"/>
+        </w:rPr>
+        <w:t xml:space="preserve">Joint name: </w:t>
+      </w:r>
+      <w:r>
+        <w:rPr>
+          <w:rFonts w:ascii="Times New Roman" w:hAnsi="Times New Roman" w:cs="Times New Roman"/>
+          <w:b/>
+          <w:bCs/>
+        </w:rPr>
+        <w:t>knee_r</w:t>
+      </w:r>
+    </w:p>
+    <w:p>
+      <w:pPr>
+        <w:pStyle w:val="ListParagraph"/>
+        <w:numPr>
+          <w:ilvl w:val="2"/>
+          <w:numId w:val="7"/>
+        </w:numPr>
+        <w:rPr>
+          <w:rFonts w:ascii="Times New Roman" w:hAnsi="Times New Roman" w:cs="Times New Roman"/>
+        </w:rPr>
+      </w:pPr>
+      <w:r>
+        <w:rPr>
+          <w:rFonts w:ascii="Times New Roman" w:hAnsi="Times New Roman" w:cs="Times New Roman"/>
+        </w:rPr>
+        <w:t xml:space="preserve">Parent frame translation: </w:t>
+      </w:r>
+      <w:r>
+        <w:rPr>
+          <w:rFonts w:ascii="Times New Roman" w:hAnsi="Times New Roman" w:cs="Times New Roman"/>
+          <w:b/>
+          <w:bCs/>
+        </w:rPr>
+        <w:t>None</w:t>
+      </w:r>
+    </w:p>
+    <w:p>
+      <w:pPr>
+        <w:pStyle w:val="ListParagraph"/>
+        <w:numPr>
+          <w:ilvl w:val="2"/>
+          <w:numId w:val="7"/>
+        </w:numPr>
+        <w:rPr>
+          <w:rFonts w:ascii="Times New Roman" w:hAnsi="Times New Roman" w:cs="Times New Roman"/>
+        </w:rPr>
+      </w:pPr>
+      <w:r>
+        <w:rPr>
+          <w:rFonts w:ascii="Times New Roman" w:hAnsi="Times New Roman" w:cs="Times New Roman"/>
+        </w:rPr>
+        <w:t xml:space="preserve">Parent frame rotation: </w:t>
+      </w:r>
+      <w:r>
+        <w:rPr>
+          <w:rFonts w:ascii="Times New Roman" w:hAnsi="Times New Roman" w:cs="Times New Roman"/>
+          <w:b/>
+          <w:bCs/>
+        </w:rPr>
+        <w:t>X-, Y- axes</w:t>
+      </w:r>
+    </w:p>
+    <w:p>
+      <w:pPr>
+        <w:pStyle w:val="ListParagraph"/>
+        <w:numPr>
+          <w:ilvl w:val="2"/>
+          <w:numId w:val="7"/>
+        </w:numPr>
+        <w:rPr>
+          <w:rFonts w:ascii="Times New Roman" w:hAnsi="Times New Roman" w:cs="Times New Roman"/>
+        </w:rPr>
+      </w:pPr>
+      <w:r>
+        <w:rPr>
+          <w:rFonts w:ascii="Times New Roman" w:hAnsi="Times New Roman" w:cs="Times New Roman"/>
+        </w:rPr>
+        <w:t xml:space="preserve">Child frame translation: </w:t>
+      </w:r>
+      <w:r>
+        <w:rPr>
+          <w:rFonts w:ascii="Times New Roman" w:hAnsi="Times New Roman" w:cs="Times New Roman"/>
+          <w:b/>
+          <w:bCs/>
+        </w:rPr>
+        <w:t>None</w:t>
+      </w:r>
+    </w:p>
+    <w:p>
+      <w:pPr>
+        <w:pStyle w:val="ListParagraph"/>
+        <w:numPr>
+          <w:ilvl w:val="2"/>
+          <w:numId w:val="7"/>
+        </w:numPr>
+        <w:rPr>
+          <w:rFonts w:ascii="Times New Roman" w:hAnsi="Times New Roman" w:cs="Times New Roman"/>
+        </w:rPr>
+      </w:pPr>
+      <w:r>
+        <w:rPr>
+          <w:rFonts w:ascii="Times New Roman" w:hAnsi="Times New Roman" w:cs="Times New Roman"/>
+        </w:rPr>
+        <w:t xml:space="preserve">Child frame rotation: </w:t>
+      </w:r>
+      <w:r>
+        <w:rPr>
+          <w:rFonts w:ascii="Times New Roman" w:hAnsi="Times New Roman" w:cs="Times New Roman"/>
+          <w:b/>
+          <w:bCs/>
+        </w:rPr>
+        <w:t>X-, Y- axes</w:t>
+      </w:r>
+    </w:p>
+    <w:p>
+      <w:pPr>
+        <w:pStyle w:val="ListParagraph"/>
+        <w:numPr>
+          <w:ilvl w:val="1"/>
+          <w:numId w:val="7"/>
+        </w:numPr>
+        <w:rPr>
+          <w:rFonts w:ascii="Times New Roman" w:hAnsi="Times New Roman" w:cs="Times New Roman"/>
+        </w:rPr>
+      </w:pPr>
+      <w:r>
+        <w:rPr>
+          <w:rFonts w:ascii="Times New Roman" w:hAnsi="Times New Roman" w:cs="Times New Roman"/>
+        </w:rPr>
+        <w:t>Add a new body to this task:</w:t>
+      </w:r>
+    </w:p>
+    <w:p>
+      <w:pPr>
+        <w:pStyle w:val="ListParagraph"/>
+        <w:numPr>
+          <w:ilvl w:val="2"/>
+          <w:numId w:val="7"/>
+        </w:numPr>
+        <w:rPr>
+          <w:rFonts w:ascii="Times New Roman" w:hAnsi="Times New Roman" w:cs="Times New Roman"/>
+        </w:rPr>
+      </w:pPr>
+      <w:r>
+        <w:rPr>
+          <w:rFonts w:ascii="Times New Roman" w:hAnsi="Times New Roman" w:cs="Times New Roman"/>
+        </w:rPr>
+        <w:t xml:space="preserve">Body name: </w:t>
+      </w:r>
+      <w:r>
+        <w:rPr>
+          <w:rFonts w:ascii="Times New Roman" w:hAnsi="Times New Roman" w:cs="Times New Roman"/>
+          <w:b/>
+          <w:bCs/>
+        </w:rPr>
+        <w:t>Pelvis</w:t>
+      </w:r>
+    </w:p>
+    <w:p>
+      <w:pPr>
+        <w:pStyle w:val="ListParagraph"/>
+        <w:numPr>
+          <w:ilvl w:val="2"/>
+          <w:numId w:val="7"/>
+        </w:numPr>
+        <w:rPr>
+          <w:rFonts w:ascii="Times New Roman" w:hAnsi="Times New Roman" w:cs="Times New Roman"/>
+        </w:rPr>
+      </w:pPr>
+      <w:r>
+        <w:rPr>
+          <w:rFonts w:ascii="Times New Roman" w:hAnsi="Times New Roman" w:cs="Times New Roman"/>
+        </w:rPr>
+        <w:t xml:space="preserve">Scale body: </w:t>
+      </w:r>
+      <w:r>
+        <w:rPr>
+          <w:rFonts w:ascii="Times New Roman" w:hAnsi="Times New Roman" w:cs="Times New Roman"/>
+          <w:b/>
+          <w:bCs/>
+        </w:rPr>
+        <w:t>Yes</w:t>
+      </w:r>
+    </w:p>
+    <w:p>
+      <w:pPr>
+        <w:pStyle w:val="ListParagraph"/>
+        <w:numPr>
+          <w:ilvl w:val="2"/>
+          <w:numId w:val="7"/>
+        </w:numPr>
+        <w:rPr>
+          <w:rFonts w:ascii="Times New Roman" w:hAnsi="Times New Roman" w:cs="Times New Roman"/>
+        </w:rPr>
+      </w:pPr>
+      <w:r>
+        <w:rPr>
+          <w:rFonts w:ascii="Times New Roman" w:hAnsi="Times New Roman" w:cs="Times New Roman"/>
+        </w:rPr>
+        <w:t xml:space="preserve">Move markers: </w:t>
+      </w:r>
+      <w:r>
+        <w:rPr>
+          <w:rFonts w:ascii="Times New Roman" w:hAnsi="Times New Roman" w:cs="Times New Roman"/>
+          <w:b/>
+          <w:bCs/>
+        </w:rPr>
+        <w:t>Y-axis</w:t>
+      </w:r>
+    </w:p>
+    <w:p>
+      <w:pPr>
+        <w:pStyle w:val="ListParagraph"/>
+        <w:numPr>
+          <w:ilvl w:val="1"/>
+          <w:numId w:val="7"/>
+        </w:numPr>
+        <w:rPr>
+          <w:rFonts w:ascii="Times New Roman" w:hAnsi="Times New Roman" w:cs="Times New Roman"/>
+        </w:rPr>
+      </w:pPr>
+      <w:r>
+        <w:rPr>
+          <w:rFonts w:ascii="Times New Roman" w:hAnsi="Times New Roman" w:cs="Times New Roman"/>
+        </w:rPr>
+        <w:t>Add a new body to this task:</w:t>
+      </w:r>
+    </w:p>
+    <w:p>
+      <w:pPr>
+        <w:pStyle w:val="ListParagraph"/>
+        <w:numPr>
+          <w:ilvl w:val="2"/>
+          <w:numId w:val="7"/>
+        </w:numPr>
+        <w:rPr>
+          <w:rFonts w:ascii="Times New Roman" w:hAnsi="Times New Roman" w:cs="Times New Roman"/>
+        </w:rPr>
+      </w:pPr>
+      <w:r>
+        <w:rPr>
+          <w:rFonts w:ascii="Times New Roman" w:hAnsi="Times New Roman" w:cs="Times New Roman"/>
+        </w:rPr>
+        <w:t xml:space="preserve">Body name: </w:t>
+      </w:r>
+      <w:r>
+        <w:rPr>
+          <w:rFonts w:ascii="Times New Roman" w:hAnsi="Times New Roman" w:cs="Times New Roman"/>
+          <w:b/>
+          <w:bCs/>
+        </w:rPr>
+        <w:t>femur_r</w:t>
+      </w:r>
+    </w:p>
+    <w:p>
+      <w:pPr>
+        <w:pStyle w:val="ListParagraph"/>
+        <w:numPr>
+          <w:ilvl w:val="2"/>
+          <w:numId w:val="7"/>
+        </w:numPr>
+        <w:rPr>
+          <w:rFonts w:ascii="Times New Roman" w:hAnsi="Times New Roman" w:cs="Times New Roman"/>
+        </w:rPr>
+      </w:pPr>
+      <w:r>
+        <w:rPr>
+          <w:rFonts w:ascii="Times New Roman" w:hAnsi="Times New Roman" w:cs="Times New Roman"/>
+        </w:rPr>
+        <w:t xml:space="preserve">Scale body: </w:t>
+      </w:r>
+      <w:r>
+        <w:rPr>
+          <w:rFonts w:ascii="Times New Roman" w:hAnsi="Times New Roman" w:cs="Times New Roman"/>
+          <w:b/>
+          <w:bCs/>
+        </w:rPr>
+        <w:t>No</w:t>
+      </w:r>
+    </w:p>
+    <w:p>
+      <w:pPr>
+        <w:pStyle w:val="ListParagraph"/>
+        <w:numPr>
+          <w:ilvl w:val="2"/>
+          <w:numId w:val="7"/>
+        </w:numPr>
+        <w:rPr>
+          <w:rFonts w:ascii="Times New Roman" w:hAnsi="Times New Roman" w:cs="Times New Roman"/>
+        </w:rPr>
+      </w:pPr>
+      <w:r>
+        <w:rPr>
+          <w:rFonts w:ascii="Times New Roman" w:hAnsi="Times New Roman" w:cs="Times New Roman"/>
+        </w:rPr>
+        <w:t xml:space="preserve">Move markers: </w:t>
+      </w:r>
+      <w:r>
+        <w:rPr>
+          <w:rFonts w:ascii="Times New Roman" w:hAnsi="Times New Roman" w:cs="Times New Roman"/>
+          <w:b/>
+          <w:bCs/>
+        </w:rPr>
+        <w:t>Y-, Z-axes</w:t>
+      </w:r>
+    </w:p>
+    <w:p>
+      <w:pPr>
+        <w:pStyle w:val="ListParagraph"/>
+        <w:numPr>
+          <w:ilvl w:val="1"/>
+          <w:numId w:val="7"/>
+        </w:numPr>
+        <w:rPr>
+          <w:rFonts w:ascii="Times New Roman" w:hAnsi="Times New Roman" w:cs="Times New Roman"/>
+        </w:rPr>
+      </w:pPr>
+      <w:r>
+        <w:rPr>
+          <w:rFonts w:ascii="Times New Roman" w:hAnsi="Times New Roman" w:cs="Times New Roman"/>
+        </w:rPr>
+        <w:t>Add a new body to this task:</w:t>
+      </w:r>
+    </w:p>
+    <w:p>
+      <w:pPr>
+        <w:pStyle w:val="ListParagraph"/>
+        <w:numPr>
+          <w:ilvl w:val="2"/>
+          <w:numId w:val="7"/>
+        </w:numPr>
+        <w:rPr>
+          <w:rFonts w:ascii="Times New Roman" w:hAnsi="Times New Roman" w:cs="Times New Roman"/>
+        </w:rPr>
+      </w:pPr>
+      <w:r>
+        <w:rPr>
+          <w:rFonts w:ascii="Times New Roman" w:hAnsi="Times New Roman" w:cs="Times New Roman"/>
+        </w:rPr>
+        <w:t xml:space="preserve">Body name: </w:t>
+      </w:r>
+      <w:r>
+        <w:rPr>
+          <w:rFonts w:ascii="Times New Roman" w:hAnsi="Times New Roman" w:cs="Times New Roman"/>
+          <w:b/>
+          <w:bCs/>
+        </w:rPr>
+        <w:t>tibia</w:t>
+      </w:r>
+      <w:r>
+        <w:rPr>
+          <w:rFonts w:ascii="Times New Roman" w:hAnsi="Times New Roman" w:cs="Times New Roman"/>
+          <w:b/>
+          <w:bCs/>
+        </w:rPr>
+        <w:t>_r</w:t>
+      </w:r>
+    </w:p>
+    <w:p>
+      <w:pPr>
+        <w:pStyle w:val="ListParagraph"/>
+        <w:numPr>
+          <w:ilvl w:val="2"/>
+          <w:numId w:val="7"/>
+        </w:numPr>
+        <w:rPr>
+          <w:rFonts w:ascii="Times New Roman" w:hAnsi="Times New Roman" w:cs="Times New Roman"/>
+        </w:rPr>
+      </w:pPr>
+      <w:r>
+        <w:rPr>
+          <w:rFonts w:ascii="Times New Roman" w:hAnsi="Times New Roman" w:cs="Times New Roman"/>
+        </w:rPr>
+        <w:t xml:space="preserve">Scale body: </w:t>
+      </w:r>
+      <w:r>
+        <w:rPr>
+          <w:rFonts w:ascii="Times New Roman" w:hAnsi="Times New Roman" w:cs="Times New Roman"/>
+          <w:b/>
+          <w:bCs/>
+        </w:rPr>
+        <w:t>No</w:t>
+      </w:r>
+    </w:p>
+    <w:p>
+      <w:pPr>
+        <w:pStyle w:val="ListParagraph"/>
+        <w:numPr>
+          <w:ilvl w:val="2"/>
+          <w:numId w:val="7"/>
+        </w:numPr>
+        <w:rPr>
+          <w:rFonts w:ascii="Times New Roman" w:hAnsi="Times New Roman" w:cs="Times New Roman"/>
+        </w:rPr>
+      </w:pPr>
+      <w:r>
+        <w:rPr>
+          <w:rFonts w:ascii="Times New Roman" w:hAnsi="Times New Roman" w:cs="Times New Roman"/>
+        </w:rPr>
+        <w:t xml:space="preserve">Move markers: </w:t>
+      </w:r>
+      <w:r>
+        <w:rPr>
+          <w:rFonts w:ascii="Times New Roman" w:hAnsi="Times New Roman" w:cs="Times New Roman"/>
+          <w:b/>
+          <w:bCs/>
+        </w:rPr>
+        <w:t>Y-, Z-axes</w:t>
+      </w:r>
+    </w:p>
+    <w:p>
+      <w:pPr>
+        <w:pStyle w:val="ListParagraph"/>
+        <w:numPr>
           <w:ilvl w:val="0"/>
-          <w:numId w:val="4"/>
-        </w:numPr>
-        <w:rPr>
-          <w:rFonts w:ascii="Times New Roman" w:hAnsi="Times New Roman" w:cs="Times New Roman"/>
-        </w:rPr>
-      </w:pPr>
-      <w:r>
-        <w:rPr>
-          <w:rFonts w:ascii="Times New Roman" w:hAnsi="Times New Roman" w:cs="Times New Roman"/>
-        </w:rPr>
-        <w:t xml:space="preserve">Run the MATLAB section labelled </w:t>
-      </w:r>
-      <w:r>
-        <w:rPr>
-          <w:rFonts w:ascii="Times New Roman" w:hAnsi="Times New Roman" w:cs="Times New Roman"/>
-          <w:b/>
-          <w:bCs/>
-        </w:rPr>
-        <w:t>Run JMP V1</w:t>
-      </w:r>
-    </w:p>
-    <w:p>
-      <w:pPr>
-        <w:pStyle w:val="ListParagraph"/>
-        <w:numPr>
-          <w:ilvl w:val="1"/>
-          <w:numId w:val="4"/>
-        </w:numPr>
-        <w:rPr>
-          <w:rFonts w:ascii="Times New Roman" w:hAnsi="Times New Roman" w:cs="Times New Roman"/>
-        </w:rPr>
-      </w:pPr>
-      <w:r>
-        <w:rPr>
-          <w:rFonts w:ascii="Times New Roman" w:hAnsi="Times New Roman" w:cs="Times New Roman"/>
-        </w:rPr>
-        <w:t>With the section selected, press shift+enter to run a section.</w:t>
-      </w:r>
-    </w:p>
-    <w:p>
-      <w:pPr>
-        <w:pStyle w:val="ListParagraph"/>
-        <w:numPr>
-          <w:ilvl w:val="1"/>
-          <w:numId w:val="4"/>
-        </w:numPr>
-        <w:rPr>
-          <w:rFonts w:ascii="Times New Roman" w:hAnsi="Times New Roman" w:cs="Times New Roman"/>
-        </w:rPr>
-      </w:pPr>
-      <w:r>
-        <w:rPr>
-          <w:rFonts w:ascii="Times New Roman" w:hAnsi="Times New Roman" w:cs="Times New Roman"/>
-        </w:rPr>
-        <w:t>This JMP run will take a few minutes to run.</w:t>
-      </w:r>
-    </w:p>
-    <w:p>
-      <w:pPr>
-        <w:rPr>
-          <w:rFonts w:ascii="Times New Roman" w:hAnsi="Times New Roman" w:cs="Times New Roman"/>
-          <w:sz w:val="32"/>
-          <w:szCs w:val="32"/>
-        </w:rPr>
-      </w:pPr>
-      <w:r>
-        <w:rPr>
-          <w:rFonts w:ascii="Times New Roman" w:hAnsi="Times New Roman" w:cs="Times New Roman"/>
-          <w:sz w:val="32"/>
-          <w:szCs w:val="32"/>
-        </w:rPr>
-        <w:t>Post JMP Analysis:</w:t>
+          <w:numId w:val="7"/>
+        </w:numPr>
+        <w:rPr>
+          <w:rFonts w:ascii="Times New Roman" w:hAnsi="Times New Roman" w:cs="Times New Roman"/>
+        </w:rPr>
+      </w:pPr>
+      <w:r>
+        <w:rPr>
+          <w:rFonts w:ascii="Times New Roman" w:hAnsi="Times New Roman" w:cs="Times New Roman"/>
+        </w:rPr>
+        <w:t xml:space="preserve">Save this settings file as </w:t>
+      </w:r>
+      <w:r>
+        <w:rPr>
+          <w:rFonts w:ascii="Times New Roman" w:hAnsi="Times New Roman" w:cs="Times New Roman"/>
+          <w:b/>
+          <w:bCs/>
+        </w:rPr>
+        <w:t>JMPSettingsV2.xml</w:t>
+      </w:r>
+      <w:r>
+        <w:rPr>
+          <w:rFonts w:ascii="Times New Roman" w:hAnsi="Times New Roman" w:cs="Times New Roman"/>
+        </w:rPr>
+        <w:t>.</w:t>
       </w:r>
     </w:p>
     <w:p>
@@ -1980,31 +3845,39 @@
         <w:pStyle w:val="ListParagraph"/>
         <w:numPr>
           <w:ilvl w:val="0"/>
-          <w:numId w:val="5"/>
-        </w:numPr>
-        <w:rPr>
-          <w:rFonts w:ascii="Times New Roman" w:hAnsi="Times New Roman" w:cs="Times New Roman"/>
-        </w:rPr>
-      </w:pPr>
-      <w:r>
-        <w:rPr>
-          <w:rFonts w:ascii="Times New Roman" w:hAnsi="Times New Roman" w:cs="Times New Roman"/>
-        </w:rPr>
-        <w:t xml:space="preserve">In the OpenSim GUI, open </w:t>
-      </w:r>
-      <w:r>
-        <w:rPr>
-          <w:rFonts w:ascii="Times New Roman" w:hAnsi="Times New Roman" w:cs="Times New Roman"/>
-          <w:b/>
-          <w:bCs/>
-        </w:rPr>
-        <w:t>UF_Subject_3_scaled_JMPV1.osim</w:t>
-      </w:r>
-      <w:r>
-        <w:rPr>
-          <w:rFonts w:ascii="Times New Roman" w:hAnsi="Times New Roman" w:cs="Times New Roman"/>
-        </w:rPr>
-        <w:t>.</w:t>
+          <w:numId w:val="7"/>
+        </w:numPr>
+        <w:rPr>
+          <w:rFonts w:ascii="Times New Roman" w:hAnsi="Times New Roman" w:cs="Times New Roman"/>
+        </w:rPr>
+      </w:pPr>
+      <w:r>
+        <w:rPr>
+          <w:rFonts w:ascii="Times New Roman" w:hAnsi="Times New Roman" w:cs="Times New Roman"/>
+        </w:rPr>
+        <w:t xml:space="preserve">Open </w:t>
+      </w:r>
+      <w:r>
+        <w:rPr>
+          <w:rFonts w:ascii="Times New Roman" w:hAnsi="Times New Roman" w:cs="Times New Roman"/>
+          <w:b/>
+          <w:bCs/>
+        </w:rPr>
+        <w:t>JMPSettingsV2.xml</w:t>
+      </w:r>
+      <w:r>
+        <w:rPr>
+          <w:rFonts w:ascii="Times New Roman" w:hAnsi="Times New Roman" w:cs="Times New Roman"/>
+          <w:b/>
+          <w:bCs/>
+        </w:rPr>
+        <w:t xml:space="preserve"> </w:t>
+      </w:r>
+      <w:r>
+        <w:rPr>
+          <w:rFonts w:ascii="Times New Roman" w:hAnsi="Times New Roman" w:cs="Times New Roman"/>
+        </w:rPr>
+        <w:t xml:space="preserve">in a text editor of your choice. </w:t>
       </w:r>
     </w:p>
     <w:p>
@@ -2012,81 +3885,17 @@
         <w:pStyle w:val="ListParagraph"/>
         <w:numPr>
           <w:ilvl w:val="0"/>
-          <w:numId w:val="5"/>
-        </w:numPr>
-        <w:rPr>
-          <w:rFonts w:ascii="Times New Roman" w:hAnsi="Times New Roman" w:cs="Times New Roman"/>
-        </w:rPr>
-      </w:pPr>
-      <w:r>
-        <w:rPr>
-          <w:rFonts w:ascii="Times New Roman" w:hAnsi="Times New Roman" w:cs="Times New Roman"/>
-        </w:rPr>
-        <w:t>Visually inspect this new model compared to</w:t>
-      </w:r>
-      <w:r>
-        <w:rPr>
-          <w:rFonts w:ascii="Times New Roman" w:hAnsi="Times New Roman" w:cs="Times New Roman"/>
-        </w:rPr>
-        <w:t xml:space="preserve"> </w:t>
-      </w:r>
-      <w:r>
-        <w:rPr>
-          <w:rFonts w:ascii="Times New Roman" w:hAnsi="Times New Roman" w:cs="Times New Roman"/>
-          <w:b/>
-          <w:bCs/>
-        </w:rPr>
-        <w:t>UF_Subject_3_scaled.osim</w:t>
-      </w:r>
-      <w:r>
-        <w:rPr>
-          <w:rFonts w:ascii="Times New Roman" w:hAnsi="Times New Roman" w:cs="Times New Roman"/>
-        </w:rPr>
-        <w:t>. What changed?</w:t>
-      </w:r>
-    </w:p>
-    <w:p>
-      <w:pPr>
-        <w:pStyle w:val="ListParagraph"/>
-        <w:numPr>
-          <w:ilvl w:val="0"/>
-          <w:numId w:val="5"/>
-        </w:numPr>
-        <w:rPr>
-          <w:rFonts w:ascii="Times New Roman" w:hAnsi="Times New Roman" w:cs="Times New Roman"/>
-        </w:rPr>
-      </w:pPr>
-      <w:r>
-        <w:rPr>
-          <w:rFonts w:ascii="Times New Roman" w:hAnsi="Times New Roman" w:cs="Times New Roman"/>
-        </w:rPr>
-        <w:t xml:space="preserve">Analyze the plots created by </w:t>
-      </w:r>
-      <w:r>
-        <w:rPr>
-          <w:rFonts w:ascii="Times New Roman" w:hAnsi="Times New Roman" w:cs="Times New Roman"/>
-          <w:b/>
-          <w:bCs/>
-        </w:rPr>
-        <w:t>runJMP.m</w:t>
-      </w:r>
-    </w:p>
-    <w:p>
-      <w:pPr>
-        <w:pStyle w:val="ListParagraph"/>
-        <w:numPr>
-          <w:ilvl w:val="1"/>
-          <w:numId w:val="5"/>
-        </w:numPr>
-        <w:rPr>
-          <w:rFonts w:ascii="Times New Roman" w:hAnsi="Times New Roman" w:cs="Times New Roman"/>
-        </w:rPr>
-      </w:pPr>
-      <w:r>
-        <w:rPr>
-          <w:rFonts w:ascii="Times New Roman" w:hAnsi="Times New Roman" w:cs="Times New Roman"/>
-        </w:rPr>
-        <w:t xml:space="preserve">How do the post-JMP marker errors compare to the </w:t>
+          <w:numId w:val="7"/>
+        </w:numPr>
+        <w:rPr>
+          <w:rFonts w:ascii="Times New Roman" w:hAnsi="Times New Roman" w:cs="Times New Roman"/>
+        </w:rPr>
+      </w:pPr>
+      <w:r>
+        <w:rPr>
+          <w:rFonts w:ascii="Times New Roman" w:hAnsi="Times New Roman" w:cs="Times New Roman"/>
+        </w:rPr>
+        <w:t xml:space="preserve">Change the </w:t>
       </w:r>
       <w:r>
         <w:rPr>
@@ -2100,79 +3909,52 @@
           <w:rFonts w:ascii="Courier New" w:hAnsi="Courier New" w:cs="Courier New"/>
           <w:color w:val="0000FF"/>
         </w:rPr>
-        <w:t>max</w:t>
+        <w:t>max_function_evaluations</w:t>
       </w:r>
       <w:r>
         <w:rPr>
           <w:rFonts w:ascii="Courier New" w:hAnsi="Courier New" w:cs="Courier New"/>
           <w:color w:val="0000FF"/>
         </w:rPr>
-        <w:t>_</w:t>
-      </w:r>
-      <w:r>
-        <w:rPr>
-          <w:rFonts w:ascii="Courier New" w:hAnsi="Courier New" w:cs="Courier New"/>
-          <w:color w:val="0000FF"/>
-        </w:rPr>
-        <w:t>allowable</w:t>
-      </w:r>
-      <w:r>
-        <w:rPr>
-          <w:rFonts w:ascii="Courier New" w:hAnsi="Courier New" w:cs="Courier New"/>
-          <w:color w:val="0000FF"/>
-        </w:rPr>
-        <w:t>_</w:t>
-      </w:r>
-      <w:r>
-        <w:rPr>
-          <w:rFonts w:ascii="Courier New" w:hAnsi="Courier New" w:cs="Courier New"/>
-          <w:color w:val="0000FF"/>
-        </w:rPr>
-        <w:t>error</w:t>
-      </w:r>
-      <w:r>
-        <w:rPr>
-          <w:rFonts w:ascii="Courier New" w:hAnsi="Courier New" w:cs="Courier New"/>
-          <w:color w:val="0000FF"/>
-        </w:rPr>
         <w:t>&gt;</w:t>
       </w:r>
       <w:r>
         <w:rPr>
           <w:rFonts w:ascii="Times New Roman" w:hAnsi="Times New Roman" w:cs="Times New Roman"/>
-          <w:color w:val="0000FF"/>
-        </w:rPr>
-        <w:t xml:space="preserve"> </w:t>
-      </w:r>
-      <w:r>
-        <w:rPr>
-          <w:rFonts w:ascii="Times New Roman" w:hAnsi="Times New Roman" w:cs="Times New Roman"/>
-        </w:rPr>
-        <w:t>specified in the settings file?</w:t>
-      </w:r>
-    </w:p>
-    <w:p>
-      <w:pPr>
-        <w:rPr>
-          <w:rFonts w:ascii="Times New Roman" w:hAnsi="Times New Roman" w:cs="Times New Roman"/>
-        </w:rPr>
-      </w:pPr>
-    </w:p>
-    <w:p>
-      <w:pPr>
-        <w:rPr>
-          <w:rFonts w:ascii="Times New Roman" w:hAnsi="Times New Roman" w:cs="Times New Roman"/>
-          <w:sz w:val="32"/>
-          <w:szCs w:val="32"/>
-        </w:rPr>
-      </w:pPr>
-      <w:r>
-        <w:rPr>
-          <w:rFonts w:ascii="Times New Roman" w:hAnsi="Times New Roman" w:cs="Times New Roman"/>
-          <w:sz w:val="32"/>
-          <w:szCs w:val="32"/>
-        </w:rPr>
-        <w:t>Experiment with different JMP formulations:</w:t>
+        </w:rPr>
+        <w:t xml:space="preserve"> to </w:t>
+      </w:r>
+      <w:r>
+        <w:rPr>
+          <w:rFonts w:ascii="Times New Roman" w:hAnsi="Times New Roman" w:cs="Times New Roman"/>
+          <w:b/>
+          <w:bCs/>
+        </w:rPr>
+        <w:t>400</w:t>
+      </w:r>
+      <w:r>
+        <w:rPr>
+          <w:rFonts w:ascii="Times New Roman" w:hAnsi="Times New Roman" w:cs="Times New Roman"/>
+        </w:rPr>
+        <w:t>.</w:t>
+      </w:r>
+    </w:p>
+    <w:p>
+      <w:pPr>
+        <w:pStyle w:val="ListParagraph"/>
+        <w:numPr>
+          <w:ilvl w:val="1"/>
+          <w:numId w:val="7"/>
+        </w:numPr>
+        <w:rPr>
+          <w:rFonts w:ascii="Times New Roman" w:hAnsi="Times New Roman" w:cs="Times New Roman"/>
+        </w:rPr>
+      </w:pPr>
+      <w:r>
+        <w:rPr>
+          <w:rFonts w:ascii="Times New Roman" w:hAnsi="Times New Roman" w:cs="Times New Roman"/>
+        </w:rPr>
+        <w:t xml:space="preserve">For a full simultaneous run, this should be around 2000, but we are keeping it lower to save time. </w:t>
       </w:r>
     </w:p>
     <w:p>
@@ -2190,21 +3972,15 @@
         <w:rPr>
           <w:rFonts w:ascii="Times New Roman" w:hAnsi="Times New Roman" w:cs="Times New Roman"/>
         </w:rPr>
-        <w:t xml:space="preserve">With </w:t>
-      </w:r>
-      <w:r>
-        <w:rPr>
-          <w:rFonts w:ascii="Times New Roman" w:hAnsi="Times New Roman" w:cs="Times New Roman"/>
-          <w:b/>
-          <w:bCs/>
-        </w:rPr>
-        <w:t>UF_Subject_3_scaled_JMPV1.osim</w:t>
-      </w:r>
-      <w:r>
-        <w:rPr>
-          <w:rFonts w:ascii="Times New Roman" w:hAnsi="Times New Roman" w:cs="Times New Roman"/>
-        </w:rPr>
-        <w:t xml:space="preserve"> selected in the OpenSim GUI, open a new JMP GUI window.</w:t>
+        <w:t xml:space="preserve">Run the MATLAB section labelled </w:t>
+      </w:r>
+      <w:r>
+        <w:rPr>
+          <w:rFonts w:ascii="Times New Roman" w:hAnsi="Times New Roman" w:cs="Times New Roman"/>
+          <w:b/>
+          <w:bCs/>
+        </w:rPr>
+        <w:t>Run JMP V2</w:t>
       </w:r>
     </w:p>
     <w:p>
@@ -2222,7 +3998,13 @@
         <w:rPr>
           <w:rFonts w:ascii="Times New Roman" w:hAnsi="Times New Roman" w:cs="Times New Roman"/>
         </w:rPr>
-        <w:t>This allows us to use the previous JMP run as a starting point for a new JMP run.</w:t>
+        <w:t>With the section selected, press shift+enter to run a section</w:t>
+      </w:r>
+      <w:r>
+        <w:rPr>
+          <w:rFonts w:ascii="Times New Roman" w:hAnsi="Times New Roman" w:cs="Times New Roman"/>
+        </w:rPr>
+        <w:t>.</w:t>
       </w:r>
     </w:p>
     <w:p>
@@ -2240,1043 +4022,65 @@
         <w:rPr>
           <w:rFonts w:ascii="Times New Roman" w:hAnsi="Times New Roman" w:cs="Times New Roman"/>
         </w:rPr>
-        <w:t xml:space="preserve">Rename the output model file to </w:t>
-      </w:r>
-      <w:r>
-        <w:rPr>
-          <w:rFonts w:ascii="Times New Roman" w:hAnsi="Times New Roman" w:cs="Times New Roman"/>
-          <w:b/>
-          <w:bCs/>
-        </w:rPr>
-        <w:t>UF_Subject_3_scaled_JMPV2.osim</w:t>
-      </w:r>
-    </w:p>
-    <w:p>
-      <w:pPr>
-        <w:pStyle w:val="ListParagraph"/>
-        <w:numPr>
-          <w:ilvl w:val="0"/>
-          <w:numId w:val="7"/>
-        </w:numPr>
-        <w:rPr>
-          <w:rFonts w:ascii="Times New Roman" w:hAnsi="Times New Roman" w:cs="Times New Roman"/>
-        </w:rPr>
-      </w:pPr>
-      <w:r>
-        <w:rPr>
-          <w:rFonts w:ascii="Times New Roman" w:hAnsi="Times New Roman" w:cs="Times New Roman"/>
-        </w:rPr>
-        <w:t>Create a new JMP Task:</w:t>
-      </w:r>
-    </w:p>
-    <w:p>
-      <w:pPr>
-        <w:pStyle w:val="ListParagraph"/>
-        <w:numPr>
-          <w:ilvl w:val="1"/>
-          <w:numId w:val="7"/>
-        </w:numPr>
-        <w:rPr>
-          <w:rFonts w:ascii="Times New Roman" w:hAnsi="Times New Roman" w:cs="Times New Roman"/>
-        </w:rPr>
-      </w:pPr>
-      <w:r>
-        <w:rPr>
-          <w:rFonts w:ascii="Times New Roman" w:hAnsi="Times New Roman" w:cs="Times New Roman"/>
-        </w:rPr>
-        <w:t xml:space="preserve">Name this task </w:t>
-      </w:r>
-      <w:r>
-        <w:rPr>
-          <w:rFonts w:ascii="Times New Roman" w:hAnsi="Times New Roman" w:cs="Times New Roman"/>
-          <w:b/>
-          <w:bCs/>
-        </w:rPr>
-        <w:t>Right Femur Markers</w:t>
-      </w:r>
-    </w:p>
-    <w:p>
-      <w:pPr>
-        <w:pStyle w:val="ListParagraph"/>
-        <w:numPr>
-          <w:ilvl w:val="1"/>
-          <w:numId w:val="7"/>
-        </w:numPr>
-        <w:rPr>
-          <w:rFonts w:ascii="Times New Roman" w:hAnsi="Times New Roman" w:cs="Times New Roman"/>
-        </w:rPr>
-      </w:pPr>
-      <w:r>
-        <w:rPr>
-          <w:rFonts w:ascii="Times New Roman" w:hAnsi="Times New Roman" w:cs="Times New Roman"/>
-        </w:rPr>
-        <w:t>Select the</w:t>
-      </w:r>
-      <w:r>
-        <w:rPr>
-          <w:rFonts w:ascii="Times New Roman" w:hAnsi="Times New Roman" w:cs="Times New Roman"/>
-        </w:rPr>
-        <w:t xml:space="preserve"> </w:t>
-      </w:r>
-      <w:r>
-        <w:rPr>
-          <w:rFonts w:ascii="Times New Roman" w:hAnsi="Times New Roman" w:cs="Times New Roman"/>
-          <w:i/>
-          <w:iCs/>
-        </w:rPr>
-        <w:t>M</w:t>
-      </w:r>
-      <w:r>
-        <w:rPr>
-          <w:rFonts w:ascii="Times New Roman" w:hAnsi="Times New Roman" w:cs="Times New Roman"/>
-          <w:i/>
-          <w:iCs/>
-        </w:rPr>
-        <w:t>arker</w:t>
-      </w:r>
-      <w:r>
-        <w:rPr>
-          <w:rFonts w:ascii="Times New Roman" w:hAnsi="Times New Roman" w:cs="Times New Roman"/>
-          <w:i/>
-          <w:iCs/>
-        </w:rPr>
-        <w:t>s</w:t>
-      </w:r>
-      <w:r>
-        <w:rPr>
-          <w:rFonts w:ascii="Times New Roman" w:hAnsi="Times New Roman" w:cs="Times New Roman"/>
-          <w:i/>
-          <w:iCs/>
-        </w:rPr>
-        <w:t xml:space="preserve"> </w:t>
-      </w:r>
-      <w:r>
-        <w:rPr>
-          <w:rFonts w:ascii="Times New Roman" w:hAnsi="Times New Roman" w:cs="Times New Roman"/>
-          <w:i/>
-          <w:iCs/>
-        </w:rPr>
-        <w:t>F</w:t>
-      </w:r>
-      <w:r>
-        <w:rPr>
-          <w:rFonts w:ascii="Times New Roman" w:hAnsi="Times New Roman" w:cs="Times New Roman"/>
-          <w:i/>
-          <w:iCs/>
-        </w:rPr>
-        <w:t>ile</w:t>
-      </w:r>
-      <w:r>
-        <w:rPr>
-          <w:rFonts w:ascii="Times New Roman" w:hAnsi="Times New Roman" w:cs="Times New Roman"/>
-        </w:rPr>
-        <w:t xml:space="preserve"> to be </w:t>
-      </w:r>
-      <w:r>
-        <w:rPr>
-          <w:rFonts w:ascii="Times New Roman" w:hAnsi="Times New Roman" w:cs="Times New Roman"/>
-          <w:b/>
-          <w:bCs/>
-        </w:rPr>
-        <w:t>GaitTrial_markers_jmp.trc</w:t>
-      </w:r>
-    </w:p>
-    <w:p>
-      <w:pPr>
-        <w:pStyle w:val="ListParagraph"/>
-        <w:numPr>
-          <w:ilvl w:val="1"/>
-          <w:numId w:val="7"/>
-        </w:numPr>
-        <w:rPr>
-          <w:rFonts w:ascii="Times New Roman" w:hAnsi="Times New Roman" w:cs="Times New Roman"/>
-        </w:rPr>
-      </w:pPr>
-      <w:r>
-        <w:rPr>
-          <w:rFonts w:ascii="Times New Roman" w:hAnsi="Times New Roman" w:cs="Times New Roman"/>
-        </w:rPr>
-        <w:t>Add a new body to this task:</w:t>
-      </w:r>
-    </w:p>
-    <w:p>
-      <w:pPr>
-        <w:pStyle w:val="ListParagraph"/>
-        <w:numPr>
-          <w:ilvl w:val="2"/>
-          <w:numId w:val="7"/>
-        </w:numPr>
-        <w:rPr>
-          <w:rFonts w:ascii="Times New Roman" w:hAnsi="Times New Roman" w:cs="Times New Roman"/>
-        </w:rPr>
-      </w:pPr>
-      <w:r>
-        <w:rPr>
-          <w:rFonts w:ascii="Times New Roman" w:hAnsi="Times New Roman" w:cs="Times New Roman"/>
-        </w:rPr>
-        <w:lastRenderedPageBreak/>
-        <w:t xml:space="preserve">Body name: </w:t>
-      </w:r>
-      <w:r>
-        <w:rPr>
-          <w:rFonts w:ascii="Times New Roman" w:hAnsi="Times New Roman" w:cs="Times New Roman"/>
-          <w:b/>
-          <w:bCs/>
-        </w:rPr>
-        <w:t>femur_r</w:t>
-      </w:r>
-    </w:p>
-    <w:p>
-      <w:pPr>
-        <w:pStyle w:val="ListParagraph"/>
-        <w:numPr>
-          <w:ilvl w:val="2"/>
-          <w:numId w:val="7"/>
-        </w:numPr>
-        <w:rPr>
-          <w:rFonts w:ascii="Times New Roman" w:hAnsi="Times New Roman" w:cs="Times New Roman"/>
-        </w:rPr>
-      </w:pPr>
-      <w:r>
-        <w:rPr>
-          <w:rFonts w:ascii="Times New Roman" w:hAnsi="Times New Roman" w:cs="Times New Roman"/>
-        </w:rPr>
-        <w:t xml:space="preserve">Scale body: </w:t>
-      </w:r>
-      <w:r>
-        <w:rPr>
-          <w:rFonts w:ascii="Times New Roman" w:hAnsi="Times New Roman" w:cs="Times New Roman"/>
-          <w:b/>
-          <w:bCs/>
-        </w:rPr>
-        <w:t>No</w:t>
-      </w:r>
-    </w:p>
-    <w:p>
-      <w:pPr>
-        <w:pStyle w:val="ListParagraph"/>
-        <w:numPr>
-          <w:ilvl w:val="2"/>
-          <w:numId w:val="7"/>
-        </w:numPr>
-        <w:rPr>
-          <w:rFonts w:ascii="Times New Roman" w:hAnsi="Times New Roman" w:cs="Times New Roman"/>
-        </w:rPr>
-      </w:pPr>
-      <w:r>
-        <w:rPr>
-          <w:rFonts w:ascii="Times New Roman" w:hAnsi="Times New Roman" w:cs="Times New Roman"/>
-        </w:rPr>
-        <w:t xml:space="preserve">Move markers: </w:t>
-      </w:r>
-      <w:r>
-        <w:rPr>
-          <w:rFonts w:ascii="Times New Roman" w:hAnsi="Times New Roman" w:cs="Times New Roman"/>
-          <w:b/>
-          <w:bCs/>
-        </w:rPr>
-        <w:t>Y</w:t>
-      </w:r>
-      <w:r>
-        <w:rPr>
-          <w:rFonts w:ascii="Times New Roman" w:hAnsi="Times New Roman" w:cs="Times New Roman"/>
-          <w:b/>
-          <w:bCs/>
-        </w:rPr>
-        <w:t xml:space="preserve">-, </w:t>
-      </w:r>
-      <w:r>
-        <w:rPr>
-          <w:rFonts w:ascii="Times New Roman" w:hAnsi="Times New Roman" w:cs="Times New Roman"/>
-          <w:b/>
-          <w:bCs/>
-        </w:rPr>
-        <w:t>Z</w:t>
-      </w:r>
-      <w:r>
-        <w:rPr>
-          <w:rFonts w:ascii="Times New Roman" w:hAnsi="Times New Roman" w:cs="Times New Roman"/>
-          <w:b/>
-          <w:bCs/>
-        </w:rPr>
-        <w:t>-</w:t>
-      </w:r>
-      <w:r>
-        <w:rPr>
-          <w:rFonts w:ascii="Times New Roman" w:hAnsi="Times New Roman" w:cs="Times New Roman"/>
-          <w:b/>
-          <w:bCs/>
-        </w:rPr>
-        <w:t>ax</w:t>
-      </w:r>
-      <w:r>
-        <w:rPr>
-          <w:rFonts w:ascii="Times New Roman" w:hAnsi="Times New Roman" w:cs="Times New Roman"/>
-          <w:b/>
-          <w:bCs/>
-        </w:rPr>
-        <w:t>es</w:t>
-      </w:r>
-    </w:p>
-    <w:p>
-      <w:pPr>
-        <w:pStyle w:val="ListParagraph"/>
-        <w:numPr>
-          <w:ilvl w:val="1"/>
-          <w:numId w:val="7"/>
-        </w:numPr>
-        <w:rPr>
-          <w:rFonts w:ascii="Times New Roman" w:hAnsi="Times New Roman" w:cs="Times New Roman"/>
-        </w:rPr>
-      </w:pPr>
-      <w:r>
-        <w:rPr>
-          <w:rFonts w:ascii="Times New Roman" w:hAnsi="Times New Roman" w:cs="Times New Roman"/>
-        </w:rPr>
-        <w:t>Add a new body to this task:</w:t>
-      </w:r>
-    </w:p>
-    <w:p>
-      <w:pPr>
-        <w:pStyle w:val="ListParagraph"/>
-        <w:numPr>
-          <w:ilvl w:val="2"/>
-          <w:numId w:val="7"/>
-        </w:numPr>
-        <w:rPr>
-          <w:rFonts w:ascii="Times New Roman" w:hAnsi="Times New Roman" w:cs="Times New Roman"/>
-        </w:rPr>
-      </w:pPr>
-      <w:r>
-        <w:rPr>
-          <w:rFonts w:ascii="Times New Roman" w:hAnsi="Times New Roman" w:cs="Times New Roman"/>
-        </w:rPr>
-        <w:t xml:space="preserve">Body name: </w:t>
-      </w:r>
-      <w:r>
-        <w:rPr>
-          <w:rFonts w:ascii="Times New Roman" w:hAnsi="Times New Roman" w:cs="Times New Roman"/>
-          <w:b/>
-          <w:bCs/>
-        </w:rPr>
-        <w:t>femur_l</w:t>
-      </w:r>
-    </w:p>
-    <w:p>
-      <w:pPr>
-        <w:pStyle w:val="ListParagraph"/>
-        <w:numPr>
-          <w:ilvl w:val="2"/>
-          <w:numId w:val="7"/>
-        </w:numPr>
-        <w:rPr>
-          <w:rFonts w:ascii="Times New Roman" w:hAnsi="Times New Roman" w:cs="Times New Roman"/>
-        </w:rPr>
-      </w:pPr>
-      <w:r>
-        <w:rPr>
-          <w:rFonts w:ascii="Times New Roman" w:hAnsi="Times New Roman" w:cs="Times New Roman"/>
-        </w:rPr>
-        <w:t xml:space="preserve">Scale body: </w:t>
-      </w:r>
-      <w:r>
-        <w:rPr>
-          <w:rFonts w:ascii="Times New Roman" w:hAnsi="Times New Roman" w:cs="Times New Roman"/>
-          <w:b/>
-          <w:bCs/>
-        </w:rPr>
-        <w:t>No</w:t>
-      </w:r>
-    </w:p>
-    <w:p>
-      <w:pPr>
-        <w:pStyle w:val="ListParagraph"/>
-        <w:numPr>
-          <w:ilvl w:val="2"/>
-          <w:numId w:val="7"/>
-        </w:numPr>
-        <w:rPr>
-          <w:rFonts w:ascii="Times New Roman" w:hAnsi="Times New Roman" w:cs="Times New Roman"/>
-        </w:rPr>
-      </w:pPr>
-      <w:r>
-        <w:rPr>
-          <w:rFonts w:ascii="Times New Roman" w:hAnsi="Times New Roman" w:cs="Times New Roman"/>
-        </w:rPr>
-        <w:t xml:space="preserve">Move markers: </w:t>
-      </w:r>
-      <w:r>
-        <w:rPr>
-          <w:rFonts w:ascii="Times New Roman" w:hAnsi="Times New Roman" w:cs="Times New Roman"/>
-          <w:b/>
-          <w:bCs/>
-        </w:rPr>
-        <w:t>Y</w:t>
-      </w:r>
-      <w:r>
-        <w:rPr>
-          <w:rFonts w:ascii="Times New Roman" w:hAnsi="Times New Roman" w:cs="Times New Roman"/>
-          <w:b/>
-          <w:bCs/>
-        </w:rPr>
-        <w:t xml:space="preserve">-, </w:t>
-      </w:r>
-      <w:r>
-        <w:rPr>
-          <w:rFonts w:ascii="Times New Roman" w:hAnsi="Times New Roman" w:cs="Times New Roman"/>
-          <w:b/>
-          <w:bCs/>
-        </w:rPr>
-        <w:t>Z</w:t>
-      </w:r>
-      <w:r>
-        <w:rPr>
-          <w:rFonts w:ascii="Times New Roman" w:hAnsi="Times New Roman" w:cs="Times New Roman"/>
-          <w:b/>
-          <w:bCs/>
-        </w:rPr>
-        <w:t>-axes</w:t>
-      </w:r>
-    </w:p>
-    <w:p>
-      <w:pPr>
-        <w:pStyle w:val="ListParagraph"/>
-        <w:numPr>
-          <w:ilvl w:val="0"/>
-          <w:numId w:val="7"/>
-        </w:numPr>
-        <w:rPr>
-          <w:rFonts w:ascii="Times New Roman" w:hAnsi="Times New Roman" w:cs="Times New Roman"/>
-        </w:rPr>
-      </w:pPr>
-      <w:r>
-        <w:rPr>
-          <w:rFonts w:ascii="Times New Roman" w:hAnsi="Times New Roman" w:cs="Times New Roman"/>
-        </w:rPr>
-        <w:t>Create a new JMP Task:</w:t>
-      </w:r>
-    </w:p>
-    <w:p>
-      <w:pPr>
-        <w:pStyle w:val="ListParagraph"/>
-        <w:numPr>
-          <w:ilvl w:val="1"/>
-          <w:numId w:val="7"/>
-        </w:numPr>
-        <w:rPr>
-          <w:rFonts w:ascii="Times New Roman" w:hAnsi="Times New Roman" w:cs="Times New Roman"/>
-        </w:rPr>
-      </w:pPr>
-      <w:r>
-        <w:rPr>
-          <w:rFonts w:ascii="Times New Roman" w:hAnsi="Times New Roman" w:cs="Times New Roman"/>
-        </w:rPr>
-        <w:t xml:space="preserve">Name this task </w:t>
-      </w:r>
-      <w:r>
-        <w:rPr>
-          <w:rFonts w:ascii="Times New Roman" w:hAnsi="Times New Roman" w:cs="Times New Roman"/>
-          <w:b/>
-          <w:bCs/>
-        </w:rPr>
-        <w:t>Left Femur</w:t>
-      </w:r>
-      <w:r>
-        <w:rPr>
-          <w:rFonts w:ascii="Times New Roman" w:hAnsi="Times New Roman" w:cs="Times New Roman"/>
-          <w:b/>
-          <w:bCs/>
-        </w:rPr>
-        <w:t xml:space="preserve"> Markers</w:t>
-      </w:r>
-    </w:p>
-    <w:p>
-      <w:pPr>
-        <w:pStyle w:val="ListParagraph"/>
-        <w:numPr>
-          <w:ilvl w:val="1"/>
-          <w:numId w:val="7"/>
-        </w:numPr>
-        <w:rPr>
-          <w:rFonts w:ascii="Times New Roman" w:hAnsi="Times New Roman" w:cs="Times New Roman"/>
-        </w:rPr>
-      </w:pPr>
-      <w:r>
-        <w:rPr>
-          <w:rFonts w:ascii="Times New Roman" w:hAnsi="Times New Roman" w:cs="Times New Roman"/>
-        </w:rPr>
-        <w:t>Select the</w:t>
-      </w:r>
-      <w:r>
-        <w:rPr>
-          <w:rFonts w:ascii="Times New Roman" w:hAnsi="Times New Roman" w:cs="Times New Roman"/>
-        </w:rPr>
-        <w:t xml:space="preserve"> </w:t>
-      </w:r>
-      <w:r>
-        <w:rPr>
-          <w:rFonts w:ascii="Times New Roman" w:hAnsi="Times New Roman" w:cs="Times New Roman"/>
-          <w:i/>
-          <w:iCs/>
-        </w:rPr>
-        <w:t>Markers File</w:t>
-      </w:r>
-      <w:r>
-        <w:rPr>
-          <w:rFonts w:ascii="Times New Roman" w:hAnsi="Times New Roman" w:cs="Times New Roman"/>
-        </w:rPr>
-        <w:t xml:space="preserve"> to be </w:t>
-      </w:r>
-      <w:r>
-        <w:rPr>
-          <w:rFonts w:ascii="Times New Roman" w:hAnsi="Times New Roman" w:cs="Times New Roman"/>
-          <w:b/>
-          <w:bCs/>
-        </w:rPr>
-        <w:t>GaitTrial_markers_jmp.trc</w:t>
-      </w:r>
-    </w:p>
-    <w:p>
-      <w:pPr>
-        <w:pStyle w:val="ListParagraph"/>
-        <w:numPr>
-          <w:ilvl w:val="1"/>
-          <w:numId w:val="7"/>
-        </w:numPr>
-        <w:rPr>
-          <w:rFonts w:ascii="Times New Roman" w:hAnsi="Times New Roman" w:cs="Times New Roman"/>
-        </w:rPr>
-      </w:pPr>
-      <w:r>
-        <w:rPr>
-          <w:rFonts w:ascii="Times New Roman" w:hAnsi="Times New Roman" w:cs="Times New Roman"/>
-        </w:rPr>
-        <w:t>Add a new body to this task:</w:t>
-      </w:r>
-    </w:p>
-    <w:p>
-      <w:pPr>
-        <w:pStyle w:val="ListParagraph"/>
-        <w:numPr>
-          <w:ilvl w:val="2"/>
-          <w:numId w:val="7"/>
-        </w:numPr>
-        <w:rPr>
-          <w:rFonts w:ascii="Times New Roman" w:hAnsi="Times New Roman" w:cs="Times New Roman"/>
-        </w:rPr>
-      </w:pPr>
-      <w:r>
-        <w:rPr>
-          <w:rFonts w:ascii="Times New Roman" w:hAnsi="Times New Roman" w:cs="Times New Roman"/>
-        </w:rPr>
-        <w:t xml:space="preserve">Body name: </w:t>
-      </w:r>
-      <w:r>
-        <w:rPr>
-          <w:rFonts w:ascii="Times New Roman" w:hAnsi="Times New Roman" w:cs="Times New Roman"/>
-          <w:b/>
-          <w:bCs/>
-        </w:rPr>
-        <w:t>femur_l</w:t>
-      </w:r>
-    </w:p>
-    <w:p>
-      <w:pPr>
-        <w:pStyle w:val="ListParagraph"/>
-        <w:numPr>
-          <w:ilvl w:val="2"/>
-          <w:numId w:val="7"/>
-        </w:numPr>
-        <w:rPr>
-          <w:rFonts w:ascii="Times New Roman" w:hAnsi="Times New Roman" w:cs="Times New Roman"/>
-        </w:rPr>
-      </w:pPr>
-      <w:r>
-        <w:rPr>
-          <w:rFonts w:ascii="Times New Roman" w:hAnsi="Times New Roman" w:cs="Times New Roman"/>
-        </w:rPr>
-        <w:t xml:space="preserve">Scale body: </w:t>
-      </w:r>
-      <w:r>
-        <w:rPr>
-          <w:rFonts w:ascii="Times New Roman" w:hAnsi="Times New Roman" w:cs="Times New Roman"/>
-          <w:b/>
-          <w:bCs/>
-        </w:rPr>
-        <w:t>No</w:t>
-      </w:r>
-    </w:p>
-    <w:p>
-      <w:pPr>
-        <w:pStyle w:val="ListParagraph"/>
-        <w:numPr>
-          <w:ilvl w:val="2"/>
-          <w:numId w:val="7"/>
-        </w:numPr>
-        <w:rPr>
-          <w:rFonts w:ascii="Times New Roman" w:hAnsi="Times New Roman" w:cs="Times New Roman"/>
-        </w:rPr>
-      </w:pPr>
-      <w:r>
-        <w:rPr>
-          <w:rFonts w:ascii="Times New Roman" w:hAnsi="Times New Roman" w:cs="Times New Roman"/>
-        </w:rPr>
-        <w:t xml:space="preserve">Move markers: </w:t>
-      </w:r>
-      <w:r>
-        <w:rPr>
-          <w:rFonts w:ascii="Times New Roman" w:hAnsi="Times New Roman" w:cs="Times New Roman"/>
-          <w:b/>
-          <w:bCs/>
-        </w:rPr>
-        <w:t>Y</w:t>
-      </w:r>
-      <w:r>
-        <w:rPr>
-          <w:rFonts w:ascii="Times New Roman" w:hAnsi="Times New Roman" w:cs="Times New Roman"/>
-          <w:b/>
-          <w:bCs/>
-        </w:rPr>
-        <w:t xml:space="preserve">-, </w:t>
-      </w:r>
-      <w:r>
-        <w:rPr>
-          <w:rFonts w:ascii="Times New Roman" w:hAnsi="Times New Roman" w:cs="Times New Roman"/>
-          <w:b/>
-          <w:bCs/>
-        </w:rPr>
-        <w:t>Z</w:t>
-      </w:r>
-      <w:r>
-        <w:rPr>
-          <w:rFonts w:ascii="Times New Roman" w:hAnsi="Times New Roman" w:cs="Times New Roman"/>
-          <w:b/>
-          <w:bCs/>
-        </w:rPr>
-        <w:t>-axes</w:t>
-      </w:r>
-    </w:p>
-    <w:p>
-      <w:pPr>
-        <w:pStyle w:val="ListParagraph"/>
-        <w:numPr>
-          <w:ilvl w:val="0"/>
-          <w:numId w:val="7"/>
-        </w:numPr>
-        <w:rPr>
-          <w:rFonts w:ascii="Times New Roman" w:hAnsi="Times New Roman" w:cs="Times New Roman"/>
-        </w:rPr>
-      </w:pPr>
-      <w:r>
-        <w:rPr>
-          <w:rFonts w:ascii="Times New Roman" w:hAnsi="Times New Roman" w:cs="Times New Roman"/>
-        </w:rPr>
-        <w:t xml:space="preserve">Save this settings file as </w:t>
-      </w:r>
-      <w:r>
-        <w:rPr>
-          <w:rFonts w:ascii="Times New Roman" w:hAnsi="Times New Roman" w:cs="Times New Roman"/>
-          <w:b/>
-          <w:bCs/>
-        </w:rPr>
-        <w:t>JMPSettingsV2.xml</w:t>
-      </w:r>
-      <w:r>
-        <w:rPr>
-          <w:rFonts w:ascii="Times New Roman" w:hAnsi="Times New Roman" w:cs="Times New Roman"/>
-        </w:rPr>
-        <w:t>.</w:t>
-      </w:r>
-    </w:p>
-    <w:p>
-      <w:pPr>
-        <w:pStyle w:val="ListParagraph"/>
-        <w:numPr>
-          <w:ilvl w:val="0"/>
-          <w:numId w:val="7"/>
-        </w:numPr>
-        <w:rPr>
-          <w:rFonts w:ascii="Times New Roman" w:hAnsi="Times New Roman" w:cs="Times New Roman"/>
-        </w:rPr>
-      </w:pPr>
-      <w:r>
-        <w:rPr>
-          <w:rFonts w:ascii="Times New Roman" w:hAnsi="Times New Roman" w:cs="Times New Roman"/>
-        </w:rPr>
-        <w:t xml:space="preserve">Run the MATLAB section labelled </w:t>
-      </w:r>
-      <w:r>
-        <w:rPr>
-          <w:rFonts w:ascii="Times New Roman" w:hAnsi="Times New Roman" w:cs="Times New Roman"/>
-          <w:b/>
-          <w:bCs/>
-        </w:rPr>
-        <w:t>Run JMP V2</w:t>
-      </w:r>
-    </w:p>
-    <w:p>
-      <w:pPr>
-        <w:pStyle w:val="ListParagraph"/>
-        <w:numPr>
-          <w:ilvl w:val="1"/>
-          <w:numId w:val="7"/>
-        </w:numPr>
-        <w:rPr>
-          <w:rFonts w:ascii="Times New Roman" w:hAnsi="Times New Roman" w:cs="Times New Roman"/>
-        </w:rPr>
-      </w:pPr>
-      <w:r>
-        <w:rPr>
-          <w:rFonts w:ascii="Times New Roman" w:hAnsi="Times New Roman" w:cs="Times New Roman"/>
-        </w:rPr>
-        <w:t>With the section selected, press shift+enter to run a section.</w:t>
-      </w:r>
-      <w:r>
-        <w:rPr>
-          <w:rFonts w:ascii="Times New Roman" w:hAnsi="Times New Roman" w:cs="Times New Roman"/>
-        </w:rPr>
-        <w:t xml:space="preserve"> </w:t>
-      </w:r>
-    </w:p>
-    <w:p>
-      <w:pPr>
-        <w:pStyle w:val="ListParagraph"/>
-        <w:numPr>
-          <w:ilvl w:val="0"/>
-          <w:numId w:val="7"/>
-        </w:numPr>
-        <w:rPr>
-          <w:rFonts w:ascii="Times New Roman" w:hAnsi="Times New Roman" w:cs="Times New Roman"/>
-        </w:rPr>
-      </w:pPr>
-      <w:r>
-        <w:rPr>
-          <w:rFonts w:ascii="Times New Roman" w:hAnsi="Times New Roman" w:cs="Times New Roman"/>
-        </w:rPr>
-        <w:t xml:space="preserve">Open </w:t>
-      </w:r>
-      <w:r>
-        <w:rPr>
-          <w:rFonts w:ascii="Times New Roman" w:hAnsi="Times New Roman" w:cs="Times New Roman"/>
-          <w:b/>
-          <w:bCs/>
-        </w:rPr>
-        <w:t>UF_Subject_3_scaled_JMPV2.osim</w:t>
-      </w:r>
-      <w:r>
-        <w:rPr>
-          <w:rFonts w:ascii="Times New Roman" w:hAnsi="Times New Roman" w:cs="Times New Roman"/>
-          <w:b/>
-          <w:bCs/>
-        </w:rPr>
-        <w:t xml:space="preserve"> </w:t>
-      </w:r>
-      <w:r>
-        <w:rPr>
-          <w:rFonts w:ascii="Times New Roman" w:hAnsi="Times New Roman" w:cs="Times New Roman"/>
-        </w:rPr>
-        <w:t>in the OpenSim GUI</w:t>
-      </w:r>
-      <w:r>
-        <w:rPr>
-          <w:rFonts w:ascii="Times New Roman" w:hAnsi="Times New Roman" w:cs="Times New Roman"/>
-        </w:rPr>
-        <w:t>.</w:t>
-      </w:r>
-    </w:p>
-    <w:p>
-      <w:pPr>
-        <w:pStyle w:val="ListParagraph"/>
-        <w:numPr>
-          <w:ilvl w:val="0"/>
-          <w:numId w:val="7"/>
-        </w:numPr>
-        <w:rPr>
-          <w:rFonts w:ascii="Times New Roman" w:hAnsi="Times New Roman" w:cs="Times New Roman"/>
-        </w:rPr>
-      </w:pPr>
-      <w:r>
-        <w:rPr>
-          <w:rFonts w:ascii="Times New Roman" w:hAnsi="Times New Roman" w:cs="Times New Roman"/>
-        </w:rPr>
-        <w:t xml:space="preserve">Visually inspect </w:t>
-      </w:r>
-      <w:r>
-        <w:rPr>
-          <w:rFonts w:ascii="Times New Roman" w:hAnsi="Times New Roman" w:cs="Times New Roman"/>
-          <w:b/>
-          <w:bCs/>
-        </w:rPr>
-        <w:t>UF_Subject_3_scaled_JMPV2.osim</w:t>
-      </w:r>
-      <w:r>
-        <w:rPr>
-          <w:rFonts w:ascii="Times New Roman" w:hAnsi="Times New Roman" w:cs="Times New Roman"/>
-          <w:b/>
-          <w:bCs/>
-        </w:rPr>
-        <w:t xml:space="preserve"> </w:t>
-      </w:r>
-      <w:r>
-        <w:rPr>
-          <w:rFonts w:ascii="Times New Roman" w:hAnsi="Times New Roman" w:cs="Times New Roman"/>
-        </w:rPr>
-        <w:t xml:space="preserve">compared to </w:t>
-      </w:r>
-      <w:r>
-        <w:rPr>
-          <w:rFonts w:ascii="Times New Roman" w:hAnsi="Times New Roman" w:cs="Times New Roman"/>
-          <w:b/>
-          <w:bCs/>
-        </w:rPr>
-        <w:t>UF_Subject_3_scaled_JMPV</w:t>
-      </w:r>
-      <w:r>
-        <w:rPr>
-          <w:rFonts w:ascii="Times New Roman" w:hAnsi="Times New Roman" w:cs="Times New Roman"/>
-          <w:b/>
-          <w:bCs/>
-        </w:rPr>
-        <w:t>1</w:t>
-      </w:r>
-      <w:r>
-        <w:rPr>
-          <w:rFonts w:ascii="Times New Roman" w:hAnsi="Times New Roman" w:cs="Times New Roman"/>
-          <w:b/>
-          <w:bCs/>
-        </w:rPr>
-        <w:t>.osim</w:t>
-      </w:r>
-    </w:p>
-    <w:p>
-      <w:pPr>
-        <w:rPr>
-          <w:rFonts w:ascii="Times New Roman" w:hAnsi="Times New Roman" w:cs="Times New Roman"/>
-          <w:sz w:val="32"/>
-          <w:szCs w:val="32"/>
-        </w:rPr>
-      </w:pPr>
-      <w:r>
-        <w:rPr>
-          <w:rFonts w:ascii="Times New Roman" w:hAnsi="Times New Roman" w:cs="Times New Roman"/>
-          <w:sz w:val="32"/>
-          <w:szCs w:val="32"/>
-        </w:rPr>
-        <w:t>Change max allowable error:</w:t>
-      </w:r>
-    </w:p>
-    <w:p>
-      <w:pPr>
-        <w:pStyle w:val="ListParagraph"/>
-        <w:numPr>
-          <w:ilvl w:val="0"/>
-          <w:numId w:val="8"/>
-        </w:numPr>
-        <w:rPr>
-          <w:rFonts w:ascii="Times New Roman" w:hAnsi="Times New Roman" w:cs="Times New Roman"/>
-        </w:rPr>
-      </w:pPr>
-      <w:r>
-        <w:rPr>
-          <w:rFonts w:ascii="Times New Roman" w:hAnsi="Times New Roman" w:cs="Times New Roman"/>
-        </w:rPr>
-        <w:t xml:space="preserve">Open </w:t>
-      </w:r>
-      <w:r>
-        <w:rPr>
-          <w:rFonts w:ascii="Times New Roman" w:hAnsi="Times New Roman" w:cs="Times New Roman"/>
-          <w:b/>
-          <w:bCs/>
-        </w:rPr>
-        <w:t>JMPSettingsV1.xml</w:t>
-      </w:r>
-      <w:r>
-        <w:rPr>
-          <w:rFonts w:ascii="Times New Roman" w:hAnsi="Times New Roman" w:cs="Times New Roman"/>
-        </w:rPr>
-        <w:t xml:space="preserve"> in a text editor of your choice.</w:t>
-      </w:r>
-    </w:p>
-    <w:p>
-      <w:pPr>
-        <w:pStyle w:val="ListParagraph"/>
-        <w:numPr>
-          <w:ilvl w:val="0"/>
-          <w:numId w:val="8"/>
-        </w:numPr>
-        <w:rPr>
-          <w:rFonts w:ascii="Times New Roman" w:hAnsi="Times New Roman" w:cs="Times New Roman"/>
-        </w:rPr>
-      </w:pPr>
-      <w:r>
-        <w:rPr>
-          <w:rFonts w:ascii="Times New Roman" w:hAnsi="Times New Roman" w:cs="Times New Roman"/>
-        </w:rPr>
-        <w:t xml:space="preserve">Change </w:t>
-      </w:r>
-      <w:r>
-        <w:rPr>
-          <w:rFonts w:ascii="Courier New" w:hAnsi="Courier New" w:cs="Courier New"/>
-          <w:color w:val="0000FF"/>
-        </w:rPr>
-        <w:t>&lt;output_model_file&gt;</w:t>
-      </w:r>
-      <w:r>
-        <w:rPr>
-          <w:rFonts w:ascii="Times New Roman" w:hAnsi="Times New Roman" w:cs="Times New Roman"/>
-          <w:color w:val="0000FF"/>
-        </w:rPr>
-        <w:t xml:space="preserve"> </w:t>
-      </w:r>
-      <w:r>
-        <w:rPr>
-          <w:rFonts w:ascii="Times New Roman" w:hAnsi="Times New Roman" w:cs="Times New Roman"/>
-        </w:rPr>
-        <w:t xml:space="preserve">to </w:t>
-      </w:r>
-      <w:r>
-        <w:rPr>
-          <w:rFonts w:ascii="Times New Roman" w:hAnsi="Times New Roman" w:cs="Times New Roman"/>
-          <w:b/>
-          <w:bCs/>
-        </w:rPr>
-        <w:t>UF_Subject_3_scaled_JMPV3.osim</w:t>
-      </w:r>
-    </w:p>
-    <w:p>
-      <w:pPr>
-        <w:pStyle w:val="ListParagraph"/>
-        <w:numPr>
-          <w:ilvl w:val="0"/>
-          <w:numId w:val="8"/>
-        </w:numPr>
-        <w:rPr>
-          <w:rFonts w:ascii="Times New Roman" w:hAnsi="Times New Roman" w:cs="Times New Roman"/>
-        </w:rPr>
-      </w:pPr>
-      <w:r>
-        <w:rPr>
-          <w:rFonts w:ascii="Times New Roman" w:hAnsi="Times New Roman" w:cs="Times New Roman"/>
-        </w:rPr>
-        <w:t xml:space="preserve">Change </w:t>
-      </w:r>
-      <w:r>
-        <w:rPr>
-          <w:rFonts w:ascii="Courier New" w:hAnsi="Courier New" w:cs="Courier New"/>
-          <w:color w:val="0000FF"/>
-        </w:rPr>
-        <w:t>&lt;max_allowable_error&gt;</w:t>
-      </w:r>
-      <w:r>
-        <w:rPr>
-          <w:rFonts w:ascii="Times New Roman" w:hAnsi="Times New Roman" w:cs="Times New Roman"/>
-          <w:color w:val="0000FF"/>
-        </w:rPr>
-        <w:t xml:space="preserve"> </w:t>
-      </w:r>
-      <w:r>
-        <w:rPr>
-          <w:rFonts w:ascii="Times New Roman" w:hAnsi="Times New Roman" w:cs="Times New Roman"/>
-        </w:rPr>
-        <w:t xml:space="preserve">term to be </w:t>
-      </w:r>
-      <w:r>
-        <w:rPr>
-          <w:rFonts w:ascii="Times New Roman" w:hAnsi="Times New Roman" w:cs="Times New Roman"/>
-          <w:b/>
-          <w:bCs/>
-        </w:rPr>
-        <w:t>0.02</w:t>
-      </w:r>
-      <w:r>
-        <w:rPr>
-          <w:rFonts w:ascii="Times New Roman" w:hAnsi="Times New Roman" w:cs="Times New Roman"/>
-        </w:rPr>
-        <w:t xml:space="preserve"> instead of 0.01</w:t>
-      </w:r>
-      <w:r>
-        <w:rPr>
-          <w:rFonts w:ascii="Times New Roman" w:hAnsi="Times New Roman" w:cs="Times New Roman"/>
-        </w:rPr>
-        <w:t xml:space="preserve">. </w:t>
-      </w:r>
-    </w:p>
-    <w:p>
-      <w:pPr>
-        <w:pStyle w:val="ListParagraph"/>
-        <w:numPr>
-          <w:ilvl w:val="0"/>
-          <w:numId w:val="8"/>
-        </w:numPr>
-        <w:rPr>
-          <w:rFonts w:ascii="Times New Roman" w:hAnsi="Times New Roman" w:cs="Times New Roman"/>
-        </w:rPr>
-      </w:pPr>
-      <w:r>
-        <w:rPr>
-          <w:rFonts w:ascii="Times New Roman" w:hAnsi="Times New Roman" w:cs="Times New Roman"/>
-        </w:rPr>
-        <w:t xml:space="preserve">Save this settings file as </w:t>
-      </w:r>
-      <w:r>
-        <w:rPr>
-          <w:rFonts w:ascii="Times New Roman" w:hAnsi="Times New Roman" w:cs="Times New Roman"/>
-          <w:b/>
-          <w:bCs/>
-        </w:rPr>
-        <w:t>JMPSettingsV3.xml</w:t>
-      </w:r>
-      <w:r>
-        <w:rPr>
-          <w:rFonts w:ascii="Times New Roman" w:hAnsi="Times New Roman" w:cs="Times New Roman"/>
-          <w:b/>
-          <w:bCs/>
-        </w:rPr>
-        <w:t>.</w:t>
-      </w:r>
-    </w:p>
-    <w:p>
-      <w:pPr>
-        <w:pStyle w:val="ListParagraph"/>
-        <w:numPr>
-          <w:ilvl w:val="0"/>
-          <w:numId w:val="8"/>
-        </w:numPr>
-        <w:rPr>
-          <w:rFonts w:ascii="Times New Roman" w:hAnsi="Times New Roman" w:cs="Times New Roman"/>
-        </w:rPr>
-      </w:pPr>
-      <w:r>
-        <w:rPr>
-          <w:rFonts w:ascii="Times New Roman" w:hAnsi="Times New Roman" w:cs="Times New Roman"/>
-        </w:rPr>
-        <w:t xml:space="preserve">Run the MATLAB section labelled </w:t>
-      </w:r>
-      <w:r>
-        <w:rPr>
-          <w:rFonts w:ascii="Times New Roman" w:hAnsi="Times New Roman" w:cs="Times New Roman"/>
-          <w:b/>
-          <w:bCs/>
-        </w:rPr>
-        <w:t>Run JMP V3</w:t>
-      </w:r>
-    </w:p>
-    <w:p>
-      <w:pPr>
-        <w:pStyle w:val="ListParagraph"/>
-        <w:numPr>
-          <w:ilvl w:val="0"/>
-          <w:numId w:val="8"/>
-        </w:numPr>
-        <w:rPr>
-          <w:rFonts w:ascii="Times New Roman" w:hAnsi="Times New Roman" w:cs="Times New Roman"/>
-        </w:rPr>
-      </w:pPr>
-      <w:r>
-        <w:rPr>
-          <w:rFonts w:ascii="Times New Roman" w:hAnsi="Times New Roman" w:cs="Times New Roman"/>
-        </w:rPr>
-        <w:t>With the section selected, press shift+enter to run a section.</w:t>
+        <w:t xml:space="preserve">A similar error plot will appear at the end of this run. Note that the errors may not </w:t>
+      </w:r>
+      <w:r>
+        <w:rPr>
+          <w:rFonts w:ascii="Times New Roman" w:hAnsi="Times New Roman" w:cs="Times New Roman"/>
+        </w:rPr>
+        <w:t>be</w:t>
+      </w:r>
+      <w:r>
+        <w:rPr>
+          <w:rFonts w:ascii="Times New Roman" w:hAnsi="Times New Roman" w:cs="Times New Roman"/>
+        </w:rPr>
+        <w:t xml:space="preserve"> as </w:t>
+      </w:r>
+      <w:r>
+        <w:rPr>
+          <w:rFonts w:ascii="Times New Roman" w:hAnsi="Times New Roman" w:cs="Times New Roman"/>
+        </w:rPr>
+        <w:t>low</w:t>
+      </w:r>
+      <w:r>
+        <w:rPr>
+          <w:rFonts w:ascii="Times New Roman" w:hAnsi="Times New Roman" w:cs="Times New Roman"/>
+        </w:rPr>
+        <w:t xml:space="preserve"> as </w:t>
+      </w:r>
+      <w:r>
+        <w:rPr>
+          <w:rFonts w:ascii="Times New Roman" w:hAnsi="Times New Roman" w:cs="Times New Roman"/>
+          <w:b/>
+          <w:bCs/>
+        </w:rPr>
+        <w:t>JMPSettingsV2</w:t>
+      </w:r>
+      <w:r>
+        <w:rPr>
+          <w:rFonts w:ascii="Times New Roman" w:hAnsi="Times New Roman" w:cs="Times New Roman"/>
+          <w:b/>
+          <w:bCs/>
+        </w:rPr>
+        <w:t>.xml</w:t>
+      </w:r>
+      <w:r>
+        <w:rPr>
+          <w:rFonts w:ascii="Times New Roman" w:hAnsi="Times New Roman" w:cs="Times New Roman"/>
+        </w:rPr>
+        <w:t xml:space="preserve"> because we terminated the optimization </w:t>
+      </w:r>
+      <w:r>
+        <w:rPr>
+          <w:rFonts w:ascii="Times New Roman" w:hAnsi="Times New Roman" w:cs="Times New Roman"/>
+        </w:rPr>
+        <w:t xml:space="preserve">very </w:t>
+      </w:r>
+      <w:r>
+        <w:rPr>
+          <w:rFonts w:ascii="Times New Roman" w:hAnsi="Times New Roman" w:cs="Times New Roman"/>
+        </w:rPr>
+        <w:t xml:space="preserve">early. </w:t>
       </w:r>
     </w:p>
     <w:sectPr>
@@ -3808,6 +4612,92 @@
     </w:lvl>
   </w:abstractNum>
   <w:abstractNum w:abstractNumId="6" w15:restartNumberingAfterBreak="0">
+    <w:nsid w:val="4A417328"/>
+    <w:multiLevelType w:val="hybridMultilevel"/>
+    <w:tmpl w:val="07E8CC82"/>
+    <w:lvl w:ilvl="0" w:tplc="0409000F">
+      <w:start w:val="1"/>
+      <w:numFmt w:val="decimal"/>
+      <w:lvlText w:val="%1."/>
+      <w:lvlJc w:val="left"/>
+      <w:pPr>
+        <w:ind w:left="720" w:hanging="360"/>
+      </w:pPr>
+    </w:lvl>
+    <w:lvl w:ilvl="1" w:tplc="04090019" w:tentative="1">
+      <w:start w:val="1"/>
+      <w:numFmt w:val="lowerLetter"/>
+      <w:lvlText w:val="%2."/>
+      <w:lvlJc w:val="left"/>
+      <w:pPr>
+        <w:ind w:left="1440" w:hanging="360"/>
+      </w:pPr>
+    </w:lvl>
+    <w:lvl w:ilvl="2" w:tplc="0409001B" w:tentative="1">
+      <w:start w:val="1"/>
+      <w:numFmt w:val="lowerRoman"/>
+      <w:lvlText w:val="%3."/>
+      <w:lvlJc w:val="right"/>
+      <w:pPr>
+        <w:ind w:left="2160" w:hanging="180"/>
+      </w:pPr>
+    </w:lvl>
+    <w:lvl w:ilvl="3" w:tplc="0409000F" w:tentative="1">
+      <w:start w:val="1"/>
+      <w:numFmt w:val="decimal"/>
+      <w:lvlText w:val="%4."/>
+      <w:lvlJc w:val="left"/>
+      <w:pPr>
+        <w:ind w:left="2880" w:hanging="360"/>
+      </w:pPr>
+    </w:lvl>
+    <w:lvl w:ilvl="4" w:tplc="04090019" w:tentative="1">
+      <w:start w:val="1"/>
+      <w:numFmt w:val="lowerLetter"/>
+      <w:lvlText w:val="%5."/>
+      <w:lvlJc w:val="left"/>
+      <w:pPr>
+        <w:ind w:left="3600" w:hanging="360"/>
+      </w:pPr>
+    </w:lvl>
+    <w:lvl w:ilvl="5" w:tplc="0409001B" w:tentative="1">
+      <w:start w:val="1"/>
+      <w:numFmt w:val="lowerRoman"/>
+      <w:lvlText w:val="%6."/>
+      <w:lvlJc w:val="right"/>
+      <w:pPr>
+        <w:ind w:left="4320" w:hanging="180"/>
+      </w:pPr>
+    </w:lvl>
+    <w:lvl w:ilvl="6" w:tplc="0409000F" w:tentative="1">
+      <w:start w:val="1"/>
+      <w:numFmt w:val="decimal"/>
+      <w:lvlText w:val="%7."/>
+      <w:lvlJc w:val="left"/>
+      <w:pPr>
+        <w:ind w:left="5040" w:hanging="360"/>
+      </w:pPr>
+    </w:lvl>
+    <w:lvl w:ilvl="7" w:tplc="04090019" w:tentative="1">
+      <w:start w:val="1"/>
+      <w:numFmt w:val="lowerLetter"/>
+      <w:lvlText w:val="%8."/>
+      <w:lvlJc w:val="left"/>
+      <w:pPr>
+        <w:ind w:left="5760" w:hanging="360"/>
+      </w:pPr>
+    </w:lvl>
+    <w:lvl w:ilvl="8" w:tplc="0409001B" w:tentative="1">
+      <w:start w:val="1"/>
+      <w:numFmt w:val="lowerRoman"/>
+      <w:lvlText w:val="%9."/>
+      <w:lvlJc w:val="right"/>
+      <w:pPr>
+        <w:ind w:left="6480" w:hanging="180"/>
+      </w:pPr>
+    </w:lvl>
+  </w:abstractNum>
+  <w:abstractNum w:abstractNumId="7" w15:restartNumberingAfterBreak="0">
     <w:nsid w:val="59305FF2"/>
     <w:multiLevelType w:val="hybridMultilevel"/>
     <w:tmpl w:val="780CC902"/>
@@ -3898,7 +4788,7 @@
       </w:pPr>
     </w:lvl>
   </w:abstractNum>
-  <w:abstractNum w:abstractNumId="7" w15:restartNumberingAfterBreak="0">
+  <w:abstractNum w:abstractNumId="8" w15:restartNumberingAfterBreak="0">
     <w:nsid w:val="674C1FEA"/>
     <w:multiLevelType w:val="hybridMultilevel"/>
     <w:tmpl w:val="05420128"/>
@@ -3984,7 +4874,7 @@
       </w:pPr>
     </w:lvl>
   </w:abstractNum>
-  <w:abstractNum w:abstractNumId="8" w15:restartNumberingAfterBreak="0">
+  <w:abstractNum w:abstractNumId="9" w15:restartNumberingAfterBreak="0">
     <w:nsid w:val="7160520B"/>
     <w:multiLevelType w:val="hybridMultilevel"/>
     <w:tmpl w:val="05420128"/>
@@ -4074,7 +4964,7 @@
     <w:abstractNumId w:val="3"/>
   </w:num>
   <w:num w:numId="2" w16cid:durableId="585381013">
-    <w:abstractNumId w:val="8"/>
+    <w:abstractNumId w:val="9"/>
   </w:num>
   <w:num w:numId="3" w16cid:durableId="1643778553">
     <w:abstractNumId w:val="5"/>
@@ -4086,16 +4976,19 @@
     <w:abstractNumId w:val="4"/>
   </w:num>
   <w:num w:numId="6" w16cid:durableId="820846370">
-    <w:abstractNumId w:val="6"/>
+    <w:abstractNumId w:val="7"/>
   </w:num>
   <w:num w:numId="7" w16cid:durableId="305281182">
-    <w:abstractNumId w:val="7"/>
+    <w:abstractNumId w:val="8"/>
   </w:num>
   <w:num w:numId="8" w16cid:durableId="579102639">
     <w:abstractNumId w:val="0"/>
   </w:num>
   <w:num w:numId="9" w16cid:durableId="1225096430">
     <w:abstractNumId w:val="1"/>
+  </w:num>
+  <w:num w:numId="10" w16cid:durableId="617689472">
+    <w:abstractNumId w:val="6"/>
   </w:num>
 </w:numbering>
 </file>
@@ -4703,7 +5596,6 @@
   <w:style w:type="character" w:default="1" w:styleId="DefaultParagraphFont">
     <w:name w:val="Default Paragraph Font"/>
     <w:uiPriority w:val="1"/>
-    <w:semiHidden/>
     <w:unhideWhenUsed/>
   </w:style>
   <w:style w:type="table" w:default="1" w:styleId="TableNormal">

--- a/Step-1-Joint-Model-Personalization/JointModelPersonalizationTutorial.docx
+++ b/Step-1-Joint-Model-Personalization/JointModelPersonalizationTutorial.docx
@@ -598,15 +598,7 @@
           <w:b/>
           <w:bCs/>
         </w:rPr>
-        <w:t>UF_Subject_3_scaled.osim</w:t>
-      </w:r>
-      <w:r>
-        <w:rPr>
-          <w:rFonts w:ascii="Times New Roman" w:hAnsi="Times New Roman" w:cs="Times New Roman"/>
-          <w:b/>
-          <w:bCs/>
-        </w:rPr>
-        <w:t xml:space="preserve"> </w:t>
+        <w:t xml:space="preserve">UF_Subject_3_scaled.osim </w:t>
       </w:r>
       <w:r>
         <w:rPr>
@@ -3823,6 +3815,937 @@
         <w:rPr>
           <w:rFonts w:ascii="Times New Roman" w:hAnsi="Times New Roman" w:cs="Times New Roman"/>
         </w:rPr>
+        <w:t>Create a new JMP Task:</w:t>
+      </w:r>
+    </w:p>
+    <w:p>
+      <w:pPr>
+        <w:pStyle w:val="ListParagraph"/>
+        <w:numPr>
+          <w:ilvl w:val="1"/>
+          <w:numId w:val="7"/>
+        </w:numPr>
+        <w:rPr>
+          <w:rFonts w:ascii="Times New Roman" w:hAnsi="Times New Roman" w:cs="Times New Roman"/>
+        </w:rPr>
+      </w:pPr>
+      <w:r>
+        <w:rPr>
+          <w:rFonts w:ascii="Times New Roman" w:hAnsi="Times New Roman" w:cs="Times New Roman"/>
+        </w:rPr>
+        <w:t xml:space="preserve">Name this task </w:t>
+      </w:r>
+      <w:r>
+        <w:rPr>
+          <w:rFonts w:ascii="Times New Roman" w:hAnsi="Times New Roman" w:cs="Times New Roman"/>
+          <w:b/>
+          <w:bCs/>
+        </w:rPr>
+        <w:t>All Joints</w:t>
+      </w:r>
+      <w:r>
+        <w:rPr>
+          <w:rFonts w:ascii="Times New Roman" w:hAnsi="Times New Roman" w:cs="Times New Roman"/>
+          <w:b/>
+          <w:bCs/>
+        </w:rPr>
+        <w:t xml:space="preserve"> Gait</w:t>
+      </w:r>
+    </w:p>
+    <w:p>
+      <w:pPr>
+        <w:pStyle w:val="ListParagraph"/>
+        <w:numPr>
+          <w:ilvl w:val="1"/>
+          <w:numId w:val="7"/>
+        </w:numPr>
+        <w:rPr>
+          <w:rFonts w:ascii="Times New Roman" w:hAnsi="Times New Roman" w:cs="Times New Roman"/>
+        </w:rPr>
+      </w:pPr>
+      <w:r>
+        <w:rPr>
+          <w:rFonts w:ascii="Times New Roman" w:hAnsi="Times New Roman" w:cs="Times New Roman"/>
+        </w:rPr>
+        <w:t xml:space="preserve">Select the </w:t>
+      </w:r>
+      <w:r>
+        <w:rPr>
+          <w:rFonts w:ascii="Times New Roman" w:hAnsi="Times New Roman" w:cs="Times New Roman"/>
+          <w:i/>
+          <w:iCs/>
+        </w:rPr>
+        <w:t>M</w:t>
+      </w:r>
+      <w:r>
+        <w:rPr>
+          <w:rFonts w:ascii="Times New Roman" w:hAnsi="Times New Roman" w:cs="Times New Roman"/>
+          <w:i/>
+          <w:iCs/>
+        </w:rPr>
+        <w:t xml:space="preserve">arkers </w:t>
+      </w:r>
+      <w:r>
+        <w:rPr>
+          <w:rFonts w:ascii="Times New Roman" w:hAnsi="Times New Roman" w:cs="Times New Roman"/>
+          <w:i/>
+          <w:iCs/>
+        </w:rPr>
+        <w:t>F</w:t>
+      </w:r>
+      <w:r>
+        <w:rPr>
+          <w:rFonts w:ascii="Times New Roman" w:hAnsi="Times New Roman" w:cs="Times New Roman"/>
+          <w:i/>
+          <w:iCs/>
+        </w:rPr>
+        <w:t>ile</w:t>
+      </w:r>
+      <w:r>
+        <w:rPr>
+          <w:rFonts w:ascii="Times New Roman" w:hAnsi="Times New Roman" w:cs="Times New Roman"/>
+        </w:rPr>
+        <w:t xml:space="preserve"> to be </w:t>
+      </w:r>
+      <w:r>
+        <w:rPr>
+          <w:rFonts w:ascii="Times New Roman" w:hAnsi="Times New Roman" w:cs="Times New Roman"/>
+          <w:b/>
+          <w:bCs/>
+        </w:rPr>
+        <w:t>MarkerFiles\</w:t>
+      </w:r>
+      <w:r>
+        <w:rPr>
+          <w:rFonts w:ascii="Times New Roman" w:hAnsi="Times New Roman" w:cs="Times New Roman"/>
+          <w:b/>
+          <w:bCs/>
+        </w:rPr>
+        <w:t>G</w:t>
+      </w:r>
+      <w:r>
+        <w:rPr>
+          <w:rFonts w:ascii="Times New Roman" w:hAnsi="Times New Roman" w:cs="Times New Roman"/>
+          <w:b/>
+          <w:bCs/>
+        </w:rPr>
+        <w:t>aitTrial</w:t>
+      </w:r>
+      <w:r>
+        <w:rPr>
+          <w:rFonts w:ascii="Times New Roman" w:hAnsi="Times New Roman" w:cs="Times New Roman"/>
+          <w:b/>
+          <w:bCs/>
+        </w:rPr>
+        <w:t>_markers.trc</w:t>
+      </w:r>
+    </w:p>
+    <w:p>
+      <w:pPr>
+        <w:pStyle w:val="ListParagraph"/>
+        <w:numPr>
+          <w:ilvl w:val="1"/>
+          <w:numId w:val="7"/>
+        </w:numPr>
+        <w:rPr>
+          <w:rFonts w:ascii="Times New Roman" w:hAnsi="Times New Roman" w:cs="Times New Roman"/>
+        </w:rPr>
+      </w:pPr>
+      <w:r>
+        <w:rPr>
+          <w:rFonts w:ascii="Times New Roman" w:hAnsi="Times New Roman" w:cs="Times New Roman"/>
+        </w:rPr>
+        <w:t>Add a new joint to this task</w:t>
+      </w:r>
+      <w:r>
+        <w:rPr>
+          <w:rFonts w:ascii="Times New Roman" w:hAnsi="Times New Roman" w:cs="Times New Roman"/>
+        </w:rPr>
+        <w:t>.</w:t>
+      </w:r>
+    </w:p>
+    <w:p>
+      <w:pPr>
+        <w:pStyle w:val="ListParagraph"/>
+        <w:numPr>
+          <w:ilvl w:val="2"/>
+          <w:numId w:val="7"/>
+        </w:numPr>
+        <w:rPr>
+          <w:rFonts w:ascii="Times New Roman" w:hAnsi="Times New Roman" w:cs="Times New Roman"/>
+        </w:rPr>
+      </w:pPr>
+      <w:r>
+        <w:rPr>
+          <w:rFonts w:ascii="Times New Roman" w:hAnsi="Times New Roman" w:cs="Times New Roman"/>
+        </w:rPr>
+        <w:t xml:space="preserve">Joint name: </w:t>
+      </w:r>
+      <w:r>
+        <w:rPr>
+          <w:rFonts w:ascii="Times New Roman" w:hAnsi="Times New Roman" w:cs="Times New Roman"/>
+          <w:b/>
+          <w:bCs/>
+        </w:rPr>
+        <w:t>ankle</w:t>
+      </w:r>
+      <w:r>
+        <w:rPr>
+          <w:rFonts w:ascii="Times New Roman" w:hAnsi="Times New Roman" w:cs="Times New Roman"/>
+          <w:b/>
+          <w:bCs/>
+        </w:rPr>
+        <w:t>_r</w:t>
+      </w:r>
+    </w:p>
+    <w:p>
+      <w:pPr>
+        <w:pStyle w:val="ListParagraph"/>
+        <w:numPr>
+          <w:ilvl w:val="2"/>
+          <w:numId w:val="7"/>
+        </w:numPr>
+        <w:rPr>
+          <w:rFonts w:ascii="Times New Roman" w:hAnsi="Times New Roman" w:cs="Times New Roman"/>
+        </w:rPr>
+      </w:pPr>
+      <w:r>
+        <w:rPr>
+          <w:rFonts w:ascii="Times New Roman" w:hAnsi="Times New Roman" w:cs="Times New Roman"/>
+        </w:rPr>
+        <w:t xml:space="preserve">Parent frame translation: </w:t>
+      </w:r>
+      <w:r>
+        <w:rPr>
+          <w:rFonts w:ascii="Times New Roman" w:hAnsi="Times New Roman" w:cs="Times New Roman"/>
+          <w:b/>
+          <w:bCs/>
+        </w:rPr>
+        <w:t>None</w:t>
+      </w:r>
+    </w:p>
+    <w:p>
+      <w:pPr>
+        <w:pStyle w:val="ListParagraph"/>
+        <w:numPr>
+          <w:ilvl w:val="2"/>
+          <w:numId w:val="7"/>
+        </w:numPr>
+        <w:rPr>
+          <w:rFonts w:ascii="Times New Roman" w:hAnsi="Times New Roman" w:cs="Times New Roman"/>
+        </w:rPr>
+      </w:pPr>
+      <w:r>
+        <w:rPr>
+          <w:rFonts w:ascii="Times New Roman" w:hAnsi="Times New Roman" w:cs="Times New Roman"/>
+        </w:rPr>
+        <w:t xml:space="preserve">Parent frame rotation: </w:t>
+      </w:r>
+      <w:r>
+        <w:rPr>
+          <w:rFonts w:ascii="Times New Roman" w:hAnsi="Times New Roman" w:cs="Times New Roman"/>
+          <w:b/>
+          <w:bCs/>
+        </w:rPr>
+        <w:t>X-, Y- axes</w:t>
+      </w:r>
+    </w:p>
+    <w:p>
+      <w:pPr>
+        <w:pStyle w:val="ListParagraph"/>
+        <w:numPr>
+          <w:ilvl w:val="2"/>
+          <w:numId w:val="7"/>
+        </w:numPr>
+        <w:rPr>
+          <w:rFonts w:ascii="Times New Roman" w:hAnsi="Times New Roman" w:cs="Times New Roman"/>
+        </w:rPr>
+      </w:pPr>
+      <w:r>
+        <w:rPr>
+          <w:rFonts w:ascii="Times New Roman" w:hAnsi="Times New Roman" w:cs="Times New Roman"/>
+        </w:rPr>
+        <w:t xml:space="preserve">Child frame translation: </w:t>
+      </w:r>
+      <w:r>
+        <w:rPr>
+          <w:rFonts w:ascii="Times New Roman" w:hAnsi="Times New Roman" w:cs="Times New Roman"/>
+          <w:b/>
+          <w:bCs/>
+        </w:rPr>
+        <w:t>None</w:t>
+      </w:r>
+    </w:p>
+    <w:p>
+      <w:pPr>
+        <w:pStyle w:val="ListParagraph"/>
+        <w:numPr>
+          <w:ilvl w:val="2"/>
+          <w:numId w:val="7"/>
+        </w:numPr>
+        <w:rPr>
+          <w:rFonts w:ascii="Times New Roman" w:hAnsi="Times New Roman" w:cs="Times New Roman"/>
+        </w:rPr>
+      </w:pPr>
+      <w:r>
+        <w:rPr>
+          <w:rFonts w:ascii="Times New Roman" w:hAnsi="Times New Roman" w:cs="Times New Roman"/>
+        </w:rPr>
+        <w:t xml:space="preserve">Child frame rotation: </w:t>
+      </w:r>
+      <w:r>
+        <w:rPr>
+          <w:rFonts w:ascii="Times New Roman" w:hAnsi="Times New Roman" w:cs="Times New Roman"/>
+          <w:b/>
+          <w:bCs/>
+        </w:rPr>
+        <w:t>None</w:t>
+      </w:r>
+    </w:p>
+    <w:p>
+      <w:pPr>
+        <w:pStyle w:val="ListParagraph"/>
+        <w:numPr>
+          <w:ilvl w:val="1"/>
+          <w:numId w:val="7"/>
+        </w:numPr>
+        <w:rPr>
+          <w:rFonts w:ascii="Times New Roman" w:hAnsi="Times New Roman" w:cs="Times New Roman"/>
+        </w:rPr>
+      </w:pPr>
+      <w:r>
+        <w:rPr>
+          <w:rFonts w:ascii="Times New Roman" w:hAnsi="Times New Roman" w:cs="Times New Roman"/>
+        </w:rPr>
+        <w:t>Add a new joint to this task</w:t>
+      </w:r>
+      <w:r>
+        <w:rPr>
+          <w:rFonts w:ascii="Times New Roman" w:hAnsi="Times New Roman" w:cs="Times New Roman"/>
+        </w:rPr>
+        <w:t>.</w:t>
+      </w:r>
+    </w:p>
+    <w:p>
+      <w:pPr>
+        <w:pStyle w:val="ListParagraph"/>
+        <w:numPr>
+          <w:ilvl w:val="2"/>
+          <w:numId w:val="7"/>
+        </w:numPr>
+        <w:rPr>
+          <w:rFonts w:ascii="Times New Roman" w:hAnsi="Times New Roman" w:cs="Times New Roman"/>
+        </w:rPr>
+      </w:pPr>
+      <w:r>
+        <w:rPr>
+          <w:rFonts w:ascii="Times New Roman" w:hAnsi="Times New Roman" w:cs="Times New Roman"/>
+        </w:rPr>
+        <w:t xml:space="preserve">Joint name: </w:t>
+      </w:r>
+      <w:r>
+        <w:rPr>
+          <w:rFonts w:ascii="Times New Roman" w:hAnsi="Times New Roman" w:cs="Times New Roman"/>
+          <w:b/>
+          <w:bCs/>
+        </w:rPr>
+        <w:t>subtalar</w:t>
+      </w:r>
+      <w:r>
+        <w:rPr>
+          <w:rFonts w:ascii="Times New Roman" w:hAnsi="Times New Roman" w:cs="Times New Roman"/>
+          <w:b/>
+          <w:bCs/>
+        </w:rPr>
+        <w:t>_r</w:t>
+      </w:r>
+    </w:p>
+    <w:p>
+      <w:pPr>
+        <w:pStyle w:val="ListParagraph"/>
+        <w:numPr>
+          <w:ilvl w:val="2"/>
+          <w:numId w:val="7"/>
+        </w:numPr>
+        <w:rPr>
+          <w:rFonts w:ascii="Times New Roman" w:hAnsi="Times New Roman" w:cs="Times New Roman"/>
+        </w:rPr>
+      </w:pPr>
+      <w:r>
+        <w:rPr>
+          <w:rFonts w:ascii="Times New Roman" w:hAnsi="Times New Roman" w:cs="Times New Roman"/>
+        </w:rPr>
+        <w:t xml:space="preserve">Parent frame translation: </w:t>
+      </w:r>
+      <w:r>
+        <w:rPr>
+          <w:rFonts w:ascii="Times New Roman" w:hAnsi="Times New Roman" w:cs="Times New Roman"/>
+          <w:b/>
+          <w:bCs/>
+        </w:rPr>
+        <w:t>None</w:t>
+      </w:r>
+    </w:p>
+    <w:p>
+      <w:pPr>
+        <w:pStyle w:val="ListParagraph"/>
+        <w:numPr>
+          <w:ilvl w:val="2"/>
+          <w:numId w:val="7"/>
+        </w:numPr>
+        <w:rPr>
+          <w:rFonts w:ascii="Times New Roman" w:hAnsi="Times New Roman" w:cs="Times New Roman"/>
+        </w:rPr>
+      </w:pPr>
+      <w:r>
+        <w:rPr>
+          <w:rFonts w:ascii="Times New Roman" w:hAnsi="Times New Roman" w:cs="Times New Roman"/>
+        </w:rPr>
+        <w:t xml:space="preserve">Parent frame rotation: </w:t>
+      </w:r>
+      <w:r>
+        <w:rPr>
+          <w:rFonts w:ascii="Times New Roman" w:hAnsi="Times New Roman" w:cs="Times New Roman"/>
+          <w:b/>
+          <w:bCs/>
+        </w:rPr>
+        <w:t>Y- ax</w:t>
+      </w:r>
+      <w:r>
+        <w:rPr>
+          <w:rFonts w:ascii="Times New Roman" w:hAnsi="Times New Roman" w:cs="Times New Roman"/>
+          <w:b/>
+          <w:bCs/>
+        </w:rPr>
+        <w:t>is</w:t>
+      </w:r>
+    </w:p>
+    <w:p>
+      <w:pPr>
+        <w:pStyle w:val="ListParagraph"/>
+        <w:numPr>
+          <w:ilvl w:val="2"/>
+          <w:numId w:val="7"/>
+        </w:numPr>
+        <w:rPr>
+          <w:rFonts w:ascii="Times New Roman" w:hAnsi="Times New Roman" w:cs="Times New Roman"/>
+        </w:rPr>
+      </w:pPr>
+      <w:r>
+        <w:rPr>
+          <w:rFonts w:ascii="Times New Roman" w:hAnsi="Times New Roman" w:cs="Times New Roman"/>
+        </w:rPr>
+        <w:t xml:space="preserve">Child frame translation: </w:t>
+      </w:r>
+      <w:r>
+        <w:rPr>
+          <w:rFonts w:ascii="Times New Roman" w:hAnsi="Times New Roman" w:cs="Times New Roman"/>
+          <w:b/>
+          <w:bCs/>
+        </w:rPr>
+        <w:t>None</w:t>
+      </w:r>
+    </w:p>
+    <w:p>
+      <w:pPr>
+        <w:pStyle w:val="ListParagraph"/>
+        <w:numPr>
+          <w:ilvl w:val="2"/>
+          <w:numId w:val="7"/>
+        </w:numPr>
+        <w:rPr>
+          <w:rFonts w:ascii="Times New Roman" w:hAnsi="Times New Roman" w:cs="Times New Roman"/>
+        </w:rPr>
+      </w:pPr>
+      <w:r>
+        <w:rPr>
+          <w:rFonts w:ascii="Times New Roman" w:hAnsi="Times New Roman" w:cs="Times New Roman"/>
+        </w:rPr>
+        <w:t xml:space="preserve">Child frame rotation: </w:t>
+      </w:r>
+      <w:r>
+        <w:rPr>
+          <w:rFonts w:ascii="Times New Roman" w:hAnsi="Times New Roman" w:cs="Times New Roman"/>
+          <w:b/>
+          <w:bCs/>
+        </w:rPr>
+        <w:t>Y- ax</w:t>
+      </w:r>
+      <w:r>
+        <w:rPr>
+          <w:rFonts w:ascii="Times New Roman" w:hAnsi="Times New Roman" w:cs="Times New Roman"/>
+          <w:b/>
+          <w:bCs/>
+        </w:rPr>
+        <w:t>is</w:t>
+      </w:r>
+    </w:p>
+    <w:p>
+      <w:pPr>
+        <w:pStyle w:val="ListParagraph"/>
+        <w:numPr>
+          <w:ilvl w:val="1"/>
+          <w:numId w:val="7"/>
+        </w:numPr>
+        <w:rPr>
+          <w:rFonts w:ascii="Times New Roman" w:hAnsi="Times New Roman" w:cs="Times New Roman"/>
+        </w:rPr>
+      </w:pPr>
+      <w:r>
+        <w:rPr>
+          <w:rFonts w:ascii="Times New Roman" w:hAnsi="Times New Roman" w:cs="Times New Roman"/>
+        </w:rPr>
+        <w:t>Add a new joint to this task</w:t>
+      </w:r>
+      <w:r>
+        <w:rPr>
+          <w:rFonts w:ascii="Times New Roman" w:hAnsi="Times New Roman" w:cs="Times New Roman"/>
+        </w:rPr>
+        <w:t>.</w:t>
+      </w:r>
+    </w:p>
+    <w:p>
+      <w:pPr>
+        <w:pStyle w:val="ListParagraph"/>
+        <w:numPr>
+          <w:ilvl w:val="2"/>
+          <w:numId w:val="7"/>
+        </w:numPr>
+        <w:rPr>
+          <w:rFonts w:ascii="Times New Roman" w:hAnsi="Times New Roman" w:cs="Times New Roman"/>
+        </w:rPr>
+      </w:pPr>
+      <w:r>
+        <w:rPr>
+          <w:rFonts w:ascii="Times New Roman" w:hAnsi="Times New Roman" w:cs="Times New Roman"/>
+        </w:rPr>
+        <w:t xml:space="preserve">Joint name: </w:t>
+      </w:r>
+      <w:r>
+        <w:rPr>
+          <w:rFonts w:ascii="Times New Roman" w:hAnsi="Times New Roman" w:cs="Times New Roman"/>
+          <w:b/>
+          <w:bCs/>
+        </w:rPr>
+        <w:t>knee_r</w:t>
+      </w:r>
+    </w:p>
+    <w:p>
+      <w:pPr>
+        <w:pStyle w:val="ListParagraph"/>
+        <w:numPr>
+          <w:ilvl w:val="2"/>
+          <w:numId w:val="7"/>
+        </w:numPr>
+        <w:rPr>
+          <w:rFonts w:ascii="Times New Roman" w:hAnsi="Times New Roman" w:cs="Times New Roman"/>
+        </w:rPr>
+      </w:pPr>
+      <w:r>
+        <w:rPr>
+          <w:rFonts w:ascii="Times New Roman" w:hAnsi="Times New Roman" w:cs="Times New Roman"/>
+        </w:rPr>
+        <w:t xml:space="preserve">Parent frame translation: </w:t>
+      </w:r>
+      <w:r>
+        <w:rPr>
+          <w:rFonts w:ascii="Times New Roman" w:hAnsi="Times New Roman" w:cs="Times New Roman"/>
+          <w:b/>
+          <w:bCs/>
+        </w:rPr>
+        <w:t>None</w:t>
+      </w:r>
+    </w:p>
+    <w:p>
+      <w:pPr>
+        <w:pStyle w:val="ListParagraph"/>
+        <w:numPr>
+          <w:ilvl w:val="2"/>
+          <w:numId w:val="7"/>
+        </w:numPr>
+        <w:rPr>
+          <w:rFonts w:ascii="Times New Roman" w:hAnsi="Times New Roman" w:cs="Times New Roman"/>
+        </w:rPr>
+      </w:pPr>
+      <w:r>
+        <w:rPr>
+          <w:rFonts w:ascii="Times New Roman" w:hAnsi="Times New Roman" w:cs="Times New Roman"/>
+        </w:rPr>
+        <w:t xml:space="preserve">Parent frame rotation: </w:t>
+      </w:r>
+      <w:r>
+        <w:rPr>
+          <w:rFonts w:ascii="Times New Roman" w:hAnsi="Times New Roman" w:cs="Times New Roman"/>
+          <w:b/>
+          <w:bCs/>
+        </w:rPr>
+        <w:t>X-, Y- axes</w:t>
+      </w:r>
+    </w:p>
+    <w:p>
+      <w:pPr>
+        <w:pStyle w:val="ListParagraph"/>
+        <w:numPr>
+          <w:ilvl w:val="2"/>
+          <w:numId w:val="7"/>
+        </w:numPr>
+        <w:rPr>
+          <w:rFonts w:ascii="Times New Roman" w:hAnsi="Times New Roman" w:cs="Times New Roman"/>
+        </w:rPr>
+      </w:pPr>
+      <w:r>
+        <w:rPr>
+          <w:rFonts w:ascii="Times New Roman" w:hAnsi="Times New Roman" w:cs="Times New Roman"/>
+        </w:rPr>
+        <w:lastRenderedPageBreak/>
+        <w:t xml:space="preserve">Child frame translation: </w:t>
+      </w:r>
+      <w:r>
+        <w:rPr>
+          <w:rFonts w:ascii="Times New Roman" w:hAnsi="Times New Roman" w:cs="Times New Roman"/>
+          <w:b/>
+          <w:bCs/>
+        </w:rPr>
+        <w:t>None</w:t>
+      </w:r>
+    </w:p>
+    <w:p>
+      <w:pPr>
+        <w:pStyle w:val="ListParagraph"/>
+        <w:numPr>
+          <w:ilvl w:val="2"/>
+          <w:numId w:val="7"/>
+        </w:numPr>
+        <w:rPr>
+          <w:rFonts w:ascii="Times New Roman" w:hAnsi="Times New Roman" w:cs="Times New Roman"/>
+        </w:rPr>
+      </w:pPr>
+      <w:r>
+        <w:rPr>
+          <w:rFonts w:ascii="Times New Roman" w:hAnsi="Times New Roman" w:cs="Times New Roman"/>
+        </w:rPr>
+        <w:t xml:space="preserve">Child frame rotation: </w:t>
+      </w:r>
+      <w:r>
+        <w:rPr>
+          <w:rFonts w:ascii="Times New Roman" w:hAnsi="Times New Roman" w:cs="Times New Roman"/>
+          <w:b/>
+          <w:bCs/>
+        </w:rPr>
+        <w:t>X-, Y- axes</w:t>
+      </w:r>
+    </w:p>
+    <w:p>
+      <w:pPr>
+        <w:pStyle w:val="ListParagraph"/>
+        <w:numPr>
+          <w:ilvl w:val="1"/>
+          <w:numId w:val="7"/>
+        </w:numPr>
+        <w:rPr>
+          <w:rFonts w:ascii="Times New Roman" w:hAnsi="Times New Roman" w:cs="Times New Roman"/>
+        </w:rPr>
+      </w:pPr>
+      <w:r>
+        <w:rPr>
+          <w:rFonts w:ascii="Times New Roman" w:hAnsi="Times New Roman" w:cs="Times New Roman"/>
+        </w:rPr>
+        <w:t>Add a new body to this task:</w:t>
+      </w:r>
+    </w:p>
+    <w:p>
+      <w:pPr>
+        <w:pStyle w:val="ListParagraph"/>
+        <w:numPr>
+          <w:ilvl w:val="2"/>
+          <w:numId w:val="7"/>
+        </w:numPr>
+        <w:rPr>
+          <w:rFonts w:ascii="Times New Roman" w:hAnsi="Times New Roman" w:cs="Times New Roman"/>
+        </w:rPr>
+      </w:pPr>
+      <w:r>
+        <w:rPr>
+          <w:rFonts w:ascii="Times New Roman" w:hAnsi="Times New Roman" w:cs="Times New Roman"/>
+        </w:rPr>
+        <w:t xml:space="preserve">Body name: </w:t>
+      </w:r>
+      <w:r>
+        <w:rPr>
+          <w:rFonts w:ascii="Times New Roman" w:hAnsi="Times New Roman" w:cs="Times New Roman"/>
+          <w:b/>
+          <w:bCs/>
+        </w:rPr>
+        <w:t>Pelvis</w:t>
+      </w:r>
+    </w:p>
+    <w:p>
+      <w:pPr>
+        <w:pStyle w:val="ListParagraph"/>
+        <w:numPr>
+          <w:ilvl w:val="2"/>
+          <w:numId w:val="7"/>
+        </w:numPr>
+        <w:rPr>
+          <w:rFonts w:ascii="Times New Roman" w:hAnsi="Times New Roman" w:cs="Times New Roman"/>
+        </w:rPr>
+      </w:pPr>
+      <w:r>
+        <w:rPr>
+          <w:rFonts w:ascii="Times New Roman" w:hAnsi="Times New Roman" w:cs="Times New Roman"/>
+        </w:rPr>
+        <w:t xml:space="preserve">Scale body: </w:t>
+      </w:r>
+      <w:r>
+        <w:rPr>
+          <w:rFonts w:ascii="Times New Roman" w:hAnsi="Times New Roman" w:cs="Times New Roman"/>
+          <w:b/>
+          <w:bCs/>
+        </w:rPr>
+        <w:t>Yes</w:t>
+      </w:r>
+    </w:p>
+    <w:p>
+      <w:pPr>
+        <w:pStyle w:val="ListParagraph"/>
+        <w:numPr>
+          <w:ilvl w:val="2"/>
+          <w:numId w:val="7"/>
+        </w:numPr>
+        <w:rPr>
+          <w:rFonts w:ascii="Times New Roman" w:hAnsi="Times New Roman" w:cs="Times New Roman"/>
+        </w:rPr>
+      </w:pPr>
+      <w:r>
+        <w:rPr>
+          <w:rFonts w:ascii="Times New Roman" w:hAnsi="Times New Roman" w:cs="Times New Roman"/>
+        </w:rPr>
+        <w:t xml:space="preserve">Move markers: </w:t>
+      </w:r>
+      <w:r>
+        <w:rPr>
+          <w:rFonts w:ascii="Times New Roman" w:hAnsi="Times New Roman" w:cs="Times New Roman"/>
+          <w:b/>
+          <w:bCs/>
+        </w:rPr>
+        <w:t>Y-axis</w:t>
+      </w:r>
+    </w:p>
+    <w:p>
+      <w:pPr>
+        <w:pStyle w:val="ListParagraph"/>
+        <w:numPr>
+          <w:ilvl w:val="1"/>
+          <w:numId w:val="7"/>
+        </w:numPr>
+        <w:rPr>
+          <w:rFonts w:ascii="Times New Roman" w:hAnsi="Times New Roman" w:cs="Times New Roman"/>
+        </w:rPr>
+      </w:pPr>
+      <w:r>
+        <w:rPr>
+          <w:rFonts w:ascii="Times New Roman" w:hAnsi="Times New Roman" w:cs="Times New Roman"/>
+        </w:rPr>
+        <w:t>Add a new body to this task:</w:t>
+      </w:r>
+    </w:p>
+    <w:p>
+      <w:pPr>
+        <w:pStyle w:val="ListParagraph"/>
+        <w:numPr>
+          <w:ilvl w:val="2"/>
+          <w:numId w:val="7"/>
+        </w:numPr>
+        <w:rPr>
+          <w:rFonts w:ascii="Times New Roman" w:hAnsi="Times New Roman" w:cs="Times New Roman"/>
+        </w:rPr>
+      </w:pPr>
+      <w:r>
+        <w:rPr>
+          <w:rFonts w:ascii="Times New Roman" w:hAnsi="Times New Roman" w:cs="Times New Roman"/>
+        </w:rPr>
+        <w:t xml:space="preserve">Body name: </w:t>
+      </w:r>
+      <w:r>
+        <w:rPr>
+          <w:rFonts w:ascii="Times New Roman" w:hAnsi="Times New Roman" w:cs="Times New Roman"/>
+          <w:b/>
+          <w:bCs/>
+        </w:rPr>
+        <w:t>femur_r</w:t>
+      </w:r>
+    </w:p>
+    <w:p>
+      <w:pPr>
+        <w:pStyle w:val="ListParagraph"/>
+        <w:numPr>
+          <w:ilvl w:val="2"/>
+          <w:numId w:val="7"/>
+        </w:numPr>
+        <w:rPr>
+          <w:rFonts w:ascii="Times New Roman" w:hAnsi="Times New Roman" w:cs="Times New Roman"/>
+        </w:rPr>
+      </w:pPr>
+      <w:r>
+        <w:rPr>
+          <w:rFonts w:ascii="Times New Roman" w:hAnsi="Times New Roman" w:cs="Times New Roman"/>
+        </w:rPr>
+        <w:t xml:space="preserve">Scale body: </w:t>
+      </w:r>
+      <w:r>
+        <w:rPr>
+          <w:rFonts w:ascii="Times New Roman" w:hAnsi="Times New Roman" w:cs="Times New Roman"/>
+          <w:b/>
+          <w:bCs/>
+        </w:rPr>
+        <w:t>No</w:t>
+      </w:r>
+    </w:p>
+    <w:p>
+      <w:pPr>
+        <w:pStyle w:val="ListParagraph"/>
+        <w:numPr>
+          <w:ilvl w:val="2"/>
+          <w:numId w:val="7"/>
+        </w:numPr>
+        <w:rPr>
+          <w:rFonts w:ascii="Times New Roman" w:hAnsi="Times New Roman" w:cs="Times New Roman"/>
+        </w:rPr>
+      </w:pPr>
+      <w:r>
+        <w:rPr>
+          <w:rFonts w:ascii="Times New Roman" w:hAnsi="Times New Roman" w:cs="Times New Roman"/>
+        </w:rPr>
+        <w:t xml:space="preserve">Move markers: </w:t>
+      </w:r>
+      <w:r>
+        <w:rPr>
+          <w:rFonts w:ascii="Times New Roman" w:hAnsi="Times New Roman" w:cs="Times New Roman"/>
+          <w:b/>
+          <w:bCs/>
+        </w:rPr>
+        <w:t>Y-, Z-axes</w:t>
+      </w:r>
+    </w:p>
+    <w:p>
+      <w:pPr>
+        <w:pStyle w:val="ListParagraph"/>
+        <w:numPr>
+          <w:ilvl w:val="1"/>
+          <w:numId w:val="7"/>
+        </w:numPr>
+        <w:rPr>
+          <w:rFonts w:ascii="Times New Roman" w:hAnsi="Times New Roman" w:cs="Times New Roman"/>
+        </w:rPr>
+      </w:pPr>
+      <w:r>
+        <w:rPr>
+          <w:rFonts w:ascii="Times New Roman" w:hAnsi="Times New Roman" w:cs="Times New Roman"/>
+        </w:rPr>
+        <w:t>Add a new body to this task:</w:t>
+      </w:r>
+    </w:p>
+    <w:p>
+      <w:pPr>
+        <w:pStyle w:val="ListParagraph"/>
+        <w:numPr>
+          <w:ilvl w:val="2"/>
+          <w:numId w:val="7"/>
+        </w:numPr>
+        <w:rPr>
+          <w:rFonts w:ascii="Times New Roman" w:hAnsi="Times New Roman" w:cs="Times New Roman"/>
+        </w:rPr>
+      </w:pPr>
+      <w:r>
+        <w:rPr>
+          <w:rFonts w:ascii="Times New Roman" w:hAnsi="Times New Roman" w:cs="Times New Roman"/>
+        </w:rPr>
+        <w:t xml:space="preserve">Body name: </w:t>
+      </w:r>
+      <w:r>
+        <w:rPr>
+          <w:rFonts w:ascii="Times New Roman" w:hAnsi="Times New Roman" w:cs="Times New Roman"/>
+          <w:b/>
+          <w:bCs/>
+        </w:rPr>
+        <w:t>tibia</w:t>
+      </w:r>
+      <w:r>
+        <w:rPr>
+          <w:rFonts w:ascii="Times New Roman" w:hAnsi="Times New Roman" w:cs="Times New Roman"/>
+          <w:b/>
+          <w:bCs/>
+        </w:rPr>
+        <w:t>_r</w:t>
+      </w:r>
+    </w:p>
+    <w:p>
+      <w:pPr>
+        <w:pStyle w:val="ListParagraph"/>
+        <w:numPr>
+          <w:ilvl w:val="2"/>
+          <w:numId w:val="7"/>
+        </w:numPr>
+        <w:rPr>
+          <w:rFonts w:ascii="Times New Roman" w:hAnsi="Times New Roman" w:cs="Times New Roman"/>
+        </w:rPr>
+      </w:pPr>
+      <w:r>
+        <w:rPr>
+          <w:rFonts w:ascii="Times New Roman" w:hAnsi="Times New Roman" w:cs="Times New Roman"/>
+        </w:rPr>
+        <w:t xml:space="preserve">Scale body: </w:t>
+      </w:r>
+      <w:r>
+        <w:rPr>
+          <w:rFonts w:ascii="Times New Roman" w:hAnsi="Times New Roman" w:cs="Times New Roman"/>
+          <w:b/>
+          <w:bCs/>
+        </w:rPr>
+        <w:t>No</w:t>
+      </w:r>
+    </w:p>
+    <w:p>
+      <w:pPr>
+        <w:pStyle w:val="ListParagraph"/>
+        <w:numPr>
+          <w:ilvl w:val="2"/>
+          <w:numId w:val="7"/>
+        </w:numPr>
+        <w:rPr>
+          <w:rFonts w:ascii="Times New Roman" w:hAnsi="Times New Roman" w:cs="Times New Roman"/>
+        </w:rPr>
+      </w:pPr>
+      <w:r>
+        <w:rPr>
+          <w:rFonts w:ascii="Times New Roman" w:hAnsi="Times New Roman" w:cs="Times New Roman"/>
+        </w:rPr>
+        <w:t xml:space="preserve">Move markers: </w:t>
+      </w:r>
+      <w:r>
+        <w:rPr>
+          <w:rFonts w:ascii="Times New Roman" w:hAnsi="Times New Roman" w:cs="Times New Roman"/>
+          <w:b/>
+          <w:bCs/>
+        </w:rPr>
+        <w:t>Y-, Z-axes</w:t>
+      </w:r>
+    </w:p>
+    <w:p>
+      <w:pPr>
+        <w:pStyle w:val="ListParagraph"/>
+        <w:numPr>
+          <w:ilvl w:val="0"/>
+          <w:numId w:val="7"/>
+        </w:numPr>
+        <w:rPr>
+          <w:rFonts w:ascii="Times New Roman" w:hAnsi="Times New Roman" w:cs="Times New Roman"/>
+        </w:rPr>
+      </w:pPr>
+      <w:r>
+        <w:rPr>
+          <w:rFonts w:ascii="Times New Roman" w:hAnsi="Times New Roman" w:cs="Times New Roman"/>
+        </w:rPr>
         <w:t xml:space="preserve">Save this settings file as </w:t>
       </w:r>
       <w:r>
@@ -3895,192 +4818,137 @@
         <w:rPr>
           <w:rFonts w:ascii="Times New Roman" w:hAnsi="Times New Roman" w:cs="Times New Roman"/>
         </w:rPr>
-        <w:t xml:space="preserve">Change the </w:t>
-      </w:r>
-      <w:r>
-        <w:rPr>
-          <w:rFonts w:ascii="Courier New" w:hAnsi="Courier New" w:cs="Courier New"/>
-          <w:color w:val="0000FF"/>
-        </w:rPr>
-        <w:t>&lt;</w:t>
-      </w:r>
-      <w:r>
-        <w:rPr>
-          <w:rFonts w:ascii="Courier New" w:hAnsi="Courier New" w:cs="Courier New"/>
-          <w:color w:val="0000FF"/>
-        </w:rPr>
-        <w:t>max_function_evaluations</w:t>
-      </w:r>
-      <w:r>
-        <w:rPr>
-          <w:rFonts w:ascii="Courier New" w:hAnsi="Courier New" w:cs="Courier New"/>
-          <w:color w:val="0000FF"/>
-        </w:rPr>
-        <w:t>&gt;</w:t>
-      </w:r>
-      <w:r>
-        <w:rPr>
-          <w:rFonts w:ascii="Times New Roman" w:hAnsi="Times New Roman" w:cs="Times New Roman"/>
-        </w:rPr>
-        <w:t xml:space="preserve"> to </w:t>
-      </w:r>
-      <w:r>
-        <w:rPr>
-          <w:rFonts w:ascii="Times New Roman" w:hAnsi="Times New Roman" w:cs="Times New Roman"/>
-          <w:b/>
-          <w:bCs/>
-        </w:rPr>
-        <w:t>400</w:t>
+        <w:t>This JMP run takes too long to run for the workshop</w:t>
+      </w:r>
+      <w:r>
+        <w:rPr>
+          <w:rFonts w:ascii="Times New Roman" w:hAnsi="Times New Roman" w:cs="Times New Roman"/>
+        </w:rPr>
+        <w:t xml:space="preserve">, so premade results are in </w:t>
+      </w:r>
+      <w:r>
+        <w:rPr>
+          <w:rFonts w:ascii="Times New Roman" w:hAnsi="Times New Roman" w:cs="Times New Roman"/>
+          <w:b/>
+          <w:bCs/>
+        </w:rPr>
+        <w:t>CompletedSettingsFiles</w:t>
+      </w:r>
+    </w:p>
+    <w:p>
+      <w:pPr>
+        <w:pStyle w:val="ListParagraph"/>
+        <w:numPr>
+          <w:ilvl w:val="0"/>
+          <w:numId w:val="7"/>
+        </w:numPr>
+        <w:rPr>
+          <w:rFonts w:ascii="Times New Roman" w:hAnsi="Times New Roman" w:cs="Times New Roman"/>
+        </w:rPr>
+      </w:pPr>
+      <w:r>
+        <w:rPr>
+          <w:rFonts w:ascii="Times New Roman" w:hAnsi="Times New Roman" w:cs="Times New Roman"/>
+        </w:rPr>
+        <w:t xml:space="preserve">To see premade results from a full simultaneous simulation, copy and paste </w:t>
+      </w:r>
+      <w:r>
+        <w:rPr>
+          <w:rFonts w:ascii="Times New Roman" w:hAnsi="Times New Roman" w:cs="Times New Roman"/>
+          <w:b/>
+          <w:bCs/>
+        </w:rPr>
+        <w:t>CompletedSettingsFiles\</w:t>
+      </w:r>
+      <w:r>
+        <w:rPr>
+          <w:rFonts w:ascii="Times New Roman" w:hAnsi="Times New Roman" w:cs="Times New Roman"/>
+          <w:b/>
+          <w:bCs/>
+        </w:rPr>
+        <w:t>JMPSettingsV</w:t>
+      </w:r>
+      <w:r>
+        <w:rPr>
+          <w:rFonts w:ascii="Times New Roman" w:hAnsi="Times New Roman" w:cs="Times New Roman"/>
+          <w:b/>
+          <w:bCs/>
+        </w:rPr>
+        <w:t>2</w:t>
+      </w:r>
+      <w:r>
+        <w:rPr>
+          <w:rFonts w:ascii="Times New Roman" w:hAnsi="Times New Roman" w:cs="Times New Roman"/>
+          <w:b/>
+          <w:bCs/>
+        </w:rPr>
+        <w:t xml:space="preserve">.xml </w:t>
+      </w:r>
+      <w:r>
+        <w:rPr>
+          <w:rFonts w:ascii="Times New Roman" w:hAnsi="Times New Roman" w:cs="Times New Roman"/>
+        </w:rPr>
+        <w:t xml:space="preserve">and </w:t>
+      </w:r>
+      <w:r>
+        <w:rPr>
+          <w:rFonts w:ascii="Times New Roman" w:hAnsi="Times New Roman" w:cs="Times New Roman"/>
+          <w:b/>
+          <w:bCs/>
+        </w:rPr>
+        <w:t>CompletedSettingsFiles\</w:t>
+      </w:r>
+      <w:r>
+        <w:rPr>
+          <w:rFonts w:ascii="Times New Roman" w:hAnsi="Times New Roman" w:cs="Times New Roman"/>
+          <w:b/>
+          <w:bCs/>
+        </w:rPr>
+        <w:t>UF_Subject_3_scaled_JMPV</w:t>
+      </w:r>
+      <w:r>
+        <w:rPr>
+          <w:rFonts w:ascii="Times New Roman" w:hAnsi="Times New Roman" w:cs="Times New Roman"/>
+          <w:b/>
+          <w:bCs/>
+        </w:rPr>
+        <w:t>2</w:t>
+      </w:r>
+      <w:r>
+        <w:rPr>
+          <w:rFonts w:ascii="Times New Roman" w:hAnsi="Times New Roman" w:cs="Times New Roman"/>
+          <w:b/>
+          <w:bCs/>
+        </w:rPr>
+        <w:t>.osim</w:t>
+      </w:r>
+      <w:r>
+        <w:rPr>
+          <w:rFonts w:ascii="Times New Roman" w:hAnsi="Times New Roman" w:cs="Times New Roman"/>
+        </w:rPr>
+        <w:t xml:space="preserve"> into your working directory. Then run the MATLAB section labelled </w:t>
+      </w:r>
+      <w:r>
+        <w:rPr>
+          <w:rFonts w:ascii="Times New Roman" w:hAnsi="Times New Roman" w:cs="Times New Roman"/>
+          <w:b/>
+          <w:bCs/>
+        </w:rPr>
+        <w:t>Run</w:t>
+      </w:r>
+      <w:r>
+        <w:rPr>
+          <w:rFonts w:ascii="Times New Roman" w:hAnsi="Times New Roman" w:cs="Times New Roman"/>
+          <w:b/>
+          <w:bCs/>
+        </w:rPr>
+        <w:t xml:space="preserve"> JMP V2</w:t>
       </w:r>
       <w:r>
         <w:rPr>
           <w:rFonts w:ascii="Times New Roman" w:hAnsi="Times New Roman" w:cs="Times New Roman"/>
         </w:rPr>
         <w:t>.</w:t>
-      </w:r>
-    </w:p>
-    <w:p>
-      <w:pPr>
-        <w:pStyle w:val="ListParagraph"/>
-        <w:numPr>
-          <w:ilvl w:val="1"/>
-          <w:numId w:val="7"/>
-        </w:numPr>
-        <w:rPr>
-          <w:rFonts w:ascii="Times New Roman" w:hAnsi="Times New Roman" w:cs="Times New Roman"/>
-        </w:rPr>
-      </w:pPr>
-      <w:r>
-        <w:rPr>
-          <w:rFonts w:ascii="Times New Roman" w:hAnsi="Times New Roman" w:cs="Times New Roman"/>
-        </w:rPr>
-        <w:t xml:space="preserve">For a full simultaneous run, this should be around 2000, but we are keeping it lower to save time. </w:t>
-      </w:r>
-    </w:p>
-    <w:p>
-      <w:pPr>
-        <w:pStyle w:val="ListParagraph"/>
-        <w:numPr>
-          <w:ilvl w:val="0"/>
-          <w:numId w:val="7"/>
-        </w:numPr>
-        <w:rPr>
-          <w:rFonts w:ascii="Times New Roman" w:hAnsi="Times New Roman" w:cs="Times New Roman"/>
-        </w:rPr>
-      </w:pPr>
-      <w:r>
-        <w:rPr>
-          <w:rFonts w:ascii="Times New Roman" w:hAnsi="Times New Roman" w:cs="Times New Roman"/>
-        </w:rPr>
-        <w:t xml:space="preserve">Run the MATLAB section labelled </w:t>
-      </w:r>
-      <w:r>
-        <w:rPr>
-          <w:rFonts w:ascii="Times New Roman" w:hAnsi="Times New Roman" w:cs="Times New Roman"/>
-          <w:b/>
-          <w:bCs/>
-        </w:rPr>
-        <w:t>Run JMP V2</w:t>
-      </w:r>
-    </w:p>
-    <w:p>
-      <w:pPr>
-        <w:pStyle w:val="ListParagraph"/>
-        <w:numPr>
-          <w:ilvl w:val="1"/>
-          <w:numId w:val="7"/>
-        </w:numPr>
-        <w:rPr>
-          <w:rFonts w:ascii="Times New Roman" w:hAnsi="Times New Roman" w:cs="Times New Roman"/>
-        </w:rPr>
-      </w:pPr>
-      <w:r>
-        <w:rPr>
-          <w:rFonts w:ascii="Times New Roman" w:hAnsi="Times New Roman" w:cs="Times New Roman"/>
-        </w:rPr>
-        <w:t>With the section selected, press shift+enter to run a section</w:t>
-      </w:r>
-      <w:r>
-        <w:rPr>
-          <w:rFonts w:ascii="Times New Roman" w:hAnsi="Times New Roman" w:cs="Times New Roman"/>
-        </w:rPr>
-        <w:t>.</w:t>
-      </w:r>
-    </w:p>
-    <w:p>
-      <w:pPr>
-        <w:pStyle w:val="ListParagraph"/>
-        <w:numPr>
-          <w:ilvl w:val="0"/>
-          <w:numId w:val="7"/>
-        </w:numPr>
-        <w:rPr>
-          <w:rFonts w:ascii="Times New Roman" w:hAnsi="Times New Roman" w:cs="Times New Roman"/>
-        </w:rPr>
-      </w:pPr>
-      <w:r>
-        <w:rPr>
-          <w:rFonts w:ascii="Times New Roman" w:hAnsi="Times New Roman" w:cs="Times New Roman"/>
-        </w:rPr>
-        <w:t xml:space="preserve">A similar error plot will appear at the end of this run. Note that the errors may not </w:t>
-      </w:r>
-      <w:r>
-        <w:rPr>
-          <w:rFonts w:ascii="Times New Roman" w:hAnsi="Times New Roman" w:cs="Times New Roman"/>
-        </w:rPr>
-        <w:t>be</w:t>
-      </w:r>
-      <w:r>
-        <w:rPr>
-          <w:rFonts w:ascii="Times New Roman" w:hAnsi="Times New Roman" w:cs="Times New Roman"/>
-        </w:rPr>
-        <w:t xml:space="preserve"> as </w:t>
-      </w:r>
-      <w:r>
-        <w:rPr>
-          <w:rFonts w:ascii="Times New Roman" w:hAnsi="Times New Roman" w:cs="Times New Roman"/>
-        </w:rPr>
-        <w:t>low</w:t>
-      </w:r>
-      <w:r>
-        <w:rPr>
-          <w:rFonts w:ascii="Times New Roman" w:hAnsi="Times New Roman" w:cs="Times New Roman"/>
-        </w:rPr>
-        <w:t xml:space="preserve"> as </w:t>
-      </w:r>
-      <w:r>
-        <w:rPr>
-          <w:rFonts w:ascii="Times New Roman" w:hAnsi="Times New Roman" w:cs="Times New Roman"/>
-          <w:b/>
-          <w:bCs/>
-        </w:rPr>
-        <w:t>JMPSettingsV2</w:t>
-      </w:r>
-      <w:r>
-        <w:rPr>
-          <w:rFonts w:ascii="Times New Roman" w:hAnsi="Times New Roman" w:cs="Times New Roman"/>
-          <w:b/>
-          <w:bCs/>
-        </w:rPr>
-        <w:t>.xml</w:t>
-      </w:r>
-      <w:r>
-        <w:rPr>
-          <w:rFonts w:ascii="Times New Roman" w:hAnsi="Times New Roman" w:cs="Times New Roman"/>
-        </w:rPr>
-        <w:t xml:space="preserve"> because we terminated the optimization </w:t>
-      </w:r>
-      <w:r>
-        <w:rPr>
-          <w:rFonts w:ascii="Times New Roman" w:hAnsi="Times New Roman" w:cs="Times New Roman"/>
-        </w:rPr>
-        <w:t xml:space="preserve">very </w:t>
-      </w:r>
-      <w:r>
-        <w:rPr>
-          <w:rFonts w:ascii="Times New Roman" w:hAnsi="Times New Roman" w:cs="Times New Roman"/>
-        </w:rPr>
-        <w:t xml:space="preserve">early. </w:t>
       </w:r>
     </w:p>
     <w:sectPr>
@@ -5596,6 +6464,7 @@
   <w:style w:type="character" w:default="1" w:styleId="DefaultParagraphFont">
     <w:name w:val="Default Paragraph Font"/>
     <w:uiPriority w:val="1"/>
+    <w:semiHidden/>
     <w:unhideWhenUsed/>
   </w:style>
   <w:style w:type="table" w:default="1" w:styleId="TableNormal">

--- a/Step-1-Joint-Model-Personalization/JointModelPersonalizationTutorial.docx
+++ b/Step-1-Joint-Model-Personalization/JointModelPersonalizationTutorial.docx
@@ -941,7 +941,51 @@
         <w:rPr>
           <w:rFonts w:ascii="Times New Roman" w:hAnsi="Times New Roman" w:cs="Times New Roman"/>
         </w:rPr>
-        <w:t xml:space="preserve">Click </w:t>
+        <w:t>Create a new JMP Task:</w:t>
+      </w:r>
+    </w:p>
+    <w:p>
+      <w:pPr>
+        <w:pStyle w:val="ListParagraph"/>
+        <w:numPr>
+          <w:ilvl w:val="1"/>
+          <w:numId w:val="2"/>
+        </w:numPr>
+        <w:rPr>
+          <w:rFonts w:ascii="Times New Roman" w:hAnsi="Times New Roman" w:cs="Times New Roman"/>
+        </w:rPr>
+      </w:pPr>
+      <w:r>
+        <w:rPr>
+          <w:rFonts w:ascii="Times New Roman" w:hAnsi="Times New Roman" w:cs="Times New Roman"/>
+        </w:rPr>
+        <w:t xml:space="preserve">Name this task </w:t>
+      </w:r>
+      <w:r>
+        <w:rPr>
+          <w:rFonts w:ascii="Times New Roman" w:hAnsi="Times New Roman" w:cs="Times New Roman"/>
+          <w:b/>
+          <w:bCs/>
+        </w:rPr>
+        <w:t>Scale Hips</w:t>
+      </w:r>
+    </w:p>
+    <w:p>
+      <w:pPr>
+        <w:pStyle w:val="ListParagraph"/>
+        <w:numPr>
+          <w:ilvl w:val="1"/>
+          <w:numId w:val="2"/>
+        </w:numPr>
+        <w:rPr>
+          <w:rFonts w:ascii="Times New Roman" w:hAnsi="Times New Roman" w:cs="Times New Roman"/>
+        </w:rPr>
+      </w:pPr>
+      <w:r>
+        <w:rPr>
+          <w:rFonts w:ascii="Times New Roman" w:hAnsi="Times New Roman" w:cs="Times New Roman"/>
+        </w:rPr>
+        <w:t xml:space="preserve">Select the </w:t>
       </w:r>
       <w:r>
         <w:rPr>
@@ -949,25 +993,7 @@
           <w:i/>
           <w:iCs/>
         </w:rPr>
-        <w:t>Add</w:t>
-      </w:r>
-      <w:r>
-        <w:rPr>
-          <w:rFonts w:ascii="Times New Roman" w:hAnsi="Times New Roman" w:cs="Times New Roman"/>
-        </w:rPr>
-        <w:t xml:space="preserve"> to </w:t>
-      </w:r>
-      <w:r>
-        <w:rPr>
-          <w:rFonts w:ascii="Times New Roman" w:hAnsi="Times New Roman" w:cs="Times New Roman"/>
-        </w:rPr>
-        <w:t>open</w:t>
-      </w:r>
-      <w:r>
-        <w:rPr>
-          <w:rFonts w:ascii="Times New Roman" w:hAnsi="Times New Roman" w:cs="Times New Roman"/>
-        </w:rPr>
-        <w:t xml:space="preserve"> a window to create a </w:t>
+        <w:t>M</w:t>
       </w:r>
       <w:r>
         <w:rPr>
@@ -975,13 +1001,61 @@
           <w:i/>
           <w:iCs/>
         </w:rPr>
-        <w:t>JMP Task</w:t>
-      </w:r>
-      <w:r>
-        <w:rPr>
-          <w:rFonts w:ascii="Times New Roman" w:hAnsi="Times New Roman" w:cs="Times New Roman"/>
-        </w:rPr>
-        <w:t xml:space="preserve">. </w:t>
+        <w:t xml:space="preserve">arkers </w:t>
+      </w:r>
+      <w:r>
+        <w:rPr>
+          <w:rFonts w:ascii="Times New Roman" w:hAnsi="Times New Roman" w:cs="Times New Roman"/>
+          <w:i/>
+          <w:iCs/>
+        </w:rPr>
+        <w:t>F</w:t>
+      </w:r>
+      <w:r>
+        <w:rPr>
+          <w:rFonts w:ascii="Times New Roman" w:hAnsi="Times New Roman" w:cs="Times New Roman"/>
+          <w:i/>
+          <w:iCs/>
+        </w:rPr>
+        <w:t>ile</w:t>
+      </w:r>
+      <w:r>
+        <w:rPr>
+          <w:rFonts w:ascii="Times New Roman" w:hAnsi="Times New Roman" w:cs="Times New Roman"/>
+        </w:rPr>
+        <w:t xml:space="preserve"> to be </w:t>
+      </w:r>
+      <w:r>
+        <w:rPr>
+          <w:rFonts w:ascii="Times New Roman" w:hAnsi="Times New Roman" w:cs="Times New Roman"/>
+          <w:b/>
+          <w:bCs/>
+        </w:rPr>
+        <w:t>MarkerFiles\</w:t>
+      </w:r>
+      <w:r>
+        <w:rPr>
+          <w:rFonts w:ascii="Times New Roman" w:hAnsi="Times New Roman" w:cs="Times New Roman"/>
+          <w:b/>
+          <w:bCs/>
+        </w:rPr>
+        <w:t>GaitTrial_marker</w:t>
+      </w:r>
+      <w:r>
+        <w:rPr>
+          <w:rFonts w:ascii="Times New Roman" w:hAnsi="Times New Roman" w:cs="Times New Roman"/>
+          <w:b/>
+          <w:bCs/>
+        </w:rPr>
+        <w:t>s</w:t>
+      </w:r>
+      <w:r>
+        <w:rPr>
+          <w:rFonts w:ascii="Times New Roman" w:hAnsi="Times New Roman" w:cs="Times New Roman"/>
+          <w:b/>
+          <w:bCs/>
+        </w:rPr>
+        <w:t>.trc</w:t>
       </w:r>
     </w:p>
     <w:p>
@@ -999,23 +1073,127 @@
         <w:rPr>
           <w:rFonts w:ascii="Times New Roman" w:hAnsi="Times New Roman" w:cs="Times New Roman"/>
         </w:rPr>
-        <w:t xml:space="preserve">Name this task </w:t>
-      </w:r>
-      <w:r>
-        <w:rPr>
-          <w:rFonts w:ascii="Times New Roman" w:hAnsi="Times New Roman" w:cs="Times New Roman"/>
-          <w:b/>
-          <w:bCs/>
-        </w:rPr>
-        <w:t xml:space="preserve">Right </w:t>
-      </w:r>
-      <w:r>
-        <w:rPr>
-          <w:rFonts w:ascii="Times New Roman" w:hAnsi="Times New Roman" w:cs="Times New Roman"/>
-          <w:b/>
-          <w:bCs/>
-        </w:rPr>
-        <w:t>Ankle</w:t>
+        <w:t>Add a new body to this task:</w:t>
+      </w:r>
+    </w:p>
+    <w:p>
+      <w:pPr>
+        <w:pStyle w:val="ListParagraph"/>
+        <w:numPr>
+          <w:ilvl w:val="2"/>
+          <w:numId w:val="2"/>
+        </w:numPr>
+        <w:rPr>
+          <w:rFonts w:ascii="Times New Roman" w:hAnsi="Times New Roman" w:cs="Times New Roman"/>
+        </w:rPr>
+      </w:pPr>
+      <w:r>
+        <w:rPr>
+          <w:rFonts w:ascii="Times New Roman" w:hAnsi="Times New Roman" w:cs="Times New Roman"/>
+        </w:rPr>
+        <w:t xml:space="preserve">Body name: </w:t>
+      </w:r>
+      <w:r>
+        <w:rPr>
+          <w:rFonts w:ascii="Times New Roman" w:hAnsi="Times New Roman" w:cs="Times New Roman"/>
+          <w:b/>
+          <w:bCs/>
+        </w:rPr>
+        <w:t>Pelvis</w:t>
+      </w:r>
+    </w:p>
+    <w:p>
+      <w:pPr>
+        <w:pStyle w:val="ListParagraph"/>
+        <w:numPr>
+          <w:ilvl w:val="2"/>
+          <w:numId w:val="2"/>
+        </w:numPr>
+        <w:rPr>
+          <w:rFonts w:ascii="Times New Roman" w:hAnsi="Times New Roman" w:cs="Times New Roman"/>
+        </w:rPr>
+      </w:pPr>
+      <w:r>
+        <w:rPr>
+          <w:rFonts w:ascii="Times New Roman" w:hAnsi="Times New Roman" w:cs="Times New Roman"/>
+        </w:rPr>
+        <w:t xml:space="preserve">Scale body: </w:t>
+      </w:r>
+      <w:r>
+        <w:rPr>
+          <w:rFonts w:ascii="Times New Roman" w:hAnsi="Times New Roman" w:cs="Times New Roman"/>
+          <w:b/>
+          <w:bCs/>
+        </w:rPr>
+        <w:t>Yes</w:t>
+      </w:r>
+    </w:p>
+    <w:p>
+      <w:pPr>
+        <w:pStyle w:val="ListParagraph"/>
+        <w:numPr>
+          <w:ilvl w:val="2"/>
+          <w:numId w:val="2"/>
+        </w:numPr>
+        <w:rPr>
+          <w:rFonts w:ascii="Times New Roman" w:hAnsi="Times New Roman" w:cs="Times New Roman"/>
+        </w:rPr>
+      </w:pPr>
+      <w:r>
+        <w:rPr>
+          <w:rFonts w:ascii="Times New Roman" w:hAnsi="Times New Roman" w:cs="Times New Roman"/>
+        </w:rPr>
+        <w:t xml:space="preserve">Move markers: </w:t>
+      </w:r>
+      <w:r>
+        <w:rPr>
+          <w:rFonts w:ascii="Times New Roman" w:hAnsi="Times New Roman" w:cs="Times New Roman"/>
+          <w:b/>
+          <w:bCs/>
+        </w:rPr>
+        <w:t>Y-</w:t>
+      </w:r>
+      <w:r>
+        <w:rPr>
+          <w:rFonts w:ascii="Times New Roman" w:hAnsi="Times New Roman" w:cs="Times New Roman"/>
+          <w:b/>
+          <w:bCs/>
+        </w:rPr>
+        <w:t>, Z-</w:t>
+      </w:r>
+      <w:r>
+        <w:rPr>
+          <w:rFonts w:ascii="Times New Roman" w:hAnsi="Times New Roman" w:cs="Times New Roman"/>
+          <w:b/>
+          <w:bCs/>
+        </w:rPr>
+        <w:t>ax</w:t>
+      </w:r>
+      <w:r>
+        <w:rPr>
+          <w:rFonts w:ascii="Times New Roman" w:hAnsi="Times New Roman" w:cs="Times New Roman"/>
+          <w:b/>
+          <w:bCs/>
+        </w:rPr>
+        <w:t>es</w:t>
+      </w:r>
+    </w:p>
+    <w:p>
+      <w:pPr>
+        <w:pStyle w:val="ListParagraph"/>
+        <w:numPr>
+          <w:ilvl w:val="0"/>
+          <w:numId w:val="2"/>
+        </w:numPr>
+        <w:rPr>
+          <w:rFonts w:ascii="Times New Roman" w:hAnsi="Times New Roman" w:cs="Times New Roman"/>
+        </w:rPr>
+      </w:pPr>
+      <w:r>
+        <w:rPr>
+          <w:rFonts w:ascii="Times New Roman" w:hAnsi="Times New Roman" w:cs="Times New Roman"/>
+        </w:rPr>
+        <w:t>Create a new JMP Task:</w:t>
       </w:r>
     </w:p>
     <w:p>
@@ -1033,6 +1211,32 @@
         <w:rPr>
           <w:rFonts w:ascii="Times New Roman" w:hAnsi="Times New Roman" w:cs="Times New Roman"/>
         </w:rPr>
+        <w:t xml:space="preserve">Name this task </w:t>
+      </w:r>
+      <w:r>
+        <w:rPr>
+          <w:rFonts w:ascii="Times New Roman" w:hAnsi="Times New Roman" w:cs="Times New Roman"/>
+          <w:b/>
+          <w:bCs/>
+        </w:rPr>
+        <w:t>Right Knee</w:t>
+      </w:r>
+    </w:p>
+    <w:p>
+      <w:pPr>
+        <w:pStyle w:val="ListParagraph"/>
+        <w:numPr>
+          <w:ilvl w:val="1"/>
+          <w:numId w:val="2"/>
+        </w:numPr>
+        <w:rPr>
+          <w:rFonts w:ascii="Times New Roman" w:hAnsi="Times New Roman" w:cs="Times New Roman"/>
+        </w:rPr>
+      </w:pPr>
+      <w:r>
+        <w:rPr>
+          <w:rFonts w:ascii="Times New Roman" w:hAnsi="Times New Roman" w:cs="Times New Roman"/>
+        </w:rPr>
         <w:t xml:space="preserve">Select the </w:t>
       </w:r>
       <w:r>
@@ -1082,15 +1286,12 @@
         <w:t>MarkerFiles\</w:t>
       </w:r>
       <w:r>
-        <w:t xml:space="preserve"> </w:t>
-      </w:r>
-      <w:r>
-        <w:rPr>
-          <w:rFonts w:ascii="Times New Roman" w:hAnsi="Times New Roman" w:cs="Times New Roman"/>
-          <w:b/>
-          <w:bCs/>
-        </w:rPr>
-        <w:t>RightAnkle_markers</w:t>
+        <w:rPr>
+          <w:rFonts w:ascii="Times New Roman" w:hAnsi="Times New Roman" w:cs="Times New Roman"/>
+          <w:b/>
+          <w:bCs/>
+        </w:rPr>
+        <w:t>RightKnee_markers</w:t>
       </w:r>
       <w:r>
         <w:rPr>
@@ -1148,15 +1349,7 @@
           <w:b/>
           <w:bCs/>
         </w:rPr>
-        <w:t>ankle</w:t>
-      </w:r>
-      <w:r>
-        <w:rPr>
-          <w:rFonts w:ascii="Times New Roman" w:hAnsi="Times New Roman" w:cs="Times New Roman"/>
-          <w:b/>
-          <w:bCs/>
-        </w:rPr>
-        <w:t>_r</w:t>
+        <w:t>knee_r</w:t>
       </w:r>
     </w:p>
     <w:p>
@@ -1174,6 +1367,7 @@
         <w:rPr>
           <w:rFonts w:ascii="Times New Roman" w:hAnsi="Times New Roman" w:cs="Times New Roman"/>
         </w:rPr>
+        <w:lastRenderedPageBreak/>
         <w:t xml:space="preserve">Parent frame translation: </w:t>
       </w:r>
       <w:r>
@@ -1260,7 +1454,25 @@
           <w:b/>
           <w:bCs/>
         </w:rPr>
-        <w:t>None</w:t>
+        <w:t>X-, Y- axes</w:t>
+      </w:r>
+    </w:p>
+    <w:p>
+      <w:pPr>
+        <w:pStyle w:val="ListParagraph"/>
+        <w:numPr>
+          <w:ilvl w:val="0"/>
+          <w:numId w:val="2"/>
+        </w:numPr>
+        <w:rPr>
+          <w:rFonts w:ascii="Times New Roman" w:hAnsi="Times New Roman" w:cs="Times New Roman"/>
+        </w:rPr>
+      </w:pPr>
+      <w:r>
+        <w:rPr>
+          <w:rFonts w:ascii="Times New Roman" w:hAnsi="Times New Roman" w:cs="Times New Roman"/>
+        </w:rPr>
+        <w:t>Create a new JMP Task:</w:t>
       </w:r>
     </w:p>
     <w:p>
@@ -1278,6 +1490,123 @@
         <w:rPr>
           <w:rFonts w:ascii="Times New Roman" w:hAnsi="Times New Roman" w:cs="Times New Roman"/>
         </w:rPr>
+        <w:t xml:space="preserve">Name this task </w:t>
+      </w:r>
+      <w:r>
+        <w:rPr>
+          <w:rFonts w:ascii="Times New Roman" w:hAnsi="Times New Roman" w:cs="Times New Roman"/>
+          <w:b/>
+          <w:bCs/>
+        </w:rPr>
+        <w:t xml:space="preserve">Right </w:t>
+      </w:r>
+      <w:r>
+        <w:rPr>
+          <w:rFonts w:ascii="Times New Roman" w:hAnsi="Times New Roman" w:cs="Times New Roman"/>
+          <w:b/>
+          <w:bCs/>
+        </w:rPr>
+        <w:t>Ankle</w:t>
+      </w:r>
+    </w:p>
+    <w:p>
+      <w:pPr>
+        <w:pStyle w:val="ListParagraph"/>
+        <w:numPr>
+          <w:ilvl w:val="1"/>
+          <w:numId w:val="2"/>
+        </w:numPr>
+        <w:rPr>
+          <w:rFonts w:ascii="Times New Roman" w:hAnsi="Times New Roman" w:cs="Times New Roman"/>
+        </w:rPr>
+      </w:pPr>
+      <w:r>
+        <w:rPr>
+          <w:rFonts w:ascii="Times New Roman" w:hAnsi="Times New Roman" w:cs="Times New Roman"/>
+        </w:rPr>
+        <w:t xml:space="preserve">Select the </w:t>
+      </w:r>
+      <w:r>
+        <w:rPr>
+          <w:rFonts w:ascii="Times New Roman" w:hAnsi="Times New Roman" w:cs="Times New Roman"/>
+          <w:i/>
+          <w:iCs/>
+        </w:rPr>
+        <w:t>M</w:t>
+      </w:r>
+      <w:r>
+        <w:rPr>
+          <w:rFonts w:ascii="Times New Roman" w:hAnsi="Times New Roman" w:cs="Times New Roman"/>
+          <w:i/>
+          <w:iCs/>
+        </w:rPr>
+        <w:t xml:space="preserve">arkers </w:t>
+      </w:r>
+      <w:r>
+        <w:rPr>
+          <w:rFonts w:ascii="Times New Roman" w:hAnsi="Times New Roman" w:cs="Times New Roman"/>
+          <w:i/>
+          <w:iCs/>
+        </w:rPr>
+        <w:t>F</w:t>
+      </w:r>
+      <w:r>
+        <w:rPr>
+          <w:rFonts w:ascii="Times New Roman" w:hAnsi="Times New Roman" w:cs="Times New Roman"/>
+          <w:i/>
+          <w:iCs/>
+        </w:rPr>
+        <w:t>ile</w:t>
+      </w:r>
+      <w:r>
+        <w:rPr>
+          <w:rFonts w:ascii="Times New Roman" w:hAnsi="Times New Roman" w:cs="Times New Roman"/>
+        </w:rPr>
+        <w:t xml:space="preserve"> to be </w:t>
+      </w:r>
+      <w:r>
+        <w:rPr>
+          <w:rFonts w:ascii="Times New Roman" w:hAnsi="Times New Roman" w:cs="Times New Roman"/>
+          <w:b/>
+          <w:bCs/>
+        </w:rPr>
+        <w:t>MarkerFiles\</w:t>
+      </w:r>
+      <w:r>
+        <w:t xml:space="preserve"> </w:t>
+      </w:r>
+      <w:r>
+        <w:rPr>
+          <w:rFonts w:ascii="Times New Roman" w:hAnsi="Times New Roman" w:cs="Times New Roman"/>
+          <w:b/>
+          <w:bCs/>
+        </w:rPr>
+        <w:t>RightAnkle_markers</w:t>
+      </w:r>
+      <w:r>
+        <w:rPr>
+          <w:rFonts w:ascii="Times New Roman" w:hAnsi="Times New Roman" w:cs="Times New Roman"/>
+          <w:b/>
+          <w:bCs/>
+        </w:rPr>
+        <w:t>.trc</w:t>
+      </w:r>
+    </w:p>
+    <w:p>
+      <w:pPr>
+        <w:pStyle w:val="ListParagraph"/>
+        <w:numPr>
+          <w:ilvl w:val="1"/>
+          <w:numId w:val="2"/>
+        </w:numPr>
+        <w:rPr>
+          <w:rFonts w:ascii="Times New Roman" w:hAnsi="Times New Roman" w:cs="Times New Roman"/>
+        </w:rPr>
+      </w:pPr>
+      <w:r>
+        <w:rPr>
+          <w:rFonts w:ascii="Times New Roman" w:hAnsi="Times New Roman" w:cs="Times New Roman"/>
+        </w:rPr>
         <w:t>Add a new joint to this task</w:t>
       </w:r>
       <w:r>
@@ -1310,7 +1639,7 @@
           <w:b/>
           <w:bCs/>
         </w:rPr>
-        <w:t>subtalar</w:t>
+        <w:t>ankle</w:t>
       </w:r>
       <w:r>
         <w:rPr>
@@ -1362,7 +1691,6 @@
         <w:rPr>
           <w:rFonts w:ascii="Times New Roman" w:hAnsi="Times New Roman" w:cs="Times New Roman"/>
         </w:rPr>
-        <w:lastRenderedPageBreak/>
         <w:t xml:space="preserve">Parent frame rotation: </w:t>
       </w:r>
       <w:r>
@@ -1371,15 +1699,7 @@
           <w:b/>
           <w:bCs/>
         </w:rPr>
-        <w:t>Y- ax</w:t>
-      </w:r>
-      <w:r>
-        <w:rPr>
-          <w:rFonts w:ascii="Times New Roman" w:hAnsi="Times New Roman" w:cs="Times New Roman"/>
-          <w:b/>
-          <w:bCs/>
-        </w:rPr>
-        <w:t>is</w:t>
+        <w:t>X-, Y- axes</w:t>
       </w:r>
     </w:p>
     <w:p>
@@ -1431,6 +1751,176 @@
           <w:b/>
           <w:bCs/>
         </w:rPr>
+        <w:t>None</w:t>
+      </w:r>
+    </w:p>
+    <w:p>
+      <w:pPr>
+        <w:pStyle w:val="ListParagraph"/>
+        <w:numPr>
+          <w:ilvl w:val="1"/>
+          <w:numId w:val="2"/>
+        </w:numPr>
+        <w:rPr>
+          <w:rFonts w:ascii="Times New Roman" w:hAnsi="Times New Roman" w:cs="Times New Roman"/>
+        </w:rPr>
+      </w:pPr>
+      <w:r>
+        <w:rPr>
+          <w:rFonts w:ascii="Times New Roman" w:hAnsi="Times New Roman" w:cs="Times New Roman"/>
+        </w:rPr>
+        <w:t>Add a new joint to this task</w:t>
+      </w:r>
+      <w:r>
+        <w:rPr>
+          <w:rFonts w:ascii="Times New Roman" w:hAnsi="Times New Roman" w:cs="Times New Roman"/>
+        </w:rPr>
+        <w:t>.</w:t>
+      </w:r>
+    </w:p>
+    <w:p>
+      <w:pPr>
+        <w:pStyle w:val="ListParagraph"/>
+        <w:numPr>
+          <w:ilvl w:val="2"/>
+          <w:numId w:val="2"/>
+        </w:numPr>
+        <w:rPr>
+          <w:rFonts w:ascii="Times New Roman" w:hAnsi="Times New Roman" w:cs="Times New Roman"/>
+        </w:rPr>
+      </w:pPr>
+      <w:r>
+        <w:rPr>
+          <w:rFonts w:ascii="Times New Roman" w:hAnsi="Times New Roman" w:cs="Times New Roman"/>
+        </w:rPr>
+        <w:t xml:space="preserve">Joint name: </w:t>
+      </w:r>
+      <w:r>
+        <w:rPr>
+          <w:rFonts w:ascii="Times New Roman" w:hAnsi="Times New Roman" w:cs="Times New Roman"/>
+          <w:b/>
+          <w:bCs/>
+        </w:rPr>
+        <w:t>subtalar</w:t>
+      </w:r>
+      <w:r>
+        <w:rPr>
+          <w:rFonts w:ascii="Times New Roman" w:hAnsi="Times New Roman" w:cs="Times New Roman"/>
+          <w:b/>
+          <w:bCs/>
+        </w:rPr>
+        <w:t>_r</w:t>
+      </w:r>
+    </w:p>
+    <w:p>
+      <w:pPr>
+        <w:pStyle w:val="ListParagraph"/>
+        <w:numPr>
+          <w:ilvl w:val="2"/>
+          <w:numId w:val="2"/>
+        </w:numPr>
+        <w:rPr>
+          <w:rFonts w:ascii="Times New Roman" w:hAnsi="Times New Roman" w:cs="Times New Roman"/>
+        </w:rPr>
+      </w:pPr>
+      <w:r>
+        <w:rPr>
+          <w:rFonts w:ascii="Times New Roman" w:hAnsi="Times New Roman" w:cs="Times New Roman"/>
+        </w:rPr>
+        <w:t xml:space="preserve">Parent frame translation: </w:t>
+      </w:r>
+      <w:r>
+        <w:rPr>
+          <w:rFonts w:ascii="Times New Roman" w:hAnsi="Times New Roman" w:cs="Times New Roman"/>
+          <w:b/>
+          <w:bCs/>
+        </w:rPr>
+        <w:t>None</w:t>
+      </w:r>
+    </w:p>
+    <w:p>
+      <w:pPr>
+        <w:pStyle w:val="ListParagraph"/>
+        <w:numPr>
+          <w:ilvl w:val="2"/>
+          <w:numId w:val="2"/>
+        </w:numPr>
+        <w:rPr>
+          <w:rFonts w:ascii="Times New Roman" w:hAnsi="Times New Roman" w:cs="Times New Roman"/>
+        </w:rPr>
+      </w:pPr>
+      <w:r>
+        <w:rPr>
+          <w:rFonts w:ascii="Times New Roman" w:hAnsi="Times New Roman" w:cs="Times New Roman"/>
+        </w:rPr>
+        <w:t xml:space="preserve">Parent frame rotation: </w:t>
+      </w:r>
+      <w:r>
+        <w:rPr>
+          <w:rFonts w:ascii="Times New Roman" w:hAnsi="Times New Roman" w:cs="Times New Roman"/>
+          <w:b/>
+          <w:bCs/>
+        </w:rPr>
+        <w:t>Y- ax</w:t>
+      </w:r>
+      <w:r>
+        <w:rPr>
+          <w:rFonts w:ascii="Times New Roman" w:hAnsi="Times New Roman" w:cs="Times New Roman"/>
+          <w:b/>
+          <w:bCs/>
+        </w:rPr>
+        <w:t>is</w:t>
+      </w:r>
+    </w:p>
+    <w:p>
+      <w:pPr>
+        <w:pStyle w:val="ListParagraph"/>
+        <w:numPr>
+          <w:ilvl w:val="2"/>
+          <w:numId w:val="2"/>
+        </w:numPr>
+        <w:rPr>
+          <w:rFonts w:ascii="Times New Roman" w:hAnsi="Times New Roman" w:cs="Times New Roman"/>
+        </w:rPr>
+      </w:pPr>
+      <w:r>
+        <w:rPr>
+          <w:rFonts w:ascii="Times New Roman" w:hAnsi="Times New Roman" w:cs="Times New Roman"/>
+        </w:rPr>
+        <w:t xml:space="preserve">Child frame translation: </w:t>
+      </w:r>
+      <w:r>
+        <w:rPr>
+          <w:rFonts w:ascii="Times New Roman" w:hAnsi="Times New Roman" w:cs="Times New Roman"/>
+          <w:b/>
+          <w:bCs/>
+        </w:rPr>
+        <w:t>None</w:t>
+      </w:r>
+    </w:p>
+    <w:p>
+      <w:pPr>
+        <w:pStyle w:val="ListParagraph"/>
+        <w:numPr>
+          <w:ilvl w:val="2"/>
+          <w:numId w:val="2"/>
+        </w:numPr>
+        <w:rPr>
+          <w:rFonts w:ascii="Times New Roman" w:hAnsi="Times New Roman" w:cs="Times New Roman"/>
+        </w:rPr>
+      </w:pPr>
+      <w:r>
+        <w:rPr>
+          <w:rFonts w:ascii="Times New Roman" w:hAnsi="Times New Roman" w:cs="Times New Roman"/>
+        </w:rPr>
+        <w:t xml:space="preserve">Child frame rotation: </w:t>
+      </w:r>
+      <w:r>
+        <w:rPr>
+          <w:rFonts w:ascii="Times New Roman" w:hAnsi="Times New Roman" w:cs="Times New Roman"/>
+          <w:b/>
+          <w:bCs/>
+        </w:rPr>
         <w:t>Y- ax</w:t>
       </w:r>
       <w:r>
@@ -1483,7 +1973,7 @@
           <w:b/>
           <w:bCs/>
         </w:rPr>
-        <w:t>Right Knee</w:t>
+        <w:t>Move markers</w:t>
       </w:r>
     </w:p>
     <w:p>
@@ -1495,6 +1985,8 @@
         </w:numPr>
         <w:rPr>
           <w:rFonts w:ascii="Times New Roman" w:hAnsi="Times New Roman" w:cs="Times New Roman"/>
+          <w:b/>
+          <w:bCs/>
         </w:rPr>
       </w:pPr>
       <w:r>
@@ -1509,7 +2001,1004 @@
           <w:i/>
           <w:iCs/>
         </w:rPr>
-        <w:t>M</w:t>
+        <w:t>Markers File</w:t>
+      </w:r>
+      <w:r>
+        <w:rPr>
+          <w:rFonts w:ascii="Times New Roman" w:hAnsi="Times New Roman" w:cs="Times New Roman"/>
+        </w:rPr>
+        <w:t xml:space="preserve"> to be </w:t>
+      </w:r>
+      <w:r>
+        <w:rPr>
+          <w:rFonts w:ascii="Times New Roman" w:hAnsi="Times New Roman" w:cs="Times New Roman"/>
+          <w:b/>
+          <w:bCs/>
+        </w:rPr>
+        <w:t>MarkerFiles\GaitTrial_markers.trc</w:t>
+      </w:r>
+    </w:p>
+    <w:p>
+      <w:pPr>
+        <w:pStyle w:val="ListParagraph"/>
+        <w:numPr>
+          <w:ilvl w:val="1"/>
+          <w:numId w:val="2"/>
+        </w:numPr>
+        <w:rPr>
+          <w:rFonts w:ascii="Times New Roman" w:hAnsi="Times New Roman" w:cs="Times New Roman"/>
+          <w:b/>
+          <w:bCs/>
+        </w:rPr>
+      </w:pPr>
+      <w:r>
+        <w:rPr>
+          <w:rFonts w:ascii="Times New Roman" w:hAnsi="Times New Roman" w:cs="Times New Roman"/>
+        </w:rPr>
+        <w:t>Add a new body to this task:</w:t>
+      </w:r>
+    </w:p>
+    <w:p>
+      <w:pPr>
+        <w:pStyle w:val="ListParagraph"/>
+        <w:numPr>
+          <w:ilvl w:val="2"/>
+          <w:numId w:val="2"/>
+        </w:numPr>
+        <w:rPr>
+          <w:rFonts w:ascii="Times New Roman" w:hAnsi="Times New Roman" w:cs="Times New Roman"/>
+          <w:b/>
+          <w:bCs/>
+        </w:rPr>
+      </w:pPr>
+      <w:r>
+        <w:rPr>
+          <w:rFonts w:ascii="Times New Roman" w:hAnsi="Times New Roman" w:cs="Times New Roman"/>
+        </w:rPr>
+        <w:t xml:space="preserve">Body name: </w:t>
+      </w:r>
+      <w:r>
+        <w:rPr>
+          <w:rFonts w:ascii="Times New Roman" w:hAnsi="Times New Roman" w:cs="Times New Roman"/>
+          <w:b/>
+          <w:bCs/>
+        </w:rPr>
+        <w:t>femur_r</w:t>
+      </w:r>
+    </w:p>
+    <w:p>
+      <w:pPr>
+        <w:pStyle w:val="ListParagraph"/>
+        <w:numPr>
+          <w:ilvl w:val="2"/>
+          <w:numId w:val="2"/>
+        </w:numPr>
+        <w:rPr>
+          <w:rFonts w:ascii="Times New Roman" w:hAnsi="Times New Roman" w:cs="Times New Roman"/>
+          <w:b/>
+          <w:bCs/>
+        </w:rPr>
+      </w:pPr>
+      <w:r>
+        <w:rPr>
+          <w:rFonts w:ascii="Times New Roman" w:hAnsi="Times New Roman" w:cs="Times New Roman"/>
+        </w:rPr>
+        <w:t xml:space="preserve">Scale body: </w:t>
+      </w:r>
+      <w:r>
+        <w:rPr>
+          <w:rFonts w:ascii="Times New Roman" w:hAnsi="Times New Roman" w:cs="Times New Roman"/>
+          <w:b/>
+          <w:bCs/>
+        </w:rPr>
+        <w:t>No</w:t>
+      </w:r>
+    </w:p>
+    <w:p>
+      <w:pPr>
+        <w:pStyle w:val="ListParagraph"/>
+        <w:numPr>
+          <w:ilvl w:val="2"/>
+          <w:numId w:val="2"/>
+        </w:numPr>
+        <w:rPr>
+          <w:rFonts w:ascii="Times New Roman" w:hAnsi="Times New Roman" w:cs="Times New Roman"/>
+          <w:b/>
+          <w:bCs/>
+        </w:rPr>
+      </w:pPr>
+      <w:r>
+        <w:rPr>
+          <w:rFonts w:ascii="Times New Roman" w:hAnsi="Times New Roman" w:cs="Times New Roman"/>
+        </w:rPr>
+        <w:t xml:space="preserve">Move markers: </w:t>
+      </w:r>
+      <w:r>
+        <w:rPr>
+          <w:rFonts w:ascii="Times New Roman" w:hAnsi="Times New Roman" w:cs="Times New Roman"/>
+          <w:b/>
+          <w:bCs/>
+        </w:rPr>
+        <w:t>Y-, Z-axes</w:t>
+      </w:r>
+    </w:p>
+    <w:p>
+      <w:pPr>
+        <w:pStyle w:val="ListParagraph"/>
+        <w:numPr>
+          <w:ilvl w:val="1"/>
+          <w:numId w:val="2"/>
+        </w:numPr>
+        <w:rPr>
+          <w:rFonts w:ascii="Times New Roman" w:hAnsi="Times New Roman" w:cs="Times New Roman"/>
+          <w:b/>
+          <w:bCs/>
+        </w:rPr>
+      </w:pPr>
+      <w:r>
+        <w:rPr>
+          <w:rFonts w:ascii="Times New Roman" w:hAnsi="Times New Roman" w:cs="Times New Roman"/>
+        </w:rPr>
+        <w:t>Add a new body to this task:</w:t>
+      </w:r>
+    </w:p>
+    <w:p>
+      <w:pPr>
+        <w:pStyle w:val="ListParagraph"/>
+        <w:numPr>
+          <w:ilvl w:val="2"/>
+          <w:numId w:val="2"/>
+        </w:numPr>
+        <w:rPr>
+          <w:rFonts w:ascii="Times New Roman" w:hAnsi="Times New Roman" w:cs="Times New Roman"/>
+          <w:b/>
+          <w:bCs/>
+        </w:rPr>
+      </w:pPr>
+      <w:r>
+        <w:rPr>
+          <w:rFonts w:ascii="Times New Roman" w:hAnsi="Times New Roman" w:cs="Times New Roman"/>
+        </w:rPr>
+        <w:t xml:space="preserve">Body name: </w:t>
+      </w:r>
+      <w:r>
+        <w:rPr>
+          <w:rFonts w:ascii="Times New Roman" w:hAnsi="Times New Roman" w:cs="Times New Roman"/>
+          <w:b/>
+          <w:bCs/>
+        </w:rPr>
+        <w:t>tibia</w:t>
+      </w:r>
+      <w:r>
+        <w:rPr>
+          <w:rFonts w:ascii="Times New Roman" w:hAnsi="Times New Roman" w:cs="Times New Roman"/>
+          <w:b/>
+          <w:bCs/>
+        </w:rPr>
+        <w:t>_r</w:t>
+      </w:r>
+    </w:p>
+    <w:p>
+      <w:pPr>
+        <w:pStyle w:val="ListParagraph"/>
+        <w:numPr>
+          <w:ilvl w:val="2"/>
+          <w:numId w:val="2"/>
+        </w:numPr>
+        <w:rPr>
+          <w:rFonts w:ascii="Times New Roman" w:hAnsi="Times New Roman" w:cs="Times New Roman"/>
+          <w:b/>
+          <w:bCs/>
+        </w:rPr>
+      </w:pPr>
+      <w:r>
+        <w:rPr>
+          <w:rFonts w:ascii="Times New Roman" w:hAnsi="Times New Roman" w:cs="Times New Roman"/>
+        </w:rPr>
+        <w:t xml:space="preserve">Scale body: </w:t>
+      </w:r>
+      <w:r>
+        <w:rPr>
+          <w:rFonts w:ascii="Times New Roman" w:hAnsi="Times New Roman" w:cs="Times New Roman"/>
+          <w:b/>
+          <w:bCs/>
+        </w:rPr>
+        <w:t>No</w:t>
+      </w:r>
+    </w:p>
+    <w:p>
+      <w:pPr>
+        <w:pStyle w:val="ListParagraph"/>
+        <w:numPr>
+          <w:ilvl w:val="2"/>
+          <w:numId w:val="2"/>
+        </w:numPr>
+        <w:rPr>
+          <w:rFonts w:ascii="Times New Roman" w:hAnsi="Times New Roman" w:cs="Times New Roman"/>
+          <w:b/>
+          <w:bCs/>
+        </w:rPr>
+      </w:pPr>
+      <w:r>
+        <w:rPr>
+          <w:rFonts w:ascii="Times New Roman" w:hAnsi="Times New Roman" w:cs="Times New Roman"/>
+        </w:rPr>
+        <w:t xml:space="preserve">Move markers: </w:t>
+      </w:r>
+      <w:r>
+        <w:rPr>
+          <w:rFonts w:ascii="Times New Roman" w:hAnsi="Times New Roman" w:cs="Times New Roman"/>
+          <w:b/>
+          <w:bCs/>
+        </w:rPr>
+        <w:t>Y-, Z-axes</w:t>
+      </w:r>
+    </w:p>
+    <w:p>
+      <w:pPr>
+        <w:pStyle w:val="ListParagraph"/>
+        <w:numPr>
+          <w:ilvl w:val="0"/>
+          <w:numId w:val="2"/>
+        </w:numPr>
+        <w:rPr>
+          <w:rFonts w:ascii="Times New Roman" w:hAnsi="Times New Roman" w:cs="Times New Roman"/>
+        </w:rPr>
+      </w:pPr>
+      <w:r>
+        <w:rPr>
+          <w:rFonts w:ascii="Times New Roman" w:hAnsi="Times New Roman" w:cs="Times New Roman"/>
+        </w:rPr>
+        <w:t xml:space="preserve">Save the settings file as </w:t>
+      </w:r>
+      <w:r>
+        <w:rPr>
+          <w:rFonts w:ascii="Times New Roman" w:hAnsi="Times New Roman" w:cs="Times New Roman"/>
+          <w:b/>
+          <w:bCs/>
+        </w:rPr>
+        <w:t>JMPSettingsV1.xml</w:t>
+      </w:r>
+    </w:p>
+    <w:p>
+      <w:pPr>
+        <w:pStyle w:val="ListParagraph"/>
+        <w:numPr>
+          <w:ilvl w:val="0"/>
+          <w:numId w:val="2"/>
+        </w:numPr>
+        <w:rPr>
+          <w:rFonts w:ascii="Times New Roman" w:hAnsi="Times New Roman" w:cs="Times New Roman"/>
+        </w:rPr>
+      </w:pPr>
+      <w:r>
+        <w:rPr>
+          <w:rFonts w:ascii="Times New Roman" w:hAnsi="Times New Roman" w:cs="Times New Roman"/>
+        </w:rPr>
+        <w:t xml:space="preserve">Open </w:t>
+      </w:r>
+      <w:r>
+        <w:rPr>
+          <w:rFonts w:ascii="Times New Roman" w:hAnsi="Times New Roman" w:cs="Times New Roman"/>
+          <w:b/>
+          <w:bCs/>
+        </w:rPr>
+        <w:t>JMPSettingsV1.xml</w:t>
+      </w:r>
+      <w:r>
+        <w:rPr>
+          <w:rFonts w:ascii="Times New Roman" w:hAnsi="Times New Roman" w:cs="Times New Roman"/>
+        </w:rPr>
+        <w:t xml:space="preserve"> </w:t>
+      </w:r>
+      <w:r>
+        <w:rPr>
+          <w:rFonts w:ascii="Times New Roman" w:hAnsi="Times New Roman" w:cs="Times New Roman"/>
+        </w:rPr>
+        <w:t>in a text editor of your choice, and explore the document</w:t>
+      </w:r>
+    </w:p>
+    <w:p>
+      <w:pPr>
+        <w:pStyle w:val="ListParagraph"/>
+        <w:numPr>
+          <w:ilvl w:val="0"/>
+          <w:numId w:val="2"/>
+        </w:numPr>
+        <w:rPr>
+          <w:rFonts w:ascii="Times New Roman" w:hAnsi="Times New Roman" w:cs="Times New Roman"/>
+        </w:rPr>
+      </w:pPr>
+      <w:r>
+        <w:rPr>
+          <w:rFonts w:ascii="Times New Roman" w:hAnsi="Times New Roman" w:cs="Times New Roman"/>
+        </w:rPr>
+        <w:t xml:space="preserve">Inside your </w:t>
+      </w:r>
+      <w:r>
+        <w:rPr>
+          <w:rFonts w:ascii="Courier New" w:hAnsi="Courier New" w:cs="Courier New"/>
+          <w:color w:val="0000FF"/>
+        </w:rPr>
+        <w:t>&lt;</w:t>
+      </w:r>
+      <w:r>
+        <w:rPr>
+          <w:rFonts w:ascii="Courier New" w:hAnsi="Courier New" w:cs="Courier New"/>
+          <w:color w:val="0000FF"/>
+        </w:rPr>
+        <w:t>JMPTask</w:t>
+      </w:r>
+      <w:r>
+        <w:rPr>
+          <w:rFonts w:ascii="Courier New" w:hAnsi="Courier New" w:cs="Courier New"/>
+          <w:color w:val="0000FF"/>
+        </w:rPr>
+        <w:t>&gt;</w:t>
+      </w:r>
+      <w:r>
+        <w:rPr>
+          <w:rFonts w:ascii="Courier New" w:hAnsi="Courier New" w:cs="Courier New"/>
+          <w:color w:val="0000FF"/>
+        </w:rPr>
+        <w:t xml:space="preserve"> </w:t>
+      </w:r>
+      <w:r>
+        <w:rPr>
+          <w:rFonts w:ascii="Times New Roman" w:hAnsi="Times New Roman" w:cs="Times New Roman"/>
+          <w:b/>
+          <w:bCs/>
+        </w:rPr>
+        <w:t>Scale Hips</w:t>
+      </w:r>
+      <w:r>
+        <w:rPr>
+          <w:rFonts w:ascii="Times New Roman" w:hAnsi="Times New Roman" w:cs="Times New Roman"/>
+        </w:rPr>
+        <w:t>, copy and paste:</w:t>
+      </w:r>
+    </w:p>
+    <w:tbl>
+      <w:tblPr>
+        <w:tblStyle w:val="TableGrid"/>
+        <w:tblW w:w="0" w:type="auto"/>
+        <w:tblLook w:val="04A0" w:firstRow="1" w:lastRow="0" w:firstColumn="1" w:lastColumn="0" w:noHBand="0" w:noVBand="1"/>
+      </w:tblPr>
+      <w:tblGrid>
+        <w:gridCol w:w="9350"/>
+      </w:tblGrid>
+      <w:tr>
+        <w:tc>
+          <w:tcPr>
+            <w:tcW w:w="9350" w:type="dxa"/>
+          </w:tcPr>
+          <w:p>
+            <w:pPr>
+              <w:rPr>
+                <w:rFonts w:ascii="Courier New" w:hAnsi="Courier New" w:cs="Courier New"/>
+              </w:rPr>
+            </w:pPr>
+            <w:r>
+              <w:rPr>
+                <w:rFonts w:ascii="Courier New" w:hAnsi="Courier New" w:cs="Courier New"/>
+                <w:color w:val="0000FF"/>
+                <w:sz w:val="20"/>
+                <w:szCs w:val="20"/>
+              </w:rPr>
+              <w:t>&lt;marker_names&gt;</w:t>
+            </w:r>
+            <w:r>
+              <w:rPr>
+                <w:rFonts w:ascii="Courier New" w:hAnsi="Courier New" w:cs="Courier New"/>
+                <w:sz w:val="20"/>
+                <w:szCs w:val="20"/>
+              </w:rPr>
+              <w:t>R_Thigh_Lateral R_Thigh_Superior R_Thigh_Inferior R_Asis L_Asis Sacral</w:t>
+            </w:r>
+            <w:r>
+              <w:rPr>
+                <w:rFonts w:ascii="Courier New" w:hAnsi="Courier New" w:cs="Courier New"/>
+                <w:color w:val="0000FF"/>
+                <w:sz w:val="20"/>
+                <w:szCs w:val="20"/>
+              </w:rPr>
+              <w:t>&lt;</w:t>
+            </w:r>
+            <w:r>
+              <w:rPr>
+                <w:rFonts w:ascii="Courier New" w:hAnsi="Courier New" w:cs="Courier New"/>
+                <w:color w:val="0000FF"/>
+                <w:sz w:val="20"/>
+                <w:szCs w:val="20"/>
+              </w:rPr>
+              <w:t>/</w:t>
+            </w:r>
+            <w:r>
+              <w:rPr>
+                <w:rFonts w:ascii="Courier New" w:hAnsi="Courier New" w:cs="Courier New"/>
+                <w:color w:val="0000FF"/>
+                <w:sz w:val="20"/>
+                <w:szCs w:val="20"/>
+              </w:rPr>
+              <w:t>marker_names&gt;</w:t>
+            </w:r>
+          </w:p>
+        </w:tc>
+      </w:tr>
+    </w:tbl>
+    <w:p>
+      <w:pPr>
+        <w:pStyle w:val="ListParagraph"/>
+        <w:numPr>
+          <w:ilvl w:val="0"/>
+          <w:numId w:val="2"/>
+        </w:numPr>
+        <w:rPr>
+          <w:rFonts w:ascii="Times New Roman" w:hAnsi="Times New Roman" w:cs="Times New Roman"/>
+        </w:rPr>
+      </w:pPr>
+      <w:r>
+        <w:rPr>
+          <w:rFonts w:ascii="Times New Roman" w:hAnsi="Times New Roman" w:cs="Times New Roman"/>
+        </w:rPr>
+        <w:t xml:space="preserve">Inside your </w:t>
+      </w:r>
+      <w:r>
+        <w:rPr>
+          <w:rFonts w:ascii="Courier New" w:hAnsi="Courier New" w:cs="Courier New"/>
+          <w:color w:val="0000FF"/>
+        </w:rPr>
+        <w:t>&lt;</w:t>
+      </w:r>
+      <w:r>
+        <w:rPr>
+          <w:rFonts w:ascii="Courier New" w:hAnsi="Courier New" w:cs="Courier New"/>
+          <w:color w:val="0000FF"/>
+        </w:rPr>
+        <w:t>JMPTask</w:t>
+      </w:r>
+      <w:r>
+        <w:rPr>
+          <w:rFonts w:ascii="Courier New" w:hAnsi="Courier New" w:cs="Courier New"/>
+          <w:color w:val="0000FF"/>
+        </w:rPr>
+        <w:t>&gt;</w:t>
+      </w:r>
+      <w:r>
+        <w:rPr>
+          <w:rFonts w:ascii="Courier New" w:hAnsi="Courier New" w:cs="Courier New"/>
+          <w:color w:val="0000FF"/>
+        </w:rPr>
+        <w:t xml:space="preserve"> </w:t>
+      </w:r>
+      <w:r>
+        <w:rPr>
+          <w:rFonts w:ascii="Times New Roman" w:hAnsi="Times New Roman" w:cs="Times New Roman"/>
+          <w:b/>
+          <w:bCs/>
+        </w:rPr>
+        <w:t>Right Knee</w:t>
+      </w:r>
+      <w:r>
+        <w:rPr>
+          <w:rFonts w:ascii="Times New Roman" w:hAnsi="Times New Roman" w:cs="Times New Roman"/>
+        </w:rPr>
+        <w:t>, copy and paste:</w:t>
+      </w:r>
+    </w:p>
+    <w:tbl>
+      <w:tblPr>
+        <w:tblStyle w:val="TableGrid"/>
+        <w:tblW w:w="0" w:type="auto"/>
+        <w:tblLook w:val="04A0" w:firstRow="1" w:lastRow="0" w:firstColumn="1" w:lastColumn="0" w:noHBand="0" w:noVBand="1"/>
+      </w:tblPr>
+      <w:tblGrid>
+        <w:gridCol w:w="9350"/>
+      </w:tblGrid>
+      <w:tr>
+        <w:tc>
+          <w:tcPr>
+            <w:tcW w:w="9350" w:type="dxa"/>
+          </w:tcPr>
+          <w:p>
+            <w:pPr>
+              <w:rPr>
+                <w:rFonts w:ascii="Courier New" w:hAnsi="Courier New" w:cs="Courier New"/>
+              </w:rPr>
+            </w:pPr>
+            <w:r>
+              <w:rPr>
+                <w:rFonts w:ascii="Courier New" w:hAnsi="Courier New" w:cs="Courier New"/>
+                <w:color w:val="0000FF"/>
+                <w:sz w:val="20"/>
+                <w:szCs w:val="20"/>
+              </w:rPr>
+              <w:t>&lt;marker_names&gt;</w:t>
+            </w:r>
+            <w:r>
+              <w:rPr>
+                <w:rFonts w:ascii="Courier New" w:hAnsi="Courier New" w:cs="Courier New"/>
+                <w:sz w:val="20"/>
+                <w:szCs w:val="20"/>
+              </w:rPr>
+              <w:t>R_Thigh_Lateral R_Thigh_Superior R_Thigh_Inferior R_Shank_Superior R_Shank_Inferior R_Shank_Lateral</w:t>
+            </w:r>
+            <w:r>
+              <w:rPr>
+                <w:rFonts w:ascii="Courier New" w:hAnsi="Courier New" w:cs="Courier New"/>
+                <w:color w:val="0000FF"/>
+                <w:sz w:val="20"/>
+                <w:szCs w:val="20"/>
+              </w:rPr>
+              <w:t>&lt;</w:t>
+            </w:r>
+            <w:r>
+              <w:rPr>
+                <w:rFonts w:ascii="Courier New" w:hAnsi="Courier New" w:cs="Courier New"/>
+                <w:color w:val="0000FF"/>
+                <w:sz w:val="20"/>
+                <w:szCs w:val="20"/>
+              </w:rPr>
+              <w:t>/</w:t>
+            </w:r>
+            <w:r>
+              <w:rPr>
+                <w:rFonts w:ascii="Courier New" w:hAnsi="Courier New" w:cs="Courier New"/>
+                <w:color w:val="0000FF"/>
+                <w:sz w:val="20"/>
+                <w:szCs w:val="20"/>
+              </w:rPr>
+              <w:t>marker_names&gt;</w:t>
+            </w:r>
+          </w:p>
+        </w:tc>
+      </w:tr>
+    </w:tbl>
+    <w:p>
+      <w:pPr>
+        <w:pStyle w:val="ListParagraph"/>
+        <w:numPr>
+          <w:ilvl w:val="0"/>
+          <w:numId w:val="2"/>
+        </w:numPr>
+        <w:rPr>
+          <w:rFonts w:ascii="Times New Roman" w:hAnsi="Times New Roman" w:cs="Times New Roman"/>
+        </w:rPr>
+      </w:pPr>
+      <w:r>
+        <w:rPr>
+          <w:rFonts w:ascii="Times New Roman" w:hAnsi="Times New Roman" w:cs="Times New Roman"/>
+        </w:rPr>
+        <w:t xml:space="preserve">Inside your </w:t>
+      </w:r>
+      <w:r>
+        <w:rPr>
+          <w:rFonts w:ascii="Courier New" w:hAnsi="Courier New" w:cs="Courier New"/>
+          <w:color w:val="0000FF"/>
+        </w:rPr>
+        <w:t>&lt;</w:t>
+      </w:r>
+      <w:r>
+        <w:rPr>
+          <w:rFonts w:ascii="Courier New" w:hAnsi="Courier New" w:cs="Courier New"/>
+          <w:color w:val="0000FF"/>
+        </w:rPr>
+        <w:t>JMPTask</w:t>
+      </w:r>
+      <w:r>
+        <w:rPr>
+          <w:rFonts w:ascii="Courier New" w:hAnsi="Courier New" w:cs="Courier New"/>
+          <w:color w:val="0000FF"/>
+        </w:rPr>
+        <w:t>&gt;</w:t>
+      </w:r>
+      <w:r>
+        <w:rPr>
+          <w:rFonts w:ascii="Courier New" w:hAnsi="Courier New" w:cs="Courier New"/>
+          <w:color w:val="0000FF"/>
+        </w:rPr>
+        <w:t xml:space="preserve"> </w:t>
+      </w:r>
+      <w:r>
+        <w:rPr>
+          <w:rFonts w:ascii="Times New Roman" w:hAnsi="Times New Roman" w:cs="Times New Roman"/>
+          <w:b/>
+          <w:bCs/>
+        </w:rPr>
+        <w:t>Right Ankle</w:t>
+      </w:r>
+      <w:r>
+        <w:rPr>
+          <w:rFonts w:ascii="Times New Roman" w:hAnsi="Times New Roman" w:cs="Times New Roman"/>
+        </w:rPr>
+        <w:t>, copy and paste:</w:t>
+      </w:r>
+    </w:p>
+    <w:tbl>
+      <w:tblPr>
+        <w:tblStyle w:val="TableGrid"/>
+        <w:tblW w:w="0" w:type="auto"/>
+        <w:tblLook w:val="04A0" w:firstRow="1" w:lastRow="0" w:firstColumn="1" w:lastColumn="0" w:noHBand="0" w:noVBand="1"/>
+      </w:tblPr>
+      <w:tblGrid>
+        <w:gridCol w:w="9350"/>
+      </w:tblGrid>
+      <w:tr>
+        <w:tc>
+          <w:tcPr>
+            <w:tcW w:w="9350" w:type="dxa"/>
+          </w:tcPr>
+          <w:p>
+            <w:pPr>
+              <w:rPr>
+                <w:rFonts w:ascii="Courier New" w:hAnsi="Courier New" w:cs="Courier New"/>
+              </w:rPr>
+            </w:pPr>
+            <w:r>
+              <w:rPr>
+                <w:rFonts w:ascii="Courier New" w:hAnsi="Courier New" w:cs="Courier New"/>
+                <w:color w:val="0000FF"/>
+                <w:sz w:val="20"/>
+                <w:szCs w:val="20"/>
+              </w:rPr>
+              <w:lastRenderedPageBreak/>
+              <w:t>&lt;marker_names&gt;</w:t>
+            </w:r>
+            <w:r>
+              <w:rPr>
+                <w:rFonts w:ascii="Courier New" w:hAnsi="Courier New" w:cs="Courier New"/>
+                <w:sz w:val="20"/>
+                <w:szCs w:val="20"/>
+              </w:rPr>
+              <w:t>R_Shank_Superior R_Shank_Inferior R_Shank_Lateral R_Heel R_Midfoot_Superior R_Midfoot_Lateral</w:t>
+            </w:r>
+            <w:r>
+              <w:rPr>
+                <w:rFonts w:ascii="Courier New" w:hAnsi="Courier New" w:cs="Courier New"/>
+                <w:color w:val="0000FF"/>
+                <w:sz w:val="20"/>
+                <w:szCs w:val="20"/>
+              </w:rPr>
+              <w:t>&lt;</w:t>
+            </w:r>
+            <w:r>
+              <w:rPr>
+                <w:rFonts w:ascii="Courier New" w:hAnsi="Courier New" w:cs="Courier New"/>
+                <w:color w:val="0000FF"/>
+                <w:sz w:val="20"/>
+                <w:szCs w:val="20"/>
+              </w:rPr>
+              <w:t>/</w:t>
+            </w:r>
+            <w:r>
+              <w:rPr>
+                <w:rFonts w:ascii="Courier New" w:hAnsi="Courier New" w:cs="Courier New"/>
+                <w:color w:val="0000FF"/>
+                <w:sz w:val="20"/>
+                <w:szCs w:val="20"/>
+              </w:rPr>
+              <w:t>marker_names&gt;</w:t>
+            </w:r>
+          </w:p>
+        </w:tc>
+      </w:tr>
+    </w:tbl>
+    <w:p>
+      <w:pPr>
+        <w:pStyle w:val="ListParagraph"/>
+        <w:numPr>
+          <w:ilvl w:val="0"/>
+          <w:numId w:val="2"/>
+        </w:numPr>
+        <w:rPr>
+          <w:rFonts w:ascii="Times New Roman" w:hAnsi="Times New Roman" w:cs="Times New Roman"/>
+        </w:rPr>
+      </w:pPr>
+      <w:r>
+        <w:rPr>
+          <w:rFonts w:ascii="Times New Roman" w:hAnsi="Times New Roman" w:cs="Times New Roman"/>
+        </w:rPr>
+        <w:t xml:space="preserve">Inside your </w:t>
+      </w:r>
+      <w:r>
+        <w:rPr>
+          <w:rFonts w:ascii="Courier New" w:hAnsi="Courier New" w:cs="Courier New"/>
+          <w:color w:val="0000FF"/>
+        </w:rPr>
+        <w:t>&lt;</w:t>
+      </w:r>
+      <w:r>
+        <w:rPr>
+          <w:rFonts w:ascii="Courier New" w:hAnsi="Courier New" w:cs="Courier New"/>
+          <w:color w:val="0000FF"/>
+        </w:rPr>
+        <w:t>JMPTask</w:t>
+      </w:r>
+      <w:r>
+        <w:rPr>
+          <w:rFonts w:ascii="Courier New" w:hAnsi="Courier New" w:cs="Courier New"/>
+          <w:color w:val="0000FF"/>
+        </w:rPr>
+        <w:t>&gt;</w:t>
+      </w:r>
+      <w:r>
+        <w:rPr>
+          <w:rFonts w:ascii="Courier New" w:hAnsi="Courier New" w:cs="Courier New"/>
+          <w:color w:val="0000FF"/>
+        </w:rPr>
+        <w:t xml:space="preserve"> </w:t>
+      </w:r>
+      <w:r>
+        <w:rPr>
+          <w:rFonts w:ascii="Times New Roman" w:hAnsi="Times New Roman" w:cs="Times New Roman"/>
+          <w:b/>
+          <w:bCs/>
+        </w:rPr>
+        <w:t>Move Markers</w:t>
+      </w:r>
+      <w:r>
+        <w:rPr>
+          <w:rFonts w:ascii="Times New Roman" w:hAnsi="Times New Roman" w:cs="Times New Roman"/>
+        </w:rPr>
+        <w:t>, copy and paste:</w:t>
+      </w:r>
+    </w:p>
+    <w:tbl>
+      <w:tblPr>
+        <w:tblStyle w:val="TableGrid"/>
+        <w:tblW w:w="0" w:type="auto"/>
+        <w:tblLook w:val="04A0" w:firstRow="1" w:lastRow="0" w:firstColumn="1" w:lastColumn="0" w:noHBand="0" w:noVBand="1"/>
+      </w:tblPr>
+      <w:tblGrid>
+        <w:gridCol w:w="9350"/>
+      </w:tblGrid>
+      <w:tr>
+        <w:tc>
+          <w:tcPr>
+            <w:tcW w:w="9350" w:type="dxa"/>
+          </w:tcPr>
+          <w:p>
+            <w:pPr>
+              <w:rPr>
+                <w:rFonts w:ascii="Courier New" w:hAnsi="Courier New" w:cs="Courier New"/>
+              </w:rPr>
+            </w:pPr>
+            <w:r>
+              <w:rPr>
+                <w:rFonts w:ascii="Courier New" w:hAnsi="Courier New" w:cs="Courier New"/>
+                <w:color w:val="0000FF"/>
+                <w:sz w:val="20"/>
+                <w:szCs w:val="20"/>
+              </w:rPr>
+              <w:t>&lt;</w:t>
+            </w:r>
+            <w:r>
+              <w:rPr>
+                <w:rFonts w:ascii="Courier New" w:hAnsi="Courier New" w:cs="Courier New"/>
+                <w:color w:val="0000FF"/>
+                <w:sz w:val="20"/>
+                <w:szCs w:val="20"/>
+              </w:rPr>
+              <w:t>marker_names</w:t>
+            </w:r>
+            <w:r>
+              <w:rPr>
+                <w:rFonts w:ascii="Courier New" w:hAnsi="Courier New" w:cs="Courier New"/>
+                <w:color w:val="0000FF"/>
+                <w:sz w:val="20"/>
+                <w:szCs w:val="20"/>
+              </w:rPr>
+              <w:t>&gt;</w:t>
+            </w:r>
+            <w:r>
+              <w:rPr>
+                <w:rFonts w:ascii="Courier New" w:hAnsi="Courier New" w:cs="Courier New"/>
+                <w:sz w:val="20"/>
+                <w:szCs w:val="20"/>
+              </w:rPr>
+              <w:t>R_Thigh_Lateral R_Thigh_Superior R_Thigh_Inferior R_Shank_Superior R_Shank_Inferior R_Shank_Lateral</w:t>
+            </w:r>
+            <w:r>
+              <w:rPr>
+                <w:rFonts w:ascii="Courier New" w:hAnsi="Courier New" w:cs="Courier New"/>
+                <w:color w:val="0000FF"/>
+                <w:sz w:val="20"/>
+                <w:szCs w:val="20"/>
+              </w:rPr>
+              <w:t>&lt;</w:t>
+            </w:r>
+            <w:r>
+              <w:rPr>
+                <w:rFonts w:ascii="Courier New" w:hAnsi="Courier New" w:cs="Courier New"/>
+                <w:color w:val="0000FF"/>
+                <w:sz w:val="20"/>
+                <w:szCs w:val="20"/>
+              </w:rPr>
+              <w:t>/</w:t>
+            </w:r>
+            <w:r>
+              <w:rPr>
+                <w:rFonts w:ascii="Courier New" w:hAnsi="Courier New" w:cs="Courier New"/>
+                <w:color w:val="0000FF"/>
+                <w:sz w:val="20"/>
+                <w:szCs w:val="20"/>
+              </w:rPr>
+              <w:t>marker_names&gt;</w:t>
+            </w:r>
+          </w:p>
+        </w:tc>
+      </w:tr>
+    </w:tbl>
+    <w:p>
+      <w:pPr>
+        <w:rPr>
+          <w:rFonts w:ascii="Times New Roman" w:hAnsi="Times New Roman" w:cs="Times New Roman"/>
+        </w:rPr>
+      </w:pPr>
+    </w:p>
+    <w:p>
+      <w:pPr>
+        <w:rPr>
+          <w:rFonts w:ascii="Times New Roman" w:hAnsi="Times New Roman" w:cs="Times New Roman"/>
+          <w:sz w:val="32"/>
+          <w:szCs w:val="32"/>
+        </w:rPr>
+      </w:pPr>
+      <w:r>
+        <w:rPr>
+          <w:rFonts w:ascii="Times New Roman" w:hAnsi="Times New Roman" w:cs="Times New Roman"/>
+          <w:sz w:val="32"/>
+          <w:szCs w:val="32"/>
+        </w:rPr>
+        <w:t xml:space="preserve">Running JMP: </w:t>
+      </w:r>
+    </w:p>
+    <w:p>
+      <w:pPr>
+        <w:pStyle w:val="ListParagraph"/>
+        <w:numPr>
+          <w:ilvl w:val="0"/>
+          <w:numId w:val="4"/>
+        </w:numPr>
+        <w:rPr>
+          <w:rFonts w:ascii="Times New Roman" w:hAnsi="Times New Roman" w:cs="Times New Roman"/>
+        </w:rPr>
+      </w:pPr>
+      <w:r>
+        <w:rPr>
+          <w:rFonts w:ascii="Times New Roman" w:hAnsi="Times New Roman" w:cs="Times New Roman"/>
+        </w:rPr>
+        <w:t xml:space="preserve">Open MATLAB and </w:t>
+      </w:r>
+      <w:r>
+        <w:rPr>
+          <w:rFonts w:ascii="Times New Roman" w:hAnsi="Times New Roman" w:cs="Times New Roman"/>
+        </w:rPr>
+        <w:t xml:space="preserve">open </w:t>
+      </w:r>
+      <w:r>
+        <w:rPr>
+          <w:rFonts w:ascii="Times New Roman" w:hAnsi="Times New Roman" w:cs="Times New Roman"/>
+          <w:b/>
+          <w:bCs/>
+        </w:rPr>
+        <w:t>runJMP.m</w:t>
+      </w:r>
+      <w:r>
+        <w:rPr>
+          <w:rFonts w:ascii="Times New Roman" w:hAnsi="Times New Roman" w:cs="Times New Roman"/>
+        </w:rPr>
+        <w:t xml:space="preserve"> in your tutorial directory.</w:t>
+      </w:r>
+    </w:p>
+    <w:p>
+      <w:pPr>
+        <w:pStyle w:val="ListParagraph"/>
+        <w:numPr>
+          <w:ilvl w:val="0"/>
+          <w:numId w:val="4"/>
+        </w:numPr>
+        <w:rPr>
+          <w:rFonts w:ascii="Times New Roman" w:hAnsi="Times New Roman" w:cs="Times New Roman"/>
+        </w:rPr>
+      </w:pPr>
+      <w:r>
+        <w:rPr>
+          <w:rFonts w:ascii="Times New Roman" w:hAnsi="Times New Roman" w:cs="Times New Roman"/>
+        </w:rPr>
+        <w:t>Open the project file (</w:t>
+      </w:r>
+      <w:r>
+        <w:rPr>
+          <w:rFonts w:ascii="Times New Roman" w:hAnsi="Times New Roman" w:cs="Times New Roman"/>
+          <w:b/>
+          <w:bCs/>
+        </w:rPr>
+        <w:t>Project.prj</w:t>
+      </w:r>
+      <w:r>
+        <w:rPr>
+          <w:rFonts w:ascii="Times New Roman" w:hAnsi="Times New Roman" w:cs="Times New Roman"/>
+        </w:rPr>
+        <w:t xml:space="preserve"> inside your installation of nmsm-core.)</w:t>
+      </w:r>
+    </w:p>
+    <w:p>
+      <w:pPr>
+        <w:pStyle w:val="ListParagraph"/>
+        <w:numPr>
+          <w:ilvl w:val="0"/>
+          <w:numId w:val="4"/>
+        </w:numPr>
+        <w:rPr>
+          <w:rFonts w:ascii="Times New Roman" w:hAnsi="Times New Roman" w:cs="Times New Roman"/>
+        </w:rPr>
+      </w:pPr>
+      <w:r>
+        <w:rPr>
+          <w:rFonts w:ascii="Times New Roman" w:hAnsi="Times New Roman" w:cs="Times New Roman"/>
+        </w:rPr>
+        <w:t xml:space="preserve">Ensure MATLAB is set up to use </w:t>
+      </w:r>
+      <w:r>
+        <w:rPr>
+          <w:rFonts w:ascii="Times New Roman" w:hAnsi="Times New Roman" w:cs="Times New Roman"/>
+        </w:rPr>
+        <w:t>multi-</w:t>
+      </w:r>
+      <w:r>
+        <w:rPr>
+          <w:rFonts w:ascii="Times New Roman" w:hAnsi="Times New Roman" w:cs="Times New Roman"/>
+        </w:rPr>
+        <w:t>processing</w:t>
+      </w:r>
+      <w:r>
+        <w:rPr>
+          <w:rFonts w:ascii="Times New Roman" w:hAnsi="Times New Roman" w:cs="Times New Roman"/>
+        </w:rPr>
+        <w:t>, not multi-threading</w:t>
+      </w:r>
+      <w:r>
+        <w:rPr>
+          <w:rFonts w:ascii="Times New Roman" w:hAnsi="Times New Roman" w:cs="Times New Roman"/>
+        </w:rPr>
+        <w:t>:</w:t>
+      </w:r>
+    </w:p>
+    <w:p>
+      <w:pPr>
+        <w:pStyle w:val="ListParagraph"/>
+        <w:numPr>
+          <w:ilvl w:val="1"/>
+          <w:numId w:val="4"/>
+        </w:numPr>
+        <w:rPr>
+          <w:rFonts w:ascii="Times New Roman" w:hAnsi="Times New Roman" w:cs="Times New Roman"/>
+        </w:rPr>
+      </w:pPr>
+      <w:r>
+        <w:rPr>
+          <w:rFonts w:ascii="Times New Roman" w:hAnsi="Times New Roman" w:cs="Times New Roman"/>
+        </w:rPr>
+        <w:t xml:space="preserve">In the bottom left of </w:t>
+      </w:r>
+      <w:r>
+        <w:rPr>
+          <w:rFonts w:ascii="Times New Roman" w:hAnsi="Times New Roman" w:cs="Times New Roman"/>
+        </w:rPr>
+        <w:t>MATLAB,</w:t>
+      </w:r>
+      <w:r>
+        <w:rPr>
+          <w:rFonts w:ascii="Times New Roman" w:hAnsi="Times New Roman" w:cs="Times New Roman"/>
+        </w:rPr>
+        <w:t xml:space="preserve"> click the </w:t>
+      </w:r>
+      <w:r>
+        <w:rPr>
+          <w:rFonts w:ascii="Times New Roman" w:hAnsi="Times New Roman" w:cs="Times New Roman"/>
+        </w:rPr>
+        <w:t xml:space="preserve">parallel processing icon, and click </w:t>
       </w:r>
       <w:r>
         <w:rPr>
@@ -1517,7 +3006,31 @@
           <w:i/>
           <w:iCs/>
         </w:rPr>
-        <w:t xml:space="preserve">arkers </w:t>
+        <w:t>parallel preferences</w:t>
+      </w:r>
+      <w:r>
+        <w:rPr>
+          <w:rFonts w:ascii="Times New Roman" w:hAnsi="Times New Roman" w:cs="Times New Roman"/>
+        </w:rPr>
+        <w:t>.</w:t>
+      </w:r>
+    </w:p>
+    <w:p>
+      <w:pPr>
+        <w:pStyle w:val="ListParagraph"/>
+        <w:numPr>
+          <w:ilvl w:val="1"/>
+          <w:numId w:val="4"/>
+        </w:numPr>
+        <w:rPr>
+          <w:rFonts w:ascii="Times New Roman" w:hAnsi="Times New Roman" w:cs="Times New Roman"/>
+        </w:rPr>
+      </w:pPr>
+      <w:r>
+        <w:rPr>
+          <w:rFonts w:ascii="Times New Roman" w:hAnsi="Times New Roman" w:cs="Times New Roman"/>
+        </w:rPr>
+        <w:t xml:space="preserve">In the drop down menu for </w:t>
       </w:r>
       <w:r>
         <w:rPr>
@@ -1525,7 +3038,546 @@
           <w:i/>
           <w:iCs/>
         </w:rPr>
-        <w:t>F</w:t>
+        <w:t>Default Profile</w:t>
+      </w:r>
+      <w:r>
+        <w:rPr>
+          <w:rFonts w:ascii="Times New Roman" w:hAnsi="Times New Roman" w:cs="Times New Roman"/>
+        </w:rPr>
+        <w:t xml:space="preserve">, select </w:t>
+      </w:r>
+      <w:r>
+        <w:rPr>
+          <w:rFonts w:ascii="Times New Roman" w:hAnsi="Times New Roman" w:cs="Times New Roman"/>
+          <w:b/>
+          <w:bCs/>
+        </w:rPr>
+        <w:t>Processes</w:t>
+      </w:r>
+      <w:r>
+        <w:rPr>
+          <w:rFonts w:ascii="Times New Roman" w:hAnsi="Times New Roman" w:cs="Times New Roman"/>
+        </w:rPr>
+        <w:t>.</w:t>
+      </w:r>
+    </w:p>
+    <w:p>
+      <w:pPr>
+        <w:pStyle w:val="ListParagraph"/>
+        <w:numPr>
+          <w:ilvl w:val="0"/>
+          <w:numId w:val="4"/>
+        </w:numPr>
+        <w:rPr>
+          <w:rFonts w:ascii="Times New Roman" w:hAnsi="Times New Roman" w:cs="Times New Roman"/>
+        </w:rPr>
+      </w:pPr>
+      <w:r>
+        <w:rPr>
+          <w:rFonts w:ascii="Times New Roman" w:hAnsi="Times New Roman" w:cs="Times New Roman"/>
+        </w:rPr>
+        <w:t xml:space="preserve">Run the MATLAB section labelled </w:t>
+      </w:r>
+      <w:r>
+        <w:rPr>
+          <w:rFonts w:ascii="Times New Roman" w:hAnsi="Times New Roman" w:cs="Times New Roman"/>
+          <w:b/>
+          <w:bCs/>
+        </w:rPr>
+        <w:t>Run JMP V1</w:t>
+      </w:r>
+    </w:p>
+    <w:p>
+      <w:pPr>
+        <w:pStyle w:val="ListParagraph"/>
+        <w:numPr>
+          <w:ilvl w:val="1"/>
+          <w:numId w:val="4"/>
+        </w:numPr>
+        <w:rPr>
+          <w:rFonts w:ascii="Times New Roman" w:hAnsi="Times New Roman" w:cs="Times New Roman"/>
+        </w:rPr>
+      </w:pPr>
+      <w:r>
+        <w:rPr>
+          <w:rFonts w:ascii="Times New Roman" w:hAnsi="Times New Roman" w:cs="Times New Roman"/>
+        </w:rPr>
+        <w:t>With the section selected, press shift+enter to run a section.</w:t>
+      </w:r>
+    </w:p>
+    <w:p>
+      <w:pPr>
+        <w:pStyle w:val="ListParagraph"/>
+        <w:numPr>
+          <w:ilvl w:val="1"/>
+          <w:numId w:val="4"/>
+        </w:numPr>
+        <w:rPr>
+          <w:rFonts w:ascii="Times New Roman" w:hAnsi="Times New Roman" w:cs="Times New Roman"/>
+        </w:rPr>
+      </w:pPr>
+      <w:r>
+        <w:rPr>
+          <w:rFonts w:ascii="Times New Roman" w:hAnsi="Times New Roman" w:cs="Times New Roman"/>
+        </w:rPr>
+        <w:t>This JMP run will take a few minutes to run.</w:t>
+      </w:r>
+    </w:p>
+    <w:p>
+      <w:pPr>
+        <w:rPr>
+          <w:rFonts w:ascii="Times New Roman" w:hAnsi="Times New Roman" w:cs="Times New Roman"/>
+          <w:sz w:val="32"/>
+          <w:szCs w:val="32"/>
+        </w:rPr>
+      </w:pPr>
+      <w:r>
+        <w:rPr>
+          <w:rFonts w:ascii="Times New Roman" w:hAnsi="Times New Roman" w:cs="Times New Roman"/>
+          <w:sz w:val="32"/>
+          <w:szCs w:val="32"/>
+        </w:rPr>
+        <w:t>Post JMP Analysis:</w:t>
+      </w:r>
+    </w:p>
+    <w:p>
+      <w:pPr>
+        <w:pStyle w:val="ListParagraph"/>
+        <w:numPr>
+          <w:ilvl w:val="0"/>
+          <w:numId w:val="5"/>
+        </w:numPr>
+        <w:rPr>
+          <w:rFonts w:ascii="Times New Roman" w:hAnsi="Times New Roman" w:cs="Times New Roman"/>
+        </w:rPr>
+      </w:pPr>
+      <w:r>
+        <w:rPr>
+          <w:rFonts w:ascii="Times New Roman" w:hAnsi="Times New Roman" w:cs="Times New Roman"/>
+        </w:rPr>
+        <w:t xml:space="preserve">In the OpenSim GUI, open </w:t>
+      </w:r>
+      <w:r>
+        <w:rPr>
+          <w:rFonts w:ascii="Times New Roman" w:hAnsi="Times New Roman" w:cs="Times New Roman"/>
+          <w:b/>
+          <w:bCs/>
+        </w:rPr>
+        <w:t>UF_Subject_3_scaled_JMPV1.osim</w:t>
+      </w:r>
+      <w:r>
+        <w:rPr>
+          <w:rFonts w:ascii="Times New Roman" w:hAnsi="Times New Roman" w:cs="Times New Roman"/>
+        </w:rPr>
+        <w:t>.</w:t>
+      </w:r>
+    </w:p>
+    <w:p>
+      <w:pPr>
+        <w:pStyle w:val="ListParagraph"/>
+        <w:numPr>
+          <w:ilvl w:val="0"/>
+          <w:numId w:val="5"/>
+        </w:numPr>
+        <w:rPr>
+          <w:rFonts w:ascii="Times New Roman" w:hAnsi="Times New Roman" w:cs="Times New Roman"/>
+        </w:rPr>
+      </w:pPr>
+      <w:r>
+        <w:rPr>
+          <w:rFonts w:ascii="Times New Roman" w:hAnsi="Times New Roman" w:cs="Times New Roman"/>
+        </w:rPr>
+        <w:t>Visually inspect this new model compared to</w:t>
+      </w:r>
+      <w:r>
+        <w:rPr>
+          <w:rFonts w:ascii="Times New Roman" w:hAnsi="Times New Roman" w:cs="Times New Roman"/>
+        </w:rPr>
+        <w:t xml:space="preserve"> </w:t>
+      </w:r>
+      <w:r>
+        <w:rPr>
+          <w:rFonts w:ascii="Times New Roman" w:hAnsi="Times New Roman" w:cs="Times New Roman"/>
+          <w:b/>
+          <w:bCs/>
+        </w:rPr>
+        <w:t>UF_Subject_3_scaled.osim</w:t>
+      </w:r>
+      <w:r>
+        <w:rPr>
+          <w:rFonts w:ascii="Times New Roman" w:hAnsi="Times New Roman" w:cs="Times New Roman"/>
+        </w:rPr>
+        <w:t>. What changed?</w:t>
+      </w:r>
+    </w:p>
+    <w:p>
+      <w:pPr>
+        <w:pStyle w:val="ListParagraph"/>
+        <w:numPr>
+          <w:ilvl w:val="0"/>
+          <w:numId w:val="5"/>
+        </w:numPr>
+        <w:rPr>
+          <w:rFonts w:ascii="Times New Roman" w:hAnsi="Times New Roman" w:cs="Times New Roman"/>
+        </w:rPr>
+      </w:pPr>
+      <w:r>
+        <w:rPr>
+          <w:rFonts w:ascii="Times New Roman" w:hAnsi="Times New Roman" w:cs="Times New Roman"/>
+        </w:rPr>
+        <w:t xml:space="preserve">Analyze the plots created by </w:t>
+      </w:r>
+      <w:r>
+        <w:rPr>
+          <w:rFonts w:ascii="Times New Roman" w:hAnsi="Times New Roman" w:cs="Times New Roman"/>
+          <w:b/>
+          <w:bCs/>
+        </w:rPr>
+        <w:t>runJMP.m</w:t>
+      </w:r>
+    </w:p>
+    <w:p>
+      <w:pPr>
+        <w:pStyle w:val="ListParagraph"/>
+        <w:numPr>
+          <w:ilvl w:val="1"/>
+          <w:numId w:val="5"/>
+        </w:numPr>
+        <w:rPr>
+          <w:rFonts w:ascii="Times New Roman" w:hAnsi="Times New Roman" w:cs="Times New Roman"/>
+        </w:rPr>
+      </w:pPr>
+      <w:r>
+        <w:rPr>
+          <w:rFonts w:ascii="Times New Roman" w:hAnsi="Times New Roman" w:cs="Times New Roman"/>
+        </w:rPr>
+        <w:t xml:space="preserve">How do the post-JMP marker errors compare to the </w:t>
+      </w:r>
+      <w:r>
+        <w:rPr>
+          <w:rFonts w:ascii="Courier New" w:hAnsi="Courier New" w:cs="Courier New"/>
+          <w:color w:val="0000FF"/>
+        </w:rPr>
+        <w:t>&lt;</w:t>
+      </w:r>
+      <w:r>
+        <w:rPr>
+          <w:rFonts w:ascii="Courier New" w:hAnsi="Courier New" w:cs="Courier New"/>
+          <w:color w:val="0000FF"/>
+        </w:rPr>
+        <w:t>max</w:t>
+      </w:r>
+      <w:r>
+        <w:rPr>
+          <w:rFonts w:ascii="Courier New" w:hAnsi="Courier New" w:cs="Courier New"/>
+          <w:color w:val="0000FF"/>
+        </w:rPr>
+        <w:t>_</w:t>
+      </w:r>
+      <w:r>
+        <w:rPr>
+          <w:rFonts w:ascii="Courier New" w:hAnsi="Courier New" w:cs="Courier New"/>
+          <w:color w:val="0000FF"/>
+        </w:rPr>
+        <w:t>allowable</w:t>
+      </w:r>
+      <w:r>
+        <w:rPr>
+          <w:rFonts w:ascii="Courier New" w:hAnsi="Courier New" w:cs="Courier New"/>
+          <w:color w:val="0000FF"/>
+        </w:rPr>
+        <w:t>_</w:t>
+      </w:r>
+      <w:r>
+        <w:rPr>
+          <w:rFonts w:ascii="Courier New" w:hAnsi="Courier New" w:cs="Courier New"/>
+          <w:color w:val="0000FF"/>
+        </w:rPr>
+        <w:t>error</w:t>
+      </w:r>
+      <w:r>
+        <w:rPr>
+          <w:rFonts w:ascii="Courier New" w:hAnsi="Courier New" w:cs="Courier New"/>
+          <w:color w:val="0000FF"/>
+        </w:rPr>
+        <w:t>&gt;</w:t>
+      </w:r>
+      <w:r>
+        <w:rPr>
+          <w:rFonts w:ascii="Times New Roman" w:hAnsi="Times New Roman" w:cs="Times New Roman"/>
+          <w:color w:val="0000FF"/>
+        </w:rPr>
+        <w:t xml:space="preserve"> </w:t>
+      </w:r>
+      <w:r>
+        <w:rPr>
+          <w:rFonts w:ascii="Times New Roman" w:hAnsi="Times New Roman" w:cs="Times New Roman"/>
+        </w:rPr>
+        <w:t>specified in the settings file?</w:t>
+      </w:r>
+    </w:p>
+    <w:p>
+      <w:pPr>
+        <w:pStyle w:val="ListParagraph"/>
+        <w:numPr>
+          <w:ilvl w:val="1"/>
+          <w:numId w:val="5"/>
+        </w:numPr>
+        <w:rPr>
+          <w:rFonts w:ascii="Times New Roman" w:hAnsi="Times New Roman" w:cs="Times New Roman"/>
+        </w:rPr>
+      </w:pPr>
+      <w:r>
+        <w:rPr>
+          <w:rFonts w:ascii="Times New Roman" w:hAnsi="Times New Roman" w:cs="Times New Roman"/>
+        </w:rPr>
+        <w:t>Note that the biggest reductions in error are around peaks. If the error was already low, JMP doesn’t make a big difference.</w:t>
+      </w:r>
+    </w:p>
+    <w:p>
+      <w:pPr>
+        <w:rPr>
+          <w:rFonts w:ascii="Times New Roman" w:hAnsi="Times New Roman" w:cs="Times New Roman"/>
+        </w:rPr>
+      </w:pPr>
+    </w:p>
+    <w:p>
+      <w:pPr>
+        <w:rPr>
+          <w:rFonts w:ascii="Times New Roman" w:hAnsi="Times New Roman" w:cs="Times New Roman"/>
+          <w:sz w:val="32"/>
+          <w:szCs w:val="32"/>
+        </w:rPr>
+      </w:pPr>
+      <w:r>
+        <w:rPr>
+          <w:rFonts w:ascii="Times New Roman" w:hAnsi="Times New Roman" w:cs="Times New Roman"/>
+          <w:sz w:val="32"/>
+          <w:szCs w:val="32"/>
+        </w:rPr>
+        <w:t xml:space="preserve">Experiment with </w:t>
+      </w:r>
+      <w:r>
+        <w:rPr>
+          <w:rFonts w:ascii="Times New Roman" w:hAnsi="Times New Roman" w:cs="Times New Roman"/>
+          <w:sz w:val="32"/>
+          <w:szCs w:val="32"/>
+        </w:rPr>
+        <w:t>simultaneous JMP runs</w:t>
+      </w:r>
+      <w:r>
+        <w:rPr>
+          <w:rFonts w:ascii="Times New Roman" w:hAnsi="Times New Roman" w:cs="Times New Roman"/>
+          <w:sz w:val="32"/>
+          <w:szCs w:val="32"/>
+        </w:rPr>
+        <w:t>:</w:t>
+      </w:r>
+    </w:p>
+    <w:p>
+      <w:pPr>
+        <w:rPr>
+          <w:rFonts w:ascii="Times New Roman" w:hAnsi="Times New Roman" w:cs="Times New Roman"/>
+        </w:rPr>
+      </w:pPr>
+      <w:r>
+        <w:rPr>
+          <w:rFonts w:ascii="Times New Roman" w:hAnsi="Times New Roman" w:cs="Times New Roman"/>
+        </w:rPr>
+        <w:t>The previous JMP run personalized all joints sequentially from the ankle upwards. This has the benefit of a quicker runtime but has more error because the personalization of one joint can negatively affect the personalization of another joint. This can be addressed by personalizing all joints simultaneously. Simultaneous JMP runs take much longer to run but have lower error at the end.</w:t>
+      </w:r>
+      <w:r>
+        <w:rPr>
+          <w:rFonts w:ascii="Times New Roman" w:hAnsi="Times New Roman" w:cs="Times New Roman"/>
+        </w:rPr>
+        <w:t xml:space="preserve"> </w:t>
+      </w:r>
+    </w:p>
+    <w:p>
+      <w:pPr>
+        <w:rPr>
+          <w:rFonts w:ascii="Times New Roman" w:hAnsi="Times New Roman" w:cs="Times New Roman"/>
+        </w:rPr>
+      </w:pPr>
+      <w:r>
+        <w:rPr>
+          <w:rFonts w:ascii="Times New Roman" w:hAnsi="Times New Roman" w:cs="Times New Roman"/>
+        </w:rPr>
+        <w:t xml:space="preserve">To set up a simultaneous JMP run, you need to normalize all marker trials to 101 time points, and concatenate all of them together into one file. This has already been done in </w:t>
+      </w:r>
+      <w:r>
+        <w:rPr>
+          <w:rFonts w:ascii="Times New Roman" w:hAnsi="Times New Roman" w:cs="Times New Roman"/>
+          <w:b/>
+          <w:bCs/>
+        </w:rPr>
+        <w:t>MarkerFiles\</w:t>
+      </w:r>
+      <w:r>
+        <w:t xml:space="preserve"> </w:t>
+      </w:r>
+      <w:r>
+        <w:rPr>
+          <w:rFonts w:ascii="Times New Roman" w:hAnsi="Times New Roman" w:cs="Times New Roman"/>
+          <w:b/>
+          <w:bCs/>
+        </w:rPr>
+        <w:t>AnkleKneeGaitConcatenated_markers</w:t>
+      </w:r>
+      <w:r>
+        <w:rPr>
+          <w:rFonts w:ascii="Times New Roman" w:hAnsi="Times New Roman" w:cs="Times New Roman"/>
+          <w:b/>
+          <w:bCs/>
+        </w:rPr>
+        <w:t>.trc</w:t>
+      </w:r>
+      <w:r>
+        <w:rPr>
+          <w:rFonts w:ascii="Times New Roman" w:hAnsi="Times New Roman" w:cs="Times New Roman"/>
+          <w:b/>
+          <w:bCs/>
+        </w:rPr>
+        <w:t>.</w:t>
+      </w:r>
+    </w:p>
+    <w:p>
+      <w:pPr>
+        <w:pStyle w:val="ListParagraph"/>
+        <w:numPr>
+          <w:ilvl w:val="0"/>
+          <w:numId w:val="7"/>
+        </w:numPr>
+        <w:rPr>
+          <w:rFonts w:ascii="Times New Roman" w:hAnsi="Times New Roman" w:cs="Times New Roman"/>
+        </w:rPr>
+      </w:pPr>
+      <w:r>
+        <w:rPr>
+          <w:rFonts w:ascii="Times New Roman" w:hAnsi="Times New Roman" w:cs="Times New Roman"/>
+        </w:rPr>
+        <w:lastRenderedPageBreak/>
+        <w:t xml:space="preserve">With </w:t>
+      </w:r>
+      <w:r>
+        <w:rPr>
+          <w:rFonts w:ascii="Times New Roman" w:hAnsi="Times New Roman" w:cs="Times New Roman"/>
+          <w:b/>
+          <w:bCs/>
+        </w:rPr>
+        <w:t>UF_Subject_3_scaled.osim</w:t>
+      </w:r>
+      <w:r>
+        <w:rPr>
+          <w:rFonts w:ascii="Times New Roman" w:hAnsi="Times New Roman" w:cs="Times New Roman"/>
+        </w:rPr>
+        <w:t xml:space="preserve"> selected in the OpenSim GUI, open a new JMP GUI window.</w:t>
+      </w:r>
+    </w:p>
+    <w:p>
+      <w:pPr>
+        <w:pStyle w:val="ListParagraph"/>
+        <w:numPr>
+          <w:ilvl w:val="1"/>
+          <w:numId w:val="7"/>
+        </w:numPr>
+        <w:rPr>
+          <w:rFonts w:ascii="Times New Roman" w:hAnsi="Times New Roman" w:cs="Times New Roman"/>
+        </w:rPr>
+      </w:pPr>
+      <w:r>
+        <w:rPr>
+          <w:rFonts w:ascii="Times New Roman" w:hAnsi="Times New Roman" w:cs="Times New Roman"/>
+        </w:rPr>
+        <w:t>This allows us to use the previous JMP run as a starting point for a new JMP run.</w:t>
+      </w:r>
+    </w:p>
+    <w:p>
+      <w:pPr>
+        <w:pStyle w:val="ListParagraph"/>
+        <w:numPr>
+          <w:ilvl w:val="0"/>
+          <w:numId w:val="7"/>
+        </w:numPr>
+        <w:rPr>
+          <w:rFonts w:ascii="Times New Roman" w:hAnsi="Times New Roman" w:cs="Times New Roman"/>
+        </w:rPr>
+      </w:pPr>
+      <w:r>
+        <w:rPr>
+          <w:rFonts w:ascii="Times New Roman" w:hAnsi="Times New Roman" w:cs="Times New Roman"/>
+        </w:rPr>
+        <w:t xml:space="preserve">Rename the output model file to </w:t>
+      </w:r>
+      <w:r>
+        <w:rPr>
+          <w:rFonts w:ascii="Times New Roman" w:hAnsi="Times New Roman" w:cs="Times New Roman"/>
+          <w:b/>
+          <w:bCs/>
+        </w:rPr>
+        <w:t>UF_Subject_3_scaled_JMPV2.osim</w:t>
+      </w:r>
+    </w:p>
+    <w:p>
+      <w:pPr>
+        <w:pStyle w:val="ListParagraph"/>
+        <w:numPr>
+          <w:ilvl w:val="0"/>
+          <w:numId w:val="7"/>
+        </w:numPr>
+        <w:rPr>
+          <w:rFonts w:ascii="Times New Roman" w:hAnsi="Times New Roman" w:cs="Times New Roman"/>
+        </w:rPr>
+      </w:pPr>
+      <w:r>
+        <w:rPr>
+          <w:rFonts w:ascii="Times New Roman" w:hAnsi="Times New Roman" w:cs="Times New Roman"/>
+        </w:rPr>
+        <w:t>Create a new JMP Task:</w:t>
+      </w:r>
+    </w:p>
+    <w:p>
+      <w:pPr>
+        <w:pStyle w:val="ListParagraph"/>
+        <w:numPr>
+          <w:ilvl w:val="1"/>
+          <w:numId w:val="7"/>
+        </w:numPr>
+        <w:rPr>
+          <w:rFonts w:ascii="Times New Roman" w:hAnsi="Times New Roman" w:cs="Times New Roman"/>
+        </w:rPr>
+      </w:pPr>
+      <w:r>
+        <w:rPr>
+          <w:rFonts w:ascii="Times New Roman" w:hAnsi="Times New Roman" w:cs="Times New Roman"/>
+        </w:rPr>
+        <w:t xml:space="preserve">Name this task </w:t>
+      </w:r>
+      <w:r>
+        <w:rPr>
+          <w:rFonts w:ascii="Times New Roman" w:hAnsi="Times New Roman" w:cs="Times New Roman"/>
+          <w:b/>
+          <w:bCs/>
+        </w:rPr>
+        <w:t>All Joints</w:t>
+      </w:r>
+    </w:p>
+    <w:p>
+      <w:pPr>
+        <w:pStyle w:val="ListParagraph"/>
+        <w:numPr>
+          <w:ilvl w:val="1"/>
+          <w:numId w:val="7"/>
+        </w:numPr>
+        <w:rPr>
+          <w:rFonts w:ascii="Times New Roman" w:hAnsi="Times New Roman" w:cs="Times New Roman"/>
+        </w:rPr>
+      </w:pPr>
+      <w:r>
+        <w:rPr>
+          <w:rFonts w:ascii="Times New Roman" w:hAnsi="Times New Roman" w:cs="Times New Roman"/>
+        </w:rPr>
+        <w:t xml:space="preserve">Select the </w:t>
       </w:r>
       <w:r>
         <w:rPr>
@@ -1533,253 +3585,7 @@
           <w:i/>
           <w:iCs/>
         </w:rPr>
-        <w:t>ile</w:t>
-      </w:r>
-      <w:r>
-        <w:rPr>
-          <w:rFonts w:ascii="Times New Roman" w:hAnsi="Times New Roman" w:cs="Times New Roman"/>
-        </w:rPr>
-        <w:t xml:space="preserve"> to be </w:t>
-      </w:r>
-      <w:r>
-        <w:rPr>
-          <w:rFonts w:ascii="Times New Roman" w:hAnsi="Times New Roman" w:cs="Times New Roman"/>
-          <w:b/>
-          <w:bCs/>
-        </w:rPr>
-        <w:t>MarkerFiles\</w:t>
-      </w:r>
-      <w:r>
-        <w:rPr>
-          <w:rFonts w:ascii="Times New Roman" w:hAnsi="Times New Roman" w:cs="Times New Roman"/>
-          <w:b/>
-          <w:bCs/>
-        </w:rPr>
-        <w:t>RightKnee_markers</w:t>
-      </w:r>
-      <w:r>
-        <w:rPr>
-          <w:rFonts w:ascii="Times New Roman" w:hAnsi="Times New Roman" w:cs="Times New Roman"/>
-          <w:b/>
-          <w:bCs/>
-        </w:rPr>
-        <w:t>.trc</w:t>
-      </w:r>
-    </w:p>
-    <w:p>
-      <w:pPr>
-        <w:pStyle w:val="ListParagraph"/>
-        <w:numPr>
-          <w:ilvl w:val="1"/>
-          <w:numId w:val="2"/>
-        </w:numPr>
-        <w:rPr>
-          <w:rFonts w:ascii="Times New Roman" w:hAnsi="Times New Roman" w:cs="Times New Roman"/>
-        </w:rPr>
-      </w:pPr>
-      <w:r>
-        <w:rPr>
-          <w:rFonts w:ascii="Times New Roman" w:hAnsi="Times New Roman" w:cs="Times New Roman"/>
-        </w:rPr>
-        <w:t>Add a new joint to this task</w:t>
-      </w:r>
-      <w:r>
-        <w:rPr>
-          <w:rFonts w:ascii="Times New Roman" w:hAnsi="Times New Roman" w:cs="Times New Roman"/>
-        </w:rPr>
-        <w:t>.</w:t>
-      </w:r>
-    </w:p>
-    <w:p>
-      <w:pPr>
-        <w:pStyle w:val="ListParagraph"/>
-        <w:numPr>
-          <w:ilvl w:val="2"/>
-          <w:numId w:val="2"/>
-        </w:numPr>
-        <w:rPr>
-          <w:rFonts w:ascii="Times New Roman" w:hAnsi="Times New Roman" w:cs="Times New Roman"/>
-        </w:rPr>
-      </w:pPr>
-      <w:r>
-        <w:rPr>
-          <w:rFonts w:ascii="Times New Roman" w:hAnsi="Times New Roman" w:cs="Times New Roman"/>
-        </w:rPr>
-        <w:t xml:space="preserve">Joint name: </w:t>
-      </w:r>
-      <w:r>
-        <w:rPr>
-          <w:rFonts w:ascii="Times New Roman" w:hAnsi="Times New Roman" w:cs="Times New Roman"/>
-          <w:b/>
-          <w:bCs/>
-        </w:rPr>
-        <w:t>knee_r</w:t>
-      </w:r>
-    </w:p>
-    <w:p>
-      <w:pPr>
-        <w:pStyle w:val="ListParagraph"/>
-        <w:numPr>
-          <w:ilvl w:val="2"/>
-          <w:numId w:val="2"/>
-        </w:numPr>
-        <w:rPr>
-          <w:rFonts w:ascii="Times New Roman" w:hAnsi="Times New Roman" w:cs="Times New Roman"/>
-        </w:rPr>
-      </w:pPr>
-      <w:r>
-        <w:rPr>
-          <w:rFonts w:ascii="Times New Roman" w:hAnsi="Times New Roman" w:cs="Times New Roman"/>
-        </w:rPr>
-        <w:t xml:space="preserve">Parent frame translation: </w:t>
-      </w:r>
-      <w:r>
-        <w:rPr>
-          <w:rFonts w:ascii="Times New Roman" w:hAnsi="Times New Roman" w:cs="Times New Roman"/>
-          <w:b/>
-          <w:bCs/>
-        </w:rPr>
-        <w:t>None</w:t>
-      </w:r>
-    </w:p>
-    <w:p>
-      <w:pPr>
-        <w:pStyle w:val="ListParagraph"/>
-        <w:numPr>
-          <w:ilvl w:val="2"/>
-          <w:numId w:val="2"/>
-        </w:numPr>
-        <w:rPr>
-          <w:rFonts w:ascii="Times New Roman" w:hAnsi="Times New Roman" w:cs="Times New Roman"/>
-        </w:rPr>
-      </w:pPr>
-      <w:r>
-        <w:rPr>
-          <w:rFonts w:ascii="Times New Roman" w:hAnsi="Times New Roman" w:cs="Times New Roman"/>
-        </w:rPr>
-        <w:t xml:space="preserve">Parent frame rotation: </w:t>
-      </w:r>
-      <w:r>
-        <w:rPr>
-          <w:rFonts w:ascii="Times New Roman" w:hAnsi="Times New Roman" w:cs="Times New Roman"/>
-          <w:b/>
-          <w:bCs/>
-        </w:rPr>
-        <w:t>X-, Y- axes</w:t>
-      </w:r>
-    </w:p>
-    <w:p>
-      <w:pPr>
-        <w:pStyle w:val="ListParagraph"/>
-        <w:numPr>
-          <w:ilvl w:val="2"/>
-          <w:numId w:val="2"/>
-        </w:numPr>
-        <w:rPr>
-          <w:rFonts w:ascii="Times New Roman" w:hAnsi="Times New Roman" w:cs="Times New Roman"/>
-        </w:rPr>
-      </w:pPr>
-      <w:r>
-        <w:rPr>
-          <w:rFonts w:ascii="Times New Roman" w:hAnsi="Times New Roman" w:cs="Times New Roman"/>
-        </w:rPr>
-        <w:t xml:space="preserve">Child frame translation: </w:t>
-      </w:r>
-      <w:r>
-        <w:rPr>
-          <w:rFonts w:ascii="Times New Roman" w:hAnsi="Times New Roman" w:cs="Times New Roman"/>
-          <w:b/>
-          <w:bCs/>
-        </w:rPr>
-        <w:t>None</w:t>
-      </w:r>
-    </w:p>
-    <w:p>
-      <w:pPr>
-        <w:pStyle w:val="ListParagraph"/>
-        <w:numPr>
-          <w:ilvl w:val="2"/>
-          <w:numId w:val="2"/>
-        </w:numPr>
-        <w:rPr>
-          <w:rFonts w:ascii="Times New Roman" w:hAnsi="Times New Roman" w:cs="Times New Roman"/>
-        </w:rPr>
-      </w:pPr>
-      <w:r>
-        <w:rPr>
-          <w:rFonts w:ascii="Times New Roman" w:hAnsi="Times New Roman" w:cs="Times New Roman"/>
-        </w:rPr>
-        <w:t xml:space="preserve">Child frame rotation: </w:t>
-      </w:r>
-      <w:r>
-        <w:rPr>
-          <w:rFonts w:ascii="Times New Roman" w:hAnsi="Times New Roman" w:cs="Times New Roman"/>
-          <w:b/>
-          <w:bCs/>
-        </w:rPr>
-        <w:t>X-, Y- axes</w:t>
-      </w:r>
-    </w:p>
-    <w:p>
-      <w:pPr>
-        <w:pStyle w:val="ListParagraph"/>
-        <w:numPr>
-          <w:ilvl w:val="0"/>
-          <w:numId w:val="2"/>
-        </w:numPr>
-        <w:rPr>
-          <w:rFonts w:ascii="Times New Roman" w:hAnsi="Times New Roman" w:cs="Times New Roman"/>
-        </w:rPr>
-      </w:pPr>
-      <w:r>
-        <w:rPr>
-          <w:rFonts w:ascii="Times New Roman" w:hAnsi="Times New Roman" w:cs="Times New Roman"/>
-        </w:rPr>
-        <w:t>Create a new JMP Task:</w:t>
-      </w:r>
-    </w:p>
-    <w:p>
-      <w:pPr>
-        <w:pStyle w:val="ListParagraph"/>
-        <w:numPr>
-          <w:ilvl w:val="1"/>
-          <w:numId w:val="2"/>
-        </w:numPr>
-        <w:rPr>
-          <w:rFonts w:ascii="Times New Roman" w:hAnsi="Times New Roman" w:cs="Times New Roman"/>
-        </w:rPr>
-      </w:pPr>
-      <w:r>
-        <w:rPr>
-          <w:rFonts w:ascii="Times New Roman" w:hAnsi="Times New Roman" w:cs="Times New Roman"/>
-        </w:rPr>
-        <w:t xml:space="preserve">Name this task </w:t>
-      </w:r>
-      <w:r>
-        <w:rPr>
-          <w:rFonts w:ascii="Times New Roman" w:hAnsi="Times New Roman" w:cs="Times New Roman"/>
-          <w:b/>
-          <w:bCs/>
-        </w:rPr>
-        <w:t>Scale Hips</w:t>
-      </w:r>
-    </w:p>
-    <w:p>
-      <w:pPr>
-        <w:pStyle w:val="ListParagraph"/>
-        <w:numPr>
-          <w:ilvl w:val="1"/>
-          <w:numId w:val="2"/>
-        </w:numPr>
-        <w:rPr>
-          <w:rFonts w:ascii="Times New Roman" w:hAnsi="Times New Roman" w:cs="Times New Roman"/>
-        </w:rPr>
-      </w:pPr>
-      <w:r>
-        <w:rPr>
-          <w:rFonts w:ascii="Times New Roman" w:hAnsi="Times New Roman" w:cs="Times New Roman"/>
-        </w:rPr>
-        <w:t xml:space="preserve">Select the </w:t>
+        <w:t>M</w:t>
       </w:r>
       <w:r>
         <w:rPr>
@@ -1787,7 +3593,7 @@
           <w:i/>
           <w:iCs/>
         </w:rPr>
-        <w:t>M</w:t>
+        <w:t xml:space="preserve">arkers </w:t>
       </w:r>
       <w:r>
         <w:rPr>
@@ -1795,7 +3601,7 @@
           <w:i/>
           <w:iCs/>
         </w:rPr>
-        <w:t xml:space="preserve">arkers </w:t>
+        <w:t>F</w:t>
       </w:r>
       <w:r>
         <w:rPr>
@@ -1803,14 +3609,6 @@
           <w:i/>
           <w:iCs/>
         </w:rPr>
-        <w:t>F</w:t>
-      </w:r>
-      <w:r>
-        <w:rPr>
-          <w:rFonts w:ascii="Times New Roman" w:hAnsi="Times New Roman" w:cs="Times New Roman"/>
-          <w:i/>
-          <w:iCs/>
-        </w:rPr>
         <w:t>ile</w:t>
       </w:r>
       <w:r>
@@ -1828,20 +3626,15 @@
         <w:t>MarkerFiles\</w:t>
       </w:r>
       <w:r>
-        <w:rPr>
-          <w:rFonts w:ascii="Times New Roman" w:hAnsi="Times New Roman" w:cs="Times New Roman"/>
-          <w:b/>
-          <w:bCs/>
-        </w:rPr>
-        <w:t>GaitTrial_marker</w:t>
-      </w:r>
-      <w:r>
-        <w:rPr>
-          <w:rFonts w:ascii="Times New Roman" w:hAnsi="Times New Roman" w:cs="Times New Roman"/>
-          <w:b/>
-          <w:bCs/>
-        </w:rPr>
-        <w:t>s</w:t>
+        <w:t xml:space="preserve"> </w:t>
+      </w:r>
+      <w:r>
+        <w:rPr>
+          <w:rFonts w:ascii="Times New Roman" w:hAnsi="Times New Roman" w:cs="Times New Roman"/>
+          <w:b/>
+          <w:bCs/>
+        </w:rPr>
+        <w:t>AnkleKneeGaitConcatenated_markers</w:t>
       </w:r>
       <w:r>
         <w:rPr>
@@ -1857,7 +3650,501 @@
         <w:pStyle w:val="ListParagraph"/>
         <w:numPr>
           <w:ilvl w:val="1"/>
-          <w:numId w:val="2"/>
+          <w:numId w:val="7"/>
+        </w:numPr>
+        <w:rPr>
+          <w:rFonts w:ascii="Times New Roman" w:hAnsi="Times New Roman" w:cs="Times New Roman"/>
+        </w:rPr>
+      </w:pPr>
+      <w:r>
+        <w:rPr>
+          <w:rFonts w:ascii="Times New Roman" w:hAnsi="Times New Roman" w:cs="Times New Roman"/>
+        </w:rPr>
+        <w:t>Add a new joint to this task</w:t>
+      </w:r>
+      <w:r>
+        <w:rPr>
+          <w:rFonts w:ascii="Times New Roman" w:hAnsi="Times New Roman" w:cs="Times New Roman"/>
+        </w:rPr>
+        <w:t>.</w:t>
+      </w:r>
+    </w:p>
+    <w:p>
+      <w:pPr>
+        <w:pStyle w:val="ListParagraph"/>
+        <w:numPr>
+          <w:ilvl w:val="2"/>
+          <w:numId w:val="7"/>
+        </w:numPr>
+        <w:rPr>
+          <w:rFonts w:ascii="Times New Roman" w:hAnsi="Times New Roman" w:cs="Times New Roman"/>
+        </w:rPr>
+      </w:pPr>
+      <w:r>
+        <w:rPr>
+          <w:rFonts w:ascii="Times New Roman" w:hAnsi="Times New Roman" w:cs="Times New Roman"/>
+        </w:rPr>
+        <w:t xml:space="preserve">Joint name: </w:t>
+      </w:r>
+      <w:r>
+        <w:rPr>
+          <w:rFonts w:ascii="Times New Roman" w:hAnsi="Times New Roman" w:cs="Times New Roman"/>
+          <w:b/>
+          <w:bCs/>
+        </w:rPr>
+        <w:t>ankle</w:t>
+      </w:r>
+      <w:r>
+        <w:rPr>
+          <w:rFonts w:ascii="Times New Roman" w:hAnsi="Times New Roman" w:cs="Times New Roman"/>
+          <w:b/>
+          <w:bCs/>
+        </w:rPr>
+        <w:t>_r</w:t>
+      </w:r>
+    </w:p>
+    <w:p>
+      <w:pPr>
+        <w:pStyle w:val="ListParagraph"/>
+        <w:numPr>
+          <w:ilvl w:val="2"/>
+          <w:numId w:val="7"/>
+        </w:numPr>
+        <w:rPr>
+          <w:rFonts w:ascii="Times New Roman" w:hAnsi="Times New Roman" w:cs="Times New Roman"/>
+        </w:rPr>
+      </w:pPr>
+      <w:r>
+        <w:rPr>
+          <w:rFonts w:ascii="Times New Roman" w:hAnsi="Times New Roman" w:cs="Times New Roman"/>
+        </w:rPr>
+        <w:t xml:space="preserve">Parent frame translation: </w:t>
+      </w:r>
+      <w:r>
+        <w:rPr>
+          <w:rFonts w:ascii="Times New Roman" w:hAnsi="Times New Roman" w:cs="Times New Roman"/>
+          <w:b/>
+          <w:bCs/>
+        </w:rPr>
+        <w:t>None</w:t>
+      </w:r>
+    </w:p>
+    <w:p>
+      <w:pPr>
+        <w:pStyle w:val="ListParagraph"/>
+        <w:numPr>
+          <w:ilvl w:val="2"/>
+          <w:numId w:val="7"/>
+        </w:numPr>
+        <w:rPr>
+          <w:rFonts w:ascii="Times New Roman" w:hAnsi="Times New Roman" w:cs="Times New Roman"/>
+        </w:rPr>
+      </w:pPr>
+      <w:r>
+        <w:rPr>
+          <w:rFonts w:ascii="Times New Roman" w:hAnsi="Times New Roman" w:cs="Times New Roman"/>
+        </w:rPr>
+        <w:t xml:space="preserve">Parent frame rotation: </w:t>
+      </w:r>
+      <w:r>
+        <w:rPr>
+          <w:rFonts w:ascii="Times New Roman" w:hAnsi="Times New Roman" w:cs="Times New Roman"/>
+          <w:b/>
+          <w:bCs/>
+        </w:rPr>
+        <w:t>X-, Y- axes</w:t>
+      </w:r>
+    </w:p>
+    <w:p>
+      <w:pPr>
+        <w:pStyle w:val="ListParagraph"/>
+        <w:numPr>
+          <w:ilvl w:val="2"/>
+          <w:numId w:val="7"/>
+        </w:numPr>
+        <w:rPr>
+          <w:rFonts w:ascii="Times New Roman" w:hAnsi="Times New Roman" w:cs="Times New Roman"/>
+        </w:rPr>
+      </w:pPr>
+      <w:r>
+        <w:rPr>
+          <w:rFonts w:ascii="Times New Roman" w:hAnsi="Times New Roman" w:cs="Times New Roman"/>
+        </w:rPr>
+        <w:t xml:space="preserve">Child frame translation: </w:t>
+      </w:r>
+      <w:r>
+        <w:rPr>
+          <w:rFonts w:ascii="Times New Roman" w:hAnsi="Times New Roman" w:cs="Times New Roman"/>
+          <w:b/>
+          <w:bCs/>
+        </w:rPr>
+        <w:t>None</w:t>
+      </w:r>
+    </w:p>
+    <w:p>
+      <w:pPr>
+        <w:pStyle w:val="ListParagraph"/>
+        <w:numPr>
+          <w:ilvl w:val="2"/>
+          <w:numId w:val="7"/>
+        </w:numPr>
+        <w:rPr>
+          <w:rFonts w:ascii="Times New Roman" w:hAnsi="Times New Roman" w:cs="Times New Roman"/>
+        </w:rPr>
+      </w:pPr>
+      <w:r>
+        <w:rPr>
+          <w:rFonts w:ascii="Times New Roman" w:hAnsi="Times New Roman" w:cs="Times New Roman"/>
+        </w:rPr>
+        <w:t xml:space="preserve">Child frame rotation: </w:t>
+      </w:r>
+      <w:r>
+        <w:rPr>
+          <w:rFonts w:ascii="Times New Roman" w:hAnsi="Times New Roman" w:cs="Times New Roman"/>
+          <w:b/>
+          <w:bCs/>
+        </w:rPr>
+        <w:t>None</w:t>
+      </w:r>
+    </w:p>
+    <w:p>
+      <w:pPr>
+        <w:pStyle w:val="ListParagraph"/>
+        <w:numPr>
+          <w:ilvl w:val="1"/>
+          <w:numId w:val="7"/>
+        </w:numPr>
+        <w:rPr>
+          <w:rFonts w:ascii="Times New Roman" w:hAnsi="Times New Roman" w:cs="Times New Roman"/>
+        </w:rPr>
+      </w:pPr>
+      <w:r>
+        <w:rPr>
+          <w:rFonts w:ascii="Times New Roman" w:hAnsi="Times New Roman" w:cs="Times New Roman"/>
+        </w:rPr>
+        <w:t>Add a new joint to this task</w:t>
+      </w:r>
+      <w:r>
+        <w:rPr>
+          <w:rFonts w:ascii="Times New Roman" w:hAnsi="Times New Roman" w:cs="Times New Roman"/>
+        </w:rPr>
+        <w:t>.</w:t>
+      </w:r>
+    </w:p>
+    <w:p>
+      <w:pPr>
+        <w:pStyle w:val="ListParagraph"/>
+        <w:numPr>
+          <w:ilvl w:val="2"/>
+          <w:numId w:val="7"/>
+        </w:numPr>
+        <w:rPr>
+          <w:rFonts w:ascii="Times New Roman" w:hAnsi="Times New Roman" w:cs="Times New Roman"/>
+        </w:rPr>
+      </w:pPr>
+      <w:r>
+        <w:rPr>
+          <w:rFonts w:ascii="Times New Roman" w:hAnsi="Times New Roman" w:cs="Times New Roman"/>
+        </w:rPr>
+        <w:t xml:space="preserve">Joint name: </w:t>
+      </w:r>
+      <w:r>
+        <w:rPr>
+          <w:rFonts w:ascii="Times New Roman" w:hAnsi="Times New Roman" w:cs="Times New Roman"/>
+          <w:b/>
+          <w:bCs/>
+        </w:rPr>
+        <w:t>subtalar</w:t>
+      </w:r>
+      <w:r>
+        <w:rPr>
+          <w:rFonts w:ascii="Times New Roman" w:hAnsi="Times New Roman" w:cs="Times New Roman"/>
+          <w:b/>
+          <w:bCs/>
+        </w:rPr>
+        <w:t>_r</w:t>
+      </w:r>
+    </w:p>
+    <w:p>
+      <w:pPr>
+        <w:pStyle w:val="ListParagraph"/>
+        <w:numPr>
+          <w:ilvl w:val="2"/>
+          <w:numId w:val="7"/>
+        </w:numPr>
+        <w:rPr>
+          <w:rFonts w:ascii="Times New Roman" w:hAnsi="Times New Roman" w:cs="Times New Roman"/>
+        </w:rPr>
+      </w:pPr>
+      <w:r>
+        <w:rPr>
+          <w:rFonts w:ascii="Times New Roman" w:hAnsi="Times New Roman" w:cs="Times New Roman"/>
+        </w:rPr>
+        <w:t xml:space="preserve">Parent frame translation: </w:t>
+      </w:r>
+      <w:r>
+        <w:rPr>
+          <w:rFonts w:ascii="Times New Roman" w:hAnsi="Times New Roman" w:cs="Times New Roman"/>
+          <w:b/>
+          <w:bCs/>
+        </w:rPr>
+        <w:t>None</w:t>
+      </w:r>
+    </w:p>
+    <w:p>
+      <w:pPr>
+        <w:pStyle w:val="ListParagraph"/>
+        <w:numPr>
+          <w:ilvl w:val="2"/>
+          <w:numId w:val="7"/>
+        </w:numPr>
+        <w:rPr>
+          <w:rFonts w:ascii="Times New Roman" w:hAnsi="Times New Roman" w:cs="Times New Roman"/>
+        </w:rPr>
+      </w:pPr>
+      <w:r>
+        <w:rPr>
+          <w:rFonts w:ascii="Times New Roman" w:hAnsi="Times New Roman" w:cs="Times New Roman"/>
+        </w:rPr>
+        <w:t xml:space="preserve">Parent frame rotation: </w:t>
+      </w:r>
+      <w:r>
+        <w:rPr>
+          <w:rFonts w:ascii="Times New Roman" w:hAnsi="Times New Roman" w:cs="Times New Roman"/>
+          <w:b/>
+          <w:bCs/>
+        </w:rPr>
+        <w:t>Y- ax</w:t>
+      </w:r>
+      <w:r>
+        <w:rPr>
+          <w:rFonts w:ascii="Times New Roman" w:hAnsi="Times New Roman" w:cs="Times New Roman"/>
+          <w:b/>
+          <w:bCs/>
+        </w:rPr>
+        <w:t>is</w:t>
+      </w:r>
+    </w:p>
+    <w:p>
+      <w:pPr>
+        <w:pStyle w:val="ListParagraph"/>
+        <w:numPr>
+          <w:ilvl w:val="2"/>
+          <w:numId w:val="7"/>
+        </w:numPr>
+        <w:rPr>
+          <w:rFonts w:ascii="Times New Roman" w:hAnsi="Times New Roman" w:cs="Times New Roman"/>
+        </w:rPr>
+      </w:pPr>
+      <w:r>
+        <w:rPr>
+          <w:rFonts w:ascii="Times New Roman" w:hAnsi="Times New Roman" w:cs="Times New Roman"/>
+        </w:rPr>
+        <w:t xml:space="preserve">Child frame translation: </w:t>
+      </w:r>
+      <w:r>
+        <w:rPr>
+          <w:rFonts w:ascii="Times New Roman" w:hAnsi="Times New Roman" w:cs="Times New Roman"/>
+          <w:b/>
+          <w:bCs/>
+        </w:rPr>
+        <w:t>None</w:t>
+      </w:r>
+    </w:p>
+    <w:p>
+      <w:pPr>
+        <w:pStyle w:val="ListParagraph"/>
+        <w:numPr>
+          <w:ilvl w:val="2"/>
+          <w:numId w:val="7"/>
+        </w:numPr>
+        <w:rPr>
+          <w:rFonts w:ascii="Times New Roman" w:hAnsi="Times New Roman" w:cs="Times New Roman"/>
+        </w:rPr>
+      </w:pPr>
+      <w:r>
+        <w:rPr>
+          <w:rFonts w:ascii="Times New Roman" w:hAnsi="Times New Roman" w:cs="Times New Roman"/>
+        </w:rPr>
+        <w:t xml:space="preserve">Child frame rotation: </w:t>
+      </w:r>
+      <w:r>
+        <w:rPr>
+          <w:rFonts w:ascii="Times New Roman" w:hAnsi="Times New Roman" w:cs="Times New Roman"/>
+          <w:b/>
+          <w:bCs/>
+        </w:rPr>
+        <w:t>Y- ax</w:t>
+      </w:r>
+      <w:r>
+        <w:rPr>
+          <w:rFonts w:ascii="Times New Roman" w:hAnsi="Times New Roman" w:cs="Times New Roman"/>
+          <w:b/>
+          <w:bCs/>
+        </w:rPr>
+        <w:t>is</w:t>
+      </w:r>
+    </w:p>
+    <w:p>
+      <w:pPr>
+        <w:pStyle w:val="ListParagraph"/>
+        <w:numPr>
+          <w:ilvl w:val="1"/>
+          <w:numId w:val="7"/>
+        </w:numPr>
+        <w:rPr>
+          <w:rFonts w:ascii="Times New Roman" w:hAnsi="Times New Roman" w:cs="Times New Roman"/>
+        </w:rPr>
+      </w:pPr>
+      <w:r>
+        <w:rPr>
+          <w:rFonts w:ascii="Times New Roman" w:hAnsi="Times New Roman" w:cs="Times New Roman"/>
+        </w:rPr>
+        <w:t>Add a new joint to this task</w:t>
+      </w:r>
+      <w:r>
+        <w:rPr>
+          <w:rFonts w:ascii="Times New Roman" w:hAnsi="Times New Roman" w:cs="Times New Roman"/>
+        </w:rPr>
+        <w:t>.</w:t>
+      </w:r>
+    </w:p>
+    <w:p>
+      <w:pPr>
+        <w:pStyle w:val="ListParagraph"/>
+        <w:numPr>
+          <w:ilvl w:val="2"/>
+          <w:numId w:val="7"/>
+        </w:numPr>
+        <w:rPr>
+          <w:rFonts w:ascii="Times New Roman" w:hAnsi="Times New Roman" w:cs="Times New Roman"/>
+        </w:rPr>
+      </w:pPr>
+      <w:r>
+        <w:rPr>
+          <w:rFonts w:ascii="Times New Roman" w:hAnsi="Times New Roman" w:cs="Times New Roman"/>
+        </w:rPr>
+        <w:t xml:space="preserve">Joint name: </w:t>
+      </w:r>
+      <w:r>
+        <w:rPr>
+          <w:rFonts w:ascii="Times New Roman" w:hAnsi="Times New Roman" w:cs="Times New Roman"/>
+          <w:b/>
+          <w:bCs/>
+        </w:rPr>
+        <w:t>knee_r</w:t>
+      </w:r>
+    </w:p>
+    <w:p>
+      <w:pPr>
+        <w:pStyle w:val="ListParagraph"/>
+        <w:numPr>
+          <w:ilvl w:val="2"/>
+          <w:numId w:val="7"/>
+        </w:numPr>
+        <w:rPr>
+          <w:rFonts w:ascii="Times New Roman" w:hAnsi="Times New Roman" w:cs="Times New Roman"/>
+        </w:rPr>
+      </w:pPr>
+      <w:r>
+        <w:rPr>
+          <w:rFonts w:ascii="Times New Roman" w:hAnsi="Times New Roman" w:cs="Times New Roman"/>
+        </w:rPr>
+        <w:t xml:space="preserve">Parent frame translation: </w:t>
+      </w:r>
+      <w:r>
+        <w:rPr>
+          <w:rFonts w:ascii="Times New Roman" w:hAnsi="Times New Roman" w:cs="Times New Roman"/>
+          <w:b/>
+          <w:bCs/>
+        </w:rPr>
+        <w:t>None</w:t>
+      </w:r>
+    </w:p>
+    <w:p>
+      <w:pPr>
+        <w:pStyle w:val="ListParagraph"/>
+        <w:numPr>
+          <w:ilvl w:val="2"/>
+          <w:numId w:val="7"/>
+        </w:numPr>
+        <w:rPr>
+          <w:rFonts w:ascii="Times New Roman" w:hAnsi="Times New Roman" w:cs="Times New Roman"/>
+        </w:rPr>
+      </w:pPr>
+      <w:r>
+        <w:rPr>
+          <w:rFonts w:ascii="Times New Roman" w:hAnsi="Times New Roman" w:cs="Times New Roman"/>
+        </w:rPr>
+        <w:t xml:space="preserve">Parent frame rotation: </w:t>
+      </w:r>
+      <w:r>
+        <w:rPr>
+          <w:rFonts w:ascii="Times New Roman" w:hAnsi="Times New Roman" w:cs="Times New Roman"/>
+          <w:b/>
+          <w:bCs/>
+        </w:rPr>
+        <w:t>X-, Y- axes</w:t>
+      </w:r>
+    </w:p>
+    <w:p>
+      <w:pPr>
+        <w:pStyle w:val="ListParagraph"/>
+        <w:numPr>
+          <w:ilvl w:val="2"/>
+          <w:numId w:val="7"/>
+        </w:numPr>
+        <w:rPr>
+          <w:rFonts w:ascii="Times New Roman" w:hAnsi="Times New Roman" w:cs="Times New Roman"/>
+        </w:rPr>
+      </w:pPr>
+      <w:r>
+        <w:rPr>
+          <w:rFonts w:ascii="Times New Roman" w:hAnsi="Times New Roman" w:cs="Times New Roman"/>
+        </w:rPr>
+        <w:t xml:space="preserve">Child frame translation: </w:t>
+      </w:r>
+      <w:r>
+        <w:rPr>
+          <w:rFonts w:ascii="Times New Roman" w:hAnsi="Times New Roman" w:cs="Times New Roman"/>
+          <w:b/>
+          <w:bCs/>
+        </w:rPr>
+        <w:t>None</w:t>
+      </w:r>
+    </w:p>
+    <w:p>
+      <w:pPr>
+        <w:pStyle w:val="ListParagraph"/>
+        <w:numPr>
+          <w:ilvl w:val="2"/>
+          <w:numId w:val="7"/>
+        </w:numPr>
+        <w:rPr>
+          <w:rFonts w:ascii="Times New Roman" w:hAnsi="Times New Roman" w:cs="Times New Roman"/>
+        </w:rPr>
+      </w:pPr>
+      <w:r>
+        <w:rPr>
+          <w:rFonts w:ascii="Times New Roman" w:hAnsi="Times New Roman" w:cs="Times New Roman"/>
+        </w:rPr>
+        <w:t xml:space="preserve">Child frame rotation: </w:t>
+      </w:r>
+      <w:r>
+        <w:rPr>
+          <w:rFonts w:ascii="Times New Roman" w:hAnsi="Times New Roman" w:cs="Times New Roman"/>
+          <w:b/>
+          <w:bCs/>
+        </w:rPr>
+        <w:t>X-, Y- axes</w:t>
+      </w:r>
+    </w:p>
+    <w:p>
+      <w:pPr>
+        <w:pStyle w:val="ListParagraph"/>
+        <w:numPr>
+          <w:ilvl w:val="1"/>
+          <w:numId w:val="7"/>
         </w:numPr>
         <w:rPr>
           <w:rFonts w:ascii="Times New Roman" w:hAnsi="Times New Roman" w:cs="Times New Roman"/>
@@ -1875,7 +4162,7 @@
         <w:pStyle w:val="ListParagraph"/>
         <w:numPr>
           <w:ilvl w:val="2"/>
-          <w:numId w:val="2"/>
+          <w:numId w:val="7"/>
         </w:numPr>
         <w:rPr>
           <w:rFonts w:ascii="Times New Roman" w:hAnsi="Times New Roman" w:cs="Times New Roman"/>
@@ -1901,7 +4188,7 @@
         <w:pStyle w:val="ListParagraph"/>
         <w:numPr>
           <w:ilvl w:val="2"/>
-          <w:numId w:val="2"/>
+          <w:numId w:val="7"/>
         </w:numPr>
         <w:rPr>
           <w:rFonts w:ascii="Times New Roman" w:hAnsi="Times New Roman" w:cs="Times New Roman"/>
@@ -1927,7 +4214,7 @@
         <w:pStyle w:val="ListParagraph"/>
         <w:numPr>
           <w:ilvl w:val="2"/>
-          <w:numId w:val="2"/>
+          <w:numId w:val="7"/>
         </w:numPr>
         <w:rPr>
           <w:rFonts w:ascii="Times New Roman" w:hAnsi="Times New Roman" w:cs="Times New Roman"/>
@@ -1945,7 +4232,31 @@
           <w:b/>
           <w:bCs/>
         </w:rPr>
-        <w:t>Y-axis</w:t>
+        <w:t>Y-</w:t>
+      </w:r>
+      <w:r>
+        <w:rPr>
+          <w:rFonts w:ascii="Times New Roman" w:hAnsi="Times New Roman" w:cs="Times New Roman"/>
+          <w:b/>
+          <w:bCs/>
+        </w:rPr>
+        <w:t>, Z-</w:t>
+      </w:r>
+      <w:r>
+        <w:rPr>
+          <w:rFonts w:ascii="Times New Roman" w:hAnsi="Times New Roman" w:cs="Times New Roman"/>
+          <w:b/>
+          <w:bCs/>
+        </w:rPr>
+        <w:t>ax</w:t>
+      </w:r>
+      <w:r>
+        <w:rPr>
+          <w:rFonts w:ascii="Times New Roman" w:hAnsi="Times New Roman" w:cs="Times New Roman"/>
+          <w:b/>
+          <w:bCs/>
+        </w:rPr>
+        <w:t>es</w:t>
       </w:r>
     </w:p>
     <w:p>
@@ -1953,7 +4264,7 @@
         <w:pStyle w:val="ListParagraph"/>
         <w:numPr>
           <w:ilvl w:val="1"/>
-          <w:numId w:val="2"/>
+          <w:numId w:val="7"/>
         </w:numPr>
         <w:rPr>
           <w:rFonts w:ascii="Times New Roman" w:hAnsi="Times New Roman" w:cs="Times New Roman"/>
@@ -1971,7 +4282,7 @@
         <w:pStyle w:val="ListParagraph"/>
         <w:numPr>
           <w:ilvl w:val="2"/>
-          <w:numId w:val="2"/>
+          <w:numId w:val="7"/>
         </w:numPr>
         <w:rPr>
           <w:rFonts w:ascii="Times New Roman" w:hAnsi="Times New Roman" w:cs="Times New Roman"/>
@@ -1997,7 +4308,7 @@
         <w:pStyle w:val="ListParagraph"/>
         <w:numPr>
           <w:ilvl w:val="2"/>
-          <w:numId w:val="2"/>
+          <w:numId w:val="7"/>
         </w:numPr>
         <w:rPr>
           <w:rFonts w:ascii="Times New Roman" w:hAnsi="Times New Roman" w:cs="Times New Roman"/>
@@ -2023,7 +4334,7 @@
         <w:pStyle w:val="ListParagraph"/>
         <w:numPr>
           <w:ilvl w:val="2"/>
-          <w:numId w:val="2"/>
+          <w:numId w:val="7"/>
         </w:numPr>
         <w:rPr>
           <w:rFonts w:ascii="Times New Roman" w:hAnsi="Times New Roman" w:cs="Times New Roman"/>
@@ -2049,7 +4360,7 @@
         <w:pStyle w:val="ListParagraph"/>
         <w:numPr>
           <w:ilvl w:val="1"/>
-          <w:numId w:val="2"/>
+          <w:numId w:val="7"/>
         </w:numPr>
         <w:rPr>
           <w:rFonts w:ascii="Times New Roman" w:hAnsi="Times New Roman" w:cs="Times New Roman"/>
@@ -2067,7 +4378,7 @@
         <w:pStyle w:val="ListParagraph"/>
         <w:numPr>
           <w:ilvl w:val="2"/>
-          <w:numId w:val="2"/>
+          <w:numId w:val="7"/>
         </w:numPr>
         <w:rPr>
           <w:rFonts w:ascii="Times New Roman" w:hAnsi="Times New Roman" w:cs="Times New Roman"/>
@@ -2101,7 +4412,7 @@
         <w:pStyle w:val="ListParagraph"/>
         <w:numPr>
           <w:ilvl w:val="2"/>
-          <w:numId w:val="2"/>
+          <w:numId w:val="7"/>
         </w:numPr>
         <w:rPr>
           <w:rFonts w:ascii="Times New Roman" w:hAnsi="Times New Roman" w:cs="Times New Roman"/>
@@ -2127,7 +4438,7 @@
         <w:pStyle w:val="ListParagraph"/>
         <w:numPr>
           <w:ilvl w:val="2"/>
-          <w:numId w:val="2"/>
+          <w:numId w:val="7"/>
         </w:numPr>
         <w:rPr>
           <w:rFonts w:ascii="Times New Roman" w:hAnsi="Times New Roman" w:cs="Times New Roman"/>
@@ -2153,25 +4464,31 @@
         <w:pStyle w:val="ListParagraph"/>
         <w:numPr>
           <w:ilvl w:val="0"/>
-          <w:numId w:val="2"/>
-        </w:numPr>
-        <w:rPr>
-          <w:rFonts w:ascii="Times New Roman" w:hAnsi="Times New Roman" w:cs="Times New Roman"/>
-        </w:rPr>
-      </w:pPr>
-      <w:r>
-        <w:rPr>
-          <w:rFonts w:ascii="Times New Roman" w:hAnsi="Times New Roman" w:cs="Times New Roman"/>
-        </w:rPr>
-        <w:t xml:space="preserve">Save the settings file as </w:t>
-      </w:r>
-      <w:r>
-        <w:rPr>
-          <w:rFonts w:ascii="Times New Roman" w:hAnsi="Times New Roman" w:cs="Times New Roman"/>
-          <w:b/>
-          <w:bCs/>
-        </w:rPr>
-        <w:t>JMPSettingsV1.xml</w:t>
+          <w:numId w:val="7"/>
+        </w:numPr>
+        <w:rPr>
+          <w:rFonts w:ascii="Times New Roman" w:hAnsi="Times New Roman" w:cs="Times New Roman"/>
+        </w:rPr>
+      </w:pPr>
+      <w:r>
+        <w:rPr>
+          <w:rFonts w:ascii="Times New Roman" w:hAnsi="Times New Roman" w:cs="Times New Roman"/>
+        </w:rPr>
+        <w:t xml:space="preserve">Save this settings file as </w:t>
+      </w:r>
+      <w:r>
+        <w:rPr>
+          <w:rFonts w:ascii="Times New Roman" w:hAnsi="Times New Roman" w:cs="Times New Roman"/>
+          <w:b/>
+          <w:bCs/>
+        </w:rPr>
+        <w:t>JMPSettingsV2.xml</w:t>
+      </w:r>
+      <w:r>
+        <w:rPr>
+          <w:rFonts w:ascii="Times New Roman" w:hAnsi="Times New Roman" w:cs="Times New Roman"/>
+        </w:rPr>
+        <w:t>.</w:t>
       </w:r>
     </w:p>
     <w:p>
@@ -2179,7 +4496,7 @@
         <w:pStyle w:val="ListParagraph"/>
         <w:numPr>
           <w:ilvl w:val="0"/>
-          <w:numId w:val="2"/>
+          <w:numId w:val="7"/>
         </w:numPr>
         <w:rPr>
           <w:rFonts w:ascii="Times New Roman" w:hAnsi="Times New Roman" w:cs="Times New Roman"/>
@@ -2197,11 +4514,13 @@
           <w:b/>
           <w:bCs/>
         </w:rPr>
-        <w:t>JMPSettingsV1.xml</w:t>
-      </w:r>
-      <w:r>
-        <w:rPr>
-          <w:rFonts w:ascii="Times New Roman" w:hAnsi="Times New Roman" w:cs="Times New Roman"/>
+        <w:t>JMPSettingsV2.xml</w:t>
+      </w:r>
+      <w:r>
+        <w:rPr>
+          <w:rFonts w:ascii="Times New Roman" w:hAnsi="Times New Roman" w:cs="Times New Roman"/>
+          <w:b/>
+          <w:bCs/>
         </w:rPr>
         <w:t xml:space="preserve"> </w:t>
       </w:r>
@@ -2209,24 +4528,7 @@
         <w:rPr>
           <w:rFonts w:ascii="Times New Roman" w:hAnsi="Times New Roman" w:cs="Times New Roman"/>
         </w:rPr>
-        <w:t>in a text editor of your choice, and explore the document</w:t>
-      </w:r>
-    </w:p>
-    <w:p>
-      <w:pPr>
-        <w:rPr>
-          <w:rFonts w:ascii="Times New Roman" w:hAnsi="Times New Roman" w:cs="Times New Roman"/>
-          <w:sz w:val="32"/>
-          <w:szCs w:val="32"/>
-        </w:rPr>
-      </w:pPr>
-      <w:r>
-        <w:rPr>
-          <w:rFonts w:ascii="Times New Roman" w:hAnsi="Times New Roman" w:cs="Times New Roman"/>
-          <w:sz w:val="32"/>
-          <w:szCs w:val="32"/>
-        </w:rPr>
-        <w:t xml:space="preserve">Running JMP: </w:t>
+        <w:t xml:space="preserve">in a text editor of your choice. </w:t>
       </w:r>
     </w:p>
     <w:p>
@@ -2234,389 +4536,18 @@
         <w:pStyle w:val="ListParagraph"/>
         <w:numPr>
           <w:ilvl w:val="0"/>
-          <w:numId w:val="4"/>
-        </w:numPr>
-        <w:rPr>
-          <w:rFonts w:ascii="Times New Roman" w:hAnsi="Times New Roman" w:cs="Times New Roman"/>
-        </w:rPr>
-      </w:pPr>
-      <w:r>
-        <w:rPr>
-          <w:rFonts w:ascii="Times New Roman" w:hAnsi="Times New Roman" w:cs="Times New Roman"/>
-        </w:rPr>
-        <w:t xml:space="preserve">Open MATLAB and </w:t>
-      </w:r>
-      <w:r>
-        <w:rPr>
-          <w:rFonts w:ascii="Times New Roman" w:hAnsi="Times New Roman" w:cs="Times New Roman"/>
-        </w:rPr>
-        <w:t xml:space="preserve">open </w:t>
-      </w:r>
-      <w:r>
-        <w:rPr>
-          <w:rFonts w:ascii="Times New Roman" w:hAnsi="Times New Roman" w:cs="Times New Roman"/>
-          <w:b/>
-          <w:bCs/>
-        </w:rPr>
-        <w:t>runJMP.m</w:t>
-      </w:r>
-      <w:r>
-        <w:rPr>
-          <w:rFonts w:ascii="Times New Roman" w:hAnsi="Times New Roman" w:cs="Times New Roman"/>
-        </w:rPr>
-        <w:t xml:space="preserve"> in your tutorial directory.</w:t>
-      </w:r>
-    </w:p>
-    <w:p>
-      <w:pPr>
-        <w:pStyle w:val="ListParagraph"/>
-        <w:numPr>
-          <w:ilvl w:val="0"/>
-          <w:numId w:val="4"/>
-        </w:numPr>
-        <w:rPr>
-          <w:rFonts w:ascii="Times New Roman" w:hAnsi="Times New Roman" w:cs="Times New Roman"/>
-        </w:rPr>
-      </w:pPr>
-      <w:r>
-        <w:rPr>
-          <w:rFonts w:ascii="Times New Roman" w:hAnsi="Times New Roman" w:cs="Times New Roman"/>
-        </w:rPr>
-        <w:t>Open the project file (</w:t>
-      </w:r>
-      <w:r>
-        <w:rPr>
-          <w:rFonts w:ascii="Times New Roman" w:hAnsi="Times New Roman" w:cs="Times New Roman"/>
-          <w:b/>
-          <w:bCs/>
-        </w:rPr>
-        <w:t>Project.prj</w:t>
-      </w:r>
-      <w:r>
-        <w:rPr>
-          <w:rFonts w:ascii="Times New Roman" w:hAnsi="Times New Roman" w:cs="Times New Roman"/>
-        </w:rPr>
-        <w:t xml:space="preserve"> inside your installation of nmsm-core.)</w:t>
-      </w:r>
-    </w:p>
-    <w:p>
-      <w:pPr>
-        <w:pStyle w:val="ListParagraph"/>
-        <w:numPr>
-          <w:ilvl w:val="0"/>
-          <w:numId w:val="4"/>
-        </w:numPr>
-        <w:rPr>
-          <w:rFonts w:ascii="Times New Roman" w:hAnsi="Times New Roman" w:cs="Times New Roman"/>
-        </w:rPr>
-      </w:pPr>
-      <w:r>
-        <w:rPr>
-          <w:rFonts w:ascii="Times New Roman" w:hAnsi="Times New Roman" w:cs="Times New Roman"/>
-        </w:rPr>
-        <w:t xml:space="preserve">Ensure MATLAB is set up to use </w:t>
-      </w:r>
-      <w:r>
-        <w:rPr>
-          <w:rFonts w:ascii="Times New Roman" w:hAnsi="Times New Roman" w:cs="Times New Roman"/>
-        </w:rPr>
-        <w:t>multi-</w:t>
-      </w:r>
-      <w:r>
-        <w:rPr>
-          <w:rFonts w:ascii="Times New Roman" w:hAnsi="Times New Roman" w:cs="Times New Roman"/>
-        </w:rPr>
-        <w:t>processing</w:t>
-      </w:r>
-      <w:r>
-        <w:rPr>
-          <w:rFonts w:ascii="Times New Roman" w:hAnsi="Times New Roman" w:cs="Times New Roman"/>
-        </w:rPr>
-        <w:t>, not multi-threading</w:t>
-      </w:r>
-      <w:r>
-        <w:rPr>
-          <w:rFonts w:ascii="Times New Roman" w:hAnsi="Times New Roman" w:cs="Times New Roman"/>
-        </w:rPr>
-        <w:t>:</w:t>
-      </w:r>
-    </w:p>
-    <w:p>
-      <w:pPr>
-        <w:pStyle w:val="ListParagraph"/>
-        <w:numPr>
-          <w:ilvl w:val="1"/>
-          <w:numId w:val="4"/>
-        </w:numPr>
-        <w:rPr>
-          <w:rFonts w:ascii="Times New Roman" w:hAnsi="Times New Roman" w:cs="Times New Roman"/>
-        </w:rPr>
-      </w:pPr>
-      <w:r>
-        <w:rPr>
-          <w:rFonts w:ascii="Times New Roman" w:hAnsi="Times New Roman" w:cs="Times New Roman"/>
-        </w:rPr>
-        <w:t xml:space="preserve">In the bottom left, of matlab click the </w:t>
-      </w:r>
-      <w:r>
-        <w:rPr>
-          <w:rFonts w:ascii="Times New Roman" w:hAnsi="Times New Roman" w:cs="Times New Roman"/>
-        </w:rPr>
-        <w:t xml:space="preserve">parallel processing icon, and click </w:t>
-      </w:r>
-      <w:r>
-        <w:rPr>
-          <w:rFonts w:ascii="Times New Roman" w:hAnsi="Times New Roman" w:cs="Times New Roman"/>
-          <w:i/>
-          <w:iCs/>
-        </w:rPr>
-        <w:t>parallel preferences</w:t>
-      </w:r>
-      <w:r>
-        <w:rPr>
-          <w:rFonts w:ascii="Times New Roman" w:hAnsi="Times New Roman" w:cs="Times New Roman"/>
-        </w:rPr>
-        <w:t>.</w:t>
-      </w:r>
-    </w:p>
-    <w:p>
-      <w:pPr>
-        <w:pStyle w:val="ListParagraph"/>
-        <w:numPr>
-          <w:ilvl w:val="1"/>
-          <w:numId w:val="4"/>
-        </w:numPr>
-        <w:rPr>
-          <w:rFonts w:ascii="Times New Roman" w:hAnsi="Times New Roman" w:cs="Times New Roman"/>
-        </w:rPr>
-      </w:pPr>
-      <w:r>
-        <w:rPr>
-          <w:rFonts w:ascii="Times New Roman" w:hAnsi="Times New Roman" w:cs="Times New Roman"/>
-        </w:rPr>
-        <w:t xml:space="preserve">In the drop down menu for </w:t>
-      </w:r>
-      <w:r>
-        <w:rPr>
-          <w:rFonts w:ascii="Times New Roman" w:hAnsi="Times New Roman" w:cs="Times New Roman"/>
-          <w:i/>
-          <w:iCs/>
-        </w:rPr>
-        <w:t>Default Profile</w:t>
-      </w:r>
-      <w:r>
-        <w:rPr>
-          <w:rFonts w:ascii="Times New Roman" w:hAnsi="Times New Roman" w:cs="Times New Roman"/>
-        </w:rPr>
-        <w:t xml:space="preserve">, select </w:t>
-      </w:r>
-      <w:r>
-        <w:rPr>
-          <w:rFonts w:ascii="Times New Roman" w:hAnsi="Times New Roman" w:cs="Times New Roman"/>
-          <w:b/>
-          <w:bCs/>
-        </w:rPr>
-        <w:t>Processes</w:t>
-      </w:r>
-      <w:r>
-        <w:rPr>
-          <w:rFonts w:ascii="Times New Roman" w:hAnsi="Times New Roman" w:cs="Times New Roman"/>
-        </w:rPr>
-        <w:t>.</w:t>
-      </w:r>
-    </w:p>
-    <w:p>
-      <w:pPr>
-        <w:pStyle w:val="ListParagraph"/>
-        <w:numPr>
-          <w:ilvl w:val="0"/>
-          <w:numId w:val="4"/>
-        </w:numPr>
-        <w:rPr>
-          <w:rFonts w:ascii="Times New Roman" w:hAnsi="Times New Roman" w:cs="Times New Roman"/>
-        </w:rPr>
-      </w:pPr>
-      <w:r>
-        <w:rPr>
-          <w:rFonts w:ascii="Times New Roman" w:hAnsi="Times New Roman" w:cs="Times New Roman"/>
-        </w:rPr>
-        <w:t xml:space="preserve">Run the MATLAB section labelled </w:t>
-      </w:r>
-      <w:r>
-        <w:rPr>
-          <w:rFonts w:ascii="Times New Roman" w:hAnsi="Times New Roman" w:cs="Times New Roman"/>
-          <w:b/>
-          <w:bCs/>
-        </w:rPr>
-        <w:t>Run JMP V1</w:t>
-      </w:r>
-    </w:p>
-    <w:p>
-      <w:pPr>
-        <w:pStyle w:val="ListParagraph"/>
-        <w:numPr>
-          <w:ilvl w:val="1"/>
-          <w:numId w:val="4"/>
-        </w:numPr>
-        <w:rPr>
-          <w:rFonts w:ascii="Times New Roman" w:hAnsi="Times New Roman" w:cs="Times New Roman"/>
-        </w:rPr>
-      </w:pPr>
-      <w:r>
-        <w:rPr>
-          <w:rFonts w:ascii="Times New Roman" w:hAnsi="Times New Roman" w:cs="Times New Roman"/>
-        </w:rPr>
-        <w:t>With the section selected, press shift+enter to run a section.</w:t>
-      </w:r>
-    </w:p>
-    <w:p>
-      <w:pPr>
-        <w:pStyle w:val="ListParagraph"/>
-        <w:numPr>
-          <w:ilvl w:val="1"/>
-          <w:numId w:val="4"/>
-        </w:numPr>
-        <w:rPr>
-          <w:rFonts w:ascii="Times New Roman" w:hAnsi="Times New Roman" w:cs="Times New Roman"/>
-        </w:rPr>
-      </w:pPr>
-      <w:r>
-        <w:rPr>
-          <w:rFonts w:ascii="Times New Roman" w:hAnsi="Times New Roman" w:cs="Times New Roman"/>
-        </w:rPr>
-        <w:t>This JMP run will take a few minutes to run.</w:t>
-      </w:r>
-    </w:p>
-    <w:p>
-      <w:pPr>
-        <w:rPr>
-          <w:rFonts w:ascii="Times New Roman" w:hAnsi="Times New Roman" w:cs="Times New Roman"/>
-          <w:sz w:val="32"/>
-          <w:szCs w:val="32"/>
-        </w:rPr>
-      </w:pPr>
-      <w:r>
-        <w:rPr>
-          <w:rFonts w:ascii="Times New Roman" w:hAnsi="Times New Roman" w:cs="Times New Roman"/>
-          <w:sz w:val="32"/>
-          <w:szCs w:val="32"/>
+          <w:numId w:val="7"/>
+        </w:numPr>
+        <w:rPr>
+          <w:rFonts w:ascii="Times New Roman" w:hAnsi="Times New Roman" w:cs="Times New Roman"/>
+        </w:rPr>
+      </w:pPr>
+      <w:r>
+        <w:rPr>
+          <w:rFonts w:ascii="Times New Roman" w:hAnsi="Times New Roman" w:cs="Times New Roman"/>
         </w:rPr>
         <w:lastRenderedPageBreak/>
-        <w:t>Post JMP Analysis:</w:t>
-      </w:r>
-    </w:p>
-    <w:p>
-      <w:pPr>
-        <w:pStyle w:val="ListParagraph"/>
-        <w:numPr>
-          <w:ilvl w:val="0"/>
-          <w:numId w:val="5"/>
-        </w:numPr>
-        <w:rPr>
-          <w:rFonts w:ascii="Times New Roman" w:hAnsi="Times New Roman" w:cs="Times New Roman"/>
-        </w:rPr>
-      </w:pPr>
-      <w:r>
-        <w:rPr>
-          <w:rFonts w:ascii="Times New Roman" w:hAnsi="Times New Roman" w:cs="Times New Roman"/>
-        </w:rPr>
-        <w:t xml:space="preserve">In the OpenSim GUI, open </w:t>
-      </w:r>
-      <w:r>
-        <w:rPr>
-          <w:rFonts w:ascii="Times New Roman" w:hAnsi="Times New Roman" w:cs="Times New Roman"/>
-          <w:b/>
-          <w:bCs/>
-        </w:rPr>
-        <w:t>UF_Subject_3_scaled_JMPV1.osim</w:t>
-      </w:r>
-      <w:r>
-        <w:rPr>
-          <w:rFonts w:ascii="Times New Roman" w:hAnsi="Times New Roman" w:cs="Times New Roman"/>
-        </w:rPr>
-        <w:t>.</w:t>
-      </w:r>
-    </w:p>
-    <w:p>
-      <w:pPr>
-        <w:pStyle w:val="ListParagraph"/>
-        <w:numPr>
-          <w:ilvl w:val="0"/>
-          <w:numId w:val="5"/>
-        </w:numPr>
-        <w:rPr>
-          <w:rFonts w:ascii="Times New Roman" w:hAnsi="Times New Roman" w:cs="Times New Roman"/>
-        </w:rPr>
-      </w:pPr>
-      <w:r>
-        <w:rPr>
-          <w:rFonts w:ascii="Times New Roman" w:hAnsi="Times New Roman" w:cs="Times New Roman"/>
-        </w:rPr>
-        <w:t>Visually inspect this new model compared to</w:t>
-      </w:r>
-      <w:r>
-        <w:rPr>
-          <w:rFonts w:ascii="Times New Roman" w:hAnsi="Times New Roman" w:cs="Times New Roman"/>
-        </w:rPr>
-        <w:t xml:space="preserve"> </w:t>
-      </w:r>
-      <w:r>
-        <w:rPr>
-          <w:rFonts w:ascii="Times New Roman" w:hAnsi="Times New Roman" w:cs="Times New Roman"/>
-          <w:b/>
-          <w:bCs/>
-        </w:rPr>
-        <w:t>UF_Subject_3_scaled.osim</w:t>
-      </w:r>
-      <w:r>
-        <w:rPr>
-          <w:rFonts w:ascii="Times New Roman" w:hAnsi="Times New Roman" w:cs="Times New Roman"/>
-        </w:rPr>
-        <w:t>. What changed?</w:t>
-      </w:r>
-    </w:p>
-    <w:p>
-      <w:pPr>
-        <w:pStyle w:val="ListParagraph"/>
-        <w:numPr>
-          <w:ilvl w:val="0"/>
-          <w:numId w:val="5"/>
-        </w:numPr>
-        <w:rPr>
-          <w:rFonts w:ascii="Times New Roman" w:hAnsi="Times New Roman" w:cs="Times New Roman"/>
-        </w:rPr>
-      </w:pPr>
-      <w:r>
-        <w:rPr>
-          <w:rFonts w:ascii="Times New Roman" w:hAnsi="Times New Roman" w:cs="Times New Roman"/>
-        </w:rPr>
-        <w:t xml:space="preserve">Analyze the plots created by </w:t>
-      </w:r>
-      <w:r>
-        <w:rPr>
-          <w:rFonts w:ascii="Times New Roman" w:hAnsi="Times New Roman" w:cs="Times New Roman"/>
-          <w:b/>
-          <w:bCs/>
-        </w:rPr>
-        <w:t>runJMP.m</w:t>
-      </w:r>
-    </w:p>
-    <w:p>
-      <w:pPr>
-        <w:pStyle w:val="ListParagraph"/>
-        <w:numPr>
-          <w:ilvl w:val="1"/>
-          <w:numId w:val="5"/>
-        </w:numPr>
-        <w:rPr>
-          <w:rFonts w:ascii="Times New Roman" w:hAnsi="Times New Roman" w:cs="Times New Roman"/>
-        </w:rPr>
-      </w:pPr>
-      <w:r>
-        <w:rPr>
-          <w:rFonts w:ascii="Times New Roman" w:hAnsi="Times New Roman" w:cs="Times New Roman"/>
-        </w:rPr>
-        <w:t xml:space="preserve">How do the post-JMP marker errors compare to the </w:t>
+        <w:t xml:space="preserve">Inside your </w:t>
       </w:r>
       <w:r>
         <w:rPr>
@@ -2630,2179 +4561,116 @@
           <w:rFonts w:ascii="Courier New" w:hAnsi="Courier New" w:cs="Courier New"/>
           <w:color w:val="0000FF"/>
         </w:rPr>
-        <w:t>max</w:t>
+        <w:t>JMPTask</w:t>
       </w:r>
       <w:r>
         <w:rPr>
           <w:rFonts w:ascii="Courier New" w:hAnsi="Courier New" w:cs="Courier New"/>
           <w:color w:val="0000FF"/>
         </w:rPr>
-        <w:t>_</w:t>
+        <w:t>&gt;</w:t>
       </w:r>
       <w:r>
         <w:rPr>
           <w:rFonts w:ascii="Courier New" w:hAnsi="Courier New" w:cs="Courier New"/>
           <w:color w:val="0000FF"/>
         </w:rPr>
-        <w:t>allowable</w:t>
-      </w:r>
-      <w:r>
-        <w:rPr>
-          <w:rFonts w:ascii="Courier New" w:hAnsi="Courier New" w:cs="Courier New"/>
-          <w:color w:val="0000FF"/>
-        </w:rPr>
-        <w:t>_</w:t>
-      </w:r>
-      <w:r>
-        <w:rPr>
-          <w:rFonts w:ascii="Courier New" w:hAnsi="Courier New" w:cs="Courier New"/>
-          <w:color w:val="0000FF"/>
-        </w:rPr>
-        <w:t>error</w:t>
-      </w:r>
-      <w:r>
-        <w:rPr>
-          <w:rFonts w:ascii="Courier New" w:hAnsi="Courier New" w:cs="Courier New"/>
-          <w:color w:val="0000FF"/>
-        </w:rPr>
-        <w:t>&gt;</w:t>
-      </w:r>
-      <w:r>
-        <w:rPr>
-          <w:rFonts w:ascii="Times New Roman" w:hAnsi="Times New Roman" w:cs="Times New Roman"/>
-          <w:color w:val="0000FF"/>
-        </w:rPr>
         <w:t xml:space="preserve"> </w:t>
       </w:r>
       <w:r>
         <w:rPr>
           <w:rFonts w:ascii="Times New Roman" w:hAnsi="Times New Roman" w:cs="Times New Roman"/>
-        </w:rPr>
-        <w:t>specified in the settings file?</w:t>
-      </w:r>
-    </w:p>
-    <w:p>
-      <w:pPr>
-        <w:pStyle w:val="ListParagraph"/>
-        <w:numPr>
-          <w:ilvl w:val="1"/>
-          <w:numId w:val="5"/>
-        </w:numPr>
-        <w:rPr>
-          <w:rFonts w:ascii="Times New Roman" w:hAnsi="Times New Roman" w:cs="Times New Roman"/>
-        </w:rPr>
-      </w:pPr>
-      <w:r>
-        <w:rPr>
-          <w:rFonts w:ascii="Times New Roman" w:hAnsi="Times New Roman" w:cs="Times New Roman"/>
-        </w:rPr>
-        <w:t>Note that the biggest reductions in error are around peaks. If the error was already low, JMP doesn’t make a big difference.</w:t>
-      </w:r>
-    </w:p>
-    <w:p>
-      <w:pPr>
-        <w:rPr>
-          <w:rFonts w:ascii="Times New Roman" w:hAnsi="Times New Roman" w:cs="Times New Roman"/>
-        </w:rPr>
-      </w:pPr>
-    </w:p>
-    <w:p>
-      <w:pPr>
-        <w:rPr>
-          <w:rFonts w:ascii="Times New Roman" w:hAnsi="Times New Roman" w:cs="Times New Roman"/>
-          <w:sz w:val="32"/>
-          <w:szCs w:val="32"/>
-        </w:rPr>
-      </w:pPr>
-      <w:r>
-        <w:rPr>
-          <w:rFonts w:ascii="Times New Roman" w:hAnsi="Times New Roman" w:cs="Times New Roman"/>
-          <w:sz w:val="32"/>
-          <w:szCs w:val="32"/>
-        </w:rPr>
-        <w:t xml:space="preserve">Experiment with </w:t>
-      </w:r>
-      <w:r>
-        <w:rPr>
-          <w:rFonts w:ascii="Times New Roman" w:hAnsi="Times New Roman" w:cs="Times New Roman"/>
-          <w:sz w:val="32"/>
-          <w:szCs w:val="32"/>
-        </w:rPr>
-        <w:t>simultaneous JMP runs</w:t>
-      </w:r>
-      <w:r>
-        <w:rPr>
-          <w:rFonts w:ascii="Times New Roman" w:hAnsi="Times New Roman" w:cs="Times New Roman"/>
-          <w:sz w:val="32"/>
-          <w:szCs w:val="32"/>
-        </w:rPr>
-        <w:t>:</w:t>
-      </w:r>
-    </w:p>
-    <w:p>
-      <w:pPr>
-        <w:rPr>
-          <w:rFonts w:ascii="Times New Roman" w:hAnsi="Times New Roman" w:cs="Times New Roman"/>
-        </w:rPr>
-      </w:pPr>
-      <w:r>
-        <w:rPr>
-          <w:rFonts w:ascii="Times New Roman" w:hAnsi="Times New Roman" w:cs="Times New Roman"/>
-        </w:rPr>
-        <w:t>The previous JMP run personalized all joints sequentially from the ankle upwards. This has the benefit of a quicker runtime but has more error because the personalization of one joint can negatively affect the personalization of another joint. This can be addressed by personalizing all joints simultaneously. Simultaneous JMP runs take much longer to run but have lower error at the end.</w:t>
-      </w:r>
-      <w:r>
-        <w:rPr>
-          <w:rFonts w:ascii="Times New Roman" w:hAnsi="Times New Roman" w:cs="Times New Roman"/>
-        </w:rPr>
-        <w:t xml:space="preserve"> </w:t>
-      </w:r>
-    </w:p>
-    <w:p>
-      <w:pPr>
-        <w:rPr>
-          <w:rFonts w:ascii="Times New Roman" w:hAnsi="Times New Roman" w:cs="Times New Roman"/>
-        </w:rPr>
-      </w:pPr>
-      <w:r>
-        <w:rPr>
-          <w:rFonts w:ascii="Times New Roman" w:hAnsi="Times New Roman" w:cs="Times New Roman"/>
-        </w:rPr>
-        <w:t xml:space="preserve">To set up a simultaneous JMP run, you need to normalize all marker trials to 101 time points, and concatenate all of them together into one file. This has already been done in </w:t>
-      </w:r>
-      <w:r>
-        <w:rPr>
-          <w:rFonts w:ascii="Times New Roman" w:hAnsi="Times New Roman" w:cs="Times New Roman"/>
-          <w:b/>
-          <w:bCs/>
-        </w:rPr>
-        <w:t>MarkerFiles\</w:t>
-      </w:r>
-      <w:r>
-        <w:t xml:space="preserve"> </w:t>
-      </w:r>
-      <w:r>
-        <w:rPr>
-          <w:rFonts w:ascii="Times New Roman" w:hAnsi="Times New Roman" w:cs="Times New Roman"/>
-          <w:b/>
-          <w:bCs/>
-        </w:rPr>
-        <w:t>AnkleKneeGaitConcatenated_markers</w:t>
-      </w:r>
-      <w:r>
-        <w:rPr>
-          <w:rFonts w:ascii="Times New Roman" w:hAnsi="Times New Roman" w:cs="Times New Roman"/>
-          <w:b/>
-          <w:bCs/>
-        </w:rPr>
-        <w:t>.trc</w:t>
-      </w:r>
-      <w:r>
-        <w:rPr>
-          <w:rFonts w:ascii="Times New Roman" w:hAnsi="Times New Roman" w:cs="Times New Roman"/>
-          <w:b/>
-          <w:bCs/>
-        </w:rPr>
-        <w:t>.</w:t>
-      </w:r>
-    </w:p>
-    <w:p>
-      <w:pPr>
-        <w:pStyle w:val="ListParagraph"/>
-        <w:numPr>
-          <w:ilvl w:val="0"/>
-          <w:numId w:val="7"/>
-        </w:numPr>
-        <w:rPr>
-          <w:rFonts w:ascii="Times New Roman" w:hAnsi="Times New Roman" w:cs="Times New Roman"/>
-        </w:rPr>
-      </w:pPr>
-      <w:r>
-        <w:rPr>
-          <w:rFonts w:ascii="Times New Roman" w:hAnsi="Times New Roman" w:cs="Times New Roman"/>
-        </w:rPr>
-        <w:t xml:space="preserve">With </w:t>
-      </w:r>
-      <w:r>
-        <w:rPr>
-          <w:rFonts w:ascii="Times New Roman" w:hAnsi="Times New Roman" w:cs="Times New Roman"/>
-          <w:b/>
-          <w:bCs/>
-        </w:rPr>
-        <w:t>UF_Subject_3_scaled.osim</w:t>
-      </w:r>
-      <w:r>
-        <w:rPr>
-          <w:rFonts w:ascii="Times New Roman" w:hAnsi="Times New Roman" w:cs="Times New Roman"/>
-        </w:rPr>
-        <w:t xml:space="preserve"> selected in the OpenSim GUI, open a new JMP GUI window.</w:t>
-      </w:r>
-    </w:p>
-    <w:p>
-      <w:pPr>
-        <w:pStyle w:val="ListParagraph"/>
-        <w:numPr>
-          <w:ilvl w:val="1"/>
-          <w:numId w:val="7"/>
-        </w:numPr>
-        <w:rPr>
-          <w:rFonts w:ascii="Times New Roman" w:hAnsi="Times New Roman" w:cs="Times New Roman"/>
-        </w:rPr>
-      </w:pPr>
-      <w:r>
-        <w:rPr>
-          <w:rFonts w:ascii="Times New Roman" w:hAnsi="Times New Roman" w:cs="Times New Roman"/>
-        </w:rPr>
-        <w:t>This allows us to use the previous JMP run as a starting point for a new JMP run.</w:t>
-      </w:r>
-    </w:p>
-    <w:p>
-      <w:pPr>
-        <w:pStyle w:val="ListParagraph"/>
-        <w:numPr>
-          <w:ilvl w:val="0"/>
-          <w:numId w:val="7"/>
-        </w:numPr>
-        <w:rPr>
-          <w:rFonts w:ascii="Times New Roman" w:hAnsi="Times New Roman" w:cs="Times New Roman"/>
-        </w:rPr>
-      </w:pPr>
-      <w:r>
-        <w:rPr>
-          <w:rFonts w:ascii="Times New Roman" w:hAnsi="Times New Roman" w:cs="Times New Roman"/>
-        </w:rPr>
-        <w:t xml:space="preserve">Rename the output model file to </w:t>
-      </w:r>
-      <w:r>
-        <w:rPr>
-          <w:rFonts w:ascii="Times New Roman" w:hAnsi="Times New Roman" w:cs="Times New Roman"/>
-          <w:b/>
-          <w:bCs/>
-        </w:rPr>
-        <w:t>UF_Subject_3_scaled_JMPV2.osim</w:t>
-      </w:r>
-    </w:p>
-    <w:p>
-      <w:pPr>
-        <w:pStyle w:val="ListParagraph"/>
-        <w:numPr>
-          <w:ilvl w:val="0"/>
-          <w:numId w:val="7"/>
-        </w:numPr>
-        <w:rPr>
-          <w:rFonts w:ascii="Times New Roman" w:hAnsi="Times New Roman" w:cs="Times New Roman"/>
-        </w:rPr>
-      </w:pPr>
-      <w:r>
-        <w:rPr>
-          <w:rFonts w:ascii="Times New Roman" w:hAnsi="Times New Roman" w:cs="Times New Roman"/>
-        </w:rPr>
-        <w:t>Create a new JMP Task:</w:t>
-      </w:r>
-    </w:p>
-    <w:p>
-      <w:pPr>
-        <w:pStyle w:val="ListParagraph"/>
-        <w:numPr>
-          <w:ilvl w:val="1"/>
-          <w:numId w:val="7"/>
-        </w:numPr>
-        <w:rPr>
-          <w:rFonts w:ascii="Times New Roman" w:hAnsi="Times New Roman" w:cs="Times New Roman"/>
-        </w:rPr>
-      </w:pPr>
-      <w:r>
-        <w:rPr>
-          <w:rFonts w:ascii="Times New Roman" w:hAnsi="Times New Roman" w:cs="Times New Roman"/>
-        </w:rPr>
-        <w:t xml:space="preserve">Name this task </w:t>
-      </w:r>
-      <w:r>
-        <w:rPr>
-          <w:rFonts w:ascii="Times New Roman" w:hAnsi="Times New Roman" w:cs="Times New Roman"/>
           <w:b/>
           <w:bCs/>
         </w:rPr>
         <w:t>All Joints</w:t>
       </w:r>
-    </w:p>
-    <w:p>
-      <w:pPr>
-        <w:pStyle w:val="ListParagraph"/>
-        <w:numPr>
-          <w:ilvl w:val="1"/>
-          <w:numId w:val="7"/>
-        </w:numPr>
-        <w:rPr>
-          <w:rFonts w:ascii="Times New Roman" w:hAnsi="Times New Roman" w:cs="Times New Roman"/>
-        </w:rPr>
-      </w:pPr>
-      <w:r>
-        <w:rPr>
-          <w:rFonts w:ascii="Times New Roman" w:hAnsi="Times New Roman" w:cs="Times New Roman"/>
-        </w:rPr>
-        <w:t xml:space="preserve">Select the </w:t>
-      </w:r>
-      <w:r>
-        <w:rPr>
-          <w:rFonts w:ascii="Times New Roman" w:hAnsi="Times New Roman" w:cs="Times New Roman"/>
-          <w:i/>
-          <w:iCs/>
-        </w:rPr>
-        <w:t>M</w:t>
-      </w:r>
-      <w:r>
-        <w:rPr>
-          <w:rFonts w:ascii="Times New Roman" w:hAnsi="Times New Roman" w:cs="Times New Roman"/>
-          <w:i/>
-          <w:iCs/>
-        </w:rPr>
-        <w:t xml:space="preserve">arkers </w:t>
-      </w:r>
-      <w:r>
-        <w:rPr>
-          <w:rFonts w:ascii="Times New Roman" w:hAnsi="Times New Roman" w:cs="Times New Roman"/>
-          <w:i/>
-          <w:iCs/>
-        </w:rPr>
-        <w:t>F</w:t>
-      </w:r>
-      <w:r>
-        <w:rPr>
-          <w:rFonts w:ascii="Times New Roman" w:hAnsi="Times New Roman" w:cs="Times New Roman"/>
-          <w:i/>
-          <w:iCs/>
-        </w:rPr>
-        <w:t>ile</w:t>
-      </w:r>
-      <w:r>
-        <w:rPr>
-          <w:rFonts w:ascii="Times New Roman" w:hAnsi="Times New Roman" w:cs="Times New Roman"/>
-        </w:rPr>
-        <w:t xml:space="preserve"> to be </w:t>
-      </w:r>
-      <w:r>
-        <w:rPr>
-          <w:rFonts w:ascii="Times New Roman" w:hAnsi="Times New Roman" w:cs="Times New Roman"/>
-          <w:b/>
-          <w:bCs/>
-        </w:rPr>
-        <w:t>MarkerFiles\</w:t>
-      </w:r>
-      <w:r>
-        <w:t xml:space="preserve"> </w:t>
-      </w:r>
-      <w:r>
-        <w:rPr>
-          <w:rFonts w:ascii="Times New Roman" w:hAnsi="Times New Roman" w:cs="Times New Roman"/>
-          <w:b/>
-          <w:bCs/>
-        </w:rPr>
-        <w:t>AnkleKneeGaitConcatenated_markers</w:t>
-      </w:r>
-      <w:r>
-        <w:rPr>
-          <w:rFonts w:ascii="Times New Roman" w:hAnsi="Times New Roman" w:cs="Times New Roman"/>
-          <w:b/>
-          <w:bCs/>
-        </w:rPr>
-        <w:t>.trc</w:t>
-      </w:r>
-    </w:p>
-    <w:p>
-      <w:pPr>
-        <w:pStyle w:val="ListParagraph"/>
-        <w:numPr>
-          <w:ilvl w:val="1"/>
-          <w:numId w:val="7"/>
-        </w:numPr>
-        <w:rPr>
-          <w:rFonts w:ascii="Times New Roman" w:hAnsi="Times New Roman" w:cs="Times New Roman"/>
-        </w:rPr>
-      </w:pPr>
-      <w:r>
-        <w:rPr>
-          <w:rFonts w:ascii="Times New Roman" w:hAnsi="Times New Roman" w:cs="Times New Roman"/>
-        </w:rPr>
-        <w:t>Add a new joint to this task</w:t>
-      </w:r>
-      <w:r>
-        <w:rPr>
-          <w:rFonts w:ascii="Times New Roman" w:hAnsi="Times New Roman" w:cs="Times New Roman"/>
-        </w:rPr>
-        <w:t>.</w:t>
-      </w:r>
-    </w:p>
-    <w:p>
-      <w:pPr>
-        <w:pStyle w:val="ListParagraph"/>
-        <w:numPr>
-          <w:ilvl w:val="2"/>
-          <w:numId w:val="7"/>
-        </w:numPr>
-        <w:rPr>
-          <w:rFonts w:ascii="Times New Roman" w:hAnsi="Times New Roman" w:cs="Times New Roman"/>
-        </w:rPr>
-      </w:pPr>
-      <w:r>
-        <w:rPr>
-          <w:rFonts w:ascii="Times New Roman" w:hAnsi="Times New Roman" w:cs="Times New Roman"/>
-        </w:rPr>
-        <w:t xml:space="preserve">Joint name: </w:t>
-      </w:r>
-      <w:r>
-        <w:rPr>
-          <w:rFonts w:ascii="Times New Roman" w:hAnsi="Times New Roman" w:cs="Times New Roman"/>
-          <w:b/>
-          <w:bCs/>
-        </w:rPr>
-        <w:t>ankle</w:t>
-      </w:r>
-      <w:r>
-        <w:rPr>
-          <w:rFonts w:ascii="Times New Roman" w:hAnsi="Times New Roman" w:cs="Times New Roman"/>
-          <w:b/>
-          <w:bCs/>
-        </w:rPr>
-        <w:t>_r</w:t>
-      </w:r>
-    </w:p>
-    <w:p>
-      <w:pPr>
-        <w:pStyle w:val="ListParagraph"/>
-        <w:numPr>
-          <w:ilvl w:val="2"/>
-          <w:numId w:val="7"/>
-        </w:numPr>
-        <w:rPr>
-          <w:rFonts w:ascii="Times New Roman" w:hAnsi="Times New Roman" w:cs="Times New Roman"/>
-        </w:rPr>
-      </w:pPr>
-      <w:r>
-        <w:rPr>
-          <w:rFonts w:ascii="Times New Roman" w:hAnsi="Times New Roman" w:cs="Times New Roman"/>
-        </w:rPr>
-        <w:t xml:space="preserve">Parent frame translation: </w:t>
-      </w:r>
-      <w:r>
-        <w:rPr>
-          <w:rFonts w:ascii="Times New Roman" w:hAnsi="Times New Roman" w:cs="Times New Roman"/>
-          <w:b/>
-          <w:bCs/>
-        </w:rPr>
-        <w:t>None</w:t>
-      </w:r>
-    </w:p>
-    <w:p>
-      <w:pPr>
-        <w:pStyle w:val="ListParagraph"/>
-        <w:numPr>
-          <w:ilvl w:val="2"/>
-          <w:numId w:val="7"/>
-        </w:numPr>
-        <w:rPr>
-          <w:rFonts w:ascii="Times New Roman" w:hAnsi="Times New Roman" w:cs="Times New Roman"/>
-        </w:rPr>
-      </w:pPr>
-      <w:r>
-        <w:rPr>
-          <w:rFonts w:ascii="Times New Roman" w:hAnsi="Times New Roman" w:cs="Times New Roman"/>
-        </w:rPr>
-        <w:t xml:space="preserve">Parent frame rotation: </w:t>
-      </w:r>
-      <w:r>
-        <w:rPr>
-          <w:rFonts w:ascii="Times New Roman" w:hAnsi="Times New Roman" w:cs="Times New Roman"/>
-          <w:b/>
-          <w:bCs/>
-        </w:rPr>
-        <w:t>X-, Y- axes</w:t>
-      </w:r>
-    </w:p>
-    <w:p>
-      <w:pPr>
-        <w:pStyle w:val="ListParagraph"/>
-        <w:numPr>
-          <w:ilvl w:val="2"/>
-          <w:numId w:val="7"/>
-        </w:numPr>
-        <w:rPr>
-          <w:rFonts w:ascii="Times New Roman" w:hAnsi="Times New Roman" w:cs="Times New Roman"/>
-        </w:rPr>
-      </w:pPr>
-      <w:r>
-        <w:rPr>
-          <w:rFonts w:ascii="Times New Roman" w:hAnsi="Times New Roman" w:cs="Times New Roman"/>
-        </w:rPr>
-        <w:t xml:space="preserve">Child frame translation: </w:t>
-      </w:r>
-      <w:r>
-        <w:rPr>
-          <w:rFonts w:ascii="Times New Roman" w:hAnsi="Times New Roman" w:cs="Times New Roman"/>
-          <w:b/>
-          <w:bCs/>
-        </w:rPr>
-        <w:t>None</w:t>
-      </w:r>
-    </w:p>
-    <w:p>
-      <w:pPr>
-        <w:pStyle w:val="ListParagraph"/>
-        <w:numPr>
-          <w:ilvl w:val="2"/>
-          <w:numId w:val="7"/>
-        </w:numPr>
-        <w:rPr>
-          <w:rFonts w:ascii="Times New Roman" w:hAnsi="Times New Roman" w:cs="Times New Roman"/>
-        </w:rPr>
-      </w:pPr>
-      <w:r>
-        <w:rPr>
-          <w:rFonts w:ascii="Times New Roman" w:hAnsi="Times New Roman" w:cs="Times New Roman"/>
-        </w:rPr>
-        <w:t xml:space="preserve">Child frame rotation: </w:t>
-      </w:r>
-      <w:r>
-        <w:rPr>
-          <w:rFonts w:ascii="Times New Roman" w:hAnsi="Times New Roman" w:cs="Times New Roman"/>
-          <w:b/>
-          <w:bCs/>
-        </w:rPr>
-        <w:t>None</w:t>
-      </w:r>
-    </w:p>
-    <w:p>
-      <w:pPr>
-        <w:pStyle w:val="ListParagraph"/>
-        <w:numPr>
-          <w:ilvl w:val="1"/>
-          <w:numId w:val="7"/>
-        </w:numPr>
-        <w:rPr>
-          <w:rFonts w:ascii="Times New Roman" w:hAnsi="Times New Roman" w:cs="Times New Roman"/>
-        </w:rPr>
-      </w:pPr>
-      <w:r>
-        <w:rPr>
-          <w:rFonts w:ascii="Times New Roman" w:hAnsi="Times New Roman" w:cs="Times New Roman"/>
-        </w:rPr>
-        <w:t>Add a new joint to this task</w:t>
-      </w:r>
-      <w:r>
-        <w:rPr>
-          <w:rFonts w:ascii="Times New Roman" w:hAnsi="Times New Roman" w:cs="Times New Roman"/>
-        </w:rPr>
-        <w:t>.</w:t>
-      </w:r>
-    </w:p>
-    <w:p>
-      <w:pPr>
-        <w:pStyle w:val="ListParagraph"/>
-        <w:numPr>
-          <w:ilvl w:val="2"/>
-          <w:numId w:val="7"/>
-        </w:numPr>
-        <w:rPr>
-          <w:rFonts w:ascii="Times New Roman" w:hAnsi="Times New Roman" w:cs="Times New Roman"/>
-        </w:rPr>
-      </w:pPr>
-      <w:r>
-        <w:rPr>
-          <w:rFonts w:ascii="Times New Roman" w:hAnsi="Times New Roman" w:cs="Times New Roman"/>
-        </w:rPr>
-        <w:t xml:space="preserve">Joint name: </w:t>
-      </w:r>
-      <w:r>
-        <w:rPr>
-          <w:rFonts w:ascii="Times New Roman" w:hAnsi="Times New Roman" w:cs="Times New Roman"/>
-          <w:b/>
-          <w:bCs/>
-        </w:rPr>
-        <w:t>subtalar</w:t>
-      </w:r>
-      <w:r>
-        <w:rPr>
-          <w:rFonts w:ascii="Times New Roman" w:hAnsi="Times New Roman" w:cs="Times New Roman"/>
-          <w:b/>
-          <w:bCs/>
-        </w:rPr>
-        <w:t>_r</w:t>
-      </w:r>
-    </w:p>
-    <w:p>
-      <w:pPr>
-        <w:pStyle w:val="ListParagraph"/>
-        <w:numPr>
-          <w:ilvl w:val="2"/>
-          <w:numId w:val="7"/>
-        </w:numPr>
-        <w:rPr>
-          <w:rFonts w:ascii="Times New Roman" w:hAnsi="Times New Roman" w:cs="Times New Roman"/>
-        </w:rPr>
-      </w:pPr>
-      <w:r>
-        <w:rPr>
-          <w:rFonts w:ascii="Times New Roman" w:hAnsi="Times New Roman" w:cs="Times New Roman"/>
-        </w:rPr>
-        <w:t xml:space="preserve">Parent frame translation: </w:t>
-      </w:r>
-      <w:r>
-        <w:rPr>
-          <w:rFonts w:ascii="Times New Roman" w:hAnsi="Times New Roman" w:cs="Times New Roman"/>
-          <w:b/>
-          <w:bCs/>
-        </w:rPr>
-        <w:t>None</w:t>
-      </w:r>
-    </w:p>
-    <w:p>
-      <w:pPr>
-        <w:pStyle w:val="ListParagraph"/>
-        <w:numPr>
-          <w:ilvl w:val="2"/>
-          <w:numId w:val="7"/>
-        </w:numPr>
-        <w:rPr>
-          <w:rFonts w:ascii="Times New Roman" w:hAnsi="Times New Roman" w:cs="Times New Roman"/>
-        </w:rPr>
-      </w:pPr>
-      <w:r>
-        <w:rPr>
-          <w:rFonts w:ascii="Times New Roman" w:hAnsi="Times New Roman" w:cs="Times New Roman"/>
-        </w:rPr>
-        <w:lastRenderedPageBreak/>
-        <w:t xml:space="preserve">Parent frame rotation: </w:t>
-      </w:r>
-      <w:r>
-        <w:rPr>
-          <w:rFonts w:ascii="Times New Roman" w:hAnsi="Times New Roman" w:cs="Times New Roman"/>
-          <w:b/>
-          <w:bCs/>
-        </w:rPr>
-        <w:t>Y- ax</w:t>
-      </w:r>
-      <w:r>
-        <w:rPr>
-          <w:rFonts w:ascii="Times New Roman" w:hAnsi="Times New Roman" w:cs="Times New Roman"/>
-          <w:b/>
-          <w:bCs/>
-        </w:rPr>
-        <w:t>is</w:t>
-      </w:r>
-    </w:p>
-    <w:p>
-      <w:pPr>
-        <w:pStyle w:val="ListParagraph"/>
-        <w:numPr>
-          <w:ilvl w:val="2"/>
-          <w:numId w:val="7"/>
-        </w:numPr>
-        <w:rPr>
-          <w:rFonts w:ascii="Times New Roman" w:hAnsi="Times New Roman" w:cs="Times New Roman"/>
-        </w:rPr>
-      </w:pPr>
-      <w:r>
-        <w:rPr>
-          <w:rFonts w:ascii="Times New Roman" w:hAnsi="Times New Roman" w:cs="Times New Roman"/>
-        </w:rPr>
-        <w:t xml:space="preserve">Child frame translation: </w:t>
-      </w:r>
-      <w:r>
-        <w:rPr>
-          <w:rFonts w:ascii="Times New Roman" w:hAnsi="Times New Roman" w:cs="Times New Roman"/>
-          <w:b/>
-          <w:bCs/>
-        </w:rPr>
-        <w:t>None</w:t>
-      </w:r>
-    </w:p>
-    <w:p>
-      <w:pPr>
-        <w:pStyle w:val="ListParagraph"/>
-        <w:numPr>
-          <w:ilvl w:val="2"/>
-          <w:numId w:val="7"/>
-        </w:numPr>
-        <w:rPr>
-          <w:rFonts w:ascii="Times New Roman" w:hAnsi="Times New Roman" w:cs="Times New Roman"/>
-        </w:rPr>
-      </w:pPr>
-      <w:r>
-        <w:rPr>
-          <w:rFonts w:ascii="Times New Roman" w:hAnsi="Times New Roman" w:cs="Times New Roman"/>
-        </w:rPr>
-        <w:t xml:space="preserve">Child frame rotation: </w:t>
-      </w:r>
-      <w:r>
-        <w:rPr>
-          <w:rFonts w:ascii="Times New Roman" w:hAnsi="Times New Roman" w:cs="Times New Roman"/>
-          <w:b/>
-          <w:bCs/>
-        </w:rPr>
-        <w:t>Y- ax</w:t>
-      </w:r>
-      <w:r>
-        <w:rPr>
-          <w:rFonts w:ascii="Times New Roman" w:hAnsi="Times New Roman" w:cs="Times New Roman"/>
-          <w:b/>
-          <w:bCs/>
-        </w:rPr>
-        <w:t>is</w:t>
-      </w:r>
-    </w:p>
-    <w:p>
-      <w:pPr>
-        <w:pStyle w:val="ListParagraph"/>
-        <w:numPr>
-          <w:ilvl w:val="1"/>
-          <w:numId w:val="7"/>
-        </w:numPr>
-        <w:rPr>
-          <w:rFonts w:ascii="Times New Roman" w:hAnsi="Times New Roman" w:cs="Times New Roman"/>
-        </w:rPr>
-      </w:pPr>
-      <w:r>
-        <w:rPr>
-          <w:rFonts w:ascii="Times New Roman" w:hAnsi="Times New Roman" w:cs="Times New Roman"/>
-        </w:rPr>
-        <w:t>Add a new joint to this task</w:t>
-      </w:r>
-      <w:r>
-        <w:rPr>
-          <w:rFonts w:ascii="Times New Roman" w:hAnsi="Times New Roman" w:cs="Times New Roman"/>
-        </w:rPr>
-        <w:t>.</w:t>
-      </w:r>
-    </w:p>
-    <w:p>
-      <w:pPr>
-        <w:pStyle w:val="ListParagraph"/>
-        <w:numPr>
-          <w:ilvl w:val="2"/>
-          <w:numId w:val="7"/>
-        </w:numPr>
-        <w:rPr>
-          <w:rFonts w:ascii="Times New Roman" w:hAnsi="Times New Roman" w:cs="Times New Roman"/>
-        </w:rPr>
-      </w:pPr>
-      <w:r>
-        <w:rPr>
-          <w:rFonts w:ascii="Times New Roman" w:hAnsi="Times New Roman" w:cs="Times New Roman"/>
-        </w:rPr>
-        <w:t xml:space="preserve">Joint name: </w:t>
-      </w:r>
-      <w:r>
-        <w:rPr>
-          <w:rFonts w:ascii="Times New Roman" w:hAnsi="Times New Roman" w:cs="Times New Roman"/>
-          <w:b/>
-          <w:bCs/>
-        </w:rPr>
-        <w:t>knee_r</w:t>
-      </w:r>
-    </w:p>
-    <w:p>
-      <w:pPr>
-        <w:pStyle w:val="ListParagraph"/>
-        <w:numPr>
-          <w:ilvl w:val="2"/>
-          <w:numId w:val="7"/>
-        </w:numPr>
-        <w:rPr>
-          <w:rFonts w:ascii="Times New Roman" w:hAnsi="Times New Roman" w:cs="Times New Roman"/>
-        </w:rPr>
-      </w:pPr>
-      <w:r>
-        <w:rPr>
-          <w:rFonts w:ascii="Times New Roman" w:hAnsi="Times New Roman" w:cs="Times New Roman"/>
-        </w:rPr>
-        <w:t xml:space="preserve">Parent frame translation: </w:t>
-      </w:r>
-      <w:r>
-        <w:rPr>
-          <w:rFonts w:ascii="Times New Roman" w:hAnsi="Times New Roman" w:cs="Times New Roman"/>
-          <w:b/>
-          <w:bCs/>
-        </w:rPr>
-        <w:t>None</w:t>
-      </w:r>
-    </w:p>
-    <w:p>
-      <w:pPr>
-        <w:pStyle w:val="ListParagraph"/>
-        <w:numPr>
-          <w:ilvl w:val="2"/>
-          <w:numId w:val="7"/>
-        </w:numPr>
-        <w:rPr>
-          <w:rFonts w:ascii="Times New Roman" w:hAnsi="Times New Roman" w:cs="Times New Roman"/>
-        </w:rPr>
-      </w:pPr>
-      <w:r>
-        <w:rPr>
-          <w:rFonts w:ascii="Times New Roman" w:hAnsi="Times New Roman" w:cs="Times New Roman"/>
-        </w:rPr>
-        <w:t xml:space="preserve">Parent frame rotation: </w:t>
-      </w:r>
-      <w:r>
-        <w:rPr>
-          <w:rFonts w:ascii="Times New Roman" w:hAnsi="Times New Roman" w:cs="Times New Roman"/>
-          <w:b/>
-          <w:bCs/>
-        </w:rPr>
-        <w:t>X-, Y- axes</w:t>
-      </w:r>
-    </w:p>
-    <w:p>
-      <w:pPr>
-        <w:pStyle w:val="ListParagraph"/>
-        <w:numPr>
-          <w:ilvl w:val="2"/>
-          <w:numId w:val="7"/>
-        </w:numPr>
-        <w:rPr>
-          <w:rFonts w:ascii="Times New Roman" w:hAnsi="Times New Roman" w:cs="Times New Roman"/>
-        </w:rPr>
-      </w:pPr>
-      <w:r>
-        <w:rPr>
-          <w:rFonts w:ascii="Times New Roman" w:hAnsi="Times New Roman" w:cs="Times New Roman"/>
-        </w:rPr>
-        <w:t xml:space="preserve">Child frame translation: </w:t>
-      </w:r>
-      <w:r>
-        <w:rPr>
-          <w:rFonts w:ascii="Times New Roman" w:hAnsi="Times New Roman" w:cs="Times New Roman"/>
-          <w:b/>
-          <w:bCs/>
-        </w:rPr>
-        <w:t>None</w:t>
-      </w:r>
-    </w:p>
-    <w:p>
-      <w:pPr>
-        <w:pStyle w:val="ListParagraph"/>
-        <w:numPr>
-          <w:ilvl w:val="2"/>
-          <w:numId w:val="7"/>
-        </w:numPr>
-        <w:rPr>
-          <w:rFonts w:ascii="Times New Roman" w:hAnsi="Times New Roman" w:cs="Times New Roman"/>
-        </w:rPr>
-      </w:pPr>
-      <w:r>
-        <w:rPr>
-          <w:rFonts w:ascii="Times New Roman" w:hAnsi="Times New Roman" w:cs="Times New Roman"/>
-        </w:rPr>
-        <w:t xml:space="preserve">Child frame rotation: </w:t>
-      </w:r>
-      <w:r>
-        <w:rPr>
-          <w:rFonts w:ascii="Times New Roman" w:hAnsi="Times New Roman" w:cs="Times New Roman"/>
-          <w:b/>
-          <w:bCs/>
-        </w:rPr>
-        <w:t>X-, Y- axes</w:t>
-      </w:r>
-    </w:p>
-    <w:p>
-      <w:pPr>
-        <w:pStyle w:val="ListParagraph"/>
-        <w:numPr>
-          <w:ilvl w:val="1"/>
-          <w:numId w:val="7"/>
-        </w:numPr>
-        <w:rPr>
-          <w:rFonts w:ascii="Times New Roman" w:hAnsi="Times New Roman" w:cs="Times New Roman"/>
-        </w:rPr>
-      </w:pPr>
-      <w:r>
-        <w:rPr>
-          <w:rFonts w:ascii="Times New Roman" w:hAnsi="Times New Roman" w:cs="Times New Roman"/>
-        </w:rPr>
-        <w:t>Add a new body to this task:</w:t>
-      </w:r>
-    </w:p>
-    <w:p>
-      <w:pPr>
-        <w:pStyle w:val="ListParagraph"/>
-        <w:numPr>
-          <w:ilvl w:val="2"/>
-          <w:numId w:val="7"/>
-        </w:numPr>
-        <w:rPr>
-          <w:rFonts w:ascii="Times New Roman" w:hAnsi="Times New Roman" w:cs="Times New Roman"/>
-        </w:rPr>
-      </w:pPr>
-      <w:r>
-        <w:rPr>
-          <w:rFonts w:ascii="Times New Roman" w:hAnsi="Times New Roman" w:cs="Times New Roman"/>
-        </w:rPr>
-        <w:t xml:space="preserve">Body name: </w:t>
-      </w:r>
-      <w:r>
-        <w:rPr>
-          <w:rFonts w:ascii="Times New Roman" w:hAnsi="Times New Roman" w:cs="Times New Roman"/>
-          <w:b/>
-          <w:bCs/>
-        </w:rPr>
-        <w:t>Pelvis</w:t>
-      </w:r>
-    </w:p>
-    <w:p>
-      <w:pPr>
-        <w:pStyle w:val="ListParagraph"/>
-        <w:numPr>
-          <w:ilvl w:val="2"/>
-          <w:numId w:val="7"/>
-        </w:numPr>
-        <w:rPr>
-          <w:rFonts w:ascii="Times New Roman" w:hAnsi="Times New Roman" w:cs="Times New Roman"/>
-        </w:rPr>
-      </w:pPr>
-      <w:r>
-        <w:rPr>
-          <w:rFonts w:ascii="Times New Roman" w:hAnsi="Times New Roman" w:cs="Times New Roman"/>
-        </w:rPr>
-        <w:t xml:space="preserve">Scale body: </w:t>
-      </w:r>
-      <w:r>
-        <w:rPr>
-          <w:rFonts w:ascii="Times New Roman" w:hAnsi="Times New Roman" w:cs="Times New Roman"/>
-          <w:b/>
-          <w:bCs/>
-        </w:rPr>
-        <w:t>Yes</w:t>
-      </w:r>
-    </w:p>
-    <w:p>
-      <w:pPr>
-        <w:pStyle w:val="ListParagraph"/>
-        <w:numPr>
-          <w:ilvl w:val="2"/>
-          <w:numId w:val="7"/>
-        </w:numPr>
-        <w:rPr>
-          <w:rFonts w:ascii="Times New Roman" w:hAnsi="Times New Roman" w:cs="Times New Roman"/>
-        </w:rPr>
-      </w:pPr>
-      <w:r>
-        <w:rPr>
-          <w:rFonts w:ascii="Times New Roman" w:hAnsi="Times New Roman" w:cs="Times New Roman"/>
-        </w:rPr>
-        <w:t xml:space="preserve">Move markers: </w:t>
-      </w:r>
-      <w:r>
-        <w:rPr>
-          <w:rFonts w:ascii="Times New Roman" w:hAnsi="Times New Roman" w:cs="Times New Roman"/>
-          <w:b/>
-          <w:bCs/>
-        </w:rPr>
-        <w:t>Y-axis</w:t>
-      </w:r>
-    </w:p>
-    <w:p>
-      <w:pPr>
-        <w:pStyle w:val="ListParagraph"/>
-        <w:numPr>
-          <w:ilvl w:val="1"/>
-          <w:numId w:val="7"/>
-        </w:numPr>
-        <w:rPr>
-          <w:rFonts w:ascii="Times New Roman" w:hAnsi="Times New Roman" w:cs="Times New Roman"/>
-        </w:rPr>
-      </w:pPr>
-      <w:r>
-        <w:rPr>
-          <w:rFonts w:ascii="Times New Roman" w:hAnsi="Times New Roman" w:cs="Times New Roman"/>
-        </w:rPr>
-        <w:t>Add a new body to this task:</w:t>
-      </w:r>
-    </w:p>
-    <w:p>
-      <w:pPr>
-        <w:pStyle w:val="ListParagraph"/>
-        <w:numPr>
-          <w:ilvl w:val="2"/>
-          <w:numId w:val="7"/>
-        </w:numPr>
-        <w:rPr>
-          <w:rFonts w:ascii="Times New Roman" w:hAnsi="Times New Roman" w:cs="Times New Roman"/>
-        </w:rPr>
-      </w:pPr>
-      <w:r>
-        <w:rPr>
-          <w:rFonts w:ascii="Times New Roman" w:hAnsi="Times New Roman" w:cs="Times New Roman"/>
-        </w:rPr>
-        <w:t xml:space="preserve">Body name: </w:t>
-      </w:r>
-      <w:r>
-        <w:rPr>
-          <w:rFonts w:ascii="Times New Roman" w:hAnsi="Times New Roman" w:cs="Times New Roman"/>
-          <w:b/>
-          <w:bCs/>
-        </w:rPr>
-        <w:t>femur_r</w:t>
-      </w:r>
-    </w:p>
-    <w:p>
-      <w:pPr>
-        <w:pStyle w:val="ListParagraph"/>
-        <w:numPr>
-          <w:ilvl w:val="2"/>
-          <w:numId w:val="7"/>
-        </w:numPr>
-        <w:rPr>
-          <w:rFonts w:ascii="Times New Roman" w:hAnsi="Times New Roman" w:cs="Times New Roman"/>
-        </w:rPr>
-      </w:pPr>
-      <w:r>
-        <w:rPr>
-          <w:rFonts w:ascii="Times New Roman" w:hAnsi="Times New Roman" w:cs="Times New Roman"/>
-        </w:rPr>
-        <w:t xml:space="preserve">Scale body: </w:t>
-      </w:r>
-      <w:r>
-        <w:rPr>
-          <w:rFonts w:ascii="Times New Roman" w:hAnsi="Times New Roman" w:cs="Times New Roman"/>
-          <w:b/>
-          <w:bCs/>
-        </w:rPr>
-        <w:t>No</w:t>
-      </w:r>
-    </w:p>
-    <w:p>
-      <w:pPr>
-        <w:pStyle w:val="ListParagraph"/>
-        <w:numPr>
-          <w:ilvl w:val="2"/>
-          <w:numId w:val="7"/>
-        </w:numPr>
-        <w:rPr>
-          <w:rFonts w:ascii="Times New Roman" w:hAnsi="Times New Roman" w:cs="Times New Roman"/>
-        </w:rPr>
-      </w:pPr>
-      <w:r>
-        <w:rPr>
-          <w:rFonts w:ascii="Times New Roman" w:hAnsi="Times New Roman" w:cs="Times New Roman"/>
-        </w:rPr>
-        <w:t xml:space="preserve">Move markers: </w:t>
-      </w:r>
-      <w:r>
-        <w:rPr>
-          <w:rFonts w:ascii="Times New Roman" w:hAnsi="Times New Roman" w:cs="Times New Roman"/>
-          <w:b/>
-          <w:bCs/>
-        </w:rPr>
-        <w:t>Y-, Z-axes</w:t>
-      </w:r>
-    </w:p>
-    <w:p>
-      <w:pPr>
-        <w:pStyle w:val="ListParagraph"/>
-        <w:numPr>
-          <w:ilvl w:val="1"/>
-          <w:numId w:val="7"/>
-        </w:numPr>
-        <w:rPr>
-          <w:rFonts w:ascii="Times New Roman" w:hAnsi="Times New Roman" w:cs="Times New Roman"/>
-        </w:rPr>
-      </w:pPr>
-      <w:r>
-        <w:rPr>
-          <w:rFonts w:ascii="Times New Roman" w:hAnsi="Times New Roman" w:cs="Times New Roman"/>
-        </w:rPr>
-        <w:t>Add a new body to this task:</w:t>
-      </w:r>
-    </w:p>
-    <w:p>
-      <w:pPr>
-        <w:pStyle w:val="ListParagraph"/>
-        <w:numPr>
-          <w:ilvl w:val="2"/>
-          <w:numId w:val="7"/>
-        </w:numPr>
-        <w:rPr>
-          <w:rFonts w:ascii="Times New Roman" w:hAnsi="Times New Roman" w:cs="Times New Roman"/>
-        </w:rPr>
-      </w:pPr>
-      <w:r>
-        <w:rPr>
-          <w:rFonts w:ascii="Times New Roman" w:hAnsi="Times New Roman" w:cs="Times New Roman"/>
-        </w:rPr>
-        <w:t xml:space="preserve">Body name: </w:t>
-      </w:r>
-      <w:r>
-        <w:rPr>
-          <w:rFonts w:ascii="Times New Roman" w:hAnsi="Times New Roman" w:cs="Times New Roman"/>
-          <w:b/>
-          <w:bCs/>
-        </w:rPr>
-        <w:t>tibia</w:t>
-      </w:r>
-      <w:r>
-        <w:rPr>
-          <w:rFonts w:ascii="Times New Roman" w:hAnsi="Times New Roman" w:cs="Times New Roman"/>
-          <w:b/>
-          <w:bCs/>
-        </w:rPr>
-        <w:t>_r</w:t>
-      </w:r>
-    </w:p>
-    <w:p>
-      <w:pPr>
-        <w:pStyle w:val="ListParagraph"/>
-        <w:numPr>
-          <w:ilvl w:val="2"/>
-          <w:numId w:val="7"/>
-        </w:numPr>
-        <w:rPr>
-          <w:rFonts w:ascii="Times New Roman" w:hAnsi="Times New Roman" w:cs="Times New Roman"/>
-        </w:rPr>
-      </w:pPr>
-      <w:r>
-        <w:rPr>
-          <w:rFonts w:ascii="Times New Roman" w:hAnsi="Times New Roman" w:cs="Times New Roman"/>
-        </w:rPr>
-        <w:t xml:space="preserve">Scale body: </w:t>
-      </w:r>
-      <w:r>
-        <w:rPr>
-          <w:rFonts w:ascii="Times New Roman" w:hAnsi="Times New Roman" w:cs="Times New Roman"/>
-          <w:b/>
-          <w:bCs/>
-        </w:rPr>
-        <w:t>No</w:t>
-      </w:r>
-    </w:p>
-    <w:p>
-      <w:pPr>
-        <w:pStyle w:val="ListParagraph"/>
-        <w:numPr>
-          <w:ilvl w:val="2"/>
-          <w:numId w:val="7"/>
-        </w:numPr>
-        <w:rPr>
-          <w:rFonts w:ascii="Times New Roman" w:hAnsi="Times New Roman" w:cs="Times New Roman"/>
-        </w:rPr>
-      </w:pPr>
-      <w:r>
-        <w:rPr>
-          <w:rFonts w:ascii="Times New Roman" w:hAnsi="Times New Roman" w:cs="Times New Roman"/>
-        </w:rPr>
-        <w:t xml:space="preserve">Move markers: </w:t>
-      </w:r>
-      <w:r>
-        <w:rPr>
-          <w:rFonts w:ascii="Times New Roman" w:hAnsi="Times New Roman" w:cs="Times New Roman"/>
-          <w:b/>
-          <w:bCs/>
-        </w:rPr>
-        <w:t>Y-, Z-axes</w:t>
-      </w:r>
-    </w:p>
-    <w:p>
-      <w:pPr>
-        <w:pStyle w:val="ListParagraph"/>
-        <w:numPr>
-          <w:ilvl w:val="0"/>
-          <w:numId w:val="7"/>
-        </w:numPr>
-        <w:rPr>
-          <w:rFonts w:ascii="Times New Roman" w:hAnsi="Times New Roman" w:cs="Times New Roman"/>
-        </w:rPr>
-      </w:pPr>
-      <w:r>
-        <w:rPr>
-          <w:rFonts w:ascii="Times New Roman" w:hAnsi="Times New Roman" w:cs="Times New Roman"/>
-        </w:rPr>
-        <w:t>Create a new JMP Task:</w:t>
-      </w:r>
-    </w:p>
-    <w:p>
-      <w:pPr>
-        <w:pStyle w:val="ListParagraph"/>
-        <w:numPr>
-          <w:ilvl w:val="1"/>
-          <w:numId w:val="7"/>
-        </w:numPr>
-        <w:rPr>
-          <w:rFonts w:ascii="Times New Roman" w:hAnsi="Times New Roman" w:cs="Times New Roman"/>
-        </w:rPr>
-      </w:pPr>
-      <w:r>
-        <w:rPr>
-          <w:rFonts w:ascii="Times New Roman" w:hAnsi="Times New Roman" w:cs="Times New Roman"/>
-        </w:rPr>
-        <w:t xml:space="preserve">Name this task </w:t>
-      </w:r>
-      <w:r>
-        <w:rPr>
-          <w:rFonts w:ascii="Times New Roman" w:hAnsi="Times New Roman" w:cs="Times New Roman"/>
-          <w:b/>
-          <w:bCs/>
-        </w:rPr>
-        <w:t>All Joints</w:t>
-      </w:r>
-      <w:r>
-        <w:rPr>
-          <w:rFonts w:ascii="Times New Roman" w:hAnsi="Times New Roman" w:cs="Times New Roman"/>
-          <w:b/>
-          <w:bCs/>
-        </w:rPr>
-        <w:t xml:space="preserve"> Gait</w:t>
-      </w:r>
-    </w:p>
-    <w:p>
-      <w:pPr>
-        <w:pStyle w:val="ListParagraph"/>
-        <w:numPr>
-          <w:ilvl w:val="1"/>
-          <w:numId w:val="7"/>
-        </w:numPr>
-        <w:rPr>
-          <w:rFonts w:ascii="Times New Roman" w:hAnsi="Times New Roman" w:cs="Times New Roman"/>
-        </w:rPr>
-      </w:pPr>
-      <w:r>
-        <w:rPr>
-          <w:rFonts w:ascii="Times New Roman" w:hAnsi="Times New Roman" w:cs="Times New Roman"/>
-        </w:rPr>
-        <w:t xml:space="preserve">Select the </w:t>
-      </w:r>
-      <w:r>
-        <w:rPr>
-          <w:rFonts w:ascii="Times New Roman" w:hAnsi="Times New Roman" w:cs="Times New Roman"/>
-          <w:i/>
-          <w:iCs/>
-        </w:rPr>
-        <w:t>M</w:t>
-      </w:r>
-      <w:r>
-        <w:rPr>
-          <w:rFonts w:ascii="Times New Roman" w:hAnsi="Times New Roman" w:cs="Times New Roman"/>
-          <w:i/>
-          <w:iCs/>
-        </w:rPr>
-        <w:t xml:space="preserve">arkers </w:t>
-      </w:r>
-      <w:r>
-        <w:rPr>
-          <w:rFonts w:ascii="Times New Roman" w:hAnsi="Times New Roman" w:cs="Times New Roman"/>
-          <w:i/>
-          <w:iCs/>
-        </w:rPr>
-        <w:t>F</w:t>
-      </w:r>
-      <w:r>
-        <w:rPr>
-          <w:rFonts w:ascii="Times New Roman" w:hAnsi="Times New Roman" w:cs="Times New Roman"/>
-          <w:i/>
-          <w:iCs/>
-        </w:rPr>
-        <w:t>ile</w:t>
-      </w:r>
-      <w:r>
-        <w:rPr>
-          <w:rFonts w:ascii="Times New Roman" w:hAnsi="Times New Roman" w:cs="Times New Roman"/>
-        </w:rPr>
-        <w:t xml:space="preserve"> to be </w:t>
-      </w:r>
-      <w:r>
-        <w:rPr>
-          <w:rFonts w:ascii="Times New Roman" w:hAnsi="Times New Roman" w:cs="Times New Roman"/>
-          <w:b/>
-          <w:bCs/>
-        </w:rPr>
-        <w:t>MarkerFiles\</w:t>
-      </w:r>
-      <w:r>
-        <w:rPr>
-          <w:rFonts w:ascii="Times New Roman" w:hAnsi="Times New Roman" w:cs="Times New Roman"/>
-          <w:b/>
-          <w:bCs/>
-        </w:rPr>
-        <w:t>G</w:t>
-      </w:r>
-      <w:r>
-        <w:rPr>
-          <w:rFonts w:ascii="Times New Roman" w:hAnsi="Times New Roman" w:cs="Times New Roman"/>
-          <w:b/>
-          <w:bCs/>
-        </w:rPr>
-        <w:t>aitTrial</w:t>
-      </w:r>
-      <w:r>
-        <w:rPr>
-          <w:rFonts w:ascii="Times New Roman" w:hAnsi="Times New Roman" w:cs="Times New Roman"/>
-          <w:b/>
-          <w:bCs/>
-        </w:rPr>
-        <w:t>_markers.trc</w:t>
-      </w:r>
-    </w:p>
-    <w:p>
-      <w:pPr>
-        <w:pStyle w:val="ListParagraph"/>
-        <w:numPr>
-          <w:ilvl w:val="1"/>
-          <w:numId w:val="7"/>
-        </w:numPr>
-        <w:rPr>
-          <w:rFonts w:ascii="Times New Roman" w:hAnsi="Times New Roman" w:cs="Times New Roman"/>
-        </w:rPr>
-      </w:pPr>
-      <w:r>
-        <w:rPr>
-          <w:rFonts w:ascii="Times New Roman" w:hAnsi="Times New Roman" w:cs="Times New Roman"/>
-        </w:rPr>
-        <w:t>Add a new joint to this task</w:t>
-      </w:r>
-      <w:r>
-        <w:rPr>
-          <w:rFonts w:ascii="Times New Roman" w:hAnsi="Times New Roman" w:cs="Times New Roman"/>
-        </w:rPr>
-        <w:t>.</w:t>
-      </w:r>
-    </w:p>
-    <w:p>
-      <w:pPr>
-        <w:pStyle w:val="ListParagraph"/>
-        <w:numPr>
-          <w:ilvl w:val="2"/>
-          <w:numId w:val="7"/>
-        </w:numPr>
-        <w:rPr>
-          <w:rFonts w:ascii="Times New Roman" w:hAnsi="Times New Roman" w:cs="Times New Roman"/>
-        </w:rPr>
-      </w:pPr>
-      <w:r>
-        <w:rPr>
-          <w:rFonts w:ascii="Times New Roman" w:hAnsi="Times New Roman" w:cs="Times New Roman"/>
-        </w:rPr>
-        <w:t xml:space="preserve">Joint name: </w:t>
-      </w:r>
-      <w:r>
-        <w:rPr>
-          <w:rFonts w:ascii="Times New Roman" w:hAnsi="Times New Roman" w:cs="Times New Roman"/>
-          <w:b/>
-          <w:bCs/>
-        </w:rPr>
-        <w:t>ankle</w:t>
-      </w:r>
-      <w:r>
-        <w:rPr>
-          <w:rFonts w:ascii="Times New Roman" w:hAnsi="Times New Roman" w:cs="Times New Roman"/>
-          <w:b/>
-          <w:bCs/>
-        </w:rPr>
-        <w:t>_r</w:t>
-      </w:r>
-    </w:p>
-    <w:p>
-      <w:pPr>
-        <w:pStyle w:val="ListParagraph"/>
-        <w:numPr>
-          <w:ilvl w:val="2"/>
-          <w:numId w:val="7"/>
-        </w:numPr>
-        <w:rPr>
-          <w:rFonts w:ascii="Times New Roman" w:hAnsi="Times New Roman" w:cs="Times New Roman"/>
-        </w:rPr>
-      </w:pPr>
-      <w:r>
-        <w:rPr>
-          <w:rFonts w:ascii="Times New Roman" w:hAnsi="Times New Roman" w:cs="Times New Roman"/>
-        </w:rPr>
-        <w:t xml:space="preserve">Parent frame translation: </w:t>
-      </w:r>
-      <w:r>
-        <w:rPr>
-          <w:rFonts w:ascii="Times New Roman" w:hAnsi="Times New Roman" w:cs="Times New Roman"/>
-          <w:b/>
-          <w:bCs/>
-        </w:rPr>
-        <w:t>None</w:t>
-      </w:r>
-    </w:p>
-    <w:p>
-      <w:pPr>
-        <w:pStyle w:val="ListParagraph"/>
-        <w:numPr>
-          <w:ilvl w:val="2"/>
-          <w:numId w:val="7"/>
-        </w:numPr>
-        <w:rPr>
-          <w:rFonts w:ascii="Times New Roman" w:hAnsi="Times New Roman" w:cs="Times New Roman"/>
-        </w:rPr>
-      </w:pPr>
-      <w:r>
-        <w:rPr>
-          <w:rFonts w:ascii="Times New Roman" w:hAnsi="Times New Roman" w:cs="Times New Roman"/>
-        </w:rPr>
-        <w:t xml:space="preserve">Parent frame rotation: </w:t>
-      </w:r>
-      <w:r>
-        <w:rPr>
-          <w:rFonts w:ascii="Times New Roman" w:hAnsi="Times New Roman" w:cs="Times New Roman"/>
-          <w:b/>
-          <w:bCs/>
-        </w:rPr>
-        <w:t>X-, Y- axes</w:t>
-      </w:r>
-    </w:p>
-    <w:p>
-      <w:pPr>
-        <w:pStyle w:val="ListParagraph"/>
-        <w:numPr>
-          <w:ilvl w:val="2"/>
-          <w:numId w:val="7"/>
-        </w:numPr>
-        <w:rPr>
-          <w:rFonts w:ascii="Times New Roman" w:hAnsi="Times New Roman" w:cs="Times New Roman"/>
-        </w:rPr>
-      </w:pPr>
-      <w:r>
-        <w:rPr>
-          <w:rFonts w:ascii="Times New Roman" w:hAnsi="Times New Roman" w:cs="Times New Roman"/>
-        </w:rPr>
-        <w:t xml:space="preserve">Child frame translation: </w:t>
-      </w:r>
-      <w:r>
-        <w:rPr>
-          <w:rFonts w:ascii="Times New Roman" w:hAnsi="Times New Roman" w:cs="Times New Roman"/>
-          <w:b/>
-          <w:bCs/>
-        </w:rPr>
-        <w:t>None</w:t>
-      </w:r>
-    </w:p>
-    <w:p>
-      <w:pPr>
-        <w:pStyle w:val="ListParagraph"/>
-        <w:numPr>
-          <w:ilvl w:val="2"/>
-          <w:numId w:val="7"/>
-        </w:numPr>
-        <w:rPr>
-          <w:rFonts w:ascii="Times New Roman" w:hAnsi="Times New Roman" w:cs="Times New Roman"/>
-        </w:rPr>
-      </w:pPr>
-      <w:r>
-        <w:rPr>
-          <w:rFonts w:ascii="Times New Roman" w:hAnsi="Times New Roman" w:cs="Times New Roman"/>
-        </w:rPr>
-        <w:t xml:space="preserve">Child frame rotation: </w:t>
-      </w:r>
-      <w:r>
-        <w:rPr>
-          <w:rFonts w:ascii="Times New Roman" w:hAnsi="Times New Roman" w:cs="Times New Roman"/>
-          <w:b/>
-          <w:bCs/>
-        </w:rPr>
-        <w:t>None</w:t>
-      </w:r>
-    </w:p>
-    <w:p>
-      <w:pPr>
-        <w:pStyle w:val="ListParagraph"/>
-        <w:numPr>
-          <w:ilvl w:val="1"/>
-          <w:numId w:val="7"/>
-        </w:numPr>
-        <w:rPr>
-          <w:rFonts w:ascii="Times New Roman" w:hAnsi="Times New Roman" w:cs="Times New Roman"/>
-        </w:rPr>
-      </w:pPr>
-      <w:r>
-        <w:rPr>
-          <w:rFonts w:ascii="Times New Roman" w:hAnsi="Times New Roman" w:cs="Times New Roman"/>
-        </w:rPr>
-        <w:t>Add a new joint to this task</w:t>
-      </w:r>
-      <w:r>
-        <w:rPr>
-          <w:rFonts w:ascii="Times New Roman" w:hAnsi="Times New Roman" w:cs="Times New Roman"/>
-        </w:rPr>
-        <w:t>.</w:t>
-      </w:r>
-    </w:p>
-    <w:p>
-      <w:pPr>
-        <w:pStyle w:val="ListParagraph"/>
-        <w:numPr>
-          <w:ilvl w:val="2"/>
-          <w:numId w:val="7"/>
-        </w:numPr>
-        <w:rPr>
-          <w:rFonts w:ascii="Times New Roman" w:hAnsi="Times New Roman" w:cs="Times New Roman"/>
-        </w:rPr>
-      </w:pPr>
-      <w:r>
-        <w:rPr>
-          <w:rFonts w:ascii="Times New Roman" w:hAnsi="Times New Roman" w:cs="Times New Roman"/>
-        </w:rPr>
-        <w:t xml:space="preserve">Joint name: </w:t>
-      </w:r>
-      <w:r>
-        <w:rPr>
-          <w:rFonts w:ascii="Times New Roman" w:hAnsi="Times New Roman" w:cs="Times New Roman"/>
-          <w:b/>
-          <w:bCs/>
-        </w:rPr>
-        <w:t>subtalar</w:t>
-      </w:r>
-      <w:r>
-        <w:rPr>
-          <w:rFonts w:ascii="Times New Roman" w:hAnsi="Times New Roman" w:cs="Times New Roman"/>
-          <w:b/>
-          <w:bCs/>
-        </w:rPr>
-        <w:t>_r</w:t>
-      </w:r>
-    </w:p>
-    <w:p>
-      <w:pPr>
-        <w:pStyle w:val="ListParagraph"/>
-        <w:numPr>
-          <w:ilvl w:val="2"/>
-          <w:numId w:val="7"/>
-        </w:numPr>
-        <w:rPr>
-          <w:rFonts w:ascii="Times New Roman" w:hAnsi="Times New Roman" w:cs="Times New Roman"/>
-        </w:rPr>
-      </w:pPr>
-      <w:r>
-        <w:rPr>
-          <w:rFonts w:ascii="Times New Roman" w:hAnsi="Times New Roman" w:cs="Times New Roman"/>
-        </w:rPr>
-        <w:t xml:space="preserve">Parent frame translation: </w:t>
-      </w:r>
-      <w:r>
-        <w:rPr>
-          <w:rFonts w:ascii="Times New Roman" w:hAnsi="Times New Roman" w:cs="Times New Roman"/>
-          <w:b/>
-          <w:bCs/>
-        </w:rPr>
-        <w:t>None</w:t>
-      </w:r>
-    </w:p>
-    <w:p>
-      <w:pPr>
-        <w:pStyle w:val="ListParagraph"/>
-        <w:numPr>
-          <w:ilvl w:val="2"/>
-          <w:numId w:val="7"/>
-        </w:numPr>
-        <w:rPr>
-          <w:rFonts w:ascii="Times New Roman" w:hAnsi="Times New Roman" w:cs="Times New Roman"/>
-        </w:rPr>
-      </w:pPr>
-      <w:r>
-        <w:rPr>
-          <w:rFonts w:ascii="Times New Roman" w:hAnsi="Times New Roman" w:cs="Times New Roman"/>
-        </w:rPr>
-        <w:t xml:space="preserve">Parent frame rotation: </w:t>
-      </w:r>
-      <w:r>
-        <w:rPr>
-          <w:rFonts w:ascii="Times New Roman" w:hAnsi="Times New Roman" w:cs="Times New Roman"/>
-          <w:b/>
-          <w:bCs/>
-        </w:rPr>
-        <w:t>Y- ax</w:t>
-      </w:r>
-      <w:r>
-        <w:rPr>
-          <w:rFonts w:ascii="Times New Roman" w:hAnsi="Times New Roman" w:cs="Times New Roman"/>
-          <w:b/>
-          <w:bCs/>
-        </w:rPr>
-        <w:t>is</w:t>
-      </w:r>
-    </w:p>
-    <w:p>
-      <w:pPr>
-        <w:pStyle w:val="ListParagraph"/>
-        <w:numPr>
-          <w:ilvl w:val="2"/>
-          <w:numId w:val="7"/>
-        </w:numPr>
-        <w:rPr>
-          <w:rFonts w:ascii="Times New Roman" w:hAnsi="Times New Roman" w:cs="Times New Roman"/>
-        </w:rPr>
-      </w:pPr>
-      <w:r>
-        <w:rPr>
-          <w:rFonts w:ascii="Times New Roman" w:hAnsi="Times New Roman" w:cs="Times New Roman"/>
-        </w:rPr>
-        <w:t xml:space="preserve">Child frame translation: </w:t>
-      </w:r>
-      <w:r>
-        <w:rPr>
-          <w:rFonts w:ascii="Times New Roman" w:hAnsi="Times New Roman" w:cs="Times New Roman"/>
-          <w:b/>
-          <w:bCs/>
-        </w:rPr>
-        <w:t>None</w:t>
-      </w:r>
-    </w:p>
-    <w:p>
-      <w:pPr>
-        <w:pStyle w:val="ListParagraph"/>
-        <w:numPr>
-          <w:ilvl w:val="2"/>
-          <w:numId w:val="7"/>
-        </w:numPr>
-        <w:rPr>
-          <w:rFonts w:ascii="Times New Roman" w:hAnsi="Times New Roman" w:cs="Times New Roman"/>
-        </w:rPr>
-      </w:pPr>
-      <w:r>
-        <w:rPr>
-          <w:rFonts w:ascii="Times New Roman" w:hAnsi="Times New Roman" w:cs="Times New Roman"/>
-        </w:rPr>
-        <w:t xml:space="preserve">Child frame rotation: </w:t>
-      </w:r>
-      <w:r>
-        <w:rPr>
-          <w:rFonts w:ascii="Times New Roman" w:hAnsi="Times New Roman" w:cs="Times New Roman"/>
-          <w:b/>
-          <w:bCs/>
-        </w:rPr>
-        <w:t>Y- ax</w:t>
-      </w:r>
-      <w:r>
-        <w:rPr>
-          <w:rFonts w:ascii="Times New Roman" w:hAnsi="Times New Roman" w:cs="Times New Roman"/>
-          <w:b/>
-          <w:bCs/>
-        </w:rPr>
-        <w:t>is</w:t>
-      </w:r>
-    </w:p>
-    <w:p>
-      <w:pPr>
-        <w:pStyle w:val="ListParagraph"/>
-        <w:numPr>
-          <w:ilvl w:val="1"/>
-          <w:numId w:val="7"/>
-        </w:numPr>
-        <w:rPr>
-          <w:rFonts w:ascii="Times New Roman" w:hAnsi="Times New Roman" w:cs="Times New Roman"/>
-        </w:rPr>
-      </w:pPr>
-      <w:r>
-        <w:rPr>
-          <w:rFonts w:ascii="Times New Roman" w:hAnsi="Times New Roman" w:cs="Times New Roman"/>
-        </w:rPr>
-        <w:t>Add a new joint to this task</w:t>
-      </w:r>
-      <w:r>
-        <w:rPr>
-          <w:rFonts w:ascii="Times New Roman" w:hAnsi="Times New Roman" w:cs="Times New Roman"/>
-        </w:rPr>
-        <w:t>.</w:t>
-      </w:r>
-    </w:p>
-    <w:p>
-      <w:pPr>
-        <w:pStyle w:val="ListParagraph"/>
-        <w:numPr>
-          <w:ilvl w:val="2"/>
-          <w:numId w:val="7"/>
-        </w:numPr>
-        <w:rPr>
-          <w:rFonts w:ascii="Times New Roman" w:hAnsi="Times New Roman" w:cs="Times New Roman"/>
-        </w:rPr>
-      </w:pPr>
-      <w:r>
-        <w:rPr>
-          <w:rFonts w:ascii="Times New Roman" w:hAnsi="Times New Roman" w:cs="Times New Roman"/>
-        </w:rPr>
-        <w:t xml:space="preserve">Joint name: </w:t>
-      </w:r>
-      <w:r>
-        <w:rPr>
-          <w:rFonts w:ascii="Times New Roman" w:hAnsi="Times New Roman" w:cs="Times New Roman"/>
-          <w:b/>
-          <w:bCs/>
-        </w:rPr>
-        <w:t>knee_r</w:t>
-      </w:r>
-    </w:p>
-    <w:p>
-      <w:pPr>
-        <w:pStyle w:val="ListParagraph"/>
-        <w:numPr>
-          <w:ilvl w:val="2"/>
-          <w:numId w:val="7"/>
-        </w:numPr>
-        <w:rPr>
-          <w:rFonts w:ascii="Times New Roman" w:hAnsi="Times New Roman" w:cs="Times New Roman"/>
-        </w:rPr>
-      </w:pPr>
-      <w:r>
-        <w:rPr>
-          <w:rFonts w:ascii="Times New Roman" w:hAnsi="Times New Roman" w:cs="Times New Roman"/>
-        </w:rPr>
-        <w:t xml:space="preserve">Parent frame translation: </w:t>
-      </w:r>
-      <w:r>
-        <w:rPr>
-          <w:rFonts w:ascii="Times New Roman" w:hAnsi="Times New Roman" w:cs="Times New Roman"/>
-          <w:b/>
-          <w:bCs/>
-        </w:rPr>
-        <w:t>None</w:t>
-      </w:r>
-    </w:p>
-    <w:p>
-      <w:pPr>
-        <w:pStyle w:val="ListParagraph"/>
-        <w:numPr>
-          <w:ilvl w:val="2"/>
-          <w:numId w:val="7"/>
-        </w:numPr>
-        <w:rPr>
-          <w:rFonts w:ascii="Times New Roman" w:hAnsi="Times New Roman" w:cs="Times New Roman"/>
-        </w:rPr>
-      </w:pPr>
-      <w:r>
-        <w:rPr>
-          <w:rFonts w:ascii="Times New Roman" w:hAnsi="Times New Roman" w:cs="Times New Roman"/>
-        </w:rPr>
-        <w:t xml:space="preserve">Parent frame rotation: </w:t>
-      </w:r>
-      <w:r>
-        <w:rPr>
-          <w:rFonts w:ascii="Times New Roman" w:hAnsi="Times New Roman" w:cs="Times New Roman"/>
-          <w:b/>
-          <w:bCs/>
-        </w:rPr>
-        <w:t>X-, Y- axes</w:t>
-      </w:r>
-    </w:p>
-    <w:p>
-      <w:pPr>
-        <w:pStyle w:val="ListParagraph"/>
-        <w:numPr>
-          <w:ilvl w:val="2"/>
-          <w:numId w:val="7"/>
-        </w:numPr>
-        <w:rPr>
-          <w:rFonts w:ascii="Times New Roman" w:hAnsi="Times New Roman" w:cs="Times New Roman"/>
-        </w:rPr>
-      </w:pPr>
-      <w:r>
-        <w:rPr>
-          <w:rFonts w:ascii="Times New Roman" w:hAnsi="Times New Roman" w:cs="Times New Roman"/>
-        </w:rPr>
-        <w:lastRenderedPageBreak/>
-        <w:t xml:space="preserve">Child frame translation: </w:t>
-      </w:r>
-      <w:r>
-        <w:rPr>
-          <w:rFonts w:ascii="Times New Roman" w:hAnsi="Times New Roman" w:cs="Times New Roman"/>
-          <w:b/>
-          <w:bCs/>
-        </w:rPr>
-        <w:t>None</w:t>
-      </w:r>
-    </w:p>
-    <w:p>
-      <w:pPr>
-        <w:pStyle w:val="ListParagraph"/>
-        <w:numPr>
-          <w:ilvl w:val="2"/>
-          <w:numId w:val="7"/>
-        </w:numPr>
-        <w:rPr>
-          <w:rFonts w:ascii="Times New Roman" w:hAnsi="Times New Roman" w:cs="Times New Roman"/>
-        </w:rPr>
-      </w:pPr>
-      <w:r>
-        <w:rPr>
-          <w:rFonts w:ascii="Times New Roman" w:hAnsi="Times New Roman" w:cs="Times New Roman"/>
-        </w:rPr>
-        <w:t xml:space="preserve">Child frame rotation: </w:t>
-      </w:r>
-      <w:r>
-        <w:rPr>
-          <w:rFonts w:ascii="Times New Roman" w:hAnsi="Times New Roman" w:cs="Times New Roman"/>
-          <w:b/>
-          <w:bCs/>
-        </w:rPr>
-        <w:t>X-, Y- axes</w:t>
-      </w:r>
-    </w:p>
-    <w:p>
-      <w:pPr>
-        <w:pStyle w:val="ListParagraph"/>
-        <w:numPr>
-          <w:ilvl w:val="1"/>
-          <w:numId w:val="7"/>
-        </w:numPr>
-        <w:rPr>
-          <w:rFonts w:ascii="Times New Roman" w:hAnsi="Times New Roman" w:cs="Times New Roman"/>
-        </w:rPr>
-      </w:pPr>
-      <w:r>
-        <w:rPr>
-          <w:rFonts w:ascii="Times New Roman" w:hAnsi="Times New Roman" w:cs="Times New Roman"/>
-        </w:rPr>
-        <w:t>Add a new body to this task:</w:t>
-      </w:r>
-    </w:p>
-    <w:p>
-      <w:pPr>
-        <w:pStyle w:val="ListParagraph"/>
-        <w:numPr>
-          <w:ilvl w:val="2"/>
-          <w:numId w:val="7"/>
-        </w:numPr>
-        <w:rPr>
-          <w:rFonts w:ascii="Times New Roman" w:hAnsi="Times New Roman" w:cs="Times New Roman"/>
-        </w:rPr>
-      </w:pPr>
-      <w:r>
-        <w:rPr>
-          <w:rFonts w:ascii="Times New Roman" w:hAnsi="Times New Roman" w:cs="Times New Roman"/>
-        </w:rPr>
-        <w:t xml:space="preserve">Body name: </w:t>
-      </w:r>
-      <w:r>
-        <w:rPr>
-          <w:rFonts w:ascii="Times New Roman" w:hAnsi="Times New Roman" w:cs="Times New Roman"/>
-          <w:b/>
-          <w:bCs/>
-        </w:rPr>
-        <w:t>Pelvis</w:t>
-      </w:r>
-    </w:p>
-    <w:p>
-      <w:pPr>
-        <w:pStyle w:val="ListParagraph"/>
-        <w:numPr>
-          <w:ilvl w:val="2"/>
-          <w:numId w:val="7"/>
-        </w:numPr>
-        <w:rPr>
-          <w:rFonts w:ascii="Times New Roman" w:hAnsi="Times New Roman" w:cs="Times New Roman"/>
-        </w:rPr>
-      </w:pPr>
-      <w:r>
-        <w:rPr>
-          <w:rFonts w:ascii="Times New Roman" w:hAnsi="Times New Roman" w:cs="Times New Roman"/>
-        </w:rPr>
-        <w:t xml:space="preserve">Scale body: </w:t>
-      </w:r>
-      <w:r>
-        <w:rPr>
-          <w:rFonts w:ascii="Times New Roman" w:hAnsi="Times New Roman" w:cs="Times New Roman"/>
-          <w:b/>
-          <w:bCs/>
-        </w:rPr>
-        <w:t>Yes</w:t>
-      </w:r>
-    </w:p>
-    <w:p>
-      <w:pPr>
-        <w:pStyle w:val="ListParagraph"/>
-        <w:numPr>
-          <w:ilvl w:val="2"/>
-          <w:numId w:val="7"/>
-        </w:numPr>
-        <w:rPr>
-          <w:rFonts w:ascii="Times New Roman" w:hAnsi="Times New Roman" w:cs="Times New Roman"/>
-        </w:rPr>
-      </w:pPr>
-      <w:r>
-        <w:rPr>
-          <w:rFonts w:ascii="Times New Roman" w:hAnsi="Times New Roman" w:cs="Times New Roman"/>
-        </w:rPr>
-        <w:t xml:space="preserve">Move markers: </w:t>
-      </w:r>
-      <w:r>
-        <w:rPr>
-          <w:rFonts w:ascii="Times New Roman" w:hAnsi="Times New Roman" w:cs="Times New Roman"/>
-          <w:b/>
-          <w:bCs/>
-        </w:rPr>
-        <w:t>Y-axis</w:t>
-      </w:r>
-    </w:p>
-    <w:p>
-      <w:pPr>
-        <w:pStyle w:val="ListParagraph"/>
-        <w:numPr>
-          <w:ilvl w:val="1"/>
-          <w:numId w:val="7"/>
-        </w:numPr>
-        <w:rPr>
-          <w:rFonts w:ascii="Times New Roman" w:hAnsi="Times New Roman" w:cs="Times New Roman"/>
-        </w:rPr>
-      </w:pPr>
-      <w:r>
-        <w:rPr>
-          <w:rFonts w:ascii="Times New Roman" w:hAnsi="Times New Roman" w:cs="Times New Roman"/>
-        </w:rPr>
-        <w:t>Add a new body to this task:</w:t>
-      </w:r>
-    </w:p>
-    <w:p>
-      <w:pPr>
-        <w:pStyle w:val="ListParagraph"/>
-        <w:numPr>
-          <w:ilvl w:val="2"/>
-          <w:numId w:val="7"/>
-        </w:numPr>
-        <w:rPr>
-          <w:rFonts w:ascii="Times New Roman" w:hAnsi="Times New Roman" w:cs="Times New Roman"/>
-        </w:rPr>
-      </w:pPr>
-      <w:r>
-        <w:rPr>
-          <w:rFonts w:ascii="Times New Roman" w:hAnsi="Times New Roman" w:cs="Times New Roman"/>
-        </w:rPr>
-        <w:t xml:space="preserve">Body name: </w:t>
-      </w:r>
-      <w:r>
-        <w:rPr>
-          <w:rFonts w:ascii="Times New Roman" w:hAnsi="Times New Roman" w:cs="Times New Roman"/>
-          <w:b/>
-          <w:bCs/>
-        </w:rPr>
-        <w:t>femur_r</w:t>
-      </w:r>
-    </w:p>
-    <w:p>
-      <w:pPr>
-        <w:pStyle w:val="ListParagraph"/>
-        <w:numPr>
-          <w:ilvl w:val="2"/>
-          <w:numId w:val="7"/>
-        </w:numPr>
-        <w:rPr>
-          <w:rFonts w:ascii="Times New Roman" w:hAnsi="Times New Roman" w:cs="Times New Roman"/>
-        </w:rPr>
-      </w:pPr>
-      <w:r>
-        <w:rPr>
-          <w:rFonts w:ascii="Times New Roman" w:hAnsi="Times New Roman" w:cs="Times New Roman"/>
-        </w:rPr>
-        <w:t xml:space="preserve">Scale body: </w:t>
-      </w:r>
-      <w:r>
-        <w:rPr>
-          <w:rFonts w:ascii="Times New Roman" w:hAnsi="Times New Roman" w:cs="Times New Roman"/>
-          <w:b/>
-          <w:bCs/>
-        </w:rPr>
-        <w:t>No</w:t>
-      </w:r>
-    </w:p>
-    <w:p>
-      <w:pPr>
-        <w:pStyle w:val="ListParagraph"/>
-        <w:numPr>
-          <w:ilvl w:val="2"/>
-          <w:numId w:val="7"/>
-        </w:numPr>
-        <w:rPr>
-          <w:rFonts w:ascii="Times New Roman" w:hAnsi="Times New Roman" w:cs="Times New Roman"/>
-        </w:rPr>
-      </w:pPr>
-      <w:r>
-        <w:rPr>
-          <w:rFonts w:ascii="Times New Roman" w:hAnsi="Times New Roman" w:cs="Times New Roman"/>
-        </w:rPr>
-        <w:t xml:space="preserve">Move markers: </w:t>
-      </w:r>
-      <w:r>
-        <w:rPr>
-          <w:rFonts w:ascii="Times New Roman" w:hAnsi="Times New Roman" w:cs="Times New Roman"/>
-          <w:b/>
-          <w:bCs/>
-        </w:rPr>
-        <w:t>Y-, Z-axes</w:t>
-      </w:r>
-    </w:p>
-    <w:p>
-      <w:pPr>
-        <w:pStyle w:val="ListParagraph"/>
-        <w:numPr>
-          <w:ilvl w:val="1"/>
-          <w:numId w:val="7"/>
-        </w:numPr>
-        <w:rPr>
-          <w:rFonts w:ascii="Times New Roman" w:hAnsi="Times New Roman" w:cs="Times New Roman"/>
-        </w:rPr>
-      </w:pPr>
-      <w:r>
-        <w:rPr>
-          <w:rFonts w:ascii="Times New Roman" w:hAnsi="Times New Roman" w:cs="Times New Roman"/>
-        </w:rPr>
-        <w:t>Add a new body to this task:</w:t>
-      </w:r>
-    </w:p>
-    <w:p>
-      <w:pPr>
-        <w:pStyle w:val="ListParagraph"/>
-        <w:numPr>
-          <w:ilvl w:val="2"/>
-          <w:numId w:val="7"/>
-        </w:numPr>
-        <w:rPr>
-          <w:rFonts w:ascii="Times New Roman" w:hAnsi="Times New Roman" w:cs="Times New Roman"/>
-        </w:rPr>
-      </w:pPr>
-      <w:r>
-        <w:rPr>
-          <w:rFonts w:ascii="Times New Roman" w:hAnsi="Times New Roman" w:cs="Times New Roman"/>
-        </w:rPr>
-        <w:t xml:space="preserve">Body name: </w:t>
-      </w:r>
-      <w:r>
-        <w:rPr>
-          <w:rFonts w:ascii="Times New Roman" w:hAnsi="Times New Roman" w:cs="Times New Roman"/>
-          <w:b/>
-          <w:bCs/>
-        </w:rPr>
-        <w:t>tibia</w:t>
-      </w:r>
-      <w:r>
-        <w:rPr>
-          <w:rFonts w:ascii="Times New Roman" w:hAnsi="Times New Roman" w:cs="Times New Roman"/>
-          <w:b/>
-          <w:bCs/>
-        </w:rPr>
-        <w:t>_r</w:t>
-      </w:r>
-    </w:p>
-    <w:p>
-      <w:pPr>
-        <w:pStyle w:val="ListParagraph"/>
-        <w:numPr>
-          <w:ilvl w:val="2"/>
-          <w:numId w:val="7"/>
-        </w:numPr>
-        <w:rPr>
-          <w:rFonts w:ascii="Times New Roman" w:hAnsi="Times New Roman" w:cs="Times New Roman"/>
-        </w:rPr>
-      </w:pPr>
-      <w:r>
-        <w:rPr>
-          <w:rFonts w:ascii="Times New Roman" w:hAnsi="Times New Roman" w:cs="Times New Roman"/>
-        </w:rPr>
-        <w:t xml:space="preserve">Scale body: </w:t>
-      </w:r>
-      <w:r>
-        <w:rPr>
-          <w:rFonts w:ascii="Times New Roman" w:hAnsi="Times New Roman" w:cs="Times New Roman"/>
-          <w:b/>
-          <w:bCs/>
-        </w:rPr>
-        <w:t>No</w:t>
-      </w:r>
-    </w:p>
-    <w:p>
-      <w:pPr>
-        <w:pStyle w:val="ListParagraph"/>
-        <w:numPr>
-          <w:ilvl w:val="2"/>
-          <w:numId w:val="7"/>
-        </w:numPr>
-        <w:rPr>
-          <w:rFonts w:ascii="Times New Roman" w:hAnsi="Times New Roman" w:cs="Times New Roman"/>
-        </w:rPr>
-      </w:pPr>
-      <w:r>
-        <w:rPr>
-          <w:rFonts w:ascii="Times New Roman" w:hAnsi="Times New Roman" w:cs="Times New Roman"/>
-        </w:rPr>
-        <w:t xml:space="preserve">Move markers: </w:t>
-      </w:r>
-      <w:r>
-        <w:rPr>
-          <w:rFonts w:ascii="Times New Roman" w:hAnsi="Times New Roman" w:cs="Times New Roman"/>
-          <w:b/>
-          <w:bCs/>
-        </w:rPr>
-        <w:t>Y-, Z-axes</w:t>
-      </w:r>
-    </w:p>
-    <w:p>
-      <w:pPr>
-        <w:pStyle w:val="ListParagraph"/>
-        <w:numPr>
-          <w:ilvl w:val="0"/>
-          <w:numId w:val="7"/>
-        </w:numPr>
-        <w:rPr>
-          <w:rFonts w:ascii="Times New Roman" w:hAnsi="Times New Roman" w:cs="Times New Roman"/>
-        </w:rPr>
-      </w:pPr>
-      <w:r>
-        <w:rPr>
-          <w:rFonts w:ascii="Times New Roman" w:hAnsi="Times New Roman" w:cs="Times New Roman"/>
-        </w:rPr>
-        <w:t xml:space="preserve">Save this settings file as </w:t>
-      </w:r>
-      <w:r>
-        <w:rPr>
-          <w:rFonts w:ascii="Times New Roman" w:hAnsi="Times New Roman" w:cs="Times New Roman"/>
-          <w:b/>
-          <w:bCs/>
-        </w:rPr>
-        <w:t>JMPSettingsV2.xml</w:t>
-      </w:r>
-      <w:r>
-        <w:rPr>
-          <w:rFonts w:ascii="Times New Roman" w:hAnsi="Times New Roman" w:cs="Times New Roman"/>
-        </w:rPr>
-        <w:t>.</w:t>
-      </w:r>
-    </w:p>
-    <w:p>
-      <w:pPr>
-        <w:pStyle w:val="ListParagraph"/>
-        <w:numPr>
-          <w:ilvl w:val="0"/>
-          <w:numId w:val="7"/>
-        </w:numPr>
-        <w:rPr>
-          <w:rFonts w:ascii="Times New Roman" w:hAnsi="Times New Roman" w:cs="Times New Roman"/>
-        </w:rPr>
-      </w:pPr>
-      <w:r>
-        <w:rPr>
-          <w:rFonts w:ascii="Times New Roman" w:hAnsi="Times New Roman" w:cs="Times New Roman"/>
-        </w:rPr>
-        <w:t xml:space="preserve">Open </w:t>
-      </w:r>
-      <w:r>
-        <w:rPr>
-          <w:rFonts w:ascii="Times New Roman" w:hAnsi="Times New Roman" w:cs="Times New Roman"/>
-          <w:b/>
-          <w:bCs/>
-        </w:rPr>
-        <w:t>JMPSettingsV2.xml</w:t>
-      </w:r>
-      <w:r>
-        <w:rPr>
-          <w:rFonts w:ascii="Times New Roman" w:hAnsi="Times New Roman" w:cs="Times New Roman"/>
-          <w:b/>
-          <w:bCs/>
-        </w:rPr>
-        <w:t xml:space="preserve"> </w:t>
-      </w:r>
-      <w:r>
-        <w:rPr>
-          <w:rFonts w:ascii="Times New Roman" w:hAnsi="Times New Roman" w:cs="Times New Roman"/>
-        </w:rPr>
-        <w:t xml:space="preserve">in a text editor of your choice. </w:t>
-      </w:r>
-    </w:p>
+      <w:r>
+        <w:rPr>
+          <w:rFonts w:ascii="Times New Roman" w:hAnsi="Times New Roman" w:cs="Times New Roman"/>
+        </w:rPr>
+        <w:t>, copy and paste:</w:t>
+      </w:r>
+    </w:p>
+    <w:tbl>
+      <w:tblPr>
+        <w:tblStyle w:val="TableGrid"/>
+        <w:tblW w:w="0" w:type="auto"/>
+        <w:tblLook w:val="04A0" w:firstRow="1" w:lastRow="0" w:firstColumn="1" w:lastColumn="0" w:noHBand="0" w:noVBand="1"/>
+      </w:tblPr>
+      <w:tblGrid>
+        <w:gridCol w:w="9350"/>
+      </w:tblGrid>
+      <w:tr>
+        <w:tc>
+          <w:tcPr>
+            <w:tcW w:w="9350" w:type="dxa"/>
+          </w:tcPr>
+          <w:p>
+            <w:pPr>
+              <w:rPr>
+                <w:rFonts w:ascii="Courier New" w:hAnsi="Courier New" w:cs="Courier New"/>
+              </w:rPr>
+            </w:pPr>
+            <w:r>
+              <w:rPr>
+                <w:rFonts w:ascii="Courier New" w:hAnsi="Courier New" w:cs="Courier New"/>
+                <w:color w:val="0000FF"/>
+                <w:sz w:val="20"/>
+                <w:szCs w:val="20"/>
+              </w:rPr>
+              <w:t>&lt;marker_names&gt;</w:t>
+            </w:r>
+            <w:r>
+              <w:t xml:space="preserve"> </w:t>
+            </w:r>
+            <w:r>
+              <w:rPr>
+                <w:rFonts w:ascii="Courier New" w:hAnsi="Courier New" w:cs="Courier New"/>
+                <w:sz w:val="20"/>
+                <w:szCs w:val="20"/>
+              </w:rPr>
+              <w:t>R_Asis L_Asis Sacral R_Thigh_Lateral R_Thigh_Superior R_Thigh_Inferior R_Shank_Superior R_Shank_Inferior R_Shank_Lateral R_Heel R_Midfoot_Superior R_Midfoot_Lateral</w:t>
+            </w:r>
+            <w:r>
+              <w:rPr>
+                <w:rFonts w:ascii="Courier New" w:hAnsi="Courier New" w:cs="Courier New"/>
+                <w:sz w:val="20"/>
+                <w:szCs w:val="20"/>
+              </w:rPr>
+              <w:t xml:space="preserve"> </w:t>
+            </w:r>
+            <w:r>
+              <w:rPr>
+                <w:rFonts w:ascii="Courier New" w:hAnsi="Courier New" w:cs="Courier New"/>
+                <w:color w:val="0000FF"/>
+                <w:sz w:val="20"/>
+                <w:szCs w:val="20"/>
+              </w:rPr>
+              <w:t>&lt;</w:t>
+            </w:r>
+            <w:r>
+              <w:rPr>
+                <w:rFonts w:ascii="Courier New" w:hAnsi="Courier New" w:cs="Courier New"/>
+                <w:color w:val="0000FF"/>
+                <w:sz w:val="20"/>
+                <w:szCs w:val="20"/>
+              </w:rPr>
+              <w:t>/</w:t>
+            </w:r>
+            <w:r>
+              <w:rPr>
+                <w:rFonts w:ascii="Courier New" w:hAnsi="Courier New" w:cs="Courier New"/>
+                <w:color w:val="0000FF"/>
+                <w:sz w:val="20"/>
+                <w:szCs w:val="20"/>
+              </w:rPr>
+              <w:t>marker_names&gt;</w:t>
+            </w:r>
+          </w:p>
+        </w:tc>
+      </w:tr>
+    </w:tbl>
     <w:p>
       <w:pPr>
         <w:pStyle w:val="ListParagraph"/>
@@ -5745,7 +5613,7 @@
   <w:abstractNum w:abstractNumId="9" w15:restartNumberingAfterBreak="0">
     <w:nsid w:val="7160520B"/>
     <w:multiLevelType w:val="hybridMultilevel"/>
-    <w:tmpl w:val="05420128"/>
+    <w:tmpl w:val="AE160C9C"/>
     <w:lvl w:ilvl="0" w:tplc="0409000F">
       <w:start w:val="1"/>
       <w:numFmt w:val="decimal"/>
@@ -5755,7 +5623,7 @@
         <w:ind w:left="720" w:hanging="360"/>
       </w:pPr>
     </w:lvl>
-    <w:lvl w:ilvl="1" w:tplc="04090019">
+    <w:lvl w:ilvl="1" w:tplc="D12646B4">
       <w:start w:val="1"/>
       <w:numFmt w:val="lowerLetter"/>
       <w:lvlText w:val="%2."/>
@@ -5763,8 +5631,12 @@
       <w:pPr>
         <w:ind w:left="1440" w:hanging="360"/>
       </w:pPr>
-    </w:lvl>
-    <w:lvl w:ilvl="2" w:tplc="0409001B">
+      <w:rPr>
+        <w:b w:val="0"/>
+        <w:bCs w:val="0"/>
+      </w:rPr>
+    </w:lvl>
+    <w:lvl w:ilvl="2" w:tplc="42B20C88">
       <w:start w:val="1"/>
       <w:numFmt w:val="lowerRoman"/>
       <w:lvlText w:val="%3."/>
@@ -5772,6 +5644,10 @@
       <w:pPr>
         <w:ind w:left="2160" w:hanging="180"/>
       </w:pPr>
+      <w:rPr>
+        <w:b w:val="0"/>
+        <w:bCs w:val="0"/>
+      </w:rPr>
     </w:lvl>
     <w:lvl w:ilvl="3" w:tplc="0409000F" w:tentative="1">
       <w:start w:val="1"/>
@@ -6778,6 +6654,25 @@
       <w:spacing w:val="5"/>
     </w:rPr>
   </w:style>
+  <w:style w:type="table" w:styleId="TableGrid">
+    <w:name w:val="Table Grid"/>
+    <w:basedOn w:val="TableNormal"/>
+    <w:uiPriority w:val="39"/>
+    <w:rsid w:val="008D5863"/>
+    <w:pPr>
+      <w:spacing w:after="0" w:line="240" w:lineRule="auto"/>
+    </w:pPr>
+    <w:tblPr>
+      <w:tblBorders>
+        <w:top w:val="single" w:sz="4" w:space="0" w:color="auto"/>
+        <w:left w:val="single" w:sz="4" w:space="0" w:color="auto"/>
+        <w:bottom w:val="single" w:sz="4" w:space="0" w:color="auto"/>
+        <w:right w:val="single" w:sz="4" w:space="0" w:color="auto"/>
+        <w:insideH w:val="single" w:sz="4" w:space="0" w:color="auto"/>
+        <w:insideV w:val="single" w:sz="4" w:space="0" w:color="auto"/>
+      </w:tblBorders>
+    </w:tblPr>
+  </w:style>
 </w:styles>
 </file>
 

--- a/Step-1-Joint-Model-Personalization/JointModelPersonalizationTutorial.docx
+++ b/Step-1-Joint-Model-Personalization/JointModelPersonalizationTutorial.docx
@@ -2557,6 +2557,22 @@
     <w:p>
       <w:pPr>
         <w:pStyle w:val="ListParagraph"/>
+        <w:rPr>
+          <w:rFonts w:ascii="Times New Roman" w:hAnsi="Times New Roman" w:cs="Times New Roman"/>
+        </w:rPr>
+      </w:pPr>
+    </w:p>
+    <w:p>
+      <w:pPr>
+        <w:pStyle w:val="ListParagraph"/>
+        <w:rPr>
+          <w:rFonts w:ascii="Times New Roman" w:hAnsi="Times New Roman" w:cs="Times New Roman"/>
+        </w:rPr>
+      </w:pPr>
+    </w:p>
+    <w:p>
+      <w:pPr>
+        <w:pStyle w:val="ListParagraph"/>
         <w:numPr>
           <w:ilvl w:val="0"/>
           <w:numId w:val="2"/>
@@ -2569,6 +2585,7 @@
         <w:rPr>
           <w:rFonts w:ascii="Times New Roman" w:hAnsi="Times New Roman" w:cs="Times New Roman"/>
         </w:rPr>
+        <w:lastRenderedPageBreak/>
         <w:t xml:space="preserve">Inside your </w:t>
       </w:r>
       <w:r>
@@ -2641,7 +2658,6 @@
                 <w:sz w:val="20"/>
                 <w:szCs w:val="20"/>
               </w:rPr>
-              <w:lastRenderedPageBreak/>
               <w:t>&lt;marker_names&gt;</w:t>
             </w:r>
             <w:r>
@@ -2770,25 +2786,7 @@
                 <w:sz w:val="20"/>
                 <w:szCs w:val="20"/>
               </w:rPr>
-              <w:t>&lt;</w:t>
-            </w:r>
-            <w:r>
-              <w:rPr>
-                <w:rFonts w:ascii="Courier New" w:hAnsi="Courier New" w:cs="Courier New"/>
-                <w:color w:val="0000FF"/>
-                <w:sz w:val="20"/>
-                <w:szCs w:val="20"/>
-              </w:rPr>
-              <w:t>marker_names</w:t>
-            </w:r>
-            <w:r>
-              <w:rPr>
-                <w:rFonts w:ascii="Courier New" w:hAnsi="Courier New" w:cs="Courier New"/>
-                <w:color w:val="0000FF"/>
-                <w:sz w:val="20"/>
-                <w:szCs w:val="20"/>
-              </w:rPr>
-              <w:t>&gt;</w:t>
+              <w:t>&lt;marker_names&gt;</w:t>
             </w:r>
             <w:r>
               <w:rPr>
@@ -2833,13 +2831,6 @@
       <w:pPr>
         <w:rPr>
           <w:rFonts w:ascii="Times New Roman" w:hAnsi="Times New Roman" w:cs="Times New Roman"/>
-        </w:rPr>
-      </w:pPr>
-    </w:p>
-    <w:p>
-      <w:pPr>
-        <w:rPr>
-          <w:rFonts w:ascii="Times New Roman" w:hAnsi="Times New Roman" w:cs="Times New Roman"/>
           <w:sz w:val="32"/>
           <w:szCs w:val="32"/>
         </w:rPr>
@@ -4630,15 +4621,7 @@
                 <w:sz w:val="20"/>
                 <w:szCs w:val="20"/>
               </w:rPr>
-              <w:t>R_Asis L_Asis Sacral R_Thigh_Lateral R_Thigh_Superior R_Thigh_Inferior R_Shank_Superior R_Shank_Inferior R_Shank_Lateral R_Heel R_Midfoot_Superior R_Midfoot_Lateral</w:t>
-            </w:r>
-            <w:r>
-              <w:rPr>
-                <w:rFonts w:ascii="Courier New" w:hAnsi="Courier New" w:cs="Courier New"/>
-                <w:sz w:val="20"/>
-                <w:szCs w:val="20"/>
-              </w:rPr>
-              <w:t xml:space="preserve"> </w:t>
+              <w:t xml:space="preserve">R_Asis L_Asis Sacral R_Thigh_Lateral R_Thigh_Superior R_Thigh_Inferior R_Shank_Superior R_Shank_Inferior R_Shank_Lateral R_Heel R_Midfoot_Superior R_Midfoot_Lateral </w:t>
             </w:r>
             <w:r>
               <w:rPr>

--- a/Step-1-Joint-Model-Personalization/JointModelPersonalizationTutorial.docx
+++ b/Step-1-Joint-Model-Personalization/JointModelPersonalizationTutorial.docx
@@ -923,7 +923,7 @@
           <w:b/>
           <w:bCs/>
         </w:rPr>
-        <w:t>UF_Subject_3_scaled_JMPV1.osim</w:t>
+        <w:t>UF_Subject_3_scaled_JMP.osim</w:t>
       </w:r>
     </w:p>
     <w:p>
@@ -2257,7 +2257,7 @@
           <w:b/>
           <w:bCs/>
         </w:rPr>
-        <w:t>JMPSettingsV1.xml</w:t>
+        <w:t>JMPSettings.xml</w:t>
       </w:r>
     </w:p>
     <w:p>
@@ -3075,7 +3075,7 @@
           <w:b/>
           <w:bCs/>
         </w:rPr>
-        <w:t>Run JMP V1</w:t>
+        <w:t>Run JMP</w:t>
       </w:r>
     </w:p>
     <w:p>
@@ -3154,7 +3154,7 @@
           <w:b/>
           <w:bCs/>
         </w:rPr>
-        <w:t>UF_Subject_3_scaled_JMPV1.osim</w:t>
+        <w:t>UF_Subject_3_scaled_JMP.osim</w:t>
       </w:r>
       <w:r>
         <w:rPr>
@@ -3323,1483 +3323,6 @@
           <w:rFonts w:ascii="Times New Roman" w:hAnsi="Times New Roman" w:cs="Times New Roman"/>
         </w:rPr>
         <w:t>Note that the biggest reductions in error are around peaks. If the error was already low, JMP doesn’t make a big difference.</w:t>
-      </w:r>
-    </w:p>
-    <w:p>
-      <w:pPr>
-        <w:rPr>
-          <w:rFonts w:ascii="Times New Roman" w:hAnsi="Times New Roman" w:cs="Times New Roman"/>
-        </w:rPr>
-      </w:pPr>
-    </w:p>
-    <w:p>
-      <w:pPr>
-        <w:rPr>
-          <w:rFonts w:ascii="Times New Roman" w:hAnsi="Times New Roman" w:cs="Times New Roman"/>
-          <w:sz w:val="32"/>
-          <w:szCs w:val="32"/>
-        </w:rPr>
-      </w:pPr>
-      <w:r>
-        <w:rPr>
-          <w:rFonts w:ascii="Times New Roman" w:hAnsi="Times New Roman" w:cs="Times New Roman"/>
-          <w:sz w:val="32"/>
-          <w:szCs w:val="32"/>
-        </w:rPr>
-        <w:t xml:space="preserve">Experiment with </w:t>
-      </w:r>
-      <w:r>
-        <w:rPr>
-          <w:rFonts w:ascii="Times New Roman" w:hAnsi="Times New Roman" w:cs="Times New Roman"/>
-          <w:sz w:val="32"/>
-          <w:szCs w:val="32"/>
-        </w:rPr>
-        <w:t>simultaneous JMP runs</w:t>
-      </w:r>
-      <w:r>
-        <w:rPr>
-          <w:rFonts w:ascii="Times New Roman" w:hAnsi="Times New Roman" w:cs="Times New Roman"/>
-          <w:sz w:val="32"/>
-          <w:szCs w:val="32"/>
-        </w:rPr>
-        <w:t>:</w:t>
-      </w:r>
-    </w:p>
-    <w:p>
-      <w:pPr>
-        <w:rPr>
-          <w:rFonts w:ascii="Times New Roman" w:hAnsi="Times New Roman" w:cs="Times New Roman"/>
-        </w:rPr>
-      </w:pPr>
-      <w:r>
-        <w:rPr>
-          <w:rFonts w:ascii="Times New Roman" w:hAnsi="Times New Roman" w:cs="Times New Roman"/>
-        </w:rPr>
-        <w:t>The previous JMP run personalized all joints sequentially from the ankle upwards. This has the benefit of a quicker runtime but has more error because the personalization of one joint can negatively affect the personalization of another joint. This can be addressed by personalizing all joints simultaneously. Simultaneous JMP runs take much longer to run but have lower error at the end.</w:t>
-      </w:r>
-      <w:r>
-        <w:rPr>
-          <w:rFonts w:ascii="Times New Roman" w:hAnsi="Times New Roman" w:cs="Times New Roman"/>
-        </w:rPr>
-        <w:t xml:space="preserve"> </w:t>
-      </w:r>
-    </w:p>
-    <w:p>
-      <w:pPr>
-        <w:rPr>
-          <w:rFonts w:ascii="Times New Roman" w:hAnsi="Times New Roman" w:cs="Times New Roman"/>
-        </w:rPr>
-      </w:pPr>
-      <w:r>
-        <w:rPr>
-          <w:rFonts w:ascii="Times New Roman" w:hAnsi="Times New Roman" w:cs="Times New Roman"/>
-        </w:rPr>
-        <w:t xml:space="preserve">To set up a simultaneous JMP run, you need to normalize all marker trials to 101 time points, and concatenate all of them together into one file. This has already been done in </w:t>
-      </w:r>
-      <w:r>
-        <w:rPr>
-          <w:rFonts w:ascii="Times New Roman" w:hAnsi="Times New Roman" w:cs="Times New Roman"/>
-          <w:b/>
-          <w:bCs/>
-        </w:rPr>
-        <w:t>MarkerFiles\</w:t>
-      </w:r>
-      <w:r>
-        <w:t xml:space="preserve"> </w:t>
-      </w:r>
-      <w:r>
-        <w:rPr>
-          <w:rFonts w:ascii="Times New Roman" w:hAnsi="Times New Roman" w:cs="Times New Roman"/>
-          <w:b/>
-          <w:bCs/>
-        </w:rPr>
-        <w:t>AnkleKneeGaitConcatenated_markers</w:t>
-      </w:r>
-      <w:r>
-        <w:rPr>
-          <w:rFonts w:ascii="Times New Roman" w:hAnsi="Times New Roman" w:cs="Times New Roman"/>
-          <w:b/>
-          <w:bCs/>
-        </w:rPr>
-        <w:t>.trc</w:t>
-      </w:r>
-      <w:r>
-        <w:rPr>
-          <w:rFonts w:ascii="Times New Roman" w:hAnsi="Times New Roman" w:cs="Times New Roman"/>
-          <w:b/>
-          <w:bCs/>
-        </w:rPr>
-        <w:t>.</w:t>
-      </w:r>
-    </w:p>
-    <w:p>
-      <w:pPr>
-        <w:pStyle w:val="ListParagraph"/>
-        <w:numPr>
-          <w:ilvl w:val="0"/>
-          <w:numId w:val="7"/>
-        </w:numPr>
-        <w:rPr>
-          <w:rFonts w:ascii="Times New Roman" w:hAnsi="Times New Roman" w:cs="Times New Roman"/>
-        </w:rPr>
-      </w:pPr>
-      <w:r>
-        <w:rPr>
-          <w:rFonts w:ascii="Times New Roman" w:hAnsi="Times New Roman" w:cs="Times New Roman"/>
-        </w:rPr>
-        <w:lastRenderedPageBreak/>
-        <w:t xml:space="preserve">With </w:t>
-      </w:r>
-      <w:r>
-        <w:rPr>
-          <w:rFonts w:ascii="Times New Roman" w:hAnsi="Times New Roman" w:cs="Times New Roman"/>
-          <w:b/>
-          <w:bCs/>
-        </w:rPr>
-        <w:t>UF_Subject_3_scaled.osim</w:t>
-      </w:r>
-      <w:r>
-        <w:rPr>
-          <w:rFonts w:ascii="Times New Roman" w:hAnsi="Times New Roman" w:cs="Times New Roman"/>
-        </w:rPr>
-        <w:t xml:space="preserve"> selected in the OpenSim GUI, open a new JMP GUI window.</w:t>
-      </w:r>
-    </w:p>
-    <w:p>
-      <w:pPr>
-        <w:pStyle w:val="ListParagraph"/>
-        <w:numPr>
-          <w:ilvl w:val="1"/>
-          <w:numId w:val="7"/>
-        </w:numPr>
-        <w:rPr>
-          <w:rFonts w:ascii="Times New Roman" w:hAnsi="Times New Roman" w:cs="Times New Roman"/>
-        </w:rPr>
-      </w:pPr>
-      <w:r>
-        <w:rPr>
-          <w:rFonts w:ascii="Times New Roman" w:hAnsi="Times New Roman" w:cs="Times New Roman"/>
-        </w:rPr>
-        <w:t>This allows us to use the previous JMP run as a starting point for a new JMP run.</w:t>
-      </w:r>
-    </w:p>
-    <w:p>
-      <w:pPr>
-        <w:pStyle w:val="ListParagraph"/>
-        <w:numPr>
-          <w:ilvl w:val="0"/>
-          <w:numId w:val="7"/>
-        </w:numPr>
-        <w:rPr>
-          <w:rFonts w:ascii="Times New Roman" w:hAnsi="Times New Roman" w:cs="Times New Roman"/>
-        </w:rPr>
-      </w:pPr>
-      <w:r>
-        <w:rPr>
-          <w:rFonts w:ascii="Times New Roman" w:hAnsi="Times New Roman" w:cs="Times New Roman"/>
-        </w:rPr>
-        <w:t xml:space="preserve">Rename the output model file to </w:t>
-      </w:r>
-      <w:r>
-        <w:rPr>
-          <w:rFonts w:ascii="Times New Roman" w:hAnsi="Times New Roman" w:cs="Times New Roman"/>
-          <w:b/>
-          <w:bCs/>
-        </w:rPr>
-        <w:t>UF_Subject_3_scaled_JMPV2.osim</w:t>
-      </w:r>
-    </w:p>
-    <w:p>
-      <w:pPr>
-        <w:pStyle w:val="ListParagraph"/>
-        <w:numPr>
-          <w:ilvl w:val="0"/>
-          <w:numId w:val="7"/>
-        </w:numPr>
-        <w:rPr>
-          <w:rFonts w:ascii="Times New Roman" w:hAnsi="Times New Roman" w:cs="Times New Roman"/>
-        </w:rPr>
-      </w:pPr>
-      <w:r>
-        <w:rPr>
-          <w:rFonts w:ascii="Times New Roman" w:hAnsi="Times New Roman" w:cs="Times New Roman"/>
-        </w:rPr>
-        <w:t>Create a new JMP Task:</w:t>
-      </w:r>
-    </w:p>
-    <w:p>
-      <w:pPr>
-        <w:pStyle w:val="ListParagraph"/>
-        <w:numPr>
-          <w:ilvl w:val="1"/>
-          <w:numId w:val="7"/>
-        </w:numPr>
-        <w:rPr>
-          <w:rFonts w:ascii="Times New Roman" w:hAnsi="Times New Roman" w:cs="Times New Roman"/>
-        </w:rPr>
-      </w:pPr>
-      <w:r>
-        <w:rPr>
-          <w:rFonts w:ascii="Times New Roman" w:hAnsi="Times New Roman" w:cs="Times New Roman"/>
-        </w:rPr>
-        <w:t xml:space="preserve">Name this task </w:t>
-      </w:r>
-      <w:r>
-        <w:rPr>
-          <w:rFonts w:ascii="Times New Roman" w:hAnsi="Times New Roman" w:cs="Times New Roman"/>
-          <w:b/>
-          <w:bCs/>
-        </w:rPr>
-        <w:t>All Joints</w:t>
-      </w:r>
-    </w:p>
-    <w:p>
-      <w:pPr>
-        <w:pStyle w:val="ListParagraph"/>
-        <w:numPr>
-          <w:ilvl w:val="1"/>
-          <w:numId w:val="7"/>
-        </w:numPr>
-        <w:rPr>
-          <w:rFonts w:ascii="Times New Roman" w:hAnsi="Times New Roman" w:cs="Times New Roman"/>
-        </w:rPr>
-      </w:pPr>
-      <w:r>
-        <w:rPr>
-          <w:rFonts w:ascii="Times New Roman" w:hAnsi="Times New Roman" w:cs="Times New Roman"/>
-        </w:rPr>
-        <w:t xml:space="preserve">Select the </w:t>
-      </w:r>
-      <w:r>
-        <w:rPr>
-          <w:rFonts w:ascii="Times New Roman" w:hAnsi="Times New Roman" w:cs="Times New Roman"/>
-          <w:i/>
-          <w:iCs/>
-        </w:rPr>
-        <w:t>M</w:t>
-      </w:r>
-      <w:r>
-        <w:rPr>
-          <w:rFonts w:ascii="Times New Roman" w:hAnsi="Times New Roman" w:cs="Times New Roman"/>
-          <w:i/>
-          <w:iCs/>
-        </w:rPr>
-        <w:t xml:space="preserve">arkers </w:t>
-      </w:r>
-      <w:r>
-        <w:rPr>
-          <w:rFonts w:ascii="Times New Roman" w:hAnsi="Times New Roman" w:cs="Times New Roman"/>
-          <w:i/>
-          <w:iCs/>
-        </w:rPr>
-        <w:t>F</w:t>
-      </w:r>
-      <w:r>
-        <w:rPr>
-          <w:rFonts w:ascii="Times New Roman" w:hAnsi="Times New Roman" w:cs="Times New Roman"/>
-          <w:i/>
-          <w:iCs/>
-        </w:rPr>
-        <w:t>ile</w:t>
-      </w:r>
-      <w:r>
-        <w:rPr>
-          <w:rFonts w:ascii="Times New Roman" w:hAnsi="Times New Roman" w:cs="Times New Roman"/>
-        </w:rPr>
-        <w:t xml:space="preserve"> to be </w:t>
-      </w:r>
-      <w:r>
-        <w:rPr>
-          <w:rFonts w:ascii="Times New Roman" w:hAnsi="Times New Roman" w:cs="Times New Roman"/>
-          <w:b/>
-          <w:bCs/>
-        </w:rPr>
-        <w:t>MarkerFiles\</w:t>
-      </w:r>
-      <w:r>
-        <w:t xml:space="preserve"> </w:t>
-      </w:r>
-      <w:r>
-        <w:rPr>
-          <w:rFonts w:ascii="Times New Roman" w:hAnsi="Times New Roman" w:cs="Times New Roman"/>
-          <w:b/>
-          <w:bCs/>
-        </w:rPr>
-        <w:t>AnkleKneeGaitConcatenated_markers</w:t>
-      </w:r>
-      <w:r>
-        <w:rPr>
-          <w:rFonts w:ascii="Times New Roman" w:hAnsi="Times New Roman" w:cs="Times New Roman"/>
-          <w:b/>
-          <w:bCs/>
-        </w:rPr>
-        <w:t>.trc</w:t>
-      </w:r>
-    </w:p>
-    <w:p>
-      <w:pPr>
-        <w:pStyle w:val="ListParagraph"/>
-        <w:numPr>
-          <w:ilvl w:val="1"/>
-          <w:numId w:val="7"/>
-        </w:numPr>
-        <w:rPr>
-          <w:rFonts w:ascii="Times New Roman" w:hAnsi="Times New Roman" w:cs="Times New Roman"/>
-        </w:rPr>
-      </w:pPr>
-      <w:r>
-        <w:rPr>
-          <w:rFonts w:ascii="Times New Roman" w:hAnsi="Times New Roman" w:cs="Times New Roman"/>
-        </w:rPr>
-        <w:t>Add a new joint to this task</w:t>
-      </w:r>
-      <w:r>
-        <w:rPr>
-          <w:rFonts w:ascii="Times New Roman" w:hAnsi="Times New Roman" w:cs="Times New Roman"/>
-        </w:rPr>
-        <w:t>.</w:t>
-      </w:r>
-    </w:p>
-    <w:p>
-      <w:pPr>
-        <w:pStyle w:val="ListParagraph"/>
-        <w:numPr>
-          <w:ilvl w:val="2"/>
-          <w:numId w:val="7"/>
-        </w:numPr>
-        <w:rPr>
-          <w:rFonts w:ascii="Times New Roman" w:hAnsi="Times New Roman" w:cs="Times New Roman"/>
-        </w:rPr>
-      </w:pPr>
-      <w:r>
-        <w:rPr>
-          <w:rFonts w:ascii="Times New Roman" w:hAnsi="Times New Roman" w:cs="Times New Roman"/>
-        </w:rPr>
-        <w:t xml:space="preserve">Joint name: </w:t>
-      </w:r>
-      <w:r>
-        <w:rPr>
-          <w:rFonts w:ascii="Times New Roman" w:hAnsi="Times New Roman" w:cs="Times New Roman"/>
-          <w:b/>
-          <w:bCs/>
-        </w:rPr>
-        <w:t>ankle</w:t>
-      </w:r>
-      <w:r>
-        <w:rPr>
-          <w:rFonts w:ascii="Times New Roman" w:hAnsi="Times New Roman" w:cs="Times New Roman"/>
-          <w:b/>
-          <w:bCs/>
-        </w:rPr>
-        <w:t>_r</w:t>
-      </w:r>
-    </w:p>
-    <w:p>
-      <w:pPr>
-        <w:pStyle w:val="ListParagraph"/>
-        <w:numPr>
-          <w:ilvl w:val="2"/>
-          <w:numId w:val="7"/>
-        </w:numPr>
-        <w:rPr>
-          <w:rFonts w:ascii="Times New Roman" w:hAnsi="Times New Roman" w:cs="Times New Roman"/>
-        </w:rPr>
-      </w:pPr>
-      <w:r>
-        <w:rPr>
-          <w:rFonts w:ascii="Times New Roman" w:hAnsi="Times New Roman" w:cs="Times New Roman"/>
-        </w:rPr>
-        <w:t xml:space="preserve">Parent frame translation: </w:t>
-      </w:r>
-      <w:r>
-        <w:rPr>
-          <w:rFonts w:ascii="Times New Roman" w:hAnsi="Times New Roman" w:cs="Times New Roman"/>
-          <w:b/>
-          <w:bCs/>
-        </w:rPr>
-        <w:t>None</w:t>
-      </w:r>
-    </w:p>
-    <w:p>
-      <w:pPr>
-        <w:pStyle w:val="ListParagraph"/>
-        <w:numPr>
-          <w:ilvl w:val="2"/>
-          <w:numId w:val="7"/>
-        </w:numPr>
-        <w:rPr>
-          <w:rFonts w:ascii="Times New Roman" w:hAnsi="Times New Roman" w:cs="Times New Roman"/>
-        </w:rPr>
-      </w:pPr>
-      <w:r>
-        <w:rPr>
-          <w:rFonts w:ascii="Times New Roman" w:hAnsi="Times New Roman" w:cs="Times New Roman"/>
-        </w:rPr>
-        <w:t xml:space="preserve">Parent frame rotation: </w:t>
-      </w:r>
-      <w:r>
-        <w:rPr>
-          <w:rFonts w:ascii="Times New Roman" w:hAnsi="Times New Roman" w:cs="Times New Roman"/>
-          <w:b/>
-          <w:bCs/>
-        </w:rPr>
-        <w:t>X-, Y- axes</w:t>
-      </w:r>
-    </w:p>
-    <w:p>
-      <w:pPr>
-        <w:pStyle w:val="ListParagraph"/>
-        <w:numPr>
-          <w:ilvl w:val="2"/>
-          <w:numId w:val="7"/>
-        </w:numPr>
-        <w:rPr>
-          <w:rFonts w:ascii="Times New Roman" w:hAnsi="Times New Roman" w:cs="Times New Roman"/>
-        </w:rPr>
-      </w:pPr>
-      <w:r>
-        <w:rPr>
-          <w:rFonts w:ascii="Times New Roman" w:hAnsi="Times New Roman" w:cs="Times New Roman"/>
-        </w:rPr>
-        <w:t xml:space="preserve">Child frame translation: </w:t>
-      </w:r>
-      <w:r>
-        <w:rPr>
-          <w:rFonts w:ascii="Times New Roman" w:hAnsi="Times New Roman" w:cs="Times New Roman"/>
-          <w:b/>
-          <w:bCs/>
-        </w:rPr>
-        <w:t>None</w:t>
-      </w:r>
-    </w:p>
-    <w:p>
-      <w:pPr>
-        <w:pStyle w:val="ListParagraph"/>
-        <w:numPr>
-          <w:ilvl w:val="2"/>
-          <w:numId w:val="7"/>
-        </w:numPr>
-        <w:rPr>
-          <w:rFonts w:ascii="Times New Roman" w:hAnsi="Times New Roman" w:cs="Times New Roman"/>
-        </w:rPr>
-      </w:pPr>
-      <w:r>
-        <w:rPr>
-          <w:rFonts w:ascii="Times New Roman" w:hAnsi="Times New Roman" w:cs="Times New Roman"/>
-        </w:rPr>
-        <w:t xml:space="preserve">Child frame rotation: </w:t>
-      </w:r>
-      <w:r>
-        <w:rPr>
-          <w:rFonts w:ascii="Times New Roman" w:hAnsi="Times New Roman" w:cs="Times New Roman"/>
-          <w:b/>
-          <w:bCs/>
-        </w:rPr>
-        <w:t>None</w:t>
-      </w:r>
-    </w:p>
-    <w:p>
-      <w:pPr>
-        <w:pStyle w:val="ListParagraph"/>
-        <w:numPr>
-          <w:ilvl w:val="1"/>
-          <w:numId w:val="7"/>
-        </w:numPr>
-        <w:rPr>
-          <w:rFonts w:ascii="Times New Roman" w:hAnsi="Times New Roman" w:cs="Times New Roman"/>
-        </w:rPr>
-      </w:pPr>
-      <w:r>
-        <w:rPr>
-          <w:rFonts w:ascii="Times New Roman" w:hAnsi="Times New Roman" w:cs="Times New Roman"/>
-        </w:rPr>
-        <w:t>Add a new joint to this task</w:t>
-      </w:r>
-      <w:r>
-        <w:rPr>
-          <w:rFonts w:ascii="Times New Roman" w:hAnsi="Times New Roman" w:cs="Times New Roman"/>
-        </w:rPr>
-        <w:t>.</w:t>
-      </w:r>
-    </w:p>
-    <w:p>
-      <w:pPr>
-        <w:pStyle w:val="ListParagraph"/>
-        <w:numPr>
-          <w:ilvl w:val="2"/>
-          <w:numId w:val="7"/>
-        </w:numPr>
-        <w:rPr>
-          <w:rFonts w:ascii="Times New Roman" w:hAnsi="Times New Roman" w:cs="Times New Roman"/>
-        </w:rPr>
-      </w:pPr>
-      <w:r>
-        <w:rPr>
-          <w:rFonts w:ascii="Times New Roman" w:hAnsi="Times New Roman" w:cs="Times New Roman"/>
-        </w:rPr>
-        <w:t xml:space="preserve">Joint name: </w:t>
-      </w:r>
-      <w:r>
-        <w:rPr>
-          <w:rFonts w:ascii="Times New Roman" w:hAnsi="Times New Roman" w:cs="Times New Roman"/>
-          <w:b/>
-          <w:bCs/>
-        </w:rPr>
-        <w:t>subtalar</w:t>
-      </w:r>
-      <w:r>
-        <w:rPr>
-          <w:rFonts w:ascii="Times New Roman" w:hAnsi="Times New Roman" w:cs="Times New Roman"/>
-          <w:b/>
-          <w:bCs/>
-        </w:rPr>
-        <w:t>_r</w:t>
-      </w:r>
-    </w:p>
-    <w:p>
-      <w:pPr>
-        <w:pStyle w:val="ListParagraph"/>
-        <w:numPr>
-          <w:ilvl w:val="2"/>
-          <w:numId w:val="7"/>
-        </w:numPr>
-        <w:rPr>
-          <w:rFonts w:ascii="Times New Roman" w:hAnsi="Times New Roman" w:cs="Times New Roman"/>
-        </w:rPr>
-      </w:pPr>
-      <w:r>
-        <w:rPr>
-          <w:rFonts w:ascii="Times New Roman" w:hAnsi="Times New Roman" w:cs="Times New Roman"/>
-        </w:rPr>
-        <w:t xml:space="preserve">Parent frame translation: </w:t>
-      </w:r>
-      <w:r>
-        <w:rPr>
-          <w:rFonts w:ascii="Times New Roman" w:hAnsi="Times New Roman" w:cs="Times New Roman"/>
-          <w:b/>
-          <w:bCs/>
-        </w:rPr>
-        <w:t>None</w:t>
-      </w:r>
-    </w:p>
-    <w:p>
-      <w:pPr>
-        <w:pStyle w:val="ListParagraph"/>
-        <w:numPr>
-          <w:ilvl w:val="2"/>
-          <w:numId w:val="7"/>
-        </w:numPr>
-        <w:rPr>
-          <w:rFonts w:ascii="Times New Roman" w:hAnsi="Times New Roman" w:cs="Times New Roman"/>
-        </w:rPr>
-      </w:pPr>
-      <w:r>
-        <w:rPr>
-          <w:rFonts w:ascii="Times New Roman" w:hAnsi="Times New Roman" w:cs="Times New Roman"/>
-        </w:rPr>
-        <w:t xml:space="preserve">Parent frame rotation: </w:t>
-      </w:r>
-      <w:r>
-        <w:rPr>
-          <w:rFonts w:ascii="Times New Roman" w:hAnsi="Times New Roman" w:cs="Times New Roman"/>
-          <w:b/>
-          <w:bCs/>
-        </w:rPr>
-        <w:t>Y- ax</w:t>
-      </w:r>
-      <w:r>
-        <w:rPr>
-          <w:rFonts w:ascii="Times New Roman" w:hAnsi="Times New Roman" w:cs="Times New Roman"/>
-          <w:b/>
-          <w:bCs/>
-        </w:rPr>
-        <w:t>is</w:t>
-      </w:r>
-    </w:p>
-    <w:p>
-      <w:pPr>
-        <w:pStyle w:val="ListParagraph"/>
-        <w:numPr>
-          <w:ilvl w:val="2"/>
-          <w:numId w:val="7"/>
-        </w:numPr>
-        <w:rPr>
-          <w:rFonts w:ascii="Times New Roman" w:hAnsi="Times New Roman" w:cs="Times New Roman"/>
-        </w:rPr>
-      </w:pPr>
-      <w:r>
-        <w:rPr>
-          <w:rFonts w:ascii="Times New Roman" w:hAnsi="Times New Roman" w:cs="Times New Roman"/>
-        </w:rPr>
-        <w:t xml:space="preserve">Child frame translation: </w:t>
-      </w:r>
-      <w:r>
-        <w:rPr>
-          <w:rFonts w:ascii="Times New Roman" w:hAnsi="Times New Roman" w:cs="Times New Roman"/>
-          <w:b/>
-          <w:bCs/>
-        </w:rPr>
-        <w:t>None</w:t>
-      </w:r>
-    </w:p>
-    <w:p>
-      <w:pPr>
-        <w:pStyle w:val="ListParagraph"/>
-        <w:numPr>
-          <w:ilvl w:val="2"/>
-          <w:numId w:val="7"/>
-        </w:numPr>
-        <w:rPr>
-          <w:rFonts w:ascii="Times New Roman" w:hAnsi="Times New Roman" w:cs="Times New Roman"/>
-        </w:rPr>
-      </w:pPr>
-      <w:r>
-        <w:rPr>
-          <w:rFonts w:ascii="Times New Roman" w:hAnsi="Times New Roman" w:cs="Times New Roman"/>
-        </w:rPr>
-        <w:t xml:space="preserve">Child frame rotation: </w:t>
-      </w:r>
-      <w:r>
-        <w:rPr>
-          <w:rFonts w:ascii="Times New Roman" w:hAnsi="Times New Roman" w:cs="Times New Roman"/>
-          <w:b/>
-          <w:bCs/>
-        </w:rPr>
-        <w:t>Y- ax</w:t>
-      </w:r>
-      <w:r>
-        <w:rPr>
-          <w:rFonts w:ascii="Times New Roman" w:hAnsi="Times New Roman" w:cs="Times New Roman"/>
-          <w:b/>
-          <w:bCs/>
-        </w:rPr>
-        <w:t>is</w:t>
-      </w:r>
-    </w:p>
-    <w:p>
-      <w:pPr>
-        <w:pStyle w:val="ListParagraph"/>
-        <w:numPr>
-          <w:ilvl w:val="1"/>
-          <w:numId w:val="7"/>
-        </w:numPr>
-        <w:rPr>
-          <w:rFonts w:ascii="Times New Roman" w:hAnsi="Times New Roman" w:cs="Times New Roman"/>
-        </w:rPr>
-      </w:pPr>
-      <w:r>
-        <w:rPr>
-          <w:rFonts w:ascii="Times New Roman" w:hAnsi="Times New Roman" w:cs="Times New Roman"/>
-        </w:rPr>
-        <w:t>Add a new joint to this task</w:t>
-      </w:r>
-      <w:r>
-        <w:rPr>
-          <w:rFonts w:ascii="Times New Roman" w:hAnsi="Times New Roman" w:cs="Times New Roman"/>
-        </w:rPr>
-        <w:t>.</w:t>
-      </w:r>
-    </w:p>
-    <w:p>
-      <w:pPr>
-        <w:pStyle w:val="ListParagraph"/>
-        <w:numPr>
-          <w:ilvl w:val="2"/>
-          <w:numId w:val="7"/>
-        </w:numPr>
-        <w:rPr>
-          <w:rFonts w:ascii="Times New Roman" w:hAnsi="Times New Roman" w:cs="Times New Roman"/>
-        </w:rPr>
-      </w:pPr>
-      <w:r>
-        <w:rPr>
-          <w:rFonts w:ascii="Times New Roman" w:hAnsi="Times New Roman" w:cs="Times New Roman"/>
-        </w:rPr>
-        <w:t xml:space="preserve">Joint name: </w:t>
-      </w:r>
-      <w:r>
-        <w:rPr>
-          <w:rFonts w:ascii="Times New Roman" w:hAnsi="Times New Roman" w:cs="Times New Roman"/>
-          <w:b/>
-          <w:bCs/>
-        </w:rPr>
-        <w:t>knee_r</w:t>
-      </w:r>
-    </w:p>
-    <w:p>
-      <w:pPr>
-        <w:pStyle w:val="ListParagraph"/>
-        <w:numPr>
-          <w:ilvl w:val="2"/>
-          <w:numId w:val="7"/>
-        </w:numPr>
-        <w:rPr>
-          <w:rFonts w:ascii="Times New Roman" w:hAnsi="Times New Roman" w:cs="Times New Roman"/>
-        </w:rPr>
-      </w:pPr>
-      <w:r>
-        <w:rPr>
-          <w:rFonts w:ascii="Times New Roman" w:hAnsi="Times New Roman" w:cs="Times New Roman"/>
-        </w:rPr>
-        <w:t xml:space="preserve">Parent frame translation: </w:t>
-      </w:r>
-      <w:r>
-        <w:rPr>
-          <w:rFonts w:ascii="Times New Roman" w:hAnsi="Times New Roman" w:cs="Times New Roman"/>
-          <w:b/>
-          <w:bCs/>
-        </w:rPr>
-        <w:t>None</w:t>
-      </w:r>
-    </w:p>
-    <w:p>
-      <w:pPr>
-        <w:pStyle w:val="ListParagraph"/>
-        <w:numPr>
-          <w:ilvl w:val="2"/>
-          <w:numId w:val="7"/>
-        </w:numPr>
-        <w:rPr>
-          <w:rFonts w:ascii="Times New Roman" w:hAnsi="Times New Roman" w:cs="Times New Roman"/>
-        </w:rPr>
-      </w:pPr>
-      <w:r>
-        <w:rPr>
-          <w:rFonts w:ascii="Times New Roman" w:hAnsi="Times New Roman" w:cs="Times New Roman"/>
-        </w:rPr>
-        <w:t xml:space="preserve">Parent frame rotation: </w:t>
-      </w:r>
-      <w:r>
-        <w:rPr>
-          <w:rFonts w:ascii="Times New Roman" w:hAnsi="Times New Roman" w:cs="Times New Roman"/>
-          <w:b/>
-          <w:bCs/>
-        </w:rPr>
-        <w:t>X-, Y- axes</w:t>
-      </w:r>
-    </w:p>
-    <w:p>
-      <w:pPr>
-        <w:pStyle w:val="ListParagraph"/>
-        <w:numPr>
-          <w:ilvl w:val="2"/>
-          <w:numId w:val="7"/>
-        </w:numPr>
-        <w:rPr>
-          <w:rFonts w:ascii="Times New Roman" w:hAnsi="Times New Roman" w:cs="Times New Roman"/>
-        </w:rPr>
-      </w:pPr>
-      <w:r>
-        <w:rPr>
-          <w:rFonts w:ascii="Times New Roman" w:hAnsi="Times New Roman" w:cs="Times New Roman"/>
-        </w:rPr>
-        <w:t xml:space="preserve">Child frame translation: </w:t>
-      </w:r>
-      <w:r>
-        <w:rPr>
-          <w:rFonts w:ascii="Times New Roman" w:hAnsi="Times New Roman" w:cs="Times New Roman"/>
-          <w:b/>
-          <w:bCs/>
-        </w:rPr>
-        <w:t>None</w:t>
-      </w:r>
-    </w:p>
-    <w:p>
-      <w:pPr>
-        <w:pStyle w:val="ListParagraph"/>
-        <w:numPr>
-          <w:ilvl w:val="2"/>
-          <w:numId w:val="7"/>
-        </w:numPr>
-        <w:rPr>
-          <w:rFonts w:ascii="Times New Roman" w:hAnsi="Times New Roman" w:cs="Times New Roman"/>
-        </w:rPr>
-      </w:pPr>
-      <w:r>
-        <w:rPr>
-          <w:rFonts w:ascii="Times New Roman" w:hAnsi="Times New Roman" w:cs="Times New Roman"/>
-        </w:rPr>
-        <w:t xml:space="preserve">Child frame rotation: </w:t>
-      </w:r>
-      <w:r>
-        <w:rPr>
-          <w:rFonts w:ascii="Times New Roman" w:hAnsi="Times New Roman" w:cs="Times New Roman"/>
-          <w:b/>
-          <w:bCs/>
-        </w:rPr>
-        <w:t>X-, Y- axes</w:t>
-      </w:r>
-    </w:p>
-    <w:p>
-      <w:pPr>
-        <w:pStyle w:val="ListParagraph"/>
-        <w:numPr>
-          <w:ilvl w:val="1"/>
-          <w:numId w:val="7"/>
-        </w:numPr>
-        <w:rPr>
-          <w:rFonts w:ascii="Times New Roman" w:hAnsi="Times New Roman" w:cs="Times New Roman"/>
-        </w:rPr>
-      </w:pPr>
-      <w:r>
-        <w:rPr>
-          <w:rFonts w:ascii="Times New Roman" w:hAnsi="Times New Roman" w:cs="Times New Roman"/>
-        </w:rPr>
-        <w:t>Add a new body to this task:</w:t>
-      </w:r>
-    </w:p>
-    <w:p>
-      <w:pPr>
-        <w:pStyle w:val="ListParagraph"/>
-        <w:numPr>
-          <w:ilvl w:val="2"/>
-          <w:numId w:val="7"/>
-        </w:numPr>
-        <w:rPr>
-          <w:rFonts w:ascii="Times New Roman" w:hAnsi="Times New Roman" w:cs="Times New Roman"/>
-        </w:rPr>
-      </w:pPr>
-      <w:r>
-        <w:rPr>
-          <w:rFonts w:ascii="Times New Roman" w:hAnsi="Times New Roman" w:cs="Times New Roman"/>
-        </w:rPr>
-        <w:t xml:space="preserve">Body name: </w:t>
-      </w:r>
-      <w:r>
-        <w:rPr>
-          <w:rFonts w:ascii="Times New Roman" w:hAnsi="Times New Roman" w:cs="Times New Roman"/>
-          <w:b/>
-          <w:bCs/>
-        </w:rPr>
-        <w:t>Pelvis</w:t>
-      </w:r>
-    </w:p>
-    <w:p>
-      <w:pPr>
-        <w:pStyle w:val="ListParagraph"/>
-        <w:numPr>
-          <w:ilvl w:val="2"/>
-          <w:numId w:val="7"/>
-        </w:numPr>
-        <w:rPr>
-          <w:rFonts w:ascii="Times New Roman" w:hAnsi="Times New Roman" w:cs="Times New Roman"/>
-        </w:rPr>
-      </w:pPr>
-      <w:r>
-        <w:rPr>
-          <w:rFonts w:ascii="Times New Roman" w:hAnsi="Times New Roman" w:cs="Times New Roman"/>
-        </w:rPr>
-        <w:t xml:space="preserve">Scale body: </w:t>
-      </w:r>
-      <w:r>
-        <w:rPr>
-          <w:rFonts w:ascii="Times New Roman" w:hAnsi="Times New Roman" w:cs="Times New Roman"/>
-          <w:b/>
-          <w:bCs/>
-        </w:rPr>
-        <w:t>Yes</w:t>
-      </w:r>
-    </w:p>
-    <w:p>
-      <w:pPr>
-        <w:pStyle w:val="ListParagraph"/>
-        <w:numPr>
-          <w:ilvl w:val="2"/>
-          <w:numId w:val="7"/>
-        </w:numPr>
-        <w:rPr>
-          <w:rFonts w:ascii="Times New Roman" w:hAnsi="Times New Roman" w:cs="Times New Roman"/>
-        </w:rPr>
-      </w:pPr>
-      <w:r>
-        <w:rPr>
-          <w:rFonts w:ascii="Times New Roman" w:hAnsi="Times New Roman" w:cs="Times New Roman"/>
-        </w:rPr>
-        <w:t xml:space="preserve">Move markers: </w:t>
-      </w:r>
-      <w:r>
-        <w:rPr>
-          <w:rFonts w:ascii="Times New Roman" w:hAnsi="Times New Roman" w:cs="Times New Roman"/>
-          <w:b/>
-          <w:bCs/>
-        </w:rPr>
-        <w:t>Y-</w:t>
-      </w:r>
-      <w:r>
-        <w:rPr>
-          <w:rFonts w:ascii="Times New Roman" w:hAnsi="Times New Roman" w:cs="Times New Roman"/>
-          <w:b/>
-          <w:bCs/>
-        </w:rPr>
-        <w:t>, Z-</w:t>
-      </w:r>
-      <w:r>
-        <w:rPr>
-          <w:rFonts w:ascii="Times New Roman" w:hAnsi="Times New Roman" w:cs="Times New Roman"/>
-          <w:b/>
-          <w:bCs/>
-        </w:rPr>
-        <w:t>ax</w:t>
-      </w:r>
-      <w:r>
-        <w:rPr>
-          <w:rFonts w:ascii="Times New Roman" w:hAnsi="Times New Roman" w:cs="Times New Roman"/>
-          <w:b/>
-          <w:bCs/>
-        </w:rPr>
-        <w:t>es</w:t>
-      </w:r>
-    </w:p>
-    <w:p>
-      <w:pPr>
-        <w:pStyle w:val="ListParagraph"/>
-        <w:numPr>
-          <w:ilvl w:val="1"/>
-          <w:numId w:val="7"/>
-        </w:numPr>
-        <w:rPr>
-          <w:rFonts w:ascii="Times New Roman" w:hAnsi="Times New Roman" w:cs="Times New Roman"/>
-        </w:rPr>
-      </w:pPr>
-      <w:r>
-        <w:rPr>
-          <w:rFonts w:ascii="Times New Roman" w:hAnsi="Times New Roman" w:cs="Times New Roman"/>
-        </w:rPr>
-        <w:t>Add a new body to this task:</w:t>
-      </w:r>
-    </w:p>
-    <w:p>
-      <w:pPr>
-        <w:pStyle w:val="ListParagraph"/>
-        <w:numPr>
-          <w:ilvl w:val="2"/>
-          <w:numId w:val="7"/>
-        </w:numPr>
-        <w:rPr>
-          <w:rFonts w:ascii="Times New Roman" w:hAnsi="Times New Roman" w:cs="Times New Roman"/>
-        </w:rPr>
-      </w:pPr>
-      <w:r>
-        <w:rPr>
-          <w:rFonts w:ascii="Times New Roman" w:hAnsi="Times New Roman" w:cs="Times New Roman"/>
-        </w:rPr>
-        <w:t xml:space="preserve">Body name: </w:t>
-      </w:r>
-      <w:r>
-        <w:rPr>
-          <w:rFonts w:ascii="Times New Roman" w:hAnsi="Times New Roman" w:cs="Times New Roman"/>
-          <w:b/>
-          <w:bCs/>
-        </w:rPr>
-        <w:t>femur_r</w:t>
-      </w:r>
-    </w:p>
-    <w:p>
-      <w:pPr>
-        <w:pStyle w:val="ListParagraph"/>
-        <w:numPr>
-          <w:ilvl w:val="2"/>
-          <w:numId w:val="7"/>
-        </w:numPr>
-        <w:rPr>
-          <w:rFonts w:ascii="Times New Roman" w:hAnsi="Times New Roman" w:cs="Times New Roman"/>
-        </w:rPr>
-      </w:pPr>
-      <w:r>
-        <w:rPr>
-          <w:rFonts w:ascii="Times New Roman" w:hAnsi="Times New Roman" w:cs="Times New Roman"/>
-        </w:rPr>
-        <w:t xml:space="preserve">Scale body: </w:t>
-      </w:r>
-      <w:r>
-        <w:rPr>
-          <w:rFonts w:ascii="Times New Roman" w:hAnsi="Times New Roman" w:cs="Times New Roman"/>
-          <w:b/>
-          <w:bCs/>
-        </w:rPr>
-        <w:t>No</w:t>
-      </w:r>
-    </w:p>
-    <w:p>
-      <w:pPr>
-        <w:pStyle w:val="ListParagraph"/>
-        <w:numPr>
-          <w:ilvl w:val="2"/>
-          <w:numId w:val="7"/>
-        </w:numPr>
-        <w:rPr>
-          <w:rFonts w:ascii="Times New Roman" w:hAnsi="Times New Roman" w:cs="Times New Roman"/>
-        </w:rPr>
-      </w:pPr>
-      <w:r>
-        <w:rPr>
-          <w:rFonts w:ascii="Times New Roman" w:hAnsi="Times New Roman" w:cs="Times New Roman"/>
-        </w:rPr>
-        <w:t xml:space="preserve">Move markers: </w:t>
-      </w:r>
-      <w:r>
-        <w:rPr>
-          <w:rFonts w:ascii="Times New Roman" w:hAnsi="Times New Roman" w:cs="Times New Roman"/>
-          <w:b/>
-          <w:bCs/>
-        </w:rPr>
-        <w:t>Y-, Z-axes</w:t>
-      </w:r>
-    </w:p>
-    <w:p>
-      <w:pPr>
-        <w:pStyle w:val="ListParagraph"/>
-        <w:numPr>
-          <w:ilvl w:val="1"/>
-          <w:numId w:val="7"/>
-        </w:numPr>
-        <w:rPr>
-          <w:rFonts w:ascii="Times New Roman" w:hAnsi="Times New Roman" w:cs="Times New Roman"/>
-        </w:rPr>
-      </w:pPr>
-      <w:r>
-        <w:rPr>
-          <w:rFonts w:ascii="Times New Roman" w:hAnsi="Times New Roman" w:cs="Times New Roman"/>
-        </w:rPr>
-        <w:t>Add a new body to this task:</w:t>
-      </w:r>
-    </w:p>
-    <w:p>
-      <w:pPr>
-        <w:pStyle w:val="ListParagraph"/>
-        <w:numPr>
-          <w:ilvl w:val="2"/>
-          <w:numId w:val="7"/>
-        </w:numPr>
-        <w:rPr>
-          <w:rFonts w:ascii="Times New Roman" w:hAnsi="Times New Roman" w:cs="Times New Roman"/>
-        </w:rPr>
-      </w:pPr>
-      <w:r>
-        <w:rPr>
-          <w:rFonts w:ascii="Times New Roman" w:hAnsi="Times New Roman" w:cs="Times New Roman"/>
-        </w:rPr>
-        <w:t xml:space="preserve">Body name: </w:t>
-      </w:r>
-      <w:r>
-        <w:rPr>
-          <w:rFonts w:ascii="Times New Roman" w:hAnsi="Times New Roman" w:cs="Times New Roman"/>
-          <w:b/>
-          <w:bCs/>
-        </w:rPr>
-        <w:t>tibia</w:t>
-      </w:r>
-      <w:r>
-        <w:rPr>
-          <w:rFonts w:ascii="Times New Roman" w:hAnsi="Times New Roman" w:cs="Times New Roman"/>
-          <w:b/>
-          <w:bCs/>
-        </w:rPr>
-        <w:t>_r</w:t>
-      </w:r>
-    </w:p>
-    <w:p>
-      <w:pPr>
-        <w:pStyle w:val="ListParagraph"/>
-        <w:numPr>
-          <w:ilvl w:val="2"/>
-          <w:numId w:val="7"/>
-        </w:numPr>
-        <w:rPr>
-          <w:rFonts w:ascii="Times New Roman" w:hAnsi="Times New Roman" w:cs="Times New Roman"/>
-        </w:rPr>
-      </w:pPr>
-      <w:r>
-        <w:rPr>
-          <w:rFonts w:ascii="Times New Roman" w:hAnsi="Times New Roman" w:cs="Times New Roman"/>
-        </w:rPr>
-        <w:t xml:space="preserve">Scale body: </w:t>
-      </w:r>
-      <w:r>
-        <w:rPr>
-          <w:rFonts w:ascii="Times New Roman" w:hAnsi="Times New Roman" w:cs="Times New Roman"/>
-          <w:b/>
-          <w:bCs/>
-        </w:rPr>
-        <w:t>No</w:t>
-      </w:r>
-    </w:p>
-    <w:p>
-      <w:pPr>
-        <w:pStyle w:val="ListParagraph"/>
-        <w:numPr>
-          <w:ilvl w:val="2"/>
-          <w:numId w:val="7"/>
-        </w:numPr>
-        <w:rPr>
-          <w:rFonts w:ascii="Times New Roman" w:hAnsi="Times New Roman" w:cs="Times New Roman"/>
-        </w:rPr>
-      </w:pPr>
-      <w:r>
-        <w:rPr>
-          <w:rFonts w:ascii="Times New Roman" w:hAnsi="Times New Roman" w:cs="Times New Roman"/>
-        </w:rPr>
-        <w:t xml:space="preserve">Move markers: </w:t>
-      </w:r>
-      <w:r>
-        <w:rPr>
-          <w:rFonts w:ascii="Times New Roman" w:hAnsi="Times New Roman" w:cs="Times New Roman"/>
-          <w:b/>
-          <w:bCs/>
-        </w:rPr>
-        <w:t>Y-, Z-axes</w:t>
-      </w:r>
-    </w:p>
-    <w:p>
-      <w:pPr>
-        <w:pStyle w:val="ListParagraph"/>
-        <w:numPr>
-          <w:ilvl w:val="0"/>
-          <w:numId w:val="7"/>
-        </w:numPr>
-        <w:rPr>
-          <w:rFonts w:ascii="Times New Roman" w:hAnsi="Times New Roman" w:cs="Times New Roman"/>
-        </w:rPr>
-      </w:pPr>
-      <w:r>
-        <w:rPr>
-          <w:rFonts w:ascii="Times New Roman" w:hAnsi="Times New Roman" w:cs="Times New Roman"/>
-        </w:rPr>
-        <w:t xml:space="preserve">Save this settings file as </w:t>
-      </w:r>
-      <w:r>
-        <w:rPr>
-          <w:rFonts w:ascii="Times New Roman" w:hAnsi="Times New Roman" w:cs="Times New Roman"/>
-          <w:b/>
-          <w:bCs/>
-        </w:rPr>
-        <w:t>JMPSettingsV2.xml</w:t>
-      </w:r>
-      <w:r>
-        <w:rPr>
-          <w:rFonts w:ascii="Times New Roman" w:hAnsi="Times New Roman" w:cs="Times New Roman"/>
-        </w:rPr>
-        <w:t>.</w:t>
-      </w:r>
-    </w:p>
-    <w:p>
-      <w:pPr>
-        <w:pStyle w:val="ListParagraph"/>
-        <w:numPr>
-          <w:ilvl w:val="0"/>
-          <w:numId w:val="7"/>
-        </w:numPr>
-        <w:rPr>
-          <w:rFonts w:ascii="Times New Roman" w:hAnsi="Times New Roman" w:cs="Times New Roman"/>
-        </w:rPr>
-      </w:pPr>
-      <w:r>
-        <w:rPr>
-          <w:rFonts w:ascii="Times New Roman" w:hAnsi="Times New Roman" w:cs="Times New Roman"/>
-        </w:rPr>
-        <w:t xml:space="preserve">Open </w:t>
-      </w:r>
-      <w:r>
-        <w:rPr>
-          <w:rFonts w:ascii="Times New Roman" w:hAnsi="Times New Roman" w:cs="Times New Roman"/>
-          <w:b/>
-          <w:bCs/>
-        </w:rPr>
-        <w:t>JMPSettingsV2.xml</w:t>
-      </w:r>
-      <w:r>
-        <w:rPr>
-          <w:rFonts w:ascii="Times New Roman" w:hAnsi="Times New Roman" w:cs="Times New Roman"/>
-          <w:b/>
-          <w:bCs/>
-        </w:rPr>
-        <w:t xml:space="preserve"> </w:t>
-      </w:r>
-      <w:r>
-        <w:rPr>
-          <w:rFonts w:ascii="Times New Roman" w:hAnsi="Times New Roman" w:cs="Times New Roman"/>
-        </w:rPr>
-        <w:t xml:space="preserve">in a text editor of your choice. </w:t>
-      </w:r>
-    </w:p>
-    <w:p>
-      <w:pPr>
-        <w:pStyle w:val="ListParagraph"/>
-        <w:numPr>
-          <w:ilvl w:val="0"/>
-          <w:numId w:val="7"/>
-        </w:numPr>
-        <w:rPr>
-          <w:rFonts w:ascii="Times New Roman" w:hAnsi="Times New Roman" w:cs="Times New Roman"/>
-        </w:rPr>
-      </w:pPr>
-      <w:r>
-        <w:rPr>
-          <w:rFonts w:ascii="Times New Roman" w:hAnsi="Times New Roman" w:cs="Times New Roman"/>
-        </w:rPr>
-        <w:lastRenderedPageBreak/>
-        <w:t xml:space="preserve">Inside your </w:t>
-      </w:r>
-      <w:r>
-        <w:rPr>
-          <w:rFonts w:ascii="Courier New" w:hAnsi="Courier New" w:cs="Courier New"/>
-          <w:color w:val="0000FF"/>
-        </w:rPr>
-        <w:t>&lt;</w:t>
-      </w:r>
-      <w:r>
-        <w:rPr>
-          <w:rFonts w:ascii="Courier New" w:hAnsi="Courier New" w:cs="Courier New"/>
-          <w:color w:val="0000FF"/>
-        </w:rPr>
-        <w:t>JMPTask</w:t>
-      </w:r>
-      <w:r>
-        <w:rPr>
-          <w:rFonts w:ascii="Courier New" w:hAnsi="Courier New" w:cs="Courier New"/>
-          <w:color w:val="0000FF"/>
-        </w:rPr>
-        <w:t>&gt;</w:t>
-      </w:r>
-      <w:r>
-        <w:rPr>
-          <w:rFonts w:ascii="Courier New" w:hAnsi="Courier New" w:cs="Courier New"/>
-          <w:color w:val="0000FF"/>
-        </w:rPr>
-        <w:t xml:space="preserve"> </w:t>
-      </w:r>
-      <w:r>
-        <w:rPr>
-          <w:rFonts w:ascii="Times New Roman" w:hAnsi="Times New Roman" w:cs="Times New Roman"/>
-          <w:b/>
-          <w:bCs/>
-        </w:rPr>
-        <w:t>All Joints</w:t>
-      </w:r>
-      <w:r>
-        <w:rPr>
-          <w:rFonts w:ascii="Times New Roman" w:hAnsi="Times New Roman" w:cs="Times New Roman"/>
-        </w:rPr>
-        <w:t>, copy and paste:</w:t>
-      </w:r>
-    </w:p>
-    <w:tbl>
-      <w:tblPr>
-        <w:tblStyle w:val="TableGrid"/>
-        <w:tblW w:w="0" w:type="auto"/>
-        <w:tblLook w:val="04A0" w:firstRow="1" w:lastRow="0" w:firstColumn="1" w:lastColumn="0" w:noHBand="0" w:noVBand="1"/>
-      </w:tblPr>
-      <w:tblGrid>
-        <w:gridCol w:w="9350"/>
-      </w:tblGrid>
-      <w:tr>
-        <w:tc>
-          <w:tcPr>
-            <w:tcW w:w="9350" w:type="dxa"/>
-          </w:tcPr>
-          <w:p>
-            <w:pPr>
-              <w:rPr>
-                <w:rFonts w:ascii="Courier New" w:hAnsi="Courier New" w:cs="Courier New"/>
-              </w:rPr>
-            </w:pPr>
-            <w:r>
-              <w:rPr>
-                <w:rFonts w:ascii="Courier New" w:hAnsi="Courier New" w:cs="Courier New"/>
-                <w:color w:val="0000FF"/>
-                <w:sz w:val="20"/>
-                <w:szCs w:val="20"/>
-              </w:rPr>
-              <w:t>&lt;marker_names&gt;</w:t>
-            </w:r>
-            <w:r>
-              <w:t xml:space="preserve"> </w:t>
-            </w:r>
-            <w:r>
-              <w:rPr>
-                <w:rFonts w:ascii="Courier New" w:hAnsi="Courier New" w:cs="Courier New"/>
-                <w:sz w:val="20"/>
-                <w:szCs w:val="20"/>
-              </w:rPr>
-              <w:t xml:space="preserve">R_Asis L_Asis Sacral R_Thigh_Lateral R_Thigh_Superior R_Thigh_Inferior R_Shank_Superior R_Shank_Inferior R_Shank_Lateral R_Heel R_Midfoot_Superior R_Midfoot_Lateral </w:t>
-            </w:r>
-            <w:r>
-              <w:rPr>
-                <w:rFonts w:ascii="Courier New" w:hAnsi="Courier New" w:cs="Courier New"/>
-                <w:color w:val="0000FF"/>
-                <w:sz w:val="20"/>
-                <w:szCs w:val="20"/>
-              </w:rPr>
-              <w:t>&lt;</w:t>
-            </w:r>
-            <w:r>
-              <w:rPr>
-                <w:rFonts w:ascii="Courier New" w:hAnsi="Courier New" w:cs="Courier New"/>
-                <w:color w:val="0000FF"/>
-                <w:sz w:val="20"/>
-                <w:szCs w:val="20"/>
-              </w:rPr>
-              <w:t>/</w:t>
-            </w:r>
-            <w:r>
-              <w:rPr>
-                <w:rFonts w:ascii="Courier New" w:hAnsi="Courier New" w:cs="Courier New"/>
-                <w:color w:val="0000FF"/>
-                <w:sz w:val="20"/>
-                <w:szCs w:val="20"/>
-              </w:rPr>
-              <w:t>marker_names&gt;</w:t>
-            </w:r>
-          </w:p>
-        </w:tc>
-      </w:tr>
-    </w:tbl>
-    <w:p>
-      <w:pPr>
-        <w:pStyle w:val="ListParagraph"/>
-        <w:numPr>
-          <w:ilvl w:val="0"/>
-          <w:numId w:val="7"/>
-        </w:numPr>
-        <w:rPr>
-          <w:rFonts w:ascii="Times New Roman" w:hAnsi="Times New Roman" w:cs="Times New Roman"/>
-        </w:rPr>
-      </w:pPr>
-      <w:r>
-        <w:rPr>
-          <w:rFonts w:ascii="Times New Roman" w:hAnsi="Times New Roman" w:cs="Times New Roman"/>
-        </w:rPr>
-        <w:t>This JMP run takes too long to run for the workshop</w:t>
-      </w:r>
-      <w:r>
-        <w:rPr>
-          <w:rFonts w:ascii="Times New Roman" w:hAnsi="Times New Roman" w:cs="Times New Roman"/>
-        </w:rPr>
-        <w:t xml:space="preserve">, so premade results are in </w:t>
-      </w:r>
-      <w:r>
-        <w:rPr>
-          <w:rFonts w:ascii="Times New Roman" w:hAnsi="Times New Roman" w:cs="Times New Roman"/>
-          <w:b/>
-          <w:bCs/>
-        </w:rPr>
-        <w:t>CompletedSettingsFiles</w:t>
-      </w:r>
-    </w:p>
-    <w:p>
-      <w:pPr>
-        <w:pStyle w:val="ListParagraph"/>
-        <w:numPr>
-          <w:ilvl w:val="0"/>
-          <w:numId w:val="7"/>
-        </w:numPr>
-        <w:rPr>
-          <w:rFonts w:ascii="Times New Roman" w:hAnsi="Times New Roman" w:cs="Times New Roman"/>
-        </w:rPr>
-      </w:pPr>
-      <w:r>
-        <w:rPr>
-          <w:rFonts w:ascii="Times New Roman" w:hAnsi="Times New Roman" w:cs="Times New Roman"/>
-        </w:rPr>
-        <w:t xml:space="preserve">To see premade results from a full simultaneous simulation, copy and paste </w:t>
-      </w:r>
-      <w:r>
-        <w:rPr>
-          <w:rFonts w:ascii="Times New Roman" w:hAnsi="Times New Roman" w:cs="Times New Roman"/>
-          <w:b/>
-          <w:bCs/>
-        </w:rPr>
-        <w:t>CompletedSettingsFiles\</w:t>
-      </w:r>
-      <w:r>
-        <w:rPr>
-          <w:rFonts w:ascii="Times New Roman" w:hAnsi="Times New Roman" w:cs="Times New Roman"/>
-          <w:b/>
-          <w:bCs/>
-        </w:rPr>
-        <w:t>JMPSettingsV</w:t>
-      </w:r>
-      <w:r>
-        <w:rPr>
-          <w:rFonts w:ascii="Times New Roman" w:hAnsi="Times New Roman" w:cs="Times New Roman"/>
-          <w:b/>
-          <w:bCs/>
-        </w:rPr>
-        <w:t>2</w:t>
-      </w:r>
-      <w:r>
-        <w:rPr>
-          <w:rFonts w:ascii="Times New Roman" w:hAnsi="Times New Roman" w:cs="Times New Roman"/>
-          <w:b/>
-          <w:bCs/>
-        </w:rPr>
-        <w:t xml:space="preserve">.xml </w:t>
-      </w:r>
-      <w:r>
-        <w:rPr>
-          <w:rFonts w:ascii="Times New Roman" w:hAnsi="Times New Roman" w:cs="Times New Roman"/>
-        </w:rPr>
-        <w:t xml:space="preserve">and </w:t>
-      </w:r>
-      <w:r>
-        <w:rPr>
-          <w:rFonts w:ascii="Times New Roman" w:hAnsi="Times New Roman" w:cs="Times New Roman"/>
-          <w:b/>
-          <w:bCs/>
-        </w:rPr>
-        <w:t>CompletedSettingsFiles\</w:t>
-      </w:r>
-      <w:r>
-        <w:rPr>
-          <w:rFonts w:ascii="Times New Roman" w:hAnsi="Times New Roman" w:cs="Times New Roman"/>
-          <w:b/>
-          <w:bCs/>
-        </w:rPr>
-        <w:t>UF_Subject_3_scaled_JMPV</w:t>
-      </w:r>
-      <w:r>
-        <w:rPr>
-          <w:rFonts w:ascii="Times New Roman" w:hAnsi="Times New Roman" w:cs="Times New Roman"/>
-          <w:b/>
-          <w:bCs/>
-        </w:rPr>
-        <w:t>2</w:t>
-      </w:r>
-      <w:r>
-        <w:rPr>
-          <w:rFonts w:ascii="Times New Roman" w:hAnsi="Times New Roman" w:cs="Times New Roman"/>
-          <w:b/>
-          <w:bCs/>
-        </w:rPr>
-        <w:t>.osim</w:t>
-      </w:r>
-      <w:r>
-        <w:rPr>
-          <w:rFonts w:ascii="Times New Roman" w:hAnsi="Times New Roman" w:cs="Times New Roman"/>
-        </w:rPr>
-        <w:t xml:space="preserve"> into your working directory. Then run the MATLAB section labelled </w:t>
-      </w:r>
-      <w:r>
-        <w:rPr>
-          <w:rFonts w:ascii="Times New Roman" w:hAnsi="Times New Roman" w:cs="Times New Roman"/>
-          <w:b/>
-          <w:bCs/>
-        </w:rPr>
-        <w:t>Run</w:t>
-      </w:r>
-      <w:r>
-        <w:rPr>
-          <w:rFonts w:ascii="Times New Roman" w:hAnsi="Times New Roman" w:cs="Times New Roman"/>
-          <w:b/>
-          <w:bCs/>
-        </w:rPr>
-        <w:t xml:space="preserve"> JMP V2</w:t>
-      </w:r>
-      <w:r>
-        <w:rPr>
-          <w:rFonts w:ascii="Times New Roman" w:hAnsi="Times New Roman" w:cs="Times New Roman"/>
-        </w:rPr>
-        <w:t>.</w:t>
       </w:r>
     </w:p>
     <w:sectPr>

--- a/Step-1-Joint-Model-Personalization/JointModelPersonalizationTutorial.docx
+++ b/Step-1-Joint-Model-Personalization/JointModelPersonalizationTutorial.docx
@@ -4,6 +4,7 @@
   <w:body>
     <w:p>
       <w:pPr>
+        <w:spacing w:line="360" w:lineRule="auto"/>
         <w:jc w:val="center"/>
         <w:rPr>
           <w:rFonts w:ascii="Times New Roman" w:hAnsi="Times New Roman" w:cs="Times New Roman"/>
@@ -36,6 +37,7 @@
     </w:p>
     <w:p>
       <w:pPr>
+        <w:spacing w:line="360" w:lineRule="auto"/>
         <w:rPr>
           <w:rFonts w:ascii="Times New Roman" w:hAnsi="Times New Roman" w:cs="Times New Roman"/>
         </w:rPr>
@@ -205,6 +207,7 @@
     </w:p>
     <w:p>
       <w:pPr>
+        <w:spacing w:line="360" w:lineRule="auto"/>
         <w:rPr>
           <w:rFonts w:ascii="Times New Roman" w:hAnsi="Times New Roman" w:cs="Times New Roman"/>
         </w:rPr>
@@ -230,6 +233,7 @@
     </w:p>
     <w:p>
       <w:pPr>
+        <w:spacing w:line="360" w:lineRule="auto"/>
         <w:rPr>
           <w:rFonts w:ascii="Times New Roman" w:hAnsi="Times New Roman" w:cs="Times New Roman"/>
           <w:sz w:val="32"/>
@@ -247,15 +251,30 @@
     </w:p>
     <w:p>
       <w:pPr>
-        <w:rPr>
-          <w:rFonts w:ascii="Times New Roman" w:hAnsi="Times New Roman" w:cs="Times New Roman"/>
-        </w:rPr>
-      </w:pPr>
-      <w:r>
-        <w:rPr>
-          <w:rFonts w:ascii="Times New Roman" w:hAnsi="Times New Roman" w:cs="Times New Roman"/>
-        </w:rPr>
-        <w:t xml:space="preserve">The primary input to a JMP run is a scaled generic OpenSim model. JMP is designed for small adjustments to model parameters, so large scaling adjustments should still be done with OpenSim’s </w:t>
+        <w:spacing w:line="360" w:lineRule="auto"/>
+        <w:rPr>
+          <w:rFonts w:ascii="Times New Roman" w:hAnsi="Times New Roman" w:cs="Times New Roman"/>
+        </w:rPr>
+      </w:pPr>
+      <w:r>
+        <w:rPr>
+          <w:rFonts w:ascii="Times New Roman" w:hAnsi="Times New Roman" w:cs="Times New Roman"/>
+        </w:rPr>
+        <w:t xml:space="preserve">The primary input to a JMP run is a scaled generic OpenSim model. JMP is designed for small adjustments to model parameters, so large scaling adjustments should still be done with </w:t>
+      </w:r>
+      <w:proofErr w:type="spellStart"/>
+      <w:r>
+        <w:rPr>
+          <w:rFonts w:ascii="Times New Roman" w:hAnsi="Times New Roman" w:cs="Times New Roman"/>
+        </w:rPr>
+        <w:t>OpenSim’s</w:t>
+      </w:r>
+      <w:proofErr w:type="spellEnd"/>
+      <w:r>
+        <w:rPr>
+          <w:rFonts w:ascii="Times New Roman" w:hAnsi="Times New Roman" w:cs="Times New Roman"/>
+        </w:rPr>
+        <w:t xml:space="preserve"> </w:t>
       </w:r>
       <w:r>
         <w:rPr>
@@ -279,6 +298,7 @@
           <w:ilvl w:val="0"/>
           <w:numId w:val="9"/>
         </w:numPr>
+        <w:spacing w:line="360" w:lineRule="auto"/>
         <w:rPr>
           <w:rFonts w:ascii="Times New Roman" w:hAnsi="Times New Roman" w:cs="Times New Roman"/>
         </w:rPr>
@@ -319,6 +339,7 @@
           <w:ilvl w:val="0"/>
           <w:numId w:val="9"/>
         </w:numPr>
+        <w:spacing w:line="360" w:lineRule="auto"/>
         <w:rPr>
           <w:rFonts w:ascii="Times New Roman" w:hAnsi="Times New Roman" w:cs="Times New Roman"/>
         </w:rPr>
@@ -351,6 +372,7 @@
           <w:ilvl w:val="0"/>
           <w:numId w:val="9"/>
         </w:numPr>
+        <w:spacing w:line="360" w:lineRule="auto"/>
         <w:rPr>
           <w:rFonts w:ascii="Times New Roman" w:hAnsi="Times New Roman" w:cs="Times New Roman"/>
         </w:rPr>
@@ -385,6 +407,7 @@
           <w:ilvl w:val="0"/>
           <w:numId w:val="9"/>
         </w:numPr>
+        <w:spacing w:line="360" w:lineRule="auto"/>
         <w:rPr>
           <w:rFonts w:ascii="Times New Roman" w:hAnsi="Times New Roman" w:cs="Times New Roman"/>
         </w:rPr>
@@ -403,6 +426,7 @@
           <w:ilvl w:val="0"/>
           <w:numId w:val="9"/>
         </w:numPr>
+        <w:spacing w:line="360" w:lineRule="auto"/>
         <w:rPr>
           <w:rFonts w:ascii="Times New Roman" w:hAnsi="Times New Roman" w:cs="Times New Roman"/>
         </w:rPr>
@@ -463,6 +487,7 @@
           <w:ilvl w:val="0"/>
           <w:numId w:val="9"/>
         </w:numPr>
+        <w:spacing w:line="360" w:lineRule="auto"/>
         <w:rPr>
           <w:rFonts w:ascii="Times New Roman" w:hAnsi="Times New Roman" w:cs="Times New Roman"/>
         </w:rPr>
@@ -473,13 +498,23 @@
         </w:rPr>
         <w:t xml:space="preserve">Lock </w:t>
       </w:r>
-      <w:r>
-        <w:rPr>
-          <w:rFonts w:ascii="Times New Roman" w:hAnsi="Times New Roman" w:cs="Times New Roman"/>
-          <w:b/>
-          <w:bCs/>
-        </w:rPr>
-        <w:t xml:space="preserve">knee_adduction_r </w:t>
+      <w:proofErr w:type="spellStart"/>
+      <w:r>
+        <w:rPr>
+          <w:rFonts w:ascii="Times New Roman" w:hAnsi="Times New Roman" w:cs="Times New Roman"/>
+          <w:b/>
+          <w:bCs/>
+        </w:rPr>
+        <w:t>knee_adduction_r</w:t>
+      </w:r>
+      <w:proofErr w:type="spellEnd"/>
+      <w:r>
+        <w:rPr>
+          <w:rFonts w:ascii="Times New Roman" w:hAnsi="Times New Roman" w:cs="Times New Roman"/>
+          <w:b/>
+          <w:bCs/>
+        </w:rPr>
+        <w:t xml:space="preserve"> </w:t>
       </w:r>
       <w:r>
         <w:rPr>
@@ -487,6 +522,7 @@
         </w:rPr>
         <w:t xml:space="preserve">and </w:t>
       </w:r>
+      <w:proofErr w:type="spellStart"/>
       <w:r>
         <w:rPr>
           <w:rFonts w:ascii="Times New Roman" w:hAnsi="Times New Roman" w:cs="Times New Roman"/>
@@ -495,6 +531,7 @@
         </w:rPr>
         <w:t>knee_adduction_l</w:t>
       </w:r>
+      <w:proofErr w:type="spellEnd"/>
     </w:p>
     <w:p>
       <w:pPr>
@@ -503,6 +540,7 @@
           <w:ilvl w:val="1"/>
           <w:numId w:val="9"/>
         </w:numPr>
+        <w:spacing w:line="360" w:lineRule="auto"/>
         <w:rPr>
           <w:rFonts w:ascii="Times New Roman" w:hAnsi="Times New Roman" w:cs="Times New Roman"/>
         </w:rPr>
@@ -521,6 +559,7 @@
           <w:ilvl w:val="0"/>
           <w:numId w:val="9"/>
         </w:numPr>
+        <w:spacing w:line="360" w:lineRule="auto"/>
         <w:rPr>
           <w:rFonts w:ascii="Times New Roman" w:hAnsi="Times New Roman" w:cs="Times New Roman"/>
         </w:rPr>
@@ -547,18 +586,51 @@
         </w:rPr>
         <w:t>.</w:t>
       </w:r>
-    </w:p>
-    <w:p>
-      <w:pPr>
-        <w:rPr>
-          <w:rFonts w:ascii="Times New Roman" w:hAnsi="Times New Roman" w:cs="Times New Roman"/>
-        </w:rPr>
-      </w:pPr>
-      <w:r>
-        <w:rPr>
-          <w:rFonts w:ascii="Times New Roman" w:hAnsi="Times New Roman" w:cs="Times New Roman"/>
-        </w:rPr>
-        <w:t xml:space="preserve">To get the most accurate personalization, JMP prefers that “functional joint trials” are used, in which a single joint is moved through its full range of motion. We can visualize these motions using the OpenSim </w:t>
+      <w:r>
+        <w:rPr>
+          <w:rFonts w:ascii="Times New Roman" w:hAnsi="Times New Roman" w:cs="Times New Roman"/>
+          <w:sz w:val="32"/>
+          <w:szCs w:val="32"/>
+        </w:rPr>
+        <w:br w:type="page"/>
+      </w:r>
+    </w:p>
+    <w:p>
+      <w:pPr>
+        <w:spacing w:line="360" w:lineRule="auto"/>
+        <w:rPr>
+          <w:rFonts w:ascii="Times New Roman" w:hAnsi="Times New Roman" w:cs="Times New Roman"/>
+          <w:sz w:val="32"/>
+          <w:szCs w:val="32"/>
+        </w:rPr>
+      </w:pPr>
+      <w:r>
+        <w:rPr>
+          <w:rFonts w:ascii="Times New Roman" w:hAnsi="Times New Roman" w:cs="Times New Roman"/>
+          <w:sz w:val="32"/>
+          <w:szCs w:val="32"/>
+        </w:rPr>
+        <w:lastRenderedPageBreak/>
+        <w:t>Setting up a JMP settings file:</w:t>
+      </w:r>
+    </w:p>
+    <w:p>
+      <w:pPr>
+        <w:pStyle w:val="ListParagraph"/>
+        <w:numPr>
+          <w:ilvl w:val="0"/>
+          <w:numId w:val="2"/>
+        </w:numPr>
+        <w:spacing w:line="360" w:lineRule="auto"/>
+        <w:rPr>
+          <w:rFonts w:ascii="Times New Roman" w:hAnsi="Times New Roman" w:cs="Times New Roman"/>
+        </w:rPr>
+      </w:pPr>
+      <w:r>
+        <w:rPr>
+          <w:rFonts w:ascii="Times New Roman" w:hAnsi="Times New Roman" w:cs="Times New Roman"/>
+        </w:rPr>
+        <w:t xml:space="preserve">Activate the NMSM GUI in OpenSim by navigating to </w:t>
       </w:r>
       <w:r>
         <w:rPr>
@@ -566,13 +638,21 @@
           <w:i/>
           <w:iCs/>
         </w:rPr>
-        <w:t>Inverse Kinematics Tool</w:t>
-      </w:r>
-      <w:r>
-        <w:rPr>
-          <w:rFonts w:ascii="Times New Roman" w:hAnsi="Times New Roman" w:cs="Times New Roman"/>
-        </w:rPr>
-        <w:t>.</w:t>
+        <w:t>Tools&gt;User Plugins</w:t>
+      </w:r>
+      <w:r>
+        <w:rPr>
+          <w:rFonts w:ascii="Times New Roman" w:hAnsi="Times New Roman" w:cs="Times New Roman"/>
+        </w:rPr>
+        <w:t xml:space="preserve">, and click </w:t>
+      </w:r>
+      <w:r>
+        <w:rPr>
+          <w:rFonts w:ascii="Times New Roman" w:hAnsi="Times New Roman" w:cs="Times New Roman"/>
+          <w:b/>
+          <w:bCs/>
+        </w:rPr>
+        <w:t>rcnlPlugin.dll</w:t>
       </w:r>
     </w:p>
     <w:p>
@@ -580,8 +660,42 @@
         <w:pStyle w:val="ListParagraph"/>
         <w:numPr>
           <w:ilvl w:val="0"/>
-          <w:numId w:val="10"/>
-        </w:numPr>
+          <w:numId w:val="2"/>
+        </w:numPr>
+        <w:spacing w:line="360" w:lineRule="auto"/>
+        <w:rPr>
+          <w:rFonts w:ascii="Times New Roman" w:hAnsi="Times New Roman" w:cs="Times New Roman"/>
+        </w:rPr>
+      </w:pPr>
+      <w:r>
+        <w:rPr>
+          <w:rFonts w:ascii="Times New Roman" w:hAnsi="Times New Roman" w:cs="Times New Roman"/>
+        </w:rPr>
+        <w:t xml:space="preserve">Open </w:t>
+      </w:r>
+      <w:r>
+        <w:rPr>
+          <w:rFonts w:ascii="Times New Roman" w:hAnsi="Times New Roman" w:cs="Times New Roman"/>
+          <w:b/>
+          <w:bCs/>
+        </w:rPr>
+        <w:t>UF_Subject_3_scaled.osim</w:t>
+      </w:r>
+      <w:r>
+        <w:rPr>
+          <w:rFonts w:ascii="Times New Roman" w:hAnsi="Times New Roman" w:cs="Times New Roman"/>
+        </w:rPr>
+        <w:t xml:space="preserve"> in the OpenSim GUI</w:t>
+      </w:r>
+    </w:p>
+    <w:p>
+      <w:pPr>
+        <w:pStyle w:val="ListParagraph"/>
+        <w:numPr>
+          <w:ilvl w:val="0"/>
+          <w:numId w:val="2"/>
+        </w:numPr>
+        <w:spacing w:line="360" w:lineRule="auto"/>
         <w:rPr>
           <w:rFonts w:ascii="Times New Roman" w:hAnsi="Times New Roman" w:cs="Times New Roman"/>
         </w:rPr>
@@ -598,13 +712,29 @@
           <w:b/>
           <w:bCs/>
         </w:rPr>
-        <w:t xml:space="preserve">UF_Subject_3_scaled.osim </w:t>
-      </w:r>
-      <w:r>
-        <w:rPr>
-          <w:rFonts w:ascii="Times New Roman" w:hAnsi="Times New Roman" w:cs="Times New Roman"/>
-        </w:rPr>
-        <w:t xml:space="preserve">selected in the OpenSim GUI, open the </w:t>
+        <w:t>UF_Subject_3_</w:t>
+      </w:r>
+      <w:r>
+        <w:rPr>
+          <w:rFonts w:ascii="Times New Roman" w:hAnsi="Times New Roman" w:cs="Times New Roman"/>
+          <w:b/>
+          <w:bCs/>
+        </w:rPr>
+        <w:t>scaled</w:t>
+      </w:r>
+      <w:r>
+        <w:rPr>
+          <w:rFonts w:ascii="Times New Roman" w:hAnsi="Times New Roman" w:cs="Times New Roman"/>
+          <w:b/>
+          <w:bCs/>
+        </w:rPr>
+        <w:t>.osim</w:t>
+      </w:r>
+      <w:r>
+        <w:rPr>
+          <w:rFonts w:ascii="Times New Roman" w:hAnsi="Times New Roman" w:cs="Times New Roman"/>
+        </w:rPr>
+        <w:t xml:space="preserve"> selected in the OpenSim GUI, navigate to </w:t>
       </w:r>
       <w:r>
         <w:rPr>
@@ -612,7 +742,7 @@
           <w:i/>
           <w:iCs/>
         </w:rPr>
-        <w:t>Inverse Kinematics Tool</w:t>
+        <w:t>Tools&gt;</w:t>
       </w:r>
       <w:r>
         <w:rPr>
@@ -620,217 +750,6 @@
           <w:i/>
           <w:iCs/>
         </w:rPr>
-        <w:t>.</w:t>
-      </w:r>
-    </w:p>
-    <w:p>
-      <w:pPr>
-        <w:pStyle w:val="ListParagraph"/>
-        <w:numPr>
-          <w:ilvl w:val="0"/>
-          <w:numId w:val="10"/>
-        </w:numPr>
-        <w:rPr>
-          <w:rFonts w:ascii="Times New Roman" w:hAnsi="Times New Roman" w:cs="Times New Roman"/>
-        </w:rPr>
-      </w:pPr>
-      <w:r>
-        <w:rPr>
-          <w:rFonts w:ascii="Times New Roman" w:hAnsi="Times New Roman" w:cs="Times New Roman"/>
-        </w:rPr>
-        <w:t xml:space="preserve">Load the settings files </w:t>
-      </w:r>
-      <w:r>
-        <w:rPr>
-          <w:rFonts w:ascii="Times New Roman" w:hAnsi="Times New Roman" w:cs="Times New Roman"/>
-          <w:b/>
-          <w:bCs/>
-        </w:rPr>
-        <w:t xml:space="preserve">IKSettingsRightAnkle.xml </w:t>
-      </w:r>
-      <w:r>
-        <w:rPr>
-          <w:rFonts w:ascii="Times New Roman" w:hAnsi="Times New Roman" w:cs="Times New Roman"/>
-        </w:rPr>
-        <w:t xml:space="preserve">and </w:t>
-      </w:r>
-      <w:r>
-        <w:rPr>
-          <w:rFonts w:ascii="Times New Roman" w:hAnsi="Times New Roman" w:cs="Times New Roman"/>
-          <w:b/>
-          <w:bCs/>
-        </w:rPr>
-        <w:t>IKSettingsRightKnee.xml</w:t>
-      </w:r>
-    </w:p>
-    <w:p>
-      <w:pPr>
-        <w:rPr>
-          <w:rFonts w:ascii="Times New Roman" w:hAnsi="Times New Roman" w:cs="Times New Roman"/>
-          <w:sz w:val="32"/>
-          <w:szCs w:val="32"/>
-        </w:rPr>
-      </w:pPr>
-      <w:r>
-        <w:rPr>
-          <w:rFonts w:ascii="Times New Roman" w:hAnsi="Times New Roman" w:cs="Times New Roman"/>
-          <w:sz w:val="32"/>
-          <w:szCs w:val="32"/>
-        </w:rPr>
-        <w:br w:type="page"/>
-      </w:r>
-    </w:p>
-    <w:p>
-      <w:pPr>
-        <w:rPr>
-          <w:rFonts w:ascii="Times New Roman" w:hAnsi="Times New Roman" w:cs="Times New Roman"/>
-          <w:sz w:val="32"/>
-          <w:szCs w:val="32"/>
-        </w:rPr>
-      </w:pPr>
-      <w:r>
-        <w:rPr>
-          <w:rFonts w:ascii="Times New Roman" w:hAnsi="Times New Roman" w:cs="Times New Roman"/>
-          <w:sz w:val="32"/>
-          <w:szCs w:val="32"/>
-        </w:rPr>
-        <w:lastRenderedPageBreak/>
-        <w:t>Setting up a JMP settings file:</w:t>
-      </w:r>
-    </w:p>
-    <w:p>
-      <w:pPr>
-        <w:pStyle w:val="ListParagraph"/>
-        <w:numPr>
-          <w:ilvl w:val="0"/>
-          <w:numId w:val="2"/>
-        </w:numPr>
-        <w:rPr>
-          <w:rFonts w:ascii="Times New Roman" w:hAnsi="Times New Roman" w:cs="Times New Roman"/>
-        </w:rPr>
-      </w:pPr>
-      <w:r>
-        <w:rPr>
-          <w:rFonts w:ascii="Times New Roman" w:hAnsi="Times New Roman" w:cs="Times New Roman"/>
-        </w:rPr>
-        <w:t xml:space="preserve">Activate the NMSM GUI in OpenSim by navigating to </w:t>
-      </w:r>
-      <w:r>
-        <w:rPr>
-          <w:rFonts w:ascii="Times New Roman" w:hAnsi="Times New Roman" w:cs="Times New Roman"/>
-          <w:i/>
-          <w:iCs/>
-        </w:rPr>
-        <w:t>Tools&gt;User Plugins</w:t>
-      </w:r>
-      <w:r>
-        <w:rPr>
-          <w:rFonts w:ascii="Times New Roman" w:hAnsi="Times New Roman" w:cs="Times New Roman"/>
-        </w:rPr>
-        <w:t xml:space="preserve">, and click </w:t>
-      </w:r>
-      <w:r>
-        <w:rPr>
-          <w:rFonts w:ascii="Times New Roman" w:hAnsi="Times New Roman" w:cs="Times New Roman"/>
-          <w:b/>
-          <w:bCs/>
-        </w:rPr>
-        <w:t>rcnlPlugin.dll</w:t>
-      </w:r>
-    </w:p>
-    <w:p>
-      <w:pPr>
-        <w:pStyle w:val="ListParagraph"/>
-        <w:numPr>
-          <w:ilvl w:val="0"/>
-          <w:numId w:val="2"/>
-        </w:numPr>
-        <w:rPr>
-          <w:rFonts w:ascii="Times New Roman" w:hAnsi="Times New Roman" w:cs="Times New Roman"/>
-        </w:rPr>
-      </w:pPr>
-      <w:r>
-        <w:rPr>
-          <w:rFonts w:ascii="Times New Roman" w:hAnsi="Times New Roman" w:cs="Times New Roman"/>
-        </w:rPr>
-        <w:t xml:space="preserve">Open </w:t>
-      </w:r>
-      <w:r>
-        <w:rPr>
-          <w:rFonts w:ascii="Times New Roman" w:hAnsi="Times New Roman" w:cs="Times New Roman"/>
-          <w:b/>
-          <w:bCs/>
-        </w:rPr>
-        <w:t>UF_Subject_3_scaled.osim</w:t>
-      </w:r>
-      <w:r>
-        <w:rPr>
-          <w:rFonts w:ascii="Times New Roman" w:hAnsi="Times New Roman" w:cs="Times New Roman"/>
-        </w:rPr>
-        <w:t xml:space="preserve"> in the OpenSim GUI</w:t>
-      </w:r>
-    </w:p>
-    <w:p>
-      <w:pPr>
-        <w:pStyle w:val="ListParagraph"/>
-        <w:numPr>
-          <w:ilvl w:val="0"/>
-          <w:numId w:val="2"/>
-        </w:numPr>
-        <w:rPr>
-          <w:rFonts w:ascii="Times New Roman" w:hAnsi="Times New Roman" w:cs="Times New Roman"/>
-        </w:rPr>
-      </w:pPr>
-      <w:r>
-        <w:rPr>
-          <w:rFonts w:ascii="Times New Roman" w:hAnsi="Times New Roman" w:cs="Times New Roman"/>
-        </w:rPr>
-        <w:t xml:space="preserve">With </w:t>
-      </w:r>
-      <w:r>
-        <w:rPr>
-          <w:rFonts w:ascii="Times New Roman" w:hAnsi="Times New Roman" w:cs="Times New Roman"/>
-          <w:b/>
-          <w:bCs/>
-        </w:rPr>
-        <w:t>UF_Subject_3_</w:t>
-      </w:r>
-      <w:r>
-        <w:rPr>
-          <w:rFonts w:ascii="Times New Roman" w:hAnsi="Times New Roman" w:cs="Times New Roman"/>
-          <w:b/>
-          <w:bCs/>
-        </w:rPr>
-        <w:t>scaled</w:t>
-      </w:r>
-      <w:r>
-        <w:rPr>
-          <w:rFonts w:ascii="Times New Roman" w:hAnsi="Times New Roman" w:cs="Times New Roman"/>
-          <w:b/>
-          <w:bCs/>
-        </w:rPr>
-        <w:t>.osim</w:t>
-      </w:r>
-      <w:r>
-        <w:rPr>
-          <w:rFonts w:ascii="Times New Roman" w:hAnsi="Times New Roman" w:cs="Times New Roman"/>
-        </w:rPr>
-        <w:t xml:space="preserve"> selected in the OpenSim GUI, navigate to </w:t>
-      </w:r>
-      <w:r>
-        <w:rPr>
-          <w:rFonts w:ascii="Times New Roman" w:hAnsi="Times New Roman" w:cs="Times New Roman"/>
-          <w:i/>
-          <w:iCs/>
-        </w:rPr>
-        <w:t>Tools&gt;</w:t>
-      </w:r>
-      <w:r>
-        <w:rPr>
-          <w:rFonts w:ascii="Times New Roman" w:hAnsi="Times New Roman" w:cs="Times New Roman"/>
-          <w:i/>
-          <w:iCs/>
-        </w:rPr>
         <w:t>Model Personalization&gt;Joint Model Personalization</w:t>
       </w:r>
     </w:p>
@@ -841,6 +760,7 @@
           <w:ilvl w:val="1"/>
           <w:numId w:val="2"/>
         </w:numPr>
+        <w:spacing w:line="360" w:lineRule="auto"/>
         <w:rPr>
           <w:rFonts w:ascii="Times New Roman" w:hAnsi="Times New Roman" w:cs="Times New Roman"/>
         </w:rPr>
@@ -854,6 +774,7 @@
     </w:p>
     <w:p>
       <w:pPr>
+        <w:spacing w:line="360" w:lineRule="auto"/>
         <w:jc w:val="center"/>
         <w:rPr>
           <w:rFonts w:ascii="Times New Roman" w:hAnsi="Times New Roman" w:cs="Times New Roman"/>
@@ -907,6 +828,7 @@
           <w:ilvl w:val="0"/>
           <w:numId w:val="2"/>
         </w:numPr>
+        <w:spacing w:line="360" w:lineRule="auto"/>
         <w:rPr>
           <w:rFonts w:ascii="Times New Roman" w:hAnsi="Times New Roman" w:cs="Times New Roman"/>
         </w:rPr>
@@ -933,6 +855,7 @@
           <w:ilvl w:val="0"/>
           <w:numId w:val="2"/>
         </w:numPr>
+        <w:spacing w:line="360" w:lineRule="auto"/>
         <w:rPr>
           <w:rFonts w:ascii="Times New Roman" w:hAnsi="Times New Roman" w:cs="Times New Roman"/>
         </w:rPr>
@@ -951,6 +874,7 @@
           <w:ilvl w:val="1"/>
           <w:numId w:val="2"/>
         </w:numPr>
+        <w:spacing w:line="360" w:lineRule="auto"/>
         <w:rPr>
           <w:rFonts w:ascii="Times New Roman" w:hAnsi="Times New Roman" w:cs="Times New Roman"/>
         </w:rPr>
@@ -967,7 +891,15 @@
           <w:b/>
           <w:bCs/>
         </w:rPr>
-        <w:t>Scale Hips</w:t>
+        <w:t xml:space="preserve">Scale </w:t>
+      </w:r>
+      <w:r>
+        <w:rPr>
+          <w:rFonts w:ascii="Times New Roman" w:hAnsi="Times New Roman" w:cs="Times New Roman"/>
+          <w:b/>
+          <w:bCs/>
+        </w:rPr>
+        <w:t>Pelvis</w:t>
       </w:r>
     </w:p>
     <w:p>
@@ -977,6 +909,7 @@
           <w:ilvl w:val="1"/>
           <w:numId w:val="2"/>
         </w:numPr>
+        <w:spacing w:line="360" w:lineRule="auto"/>
         <w:rPr>
           <w:rFonts w:ascii="Times New Roman" w:hAnsi="Times New Roman" w:cs="Times New Roman"/>
         </w:rPr>
@@ -1025,14 +958,25 @@
         </w:rPr>
         <w:t xml:space="preserve"> to be </w:t>
       </w:r>
-      <w:r>
-        <w:rPr>
-          <w:rFonts w:ascii="Times New Roman" w:hAnsi="Times New Roman" w:cs="Times New Roman"/>
-          <w:b/>
-          <w:bCs/>
-        </w:rPr>
-        <w:t>MarkerFiles\</w:t>
-      </w:r>
+      <w:proofErr w:type="spellStart"/>
+      <w:r>
+        <w:rPr>
+          <w:rFonts w:ascii="Times New Roman" w:hAnsi="Times New Roman" w:cs="Times New Roman"/>
+          <w:b/>
+          <w:bCs/>
+        </w:rPr>
+        <w:t>MarkerFiles</w:t>
+      </w:r>
+      <w:proofErr w:type="spellEnd"/>
+      <w:r>
+        <w:rPr>
+          <w:rFonts w:ascii="Times New Roman" w:hAnsi="Times New Roman" w:cs="Times New Roman"/>
+          <w:b/>
+          <w:bCs/>
+        </w:rPr>
+        <w:t>\</w:t>
+      </w:r>
+      <w:proofErr w:type="spellStart"/>
       <w:r>
         <w:rPr>
           <w:rFonts w:ascii="Times New Roman" w:hAnsi="Times New Roman" w:cs="Times New Roman"/>
@@ -1057,6 +1001,7 @@
         </w:rPr>
         <w:t>.trc</w:t>
       </w:r>
+      <w:proofErr w:type="spellEnd"/>
     </w:p>
     <w:p>
       <w:pPr>
@@ -1065,6 +1010,146 @@
           <w:ilvl w:val="1"/>
           <w:numId w:val="2"/>
         </w:numPr>
+        <w:spacing w:line="360" w:lineRule="auto"/>
+        <w:rPr>
+          <w:rFonts w:ascii="Times New Roman" w:hAnsi="Times New Roman" w:cs="Times New Roman"/>
+        </w:rPr>
+      </w:pPr>
+      <w:r>
+        <w:rPr>
+          <w:rFonts w:ascii="Times New Roman" w:hAnsi="Times New Roman" w:cs="Times New Roman"/>
+        </w:rPr>
+        <w:t xml:space="preserve">Include the </w:t>
+      </w:r>
+      <w:r>
+        <w:rPr>
+          <w:rFonts w:ascii="Times New Roman" w:hAnsi="Times New Roman" w:cs="Times New Roman"/>
+          <w:i/>
+          <w:iCs/>
+        </w:rPr>
+        <w:t>markers</w:t>
+      </w:r>
+      <w:r>
+        <w:rPr>
+          <w:rFonts w:ascii="Times New Roman" w:hAnsi="Times New Roman" w:cs="Times New Roman"/>
+        </w:rPr>
+        <w:t xml:space="preserve"> </w:t>
+      </w:r>
+      <w:r>
+        <w:rPr>
+          <w:rFonts w:ascii="Times New Roman" w:hAnsi="Times New Roman" w:cs="Times New Roman"/>
+          <w:b/>
+          <w:bCs/>
+        </w:rPr>
+        <w:t>(</w:t>
+      </w:r>
+      <w:proofErr w:type="spellStart"/>
+      <w:r>
+        <w:rPr>
+          <w:rFonts w:ascii="Times New Roman" w:hAnsi="Times New Roman" w:cs="Times New Roman"/>
+          <w:b/>
+          <w:bCs/>
+        </w:rPr>
+        <w:t>R_Thigh_Lateral</w:t>
+      </w:r>
+      <w:proofErr w:type="spellEnd"/>
+      <w:r>
+        <w:rPr>
+          <w:rFonts w:ascii="Times New Roman" w:hAnsi="Times New Roman" w:cs="Times New Roman"/>
+          <w:b/>
+          <w:bCs/>
+        </w:rPr>
+        <w:t xml:space="preserve"> </w:t>
+      </w:r>
+      <w:proofErr w:type="spellStart"/>
+      <w:r>
+        <w:rPr>
+          <w:rFonts w:ascii="Times New Roman" w:hAnsi="Times New Roman" w:cs="Times New Roman"/>
+          <w:b/>
+          <w:bCs/>
+        </w:rPr>
+        <w:t>R_Thigh_Superior</w:t>
+      </w:r>
+      <w:proofErr w:type="spellEnd"/>
+      <w:r>
+        <w:rPr>
+          <w:rFonts w:ascii="Times New Roman" w:hAnsi="Times New Roman" w:cs="Times New Roman"/>
+          <w:b/>
+          <w:bCs/>
+        </w:rPr>
+        <w:t xml:space="preserve"> </w:t>
+      </w:r>
+      <w:proofErr w:type="spellStart"/>
+      <w:r>
+        <w:rPr>
+          <w:rFonts w:ascii="Times New Roman" w:hAnsi="Times New Roman" w:cs="Times New Roman"/>
+          <w:b/>
+          <w:bCs/>
+        </w:rPr>
+        <w:t>R_Thigh_Inferior</w:t>
+      </w:r>
+      <w:proofErr w:type="spellEnd"/>
+      <w:r>
+        <w:rPr>
+          <w:rFonts w:ascii="Times New Roman" w:hAnsi="Times New Roman" w:cs="Times New Roman"/>
+          <w:b/>
+          <w:bCs/>
+        </w:rPr>
+        <w:t xml:space="preserve"> </w:t>
+      </w:r>
+      <w:proofErr w:type="spellStart"/>
+      <w:r>
+        <w:rPr>
+          <w:rFonts w:ascii="Times New Roman" w:hAnsi="Times New Roman" w:cs="Times New Roman"/>
+          <w:b/>
+          <w:bCs/>
+        </w:rPr>
+        <w:t>R_Asis</w:t>
+      </w:r>
+      <w:proofErr w:type="spellEnd"/>
+      <w:r>
+        <w:rPr>
+          <w:rFonts w:ascii="Times New Roman" w:hAnsi="Times New Roman" w:cs="Times New Roman"/>
+          <w:b/>
+          <w:bCs/>
+        </w:rPr>
+        <w:t xml:space="preserve"> </w:t>
+      </w:r>
+      <w:proofErr w:type="spellStart"/>
+      <w:r>
+        <w:rPr>
+          <w:rFonts w:ascii="Times New Roman" w:hAnsi="Times New Roman" w:cs="Times New Roman"/>
+          <w:b/>
+          <w:bCs/>
+        </w:rPr>
+        <w:t>L_Asis</w:t>
+      </w:r>
+      <w:proofErr w:type="spellEnd"/>
+      <w:r>
+        <w:rPr>
+          <w:rFonts w:ascii="Times New Roman" w:hAnsi="Times New Roman" w:cs="Times New Roman"/>
+          <w:b/>
+          <w:bCs/>
+        </w:rPr>
+        <w:t xml:space="preserve"> </w:t>
+      </w:r>
+      <w:r>
+        <w:rPr>
+          <w:rFonts w:ascii="Times New Roman" w:hAnsi="Times New Roman" w:cs="Times New Roman"/>
+          <w:b/>
+          <w:bCs/>
+        </w:rPr>
+        <w:t>Sacral)</w:t>
+      </w:r>
+    </w:p>
+    <w:p>
+      <w:pPr>
+        <w:pStyle w:val="ListParagraph"/>
+        <w:numPr>
+          <w:ilvl w:val="1"/>
+          <w:numId w:val="2"/>
+        </w:numPr>
+        <w:spacing w:line="360" w:lineRule="auto"/>
         <w:rPr>
           <w:rFonts w:ascii="Times New Roman" w:hAnsi="Times New Roman" w:cs="Times New Roman"/>
         </w:rPr>
@@ -1083,6 +1168,7 @@
           <w:ilvl w:val="2"/>
           <w:numId w:val="2"/>
         </w:numPr>
+        <w:spacing w:line="360" w:lineRule="auto"/>
         <w:rPr>
           <w:rFonts w:ascii="Times New Roman" w:hAnsi="Times New Roman" w:cs="Times New Roman"/>
         </w:rPr>
@@ -1109,14 +1195,16 @@
           <w:ilvl w:val="2"/>
           <w:numId w:val="2"/>
         </w:numPr>
-        <w:rPr>
-          <w:rFonts w:ascii="Times New Roman" w:hAnsi="Times New Roman" w:cs="Times New Roman"/>
-        </w:rPr>
-      </w:pPr>
-      <w:r>
-        <w:rPr>
-          <w:rFonts w:ascii="Times New Roman" w:hAnsi="Times New Roman" w:cs="Times New Roman"/>
-        </w:rPr>
+        <w:spacing w:line="360" w:lineRule="auto"/>
+        <w:rPr>
+          <w:rFonts w:ascii="Times New Roman" w:hAnsi="Times New Roman" w:cs="Times New Roman"/>
+        </w:rPr>
+      </w:pPr>
+      <w:r>
+        <w:rPr>
+          <w:rFonts w:ascii="Times New Roman" w:hAnsi="Times New Roman" w:cs="Times New Roman"/>
+        </w:rPr>
+        <w:lastRenderedPageBreak/>
         <w:t xml:space="preserve">Scale body: </w:t>
       </w:r>
       <w:r>
@@ -1135,6 +1223,7 @@
           <w:ilvl w:val="2"/>
           <w:numId w:val="2"/>
         </w:numPr>
+        <w:spacing w:line="360" w:lineRule="auto"/>
         <w:rPr>
           <w:rFonts w:ascii="Times New Roman" w:hAnsi="Times New Roman" w:cs="Times New Roman"/>
         </w:rPr>
@@ -1185,6 +1274,7 @@
           <w:ilvl w:val="0"/>
           <w:numId w:val="2"/>
         </w:numPr>
+        <w:spacing w:line="360" w:lineRule="auto"/>
         <w:rPr>
           <w:rFonts w:ascii="Times New Roman" w:hAnsi="Times New Roman" w:cs="Times New Roman"/>
         </w:rPr>
@@ -1203,6 +1293,7 @@
           <w:ilvl w:val="1"/>
           <w:numId w:val="2"/>
         </w:numPr>
+        <w:spacing w:line="360" w:lineRule="auto"/>
         <w:rPr>
           <w:rFonts w:ascii="Times New Roman" w:hAnsi="Times New Roman" w:cs="Times New Roman"/>
         </w:rPr>
@@ -1229,6 +1320,7 @@
           <w:ilvl w:val="1"/>
           <w:numId w:val="2"/>
         </w:numPr>
+        <w:spacing w:line="360" w:lineRule="auto"/>
         <w:rPr>
           <w:rFonts w:ascii="Times New Roman" w:hAnsi="Times New Roman" w:cs="Times New Roman"/>
         </w:rPr>
@@ -1277,14 +1369,25 @@
         </w:rPr>
         <w:t xml:space="preserve"> to be </w:t>
       </w:r>
-      <w:r>
-        <w:rPr>
-          <w:rFonts w:ascii="Times New Roman" w:hAnsi="Times New Roman" w:cs="Times New Roman"/>
-          <w:b/>
-          <w:bCs/>
-        </w:rPr>
-        <w:t>MarkerFiles\</w:t>
-      </w:r>
+      <w:proofErr w:type="spellStart"/>
+      <w:r>
+        <w:rPr>
+          <w:rFonts w:ascii="Times New Roman" w:hAnsi="Times New Roman" w:cs="Times New Roman"/>
+          <w:b/>
+          <w:bCs/>
+        </w:rPr>
+        <w:t>MarkerFiles</w:t>
+      </w:r>
+      <w:proofErr w:type="spellEnd"/>
+      <w:r>
+        <w:rPr>
+          <w:rFonts w:ascii="Times New Roman" w:hAnsi="Times New Roman" w:cs="Times New Roman"/>
+          <w:b/>
+          <w:bCs/>
+        </w:rPr>
+        <w:t>\</w:t>
+      </w:r>
+      <w:proofErr w:type="spellStart"/>
       <w:r>
         <w:rPr>
           <w:rFonts w:ascii="Times New Roman" w:hAnsi="Times New Roman" w:cs="Times New Roman"/>
@@ -1301,6 +1404,7 @@
         </w:rPr>
         <w:t>.trc</w:t>
       </w:r>
+      <w:proofErr w:type="spellEnd"/>
     </w:p>
     <w:p>
       <w:pPr>
@@ -1309,6 +1413,156 @@
           <w:ilvl w:val="1"/>
           <w:numId w:val="2"/>
         </w:numPr>
+        <w:spacing w:line="360" w:lineRule="auto"/>
+        <w:rPr>
+          <w:rFonts w:ascii="Times New Roman" w:hAnsi="Times New Roman" w:cs="Times New Roman"/>
+        </w:rPr>
+      </w:pPr>
+      <w:r>
+        <w:rPr>
+          <w:rFonts w:ascii="Times New Roman" w:hAnsi="Times New Roman" w:cs="Times New Roman"/>
+        </w:rPr>
+        <w:t xml:space="preserve">Select the </w:t>
+      </w:r>
+      <w:r>
+        <w:rPr>
+          <w:rFonts w:ascii="Times New Roman" w:hAnsi="Times New Roman" w:cs="Times New Roman"/>
+          <w:i/>
+          <w:iCs/>
+        </w:rPr>
+        <w:t>markers</w:t>
+      </w:r>
+      <w:r>
+        <w:rPr>
+          <w:rFonts w:ascii="Times New Roman" w:hAnsi="Times New Roman" w:cs="Times New Roman"/>
+        </w:rPr>
+        <w:t xml:space="preserve"> </w:t>
+      </w:r>
+      <w:r>
+        <w:rPr>
+          <w:rFonts w:ascii="Times New Roman" w:hAnsi="Times New Roman" w:cs="Times New Roman"/>
+          <w:b/>
+          <w:bCs/>
+        </w:rPr>
+        <w:t>(</w:t>
+      </w:r>
+      <w:proofErr w:type="spellStart"/>
+      <w:r>
+        <w:rPr>
+          <w:rFonts w:ascii="Times New Roman" w:hAnsi="Times New Roman" w:cs="Times New Roman"/>
+          <w:b/>
+          <w:bCs/>
+        </w:rPr>
+        <w:t>R_Thigh_Lateral</w:t>
+      </w:r>
+      <w:proofErr w:type="spellEnd"/>
+      <w:r>
+        <w:rPr>
+          <w:rFonts w:ascii="Times New Roman" w:hAnsi="Times New Roman" w:cs="Times New Roman"/>
+          <w:b/>
+          <w:bCs/>
+        </w:rPr>
+        <w:t xml:space="preserve"> </w:t>
+      </w:r>
+      <w:proofErr w:type="spellStart"/>
+      <w:r>
+        <w:rPr>
+          <w:rFonts w:ascii="Times New Roman" w:hAnsi="Times New Roman" w:cs="Times New Roman"/>
+          <w:b/>
+          <w:bCs/>
+        </w:rPr>
+        <w:t>R_Thigh_Superior</w:t>
+      </w:r>
+      <w:proofErr w:type="spellEnd"/>
+      <w:r>
+        <w:rPr>
+          <w:rFonts w:ascii="Times New Roman" w:hAnsi="Times New Roman" w:cs="Times New Roman"/>
+          <w:b/>
+          <w:bCs/>
+        </w:rPr>
+        <w:t xml:space="preserve"> </w:t>
+      </w:r>
+      <w:proofErr w:type="spellStart"/>
+      <w:r>
+        <w:rPr>
+          <w:rFonts w:ascii="Times New Roman" w:hAnsi="Times New Roman" w:cs="Times New Roman"/>
+          <w:b/>
+          <w:bCs/>
+        </w:rPr>
+        <w:t>R_Thigh_Inferior</w:t>
+      </w:r>
+      <w:proofErr w:type="spellEnd"/>
+      <w:r>
+        <w:rPr>
+          <w:rFonts w:ascii="Times New Roman" w:hAnsi="Times New Roman" w:cs="Times New Roman"/>
+          <w:b/>
+          <w:bCs/>
+        </w:rPr>
+        <w:t xml:space="preserve"> </w:t>
+      </w:r>
+      <w:proofErr w:type="spellStart"/>
+      <w:r>
+        <w:rPr>
+          <w:rFonts w:ascii="Times New Roman" w:hAnsi="Times New Roman" w:cs="Times New Roman"/>
+          <w:b/>
+          <w:bCs/>
+        </w:rPr>
+        <w:t>R_Shank_Superior</w:t>
+      </w:r>
+      <w:proofErr w:type="spellEnd"/>
+      <w:r>
+        <w:rPr>
+          <w:rFonts w:ascii="Times New Roman" w:hAnsi="Times New Roman" w:cs="Times New Roman"/>
+          <w:b/>
+          <w:bCs/>
+        </w:rPr>
+        <w:t xml:space="preserve"> </w:t>
+      </w:r>
+      <w:proofErr w:type="spellStart"/>
+      <w:r>
+        <w:rPr>
+          <w:rFonts w:ascii="Times New Roman" w:hAnsi="Times New Roman" w:cs="Times New Roman"/>
+          <w:b/>
+          <w:bCs/>
+        </w:rPr>
+        <w:t>R_Shank_Inferior</w:t>
+      </w:r>
+      <w:proofErr w:type="spellEnd"/>
+      <w:r>
+        <w:rPr>
+          <w:rFonts w:ascii="Times New Roman" w:hAnsi="Times New Roman" w:cs="Times New Roman"/>
+          <w:b/>
+          <w:bCs/>
+        </w:rPr>
+        <w:t xml:space="preserve"> </w:t>
+      </w:r>
+      <w:proofErr w:type="spellStart"/>
+      <w:r>
+        <w:rPr>
+          <w:rFonts w:ascii="Times New Roman" w:hAnsi="Times New Roman" w:cs="Times New Roman"/>
+          <w:b/>
+          <w:bCs/>
+        </w:rPr>
+        <w:t>R_Shank_Lateral</w:t>
+      </w:r>
+      <w:proofErr w:type="spellEnd"/>
+      <w:r>
+        <w:rPr>
+          <w:rFonts w:ascii="Times New Roman" w:hAnsi="Times New Roman" w:cs="Times New Roman"/>
+          <w:b/>
+          <w:bCs/>
+        </w:rPr>
+        <w:t>)</w:t>
+      </w:r>
+    </w:p>
+    <w:p>
+      <w:pPr>
+        <w:pStyle w:val="ListParagraph"/>
+        <w:numPr>
+          <w:ilvl w:val="1"/>
+          <w:numId w:val="2"/>
+        </w:numPr>
+        <w:spacing w:line="360" w:lineRule="auto"/>
         <w:rPr>
           <w:rFonts w:ascii="Times New Roman" w:hAnsi="Times New Roman" w:cs="Times New Roman"/>
         </w:rPr>
@@ -1333,6 +1587,7 @@
           <w:ilvl w:val="2"/>
           <w:numId w:val="2"/>
         </w:numPr>
+        <w:spacing w:line="360" w:lineRule="auto"/>
         <w:rPr>
           <w:rFonts w:ascii="Times New Roman" w:hAnsi="Times New Roman" w:cs="Times New Roman"/>
         </w:rPr>
@@ -1343,6 +1598,7 @@
         </w:rPr>
         <w:t xml:space="preserve">Joint name: </w:t>
       </w:r>
+      <w:proofErr w:type="spellStart"/>
       <w:r>
         <w:rPr>
           <w:rFonts w:ascii="Times New Roman" w:hAnsi="Times New Roman" w:cs="Times New Roman"/>
@@ -1351,6 +1607,7 @@
         </w:rPr>
         <w:t>knee_r</w:t>
       </w:r>
+      <w:proofErr w:type="spellEnd"/>
     </w:p>
     <w:p>
       <w:pPr>
@@ -1359,15 +1616,15 @@
           <w:ilvl w:val="2"/>
           <w:numId w:val="2"/>
         </w:numPr>
-        <w:rPr>
-          <w:rFonts w:ascii="Times New Roman" w:hAnsi="Times New Roman" w:cs="Times New Roman"/>
-        </w:rPr>
-      </w:pPr>
-      <w:r>
-        <w:rPr>
-          <w:rFonts w:ascii="Times New Roman" w:hAnsi="Times New Roman" w:cs="Times New Roman"/>
-        </w:rPr>
-        <w:lastRenderedPageBreak/>
+        <w:spacing w:line="360" w:lineRule="auto"/>
+        <w:rPr>
+          <w:rFonts w:ascii="Times New Roman" w:hAnsi="Times New Roman" w:cs="Times New Roman"/>
+        </w:rPr>
+      </w:pPr>
+      <w:r>
+        <w:rPr>
+          <w:rFonts w:ascii="Times New Roman" w:hAnsi="Times New Roman" w:cs="Times New Roman"/>
+        </w:rPr>
         <w:t xml:space="preserve">Parent frame translation: </w:t>
       </w:r>
       <w:r>
@@ -1386,6 +1643,7 @@
           <w:ilvl w:val="2"/>
           <w:numId w:val="2"/>
         </w:numPr>
+        <w:spacing w:line="360" w:lineRule="auto"/>
         <w:rPr>
           <w:rFonts w:ascii="Times New Roman" w:hAnsi="Times New Roman" w:cs="Times New Roman"/>
         </w:rPr>
@@ -1412,6 +1670,7 @@
           <w:ilvl w:val="2"/>
           <w:numId w:val="2"/>
         </w:numPr>
+        <w:spacing w:line="360" w:lineRule="auto"/>
         <w:rPr>
           <w:rFonts w:ascii="Times New Roman" w:hAnsi="Times New Roman" w:cs="Times New Roman"/>
         </w:rPr>
@@ -1438,6 +1697,7 @@
           <w:ilvl w:val="2"/>
           <w:numId w:val="2"/>
         </w:numPr>
+        <w:spacing w:line="360" w:lineRule="auto"/>
         <w:rPr>
           <w:rFonts w:ascii="Times New Roman" w:hAnsi="Times New Roman" w:cs="Times New Roman"/>
         </w:rPr>
@@ -1464,6 +1724,7 @@
           <w:ilvl w:val="0"/>
           <w:numId w:val="2"/>
         </w:numPr>
+        <w:spacing w:line="360" w:lineRule="auto"/>
         <w:rPr>
           <w:rFonts w:ascii="Times New Roman" w:hAnsi="Times New Roman" w:cs="Times New Roman"/>
         </w:rPr>
@@ -1482,6 +1743,7 @@
           <w:ilvl w:val="1"/>
           <w:numId w:val="2"/>
         </w:numPr>
+        <w:spacing w:line="360" w:lineRule="auto"/>
         <w:rPr>
           <w:rFonts w:ascii="Times New Roman" w:hAnsi="Times New Roman" w:cs="Times New Roman"/>
         </w:rPr>
@@ -1498,15 +1760,7 @@
           <w:b/>
           <w:bCs/>
         </w:rPr>
-        <w:t xml:space="preserve">Right </w:t>
-      </w:r>
-      <w:r>
-        <w:rPr>
-          <w:rFonts w:ascii="Times New Roman" w:hAnsi="Times New Roman" w:cs="Times New Roman"/>
-          <w:b/>
-          <w:bCs/>
-        </w:rPr>
-        <w:t>Ankle</w:t>
+        <w:t>Move markers</w:t>
       </w:r>
     </w:p>
     <w:p>
@@ -1516,8 +1770,11 @@
           <w:ilvl w:val="1"/>
           <w:numId w:val="2"/>
         </w:numPr>
-        <w:rPr>
-          <w:rFonts w:ascii="Times New Roman" w:hAnsi="Times New Roman" w:cs="Times New Roman"/>
+        <w:spacing w:line="360" w:lineRule="auto"/>
+        <w:rPr>
+          <w:rFonts w:ascii="Times New Roman" w:hAnsi="Times New Roman" w:cs="Times New Roman"/>
+          <w:b/>
+          <w:bCs/>
         </w:rPr>
       </w:pPr>
       <w:r>
@@ -1532,7 +1789,60 @@
           <w:i/>
           <w:iCs/>
         </w:rPr>
-        <w:t>M</w:t>
+        <w:t>Markers File</w:t>
+      </w:r>
+      <w:r>
+        <w:rPr>
+          <w:rFonts w:ascii="Times New Roman" w:hAnsi="Times New Roman" w:cs="Times New Roman"/>
+        </w:rPr>
+        <w:t xml:space="preserve"> to be </w:t>
+      </w:r>
+      <w:proofErr w:type="spellStart"/>
+      <w:r>
+        <w:rPr>
+          <w:rFonts w:ascii="Times New Roman" w:hAnsi="Times New Roman" w:cs="Times New Roman"/>
+          <w:b/>
+          <w:bCs/>
+        </w:rPr>
+        <w:t>MarkerFiles</w:t>
+      </w:r>
+      <w:proofErr w:type="spellEnd"/>
+      <w:r>
+        <w:rPr>
+          <w:rFonts w:ascii="Times New Roman" w:hAnsi="Times New Roman" w:cs="Times New Roman"/>
+          <w:b/>
+          <w:bCs/>
+        </w:rPr>
+        <w:t>\</w:t>
+      </w:r>
+      <w:proofErr w:type="spellStart"/>
+      <w:r>
+        <w:rPr>
+          <w:rFonts w:ascii="Times New Roman" w:hAnsi="Times New Roman" w:cs="Times New Roman"/>
+          <w:b/>
+          <w:bCs/>
+        </w:rPr>
+        <w:t>GaitTrial_markers.trc</w:t>
+      </w:r>
+      <w:proofErr w:type="spellEnd"/>
+    </w:p>
+    <w:p>
+      <w:pPr>
+        <w:pStyle w:val="ListParagraph"/>
+        <w:numPr>
+          <w:ilvl w:val="1"/>
+          <w:numId w:val="2"/>
+        </w:numPr>
+        <w:spacing w:line="360" w:lineRule="auto"/>
+        <w:rPr>
+          <w:rFonts w:ascii="Times New Roman" w:hAnsi="Times New Roman" w:cs="Times New Roman"/>
+        </w:rPr>
+      </w:pPr>
+      <w:r>
+        <w:rPr>
+          <w:rFonts w:ascii="Times New Roman" w:hAnsi="Times New Roman" w:cs="Times New Roman"/>
+        </w:rPr>
+        <w:t xml:space="preserve">Select the </w:t>
       </w:r>
       <w:r>
         <w:rPr>
@@ -1540,7 +1850,629 @@
           <w:i/>
           <w:iCs/>
         </w:rPr>
-        <w:t xml:space="preserve">arkers </w:t>
+        <w:t>markers</w:t>
+      </w:r>
+      <w:r>
+        <w:rPr>
+          <w:rFonts w:ascii="Times New Roman" w:hAnsi="Times New Roman" w:cs="Times New Roman"/>
+        </w:rPr>
+        <w:t xml:space="preserve"> </w:t>
+      </w:r>
+      <w:r>
+        <w:rPr>
+          <w:rFonts w:ascii="Times New Roman" w:hAnsi="Times New Roman" w:cs="Times New Roman"/>
+          <w:b/>
+          <w:bCs/>
+        </w:rPr>
+        <w:t>(</w:t>
+      </w:r>
+      <w:proofErr w:type="spellStart"/>
+      <w:r>
+        <w:rPr>
+          <w:rFonts w:ascii="Times New Roman" w:hAnsi="Times New Roman" w:cs="Times New Roman"/>
+          <w:b/>
+          <w:bCs/>
+        </w:rPr>
+        <w:t>R_Thigh_Lateral</w:t>
+      </w:r>
+      <w:proofErr w:type="spellEnd"/>
+      <w:r>
+        <w:rPr>
+          <w:rFonts w:ascii="Times New Roman" w:hAnsi="Times New Roman" w:cs="Times New Roman"/>
+          <w:b/>
+          <w:bCs/>
+        </w:rPr>
+        <w:t xml:space="preserve"> </w:t>
+      </w:r>
+      <w:proofErr w:type="spellStart"/>
+      <w:r>
+        <w:rPr>
+          <w:rFonts w:ascii="Times New Roman" w:hAnsi="Times New Roman" w:cs="Times New Roman"/>
+          <w:b/>
+          <w:bCs/>
+        </w:rPr>
+        <w:t>R_Thigh_Superior</w:t>
+      </w:r>
+      <w:proofErr w:type="spellEnd"/>
+      <w:r>
+        <w:rPr>
+          <w:rFonts w:ascii="Times New Roman" w:hAnsi="Times New Roman" w:cs="Times New Roman"/>
+          <w:b/>
+          <w:bCs/>
+        </w:rPr>
+        <w:t xml:space="preserve"> </w:t>
+      </w:r>
+      <w:proofErr w:type="spellStart"/>
+      <w:r>
+        <w:rPr>
+          <w:rFonts w:ascii="Times New Roman" w:hAnsi="Times New Roman" w:cs="Times New Roman"/>
+          <w:b/>
+          <w:bCs/>
+        </w:rPr>
+        <w:t>R_Thigh_Inferior</w:t>
+      </w:r>
+      <w:proofErr w:type="spellEnd"/>
+      <w:r>
+        <w:rPr>
+          <w:rFonts w:ascii="Times New Roman" w:hAnsi="Times New Roman" w:cs="Times New Roman"/>
+          <w:b/>
+          <w:bCs/>
+        </w:rPr>
+        <w:t xml:space="preserve"> </w:t>
+      </w:r>
+      <w:proofErr w:type="spellStart"/>
+      <w:r>
+        <w:rPr>
+          <w:rFonts w:ascii="Times New Roman" w:hAnsi="Times New Roman" w:cs="Times New Roman"/>
+          <w:b/>
+          <w:bCs/>
+        </w:rPr>
+        <w:t>R_Shank_Superior</w:t>
+      </w:r>
+      <w:proofErr w:type="spellEnd"/>
+      <w:r>
+        <w:rPr>
+          <w:rFonts w:ascii="Times New Roman" w:hAnsi="Times New Roman" w:cs="Times New Roman"/>
+          <w:b/>
+          <w:bCs/>
+        </w:rPr>
+        <w:t xml:space="preserve"> </w:t>
+      </w:r>
+      <w:proofErr w:type="spellStart"/>
+      <w:r>
+        <w:rPr>
+          <w:rFonts w:ascii="Times New Roman" w:hAnsi="Times New Roman" w:cs="Times New Roman"/>
+          <w:b/>
+          <w:bCs/>
+        </w:rPr>
+        <w:t>R_Shank_Inferior</w:t>
+      </w:r>
+      <w:proofErr w:type="spellEnd"/>
+      <w:r>
+        <w:rPr>
+          <w:rFonts w:ascii="Times New Roman" w:hAnsi="Times New Roman" w:cs="Times New Roman"/>
+          <w:b/>
+          <w:bCs/>
+        </w:rPr>
+        <w:t xml:space="preserve"> </w:t>
+      </w:r>
+      <w:proofErr w:type="spellStart"/>
+      <w:r>
+        <w:rPr>
+          <w:rFonts w:ascii="Times New Roman" w:hAnsi="Times New Roman" w:cs="Times New Roman"/>
+          <w:b/>
+          <w:bCs/>
+        </w:rPr>
+        <w:t>R_Shank_Lateral</w:t>
+      </w:r>
+      <w:proofErr w:type="spellEnd"/>
+      <w:r>
+        <w:rPr>
+          <w:rFonts w:ascii="Times New Roman" w:hAnsi="Times New Roman" w:cs="Times New Roman"/>
+          <w:b/>
+          <w:bCs/>
+        </w:rPr>
+        <w:t>)</w:t>
+      </w:r>
+    </w:p>
+    <w:p>
+      <w:pPr>
+        <w:pStyle w:val="ListParagraph"/>
+        <w:numPr>
+          <w:ilvl w:val="1"/>
+          <w:numId w:val="2"/>
+        </w:numPr>
+        <w:spacing w:line="360" w:lineRule="auto"/>
+        <w:rPr>
+          <w:rFonts w:ascii="Times New Roman" w:hAnsi="Times New Roman" w:cs="Times New Roman"/>
+          <w:b/>
+          <w:bCs/>
+        </w:rPr>
+      </w:pPr>
+      <w:r>
+        <w:rPr>
+          <w:rFonts w:ascii="Times New Roman" w:hAnsi="Times New Roman" w:cs="Times New Roman"/>
+        </w:rPr>
+        <w:t>Add a new body to this task:</w:t>
+      </w:r>
+    </w:p>
+    <w:p>
+      <w:pPr>
+        <w:pStyle w:val="ListParagraph"/>
+        <w:numPr>
+          <w:ilvl w:val="2"/>
+          <w:numId w:val="2"/>
+        </w:numPr>
+        <w:spacing w:line="360" w:lineRule="auto"/>
+        <w:rPr>
+          <w:rFonts w:ascii="Times New Roman" w:hAnsi="Times New Roman" w:cs="Times New Roman"/>
+          <w:b/>
+          <w:bCs/>
+        </w:rPr>
+      </w:pPr>
+      <w:r>
+        <w:rPr>
+          <w:rFonts w:ascii="Times New Roman" w:hAnsi="Times New Roman" w:cs="Times New Roman"/>
+        </w:rPr>
+        <w:t xml:space="preserve">Body name: </w:t>
+      </w:r>
+      <w:proofErr w:type="spellStart"/>
+      <w:r>
+        <w:rPr>
+          <w:rFonts w:ascii="Times New Roman" w:hAnsi="Times New Roman" w:cs="Times New Roman"/>
+          <w:b/>
+          <w:bCs/>
+        </w:rPr>
+        <w:t>femur_r</w:t>
+      </w:r>
+      <w:proofErr w:type="spellEnd"/>
+    </w:p>
+    <w:p>
+      <w:pPr>
+        <w:pStyle w:val="ListParagraph"/>
+        <w:numPr>
+          <w:ilvl w:val="2"/>
+          <w:numId w:val="2"/>
+        </w:numPr>
+        <w:spacing w:line="360" w:lineRule="auto"/>
+        <w:rPr>
+          <w:rFonts w:ascii="Times New Roman" w:hAnsi="Times New Roman" w:cs="Times New Roman"/>
+          <w:b/>
+          <w:bCs/>
+        </w:rPr>
+      </w:pPr>
+      <w:r>
+        <w:rPr>
+          <w:rFonts w:ascii="Times New Roman" w:hAnsi="Times New Roman" w:cs="Times New Roman"/>
+        </w:rPr>
+        <w:t xml:space="preserve">Scale body: </w:t>
+      </w:r>
+      <w:r>
+        <w:rPr>
+          <w:rFonts w:ascii="Times New Roman" w:hAnsi="Times New Roman" w:cs="Times New Roman"/>
+          <w:b/>
+          <w:bCs/>
+        </w:rPr>
+        <w:t>No</w:t>
+      </w:r>
+    </w:p>
+    <w:p>
+      <w:pPr>
+        <w:pStyle w:val="ListParagraph"/>
+        <w:numPr>
+          <w:ilvl w:val="2"/>
+          <w:numId w:val="2"/>
+        </w:numPr>
+        <w:spacing w:line="360" w:lineRule="auto"/>
+        <w:rPr>
+          <w:rFonts w:ascii="Times New Roman" w:hAnsi="Times New Roman" w:cs="Times New Roman"/>
+          <w:b/>
+          <w:bCs/>
+        </w:rPr>
+      </w:pPr>
+      <w:r>
+        <w:rPr>
+          <w:rFonts w:ascii="Times New Roman" w:hAnsi="Times New Roman" w:cs="Times New Roman"/>
+        </w:rPr>
+        <w:t xml:space="preserve">Move markers: </w:t>
+      </w:r>
+      <w:r>
+        <w:rPr>
+          <w:rFonts w:ascii="Times New Roman" w:hAnsi="Times New Roman" w:cs="Times New Roman"/>
+          <w:b/>
+          <w:bCs/>
+        </w:rPr>
+        <w:t>Y-, Z-axes</w:t>
+      </w:r>
+    </w:p>
+    <w:p>
+      <w:pPr>
+        <w:pStyle w:val="ListParagraph"/>
+        <w:numPr>
+          <w:ilvl w:val="1"/>
+          <w:numId w:val="2"/>
+        </w:numPr>
+        <w:spacing w:line="360" w:lineRule="auto"/>
+        <w:rPr>
+          <w:rFonts w:ascii="Times New Roman" w:hAnsi="Times New Roman" w:cs="Times New Roman"/>
+          <w:b/>
+          <w:bCs/>
+        </w:rPr>
+      </w:pPr>
+      <w:r>
+        <w:rPr>
+          <w:rFonts w:ascii="Times New Roman" w:hAnsi="Times New Roman" w:cs="Times New Roman"/>
+        </w:rPr>
+        <w:t>Add a new body to this task:</w:t>
+      </w:r>
+    </w:p>
+    <w:p>
+      <w:pPr>
+        <w:pStyle w:val="ListParagraph"/>
+        <w:numPr>
+          <w:ilvl w:val="2"/>
+          <w:numId w:val="2"/>
+        </w:numPr>
+        <w:spacing w:line="360" w:lineRule="auto"/>
+        <w:rPr>
+          <w:rFonts w:ascii="Times New Roman" w:hAnsi="Times New Roman" w:cs="Times New Roman"/>
+          <w:b/>
+          <w:bCs/>
+        </w:rPr>
+      </w:pPr>
+      <w:r>
+        <w:rPr>
+          <w:rFonts w:ascii="Times New Roman" w:hAnsi="Times New Roman" w:cs="Times New Roman"/>
+        </w:rPr>
+        <w:t xml:space="preserve">Body name: </w:t>
+      </w:r>
+      <w:proofErr w:type="spellStart"/>
+      <w:r>
+        <w:rPr>
+          <w:rFonts w:ascii="Times New Roman" w:hAnsi="Times New Roman" w:cs="Times New Roman"/>
+          <w:b/>
+          <w:bCs/>
+        </w:rPr>
+        <w:t>tibia</w:t>
+      </w:r>
+      <w:r>
+        <w:rPr>
+          <w:rFonts w:ascii="Times New Roman" w:hAnsi="Times New Roman" w:cs="Times New Roman"/>
+          <w:b/>
+          <w:bCs/>
+        </w:rPr>
+        <w:t>_r</w:t>
+      </w:r>
+      <w:proofErr w:type="spellEnd"/>
+    </w:p>
+    <w:p>
+      <w:pPr>
+        <w:pStyle w:val="ListParagraph"/>
+        <w:numPr>
+          <w:ilvl w:val="2"/>
+          <w:numId w:val="2"/>
+        </w:numPr>
+        <w:spacing w:line="360" w:lineRule="auto"/>
+        <w:rPr>
+          <w:rFonts w:ascii="Times New Roman" w:hAnsi="Times New Roman" w:cs="Times New Roman"/>
+          <w:b/>
+          <w:bCs/>
+        </w:rPr>
+      </w:pPr>
+      <w:r>
+        <w:rPr>
+          <w:rFonts w:ascii="Times New Roman" w:hAnsi="Times New Roman" w:cs="Times New Roman"/>
+        </w:rPr>
+        <w:t xml:space="preserve">Scale body: </w:t>
+      </w:r>
+      <w:r>
+        <w:rPr>
+          <w:rFonts w:ascii="Times New Roman" w:hAnsi="Times New Roman" w:cs="Times New Roman"/>
+          <w:b/>
+          <w:bCs/>
+        </w:rPr>
+        <w:t>No</w:t>
+      </w:r>
+    </w:p>
+    <w:p>
+      <w:pPr>
+        <w:pStyle w:val="ListParagraph"/>
+        <w:numPr>
+          <w:ilvl w:val="2"/>
+          <w:numId w:val="2"/>
+        </w:numPr>
+        <w:spacing w:line="360" w:lineRule="auto"/>
+        <w:rPr>
+          <w:rFonts w:ascii="Times New Roman" w:hAnsi="Times New Roman" w:cs="Times New Roman"/>
+          <w:b/>
+          <w:bCs/>
+        </w:rPr>
+      </w:pPr>
+      <w:r>
+        <w:rPr>
+          <w:rFonts w:ascii="Times New Roman" w:hAnsi="Times New Roman" w:cs="Times New Roman"/>
+        </w:rPr>
+        <w:t xml:space="preserve">Move markers: </w:t>
+      </w:r>
+      <w:r>
+        <w:rPr>
+          <w:rFonts w:ascii="Times New Roman" w:hAnsi="Times New Roman" w:cs="Times New Roman"/>
+          <w:b/>
+          <w:bCs/>
+        </w:rPr>
+        <w:t>Y-, Z-axes</w:t>
+      </w:r>
+    </w:p>
+    <w:p>
+      <w:pPr>
+        <w:pStyle w:val="ListParagraph"/>
+        <w:numPr>
+          <w:ilvl w:val="0"/>
+          <w:numId w:val="2"/>
+        </w:numPr>
+        <w:spacing w:line="360" w:lineRule="auto"/>
+        <w:rPr>
+          <w:rFonts w:ascii="Times New Roman" w:hAnsi="Times New Roman" w:cs="Times New Roman"/>
+        </w:rPr>
+      </w:pPr>
+      <w:r>
+        <w:rPr>
+          <w:rFonts w:ascii="Times New Roman" w:hAnsi="Times New Roman" w:cs="Times New Roman"/>
+        </w:rPr>
+        <w:t xml:space="preserve">Save the settings file as </w:t>
+      </w:r>
+      <w:r>
+        <w:rPr>
+          <w:rFonts w:ascii="Times New Roman" w:hAnsi="Times New Roman" w:cs="Times New Roman"/>
+          <w:b/>
+          <w:bCs/>
+        </w:rPr>
+        <w:t>JMPSettings.xml</w:t>
+      </w:r>
+    </w:p>
+    <w:p>
+      <w:pPr>
+        <w:pStyle w:val="ListParagraph"/>
+        <w:numPr>
+          <w:ilvl w:val="0"/>
+          <w:numId w:val="2"/>
+        </w:numPr>
+        <w:spacing w:line="360" w:lineRule="auto"/>
+        <w:rPr>
+          <w:rFonts w:ascii="Times New Roman" w:hAnsi="Times New Roman" w:cs="Times New Roman"/>
+        </w:rPr>
+      </w:pPr>
+      <w:r>
+        <w:rPr>
+          <w:rFonts w:ascii="Times New Roman" w:hAnsi="Times New Roman" w:cs="Times New Roman"/>
+        </w:rPr>
+        <w:t xml:space="preserve">Open </w:t>
+      </w:r>
+      <w:r>
+        <w:rPr>
+          <w:rFonts w:ascii="Times New Roman" w:hAnsi="Times New Roman" w:cs="Times New Roman"/>
+          <w:b/>
+          <w:bCs/>
+        </w:rPr>
+        <w:t>JMPSettings.xml</w:t>
+      </w:r>
+      <w:r>
+        <w:rPr>
+          <w:rFonts w:ascii="Times New Roman" w:hAnsi="Times New Roman" w:cs="Times New Roman"/>
+        </w:rPr>
+        <w:t xml:space="preserve"> </w:t>
+      </w:r>
+      <w:r>
+        <w:rPr>
+          <w:rFonts w:ascii="Times New Roman" w:hAnsi="Times New Roman" w:cs="Times New Roman"/>
+        </w:rPr>
+        <w:t>in a text editor of your choice, and explore the document</w:t>
+      </w:r>
+    </w:p>
+    <w:p>
+      <w:pPr>
+        <w:rPr>
+          <w:rFonts w:ascii="Times New Roman" w:hAnsi="Times New Roman" w:cs="Times New Roman"/>
+          <w:sz w:val="32"/>
+          <w:szCs w:val="32"/>
+        </w:rPr>
+      </w:pPr>
+      <w:r>
+        <w:rPr>
+          <w:rFonts w:ascii="Times New Roman" w:hAnsi="Times New Roman" w:cs="Times New Roman"/>
+          <w:sz w:val="32"/>
+          <w:szCs w:val="32"/>
+        </w:rPr>
+        <w:br w:type="page"/>
+      </w:r>
+    </w:p>
+    <w:p>
+      <w:pPr>
+        <w:spacing w:line="360" w:lineRule="auto"/>
+        <w:rPr>
+          <w:rFonts w:ascii="Times New Roman" w:hAnsi="Times New Roman" w:cs="Times New Roman"/>
+          <w:sz w:val="32"/>
+          <w:szCs w:val="32"/>
+        </w:rPr>
+      </w:pPr>
+      <w:r>
+        <w:rPr>
+          <w:rFonts w:ascii="Times New Roman" w:hAnsi="Times New Roman" w:cs="Times New Roman"/>
+          <w:sz w:val="32"/>
+          <w:szCs w:val="32"/>
+        </w:rPr>
+        <w:lastRenderedPageBreak/>
+        <w:t xml:space="preserve">Running JMP: </w:t>
+      </w:r>
+    </w:p>
+    <w:p>
+      <w:pPr>
+        <w:pStyle w:val="ListParagraph"/>
+        <w:numPr>
+          <w:ilvl w:val="0"/>
+          <w:numId w:val="4"/>
+        </w:numPr>
+        <w:spacing w:line="360" w:lineRule="auto"/>
+        <w:rPr>
+          <w:rFonts w:ascii="Times New Roman" w:hAnsi="Times New Roman" w:cs="Times New Roman"/>
+        </w:rPr>
+      </w:pPr>
+      <w:r>
+        <w:rPr>
+          <w:rFonts w:ascii="Times New Roman" w:hAnsi="Times New Roman" w:cs="Times New Roman"/>
+        </w:rPr>
+        <w:t xml:space="preserve">Open MATLAB and </w:t>
+      </w:r>
+      <w:r>
+        <w:rPr>
+          <w:rFonts w:ascii="Times New Roman" w:hAnsi="Times New Roman" w:cs="Times New Roman"/>
+        </w:rPr>
+        <w:t xml:space="preserve">open </w:t>
+      </w:r>
+      <w:proofErr w:type="spellStart"/>
+      <w:r>
+        <w:rPr>
+          <w:rFonts w:ascii="Times New Roman" w:hAnsi="Times New Roman" w:cs="Times New Roman"/>
+          <w:b/>
+          <w:bCs/>
+        </w:rPr>
+        <w:t>runJMP.m</w:t>
+      </w:r>
+      <w:proofErr w:type="spellEnd"/>
+      <w:r>
+        <w:rPr>
+          <w:rFonts w:ascii="Times New Roman" w:hAnsi="Times New Roman" w:cs="Times New Roman"/>
+        </w:rPr>
+        <w:t xml:space="preserve"> in your tutorial directory.</w:t>
+      </w:r>
+    </w:p>
+    <w:p>
+      <w:pPr>
+        <w:pStyle w:val="ListParagraph"/>
+        <w:numPr>
+          <w:ilvl w:val="0"/>
+          <w:numId w:val="4"/>
+        </w:numPr>
+        <w:spacing w:line="360" w:lineRule="auto"/>
+        <w:rPr>
+          <w:rFonts w:ascii="Times New Roman" w:hAnsi="Times New Roman" w:cs="Times New Roman"/>
+        </w:rPr>
+      </w:pPr>
+      <w:r>
+        <w:rPr>
+          <w:rFonts w:ascii="Times New Roman" w:hAnsi="Times New Roman" w:cs="Times New Roman"/>
+        </w:rPr>
+        <w:t>Open the project file (</w:t>
+      </w:r>
+      <w:proofErr w:type="spellStart"/>
+      <w:r>
+        <w:rPr>
+          <w:rFonts w:ascii="Times New Roman" w:hAnsi="Times New Roman" w:cs="Times New Roman"/>
+          <w:b/>
+          <w:bCs/>
+        </w:rPr>
+        <w:t>Project.prj</w:t>
+      </w:r>
+      <w:proofErr w:type="spellEnd"/>
+      <w:r>
+        <w:rPr>
+          <w:rFonts w:ascii="Times New Roman" w:hAnsi="Times New Roman" w:cs="Times New Roman"/>
+        </w:rPr>
+        <w:t xml:space="preserve"> inside your installation of </w:t>
+      </w:r>
+      <w:proofErr w:type="spellStart"/>
+      <w:r>
+        <w:rPr>
+          <w:rFonts w:ascii="Times New Roman" w:hAnsi="Times New Roman" w:cs="Times New Roman"/>
+        </w:rPr>
+        <w:t>nmsm</w:t>
+      </w:r>
+      <w:proofErr w:type="spellEnd"/>
+      <w:r>
+        <w:rPr>
+          <w:rFonts w:ascii="Times New Roman" w:hAnsi="Times New Roman" w:cs="Times New Roman"/>
+        </w:rPr>
+        <w:t>-core.)</w:t>
+      </w:r>
+    </w:p>
+    <w:p>
+      <w:pPr>
+        <w:pStyle w:val="ListParagraph"/>
+        <w:numPr>
+          <w:ilvl w:val="0"/>
+          <w:numId w:val="4"/>
+        </w:numPr>
+        <w:spacing w:line="360" w:lineRule="auto"/>
+        <w:rPr>
+          <w:rFonts w:ascii="Times New Roman" w:hAnsi="Times New Roman" w:cs="Times New Roman"/>
+        </w:rPr>
+      </w:pPr>
+      <w:r>
+        <w:rPr>
+          <w:rFonts w:ascii="Times New Roman" w:hAnsi="Times New Roman" w:cs="Times New Roman"/>
+        </w:rPr>
+        <w:t xml:space="preserve">Ensure MATLAB is set up to use </w:t>
+      </w:r>
+      <w:r>
+        <w:rPr>
+          <w:rFonts w:ascii="Times New Roman" w:hAnsi="Times New Roman" w:cs="Times New Roman"/>
+        </w:rPr>
+        <w:t>multi-</w:t>
+      </w:r>
+      <w:r>
+        <w:rPr>
+          <w:rFonts w:ascii="Times New Roman" w:hAnsi="Times New Roman" w:cs="Times New Roman"/>
+        </w:rPr>
+        <w:t>processing</w:t>
+      </w:r>
+      <w:r>
+        <w:rPr>
+          <w:rFonts w:ascii="Times New Roman" w:hAnsi="Times New Roman" w:cs="Times New Roman"/>
+        </w:rPr>
+        <w:t>, not multi-threading</w:t>
+      </w:r>
+      <w:r>
+        <w:rPr>
+          <w:rFonts w:ascii="Times New Roman" w:hAnsi="Times New Roman" w:cs="Times New Roman"/>
+        </w:rPr>
+        <w:t>:</w:t>
+      </w:r>
+    </w:p>
+    <w:p>
+      <w:pPr>
+        <w:pStyle w:val="ListParagraph"/>
+        <w:numPr>
+          <w:ilvl w:val="1"/>
+          <w:numId w:val="4"/>
+        </w:numPr>
+        <w:spacing w:line="360" w:lineRule="auto"/>
+        <w:rPr>
+          <w:rFonts w:ascii="Times New Roman" w:hAnsi="Times New Roman" w:cs="Times New Roman"/>
+        </w:rPr>
+      </w:pPr>
+      <w:r>
+        <w:rPr>
+          <w:rFonts w:ascii="Times New Roman" w:hAnsi="Times New Roman" w:cs="Times New Roman"/>
+        </w:rPr>
+        <w:t xml:space="preserve">In the bottom left of </w:t>
+      </w:r>
+      <w:r>
+        <w:rPr>
+          <w:rFonts w:ascii="Times New Roman" w:hAnsi="Times New Roman" w:cs="Times New Roman"/>
+        </w:rPr>
+        <w:t>MATLAB,</w:t>
+      </w:r>
+      <w:r>
+        <w:rPr>
+          <w:rFonts w:ascii="Times New Roman" w:hAnsi="Times New Roman" w:cs="Times New Roman"/>
+        </w:rPr>
+        <w:t xml:space="preserve"> click the </w:t>
+      </w:r>
+      <w:r>
+        <w:rPr>
+          <w:rFonts w:ascii="Times New Roman" w:hAnsi="Times New Roman" w:cs="Times New Roman"/>
+        </w:rPr>
+        <w:t xml:space="preserve">parallel processing icon, and click </w:t>
       </w:r>
       <w:r>
         <w:rPr>
@@ -1548,7 +2480,32 @@
           <w:i/>
           <w:iCs/>
         </w:rPr>
-        <w:t>F</w:t>
+        <w:t>parallel preferences</w:t>
+      </w:r>
+      <w:r>
+        <w:rPr>
+          <w:rFonts w:ascii="Times New Roman" w:hAnsi="Times New Roman" w:cs="Times New Roman"/>
+        </w:rPr>
+        <w:t>.</w:t>
+      </w:r>
+    </w:p>
+    <w:p>
+      <w:pPr>
+        <w:pStyle w:val="ListParagraph"/>
+        <w:numPr>
+          <w:ilvl w:val="1"/>
+          <w:numId w:val="4"/>
+        </w:numPr>
+        <w:spacing w:line="360" w:lineRule="auto"/>
+        <w:rPr>
+          <w:rFonts w:ascii="Times New Roman" w:hAnsi="Times New Roman" w:cs="Times New Roman"/>
+        </w:rPr>
+      </w:pPr>
+      <w:r>
+        <w:rPr>
+          <w:rFonts w:ascii="Times New Roman" w:hAnsi="Times New Roman" w:cs="Times New Roman"/>
+        </w:rPr>
+        <w:t xml:space="preserve">In the drop down menu for </w:t>
       </w:r>
       <w:r>
         <w:rPr>
@@ -1556,23 +2513,151 @@
           <w:i/>
           <w:iCs/>
         </w:rPr>
-        <w:t>ile</w:t>
-      </w:r>
-      <w:r>
-        <w:rPr>
-          <w:rFonts w:ascii="Times New Roman" w:hAnsi="Times New Roman" w:cs="Times New Roman"/>
-        </w:rPr>
-        <w:t xml:space="preserve"> to be </w:t>
-      </w:r>
-      <w:r>
-        <w:rPr>
-          <w:rFonts w:ascii="Times New Roman" w:hAnsi="Times New Roman" w:cs="Times New Roman"/>
-          <w:b/>
-          <w:bCs/>
-        </w:rPr>
-        <w:t>MarkerFiles\</w:t>
-      </w:r>
-      <w:r>
+        <w:t>Default Profile</w:t>
+      </w:r>
+      <w:r>
+        <w:rPr>
+          <w:rFonts w:ascii="Times New Roman" w:hAnsi="Times New Roman" w:cs="Times New Roman"/>
+        </w:rPr>
+        <w:t xml:space="preserve">, select </w:t>
+      </w:r>
+      <w:r>
+        <w:rPr>
+          <w:rFonts w:ascii="Times New Roman" w:hAnsi="Times New Roman" w:cs="Times New Roman"/>
+          <w:b/>
+          <w:bCs/>
+        </w:rPr>
+        <w:t>Processes</w:t>
+      </w:r>
+      <w:r>
+        <w:rPr>
+          <w:rFonts w:ascii="Times New Roman" w:hAnsi="Times New Roman" w:cs="Times New Roman"/>
+        </w:rPr>
+        <w:t>.</w:t>
+      </w:r>
+    </w:p>
+    <w:p>
+      <w:pPr>
+        <w:pStyle w:val="ListParagraph"/>
+        <w:numPr>
+          <w:ilvl w:val="0"/>
+          <w:numId w:val="4"/>
+        </w:numPr>
+        <w:spacing w:line="360" w:lineRule="auto"/>
+        <w:rPr>
+          <w:rFonts w:ascii="Times New Roman" w:hAnsi="Times New Roman" w:cs="Times New Roman"/>
+        </w:rPr>
+      </w:pPr>
+      <w:r>
+        <w:rPr>
+          <w:rFonts w:ascii="Times New Roman" w:hAnsi="Times New Roman" w:cs="Times New Roman"/>
+        </w:rPr>
+        <w:t xml:space="preserve">Run the MATLAB </w:t>
+      </w:r>
+      <w:r>
+        <w:rPr>
+          <w:rFonts w:ascii="Times New Roman" w:hAnsi="Times New Roman" w:cs="Times New Roman"/>
+        </w:rPr>
+        <w:t xml:space="preserve">file </w:t>
+      </w:r>
+      <w:proofErr w:type="spellStart"/>
+      <w:r>
+        <w:rPr>
+          <w:rFonts w:ascii="Times New Roman" w:hAnsi="Times New Roman" w:cs="Times New Roman"/>
+        </w:rPr>
+        <w:t>r</w:t>
+      </w:r>
+      <w:r>
+        <w:rPr>
+          <w:rFonts w:ascii="Times New Roman" w:hAnsi="Times New Roman" w:cs="Times New Roman"/>
+          <w:b/>
+          <w:bCs/>
+        </w:rPr>
+        <w:t>unJMP.m</w:t>
+      </w:r>
+      <w:proofErr w:type="spellEnd"/>
+    </w:p>
+    <w:p>
+      <w:pPr>
+        <w:spacing w:line="360" w:lineRule="auto"/>
+        <w:rPr>
+          <w:rFonts w:ascii="Times New Roman" w:hAnsi="Times New Roman" w:cs="Times New Roman"/>
+        </w:rPr>
+      </w:pPr>
+    </w:p>
+    <w:p>
+      <w:pPr>
+        <w:spacing w:line="360" w:lineRule="auto"/>
+        <w:rPr>
+          <w:rFonts w:ascii="Times New Roman" w:hAnsi="Times New Roman" w:cs="Times New Roman"/>
+          <w:sz w:val="32"/>
+          <w:szCs w:val="32"/>
+        </w:rPr>
+      </w:pPr>
+      <w:r>
+        <w:rPr>
+          <w:rFonts w:ascii="Times New Roman" w:hAnsi="Times New Roman" w:cs="Times New Roman"/>
+          <w:sz w:val="32"/>
+          <w:szCs w:val="32"/>
+        </w:rPr>
+        <w:t>Post JMP Analysis:</w:t>
+      </w:r>
+    </w:p>
+    <w:p>
+      <w:pPr>
+        <w:pStyle w:val="ListParagraph"/>
+        <w:numPr>
+          <w:ilvl w:val="0"/>
+          <w:numId w:val="5"/>
+        </w:numPr>
+        <w:spacing w:line="360" w:lineRule="auto"/>
+        <w:rPr>
+          <w:rFonts w:ascii="Times New Roman" w:hAnsi="Times New Roman" w:cs="Times New Roman"/>
+        </w:rPr>
+      </w:pPr>
+      <w:r>
+        <w:rPr>
+          <w:rFonts w:ascii="Times New Roman" w:hAnsi="Times New Roman" w:cs="Times New Roman"/>
+        </w:rPr>
+        <w:t xml:space="preserve">In the OpenSim GUI, open </w:t>
+      </w:r>
+      <w:r>
+        <w:rPr>
+          <w:rFonts w:ascii="Times New Roman" w:hAnsi="Times New Roman" w:cs="Times New Roman"/>
+          <w:b/>
+          <w:bCs/>
+        </w:rPr>
+        <w:t>UF_Subject_3_scaled_JMP.osim</w:t>
+      </w:r>
+      <w:r>
+        <w:rPr>
+          <w:rFonts w:ascii="Times New Roman" w:hAnsi="Times New Roman" w:cs="Times New Roman"/>
+        </w:rPr>
+        <w:t>.</w:t>
+      </w:r>
+    </w:p>
+    <w:p>
+      <w:pPr>
+        <w:pStyle w:val="ListParagraph"/>
+        <w:numPr>
+          <w:ilvl w:val="0"/>
+          <w:numId w:val="5"/>
+        </w:numPr>
+        <w:spacing w:line="360" w:lineRule="auto"/>
+        <w:rPr>
+          <w:rFonts w:ascii="Times New Roman" w:hAnsi="Times New Roman" w:cs="Times New Roman"/>
+        </w:rPr>
+      </w:pPr>
+      <w:r>
+        <w:rPr>
+          <w:rFonts w:ascii="Times New Roman" w:hAnsi="Times New Roman" w:cs="Times New Roman"/>
+        </w:rPr>
+        <w:t>Visually inspect this new model compared to</w:t>
+      </w:r>
+      <w:r>
+        <w:rPr>
+          <w:rFonts w:ascii="Times New Roman" w:hAnsi="Times New Roman" w:cs="Times New Roman"/>
+        </w:rPr>
         <w:t xml:space="preserve"> </w:t>
       </w:r>
       <w:r>
@@ -1581,739 +2666,61 @@
           <w:b/>
           <w:bCs/>
         </w:rPr>
-        <w:t>RightAnkle_markers</w:t>
-      </w:r>
-      <w:r>
-        <w:rPr>
-          <w:rFonts w:ascii="Times New Roman" w:hAnsi="Times New Roman" w:cs="Times New Roman"/>
-          <w:b/>
-          <w:bCs/>
-        </w:rPr>
-        <w:t>.trc</w:t>
-      </w:r>
+        <w:t>UF_Subject_3_scaled.osim</w:t>
+      </w:r>
+      <w:r>
+        <w:rPr>
+          <w:rFonts w:ascii="Times New Roman" w:hAnsi="Times New Roman" w:cs="Times New Roman"/>
+        </w:rPr>
+        <w:t>. What changed?</w:t>
+      </w:r>
+    </w:p>
+    <w:p>
+      <w:pPr>
+        <w:pStyle w:val="ListParagraph"/>
+        <w:numPr>
+          <w:ilvl w:val="0"/>
+          <w:numId w:val="5"/>
+        </w:numPr>
+        <w:spacing w:line="360" w:lineRule="auto"/>
+        <w:rPr>
+          <w:rFonts w:ascii="Times New Roman" w:hAnsi="Times New Roman" w:cs="Times New Roman"/>
+        </w:rPr>
+      </w:pPr>
+      <w:r>
+        <w:rPr>
+          <w:rFonts w:ascii="Times New Roman" w:hAnsi="Times New Roman" w:cs="Times New Roman"/>
+        </w:rPr>
+        <w:t xml:space="preserve">Analyze the plots created by </w:t>
+      </w:r>
+      <w:proofErr w:type="spellStart"/>
+      <w:r>
+        <w:rPr>
+          <w:rFonts w:ascii="Times New Roman" w:hAnsi="Times New Roman" w:cs="Times New Roman"/>
+          <w:b/>
+          <w:bCs/>
+        </w:rPr>
+        <w:t>runJMP.m</w:t>
+      </w:r>
+      <w:proofErr w:type="spellEnd"/>
     </w:p>
     <w:p>
       <w:pPr>
         <w:pStyle w:val="ListParagraph"/>
         <w:numPr>
           <w:ilvl w:val="1"/>
-          <w:numId w:val="2"/>
-        </w:numPr>
-        <w:rPr>
-          <w:rFonts w:ascii="Times New Roman" w:hAnsi="Times New Roman" w:cs="Times New Roman"/>
-        </w:rPr>
-      </w:pPr>
-      <w:r>
-        <w:rPr>
-          <w:rFonts w:ascii="Times New Roman" w:hAnsi="Times New Roman" w:cs="Times New Roman"/>
-        </w:rPr>
-        <w:t>Add a new joint to this task</w:t>
-      </w:r>
-      <w:r>
-        <w:rPr>
-          <w:rFonts w:ascii="Times New Roman" w:hAnsi="Times New Roman" w:cs="Times New Roman"/>
-        </w:rPr>
-        <w:t>.</w:t>
-      </w:r>
-    </w:p>
-    <w:p>
-      <w:pPr>
-        <w:pStyle w:val="ListParagraph"/>
-        <w:numPr>
-          <w:ilvl w:val="2"/>
-          <w:numId w:val="2"/>
-        </w:numPr>
-        <w:rPr>
-          <w:rFonts w:ascii="Times New Roman" w:hAnsi="Times New Roman" w:cs="Times New Roman"/>
-        </w:rPr>
-      </w:pPr>
-      <w:r>
-        <w:rPr>
-          <w:rFonts w:ascii="Times New Roman" w:hAnsi="Times New Roman" w:cs="Times New Roman"/>
-        </w:rPr>
-        <w:t xml:space="preserve">Joint name: </w:t>
-      </w:r>
-      <w:r>
-        <w:rPr>
-          <w:rFonts w:ascii="Times New Roman" w:hAnsi="Times New Roman" w:cs="Times New Roman"/>
-          <w:b/>
-          <w:bCs/>
-        </w:rPr>
-        <w:t>ankle</w:t>
-      </w:r>
-      <w:r>
-        <w:rPr>
-          <w:rFonts w:ascii="Times New Roman" w:hAnsi="Times New Roman" w:cs="Times New Roman"/>
-          <w:b/>
-          <w:bCs/>
-        </w:rPr>
-        <w:t>_r</w:t>
-      </w:r>
-    </w:p>
-    <w:p>
-      <w:pPr>
-        <w:pStyle w:val="ListParagraph"/>
-        <w:numPr>
-          <w:ilvl w:val="2"/>
-          <w:numId w:val="2"/>
-        </w:numPr>
-        <w:rPr>
-          <w:rFonts w:ascii="Times New Roman" w:hAnsi="Times New Roman" w:cs="Times New Roman"/>
-        </w:rPr>
-      </w:pPr>
-      <w:r>
-        <w:rPr>
-          <w:rFonts w:ascii="Times New Roman" w:hAnsi="Times New Roman" w:cs="Times New Roman"/>
-        </w:rPr>
-        <w:t xml:space="preserve">Parent frame translation: </w:t>
-      </w:r>
-      <w:r>
-        <w:rPr>
-          <w:rFonts w:ascii="Times New Roman" w:hAnsi="Times New Roman" w:cs="Times New Roman"/>
-          <w:b/>
-          <w:bCs/>
-        </w:rPr>
-        <w:t>None</w:t>
-      </w:r>
-    </w:p>
-    <w:p>
-      <w:pPr>
-        <w:pStyle w:val="ListParagraph"/>
-        <w:numPr>
-          <w:ilvl w:val="2"/>
-          <w:numId w:val="2"/>
-        </w:numPr>
-        <w:rPr>
-          <w:rFonts w:ascii="Times New Roman" w:hAnsi="Times New Roman" w:cs="Times New Roman"/>
-        </w:rPr>
-      </w:pPr>
-      <w:r>
-        <w:rPr>
-          <w:rFonts w:ascii="Times New Roman" w:hAnsi="Times New Roman" w:cs="Times New Roman"/>
-        </w:rPr>
-        <w:t xml:space="preserve">Parent frame rotation: </w:t>
-      </w:r>
-      <w:r>
-        <w:rPr>
-          <w:rFonts w:ascii="Times New Roman" w:hAnsi="Times New Roman" w:cs="Times New Roman"/>
-          <w:b/>
-          <w:bCs/>
-        </w:rPr>
-        <w:t>X-, Y- axes</w:t>
-      </w:r>
-    </w:p>
-    <w:p>
-      <w:pPr>
-        <w:pStyle w:val="ListParagraph"/>
-        <w:numPr>
-          <w:ilvl w:val="2"/>
-          <w:numId w:val="2"/>
-        </w:numPr>
-        <w:rPr>
-          <w:rFonts w:ascii="Times New Roman" w:hAnsi="Times New Roman" w:cs="Times New Roman"/>
-        </w:rPr>
-      </w:pPr>
-      <w:r>
-        <w:rPr>
-          <w:rFonts w:ascii="Times New Roman" w:hAnsi="Times New Roman" w:cs="Times New Roman"/>
-        </w:rPr>
-        <w:t xml:space="preserve">Child frame translation: </w:t>
-      </w:r>
-      <w:r>
-        <w:rPr>
-          <w:rFonts w:ascii="Times New Roman" w:hAnsi="Times New Roman" w:cs="Times New Roman"/>
-          <w:b/>
-          <w:bCs/>
-        </w:rPr>
-        <w:t>None</w:t>
-      </w:r>
-    </w:p>
-    <w:p>
-      <w:pPr>
-        <w:pStyle w:val="ListParagraph"/>
-        <w:numPr>
-          <w:ilvl w:val="2"/>
-          <w:numId w:val="2"/>
-        </w:numPr>
-        <w:rPr>
-          <w:rFonts w:ascii="Times New Roman" w:hAnsi="Times New Roman" w:cs="Times New Roman"/>
-        </w:rPr>
-      </w:pPr>
-      <w:r>
-        <w:rPr>
-          <w:rFonts w:ascii="Times New Roman" w:hAnsi="Times New Roman" w:cs="Times New Roman"/>
-        </w:rPr>
-        <w:t xml:space="preserve">Child frame rotation: </w:t>
-      </w:r>
-      <w:r>
-        <w:rPr>
-          <w:rFonts w:ascii="Times New Roman" w:hAnsi="Times New Roman" w:cs="Times New Roman"/>
-          <w:b/>
-          <w:bCs/>
-        </w:rPr>
-        <w:t>None</w:t>
-      </w:r>
-    </w:p>
-    <w:p>
-      <w:pPr>
-        <w:pStyle w:val="ListParagraph"/>
-        <w:numPr>
-          <w:ilvl w:val="1"/>
-          <w:numId w:val="2"/>
-        </w:numPr>
-        <w:rPr>
-          <w:rFonts w:ascii="Times New Roman" w:hAnsi="Times New Roman" w:cs="Times New Roman"/>
-        </w:rPr>
-      </w:pPr>
-      <w:r>
-        <w:rPr>
-          <w:rFonts w:ascii="Times New Roman" w:hAnsi="Times New Roman" w:cs="Times New Roman"/>
-        </w:rPr>
-        <w:t>Add a new joint to this task</w:t>
-      </w:r>
-      <w:r>
-        <w:rPr>
-          <w:rFonts w:ascii="Times New Roman" w:hAnsi="Times New Roman" w:cs="Times New Roman"/>
-        </w:rPr>
-        <w:t>.</w:t>
-      </w:r>
-    </w:p>
-    <w:p>
-      <w:pPr>
-        <w:pStyle w:val="ListParagraph"/>
-        <w:numPr>
-          <w:ilvl w:val="2"/>
-          <w:numId w:val="2"/>
-        </w:numPr>
-        <w:rPr>
-          <w:rFonts w:ascii="Times New Roman" w:hAnsi="Times New Roman" w:cs="Times New Roman"/>
-        </w:rPr>
-      </w:pPr>
-      <w:r>
-        <w:rPr>
-          <w:rFonts w:ascii="Times New Roman" w:hAnsi="Times New Roman" w:cs="Times New Roman"/>
-        </w:rPr>
-        <w:t xml:space="preserve">Joint name: </w:t>
-      </w:r>
-      <w:r>
-        <w:rPr>
-          <w:rFonts w:ascii="Times New Roman" w:hAnsi="Times New Roman" w:cs="Times New Roman"/>
-          <w:b/>
-          <w:bCs/>
-        </w:rPr>
-        <w:t>subtalar</w:t>
-      </w:r>
-      <w:r>
-        <w:rPr>
-          <w:rFonts w:ascii="Times New Roman" w:hAnsi="Times New Roman" w:cs="Times New Roman"/>
-          <w:b/>
-          <w:bCs/>
-        </w:rPr>
-        <w:t>_r</w:t>
-      </w:r>
-    </w:p>
-    <w:p>
-      <w:pPr>
-        <w:pStyle w:val="ListParagraph"/>
-        <w:numPr>
-          <w:ilvl w:val="2"/>
-          <w:numId w:val="2"/>
-        </w:numPr>
-        <w:rPr>
-          <w:rFonts w:ascii="Times New Roman" w:hAnsi="Times New Roman" w:cs="Times New Roman"/>
-        </w:rPr>
-      </w:pPr>
-      <w:r>
-        <w:rPr>
-          <w:rFonts w:ascii="Times New Roman" w:hAnsi="Times New Roman" w:cs="Times New Roman"/>
-        </w:rPr>
-        <w:t xml:space="preserve">Parent frame translation: </w:t>
-      </w:r>
-      <w:r>
-        <w:rPr>
-          <w:rFonts w:ascii="Times New Roman" w:hAnsi="Times New Roman" w:cs="Times New Roman"/>
-          <w:b/>
-          <w:bCs/>
-        </w:rPr>
-        <w:t>None</w:t>
-      </w:r>
-    </w:p>
-    <w:p>
-      <w:pPr>
-        <w:pStyle w:val="ListParagraph"/>
-        <w:numPr>
-          <w:ilvl w:val="2"/>
-          <w:numId w:val="2"/>
-        </w:numPr>
-        <w:rPr>
-          <w:rFonts w:ascii="Times New Roman" w:hAnsi="Times New Roman" w:cs="Times New Roman"/>
-        </w:rPr>
-      </w:pPr>
-      <w:r>
-        <w:rPr>
-          <w:rFonts w:ascii="Times New Roman" w:hAnsi="Times New Roman" w:cs="Times New Roman"/>
-        </w:rPr>
-        <w:t xml:space="preserve">Parent frame rotation: </w:t>
-      </w:r>
-      <w:r>
-        <w:rPr>
-          <w:rFonts w:ascii="Times New Roman" w:hAnsi="Times New Roman" w:cs="Times New Roman"/>
-          <w:b/>
-          <w:bCs/>
-        </w:rPr>
-        <w:t>Y- ax</w:t>
-      </w:r>
-      <w:r>
-        <w:rPr>
-          <w:rFonts w:ascii="Times New Roman" w:hAnsi="Times New Roman" w:cs="Times New Roman"/>
-          <w:b/>
-          <w:bCs/>
-        </w:rPr>
-        <w:t>is</w:t>
-      </w:r>
-    </w:p>
-    <w:p>
-      <w:pPr>
-        <w:pStyle w:val="ListParagraph"/>
-        <w:numPr>
-          <w:ilvl w:val="2"/>
-          <w:numId w:val="2"/>
-        </w:numPr>
-        <w:rPr>
-          <w:rFonts w:ascii="Times New Roman" w:hAnsi="Times New Roman" w:cs="Times New Roman"/>
-        </w:rPr>
-      </w:pPr>
-      <w:r>
-        <w:rPr>
-          <w:rFonts w:ascii="Times New Roman" w:hAnsi="Times New Roman" w:cs="Times New Roman"/>
-        </w:rPr>
-        <w:t xml:space="preserve">Child frame translation: </w:t>
-      </w:r>
-      <w:r>
-        <w:rPr>
-          <w:rFonts w:ascii="Times New Roman" w:hAnsi="Times New Roman" w:cs="Times New Roman"/>
-          <w:b/>
-          <w:bCs/>
-        </w:rPr>
-        <w:t>None</w:t>
-      </w:r>
-    </w:p>
-    <w:p>
-      <w:pPr>
-        <w:pStyle w:val="ListParagraph"/>
-        <w:numPr>
-          <w:ilvl w:val="2"/>
-          <w:numId w:val="2"/>
-        </w:numPr>
-        <w:rPr>
-          <w:rFonts w:ascii="Times New Roman" w:hAnsi="Times New Roman" w:cs="Times New Roman"/>
-        </w:rPr>
-      </w:pPr>
-      <w:r>
-        <w:rPr>
-          <w:rFonts w:ascii="Times New Roman" w:hAnsi="Times New Roman" w:cs="Times New Roman"/>
-        </w:rPr>
-        <w:t xml:space="preserve">Child frame rotation: </w:t>
-      </w:r>
-      <w:r>
-        <w:rPr>
-          <w:rFonts w:ascii="Times New Roman" w:hAnsi="Times New Roman" w:cs="Times New Roman"/>
-          <w:b/>
-          <w:bCs/>
-        </w:rPr>
-        <w:t>Y- ax</w:t>
-      </w:r>
-      <w:r>
-        <w:rPr>
-          <w:rFonts w:ascii="Times New Roman" w:hAnsi="Times New Roman" w:cs="Times New Roman"/>
-          <w:b/>
-          <w:bCs/>
-        </w:rPr>
-        <w:t>is</w:t>
-      </w:r>
-    </w:p>
-    <w:p>
-      <w:pPr>
-        <w:pStyle w:val="ListParagraph"/>
-        <w:numPr>
-          <w:ilvl w:val="0"/>
-          <w:numId w:val="2"/>
-        </w:numPr>
-        <w:rPr>
-          <w:rFonts w:ascii="Times New Roman" w:hAnsi="Times New Roman" w:cs="Times New Roman"/>
-        </w:rPr>
-      </w:pPr>
-      <w:r>
-        <w:rPr>
-          <w:rFonts w:ascii="Times New Roman" w:hAnsi="Times New Roman" w:cs="Times New Roman"/>
-        </w:rPr>
-        <w:t>Create a new JMP Task:</w:t>
-      </w:r>
-    </w:p>
-    <w:p>
-      <w:pPr>
-        <w:pStyle w:val="ListParagraph"/>
-        <w:numPr>
-          <w:ilvl w:val="1"/>
-          <w:numId w:val="2"/>
-        </w:numPr>
-        <w:rPr>
-          <w:rFonts w:ascii="Times New Roman" w:hAnsi="Times New Roman" w:cs="Times New Roman"/>
-        </w:rPr>
-      </w:pPr>
-      <w:r>
-        <w:rPr>
-          <w:rFonts w:ascii="Times New Roman" w:hAnsi="Times New Roman" w:cs="Times New Roman"/>
-        </w:rPr>
-        <w:t xml:space="preserve">Name this task </w:t>
-      </w:r>
-      <w:r>
-        <w:rPr>
-          <w:rFonts w:ascii="Times New Roman" w:hAnsi="Times New Roman" w:cs="Times New Roman"/>
-          <w:b/>
-          <w:bCs/>
-        </w:rPr>
-        <w:t>Move markers</w:t>
-      </w:r>
-    </w:p>
-    <w:p>
-      <w:pPr>
-        <w:pStyle w:val="ListParagraph"/>
-        <w:numPr>
-          <w:ilvl w:val="1"/>
-          <w:numId w:val="2"/>
-        </w:numPr>
-        <w:rPr>
-          <w:rFonts w:ascii="Times New Roman" w:hAnsi="Times New Roman" w:cs="Times New Roman"/>
-          <w:b/>
-          <w:bCs/>
-        </w:rPr>
-      </w:pPr>
-      <w:r>
-        <w:rPr>
-          <w:rFonts w:ascii="Times New Roman" w:hAnsi="Times New Roman" w:cs="Times New Roman"/>
-        </w:rPr>
-        <w:t xml:space="preserve">Select the </w:t>
-      </w:r>
-      <w:r>
-        <w:rPr>
-          <w:rFonts w:ascii="Times New Roman" w:hAnsi="Times New Roman" w:cs="Times New Roman"/>
-          <w:i/>
-          <w:iCs/>
-        </w:rPr>
-        <w:t>Markers File</w:t>
-      </w:r>
-      <w:r>
-        <w:rPr>
-          <w:rFonts w:ascii="Times New Roman" w:hAnsi="Times New Roman" w:cs="Times New Roman"/>
-        </w:rPr>
-        <w:t xml:space="preserve"> to be </w:t>
-      </w:r>
-      <w:r>
-        <w:rPr>
-          <w:rFonts w:ascii="Times New Roman" w:hAnsi="Times New Roman" w:cs="Times New Roman"/>
-          <w:b/>
-          <w:bCs/>
-        </w:rPr>
-        <w:t>MarkerFiles\GaitTrial_markers.trc</w:t>
-      </w:r>
-    </w:p>
-    <w:p>
-      <w:pPr>
-        <w:pStyle w:val="ListParagraph"/>
-        <w:numPr>
-          <w:ilvl w:val="1"/>
-          <w:numId w:val="2"/>
-        </w:numPr>
-        <w:rPr>
-          <w:rFonts w:ascii="Times New Roman" w:hAnsi="Times New Roman" w:cs="Times New Roman"/>
-          <w:b/>
-          <w:bCs/>
-        </w:rPr>
-      </w:pPr>
-      <w:r>
-        <w:rPr>
-          <w:rFonts w:ascii="Times New Roman" w:hAnsi="Times New Roman" w:cs="Times New Roman"/>
-        </w:rPr>
-        <w:t>Add a new body to this task:</w:t>
-      </w:r>
-    </w:p>
-    <w:p>
-      <w:pPr>
-        <w:pStyle w:val="ListParagraph"/>
-        <w:numPr>
-          <w:ilvl w:val="2"/>
-          <w:numId w:val="2"/>
-        </w:numPr>
-        <w:rPr>
-          <w:rFonts w:ascii="Times New Roman" w:hAnsi="Times New Roman" w:cs="Times New Roman"/>
-          <w:b/>
-          <w:bCs/>
-        </w:rPr>
-      </w:pPr>
-      <w:r>
-        <w:rPr>
-          <w:rFonts w:ascii="Times New Roman" w:hAnsi="Times New Roman" w:cs="Times New Roman"/>
-        </w:rPr>
-        <w:t xml:space="preserve">Body name: </w:t>
-      </w:r>
-      <w:r>
-        <w:rPr>
-          <w:rFonts w:ascii="Times New Roman" w:hAnsi="Times New Roman" w:cs="Times New Roman"/>
-          <w:b/>
-          <w:bCs/>
-        </w:rPr>
-        <w:t>femur_r</w:t>
-      </w:r>
-    </w:p>
-    <w:p>
-      <w:pPr>
-        <w:pStyle w:val="ListParagraph"/>
-        <w:numPr>
-          <w:ilvl w:val="2"/>
-          <w:numId w:val="2"/>
-        </w:numPr>
-        <w:rPr>
-          <w:rFonts w:ascii="Times New Roman" w:hAnsi="Times New Roman" w:cs="Times New Roman"/>
-          <w:b/>
-          <w:bCs/>
-        </w:rPr>
-      </w:pPr>
-      <w:r>
-        <w:rPr>
-          <w:rFonts w:ascii="Times New Roman" w:hAnsi="Times New Roman" w:cs="Times New Roman"/>
-        </w:rPr>
-        <w:t xml:space="preserve">Scale body: </w:t>
-      </w:r>
-      <w:r>
-        <w:rPr>
-          <w:rFonts w:ascii="Times New Roman" w:hAnsi="Times New Roman" w:cs="Times New Roman"/>
-          <w:b/>
-          <w:bCs/>
-        </w:rPr>
-        <w:t>No</w:t>
-      </w:r>
-    </w:p>
-    <w:p>
-      <w:pPr>
-        <w:pStyle w:val="ListParagraph"/>
-        <w:numPr>
-          <w:ilvl w:val="2"/>
-          <w:numId w:val="2"/>
-        </w:numPr>
-        <w:rPr>
-          <w:rFonts w:ascii="Times New Roman" w:hAnsi="Times New Roman" w:cs="Times New Roman"/>
-          <w:b/>
-          <w:bCs/>
-        </w:rPr>
-      </w:pPr>
-      <w:r>
-        <w:rPr>
-          <w:rFonts w:ascii="Times New Roman" w:hAnsi="Times New Roman" w:cs="Times New Roman"/>
-        </w:rPr>
-        <w:t xml:space="preserve">Move markers: </w:t>
-      </w:r>
-      <w:r>
-        <w:rPr>
-          <w:rFonts w:ascii="Times New Roman" w:hAnsi="Times New Roman" w:cs="Times New Roman"/>
-          <w:b/>
-          <w:bCs/>
-        </w:rPr>
-        <w:t>Y-, Z-axes</w:t>
-      </w:r>
-    </w:p>
-    <w:p>
-      <w:pPr>
-        <w:pStyle w:val="ListParagraph"/>
-        <w:numPr>
-          <w:ilvl w:val="1"/>
-          <w:numId w:val="2"/>
-        </w:numPr>
-        <w:rPr>
-          <w:rFonts w:ascii="Times New Roman" w:hAnsi="Times New Roman" w:cs="Times New Roman"/>
-          <w:b/>
-          <w:bCs/>
-        </w:rPr>
-      </w:pPr>
-      <w:r>
-        <w:rPr>
-          <w:rFonts w:ascii="Times New Roman" w:hAnsi="Times New Roman" w:cs="Times New Roman"/>
-        </w:rPr>
-        <w:t>Add a new body to this task:</w:t>
-      </w:r>
-    </w:p>
-    <w:p>
-      <w:pPr>
-        <w:pStyle w:val="ListParagraph"/>
-        <w:numPr>
-          <w:ilvl w:val="2"/>
-          <w:numId w:val="2"/>
-        </w:numPr>
-        <w:rPr>
-          <w:rFonts w:ascii="Times New Roman" w:hAnsi="Times New Roman" w:cs="Times New Roman"/>
-          <w:b/>
-          <w:bCs/>
-        </w:rPr>
-      </w:pPr>
-      <w:r>
-        <w:rPr>
-          <w:rFonts w:ascii="Times New Roman" w:hAnsi="Times New Roman" w:cs="Times New Roman"/>
-        </w:rPr>
-        <w:t xml:space="preserve">Body name: </w:t>
-      </w:r>
-      <w:r>
-        <w:rPr>
-          <w:rFonts w:ascii="Times New Roman" w:hAnsi="Times New Roman" w:cs="Times New Roman"/>
-          <w:b/>
-          <w:bCs/>
-        </w:rPr>
-        <w:t>tibia</w:t>
-      </w:r>
-      <w:r>
-        <w:rPr>
-          <w:rFonts w:ascii="Times New Roman" w:hAnsi="Times New Roman" w:cs="Times New Roman"/>
-          <w:b/>
-          <w:bCs/>
-        </w:rPr>
-        <w:t>_r</w:t>
-      </w:r>
-    </w:p>
-    <w:p>
-      <w:pPr>
-        <w:pStyle w:val="ListParagraph"/>
-        <w:numPr>
-          <w:ilvl w:val="2"/>
-          <w:numId w:val="2"/>
-        </w:numPr>
-        <w:rPr>
-          <w:rFonts w:ascii="Times New Roman" w:hAnsi="Times New Roman" w:cs="Times New Roman"/>
-          <w:b/>
-          <w:bCs/>
-        </w:rPr>
-      </w:pPr>
-      <w:r>
-        <w:rPr>
-          <w:rFonts w:ascii="Times New Roman" w:hAnsi="Times New Roman" w:cs="Times New Roman"/>
-        </w:rPr>
-        <w:t xml:space="preserve">Scale body: </w:t>
-      </w:r>
-      <w:r>
-        <w:rPr>
-          <w:rFonts w:ascii="Times New Roman" w:hAnsi="Times New Roman" w:cs="Times New Roman"/>
-          <w:b/>
-          <w:bCs/>
-        </w:rPr>
-        <w:t>No</w:t>
-      </w:r>
-    </w:p>
-    <w:p>
-      <w:pPr>
-        <w:pStyle w:val="ListParagraph"/>
-        <w:numPr>
-          <w:ilvl w:val="2"/>
-          <w:numId w:val="2"/>
-        </w:numPr>
-        <w:rPr>
-          <w:rFonts w:ascii="Times New Roman" w:hAnsi="Times New Roman" w:cs="Times New Roman"/>
-          <w:b/>
-          <w:bCs/>
-        </w:rPr>
-      </w:pPr>
-      <w:r>
-        <w:rPr>
-          <w:rFonts w:ascii="Times New Roman" w:hAnsi="Times New Roman" w:cs="Times New Roman"/>
-        </w:rPr>
-        <w:t xml:space="preserve">Move markers: </w:t>
-      </w:r>
-      <w:r>
-        <w:rPr>
-          <w:rFonts w:ascii="Times New Roman" w:hAnsi="Times New Roman" w:cs="Times New Roman"/>
-          <w:b/>
-          <w:bCs/>
-        </w:rPr>
-        <w:t>Y-, Z-axes</w:t>
-      </w:r>
-    </w:p>
-    <w:p>
-      <w:pPr>
-        <w:pStyle w:val="ListParagraph"/>
-        <w:numPr>
-          <w:ilvl w:val="0"/>
-          <w:numId w:val="2"/>
-        </w:numPr>
-        <w:rPr>
-          <w:rFonts w:ascii="Times New Roman" w:hAnsi="Times New Roman" w:cs="Times New Roman"/>
-        </w:rPr>
-      </w:pPr>
-      <w:r>
-        <w:rPr>
-          <w:rFonts w:ascii="Times New Roman" w:hAnsi="Times New Roman" w:cs="Times New Roman"/>
-        </w:rPr>
-        <w:t xml:space="preserve">Save the settings file as </w:t>
-      </w:r>
-      <w:r>
-        <w:rPr>
-          <w:rFonts w:ascii="Times New Roman" w:hAnsi="Times New Roman" w:cs="Times New Roman"/>
-          <w:b/>
-          <w:bCs/>
-        </w:rPr>
-        <w:t>JMPSettings.xml</w:t>
-      </w:r>
-    </w:p>
-    <w:p>
-      <w:pPr>
-        <w:pStyle w:val="ListParagraph"/>
-        <w:numPr>
-          <w:ilvl w:val="0"/>
-          <w:numId w:val="2"/>
-        </w:numPr>
-        <w:rPr>
-          <w:rFonts w:ascii="Times New Roman" w:hAnsi="Times New Roman" w:cs="Times New Roman"/>
-        </w:rPr>
-      </w:pPr>
-      <w:r>
-        <w:rPr>
-          <w:rFonts w:ascii="Times New Roman" w:hAnsi="Times New Roman" w:cs="Times New Roman"/>
-        </w:rPr>
-        <w:t xml:space="preserve">Open </w:t>
-      </w:r>
-      <w:r>
-        <w:rPr>
-          <w:rFonts w:ascii="Times New Roman" w:hAnsi="Times New Roman" w:cs="Times New Roman"/>
-          <w:b/>
-          <w:bCs/>
-        </w:rPr>
-        <w:t>JMPSettingsV1.xml</w:t>
-      </w:r>
-      <w:r>
-        <w:rPr>
-          <w:rFonts w:ascii="Times New Roman" w:hAnsi="Times New Roman" w:cs="Times New Roman"/>
-        </w:rPr>
-        <w:t xml:space="preserve"> </w:t>
-      </w:r>
-      <w:r>
-        <w:rPr>
-          <w:rFonts w:ascii="Times New Roman" w:hAnsi="Times New Roman" w:cs="Times New Roman"/>
-        </w:rPr>
-        <w:t>in a text editor of your choice, and explore the document</w:t>
-      </w:r>
-    </w:p>
-    <w:p>
-      <w:pPr>
-        <w:pStyle w:val="ListParagraph"/>
-        <w:numPr>
-          <w:ilvl w:val="0"/>
-          <w:numId w:val="2"/>
-        </w:numPr>
-        <w:rPr>
-          <w:rFonts w:ascii="Times New Roman" w:hAnsi="Times New Roman" w:cs="Times New Roman"/>
-        </w:rPr>
-      </w:pPr>
-      <w:r>
-        <w:rPr>
-          <w:rFonts w:ascii="Times New Roman" w:hAnsi="Times New Roman" w:cs="Times New Roman"/>
-        </w:rPr>
-        <w:t xml:space="preserve">Inside your </w:t>
+          <w:numId w:val="5"/>
+        </w:numPr>
+        <w:spacing w:line="360" w:lineRule="auto"/>
+        <w:rPr>
+          <w:rFonts w:ascii="Times New Roman" w:hAnsi="Times New Roman" w:cs="Times New Roman"/>
+        </w:rPr>
+      </w:pPr>
+      <w:r>
+        <w:rPr>
+          <w:rFonts w:ascii="Times New Roman" w:hAnsi="Times New Roman" w:cs="Times New Roman"/>
+        </w:rPr>
+        <w:t xml:space="preserve">How do the post-JMP marker errors compare to the </w:t>
       </w:r>
       <w:r>
         <w:rPr>
@@ -2322,141 +2729,43 @@
         </w:rPr>
         <w:t>&lt;</w:t>
       </w:r>
+      <w:proofErr w:type="spellStart"/>
       <w:r>
         <w:rPr>
           <w:rFonts w:ascii="Courier New" w:hAnsi="Courier New" w:cs="Courier New"/>
           <w:color w:val="0000FF"/>
         </w:rPr>
-        <w:t>JMPTask</w:t>
+        <w:t>max</w:t>
       </w:r>
       <w:r>
         <w:rPr>
           <w:rFonts w:ascii="Courier New" w:hAnsi="Courier New" w:cs="Courier New"/>
           <w:color w:val="0000FF"/>
         </w:rPr>
-        <w:t>&gt;</w:t>
+        <w:t>_</w:t>
       </w:r>
       <w:r>
         <w:rPr>
           <w:rFonts w:ascii="Courier New" w:hAnsi="Courier New" w:cs="Courier New"/>
           <w:color w:val="0000FF"/>
         </w:rPr>
-        <w:t xml:space="preserve"> </w:t>
-      </w:r>
-      <w:r>
-        <w:rPr>
-          <w:rFonts w:ascii="Times New Roman" w:hAnsi="Times New Roman" w:cs="Times New Roman"/>
-          <w:b/>
-          <w:bCs/>
-        </w:rPr>
-        <w:t>Scale Hips</w:t>
-      </w:r>
-      <w:r>
-        <w:rPr>
-          <w:rFonts w:ascii="Times New Roman" w:hAnsi="Times New Roman" w:cs="Times New Roman"/>
-        </w:rPr>
-        <w:t>, copy and paste:</w:t>
-      </w:r>
-    </w:p>
-    <w:tbl>
-      <w:tblPr>
-        <w:tblStyle w:val="TableGrid"/>
-        <w:tblW w:w="0" w:type="auto"/>
-        <w:tblLook w:val="04A0" w:firstRow="1" w:lastRow="0" w:firstColumn="1" w:lastColumn="0" w:noHBand="0" w:noVBand="1"/>
-      </w:tblPr>
-      <w:tblGrid>
-        <w:gridCol w:w="9350"/>
-      </w:tblGrid>
-      <w:tr>
-        <w:tc>
-          <w:tcPr>
-            <w:tcW w:w="9350" w:type="dxa"/>
-          </w:tcPr>
-          <w:p>
-            <w:pPr>
-              <w:rPr>
-                <w:rFonts w:ascii="Courier New" w:hAnsi="Courier New" w:cs="Courier New"/>
-              </w:rPr>
-            </w:pPr>
-            <w:r>
-              <w:rPr>
-                <w:rFonts w:ascii="Courier New" w:hAnsi="Courier New" w:cs="Courier New"/>
-                <w:color w:val="0000FF"/>
-                <w:sz w:val="20"/>
-                <w:szCs w:val="20"/>
-              </w:rPr>
-              <w:t>&lt;marker_names&gt;</w:t>
-            </w:r>
-            <w:r>
-              <w:rPr>
-                <w:rFonts w:ascii="Courier New" w:hAnsi="Courier New" w:cs="Courier New"/>
-                <w:sz w:val="20"/>
-                <w:szCs w:val="20"/>
-              </w:rPr>
-              <w:t>R_Thigh_Lateral R_Thigh_Superior R_Thigh_Inferior R_Asis L_Asis Sacral</w:t>
-            </w:r>
-            <w:r>
-              <w:rPr>
-                <w:rFonts w:ascii="Courier New" w:hAnsi="Courier New" w:cs="Courier New"/>
-                <w:color w:val="0000FF"/>
-                <w:sz w:val="20"/>
-                <w:szCs w:val="20"/>
-              </w:rPr>
-              <w:t>&lt;</w:t>
-            </w:r>
-            <w:r>
-              <w:rPr>
-                <w:rFonts w:ascii="Courier New" w:hAnsi="Courier New" w:cs="Courier New"/>
-                <w:color w:val="0000FF"/>
-                <w:sz w:val="20"/>
-                <w:szCs w:val="20"/>
-              </w:rPr>
-              <w:t>/</w:t>
-            </w:r>
-            <w:r>
-              <w:rPr>
-                <w:rFonts w:ascii="Courier New" w:hAnsi="Courier New" w:cs="Courier New"/>
-                <w:color w:val="0000FF"/>
-                <w:sz w:val="20"/>
-                <w:szCs w:val="20"/>
-              </w:rPr>
-              <w:t>marker_names&gt;</w:t>
-            </w:r>
-          </w:p>
-        </w:tc>
-      </w:tr>
-    </w:tbl>
-    <w:p>
-      <w:pPr>
-        <w:pStyle w:val="ListParagraph"/>
-        <w:numPr>
-          <w:ilvl w:val="0"/>
-          <w:numId w:val="2"/>
-        </w:numPr>
-        <w:rPr>
-          <w:rFonts w:ascii="Times New Roman" w:hAnsi="Times New Roman" w:cs="Times New Roman"/>
-        </w:rPr>
-      </w:pPr>
-      <w:r>
-        <w:rPr>
-          <w:rFonts w:ascii="Times New Roman" w:hAnsi="Times New Roman" w:cs="Times New Roman"/>
-        </w:rPr>
-        <w:t xml:space="preserve">Inside your </w:t>
+        <w:t>allowable</w:t>
       </w:r>
       <w:r>
         <w:rPr>
           <w:rFonts w:ascii="Courier New" w:hAnsi="Courier New" w:cs="Courier New"/>
           <w:color w:val="0000FF"/>
         </w:rPr>
-        <w:t>&lt;</w:t>
+        <w:t>_</w:t>
       </w:r>
       <w:r>
         <w:rPr>
           <w:rFonts w:ascii="Courier New" w:hAnsi="Courier New" w:cs="Courier New"/>
           <w:color w:val="0000FF"/>
         </w:rPr>
-        <w:t>JMPTask</w:t>
-      </w:r>
+        <w:t>error</w:t>
+      </w:r>
+      <w:proofErr w:type="spellEnd"/>
       <w:r>
         <w:rPr>
           <w:rFonts w:ascii="Courier New" w:hAnsi="Courier New" w:cs="Courier New"/>
@@ -2466,7 +2775,7 @@
       </w:r>
       <w:r>
         <w:rPr>
-          <w:rFonts w:ascii="Courier New" w:hAnsi="Courier New" w:cs="Courier New"/>
+          <w:rFonts w:ascii="Times New Roman" w:hAnsi="Times New Roman" w:cs="Times New Roman"/>
           <w:color w:val="0000FF"/>
         </w:rPr>
         <w:t xml:space="preserve"> </w:t>
@@ -2474,361 +2783,32 @@
       <w:r>
         <w:rPr>
           <w:rFonts w:ascii="Times New Roman" w:hAnsi="Times New Roman" w:cs="Times New Roman"/>
-          <w:b/>
-          <w:bCs/>
-        </w:rPr>
-        <w:t>Right Knee</w:t>
-      </w:r>
-      <w:r>
-        <w:rPr>
-          <w:rFonts w:ascii="Times New Roman" w:hAnsi="Times New Roman" w:cs="Times New Roman"/>
-        </w:rPr>
-        <w:t>, copy and paste:</w:t>
-      </w:r>
-    </w:p>
-    <w:tbl>
-      <w:tblPr>
-        <w:tblStyle w:val="TableGrid"/>
-        <w:tblW w:w="0" w:type="auto"/>
-        <w:tblLook w:val="04A0" w:firstRow="1" w:lastRow="0" w:firstColumn="1" w:lastColumn="0" w:noHBand="0" w:noVBand="1"/>
-      </w:tblPr>
-      <w:tblGrid>
-        <w:gridCol w:w="9350"/>
-      </w:tblGrid>
-      <w:tr>
-        <w:tc>
-          <w:tcPr>
-            <w:tcW w:w="9350" w:type="dxa"/>
-          </w:tcPr>
-          <w:p>
-            <w:pPr>
-              <w:rPr>
-                <w:rFonts w:ascii="Courier New" w:hAnsi="Courier New" w:cs="Courier New"/>
-              </w:rPr>
-            </w:pPr>
-            <w:r>
-              <w:rPr>
-                <w:rFonts w:ascii="Courier New" w:hAnsi="Courier New" w:cs="Courier New"/>
-                <w:color w:val="0000FF"/>
-                <w:sz w:val="20"/>
-                <w:szCs w:val="20"/>
-              </w:rPr>
-              <w:t>&lt;marker_names&gt;</w:t>
-            </w:r>
-            <w:r>
-              <w:rPr>
-                <w:rFonts w:ascii="Courier New" w:hAnsi="Courier New" w:cs="Courier New"/>
-                <w:sz w:val="20"/>
-                <w:szCs w:val="20"/>
-              </w:rPr>
-              <w:t>R_Thigh_Lateral R_Thigh_Superior R_Thigh_Inferior R_Shank_Superior R_Shank_Inferior R_Shank_Lateral</w:t>
-            </w:r>
-            <w:r>
-              <w:rPr>
-                <w:rFonts w:ascii="Courier New" w:hAnsi="Courier New" w:cs="Courier New"/>
-                <w:color w:val="0000FF"/>
-                <w:sz w:val="20"/>
-                <w:szCs w:val="20"/>
-              </w:rPr>
-              <w:t>&lt;</w:t>
-            </w:r>
-            <w:r>
-              <w:rPr>
-                <w:rFonts w:ascii="Courier New" w:hAnsi="Courier New" w:cs="Courier New"/>
-                <w:color w:val="0000FF"/>
-                <w:sz w:val="20"/>
-                <w:szCs w:val="20"/>
-              </w:rPr>
-              <w:t>/</w:t>
-            </w:r>
-            <w:r>
-              <w:rPr>
-                <w:rFonts w:ascii="Courier New" w:hAnsi="Courier New" w:cs="Courier New"/>
-                <w:color w:val="0000FF"/>
-                <w:sz w:val="20"/>
-                <w:szCs w:val="20"/>
-              </w:rPr>
-              <w:t>marker_names&gt;</w:t>
-            </w:r>
-          </w:p>
-        </w:tc>
-      </w:tr>
-    </w:tbl>
-    <w:p>
-      <w:pPr>
-        <w:pStyle w:val="ListParagraph"/>
-        <w:rPr>
-          <w:rFonts w:ascii="Times New Roman" w:hAnsi="Times New Roman" w:cs="Times New Roman"/>
-        </w:rPr>
-      </w:pPr>
-    </w:p>
-    <w:p>
-      <w:pPr>
-        <w:pStyle w:val="ListParagraph"/>
-        <w:rPr>
-          <w:rFonts w:ascii="Times New Roman" w:hAnsi="Times New Roman" w:cs="Times New Roman"/>
-        </w:rPr>
-      </w:pPr>
-    </w:p>
-    <w:p>
-      <w:pPr>
-        <w:pStyle w:val="ListParagraph"/>
-        <w:numPr>
-          <w:ilvl w:val="0"/>
-          <w:numId w:val="2"/>
-        </w:numPr>
-        <w:rPr>
-          <w:rFonts w:ascii="Times New Roman" w:hAnsi="Times New Roman" w:cs="Times New Roman"/>
-        </w:rPr>
-      </w:pPr>
-      <w:r>
-        <w:rPr>
-          <w:rFonts w:ascii="Times New Roman" w:hAnsi="Times New Roman" w:cs="Times New Roman"/>
-        </w:rPr>
-        <w:lastRenderedPageBreak/>
-        <w:t xml:space="preserve">Inside your </w:t>
-      </w:r>
-      <w:r>
-        <w:rPr>
-          <w:rFonts w:ascii="Courier New" w:hAnsi="Courier New" w:cs="Courier New"/>
-          <w:color w:val="0000FF"/>
-        </w:rPr>
-        <w:t>&lt;</w:t>
-      </w:r>
-      <w:r>
-        <w:rPr>
-          <w:rFonts w:ascii="Courier New" w:hAnsi="Courier New" w:cs="Courier New"/>
-          <w:color w:val="0000FF"/>
-        </w:rPr>
-        <w:t>JMPTask</w:t>
-      </w:r>
-      <w:r>
-        <w:rPr>
-          <w:rFonts w:ascii="Courier New" w:hAnsi="Courier New" w:cs="Courier New"/>
-          <w:color w:val="0000FF"/>
-        </w:rPr>
-        <w:t>&gt;</w:t>
-      </w:r>
-      <w:r>
-        <w:rPr>
-          <w:rFonts w:ascii="Courier New" w:hAnsi="Courier New" w:cs="Courier New"/>
-          <w:color w:val="0000FF"/>
-        </w:rPr>
-        <w:t xml:space="preserve"> </w:t>
-      </w:r>
-      <w:r>
-        <w:rPr>
-          <w:rFonts w:ascii="Times New Roman" w:hAnsi="Times New Roman" w:cs="Times New Roman"/>
-          <w:b/>
-          <w:bCs/>
-        </w:rPr>
-        <w:t>Right Ankle</w:t>
-      </w:r>
-      <w:r>
-        <w:rPr>
-          <w:rFonts w:ascii="Times New Roman" w:hAnsi="Times New Roman" w:cs="Times New Roman"/>
-        </w:rPr>
-        <w:t>, copy and paste:</w:t>
-      </w:r>
-    </w:p>
-    <w:tbl>
-      <w:tblPr>
-        <w:tblStyle w:val="TableGrid"/>
-        <w:tblW w:w="0" w:type="auto"/>
-        <w:tblLook w:val="04A0" w:firstRow="1" w:lastRow="0" w:firstColumn="1" w:lastColumn="0" w:noHBand="0" w:noVBand="1"/>
-      </w:tblPr>
-      <w:tblGrid>
-        <w:gridCol w:w="9350"/>
-      </w:tblGrid>
-      <w:tr>
-        <w:tc>
-          <w:tcPr>
-            <w:tcW w:w="9350" w:type="dxa"/>
-          </w:tcPr>
-          <w:p>
-            <w:pPr>
-              <w:rPr>
-                <w:rFonts w:ascii="Courier New" w:hAnsi="Courier New" w:cs="Courier New"/>
-              </w:rPr>
-            </w:pPr>
-            <w:r>
-              <w:rPr>
-                <w:rFonts w:ascii="Courier New" w:hAnsi="Courier New" w:cs="Courier New"/>
-                <w:color w:val="0000FF"/>
-                <w:sz w:val="20"/>
-                <w:szCs w:val="20"/>
-              </w:rPr>
-              <w:t>&lt;marker_names&gt;</w:t>
-            </w:r>
-            <w:r>
-              <w:rPr>
-                <w:rFonts w:ascii="Courier New" w:hAnsi="Courier New" w:cs="Courier New"/>
-                <w:sz w:val="20"/>
-                <w:szCs w:val="20"/>
-              </w:rPr>
-              <w:t>R_Shank_Superior R_Shank_Inferior R_Shank_Lateral R_Heel R_Midfoot_Superior R_Midfoot_Lateral</w:t>
-            </w:r>
-            <w:r>
-              <w:rPr>
-                <w:rFonts w:ascii="Courier New" w:hAnsi="Courier New" w:cs="Courier New"/>
-                <w:color w:val="0000FF"/>
-                <w:sz w:val="20"/>
-                <w:szCs w:val="20"/>
-              </w:rPr>
-              <w:t>&lt;</w:t>
-            </w:r>
-            <w:r>
-              <w:rPr>
-                <w:rFonts w:ascii="Courier New" w:hAnsi="Courier New" w:cs="Courier New"/>
-                <w:color w:val="0000FF"/>
-                <w:sz w:val="20"/>
-                <w:szCs w:val="20"/>
-              </w:rPr>
-              <w:t>/</w:t>
-            </w:r>
-            <w:r>
-              <w:rPr>
-                <w:rFonts w:ascii="Courier New" w:hAnsi="Courier New" w:cs="Courier New"/>
-                <w:color w:val="0000FF"/>
-                <w:sz w:val="20"/>
-                <w:szCs w:val="20"/>
-              </w:rPr>
-              <w:t>marker_names&gt;</w:t>
-            </w:r>
-          </w:p>
-        </w:tc>
-      </w:tr>
-    </w:tbl>
-    <w:p>
-      <w:pPr>
-        <w:pStyle w:val="ListParagraph"/>
-        <w:numPr>
-          <w:ilvl w:val="0"/>
-          <w:numId w:val="2"/>
-        </w:numPr>
-        <w:rPr>
-          <w:rFonts w:ascii="Times New Roman" w:hAnsi="Times New Roman" w:cs="Times New Roman"/>
-        </w:rPr>
-      </w:pPr>
-      <w:r>
-        <w:rPr>
-          <w:rFonts w:ascii="Times New Roman" w:hAnsi="Times New Roman" w:cs="Times New Roman"/>
-        </w:rPr>
-        <w:t xml:space="preserve">Inside your </w:t>
-      </w:r>
-      <w:r>
-        <w:rPr>
-          <w:rFonts w:ascii="Courier New" w:hAnsi="Courier New" w:cs="Courier New"/>
-          <w:color w:val="0000FF"/>
-        </w:rPr>
-        <w:t>&lt;</w:t>
-      </w:r>
-      <w:r>
-        <w:rPr>
-          <w:rFonts w:ascii="Courier New" w:hAnsi="Courier New" w:cs="Courier New"/>
-          <w:color w:val="0000FF"/>
-        </w:rPr>
-        <w:t>JMPTask</w:t>
-      </w:r>
-      <w:r>
-        <w:rPr>
-          <w:rFonts w:ascii="Courier New" w:hAnsi="Courier New" w:cs="Courier New"/>
-          <w:color w:val="0000FF"/>
-        </w:rPr>
-        <w:t>&gt;</w:t>
-      </w:r>
-      <w:r>
-        <w:rPr>
-          <w:rFonts w:ascii="Courier New" w:hAnsi="Courier New" w:cs="Courier New"/>
-          <w:color w:val="0000FF"/>
-        </w:rPr>
-        <w:t xml:space="preserve"> </w:t>
-      </w:r>
-      <w:r>
-        <w:rPr>
-          <w:rFonts w:ascii="Times New Roman" w:hAnsi="Times New Roman" w:cs="Times New Roman"/>
-          <w:b/>
-          <w:bCs/>
-        </w:rPr>
-        <w:t>Move Markers</w:t>
-      </w:r>
-      <w:r>
-        <w:rPr>
-          <w:rFonts w:ascii="Times New Roman" w:hAnsi="Times New Roman" w:cs="Times New Roman"/>
-        </w:rPr>
-        <w:t>, copy and paste:</w:t>
-      </w:r>
-    </w:p>
-    <w:tbl>
-      <w:tblPr>
-        <w:tblStyle w:val="TableGrid"/>
-        <w:tblW w:w="0" w:type="auto"/>
-        <w:tblLook w:val="04A0" w:firstRow="1" w:lastRow="0" w:firstColumn="1" w:lastColumn="0" w:noHBand="0" w:noVBand="1"/>
-      </w:tblPr>
-      <w:tblGrid>
-        <w:gridCol w:w="9350"/>
-      </w:tblGrid>
-      <w:tr>
-        <w:tc>
-          <w:tcPr>
-            <w:tcW w:w="9350" w:type="dxa"/>
-          </w:tcPr>
-          <w:p>
-            <w:pPr>
-              <w:rPr>
-                <w:rFonts w:ascii="Courier New" w:hAnsi="Courier New" w:cs="Courier New"/>
-              </w:rPr>
-            </w:pPr>
-            <w:r>
-              <w:rPr>
-                <w:rFonts w:ascii="Courier New" w:hAnsi="Courier New" w:cs="Courier New"/>
-                <w:color w:val="0000FF"/>
-                <w:sz w:val="20"/>
-                <w:szCs w:val="20"/>
-              </w:rPr>
-              <w:t>&lt;marker_names&gt;</w:t>
-            </w:r>
-            <w:r>
-              <w:rPr>
-                <w:rFonts w:ascii="Courier New" w:hAnsi="Courier New" w:cs="Courier New"/>
-                <w:sz w:val="20"/>
-                <w:szCs w:val="20"/>
-              </w:rPr>
-              <w:t>R_Thigh_Lateral R_Thigh_Superior R_Thigh_Inferior R_Shank_Superior R_Shank_Inferior R_Shank_Lateral</w:t>
-            </w:r>
-            <w:r>
-              <w:rPr>
-                <w:rFonts w:ascii="Courier New" w:hAnsi="Courier New" w:cs="Courier New"/>
-                <w:color w:val="0000FF"/>
-                <w:sz w:val="20"/>
-                <w:szCs w:val="20"/>
-              </w:rPr>
-              <w:t>&lt;</w:t>
-            </w:r>
-            <w:r>
-              <w:rPr>
-                <w:rFonts w:ascii="Courier New" w:hAnsi="Courier New" w:cs="Courier New"/>
-                <w:color w:val="0000FF"/>
-                <w:sz w:val="20"/>
-                <w:szCs w:val="20"/>
-              </w:rPr>
-              <w:t>/</w:t>
-            </w:r>
-            <w:r>
-              <w:rPr>
-                <w:rFonts w:ascii="Courier New" w:hAnsi="Courier New" w:cs="Courier New"/>
-                <w:color w:val="0000FF"/>
-                <w:sz w:val="20"/>
-                <w:szCs w:val="20"/>
-              </w:rPr>
-              <w:t>marker_names&gt;</w:t>
-            </w:r>
-          </w:p>
-        </w:tc>
-      </w:tr>
-    </w:tbl>
-    <w:p>
-      <w:pPr>
+        </w:rPr>
+        <w:t>specified in the settings file?</w:t>
+      </w:r>
+    </w:p>
+    <w:p>
+      <w:pPr>
+        <w:pStyle w:val="ListParagraph"/>
+        <w:numPr>
+          <w:ilvl w:val="1"/>
+          <w:numId w:val="5"/>
+        </w:numPr>
+        <w:spacing w:line="360" w:lineRule="auto"/>
+        <w:rPr>
+          <w:rFonts w:ascii="Times New Roman" w:hAnsi="Times New Roman" w:cs="Times New Roman"/>
+        </w:rPr>
+      </w:pPr>
+      <w:r>
+        <w:rPr>
+          <w:rFonts w:ascii="Times New Roman" w:hAnsi="Times New Roman" w:cs="Times New Roman"/>
+        </w:rPr>
+        <w:t>Note that the biggest reductions in error are around peaks. If the error was already low, JMP doesn’t make a big difference.</w:t>
+      </w:r>
+    </w:p>
+    <w:p>
+      <w:pPr>
+        <w:spacing w:line="360" w:lineRule="auto"/>
         <w:rPr>
           <w:rFonts w:ascii="Times New Roman" w:hAnsi="Times New Roman" w:cs="Times New Roman"/>
           <w:sz w:val="32"/>
@@ -2841,488 +2821,35 @@
           <w:sz w:val="32"/>
           <w:szCs w:val="32"/>
         </w:rPr>
-        <w:t xml:space="preserve">Running JMP: </w:t>
-      </w:r>
-    </w:p>
-    <w:p>
-      <w:pPr>
-        <w:pStyle w:val="ListParagraph"/>
-        <w:numPr>
-          <w:ilvl w:val="0"/>
-          <w:numId w:val="4"/>
-        </w:numPr>
-        <w:rPr>
-          <w:rFonts w:ascii="Times New Roman" w:hAnsi="Times New Roman" w:cs="Times New Roman"/>
-        </w:rPr>
-      </w:pPr>
-      <w:r>
-        <w:rPr>
-          <w:rFonts w:ascii="Times New Roman" w:hAnsi="Times New Roman" w:cs="Times New Roman"/>
-        </w:rPr>
-        <w:t xml:space="preserve">Open MATLAB and </w:t>
-      </w:r>
-      <w:r>
-        <w:rPr>
-          <w:rFonts w:ascii="Times New Roman" w:hAnsi="Times New Roman" w:cs="Times New Roman"/>
-        </w:rPr>
-        <w:t xml:space="preserve">open </w:t>
-      </w:r>
-      <w:r>
-        <w:rPr>
-          <w:rFonts w:ascii="Times New Roman" w:hAnsi="Times New Roman" w:cs="Times New Roman"/>
-          <w:b/>
-          <w:bCs/>
-        </w:rPr>
-        <w:t>runJMP.m</w:t>
-      </w:r>
-      <w:r>
-        <w:rPr>
-          <w:rFonts w:ascii="Times New Roman" w:hAnsi="Times New Roman" w:cs="Times New Roman"/>
-        </w:rPr>
-        <w:t xml:space="preserve"> in your tutorial directory.</w:t>
-      </w:r>
-    </w:p>
-    <w:p>
-      <w:pPr>
-        <w:pStyle w:val="ListParagraph"/>
-        <w:numPr>
-          <w:ilvl w:val="0"/>
-          <w:numId w:val="4"/>
-        </w:numPr>
-        <w:rPr>
-          <w:rFonts w:ascii="Times New Roman" w:hAnsi="Times New Roman" w:cs="Times New Roman"/>
-        </w:rPr>
-      </w:pPr>
-      <w:r>
-        <w:rPr>
-          <w:rFonts w:ascii="Times New Roman" w:hAnsi="Times New Roman" w:cs="Times New Roman"/>
-        </w:rPr>
-        <w:t>Open the project file (</w:t>
-      </w:r>
-      <w:r>
-        <w:rPr>
-          <w:rFonts w:ascii="Times New Roman" w:hAnsi="Times New Roman" w:cs="Times New Roman"/>
-          <w:b/>
-          <w:bCs/>
-        </w:rPr>
-        <w:t>Project.prj</w:t>
-      </w:r>
-      <w:r>
-        <w:rPr>
-          <w:rFonts w:ascii="Times New Roman" w:hAnsi="Times New Roman" w:cs="Times New Roman"/>
-        </w:rPr>
-        <w:t xml:space="preserve"> inside your installation of nmsm-core.)</w:t>
-      </w:r>
-    </w:p>
-    <w:p>
-      <w:pPr>
-        <w:pStyle w:val="ListParagraph"/>
-        <w:numPr>
-          <w:ilvl w:val="0"/>
-          <w:numId w:val="4"/>
-        </w:numPr>
-        <w:rPr>
-          <w:rFonts w:ascii="Times New Roman" w:hAnsi="Times New Roman" w:cs="Times New Roman"/>
-        </w:rPr>
-      </w:pPr>
-      <w:r>
-        <w:rPr>
-          <w:rFonts w:ascii="Times New Roman" w:hAnsi="Times New Roman" w:cs="Times New Roman"/>
-        </w:rPr>
-        <w:t xml:space="preserve">Ensure MATLAB is set up to use </w:t>
-      </w:r>
-      <w:r>
-        <w:rPr>
-          <w:rFonts w:ascii="Times New Roman" w:hAnsi="Times New Roman" w:cs="Times New Roman"/>
-        </w:rPr>
-        <w:t>multi-</w:t>
-      </w:r>
-      <w:r>
-        <w:rPr>
-          <w:rFonts w:ascii="Times New Roman" w:hAnsi="Times New Roman" w:cs="Times New Roman"/>
-        </w:rPr>
-        <w:t>processing</w:t>
-      </w:r>
-      <w:r>
-        <w:rPr>
-          <w:rFonts w:ascii="Times New Roman" w:hAnsi="Times New Roman" w:cs="Times New Roman"/>
-        </w:rPr>
-        <w:t>, not multi-threading</w:t>
-      </w:r>
-      <w:r>
-        <w:rPr>
-          <w:rFonts w:ascii="Times New Roman" w:hAnsi="Times New Roman" w:cs="Times New Roman"/>
-        </w:rPr>
-        <w:t>:</w:t>
-      </w:r>
-    </w:p>
-    <w:p>
-      <w:pPr>
-        <w:pStyle w:val="ListParagraph"/>
-        <w:numPr>
-          <w:ilvl w:val="1"/>
-          <w:numId w:val="4"/>
-        </w:numPr>
-        <w:rPr>
-          <w:rFonts w:ascii="Times New Roman" w:hAnsi="Times New Roman" w:cs="Times New Roman"/>
-        </w:rPr>
-      </w:pPr>
-      <w:r>
-        <w:rPr>
-          <w:rFonts w:ascii="Times New Roman" w:hAnsi="Times New Roman" w:cs="Times New Roman"/>
-        </w:rPr>
-        <w:t xml:space="preserve">In the bottom left of </w:t>
-      </w:r>
-      <w:r>
-        <w:rPr>
-          <w:rFonts w:ascii="Times New Roman" w:hAnsi="Times New Roman" w:cs="Times New Roman"/>
-        </w:rPr>
-        <w:t>MATLAB,</w:t>
-      </w:r>
-      <w:r>
-        <w:rPr>
-          <w:rFonts w:ascii="Times New Roman" w:hAnsi="Times New Roman" w:cs="Times New Roman"/>
-        </w:rPr>
-        <w:t xml:space="preserve"> click the </w:t>
-      </w:r>
-      <w:r>
-        <w:rPr>
-          <w:rFonts w:ascii="Times New Roman" w:hAnsi="Times New Roman" w:cs="Times New Roman"/>
-        </w:rPr>
-        <w:t xml:space="preserve">parallel processing icon, and click </w:t>
-      </w:r>
-      <w:r>
-        <w:rPr>
-          <w:rFonts w:ascii="Times New Roman" w:hAnsi="Times New Roman" w:cs="Times New Roman"/>
-          <w:i/>
-          <w:iCs/>
-        </w:rPr>
-        <w:t>parallel preferences</w:t>
-      </w:r>
-      <w:r>
-        <w:rPr>
-          <w:rFonts w:ascii="Times New Roman" w:hAnsi="Times New Roman" w:cs="Times New Roman"/>
-        </w:rPr>
-        <w:t>.</w:t>
-      </w:r>
-    </w:p>
-    <w:p>
-      <w:pPr>
-        <w:pStyle w:val="ListParagraph"/>
-        <w:numPr>
-          <w:ilvl w:val="1"/>
-          <w:numId w:val="4"/>
-        </w:numPr>
-        <w:rPr>
-          <w:rFonts w:ascii="Times New Roman" w:hAnsi="Times New Roman" w:cs="Times New Roman"/>
-        </w:rPr>
-      </w:pPr>
-      <w:r>
-        <w:rPr>
-          <w:rFonts w:ascii="Times New Roman" w:hAnsi="Times New Roman" w:cs="Times New Roman"/>
-        </w:rPr>
-        <w:t xml:space="preserve">In the drop down menu for </w:t>
-      </w:r>
-      <w:r>
-        <w:rPr>
-          <w:rFonts w:ascii="Times New Roman" w:hAnsi="Times New Roman" w:cs="Times New Roman"/>
-          <w:i/>
-          <w:iCs/>
-        </w:rPr>
-        <w:t>Default Profile</w:t>
-      </w:r>
-      <w:r>
-        <w:rPr>
-          <w:rFonts w:ascii="Times New Roman" w:hAnsi="Times New Roman" w:cs="Times New Roman"/>
-        </w:rPr>
-        <w:t xml:space="preserve">, select </w:t>
-      </w:r>
-      <w:r>
-        <w:rPr>
-          <w:rFonts w:ascii="Times New Roman" w:hAnsi="Times New Roman" w:cs="Times New Roman"/>
-          <w:b/>
-          <w:bCs/>
-        </w:rPr>
-        <w:t>Processes</w:t>
-      </w:r>
-      <w:r>
-        <w:rPr>
-          <w:rFonts w:ascii="Times New Roman" w:hAnsi="Times New Roman" w:cs="Times New Roman"/>
-        </w:rPr>
-        <w:t>.</w:t>
-      </w:r>
-    </w:p>
-    <w:p>
-      <w:pPr>
-        <w:pStyle w:val="ListParagraph"/>
-        <w:numPr>
-          <w:ilvl w:val="0"/>
-          <w:numId w:val="4"/>
-        </w:numPr>
-        <w:rPr>
-          <w:rFonts w:ascii="Times New Roman" w:hAnsi="Times New Roman" w:cs="Times New Roman"/>
-        </w:rPr>
-      </w:pPr>
-      <w:r>
-        <w:rPr>
-          <w:rFonts w:ascii="Times New Roman" w:hAnsi="Times New Roman" w:cs="Times New Roman"/>
-        </w:rPr>
-        <w:t xml:space="preserve">Run the MATLAB section labelled </w:t>
-      </w:r>
-      <w:r>
-        <w:rPr>
-          <w:rFonts w:ascii="Times New Roman" w:hAnsi="Times New Roman" w:cs="Times New Roman"/>
-          <w:b/>
-          <w:bCs/>
-        </w:rPr>
-        <w:t>Run JMP</w:t>
-      </w:r>
-    </w:p>
-    <w:p>
-      <w:pPr>
-        <w:pStyle w:val="ListParagraph"/>
-        <w:numPr>
-          <w:ilvl w:val="1"/>
-          <w:numId w:val="4"/>
-        </w:numPr>
-        <w:rPr>
-          <w:rFonts w:ascii="Times New Roman" w:hAnsi="Times New Roman" w:cs="Times New Roman"/>
-        </w:rPr>
-      </w:pPr>
-      <w:r>
-        <w:rPr>
-          <w:rFonts w:ascii="Times New Roman" w:hAnsi="Times New Roman" w:cs="Times New Roman"/>
-        </w:rPr>
-        <w:t>With the section selected, press shift+enter to run a section.</w:t>
-      </w:r>
-    </w:p>
-    <w:p>
-      <w:pPr>
-        <w:pStyle w:val="ListParagraph"/>
-        <w:numPr>
-          <w:ilvl w:val="1"/>
-          <w:numId w:val="4"/>
-        </w:numPr>
-        <w:rPr>
-          <w:rFonts w:ascii="Times New Roman" w:hAnsi="Times New Roman" w:cs="Times New Roman"/>
-        </w:rPr>
-      </w:pPr>
-      <w:r>
-        <w:rPr>
-          <w:rFonts w:ascii="Times New Roman" w:hAnsi="Times New Roman" w:cs="Times New Roman"/>
-        </w:rPr>
-        <w:t>This JMP run will take a few minutes to run.</w:t>
-      </w:r>
-    </w:p>
-    <w:p>
-      <w:pPr>
+        <w:t>Alternate JMP Formulations</w:t>
+      </w:r>
+      <w:r>
         <w:rPr>
           <w:rFonts w:ascii="Times New Roman" w:hAnsi="Times New Roman" w:cs="Times New Roman"/>
           <w:sz w:val="32"/>
           <w:szCs w:val="32"/>
         </w:rPr>
-      </w:pPr>
-      <w:r>
-        <w:rPr>
-          <w:rFonts w:ascii="Times New Roman" w:hAnsi="Times New Roman" w:cs="Times New Roman"/>
-          <w:sz w:val="32"/>
-          <w:szCs w:val="32"/>
-        </w:rPr>
-        <w:t>Post JMP Analysis:</w:t>
-      </w:r>
-    </w:p>
-    <w:p>
-      <w:pPr>
-        <w:pStyle w:val="ListParagraph"/>
-        <w:numPr>
-          <w:ilvl w:val="0"/>
-          <w:numId w:val="5"/>
-        </w:numPr>
-        <w:rPr>
-          <w:rFonts w:ascii="Times New Roman" w:hAnsi="Times New Roman" w:cs="Times New Roman"/>
-        </w:rPr>
-      </w:pPr>
-      <w:r>
-        <w:rPr>
-          <w:rFonts w:ascii="Times New Roman" w:hAnsi="Times New Roman" w:cs="Times New Roman"/>
-        </w:rPr>
-        <w:t xml:space="preserve">In the OpenSim GUI, open </w:t>
-      </w:r>
-      <w:r>
-        <w:rPr>
-          <w:rFonts w:ascii="Times New Roman" w:hAnsi="Times New Roman" w:cs="Times New Roman"/>
-          <w:b/>
-          <w:bCs/>
-        </w:rPr>
-        <w:t>UF_Subject_3_scaled_JMP.osim</w:t>
-      </w:r>
-      <w:r>
-        <w:rPr>
-          <w:rFonts w:ascii="Times New Roman" w:hAnsi="Times New Roman" w:cs="Times New Roman"/>
-        </w:rPr>
-        <w:t>.</w:t>
-      </w:r>
-    </w:p>
-    <w:p>
-      <w:pPr>
-        <w:pStyle w:val="ListParagraph"/>
-        <w:numPr>
-          <w:ilvl w:val="0"/>
-          <w:numId w:val="5"/>
-        </w:numPr>
-        <w:rPr>
-          <w:rFonts w:ascii="Times New Roman" w:hAnsi="Times New Roman" w:cs="Times New Roman"/>
-        </w:rPr>
-      </w:pPr>
-      <w:r>
-        <w:rPr>
-          <w:rFonts w:ascii="Times New Roman" w:hAnsi="Times New Roman" w:cs="Times New Roman"/>
-        </w:rPr>
-        <w:t>Visually inspect this new model compared to</w:t>
-      </w:r>
-      <w:r>
-        <w:rPr>
-          <w:rFonts w:ascii="Times New Roman" w:hAnsi="Times New Roman" w:cs="Times New Roman"/>
-        </w:rPr>
-        <w:t xml:space="preserve"> </w:t>
-      </w:r>
-      <w:r>
-        <w:rPr>
-          <w:rFonts w:ascii="Times New Roman" w:hAnsi="Times New Roman" w:cs="Times New Roman"/>
-          <w:b/>
-          <w:bCs/>
-        </w:rPr>
-        <w:t>UF_Subject_3_scaled.osim</w:t>
-      </w:r>
-      <w:r>
-        <w:rPr>
-          <w:rFonts w:ascii="Times New Roman" w:hAnsi="Times New Roman" w:cs="Times New Roman"/>
-        </w:rPr>
-        <w:t>. What changed?</w:t>
-      </w:r>
-    </w:p>
-    <w:p>
-      <w:pPr>
-        <w:pStyle w:val="ListParagraph"/>
-        <w:numPr>
-          <w:ilvl w:val="0"/>
-          <w:numId w:val="5"/>
-        </w:numPr>
-        <w:rPr>
-          <w:rFonts w:ascii="Times New Roman" w:hAnsi="Times New Roman" w:cs="Times New Roman"/>
-        </w:rPr>
-      </w:pPr>
-      <w:r>
-        <w:rPr>
-          <w:rFonts w:ascii="Times New Roman" w:hAnsi="Times New Roman" w:cs="Times New Roman"/>
-        </w:rPr>
-        <w:t xml:space="preserve">Analyze the plots created by </w:t>
-      </w:r>
-      <w:r>
-        <w:rPr>
-          <w:rFonts w:ascii="Times New Roman" w:hAnsi="Times New Roman" w:cs="Times New Roman"/>
-          <w:b/>
-          <w:bCs/>
-        </w:rPr>
-        <w:t>runJMP.m</w:t>
-      </w:r>
-    </w:p>
-    <w:p>
-      <w:pPr>
-        <w:pStyle w:val="ListParagraph"/>
-        <w:numPr>
-          <w:ilvl w:val="1"/>
-          <w:numId w:val="5"/>
-        </w:numPr>
-        <w:rPr>
-          <w:rFonts w:ascii="Times New Roman" w:hAnsi="Times New Roman" w:cs="Times New Roman"/>
-        </w:rPr>
-      </w:pPr>
-      <w:r>
-        <w:rPr>
-          <w:rFonts w:ascii="Times New Roman" w:hAnsi="Times New Roman" w:cs="Times New Roman"/>
-        </w:rPr>
-        <w:t xml:space="preserve">How do the post-JMP marker errors compare to the </w:t>
-      </w:r>
-      <w:r>
-        <w:rPr>
-          <w:rFonts w:ascii="Courier New" w:hAnsi="Courier New" w:cs="Courier New"/>
-          <w:color w:val="0000FF"/>
-        </w:rPr>
-        <w:t>&lt;</w:t>
-      </w:r>
-      <w:r>
-        <w:rPr>
-          <w:rFonts w:ascii="Courier New" w:hAnsi="Courier New" w:cs="Courier New"/>
-          <w:color w:val="0000FF"/>
-        </w:rPr>
-        <w:t>max</w:t>
-      </w:r>
-      <w:r>
-        <w:rPr>
-          <w:rFonts w:ascii="Courier New" w:hAnsi="Courier New" w:cs="Courier New"/>
-          <w:color w:val="0000FF"/>
-        </w:rPr>
-        <w:t>_</w:t>
-      </w:r>
-      <w:r>
-        <w:rPr>
-          <w:rFonts w:ascii="Courier New" w:hAnsi="Courier New" w:cs="Courier New"/>
-          <w:color w:val="0000FF"/>
-        </w:rPr>
-        <w:t>allowable</w:t>
-      </w:r>
-      <w:r>
-        <w:rPr>
-          <w:rFonts w:ascii="Courier New" w:hAnsi="Courier New" w:cs="Courier New"/>
-          <w:color w:val="0000FF"/>
-        </w:rPr>
-        <w:t>_</w:t>
-      </w:r>
-      <w:r>
-        <w:rPr>
-          <w:rFonts w:ascii="Courier New" w:hAnsi="Courier New" w:cs="Courier New"/>
-          <w:color w:val="0000FF"/>
-        </w:rPr>
-        <w:t>error</w:t>
-      </w:r>
-      <w:r>
-        <w:rPr>
-          <w:rFonts w:ascii="Courier New" w:hAnsi="Courier New" w:cs="Courier New"/>
-          <w:color w:val="0000FF"/>
-        </w:rPr>
-        <w:t>&gt;</w:t>
-      </w:r>
-      <w:r>
-        <w:rPr>
-          <w:rFonts w:ascii="Times New Roman" w:hAnsi="Times New Roman" w:cs="Times New Roman"/>
-          <w:color w:val="0000FF"/>
-        </w:rPr>
-        <w:t xml:space="preserve"> </w:t>
-      </w:r>
-      <w:r>
-        <w:rPr>
-          <w:rFonts w:ascii="Times New Roman" w:hAnsi="Times New Roman" w:cs="Times New Roman"/>
-        </w:rPr>
-        <w:t>specified in the settings file?</w:t>
-      </w:r>
-    </w:p>
-    <w:p>
-      <w:pPr>
-        <w:pStyle w:val="ListParagraph"/>
-        <w:numPr>
-          <w:ilvl w:val="1"/>
-          <w:numId w:val="5"/>
-        </w:numPr>
-        <w:rPr>
-          <w:rFonts w:ascii="Times New Roman" w:hAnsi="Times New Roman" w:cs="Times New Roman"/>
-        </w:rPr>
-      </w:pPr>
-      <w:r>
-        <w:rPr>
-          <w:rFonts w:ascii="Times New Roman" w:hAnsi="Times New Roman" w:cs="Times New Roman"/>
-        </w:rPr>
-        <w:t>Note that the biggest reductions in error are around peaks. If the error was already low, JMP doesn’t make a big difference.</w:t>
+        <w:t>:</w:t>
+      </w:r>
+    </w:p>
+    <w:p>
+      <w:pPr>
+        <w:spacing w:line="360" w:lineRule="auto"/>
+        <w:rPr>
+          <w:rFonts w:ascii="Times New Roman" w:hAnsi="Times New Roman" w:cs="Times New Roman"/>
+        </w:rPr>
+      </w:pPr>
+      <w:r>
+        <w:rPr>
+          <w:rFonts w:ascii="Times New Roman" w:hAnsi="Times New Roman" w:cs="Times New Roman"/>
+        </w:rPr>
+        <w:t xml:space="preserve">Simultaneous </w:t>
+      </w:r>
+      <w:r>
+        <w:rPr>
+          <w:rFonts w:ascii="Times New Roman" w:hAnsi="Times New Roman" w:cs="Times New Roman"/>
+        </w:rPr>
+        <w:t>Vs sequential for all joints. This will take a while to run.</w:t>
       </w:r>
     </w:p>
     <w:sectPr>

--- a/Step-1-Joint-Model-Personalization/JointModelPersonalizationTutorial.docx
+++ b/Step-1-Joint-Model-Personalization/JointModelPersonalizationTutorial.docx
@@ -576,8 +576,18 @@
           <w:b/>
           <w:bCs/>
         </w:rPr>
-        <w:t>UF_Subject_3_scaled.osim</w:t>
-      </w:r>
+        <w:t>UF_Subject_3_</w:t>
+      </w:r>
+      <w:proofErr w:type="gramStart"/>
+      <w:r>
+        <w:rPr>
+          <w:rFonts w:ascii="Times New Roman" w:hAnsi="Times New Roman" w:cs="Times New Roman"/>
+          <w:b/>
+          <w:bCs/>
+        </w:rPr>
+        <w:t>scaled.osim</w:t>
+      </w:r>
+      <w:proofErr w:type="gramEnd"/>
       <w:r>
         <w:rPr>
           <w:rFonts w:ascii="Times New Roman" w:hAnsi="Times New Roman" w:cs="Times New Roman"/>
@@ -679,8 +689,18 @@
           <w:b/>
           <w:bCs/>
         </w:rPr>
-        <w:t>UF_Subject_3_scaled.osim</w:t>
-      </w:r>
+        <w:t>UF_Subject_3_</w:t>
+      </w:r>
+      <w:proofErr w:type="gramStart"/>
+      <w:r>
+        <w:rPr>
+          <w:rFonts w:ascii="Times New Roman" w:hAnsi="Times New Roman" w:cs="Times New Roman"/>
+          <w:b/>
+          <w:bCs/>
+        </w:rPr>
+        <w:t>scaled.osim</w:t>
+      </w:r>
+      <w:proofErr w:type="gramEnd"/>
       <w:r>
         <w:rPr>
           <w:rFonts w:ascii="Times New Roman" w:hAnsi="Times New Roman" w:cs="Times New Roman"/>
@@ -714,6 +734,7 @@
         </w:rPr>
         <w:t>UF_Subject_3_</w:t>
       </w:r>
+      <w:proofErr w:type="gramStart"/>
       <w:r>
         <w:rPr>
           <w:rFonts w:ascii="Times New Roman" w:hAnsi="Times New Roman" w:cs="Times New Roman"/>
@@ -730,6 +751,7 @@
         </w:rPr>
         <w:t>.osim</w:t>
       </w:r>
+      <w:proofErr w:type="gramEnd"/>
       <w:r>
         <w:rPr>
           <w:rFonts w:ascii="Times New Roman" w:hAnsi="Times New Roman" w:cs="Times New Roman"/>
@@ -2127,6 +2149,7 @@
         <w:t xml:space="preserve">Body name: </w:t>
       </w:r>
       <w:proofErr w:type="spellStart"/>
+      <w:proofErr w:type="gramStart"/>
       <w:r>
         <w:rPr>
           <w:rFonts w:ascii="Times New Roman" w:hAnsi="Times New Roman" w:cs="Times New Roman"/>
@@ -2135,6 +2158,7 @@
         </w:rPr>
         <w:t>tibia</w:t>
       </w:r>
+      <w:proofErr w:type="gramEnd"/>
       <w:r>
         <w:rPr>
           <w:rFonts w:ascii="Times New Roman" w:hAnsi="Times New Roman" w:cs="Times New Roman"/>
@@ -2505,7 +2529,21 @@
         <w:rPr>
           <w:rFonts w:ascii="Times New Roman" w:hAnsi="Times New Roman" w:cs="Times New Roman"/>
         </w:rPr>
-        <w:t xml:space="preserve">In the drop down menu for </w:t>
+        <w:t xml:space="preserve">In the </w:t>
+      </w:r>
+      <w:proofErr w:type="gramStart"/>
+      <w:r>
+        <w:rPr>
+          <w:rFonts w:ascii="Times New Roman" w:hAnsi="Times New Roman" w:cs="Times New Roman"/>
+        </w:rPr>
+        <w:t>drop down</w:t>
+      </w:r>
+      <w:proofErr w:type="gramEnd"/>
+      <w:r>
+        <w:rPr>
+          <w:rFonts w:ascii="Times New Roman" w:hAnsi="Times New Roman" w:cs="Times New Roman"/>
+        </w:rPr>
+        <w:t xml:space="preserve"> menu for </w:t>
       </w:r>
       <w:r>
         <w:rPr>
@@ -2666,8 +2704,18 @@
           <w:b/>
           <w:bCs/>
         </w:rPr>
-        <w:t>UF_Subject_3_scaled.osim</w:t>
-      </w:r>
+        <w:t>UF_Subject_3_</w:t>
+      </w:r>
+      <w:proofErr w:type="gramStart"/>
+      <w:r>
+        <w:rPr>
+          <w:rFonts w:ascii="Times New Roman" w:hAnsi="Times New Roman" w:cs="Times New Roman"/>
+          <w:b/>
+          <w:bCs/>
+        </w:rPr>
+        <w:t>scaled.osim</w:t>
+      </w:r>
+      <w:proofErr w:type="gramEnd"/>
       <w:r>
         <w:rPr>
           <w:rFonts w:ascii="Times New Roman" w:hAnsi="Times New Roman" w:cs="Times New Roman"/>
@@ -2843,13 +2891,75 @@
         <w:rPr>
           <w:rFonts w:ascii="Times New Roman" w:hAnsi="Times New Roman" w:cs="Times New Roman"/>
         </w:rPr>
-        <w:t xml:space="preserve">Simultaneous </w:t>
-      </w:r>
-      <w:r>
-        <w:rPr>
-          <w:rFonts w:ascii="Times New Roman" w:hAnsi="Times New Roman" w:cs="Times New Roman"/>
-        </w:rPr>
-        <w:t>Vs sequential for all joints. This will take a while to run.</w:t>
+        <w:t xml:space="preserve">The JMP run we did in this tutorial was a “sequential” run. We personalized the knee first, then the hip, and then moved markers. This approach potentially has errors </w:t>
+      </w:r>
+      <w:r>
+        <w:rPr>
+          <w:rFonts w:ascii="Times New Roman" w:hAnsi="Times New Roman" w:cs="Times New Roman"/>
+        </w:rPr>
+        <w:t xml:space="preserve">because the personalization of one joint can affect the IK results of another joint. An alternative approach is to personalize every joint at once. This approach generally takes longer to run but has the potential to reduce error even further because all joint errors are being minimized simultaneously. </w:t>
+      </w:r>
+    </w:p>
+    <w:p>
+      <w:pPr>
+        <w:spacing w:line="360" w:lineRule="auto"/>
+        <w:rPr>
+          <w:rFonts w:ascii="Times New Roman" w:hAnsi="Times New Roman" w:cs="Times New Roman"/>
+        </w:rPr>
+      </w:pPr>
+      <w:r>
+        <w:rPr>
+          <w:rFonts w:ascii="Times New Roman" w:hAnsi="Times New Roman" w:cs="Times New Roman"/>
+        </w:rPr>
+        <w:t xml:space="preserve">You can explore simultaneous JMP runs versus sequential JMP runs by creating new settings files with the knee, hip, and ankle for both sides. For the sequential run, every joint and body </w:t>
+      </w:r>
+      <w:r>
+        <w:rPr>
+          <w:rFonts w:ascii="Times New Roman" w:hAnsi="Times New Roman" w:cs="Times New Roman"/>
+        </w:rPr>
+        <w:lastRenderedPageBreak/>
+        <w:t xml:space="preserve">should have its own task, and for the simultaneous run, everything should be in a single task. With the simultaneous run, you should change your </w:t>
+      </w:r>
+      <w:r>
+        <w:rPr>
+          <w:rFonts w:ascii="Courier New" w:hAnsi="Courier New" w:cs="Courier New"/>
+          <w:color w:val="0000FF"/>
+        </w:rPr>
+        <w:t>&lt;</w:t>
+      </w:r>
+      <w:proofErr w:type="spellStart"/>
+      <w:r>
+        <w:rPr>
+          <w:rFonts w:ascii="Courier New" w:hAnsi="Courier New" w:cs="Courier New"/>
+          <w:color w:val="0000FF"/>
+        </w:rPr>
+        <w:t>max_function_evaluations</w:t>
+      </w:r>
+      <w:proofErr w:type="spellEnd"/>
+      <w:r>
+        <w:rPr>
+          <w:rFonts w:ascii="Courier New" w:hAnsi="Courier New" w:cs="Courier New"/>
+          <w:color w:val="0000FF"/>
+        </w:rPr>
+        <w:t>&gt;</w:t>
+      </w:r>
+      <w:r>
+        <w:rPr>
+          <w:rFonts w:ascii="Times New Roman" w:hAnsi="Times New Roman" w:cs="Times New Roman"/>
+        </w:rPr>
+        <w:t xml:space="preserve"> field</w:t>
+      </w:r>
+      <w:r>
+        <w:rPr>
+          <w:rFonts w:ascii="Times New Roman" w:hAnsi="Times New Roman" w:cs="Times New Roman"/>
+        </w:rPr>
+        <w:t xml:space="preserve"> to a large number such as 2000. </w:t>
+      </w:r>
+      <w:r>
+        <w:rPr>
+          <w:rFonts w:ascii="Times New Roman" w:hAnsi="Times New Roman" w:cs="Times New Roman"/>
+        </w:rPr>
+        <w:t>Plot the marker errors for the two runs against each other and compare results.</w:t>
       </w:r>
     </w:p>
     <w:sectPr>

--- a/Step-1-Joint-Model-Personalization/JointModelPersonalizationTutorial.docx
+++ b/Step-1-Joint-Model-Personalization/JointModelPersonalizationTutorial.docx
@@ -260,21 +260,7 @@
         <w:rPr>
           <w:rFonts w:ascii="Times New Roman" w:hAnsi="Times New Roman" w:cs="Times New Roman"/>
         </w:rPr>
-        <w:t xml:space="preserve">The primary input to a JMP run is a scaled generic OpenSim model. JMP is designed for small adjustments to model parameters, so large scaling adjustments should still be done with </w:t>
-      </w:r>
-      <w:proofErr w:type="spellStart"/>
-      <w:r>
-        <w:rPr>
-          <w:rFonts w:ascii="Times New Roman" w:hAnsi="Times New Roman" w:cs="Times New Roman"/>
-        </w:rPr>
-        <w:t>OpenSim’s</w:t>
-      </w:r>
-      <w:proofErr w:type="spellEnd"/>
-      <w:r>
-        <w:rPr>
-          <w:rFonts w:ascii="Times New Roman" w:hAnsi="Times New Roman" w:cs="Times New Roman"/>
-        </w:rPr>
-        <w:t xml:space="preserve"> </w:t>
+        <w:t xml:space="preserve">The primary input to a JMP run is a scaled generic OpenSim model. JMP is designed for small adjustments to model parameters, so large scaling adjustments should still be done with OpenSim’s </w:t>
       </w:r>
       <w:r>
         <w:rPr>
@@ -498,23 +484,13 @@
         </w:rPr>
         <w:t xml:space="preserve">Lock </w:t>
       </w:r>
-      <w:proofErr w:type="spellStart"/>
-      <w:r>
-        <w:rPr>
-          <w:rFonts w:ascii="Times New Roman" w:hAnsi="Times New Roman" w:cs="Times New Roman"/>
-          <w:b/>
-          <w:bCs/>
-        </w:rPr>
-        <w:t>knee_adduction_r</w:t>
-      </w:r>
-      <w:proofErr w:type="spellEnd"/>
-      <w:r>
-        <w:rPr>
-          <w:rFonts w:ascii="Times New Roman" w:hAnsi="Times New Roman" w:cs="Times New Roman"/>
-          <w:b/>
-          <w:bCs/>
-        </w:rPr>
-        <w:t xml:space="preserve"> </w:t>
+      <w:r>
+        <w:rPr>
+          <w:rFonts w:ascii="Times New Roman" w:hAnsi="Times New Roman" w:cs="Times New Roman"/>
+          <w:b/>
+          <w:bCs/>
+        </w:rPr>
+        <w:t xml:space="preserve">knee_adduction_r </w:t>
       </w:r>
       <w:r>
         <w:rPr>
@@ -522,7 +498,6 @@
         </w:rPr>
         <w:t xml:space="preserve">and </w:t>
       </w:r>
-      <w:proofErr w:type="spellStart"/>
       <w:r>
         <w:rPr>
           <w:rFonts w:ascii="Times New Roman" w:hAnsi="Times New Roman" w:cs="Times New Roman"/>
@@ -531,7 +506,6 @@
         </w:rPr>
         <w:t>knee_adduction_l</w:t>
       </w:r>
-      <w:proofErr w:type="spellEnd"/>
     </w:p>
     <w:p>
       <w:pPr>
@@ -576,18 +550,8 @@
           <w:b/>
           <w:bCs/>
         </w:rPr>
-        <w:t>UF_Subject_3_</w:t>
-      </w:r>
-      <w:proofErr w:type="gramStart"/>
-      <w:r>
-        <w:rPr>
-          <w:rFonts w:ascii="Times New Roman" w:hAnsi="Times New Roman" w:cs="Times New Roman"/>
-          <w:b/>
-          <w:bCs/>
-        </w:rPr>
-        <w:t>scaled.osim</w:t>
-      </w:r>
-      <w:proofErr w:type="gramEnd"/>
+        <w:t>UF_Subject_3_scaled.osim</w:t>
+      </w:r>
       <w:r>
         <w:rPr>
           <w:rFonts w:ascii="Times New Roman" w:hAnsi="Times New Roman" w:cs="Times New Roman"/>
@@ -689,52 +653,41 @@
           <w:b/>
           <w:bCs/>
         </w:rPr>
+        <w:t>UF_Subject_3_scaled.osim</w:t>
+      </w:r>
+      <w:r>
+        <w:rPr>
+          <w:rFonts w:ascii="Times New Roman" w:hAnsi="Times New Roman" w:cs="Times New Roman"/>
+        </w:rPr>
+        <w:t xml:space="preserve"> in the OpenSim GUI</w:t>
+      </w:r>
+    </w:p>
+    <w:p>
+      <w:pPr>
+        <w:pStyle w:val="ListParagraph"/>
+        <w:numPr>
+          <w:ilvl w:val="0"/>
+          <w:numId w:val="2"/>
+        </w:numPr>
+        <w:spacing w:line="360" w:lineRule="auto"/>
+        <w:rPr>
+          <w:rFonts w:ascii="Times New Roman" w:hAnsi="Times New Roman" w:cs="Times New Roman"/>
+        </w:rPr>
+      </w:pPr>
+      <w:r>
+        <w:rPr>
+          <w:rFonts w:ascii="Times New Roman" w:hAnsi="Times New Roman" w:cs="Times New Roman"/>
+        </w:rPr>
+        <w:t xml:space="preserve">With </w:t>
+      </w:r>
+      <w:r>
+        <w:rPr>
+          <w:rFonts w:ascii="Times New Roman" w:hAnsi="Times New Roman" w:cs="Times New Roman"/>
+          <w:b/>
+          <w:bCs/>
+        </w:rPr>
         <w:t>UF_Subject_3_</w:t>
       </w:r>
-      <w:proofErr w:type="gramStart"/>
-      <w:r>
-        <w:rPr>
-          <w:rFonts w:ascii="Times New Roman" w:hAnsi="Times New Roman" w:cs="Times New Roman"/>
-          <w:b/>
-          <w:bCs/>
-        </w:rPr>
-        <w:t>scaled.osim</w:t>
-      </w:r>
-      <w:proofErr w:type="gramEnd"/>
-      <w:r>
-        <w:rPr>
-          <w:rFonts w:ascii="Times New Roman" w:hAnsi="Times New Roman" w:cs="Times New Roman"/>
-        </w:rPr>
-        <w:t xml:space="preserve"> in the OpenSim GUI</w:t>
-      </w:r>
-    </w:p>
-    <w:p>
-      <w:pPr>
-        <w:pStyle w:val="ListParagraph"/>
-        <w:numPr>
-          <w:ilvl w:val="0"/>
-          <w:numId w:val="2"/>
-        </w:numPr>
-        <w:spacing w:line="360" w:lineRule="auto"/>
-        <w:rPr>
-          <w:rFonts w:ascii="Times New Roman" w:hAnsi="Times New Roman" w:cs="Times New Roman"/>
-        </w:rPr>
-      </w:pPr>
-      <w:r>
-        <w:rPr>
-          <w:rFonts w:ascii="Times New Roman" w:hAnsi="Times New Roman" w:cs="Times New Roman"/>
-        </w:rPr>
-        <w:t xml:space="preserve">With </w:t>
-      </w:r>
-      <w:r>
-        <w:rPr>
-          <w:rFonts w:ascii="Times New Roman" w:hAnsi="Times New Roman" w:cs="Times New Roman"/>
-          <w:b/>
-          <w:bCs/>
-        </w:rPr>
-        <w:t>UF_Subject_3_</w:t>
-      </w:r>
-      <w:proofErr w:type="gramStart"/>
       <w:r>
         <w:rPr>
           <w:rFonts w:ascii="Times New Roman" w:hAnsi="Times New Roman" w:cs="Times New Roman"/>
@@ -751,7 +704,6 @@
         </w:rPr>
         <w:t>.osim</w:t>
       </w:r>
-      <w:proofErr w:type="gramEnd"/>
       <w:r>
         <w:rPr>
           <w:rFonts w:ascii="Times New Roman" w:hAnsi="Times New Roman" w:cs="Times New Roman"/>
@@ -913,15 +865,7 @@
           <w:b/>
           <w:bCs/>
         </w:rPr>
-        <w:t xml:space="preserve">Scale </w:t>
-      </w:r>
-      <w:r>
-        <w:rPr>
-          <w:rFonts w:ascii="Times New Roman" w:hAnsi="Times New Roman" w:cs="Times New Roman"/>
-          <w:b/>
-          <w:bCs/>
-        </w:rPr>
-        <w:t>Pelvis</w:t>
+        <w:t>Hips and Knees</w:t>
       </w:r>
     </w:p>
     <w:p>
@@ -980,25 +924,14 @@
         </w:rPr>
         <w:t xml:space="preserve"> to be </w:t>
       </w:r>
-      <w:proofErr w:type="spellStart"/>
-      <w:r>
-        <w:rPr>
-          <w:rFonts w:ascii="Times New Roman" w:hAnsi="Times New Roman" w:cs="Times New Roman"/>
-          <w:b/>
-          <w:bCs/>
-        </w:rPr>
-        <w:t>MarkerFiles</w:t>
-      </w:r>
-      <w:proofErr w:type="spellEnd"/>
-      <w:r>
-        <w:rPr>
-          <w:rFonts w:ascii="Times New Roman" w:hAnsi="Times New Roman" w:cs="Times New Roman"/>
-          <w:b/>
-          <w:bCs/>
-        </w:rPr>
-        <w:t>\</w:t>
-      </w:r>
-      <w:proofErr w:type="spellStart"/>
+      <w:r>
+        <w:rPr>
+          <w:rFonts w:ascii="Times New Roman" w:hAnsi="Times New Roman" w:cs="Times New Roman"/>
+          <w:b/>
+          <w:bCs/>
+        </w:rPr>
+        <w:t>MarkerFiles\</w:t>
+      </w:r>
       <w:r>
         <w:rPr>
           <w:rFonts w:ascii="Times New Roman" w:hAnsi="Times New Roman" w:cs="Times New Roman"/>
@@ -1023,7 +956,6 @@
         </w:rPr>
         <w:t>.trc</w:t>
       </w:r>
-      <w:proofErr w:type="spellEnd"/>
     </w:p>
     <w:p>
       <w:pPr>
@@ -1065,103 +997,30 @@
         </w:rPr>
         <w:t>(</w:t>
       </w:r>
-      <w:proofErr w:type="spellStart"/>
-      <w:r>
-        <w:rPr>
-          <w:rFonts w:ascii="Times New Roman" w:hAnsi="Times New Roman" w:cs="Times New Roman"/>
-          <w:b/>
-          <w:bCs/>
-        </w:rPr>
-        <w:t>R_Thigh_Lateral</w:t>
-      </w:r>
-      <w:proofErr w:type="spellEnd"/>
-      <w:r>
-        <w:rPr>
-          <w:rFonts w:ascii="Times New Roman" w:hAnsi="Times New Roman" w:cs="Times New Roman"/>
-          <w:b/>
-          <w:bCs/>
-        </w:rPr>
-        <w:t xml:space="preserve"> </w:t>
-      </w:r>
-      <w:proofErr w:type="spellStart"/>
-      <w:r>
-        <w:rPr>
-          <w:rFonts w:ascii="Times New Roman" w:hAnsi="Times New Roman" w:cs="Times New Roman"/>
-          <w:b/>
-          <w:bCs/>
-        </w:rPr>
-        <w:t>R_Thigh_Superior</w:t>
-      </w:r>
-      <w:proofErr w:type="spellEnd"/>
-      <w:r>
-        <w:rPr>
-          <w:rFonts w:ascii="Times New Roman" w:hAnsi="Times New Roman" w:cs="Times New Roman"/>
-          <w:b/>
-          <w:bCs/>
-        </w:rPr>
-        <w:t xml:space="preserve"> </w:t>
-      </w:r>
-      <w:proofErr w:type="spellStart"/>
-      <w:r>
-        <w:rPr>
-          <w:rFonts w:ascii="Times New Roman" w:hAnsi="Times New Roman" w:cs="Times New Roman"/>
-          <w:b/>
-          <w:bCs/>
-        </w:rPr>
-        <w:t>R_Thigh_Inferior</w:t>
-      </w:r>
-      <w:proofErr w:type="spellEnd"/>
-      <w:r>
-        <w:rPr>
-          <w:rFonts w:ascii="Times New Roman" w:hAnsi="Times New Roman" w:cs="Times New Roman"/>
-          <w:b/>
-          <w:bCs/>
-        </w:rPr>
-        <w:t xml:space="preserve"> </w:t>
-      </w:r>
-      <w:proofErr w:type="spellStart"/>
-      <w:r>
-        <w:rPr>
-          <w:rFonts w:ascii="Times New Roman" w:hAnsi="Times New Roman" w:cs="Times New Roman"/>
-          <w:b/>
-          <w:bCs/>
-        </w:rPr>
-        <w:t>R_Asis</w:t>
-      </w:r>
-      <w:proofErr w:type="spellEnd"/>
-      <w:r>
-        <w:rPr>
-          <w:rFonts w:ascii="Times New Roman" w:hAnsi="Times New Roman" w:cs="Times New Roman"/>
-          <w:b/>
-          <w:bCs/>
-        </w:rPr>
-        <w:t xml:space="preserve"> </w:t>
-      </w:r>
-      <w:proofErr w:type="spellStart"/>
-      <w:r>
-        <w:rPr>
-          <w:rFonts w:ascii="Times New Roman" w:hAnsi="Times New Roman" w:cs="Times New Roman"/>
-          <w:b/>
-          <w:bCs/>
-        </w:rPr>
-        <w:t>L_Asis</w:t>
-      </w:r>
-      <w:proofErr w:type="spellEnd"/>
-      <w:r>
-        <w:rPr>
-          <w:rFonts w:ascii="Times New Roman" w:hAnsi="Times New Roman" w:cs="Times New Roman"/>
-          <w:b/>
-          <w:bCs/>
-        </w:rPr>
-        <w:t xml:space="preserve"> </w:t>
-      </w:r>
-      <w:r>
-        <w:rPr>
-          <w:rFonts w:ascii="Times New Roman" w:hAnsi="Times New Roman" w:cs="Times New Roman"/>
-          <w:b/>
-          <w:bCs/>
-        </w:rPr>
-        <w:t>Sacral)</w:t>
+      <w:r>
+        <w:rPr>
+          <w:rFonts w:ascii="Times New Roman" w:hAnsi="Times New Roman" w:cs="Times New Roman"/>
+          <w:b/>
+          <w:bCs/>
+        </w:rPr>
+        <w:t xml:space="preserve">R_Asis L_Asis Sacral R_Thigh_Superior R_Thigh_Inferior R_Thigh_Lateral R_Shank_Superior R_Shank_Inferior R_Shank_Lateral R_Heel R_Midfoot_Superior R_Midfoot_Lateral L_Thigh_Superior L_Thigh_Inferior L_Thigh_Lateral L_Shank_Superior </w:t>
+      </w:r>
+      <w:r>
+        <w:rPr>
+          <w:rFonts w:ascii="Times New Roman" w:hAnsi="Times New Roman" w:cs="Times New Roman"/>
+          <w:b/>
+          <w:bCs/>
+        </w:rPr>
+        <w:lastRenderedPageBreak/>
+        <w:t>L_Shank_Inferior L_Shank_Lateral L_Heel L_Midfoot_Superior L_Midfoot_Lateral</w:t>
+      </w:r>
+      <w:r>
+        <w:rPr>
+          <w:rFonts w:ascii="Times New Roman" w:hAnsi="Times New Roman" w:cs="Times New Roman"/>
+          <w:b/>
+          <w:bCs/>
+        </w:rPr>
+        <w:t>)</w:t>
       </w:r>
     </w:p>
     <w:p>
@@ -1180,6 +1039,336 @@
         <w:rPr>
           <w:rFonts w:ascii="Times New Roman" w:hAnsi="Times New Roman" w:cs="Times New Roman"/>
         </w:rPr>
+        <w:t>Add a new joint to this task</w:t>
+      </w:r>
+      <w:r>
+        <w:rPr>
+          <w:rFonts w:ascii="Times New Roman" w:hAnsi="Times New Roman" w:cs="Times New Roman"/>
+        </w:rPr>
+        <w:t>.</w:t>
+      </w:r>
+    </w:p>
+    <w:p>
+      <w:pPr>
+        <w:pStyle w:val="ListParagraph"/>
+        <w:numPr>
+          <w:ilvl w:val="2"/>
+          <w:numId w:val="2"/>
+        </w:numPr>
+        <w:spacing w:line="360" w:lineRule="auto"/>
+        <w:rPr>
+          <w:rFonts w:ascii="Times New Roman" w:hAnsi="Times New Roman" w:cs="Times New Roman"/>
+        </w:rPr>
+      </w:pPr>
+      <w:r>
+        <w:rPr>
+          <w:rFonts w:ascii="Times New Roman" w:hAnsi="Times New Roman" w:cs="Times New Roman"/>
+        </w:rPr>
+        <w:t xml:space="preserve">Joint name: </w:t>
+      </w:r>
+      <w:r>
+        <w:rPr>
+          <w:rFonts w:ascii="Times New Roman" w:hAnsi="Times New Roman" w:cs="Times New Roman"/>
+          <w:b/>
+          <w:bCs/>
+        </w:rPr>
+        <w:t>knee_r</w:t>
+      </w:r>
+    </w:p>
+    <w:p>
+      <w:pPr>
+        <w:pStyle w:val="ListParagraph"/>
+        <w:numPr>
+          <w:ilvl w:val="2"/>
+          <w:numId w:val="2"/>
+        </w:numPr>
+        <w:spacing w:line="360" w:lineRule="auto"/>
+        <w:rPr>
+          <w:rFonts w:ascii="Times New Roman" w:hAnsi="Times New Roman" w:cs="Times New Roman"/>
+        </w:rPr>
+      </w:pPr>
+      <w:r>
+        <w:rPr>
+          <w:rFonts w:ascii="Times New Roman" w:hAnsi="Times New Roman" w:cs="Times New Roman"/>
+        </w:rPr>
+        <w:t xml:space="preserve">Parent frame translation: </w:t>
+      </w:r>
+      <w:r>
+        <w:rPr>
+          <w:rFonts w:ascii="Times New Roman" w:hAnsi="Times New Roman" w:cs="Times New Roman"/>
+          <w:b/>
+          <w:bCs/>
+        </w:rPr>
+        <w:t>None</w:t>
+      </w:r>
+    </w:p>
+    <w:p>
+      <w:pPr>
+        <w:pStyle w:val="ListParagraph"/>
+        <w:numPr>
+          <w:ilvl w:val="2"/>
+          <w:numId w:val="2"/>
+        </w:numPr>
+        <w:spacing w:line="360" w:lineRule="auto"/>
+        <w:rPr>
+          <w:rFonts w:ascii="Times New Roman" w:hAnsi="Times New Roman" w:cs="Times New Roman"/>
+        </w:rPr>
+      </w:pPr>
+      <w:r>
+        <w:rPr>
+          <w:rFonts w:ascii="Times New Roman" w:hAnsi="Times New Roman" w:cs="Times New Roman"/>
+        </w:rPr>
+        <w:t xml:space="preserve">Parent frame rotation: </w:t>
+      </w:r>
+      <w:r>
+        <w:rPr>
+          <w:rFonts w:ascii="Times New Roman" w:hAnsi="Times New Roman" w:cs="Times New Roman"/>
+          <w:b/>
+          <w:bCs/>
+        </w:rPr>
+        <w:t>X-, Y- axes</w:t>
+      </w:r>
+    </w:p>
+    <w:p>
+      <w:pPr>
+        <w:pStyle w:val="ListParagraph"/>
+        <w:numPr>
+          <w:ilvl w:val="2"/>
+          <w:numId w:val="2"/>
+        </w:numPr>
+        <w:spacing w:line="360" w:lineRule="auto"/>
+        <w:rPr>
+          <w:rFonts w:ascii="Times New Roman" w:hAnsi="Times New Roman" w:cs="Times New Roman"/>
+        </w:rPr>
+      </w:pPr>
+      <w:r>
+        <w:rPr>
+          <w:rFonts w:ascii="Times New Roman" w:hAnsi="Times New Roman" w:cs="Times New Roman"/>
+        </w:rPr>
+        <w:t xml:space="preserve">Child frame translation: </w:t>
+      </w:r>
+      <w:r>
+        <w:rPr>
+          <w:rFonts w:ascii="Times New Roman" w:hAnsi="Times New Roman" w:cs="Times New Roman"/>
+          <w:b/>
+          <w:bCs/>
+        </w:rPr>
+        <w:t>None</w:t>
+      </w:r>
+    </w:p>
+    <w:p>
+      <w:pPr>
+        <w:pStyle w:val="ListParagraph"/>
+        <w:numPr>
+          <w:ilvl w:val="2"/>
+          <w:numId w:val="2"/>
+        </w:numPr>
+        <w:spacing w:line="360" w:lineRule="auto"/>
+        <w:rPr>
+          <w:rFonts w:ascii="Times New Roman" w:hAnsi="Times New Roman" w:cs="Times New Roman"/>
+        </w:rPr>
+      </w:pPr>
+      <w:r>
+        <w:rPr>
+          <w:rFonts w:ascii="Times New Roman" w:hAnsi="Times New Roman" w:cs="Times New Roman"/>
+        </w:rPr>
+        <w:t xml:space="preserve">Child frame rotation: </w:t>
+      </w:r>
+      <w:r>
+        <w:rPr>
+          <w:rFonts w:ascii="Times New Roman" w:hAnsi="Times New Roman" w:cs="Times New Roman"/>
+          <w:b/>
+          <w:bCs/>
+        </w:rPr>
+        <w:t>X-, Y- axes</w:t>
+      </w:r>
+    </w:p>
+    <w:p>
+      <w:pPr>
+        <w:pStyle w:val="ListParagraph"/>
+        <w:numPr>
+          <w:ilvl w:val="1"/>
+          <w:numId w:val="2"/>
+        </w:numPr>
+        <w:spacing w:line="360" w:lineRule="auto"/>
+        <w:rPr>
+          <w:rFonts w:ascii="Times New Roman" w:hAnsi="Times New Roman" w:cs="Times New Roman"/>
+        </w:rPr>
+      </w:pPr>
+      <w:r>
+        <w:rPr>
+          <w:rFonts w:ascii="Times New Roman" w:hAnsi="Times New Roman" w:cs="Times New Roman"/>
+        </w:rPr>
+        <w:t>Add a new joint to this task</w:t>
+      </w:r>
+      <w:r>
+        <w:rPr>
+          <w:rFonts w:ascii="Times New Roman" w:hAnsi="Times New Roman" w:cs="Times New Roman"/>
+        </w:rPr>
+        <w:t>.</w:t>
+      </w:r>
+    </w:p>
+    <w:p>
+      <w:pPr>
+        <w:pStyle w:val="ListParagraph"/>
+        <w:numPr>
+          <w:ilvl w:val="2"/>
+          <w:numId w:val="2"/>
+        </w:numPr>
+        <w:spacing w:line="360" w:lineRule="auto"/>
+        <w:rPr>
+          <w:rFonts w:ascii="Times New Roman" w:hAnsi="Times New Roman" w:cs="Times New Roman"/>
+        </w:rPr>
+      </w:pPr>
+      <w:r>
+        <w:rPr>
+          <w:rFonts w:ascii="Times New Roman" w:hAnsi="Times New Roman" w:cs="Times New Roman"/>
+        </w:rPr>
+        <w:t xml:space="preserve">Joint name: </w:t>
+      </w:r>
+      <w:r>
+        <w:rPr>
+          <w:rFonts w:ascii="Times New Roman" w:hAnsi="Times New Roman" w:cs="Times New Roman"/>
+          <w:b/>
+          <w:bCs/>
+        </w:rPr>
+        <w:t>knee_</w:t>
+      </w:r>
+      <w:r>
+        <w:rPr>
+          <w:rFonts w:ascii="Times New Roman" w:hAnsi="Times New Roman" w:cs="Times New Roman"/>
+          <w:b/>
+          <w:bCs/>
+        </w:rPr>
+        <w:t>l</w:t>
+      </w:r>
+    </w:p>
+    <w:p>
+      <w:pPr>
+        <w:pStyle w:val="ListParagraph"/>
+        <w:numPr>
+          <w:ilvl w:val="2"/>
+          <w:numId w:val="2"/>
+        </w:numPr>
+        <w:spacing w:line="360" w:lineRule="auto"/>
+        <w:rPr>
+          <w:rFonts w:ascii="Times New Roman" w:hAnsi="Times New Roman" w:cs="Times New Roman"/>
+        </w:rPr>
+      </w:pPr>
+      <w:r>
+        <w:rPr>
+          <w:rFonts w:ascii="Times New Roman" w:hAnsi="Times New Roman" w:cs="Times New Roman"/>
+        </w:rPr>
+        <w:t xml:space="preserve">Parent frame translation: </w:t>
+      </w:r>
+      <w:r>
+        <w:rPr>
+          <w:rFonts w:ascii="Times New Roman" w:hAnsi="Times New Roman" w:cs="Times New Roman"/>
+          <w:b/>
+          <w:bCs/>
+        </w:rPr>
+        <w:t>None</w:t>
+      </w:r>
+    </w:p>
+    <w:p>
+      <w:pPr>
+        <w:pStyle w:val="ListParagraph"/>
+        <w:numPr>
+          <w:ilvl w:val="2"/>
+          <w:numId w:val="2"/>
+        </w:numPr>
+        <w:spacing w:line="360" w:lineRule="auto"/>
+        <w:rPr>
+          <w:rFonts w:ascii="Times New Roman" w:hAnsi="Times New Roman" w:cs="Times New Roman"/>
+        </w:rPr>
+      </w:pPr>
+      <w:r>
+        <w:rPr>
+          <w:rFonts w:ascii="Times New Roman" w:hAnsi="Times New Roman" w:cs="Times New Roman"/>
+        </w:rPr>
+        <w:t xml:space="preserve">Parent frame rotation: </w:t>
+      </w:r>
+      <w:r>
+        <w:rPr>
+          <w:rFonts w:ascii="Times New Roman" w:hAnsi="Times New Roman" w:cs="Times New Roman"/>
+          <w:b/>
+          <w:bCs/>
+        </w:rPr>
+        <w:t>X-, Y- axes</w:t>
+      </w:r>
+    </w:p>
+    <w:p>
+      <w:pPr>
+        <w:pStyle w:val="ListParagraph"/>
+        <w:numPr>
+          <w:ilvl w:val="2"/>
+          <w:numId w:val="2"/>
+        </w:numPr>
+        <w:spacing w:line="360" w:lineRule="auto"/>
+        <w:rPr>
+          <w:rFonts w:ascii="Times New Roman" w:hAnsi="Times New Roman" w:cs="Times New Roman"/>
+        </w:rPr>
+      </w:pPr>
+      <w:r>
+        <w:rPr>
+          <w:rFonts w:ascii="Times New Roman" w:hAnsi="Times New Roman" w:cs="Times New Roman"/>
+        </w:rPr>
+        <w:t xml:space="preserve">Child frame translation: </w:t>
+      </w:r>
+      <w:r>
+        <w:rPr>
+          <w:rFonts w:ascii="Times New Roman" w:hAnsi="Times New Roman" w:cs="Times New Roman"/>
+          <w:b/>
+          <w:bCs/>
+        </w:rPr>
+        <w:t>None</w:t>
+      </w:r>
+    </w:p>
+    <w:p>
+      <w:pPr>
+        <w:pStyle w:val="ListParagraph"/>
+        <w:numPr>
+          <w:ilvl w:val="2"/>
+          <w:numId w:val="2"/>
+        </w:numPr>
+        <w:spacing w:line="360" w:lineRule="auto"/>
+        <w:rPr>
+          <w:rFonts w:ascii="Times New Roman" w:hAnsi="Times New Roman" w:cs="Times New Roman"/>
+        </w:rPr>
+      </w:pPr>
+      <w:r>
+        <w:rPr>
+          <w:rFonts w:ascii="Times New Roman" w:hAnsi="Times New Roman" w:cs="Times New Roman"/>
+        </w:rPr>
+        <w:t xml:space="preserve">Child frame rotation: </w:t>
+      </w:r>
+      <w:r>
+        <w:rPr>
+          <w:rFonts w:ascii="Times New Roman" w:hAnsi="Times New Roman" w:cs="Times New Roman"/>
+          <w:b/>
+          <w:bCs/>
+        </w:rPr>
+        <w:t>X-, Y- axes</w:t>
+      </w:r>
+    </w:p>
+    <w:p>
+      <w:pPr>
+        <w:pStyle w:val="ListParagraph"/>
+        <w:numPr>
+          <w:ilvl w:val="1"/>
+          <w:numId w:val="2"/>
+        </w:numPr>
+        <w:spacing w:line="360" w:lineRule="auto"/>
+        <w:rPr>
+          <w:rFonts w:ascii="Times New Roman" w:hAnsi="Times New Roman" w:cs="Times New Roman"/>
+          <w:b/>
+          <w:bCs/>
+        </w:rPr>
+      </w:pPr>
+      <w:r>
+        <w:rPr>
+          <w:rFonts w:ascii="Times New Roman" w:hAnsi="Times New Roman" w:cs="Times New Roman"/>
+        </w:rPr>
         <w:t>Add a new body to this task:</w:t>
       </w:r>
     </w:p>
@@ -1193,6 +1382,8 @@
         <w:spacing w:line="360" w:lineRule="auto"/>
         <w:rPr>
           <w:rFonts w:ascii="Times New Roman" w:hAnsi="Times New Roman" w:cs="Times New Roman"/>
+          <w:b/>
+          <w:bCs/>
         </w:rPr>
       </w:pPr>
       <w:r>
@@ -1207,7 +1398,7 @@
           <w:b/>
           <w:bCs/>
         </w:rPr>
-        <w:t>Pelvis</w:t>
+        <w:t>pelvis</w:t>
       </w:r>
     </w:p>
     <w:p>
@@ -1220,6 +1411,475 @@
         <w:spacing w:line="360" w:lineRule="auto"/>
         <w:rPr>
           <w:rFonts w:ascii="Times New Roman" w:hAnsi="Times New Roman" w:cs="Times New Roman"/>
+          <w:b/>
+          <w:bCs/>
+        </w:rPr>
+      </w:pPr>
+      <w:r>
+        <w:rPr>
+          <w:rFonts w:ascii="Times New Roman" w:hAnsi="Times New Roman" w:cs="Times New Roman"/>
+        </w:rPr>
+        <w:t xml:space="preserve">Scale body: </w:t>
+      </w:r>
+      <w:r>
+        <w:rPr>
+          <w:rFonts w:ascii="Times New Roman" w:hAnsi="Times New Roman" w:cs="Times New Roman"/>
+          <w:b/>
+          <w:bCs/>
+        </w:rPr>
+        <w:t>true</w:t>
+      </w:r>
+    </w:p>
+    <w:p>
+      <w:pPr>
+        <w:pStyle w:val="ListParagraph"/>
+        <w:numPr>
+          <w:ilvl w:val="2"/>
+          <w:numId w:val="2"/>
+        </w:numPr>
+        <w:spacing w:line="360" w:lineRule="auto"/>
+        <w:rPr>
+          <w:rFonts w:ascii="Times New Roman" w:hAnsi="Times New Roman" w:cs="Times New Roman"/>
+          <w:b/>
+          <w:bCs/>
+        </w:rPr>
+      </w:pPr>
+      <w:r>
+        <w:rPr>
+          <w:rFonts w:ascii="Times New Roman" w:hAnsi="Times New Roman" w:cs="Times New Roman"/>
+        </w:rPr>
+        <w:t xml:space="preserve">Move markers: </w:t>
+      </w:r>
+      <w:r>
+        <w:rPr>
+          <w:rFonts w:ascii="Times New Roman" w:hAnsi="Times New Roman" w:cs="Times New Roman"/>
+          <w:b/>
+          <w:bCs/>
+        </w:rPr>
+        <w:t>Y-ax</w:t>
+      </w:r>
+      <w:r>
+        <w:rPr>
+          <w:rFonts w:ascii="Times New Roman" w:hAnsi="Times New Roman" w:cs="Times New Roman"/>
+          <w:b/>
+          <w:bCs/>
+        </w:rPr>
+        <w:t>is</w:t>
+      </w:r>
+    </w:p>
+    <w:p>
+      <w:pPr>
+        <w:pStyle w:val="ListParagraph"/>
+        <w:numPr>
+          <w:ilvl w:val="1"/>
+          <w:numId w:val="2"/>
+        </w:numPr>
+        <w:spacing w:line="360" w:lineRule="auto"/>
+        <w:rPr>
+          <w:rFonts w:ascii="Times New Roman" w:hAnsi="Times New Roman" w:cs="Times New Roman"/>
+          <w:b/>
+          <w:bCs/>
+        </w:rPr>
+      </w:pPr>
+      <w:r>
+        <w:rPr>
+          <w:rFonts w:ascii="Times New Roman" w:hAnsi="Times New Roman" w:cs="Times New Roman"/>
+        </w:rPr>
+        <w:t>Add a new body to this task:</w:t>
+      </w:r>
+    </w:p>
+    <w:p>
+      <w:pPr>
+        <w:pStyle w:val="ListParagraph"/>
+        <w:numPr>
+          <w:ilvl w:val="2"/>
+          <w:numId w:val="2"/>
+        </w:numPr>
+        <w:spacing w:line="360" w:lineRule="auto"/>
+        <w:rPr>
+          <w:rFonts w:ascii="Times New Roman" w:hAnsi="Times New Roman" w:cs="Times New Roman"/>
+          <w:b/>
+          <w:bCs/>
+        </w:rPr>
+      </w:pPr>
+      <w:r>
+        <w:rPr>
+          <w:rFonts w:ascii="Times New Roman" w:hAnsi="Times New Roman" w:cs="Times New Roman"/>
+        </w:rPr>
+        <w:t xml:space="preserve">Body name: </w:t>
+      </w:r>
+      <w:r>
+        <w:rPr>
+          <w:rFonts w:ascii="Times New Roman" w:hAnsi="Times New Roman" w:cs="Times New Roman"/>
+          <w:b/>
+          <w:bCs/>
+        </w:rPr>
+        <w:t>femur</w:t>
+      </w:r>
+      <w:r>
+        <w:rPr>
+          <w:rFonts w:ascii="Times New Roman" w:hAnsi="Times New Roman" w:cs="Times New Roman"/>
+          <w:b/>
+          <w:bCs/>
+        </w:rPr>
+        <w:t>_r</w:t>
+      </w:r>
+    </w:p>
+    <w:p>
+      <w:pPr>
+        <w:pStyle w:val="ListParagraph"/>
+        <w:numPr>
+          <w:ilvl w:val="2"/>
+          <w:numId w:val="2"/>
+        </w:numPr>
+        <w:spacing w:line="360" w:lineRule="auto"/>
+        <w:rPr>
+          <w:rFonts w:ascii="Times New Roman" w:hAnsi="Times New Roman" w:cs="Times New Roman"/>
+          <w:b/>
+          <w:bCs/>
+        </w:rPr>
+      </w:pPr>
+      <w:r>
+        <w:rPr>
+          <w:rFonts w:ascii="Times New Roman" w:hAnsi="Times New Roman" w:cs="Times New Roman"/>
+        </w:rPr>
+        <w:t xml:space="preserve">Scale body: </w:t>
+      </w:r>
+      <w:r>
+        <w:rPr>
+          <w:rFonts w:ascii="Times New Roman" w:hAnsi="Times New Roman" w:cs="Times New Roman"/>
+          <w:b/>
+          <w:bCs/>
+        </w:rPr>
+        <w:t>No</w:t>
+      </w:r>
+    </w:p>
+    <w:p>
+      <w:pPr>
+        <w:pStyle w:val="ListParagraph"/>
+        <w:numPr>
+          <w:ilvl w:val="2"/>
+          <w:numId w:val="2"/>
+        </w:numPr>
+        <w:spacing w:line="360" w:lineRule="auto"/>
+        <w:rPr>
+          <w:rFonts w:ascii="Times New Roman" w:hAnsi="Times New Roman" w:cs="Times New Roman"/>
+          <w:b/>
+          <w:bCs/>
+        </w:rPr>
+      </w:pPr>
+      <w:r>
+        <w:rPr>
+          <w:rFonts w:ascii="Times New Roman" w:hAnsi="Times New Roman" w:cs="Times New Roman"/>
+        </w:rPr>
+        <w:t xml:space="preserve">Move markers: </w:t>
+      </w:r>
+      <w:r>
+        <w:rPr>
+          <w:rFonts w:ascii="Times New Roman" w:hAnsi="Times New Roman" w:cs="Times New Roman"/>
+          <w:b/>
+          <w:bCs/>
+        </w:rPr>
+        <w:t>X-</w:t>
+      </w:r>
+      <w:r>
+        <w:rPr>
+          <w:rFonts w:ascii="Times New Roman" w:hAnsi="Times New Roman" w:cs="Times New Roman"/>
+          <w:b/>
+          <w:bCs/>
+        </w:rPr>
+        <w:t xml:space="preserve">, </w:t>
+      </w:r>
+      <w:r>
+        <w:rPr>
+          <w:rFonts w:ascii="Times New Roman" w:hAnsi="Times New Roman" w:cs="Times New Roman"/>
+          <w:b/>
+          <w:bCs/>
+        </w:rPr>
+        <w:t>Y</w:t>
+      </w:r>
+      <w:r>
+        <w:rPr>
+          <w:rFonts w:ascii="Times New Roman" w:hAnsi="Times New Roman" w:cs="Times New Roman"/>
+          <w:b/>
+          <w:bCs/>
+        </w:rPr>
+        <w:t>-axes</w:t>
+      </w:r>
+    </w:p>
+    <w:p>
+      <w:pPr>
+        <w:pStyle w:val="ListParagraph"/>
+        <w:numPr>
+          <w:ilvl w:val="1"/>
+          <w:numId w:val="2"/>
+        </w:numPr>
+        <w:spacing w:line="360" w:lineRule="auto"/>
+        <w:rPr>
+          <w:rFonts w:ascii="Times New Roman" w:hAnsi="Times New Roman" w:cs="Times New Roman"/>
+          <w:b/>
+          <w:bCs/>
+        </w:rPr>
+      </w:pPr>
+      <w:r>
+        <w:rPr>
+          <w:rFonts w:ascii="Times New Roman" w:hAnsi="Times New Roman" w:cs="Times New Roman"/>
+        </w:rPr>
+        <w:t>Add a new body to this task:</w:t>
+      </w:r>
+    </w:p>
+    <w:p>
+      <w:pPr>
+        <w:pStyle w:val="ListParagraph"/>
+        <w:numPr>
+          <w:ilvl w:val="2"/>
+          <w:numId w:val="2"/>
+        </w:numPr>
+        <w:spacing w:line="360" w:lineRule="auto"/>
+        <w:rPr>
+          <w:rFonts w:ascii="Times New Roman" w:hAnsi="Times New Roman" w:cs="Times New Roman"/>
+          <w:b/>
+          <w:bCs/>
+        </w:rPr>
+      </w:pPr>
+      <w:r>
+        <w:rPr>
+          <w:rFonts w:ascii="Times New Roman" w:hAnsi="Times New Roman" w:cs="Times New Roman"/>
+        </w:rPr>
+        <w:t xml:space="preserve">Body name: </w:t>
+      </w:r>
+      <w:r>
+        <w:rPr>
+          <w:rFonts w:ascii="Times New Roman" w:hAnsi="Times New Roman" w:cs="Times New Roman"/>
+          <w:b/>
+          <w:bCs/>
+        </w:rPr>
+        <w:t>femur_</w:t>
+      </w:r>
+      <w:r>
+        <w:rPr>
+          <w:rFonts w:ascii="Times New Roman" w:hAnsi="Times New Roman" w:cs="Times New Roman"/>
+          <w:b/>
+          <w:bCs/>
+        </w:rPr>
+        <w:t>l</w:t>
+      </w:r>
+    </w:p>
+    <w:p>
+      <w:pPr>
+        <w:pStyle w:val="ListParagraph"/>
+        <w:numPr>
+          <w:ilvl w:val="2"/>
+          <w:numId w:val="2"/>
+        </w:numPr>
+        <w:spacing w:line="360" w:lineRule="auto"/>
+        <w:rPr>
+          <w:rFonts w:ascii="Times New Roman" w:hAnsi="Times New Roman" w:cs="Times New Roman"/>
+          <w:b/>
+          <w:bCs/>
+        </w:rPr>
+      </w:pPr>
+      <w:r>
+        <w:rPr>
+          <w:rFonts w:ascii="Times New Roman" w:hAnsi="Times New Roman" w:cs="Times New Roman"/>
+        </w:rPr>
+        <w:t xml:space="preserve">Scale body: </w:t>
+      </w:r>
+      <w:r>
+        <w:rPr>
+          <w:rFonts w:ascii="Times New Roman" w:hAnsi="Times New Roman" w:cs="Times New Roman"/>
+          <w:b/>
+          <w:bCs/>
+        </w:rPr>
+        <w:t>No</w:t>
+      </w:r>
+    </w:p>
+    <w:p>
+      <w:pPr>
+        <w:pStyle w:val="ListParagraph"/>
+        <w:numPr>
+          <w:ilvl w:val="2"/>
+          <w:numId w:val="2"/>
+        </w:numPr>
+        <w:spacing w:line="360" w:lineRule="auto"/>
+        <w:rPr>
+          <w:rFonts w:ascii="Times New Roman" w:hAnsi="Times New Roman" w:cs="Times New Roman"/>
+          <w:b/>
+          <w:bCs/>
+        </w:rPr>
+      </w:pPr>
+      <w:r>
+        <w:rPr>
+          <w:rFonts w:ascii="Times New Roman" w:hAnsi="Times New Roman" w:cs="Times New Roman"/>
+        </w:rPr>
+        <w:t xml:space="preserve">Move markers: </w:t>
+      </w:r>
+      <w:r>
+        <w:rPr>
+          <w:rFonts w:ascii="Times New Roman" w:hAnsi="Times New Roman" w:cs="Times New Roman"/>
+          <w:b/>
+          <w:bCs/>
+        </w:rPr>
+        <w:t>X-, Y-axes</w:t>
+      </w:r>
+    </w:p>
+    <w:p>
+      <w:pPr>
+        <w:pStyle w:val="ListParagraph"/>
+        <w:numPr>
+          <w:ilvl w:val="1"/>
+          <w:numId w:val="2"/>
+        </w:numPr>
+        <w:spacing w:line="360" w:lineRule="auto"/>
+        <w:rPr>
+          <w:rFonts w:ascii="Times New Roman" w:hAnsi="Times New Roman" w:cs="Times New Roman"/>
+          <w:b/>
+          <w:bCs/>
+        </w:rPr>
+      </w:pPr>
+      <w:r>
+        <w:rPr>
+          <w:rFonts w:ascii="Times New Roman" w:hAnsi="Times New Roman" w:cs="Times New Roman"/>
+        </w:rPr>
+        <w:t>Add a new body to this task:</w:t>
+      </w:r>
+    </w:p>
+    <w:p>
+      <w:pPr>
+        <w:pStyle w:val="ListParagraph"/>
+        <w:numPr>
+          <w:ilvl w:val="2"/>
+          <w:numId w:val="2"/>
+        </w:numPr>
+        <w:spacing w:line="360" w:lineRule="auto"/>
+        <w:rPr>
+          <w:rFonts w:ascii="Times New Roman" w:hAnsi="Times New Roman" w:cs="Times New Roman"/>
+          <w:b/>
+          <w:bCs/>
+        </w:rPr>
+      </w:pPr>
+      <w:r>
+        <w:rPr>
+          <w:rFonts w:ascii="Times New Roman" w:hAnsi="Times New Roman" w:cs="Times New Roman"/>
+        </w:rPr>
+        <w:t xml:space="preserve">Body name: </w:t>
+      </w:r>
+      <w:r>
+        <w:rPr>
+          <w:rFonts w:ascii="Times New Roman" w:hAnsi="Times New Roman" w:cs="Times New Roman"/>
+          <w:b/>
+          <w:bCs/>
+        </w:rPr>
+        <w:t>tibia</w:t>
+      </w:r>
+      <w:r>
+        <w:rPr>
+          <w:rFonts w:ascii="Times New Roman" w:hAnsi="Times New Roman" w:cs="Times New Roman"/>
+          <w:b/>
+          <w:bCs/>
+        </w:rPr>
+        <w:t>_r</w:t>
+      </w:r>
+    </w:p>
+    <w:p>
+      <w:pPr>
+        <w:pStyle w:val="ListParagraph"/>
+        <w:numPr>
+          <w:ilvl w:val="2"/>
+          <w:numId w:val="2"/>
+        </w:numPr>
+        <w:spacing w:line="360" w:lineRule="auto"/>
+        <w:rPr>
+          <w:rFonts w:ascii="Times New Roman" w:hAnsi="Times New Roman" w:cs="Times New Roman"/>
+          <w:b/>
+          <w:bCs/>
+        </w:rPr>
+      </w:pPr>
+      <w:r>
+        <w:rPr>
+          <w:rFonts w:ascii="Times New Roman" w:hAnsi="Times New Roman" w:cs="Times New Roman"/>
+        </w:rPr>
+        <w:t xml:space="preserve">Scale body: </w:t>
+      </w:r>
+      <w:r>
+        <w:rPr>
+          <w:rFonts w:ascii="Times New Roman" w:hAnsi="Times New Roman" w:cs="Times New Roman"/>
+          <w:b/>
+          <w:bCs/>
+        </w:rPr>
+        <w:t>No</w:t>
+      </w:r>
+    </w:p>
+    <w:p>
+      <w:pPr>
+        <w:pStyle w:val="ListParagraph"/>
+        <w:numPr>
+          <w:ilvl w:val="2"/>
+          <w:numId w:val="2"/>
+        </w:numPr>
+        <w:spacing w:line="360" w:lineRule="auto"/>
+        <w:rPr>
+          <w:rFonts w:ascii="Times New Roman" w:hAnsi="Times New Roman" w:cs="Times New Roman"/>
+          <w:b/>
+          <w:bCs/>
+        </w:rPr>
+      </w:pPr>
+      <w:r>
+        <w:rPr>
+          <w:rFonts w:ascii="Times New Roman" w:hAnsi="Times New Roman" w:cs="Times New Roman"/>
+        </w:rPr>
+        <w:t xml:space="preserve">Move markers: </w:t>
+      </w:r>
+      <w:r>
+        <w:rPr>
+          <w:rFonts w:ascii="Times New Roman" w:hAnsi="Times New Roman" w:cs="Times New Roman"/>
+          <w:b/>
+          <w:bCs/>
+        </w:rPr>
+        <w:t>Y-ax</w:t>
+      </w:r>
+      <w:r>
+        <w:rPr>
+          <w:rFonts w:ascii="Times New Roman" w:hAnsi="Times New Roman" w:cs="Times New Roman"/>
+          <w:b/>
+          <w:bCs/>
+        </w:rPr>
+        <w:t>is</w:t>
+      </w:r>
+    </w:p>
+    <w:p>
+      <w:pPr>
+        <w:pStyle w:val="ListParagraph"/>
+        <w:numPr>
+          <w:ilvl w:val="1"/>
+          <w:numId w:val="2"/>
+        </w:numPr>
+        <w:spacing w:line="360" w:lineRule="auto"/>
+        <w:rPr>
+          <w:rFonts w:ascii="Times New Roman" w:hAnsi="Times New Roman" w:cs="Times New Roman"/>
+          <w:b/>
+          <w:bCs/>
+        </w:rPr>
+      </w:pPr>
+      <w:r>
+        <w:rPr>
+          <w:rFonts w:ascii="Times New Roman" w:hAnsi="Times New Roman" w:cs="Times New Roman"/>
+        </w:rPr>
+        <w:t>Add a new body to this task:</w:t>
+      </w:r>
+    </w:p>
+    <w:p>
+      <w:pPr>
+        <w:pStyle w:val="ListParagraph"/>
+        <w:numPr>
+          <w:ilvl w:val="2"/>
+          <w:numId w:val="2"/>
+        </w:numPr>
+        <w:spacing w:line="360" w:lineRule="auto"/>
+        <w:rPr>
+          <w:rFonts w:ascii="Times New Roman" w:hAnsi="Times New Roman" w:cs="Times New Roman"/>
+          <w:b/>
+          <w:bCs/>
         </w:rPr>
       </w:pPr>
       <w:r>
@@ -1227,6 +1887,51 @@
           <w:rFonts w:ascii="Times New Roman" w:hAnsi="Times New Roman" w:cs="Times New Roman"/>
         </w:rPr>
         <w:lastRenderedPageBreak/>
+        <w:t xml:space="preserve">Body name: </w:t>
+      </w:r>
+      <w:r>
+        <w:rPr>
+          <w:rFonts w:ascii="Times New Roman" w:hAnsi="Times New Roman" w:cs="Times New Roman"/>
+          <w:b/>
+          <w:bCs/>
+        </w:rPr>
+        <w:t>tibia</w:t>
+      </w:r>
+      <w:r>
+        <w:rPr>
+          <w:rFonts w:ascii="Times New Roman" w:hAnsi="Times New Roman" w:cs="Times New Roman"/>
+          <w:b/>
+          <w:bCs/>
+        </w:rPr>
+        <w:t>_</w:t>
+      </w:r>
+      <w:r>
+        <w:rPr>
+          <w:rFonts w:ascii="Times New Roman" w:hAnsi="Times New Roman" w:cs="Times New Roman"/>
+          <w:b/>
+          <w:bCs/>
+        </w:rPr>
+        <w:t>l</w:t>
+      </w:r>
+    </w:p>
+    <w:p>
+      <w:pPr>
+        <w:pStyle w:val="ListParagraph"/>
+        <w:numPr>
+          <w:ilvl w:val="2"/>
+          <w:numId w:val="2"/>
+        </w:numPr>
+        <w:spacing w:line="360" w:lineRule="auto"/>
+        <w:rPr>
+          <w:rFonts w:ascii="Times New Roman" w:hAnsi="Times New Roman" w:cs="Times New Roman"/>
+          <w:b/>
+          <w:bCs/>
+        </w:rPr>
+      </w:pPr>
+      <w:r>
+        <w:rPr>
+          <w:rFonts w:ascii="Times New Roman" w:hAnsi="Times New Roman" w:cs="Times New Roman"/>
+        </w:rPr>
         <w:t xml:space="preserve">Scale body: </w:t>
       </w:r>
       <w:r>
@@ -1235,7 +1940,7 @@
           <w:b/>
           <w:bCs/>
         </w:rPr>
-        <w:t>Yes</w:t>
+        <w:t>No</w:t>
       </w:r>
     </w:p>
     <w:p>
@@ -1248,6 +1953,8 @@
         <w:spacing w:line="360" w:lineRule="auto"/>
         <w:rPr>
           <w:rFonts w:ascii="Times New Roman" w:hAnsi="Times New Roman" w:cs="Times New Roman"/>
+          <w:b/>
+          <w:bCs/>
         </w:rPr>
       </w:pPr>
       <w:r>
@@ -1262,31 +1969,15 @@
           <w:b/>
           <w:bCs/>
         </w:rPr>
-        <w:t>Y-</w:t>
-      </w:r>
-      <w:r>
-        <w:rPr>
-          <w:rFonts w:ascii="Times New Roman" w:hAnsi="Times New Roman" w:cs="Times New Roman"/>
-          <w:b/>
-          <w:bCs/>
-        </w:rPr>
-        <w:t>, Z-</w:t>
-      </w:r>
-      <w:r>
-        <w:rPr>
-          <w:rFonts w:ascii="Times New Roman" w:hAnsi="Times New Roman" w:cs="Times New Roman"/>
-          <w:b/>
-          <w:bCs/>
-        </w:rPr>
-        <w:t>ax</w:t>
-      </w:r>
-      <w:r>
-        <w:rPr>
-          <w:rFonts w:ascii="Times New Roman" w:hAnsi="Times New Roman" w:cs="Times New Roman"/>
-          <w:b/>
-          <w:bCs/>
-        </w:rPr>
-        <w:t>es</w:t>
+        <w:t>Y-ax</w:t>
+      </w:r>
+      <w:r>
+        <w:rPr>
+          <w:rFonts w:ascii="Times New Roman" w:hAnsi="Times New Roman" w:cs="Times New Roman"/>
+          <w:b/>
+          <w:bCs/>
+        </w:rPr>
+        <w:t>is</w:t>
       </w:r>
     </w:p>
     <w:p>
@@ -1332,7 +2023,7 @@
           <w:b/>
           <w:bCs/>
         </w:rPr>
-        <w:t>Right Knee</w:t>
+        <w:t>Move markers</w:t>
       </w:r>
     </w:p>
     <w:p>
@@ -1345,6 +2036,8 @@
         <w:spacing w:line="360" w:lineRule="auto"/>
         <w:rPr>
           <w:rFonts w:ascii="Times New Roman" w:hAnsi="Times New Roman" w:cs="Times New Roman"/>
+          <w:b/>
+          <w:bCs/>
         </w:rPr>
       </w:pPr>
       <w:r>
@@ -1359,7 +2052,40 @@
           <w:i/>
           <w:iCs/>
         </w:rPr>
-        <w:t>M</w:t>
+        <w:t>Markers File</w:t>
+      </w:r>
+      <w:r>
+        <w:rPr>
+          <w:rFonts w:ascii="Times New Roman" w:hAnsi="Times New Roman" w:cs="Times New Roman"/>
+        </w:rPr>
+        <w:t xml:space="preserve"> to be </w:t>
+      </w:r>
+      <w:r>
+        <w:rPr>
+          <w:rFonts w:ascii="Times New Roman" w:hAnsi="Times New Roman" w:cs="Times New Roman"/>
+          <w:b/>
+          <w:bCs/>
+        </w:rPr>
+        <w:t>MarkerFiles\GaitTrial_markers.trc</w:t>
+      </w:r>
+    </w:p>
+    <w:p>
+      <w:pPr>
+        <w:pStyle w:val="ListParagraph"/>
+        <w:numPr>
+          <w:ilvl w:val="1"/>
+          <w:numId w:val="2"/>
+        </w:numPr>
+        <w:spacing w:line="360" w:lineRule="auto"/>
+        <w:rPr>
+          <w:rFonts w:ascii="Times New Roman" w:hAnsi="Times New Roman" w:cs="Times New Roman"/>
+        </w:rPr>
+      </w:pPr>
+      <w:r>
+        <w:rPr>
+          <w:rFonts w:ascii="Times New Roman" w:hAnsi="Times New Roman" w:cs="Times New Roman"/>
+        </w:rPr>
+        <w:t xml:space="preserve">Select the </w:t>
       </w:r>
       <w:r>
         <w:rPr>
@@ -1367,7 +2093,515 @@
           <w:i/>
           <w:iCs/>
         </w:rPr>
-        <w:t xml:space="preserve">arkers </w:t>
+        <w:t>markers</w:t>
+      </w:r>
+      <w:r>
+        <w:rPr>
+          <w:rFonts w:ascii="Times New Roman" w:hAnsi="Times New Roman" w:cs="Times New Roman"/>
+        </w:rPr>
+        <w:t xml:space="preserve"> </w:t>
+      </w:r>
+      <w:r>
+        <w:rPr>
+          <w:rFonts w:ascii="Times New Roman" w:hAnsi="Times New Roman" w:cs="Times New Roman"/>
+          <w:b/>
+          <w:bCs/>
+        </w:rPr>
+        <w:t>(</w:t>
+      </w:r>
+      <w:r>
+        <w:rPr>
+          <w:rFonts w:ascii="Times New Roman" w:hAnsi="Times New Roman" w:cs="Times New Roman"/>
+          <w:b/>
+          <w:bCs/>
+        </w:rPr>
+        <w:t>R_Thigh_Lateral R_Thigh_Superior R_Thigh_Inferior R_Shank_Superior R_Shank_Inferior R_Shank_Lateral</w:t>
+      </w:r>
+      <w:r>
+        <w:rPr>
+          <w:rFonts w:ascii="Times New Roman" w:hAnsi="Times New Roman" w:cs="Times New Roman"/>
+          <w:b/>
+          <w:bCs/>
+        </w:rPr>
+        <w:t>)</w:t>
+      </w:r>
+    </w:p>
+    <w:p>
+      <w:pPr>
+        <w:pStyle w:val="ListParagraph"/>
+        <w:numPr>
+          <w:ilvl w:val="1"/>
+          <w:numId w:val="2"/>
+        </w:numPr>
+        <w:spacing w:line="360" w:lineRule="auto"/>
+        <w:rPr>
+          <w:rFonts w:ascii="Times New Roman" w:hAnsi="Times New Roman" w:cs="Times New Roman"/>
+          <w:b/>
+          <w:bCs/>
+        </w:rPr>
+      </w:pPr>
+      <w:r>
+        <w:rPr>
+          <w:rFonts w:ascii="Times New Roman" w:hAnsi="Times New Roman" w:cs="Times New Roman"/>
+        </w:rPr>
+        <w:t>Add a new body to this task:</w:t>
+      </w:r>
+    </w:p>
+    <w:p>
+      <w:pPr>
+        <w:pStyle w:val="ListParagraph"/>
+        <w:numPr>
+          <w:ilvl w:val="2"/>
+          <w:numId w:val="2"/>
+        </w:numPr>
+        <w:spacing w:line="360" w:lineRule="auto"/>
+        <w:rPr>
+          <w:rFonts w:ascii="Times New Roman" w:hAnsi="Times New Roman" w:cs="Times New Roman"/>
+          <w:b/>
+          <w:bCs/>
+        </w:rPr>
+      </w:pPr>
+      <w:r>
+        <w:rPr>
+          <w:rFonts w:ascii="Times New Roman" w:hAnsi="Times New Roman" w:cs="Times New Roman"/>
+        </w:rPr>
+        <w:t xml:space="preserve">Body name: </w:t>
+      </w:r>
+      <w:r>
+        <w:rPr>
+          <w:rFonts w:ascii="Times New Roman" w:hAnsi="Times New Roman" w:cs="Times New Roman"/>
+          <w:b/>
+          <w:bCs/>
+        </w:rPr>
+        <w:t>femur_r</w:t>
+      </w:r>
+    </w:p>
+    <w:p>
+      <w:pPr>
+        <w:pStyle w:val="ListParagraph"/>
+        <w:numPr>
+          <w:ilvl w:val="2"/>
+          <w:numId w:val="2"/>
+        </w:numPr>
+        <w:spacing w:line="360" w:lineRule="auto"/>
+        <w:rPr>
+          <w:rFonts w:ascii="Times New Roman" w:hAnsi="Times New Roman" w:cs="Times New Roman"/>
+          <w:b/>
+          <w:bCs/>
+        </w:rPr>
+      </w:pPr>
+      <w:r>
+        <w:rPr>
+          <w:rFonts w:ascii="Times New Roman" w:hAnsi="Times New Roman" w:cs="Times New Roman"/>
+        </w:rPr>
+        <w:t xml:space="preserve">Scale body: </w:t>
+      </w:r>
+      <w:r>
+        <w:rPr>
+          <w:rFonts w:ascii="Times New Roman" w:hAnsi="Times New Roman" w:cs="Times New Roman"/>
+          <w:b/>
+          <w:bCs/>
+        </w:rPr>
+        <w:t>No</w:t>
+      </w:r>
+    </w:p>
+    <w:p>
+      <w:pPr>
+        <w:pStyle w:val="ListParagraph"/>
+        <w:numPr>
+          <w:ilvl w:val="2"/>
+          <w:numId w:val="2"/>
+        </w:numPr>
+        <w:spacing w:line="360" w:lineRule="auto"/>
+        <w:rPr>
+          <w:rFonts w:ascii="Times New Roman" w:hAnsi="Times New Roman" w:cs="Times New Roman"/>
+          <w:b/>
+          <w:bCs/>
+        </w:rPr>
+      </w:pPr>
+      <w:r>
+        <w:rPr>
+          <w:rFonts w:ascii="Times New Roman" w:hAnsi="Times New Roman" w:cs="Times New Roman"/>
+        </w:rPr>
+        <w:t xml:space="preserve">Move markers: </w:t>
+      </w:r>
+      <w:r>
+        <w:rPr>
+          <w:rFonts w:ascii="Times New Roman" w:hAnsi="Times New Roman" w:cs="Times New Roman"/>
+          <w:b/>
+          <w:bCs/>
+        </w:rPr>
+        <w:t>Y-, Z-axes</w:t>
+      </w:r>
+    </w:p>
+    <w:p>
+      <w:pPr>
+        <w:pStyle w:val="ListParagraph"/>
+        <w:numPr>
+          <w:ilvl w:val="1"/>
+          <w:numId w:val="2"/>
+        </w:numPr>
+        <w:spacing w:line="360" w:lineRule="auto"/>
+        <w:rPr>
+          <w:rFonts w:ascii="Times New Roman" w:hAnsi="Times New Roman" w:cs="Times New Roman"/>
+          <w:b/>
+          <w:bCs/>
+        </w:rPr>
+      </w:pPr>
+      <w:r>
+        <w:rPr>
+          <w:rFonts w:ascii="Times New Roman" w:hAnsi="Times New Roman" w:cs="Times New Roman"/>
+        </w:rPr>
+        <w:t>Add a new body to this task:</w:t>
+      </w:r>
+    </w:p>
+    <w:p>
+      <w:pPr>
+        <w:pStyle w:val="ListParagraph"/>
+        <w:numPr>
+          <w:ilvl w:val="2"/>
+          <w:numId w:val="2"/>
+        </w:numPr>
+        <w:spacing w:line="360" w:lineRule="auto"/>
+        <w:rPr>
+          <w:rFonts w:ascii="Times New Roman" w:hAnsi="Times New Roman" w:cs="Times New Roman"/>
+          <w:b/>
+          <w:bCs/>
+        </w:rPr>
+      </w:pPr>
+      <w:r>
+        <w:rPr>
+          <w:rFonts w:ascii="Times New Roman" w:hAnsi="Times New Roman" w:cs="Times New Roman"/>
+        </w:rPr>
+        <w:t xml:space="preserve">Body name: </w:t>
+      </w:r>
+      <w:r>
+        <w:rPr>
+          <w:rFonts w:ascii="Times New Roman" w:hAnsi="Times New Roman" w:cs="Times New Roman"/>
+          <w:b/>
+          <w:bCs/>
+        </w:rPr>
+        <w:t>tibia</w:t>
+      </w:r>
+      <w:r>
+        <w:rPr>
+          <w:rFonts w:ascii="Times New Roman" w:hAnsi="Times New Roman" w:cs="Times New Roman"/>
+          <w:b/>
+          <w:bCs/>
+        </w:rPr>
+        <w:t>_r</w:t>
+      </w:r>
+    </w:p>
+    <w:p>
+      <w:pPr>
+        <w:pStyle w:val="ListParagraph"/>
+        <w:numPr>
+          <w:ilvl w:val="2"/>
+          <w:numId w:val="2"/>
+        </w:numPr>
+        <w:spacing w:line="360" w:lineRule="auto"/>
+        <w:rPr>
+          <w:rFonts w:ascii="Times New Roman" w:hAnsi="Times New Roman" w:cs="Times New Roman"/>
+          <w:b/>
+          <w:bCs/>
+        </w:rPr>
+      </w:pPr>
+      <w:r>
+        <w:rPr>
+          <w:rFonts w:ascii="Times New Roman" w:hAnsi="Times New Roman" w:cs="Times New Roman"/>
+        </w:rPr>
+        <w:t xml:space="preserve">Scale body: </w:t>
+      </w:r>
+      <w:r>
+        <w:rPr>
+          <w:rFonts w:ascii="Times New Roman" w:hAnsi="Times New Roman" w:cs="Times New Roman"/>
+          <w:b/>
+          <w:bCs/>
+        </w:rPr>
+        <w:t>No</w:t>
+      </w:r>
+    </w:p>
+    <w:p>
+      <w:pPr>
+        <w:pStyle w:val="ListParagraph"/>
+        <w:numPr>
+          <w:ilvl w:val="2"/>
+          <w:numId w:val="2"/>
+        </w:numPr>
+        <w:spacing w:line="360" w:lineRule="auto"/>
+        <w:rPr>
+          <w:rFonts w:ascii="Times New Roman" w:hAnsi="Times New Roman" w:cs="Times New Roman"/>
+          <w:b/>
+          <w:bCs/>
+        </w:rPr>
+      </w:pPr>
+      <w:r>
+        <w:rPr>
+          <w:rFonts w:ascii="Times New Roman" w:hAnsi="Times New Roman" w:cs="Times New Roman"/>
+        </w:rPr>
+        <w:t xml:space="preserve">Move markers: </w:t>
+      </w:r>
+      <w:r>
+        <w:rPr>
+          <w:rFonts w:ascii="Times New Roman" w:hAnsi="Times New Roman" w:cs="Times New Roman"/>
+          <w:b/>
+          <w:bCs/>
+        </w:rPr>
+        <w:t>Y-, Z-axes</w:t>
+      </w:r>
+    </w:p>
+    <w:p>
+      <w:pPr>
+        <w:pStyle w:val="ListParagraph"/>
+        <w:numPr>
+          <w:ilvl w:val="0"/>
+          <w:numId w:val="2"/>
+        </w:numPr>
+        <w:spacing w:line="360" w:lineRule="auto"/>
+        <w:rPr>
+          <w:rFonts w:ascii="Times New Roman" w:hAnsi="Times New Roman" w:cs="Times New Roman"/>
+        </w:rPr>
+      </w:pPr>
+      <w:r>
+        <w:rPr>
+          <w:rFonts w:ascii="Times New Roman" w:hAnsi="Times New Roman" w:cs="Times New Roman"/>
+        </w:rPr>
+        <w:t xml:space="preserve">Save the settings file as </w:t>
+      </w:r>
+      <w:r>
+        <w:rPr>
+          <w:rFonts w:ascii="Times New Roman" w:hAnsi="Times New Roman" w:cs="Times New Roman"/>
+          <w:b/>
+          <w:bCs/>
+        </w:rPr>
+        <w:t>JMPSettings.xml</w:t>
+      </w:r>
+    </w:p>
+    <w:p>
+      <w:pPr>
+        <w:pStyle w:val="ListParagraph"/>
+        <w:numPr>
+          <w:ilvl w:val="0"/>
+          <w:numId w:val="2"/>
+        </w:numPr>
+        <w:spacing w:line="360" w:lineRule="auto"/>
+        <w:rPr>
+          <w:rFonts w:ascii="Times New Roman" w:hAnsi="Times New Roman" w:cs="Times New Roman"/>
+        </w:rPr>
+      </w:pPr>
+      <w:r>
+        <w:rPr>
+          <w:rFonts w:ascii="Times New Roman" w:hAnsi="Times New Roman" w:cs="Times New Roman"/>
+        </w:rPr>
+        <w:t xml:space="preserve">Open </w:t>
+      </w:r>
+      <w:r>
+        <w:rPr>
+          <w:rFonts w:ascii="Times New Roman" w:hAnsi="Times New Roman" w:cs="Times New Roman"/>
+          <w:b/>
+          <w:bCs/>
+        </w:rPr>
+        <w:t>JMPSettings.xml</w:t>
+      </w:r>
+      <w:r>
+        <w:rPr>
+          <w:rFonts w:ascii="Times New Roman" w:hAnsi="Times New Roman" w:cs="Times New Roman"/>
+        </w:rPr>
+        <w:t xml:space="preserve"> </w:t>
+      </w:r>
+      <w:r>
+        <w:rPr>
+          <w:rFonts w:ascii="Times New Roman" w:hAnsi="Times New Roman" w:cs="Times New Roman"/>
+        </w:rPr>
+        <w:t>in a text editor of your choice, and explore the document</w:t>
+      </w:r>
+    </w:p>
+    <w:p>
+      <w:pPr>
+        <w:rPr>
+          <w:rFonts w:ascii="Times New Roman" w:hAnsi="Times New Roman" w:cs="Times New Roman"/>
+          <w:sz w:val="32"/>
+          <w:szCs w:val="32"/>
+        </w:rPr>
+      </w:pPr>
+      <w:r>
+        <w:rPr>
+          <w:rFonts w:ascii="Times New Roman" w:hAnsi="Times New Roman" w:cs="Times New Roman"/>
+          <w:sz w:val="32"/>
+          <w:szCs w:val="32"/>
+        </w:rPr>
+        <w:br w:type="page"/>
+      </w:r>
+    </w:p>
+    <w:p>
+      <w:pPr>
+        <w:spacing w:line="360" w:lineRule="auto"/>
+        <w:rPr>
+          <w:rFonts w:ascii="Times New Roman" w:hAnsi="Times New Roman" w:cs="Times New Roman"/>
+          <w:sz w:val="32"/>
+          <w:szCs w:val="32"/>
+        </w:rPr>
+      </w:pPr>
+      <w:r>
+        <w:rPr>
+          <w:rFonts w:ascii="Times New Roman" w:hAnsi="Times New Roman" w:cs="Times New Roman"/>
+          <w:sz w:val="32"/>
+          <w:szCs w:val="32"/>
+        </w:rPr>
+        <w:lastRenderedPageBreak/>
+        <w:t xml:space="preserve">Running JMP: </w:t>
+      </w:r>
+    </w:p>
+    <w:p>
+      <w:pPr>
+        <w:pStyle w:val="ListParagraph"/>
+        <w:numPr>
+          <w:ilvl w:val="0"/>
+          <w:numId w:val="4"/>
+        </w:numPr>
+        <w:spacing w:line="360" w:lineRule="auto"/>
+        <w:rPr>
+          <w:rFonts w:ascii="Times New Roman" w:hAnsi="Times New Roman" w:cs="Times New Roman"/>
+        </w:rPr>
+      </w:pPr>
+      <w:r>
+        <w:rPr>
+          <w:rFonts w:ascii="Times New Roman" w:hAnsi="Times New Roman" w:cs="Times New Roman"/>
+        </w:rPr>
+        <w:t xml:space="preserve">Open MATLAB and </w:t>
+      </w:r>
+      <w:r>
+        <w:rPr>
+          <w:rFonts w:ascii="Times New Roman" w:hAnsi="Times New Roman" w:cs="Times New Roman"/>
+        </w:rPr>
+        <w:t xml:space="preserve">open </w:t>
+      </w:r>
+      <w:r>
+        <w:rPr>
+          <w:rFonts w:ascii="Times New Roman" w:hAnsi="Times New Roman" w:cs="Times New Roman"/>
+          <w:b/>
+          <w:bCs/>
+        </w:rPr>
+        <w:t>runJMP.m</w:t>
+      </w:r>
+      <w:r>
+        <w:rPr>
+          <w:rFonts w:ascii="Times New Roman" w:hAnsi="Times New Roman" w:cs="Times New Roman"/>
+        </w:rPr>
+        <w:t xml:space="preserve"> in your tutorial directory.</w:t>
+      </w:r>
+    </w:p>
+    <w:p>
+      <w:pPr>
+        <w:pStyle w:val="ListParagraph"/>
+        <w:numPr>
+          <w:ilvl w:val="0"/>
+          <w:numId w:val="4"/>
+        </w:numPr>
+        <w:spacing w:line="360" w:lineRule="auto"/>
+        <w:rPr>
+          <w:rFonts w:ascii="Times New Roman" w:hAnsi="Times New Roman" w:cs="Times New Roman"/>
+        </w:rPr>
+      </w:pPr>
+      <w:r>
+        <w:rPr>
+          <w:rFonts w:ascii="Times New Roman" w:hAnsi="Times New Roman" w:cs="Times New Roman"/>
+        </w:rPr>
+        <w:t>Open the project file (</w:t>
+      </w:r>
+      <w:r>
+        <w:rPr>
+          <w:rFonts w:ascii="Times New Roman" w:hAnsi="Times New Roman" w:cs="Times New Roman"/>
+          <w:b/>
+          <w:bCs/>
+        </w:rPr>
+        <w:t>Project.prj</w:t>
+      </w:r>
+      <w:r>
+        <w:rPr>
+          <w:rFonts w:ascii="Times New Roman" w:hAnsi="Times New Roman" w:cs="Times New Roman"/>
+        </w:rPr>
+        <w:t xml:space="preserve"> inside your installation of nmsm-core.)</w:t>
+      </w:r>
+    </w:p>
+    <w:p>
+      <w:pPr>
+        <w:pStyle w:val="ListParagraph"/>
+        <w:numPr>
+          <w:ilvl w:val="0"/>
+          <w:numId w:val="4"/>
+        </w:numPr>
+        <w:spacing w:line="360" w:lineRule="auto"/>
+        <w:rPr>
+          <w:rFonts w:ascii="Times New Roman" w:hAnsi="Times New Roman" w:cs="Times New Roman"/>
+        </w:rPr>
+      </w:pPr>
+      <w:r>
+        <w:rPr>
+          <w:rFonts w:ascii="Times New Roman" w:hAnsi="Times New Roman" w:cs="Times New Roman"/>
+        </w:rPr>
+        <w:t xml:space="preserve">Ensure MATLAB is set up to use </w:t>
+      </w:r>
+      <w:r>
+        <w:rPr>
+          <w:rFonts w:ascii="Times New Roman" w:hAnsi="Times New Roman" w:cs="Times New Roman"/>
+        </w:rPr>
+        <w:t>multi-</w:t>
+      </w:r>
+      <w:r>
+        <w:rPr>
+          <w:rFonts w:ascii="Times New Roman" w:hAnsi="Times New Roman" w:cs="Times New Roman"/>
+        </w:rPr>
+        <w:t>processing</w:t>
+      </w:r>
+      <w:r>
+        <w:rPr>
+          <w:rFonts w:ascii="Times New Roman" w:hAnsi="Times New Roman" w:cs="Times New Roman"/>
+        </w:rPr>
+        <w:t>, not multi-threading</w:t>
+      </w:r>
+      <w:r>
+        <w:rPr>
+          <w:rFonts w:ascii="Times New Roman" w:hAnsi="Times New Roman" w:cs="Times New Roman"/>
+        </w:rPr>
+        <w:t>:</w:t>
+      </w:r>
+    </w:p>
+    <w:p>
+      <w:pPr>
+        <w:pStyle w:val="ListParagraph"/>
+        <w:numPr>
+          <w:ilvl w:val="1"/>
+          <w:numId w:val="4"/>
+        </w:numPr>
+        <w:spacing w:line="360" w:lineRule="auto"/>
+        <w:rPr>
+          <w:rFonts w:ascii="Times New Roman" w:hAnsi="Times New Roman" w:cs="Times New Roman"/>
+        </w:rPr>
+      </w:pPr>
+      <w:r>
+        <w:rPr>
+          <w:rFonts w:ascii="Times New Roman" w:hAnsi="Times New Roman" w:cs="Times New Roman"/>
+        </w:rPr>
+        <w:t xml:space="preserve">In the bottom left of </w:t>
+      </w:r>
+      <w:r>
+        <w:rPr>
+          <w:rFonts w:ascii="Times New Roman" w:hAnsi="Times New Roman" w:cs="Times New Roman"/>
+        </w:rPr>
+        <w:t>MATLAB,</w:t>
+      </w:r>
+      <w:r>
+        <w:rPr>
+          <w:rFonts w:ascii="Times New Roman" w:hAnsi="Times New Roman" w:cs="Times New Roman"/>
+        </w:rPr>
+        <w:t xml:space="preserve"> click the </w:t>
+      </w:r>
+      <w:r>
+        <w:rPr>
+          <w:rFonts w:ascii="Times New Roman" w:hAnsi="Times New Roman" w:cs="Times New Roman"/>
+        </w:rPr>
+        <w:t xml:space="preserve">parallel processing icon, and click </w:t>
       </w:r>
       <w:r>
         <w:rPr>
@@ -1375,7 +2609,32 @@
           <w:i/>
           <w:iCs/>
         </w:rPr>
-        <w:t>F</w:t>
+        <w:t>parallel preferences</w:t>
+      </w:r>
+      <w:r>
+        <w:rPr>
+          <w:rFonts w:ascii="Times New Roman" w:hAnsi="Times New Roman" w:cs="Times New Roman"/>
+        </w:rPr>
+        <w:t>.</w:t>
+      </w:r>
+    </w:p>
+    <w:p>
+      <w:pPr>
+        <w:pStyle w:val="ListParagraph"/>
+        <w:numPr>
+          <w:ilvl w:val="1"/>
+          <w:numId w:val="4"/>
+        </w:numPr>
+        <w:spacing w:line="360" w:lineRule="auto"/>
+        <w:rPr>
+          <w:rFonts w:ascii="Times New Roman" w:hAnsi="Times New Roman" w:cs="Times New Roman"/>
+        </w:rPr>
+      </w:pPr>
+      <w:r>
+        <w:rPr>
+          <w:rFonts w:ascii="Times New Roman" w:hAnsi="Times New Roman" w:cs="Times New Roman"/>
+        </w:rPr>
+        <w:t xml:space="preserve">In the drop down menu for </w:t>
       </w:r>
       <w:r>
         <w:rPr>
@@ -1383,217 +2642,21 @@
           <w:i/>
           <w:iCs/>
         </w:rPr>
-        <w:t>ile</w:t>
-      </w:r>
-      <w:r>
-        <w:rPr>
-          <w:rFonts w:ascii="Times New Roman" w:hAnsi="Times New Roman" w:cs="Times New Roman"/>
-        </w:rPr>
-        <w:t xml:space="preserve"> to be </w:t>
-      </w:r>
-      <w:proofErr w:type="spellStart"/>
-      <w:r>
-        <w:rPr>
-          <w:rFonts w:ascii="Times New Roman" w:hAnsi="Times New Roman" w:cs="Times New Roman"/>
-          <w:b/>
-          <w:bCs/>
-        </w:rPr>
-        <w:t>MarkerFiles</w:t>
-      </w:r>
-      <w:proofErr w:type="spellEnd"/>
-      <w:r>
-        <w:rPr>
-          <w:rFonts w:ascii="Times New Roman" w:hAnsi="Times New Roman" w:cs="Times New Roman"/>
-          <w:b/>
-          <w:bCs/>
-        </w:rPr>
-        <w:t>\</w:t>
-      </w:r>
-      <w:proofErr w:type="spellStart"/>
-      <w:r>
-        <w:rPr>
-          <w:rFonts w:ascii="Times New Roman" w:hAnsi="Times New Roman" w:cs="Times New Roman"/>
-          <w:b/>
-          <w:bCs/>
-        </w:rPr>
-        <w:t>RightKnee_markers</w:t>
-      </w:r>
-      <w:r>
-        <w:rPr>
-          <w:rFonts w:ascii="Times New Roman" w:hAnsi="Times New Roman" w:cs="Times New Roman"/>
-          <w:b/>
-          <w:bCs/>
-        </w:rPr>
-        <w:t>.trc</w:t>
-      </w:r>
-      <w:proofErr w:type="spellEnd"/>
-    </w:p>
-    <w:p>
-      <w:pPr>
-        <w:pStyle w:val="ListParagraph"/>
-        <w:numPr>
-          <w:ilvl w:val="1"/>
-          <w:numId w:val="2"/>
-        </w:numPr>
-        <w:spacing w:line="360" w:lineRule="auto"/>
-        <w:rPr>
-          <w:rFonts w:ascii="Times New Roman" w:hAnsi="Times New Roman" w:cs="Times New Roman"/>
-        </w:rPr>
-      </w:pPr>
-      <w:r>
-        <w:rPr>
-          <w:rFonts w:ascii="Times New Roman" w:hAnsi="Times New Roman" w:cs="Times New Roman"/>
-        </w:rPr>
-        <w:t xml:space="preserve">Select the </w:t>
-      </w:r>
-      <w:r>
-        <w:rPr>
-          <w:rFonts w:ascii="Times New Roman" w:hAnsi="Times New Roman" w:cs="Times New Roman"/>
-          <w:i/>
-          <w:iCs/>
-        </w:rPr>
-        <w:t>markers</w:t>
-      </w:r>
-      <w:r>
-        <w:rPr>
-          <w:rFonts w:ascii="Times New Roman" w:hAnsi="Times New Roman" w:cs="Times New Roman"/>
-        </w:rPr>
-        <w:t xml:space="preserve"> </w:t>
-      </w:r>
-      <w:r>
-        <w:rPr>
-          <w:rFonts w:ascii="Times New Roman" w:hAnsi="Times New Roman" w:cs="Times New Roman"/>
-          <w:b/>
-          <w:bCs/>
-        </w:rPr>
-        <w:t>(</w:t>
-      </w:r>
-      <w:proofErr w:type="spellStart"/>
-      <w:r>
-        <w:rPr>
-          <w:rFonts w:ascii="Times New Roman" w:hAnsi="Times New Roman" w:cs="Times New Roman"/>
-          <w:b/>
-          <w:bCs/>
-        </w:rPr>
-        <w:t>R_Thigh_Lateral</w:t>
-      </w:r>
-      <w:proofErr w:type="spellEnd"/>
-      <w:r>
-        <w:rPr>
-          <w:rFonts w:ascii="Times New Roman" w:hAnsi="Times New Roman" w:cs="Times New Roman"/>
-          <w:b/>
-          <w:bCs/>
-        </w:rPr>
-        <w:t xml:space="preserve"> </w:t>
-      </w:r>
-      <w:proofErr w:type="spellStart"/>
-      <w:r>
-        <w:rPr>
-          <w:rFonts w:ascii="Times New Roman" w:hAnsi="Times New Roman" w:cs="Times New Roman"/>
-          <w:b/>
-          <w:bCs/>
-        </w:rPr>
-        <w:t>R_Thigh_Superior</w:t>
-      </w:r>
-      <w:proofErr w:type="spellEnd"/>
-      <w:r>
-        <w:rPr>
-          <w:rFonts w:ascii="Times New Roman" w:hAnsi="Times New Roman" w:cs="Times New Roman"/>
-          <w:b/>
-          <w:bCs/>
-        </w:rPr>
-        <w:t xml:space="preserve"> </w:t>
-      </w:r>
-      <w:proofErr w:type="spellStart"/>
-      <w:r>
-        <w:rPr>
-          <w:rFonts w:ascii="Times New Roman" w:hAnsi="Times New Roman" w:cs="Times New Roman"/>
-          <w:b/>
-          <w:bCs/>
-        </w:rPr>
-        <w:t>R_Thigh_Inferior</w:t>
-      </w:r>
-      <w:proofErr w:type="spellEnd"/>
-      <w:r>
-        <w:rPr>
-          <w:rFonts w:ascii="Times New Roman" w:hAnsi="Times New Roman" w:cs="Times New Roman"/>
-          <w:b/>
-          <w:bCs/>
-        </w:rPr>
-        <w:t xml:space="preserve"> </w:t>
-      </w:r>
-      <w:proofErr w:type="spellStart"/>
-      <w:r>
-        <w:rPr>
-          <w:rFonts w:ascii="Times New Roman" w:hAnsi="Times New Roman" w:cs="Times New Roman"/>
-          <w:b/>
-          <w:bCs/>
-        </w:rPr>
-        <w:t>R_Shank_Superior</w:t>
-      </w:r>
-      <w:proofErr w:type="spellEnd"/>
-      <w:r>
-        <w:rPr>
-          <w:rFonts w:ascii="Times New Roman" w:hAnsi="Times New Roman" w:cs="Times New Roman"/>
-          <w:b/>
-          <w:bCs/>
-        </w:rPr>
-        <w:t xml:space="preserve"> </w:t>
-      </w:r>
-      <w:proofErr w:type="spellStart"/>
-      <w:r>
-        <w:rPr>
-          <w:rFonts w:ascii="Times New Roman" w:hAnsi="Times New Roman" w:cs="Times New Roman"/>
-          <w:b/>
-          <w:bCs/>
-        </w:rPr>
-        <w:t>R_Shank_Inferior</w:t>
-      </w:r>
-      <w:proofErr w:type="spellEnd"/>
-      <w:r>
-        <w:rPr>
-          <w:rFonts w:ascii="Times New Roman" w:hAnsi="Times New Roman" w:cs="Times New Roman"/>
-          <w:b/>
-          <w:bCs/>
-        </w:rPr>
-        <w:t xml:space="preserve"> </w:t>
-      </w:r>
-      <w:proofErr w:type="spellStart"/>
-      <w:r>
-        <w:rPr>
-          <w:rFonts w:ascii="Times New Roman" w:hAnsi="Times New Roman" w:cs="Times New Roman"/>
-          <w:b/>
-          <w:bCs/>
-        </w:rPr>
-        <w:t>R_Shank_Lateral</w:t>
-      </w:r>
-      <w:proofErr w:type="spellEnd"/>
-      <w:r>
-        <w:rPr>
-          <w:rFonts w:ascii="Times New Roman" w:hAnsi="Times New Roman" w:cs="Times New Roman"/>
-          <w:b/>
-          <w:bCs/>
-        </w:rPr>
-        <w:t>)</w:t>
-      </w:r>
-    </w:p>
-    <w:p>
-      <w:pPr>
-        <w:pStyle w:val="ListParagraph"/>
-        <w:numPr>
-          <w:ilvl w:val="1"/>
-          <w:numId w:val="2"/>
-        </w:numPr>
-        <w:spacing w:line="360" w:lineRule="auto"/>
-        <w:rPr>
-          <w:rFonts w:ascii="Times New Roman" w:hAnsi="Times New Roman" w:cs="Times New Roman"/>
-        </w:rPr>
-      </w:pPr>
-      <w:r>
-        <w:rPr>
-          <w:rFonts w:ascii="Times New Roman" w:hAnsi="Times New Roman" w:cs="Times New Roman"/>
-        </w:rPr>
-        <w:t>Add a new joint to this task</w:t>
+        <w:t>Default Profile</w:t>
+      </w:r>
+      <w:r>
+        <w:rPr>
+          <w:rFonts w:ascii="Times New Roman" w:hAnsi="Times New Roman" w:cs="Times New Roman"/>
+        </w:rPr>
+        <w:t xml:space="preserve">, select </w:t>
+      </w:r>
+      <w:r>
+        <w:rPr>
+          <w:rFonts w:ascii="Times New Roman" w:hAnsi="Times New Roman" w:cs="Times New Roman"/>
+          <w:b/>
+          <w:bCs/>
+        </w:rPr>
+        <w:t>Processes</w:t>
       </w:r>
       <w:r>
         <w:rPr>
@@ -1606,695 +2669,46 @@
       <w:pPr>
         <w:pStyle w:val="ListParagraph"/>
         <w:numPr>
-          <w:ilvl w:val="2"/>
-          <w:numId w:val="2"/>
-        </w:numPr>
-        <w:spacing w:line="360" w:lineRule="auto"/>
-        <w:rPr>
-          <w:rFonts w:ascii="Times New Roman" w:hAnsi="Times New Roman" w:cs="Times New Roman"/>
-        </w:rPr>
-      </w:pPr>
-      <w:r>
-        <w:rPr>
-          <w:rFonts w:ascii="Times New Roman" w:hAnsi="Times New Roman" w:cs="Times New Roman"/>
-        </w:rPr>
-        <w:t xml:space="preserve">Joint name: </w:t>
-      </w:r>
-      <w:proofErr w:type="spellStart"/>
-      <w:r>
-        <w:rPr>
-          <w:rFonts w:ascii="Times New Roman" w:hAnsi="Times New Roman" w:cs="Times New Roman"/>
-          <w:b/>
-          <w:bCs/>
-        </w:rPr>
-        <w:t>knee_r</w:t>
-      </w:r>
-      <w:proofErr w:type="spellEnd"/>
-    </w:p>
-    <w:p>
-      <w:pPr>
-        <w:pStyle w:val="ListParagraph"/>
-        <w:numPr>
-          <w:ilvl w:val="2"/>
-          <w:numId w:val="2"/>
-        </w:numPr>
-        <w:spacing w:line="360" w:lineRule="auto"/>
-        <w:rPr>
-          <w:rFonts w:ascii="Times New Roman" w:hAnsi="Times New Roman" w:cs="Times New Roman"/>
-        </w:rPr>
-      </w:pPr>
-      <w:r>
-        <w:rPr>
-          <w:rFonts w:ascii="Times New Roman" w:hAnsi="Times New Roman" w:cs="Times New Roman"/>
-        </w:rPr>
-        <w:t xml:space="preserve">Parent frame translation: </w:t>
-      </w:r>
-      <w:r>
-        <w:rPr>
-          <w:rFonts w:ascii="Times New Roman" w:hAnsi="Times New Roman" w:cs="Times New Roman"/>
-          <w:b/>
-          <w:bCs/>
-        </w:rPr>
-        <w:t>None</w:t>
-      </w:r>
-    </w:p>
-    <w:p>
-      <w:pPr>
-        <w:pStyle w:val="ListParagraph"/>
-        <w:numPr>
-          <w:ilvl w:val="2"/>
-          <w:numId w:val="2"/>
-        </w:numPr>
-        <w:spacing w:line="360" w:lineRule="auto"/>
-        <w:rPr>
-          <w:rFonts w:ascii="Times New Roman" w:hAnsi="Times New Roman" w:cs="Times New Roman"/>
-        </w:rPr>
-      </w:pPr>
-      <w:r>
-        <w:rPr>
-          <w:rFonts w:ascii="Times New Roman" w:hAnsi="Times New Roman" w:cs="Times New Roman"/>
-        </w:rPr>
-        <w:t xml:space="preserve">Parent frame rotation: </w:t>
-      </w:r>
-      <w:r>
-        <w:rPr>
-          <w:rFonts w:ascii="Times New Roman" w:hAnsi="Times New Roman" w:cs="Times New Roman"/>
-          <w:b/>
-          <w:bCs/>
-        </w:rPr>
-        <w:t>X-, Y- axes</w:t>
-      </w:r>
-    </w:p>
-    <w:p>
-      <w:pPr>
-        <w:pStyle w:val="ListParagraph"/>
-        <w:numPr>
-          <w:ilvl w:val="2"/>
-          <w:numId w:val="2"/>
-        </w:numPr>
-        <w:spacing w:line="360" w:lineRule="auto"/>
-        <w:rPr>
-          <w:rFonts w:ascii="Times New Roman" w:hAnsi="Times New Roman" w:cs="Times New Roman"/>
-        </w:rPr>
-      </w:pPr>
-      <w:r>
-        <w:rPr>
-          <w:rFonts w:ascii="Times New Roman" w:hAnsi="Times New Roman" w:cs="Times New Roman"/>
-        </w:rPr>
-        <w:t xml:space="preserve">Child frame translation: </w:t>
-      </w:r>
-      <w:r>
-        <w:rPr>
-          <w:rFonts w:ascii="Times New Roman" w:hAnsi="Times New Roman" w:cs="Times New Roman"/>
-          <w:b/>
-          <w:bCs/>
-        </w:rPr>
-        <w:t>None</w:t>
-      </w:r>
-    </w:p>
-    <w:p>
-      <w:pPr>
-        <w:pStyle w:val="ListParagraph"/>
-        <w:numPr>
-          <w:ilvl w:val="2"/>
-          <w:numId w:val="2"/>
-        </w:numPr>
-        <w:spacing w:line="360" w:lineRule="auto"/>
-        <w:rPr>
-          <w:rFonts w:ascii="Times New Roman" w:hAnsi="Times New Roman" w:cs="Times New Roman"/>
-        </w:rPr>
-      </w:pPr>
-      <w:r>
-        <w:rPr>
-          <w:rFonts w:ascii="Times New Roman" w:hAnsi="Times New Roman" w:cs="Times New Roman"/>
-        </w:rPr>
-        <w:t xml:space="preserve">Child frame rotation: </w:t>
-      </w:r>
-      <w:r>
-        <w:rPr>
-          <w:rFonts w:ascii="Times New Roman" w:hAnsi="Times New Roman" w:cs="Times New Roman"/>
-          <w:b/>
-          <w:bCs/>
-        </w:rPr>
-        <w:t>X-, Y- axes</w:t>
-      </w:r>
-    </w:p>
-    <w:p>
-      <w:pPr>
-        <w:pStyle w:val="ListParagraph"/>
-        <w:numPr>
           <w:ilvl w:val="0"/>
-          <w:numId w:val="2"/>
-        </w:numPr>
-        <w:spacing w:line="360" w:lineRule="auto"/>
-        <w:rPr>
-          <w:rFonts w:ascii="Times New Roman" w:hAnsi="Times New Roman" w:cs="Times New Roman"/>
-        </w:rPr>
-      </w:pPr>
-      <w:r>
-        <w:rPr>
-          <w:rFonts w:ascii="Times New Roman" w:hAnsi="Times New Roman" w:cs="Times New Roman"/>
-        </w:rPr>
-        <w:t>Create a new JMP Task:</w:t>
-      </w:r>
-    </w:p>
-    <w:p>
-      <w:pPr>
-        <w:pStyle w:val="ListParagraph"/>
-        <w:numPr>
-          <w:ilvl w:val="1"/>
-          <w:numId w:val="2"/>
-        </w:numPr>
-        <w:spacing w:line="360" w:lineRule="auto"/>
-        <w:rPr>
-          <w:rFonts w:ascii="Times New Roman" w:hAnsi="Times New Roman" w:cs="Times New Roman"/>
-        </w:rPr>
-      </w:pPr>
-      <w:r>
-        <w:rPr>
-          <w:rFonts w:ascii="Times New Roman" w:hAnsi="Times New Roman" w:cs="Times New Roman"/>
-        </w:rPr>
-        <w:t xml:space="preserve">Name this task </w:t>
-      </w:r>
-      <w:r>
-        <w:rPr>
-          <w:rFonts w:ascii="Times New Roman" w:hAnsi="Times New Roman" w:cs="Times New Roman"/>
-          <w:b/>
-          <w:bCs/>
-        </w:rPr>
-        <w:t>Move markers</w:t>
-      </w:r>
-    </w:p>
-    <w:p>
-      <w:pPr>
-        <w:pStyle w:val="ListParagraph"/>
-        <w:numPr>
-          <w:ilvl w:val="1"/>
-          <w:numId w:val="2"/>
-        </w:numPr>
-        <w:spacing w:line="360" w:lineRule="auto"/>
-        <w:rPr>
-          <w:rFonts w:ascii="Times New Roman" w:hAnsi="Times New Roman" w:cs="Times New Roman"/>
-          <w:b/>
-          <w:bCs/>
-        </w:rPr>
-      </w:pPr>
-      <w:r>
-        <w:rPr>
-          <w:rFonts w:ascii="Times New Roman" w:hAnsi="Times New Roman" w:cs="Times New Roman"/>
-        </w:rPr>
-        <w:t xml:space="preserve">Select the </w:t>
-      </w:r>
-      <w:r>
-        <w:rPr>
-          <w:rFonts w:ascii="Times New Roman" w:hAnsi="Times New Roman" w:cs="Times New Roman"/>
-          <w:i/>
-          <w:iCs/>
-        </w:rPr>
-        <w:t>Markers File</w:t>
-      </w:r>
-      <w:r>
-        <w:rPr>
-          <w:rFonts w:ascii="Times New Roman" w:hAnsi="Times New Roman" w:cs="Times New Roman"/>
-        </w:rPr>
-        <w:t xml:space="preserve"> to be </w:t>
-      </w:r>
-      <w:proofErr w:type="spellStart"/>
-      <w:r>
-        <w:rPr>
-          <w:rFonts w:ascii="Times New Roman" w:hAnsi="Times New Roman" w:cs="Times New Roman"/>
-          <w:b/>
-          <w:bCs/>
-        </w:rPr>
-        <w:t>MarkerFiles</w:t>
-      </w:r>
-      <w:proofErr w:type="spellEnd"/>
-      <w:r>
-        <w:rPr>
-          <w:rFonts w:ascii="Times New Roman" w:hAnsi="Times New Roman" w:cs="Times New Roman"/>
-          <w:b/>
-          <w:bCs/>
-        </w:rPr>
-        <w:t>\</w:t>
-      </w:r>
-      <w:proofErr w:type="spellStart"/>
-      <w:r>
-        <w:rPr>
-          <w:rFonts w:ascii="Times New Roman" w:hAnsi="Times New Roman" w:cs="Times New Roman"/>
-          <w:b/>
-          <w:bCs/>
-        </w:rPr>
-        <w:t>GaitTrial_markers.trc</w:t>
-      </w:r>
-      <w:proofErr w:type="spellEnd"/>
-    </w:p>
-    <w:p>
-      <w:pPr>
-        <w:pStyle w:val="ListParagraph"/>
-        <w:numPr>
-          <w:ilvl w:val="1"/>
-          <w:numId w:val="2"/>
-        </w:numPr>
-        <w:spacing w:line="360" w:lineRule="auto"/>
-        <w:rPr>
-          <w:rFonts w:ascii="Times New Roman" w:hAnsi="Times New Roman" w:cs="Times New Roman"/>
-        </w:rPr>
-      </w:pPr>
-      <w:r>
-        <w:rPr>
-          <w:rFonts w:ascii="Times New Roman" w:hAnsi="Times New Roman" w:cs="Times New Roman"/>
-        </w:rPr>
-        <w:t xml:space="preserve">Select the </w:t>
-      </w:r>
-      <w:r>
-        <w:rPr>
-          <w:rFonts w:ascii="Times New Roman" w:hAnsi="Times New Roman" w:cs="Times New Roman"/>
-          <w:i/>
-          <w:iCs/>
-        </w:rPr>
-        <w:t>markers</w:t>
-      </w:r>
-      <w:r>
-        <w:rPr>
-          <w:rFonts w:ascii="Times New Roman" w:hAnsi="Times New Roman" w:cs="Times New Roman"/>
-        </w:rPr>
-        <w:t xml:space="preserve"> </w:t>
-      </w:r>
-      <w:r>
-        <w:rPr>
-          <w:rFonts w:ascii="Times New Roman" w:hAnsi="Times New Roman" w:cs="Times New Roman"/>
-          <w:b/>
-          <w:bCs/>
-        </w:rPr>
-        <w:t>(</w:t>
-      </w:r>
-      <w:proofErr w:type="spellStart"/>
-      <w:r>
-        <w:rPr>
-          <w:rFonts w:ascii="Times New Roman" w:hAnsi="Times New Roman" w:cs="Times New Roman"/>
-          <w:b/>
-          <w:bCs/>
-        </w:rPr>
-        <w:t>R_Thigh_Lateral</w:t>
-      </w:r>
-      <w:proofErr w:type="spellEnd"/>
-      <w:r>
-        <w:rPr>
-          <w:rFonts w:ascii="Times New Roman" w:hAnsi="Times New Roman" w:cs="Times New Roman"/>
-          <w:b/>
-          <w:bCs/>
-        </w:rPr>
-        <w:t xml:space="preserve"> </w:t>
-      </w:r>
-      <w:proofErr w:type="spellStart"/>
-      <w:r>
-        <w:rPr>
-          <w:rFonts w:ascii="Times New Roman" w:hAnsi="Times New Roman" w:cs="Times New Roman"/>
-          <w:b/>
-          <w:bCs/>
-        </w:rPr>
-        <w:t>R_Thigh_Superior</w:t>
-      </w:r>
-      <w:proofErr w:type="spellEnd"/>
-      <w:r>
-        <w:rPr>
-          <w:rFonts w:ascii="Times New Roman" w:hAnsi="Times New Roman" w:cs="Times New Roman"/>
-          <w:b/>
-          <w:bCs/>
-        </w:rPr>
-        <w:t xml:space="preserve"> </w:t>
-      </w:r>
-      <w:proofErr w:type="spellStart"/>
-      <w:r>
-        <w:rPr>
-          <w:rFonts w:ascii="Times New Roman" w:hAnsi="Times New Roman" w:cs="Times New Roman"/>
-          <w:b/>
-          <w:bCs/>
-        </w:rPr>
-        <w:t>R_Thigh_Inferior</w:t>
-      </w:r>
-      <w:proofErr w:type="spellEnd"/>
-      <w:r>
-        <w:rPr>
-          <w:rFonts w:ascii="Times New Roman" w:hAnsi="Times New Roman" w:cs="Times New Roman"/>
-          <w:b/>
-          <w:bCs/>
-        </w:rPr>
-        <w:t xml:space="preserve"> </w:t>
-      </w:r>
-      <w:proofErr w:type="spellStart"/>
-      <w:r>
-        <w:rPr>
-          <w:rFonts w:ascii="Times New Roman" w:hAnsi="Times New Roman" w:cs="Times New Roman"/>
-          <w:b/>
-          <w:bCs/>
-        </w:rPr>
-        <w:t>R_Shank_Superior</w:t>
-      </w:r>
-      <w:proofErr w:type="spellEnd"/>
-      <w:r>
-        <w:rPr>
-          <w:rFonts w:ascii="Times New Roman" w:hAnsi="Times New Roman" w:cs="Times New Roman"/>
-          <w:b/>
-          <w:bCs/>
-        </w:rPr>
-        <w:t xml:space="preserve"> </w:t>
-      </w:r>
-      <w:proofErr w:type="spellStart"/>
-      <w:r>
-        <w:rPr>
-          <w:rFonts w:ascii="Times New Roman" w:hAnsi="Times New Roman" w:cs="Times New Roman"/>
-          <w:b/>
-          <w:bCs/>
-        </w:rPr>
-        <w:t>R_Shank_Inferior</w:t>
-      </w:r>
-      <w:proofErr w:type="spellEnd"/>
-      <w:r>
-        <w:rPr>
-          <w:rFonts w:ascii="Times New Roman" w:hAnsi="Times New Roman" w:cs="Times New Roman"/>
-          <w:b/>
-          <w:bCs/>
-        </w:rPr>
-        <w:t xml:space="preserve"> </w:t>
-      </w:r>
-      <w:proofErr w:type="spellStart"/>
-      <w:r>
-        <w:rPr>
-          <w:rFonts w:ascii="Times New Roman" w:hAnsi="Times New Roman" w:cs="Times New Roman"/>
-          <w:b/>
-          <w:bCs/>
-        </w:rPr>
-        <w:t>R_Shank_Lateral</w:t>
-      </w:r>
-      <w:proofErr w:type="spellEnd"/>
-      <w:r>
-        <w:rPr>
-          <w:rFonts w:ascii="Times New Roman" w:hAnsi="Times New Roman" w:cs="Times New Roman"/>
-          <w:b/>
-          <w:bCs/>
-        </w:rPr>
-        <w:t>)</w:t>
-      </w:r>
-    </w:p>
-    <w:p>
-      <w:pPr>
-        <w:pStyle w:val="ListParagraph"/>
-        <w:numPr>
-          <w:ilvl w:val="1"/>
-          <w:numId w:val="2"/>
-        </w:numPr>
-        <w:spacing w:line="360" w:lineRule="auto"/>
-        <w:rPr>
-          <w:rFonts w:ascii="Times New Roman" w:hAnsi="Times New Roman" w:cs="Times New Roman"/>
-          <w:b/>
-          <w:bCs/>
-        </w:rPr>
-      </w:pPr>
-      <w:r>
-        <w:rPr>
-          <w:rFonts w:ascii="Times New Roman" w:hAnsi="Times New Roman" w:cs="Times New Roman"/>
-        </w:rPr>
-        <w:t>Add a new body to this task:</w:t>
-      </w:r>
-    </w:p>
-    <w:p>
-      <w:pPr>
-        <w:pStyle w:val="ListParagraph"/>
-        <w:numPr>
-          <w:ilvl w:val="2"/>
-          <w:numId w:val="2"/>
-        </w:numPr>
-        <w:spacing w:line="360" w:lineRule="auto"/>
-        <w:rPr>
-          <w:rFonts w:ascii="Times New Roman" w:hAnsi="Times New Roman" w:cs="Times New Roman"/>
-          <w:b/>
-          <w:bCs/>
-        </w:rPr>
-      </w:pPr>
-      <w:r>
-        <w:rPr>
-          <w:rFonts w:ascii="Times New Roman" w:hAnsi="Times New Roman" w:cs="Times New Roman"/>
-        </w:rPr>
-        <w:t xml:space="preserve">Body name: </w:t>
-      </w:r>
-      <w:proofErr w:type="spellStart"/>
-      <w:r>
-        <w:rPr>
-          <w:rFonts w:ascii="Times New Roman" w:hAnsi="Times New Roman" w:cs="Times New Roman"/>
-          <w:b/>
-          <w:bCs/>
-        </w:rPr>
-        <w:t>femur_r</w:t>
-      </w:r>
-      <w:proofErr w:type="spellEnd"/>
-    </w:p>
-    <w:p>
-      <w:pPr>
-        <w:pStyle w:val="ListParagraph"/>
-        <w:numPr>
-          <w:ilvl w:val="2"/>
-          <w:numId w:val="2"/>
-        </w:numPr>
-        <w:spacing w:line="360" w:lineRule="auto"/>
-        <w:rPr>
-          <w:rFonts w:ascii="Times New Roman" w:hAnsi="Times New Roman" w:cs="Times New Roman"/>
-          <w:b/>
-          <w:bCs/>
-        </w:rPr>
-      </w:pPr>
-      <w:r>
-        <w:rPr>
-          <w:rFonts w:ascii="Times New Roman" w:hAnsi="Times New Roman" w:cs="Times New Roman"/>
-        </w:rPr>
-        <w:t xml:space="preserve">Scale body: </w:t>
-      </w:r>
-      <w:r>
-        <w:rPr>
-          <w:rFonts w:ascii="Times New Roman" w:hAnsi="Times New Roman" w:cs="Times New Roman"/>
-          <w:b/>
-          <w:bCs/>
-        </w:rPr>
-        <w:t>No</w:t>
-      </w:r>
-    </w:p>
-    <w:p>
-      <w:pPr>
-        <w:pStyle w:val="ListParagraph"/>
-        <w:numPr>
-          <w:ilvl w:val="2"/>
-          <w:numId w:val="2"/>
-        </w:numPr>
-        <w:spacing w:line="360" w:lineRule="auto"/>
-        <w:rPr>
-          <w:rFonts w:ascii="Times New Roman" w:hAnsi="Times New Roman" w:cs="Times New Roman"/>
-          <w:b/>
-          <w:bCs/>
-        </w:rPr>
-      </w:pPr>
-      <w:r>
-        <w:rPr>
-          <w:rFonts w:ascii="Times New Roman" w:hAnsi="Times New Roman" w:cs="Times New Roman"/>
-        </w:rPr>
-        <w:t xml:space="preserve">Move markers: </w:t>
-      </w:r>
-      <w:r>
-        <w:rPr>
-          <w:rFonts w:ascii="Times New Roman" w:hAnsi="Times New Roman" w:cs="Times New Roman"/>
-          <w:b/>
-          <w:bCs/>
-        </w:rPr>
-        <w:t>Y-, Z-axes</w:t>
-      </w:r>
-    </w:p>
-    <w:p>
-      <w:pPr>
-        <w:pStyle w:val="ListParagraph"/>
-        <w:numPr>
-          <w:ilvl w:val="1"/>
-          <w:numId w:val="2"/>
-        </w:numPr>
-        <w:spacing w:line="360" w:lineRule="auto"/>
-        <w:rPr>
-          <w:rFonts w:ascii="Times New Roman" w:hAnsi="Times New Roman" w:cs="Times New Roman"/>
-          <w:b/>
-          <w:bCs/>
-        </w:rPr>
-      </w:pPr>
-      <w:r>
-        <w:rPr>
-          <w:rFonts w:ascii="Times New Roman" w:hAnsi="Times New Roman" w:cs="Times New Roman"/>
-        </w:rPr>
-        <w:t>Add a new body to this task:</w:t>
-      </w:r>
-    </w:p>
-    <w:p>
-      <w:pPr>
-        <w:pStyle w:val="ListParagraph"/>
-        <w:numPr>
-          <w:ilvl w:val="2"/>
-          <w:numId w:val="2"/>
-        </w:numPr>
-        <w:spacing w:line="360" w:lineRule="auto"/>
-        <w:rPr>
-          <w:rFonts w:ascii="Times New Roman" w:hAnsi="Times New Roman" w:cs="Times New Roman"/>
-          <w:b/>
-          <w:bCs/>
-        </w:rPr>
-      </w:pPr>
-      <w:r>
-        <w:rPr>
-          <w:rFonts w:ascii="Times New Roman" w:hAnsi="Times New Roman" w:cs="Times New Roman"/>
-        </w:rPr>
-        <w:t xml:space="preserve">Body name: </w:t>
-      </w:r>
-      <w:proofErr w:type="spellStart"/>
-      <w:proofErr w:type="gramStart"/>
-      <w:r>
-        <w:rPr>
-          <w:rFonts w:ascii="Times New Roman" w:hAnsi="Times New Roman" w:cs="Times New Roman"/>
-          <w:b/>
-          <w:bCs/>
-        </w:rPr>
-        <w:t>tibia</w:t>
-      </w:r>
-      <w:proofErr w:type="gramEnd"/>
-      <w:r>
-        <w:rPr>
-          <w:rFonts w:ascii="Times New Roman" w:hAnsi="Times New Roman" w:cs="Times New Roman"/>
-          <w:b/>
-          <w:bCs/>
-        </w:rPr>
-        <w:t>_r</w:t>
-      </w:r>
-      <w:proofErr w:type="spellEnd"/>
-    </w:p>
-    <w:p>
-      <w:pPr>
-        <w:pStyle w:val="ListParagraph"/>
-        <w:numPr>
-          <w:ilvl w:val="2"/>
-          <w:numId w:val="2"/>
-        </w:numPr>
-        <w:spacing w:line="360" w:lineRule="auto"/>
-        <w:rPr>
-          <w:rFonts w:ascii="Times New Roman" w:hAnsi="Times New Roman" w:cs="Times New Roman"/>
-          <w:b/>
-          <w:bCs/>
-        </w:rPr>
-      </w:pPr>
-      <w:r>
-        <w:rPr>
-          <w:rFonts w:ascii="Times New Roman" w:hAnsi="Times New Roman" w:cs="Times New Roman"/>
-        </w:rPr>
-        <w:t xml:space="preserve">Scale body: </w:t>
-      </w:r>
-      <w:r>
-        <w:rPr>
-          <w:rFonts w:ascii="Times New Roman" w:hAnsi="Times New Roman" w:cs="Times New Roman"/>
-          <w:b/>
-          <w:bCs/>
-        </w:rPr>
-        <w:t>No</w:t>
-      </w:r>
-    </w:p>
-    <w:p>
-      <w:pPr>
-        <w:pStyle w:val="ListParagraph"/>
-        <w:numPr>
-          <w:ilvl w:val="2"/>
-          <w:numId w:val="2"/>
-        </w:numPr>
-        <w:spacing w:line="360" w:lineRule="auto"/>
-        <w:rPr>
-          <w:rFonts w:ascii="Times New Roman" w:hAnsi="Times New Roman" w:cs="Times New Roman"/>
-          <w:b/>
-          <w:bCs/>
-        </w:rPr>
-      </w:pPr>
-      <w:r>
-        <w:rPr>
-          <w:rFonts w:ascii="Times New Roman" w:hAnsi="Times New Roman" w:cs="Times New Roman"/>
-        </w:rPr>
-        <w:t xml:space="preserve">Move markers: </w:t>
-      </w:r>
-      <w:r>
-        <w:rPr>
-          <w:rFonts w:ascii="Times New Roman" w:hAnsi="Times New Roman" w:cs="Times New Roman"/>
-          <w:b/>
-          <w:bCs/>
-        </w:rPr>
-        <w:t>Y-, Z-axes</w:t>
-      </w:r>
-    </w:p>
-    <w:p>
-      <w:pPr>
-        <w:pStyle w:val="ListParagraph"/>
-        <w:numPr>
-          <w:ilvl w:val="0"/>
-          <w:numId w:val="2"/>
-        </w:numPr>
-        <w:spacing w:line="360" w:lineRule="auto"/>
-        <w:rPr>
-          <w:rFonts w:ascii="Times New Roman" w:hAnsi="Times New Roman" w:cs="Times New Roman"/>
-        </w:rPr>
-      </w:pPr>
-      <w:r>
-        <w:rPr>
-          <w:rFonts w:ascii="Times New Roman" w:hAnsi="Times New Roman" w:cs="Times New Roman"/>
-        </w:rPr>
-        <w:t xml:space="preserve">Save the settings file as </w:t>
-      </w:r>
-      <w:r>
-        <w:rPr>
-          <w:rFonts w:ascii="Times New Roman" w:hAnsi="Times New Roman" w:cs="Times New Roman"/>
-          <w:b/>
-          <w:bCs/>
-        </w:rPr>
-        <w:t>JMPSettings.xml</w:t>
-      </w:r>
-    </w:p>
-    <w:p>
-      <w:pPr>
-        <w:pStyle w:val="ListParagraph"/>
-        <w:numPr>
-          <w:ilvl w:val="0"/>
-          <w:numId w:val="2"/>
-        </w:numPr>
-        <w:spacing w:line="360" w:lineRule="auto"/>
-        <w:rPr>
-          <w:rFonts w:ascii="Times New Roman" w:hAnsi="Times New Roman" w:cs="Times New Roman"/>
-        </w:rPr>
-      </w:pPr>
-      <w:r>
-        <w:rPr>
-          <w:rFonts w:ascii="Times New Roman" w:hAnsi="Times New Roman" w:cs="Times New Roman"/>
-        </w:rPr>
-        <w:t xml:space="preserve">Open </w:t>
-      </w:r>
-      <w:r>
-        <w:rPr>
-          <w:rFonts w:ascii="Times New Roman" w:hAnsi="Times New Roman" w:cs="Times New Roman"/>
-          <w:b/>
-          <w:bCs/>
-        </w:rPr>
-        <w:t>JMPSettings.xml</w:t>
-      </w:r>
-      <w:r>
-        <w:rPr>
-          <w:rFonts w:ascii="Times New Roman" w:hAnsi="Times New Roman" w:cs="Times New Roman"/>
-        </w:rPr>
-        <w:t xml:space="preserve"> </w:t>
-      </w:r>
-      <w:r>
-        <w:rPr>
-          <w:rFonts w:ascii="Times New Roman" w:hAnsi="Times New Roman" w:cs="Times New Roman"/>
-        </w:rPr>
-        <w:t>in a text editor of your choice, and explore the document</w:t>
-      </w:r>
-    </w:p>
-    <w:p>
-      <w:pPr>
+          <w:numId w:val="4"/>
+        </w:numPr>
+        <w:spacing w:line="360" w:lineRule="auto"/>
+        <w:rPr>
+          <w:rFonts w:ascii="Times New Roman" w:hAnsi="Times New Roman" w:cs="Times New Roman"/>
+        </w:rPr>
+      </w:pPr>
+      <w:r>
+        <w:rPr>
+          <w:rFonts w:ascii="Times New Roman" w:hAnsi="Times New Roman" w:cs="Times New Roman"/>
+        </w:rPr>
+        <w:t xml:space="preserve">Run the MATLAB </w:t>
+      </w:r>
+      <w:r>
+        <w:rPr>
+          <w:rFonts w:ascii="Times New Roman" w:hAnsi="Times New Roman" w:cs="Times New Roman"/>
+        </w:rPr>
+        <w:t>file r</w:t>
+      </w:r>
+      <w:r>
+        <w:rPr>
+          <w:rFonts w:ascii="Times New Roman" w:hAnsi="Times New Roman" w:cs="Times New Roman"/>
+          <w:b/>
+          <w:bCs/>
+        </w:rPr>
+        <w:t>unJMP.m</w:t>
+      </w:r>
+    </w:p>
+    <w:p>
+      <w:pPr>
+        <w:spacing w:line="360" w:lineRule="auto"/>
+        <w:rPr>
+          <w:rFonts w:ascii="Times New Roman" w:hAnsi="Times New Roman" w:cs="Times New Roman"/>
+        </w:rPr>
+      </w:pPr>
+    </w:p>
+    <w:p>
+      <w:pPr>
+        <w:spacing w:line="360" w:lineRule="auto"/>
         <w:rPr>
           <w:rFonts w:ascii="Times New Roman" w:hAnsi="Times New Roman" w:cs="Times New Roman"/>
           <w:sz w:val="32"/>
@@ -2307,7 +2721,206 @@
           <w:sz w:val="32"/>
           <w:szCs w:val="32"/>
         </w:rPr>
-        <w:br w:type="page"/>
+        <w:t>Post JMP Analysis:</w:t>
+      </w:r>
+    </w:p>
+    <w:p>
+      <w:pPr>
+        <w:pStyle w:val="ListParagraph"/>
+        <w:numPr>
+          <w:ilvl w:val="0"/>
+          <w:numId w:val="5"/>
+        </w:numPr>
+        <w:spacing w:line="360" w:lineRule="auto"/>
+        <w:rPr>
+          <w:rFonts w:ascii="Times New Roman" w:hAnsi="Times New Roman" w:cs="Times New Roman"/>
+        </w:rPr>
+      </w:pPr>
+      <w:r>
+        <w:rPr>
+          <w:rFonts w:ascii="Times New Roman" w:hAnsi="Times New Roman" w:cs="Times New Roman"/>
+        </w:rPr>
+        <w:t xml:space="preserve">In the OpenSim GUI, open </w:t>
+      </w:r>
+      <w:r>
+        <w:rPr>
+          <w:rFonts w:ascii="Times New Roman" w:hAnsi="Times New Roman" w:cs="Times New Roman"/>
+          <w:b/>
+          <w:bCs/>
+        </w:rPr>
+        <w:t>UF_Subject_3_scaled_JMP.osim</w:t>
+      </w:r>
+      <w:r>
+        <w:rPr>
+          <w:rFonts w:ascii="Times New Roman" w:hAnsi="Times New Roman" w:cs="Times New Roman"/>
+        </w:rPr>
+        <w:t>.</w:t>
+      </w:r>
+    </w:p>
+    <w:p>
+      <w:pPr>
+        <w:pStyle w:val="ListParagraph"/>
+        <w:numPr>
+          <w:ilvl w:val="0"/>
+          <w:numId w:val="5"/>
+        </w:numPr>
+        <w:spacing w:line="360" w:lineRule="auto"/>
+        <w:rPr>
+          <w:rFonts w:ascii="Times New Roman" w:hAnsi="Times New Roman" w:cs="Times New Roman"/>
+        </w:rPr>
+      </w:pPr>
+      <w:r>
+        <w:rPr>
+          <w:rFonts w:ascii="Times New Roman" w:hAnsi="Times New Roman" w:cs="Times New Roman"/>
+        </w:rPr>
+        <w:t>Visually inspect this new model compared to</w:t>
+      </w:r>
+      <w:r>
+        <w:rPr>
+          <w:rFonts w:ascii="Times New Roman" w:hAnsi="Times New Roman" w:cs="Times New Roman"/>
+        </w:rPr>
+        <w:t xml:space="preserve"> </w:t>
+      </w:r>
+      <w:r>
+        <w:rPr>
+          <w:rFonts w:ascii="Times New Roman" w:hAnsi="Times New Roman" w:cs="Times New Roman"/>
+          <w:b/>
+          <w:bCs/>
+        </w:rPr>
+        <w:t>UF_Subject_3_scaled.osim</w:t>
+      </w:r>
+      <w:r>
+        <w:rPr>
+          <w:rFonts w:ascii="Times New Roman" w:hAnsi="Times New Roman" w:cs="Times New Roman"/>
+        </w:rPr>
+        <w:t>. What changed?</w:t>
+      </w:r>
+    </w:p>
+    <w:p>
+      <w:pPr>
+        <w:pStyle w:val="ListParagraph"/>
+        <w:numPr>
+          <w:ilvl w:val="0"/>
+          <w:numId w:val="5"/>
+        </w:numPr>
+        <w:spacing w:line="360" w:lineRule="auto"/>
+        <w:rPr>
+          <w:rFonts w:ascii="Times New Roman" w:hAnsi="Times New Roman" w:cs="Times New Roman"/>
+        </w:rPr>
+      </w:pPr>
+      <w:r>
+        <w:rPr>
+          <w:rFonts w:ascii="Times New Roman" w:hAnsi="Times New Roman" w:cs="Times New Roman"/>
+        </w:rPr>
+        <w:t xml:space="preserve">Analyze the plots created by </w:t>
+      </w:r>
+      <w:r>
+        <w:rPr>
+          <w:rFonts w:ascii="Times New Roman" w:hAnsi="Times New Roman" w:cs="Times New Roman"/>
+          <w:b/>
+          <w:bCs/>
+        </w:rPr>
+        <w:t>runJMP.m</w:t>
+      </w:r>
+    </w:p>
+    <w:p>
+      <w:pPr>
+        <w:pStyle w:val="ListParagraph"/>
+        <w:numPr>
+          <w:ilvl w:val="1"/>
+          <w:numId w:val="5"/>
+        </w:numPr>
+        <w:spacing w:line="360" w:lineRule="auto"/>
+        <w:rPr>
+          <w:rFonts w:ascii="Times New Roman" w:hAnsi="Times New Roman" w:cs="Times New Roman"/>
+        </w:rPr>
+      </w:pPr>
+      <w:r>
+        <w:rPr>
+          <w:rFonts w:ascii="Times New Roman" w:hAnsi="Times New Roman" w:cs="Times New Roman"/>
+        </w:rPr>
+        <w:t xml:space="preserve">How do the post-JMP marker errors compare to the </w:t>
+      </w:r>
+      <w:r>
+        <w:rPr>
+          <w:rFonts w:ascii="Courier New" w:hAnsi="Courier New" w:cs="Courier New"/>
+          <w:color w:val="0000FF"/>
+        </w:rPr>
+        <w:t>&lt;</w:t>
+      </w:r>
+      <w:r>
+        <w:rPr>
+          <w:rFonts w:ascii="Courier New" w:hAnsi="Courier New" w:cs="Courier New"/>
+          <w:color w:val="0000FF"/>
+        </w:rPr>
+        <w:t>max</w:t>
+      </w:r>
+      <w:r>
+        <w:rPr>
+          <w:rFonts w:ascii="Courier New" w:hAnsi="Courier New" w:cs="Courier New"/>
+          <w:color w:val="0000FF"/>
+        </w:rPr>
+        <w:t>_</w:t>
+      </w:r>
+      <w:r>
+        <w:rPr>
+          <w:rFonts w:ascii="Courier New" w:hAnsi="Courier New" w:cs="Courier New"/>
+          <w:color w:val="0000FF"/>
+        </w:rPr>
+        <w:t>allowable</w:t>
+      </w:r>
+      <w:r>
+        <w:rPr>
+          <w:rFonts w:ascii="Courier New" w:hAnsi="Courier New" w:cs="Courier New"/>
+          <w:color w:val="0000FF"/>
+        </w:rPr>
+        <w:t>_</w:t>
+      </w:r>
+      <w:r>
+        <w:rPr>
+          <w:rFonts w:ascii="Courier New" w:hAnsi="Courier New" w:cs="Courier New"/>
+          <w:color w:val="0000FF"/>
+        </w:rPr>
+        <w:t>error</w:t>
+      </w:r>
+      <w:r>
+        <w:rPr>
+          <w:rFonts w:ascii="Courier New" w:hAnsi="Courier New" w:cs="Courier New"/>
+          <w:color w:val="0000FF"/>
+        </w:rPr>
+        <w:t>&gt;</w:t>
+      </w:r>
+      <w:r>
+        <w:rPr>
+          <w:rFonts w:ascii="Times New Roman" w:hAnsi="Times New Roman" w:cs="Times New Roman"/>
+          <w:color w:val="0000FF"/>
+        </w:rPr>
+        <w:t xml:space="preserve"> </w:t>
+      </w:r>
+      <w:r>
+        <w:rPr>
+          <w:rFonts w:ascii="Times New Roman" w:hAnsi="Times New Roman" w:cs="Times New Roman"/>
+        </w:rPr>
+        <w:t>specified in the settings file?</w:t>
+      </w:r>
+    </w:p>
+    <w:p>
+      <w:pPr>
+        <w:pStyle w:val="ListParagraph"/>
+        <w:numPr>
+          <w:ilvl w:val="1"/>
+          <w:numId w:val="5"/>
+        </w:numPr>
+        <w:spacing w:line="360" w:lineRule="auto"/>
+        <w:rPr>
+          <w:rFonts w:ascii="Times New Roman" w:hAnsi="Times New Roman" w:cs="Times New Roman"/>
+        </w:rPr>
+      </w:pPr>
+      <w:r>
+        <w:rPr>
+          <w:rFonts w:ascii="Times New Roman" w:hAnsi="Times New Roman" w:cs="Times New Roman"/>
+        </w:rPr>
+        <w:t>Note that the biggest reductions in error are around peaks. If the error was already low, JMP doesn’t make a big difference.</w:t>
       </w:r>
     </w:p>
     <w:p>
@@ -2325,450 +2938,56 @@
           <w:sz w:val="32"/>
           <w:szCs w:val="32"/>
         </w:rPr>
-        <w:lastRenderedPageBreak/>
-        <w:t xml:space="preserve">Running JMP: </w:t>
-      </w:r>
-    </w:p>
-    <w:p>
-      <w:pPr>
-        <w:pStyle w:val="ListParagraph"/>
-        <w:numPr>
-          <w:ilvl w:val="0"/>
-          <w:numId w:val="4"/>
-        </w:numPr>
-        <w:spacing w:line="360" w:lineRule="auto"/>
-        <w:rPr>
-          <w:rFonts w:ascii="Times New Roman" w:hAnsi="Times New Roman" w:cs="Times New Roman"/>
-        </w:rPr>
-      </w:pPr>
-      <w:r>
-        <w:rPr>
-          <w:rFonts w:ascii="Times New Roman" w:hAnsi="Times New Roman" w:cs="Times New Roman"/>
-        </w:rPr>
-        <w:t xml:space="preserve">Open MATLAB and </w:t>
-      </w:r>
-      <w:r>
-        <w:rPr>
-          <w:rFonts w:ascii="Times New Roman" w:hAnsi="Times New Roman" w:cs="Times New Roman"/>
-        </w:rPr>
-        <w:t xml:space="preserve">open </w:t>
-      </w:r>
-      <w:proofErr w:type="spellStart"/>
-      <w:r>
-        <w:rPr>
-          <w:rFonts w:ascii="Times New Roman" w:hAnsi="Times New Roman" w:cs="Times New Roman"/>
-          <w:b/>
-          <w:bCs/>
-        </w:rPr>
-        <w:t>runJMP.m</w:t>
-      </w:r>
-      <w:proofErr w:type="spellEnd"/>
-      <w:r>
-        <w:rPr>
-          <w:rFonts w:ascii="Times New Roman" w:hAnsi="Times New Roman" w:cs="Times New Roman"/>
-        </w:rPr>
-        <w:t xml:space="preserve"> in your tutorial directory.</w:t>
-      </w:r>
-    </w:p>
-    <w:p>
-      <w:pPr>
-        <w:pStyle w:val="ListParagraph"/>
-        <w:numPr>
-          <w:ilvl w:val="0"/>
-          <w:numId w:val="4"/>
-        </w:numPr>
-        <w:spacing w:line="360" w:lineRule="auto"/>
-        <w:rPr>
-          <w:rFonts w:ascii="Times New Roman" w:hAnsi="Times New Roman" w:cs="Times New Roman"/>
-        </w:rPr>
-      </w:pPr>
-      <w:r>
-        <w:rPr>
-          <w:rFonts w:ascii="Times New Roman" w:hAnsi="Times New Roman" w:cs="Times New Roman"/>
-        </w:rPr>
-        <w:t>Open the project file (</w:t>
-      </w:r>
-      <w:proofErr w:type="spellStart"/>
-      <w:r>
-        <w:rPr>
-          <w:rFonts w:ascii="Times New Roman" w:hAnsi="Times New Roman" w:cs="Times New Roman"/>
-          <w:b/>
-          <w:bCs/>
-        </w:rPr>
-        <w:t>Project.prj</w:t>
-      </w:r>
-      <w:proofErr w:type="spellEnd"/>
-      <w:r>
-        <w:rPr>
-          <w:rFonts w:ascii="Times New Roman" w:hAnsi="Times New Roman" w:cs="Times New Roman"/>
-        </w:rPr>
-        <w:t xml:space="preserve"> inside your installation of </w:t>
-      </w:r>
-      <w:proofErr w:type="spellStart"/>
-      <w:r>
-        <w:rPr>
-          <w:rFonts w:ascii="Times New Roman" w:hAnsi="Times New Roman" w:cs="Times New Roman"/>
-        </w:rPr>
-        <w:t>nmsm</w:t>
-      </w:r>
-      <w:proofErr w:type="spellEnd"/>
-      <w:r>
-        <w:rPr>
-          <w:rFonts w:ascii="Times New Roman" w:hAnsi="Times New Roman" w:cs="Times New Roman"/>
-        </w:rPr>
-        <w:t>-core.)</w:t>
-      </w:r>
-    </w:p>
-    <w:p>
-      <w:pPr>
-        <w:pStyle w:val="ListParagraph"/>
-        <w:numPr>
-          <w:ilvl w:val="0"/>
-          <w:numId w:val="4"/>
-        </w:numPr>
-        <w:spacing w:line="360" w:lineRule="auto"/>
-        <w:rPr>
-          <w:rFonts w:ascii="Times New Roman" w:hAnsi="Times New Roman" w:cs="Times New Roman"/>
-        </w:rPr>
-      </w:pPr>
-      <w:r>
-        <w:rPr>
-          <w:rFonts w:ascii="Times New Roman" w:hAnsi="Times New Roman" w:cs="Times New Roman"/>
-        </w:rPr>
-        <w:t xml:space="preserve">Ensure MATLAB is set up to use </w:t>
-      </w:r>
-      <w:r>
-        <w:rPr>
-          <w:rFonts w:ascii="Times New Roman" w:hAnsi="Times New Roman" w:cs="Times New Roman"/>
-        </w:rPr>
-        <w:t>multi-</w:t>
-      </w:r>
-      <w:r>
-        <w:rPr>
-          <w:rFonts w:ascii="Times New Roman" w:hAnsi="Times New Roman" w:cs="Times New Roman"/>
-        </w:rPr>
-        <w:t>processing</w:t>
-      </w:r>
-      <w:r>
-        <w:rPr>
-          <w:rFonts w:ascii="Times New Roman" w:hAnsi="Times New Roman" w:cs="Times New Roman"/>
-        </w:rPr>
-        <w:t>, not multi-threading</w:t>
-      </w:r>
-      <w:r>
-        <w:rPr>
-          <w:rFonts w:ascii="Times New Roman" w:hAnsi="Times New Roman" w:cs="Times New Roman"/>
-        </w:rPr>
-        <w:t>:</w:t>
-      </w:r>
-    </w:p>
-    <w:p>
-      <w:pPr>
-        <w:pStyle w:val="ListParagraph"/>
-        <w:numPr>
-          <w:ilvl w:val="1"/>
-          <w:numId w:val="4"/>
-        </w:numPr>
-        <w:spacing w:line="360" w:lineRule="auto"/>
-        <w:rPr>
-          <w:rFonts w:ascii="Times New Roman" w:hAnsi="Times New Roman" w:cs="Times New Roman"/>
-        </w:rPr>
-      </w:pPr>
-      <w:r>
-        <w:rPr>
-          <w:rFonts w:ascii="Times New Roman" w:hAnsi="Times New Roman" w:cs="Times New Roman"/>
-        </w:rPr>
-        <w:t xml:space="preserve">In the bottom left of </w:t>
-      </w:r>
-      <w:r>
-        <w:rPr>
-          <w:rFonts w:ascii="Times New Roman" w:hAnsi="Times New Roman" w:cs="Times New Roman"/>
-        </w:rPr>
-        <w:t>MATLAB,</w:t>
-      </w:r>
-      <w:r>
-        <w:rPr>
-          <w:rFonts w:ascii="Times New Roman" w:hAnsi="Times New Roman" w:cs="Times New Roman"/>
-        </w:rPr>
-        <w:t xml:space="preserve"> click the </w:t>
-      </w:r>
-      <w:r>
-        <w:rPr>
-          <w:rFonts w:ascii="Times New Roman" w:hAnsi="Times New Roman" w:cs="Times New Roman"/>
-        </w:rPr>
-        <w:t xml:space="preserve">parallel processing icon, and click </w:t>
-      </w:r>
-      <w:r>
-        <w:rPr>
-          <w:rFonts w:ascii="Times New Roman" w:hAnsi="Times New Roman" w:cs="Times New Roman"/>
-          <w:i/>
-          <w:iCs/>
-        </w:rPr>
-        <w:t>parallel preferences</w:t>
-      </w:r>
-      <w:r>
-        <w:rPr>
-          <w:rFonts w:ascii="Times New Roman" w:hAnsi="Times New Roman" w:cs="Times New Roman"/>
-        </w:rPr>
-        <w:t>.</w:t>
-      </w:r>
-    </w:p>
-    <w:p>
-      <w:pPr>
-        <w:pStyle w:val="ListParagraph"/>
-        <w:numPr>
-          <w:ilvl w:val="1"/>
-          <w:numId w:val="4"/>
-        </w:numPr>
-        <w:spacing w:line="360" w:lineRule="auto"/>
-        <w:rPr>
-          <w:rFonts w:ascii="Times New Roman" w:hAnsi="Times New Roman" w:cs="Times New Roman"/>
-        </w:rPr>
-      </w:pPr>
-      <w:r>
-        <w:rPr>
-          <w:rFonts w:ascii="Times New Roman" w:hAnsi="Times New Roman" w:cs="Times New Roman"/>
-        </w:rPr>
-        <w:t xml:space="preserve">In the </w:t>
-      </w:r>
-      <w:proofErr w:type="gramStart"/>
-      <w:r>
-        <w:rPr>
-          <w:rFonts w:ascii="Times New Roman" w:hAnsi="Times New Roman" w:cs="Times New Roman"/>
-        </w:rPr>
-        <w:t>drop down</w:t>
-      </w:r>
-      <w:proofErr w:type="gramEnd"/>
-      <w:r>
-        <w:rPr>
-          <w:rFonts w:ascii="Times New Roman" w:hAnsi="Times New Roman" w:cs="Times New Roman"/>
-        </w:rPr>
-        <w:t xml:space="preserve"> menu for </w:t>
-      </w:r>
-      <w:r>
-        <w:rPr>
-          <w:rFonts w:ascii="Times New Roman" w:hAnsi="Times New Roman" w:cs="Times New Roman"/>
-          <w:i/>
-          <w:iCs/>
-        </w:rPr>
-        <w:t>Default Profile</w:t>
-      </w:r>
-      <w:r>
-        <w:rPr>
-          <w:rFonts w:ascii="Times New Roman" w:hAnsi="Times New Roman" w:cs="Times New Roman"/>
-        </w:rPr>
-        <w:t xml:space="preserve">, select </w:t>
-      </w:r>
-      <w:r>
-        <w:rPr>
-          <w:rFonts w:ascii="Times New Roman" w:hAnsi="Times New Roman" w:cs="Times New Roman"/>
-          <w:b/>
-          <w:bCs/>
-        </w:rPr>
-        <w:t>Processes</w:t>
-      </w:r>
-      <w:r>
-        <w:rPr>
-          <w:rFonts w:ascii="Times New Roman" w:hAnsi="Times New Roman" w:cs="Times New Roman"/>
-        </w:rPr>
-        <w:t>.</w:t>
-      </w:r>
-    </w:p>
-    <w:p>
-      <w:pPr>
-        <w:pStyle w:val="ListParagraph"/>
-        <w:numPr>
-          <w:ilvl w:val="0"/>
-          <w:numId w:val="4"/>
-        </w:numPr>
-        <w:spacing w:line="360" w:lineRule="auto"/>
-        <w:rPr>
-          <w:rFonts w:ascii="Times New Roman" w:hAnsi="Times New Roman" w:cs="Times New Roman"/>
-        </w:rPr>
-      </w:pPr>
-      <w:r>
-        <w:rPr>
-          <w:rFonts w:ascii="Times New Roman" w:hAnsi="Times New Roman" w:cs="Times New Roman"/>
-        </w:rPr>
-        <w:t xml:space="preserve">Run the MATLAB </w:t>
-      </w:r>
-      <w:r>
-        <w:rPr>
-          <w:rFonts w:ascii="Times New Roman" w:hAnsi="Times New Roman" w:cs="Times New Roman"/>
-        </w:rPr>
-        <w:t xml:space="preserve">file </w:t>
-      </w:r>
-      <w:proofErr w:type="spellStart"/>
-      <w:r>
-        <w:rPr>
-          <w:rFonts w:ascii="Times New Roman" w:hAnsi="Times New Roman" w:cs="Times New Roman"/>
-        </w:rPr>
-        <w:t>r</w:t>
-      </w:r>
-      <w:r>
-        <w:rPr>
-          <w:rFonts w:ascii="Times New Roman" w:hAnsi="Times New Roman" w:cs="Times New Roman"/>
-          <w:b/>
-          <w:bCs/>
-        </w:rPr>
-        <w:t>unJMP.m</w:t>
-      </w:r>
-      <w:proofErr w:type="spellEnd"/>
-    </w:p>
-    <w:p>
-      <w:pPr>
-        <w:spacing w:line="360" w:lineRule="auto"/>
-        <w:rPr>
-          <w:rFonts w:ascii="Times New Roman" w:hAnsi="Times New Roman" w:cs="Times New Roman"/>
-        </w:rPr>
-      </w:pPr>
-    </w:p>
-    <w:p>
-      <w:pPr>
-        <w:spacing w:line="360" w:lineRule="auto"/>
+        <w:t>Alternate JMP Formulations</w:t>
+      </w:r>
+      <w:r>
         <w:rPr>
           <w:rFonts w:ascii="Times New Roman" w:hAnsi="Times New Roman" w:cs="Times New Roman"/>
           <w:sz w:val="32"/>
           <w:szCs w:val="32"/>
         </w:rPr>
-      </w:pPr>
-      <w:r>
-        <w:rPr>
-          <w:rFonts w:ascii="Times New Roman" w:hAnsi="Times New Roman" w:cs="Times New Roman"/>
-          <w:sz w:val="32"/>
-          <w:szCs w:val="32"/>
-        </w:rPr>
-        <w:t>Post JMP Analysis:</w:t>
-      </w:r>
-    </w:p>
-    <w:p>
-      <w:pPr>
-        <w:pStyle w:val="ListParagraph"/>
-        <w:numPr>
-          <w:ilvl w:val="0"/>
-          <w:numId w:val="5"/>
-        </w:numPr>
-        <w:spacing w:line="360" w:lineRule="auto"/>
-        <w:rPr>
-          <w:rFonts w:ascii="Times New Roman" w:hAnsi="Times New Roman" w:cs="Times New Roman"/>
-        </w:rPr>
-      </w:pPr>
-      <w:r>
-        <w:rPr>
-          <w:rFonts w:ascii="Times New Roman" w:hAnsi="Times New Roman" w:cs="Times New Roman"/>
-        </w:rPr>
-        <w:t xml:space="preserve">In the OpenSim GUI, open </w:t>
-      </w:r>
-      <w:r>
-        <w:rPr>
-          <w:rFonts w:ascii="Times New Roman" w:hAnsi="Times New Roman" w:cs="Times New Roman"/>
-          <w:b/>
-          <w:bCs/>
-        </w:rPr>
-        <w:t>UF_Subject_3_scaled_JMP.osim</w:t>
-      </w:r>
-      <w:r>
-        <w:rPr>
-          <w:rFonts w:ascii="Times New Roman" w:hAnsi="Times New Roman" w:cs="Times New Roman"/>
-        </w:rPr>
-        <w:t>.</w:t>
-      </w:r>
-    </w:p>
-    <w:p>
-      <w:pPr>
-        <w:pStyle w:val="ListParagraph"/>
-        <w:numPr>
-          <w:ilvl w:val="0"/>
-          <w:numId w:val="5"/>
-        </w:numPr>
-        <w:spacing w:line="360" w:lineRule="auto"/>
-        <w:rPr>
-          <w:rFonts w:ascii="Times New Roman" w:hAnsi="Times New Roman" w:cs="Times New Roman"/>
-        </w:rPr>
-      </w:pPr>
-      <w:r>
-        <w:rPr>
-          <w:rFonts w:ascii="Times New Roman" w:hAnsi="Times New Roman" w:cs="Times New Roman"/>
-        </w:rPr>
-        <w:t>Visually inspect this new model compared to</w:t>
-      </w:r>
-      <w:r>
-        <w:rPr>
-          <w:rFonts w:ascii="Times New Roman" w:hAnsi="Times New Roman" w:cs="Times New Roman"/>
-        </w:rPr>
-        <w:t xml:space="preserve"> </w:t>
-      </w:r>
-      <w:r>
-        <w:rPr>
-          <w:rFonts w:ascii="Times New Roman" w:hAnsi="Times New Roman" w:cs="Times New Roman"/>
-          <w:b/>
-          <w:bCs/>
-        </w:rPr>
-        <w:t>UF_Subject_3_</w:t>
-      </w:r>
-      <w:proofErr w:type="gramStart"/>
-      <w:r>
-        <w:rPr>
-          <w:rFonts w:ascii="Times New Roman" w:hAnsi="Times New Roman" w:cs="Times New Roman"/>
-          <w:b/>
-          <w:bCs/>
-        </w:rPr>
-        <w:t>scaled.osim</w:t>
-      </w:r>
-      <w:proofErr w:type="gramEnd"/>
-      <w:r>
-        <w:rPr>
-          <w:rFonts w:ascii="Times New Roman" w:hAnsi="Times New Roman" w:cs="Times New Roman"/>
-        </w:rPr>
-        <w:t>. What changed?</w:t>
-      </w:r>
-    </w:p>
-    <w:p>
-      <w:pPr>
-        <w:pStyle w:val="ListParagraph"/>
-        <w:numPr>
-          <w:ilvl w:val="0"/>
-          <w:numId w:val="5"/>
-        </w:numPr>
-        <w:spacing w:line="360" w:lineRule="auto"/>
-        <w:rPr>
-          <w:rFonts w:ascii="Times New Roman" w:hAnsi="Times New Roman" w:cs="Times New Roman"/>
-        </w:rPr>
-      </w:pPr>
-      <w:r>
-        <w:rPr>
-          <w:rFonts w:ascii="Times New Roman" w:hAnsi="Times New Roman" w:cs="Times New Roman"/>
-        </w:rPr>
-        <w:t xml:space="preserve">Analyze the plots created by </w:t>
-      </w:r>
-      <w:proofErr w:type="spellStart"/>
-      <w:r>
-        <w:rPr>
-          <w:rFonts w:ascii="Times New Roman" w:hAnsi="Times New Roman" w:cs="Times New Roman"/>
-          <w:b/>
-          <w:bCs/>
-        </w:rPr>
-        <w:t>runJMP.m</w:t>
-      </w:r>
-      <w:proofErr w:type="spellEnd"/>
-    </w:p>
-    <w:p>
-      <w:pPr>
-        <w:pStyle w:val="ListParagraph"/>
-        <w:numPr>
-          <w:ilvl w:val="1"/>
-          <w:numId w:val="5"/>
-        </w:numPr>
-        <w:spacing w:line="360" w:lineRule="auto"/>
-        <w:rPr>
-          <w:rFonts w:ascii="Times New Roman" w:hAnsi="Times New Roman" w:cs="Times New Roman"/>
-        </w:rPr>
-      </w:pPr>
-      <w:r>
-        <w:rPr>
-          <w:rFonts w:ascii="Times New Roman" w:hAnsi="Times New Roman" w:cs="Times New Roman"/>
-        </w:rPr>
-        <w:t xml:space="preserve">How do the post-JMP marker errors compare to the </w:t>
+        <w:t>:</w:t>
+      </w:r>
+    </w:p>
+    <w:p>
+      <w:pPr>
+        <w:spacing w:line="360" w:lineRule="auto"/>
+        <w:rPr>
+          <w:rFonts w:ascii="Times New Roman" w:hAnsi="Times New Roman" w:cs="Times New Roman"/>
+        </w:rPr>
+      </w:pPr>
+      <w:r>
+        <w:rPr>
+          <w:rFonts w:ascii="Times New Roman" w:hAnsi="Times New Roman" w:cs="Times New Roman"/>
+        </w:rPr>
+        <w:t xml:space="preserve">The JMP run we did in this tutorial was a “sequential” run. We personalized the knee first, then the hip, and then moved markers. This approach potentially has errors </w:t>
+      </w:r>
+      <w:r>
+        <w:rPr>
+          <w:rFonts w:ascii="Times New Roman" w:hAnsi="Times New Roman" w:cs="Times New Roman"/>
+        </w:rPr>
+        <w:t xml:space="preserve">because the personalization of one joint can affect the IK results of another joint. An alternative approach is to personalize every joint at once. This approach generally takes longer to run but has the potential to reduce error even further because all joint errors are being minimized simultaneously. </w:t>
+      </w:r>
+    </w:p>
+    <w:p>
+      <w:pPr>
+        <w:spacing w:line="360" w:lineRule="auto"/>
+        <w:rPr>
+          <w:rFonts w:ascii="Times New Roman" w:hAnsi="Times New Roman" w:cs="Times New Roman"/>
+        </w:rPr>
+      </w:pPr>
+      <w:r>
+        <w:rPr>
+          <w:rFonts w:ascii="Times New Roman" w:hAnsi="Times New Roman" w:cs="Times New Roman"/>
+        </w:rPr>
+        <w:t xml:space="preserve">You can explore simultaneous JMP runs versus sequential JMP runs by creating new settings files with the knee, hip, and ankle for both sides. For the sequential run, every joint and body </w:t>
+      </w:r>
+      <w:r>
+        <w:rPr>
+          <w:rFonts w:ascii="Times New Roman" w:hAnsi="Times New Roman" w:cs="Times New Roman"/>
+        </w:rPr>
+        <w:lastRenderedPageBreak/>
+        <w:t xml:space="preserve">should have its own task, and for the simultaneous run, everything should be in a single task. With the simultaneous run, you should change your </w:t>
       </w:r>
       <w:r>
         <w:rPr>
@@ -2777,165 +2996,13 @@
         </w:rPr>
         <w:t>&lt;</w:t>
       </w:r>
-      <w:proofErr w:type="spellStart"/>
       <w:r>
         <w:rPr>
           <w:rFonts w:ascii="Courier New" w:hAnsi="Courier New" w:cs="Courier New"/>
           <w:color w:val="0000FF"/>
         </w:rPr>
-        <w:t>max</w:t>
-      </w:r>
-      <w:r>
-        <w:rPr>
-          <w:rFonts w:ascii="Courier New" w:hAnsi="Courier New" w:cs="Courier New"/>
-          <w:color w:val="0000FF"/>
-        </w:rPr>
-        <w:t>_</w:t>
-      </w:r>
-      <w:r>
-        <w:rPr>
-          <w:rFonts w:ascii="Courier New" w:hAnsi="Courier New" w:cs="Courier New"/>
-          <w:color w:val="0000FF"/>
-        </w:rPr>
-        <w:t>allowable</w:t>
-      </w:r>
-      <w:r>
-        <w:rPr>
-          <w:rFonts w:ascii="Courier New" w:hAnsi="Courier New" w:cs="Courier New"/>
-          <w:color w:val="0000FF"/>
-        </w:rPr>
-        <w:t>_</w:t>
-      </w:r>
-      <w:r>
-        <w:rPr>
-          <w:rFonts w:ascii="Courier New" w:hAnsi="Courier New" w:cs="Courier New"/>
-          <w:color w:val="0000FF"/>
-        </w:rPr>
-        <w:t>error</w:t>
-      </w:r>
-      <w:proofErr w:type="spellEnd"/>
-      <w:r>
-        <w:rPr>
-          <w:rFonts w:ascii="Courier New" w:hAnsi="Courier New" w:cs="Courier New"/>
-          <w:color w:val="0000FF"/>
-        </w:rPr>
-        <w:t>&gt;</w:t>
-      </w:r>
-      <w:r>
-        <w:rPr>
-          <w:rFonts w:ascii="Times New Roman" w:hAnsi="Times New Roman" w:cs="Times New Roman"/>
-          <w:color w:val="0000FF"/>
-        </w:rPr>
-        <w:t xml:space="preserve"> </w:t>
-      </w:r>
-      <w:r>
-        <w:rPr>
-          <w:rFonts w:ascii="Times New Roman" w:hAnsi="Times New Roman" w:cs="Times New Roman"/>
-        </w:rPr>
-        <w:t>specified in the settings file?</w:t>
-      </w:r>
-    </w:p>
-    <w:p>
-      <w:pPr>
-        <w:pStyle w:val="ListParagraph"/>
-        <w:numPr>
-          <w:ilvl w:val="1"/>
-          <w:numId w:val="5"/>
-        </w:numPr>
-        <w:spacing w:line="360" w:lineRule="auto"/>
-        <w:rPr>
-          <w:rFonts w:ascii="Times New Roman" w:hAnsi="Times New Roman" w:cs="Times New Roman"/>
-        </w:rPr>
-      </w:pPr>
-      <w:r>
-        <w:rPr>
-          <w:rFonts w:ascii="Times New Roman" w:hAnsi="Times New Roman" w:cs="Times New Roman"/>
-        </w:rPr>
-        <w:t>Note that the biggest reductions in error are around peaks. If the error was already low, JMP doesn’t make a big difference.</w:t>
-      </w:r>
-    </w:p>
-    <w:p>
-      <w:pPr>
-        <w:spacing w:line="360" w:lineRule="auto"/>
-        <w:rPr>
-          <w:rFonts w:ascii="Times New Roman" w:hAnsi="Times New Roman" w:cs="Times New Roman"/>
-          <w:sz w:val="32"/>
-          <w:szCs w:val="32"/>
-        </w:rPr>
-      </w:pPr>
-      <w:r>
-        <w:rPr>
-          <w:rFonts w:ascii="Times New Roman" w:hAnsi="Times New Roman" w:cs="Times New Roman"/>
-          <w:sz w:val="32"/>
-          <w:szCs w:val="32"/>
-        </w:rPr>
-        <w:t>Alternate JMP Formulations</w:t>
-      </w:r>
-      <w:r>
-        <w:rPr>
-          <w:rFonts w:ascii="Times New Roman" w:hAnsi="Times New Roman" w:cs="Times New Roman"/>
-          <w:sz w:val="32"/>
-          <w:szCs w:val="32"/>
-        </w:rPr>
-        <w:t>:</w:t>
-      </w:r>
-    </w:p>
-    <w:p>
-      <w:pPr>
-        <w:spacing w:line="360" w:lineRule="auto"/>
-        <w:rPr>
-          <w:rFonts w:ascii="Times New Roman" w:hAnsi="Times New Roman" w:cs="Times New Roman"/>
-        </w:rPr>
-      </w:pPr>
-      <w:r>
-        <w:rPr>
-          <w:rFonts w:ascii="Times New Roman" w:hAnsi="Times New Roman" w:cs="Times New Roman"/>
-        </w:rPr>
-        <w:t xml:space="preserve">The JMP run we did in this tutorial was a “sequential” run. We personalized the knee first, then the hip, and then moved markers. This approach potentially has errors </w:t>
-      </w:r>
-      <w:r>
-        <w:rPr>
-          <w:rFonts w:ascii="Times New Roman" w:hAnsi="Times New Roman" w:cs="Times New Roman"/>
-        </w:rPr>
-        <w:t xml:space="preserve">because the personalization of one joint can affect the IK results of another joint. An alternative approach is to personalize every joint at once. This approach generally takes longer to run but has the potential to reduce error even further because all joint errors are being minimized simultaneously. </w:t>
-      </w:r>
-    </w:p>
-    <w:p>
-      <w:pPr>
-        <w:spacing w:line="360" w:lineRule="auto"/>
-        <w:rPr>
-          <w:rFonts w:ascii="Times New Roman" w:hAnsi="Times New Roman" w:cs="Times New Roman"/>
-        </w:rPr>
-      </w:pPr>
-      <w:r>
-        <w:rPr>
-          <w:rFonts w:ascii="Times New Roman" w:hAnsi="Times New Roman" w:cs="Times New Roman"/>
-        </w:rPr>
-        <w:t xml:space="preserve">You can explore simultaneous JMP runs versus sequential JMP runs by creating new settings files with the knee, hip, and ankle for both sides. For the sequential run, every joint and body </w:t>
-      </w:r>
-      <w:r>
-        <w:rPr>
-          <w:rFonts w:ascii="Times New Roman" w:hAnsi="Times New Roman" w:cs="Times New Roman"/>
-        </w:rPr>
-        <w:lastRenderedPageBreak/>
-        <w:t xml:space="preserve">should have its own task, and for the simultaneous run, everything should be in a single task. With the simultaneous run, you should change your </w:t>
-      </w:r>
-      <w:r>
-        <w:rPr>
-          <w:rFonts w:ascii="Courier New" w:hAnsi="Courier New" w:cs="Courier New"/>
-          <w:color w:val="0000FF"/>
-        </w:rPr>
-        <w:t>&lt;</w:t>
-      </w:r>
-      <w:proofErr w:type="spellStart"/>
-      <w:r>
-        <w:rPr>
-          <w:rFonts w:ascii="Courier New" w:hAnsi="Courier New" w:cs="Courier New"/>
-          <w:color w:val="0000FF"/>
-        </w:rPr>
         <w:t>max_function_evaluations</w:t>
       </w:r>
-      <w:proofErr w:type="spellEnd"/>
       <w:r>
         <w:rPr>
           <w:rFonts w:ascii="Courier New" w:hAnsi="Courier New" w:cs="Courier New"/>

--- a/Step-1-Joint-Model-Personalization/JointModelPersonalizationTutorial.docx
+++ b/Step-1-Joint-Model-Personalization/JointModelPersonalizationTutorial.docx
@@ -923,7 +923,23 @@
           <w:b/>
           <w:bCs/>
         </w:rPr>
-        <w:t>UF_Subject_3_scaled_JMPV1.osim</w:t>
+        <w:t>UF_Subject_3_scaled_</w:t>
+      </w:r>
+      <w:r>
+        <w:rPr>
+          <w:rFonts w:ascii="Times New Roman" w:hAnsi="Times New Roman" w:cs="Times New Roman"/>
+          <w:b/>
+          <w:bCs/>
+        </w:rPr>
+        <w:t>Sequential</w:t>
+      </w:r>
+      <w:r>
+        <w:rPr>
+          <w:rFonts w:ascii="Times New Roman" w:hAnsi="Times New Roman" w:cs="Times New Roman"/>
+          <w:b/>
+          <w:bCs/>
+        </w:rPr>
+        <w:t>.osim</w:t>
       </w:r>
     </w:p>
     <w:p>
@@ -1073,6 +1089,46 @@
         <w:rPr>
           <w:rFonts w:ascii="Times New Roman" w:hAnsi="Times New Roman" w:cs="Times New Roman"/>
         </w:rPr>
+        <w:t xml:space="preserve">Choose the </w:t>
+      </w:r>
+      <w:r>
+        <w:rPr>
+          <w:rFonts w:ascii="Times New Roman" w:hAnsi="Times New Roman" w:cs="Times New Roman"/>
+          <w:i/>
+          <w:iCs/>
+        </w:rPr>
+        <w:t>Markers</w:t>
+      </w:r>
+      <w:r>
+        <w:rPr>
+          <w:rFonts w:ascii="Times New Roman" w:hAnsi="Times New Roman" w:cs="Times New Roman"/>
+        </w:rPr>
+        <w:t xml:space="preserve"> to be </w:t>
+      </w:r>
+      <w:r>
+        <w:rPr>
+          <w:rFonts w:ascii="Times New Roman" w:hAnsi="Times New Roman" w:cs="Times New Roman"/>
+          <w:b/>
+          <w:bCs/>
+        </w:rPr>
+        <w:t>R_Thigh_Lateral R_Thigh_Superior R_Thigh_Inferior R_Asis L_Asis Sacral</w:t>
+      </w:r>
+    </w:p>
+    <w:p>
+      <w:pPr>
+        <w:pStyle w:val="ListParagraph"/>
+        <w:numPr>
+          <w:ilvl w:val="1"/>
+          <w:numId w:val="2"/>
+        </w:numPr>
+        <w:rPr>
+          <w:rFonts w:ascii="Times New Roman" w:hAnsi="Times New Roman" w:cs="Times New Roman"/>
+        </w:rPr>
+      </w:pPr>
+      <w:r>
+        <w:rPr>
+          <w:rFonts w:ascii="Times New Roman" w:hAnsi="Times New Roman" w:cs="Times New Roman"/>
+        </w:rPr>
         <w:t>Add a new body to this task:</w:t>
       </w:r>
     </w:p>
@@ -1304,11 +1360,57 @@
     </w:p>
     <w:p>
       <w:pPr>
-        <w:pStyle w:val="ListParagraph"/>
         <w:numPr>
           <w:ilvl w:val="1"/>
           <w:numId w:val="2"/>
         </w:numPr>
+        <w:contextualSpacing/>
+        <w:rPr>
+          <w:rFonts w:ascii="Times New Roman" w:eastAsia="Times New Roman" w:hAnsi="Times New Roman" w:cs="Times New Roman"/>
+          <w14:ligatures w14:val="none"/>
+        </w:rPr>
+      </w:pPr>
+      <w:r>
+        <w:rPr>
+          <w:rFonts w:ascii="Times New Roman" w:eastAsia="Times New Roman" w:hAnsi="Times New Roman" w:cs="Times New Roman"/>
+          <w14:ligatures w14:val="none"/>
+        </w:rPr>
+        <w:lastRenderedPageBreak/>
+        <w:t xml:space="preserve">Choose the </w:t>
+      </w:r>
+      <w:r>
+        <w:rPr>
+          <w:rFonts w:ascii="Times New Roman" w:eastAsia="Times New Roman" w:hAnsi="Times New Roman" w:cs="Times New Roman"/>
+          <w:i/>
+          <w:iCs/>
+          <w14:ligatures w14:val="none"/>
+        </w:rPr>
+        <w:t>Markers</w:t>
+      </w:r>
+      <w:r>
+        <w:rPr>
+          <w:rFonts w:ascii="Times New Roman" w:eastAsia="Times New Roman" w:hAnsi="Times New Roman" w:cs="Times New Roman"/>
+          <w14:ligatures w14:val="none"/>
+        </w:rPr>
+        <w:t xml:space="preserve"> to be </w:t>
+      </w:r>
+      <w:r>
+        <w:rPr>
+          <w:rFonts w:ascii="Times New Roman" w:eastAsia="Times New Roman" w:hAnsi="Times New Roman" w:cs="Times New Roman"/>
+          <w:b/>
+          <w:bCs/>
+          <w14:ligatures w14:val="none"/>
+        </w:rPr>
+        <w:t>R_Thigh_Lateral R_Thigh_Superior R_Thigh_Inferior R_Shank_Superior R_Shank_Inferior R_Shank_Lateral</w:t>
+      </w:r>
+    </w:p>
+    <w:p>
+      <w:pPr>
+        <w:pStyle w:val="ListParagraph"/>
+        <w:numPr>
+          <w:ilvl w:val="1"/>
+          <w:numId w:val="2"/>
+        </w:numPr>
         <w:rPr>
           <w:rFonts w:ascii="Times New Roman" w:hAnsi="Times New Roman" w:cs="Times New Roman"/>
         </w:rPr>
@@ -1367,7 +1469,6 @@
         <w:rPr>
           <w:rFonts w:ascii="Times New Roman" w:hAnsi="Times New Roman" w:cs="Times New Roman"/>
         </w:rPr>
-        <w:lastRenderedPageBreak/>
         <w:t xml:space="preserve">Parent frame translation: </w:t>
       </w:r>
       <w:r>
@@ -1573,9 +1674,6 @@
         <w:t>MarkerFiles\</w:t>
       </w:r>
       <w:r>
-        <w:t xml:space="preserve"> </w:t>
-      </w:r>
-      <w:r>
         <w:rPr>
           <w:rFonts w:ascii="Times New Roman" w:hAnsi="Times New Roman" w:cs="Times New Roman"/>
           <w:b/>
@@ -1607,6 +1705,46 @@
         <w:rPr>
           <w:rFonts w:ascii="Times New Roman" w:hAnsi="Times New Roman" w:cs="Times New Roman"/>
         </w:rPr>
+        <w:t xml:space="preserve">Choose the </w:t>
+      </w:r>
+      <w:r>
+        <w:rPr>
+          <w:rFonts w:ascii="Times New Roman" w:hAnsi="Times New Roman" w:cs="Times New Roman"/>
+          <w:i/>
+          <w:iCs/>
+        </w:rPr>
+        <w:t>Markers</w:t>
+      </w:r>
+      <w:r>
+        <w:rPr>
+          <w:rFonts w:ascii="Times New Roman" w:hAnsi="Times New Roman" w:cs="Times New Roman"/>
+        </w:rPr>
+        <w:t xml:space="preserve"> to be </w:t>
+      </w:r>
+      <w:r>
+        <w:rPr>
+          <w:rFonts w:ascii="Times New Roman" w:hAnsi="Times New Roman" w:cs="Times New Roman"/>
+          <w:b/>
+          <w:bCs/>
+        </w:rPr>
+        <w:t>R_Shank_Superior R_Shank_Inferior R_Shank_Lateral R_Heel R_Midfoot_Superior R_Midfoot_Lateral</w:t>
+      </w:r>
+    </w:p>
+    <w:p>
+      <w:pPr>
+        <w:pStyle w:val="ListParagraph"/>
+        <w:numPr>
+          <w:ilvl w:val="1"/>
+          <w:numId w:val="2"/>
+        </w:numPr>
+        <w:rPr>
+          <w:rFonts w:ascii="Times New Roman" w:hAnsi="Times New Roman" w:cs="Times New Roman"/>
+        </w:rPr>
+      </w:pPr>
+      <w:r>
+        <w:rPr>
+          <w:rFonts w:ascii="Times New Roman" w:hAnsi="Times New Roman" w:cs="Times New Roman"/>
+        </w:rPr>
         <w:t>Add a new joint to this task</w:t>
       </w:r>
       <w:r>
@@ -1907,6 +2045,8 @@
         </w:numPr>
         <w:rPr>
           <w:rFonts w:ascii="Times New Roman" w:hAnsi="Times New Roman" w:cs="Times New Roman"/>
+          <w:b/>
+          <w:bCs/>
         </w:rPr>
       </w:pPr>
       <w:r>
@@ -1947,7 +2087,198 @@
         <w:rPr>
           <w:rFonts w:ascii="Times New Roman" w:hAnsi="Times New Roman" w:cs="Times New Roman"/>
         </w:rPr>
-        <w:t>Create a new JMP Task:</w:t>
+        <w:t xml:space="preserve">Save the settings file as </w:t>
+      </w:r>
+      <w:r>
+        <w:rPr>
+          <w:rFonts w:ascii="Times New Roman" w:hAnsi="Times New Roman" w:cs="Times New Roman"/>
+          <w:b/>
+          <w:bCs/>
+        </w:rPr>
+        <w:t>JMPSettings</w:t>
+      </w:r>
+      <w:r>
+        <w:rPr>
+          <w:rFonts w:ascii="Times New Roman" w:hAnsi="Times New Roman" w:cs="Times New Roman"/>
+          <w:b/>
+          <w:bCs/>
+        </w:rPr>
+        <w:t>Sequential</w:t>
+      </w:r>
+      <w:r>
+        <w:rPr>
+          <w:rFonts w:ascii="Times New Roman" w:hAnsi="Times New Roman" w:cs="Times New Roman"/>
+          <w:b/>
+          <w:bCs/>
+        </w:rPr>
+        <w:t>.xml</w:t>
+      </w:r>
+    </w:p>
+    <w:p>
+      <w:pPr>
+        <w:pStyle w:val="ListParagraph"/>
+        <w:numPr>
+          <w:ilvl w:val="0"/>
+          <w:numId w:val="2"/>
+        </w:numPr>
+        <w:rPr>
+          <w:rFonts w:ascii="Times New Roman" w:hAnsi="Times New Roman" w:cs="Times New Roman"/>
+        </w:rPr>
+      </w:pPr>
+      <w:r>
+        <w:rPr>
+          <w:rFonts w:ascii="Times New Roman" w:hAnsi="Times New Roman" w:cs="Times New Roman"/>
+        </w:rPr>
+        <w:t xml:space="preserve">Open </w:t>
+      </w:r>
+      <w:r>
+        <w:rPr>
+          <w:rFonts w:ascii="Times New Roman" w:hAnsi="Times New Roman" w:cs="Times New Roman"/>
+          <w:b/>
+          <w:bCs/>
+        </w:rPr>
+        <w:t>JMPSettingsV1.xml</w:t>
+      </w:r>
+      <w:r>
+        <w:rPr>
+          <w:rFonts w:ascii="Times New Roman" w:hAnsi="Times New Roman" w:cs="Times New Roman"/>
+        </w:rPr>
+        <w:t xml:space="preserve"> </w:t>
+      </w:r>
+      <w:r>
+        <w:rPr>
+          <w:rFonts w:ascii="Times New Roman" w:hAnsi="Times New Roman" w:cs="Times New Roman"/>
+        </w:rPr>
+        <w:t>in a text editor of your choice, and explore the document</w:t>
+      </w:r>
+    </w:p>
+    <w:p>
+      <w:pPr>
+        <w:rPr>
+          <w:rFonts w:ascii="Times New Roman" w:hAnsi="Times New Roman" w:cs="Times New Roman"/>
+          <w:sz w:val="32"/>
+          <w:szCs w:val="32"/>
+        </w:rPr>
+      </w:pPr>
+      <w:r>
+        <w:rPr>
+          <w:rFonts w:ascii="Times New Roman" w:hAnsi="Times New Roman" w:cs="Times New Roman"/>
+          <w:sz w:val="32"/>
+          <w:szCs w:val="32"/>
+        </w:rPr>
+        <w:t xml:space="preserve">Running JMP: </w:t>
+      </w:r>
+    </w:p>
+    <w:p>
+      <w:pPr>
+        <w:pStyle w:val="ListParagraph"/>
+        <w:numPr>
+          <w:ilvl w:val="0"/>
+          <w:numId w:val="4"/>
+        </w:numPr>
+        <w:rPr>
+          <w:rFonts w:ascii="Times New Roman" w:hAnsi="Times New Roman" w:cs="Times New Roman"/>
+        </w:rPr>
+      </w:pPr>
+      <w:r>
+        <w:rPr>
+          <w:rFonts w:ascii="Times New Roman" w:hAnsi="Times New Roman" w:cs="Times New Roman"/>
+        </w:rPr>
+        <w:t xml:space="preserve">Open MATLAB and </w:t>
+      </w:r>
+      <w:r>
+        <w:rPr>
+          <w:rFonts w:ascii="Times New Roman" w:hAnsi="Times New Roman" w:cs="Times New Roman"/>
+        </w:rPr>
+        <w:t xml:space="preserve">open </w:t>
+      </w:r>
+      <w:r>
+        <w:rPr>
+          <w:rFonts w:ascii="Times New Roman" w:hAnsi="Times New Roman" w:cs="Times New Roman"/>
+          <w:b/>
+          <w:bCs/>
+        </w:rPr>
+        <w:t>runJMP.m</w:t>
+      </w:r>
+      <w:r>
+        <w:rPr>
+          <w:rFonts w:ascii="Times New Roman" w:hAnsi="Times New Roman" w:cs="Times New Roman"/>
+        </w:rPr>
+        <w:t xml:space="preserve"> in your tutorial directory.</w:t>
+      </w:r>
+    </w:p>
+    <w:p>
+      <w:pPr>
+        <w:pStyle w:val="ListParagraph"/>
+        <w:numPr>
+          <w:ilvl w:val="0"/>
+          <w:numId w:val="4"/>
+        </w:numPr>
+        <w:rPr>
+          <w:rFonts w:ascii="Times New Roman" w:hAnsi="Times New Roman" w:cs="Times New Roman"/>
+        </w:rPr>
+      </w:pPr>
+      <w:r>
+        <w:rPr>
+          <w:rFonts w:ascii="Times New Roman" w:hAnsi="Times New Roman" w:cs="Times New Roman"/>
+        </w:rPr>
+        <w:t>Open the project file (</w:t>
+      </w:r>
+      <w:r>
+        <w:rPr>
+          <w:rFonts w:ascii="Times New Roman" w:hAnsi="Times New Roman" w:cs="Times New Roman"/>
+          <w:b/>
+          <w:bCs/>
+        </w:rPr>
+        <w:t>Project.prj</w:t>
+      </w:r>
+      <w:r>
+        <w:rPr>
+          <w:rFonts w:ascii="Times New Roman" w:hAnsi="Times New Roman" w:cs="Times New Roman"/>
+        </w:rPr>
+        <w:t xml:space="preserve"> inside your installation of nmsm-core.)</w:t>
+      </w:r>
+    </w:p>
+    <w:p>
+      <w:pPr>
+        <w:pStyle w:val="ListParagraph"/>
+        <w:numPr>
+          <w:ilvl w:val="0"/>
+          <w:numId w:val="4"/>
+        </w:numPr>
+        <w:rPr>
+          <w:rFonts w:ascii="Times New Roman" w:hAnsi="Times New Roman" w:cs="Times New Roman"/>
+        </w:rPr>
+      </w:pPr>
+      <w:r>
+        <w:rPr>
+          <w:rFonts w:ascii="Times New Roman" w:hAnsi="Times New Roman" w:cs="Times New Roman"/>
+        </w:rPr>
+        <w:t xml:space="preserve">Ensure MATLAB is set up to use </w:t>
+      </w:r>
+      <w:r>
+        <w:rPr>
+          <w:rFonts w:ascii="Times New Roman" w:hAnsi="Times New Roman" w:cs="Times New Roman"/>
+        </w:rPr>
+        <w:t>multi-</w:t>
+      </w:r>
+      <w:r>
+        <w:rPr>
+          <w:rFonts w:ascii="Times New Roman" w:hAnsi="Times New Roman" w:cs="Times New Roman"/>
+        </w:rPr>
+        <w:t>processing</w:t>
+      </w:r>
+      <w:r>
+        <w:rPr>
+          <w:rFonts w:ascii="Times New Roman" w:hAnsi="Times New Roman" w:cs="Times New Roman"/>
+        </w:rPr>
+        <w:t>, not multi-threading</w:t>
+      </w:r>
+      <w:r>
+        <w:rPr>
+          <w:rFonts w:ascii="Times New Roman" w:hAnsi="Times New Roman" w:cs="Times New Roman"/>
+        </w:rPr>
+        <w:t>:</w:t>
       </w:r>
     </w:p>
     <w:p>
@@ -1955,45 +2286,35 @@
         <w:pStyle w:val="ListParagraph"/>
         <w:numPr>
           <w:ilvl w:val="1"/>
-          <w:numId w:val="2"/>
-        </w:numPr>
-        <w:rPr>
-          <w:rFonts w:ascii="Times New Roman" w:hAnsi="Times New Roman" w:cs="Times New Roman"/>
-        </w:rPr>
-      </w:pPr>
-      <w:r>
-        <w:rPr>
-          <w:rFonts w:ascii="Times New Roman" w:hAnsi="Times New Roman" w:cs="Times New Roman"/>
-        </w:rPr>
-        <w:t xml:space="preserve">Name this task </w:t>
-      </w:r>
-      <w:r>
-        <w:rPr>
-          <w:rFonts w:ascii="Times New Roman" w:hAnsi="Times New Roman" w:cs="Times New Roman"/>
-          <w:b/>
-          <w:bCs/>
-        </w:rPr>
-        <w:t>Move markers</w:t>
-      </w:r>
-    </w:p>
-    <w:p>
-      <w:pPr>
-        <w:pStyle w:val="ListParagraph"/>
-        <w:numPr>
-          <w:ilvl w:val="1"/>
-          <w:numId w:val="2"/>
-        </w:numPr>
-        <w:rPr>
-          <w:rFonts w:ascii="Times New Roman" w:hAnsi="Times New Roman" w:cs="Times New Roman"/>
-          <w:b/>
-          <w:bCs/>
-        </w:rPr>
-      </w:pPr>
-      <w:r>
-        <w:rPr>
-          <w:rFonts w:ascii="Times New Roman" w:hAnsi="Times New Roman" w:cs="Times New Roman"/>
-        </w:rPr>
-        <w:t xml:space="preserve">Select the </w:t>
+          <w:numId w:val="4"/>
+        </w:numPr>
+        <w:rPr>
+          <w:rFonts w:ascii="Times New Roman" w:hAnsi="Times New Roman" w:cs="Times New Roman"/>
+        </w:rPr>
+      </w:pPr>
+      <w:r>
+        <w:rPr>
+          <w:rFonts w:ascii="Times New Roman" w:hAnsi="Times New Roman" w:cs="Times New Roman"/>
+        </w:rPr>
+        <w:t xml:space="preserve">In the bottom left of </w:t>
+      </w:r>
+      <w:r>
+        <w:rPr>
+          <w:rFonts w:ascii="Times New Roman" w:hAnsi="Times New Roman" w:cs="Times New Roman"/>
+        </w:rPr>
+        <w:t>MATLAB,</w:t>
+      </w:r>
+      <w:r>
+        <w:rPr>
+          <w:rFonts w:ascii="Times New Roman" w:hAnsi="Times New Roman" w:cs="Times New Roman"/>
+        </w:rPr>
+        <w:t xml:space="preserve"> click the </w:t>
+      </w:r>
+      <w:r>
+        <w:rPr>
+          <w:rFonts w:ascii="Times New Roman" w:hAnsi="Times New Roman" w:cs="Times New Roman"/>
+        </w:rPr>
+        <w:t xml:space="preserve">parallel processing icon, and click </w:t>
       </w:r>
       <w:r>
         <w:rPr>
@@ -2001,21 +2322,13 @@
           <w:i/>
           <w:iCs/>
         </w:rPr>
-        <w:t>Markers File</w:t>
-      </w:r>
-      <w:r>
-        <w:rPr>
-          <w:rFonts w:ascii="Times New Roman" w:hAnsi="Times New Roman" w:cs="Times New Roman"/>
-        </w:rPr>
-        <w:t xml:space="preserve"> to be </w:t>
-      </w:r>
-      <w:r>
-        <w:rPr>
-          <w:rFonts w:ascii="Times New Roman" w:hAnsi="Times New Roman" w:cs="Times New Roman"/>
-          <w:b/>
-          <w:bCs/>
-        </w:rPr>
-        <w:t>MarkerFiles\GaitTrial_markers.trc</w:t>
+        <w:t>parallel preferences</w:t>
+      </w:r>
+      <w:r>
+        <w:rPr>
+          <w:rFonts w:ascii="Times New Roman" w:hAnsi="Times New Roman" w:cs="Times New Roman"/>
+        </w:rPr>
+        <w:t>.</w:t>
       </w:r>
     </w:p>
     <w:p>
@@ -2023,103 +2336,79 @@
         <w:pStyle w:val="ListParagraph"/>
         <w:numPr>
           <w:ilvl w:val="1"/>
-          <w:numId w:val="2"/>
-        </w:numPr>
-        <w:rPr>
-          <w:rFonts w:ascii="Times New Roman" w:hAnsi="Times New Roman" w:cs="Times New Roman"/>
-          <w:b/>
-          <w:bCs/>
-        </w:rPr>
-      </w:pPr>
-      <w:r>
-        <w:rPr>
-          <w:rFonts w:ascii="Times New Roman" w:hAnsi="Times New Roman" w:cs="Times New Roman"/>
-        </w:rPr>
-        <w:t>Add a new body to this task:</w:t>
-      </w:r>
-    </w:p>
-    <w:p>
-      <w:pPr>
-        <w:pStyle w:val="ListParagraph"/>
-        <w:numPr>
-          <w:ilvl w:val="2"/>
-          <w:numId w:val="2"/>
-        </w:numPr>
-        <w:rPr>
-          <w:rFonts w:ascii="Times New Roman" w:hAnsi="Times New Roman" w:cs="Times New Roman"/>
-          <w:b/>
-          <w:bCs/>
-        </w:rPr>
-      </w:pPr>
-      <w:r>
-        <w:rPr>
-          <w:rFonts w:ascii="Times New Roman" w:hAnsi="Times New Roman" w:cs="Times New Roman"/>
-        </w:rPr>
-        <w:t xml:space="preserve">Body name: </w:t>
-      </w:r>
-      <w:r>
-        <w:rPr>
-          <w:rFonts w:ascii="Times New Roman" w:hAnsi="Times New Roman" w:cs="Times New Roman"/>
-          <w:b/>
-          <w:bCs/>
-        </w:rPr>
-        <w:t>femur_r</w:t>
-      </w:r>
-    </w:p>
-    <w:p>
-      <w:pPr>
-        <w:pStyle w:val="ListParagraph"/>
-        <w:numPr>
-          <w:ilvl w:val="2"/>
-          <w:numId w:val="2"/>
-        </w:numPr>
-        <w:rPr>
-          <w:rFonts w:ascii="Times New Roman" w:hAnsi="Times New Roman" w:cs="Times New Roman"/>
-          <w:b/>
-          <w:bCs/>
-        </w:rPr>
-      </w:pPr>
-      <w:r>
-        <w:rPr>
-          <w:rFonts w:ascii="Times New Roman" w:hAnsi="Times New Roman" w:cs="Times New Roman"/>
-        </w:rPr>
-        <w:t xml:space="preserve">Scale body: </w:t>
-      </w:r>
-      <w:r>
-        <w:rPr>
-          <w:rFonts w:ascii="Times New Roman" w:hAnsi="Times New Roman" w:cs="Times New Roman"/>
-          <w:b/>
-          <w:bCs/>
-        </w:rPr>
-        <w:t>No</w:t>
-      </w:r>
-    </w:p>
-    <w:p>
-      <w:pPr>
-        <w:pStyle w:val="ListParagraph"/>
-        <w:numPr>
-          <w:ilvl w:val="2"/>
-          <w:numId w:val="2"/>
-        </w:numPr>
-        <w:rPr>
-          <w:rFonts w:ascii="Times New Roman" w:hAnsi="Times New Roman" w:cs="Times New Roman"/>
-          <w:b/>
-          <w:bCs/>
-        </w:rPr>
-      </w:pPr>
-      <w:r>
-        <w:rPr>
-          <w:rFonts w:ascii="Times New Roman" w:hAnsi="Times New Roman" w:cs="Times New Roman"/>
-        </w:rPr>
-        <w:t xml:space="preserve">Move markers: </w:t>
-      </w:r>
-      <w:r>
-        <w:rPr>
-          <w:rFonts w:ascii="Times New Roman" w:hAnsi="Times New Roman" w:cs="Times New Roman"/>
-          <w:b/>
-          <w:bCs/>
-        </w:rPr>
-        <w:t>Y-, Z-axes</w:t>
+          <w:numId w:val="4"/>
+        </w:numPr>
+        <w:rPr>
+          <w:rFonts w:ascii="Times New Roman" w:hAnsi="Times New Roman" w:cs="Times New Roman"/>
+        </w:rPr>
+      </w:pPr>
+      <w:r>
+        <w:rPr>
+          <w:rFonts w:ascii="Times New Roman" w:hAnsi="Times New Roman" w:cs="Times New Roman"/>
+        </w:rPr>
+        <w:t xml:space="preserve">In the drop down menu for </w:t>
+      </w:r>
+      <w:r>
+        <w:rPr>
+          <w:rFonts w:ascii="Times New Roman" w:hAnsi="Times New Roman" w:cs="Times New Roman"/>
+          <w:i/>
+          <w:iCs/>
+        </w:rPr>
+        <w:t>Default Profile</w:t>
+      </w:r>
+      <w:r>
+        <w:rPr>
+          <w:rFonts w:ascii="Times New Roman" w:hAnsi="Times New Roman" w:cs="Times New Roman"/>
+        </w:rPr>
+        <w:t xml:space="preserve">, select </w:t>
+      </w:r>
+      <w:r>
+        <w:rPr>
+          <w:rFonts w:ascii="Times New Roman" w:hAnsi="Times New Roman" w:cs="Times New Roman"/>
+          <w:b/>
+          <w:bCs/>
+        </w:rPr>
+        <w:t>Processes</w:t>
+      </w:r>
+      <w:r>
+        <w:rPr>
+          <w:rFonts w:ascii="Times New Roman" w:hAnsi="Times New Roman" w:cs="Times New Roman"/>
+        </w:rPr>
+        <w:t>.</w:t>
+      </w:r>
+    </w:p>
+    <w:p>
+      <w:pPr>
+        <w:pStyle w:val="ListParagraph"/>
+        <w:numPr>
+          <w:ilvl w:val="0"/>
+          <w:numId w:val="4"/>
+        </w:numPr>
+        <w:rPr>
+          <w:rFonts w:ascii="Times New Roman" w:hAnsi="Times New Roman" w:cs="Times New Roman"/>
+        </w:rPr>
+      </w:pPr>
+      <w:r>
+        <w:rPr>
+          <w:rFonts w:ascii="Times New Roman" w:hAnsi="Times New Roman" w:cs="Times New Roman"/>
+        </w:rPr>
+        <w:t xml:space="preserve">Run the MATLAB section labelled </w:t>
+      </w:r>
+      <w:r>
+        <w:rPr>
+          <w:rFonts w:ascii="Times New Roman" w:hAnsi="Times New Roman" w:cs="Times New Roman"/>
+          <w:b/>
+          <w:bCs/>
+        </w:rPr>
+        <w:t xml:space="preserve">Run JMP </w:t>
+      </w:r>
+      <w:r>
+        <w:rPr>
+          <w:rFonts w:ascii="Times New Roman" w:hAnsi="Times New Roman" w:cs="Times New Roman"/>
+          <w:b/>
+          <w:bCs/>
+        </w:rPr>
+        <w:t>Sequential</w:t>
       </w:r>
     </w:p>
     <w:p>
@@ -2127,706 +2416,37 @@
         <w:pStyle w:val="ListParagraph"/>
         <w:numPr>
           <w:ilvl w:val="1"/>
-          <w:numId w:val="2"/>
-        </w:numPr>
-        <w:rPr>
-          <w:rFonts w:ascii="Times New Roman" w:hAnsi="Times New Roman" w:cs="Times New Roman"/>
-          <w:b/>
-          <w:bCs/>
-        </w:rPr>
-      </w:pPr>
-      <w:r>
-        <w:rPr>
-          <w:rFonts w:ascii="Times New Roman" w:hAnsi="Times New Roman" w:cs="Times New Roman"/>
-        </w:rPr>
-        <w:t>Add a new body to this task:</w:t>
-      </w:r>
-    </w:p>
-    <w:p>
-      <w:pPr>
-        <w:pStyle w:val="ListParagraph"/>
-        <w:numPr>
-          <w:ilvl w:val="2"/>
-          <w:numId w:val="2"/>
-        </w:numPr>
-        <w:rPr>
-          <w:rFonts w:ascii="Times New Roman" w:hAnsi="Times New Roman" w:cs="Times New Roman"/>
-          <w:b/>
-          <w:bCs/>
-        </w:rPr>
-      </w:pPr>
-      <w:r>
-        <w:rPr>
-          <w:rFonts w:ascii="Times New Roman" w:hAnsi="Times New Roman" w:cs="Times New Roman"/>
-        </w:rPr>
-        <w:t xml:space="preserve">Body name: </w:t>
-      </w:r>
-      <w:r>
-        <w:rPr>
-          <w:rFonts w:ascii="Times New Roman" w:hAnsi="Times New Roman" w:cs="Times New Roman"/>
-          <w:b/>
-          <w:bCs/>
-        </w:rPr>
-        <w:t>tibia</w:t>
-      </w:r>
-      <w:r>
-        <w:rPr>
-          <w:rFonts w:ascii="Times New Roman" w:hAnsi="Times New Roman" w:cs="Times New Roman"/>
-          <w:b/>
-          <w:bCs/>
-        </w:rPr>
-        <w:t>_r</w:t>
-      </w:r>
-    </w:p>
-    <w:p>
-      <w:pPr>
-        <w:pStyle w:val="ListParagraph"/>
-        <w:numPr>
-          <w:ilvl w:val="2"/>
-          <w:numId w:val="2"/>
-        </w:numPr>
-        <w:rPr>
-          <w:rFonts w:ascii="Times New Roman" w:hAnsi="Times New Roman" w:cs="Times New Roman"/>
-          <w:b/>
-          <w:bCs/>
-        </w:rPr>
-      </w:pPr>
-      <w:r>
-        <w:rPr>
-          <w:rFonts w:ascii="Times New Roman" w:hAnsi="Times New Roman" w:cs="Times New Roman"/>
-        </w:rPr>
-        <w:t xml:space="preserve">Scale body: </w:t>
-      </w:r>
-      <w:r>
-        <w:rPr>
-          <w:rFonts w:ascii="Times New Roman" w:hAnsi="Times New Roman" w:cs="Times New Roman"/>
-          <w:b/>
-          <w:bCs/>
-        </w:rPr>
-        <w:t>No</w:t>
-      </w:r>
-    </w:p>
-    <w:p>
-      <w:pPr>
-        <w:pStyle w:val="ListParagraph"/>
-        <w:numPr>
-          <w:ilvl w:val="2"/>
-          <w:numId w:val="2"/>
-        </w:numPr>
-        <w:rPr>
-          <w:rFonts w:ascii="Times New Roman" w:hAnsi="Times New Roman" w:cs="Times New Roman"/>
-          <w:b/>
-          <w:bCs/>
-        </w:rPr>
-      </w:pPr>
-      <w:r>
-        <w:rPr>
-          <w:rFonts w:ascii="Times New Roman" w:hAnsi="Times New Roman" w:cs="Times New Roman"/>
-        </w:rPr>
-        <w:t xml:space="preserve">Move markers: </w:t>
-      </w:r>
-      <w:r>
-        <w:rPr>
-          <w:rFonts w:ascii="Times New Roman" w:hAnsi="Times New Roman" w:cs="Times New Roman"/>
-          <w:b/>
-          <w:bCs/>
-        </w:rPr>
-        <w:t>Y-, Z-axes</w:t>
-      </w:r>
-    </w:p>
-    <w:p>
-      <w:pPr>
-        <w:pStyle w:val="ListParagraph"/>
-        <w:numPr>
-          <w:ilvl w:val="0"/>
-          <w:numId w:val="2"/>
-        </w:numPr>
-        <w:rPr>
-          <w:rFonts w:ascii="Times New Roman" w:hAnsi="Times New Roman" w:cs="Times New Roman"/>
-        </w:rPr>
-      </w:pPr>
-      <w:r>
-        <w:rPr>
-          <w:rFonts w:ascii="Times New Roman" w:hAnsi="Times New Roman" w:cs="Times New Roman"/>
-        </w:rPr>
-        <w:t xml:space="preserve">Save the settings file as </w:t>
-      </w:r>
-      <w:r>
-        <w:rPr>
-          <w:rFonts w:ascii="Times New Roman" w:hAnsi="Times New Roman" w:cs="Times New Roman"/>
-          <w:b/>
-          <w:bCs/>
-        </w:rPr>
-        <w:t>JMPSettingsV1.xml</w:t>
-      </w:r>
-    </w:p>
-    <w:p>
-      <w:pPr>
-        <w:pStyle w:val="ListParagraph"/>
-        <w:numPr>
-          <w:ilvl w:val="0"/>
-          <w:numId w:val="2"/>
-        </w:numPr>
-        <w:rPr>
-          <w:rFonts w:ascii="Times New Roman" w:hAnsi="Times New Roman" w:cs="Times New Roman"/>
-        </w:rPr>
-      </w:pPr>
-      <w:r>
-        <w:rPr>
-          <w:rFonts w:ascii="Times New Roman" w:hAnsi="Times New Roman" w:cs="Times New Roman"/>
-        </w:rPr>
-        <w:t xml:space="preserve">Open </w:t>
-      </w:r>
-      <w:r>
-        <w:rPr>
-          <w:rFonts w:ascii="Times New Roman" w:hAnsi="Times New Roman" w:cs="Times New Roman"/>
-          <w:b/>
-          <w:bCs/>
-        </w:rPr>
-        <w:t>JMPSettingsV1.xml</w:t>
-      </w:r>
-      <w:r>
-        <w:rPr>
-          <w:rFonts w:ascii="Times New Roman" w:hAnsi="Times New Roman" w:cs="Times New Roman"/>
-        </w:rPr>
-        <w:t xml:space="preserve"> </w:t>
-      </w:r>
-      <w:r>
-        <w:rPr>
-          <w:rFonts w:ascii="Times New Roman" w:hAnsi="Times New Roman" w:cs="Times New Roman"/>
-        </w:rPr>
-        <w:t>in a text editor of your choice, and explore the document</w:t>
-      </w:r>
-    </w:p>
-    <w:p>
-      <w:pPr>
-        <w:pStyle w:val="ListParagraph"/>
-        <w:numPr>
-          <w:ilvl w:val="0"/>
-          <w:numId w:val="2"/>
-        </w:numPr>
-        <w:rPr>
-          <w:rFonts w:ascii="Times New Roman" w:hAnsi="Times New Roman" w:cs="Times New Roman"/>
-        </w:rPr>
-      </w:pPr>
-      <w:r>
-        <w:rPr>
-          <w:rFonts w:ascii="Times New Roman" w:hAnsi="Times New Roman" w:cs="Times New Roman"/>
-        </w:rPr>
-        <w:t xml:space="preserve">Inside your </w:t>
-      </w:r>
-      <w:r>
-        <w:rPr>
-          <w:rFonts w:ascii="Courier New" w:hAnsi="Courier New" w:cs="Courier New"/>
-          <w:color w:val="0000FF"/>
-        </w:rPr>
-        <w:t>&lt;</w:t>
-      </w:r>
-      <w:r>
-        <w:rPr>
-          <w:rFonts w:ascii="Courier New" w:hAnsi="Courier New" w:cs="Courier New"/>
-          <w:color w:val="0000FF"/>
-        </w:rPr>
-        <w:t>JMPTask</w:t>
-      </w:r>
-      <w:r>
-        <w:rPr>
-          <w:rFonts w:ascii="Courier New" w:hAnsi="Courier New" w:cs="Courier New"/>
-          <w:color w:val="0000FF"/>
-        </w:rPr>
-        <w:t>&gt;</w:t>
-      </w:r>
-      <w:r>
-        <w:rPr>
-          <w:rFonts w:ascii="Courier New" w:hAnsi="Courier New" w:cs="Courier New"/>
-          <w:color w:val="0000FF"/>
-        </w:rPr>
-        <w:t xml:space="preserve"> </w:t>
-      </w:r>
-      <w:r>
-        <w:rPr>
-          <w:rFonts w:ascii="Times New Roman" w:hAnsi="Times New Roman" w:cs="Times New Roman"/>
-          <w:b/>
-          <w:bCs/>
-        </w:rPr>
-        <w:t>Scale Hips</w:t>
-      </w:r>
-      <w:r>
-        <w:rPr>
-          <w:rFonts w:ascii="Times New Roman" w:hAnsi="Times New Roman" w:cs="Times New Roman"/>
-        </w:rPr>
-        <w:t>, copy and paste:</w:t>
-      </w:r>
-    </w:p>
-    <w:tbl>
-      <w:tblPr>
-        <w:tblStyle w:val="TableGrid"/>
-        <w:tblW w:w="0" w:type="auto"/>
-        <w:tblLook w:val="04A0" w:firstRow="1" w:lastRow="0" w:firstColumn="1" w:lastColumn="0" w:noHBand="0" w:noVBand="1"/>
-      </w:tblPr>
-      <w:tblGrid>
-        <w:gridCol w:w="9350"/>
-      </w:tblGrid>
-      <w:tr>
-        <w:tc>
-          <w:tcPr>
-            <w:tcW w:w="9350" w:type="dxa"/>
-          </w:tcPr>
-          <w:p>
-            <w:pPr>
-              <w:rPr>
-                <w:rFonts w:ascii="Courier New" w:hAnsi="Courier New" w:cs="Courier New"/>
-              </w:rPr>
-            </w:pPr>
-            <w:r>
-              <w:rPr>
-                <w:rFonts w:ascii="Courier New" w:hAnsi="Courier New" w:cs="Courier New"/>
-                <w:color w:val="0000FF"/>
-                <w:sz w:val="20"/>
-                <w:szCs w:val="20"/>
-              </w:rPr>
-              <w:t>&lt;marker_names&gt;</w:t>
-            </w:r>
-            <w:r>
-              <w:rPr>
-                <w:rFonts w:ascii="Courier New" w:hAnsi="Courier New" w:cs="Courier New"/>
-                <w:sz w:val="20"/>
-                <w:szCs w:val="20"/>
-              </w:rPr>
-              <w:t>R_Thigh_Lateral R_Thigh_Superior R_Thigh_Inferior R_Asis L_Asis Sacral</w:t>
-            </w:r>
-            <w:r>
-              <w:rPr>
-                <w:rFonts w:ascii="Courier New" w:hAnsi="Courier New" w:cs="Courier New"/>
-                <w:color w:val="0000FF"/>
-                <w:sz w:val="20"/>
-                <w:szCs w:val="20"/>
-              </w:rPr>
-              <w:t>&lt;</w:t>
-            </w:r>
-            <w:r>
-              <w:rPr>
-                <w:rFonts w:ascii="Courier New" w:hAnsi="Courier New" w:cs="Courier New"/>
-                <w:color w:val="0000FF"/>
-                <w:sz w:val="20"/>
-                <w:szCs w:val="20"/>
-              </w:rPr>
-              <w:t>/</w:t>
-            </w:r>
-            <w:r>
-              <w:rPr>
-                <w:rFonts w:ascii="Courier New" w:hAnsi="Courier New" w:cs="Courier New"/>
-                <w:color w:val="0000FF"/>
-                <w:sz w:val="20"/>
-                <w:szCs w:val="20"/>
-              </w:rPr>
-              <w:t>marker_names&gt;</w:t>
-            </w:r>
-          </w:p>
-        </w:tc>
-      </w:tr>
-    </w:tbl>
-    <w:p>
-      <w:pPr>
-        <w:pStyle w:val="ListParagraph"/>
-        <w:numPr>
-          <w:ilvl w:val="0"/>
-          <w:numId w:val="2"/>
-        </w:numPr>
-        <w:rPr>
-          <w:rFonts w:ascii="Times New Roman" w:hAnsi="Times New Roman" w:cs="Times New Roman"/>
-        </w:rPr>
-      </w:pPr>
-      <w:r>
-        <w:rPr>
-          <w:rFonts w:ascii="Times New Roman" w:hAnsi="Times New Roman" w:cs="Times New Roman"/>
-        </w:rPr>
-        <w:t xml:space="preserve">Inside your </w:t>
-      </w:r>
-      <w:r>
-        <w:rPr>
-          <w:rFonts w:ascii="Courier New" w:hAnsi="Courier New" w:cs="Courier New"/>
-          <w:color w:val="0000FF"/>
-        </w:rPr>
-        <w:t>&lt;</w:t>
-      </w:r>
-      <w:r>
-        <w:rPr>
-          <w:rFonts w:ascii="Courier New" w:hAnsi="Courier New" w:cs="Courier New"/>
-          <w:color w:val="0000FF"/>
-        </w:rPr>
-        <w:t>JMPTask</w:t>
-      </w:r>
-      <w:r>
-        <w:rPr>
-          <w:rFonts w:ascii="Courier New" w:hAnsi="Courier New" w:cs="Courier New"/>
-          <w:color w:val="0000FF"/>
-        </w:rPr>
-        <w:t>&gt;</w:t>
-      </w:r>
-      <w:r>
-        <w:rPr>
-          <w:rFonts w:ascii="Courier New" w:hAnsi="Courier New" w:cs="Courier New"/>
-          <w:color w:val="0000FF"/>
-        </w:rPr>
-        <w:t xml:space="preserve"> </w:t>
-      </w:r>
-      <w:r>
-        <w:rPr>
-          <w:rFonts w:ascii="Times New Roman" w:hAnsi="Times New Roman" w:cs="Times New Roman"/>
-          <w:b/>
-          <w:bCs/>
-        </w:rPr>
-        <w:t>Right Knee</w:t>
-      </w:r>
-      <w:r>
-        <w:rPr>
-          <w:rFonts w:ascii="Times New Roman" w:hAnsi="Times New Roman" w:cs="Times New Roman"/>
-        </w:rPr>
-        <w:t>, copy and paste:</w:t>
-      </w:r>
-    </w:p>
-    <w:tbl>
-      <w:tblPr>
-        <w:tblStyle w:val="TableGrid"/>
-        <w:tblW w:w="0" w:type="auto"/>
-        <w:tblLook w:val="04A0" w:firstRow="1" w:lastRow="0" w:firstColumn="1" w:lastColumn="0" w:noHBand="0" w:noVBand="1"/>
-      </w:tblPr>
-      <w:tblGrid>
-        <w:gridCol w:w="9350"/>
-      </w:tblGrid>
-      <w:tr>
-        <w:tc>
-          <w:tcPr>
-            <w:tcW w:w="9350" w:type="dxa"/>
-          </w:tcPr>
-          <w:p>
-            <w:pPr>
-              <w:rPr>
-                <w:rFonts w:ascii="Courier New" w:hAnsi="Courier New" w:cs="Courier New"/>
-              </w:rPr>
-            </w:pPr>
-            <w:r>
-              <w:rPr>
-                <w:rFonts w:ascii="Courier New" w:hAnsi="Courier New" w:cs="Courier New"/>
-                <w:color w:val="0000FF"/>
-                <w:sz w:val="20"/>
-                <w:szCs w:val="20"/>
-              </w:rPr>
-              <w:t>&lt;marker_names&gt;</w:t>
-            </w:r>
-            <w:r>
-              <w:rPr>
-                <w:rFonts w:ascii="Courier New" w:hAnsi="Courier New" w:cs="Courier New"/>
-                <w:sz w:val="20"/>
-                <w:szCs w:val="20"/>
-              </w:rPr>
-              <w:t>R_Thigh_Lateral R_Thigh_Superior R_Thigh_Inferior R_Shank_Superior R_Shank_Inferior R_Shank_Lateral</w:t>
-            </w:r>
-            <w:r>
-              <w:rPr>
-                <w:rFonts w:ascii="Courier New" w:hAnsi="Courier New" w:cs="Courier New"/>
-                <w:color w:val="0000FF"/>
-                <w:sz w:val="20"/>
-                <w:szCs w:val="20"/>
-              </w:rPr>
-              <w:t>&lt;</w:t>
-            </w:r>
-            <w:r>
-              <w:rPr>
-                <w:rFonts w:ascii="Courier New" w:hAnsi="Courier New" w:cs="Courier New"/>
-                <w:color w:val="0000FF"/>
-                <w:sz w:val="20"/>
-                <w:szCs w:val="20"/>
-              </w:rPr>
-              <w:t>/</w:t>
-            </w:r>
-            <w:r>
-              <w:rPr>
-                <w:rFonts w:ascii="Courier New" w:hAnsi="Courier New" w:cs="Courier New"/>
-                <w:color w:val="0000FF"/>
-                <w:sz w:val="20"/>
-                <w:szCs w:val="20"/>
-              </w:rPr>
-              <w:t>marker_names&gt;</w:t>
-            </w:r>
-          </w:p>
-        </w:tc>
-      </w:tr>
-    </w:tbl>
-    <w:p>
-      <w:pPr>
-        <w:pStyle w:val="ListParagraph"/>
-        <w:rPr>
-          <w:rFonts w:ascii="Times New Roman" w:hAnsi="Times New Roman" w:cs="Times New Roman"/>
-        </w:rPr>
-      </w:pPr>
-    </w:p>
-    <w:p>
-      <w:pPr>
-        <w:pStyle w:val="ListParagraph"/>
-        <w:rPr>
-          <w:rFonts w:ascii="Times New Roman" w:hAnsi="Times New Roman" w:cs="Times New Roman"/>
-        </w:rPr>
-      </w:pPr>
-    </w:p>
-    <w:p>
-      <w:pPr>
-        <w:pStyle w:val="ListParagraph"/>
-        <w:numPr>
-          <w:ilvl w:val="0"/>
-          <w:numId w:val="2"/>
-        </w:numPr>
-        <w:rPr>
-          <w:rFonts w:ascii="Times New Roman" w:hAnsi="Times New Roman" w:cs="Times New Roman"/>
-        </w:rPr>
-      </w:pPr>
-      <w:r>
-        <w:rPr>
-          <w:rFonts w:ascii="Times New Roman" w:hAnsi="Times New Roman" w:cs="Times New Roman"/>
-        </w:rPr>
-        <w:lastRenderedPageBreak/>
-        <w:t xml:space="preserve">Inside your </w:t>
-      </w:r>
-      <w:r>
-        <w:rPr>
-          <w:rFonts w:ascii="Courier New" w:hAnsi="Courier New" w:cs="Courier New"/>
-          <w:color w:val="0000FF"/>
-        </w:rPr>
-        <w:t>&lt;</w:t>
-      </w:r>
-      <w:r>
-        <w:rPr>
-          <w:rFonts w:ascii="Courier New" w:hAnsi="Courier New" w:cs="Courier New"/>
-          <w:color w:val="0000FF"/>
-        </w:rPr>
-        <w:t>JMPTask</w:t>
-      </w:r>
-      <w:r>
-        <w:rPr>
-          <w:rFonts w:ascii="Courier New" w:hAnsi="Courier New" w:cs="Courier New"/>
-          <w:color w:val="0000FF"/>
-        </w:rPr>
-        <w:t>&gt;</w:t>
-      </w:r>
-      <w:r>
-        <w:rPr>
-          <w:rFonts w:ascii="Courier New" w:hAnsi="Courier New" w:cs="Courier New"/>
-          <w:color w:val="0000FF"/>
-        </w:rPr>
-        <w:t xml:space="preserve"> </w:t>
-      </w:r>
-      <w:r>
-        <w:rPr>
-          <w:rFonts w:ascii="Times New Roman" w:hAnsi="Times New Roman" w:cs="Times New Roman"/>
-          <w:b/>
-          <w:bCs/>
-        </w:rPr>
-        <w:t>Right Ankle</w:t>
-      </w:r>
-      <w:r>
-        <w:rPr>
-          <w:rFonts w:ascii="Times New Roman" w:hAnsi="Times New Roman" w:cs="Times New Roman"/>
-        </w:rPr>
-        <w:t>, copy and paste:</w:t>
-      </w:r>
-    </w:p>
-    <w:tbl>
-      <w:tblPr>
-        <w:tblStyle w:val="TableGrid"/>
-        <w:tblW w:w="0" w:type="auto"/>
-        <w:tblLook w:val="04A0" w:firstRow="1" w:lastRow="0" w:firstColumn="1" w:lastColumn="0" w:noHBand="0" w:noVBand="1"/>
-      </w:tblPr>
-      <w:tblGrid>
-        <w:gridCol w:w="9350"/>
-      </w:tblGrid>
-      <w:tr>
-        <w:tc>
-          <w:tcPr>
-            <w:tcW w:w="9350" w:type="dxa"/>
-          </w:tcPr>
-          <w:p>
-            <w:pPr>
-              <w:rPr>
-                <w:rFonts w:ascii="Courier New" w:hAnsi="Courier New" w:cs="Courier New"/>
-              </w:rPr>
-            </w:pPr>
-            <w:r>
-              <w:rPr>
-                <w:rFonts w:ascii="Courier New" w:hAnsi="Courier New" w:cs="Courier New"/>
-                <w:color w:val="0000FF"/>
-                <w:sz w:val="20"/>
-                <w:szCs w:val="20"/>
-              </w:rPr>
-              <w:t>&lt;marker_names&gt;</w:t>
-            </w:r>
-            <w:r>
-              <w:rPr>
-                <w:rFonts w:ascii="Courier New" w:hAnsi="Courier New" w:cs="Courier New"/>
-                <w:sz w:val="20"/>
-                <w:szCs w:val="20"/>
-              </w:rPr>
-              <w:t>R_Shank_Superior R_Shank_Inferior R_Shank_Lateral R_Heel R_Midfoot_Superior R_Midfoot_Lateral</w:t>
-            </w:r>
-            <w:r>
-              <w:rPr>
-                <w:rFonts w:ascii="Courier New" w:hAnsi="Courier New" w:cs="Courier New"/>
-                <w:color w:val="0000FF"/>
-                <w:sz w:val="20"/>
-                <w:szCs w:val="20"/>
-              </w:rPr>
-              <w:t>&lt;</w:t>
-            </w:r>
-            <w:r>
-              <w:rPr>
-                <w:rFonts w:ascii="Courier New" w:hAnsi="Courier New" w:cs="Courier New"/>
-                <w:color w:val="0000FF"/>
-                <w:sz w:val="20"/>
-                <w:szCs w:val="20"/>
-              </w:rPr>
-              <w:t>/</w:t>
-            </w:r>
-            <w:r>
-              <w:rPr>
-                <w:rFonts w:ascii="Courier New" w:hAnsi="Courier New" w:cs="Courier New"/>
-                <w:color w:val="0000FF"/>
-                <w:sz w:val="20"/>
-                <w:szCs w:val="20"/>
-              </w:rPr>
-              <w:t>marker_names&gt;</w:t>
-            </w:r>
-          </w:p>
-        </w:tc>
-      </w:tr>
-    </w:tbl>
-    <w:p>
-      <w:pPr>
-        <w:pStyle w:val="ListParagraph"/>
-        <w:numPr>
-          <w:ilvl w:val="0"/>
-          <w:numId w:val="2"/>
-        </w:numPr>
-        <w:rPr>
-          <w:rFonts w:ascii="Times New Roman" w:hAnsi="Times New Roman" w:cs="Times New Roman"/>
-        </w:rPr>
-      </w:pPr>
-      <w:r>
-        <w:rPr>
-          <w:rFonts w:ascii="Times New Roman" w:hAnsi="Times New Roman" w:cs="Times New Roman"/>
-        </w:rPr>
-        <w:t xml:space="preserve">Inside your </w:t>
-      </w:r>
-      <w:r>
-        <w:rPr>
-          <w:rFonts w:ascii="Courier New" w:hAnsi="Courier New" w:cs="Courier New"/>
-          <w:color w:val="0000FF"/>
-        </w:rPr>
-        <w:t>&lt;</w:t>
-      </w:r>
-      <w:r>
-        <w:rPr>
-          <w:rFonts w:ascii="Courier New" w:hAnsi="Courier New" w:cs="Courier New"/>
-          <w:color w:val="0000FF"/>
-        </w:rPr>
-        <w:t>JMPTask</w:t>
-      </w:r>
-      <w:r>
-        <w:rPr>
-          <w:rFonts w:ascii="Courier New" w:hAnsi="Courier New" w:cs="Courier New"/>
-          <w:color w:val="0000FF"/>
-        </w:rPr>
-        <w:t>&gt;</w:t>
-      </w:r>
-      <w:r>
-        <w:rPr>
-          <w:rFonts w:ascii="Courier New" w:hAnsi="Courier New" w:cs="Courier New"/>
-          <w:color w:val="0000FF"/>
-        </w:rPr>
-        <w:t xml:space="preserve"> </w:t>
-      </w:r>
-      <w:r>
-        <w:rPr>
-          <w:rFonts w:ascii="Times New Roman" w:hAnsi="Times New Roman" w:cs="Times New Roman"/>
-          <w:b/>
-          <w:bCs/>
-        </w:rPr>
-        <w:t>Move Markers</w:t>
-      </w:r>
-      <w:r>
-        <w:rPr>
-          <w:rFonts w:ascii="Times New Roman" w:hAnsi="Times New Roman" w:cs="Times New Roman"/>
-        </w:rPr>
-        <w:t>, copy and paste:</w:t>
-      </w:r>
-    </w:p>
-    <w:tbl>
-      <w:tblPr>
-        <w:tblStyle w:val="TableGrid"/>
-        <w:tblW w:w="0" w:type="auto"/>
-        <w:tblLook w:val="04A0" w:firstRow="1" w:lastRow="0" w:firstColumn="1" w:lastColumn="0" w:noHBand="0" w:noVBand="1"/>
-      </w:tblPr>
-      <w:tblGrid>
-        <w:gridCol w:w="9350"/>
-      </w:tblGrid>
-      <w:tr>
-        <w:tc>
-          <w:tcPr>
-            <w:tcW w:w="9350" w:type="dxa"/>
-          </w:tcPr>
-          <w:p>
-            <w:pPr>
-              <w:rPr>
-                <w:rFonts w:ascii="Courier New" w:hAnsi="Courier New" w:cs="Courier New"/>
-              </w:rPr>
-            </w:pPr>
-            <w:r>
-              <w:rPr>
-                <w:rFonts w:ascii="Courier New" w:hAnsi="Courier New" w:cs="Courier New"/>
-                <w:color w:val="0000FF"/>
-                <w:sz w:val="20"/>
-                <w:szCs w:val="20"/>
-              </w:rPr>
-              <w:t>&lt;marker_names&gt;</w:t>
-            </w:r>
-            <w:r>
-              <w:rPr>
-                <w:rFonts w:ascii="Courier New" w:hAnsi="Courier New" w:cs="Courier New"/>
-                <w:sz w:val="20"/>
-                <w:szCs w:val="20"/>
-              </w:rPr>
-              <w:t>R_Thigh_Lateral R_Thigh_Superior R_Thigh_Inferior R_Shank_Superior R_Shank_Inferior R_Shank_Lateral</w:t>
-            </w:r>
-            <w:r>
-              <w:rPr>
-                <w:rFonts w:ascii="Courier New" w:hAnsi="Courier New" w:cs="Courier New"/>
-                <w:color w:val="0000FF"/>
-                <w:sz w:val="20"/>
-                <w:szCs w:val="20"/>
-              </w:rPr>
-              <w:t>&lt;</w:t>
-            </w:r>
-            <w:r>
-              <w:rPr>
-                <w:rFonts w:ascii="Courier New" w:hAnsi="Courier New" w:cs="Courier New"/>
-                <w:color w:val="0000FF"/>
-                <w:sz w:val="20"/>
-                <w:szCs w:val="20"/>
-              </w:rPr>
-              <w:t>/</w:t>
-            </w:r>
-            <w:r>
-              <w:rPr>
-                <w:rFonts w:ascii="Courier New" w:hAnsi="Courier New" w:cs="Courier New"/>
-                <w:color w:val="0000FF"/>
-                <w:sz w:val="20"/>
-                <w:szCs w:val="20"/>
-              </w:rPr>
-              <w:t>marker_names&gt;</w:t>
-            </w:r>
-          </w:p>
-        </w:tc>
-      </w:tr>
-    </w:tbl>
+          <w:numId w:val="4"/>
+        </w:numPr>
+        <w:rPr>
+          <w:rFonts w:ascii="Times New Roman" w:hAnsi="Times New Roman" w:cs="Times New Roman"/>
+        </w:rPr>
+      </w:pPr>
+      <w:r>
+        <w:rPr>
+          <w:rFonts w:ascii="Times New Roman" w:hAnsi="Times New Roman" w:cs="Times New Roman"/>
+        </w:rPr>
+        <w:t>With the section selected, press shift+enter to run a section.</w:t>
+      </w:r>
+    </w:p>
+    <w:p>
+      <w:pPr>
+        <w:pStyle w:val="ListParagraph"/>
+        <w:numPr>
+          <w:ilvl w:val="1"/>
+          <w:numId w:val="4"/>
+        </w:numPr>
+        <w:rPr>
+          <w:rFonts w:ascii="Times New Roman" w:hAnsi="Times New Roman" w:cs="Times New Roman"/>
+        </w:rPr>
+      </w:pPr>
+      <w:r>
+        <w:rPr>
+          <w:rFonts w:ascii="Times New Roman" w:hAnsi="Times New Roman" w:cs="Times New Roman"/>
+        </w:rPr>
+        <w:t>This JMP run will take a few minutes to run.</w:t>
+      </w:r>
+    </w:p>
     <w:p>
       <w:pPr>
         <w:rPr>
@@ -2841,7 +2461,33 @@
           <w:sz w:val="32"/>
           <w:szCs w:val="32"/>
         </w:rPr>
-        <w:t xml:space="preserve">Running JMP: </w:t>
+        <w:br w:type="page"/>
+      </w:r>
+    </w:p>
+    <w:p>
+      <w:pPr>
+        <w:rPr>
+          <w:rFonts w:ascii="Times New Roman" w:hAnsi="Times New Roman" w:cs="Times New Roman"/>
+          <w:sz w:val="32"/>
+          <w:szCs w:val="32"/>
+        </w:rPr>
+      </w:pPr>
+      <w:r>
+        <w:rPr>
+          <w:rFonts w:ascii="Times New Roman" w:hAnsi="Times New Roman" w:cs="Times New Roman"/>
+          <w:sz w:val="32"/>
+          <w:szCs w:val="32"/>
+        </w:rPr>
+        <w:lastRenderedPageBreak/>
+        <w:t>Questions</w:t>
+      </w:r>
+      <w:r>
+        <w:rPr>
+          <w:rFonts w:ascii="Times New Roman" w:hAnsi="Times New Roman" w:cs="Times New Roman"/>
+          <w:sz w:val="32"/>
+          <w:szCs w:val="32"/>
+        </w:rPr>
+        <w:t>:</w:t>
       </w:r>
     </w:p>
     <w:p>
@@ -2849,37 +2495,17 @@
         <w:pStyle w:val="ListParagraph"/>
         <w:numPr>
           <w:ilvl w:val="0"/>
-          <w:numId w:val="4"/>
-        </w:numPr>
-        <w:rPr>
-          <w:rFonts w:ascii="Times New Roman" w:hAnsi="Times New Roman" w:cs="Times New Roman"/>
-        </w:rPr>
-      </w:pPr>
-      <w:r>
-        <w:rPr>
-          <w:rFonts w:ascii="Times New Roman" w:hAnsi="Times New Roman" w:cs="Times New Roman"/>
-        </w:rPr>
-        <w:t xml:space="preserve">Open MATLAB and </w:t>
-      </w:r>
-      <w:r>
-        <w:rPr>
-          <w:rFonts w:ascii="Times New Roman" w:hAnsi="Times New Roman" w:cs="Times New Roman"/>
-        </w:rPr>
-        <w:t xml:space="preserve">open </w:t>
-      </w:r>
-      <w:r>
-        <w:rPr>
-          <w:rFonts w:ascii="Times New Roman" w:hAnsi="Times New Roman" w:cs="Times New Roman"/>
-          <w:b/>
-          <w:bCs/>
-        </w:rPr>
-        <w:t>runJMP.m</w:t>
-      </w:r>
-      <w:r>
-        <w:rPr>
-          <w:rFonts w:ascii="Times New Roman" w:hAnsi="Times New Roman" w:cs="Times New Roman"/>
-        </w:rPr>
-        <w:t xml:space="preserve"> in your tutorial directory.</w:t>
+          <w:numId w:val="12"/>
+        </w:numPr>
+        <w:rPr>
+          <w:rFonts w:ascii="Times New Roman" w:hAnsi="Times New Roman" w:cs="Times New Roman"/>
+        </w:rPr>
+      </w:pPr>
+      <w:r>
+        <w:rPr>
+          <w:rFonts w:ascii="Times New Roman" w:hAnsi="Times New Roman" w:cs="Times New Roman"/>
+        </w:rPr>
+        <w:t>In 1-2 sentences, explain how the JMP optimization works.</w:t>
       </w:r>
     </w:p>
     <w:p>
@@ -2887,31 +2513,17 @@
         <w:pStyle w:val="ListParagraph"/>
         <w:numPr>
           <w:ilvl w:val="0"/>
-          <w:numId w:val="4"/>
-        </w:numPr>
-        <w:rPr>
-          <w:rFonts w:ascii="Times New Roman" w:hAnsi="Times New Roman" w:cs="Times New Roman"/>
-        </w:rPr>
-      </w:pPr>
-      <w:r>
-        <w:rPr>
-          <w:rFonts w:ascii="Times New Roman" w:hAnsi="Times New Roman" w:cs="Times New Roman"/>
-        </w:rPr>
-        <w:t>Open the project file (</w:t>
-      </w:r>
-      <w:r>
-        <w:rPr>
-          <w:rFonts w:ascii="Times New Roman" w:hAnsi="Times New Roman" w:cs="Times New Roman"/>
-          <w:b/>
-          <w:bCs/>
-        </w:rPr>
-        <w:t>Project.prj</w:t>
-      </w:r>
-      <w:r>
-        <w:rPr>
-          <w:rFonts w:ascii="Times New Roman" w:hAnsi="Times New Roman" w:cs="Times New Roman"/>
-        </w:rPr>
-        <w:t xml:space="preserve"> inside your installation of nmsm-core.)</w:t>
+          <w:numId w:val="12"/>
+        </w:numPr>
+        <w:rPr>
+          <w:rFonts w:ascii="Times New Roman" w:hAnsi="Times New Roman" w:cs="Times New Roman"/>
+        </w:rPr>
+      </w:pPr>
+      <w:r>
+        <w:rPr>
+          <w:rFonts w:ascii="Times New Roman" w:hAnsi="Times New Roman" w:cs="Times New Roman"/>
+        </w:rPr>
+        <w:t>Why do we prefer functional trials over gait trials? What if we only had gait trials? What joints should we personalize then? Are there any joints we shouldn’t personalize if we only have gait trials? What about other motions such as squatting?</w:t>
       </w:r>
     </w:p>
     <w:p>
@@ -2919,77 +2531,307 @@
         <w:pStyle w:val="ListParagraph"/>
         <w:numPr>
           <w:ilvl w:val="0"/>
-          <w:numId w:val="4"/>
-        </w:numPr>
-        <w:rPr>
-          <w:rFonts w:ascii="Times New Roman" w:hAnsi="Times New Roman" w:cs="Times New Roman"/>
-        </w:rPr>
-      </w:pPr>
-      <w:r>
-        <w:rPr>
-          <w:rFonts w:ascii="Times New Roman" w:hAnsi="Times New Roman" w:cs="Times New Roman"/>
-        </w:rPr>
-        <w:t xml:space="preserve">Ensure MATLAB is set up to use </w:t>
-      </w:r>
-      <w:r>
-        <w:rPr>
-          <w:rFonts w:ascii="Times New Roman" w:hAnsi="Times New Roman" w:cs="Times New Roman"/>
-        </w:rPr>
-        <w:t>multi-</w:t>
-      </w:r>
-      <w:r>
-        <w:rPr>
-          <w:rFonts w:ascii="Times New Roman" w:hAnsi="Times New Roman" w:cs="Times New Roman"/>
-        </w:rPr>
-        <w:t>processing</w:t>
-      </w:r>
-      <w:r>
-        <w:rPr>
-          <w:rFonts w:ascii="Times New Roman" w:hAnsi="Times New Roman" w:cs="Times New Roman"/>
-        </w:rPr>
-        <w:t>, not multi-threading</w:t>
-      </w:r>
-      <w:r>
-        <w:rPr>
-          <w:rFonts w:ascii="Times New Roman" w:hAnsi="Times New Roman" w:cs="Times New Roman"/>
+          <w:numId w:val="12"/>
+        </w:numPr>
+        <w:rPr>
+          <w:rFonts w:ascii="Times New Roman" w:hAnsi="Times New Roman" w:cs="Times New Roman"/>
+        </w:rPr>
+      </w:pPr>
+      <w:r>
+        <w:rPr>
+          <w:rFonts w:ascii="Times New Roman" w:hAnsi="Times New Roman" w:cs="Times New Roman"/>
+        </w:rPr>
+        <w:t>When JMP changes joint or body parameters, it does not automatically move markers unless specifically instructed to. Why would you not want to move markers when personalizing joint axes and scaling bodies?</w:t>
+      </w:r>
+    </w:p>
+    <w:p>
+      <w:pPr>
+        <w:pStyle w:val="ListParagraph"/>
+        <w:numPr>
+          <w:ilvl w:val="0"/>
+          <w:numId w:val="12"/>
+        </w:numPr>
+        <w:rPr>
+          <w:rFonts w:ascii="Times New Roman" w:hAnsi="Times New Roman" w:cs="Times New Roman"/>
+        </w:rPr>
+      </w:pPr>
+      <w:r>
+        <w:rPr>
+          <w:rFonts w:ascii="Times New Roman" w:hAnsi="Times New Roman" w:cs="Times New Roman"/>
+        </w:rPr>
+        <w:t>If JMP has capabilities to scale bodies, why is it recommended to start with a scaled generic model instead of scaling the model entirely with JMP?</w:t>
+      </w:r>
+    </w:p>
+    <w:p>
+      <w:pPr>
+        <w:pStyle w:val="ListParagraph"/>
+        <w:numPr>
+          <w:ilvl w:val="0"/>
+          <w:numId w:val="12"/>
+        </w:numPr>
+        <w:rPr>
+          <w:rFonts w:ascii="Times New Roman" w:hAnsi="Times New Roman" w:cs="Times New Roman"/>
+        </w:rPr>
+      </w:pPr>
+      <w:r>
+        <w:rPr>
+          <w:rFonts w:ascii="Times New Roman" w:hAnsi="Times New Roman" w:cs="Times New Roman"/>
+        </w:rPr>
+        <w:t>This tutorial used a “sequential” approach to JMP, where each joint is personalized sequentially in its own task. The main benefit of this approach is that sequential JMP runs are computationally faster because the inverse kinematics problem is simpler. What are some drawbacks of this approach?</w:t>
+      </w:r>
+    </w:p>
+    <w:p>
+      <w:pPr>
+        <w:rPr>
+          <w:rFonts w:ascii="Times New Roman" w:hAnsi="Times New Roman" w:cs="Times New Roman"/>
+          <w:sz w:val="32"/>
+          <w:szCs w:val="32"/>
+        </w:rPr>
+      </w:pPr>
+      <w:r>
+        <w:rPr>
+          <w:rFonts w:ascii="Times New Roman" w:hAnsi="Times New Roman" w:cs="Times New Roman"/>
+          <w:sz w:val="32"/>
+          <w:szCs w:val="32"/>
+        </w:rPr>
+        <w:t xml:space="preserve">Experiment with </w:t>
+      </w:r>
+      <w:r>
+        <w:rPr>
+          <w:rFonts w:ascii="Times New Roman" w:hAnsi="Times New Roman" w:cs="Times New Roman"/>
+          <w:sz w:val="32"/>
+          <w:szCs w:val="32"/>
+        </w:rPr>
+        <w:t>simultaneous JMP runs</w:t>
+      </w:r>
+      <w:r>
+        <w:rPr>
+          <w:rFonts w:ascii="Times New Roman" w:hAnsi="Times New Roman" w:cs="Times New Roman"/>
+          <w:sz w:val="32"/>
+          <w:szCs w:val="32"/>
         </w:rPr>
         <w:t>:</w:t>
       </w:r>
     </w:p>
     <w:p>
       <w:pPr>
+        <w:rPr>
+          <w:rFonts w:ascii="Times New Roman" w:hAnsi="Times New Roman" w:cs="Times New Roman"/>
+        </w:rPr>
+      </w:pPr>
+      <w:r>
+        <w:rPr>
+          <w:rFonts w:ascii="Times New Roman" w:hAnsi="Times New Roman" w:cs="Times New Roman"/>
+        </w:rPr>
+        <w:t>The previous JMP run personalized all joints sequentially from the ankle upwards. This has the benefit of a quicker runtime but has more error because the personalization of one joint can negatively affect the personalization of another joint. This can be addressed by personalizing all joints simultaneously. Simultaneous JMP runs take much longer to run but have lower error at the end.</w:t>
+      </w:r>
+      <w:r>
+        <w:rPr>
+          <w:rFonts w:ascii="Times New Roman" w:hAnsi="Times New Roman" w:cs="Times New Roman"/>
+        </w:rPr>
+        <w:t xml:space="preserve"> </w:t>
+      </w:r>
+    </w:p>
+    <w:p>
+      <w:pPr>
+        <w:rPr>
+          <w:rFonts w:ascii="Times New Roman" w:hAnsi="Times New Roman" w:cs="Times New Roman"/>
+        </w:rPr>
+      </w:pPr>
+      <w:r>
+        <w:rPr>
+          <w:rFonts w:ascii="Times New Roman" w:hAnsi="Times New Roman" w:cs="Times New Roman"/>
+        </w:rPr>
+        <w:t xml:space="preserve">To set up a simultaneous JMP run, you need to normalize all marker trials to 101 time points, and concatenate all of them together into one file. This has already been done in </w:t>
+      </w:r>
+      <w:r>
+        <w:rPr>
+          <w:rFonts w:ascii="Times New Roman" w:hAnsi="Times New Roman" w:cs="Times New Roman"/>
+          <w:b/>
+          <w:bCs/>
+        </w:rPr>
+        <w:t>MarkerFiles\</w:t>
+      </w:r>
+      <w:r>
+        <w:t xml:space="preserve"> </w:t>
+      </w:r>
+      <w:r>
+        <w:rPr>
+          <w:rFonts w:ascii="Times New Roman" w:hAnsi="Times New Roman" w:cs="Times New Roman"/>
+          <w:b/>
+          <w:bCs/>
+        </w:rPr>
+        <w:t>AnkleKneeGaitConcatenated_markers</w:t>
+      </w:r>
+      <w:r>
+        <w:rPr>
+          <w:rFonts w:ascii="Times New Roman" w:hAnsi="Times New Roman" w:cs="Times New Roman"/>
+          <w:b/>
+          <w:bCs/>
+        </w:rPr>
+        <w:t>.trc</w:t>
+      </w:r>
+      <w:r>
+        <w:rPr>
+          <w:rFonts w:ascii="Times New Roman" w:hAnsi="Times New Roman" w:cs="Times New Roman"/>
+          <w:b/>
+          <w:bCs/>
+        </w:rPr>
+        <w:t>.</w:t>
+      </w:r>
+    </w:p>
+    <w:p>
+      <w:pPr>
+        <w:pStyle w:val="ListParagraph"/>
+        <w:numPr>
+          <w:ilvl w:val="0"/>
+          <w:numId w:val="7"/>
+        </w:numPr>
+        <w:rPr>
+          <w:rFonts w:ascii="Times New Roman" w:hAnsi="Times New Roman" w:cs="Times New Roman"/>
+        </w:rPr>
+      </w:pPr>
+      <w:r>
+        <w:rPr>
+          <w:rFonts w:ascii="Times New Roman" w:hAnsi="Times New Roman" w:cs="Times New Roman"/>
+        </w:rPr>
+        <w:t xml:space="preserve">With </w:t>
+      </w:r>
+      <w:r>
+        <w:rPr>
+          <w:rFonts w:ascii="Times New Roman" w:hAnsi="Times New Roman" w:cs="Times New Roman"/>
+          <w:b/>
+          <w:bCs/>
+        </w:rPr>
+        <w:t>UF_Subject_3_scaled.osim</w:t>
+      </w:r>
+      <w:r>
+        <w:rPr>
+          <w:rFonts w:ascii="Times New Roman" w:hAnsi="Times New Roman" w:cs="Times New Roman"/>
+        </w:rPr>
+        <w:t xml:space="preserve"> selected in the OpenSim GUI, open a new JMP GUI window.</w:t>
+      </w:r>
+    </w:p>
+    <w:p>
+      <w:pPr>
         <w:pStyle w:val="ListParagraph"/>
         <w:numPr>
           <w:ilvl w:val="1"/>
-          <w:numId w:val="4"/>
-        </w:numPr>
-        <w:rPr>
-          <w:rFonts w:ascii="Times New Roman" w:hAnsi="Times New Roman" w:cs="Times New Roman"/>
-        </w:rPr>
-      </w:pPr>
-      <w:r>
-        <w:rPr>
-          <w:rFonts w:ascii="Times New Roman" w:hAnsi="Times New Roman" w:cs="Times New Roman"/>
-        </w:rPr>
-        <w:t xml:space="preserve">In the bottom left of </w:t>
-      </w:r>
-      <w:r>
-        <w:rPr>
-          <w:rFonts w:ascii="Times New Roman" w:hAnsi="Times New Roman" w:cs="Times New Roman"/>
-        </w:rPr>
-        <w:t>MATLAB,</w:t>
-      </w:r>
-      <w:r>
-        <w:rPr>
-          <w:rFonts w:ascii="Times New Roman" w:hAnsi="Times New Roman" w:cs="Times New Roman"/>
-        </w:rPr>
-        <w:t xml:space="preserve"> click the </w:t>
-      </w:r>
-      <w:r>
-        <w:rPr>
-          <w:rFonts w:ascii="Times New Roman" w:hAnsi="Times New Roman" w:cs="Times New Roman"/>
-        </w:rPr>
-        <w:t xml:space="preserve">parallel processing icon, and click </w:t>
+          <w:numId w:val="7"/>
+        </w:numPr>
+        <w:rPr>
+          <w:rFonts w:ascii="Times New Roman" w:hAnsi="Times New Roman" w:cs="Times New Roman"/>
+        </w:rPr>
+      </w:pPr>
+      <w:r>
+        <w:rPr>
+          <w:rFonts w:ascii="Times New Roman" w:hAnsi="Times New Roman" w:cs="Times New Roman"/>
+        </w:rPr>
+        <w:t>This allows us to use the previous JMP run as a starting point for a new JMP run.</w:t>
+      </w:r>
+    </w:p>
+    <w:p>
+      <w:pPr>
+        <w:pStyle w:val="ListParagraph"/>
+        <w:numPr>
+          <w:ilvl w:val="0"/>
+          <w:numId w:val="7"/>
+        </w:numPr>
+        <w:rPr>
+          <w:rFonts w:ascii="Times New Roman" w:hAnsi="Times New Roman" w:cs="Times New Roman"/>
+        </w:rPr>
+      </w:pPr>
+      <w:r>
+        <w:rPr>
+          <w:rFonts w:ascii="Times New Roman" w:hAnsi="Times New Roman" w:cs="Times New Roman"/>
+        </w:rPr>
+        <w:t xml:space="preserve">Rename the output model file to </w:t>
+      </w:r>
+      <w:r>
+        <w:rPr>
+          <w:rFonts w:ascii="Times New Roman" w:hAnsi="Times New Roman" w:cs="Times New Roman"/>
+          <w:b/>
+          <w:bCs/>
+        </w:rPr>
+        <w:t>UF_Subject_3_scaled_</w:t>
+      </w:r>
+      <w:r>
+        <w:rPr>
+          <w:rFonts w:ascii="Times New Roman" w:hAnsi="Times New Roman" w:cs="Times New Roman"/>
+          <w:b/>
+          <w:bCs/>
+        </w:rPr>
+        <w:t>Simultaneous</w:t>
+      </w:r>
+      <w:r>
+        <w:rPr>
+          <w:rFonts w:ascii="Times New Roman" w:hAnsi="Times New Roman" w:cs="Times New Roman"/>
+          <w:b/>
+          <w:bCs/>
+        </w:rPr>
+        <w:t>.osim</w:t>
+      </w:r>
+    </w:p>
+    <w:p>
+      <w:pPr>
+        <w:pStyle w:val="ListParagraph"/>
+        <w:numPr>
+          <w:ilvl w:val="0"/>
+          <w:numId w:val="7"/>
+        </w:numPr>
+        <w:rPr>
+          <w:rFonts w:ascii="Times New Roman" w:hAnsi="Times New Roman" w:cs="Times New Roman"/>
+        </w:rPr>
+      </w:pPr>
+      <w:r>
+        <w:rPr>
+          <w:rFonts w:ascii="Times New Roman" w:hAnsi="Times New Roman" w:cs="Times New Roman"/>
+        </w:rPr>
+        <w:t>Create a new JMP Task:</w:t>
+      </w:r>
+    </w:p>
+    <w:p>
+      <w:pPr>
+        <w:pStyle w:val="ListParagraph"/>
+        <w:numPr>
+          <w:ilvl w:val="1"/>
+          <w:numId w:val="7"/>
+        </w:numPr>
+        <w:rPr>
+          <w:rFonts w:ascii="Times New Roman" w:hAnsi="Times New Roman" w:cs="Times New Roman"/>
+        </w:rPr>
+      </w:pPr>
+      <w:r>
+        <w:rPr>
+          <w:rFonts w:ascii="Times New Roman" w:hAnsi="Times New Roman" w:cs="Times New Roman"/>
+        </w:rPr>
+        <w:t xml:space="preserve">Name this task </w:t>
+      </w:r>
+      <w:r>
+        <w:rPr>
+          <w:rFonts w:ascii="Times New Roman" w:hAnsi="Times New Roman" w:cs="Times New Roman"/>
+          <w:b/>
+          <w:bCs/>
+        </w:rPr>
+        <w:t>All Joints</w:t>
+      </w:r>
+    </w:p>
+    <w:p>
+      <w:pPr>
+        <w:pStyle w:val="ListParagraph"/>
+        <w:numPr>
+          <w:ilvl w:val="1"/>
+          <w:numId w:val="7"/>
+        </w:numPr>
+        <w:rPr>
+          <w:rFonts w:ascii="Times New Roman" w:hAnsi="Times New Roman" w:cs="Times New Roman"/>
+        </w:rPr>
+      </w:pPr>
+      <w:r>
+        <w:rPr>
+          <w:rFonts w:ascii="Times New Roman" w:hAnsi="Times New Roman" w:cs="Times New Roman"/>
+        </w:rPr>
+        <w:t xml:space="preserve">Select the </w:t>
       </w:r>
       <w:r>
         <w:rPr>
@@ -2997,31 +2839,7 @@
           <w:i/>
           <w:iCs/>
         </w:rPr>
-        <w:t>parallel preferences</w:t>
-      </w:r>
-      <w:r>
-        <w:rPr>
-          <w:rFonts w:ascii="Times New Roman" w:hAnsi="Times New Roman" w:cs="Times New Roman"/>
-        </w:rPr>
-        <w:t>.</w:t>
-      </w:r>
-    </w:p>
-    <w:p>
-      <w:pPr>
-        <w:pStyle w:val="ListParagraph"/>
-        <w:numPr>
-          <w:ilvl w:val="1"/>
-          <w:numId w:val="4"/>
-        </w:numPr>
-        <w:rPr>
-          <w:rFonts w:ascii="Times New Roman" w:hAnsi="Times New Roman" w:cs="Times New Roman"/>
-        </w:rPr>
-      </w:pPr>
-      <w:r>
-        <w:rPr>
-          <w:rFonts w:ascii="Times New Roman" w:hAnsi="Times New Roman" w:cs="Times New Roman"/>
-        </w:rPr>
-        <w:t xml:space="preserve">In the drop down menu for </w:t>
+        <w:t>M</w:t>
       </w:r>
       <w:r>
         <w:rPr>
@@ -3029,21 +2847,122 @@
           <w:i/>
           <w:iCs/>
         </w:rPr>
-        <w:t>Default Profile</w:t>
-      </w:r>
-      <w:r>
-        <w:rPr>
-          <w:rFonts w:ascii="Times New Roman" w:hAnsi="Times New Roman" w:cs="Times New Roman"/>
-        </w:rPr>
-        <w:t xml:space="preserve">, select </w:t>
-      </w:r>
-      <w:r>
-        <w:rPr>
-          <w:rFonts w:ascii="Times New Roman" w:hAnsi="Times New Roman" w:cs="Times New Roman"/>
-          <w:b/>
-          <w:bCs/>
-        </w:rPr>
-        <w:t>Processes</w:t>
+        <w:t xml:space="preserve">arkers </w:t>
+      </w:r>
+      <w:r>
+        <w:rPr>
+          <w:rFonts w:ascii="Times New Roman" w:hAnsi="Times New Roman" w:cs="Times New Roman"/>
+          <w:i/>
+          <w:iCs/>
+        </w:rPr>
+        <w:t>F</w:t>
+      </w:r>
+      <w:r>
+        <w:rPr>
+          <w:rFonts w:ascii="Times New Roman" w:hAnsi="Times New Roman" w:cs="Times New Roman"/>
+          <w:i/>
+          <w:iCs/>
+        </w:rPr>
+        <w:t>ile</w:t>
+      </w:r>
+      <w:r>
+        <w:rPr>
+          <w:rFonts w:ascii="Times New Roman" w:hAnsi="Times New Roman" w:cs="Times New Roman"/>
+        </w:rPr>
+        <w:t xml:space="preserve"> to be </w:t>
+      </w:r>
+      <w:r>
+        <w:rPr>
+          <w:rFonts w:ascii="Times New Roman" w:hAnsi="Times New Roman" w:cs="Times New Roman"/>
+          <w:b/>
+          <w:bCs/>
+        </w:rPr>
+        <w:t>MarkerFiles\</w:t>
+      </w:r>
+      <w:r>
+        <w:t xml:space="preserve"> </w:t>
+      </w:r>
+      <w:r>
+        <w:rPr>
+          <w:rFonts w:ascii="Times New Roman" w:hAnsi="Times New Roman" w:cs="Times New Roman"/>
+          <w:b/>
+          <w:bCs/>
+        </w:rPr>
+        <w:t>AnkleKneeGaitConcatenated_markers</w:t>
+      </w:r>
+      <w:r>
+        <w:rPr>
+          <w:rFonts w:ascii="Times New Roman" w:hAnsi="Times New Roman" w:cs="Times New Roman"/>
+          <w:b/>
+          <w:bCs/>
+        </w:rPr>
+        <w:t>.trc</w:t>
+      </w:r>
+    </w:p>
+    <w:p>
+      <w:pPr>
+        <w:pStyle w:val="ListParagraph"/>
+        <w:numPr>
+          <w:ilvl w:val="1"/>
+          <w:numId w:val="7"/>
+        </w:numPr>
+        <w:rPr>
+          <w:rFonts w:ascii="Times New Roman" w:hAnsi="Times New Roman" w:cs="Times New Roman"/>
+        </w:rPr>
+      </w:pPr>
+      <w:r>
+        <w:rPr>
+          <w:rFonts w:ascii="Times New Roman" w:hAnsi="Times New Roman" w:cs="Times New Roman"/>
+        </w:rPr>
+        <w:t xml:space="preserve">Choose the </w:t>
+      </w:r>
+      <w:r>
+        <w:rPr>
+          <w:rFonts w:ascii="Times New Roman" w:hAnsi="Times New Roman" w:cs="Times New Roman"/>
+          <w:i/>
+          <w:iCs/>
+        </w:rPr>
+        <w:t>markers</w:t>
+      </w:r>
+      <w:r>
+        <w:rPr>
+          <w:rFonts w:ascii="Times New Roman" w:hAnsi="Times New Roman" w:cs="Times New Roman"/>
+        </w:rPr>
+        <w:t xml:space="preserve"> to be</w:t>
+      </w:r>
+      <w:r>
+        <w:rPr>
+          <w:rFonts w:ascii="Times New Roman" w:hAnsi="Times New Roman" w:cs="Times New Roman"/>
+          <w:b/>
+          <w:bCs/>
+        </w:rPr>
+        <w:t xml:space="preserve"> </w:t>
+      </w:r>
+      <w:r>
+        <w:rPr>
+          <w:rFonts w:ascii="Times New Roman" w:hAnsi="Times New Roman" w:cs="Times New Roman"/>
+          <w:b/>
+          <w:bCs/>
+        </w:rPr>
+        <w:t>R_Asis L_Asis Sacral R_Thigh_Lateral R_Thigh_Superior R_Thigh_Inferior R_Shank_Superior R_Shank_Inferior R_Shank_Lateral R_Heel R_Midfoot_Superior R_Midfoot_Lateral</w:t>
+      </w:r>
+    </w:p>
+    <w:p>
+      <w:pPr>
+        <w:pStyle w:val="ListParagraph"/>
+        <w:numPr>
+          <w:ilvl w:val="1"/>
+          <w:numId w:val="7"/>
+        </w:numPr>
+        <w:rPr>
+          <w:rFonts w:ascii="Times New Roman" w:hAnsi="Times New Roman" w:cs="Times New Roman"/>
+        </w:rPr>
+      </w:pPr>
+      <w:r>
+        <w:rPr>
+          <w:rFonts w:ascii="Times New Roman" w:hAnsi="Times New Roman" w:cs="Times New Roman"/>
+        </w:rPr>
+        <w:t>Add a new joint to this task</w:t>
       </w:r>
       <w:r>
         <w:rPr>
@@ -3056,26 +2975,139 @@
       <w:pPr>
         <w:pStyle w:val="ListParagraph"/>
         <w:numPr>
-          <w:ilvl w:val="0"/>
-          <w:numId w:val="4"/>
-        </w:numPr>
-        <w:rPr>
-          <w:rFonts w:ascii="Times New Roman" w:hAnsi="Times New Roman" w:cs="Times New Roman"/>
-        </w:rPr>
-      </w:pPr>
-      <w:r>
-        <w:rPr>
-          <w:rFonts w:ascii="Times New Roman" w:hAnsi="Times New Roman" w:cs="Times New Roman"/>
-        </w:rPr>
-        <w:t xml:space="preserve">Run the MATLAB section labelled </w:t>
-      </w:r>
-      <w:r>
-        <w:rPr>
-          <w:rFonts w:ascii="Times New Roman" w:hAnsi="Times New Roman" w:cs="Times New Roman"/>
-          <w:b/>
-          <w:bCs/>
-        </w:rPr>
-        <w:t>Run JMP V1</w:t>
+          <w:ilvl w:val="2"/>
+          <w:numId w:val="7"/>
+        </w:numPr>
+        <w:rPr>
+          <w:rFonts w:ascii="Times New Roman" w:hAnsi="Times New Roman" w:cs="Times New Roman"/>
+        </w:rPr>
+      </w:pPr>
+      <w:r>
+        <w:rPr>
+          <w:rFonts w:ascii="Times New Roman" w:hAnsi="Times New Roman" w:cs="Times New Roman"/>
+        </w:rPr>
+        <w:t xml:space="preserve">Joint name: </w:t>
+      </w:r>
+      <w:r>
+        <w:rPr>
+          <w:rFonts w:ascii="Times New Roman" w:hAnsi="Times New Roman" w:cs="Times New Roman"/>
+          <w:b/>
+          <w:bCs/>
+        </w:rPr>
+        <w:t>ankle</w:t>
+      </w:r>
+      <w:r>
+        <w:rPr>
+          <w:rFonts w:ascii="Times New Roman" w:hAnsi="Times New Roman" w:cs="Times New Roman"/>
+          <w:b/>
+          <w:bCs/>
+        </w:rPr>
+        <w:t>_r</w:t>
+      </w:r>
+    </w:p>
+    <w:p>
+      <w:pPr>
+        <w:pStyle w:val="ListParagraph"/>
+        <w:numPr>
+          <w:ilvl w:val="2"/>
+          <w:numId w:val="7"/>
+        </w:numPr>
+        <w:rPr>
+          <w:rFonts w:ascii="Times New Roman" w:hAnsi="Times New Roman" w:cs="Times New Roman"/>
+        </w:rPr>
+      </w:pPr>
+      <w:r>
+        <w:rPr>
+          <w:rFonts w:ascii="Times New Roman" w:hAnsi="Times New Roman" w:cs="Times New Roman"/>
+        </w:rPr>
+        <w:t xml:space="preserve">Parent frame translation: </w:t>
+      </w:r>
+      <w:r>
+        <w:rPr>
+          <w:rFonts w:ascii="Times New Roman" w:hAnsi="Times New Roman" w:cs="Times New Roman"/>
+          <w:b/>
+          <w:bCs/>
+        </w:rPr>
+        <w:t>None</w:t>
+      </w:r>
+    </w:p>
+    <w:p>
+      <w:pPr>
+        <w:pStyle w:val="ListParagraph"/>
+        <w:numPr>
+          <w:ilvl w:val="2"/>
+          <w:numId w:val="7"/>
+        </w:numPr>
+        <w:rPr>
+          <w:rFonts w:ascii="Times New Roman" w:hAnsi="Times New Roman" w:cs="Times New Roman"/>
+        </w:rPr>
+      </w:pPr>
+      <w:r>
+        <w:rPr>
+          <w:rFonts w:ascii="Times New Roman" w:hAnsi="Times New Roman" w:cs="Times New Roman"/>
+        </w:rPr>
+        <w:lastRenderedPageBreak/>
+        <w:t xml:space="preserve">Parent frame rotation: </w:t>
+      </w:r>
+      <w:r>
+        <w:rPr>
+          <w:rFonts w:ascii="Times New Roman" w:hAnsi="Times New Roman" w:cs="Times New Roman"/>
+          <w:b/>
+          <w:bCs/>
+        </w:rPr>
+        <w:t>X-, Y- axes</w:t>
+      </w:r>
+    </w:p>
+    <w:p>
+      <w:pPr>
+        <w:pStyle w:val="ListParagraph"/>
+        <w:numPr>
+          <w:ilvl w:val="2"/>
+          <w:numId w:val="7"/>
+        </w:numPr>
+        <w:rPr>
+          <w:rFonts w:ascii="Times New Roman" w:hAnsi="Times New Roman" w:cs="Times New Roman"/>
+        </w:rPr>
+      </w:pPr>
+      <w:r>
+        <w:rPr>
+          <w:rFonts w:ascii="Times New Roman" w:hAnsi="Times New Roman" w:cs="Times New Roman"/>
+        </w:rPr>
+        <w:t xml:space="preserve">Child frame translation: </w:t>
+      </w:r>
+      <w:r>
+        <w:rPr>
+          <w:rFonts w:ascii="Times New Roman" w:hAnsi="Times New Roman" w:cs="Times New Roman"/>
+          <w:b/>
+          <w:bCs/>
+        </w:rPr>
+        <w:t>None</w:t>
+      </w:r>
+    </w:p>
+    <w:p>
+      <w:pPr>
+        <w:pStyle w:val="ListParagraph"/>
+        <w:numPr>
+          <w:ilvl w:val="2"/>
+          <w:numId w:val="7"/>
+        </w:numPr>
+        <w:rPr>
+          <w:rFonts w:ascii="Times New Roman" w:hAnsi="Times New Roman" w:cs="Times New Roman"/>
+        </w:rPr>
+      </w:pPr>
+      <w:r>
+        <w:rPr>
+          <w:rFonts w:ascii="Times New Roman" w:hAnsi="Times New Roman" w:cs="Times New Roman"/>
+        </w:rPr>
+        <w:t xml:space="preserve">Child frame rotation: </w:t>
+      </w:r>
+      <w:r>
+        <w:rPr>
+          <w:rFonts w:ascii="Times New Roman" w:hAnsi="Times New Roman" w:cs="Times New Roman"/>
+          <w:b/>
+          <w:bCs/>
+        </w:rPr>
+        <w:t>None</w:t>
       </w:r>
     </w:p>
     <w:p>
@@ -3083,17 +3115,177 @@
         <w:pStyle w:val="ListParagraph"/>
         <w:numPr>
           <w:ilvl w:val="1"/>
-          <w:numId w:val="4"/>
-        </w:numPr>
-        <w:rPr>
-          <w:rFonts w:ascii="Times New Roman" w:hAnsi="Times New Roman" w:cs="Times New Roman"/>
-        </w:rPr>
-      </w:pPr>
-      <w:r>
-        <w:rPr>
-          <w:rFonts w:ascii="Times New Roman" w:hAnsi="Times New Roman" w:cs="Times New Roman"/>
-        </w:rPr>
-        <w:t>With the section selected, press shift+enter to run a section.</w:t>
+          <w:numId w:val="7"/>
+        </w:numPr>
+        <w:rPr>
+          <w:rFonts w:ascii="Times New Roman" w:hAnsi="Times New Roman" w:cs="Times New Roman"/>
+        </w:rPr>
+      </w:pPr>
+      <w:r>
+        <w:rPr>
+          <w:rFonts w:ascii="Times New Roman" w:hAnsi="Times New Roman" w:cs="Times New Roman"/>
+        </w:rPr>
+        <w:t>Add a new joint to this task</w:t>
+      </w:r>
+      <w:r>
+        <w:rPr>
+          <w:rFonts w:ascii="Times New Roman" w:hAnsi="Times New Roman" w:cs="Times New Roman"/>
+        </w:rPr>
+        <w:t>.</w:t>
+      </w:r>
+    </w:p>
+    <w:p>
+      <w:pPr>
+        <w:pStyle w:val="ListParagraph"/>
+        <w:numPr>
+          <w:ilvl w:val="2"/>
+          <w:numId w:val="7"/>
+        </w:numPr>
+        <w:rPr>
+          <w:rFonts w:ascii="Times New Roman" w:hAnsi="Times New Roman" w:cs="Times New Roman"/>
+        </w:rPr>
+      </w:pPr>
+      <w:r>
+        <w:rPr>
+          <w:rFonts w:ascii="Times New Roman" w:hAnsi="Times New Roman" w:cs="Times New Roman"/>
+        </w:rPr>
+        <w:t xml:space="preserve">Joint name: </w:t>
+      </w:r>
+      <w:r>
+        <w:rPr>
+          <w:rFonts w:ascii="Times New Roman" w:hAnsi="Times New Roman" w:cs="Times New Roman"/>
+          <w:b/>
+          <w:bCs/>
+        </w:rPr>
+        <w:t>subtalar</w:t>
+      </w:r>
+      <w:r>
+        <w:rPr>
+          <w:rFonts w:ascii="Times New Roman" w:hAnsi="Times New Roman" w:cs="Times New Roman"/>
+          <w:b/>
+          <w:bCs/>
+        </w:rPr>
+        <w:t>_r</w:t>
+      </w:r>
+    </w:p>
+    <w:p>
+      <w:pPr>
+        <w:pStyle w:val="ListParagraph"/>
+        <w:numPr>
+          <w:ilvl w:val="2"/>
+          <w:numId w:val="7"/>
+        </w:numPr>
+        <w:rPr>
+          <w:rFonts w:ascii="Times New Roman" w:hAnsi="Times New Roman" w:cs="Times New Roman"/>
+        </w:rPr>
+      </w:pPr>
+      <w:r>
+        <w:rPr>
+          <w:rFonts w:ascii="Times New Roman" w:hAnsi="Times New Roman" w:cs="Times New Roman"/>
+        </w:rPr>
+        <w:t xml:space="preserve">Parent frame translation: </w:t>
+      </w:r>
+      <w:r>
+        <w:rPr>
+          <w:rFonts w:ascii="Times New Roman" w:hAnsi="Times New Roman" w:cs="Times New Roman"/>
+          <w:b/>
+          <w:bCs/>
+        </w:rPr>
+        <w:t>None</w:t>
+      </w:r>
+    </w:p>
+    <w:p>
+      <w:pPr>
+        <w:pStyle w:val="ListParagraph"/>
+        <w:numPr>
+          <w:ilvl w:val="2"/>
+          <w:numId w:val="7"/>
+        </w:numPr>
+        <w:rPr>
+          <w:rFonts w:ascii="Times New Roman" w:hAnsi="Times New Roman" w:cs="Times New Roman"/>
+        </w:rPr>
+      </w:pPr>
+      <w:r>
+        <w:rPr>
+          <w:rFonts w:ascii="Times New Roman" w:hAnsi="Times New Roman" w:cs="Times New Roman"/>
+        </w:rPr>
+        <w:t xml:space="preserve">Parent frame rotation: </w:t>
+      </w:r>
+      <w:r>
+        <w:rPr>
+          <w:rFonts w:ascii="Times New Roman" w:hAnsi="Times New Roman" w:cs="Times New Roman"/>
+          <w:b/>
+          <w:bCs/>
+        </w:rPr>
+        <w:t>Y- ax</w:t>
+      </w:r>
+      <w:r>
+        <w:rPr>
+          <w:rFonts w:ascii="Times New Roman" w:hAnsi="Times New Roman" w:cs="Times New Roman"/>
+          <w:b/>
+          <w:bCs/>
+        </w:rPr>
+        <w:t>is</w:t>
+      </w:r>
+    </w:p>
+    <w:p>
+      <w:pPr>
+        <w:pStyle w:val="ListParagraph"/>
+        <w:numPr>
+          <w:ilvl w:val="2"/>
+          <w:numId w:val="7"/>
+        </w:numPr>
+        <w:rPr>
+          <w:rFonts w:ascii="Times New Roman" w:hAnsi="Times New Roman" w:cs="Times New Roman"/>
+        </w:rPr>
+      </w:pPr>
+      <w:r>
+        <w:rPr>
+          <w:rFonts w:ascii="Times New Roman" w:hAnsi="Times New Roman" w:cs="Times New Roman"/>
+        </w:rPr>
+        <w:t xml:space="preserve">Child frame translation: </w:t>
+      </w:r>
+      <w:r>
+        <w:rPr>
+          <w:rFonts w:ascii="Times New Roman" w:hAnsi="Times New Roman" w:cs="Times New Roman"/>
+          <w:b/>
+          <w:bCs/>
+        </w:rPr>
+        <w:t>None</w:t>
+      </w:r>
+    </w:p>
+    <w:p>
+      <w:pPr>
+        <w:pStyle w:val="ListParagraph"/>
+        <w:numPr>
+          <w:ilvl w:val="2"/>
+          <w:numId w:val="7"/>
+        </w:numPr>
+        <w:rPr>
+          <w:rFonts w:ascii="Times New Roman" w:hAnsi="Times New Roman" w:cs="Times New Roman"/>
+        </w:rPr>
+      </w:pPr>
+      <w:r>
+        <w:rPr>
+          <w:rFonts w:ascii="Times New Roman" w:hAnsi="Times New Roman" w:cs="Times New Roman"/>
+        </w:rPr>
+        <w:t xml:space="preserve">Child frame rotation: </w:t>
+      </w:r>
+      <w:r>
+        <w:rPr>
+          <w:rFonts w:ascii="Times New Roman" w:hAnsi="Times New Roman" w:cs="Times New Roman"/>
+          <w:b/>
+          <w:bCs/>
+        </w:rPr>
+        <w:t>Y- ax</w:t>
+      </w:r>
+      <w:r>
+        <w:rPr>
+          <w:rFonts w:ascii="Times New Roman" w:hAnsi="Times New Roman" w:cs="Times New Roman"/>
+          <w:b/>
+          <w:bCs/>
+        </w:rPr>
+        <w:t>is</w:t>
       </w:r>
     </w:p>
     <w:p>
@@ -3101,60 +3293,17 @@
         <w:pStyle w:val="ListParagraph"/>
         <w:numPr>
           <w:ilvl w:val="1"/>
-          <w:numId w:val="4"/>
-        </w:numPr>
-        <w:rPr>
-          <w:rFonts w:ascii="Times New Roman" w:hAnsi="Times New Roman" w:cs="Times New Roman"/>
-        </w:rPr>
-      </w:pPr>
-      <w:r>
-        <w:rPr>
-          <w:rFonts w:ascii="Times New Roman" w:hAnsi="Times New Roman" w:cs="Times New Roman"/>
-        </w:rPr>
-        <w:t>This JMP run will take a few minutes to run.</w:t>
-      </w:r>
-    </w:p>
-    <w:p>
-      <w:pPr>
-        <w:rPr>
-          <w:rFonts w:ascii="Times New Roman" w:hAnsi="Times New Roman" w:cs="Times New Roman"/>
-          <w:sz w:val="32"/>
-          <w:szCs w:val="32"/>
-        </w:rPr>
-      </w:pPr>
-      <w:r>
-        <w:rPr>
-          <w:rFonts w:ascii="Times New Roman" w:hAnsi="Times New Roman" w:cs="Times New Roman"/>
-          <w:sz w:val="32"/>
-          <w:szCs w:val="32"/>
-        </w:rPr>
-        <w:t>Post JMP Analysis:</w:t>
-      </w:r>
-    </w:p>
-    <w:p>
-      <w:pPr>
-        <w:pStyle w:val="ListParagraph"/>
-        <w:numPr>
-          <w:ilvl w:val="0"/>
-          <w:numId w:val="5"/>
-        </w:numPr>
-        <w:rPr>
-          <w:rFonts w:ascii="Times New Roman" w:hAnsi="Times New Roman" w:cs="Times New Roman"/>
-        </w:rPr>
-      </w:pPr>
-      <w:r>
-        <w:rPr>
-          <w:rFonts w:ascii="Times New Roman" w:hAnsi="Times New Roman" w:cs="Times New Roman"/>
-        </w:rPr>
-        <w:t xml:space="preserve">In the OpenSim GUI, open </w:t>
-      </w:r>
-      <w:r>
-        <w:rPr>
-          <w:rFonts w:ascii="Times New Roman" w:hAnsi="Times New Roman" w:cs="Times New Roman"/>
-          <w:b/>
-          <w:bCs/>
-        </w:rPr>
-        <w:t>UF_Subject_3_scaled_JMPV1.osim</w:t>
+          <w:numId w:val="7"/>
+        </w:numPr>
+        <w:rPr>
+          <w:rFonts w:ascii="Times New Roman" w:hAnsi="Times New Roman" w:cs="Times New Roman"/>
+        </w:rPr>
+      </w:pPr>
+      <w:r>
+        <w:rPr>
+          <w:rFonts w:ascii="Times New Roman" w:hAnsi="Times New Roman" w:cs="Times New Roman"/>
+        </w:rPr>
+        <w:t>Add a new joint to this task</w:t>
       </w:r>
       <w:r>
         <w:rPr>
@@ -3167,64 +3316,130 @@
       <w:pPr>
         <w:pStyle w:val="ListParagraph"/>
         <w:numPr>
-          <w:ilvl w:val="0"/>
-          <w:numId w:val="5"/>
-        </w:numPr>
-        <w:rPr>
-          <w:rFonts w:ascii="Times New Roman" w:hAnsi="Times New Roman" w:cs="Times New Roman"/>
-        </w:rPr>
-      </w:pPr>
-      <w:r>
-        <w:rPr>
-          <w:rFonts w:ascii="Times New Roman" w:hAnsi="Times New Roman" w:cs="Times New Roman"/>
-        </w:rPr>
-        <w:t>Visually inspect this new model compared to</w:t>
-      </w:r>
-      <w:r>
-        <w:rPr>
-          <w:rFonts w:ascii="Times New Roman" w:hAnsi="Times New Roman" w:cs="Times New Roman"/>
-        </w:rPr>
-        <w:t xml:space="preserve"> </w:t>
-      </w:r>
-      <w:r>
-        <w:rPr>
-          <w:rFonts w:ascii="Times New Roman" w:hAnsi="Times New Roman" w:cs="Times New Roman"/>
-          <w:b/>
-          <w:bCs/>
-        </w:rPr>
-        <w:t>UF_Subject_3_scaled.osim</w:t>
-      </w:r>
-      <w:r>
-        <w:rPr>
-          <w:rFonts w:ascii="Times New Roman" w:hAnsi="Times New Roman" w:cs="Times New Roman"/>
-        </w:rPr>
-        <w:t>. What changed?</w:t>
-      </w:r>
-    </w:p>
-    <w:p>
-      <w:pPr>
-        <w:pStyle w:val="ListParagraph"/>
-        <w:numPr>
-          <w:ilvl w:val="0"/>
-          <w:numId w:val="5"/>
-        </w:numPr>
-        <w:rPr>
-          <w:rFonts w:ascii="Times New Roman" w:hAnsi="Times New Roman" w:cs="Times New Roman"/>
-        </w:rPr>
-      </w:pPr>
-      <w:r>
-        <w:rPr>
-          <w:rFonts w:ascii="Times New Roman" w:hAnsi="Times New Roman" w:cs="Times New Roman"/>
-        </w:rPr>
-        <w:t xml:space="preserve">Analyze the plots created by </w:t>
-      </w:r>
-      <w:r>
-        <w:rPr>
-          <w:rFonts w:ascii="Times New Roman" w:hAnsi="Times New Roman" w:cs="Times New Roman"/>
-          <w:b/>
-          <w:bCs/>
-        </w:rPr>
-        <w:t>runJMP.m</w:t>
+          <w:ilvl w:val="2"/>
+          <w:numId w:val="7"/>
+        </w:numPr>
+        <w:rPr>
+          <w:rFonts w:ascii="Times New Roman" w:hAnsi="Times New Roman" w:cs="Times New Roman"/>
+        </w:rPr>
+      </w:pPr>
+      <w:r>
+        <w:rPr>
+          <w:rFonts w:ascii="Times New Roman" w:hAnsi="Times New Roman" w:cs="Times New Roman"/>
+        </w:rPr>
+        <w:t xml:space="preserve">Joint name: </w:t>
+      </w:r>
+      <w:r>
+        <w:rPr>
+          <w:rFonts w:ascii="Times New Roman" w:hAnsi="Times New Roman" w:cs="Times New Roman"/>
+          <w:b/>
+          <w:bCs/>
+        </w:rPr>
+        <w:t>knee_r</w:t>
+      </w:r>
+    </w:p>
+    <w:p>
+      <w:pPr>
+        <w:pStyle w:val="ListParagraph"/>
+        <w:numPr>
+          <w:ilvl w:val="2"/>
+          <w:numId w:val="7"/>
+        </w:numPr>
+        <w:rPr>
+          <w:rFonts w:ascii="Times New Roman" w:hAnsi="Times New Roman" w:cs="Times New Roman"/>
+        </w:rPr>
+      </w:pPr>
+      <w:r>
+        <w:rPr>
+          <w:rFonts w:ascii="Times New Roman" w:hAnsi="Times New Roman" w:cs="Times New Roman"/>
+        </w:rPr>
+        <w:t xml:space="preserve">Parent frame translation: </w:t>
+      </w:r>
+      <w:r>
+        <w:rPr>
+          <w:rFonts w:ascii="Times New Roman" w:hAnsi="Times New Roman" w:cs="Times New Roman"/>
+          <w:b/>
+          <w:bCs/>
+        </w:rPr>
+        <w:t>None</w:t>
+      </w:r>
+    </w:p>
+    <w:p>
+      <w:pPr>
+        <w:pStyle w:val="ListParagraph"/>
+        <w:numPr>
+          <w:ilvl w:val="2"/>
+          <w:numId w:val="7"/>
+        </w:numPr>
+        <w:rPr>
+          <w:rFonts w:ascii="Times New Roman" w:hAnsi="Times New Roman" w:cs="Times New Roman"/>
+        </w:rPr>
+      </w:pPr>
+      <w:r>
+        <w:rPr>
+          <w:rFonts w:ascii="Times New Roman" w:hAnsi="Times New Roman" w:cs="Times New Roman"/>
+        </w:rPr>
+        <w:t xml:space="preserve">Parent frame rotation: </w:t>
+      </w:r>
+      <w:r>
+        <w:rPr>
+          <w:rFonts w:ascii="Times New Roman" w:hAnsi="Times New Roman" w:cs="Times New Roman"/>
+          <w:b/>
+          <w:bCs/>
+        </w:rPr>
+        <w:t>X-, Y- axes</w:t>
+      </w:r>
+    </w:p>
+    <w:p>
+      <w:pPr>
+        <w:pStyle w:val="ListParagraph"/>
+        <w:numPr>
+          <w:ilvl w:val="2"/>
+          <w:numId w:val="7"/>
+        </w:numPr>
+        <w:rPr>
+          <w:rFonts w:ascii="Times New Roman" w:hAnsi="Times New Roman" w:cs="Times New Roman"/>
+        </w:rPr>
+      </w:pPr>
+      <w:r>
+        <w:rPr>
+          <w:rFonts w:ascii="Times New Roman" w:hAnsi="Times New Roman" w:cs="Times New Roman"/>
+        </w:rPr>
+        <w:t xml:space="preserve">Child frame translation: </w:t>
+      </w:r>
+      <w:r>
+        <w:rPr>
+          <w:rFonts w:ascii="Times New Roman" w:hAnsi="Times New Roman" w:cs="Times New Roman"/>
+          <w:b/>
+          <w:bCs/>
+        </w:rPr>
+        <w:t>None</w:t>
+      </w:r>
+    </w:p>
+    <w:p>
+      <w:pPr>
+        <w:pStyle w:val="ListParagraph"/>
+        <w:numPr>
+          <w:ilvl w:val="2"/>
+          <w:numId w:val="7"/>
+        </w:numPr>
+        <w:rPr>
+          <w:rFonts w:ascii="Times New Roman" w:hAnsi="Times New Roman" w:cs="Times New Roman"/>
+        </w:rPr>
+      </w:pPr>
+      <w:r>
+        <w:rPr>
+          <w:rFonts w:ascii="Times New Roman" w:hAnsi="Times New Roman" w:cs="Times New Roman"/>
+        </w:rPr>
+        <w:t xml:space="preserve">Child frame rotation: </w:t>
+      </w:r>
+      <w:r>
+        <w:rPr>
+          <w:rFonts w:ascii="Times New Roman" w:hAnsi="Times New Roman" w:cs="Times New Roman"/>
+          <w:b/>
+          <w:bCs/>
+        </w:rPr>
+        <w:t>X-, Y- axes</w:t>
       </w:r>
     </w:p>
     <w:p>
@@ -3232,79 +3447,119 @@
         <w:pStyle w:val="ListParagraph"/>
         <w:numPr>
           <w:ilvl w:val="1"/>
-          <w:numId w:val="5"/>
-        </w:numPr>
-        <w:rPr>
-          <w:rFonts w:ascii="Times New Roman" w:hAnsi="Times New Roman" w:cs="Times New Roman"/>
-        </w:rPr>
-      </w:pPr>
-      <w:r>
-        <w:rPr>
-          <w:rFonts w:ascii="Times New Roman" w:hAnsi="Times New Roman" w:cs="Times New Roman"/>
-        </w:rPr>
-        <w:t xml:space="preserve">How do the post-JMP marker errors compare to the </w:t>
-      </w:r>
-      <w:r>
-        <w:rPr>
-          <w:rFonts w:ascii="Courier New" w:hAnsi="Courier New" w:cs="Courier New"/>
-          <w:color w:val="0000FF"/>
-        </w:rPr>
-        <w:t>&lt;</w:t>
-      </w:r>
-      <w:r>
-        <w:rPr>
-          <w:rFonts w:ascii="Courier New" w:hAnsi="Courier New" w:cs="Courier New"/>
-          <w:color w:val="0000FF"/>
-        </w:rPr>
-        <w:t>max</w:t>
-      </w:r>
-      <w:r>
-        <w:rPr>
-          <w:rFonts w:ascii="Courier New" w:hAnsi="Courier New" w:cs="Courier New"/>
-          <w:color w:val="0000FF"/>
-        </w:rPr>
-        <w:t>_</w:t>
-      </w:r>
-      <w:r>
-        <w:rPr>
-          <w:rFonts w:ascii="Courier New" w:hAnsi="Courier New" w:cs="Courier New"/>
-          <w:color w:val="0000FF"/>
-        </w:rPr>
-        <w:t>allowable</w:t>
-      </w:r>
-      <w:r>
-        <w:rPr>
-          <w:rFonts w:ascii="Courier New" w:hAnsi="Courier New" w:cs="Courier New"/>
-          <w:color w:val="0000FF"/>
-        </w:rPr>
-        <w:t>_</w:t>
-      </w:r>
-      <w:r>
-        <w:rPr>
-          <w:rFonts w:ascii="Courier New" w:hAnsi="Courier New" w:cs="Courier New"/>
-          <w:color w:val="0000FF"/>
-        </w:rPr>
-        <w:t>error</w:t>
-      </w:r>
-      <w:r>
-        <w:rPr>
-          <w:rFonts w:ascii="Courier New" w:hAnsi="Courier New" w:cs="Courier New"/>
-          <w:color w:val="0000FF"/>
-        </w:rPr>
-        <w:t>&gt;</w:t>
-      </w:r>
-      <w:r>
-        <w:rPr>
-          <w:rFonts w:ascii="Times New Roman" w:hAnsi="Times New Roman" w:cs="Times New Roman"/>
-          <w:color w:val="0000FF"/>
-        </w:rPr>
-        <w:t xml:space="preserve"> </w:t>
-      </w:r>
-      <w:r>
-        <w:rPr>
-          <w:rFonts w:ascii="Times New Roman" w:hAnsi="Times New Roman" w:cs="Times New Roman"/>
-        </w:rPr>
-        <w:t>specified in the settings file?</w:t>
+          <w:numId w:val="7"/>
+        </w:numPr>
+        <w:rPr>
+          <w:rFonts w:ascii="Times New Roman" w:hAnsi="Times New Roman" w:cs="Times New Roman"/>
+        </w:rPr>
+      </w:pPr>
+      <w:r>
+        <w:rPr>
+          <w:rFonts w:ascii="Times New Roman" w:hAnsi="Times New Roman" w:cs="Times New Roman"/>
+        </w:rPr>
+        <w:t>Add a new body to this task:</w:t>
+      </w:r>
+    </w:p>
+    <w:p>
+      <w:pPr>
+        <w:pStyle w:val="ListParagraph"/>
+        <w:numPr>
+          <w:ilvl w:val="2"/>
+          <w:numId w:val="7"/>
+        </w:numPr>
+        <w:rPr>
+          <w:rFonts w:ascii="Times New Roman" w:hAnsi="Times New Roman" w:cs="Times New Roman"/>
+        </w:rPr>
+      </w:pPr>
+      <w:r>
+        <w:rPr>
+          <w:rFonts w:ascii="Times New Roman" w:hAnsi="Times New Roman" w:cs="Times New Roman"/>
+        </w:rPr>
+        <w:t xml:space="preserve">Body name: </w:t>
+      </w:r>
+      <w:r>
+        <w:rPr>
+          <w:rFonts w:ascii="Times New Roman" w:hAnsi="Times New Roman" w:cs="Times New Roman"/>
+          <w:b/>
+          <w:bCs/>
+        </w:rPr>
+        <w:t>Pelvis</w:t>
+      </w:r>
+    </w:p>
+    <w:p>
+      <w:pPr>
+        <w:pStyle w:val="ListParagraph"/>
+        <w:numPr>
+          <w:ilvl w:val="2"/>
+          <w:numId w:val="7"/>
+        </w:numPr>
+        <w:rPr>
+          <w:rFonts w:ascii="Times New Roman" w:hAnsi="Times New Roman" w:cs="Times New Roman"/>
+        </w:rPr>
+      </w:pPr>
+      <w:r>
+        <w:rPr>
+          <w:rFonts w:ascii="Times New Roman" w:hAnsi="Times New Roman" w:cs="Times New Roman"/>
+        </w:rPr>
+        <w:t xml:space="preserve">Scale body: </w:t>
+      </w:r>
+      <w:r>
+        <w:rPr>
+          <w:rFonts w:ascii="Times New Roman" w:hAnsi="Times New Roman" w:cs="Times New Roman"/>
+          <w:b/>
+          <w:bCs/>
+        </w:rPr>
+        <w:t>Yes</w:t>
+      </w:r>
+    </w:p>
+    <w:p>
+      <w:pPr>
+        <w:pStyle w:val="ListParagraph"/>
+        <w:numPr>
+          <w:ilvl w:val="2"/>
+          <w:numId w:val="7"/>
+        </w:numPr>
+        <w:rPr>
+          <w:rFonts w:ascii="Times New Roman" w:hAnsi="Times New Roman" w:cs="Times New Roman"/>
+        </w:rPr>
+      </w:pPr>
+      <w:r>
+        <w:rPr>
+          <w:rFonts w:ascii="Times New Roman" w:hAnsi="Times New Roman" w:cs="Times New Roman"/>
+        </w:rPr>
+        <w:t xml:space="preserve">Move markers: </w:t>
+      </w:r>
+      <w:r>
+        <w:rPr>
+          <w:rFonts w:ascii="Times New Roman" w:hAnsi="Times New Roman" w:cs="Times New Roman"/>
+          <w:b/>
+          <w:bCs/>
+        </w:rPr>
+        <w:t>Y-</w:t>
+      </w:r>
+      <w:r>
+        <w:rPr>
+          <w:rFonts w:ascii="Times New Roman" w:hAnsi="Times New Roman" w:cs="Times New Roman"/>
+          <w:b/>
+          <w:bCs/>
+        </w:rPr>
+        <w:t>, Z-</w:t>
+      </w:r>
+      <w:r>
+        <w:rPr>
+          <w:rFonts w:ascii="Times New Roman" w:hAnsi="Times New Roman" w:cs="Times New Roman"/>
+          <w:b/>
+          <w:bCs/>
+        </w:rPr>
+        <w:t>ax</w:t>
+      </w:r>
+      <w:r>
+        <w:rPr>
+          <w:rFonts w:ascii="Times New Roman" w:hAnsi="Times New Roman" w:cs="Times New Roman"/>
+          <w:b/>
+          <w:bCs/>
+        </w:rPr>
+        <w:t>es</w:t>
       </w:r>
     </w:p>
     <w:p>
@@ -3312,124 +3567,199 @@
         <w:pStyle w:val="ListParagraph"/>
         <w:numPr>
           <w:ilvl w:val="1"/>
-          <w:numId w:val="5"/>
-        </w:numPr>
-        <w:rPr>
-          <w:rFonts w:ascii="Times New Roman" w:hAnsi="Times New Roman" w:cs="Times New Roman"/>
-        </w:rPr>
-      </w:pPr>
-      <w:r>
-        <w:rPr>
-          <w:rFonts w:ascii="Times New Roman" w:hAnsi="Times New Roman" w:cs="Times New Roman"/>
-        </w:rPr>
-        <w:t>Note that the biggest reductions in error are around peaks. If the error was already low, JMP doesn’t make a big difference.</w:t>
-      </w:r>
-    </w:p>
-    <w:p>
-      <w:pPr>
-        <w:rPr>
-          <w:rFonts w:ascii="Times New Roman" w:hAnsi="Times New Roman" w:cs="Times New Roman"/>
-        </w:rPr>
-      </w:pPr>
-    </w:p>
-    <w:p>
-      <w:pPr>
-        <w:rPr>
-          <w:rFonts w:ascii="Times New Roman" w:hAnsi="Times New Roman" w:cs="Times New Roman"/>
-          <w:sz w:val="32"/>
-          <w:szCs w:val="32"/>
-        </w:rPr>
-      </w:pPr>
-      <w:r>
-        <w:rPr>
-          <w:rFonts w:ascii="Times New Roman" w:hAnsi="Times New Roman" w:cs="Times New Roman"/>
-          <w:sz w:val="32"/>
-          <w:szCs w:val="32"/>
-        </w:rPr>
-        <w:t xml:space="preserve">Experiment with </w:t>
-      </w:r>
-      <w:r>
-        <w:rPr>
-          <w:rFonts w:ascii="Times New Roman" w:hAnsi="Times New Roman" w:cs="Times New Roman"/>
-          <w:sz w:val="32"/>
-          <w:szCs w:val="32"/>
-        </w:rPr>
-        <w:t>simultaneous JMP runs</w:t>
-      </w:r>
-      <w:r>
-        <w:rPr>
-          <w:rFonts w:ascii="Times New Roman" w:hAnsi="Times New Roman" w:cs="Times New Roman"/>
-          <w:sz w:val="32"/>
-          <w:szCs w:val="32"/>
-        </w:rPr>
-        <w:t>:</w:t>
-      </w:r>
-    </w:p>
-    <w:p>
-      <w:pPr>
-        <w:rPr>
-          <w:rFonts w:ascii="Times New Roman" w:hAnsi="Times New Roman" w:cs="Times New Roman"/>
-        </w:rPr>
-      </w:pPr>
-      <w:r>
-        <w:rPr>
-          <w:rFonts w:ascii="Times New Roman" w:hAnsi="Times New Roman" w:cs="Times New Roman"/>
-        </w:rPr>
-        <w:t>The previous JMP run personalized all joints sequentially from the ankle upwards. This has the benefit of a quicker runtime but has more error because the personalization of one joint can negatively affect the personalization of another joint. This can be addressed by personalizing all joints simultaneously. Simultaneous JMP runs take much longer to run but have lower error at the end.</w:t>
-      </w:r>
-      <w:r>
-        <w:rPr>
-          <w:rFonts w:ascii="Times New Roman" w:hAnsi="Times New Roman" w:cs="Times New Roman"/>
-        </w:rPr>
-        <w:t xml:space="preserve"> </w:t>
-      </w:r>
-    </w:p>
-    <w:p>
-      <w:pPr>
-        <w:rPr>
-          <w:rFonts w:ascii="Times New Roman" w:hAnsi="Times New Roman" w:cs="Times New Roman"/>
-        </w:rPr>
-      </w:pPr>
-      <w:r>
-        <w:rPr>
-          <w:rFonts w:ascii="Times New Roman" w:hAnsi="Times New Roman" w:cs="Times New Roman"/>
-        </w:rPr>
-        <w:t xml:space="preserve">To set up a simultaneous JMP run, you need to normalize all marker trials to 101 time points, and concatenate all of them together into one file. This has already been done in </w:t>
-      </w:r>
-      <w:r>
-        <w:rPr>
-          <w:rFonts w:ascii="Times New Roman" w:hAnsi="Times New Roman" w:cs="Times New Roman"/>
-          <w:b/>
-          <w:bCs/>
-        </w:rPr>
-        <w:t>MarkerFiles\</w:t>
-      </w:r>
-      <w:r>
-        <w:t xml:space="preserve"> </w:t>
-      </w:r>
-      <w:r>
-        <w:rPr>
-          <w:rFonts w:ascii="Times New Roman" w:hAnsi="Times New Roman" w:cs="Times New Roman"/>
-          <w:b/>
-          <w:bCs/>
-        </w:rPr>
-        <w:t>AnkleKneeGaitConcatenated_markers</w:t>
-      </w:r>
-      <w:r>
-        <w:rPr>
-          <w:rFonts w:ascii="Times New Roman" w:hAnsi="Times New Roman" w:cs="Times New Roman"/>
-          <w:b/>
-          <w:bCs/>
-        </w:rPr>
-        <w:t>.trc</w:t>
-      </w:r>
-      <w:r>
-        <w:rPr>
-          <w:rFonts w:ascii="Times New Roman" w:hAnsi="Times New Roman" w:cs="Times New Roman"/>
-          <w:b/>
-          <w:bCs/>
-        </w:rPr>
-        <w:t>.</w:t>
+          <w:numId w:val="7"/>
+        </w:numPr>
+        <w:rPr>
+          <w:rFonts w:ascii="Times New Roman" w:hAnsi="Times New Roman" w:cs="Times New Roman"/>
+        </w:rPr>
+      </w:pPr>
+      <w:r>
+        <w:rPr>
+          <w:rFonts w:ascii="Times New Roman" w:hAnsi="Times New Roman" w:cs="Times New Roman"/>
+        </w:rPr>
+        <w:t>Add a new body to this task:</w:t>
+      </w:r>
+    </w:p>
+    <w:p>
+      <w:pPr>
+        <w:pStyle w:val="ListParagraph"/>
+        <w:numPr>
+          <w:ilvl w:val="2"/>
+          <w:numId w:val="7"/>
+        </w:numPr>
+        <w:rPr>
+          <w:rFonts w:ascii="Times New Roman" w:hAnsi="Times New Roman" w:cs="Times New Roman"/>
+        </w:rPr>
+      </w:pPr>
+      <w:r>
+        <w:rPr>
+          <w:rFonts w:ascii="Times New Roman" w:hAnsi="Times New Roman" w:cs="Times New Roman"/>
+        </w:rPr>
+        <w:t xml:space="preserve">Body name: </w:t>
+      </w:r>
+      <w:r>
+        <w:rPr>
+          <w:rFonts w:ascii="Times New Roman" w:hAnsi="Times New Roman" w:cs="Times New Roman"/>
+          <w:b/>
+          <w:bCs/>
+        </w:rPr>
+        <w:t>femur_r</w:t>
+      </w:r>
+    </w:p>
+    <w:p>
+      <w:pPr>
+        <w:pStyle w:val="ListParagraph"/>
+        <w:numPr>
+          <w:ilvl w:val="2"/>
+          <w:numId w:val="7"/>
+        </w:numPr>
+        <w:rPr>
+          <w:rFonts w:ascii="Times New Roman" w:hAnsi="Times New Roman" w:cs="Times New Roman"/>
+        </w:rPr>
+      </w:pPr>
+      <w:r>
+        <w:rPr>
+          <w:rFonts w:ascii="Times New Roman" w:hAnsi="Times New Roman" w:cs="Times New Roman"/>
+        </w:rPr>
+        <w:t xml:space="preserve">Scale body: </w:t>
+      </w:r>
+      <w:r>
+        <w:rPr>
+          <w:rFonts w:ascii="Times New Roman" w:hAnsi="Times New Roman" w:cs="Times New Roman"/>
+          <w:b/>
+          <w:bCs/>
+        </w:rPr>
+        <w:t>No</w:t>
+      </w:r>
+    </w:p>
+    <w:p>
+      <w:pPr>
+        <w:pStyle w:val="ListParagraph"/>
+        <w:numPr>
+          <w:ilvl w:val="2"/>
+          <w:numId w:val="7"/>
+        </w:numPr>
+        <w:rPr>
+          <w:rFonts w:ascii="Times New Roman" w:hAnsi="Times New Roman" w:cs="Times New Roman"/>
+        </w:rPr>
+      </w:pPr>
+      <w:r>
+        <w:rPr>
+          <w:rFonts w:ascii="Times New Roman" w:hAnsi="Times New Roman" w:cs="Times New Roman"/>
+        </w:rPr>
+        <w:t xml:space="preserve">Move markers: </w:t>
+      </w:r>
+      <w:r>
+        <w:rPr>
+          <w:rFonts w:ascii="Times New Roman" w:hAnsi="Times New Roman" w:cs="Times New Roman"/>
+          <w:b/>
+          <w:bCs/>
+        </w:rPr>
+        <w:t>Y-, Z-axes</w:t>
+      </w:r>
+    </w:p>
+    <w:p>
+      <w:pPr>
+        <w:pStyle w:val="ListParagraph"/>
+        <w:numPr>
+          <w:ilvl w:val="1"/>
+          <w:numId w:val="7"/>
+        </w:numPr>
+        <w:rPr>
+          <w:rFonts w:ascii="Times New Roman" w:hAnsi="Times New Roman" w:cs="Times New Roman"/>
+        </w:rPr>
+      </w:pPr>
+      <w:r>
+        <w:rPr>
+          <w:rFonts w:ascii="Times New Roman" w:hAnsi="Times New Roman" w:cs="Times New Roman"/>
+        </w:rPr>
+        <w:t>Add a new body to this task:</w:t>
+      </w:r>
+    </w:p>
+    <w:p>
+      <w:pPr>
+        <w:pStyle w:val="ListParagraph"/>
+        <w:numPr>
+          <w:ilvl w:val="2"/>
+          <w:numId w:val="7"/>
+        </w:numPr>
+        <w:rPr>
+          <w:rFonts w:ascii="Times New Roman" w:hAnsi="Times New Roman" w:cs="Times New Roman"/>
+        </w:rPr>
+      </w:pPr>
+      <w:r>
+        <w:rPr>
+          <w:rFonts w:ascii="Times New Roman" w:hAnsi="Times New Roman" w:cs="Times New Roman"/>
+        </w:rPr>
+        <w:t xml:space="preserve">Body name: </w:t>
+      </w:r>
+      <w:r>
+        <w:rPr>
+          <w:rFonts w:ascii="Times New Roman" w:hAnsi="Times New Roman" w:cs="Times New Roman"/>
+          <w:b/>
+          <w:bCs/>
+        </w:rPr>
+        <w:t>tibia</w:t>
+      </w:r>
+      <w:r>
+        <w:rPr>
+          <w:rFonts w:ascii="Times New Roman" w:hAnsi="Times New Roman" w:cs="Times New Roman"/>
+          <w:b/>
+          <w:bCs/>
+        </w:rPr>
+        <w:t>_r</w:t>
+      </w:r>
+    </w:p>
+    <w:p>
+      <w:pPr>
+        <w:pStyle w:val="ListParagraph"/>
+        <w:numPr>
+          <w:ilvl w:val="2"/>
+          <w:numId w:val="7"/>
+        </w:numPr>
+        <w:rPr>
+          <w:rFonts w:ascii="Times New Roman" w:hAnsi="Times New Roman" w:cs="Times New Roman"/>
+        </w:rPr>
+      </w:pPr>
+      <w:r>
+        <w:rPr>
+          <w:rFonts w:ascii="Times New Roman" w:hAnsi="Times New Roman" w:cs="Times New Roman"/>
+        </w:rPr>
+        <w:t xml:space="preserve">Scale body: </w:t>
+      </w:r>
+      <w:r>
+        <w:rPr>
+          <w:rFonts w:ascii="Times New Roman" w:hAnsi="Times New Roman" w:cs="Times New Roman"/>
+          <w:b/>
+          <w:bCs/>
+        </w:rPr>
+        <w:t>No</w:t>
+      </w:r>
+    </w:p>
+    <w:p>
+      <w:pPr>
+        <w:pStyle w:val="ListParagraph"/>
+        <w:numPr>
+          <w:ilvl w:val="2"/>
+          <w:numId w:val="7"/>
+        </w:numPr>
+        <w:rPr>
+          <w:rFonts w:ascii="Times New Roman" w:hAnsi="Times New Roman" w:cs="Times New Roman"/>
+        </w:rPr>
+      </w:pPr>
+      <w:r>
+        <w:rPr>
+          <w:rFonts w:ascii="Times New Roman" w:hAnsi="Times New Roman" w:cs="Times New Roman"/>
+        </w:rPr>
+        <w:t xml:space="preserve">Move markers: </w:t>
+      </w:r>
+      <w:r>
+        <w:rPr>
+          <w:rFonts w:ascii="Times New Roman" w:hAnsi="Times New Roman" w:cs="Times New Roman"/>
+          <w:b/>
+          <w:bCs/>
+        </w:rPr>
+        <w:t>Y-, Z-axes</w:t>
       </w:r>
     </w:p>
     <w:p>
@@ -3447,40 +3777,45 @@
         <w:rPr>
           <w:rFonts w:ascii="Times New Roman" w:hAnsi="Times New Roman" w:cs="Times New Roman"/>
         </w:rPr>
-        <w:lastRenderedPageBreak/>
-        <w:t xml:space="preserve">With </w:t>
-      </w:r>
-      <w:r>
-        <w:rPr>
-          <w:rFonts w:ascii="Times New Roman" w:hAnsi="Times New Roman" w:cs="Times New Roman"/>
-          <w:b/>
-          <w:bCs/>
-        </w:rPr>
-        <w:t>UF_Subject_3_scaled.osim</w:t>
-      </w:r>
-      <w:r>
-        <w:rPr>
-          <w:rFonts w:ascii="Times New Roman" w:hAnsi="Times New Roman" w:cs="Times New Roman"/>
-        </w:rPr>
-        <w:t xml:space="preserve"> selected in the OpenSim GUI, open a new JMP GUI window.</w:t>
-      </w:r>
-    </w:p>
-    <w:p>
-      <w:pPr>
-        <w:pStyle w:val="ListParagraph"/>
-        <w:numPr>
-          <w:ilvl w:val="1"/>
-          <w:numId w:val="7"/>
-        </w:numPr>
-        <w:rPr>
-          <w:rFonts w:ascii="Times New Roman" w:hAnsi="Times New Roman" w:cs="Times New Roman"/>
-        </w:rPr>
-      </w:pPr>
-      <w:r>
-        <w:rPr>
-          <w:rFonts w:ascii="Times New Roman" w:hAnsi="Times New Roman" w:cs="Times New Roman"/>
-        </w:rPr>
-        <w:t>This allows us to use the previous JMP run as a starting point for a new JMP run.</w:t>
+        <w:t xml:space="preserve">Save this settings file as </w:t>
+      </w:r>
+      <w:r>
+        <w:rPr>
+          <w:rFonts w:ascii="Times New Roman" w:hAnsi="Times New Roman" w:cs="Times New Roman"/>
+          <w:b/>
+          <w:bCs/>
+        </w:rPr>
+        <w:t>JMPSettings</w:t>
+      </w:r>
+      <w:r>
+        <w:rPr>
+          <w:rFonts w:ascii="Times New Roman" w:hAnsi="Times New Roman" w:cs="Times New Roman"/>
+          <w:b/>
+          <w:bCs/>
+        </w:rPr>
+        <w:t>S</w:t>
+      </w:r>
+      <w:r>
+        <w:rPr>
+          <w:rFonts w:ascii="Times New Roman" w:hAnsi="Times New Roman" w:cs="Times New Roman"/>
+          <w:b/>
+          <w:bCs/>
+        </w:rPr>
+        <w:t>imultaneous</w:t>
+      </w:r>
+      <w:r>
+        <w:rPr>
+          <w:rFonts w:ascii="Times New Roman" w:hAnsi="Times New Roman" w:cs="Times New Roman"/>
+          <w:b/>
+          <w:bCs/>
+        </w:rPr>
+        <w:t>.xml</w:t>
+      </w:r>
+      <w:r>
+        <w:rPr>
+          <w:rFonts w:ascii="Times New Roman" w:hAnsi="Times New Roman" w:cs="Times New Roman"/>
+        </w:rPr>
+        <w:t>.</w:t>
       </w:r>
     </w:p>
     <w:p>
@@ -3498,1173 +3833,46 @@
         <w:rPr>
           <w:rFonts w:ascii="Times New Roman" w:hAnsi="Times New Roman" w:cs="Times New Roman"/>
         </w:rPr>
-        <w:t xml:space="preserve">Rename the output model file to </w:t>
-      </w:r>
-      <w:r>
-        <w:rPr>
-          <w:rFonts w:ascii="Times New Roman" w:hAnsi="Times New Roman" w:cs="Times New Roman"/>
-          <w:b/>
-          <w:bCs/>
-        </w:rPr>
-        <w:t>UF_Subject_3_scaled_JMPV2.osim</w:t>
-      </w:r>
-    </w:p>
-    <w:p>
-      <w:pPr>
-        <w:pStyle w:val="ListParagraph"/>
-        <w:numPr>
-          <w:ilvl w:val="0"/>
-          <w:numId w:val="7"/>
-        </w:numPr>
-        <w:rPr>
-          <w:rFonts w:ascii="Times New Roman" w:hAnsi="Times New Roman" w:cs="Times New Roman"/>
-        </w:rPr>
-      </w:pPr>
-      <w:r>
-        <w:rPr>
-          <w:rFonts w:ascii="Times New Roman" w:hAnsi="Times New Roman" w:cs="Times New Roman"/>
-        </w:rPr>
-        <w:t>Create a new JMP Task:</w:t>
-      </w:r>
-    </w:p>
-    <w:p>
-      <w:pPr>
-        <w:pStyle w:val="ListParagraph"/>
-        <w:numPr>
-          <w:ilvl w:val="1"/>
-          <w:numId w:val="7"/>
-        </w:numPr>
-        <w:rPr>
-          <w:rFonts w:ascii="Times New Roman" w:hAnsi="Times New Roman" w:cs="Times New Roman"/>
-        </w:rPr>
-      </w:pPr>
-      <w:r>
-        <w:rPr>
-          <w:rFonts w:ascii="Times New Roman" w:hAnsi="Times New Roman" w:cs="Times New Roman"/>
-        </w:rPr>
-        <w:t xml:space="preserve">Name this task </w:t>
-      </w:r>
-      <w:r>
-        <w:rPr>
-          <w:rFonts w:ascii="Times New Roman" w:hAnsi="Times New Roman" w:cs="Times New Roman"/>
-          <w:b/>
-          <w:bCs/>
-        </w:rPr>
-        <w:t>All Joints</w:t>
-      </w:r>
-    </w:p>
-    <w:p>
-      <w:pPr>
-        <w:pStyle w:val="ListParagraph"/>
-        <w:numPr>
-          <w:ilvl w:val="1"/>
-          <w:numId w:val="7"/>
-        </w:numPr>
-        <w:rPr>
-          <w:rFonts w:ascii="Times New Roman" w:hAnsi="Times New Roman" w:cs="Times New Roman"/>
-        </w:rPr>
-      </w:pPr>
-      <w:r>
-        <w:rPr>
-          <w:rFonts w:ascii="Times New Roman" w:hAnsi="Times New Roman" w:cs="Times New Roman"/>
-        </w:rPr>
-        <w:t xml:space="preserve">Select the </w:t>
-      </w:r>
-      <w:r>
-        <w:rPr>
-          <w:rFonts w:ascii="Times New Roman" w:hAnsi="Times New Roman" w:cs="Times New Roman"/>
-          <w:i/>
-          <w:iCs/>
-        </w:rPr>
-        <w:t>M</w:t>
-      </w:r>
-      <w:r>
-        <w:rPr>
-          <w:rFonts w:ascii="Times New Roman" w:hAnsi="Times New Roman" w:cs="Times New Roman"/>
-          <w:i/>
-          <w:iCs/>
-        </w:rPr>
-        <w:t xml:space="preserve">arkers </w:t>
-      </w:r>
-      <w:r>
-        <w:rPr>
-          <w:rFonts w:ascii="Times New Roman" w:hAnsi="Times New Roman" w:cs="Times New Roman"/>
-          <w:i/>
-          <w:iCs/>
-        </w:rPr>
-        <w:t>F</w:t>
-      </w:r>
-      <w:r>
-        <w:rPr>
-          <w:rFonts w:ascii="Times New Roman" w:hAnsi="Times New Roman" w:cs="Times New Roman"/>
-          <w:i/>
-          <w:iCs/>
-        </w:rPr>
-        <w:t>ile</w:t>
-      </w:r>
-      <w:r>
-        <w:rPr>
-          <w:rFonts w:ascii="Times New Roman" w:hAnsi="Times New Roman" w:cs="Times New Roman"/>
-        </w:rPr>
-        <w:t xml:space="preserve"> to be </w:t>
-      </w:r>
-      <w:r>
-        <w:rPr>
-          <w:rFonts w:ascii="Times New Roman" w:hAnsi="Times New Roman" w:cs="Times New Roman"/>
-          <w:b/>
-          <w:bCs/>
-        </w:rPr>
-        <w:t>MarkerFiles\</w:t>
-      </w:r>
-      <w:r>
+        <w:t xml:space="preserve">Open </w:t>
+      </w:r>
+      <w:r>
+        <w:rPr>
+          <w:rFonts w:ascii="Times New Roman" w:hAnsi="Times New Roman" w:cs="Times New Roman"/>
+          <w:b/>
+          <w:bCs/>
+        </w:rPr>
+        <w:t>JMPSettings</w:t>
+      </w:r>
+      <w:r>
+        <w:rPr>
+          <w:rFonts w:ascii="Times New Roman" w:hAnsi="Times New Roman" w:cs="Times New Roman"/>
+          <w:b/>
+          <w:bCs/>
+        </w:rPr>
+        <w:t>Simultaneous</w:t>
+      </w:r>
+      <w:r>
+        <w:rPr>
+          <w:rFonts w:ascii="Times New Roman" w:hAnsi="Times New Roman" w:cs="Times New Roman"/>
+          <w:b/>
+          <w:bCs/>
+        </w:rPr>
+        <w:t>.xml</w:t>
+      </w:r>
+      <w:r>
+        <w:rPr>
+          <w:rFonts w:ascii="Times New Roman" w:hAnsi="Times New Roman" w:cs="Times New Roman"/>
+          <w:b/>
+          <w:bCs/>
+        </w:rPr>
         <w:t xml:space="preserve"> </w:t>
       </w:r>
       <w:r>
         <w:rPr>
           <w:rFonts w:ascii="Times New Roman" w:hAnsi="Times New Roman" w:cs="Times New Roman"/>
-          <w:b/>
-          <w:bCs/>
-        </w:rPr>
-        <w:t>AnkleKneeGaitConcatenated_markers</w:t>
-      </w:r>
-      <w:r>
-        <w:rPr>
-          <w:rFonts w:ascii="Times New Roman" w:hAnsi="Times New Roman" w:cs="Times New Roman"/>
-          <w:b/>
-          <w:bCs/>
-        </w:rPr>
-        <w:t>.trc</w:t>
-      </w:r>
-    </w:p>
-    <w:p>
-      <w:pPr>
-        <w:pStyle w:val="ListParagraph"/>
-        <w:numPr>
-          <w:ilvl w:val="1"/>
-          <w:numId w:val="7"/>
-        </w:numPr>
-        <w:rPr>
-          <w:rFonts w:ascii="Times New Roman" w:hAnsi="Times New Roman" w:cs="Times New Roman"/>
-        </w:rPr>
-      </w:pPr>
-      <w:r>
-        <w:rPr>
-          <w:rFonts w:ascii="Times New Roman" w:hAnsi="Times New Roman" w:cs="Times New Roman"/>
-        </w:rPr>
-        <w:t>Add a new joint to this task</w:t>
-      </w:r>
-      <w:r>
-        <w:rPr>
-          <w:rFonts w:ascii="Times New Roman" w:hAnsi="Times New Roman" w:cs="Times New Roman"/>
-        </w:rPr>
-        <w:t>.</w:t>
-      </w:r>
-    </w:p>
-    <w:p>
-      <w:pPr>
-        <w:pStyle w:val="ListParagraph"/>
-        <w:numPr>
-          <w:ilvl w:val="2"/>
-          <w:numId w:val="7"/>
-        </w:numPr>
-        <w:rPr>
-          <w:rFonts w:ascii="Times New Roman" w:hAnsi="Times New Roman" w:cs="Times New Roman"/>
-        </w:rPr>
-      </w:pPr>
-      <w:r>
-        <w:rPr>
-          <w:rFonts w:ascii="Times New Roman" w:hAnsi="Times New Roman" w:cs="Times New Roman"/>
-        </w:rPr>
-        <w:t xml:space="preserve">Joint name: </w:t>
-      </w:r>
-      <w:r>
-        <w:rPr>
-          <w:rFonts w:ascii="Times New Roman" w:hAnsi="Times New Roman" w:cs="Times New Roman"/>
-          <w:b/>
-          <w:bCs/>
-        </w:rPr>
-        <w:t>ankle</w:t>
-      </w:r>
-      <w:r>
-        <w:rPr>
-          <w:rFonts w:ascii="Times New Roman" w:hAnsi="Times New Roman" w:cs="Times New Roman"/>
-          <w:b/>
-          <w:bCs/>
-        </w:rPr>
-        <w:t>_r</w:t>
-      </w:r>
-    </w:p>
-    <w:p>
-      <w:pPr>
-        <w:pStyle w:val="ListParagraph"/>
-        <w:numPr>
-          <w:ilvl w:val="2"/>
-          <w:numId w:val="7"/>
-        </w:numPr>
-        <w:rPr>
-          <w:rFonts w:ascii="Times New Roman" w:hAnsi="Times New Roman" w:cs="Times New Roman"/>
-        </w:rPr>
-      </w:pPr>
-      <w:r>
-        <w:rPr>
-          <w:rFonts w:ascii="Times New Roman" w:hAnsi="Times New Roman" w:cs="Times New Roman"/>
-        </w:rPr>
-        <w:t xml:space="preserve">Parent frame translation: </w:t>
-      </w:r>
-      <w:r>
-        <w:rPr>
-          <w:rFonts w:ascii="Times New Roman" w:hAnsi="Times New Roman" w:cs="Times New Roman"/>
-          <w:b/>
-          <w:bCs/>
-        </w:rPr>
-        <w:t>None</w:t>
-      </w:r>
-    </w:p>
-    <w:p>
-      <w:pPr>
-        <w:pStyle w:val="ListParagraph"/>
-        <w:numPr>
-          <w:ilvl w:val="2"/>
-          <w:numId w:val="7"/>
-        </w:numPr>
-        <w:rPr>
-          <w:rFonts w:ascii="Times New Roman" w:hAnsi="Times New Roman" w:cs="Times New Roman"/>
-        </w:rPr>
-      </w:pPr>
-      <w:r>
-        <w:rPr>
-          <w:rFonts w:ascii="Times New Roman" w:hAnsi="Times New Roman" w:cs="Times New Roman"/>
-        </w:rPr>
-        <w:t xml:space="preserve">Parent frame rotation: </w:t>
-      </w:r>
-      <w:r>
-        <w:rPr>
-          <w:rFonts w:ascii="Times New Roman" w:hAnsi="Times New Roman" w:cs="Times New Roman"/>
-          <w:b/>
-          <w:bCs/>
-        </w:rPr>
-        <w:t>X-, Y- axes</w:t>
-      </w:r>
-    </w:p>
-    <w:p>
-      <w:pPr>
-        <w:pStyle w:val="ListParagraph"/>
-        <w:numPr>
-          <w:ilvl w:val="2"/>
-          <w:numId w:val="7"/>
-        </w:numPr>
-        <w:rPr>
-          <w:rFonts w:ascii="Times New Roman" w:hAnsi="Times New Roman" w:cs="Times New Roman"/>
-        </w:rPr>
-      </w:pPr>
-      <w:r>
-        <w:rPr>
-          <w:rFonts w:ascii="Times New Roman" w:hAnsi="Times New Roman" w:cs="Times New Roman"/>
-        </w:rPr>
-        <w:t xml:space="preserve">Child frame translation: </w:t>
-      </w:r>
-      <w:r>
-        <w:rPr>
-          <w:rFonts w:ascii="Times New Roman" w:hAnsi="Times New Roman" w:cs="Times New Roman"/>
-          <w:b/>
-          <w:bCs/>
-        </w:rPr>
-        <w:t>None</w:t>
-      </w:r>
-    </w:p>
-    <w:p>
-      <w:pPr>
-        <w:pStyle w:val="ListParagraph"/>
-        <w:numPr>
-          <w:ilvl w:val="2"/>
-          <w:numId w:val="7"/>
-        </w:numPr>
-        <w:rPr>
-          <w:rFonts w:ascii="Times New Roman" w:hAnsi="Times New Roman" w:cs="Times New Roman"/>
-        </w:rPr>
-      </w:pPr>
-      <w:r>
-        <w:rPr>
-          <w:rFonts w:ascii="Times New Roman" w:hAnsi="Times New Roman" w:cs="Times New Roman"/>
-        </w:rPr>
-        <w:t xml:space="preserve">Child frame rotation: </w:t>
-      </w:r>
-      <w:r>
-        <w:rPr>
-          <w:rFonts w:ascii="Times New Roman" w:hAnsi="Times New Roman" w:cs="Times New Roman"/>
-          <w:b/>
-          <w:bCs/>
-        </w:rPr>
-        <w:t>None</w:t>
-      </w:r>
-    </w:p>
-    <w:p>
-      <w:pPr>
-        <w:pStyle w:val="ListParagraph"/>
-        <w:numPr>
-          <w:ilvl w:val="1"/>
-          <w:numId w:val="7"/>
-        </w:numPr>
-        <w:rPr>
-          <w:rFonts w:ascii="Times New Roman" w:hAnsi="Times New Roman" w:cs="Times New Roman"/>
-        </w:rPr>
-      </w:pPr>
-      <w:r>
-        <w:rPr>
-          <w:rFonts w:ascii="Times New Roman" w:hAnsi="Times New Roman" w:cs="Times New Roman"/>
-        </w:rPr>
-        <w:t>Add a new joint to this task</w:t>
-      </w:r>
-      <w:r>
-        <w:rPr>
-          <w:rFonts w:ascii="Times New Roman" w:hAnsi="Times New Roman" w:cs="Times New Roman"/>
-        </w:rPr>
-        <w:t>.</w:t>
-      </w:r>
-    </w:p>
-    <w:p>
-      <w:pPr>
-        <w:pStyle w:val="ListParagraph"/>
-        <w:numPr>
-          <w:ilvl w:val="2"/>
-          <w:numId w:val="7"/>
-        </w:numPr>
-        <w:rPr>
-          <w:rFonts w:ascii="Times New Roman" w:hAnsi="Times New Roman" w:cs="Times New Roman"/>
-        </w:rPr>
-      </w:pPr>
-      <w:r>
-        <w:rPr>
-          <w:rFonts w:ascii="Times New Roman" w:hAnsi="Times New Roman" w:cs="Times New Roman"/>
-        </w:rPr>
-        <w:t xml:space="preserve">Joint name: </w:t>
-      </w:r>
-      <w:r>
-        <w:rPr>
-          <w:rFonts w:ascii="Times New Roman" w:hAnsi="Times New Roman" w:cs="Times New Roman"/>
-          <w:b/>
-          <w:bCs/>
-        </w:rPr>
-        <w:t>subtalar</w:t>
-      </w:r>
-      <w:r>
-        <w:rPr>
-          <w:rFonts w:ascii="Times New Roman" w:hAnsi="Times New Roman" w:cs="Times New Roman"/>
-          <w:b/>
-          <w:bCs/>
-        </w:rPr>
-        <w:t>_r</w:t>
-      </w:r>
-    </w:p>
-    <w:p>
-      <w:pPr>
-        <w:pStyle w:val="ListParagraph"/>
-        <w:numPr>
-          <w:ilvl w:val="2"/>
-          <w:numId w:val="7"/>
-        </w:numPr>
-        <w:rPr>
-          <w:rFonts w:ascii="Times New Roman" w:hAnsi="Times New Roman" w:cs="Times New Roman"/>
-        </w:rPr>
-      </w:pPr>
-      <w:r>
-        <w:rPr>
-          <w:rFonts w:ascii="Times New Roman" w:hAnsi="Times New Roman" w:cs="Times New Roman"/>
-        </w:rPr>
-        <w:t xml:space="preserve">Parent frame translation: </w:t>
-      </w:r>
-      <w:r>
-        <w:rPr>
-          <w:rFonts w:ascii="Times New Roman" w:hAnsi="Times New Roman" w:cs="Times New Roman"/>
-          <w:b/>
-          <w:bCs/>
-        </w:rPr>
-        <w:t>None</w:t>
-      </w:r>
-    </w:p>
-    <w:p>
-      <w:pPr>
-        <w:pStyle w:val="ListParagraph"/>
-        <w:numPr>
-          <w:ilvl w:val="2"/>
-          <w:numId w:val="7"/>
-        </w:numPr>
-        <w:rPr>
-          <w:rFonts w:ascii="Times New Roman" w:hAnsi="Times New Roman" w:cs="Times New Roman"/>
-        </w:rPr>
-      </w:pPr>
-      <w:r>
-        <w:rPr>
-          <w:rFonts w:ascii="Times New Roman" w:hAnsi="Times New Roman" w:cs="Times New Roman"/>
-        </w:rPr>
-        <w:t xml:space="preserve">Parent frame rotation: </w:t>
-      </w:r>
-      <w:r>
-        <w:rPr>
-          <w:rFonts w:ascii="Times New Roman" w:hAnsi="Times New Roman" w:cs="Times New Roman"/>
-          <w:b/>
-          <w:bCs/>
-        </w:rPr>
-        <w:t>Y- ax</w:t>
-      </w:r>
-      <w:r>
-        <w:rPr>
-          <w:rFonts w:ascii="Times New Roman" w:hAnsi="Times New Roman" w:cs="Times New Roman"/>
-          <w:b/>
-          <w:bCs/>
-        </w:rPr>
-        <w:t>is</w:t>
-      </w:r>
-    </w:p>
-    <w:p>
-      <w:pPr>
-        <w:pStyle w:val="ListParagraph"/>
-        <w:numPr>
-          <w:ilvl w:val="2"/>
-          <w:numId w:val="7"/>
-        </w:numPr>
-        <w:rPr>
-          <w:rFonts w:ascii="Times New Roman" w:hAnsi="Times New Roman" w:cs="Times New Roman"/>
-        </w:rPr>
-      </w:pPr>
-      <w:r>
-        <w:rPr>
-          <w:rFonts w:ascii="Times New Roman" w:hAnsi="Times New Roman" w:cs="Times New Roman"/>
-        </w:rPr>
-        <w:t xml:space="preserve">Child frame translation: </w:t>
-      </w:r>
-      <w:r>
-        <w:rPr>
-          <w:rFonts w:ascii="Times New Roman" w:hAnsi="Times New Roman" w:cs="Times New Roman"/>
-          <w:b/>
-          <w:bCs/>
-        </w:rPr>
-        <w:t>None</w:t>
-      </w:r>
-    </w:p>
-    <w:p>
-      <w:pPr>
-        <w:pStyle w:val="ListParagraph"/>
-        <w:numPr>
-          <w:ilvl w:val="2"/>
-          <w:numId w:val="7"/>
-        </w:numPr>
-        <w:rPr>
-          <w:rFonts w:ascii="Times New Roman" w:hAnsi="Times New Roman" w:cs="Times New Roman"/>
-        </w:rPr>
-      </w:pPr>
-      <w:r>
-        <w:rPr>
-          <w:rFonts w:ascii="Times New Roman" w:hAnsi="Times New Roman" w:cs="Times New Roman"/>
-        </w:rPr>
-        <w:t xml:space="preserve">Child frame rotation: </w:t>
-      </w:r>
-      <w:r>
-        <w:rPr>
-          <w:rFonts w:ascii="Times New Roman" w:hAnsi="Times New Roman" w:cs="Times New Roman"/>
-          <w:b/>
-          <w:bCs/>
-        </w:rPr>
-        <w:t>Y- ax</w:t>
-      </w:r>
-      <w:r>
-        <w:rPr>
-          <w:rFonts w:ascii="Times New Roman" w:hAnsi="Times New Roman" w:cs="Times New Roman"/>
-          <w:b/>
-          <w:bCs/>
-        </w:rPr>
-        <w:t>is</w:t>
-      </w:r>
-    </w:p>
-    <w:p>
-      <w:pPr>
-        <w:pStyle w:val="ListParagraph"/>
-        <w:numPr>
-          <w:ilvl w:val="1"/>
-          <w:numId w:val="7"/>
-        </w:numPr>
-        <w:rPr>
-          <w:rFonts w:ascii="Times New Roman" w:hAnsi="Times New Roman" w:cs="Times New Roman"/>
-        </w:rPr>
-      </w:pPr>
-      <w:r>
-        <w:rPr>
-          <w:rFonts w:ascii="Times New Roman" w:hAnsi="Times New Roman" w:cs="Times New Roman"/>
-        </w:rPr>
-        <w:t>Add a new joint to this task</w:t>
-      </w:r>
-      <w:r>
-        <w:rPr>
-          <w:rFonts w:ascii="Times New Roman" w:hAnsi="Times New Roman" w:cs="Times New Roman"/>
-        </w:rPr>
-        <w:t>.</w:t>
-      </w:r>
-    </w:p>
-    <w:p>
-      <w:pPr>
-        <w:pStyle w:val="ListParagraph"/>
-        <w:numPr>
-          <w:ilvl w:val="2"/>
-          <w:numId w:val="7"/>
-        </w:numPr>
-        <w:rPr>
-          <w:rFonts w:ascii="Times New Roman" w:hAnsi="Times New Roman" w:cs="Times New Roman"/>
-        </w:rPr>
-      </w:pPr>
-      <w:r>
-        <w:rPr>
-          <w:rFonts w:ascii="Times New Roman" w:hAnsi="Times New Roman" w:cs="Times New Roman"/>
-        </w:rPr>
-        <w:t xml:space="preserve">Joint name: </w:t>
-      </w:r>
-      <w:r>
-        <w:rPr>
-          <w:rFonts w:ascii="Times New Roman" w:hAnsi="Times New Roman" w:cs="Times New Roman"/>
-          <w:b/>
-          <w:bCs/>
-        </w:rPr>
-        <w:t>knee_r</w:t>
-      </w:r>
-    </w:p>
-    <w:p>
-      <w:pPr>
-        <w:pStyle w:val="ListParagraph"/>
-        <w:numPr>
-          <w:ilvl w:val="2"/>
-          <w:numId w:val="7"/>
-        </w:numPr>
-        <w:rPr>
-          <w:rFonts w:ascii="Times New Roman" w:hAnsi="Times New Roman" w:cs="Times New Roman"/>
-        </w:rPr>
-      </w:pPr>
-      <w:r>
-        <w:rPr>
-          <w:rFonts w:ascii="Times New Roman" w:hAnsi="Times New Roman" w:cs="Times New Roman"/>
-        </w:rPr>
-        <w:t xml:space="preserve">Parent frame translation: </w:t>
-      </w:r>
-      <w:r>
-        <w:rPr>
-          <w:rFonts w:ascii="Times New Roman" w:hAnsi="Times New Roman" w:cs="Times New Roman"/>
-          <w:b/>
-          <w:bCs/>
-        </w:rPr>
-        <w:t>None</w:t>
-      </w:r>
-    </w:p>
-    <w:p>
-      <w:pPr>
-        <w:pStyle w:val="ListParagraph"/>
-        <w:numPr>
-          <w:ilvl w:val="2"/>
-          <w:numId w:val="7"/>
-        </w:numPr>
-        <w:rPr>
-          <w:rFonts w:ascii="Times New Roman" w:hAnsi="Times New Roman" w:cs="Times New Roman"/>
-        </w:rPr>
-      </w:pPr>
-      <w:r>
-        <w:rPr>
-          <w:rFonts w:ascii="Times New Roman" w:hAnsi="Times New Roman" w:cs="Times New Roman"/>
-        </w:rPr>
-        <w:t xml:space="preserve">Parent frame rotation: </w:t>
-      </w:r>
-      <w:r>
-        <w:rPr>
-          <w:rFonts w:ascii="Times New Roman" w:hAnsi="Times New Roman" w:cs="Times New Roman"/>
-          <w:b/>
-          <w:bCs/>
-        </w:rPr>
-        <w:t>X-, Y- axes</w:t>
-      </w:r>
-    </w:p>
-    <w:p>
-      <w:pPr>
-        <w:pStyle w:val="ListParagraph"/>
-        <w:numPr>
-          <w:ilvl w:val="2"/>
-          <w:numId w:val="7"/>
-        </w:numPr>
-        <w:rPr>
-          <w:rFonts w:ascii="Times New Roman" w:hAnsi="Times New Roman" w:cs="Times New Roman"/>
-        </w:rPr>
-      </w:pPr>
-      <w:r>
-        <w:rPr>
-          <w:rFonts w:ascii="Times New Roman" w:hAnsi="Times New Roman" w:cs="Times New Roman"/>
-        </w:rPr>
-        <w:t xml:space="preserve">Child frame translation: </w:t>
-      </w:r>
-      <w:r>
-        <w:rPr>
-          <w:rFonts w:ascii="Times New Roman" w:hAnsi="Times New Roman" w:cs="Times New Roman"/>
-          <w:b/>
-          <w:bCs/>
-        </w:rPr>
-        <w:t>None</w:t>
-      </w:r>
-    </w:p>
-    <w:p>
-      <w:pPr>
-        <w:pStyle w:val="ListParagraph"/>
-        <w:numPr>
-          <w:ilvl w:val="2"/>
-          <w:numId w:val="7"/>
-        </w:numPr>
-        <w:rPr>
-          <w:rFonts w:ascii="Times New Roman" w:hAnsi="Times New Roman" w:cs="Times New Roman"/>
-        </w:rPr>
-      </w:pPr>
-      <w:r>
-        <w:rPr>
-          <w:rFonts w:ascii="Times New Roman" w:hAnsi="Times New Roman" w:cs="Times New Roman"/>
-        </w:rPr>
-        <w:t xml:space="preserve">Child frame rotation: </w:t>
-      </w:r>
-      <w:r>
-        <w:rPr>
-          <w:rFonts w:ascii="Times New Roman" w:hAnsi="Times New Roman" w:cs="Times New Roman"/>
-          <w:b/>
-          <w:bCs/>
-        </w:rPr>
-        <w:t>X-, Y- axes</w:t>
-      </w:r>
-    </w:p>
-    <w:p>
-      <w:pPr>
-        <w:pStyle w:val="ListParagraph"/>
-        <w:numPr>
-          <w:ilvl w:val="1"/>
-          <w:numId w:val="7"/>
-        </w:numPr>
-        <w:rPr>
-          <w:rFonts w:ascii="Times New Roman" w:hAnsi="Times New Roman" w:cs="Times New Roman"/>
-        </w:rPr>
-      </w:pPr>
-      <w:r>
-        <w:rPr>
-          <w:rFonts w:ascii="Times New Roman" w:hAnsi="Times New Roman" w:cs="Times New Roman"/>
-        </w:rPr>
-        <w:t>Add a new body to this task:</w:t>
-      </w:r>
-    </w:p>
-    <w:p>
-      <w:pPr>
-        <w:pStyle w:val="ListParagraph"/>
-        <w:numPr>
-          <w:ilvl w:val="2"/>
-          <w:numId w:val="7"/>
-        </w:numPr>
-        <w:rPr>
-          <w:rFonts w:ascii="Times New Roman" w:hAnsi="Times New Roman" w:cs="Times New Roman"/>
-        </w:rPr>
-      </w:pPr>
-      <w:r>
-        <w:rPr>
-          <w:rFonts w:ascii="Times New Roman" w:hAnsi="Times New Roman" w:cs="Times New Roman"/>
-        </w:rPr>
-        <w:t xml:space="preserve">Body name: </w:t>
-      </w:r>
-      <w:r>
-        <w:rPr>
-          <w:rFonts w:ascii="Times New Roman" w:hAnsi="Times New Roman" w:cs="Times New Roman"/>
-          <w:b/>
-          <w:bCs/>
-        </w:rPr>
-        <w:t>Pelvis</w:t>
-      </w:r>
-    </w:p>
-    <w:p>
-      <w:pPr>
-        <w:pStyle w:val="ListParagraph"/>
-        <w:numPr>
-          <w:ilvl w:val="2"/>
-          <w:numId w:val="7"/>
-        </w:numPr>
-        <w:rPr>
-          <w:rFonts w:ascii="Times New Roman" w:hAnsi="Times New Roman" w:cs="Times New Roman"/>
-        </w:rPr>
-      </w:pPr>
-      <w:r>
-        <w:rPr>
-          <w:rFonts w:ascii="Times New Roman" w:hAnsi="Times New Roman" w:cs="Times New Roman"/>
-        </w:rPr>
-        <w:t xml:space="preserve">Scale body: </w:t>
-      </w:r>
-      <w:r>
-        <w:rPr>
-          <w:rFonts w:ascii="Times New Roman" w:hAnsi="Times New Roman" w:cs="Times New Roman"/>
-          <w:b/>
-          <w:bCs/>
-        </w:rPr>
-        <w:t>Yes</w:t>
-      </w:r>
-    </w:p>
-    <w:p>
-      <w:pPr>
-        <w:pStyle w:val="ListParagraph"/>
-        <w:numPr>
-          <w:ilvl w:val="2"/>
-          <w:numId w:val="7"/>
-        </w:numPr>
-        <w:rPr>
-          <w:rFonts w:ascii="Times New Roman" w:hAnsi="Times New Roman" w:cs="Times New Roman"/>
-        </w:rPr>
-      </w:pPr>
-      <w:r>
-        <w:rPr>
-          <w:rFonts w:ascii="Times New Roman" w:hAnsi="Times New Roman" w:cs="Times New Roman"/>
-        </w:rPr>
-        <w:t xml:space="preserve">Move markers: </w:t>
-      </w:r>
-      <w:r>
-        <w:rPr>
-          <w:rFonts w:ascii="Times New Roman" w:hAnsi="Times New Roman" w:cs="Times New Roman"/>
-          <w:b/>
-          <w:bCs/>
-        </w:rPr>
-        <w:t>Y-</w:t>
-      </w:r>
-      <w:r>
-        <w:rPr>
-          <w:rFonts w:ascii="Times New Roman" w:hAnsi="Times New Roman" w:cs="Times New Roman"/>
-          <w:b/>
-          <w:bCs/>
-        </w:rPr>
-        <w:t>, Z-</w:t>
-      </w:r>
-      <w:r>
-        <w:rPr>
-          <w:rFonts w:ascii="Times New Roman" w:hAnsi="Times New Roman" w:cs="Times New Roman"/>
-          <w:b/>
-          <w:bCs/>
-        </w:rPr>
-        <w:t>ax</w:t>
-      </w:r>
-      <w:r>
-        <w:rPr>
-          <w:rFonts w:ascii="Times New Roman" w:hAnsi="Times New Roman" w:cs="Times New Roman"/>
-          <w:b/>
-          <w:bCs/>
-        </w:rPr>
-        <w:t>es</w:t>
-      </w:r>
-    </w:p>
-    <w:p>
-      <w:pPr>
-        <w:pStyle w:val="ListParagraph"/>
-        <w:numPr>
-          <w:ilvl w:val="1"/>
-          <w:numId w:val="7"/>
-        </w:numPr>
-        <w:rPr>
-          <w:rFonts w:ascii="Times New Roman" w:hAnsi="Times New Roman" w:cs="Times New Roman"/>
-        </w:rPr>
-      </w:pPr>
-      <w:r>
-        <w:rPr>
-          <w:rFonts w:ascii="Times New Roman" w:hAnsi="Times New Roman" w:cs="Times New Roman"/>
-        </w:rPr>
-        <w:t>Add a new body to this task:</w:t>
-      </w:r>
-    </w:p>
-    <w:p>
-      <w:pPr>
-        <w:pStyle w:val="ListParagraph"/>
-        <w:numPr>
-          <w:ilvl w:val="2"/>
-          <w:numId w:val="7"/>
-        </w:numPr>
-        <w:rPr>
-          <w:rFonts w:ascii="Times New Roman" w:hAnsi="Times New Roman" w:cs="Times New Roman"/>
-        </w:rPr>
-      </w:pPr>
-      <w:r>
-        <w:rPr>
-          <w:rFonts w:ascii="Times New Roman" w:hAnsi="Times New Roman" w:cs="Times New Roman"/>
-        </w:rPr>
-        <w:t xml:space="preserve">Body name: </w:t>
-      </w:r>
-      <w:r>
-        <w:rPr>
-          <w:rFonts w:ascii="Times New Roman" w:hAnsi="Times New Roman" w:cs="Times New Roman"/>
-          <w:b/>
-          <w:bCs/>
-        </w:rPr>
-        <w:t>femur_r</w:t>
-      </w:r>
-    </w:p>
-    <w:p>
-      <w:pPr>
-        <w:pStyle w:val="ListParagraph"/>
-        <w:numPr>
-          <w:ilvl w:val="2"/>
-          <w:numId w:val="7"/>
-        </w:numPr>
-        <w:rPr>
-          <w:rFonts w:ascii="Times New Roman" w:hAnsi="Times New Roman" w:cs="Times New Roman"/>
-        </w:rPr>
-      </w:pPr>
-      <w:r>
-        <w:rPr>
-          <w:rFonts w:ascii="Times New Roman" w:hAnsi="Times New Roman" w:cs="Times New Roman"/>
-        </w:rPr>
-        <w:t xml:space="preserve">Scale body: </w:t>
-      </w:r>
-      <w:r>
-        <w:rPr>
-          <w:rFonts w:ascii="Times New Roman" w:hAnsi="Times New Roman" w:cs="Times New Roman"/>
-          <w:b/>
-          <w:bCs/>
-        </w:rPr>
-        <w:t>No</w:t>
-      </w:r>
-    </w:p>
-    <w:p>
-      <w:pPr>
-        <w:pStyle w:val="ListParagraph"/>
-        <w:numPr>
-          <w:ilvl w:val="2"/>
-          <w:numId w:val="7"/>
-        </w:numPr>
-        <w:rPr>
-          <w:rFonts w:ascii="Times New Roman" w:hAnsi="Times New Roman" w:cs="Times New Roman"/>
-        </w:rPr>
-      </w:pPr>
-      <w:r>
-        <w:rPr>
-          <w:rFonts w:ascii="Times New Roman" w:hAnsi="Times New Roman" w:cs="Times New Roman"/>
-        </w:rPr>
-        <w:t xml:space="preserve">Move markers: </w:t>
-      </w:r>
-      <w:r>
-        <w:rPr>
-          <w:rFonts w:ascii="Times New Roman" w:hAnsi="Times New Roman" w:cs="Times New Roman"/>
-          <w:b/>
-          <w:bCs/>
-        </w:rPr>
-        <w:t>Y-, Z-axes</w:t>
-      </w:r>
-    </w:p>
-    <w:p>
-      <w:pPr>
-        <w:pStyle w:val="ListParagraph"/>
-        <w:numPr>
-          <w:ilvl w:val="1"/>
-          <w:numId w:val="7"/>
-        </w:numPr>
-        <w:rPr>
-          <w:rFonts w:ascii="Times New Roman" w:hAnsi="Times New Roman" w:cs="Times New Roman"/>
-        </w:rPr>
-      </w:pPr>
-      <w:r>
-        <w:rPr>
-          <w:rFonts w:ascii="Times New Roman" w:hAnsi="Times New Roman" w:cs="Times New Roman"/>
-        </w:rPr>
-        <w:t>Add a new body to this task:</w:t>
-      </w:r>
-    </w:p>
-    <w:p>
-      <w:pPr>
-        <w:pStyle w:val="ListParagraph"/>
-        <w:numPr>
-          <w:ilvl w:val="2"/>
-          <w:numId w:val="7"/>
-        </w:numPr>
-        <w:rPr>
-          <w:rFonts w:ascii="Times New Roman" w:hAnsi="Times New Roman" w:cs="Times New Roman"/>
-        </w:rPr>
-      </w:pPr>
-      <w:r>
-        <w:rPr>
-          <w:rFonts w:ascii="Times New Roman" w:hAnsi="Times New Roman" w:cs="Times New Roman"/>
-        </w:rPr>
-        <w:t xml:space="preserve">Body name: </w:t>
-      </w:r>
-      <w:r>
-        <w:rPr>
-          <w:rFonts w:ascii="Times New Roman" w:hAnsi="Times New Roman" w:cs="Times New Roman"/>
-          <w:b/>
-          <w:bCs/>
-        </w:rPr>
-        <w:t>tibia</w:t>
-      </w:r>
-      <w:r>
-        <w:rPr>
-          <w:rFonts w:ascii="Times New Roman" w:hAnsi="Times New Roman" w:cs="Times New Roman"/>
-          <w:b/>
-          <w:bCs/>
-        </w:rPr>
-        <w:t>_r</w:t>
-      </w:r>
-    </w:p>
-    <w:p>
-      <w:pPr>
-        <w:pStyle w:val="ListParagraph"/>
-        <w:numPr>
-          <w:ilvl w:val="2"/>
-          <w:numId w:val="7"/>
-        </w:numPr>
-        <w:rPr>
-          <w:rFonts w:ascii="Times New Roman" w:hAnsi="Times New Roman" w:cs="Times New Roman"/>
-        </w:rPr>
-      </w:pPr>
-      <w:r>
-        <w:rPr>
-          <w:rFonts w:ascii="Times New Roman" w:hAnsi="Times New Roman" w:cs="Times New Roman"/>
-        </w:rPr>
-        <w:t xml:space="preserve">Scale body: </w:t>
-      </w:r>
-      <w:r>
-        <w:rPr>
-          <w:rFonts w:ascii="Times New Roman" w:hAnsi="Times New Roman" w:cs="Times New Roman"/>
-          <w:b/>
-          <w:bCs/>
-        </w:rPr>
-        <w:t>No</w:t>
-      </w:r>
-    </w:p>
-    <w:p>
-      <w:pPr>
-        <w:pStyle w:val="ListParagraph"/>
-        <w:numPr>
-          <w:ilvl w:val="2"/>
-          <w:numId w:val="7"/>
-        </w:numPr>
-        <w:rPr>
-          <w:rFonts w:ascii="Times New Roman" w:hAnsi="Times New Roman" w:cs="Times New Roman"/>
-        </w:rPr>
-      </w:pPr>
-      <w:r>
-        <w:rPr>
-          <w:rFonts w:ascii="Times New Roman" w:hAnsi="Times New Roman" w:cs="Times New Roman"/>
-        </w:rPr>
-        <w:t xml:space="preserve">Move markers: </w:t>
-      </w:r>
-      <w:r>
-        <w:rPr>
-          <w:rFonts w:ascii="Times New Roman" w:hAnsi="Times New Roman" w:cs="Times New Roman"/>
-          <w:b/>
-          <w:bCs/>
-        </w:rPr>
-        <w:t>Y-, Z-axes</w:t>
-      </w:r>
-    </w:p>
-    <w:p>
-      <w:pPr>
-        <w:pStyle w:val="ListParagraph"/>
-        <w:numPr>
-          <w:ilvl w:val="0"/>
-          <w:numId w:val="7"/>
-        </w:numPr>
-        <w:rPr>
-          <w:rFonts w:ascii="Times New Roman" w:hAnsi="Times New Roman" w:cs="Times New Roman"/>
-        </w:rPr>
-      </w:pPr>
-      <w:r>
-        <w:rPr>
-          <w:rFonts w:ascii="Times New Roman" w:hAnsi="Times New Roman" w:cs="Times New Roman"/>
-        </w:rPr>
-        <w:t xml:space="preserve">Save this settings file as </w:t>
-      </w:r>
-      <w:r>
-        <w:rPr>
-          <w:rFonts w:ascii="Times New Roman" w:hAnsi="Times New Roman" w:cs="Times New Roman"/>
-          <w:b/>
-          <w:bCs/>
-        </w:rPr>
-        <w:t>JMPSettingsV2.xml</w:t>
-      </w:r>
-      <w:r>
-        <w:rPr>
-          <w:rFonts w:ascii="Times New Roman" w:hAnsi="Times New Roman" w:cs="Times New Roman"/>
-        </w:rPr>
-        <w:t>.</w:t>
-      </w:r>
-    </w:p>
-    <w:p>
-      <w:pPr>
-        <w:pStyle w:val="ListParagraph"/>
-        <w:numPr>
-          <w:ilvl w:val="0"/>
-          <w:numId w:val="7"/>
-        </w:numPr>
-        <w:rPr>
-          <w:rFonts w:ascii="Times New Roman" w:hAnsi="Times New Roman" w:cs="Times New Roman"/>
-        </w:rPr>
-      </w:pPr>
-      <w:r>
-        <w:rPr>
-          <w:rFonts w:ascii="Times New Roman" w:hAnsi="Times New Roman" w:cs="Times New Roman"/>
-        </w:rPr>
-        <w:t xml:space="preserve">Open </w:t>
-      </w:r>
-      <w:r>
-        <w:rPr>
-          <w:rFonts w:ascii="Times New Roman" w:hAnsi="Times New Roman" w:cs="Times New Roman"/>
-          <w:b/>
-          <w:bCs/>
-        </w:rPr>
-        <w:t>JMPSettingsV2.xml</w:t>
-      </w:r>
-      <w:r>
-        <w:rPr>
-          <w:rFonts w:ascii="Times New Roman" w:hAnsi="Times New Roman" w:cs="Times New Roman"/>
-          <w:b/>
-          <w:bCs/>
-        </w:rPr>
-        <w:t xml:space="preserve"> </w:t>
-      </w:r>
-      <w:r>
-        <w:rPr>
-          <w:rFonts w:ascii="Times New Roman" w:hAnsi="Times New Roman" w:cs="Times New Roman"/>
         </w:rPr>
         <w:t xml:space="preserve">in a text editor of your choice. </w:t>
       </w:r>
-    </w:p>
-    <w:p>
-      <w:pPr>
-        <w:pStyle w:val="ListParagraph"/>
-        <w:numPr>
-          <w:ilvl w:val="0"/>
-          <w:numId w:val="7"/>
-        </w:numPr>
-        <w:rPr>
-          <w:rFonts w:ascii="Times New Roman" w:hAnsi="Times New Roman" w:cs="Times New Roman"/>
-        </w:rPr>
-      </w:pPr>
-      <w:r>
-        <w:rPr>
-          <w:rFonts w:ascii="Times New Roman" w:hAnsi="Times New Roman" w:cs="Times New Roman"/>
-        </w:rPr>
-        <w:lastRenderedPageBreak/>
-        <w:t xml:space="preserve">Inside your </w:t>
-      </w:r>
-      <w:r>
-        <w:rPr>
-          <w:rFonts w:ascii="Courier New" w:hAnsi="Courier New" w:cs="Courier New"/>
-          <w:color w:val="0000FF"/>
-        </w:rPr>
-        <w:t>&lt;</w:t>
-      </w:r>
-      <w:r>
-        <w:rPr>
-          <w:rFonts w:ascii="Courier New" w:hAnsi="Courier New" w:cs="Courier New"/>
-          <w:color w:val="0000FF"/>
-        </w:rPr>
-        <w:t>JMPTask</w:t>
-      </w:r>
-      <w:r>
-        <w:rPr>
-          <w:rFonts w:ascii="Courier New" w:hAnsi="Courier New" w:cs="Courier New"/>
-          <w:color w:val="0000FF"/>
-        </w:rPr>
-        <w:t>&gt;</w:t>
-      </w:r>
-      <w:r>
-        <w:rPr>
-          <w:rFonts w:ascii="Courier New" w:hAnsi="Courier New" w:cs="Courier New"/>
-          <w:color w:val="0000FF"/>
-        </w:rPr>
-        <w:t xml:space="preserve"> </w:t>
-      </w:r>
-      <w:r>
-        <w:rPr>
-          <w:rFonts w:ascii="Times New Roman" w:hAnsi="Times New Roman" w:cs="Times New Roman"/>
-          <w:b/>
-          <w:bCs/>
-        </w:rPr>
-        <w:t>All Joints</w:t>
-      </w:r>
-      <w:r>
-        <w:rPr>
-          <w:rFonts w:ascii="Times New Roman" w:hAnsi="Times New Roman" w:cs="Times New Roman"/>
-        </w:rPr>
-        <w:t>, copy and paste:</w:t>
-      </w:r>
-    </w:p>
-    <w:tbl>
-      <w:tblPr>
-        <w:tblStyle w:val="TableGrid"/>
-        <w:tblW w:w="0" w:type="auto"/>
-        <w:tblLook w:val="04A0" w:firstRow="1" w:lastRow="0" w:firstColumn="1" w:lastColumn="0" w:noHBand="0" w:noVBand="1"/>
-      </w:tblPr>
-      <w:tblGrid>
-        <w:gridCol w:w="9350"/>
-      </w:tblGrid>
-      <w:tr>
-        <w:tc>
-          <w:tcPr>
-            <w:tcW w:w="9350" w:type="dxa"/>
-          </w:tcPr>
-          <w:p>
-            <w:pPr>
-              <w:rPr>
-                <w:rFonts w:ascii="Courier New" w:hAnsi="Courier New" w:cs="Courier New"/>
-              </w:rPr>
-            </w:pPr>
-            <w:r>
-              <w:rPr>
-                <w:rFonts w:ascii="Courier New" w:hAnsi="Courier New" w:cs="Courier New"/>
-                <w:color w:val="0000FF"/>
-                <w:sz w:val="20"/>
-                <w:szCs w:val="20"/>
-              </w:rPr>
-              <w:t>&lt;marker_names&gt;</w:t>
-            </w:r>
-            <w:r>
-              <w:t xml:space="preserve"> </w:t>
-            </w:r>
-            <w:r>
-              <w:rPr>
-                <w:rFonts w:ascii="Courier New" w:hAnsi="Courier New" w:cs="Courier New"/>
-                <w:sz w:val="20"/>
-                <w:szCs w:val="20"/>
-              </w:rPr>
-              <w:t xml:space="preserve">R_Asis L_Asis Sacral R_Thigh_Lateral R_Thigh_Superior R_Thigh_Inferior R_Shank_Superior R_Shank_Inferior R_Shank_Lateral R_Heel R_Midfoot_Superior R_Midfoot_Lateral </w:t>
-            </w:r>
-            <w:r>
-              <w:rPr>
-                <w:rFonts w:ascii="Courier New" w:hAnsi="Courier New" w:cs="Courier New"/>
-                <w:color w:val="0000FF"/>
-                <w:sz w:val="20"/>
-                <w:szCs w:val="20"/>
-              </w:rPr>
-              <w:t>&lt;</w:t>
-            </w:r>
-            <w:r>
-              <w:rPr>
-                <w:rFonts w:ascii="Courier New" w:hAnsi="Courier New" w:cs="Courier New"/>
-                <w:color w:val="0000FF"/>
-                <w:sz w:val="20"/>
-                <w:szCs w:val="20"/>
-              </w:rPr>
-              <w:t>/</w:t>
-            </w:r>
-            <w:r>
-              <w:rPr>
-                <w:rFonts w:ascii="Courier New" w:hAnsi="Courier New" w:cs="Courier New"/>
-                <w:color w:val="0000FF"/>
-                <w:sz w:val="20"/>
-                <w:szCs w:val="20"/>
-              </w:rPr>
-              <w:t>marker_names&gt;</w:t>
-            </w:r>
-          </w:p>
-        </w:tc>
-      </w:tr>
-    </w:tbl>
-    <w:p>
-      <w:pPr>
-        <w:pStyle w:val="ListParagraph"/>
-        <w:numPr>
-          <w:ilvl w:val="0"/>
-          <w:numId w:val="7"/>
-        </w:numPr>
-        <w:rPr>
-          <w:rFonts w:ascii="Times New Roman" w:hAnsi="Times New Roman" w:cs="Times New Roman"/>
-        </w:rPr>
-      </w:pPr>
       <w:r>
         <w:rPr>
           <w:rFonts w:ascii="Times New Roman" w:hAnsi="Times New Roman" w:cs="Times New Roman"/>
@@ -4684,122 +3892,6 @@
           <w:bCs/>
         </w:rPr>
         <w:t>CompletedSettingsFiles</w:t>
-      </w:r>
-    </w:p>
-    <w:p>
-      <w:pPr>
-        <w:pStyle w:val="ListParagraph"/>
-        <w:numPr>
-          <w:ilvl w:val="0"/>
-          <w:numId w:val="7"/>
-        </w:numPr>
-        <w:rPr>
-          <w:rFonts w:ascii="Times New Roman" w:hAnsi="Times New Roman" w:cs="Times New Roman"/>
-        </w:rPr>
-      </w:pPr>
-      <w:r>
-        <w:rPr>
-          <w:rFonts w:ascii="Times New Roman" w:hAnsi="Times New Roman" w:cs="Times New Roman"/>
-        </w:rPr>
-        <w:t xml:space="preserve">To see premade results from a full simultaneous simulation, copy and paste </w:t>
-      </w:r>
-      <w:r>
-        <w:rPr>
-          <w:rFonts w:ascii="Times New Roman" w:hAnsi="Times New Roman" w:cs="Times New Roman"/>
-          <w:b/>
-          <w:bCs/>
-        </w:rPr>
-        <w:t>CompletedSettingsFiles\</w:t>
-      </w:r>
-      <w:r>
-        <w:rPr>
-          <w:rFonts w:ascii="Times New Roman" w:hAnsi="Times New Roman" w:cs="Times New Roman"/>
-          <w:b/>
-          <w:bCs/>
-        </w:rPr>
-        <w:t>JMPSettingsV</w:t>
-      </w:r>
-      <w:r>
-        <w:rPr>
-          <w:rFonts w:ascii="Times New Roman" w:hAnsi="Times New Roman" w:cs="Times New Roman"/>
-          <w:b/>
-          <w:bCs/>
-        </w:rPr>
-        <w:t>2</w:t>
-      </w:r>
-      <w:r>
-        <w:rPr>
-          <w:rFonts w:ascii="Times New Roman" w:hAnsi="Times New Roman" w:cs="Times New Roman"/>
-          <w:b/>
-          <w:bCs/>
-        </w:rPr>
-        <w:t xml:space="preserve">.xml </w:t>
-      </w:r>
-      <w:r>
-        <w:rPr>
-          <w:rFonts w:ascii="Times New Roman" w:hAnsi="Times New Roman" w:cs="Times New Roman"/>
-        </w:rPr>
-        <w:t xml:space="preserve">and </w:t>
-      </w:r>
-      <w:r>
-        <w:rPr>
-          <w:rFonts w:ascii="Times New Roman" w:hAnsi="Times New Roman" w:cs="Times New Roman"/>
-          <w:b/>
-          <w:bCs/>
-        </w:rPr>
-        <w:t>CompletedSettingsFiles\</w:t>
-      </w:r>
-      <w:r>
-        <w:rPr>
-          <w:rFonts w:ascii="Times New Roman" w:hAnsi="Times New Roman" w:cs="Times New Roman"/>
-          <w:b/>
-          <w:bCs/>
-        </w:rPr>
-        <w:t>UF_Subject_3_scaled_JMPV</w:t>
-      </w:r>
-      <w:r>
-        <w:rPr>
-          <w:rFonts w:ascii="Times New Roman" w:hAnsi="Times New Roman" w:cs="Times New Roman"/>
-          <w:b/>
-          <w:bCs/>
-        </w:rPr>
-        <w:t>2</w:t>
-      </w:r>
-      <w:r>
-        <w:rPr>
-          <w:rFonts w:ascii="Times New Roman" w:hAnsi="Times New Roman" w:cs="Times New Roman"/>
-          <w:b/>
-          <w:bCs/>
-        </w:rPr>
-        <w:t>.osim</w:t>
-      </w:r>
-      <w:r>
-        <w:rPr>
-          <w:rFonts w:ascii="Times New Roman" w:hAnsi="Times New Roman" w:cs="Times New Roman"/>
-        </w:rPr>
-        <w:t xml:space="preserve"> into your working directory. Then run the MATLAB section labelled </w:t>
-      </w:r>
-      <w:r>
-        <w:rPr>
-          <w:rFonts w:ascii="Times New Roman" w:hAnsi="Times New Roman" w:cs="Times New Roman"/>
-          <w:b/>
-          <w:bCs/>
-        </w:rPr>
-        <w:t>Run</w:t>
-      </w:r>
-      <w:r>
-        <w:rPr>
-          <w:rFonts w:ascii="Times New Roman" w:hAnsi="Times New Roman" w:cs="Times New Roman"/>
-          <w:b/>
-          <w:bCs/>
-        </w:rPr>
-        <w:t xml:space="preserve"> JMP V2</w:t>
-      </w:r>
-      <w:r>
-        <w:rPr>
-          <w:rFonts w:ascii="Times New Roman" w:hAnsi="Times New Roman" w:cs="Times New Roman"/>
-        </w:rPr>
-        <w:t>.</w:t>
       </w:r>
     </w:p>
     <w:sectPr>
@@ -5331,6 +4423,119 @@
     </w:lvl>
   </w:abstractNum>
   <w:abstractNum w:abstractNumId="6" w15:restartNumberingAfterBreak="0">
+    <w:nsid w:val="38D169EE"/>
+    <w:multiLevelType w:val="hybridMultilevel"/>
+    <w:tmpl w:val="9E04AB1C"/>
+    <w:lvl w:ilvl="0" w:tplc="0409000F">
+      <w:start w:val="1"/>
+      <w:numFmt w:val="decimal"/>
+      <w:lvlText w:val="%1."/>
+      <w:lvlJc w:val="left"/>
+      <w:pPr>
+        <w:ind w:left="720" w:hanging="360"/>
+      </w:pPr>
+      <w:rPr>
+        <w:rFonts w:hint="default"/>
+      </w:rPr>
+    </w:lvl>
+    <w:lvl w:ilvl="1" w:tplc="FFFFFFFF" w:tentative="1">
+      <w:start w:val="1"/>
+      <w:numFmt w:val="bullet"/>
+      <w:lvlText w:val="o"/>
+      <w:lvlJc w:val="left"/>
+      <w:pPr>
+        <w:ind w:left="1440" w:hanging="360"/>
+      </w:pPr>
+      <w:rPr>
+        <w:rFonts w:ascii="Courier New" w:hAnsi="Courier New" w:cs="Courier New" w:hint="default"/>
+      </w:rPr>
+    </w:lvl>
+    <w:lvl w:ilvl="2" w:tplc="FFFFFFFF" w:tentative="1">
+      <w:start w:val="1"/>
+      <w:numFmt w:val="bullet"/>
+      <w:lvlText w:val=""/>
+      <w:lvlJc w:val="left"/>
+      <w:pPr>
+        <w:ind w:left="2160" w:hanging="360"/>
+      </w:pPr>
+      <w:rPr>
+        <w:rFonts w:ascii="Wingdings" w:hAnsi="Wingdings" w:hint="default"/>
+      </w:rPr>
+    </w:lvl>
+    <w:lvl w:ilvl="3" w:tplc="FFFFFFFF" w:tentative="1">
+      <w:start w:val="1"/>
+      <w:numFmt w:val="bullet"/>
+      <w:lvlText w:val=""/>
+      <w:lvlJc w:val="left"/>
+      <w:pPr>
+        <w:ind w:left="2880" w:hanging="360"/>
+      </w:pPr>
+      <w:rPr>
+        <w:rFonts w:ascii="Symbol" w:hAnsi="Symbol" w:hint="default"/>
+      </w:rPr>
+    </w:lvl>
+    <w:lvl w:ilvl="4" w:tplc="FFFFFFFF" w:tentative="1">
+      <w:start w:val="1"/>
+      <w:numFmt w:val="bullet"/>
+      <w:lvlText w:val="o"/>
+      <w:lvlJc w:val="left"/>
+      <w:pPr>
+        <w:ind w:left="3600" w:hanging="360"/>
+      </w:pPr>
+      <w:rPr>
+        <w:rFonts w:ascii="Courier New" w:hAnsi="Courier New" w:cs="Courier New" w:hint="default"/>
+      </w:rPr>
+    </w:lvl>
+    <w:lvl w:ilvl="5" w:tplc="FFFFFFFF" w:tentative="1">
+      <w:start w:val="1"/>
+      <w:numFmt w:val="bullet"/>
+      <w:lvlText w:val=""/>
+      <w:lvlJc w:val="left"/>
+      <w:pPr>
+        <w:ind w:left="4320" w:hanging="360"/>
+      </w:pPr>
+      <w:rPr>
+        <w:rFonts w:ascii="Wingdings" w:hAnsi="Wingdings" w:hint="default"/>
+      </w:rPr>
+    </w:lvl>
+    <w:lvl w:ilvl="6" w:tplc="FFFFFFFF" w:tentative="1">
+      <w:start w:val="1"/>
+      <w:numFmt w:val="bullet"/>
+      <w:lvlText w:val=""/>
+      <w:lvlJc w:val="left"/>
+      <w:pPr>
+        <w:ind w:left="5040" w:hanging="360"/>
+      </w:pPr>
+      <w:rPr>
+        <w:rFonts w:ascii="Symbol" w:hAnsi="Symbol" w:hint="default"/>
+      </w:rPr>
+    </w:lvl>
+    <w:lvl w:ilvl="7" w:tplc="FFFFFFFF" w:tentative="1">
+      <w:start w:val="1"/>
+      <w:numFmt w:val="bullet"/>
+      <w:lvlText w:val="o"/>
+      <w:lvlJc w:val="left"/>
+      <w:pPr>
+        <w:ind w:left="5760" w:hanging="360"/>
+      </w:pPr>
+      <w:rPr>
+        <w:rFonts w:ascii="Courier New" w:hAnsi="Courier New" w:cs="Courier New" w:hint="default"/>
+      </w:rPr>
+    </w:lvl>
+    <w:lvl w:ilvl="8" w:tplc="FFFFFFFF" w:tentative="1">
+      <w:start w:val="1"/>
+      <w:numFmt w:val="bullet"/>
+      <w:lvlText w:val=""/>
+      <w:lvlJc w:val="left"/>
+      <w:pPr>
+        <w:ind w:left="6480" w:hanging="360"/>
+      </w:pPr>
+      <w:rPr>
+        <w:rFonts w:ascii="Wingdings" w:hAnsi="Wingdings" w:hint="default"/>
+      </w:rPr>
+    </w:lvl>
+  </w:abstractNum>
+  <w:abstractNum w:abstractNumId="7" w15:restartNumberingAfterBreak="0">
     <w:nsid w:val="4A417328"/>
     <w:multiLevelType w:val="hybridMultilevel"/>
     <w:tmpl w:val="07E8CC82"/>
@@ -5416,7 +4621,120 @@
       </w:pPr>
     </w:lvl>
   </w:abstractNum>
-  <w:abstractNum w:abstractNumId="7" w15:restartNumberingAfterBreak="0">
+  <w:abstractNum w:abstractNumId="8" w15:restartNumberingAfterBreak="0">
+    <w:nsid w:val="514F18DC"/>
+    <w:multiLevelType w:val="hybridMultilevel"/>
+    <w:tmpl w:val="B96AB9AA"/>
+    <w:lvl w:ilvl="0" w:tplc="04090001">
+      <w:start w:val="1"/>
+      <w:numFmt w:val="bullet"/>
+      <w:lvlText w:val=""/>
+      <w:lvlJc w:val="left"/>
+      <w:pPr>
+        <w:ind w:left="720" w:hanging="360"/>
+      </w:pPr>
+      <w:rPr>
+        <w:rFonts w:ascii="Symbol" w:hAnsi="Symbol" w:hint="default"/>
+      </w:rPr>
+    </w:lvl>
+    <w:lvl w:ilvl="1" w:tplc="04090003" w:tentative="1">
+      <w:start w:val="1"/>
+      <w:numFmt w:val="bullet"/>
+      <w:lvlText w:val="o"/>
+      <w:lvlJc w:val="left"/>
+      <w:pPr>
+        <w:ind w:left="1440" w:hanging="360"/>
+      </w:pPr>
+      <w:rPr>
+        <w:rFonts w:ascii="Courier New" w:hAnsi="Courier New" w:cs="Courier New" w:hint="default"/>
+      </w:rPr>
+    </w:lvl>
+    <w:lvl w:ilvl="2" w:tplc="04090005" w:tentative="1">
+      <w:start w:val="1"/>
+      <w:numFmt w:val="bullet"/>
+      <w:lvlText w:val=""/>
+      <w:lvlJc w:val="left"/>
+      <w:pPr>
+        <w:ind w:left="2160" w:hanging="360"/>
+      </w:pPr>
+      <w:rPr>
+        <w:rFonts w:ascii="Wingdings" w:hAnsi="Wingdings" w:hint="default"/>
+      </w:rPr>
+    </w:lvl>
+    <w:lvl w:ilvl="3" w:tplc="04090001" w:tentative="1">
+      <w:start w:val="1"/>
+      <w:numFmt w:val="bullet"/>
+      <w:lvlText w:val=""/>
+      <w:lvlJc w:val="left"/>
+      <w:pPr>
+        <w:ind w:left="2880" w:hanging="360"/>
+      </w:pPr>
+      <w:rPr>
+        <w:rFonts w:ascii="Symbol" w:hAnsi="Symbol" w:hint="default"/>
+      </w:rPr>
+    </w:lvl>
+    <w:lvl w:ilvl="4" w:tplc="04090003" w:tentative="1">
+      <w:start w:val="1"/>
+      <w:numFmt w:val="bullet"/>
+      <w:lvlText w:val="o"/>
+      <w:lvlJc w:val="left"/>
+      <w:pPr>
+        <w:ind w:left="3600" w:hanging="360"/>
+      </w:pPr>
+      <w:rPr>
+        <w:rFonts w:ascii="Courier New" w:hAnsi="Courier New" w:cs="Courier New" w:hint="default"/>
+      </w:rPr>
+    </w:lvl>
+    <w:lvl w:ilvl="5" w:tplc="04090005" w:tentative="1">
+      <w:start w:val="1"/>
+      <w:numFmt w:val="bullet"/>
+      <w:lvlText w:val=""/>
+      <w:lvlJc w:val="left"/>
+      <w:pPr>
+        <w:ind w:left="4320" w:hanging="360"/>
+      </w:pPr>
+      <w:rPr>
+        <w:rFonts w:ascii="Wingdings" w:hAnsi="Wingdings" w:hint="default"/>
+      </w:rPr>
+    </w:lvl>
+    <w:lvl w:ilvl="6" w:tplc="04090001" w:tentative="1">
+      <w:start w:val="1"/>
+      <w:numFmt w:val="bullet"/>
+      <w:lvlText w:val=""/>
+      <w:lvlJc w:val="left"/>
+      <w:pPr>
+        <w:ind w:left="5040" w:hanging="360"/>
+      </w:pPr>
+      <w:rPr>
+        <w:rFonts w:ascii="Symbol" w:hAnsi="Symbol" w:hint="default"/>
+      </w:rPr>
+    </w:lvl>
+    <w:lvl w:ilvl="7" w:tplc="04090003" w:tentative="1">
+      <w:start w:val="1"/>
+      <w:numFmt w:val="bullet"/>
+      <w:lvlText w:val="o"/>
+      <w:lvlJc w:val="left"/>
+      <w:pPr>
+        <w:ind w:left="5760" w:hanging="360"/>
+      </w:pPr>
+      <w:rPr>
+        <w:rFonts w:ascii="Courier New" w:hAnsi="Courier New" w:cs="Courier New" w:hint="default"/>
+      </w:rPr>
+    </w:lvl>
+    <w:lvl w:ilvl="8" w:tplc="04090005" w:tentative="1">
+      <w:start w:val="1"/>
+      <w:numFmt w:val="bullet"/>
+      <w:lvlText w:val=""/>
+      <w:lvlJc w:val="left"/>
+      <w:pPr>
+        <w:ind w:left="6480" w:hanging="360"/>
+      </w:pPr>
+      <w:rPr>
+        <w:rFonts w:ascii="Wingdings" w:hAnsi="Wingdings" w:hint="default"/>
+      </w:rPr>
+    </w:lvl>
+  </w:abstractNum>
+  <w:abstractNum w:abstractNumId="9" w15:restartNumberingAfterBreak="0">
     <w:nsid w:val="59305FF2"/>
     <w:multiLevelType w:val="hybridMultilevel"/>
     <w:tmpl w:val="780CC902"/>
@@ -5507,7 +4825,7 @@
       </w:pPr>
     </w:lvl>
   </w:abstractNum>
-  <w:abstractNum w:abstractNumId="8" w15:restartNumberingAfterBreak="0">
+  <w:abstractNum w:abstractNumId="10" w15:restartNumberingAfterBreak="0">
     <w:nsid w:val="674C1FEA"/>
     <w:multiLevelType w:val="hybridMultilevel"/>
     <w:tmpl w:val="05420128"/>
@@ -5593,7 +4911,7 @@
       </w:pPr>
     </w:lvl>
   </w:abstractNum>
-  <w:abstractNum w:abstractNumId="9" w15:restartNumberingAfterBreak="0">
+  <w:abstractNum w:abstractNumId="11" w15:restartNumberingAfterBreak="0">
     <w:nsid w:val="7160520B"/>
     <w:multiLevelType w:val="hybridMultilevel"/>
     <w:tmpl w:val="AE160C9C"/>
@@ -5691,7 +5009,7 @@
     <w:abstractNumId w:val="3"/>
   </w:num>
   <w:num w:numId="2" w16cid:durableId="585381013">
-    <w:abstractNumId w:val="9"/>
+    <w:abstractNumId w:val="11"/>
   </w:num>
   <w:num w:numId="3" w16cid:durableId="1643778553">
     <w:abstractNumId w:val="5"/>
@@ -5703,10 +5021,10 @@
     <w:abstractNumId w:val="4"/>
   </w:num>
   <w:num w:numId="6" w16cid:durableId="820846370">
-    <w:abstractNumId w:val="7"/>
+    <w:abstractNumId w:val="9"/>
   </w:num>
   <w:num w:numId="7" w16cid:durableId="305281182">
-    <w:abstractNumId w:val="8"/>
+    <w:abstractNumId w:val="10"/>
   </w:num>
   <w:num w:numId="8" w16cid:durableId="579102639">
     <w:abstractNumId w:val="0"/>
@@ -5715,6 +5033,12 @@
     <w:abstractNumId w:val="1"/>
   </w:num>
   <w:num w:numId="10" w16cid:durableId="617689472">
+    <w:abstractNumId w:val="7"/>
+  </w:num>
+  <w:num w:numId="11" w16cid:durableId="938373456">
+    <w:abstractNumId w:val="8"/>
+  </w:num>
+  <w:num w:numId="12" w16cid:durableId="493105160">
     <w:abstractNumId w:val="6"/>
   </w:num>
 </w:numbering>
@@ -6323,7 +5647,6 @@
   <w:style w:type="character" w:default="1" w:styleId="DefaultParagraphFont">
     <w:name w:val="Default Paragraph Font"/>
     <w:uiPriority w:val="1"/>
-    <w:semiHidden/>
     <w:unhideWhenUsed/>
   </w:style>
   <w:style w:type="table" w:default="1" w:styleId="TableNormal">

--- a/Step-1-Joint-Model-Personalization/JointModelPersonalizationTutorial.docx
+++ b/Step-1-Joint-Model-Personalization/JointModelPersonalizationTutorial.docx
@@ -983,7 +983,15 @@
           <w:b/>
           <w:bCs/>
         </w:rPr>
-        <w:t>Scale Hips</w:t>
+        <w:t xml:space="preserve">Scale </w:t>
+      </w:r>
+      <w:r>
+        <w:rPr>
+          <w:rFonts w:ascii="Times New Roman" w:hAnsi="Times New Roman" w:cs="Times New Roman"/>
+          <w:b/>
+          <w:bCs/>
+        </w:rPr>
+        <w:t>Pelvis</w:t>
       </w:r>
     </w:p>
     <w:p>
@@ -1055,7 +1063,15 @@
           <w:b/>
           <w:bCs/>
         </w:rPr>
-        <w:t>GaitTrial_marker</w:t>
+        <w:t>BothHips</w:t>
+      </w:r>
+      <w:r>
+        <w:rPr>
+          <w:rFonts w:ascii="Times New Roman" w:hAnsi="Times New Roman" w:cs="Times New Roman"/>
+          <w:b/>
+          <w:bCs/>
+        </w:rPr>
+        <w:t>_marker</w:t>
       </w:r>
       <w:r>
         <w:rPr>
@@ -1111,7 +1127,31 @@
           <w:b/>
           <w:bCs/>
         </w:rPr>
-        <w:t>R_Thigh_Lateral R_Thigh_Superior R_Thigh_Inferior R_Asis L_Asis Sacral</w:t>
+        <w:t xml:space="preserve">R_Thigh_Lateral R_Thigh_Superior R_Thigh_Inferior </w:t>
+      </w:r>
+      <w:r>
+        <w:rPr>
+          <w:rFonts w:ascii="Times New Roman" w:hAnsi="Times New Roman" w:cs="Times New Roman"/>
+          <w:b/>
+          <w:bCs/>
+        </w:rPr>
+        <w:t>L_Thigh_Lateral L_Thigh_Superior L_Thigh_Inferior</w:t>
+      </w:r>
+      <w:r>
+        <w:rPr>
+          <w:rFonts w:ascii="Times New Roman" w:hAnsi="Times New Roman" w:cs="Times New Roman"/>
+          <w:b/>
+          <w:bCs/>
+        </w:rPr>
+        <w:t xml:space="preserve"> </w:t>
+      </w:r>
+      <w:r>
+        <w:rPr>
+          <w:rFonts w:ascii="Times New Roman" w:hAnsi="Times New Roman" w:cs="Times New Roman"/>
+          <w:b/>
+          <w:bCs/>
+        </w:rPr>
+        <w:t>R_Asis L_Asis Sacral</w:t>
       </w:r>
     </w:p>
     <w:p>
@@ -1207,31 +1247,7 @@
           <w:b/>
           <w:bCs/>
         </w:rPr>
-        <w:t>Y-</w:t>
-      </w:r>
-      <w:r>
-        <w:rPr>
-          <w:rFonts w:ascii="Times New Roman" w:hAnsi="Times New Roman" w:cs="Times New Roman"/>
-          <w:b/>
-          <w:bCs/>
-        </w:rPr>
-        <w:t>, Z-</w:t>
-      </w:r>
-      <w:r>
-        <w:rPr>
-          <w:rFonts w:ascii="Times New Roman" w:hAnsi="Times New Roman" w:cs="Times New Roman"/>
-          <w:b/>
-          <w:bCs/>
-        </w:rPr>
-        <w:t>ax</w:t>
-      </w:r>
-      <w:r>
-        <w:rPr>
-          <w:rFonts w:ascii="Times New Roman" w:hAnsi="Times New Roman" w:cs="Times New Roman"/>
-          <w:b/>
-          <w:bCs/>
-        </w:rPr>
-        <w:t>es</w:t>
+        <w:t>None</w:t>
       </w:r>
     </w:p>
     <w:p>
@@ -1293,6 +1309,7 @@
         <w:rPr>
           <w:rFonts w:ascii="Times New Roman" w:hAnsi="Times New Roman" w:cs="Times New Roman"/>
         </w:rPr>
+        <w:lastRenderedPageBreak/>
         <w:t xml:space="preserve">Select the </w:t>
       </w:r>
       <w:r>
@@ -1375,7 +1392,6 @@
           <w:rFonts w:ascii="Times New Roman" w:eastAsia="Times New Roman" w:hAnsi="Times New Roman" w:cs="Times New Roman"/>
           <w14:ligatures w14:val="none"/>
         </w:rPr>
-        <w:lastRenderedPageBreak/>
         <w:t xml:space="preserve">Choose the </w:t>
       </w:r>
       <w:r>
@@ -1999,15 +2015,39 @@
           <w:b/>
           <w:bCs/>
         </w:rPr>
-        <w:t>Y- ax</w:t>
-      </w:r>
-      <w:r>
-        <w:rPr>
-          <w:rFonts w:ascii="Times New Roman" w:hAnsi="Times New Roman" w:cs="Times New Roman"/>
-          <w:b/>
-          <w:bCs/>
-        </w:rPr>
-        <w:t>is</w:t>
+        <w:t>Y-</w:t>
+      </w:r>
+      <w:r>
+        <w:rPr>
+          <w:rFonts w:ascii="Times New Roman" w:hAnsi="Times New Roman" w:cs="Times New Roman"/>
+          <w:b/>
+          <w:bCs/>
+        </w:rPr>
+        <w:t>, Z-</w:t>
+      </w:r>
+      <w:r>
+        <w:rPr>
+          <w:rFonts w:ascii="Times New Roman" w:hAnsi="Times New Roman" w:cs="Times New Roman"/>
+          <w:b/>
+          <w:bCs/>
+        </w:rPr>
+        <w:t xml:space="preserve"> ax</w:t>
+      </w:r>
+      <w:r>
+        <w:rPr>
+          <w:rFonts w:ascii="Times New Roman" w:hAnsi="Times New Roman" w:cs="Times New Roman"/>
+          <w:b/>
+          <w:bCs/>
+        </w:rPr>
+        <w:t>e</w:t>
+      </w:r>
+      <w:r>
+        <w:rPr>
+          <w:rFonts w:ascii="Times New Roman" w:hAnsi="Times New Roman" w:cs="Times New Roman"/>
+          <w:b/>
+          <w:bCs/>
+        </w:rPr>
+        <w:t>s</w:t>
       </w:r>
     </w:p>
     <w:p>
@@ -2061,15 +2101,39 @@
           <w:b/>
           <w:bCs/>
         </w:rPr>
-        <w:t>Y- ax</w:t>
-      </w:r>
-      <w:r>
-        <w:rPr>
-          <w:rFonts w:ascii="Times New Roman" w:hAnsi="Times New Roman" w:cs="Times New Roman"/>
-          <w:b/>
-          <w:bCs/>
-        </w:rPr>
-        <w:t>is</w:t>
+        <w:t>Y-</w:t>
+      </w:r>
+      <w:r>
+        <w:rPr>
+          <w:rFonts w:ascii="Times New Roman" w:hAnsi="Times New Roman" w:cs="Times New Roman"/>
+          <w:b/>
+          <w:bCs/>
+        </w:rPr>
+        <w:t>, Z-</w:t>
+      </w:r>
+      <w:r>
+        <w:rPr>
+          <w:rFonts w:ascii="Times New Roman" w:hAnsi="Times New Roman" w:cs="Times New Roman"/>
+          <w:b/>
+          <w:bCs/>
+        </w:rPr>
+        <w:t xml:space="preserve"> ax</w:t>
+      </w:r>
+      <w:r>
+        <w:rPr>
+          <w:rFonts w:ascii="Times New Roman" w:hAnsi="Times New Roman" w:cs="Times New Roman"/>
+          <w:b/>
+          <w:bCs/>
+        </w:rPr>
+        <w:t>e</w:t>
+      </w:r>
+      <w:r>
+        <w:rPr>
+          <w:rFonts w:ascii="Times New Roman" w:hAnsi="Times New Roman" w:cs="Times New Roman"/>
+          <w:b/>
+          <w:bCs/>
+        </w:rPr>
+        <w:t>s</w:t>
       </w:r>
     </w:p>
     <w:p>
@@ -2137,7 +2201,23 @@
           <w:b/>
           <w:bCs/>
         </w:rPr>
-        <w:t>JMPSettingsV1.xml</w:t>
+        <w:t>JMPSettings</w:t>
+      </w:r>
+      <w:r>
+        <w:rPr>
+          <w:rFonts w:ascii="Times New Roman" w:hAnsi="Times New Roman" w:cs="Times New Roman"/>
+          <w:b/>
+          <w:bCs/>
+        </w:rPr>
+        <w:t>Sequential</w:t>
+      </w:r>
+      <w:r>
+        <w:rPr>
+          <w:rFonts w:ascii="Times New Roman" w:hAnsi="Times New Roman" w:cs="Times New Roman"/>
+          <w:b/>
+          <w:bCs/>
+        </w:rPr>
+        <w:t>.xml</w:t>
       </w:r>
       <w:r>
         <w:rPr>
@@ -2420,37 +2500,6 @@
         </w:numPr>
         <w:rPr>
           <w:rFonts w:ascii="Times New Roman" w:hAnsi="Times New Roman" w:cs="Times New Roman"/>
-        </w:rPr>
-      </w:pPr>
-      <w:r>
-        <w:rPr>
-          <w:rFonts w:ascii="Times New Roman" w:hAnsi="Times New Roman" w:cs="Times New Roman"/>
-        </w:rPr>
-        <w:t>With the section selected, press shift+enter to run a section.</w:t>
-      </w:r>
-    </w:p>
-    <w:p>
-      <w:pPr>
-        <w:pStyle w:val="ListParagraph"/>
-        <w:numPr>
-          <w:ilvl w:val="1"/>
-          <w:numId w:val="4"/>
-        </w:numPr>
-        <w:rPr>
-          <w:rFonts w:ascii="Times New Roman" w:hAnsi="Times New Roman" w:cs="Times New Roman"/>
-        </w:rPr>
-      </w:pPr>
-      <w:r>
-        <w:rPr>
-          <w:rFonts w:ascii="Times New Roman" w:hAnsi="Times New Roman" w:cs="Times New Roman"/>
-        </w:rPr>
-        <w:t>This JMP run will take a few minutes to run.</w:t>
-      </w:r>
-    </w:p>
-    <w:p>
-      <w:pPr>
-        <w:rPr>
-          <w:rFonts w:ascii="Times New Roman" w:hAnsi="Times New Roman" w:cs="Times New Roman"/>
           <w:sz w:val="32"/>
           <w:szCs w:val="32"/>
         </w:rPr>
@@ -2458,6 +2507,12 @@
       <w:r>
         <w:rPr>
           <w:rFonts w:ascii="Times New Roman" w:hAnsi="Times New Roman" w:cs="Times New Roman"/>
+        </w:rPr>
+        <w:t>With the section selected, press shift+enter to run a section.</w:t>
+      </w:r>
+      <w:r>
+        <w:rPr>
+          <w:rFonts w:ascii="Times New Roman" w:hAnsi="Times New Roman" w:cs="Times New Roman"/>
           <w:sz w:val="32"/>
           <w:szCs w:val="32"/>
         </w:rPr>
@@ -2888,7 +2943,23 @@
           <w:b/>
           <w:bCs/>
         </w:rPr>
-        <w:t>AnkleKneeGaitConcatenated_markers</w:t>
+        <w:t>AnkleKnee</w:t>
+      </w:r>
+      <w:r>
+        <w:rPr>
+          <w:rFonts w:ascii="Times New Roman" w:hAnsi="Times New Roman" w:cs="Times New Roman"/>
+          <w:b/>
+          <w:bCs/>
+        </w:rPr>
+        <w:t>Hips</w:t>
+      </w:r>
+      <w:r>
+        <w:rPr>
+          <w:rFonts w:ascii="Times New Roman" w:hAnsi="Times New Roman" w:cs="Times New Roman"/>
+          <w:b/>
+          <w:bCs/>
+        </w:rPr>
+        <w:t>GaitConcatenated_markers</w:t>
       </w:r>
       <w:r>
         <w:rPr>
@@ -2944,7 +3015,31 @@
           <w:b/>
           <w:bCs/>
         </w:rPr>
-        <w:t>R_Asis L_Asis Sacral R_Thigh_Lateral R_Thigh_Superior R_Thigh_Inferior R_Shank_Superior R_Shank_Inferior R_Shank_Lateral R_Heel R_Midfoot_Superior R_Midfoot_Lateral</w:t>
+        <w:t>R_Asis L_Asis Sacral R_Thigh_Lateral R_Thigh_Superior R_Thigh_Inferior</w:t>
+      </w:r>
+      <w:r>
+        <w:rPr>
+          <w:rFonts w:ascii="Times New Roman" w:hAnsi="Times New Roman" w:cs="Times New Roman"/>
+          <w:b/>
+          <w:bCs/>
+        </w:rPr>
+        <w:t xml:space="preserve"> </w:t>
+      </w:r>
+      <w:r>
+        <w:rPr>
+          <w:rFonts w:ascii="Times New Roman" w:hAnsi="Times New Roman" w:cs="Times New Roman"/>
+          <w:b/>
+          <w:bCs/>
+        </w:rPr>
+        <w:t>L_Thigh_Lateral L_Thigh_Superior L_Thigh_Inferior</w:t>
+      </w:r>
+      <w:r>
+        <w:rPr>
+          <w:rFonts w:ascii="Times New Roman" w:hAnsi="Times New Roman" w:cs="Times New Roman"/>
+          <w:b/>
+          <w:bCs/>
+        </w:rPr>
+        <w:t xml:space="preserve"> R_Shank_Superior R_Shank_Inferior R_Shank_Lateral R_Heel R_Midfoot_Superior R_Midfoot_Lateral</w:t>
       </w:r>
     </w:p>
     <w:p>
@@ -3020,6 +3115,7 @@
         <w:rPr>
           <w:rFonts w:ascii="Times New Roman" w:hAnsi="Times New Roman" w:cs="Times New Roman"/>
         </w:rPr>
+        <w:lastRenderedPageBreak/>
         <w:t xml:space="preserve">Parent frame translation: </w:t>
       </w:r>
       <w:r>
@@ -3046,7 +3142,6 @@
         <w:rPr>
           <w:rFonts w:ascii="Times New Roman" w:hAnsi="Times New Roman" w:cs="Times New Roman"/>
         </w:rPr>
-        <w:lastRenderedPageBreak/>
         <w:t xml:space="preserve">Parent frame rotation: </w:t>
       </w:r>
       <w:r>
@@ -3217,15 +3312,39 @@
           <w:b/>
           <w:bCs/>
         </w:rPr>
-        <w:t>Y- ax</w:t>
-      </w:r>
-      <w:r>
-        <w:rPr>
-          <w:rFonts w:ascii="Times New Roman" w:hAnsi="Times New Roman" w:cs="Times New Roman"/>
-          <w:b/>
-          <w:bCs/>
-        </w:rPr>
-        <w:t>is</w:t>
+        <w:t>Y-</w:t>
+      </w:r>
+      <w:r>
+        <w:rPr>
+          <w:rFonts w:ascii="Times New Roman" w:hAnsi="Times New Roman" w:cs="Times New Roman"/>
+          <w:b/>
+          <w:bCs/>
+        </w:rPr>
+        <w:t>, Z-</w:t>
+      </w:r>
+      <w:r>
+        <w:rPr>
+          <w:rFonts w:ascii="Times New Roman" w:hAnsi="Times New Roman" w:cs="Times New Roman"/>
+          <w:b/>
+          <w:bCs/>
+        </w:rPr>
+        <w:t xml:space="preserve"> ax</w:t>
+      </w:r>
+      <w:r>
+        <w:rPr>
+          <w:rFonts w:ascii="Times New Roman" w:hAnsi="Times New Roman" w:cs="Times New Roman"/>
+          <w:b/>
+          <w:bCs/>
+        </w:rPr>
+        <w:t>e</w:t>
+      </w:r>
+      <w:r>
+        <w:rPr>
+          <w:rFonts w:ascii="Times New Roman" w:hAnsi="Times New Roman" w:cs="Times New Roman"/>
+          <w:b/>
+          <w:bCs/>
+        </w:rPr>
+        <w:t>s</w:t>
       </w:r>
     </w:p>
     <w:p>
@@ -3277,15 +3396,39 @@
           <w:b/>
           <w:bCs/>
         </w:rPr>
-        <w:t>Y- ax</w:t>
-      </w:r>
-      <w:r>
-        <w:rPr>
-          <w:rFonts w:ascii="Times New Roman" w:hAnsi="Times New Roman" w:cs="Times New Roman"/>
-          <w:b/>
-          <w:bCs/>
-        </w:rPr>
-        <w:t>is</w:t>
+        <w:t>Y-</w:t>
+      </w:r>
+      <w:r>
+        <w:rPr>
+          <w:rFonts w:ascii="Times New Roman" w:hAnsi="Times New Roman" w:cs="Times New Roman"/>
+          <w:b/>
+          <w:bCs/>
+        </w:rPr>
+        <w:t>, Z-</w:t>
+      </w:r>
+      <w:r>
+        <w:rPr>
+          <w:rFonts w:ascii="Times New Roman" w:hAnsi="Times New Roman" w:cs="Times New Roman"/>
+          <w:b/>
+          <w:bCs/>
+        </w:rPr>
+        <w:t xml:space="preserve"> ax</w:t>
+      </w:r>
+      <w:r>
+        <w:rPr>
+          <w:rFonts w:ascii="Times New Roman" w:hAnsi="Times New Roman" w:cs="Times New Roman"/>
+          <w:b/>
+          <w:bCs/>
+        </w:rPr>
+        <w:t>e</w:t>
+      </w:r>
+      <w:r>
+        <w:rPr>
+          <w:rFonts w:ascii="Times New Roman" w:hAnsi="Times New Roman" w:cs="Times New Roman"/>
+          <w:b/>
+          <w:bCs/>
+        </w:rPr>
+        <w:t>s</w:t>
       </w:r>
     </w:p>
     <w:p>
@@ -3535,31 +3678,7 @@
           <w:b/>
           <w:bCs/>
         </w:rPr>
-        <w:t>Y-</w:t>
-      </w:r>
-      <w:r>
-        <w:rPr>
-          <w:rFonts w:ascii="Times New Roman" w:hAnsi="Times New Roman" w:cs="Times New Roman"/>
-          <w:b/>
-          <w:bCs/>
-        </w:rPr>
-        <w:t>, Z-</w:t>
-      </w:r>
-      <w:r>
-        <w:rPr>
-          <w:rFonts w:ascii="Times New Roman" w:hAnsi="Times New Roman" w:cs="Times New Roman"/>
-          <w:b/>
-          <w:bCs/>
-        </w:rPr>
-        <w:t>ax</w:t>
-      </w:r>
-      <w:r>
-        <w:rPr>
-          <w:rFonts w:ascii="Times New Roman" w:hAnsi="Times New Roman" w:cs="Times New Roman"/>
-          <w:b/>
-          <w:bCs/>
-        </w:rPr>
-        <w:t>es</w:t>
+        <w:t>None</w:t>
       </w:r>
     </w:p>
     <w:p>
@@ -3655,7 +3774,21 @@
           <w:b/>
           <w:bCs/>
         </w:rPr>
-        <w:t>Y-, Z-axes</w:t>
+        <w:t>X-,</w:t>
+      </w:r>
+      <w:r>
+        <w:rPr>
+          <w:rFonts w:ascii="Times New Roman" w:hAnsi="Times New Roman" w:cs="Times New Roman"/>
+        </w:rPr>
+        <w:t xml:space="preserve"> </w:t>
+      </w:r>
+      <w:r>
+        <w:rPr>
+          <w:rFonts w:ascii="Times New Roman" w:hAnsi="Times New Roman" w:cs="Times New Roman"/>
+          <w:b/>
+          <w:bCs/>
+        </w:rPr>
+        <w:t>Y- axes</w:t>
       </w:r>
     </w:p>
     <w:p>
@@ -3759,7 +3892,21 @@
           <w:b/>
           <w:bCs/>
         </w:rPr>
-        <w:t>Y-, Z-axes</w:t>
+        <w:t>X-,</w:t>
+      </w:r>
+      <w:r>
+        <w:rPr>
+          <w:rFonts w:ascii="Times New Roman" w:hAnsi="Times New Roman" w:cs="Times New Roman"/>
+        </w:rPr>
+        <w:t xml:space="preserve"> </w:t>
+      </w:r>
+      <w:r>
+        <w:rPr>
+          <w:rFonts w:ascii="Times New Roman" w:hAnsi="Times New Roman" w:cs="Times New Roman"/>
+          <w:b/>
+          <w:bCs/>
+        </w:rPr>
+        <w:t>Y-axes</w:t>
       </w:r>
     </w:p>
     <w:p>
@@ -3893,6 +4040,74 @@
         </w:rPr>
         <w:t>CompletedSettingsFiles</w:t>
       </w:r>
+    </w:p>
+    <w:p>
+      <w:pPr>
+        <w:rPr>
+          <w:rFonts w:ascii="Times New Roman" w:hAnsi="Times New Roman" w:cs="Times New Roman"/>
+          <w:sz w:val="32"/>
+          <w:szCs w:val="32"/>
+        </w:rPr>
+      </w:pPr>
+      <w:r>
+        <w:rPr>
+          <w:rFonts w:ascii="Times New Roman" w:hAnsi="Times New Roman" w:cs="Times New Roman"/>
+          <w:sz w:val="32"/>
+          <w:szCs w:val="32"/>
+        </w:rPr>
+        <w:t>Questions</w:t>
+      </w:r>
+      <w:r>
+        <w:rPr>
+          <w:rFonts w:ascii="Times New Roman" w:hAnsi="Times New Roman" w:cs="Times New Roman"/>
+          <w:sz w:val="32"/>
+          <w:szCs w:val="32"/>
+        </w:rPr>
+        <w:t>:</w:t>
+      </w:r>
+    </w:p>
+    <w:p>
+      <w:pPr>
+        <w:pStyle w:val="ListParagraph"/>
+        <w:numPr>
+          <w:ilvl w:val="0"/>
+          <w:numId w:val="13"/>
+        </w:numPr>
+        <w:rPr>
+          <w:rFonts w:ascii="Times New Roman" w:hAnsi="Times New Roman" w:cs="Times New Roman"/>
+        </w:rPr>
+      </w:pPr>
+      <w:r>
+        <w:rPr>
+          <w:rFonts w:ascii="Times New Roman" w:hAnsi="Times New Roman" w:cs="Times New Roman"/>
+        </w:rPr>
+        <w:t>Briefly explain the pros and cons of a simultaneous JMP run</w:t>
+      </w:r>
+    </w:p>
+    <w:p>
+      <w:pPr>
+        <w:pStyle w:val="ListParagraph"/>
+        <w:numPr>
+          <w:ilvl w:val="0"/>
+          <w:numId w:val="13"/>
+        </w:numPr>
+        <w:rPr>
+          <w:rFonts w:ascii="Times New Roman" w:hAnsi="Times New Roman" w:cs="Times New Roman"/>
+        </w:rPr>
+      </w:pPr>
+      <w:r>
+        <w:rPr>
+          <w:rFonts w:ascii="Times New Roman" w:hAnsi="Times New Roman" w:cs="Times New Roman"/>
+        </w:rPr>
+        <w:t>Was the calibration for the simultaneous JMP run better or worse than the sequential JMP run?</w:t>
+      </w:r>
+    </w:p>
+    <w:p>
+      <w:pPr>
+        <w:rPr>
+          <w:rFonts w:ascii="Times New Roman" w:hAnsi="Times New Roman" w:cs="Times New Roman"/>
+        </w:rPr>
+      </w:pPr>
     </w:p>
     <w:sectPr>
       <w:pgSz w:w="12240" w:h="15840"/>
@@ -4251,6 +4466,119 @@
     </w:lvl>
   </w:abstractNum>
   <w:abstractNum w:abstractNumId="4" w15:restartNumberingAfterBreak="0">
+    <w:nsid w:val="16752C90"/>
+    <w:multiLevelType w:val="hybridMultilevel"/>
+    <w:tmpl w:val="9E04AB1C"/>
+    <w:lvl w:ilvl="0" w:tplc="FFFFFFFF">
+      <w:start w:val="1"/>
+      <w:numFmt w:val="decimal"/>
+      <w:lvlText w:val="%1."/>
+      <w:lvlJc w:val="left"/>
+      <w:pPr>
+        <w:ind w:left="720" w:hanging="360"/>
+      </w:pPr>
+      <w:rPr>
+        <w:rFonts w:hint="default"/>
+      </w:rPr>
+    </w:lvl>
+    <w:lvl w:ilvl="1" w:tplc="FFFFFFFF" w:tentative="1">
+      <w:start w:val="1"/>
+      <w:numFmt w:val="bullet"/>
+      <w:lvlText w:val="o"/>
+      <w:lvlJc w:val="left"/>
+      <w:pPr>
+        <w:ind w:left="1440" w:hanging="360"/>
+      </w:pPr>
+      <w:rPr>
+        <w:rFonts w:ascii="Courier New" w:hAnsi="Courier New" w:cs="Courier New" w:hint="default"/>
+      </w:rPr>
+    </w:lvl>
+    <w:lvl w:ilvl="2" w:tplc="FFFFFFFF" w:tentative="1">
+      <w:start w:val="1"/>
+      <w:numFmt w:val="bullet"/>
+      <w:lvlText w:val=""/>
+      <w:lvlJc w:val="left"/>
+      <w:pPr>
+        <w:ind w:left="2160" w:hanging="360"/>
+      </w:pPr>
+      <w:rPr>
+        <w:rFonts w:ascii="Wingdings" w:hAnsi="Wingdings" w:hint="default"/>
+      </w:rPr>
+    </w:lvl>
+    <w:lvl w:ilvl="3" w:tplc="FFFFFFFF" w:tentative="1">
+      <w:start w:val="1"/>
+      <w:numFmt w:val="bullet"/>
+      <w:lvlText w:val=""/>
+      <w:lvlJc w:val="left"/>
+      <w:pPr>
+        <w:ind w:left="2880" w:hanging="360"/>
+      </w:pPr>
+      <w:rPr>
+        <w:rFonts w:ascii="Symbol" w:hAnsi="Symbol" w:hint="default"/>
+      </w:rPr>
+    </w:lvl>
+    <w:lvl w:ilvl="4" w:tplc="FFFFFFFF" w:tentative="1">
+      <w:start w:val="1"/>
+      <w:numFmt w:val="bullet"/>
+      <w:lvlText w:val="o"/>
+      <w:lvlJc w:val="left"/>
+      <w:pPr>
+        <w:ind w:left="3600" w:hanging="360"/>
+      </w:pPr>
+      <w:rPr>
+        <w:rFonts w:ascii="Courier New" w:hAnsi="Courier New" w:cs="Courier New" w:hint="default"/>
+      </w:rPr>
+    </w:lvl>
+    <w:lvl w:ilvl="5" w:tplc="FFFFFFFF" w:tentative="1">
+      <w:start w:val="1"/>
+      <w:numFmt w:val="bullet"/>
+      <w:lvlText w:val=""/>
+      <w:lvlJc w:val="left"/>
+      <w:pPr>
+        <w:ind w:left="4320" w:hanging="360"/>
+      </w:pPr>
+      <w:rPr>
+        <w:rFonts w:ascii="Wingdings" w:hAnsi="Wingdings" w:hint="default"/>
+      </w:rPr>
+    </w:lvl>
+    <w:lvl w:ilvl="6" w:tplc="FFFFFFFF" w:tentative="1">
+      <w:start w:val="1"/>
+      <w:numFmt w:val="bullet"/>
+      <w:lvlText w:val=""/>
+      <w:lvlJc w:val="left"/>
+      <w:pPr>
+        <w:ind w:left="5040" w:hanging="360"/>
+      </w:pPr>
+      <w:rPr>
+        <w:rFonts w:ascii="Symbol" w:hAnsi="Symbol" w:hint="default"/>
+      </w:rPr>
+    </w:lvl>
+    <w:lvl w:ilvl="7" w:tplc="FFFFFFFF" w:tentative="1">
+      <w:start w:val="1"/>
+      <w:numFmt w:val="bullet"/>
+      <w:lvlText w:val="o"/>
+      <w:lvlJc w:val="left"/>
+      <w:pPr>
+        <w:ind w:left="5760" w:hanging="360"/>
+      </w:pPr>
+      <w:rPr>
+        <w:rFonts w:ascii="Courier New" w:hAnsi="Courier New" w:cs="Courier New" w:hint="default"/>
+      </w:rPr>
+    </w:lvl>
+    <w:lvl w:ilvl="8" w:tplc="FFFFFFFF" w:tentative="1">
+      <w:start w:val="1"/>
+      <w:numFmt w:val="bullet"/>
+      <w:lvlText w:val=""/>
+      <w:lvlJc w:val="left"/>
+      <w:pPr>
+        <w:ind w:left="6480" w:hanging="360"/>
+      </w:pPr>
+      <w:rPr>
+        <w:rFonts w:ascii="Wingdings" w:hAnsi="Wingdings" w:hint="default"/>
+      </w:rPr>
+    </w:lvl>
+  </w:abstractNum>
+  <w:abstractNum w:abstractNumId="5" w15:restartNumberingAfterBreak="0">
     <w:nsid w:val="2CA159DE"/>
     <w:multiLevelType w:val="hybridMultilevel"/>
     <w:tmpl w:val="E30E35C0"/>
@@ -4336,7 +4664,7 @@
       </w:pPr>
     </w:lvl>
   </w:abstractNum>
-  <w:abstractNum w:abstractNumId="5" w15:restartNumberingAfterBreak="0">
+  <w:abstractNum w:abstractNumId="6" w15:restartNumberingAfterBreak="0">
     <w:nsid w:val="31D97E26"/>
     <w:multiLevelType w:val="hybridMultilevel"/>
     <w:tmpl w:val="9CF4B840"/>
@@ -4422,7 +4750,7 @@
       </w:pPr>
     </w:lvl>
   </w:abstractNum>
-  <w:abstractNum w:abstractNumId="6" w15:restartNumberingAfterBreak="0">
+  <w:abstractNum w:abstractNumId="7" w15:restartNumberingAfterBreak="0">
     <w:nsid w:val="38D169EE"/>
     <w:multiLevelType w:val="hybridMultilevel"/>
     <w:tmpl w:val="9E04AB1C"/>
@@ -4535,7 +4863,7 @@
       </w:rPr>
     </w:lvl>
   </w:abstractNum>
-  <w:abstractNum w:abstractNumId="7" w15:restartNumberingAfterBreak="0">
+  <w:abstractNum w:abstractNumId="8" w15:restartNumberingAfterBreak="0">
     <w:nsid w:val="4A417328"/>
     <w:multiLevelType w:val="hybridMultilevel"/>
     <w:tmpl w:val="07E8CC82"/>
@@ -4621,7 +4949,7 @@
       </w:pPr>
     </w:lvl>
   </w:abstractNum>
-  <w:abstractNum w:abstractNumId="8" w15:restartNumberingAfterBreak="0">
+  <w:abstractNum w:abstractNumId="9" w15:restartNumberingAfterBreak="0">
     <w:nsid w:val="514F18DC"/>
     <w:multiLevelType w:val="hybridMultilevel"/>
     <w:tmpl w:val="B96AB9AA"/>
@@ -4734,7 +5062,7 @@
       </w:rPr>
     </w:lvl>
   </w:abstractNum>
-  <w:abstractNum w:abstractNumId="9" w15:restartNumberingAfterBreak="0">
+  <w:abstractNum w:abstractNumId="10" w15:restartNumberingAfterBreak="0">
     <w:nsid w:val="59305FF2"/>
     <w:multiLevelType w:val="hybridMultilevel"/>
     <w:tmpl w:val="780CC902"/>
@@ -4825,7 +5153,7 @@
       </w:pPr>
     </w:lvl>
   </w:abstractNum>
-  <w:abstractNum w:abstractNumId="10" w15:restartNumberingAfterBreak="0">
+  <w:abstractNum w:abstractNumId="11" w15:restartNumberingAfterBreak="0">
     <w:nsid w:val="674C1FEA"/>
     <w:multiLevelType w:val="hybridMultilevel"/>
     <w:tmpl w:val="05420128"/>
@@ -4911,7 +5239,7 @@
       </w:pPr>
     </w:lvl>
   </w:abstractNum>
-  <w:abstractNum w:abstractNumId="11" w15:restartNumberingAfterBreak="0">
+  <w:abstractNum w:abstractNumId="12" w15:restartNumberingAfterBreak="0">
     <w:nsid w:val="7160520B"/>
     <w:multiLevelType w:val="hybridMultilevel"/>
     <w:tmpl w:val="AE160C9C"/>
@@ -5009,22 +5337,22 @@
     <w:abstractNumId w:val="3"/>
   </w:num>
   <w:num w:numId="2" w16cid:durableId="585381013">
-    <w:abstractNumId w:val="11"/>
+    <w:abstractNumId w:val="12"/>
   </w:num>
   <w:num w:numId="3" w16cid:durableId="1643778553">
-    <w:abstractNumId w:val="5"/>
+    <w:abstractNumId w:val="6"/>
   </w:num>
   <w:num w:numId="4" w16cid:durableId="1311180436">
     <w:abstractNumId w:val="2"/>
   </w:num>
   <w:num w:numId="5" w16cid:durableId="1214073174">
-    <w:abstractNumId w:val="4"/>
+    <w:abstractNumId w:val="5"/>
   </w:num>
   <w:num w:numId="6" w16cid:durableId="820846370">
-    <w:abstractNumId w:val="9"/>
+    <w:abstractNumId w:val="10"/>
   </w:num>
   <w:num w:numId="7" w16cid:durableId="305281182">
-    <w:abstractNumId w:val="10"/>
+    <w:abstractNumId w:val="11"/>
   </w:num>
   <w:num w:numId="8" w16cid:durableId="579102639">
     <w:abstractNumId w:val="0"/>
@@ -5033,13 +5361,16 @@
     <w:abstractNumId w:val="1"/>
   </w:num>
   <w:num w:numId="10" w16cid:durableId="617689472">
+    <w:abstractNumId w:val="8"/>
+  </w:num>
+  <w:num w:numId="11" w16cid:durableId="938373456">
+    <w:abstractNumId w:val="9"/>
+  </w:num>
+  <w:num w:numId="12" w16cid:durableId="493105160">
     <w:abstractNumId w:val="7"/>
   </w:num>
-  <w:num w:numId="11" w16cid:durableId="938373456">
-    <w:abstractNumId w:val="8"/>
-  </w:num>
-  <w:num w:numId="12" w16cid:durableId="493105160">
-    <w:abstractNumId w:val="6"/>
+  <w:num w:numId="13" w16cid:durableId="1096096778">
+    <w:abstractNumId w:val="4"/>
   </w:num>
 </w:numbering>
 </file>

--- a/Step-1-Joint-Model-Personalization/JointModelPersonalizationTutorial.docx
+++ b/Step-1-Joint-Model-Personalization/JointModelPersonalizationTutorial.docx
@@ -36,6 +36,34 @@
     </w:p>
     <w:p>
       <w:pPr>
+        <w:jc w:val="center"/>
+        <w:rPr>
+          <w:rFonts w:ascii="Times New Roman" w:hAnsi="Times New Roman" w:cs="Times New Roman"/>
+        </w:rPr>
+      </w:pPr>
+      <w:r>
+        <w:rPr>
+          <w:rFonts w:ascii="Times New Roman" w:hAnsi="Times New Roman" w:cs="Times New Roman"/>
+        </w:rPr>
+        <w:t>Tutorial Developer: Robert Salati</w:t>
+      </w:r>
+      <w:r>
+        <w:rPr>
+          <w:rFonts w:ascii="Times New Roman" w:hAnsi="Times New Roman" w:cs="Times New Roman"/>
+        </w:rPr>
+        <w:t xml:space="preserve">, </w:t>
+      </w:r>
+      <w:bookmarkStart w:id="0" w:name="_Hlk210315008"/>
+      <w:r>
+        <w:rPr>
+          <w:rFonts w:ascii="Times New Roman" w:hAnsi="Times New Roman" w:cs="Times New Roman"/>
+        </w:rPr>
+        <w:t>Rice Computational Neuromechanics Lab, Rice University</w:t>
+      </w:r>
+      <w:bookmarkEnd w:id="0"/>
+    </w:p>
+    <w:p>
+      <w:pPr>
         <w:rPr>
           <w:rFonts w:ascii="Times New Roman" w:hAnsi="Times New Roman" w:cs="Times New Roman"/>
         </w:rPr>
@@ -638,29 +666,47 @@
         <w:rPr>
           <w:rFonts w:ascii="Times New Roman" w:hAnsi="Times New Roman" w:cs="Times New Roman"/>
         </w:rPr>
-        <w:t xml:space="preserve">Load the settings files </w:t>
-      </w:r>
-      <w:r>
-        <w:rPr>
-          <w:rFonts w:ascii="Times New Roman" w:hAnsi="Times New Roman" w:cs="Times New Roman"/>
-          <w:b/>
-          <w:bCs/>
-        </w:rPr>
-        <w:t xml:space="preserve">IKSettingsRightAnkle.xml </w:t>
-      </w:r>
-      <w:r>
-        <w:rPr>
-          <w:rFonts w:ascii="Times New Roman" w:hAnsi="Times New Roman" w:cs="Times New Roman"/>
-        </w:rPr>
-        <w:t xml:space="preserve">and </w:t>
-      </w:r>
-      <w:r>
-        <w:rPr>
-          <w:rFonts w:ascii="Times New Roman" w:hAnsi="Times New Roman" w:cs="Times New Roman"/>
-          <w:b/>
-          <w:bCs/>
-        </w:rPr>
-        <w:t>IKSettingsRightKnee.xml</w:t>
+        <w:t>Load the</w:t>
+      </w:r>
+      <w:r>
+        <w:rPr>
+          <w:rFonts w:ascii="Times New Roman" w:hAnsi="Times New Roman" w:cs="Times New Roman"/>
+        </w:rPr>
+        <w:t xml:space="preserve"> IK settings files inside </w:t>
+      </w:r>
+      <w:r>
+        <w:rPr>
+          <w:rFonts w:ascii="Times New Roman" w:hAnsi="Times New Roman" w:cs="Times New Roman"/>
+          <w:i/>
+          <w:iCs/>
+        </w:rPr>
+        <w:t>IKSettingsFiles</w:t>
+      </w:r>
+      <w:r>
+        <w:rPr>
+          <w:rFonts w:ascii="Times New Roman" w:hAnsi="Times New Roman" w:cs="Times New Roman"/>
+          <w:b/>
+          <w:bCs/>
+        </w:rPr>
+        <w:t xml:space="preserve"> </w:t>
+      </w:r>
+    </w:p>
+    <w:p>
+      <w:pPr>
+        <w:pStyle w:val="ListParagraph"/>
+        <w:numPr>
+          <w:ilvl w:val="0"/>
+          <w:numId w:val="10"/>
+        </w:numPr>
+        <w:rPr>
+          <w:rFonts w:ascii="Times New Roman" w:hAnsi="Times New Roman" w:cs="Times New Roman"/>
+        </w:rPr>
+      </w:pPr>
+      <w:r>
+        <w:rPr>
+          <w:rFonts w:ascii="Times New Roman" w:hAnsi="Times New Roman" w:cs="Times New Roman"/>
+        </w:rPr>
+        <w:t>Run the settings files to visualize the motion trials available to us in this tutorial.</w:t>
       </w:r>
     </w:p>
     <w:p>
@@ -1135,15 +1181,7 @@
           <w:b/>
           <w:bCs/>
         </w:rPr>
-        <w:t>L_Thigh_Lateral L_Thigh_Superior L_Thigh_Inferior</w:t>
-      </w:r>
-      <w:r>
-        <w:rPr>
-          <w:rFonts w:ascii="Times New Roman" w:hAnsi="Times New Roman" w:cs="Times New Roman"/>
-          <w:b/>
-          <w:bCs/>
-        </w:rPr>
-        <w:t xml:space="preserve"> </w:t>
+        <w:t xml:space="preserve">L_Thigh_Lateral L_Thigh_Superior L_Thigh_Inferior </w:t>
       </w:r>
       <w:r>
         <w:rPr>
@@ -4020,11 +4058,29 @@
         </w:rPr>
         <w:t xml:space="preserve">in a text editor of your choice. </w:t>
       </w:r>
-      <w:r>
-        <w:rPr>
-          <w:rFonts w:ascii="Times New Roman" w:hAnsi="Times New Roman" w:cs="Times New Roman"/>
-        </w:rPr>
-        <w:t>This JMP run takes too long to run for the workshop</w:t>
+    </w:p>
+    <w:p>
+      <w:pPr>
+        <w:pStyle w:val="ListParagraph"/>
+        <w:numPr>
+          <w:ilvl w:val="0"/>
+          <w:numId w:val="7"/>
+        </w:numPr>
+        <w:rPr>
+          <w:rFonts w:ascii="Times New Roman" w:hAnsi="Times New Roman" w:cs="Times New Roman"/>
+        </w:rPr>
+      </w:pPr>
+      <w:r>
+        <w:rPr>
+          <w:rFonts w:ascii="Times New Roman" w:hAnsi="Times New Roman" w:cs="Times New Roman"/>
+        </w:rPr>
+        <w:t xml:space="preserve">This JMP run </w:t>
+      </w:r>
+      <w:r>
+        <w:rPr>
+          <w:rFonts w:ascii="Times New Roman" w:hAnsi="Times New Roman" w:cs="Times New Roman"/>
+        </w:rPr>
+        <w:t>can take quite long to run</w:t>
       </w:r>
       <w:r>
         <w:rPr>
@@ -5978,6 +6034,7 @@
   <w:style w:type="character" w:default="1" w:styleId="DefaultParagraphFont">
     <w:name w:val="Default Paragraph Font"/>
     <w:uiPriority w:val="1"/>
+    <w:semiHidden/>
     <w:unhideWhenUsed/>
   </w:style>
   <w:style w:type="table" w:default="1" w:styleId="TableNormal">
